--- a/TM470_TMA02_Lucy_Morris_zx181423.docx
+++ b/TM470_TMA02_Lucy_Morris_zx181423.docx
@@ -1,6 +1,6 @@
 
 <file path=word/document.xml><?xml version="1.0" encoding="utf-8"?>
-<w:document xmlns:wpc="http://schemas.microsoft.com/office/word/2010/wordprocessingCanvas" xmlns:cx="http://schemas.microsoft.com/office/drawing/2014/chartex" xmlns:cx1="http://schemas.microsoft.com/office/drawing/2015/9/8/chartex" xmlns:cx2="http://schemas.microsoft.com/office/drawing/2015/10/21/chartex" xmlns:cx3="http://schemas.microsoft.com/office/drawing/2016/5/9/chartex" xmlns:cx4="http://schemas.microsoft.com/office/drawing/2016/5/10/chartex" xmlns:cx5="http://schemas.microsoft.com/office/drawing/2016/5/11/chartex" xmlns:cx6="http://schemas.microsoft.com/office/drawing/2016/5/12/chartex" xmlns:cx7="http://schemas.microsoft.com/office/drawing/2016/5/13/chartex" xmlns:cx8="http://schemas.microsoft.com/office/drawing/2016/5/14/chartex" xmlns:mc="http://schemas.openxmlformats.org/markup-compatibility/2006" xmlns:aink="http://schemas.microsoft.com/office/drawing/2016/ink" xmlns:am3d="http://schemas.microsoft.com/office/drawing/2017/model3d" xmlns:o="urn:schemas-microsoft-com:office:office" xmlns:oel="http://schemas.microsoft.com/office/2019/extlst" xmlns:r="http://schemas.openxmlformats.org/officeDocument/2006/relationships" xmlns:m="http://schemas.openxmlformats.org/officeDocument/2006/math" xmlns:v="urn:schemas-microsoft-com:vml" xmlns:wp14="http://schemas.microsoft.com/office/word/2010/wordprocessingDrawing" xmlns:wp="http://schemas.openxmlformats.org/drawingml/2006/wordprocessingDrawing" xmlns:w10="urn:schemas-microsoft-com:office:word" xmlns:w="http://schemas.openxmlformats.org/wordprocessingml/2006/main" xmlns:w14="http://schemas.microsoft.com/office/word/2010/wordml" xmlns:w15="http://schemas.microsoft.com/office/word/2012/wordml" xmlns:w16cex="http://schemas.microsoft.com/office/word/2018/wordml/cex" xmlns:w16cid="http://schemas.microsoft.com/office/word/2016/wordml/cid" xmlns:w16="http://schemas.microsoft.com/office/word/2018/wordml" xmlns:w16sdtdh="http://schemas.microsoft.com/office/word/2020/wordml/sdtdatahash" xmlns:w16se="http://schemas.microsoft.com/office/word/2015/wordml/symex" xmlns:wpg="http://schemas.microsoft.com/office/word/2010/wordprocessingGroup" xmlns:wpi="http://schemas.microsoft.com/office/word/2010/wordprocessingInk" xmlns:wne="http://schemas.microsoft.com/office/word/2006/wordml" xmlns:wps="http://schemas.microsoft.com/office/word/2010/wordprocessingShape" mc:Ignorable="w14 w15 w16se w16cid w16 w16cex w16sdtdh wp14">
+<w:document xmlns:wpc="http://schemas.microsoft.com/office/word/2010/wordprocessingCanvas" xmlns:cx="http://schemas.microsoft.com/office/drawing/2014/chartex" xmlns:cx1="http://schemas.microsoft.com/office/drawing/2015/9/8/chartex" xmlns:cx2="http://schemas.microsoft.com/office/drawing/2015/10/21/chartex" xmlns:cx3="http://schemas.microsoft.com/office/drawing/2016/5/9/chartex" xmlns:cx4="http://schemas.microsoft.com/office/drawing/2016/5/10/chartex" xmlns:cx5="http://schemas.microsoft.com/office/drawing/2016/5/11/chartex" xmlns:cx6="http://schemas.microsoft.com/office/drawing/2016/5/12/chartex" xmlns:cx7="http://schemas.microsoft.com/office/drawing/2016/5/13/chartex" xmlns:cx8="http://schemas.microsoft.com/office/drawing/2016/5/14/chartex" xmlns:mc="http://schemas.openxmlformats.org/markup-compatibility/2006" xmlns:aink="http://schemas.microsoft.com/office/drawing/2016/ink" xmlns:am3d="http://schemas.microsoft.com/office/drawing/2017/model3d" xmlns:o="urn:schemas-microsoft-com:office:office" xmlns:oel="http://schemas.microsoft.com/office/2019/extlst" xmlns:r="http://schemas.openxmlformats.org/officeDocument/2006/relationships" xmlns:m="http://schemas.openxmlformats.org/officeDocument/2006/math" xmlns:v="urn:schemas-microsoft-com:vml" xmlns:wp14="http://schemas.microsoft.com/office/word/2010/wordprocessingDrawing" xmlns:wp="http://schemas.openxmlformats.org/drawingml/2006/wordprocessingDrawing" xmlns:w10="urn:schemas-microsoft-com:office:word" xmlns:w="http://schemas.openxmlformats.org/wordprocessingml/2006/main" xmlns:w14="http://schemas.microsoft.com/office/word/2010/wordml" xmlns:w15="http://schemas.microsoft.com/office/word/2012/wordml" xmlns:w16cex="http://schemas.microsoft.com/office/word/2018/wordml/cex" xmlns:w16cid="http://schemas.microsoft.com/office/word/2016/wordml/cid" xmlns:w16="http://schemas.microsoft.com/office/word/2018/wordml" xmlns:w16du="http://schemas.microsoft.com/office/word/2023/wordml/word16du" xmlns:w16sdtdh="http://schemas.microsoft.com/office/word/2020/wordml/sdtdatahash" xmlns:w16se="http://schemas.microsoft.com/office/word/2015/wordml/symex" xmlns:wpg="http://schemas.microsoft.com/office/word/2010/wordprocessingGroup" xmlns:wpi="http://schemas.microsoft.com/office/word/2010/wordprocessingInk" xmlns:wne="http://schemas.microsoft.com/office/word/2006/wordml" xmlns:wps="http://schemas.microsoft.com/office/word/2010/wordprocessingShape" mc:Ignorable="w14 w15 w16se w16cid w16 w16cex w16sdtdh wp14">
   <w:body>
     <w:p>
       <w:pPr>
@@ -15,8 +15,17 @@
           <w:sz w:val="52"/>
           <w:szCs w:val="52"/>
         </w:rPr>
-        <w:t>The design of a web application to act as a hub of services for the transgender community in Liverpool</w:t>
-      </w:r>
+        <w:t xml:space="preserve">The design of a web application to act as a hub of services for the transgender community in </w:t>
+      </w:r>
+      <w:proofErr w:type="gramStart"/>
+      <w:r>
+        <w:rPr>
+          <w:sz w:val="52"/>
+          <w:szCs w:val="52"/>
+        </w:rPr>
+        <w:t>Liverpool</w:t>
+      </w:r>
+      <w:proofErr w:type="gramEnd"/>
     </w:p>
     <w:p/>
     <w:p>
@@ -1670,8 +1679,13 @@
         <w:t>Scope</w:t>
       </w:r>
       <w:r>
-        <w:t xml:space="preserve"> – what is in and out of scope</w:t>
-      </w:r>
+        <w:t xml:space="preserve"> – what is in and out of </w:t>
+      </w:r>
+      <w:proofErr w:type="gramStart"/>
+      <w:r>
+        <w:t>scope</w:t>
+      </w:r>
+      <w:proofErr w:type="gramEnd"/>
     </w:p>
     <w:p>
       <w:r>
@@ -1714,8 +1728,13 @@
     </w:p>
     <w:p>
       <w:r>
-        <w:t>Cordova &amp; Github</w:t>
-      </w:r>
+        <w:t xml:space="preserve">Cordova &amp; </w:t>
+      </w:r>
+      <w:proofErr w:type="spellStart"/>
+      <w:r>
+        <w:t>Github</w:t>
+      </w:r>
+      <w:proofErr w:type="spellEnd"/>
     </w:p>
     <w:p>
       <w:r>
@@ -1744,8 +1763,13 @@
     </w:p>
     <w:p>
       <w:r>
-        <w:t>Restate tasks/subtasks, updated and with feedback from test users</w:t>
-      </w:r>
+        <w:t xml:space="preserve">Restate tasks/subtasks, updated and with feedback from test </w:t>
+      </w:r>
+      <w:proofErr w:type="gramStart"/>
+      <w:r>
+        <w:t>users</w:t>
+      </w:r>
+      <w:proofErr w:type="gramEnd"/>
     </w:p>
     <w:p>
       <w:r>
@@ -1764,8 +1788,13 @@
         <w:t xml:space="preserve"> to plan for </w:t>
       </w:r>
       <w:r>
-        <w:t>TMA01-&gt;TMA02</w:t>
-      </w:r>
+        <w:t>TMA01-&gt;</w:t>
+      </w:r>
+      <w:proofErr w:type="gramStart"/>
+      <w:r>
+        <w:t>TMA02</w:t>
+      </w:r>
+      <w:proofErr w:type="gramEnd"/>
     </w:p>
     <w:p>
       <w:r>
@@ -1811,7 +1840,23 @@
         <w:t>(</w:t>
       </w:r>
       <w:r>
-        <w:t>include TM354 text book &amp; volaire template</w:t>
+        <w:t xml:space="preserve">include TM354 </w:t>
+      </w:r>
+      <w:proofErr w:type="gramStart"/>
+      <w:r>
+        <w:t>text book</w:t>
+      </w:r>
+      <w:proofErr w:type="gramEnd"/>
+      <w:r>
+        <w:t xml:space="preserve"> &amp; </w:t>
+      </w:r>
+      <w:proofErr w:type="spellStart"/>
+      <w:r>
+        <w:t>volaire</w:t>
+      </w:r>
+      <w:proofErr w:type="spellEnd"/>
+      <w:r>
+        <w:t xml:space="preserve"> template</w:t>
       </w:r>
       <w:r>
         <w:t>??)</w:t>
@@ -1833,8 +1878,13 @@
       </w:r>
     </w:p>
     <w:p>
-      <w:r>
-        <w:t>Youtube series?</w:t>
+      <w:proofErr w:type="spellStart"/>
+      <w:r>
+        <w:t>Youtube</w:t>
+      </w:r>
+      <w:proofErr w:type="spellEnd"/>
+      <w:r>
+        <w:t xml:space="preserve"> series?</w:t>
       </w:r>
     </w:p>
     <w:p>
@@ -1844,8 +1894,13 @@
     </w:p>
     <w:p>
       <w:r>
-        <w:t>Look up key dates to account for recent developments</w:t>
-      </w:r>
+        <w:t xml:space="preserve">Look up key dates to account for recent </w:t>
+      </w:r>
+      <w:proofErr w:type="gramStart"/>
+      <w:r>
+        <w:t>developments</w:t>
+      </w:r>
+      <w:proofErr w:type="gramEnd"/>
     </w:p>
     <w:p>
       <w:pPr>
@@ -1874,8 +1929,13 @@
     </w:p>
     <w:p>
       <w:r>
-        <w:t>Refer to lit review</w:t>
-      </w:r>
+        <w:t xml:space="preserve">Refer to lit </w:t>
+      </w:r>
+      <w:proofErr w:type="gramStart"/>
+      <w:r>
+        <w:t>review</w:t>
+      </w:r>
+      <w:proofErr w:type="gramEnd"/>
     </w:p>
     <w:p>
       <w:r>
@@ -1883,8 +1943,13 @@
       </w:r>
     </w:p>
     <w:p>
-      <w:r>
-        <w:t>Volaire template</w:t>
+      <w:proofErr w:type="spellStart"/>
+      <w:r>
+        <w:t>Volaire</w:t>
+      </w:r>
+      <w:proofErr w:type="spellEnd"/>
+      <w:r>
+        <w:t xml:space="preserve"> template</w:t>
       </w:r>
     </w:p>
     <w:p>
@@ -1894,8 +1959,13 @@
     </w:p>
     <w:p>
       <w:r>
-        <w:t>Limits of elicitation and what would be needed for a full release</w:t>
-      </w:r>
+        <w:t xml:space="preserve">Limits of elicitation and what would be needed for a full </w:t>
+      </w:r>
+      <w:proofErr w:type="gramStart"/>
+      <w:r>
+        <w:t>release</w:t>
+      </w:r>
+      <w:proofErr w:type="gramEnd"/>
     </w:p>
     <w:p>
       <w:pPr>
@@ -1909,14 +1979,195 @@
     </w:p>
     <w:p>
       <w:r>
+        <w:t>During the initial stages of development, Microsoft One</w:t>
+      </w:r>
+      <w:r>
+        <w:t>Drive</w:t>
+      </w:r>
+      <w:r>
+        <w:t xml:space="preserve"> was used as a simple form of version control</w:t>
+      </w:r>
+      <w:r>
+        <w:t xml:space="preserve">, to make it easier to keep everything updated when working on the project on different devices. This was done by saving separate folders for the project code noting the date, as shown in </w:t>
+      </w:r>
+      <w:r>
+        <w:rPr>
+          <w:color w:val="FF0000"/>
+        </w:rPr>
+        <w:t>figure x</w:t>
+      </w:r>
+      <w:r>
+        <w:t>.</w:t>
+      </w:r>
+      <w:r>
+        <w:t xml:space="preserve"> The alternative of using GitHub was not felt necessary at that time, since the project has only a single developer and shouldn’t require much, if any, branching. </w:t>
+      </w:r>
+      <w:r>
+        <w:t>However,</w:t>
+      </w:r>
+      <w:r>
+        <w:t xml:space="preserve"> after </w:t>
+      </w:r>
+      <w:r>
+        <w:t>some several days, it started becoming difficult to keep track of which version was the most up to date as there were three places where the code was stored (PC, Laptop and One</w:t>
+      </w:r>
+      <w:r>
+        <w:t>Drive</w:t>
+      </w:r>
+      <w:r>
+        <w:t>) that didn’t automatically sync up. Therefore</w:t>
+      </w:r>
+      <w:r>
+        <w:t>,</w:t>
+      </w:r>
+      <w:r>
+        <w:t xml:space="preserve"> at this point GitHub was used instead, as it is much simpler to keep everything up to date on all devices and branching could be used to preserve</w:t>
+      </w:r>
+      <w:r>
+        <w:t xml:space="preserve"> specific</w:t>
+      </w:r>
+      <w:r>
+        <w:t xml:space="preserve"> </w:t>
+      </w:r>
+      <w:r>
+        <w:t>development</w:t>
+      </w:r>
+      <w:r>
+        <w:t xml:space="preserve"> states</w:t>
+      </w:r>
+      <w:r>
+        <w:t>,</w:t>
+      </w:r>
+      <w:r>
+        <w:t xml:space="preserve"> which</w:t>
+      </w:r>
+      <w:r>
+        <w:t xml:space="preserve"> might need to be referred to for reflection and analysis. </w:t>
+      </w:r>
+      <w:r>
+        <w:rPr>
+          <w:color w:val="FF0000"/>
+        </w:rPr>
+        <w:t xml:space="preserve">Figure x </w:t>
+      </w:r>
+      <w:r>
+        <w:t>shows the use of GitHub and some early commits.</w:t>
+      </w:r>
+    </w:p>
+    <w:p/>
+    <w:p>
+      <w:r>
+        <w:rPr>
+          <w:noProof/>
+        </w:rPr>
+        <w:lastRenderedPageBreak/>
+        <w:drawing>
+          <wp:inline distT="0" distB="0" distL="0" distR="0" wp14:anchorId="3E234E26" wp14:editId="41BE36EF">
+            <wp:extent cx="5731510" cy="2760980"/>
+            <wp:effectExtent l="0" t="0" r="2540" b="1270"/>
+            <wp:docPr id="3" name="Picture 3" descr="Graphical user interface&#10;&#10;Description automatically generated"/>
+            <wp:cNvGraphicFramePr>
+              <a:graphicFrameLocks xmlns:a="http://schemas.openxmlformats.org/drawingml/2006/main" noChangeAspect="1"/>
+            </wp:cNvGraphicFramePr>
+            <a:graphic xmlns:a="http://schemas.openxmlformats.org/drawingml/2006/main">
+              <a:graphicData uri="http://schemas.openxmlformats.org/drawingml/2006/picture">
+                <pic:pic xmlns:pic="http://schemas.openxmlformats.org/drawingml/2006/picture">
+                  <pic:nvPicPr>
+                    <pic:cNvPr id="3" name="Picture 3" descr="Graphical user interface&#10;&#10;Description automatically generated"/>
+                    <pic:cNvPicPr/>
+                  </pic:nvPicPr>
+                  <pic:blipFill>
+                    <a:blip r:embed="rId8">
+                      <a:extLst>
+                        <a:ext uri="{28A0092B-C50C-407E-A947-70E740481C1C}">
+                          <a14:useLocalDpi xmlns:a14="http://schemas.microsoft.com/office/drawing/2010/main" val="0"/>
+                        </a:ext>
+                      </a:extLst>
+                    </a:blip>
+                    <a:stretch>
+                      <a:fillRect/>
+                    </a:stretch>
+                  </pic:blipFill>
+                  <pic:spPr>
+                    <a:xfrm>
+                      <a:off x="0" y="0"/>
+                      <a:ext cx="5731510" cy="2760980"/>
+                    </a:xfrm>
+                    <a:prstGeom prst="rect">
+                      <a:avLst/>
+                    </a:prstGeom>
+                  </pic:spPr>
+                </pic:pic>
+              </a:graphicData>
+            </a:graphic>
+          </wp:inline>
+        </w:drawing>
+      </w:r>
+    </w:p>
+    <w:p/>
+    <w:p>
+      <w:r>
+        <w:rPr>
+          <w:noProof/>
+        </w:rPr>
+        <w:drawing>
+          <wp:inline distT="0" distB="0" distL="0" distR="0" wp14:anchorId="25ED9D41" wp14:editId="3EB805F1">
+            <wp:extent cx="5731510" cy="3994785"/>
+            <wp:effectExtent l="0" t="0" r="2540" b="5715"/>
+            <wp:docPr id="1" name="Picture 1" descr="Graphical user interface, text, application&#10;&#10;Description automatically generated"/>
+            <wp:cNvGraphicFramePr>
+              <a:graphicFrameLocks xmlns:a="http://schemas.openxmlformats.org/drawingml/2006/main" noChangeAspect="1"/>
+            </wp:cNvGraphicFramePr>
+            <a:graphic xmlns:a="http://schemas.openxmlformats.org/drawingml/2006/main">
+              <a:graphicData uri="http://schemas.openxmlformats.org/drawingml/2006/picture">
+                <pic:pic xmlns:pic="http://schemas.openxmlformats.org/drawingml/2006/picture">
+                  <pic:nvPicPr>
+                    <pic:cNvPr id="1" name="Picture 1" descr="Graphical user interface, text, application&#10;&#10;Description automatically generated"/>
+                    <pic:cNvPicPr/>
+                  </pic:nvPicPr>
+                  <pic:blipFill>
+                    <a:blip r:embed="rId9">
+                      <a:extLst>
+                        <a:ext uri="{28A0092B-C50C-407E-A947-70E740481C1C}">
+                          <a14:useLocalDpi xmlns:a14="http://schemas.microsoft.com/office/drawing/2010/main" val="0"/>
+                        </a:ext>
+                      </a:extLst>
+                    </a:blip>
+                    <a:stretch>
+                      <a:fillRect/>
+                    </a:stretch>
+                  </pic:blipFill>
+                  <pic:spPr>
+                    <a:xfrm>
+                      <a:off x="0" y="0"/>
+                      <a:ext cx="5731510" cy="3994785"/>
+                    </a:xfrm>
+                    <a:prstGeom prst="rect">
+                      <a:avLst/>
+                    </a:prstGeom>
+                  </pic:spPr>
+                </pic:pic>
+              </a:graphicData>
+            </a:graphic>
+          </wp:inline>
+        </w:drawing>
+      </w:r>
+    </w:p>
+    <w:p>
+      <w:r>
         <w:t>On reflection, since CSS did not feature in TM352</w:t>
       </w:r>
       <w:r>
         <w:t xml:space="preserve"> and would therefore involve some learning, the schedule was changed so that some of the CSS would be tackled first to give more time to deal with any issues that might arise.</w:t>
       </w:r>
       <w:r>
-        <w:t xml:space="preserve"> Initially, the YouTube video by FreeCodeCamp</w:t>
-      </w:r>
+        <w:t xml:space="preserve"> Initially, the YouTube video by </w:t>
+      </w:r>
+      <w:proofErr w:type="spellStart"/>
+      <w:r>
+        <w:t>FreeCodeCamp</w:t>
+      </w:r>
+      <w:proofErr w:type="spellEnd"/>
       <w:r>
         <w:t xml:space="preserve"> (</w:t>
       </w:r>
@@ -1956,13 +2207,22 @@
         <w:t xml:space="preserve"> </w:t>
       </w:r>
       <w:r>
-        <w:t>Previously three types of designs were considered,</w:t>
-      </w:r>
-      <w:r>
-        <w:t xml:space="preserve"> a design similar to google maps, a design with menus that slide in from the sides and a very simplified design</w:t>
-      </w:r>
-      <w:r>
-        <w:t xml:space="preserve"> and the conclusion was that a balance would have to be struck between investing time on learning how to produce these designs and spending time on other critical aspects of the project.</w:t>
+        <w:t xml:space="preserve">Previously three types of designs were considered, a design </w:t>
+      </w:r>
+      <w:proofErr w:type="gramStart"/>
+      <w:r>
+        <w:t>similar to</w:t>
+      </w:r>
+      <w:proofErr w:type="gramEnd"/>
+      <w:r>
+        <w:t xml:space="preserve"> google maps, a design with menus that slide in from the sides and a very simplified design</w:t>
+      </w:r>
+      <w:r>
+        <w:t xml:space="preserve"> and the conclusion was that a balance would have to be struck </w:t>
+      </w:r>
+      <w:r>
+        <w:lastRenderedPageBreak/>
+        <w:t>between investing time on learning how to produce these designs and spending time on other critical aspects of the project.</w:t>
       </w:r>
     </w:p>
     <w:p>
@@ -2000,11 +2260,7 @@
         <w:t>figure x</w:t>
       </w:r>
       <w:r>
-        <w:t xml:space="preserve">. While this would be adequate, it </w:t>
-      </w:r>
-      <w:r>
-        <w:lastRenderedPageBreak/>
-        <w:t xml:space="preserve">seemed relatively simple to change this to have it instead pop in from the side rather than drop down to emulate the ‘sliding menus’ design. </w:t>
+        <w:t xml:space="preserve">. While this would be adequate, it seemed relatively simple to change this to have it instead pop in from the side rather than drop down to emulate the ‘sliding menus’ design. </w:t>
       </w:r>
       <w:r>
         <w:t>This opens and closes by tapping/clicking the ‘hamburger’ icon, though the original concept conceived of it also opening using swipe gestures, this is something that could be added later in the project.</w:t>
@@ -2033,8 +2289,13 @@
     </w:p>
     <w:p>
       <w:r>
-        <w:t>CSS learning and attempts at different styles</w:t>
-      </w:r>
+        <w:t xml:space="preserve">CSS learning and attempts at different </w:t>
+      </w:r>
+      <w:proofErr w:type="gramStart"/>
+      <w:r>
+        <w:t>styles</w:t>
+      </w:r>
+      <w:proofErr w:type="gramEnd"/>
     </w:p>
     <w:p>
       <w:r>
@@ -2097,9 +2358,14 @@
       </w:pPr>
       <w:bookmarkStart w:id="15" w:name="_Toc130589475"/>
       <w:r>
-        <w:t>3.2 Evaluating project management</w:t>
+        <w:t xml:space="preserve">3.2 Evaluating project </w:t>
+      </w:r>
+      <w:proofErr w:type="gramStart"/>
+      <w:r>
+        <w:t>management</w:t>
       </w:r>
       <w:bookmarkEnd w:id="15"/>
+      <w:proofErr w:type="gramEnd"/>
     </w:p>
     <w:p>
       <w:r>
@@ -2134,6 +2400,7 @@
     </w:p>
     <w:p>
       <w:r>
+        <w:lastRenderedPageBreak/>
         <w:t>Also consider accessibility issues (ideally look at this while developing UI)</w:t>
       </w:r>
     </w:p>
@@ -2145,7 +2412,6 @@
       </w:pPr>
       <w:bookmarkStart w:id="17" w:name="_Toc130589477"/>
       <w:r>
-        <w:lastRenderedPageBreak/>
         <w:t>4. References</w:t>
       </w:r>
       <w:bookmarkEnd w:id="17"/>
@@ -2162,10 +2428,10 @@
       <w:bookmarkEnd w:id="18"/>
     </w:p>
     <w:sectPr>
-      <w:headerReference w:type="default" r:id="rId8"/>
-      <w:footerReference w:type="default" r:id="rId9"/>
-      <w:headerReference w:type="first" r:id="rId10"/>
-      <w:footerReference w:type="first" r:id="rId11"/>
+      <w:headerReference w:type="default" r:id="rId10"/>
+      <w:footerReference w:type="default" r:id="rId11"/>
+      <w:headerReference w:type="first" r:id="rId12"/>
+      <w:footerReference w:type="first" r:id="rId13"/>
       <w:pgSz w:w="11906" w:h="16838"/>
       <w:pgMar w:top="1440" w:right="1440" w:bottom="1440" w:left="1440" w:header="708" w:footer="708" w:gutter="0"/>
       <w:cols w:space="708"/>
@@ -2177,7 +2443,7 @@
 </file>
 
 <file path=word/endnotes.xml><?xml version="1.0" encoding="utf-8"?>
-<w:endnotes xmlns:wpc="http://schemas.microsoft.com/office/word/2010/wordprocessingCanvas" xmlns:cx="http://schemas.microsoft.com/office/drawing/2014/chartex" xmlns:cx1="http://schemas.microsoft.com/office/drawing/2015/9/8/chartex" xmlns:cx2="http://schemas.microsoft.com/office/drawing/2015/10/21/chartex" xmlns:cx3="http://schemas.microsoft.com/office/drawing/2016/5/9/chartex" xmlns:cx4="http://schemas.microsoft.com/office/drawing/2016/5/10/chartex" xmlns:cx5="http://schemas.microsoft.com/office/drawing/2016/5/11/chartex" xmlns:cx6="http://schemas.microsoft.com/office/drawing/2016/5/12/chartex" xmlns:cx7="http://schemas.microsoft.com/office/drawing/2016/5/13/chartex" xmlns:cx8="http://schemas.microsoft.com/office/drawing/2016/5/14/chartex" xmlns:mc="http://schemas.openxmlformats.org/markup-compatibility/2006" xmlns:aink="http://schemas.microsoft.com/office/drawing/2016/ink" xmlns:am3d="http://schemas.microsoft.com/office/drawing/2017/model3d" xmlns:o="urn:schemas-microsoft-com:office:office" xmlns:oel="http://schemas.microsoft.com/office/2019/extlst" xmlns:r="http://schemas.openxmlformats.org/officeDocument/2006/relationships" xmlns:m="http://schemas.openxmlformats.org/officeDocument/2006/math" xmlns:v="urn:schemas-microsoft-com:vml" xmlns:wp14="http://schemas.microsoft.com/office/word/2010/wordprocessingDrawing" xmlns:wp="http://schemas.openxmlformats.org/drawingml/2006/wordprocessingDrawing" xmlns:w10="urn:schemas-microsoft-com:office:word" xmlns:w="http://schemas.openxmlformats.org/wordprocessingml/2006/main" xmlns:w14="http://schemas.microsoft.com/office/word/2010/wordml" xmlns:w15="http://schemas.microsoft.com/office/word/2012/wordml" xmlns:w16cex="http://schemas.microsoft.com/office/word/2018/wordml/cex" xmlns:w16cid="http://schemas.microsoft.com/office/word/2016/wordml/cid" xmlns:w16="http://schemas.microsoft.com/office/word/2018/wordml" xmlns:w16sdtdh="http://schemas.microsoft.com/office/word/2020/wordml/sdtdatahash" xmlns:w16se="http://schemas.microsoft.com/office/word/2015/wordml/symex" xmlns:wpg="http://schemas.microsoft.com/office/word/2010/wordprocessingGroup" xmlns:wpi="http://schemas.microsoft.com/office/word/2010/wordprocessingInk" xmlns:wne="http://schemas.microsoft.com/office/word/2006/wordml" xmlns:wps="http://schemas.microsoft.com/office/word/2010/wordprocessingShape" mc:Ignorable="w14 w15 w16se w16cid w16 w16cex w16sdtdh wp14">
+<w:endnotes xmlns:wpc="http://schemas.microsoft.com/office/word/2010/wordprocessingCanvas" xmlns:cx="http://schemas.microsoft.com/office/drawing/2014/chartex" xmlns:cx1="http://schemas.microsoft.com/office/drawing/2015/9/8/chartex" xmlns:cx2="http://schemas.microsoft.com/office/drawing/2015/10/21/chartex" xmlns:cx3="http://schemas.microsoft.com/office/drawing/2016/5/9/chartex" xmlns:cx4="http://schemas.microsoft.com/office/drawing/2016/5/10/chartex" xmlns:cx5="http://schemas.microsoft.com/office/drawing/2016/5/11/chartex" xmlns:cx6="http://schemas.microsoft.com/office/drawing/2016/5/12/chartex" xmlns:cx7="http://schemas.microsoft.com/office/drawing/2016/5/13/chartex" xmlns:cx8="http://schemas.microsoft.com/office/drawing/2016/5/14/chartex" xmlns:mc="http://schemas.openxmlformats.org/markup-compatibility/2006" xmlns:aink="http://schemas.microsoft.com/office/drawing/2016/ink" xmlns:am3d="http://schemas.microsoft.com/office/drawing/2017/model3d" xmlns:o="urn:schemas-microsoft-com:office:office" xmlns:oel="http://schemas.microsoft.com/office/2019/extlst" xmlns:r="http://schemas.openxmlformats.org/officeDocument/2006/relationships" xmlns:m="http://schemas.openxmlformats.org/officeDocument/2006/math" xmlns:v="urn:schemas-microsoft-com:vml" xmlns:wp14="http://schemas.microsoft.com/office/word/2010/wordprocessingDrawing" xmlns:wp="http://schemas.openxmlformats.org/drawingml/2006/wordprocessingDrawing" xmlns:w10="urn:schemas-microsoft-com:office:word" xmlns:w="http://schemas.openxmlformats.org/wordprocessingml/2006/main" xmlns:w14="http://schemas.microsoft.com/office/word/2010/wordml" xmlns:w15="http://schemas.microsoft.com/office/word/2012/wordml" xmlns:w16cex="http://schemas.microsoft.com/office/word/2018/wordml/cex" xmlns:w16cid="http://schemas.microsoft.com/office/word/2016/wordml/cid" xmlns:w16="http://schemas.microsoft.com/office/word/2018/wordml" xmlns:w16du="http://schemas.microsoft.com/office/word/2023/wordml/word16du" xmlns:w16sdtdh="http://schemas.microsoft.com/office/word/2020/wordml/sdtdatahash" xmlns:w16se="http://schemas.microsoft.com/office/word/2015/wordml/symex" xmlns:wpg="http://schemas.microsoft.com/office/word/2010/wordprocessingGroup" xmlns:wpi="http://schemas.microsoft.com/office/word/2010/wordprocessingInk" xmlns:wne="http://schemas.microsoft.com/office/word/2006/wordml" xmlns:wps="http://schemas.microsoft.com/office/word/2010/wordprocessingShape" mc:Ignorable="w14 w15 w16se w16cid w16 w16cex w16sdtdh wp14">
   <w:endnote w:type="separator" w:id="-1">
     <w:p>
       <w:pPr>
@@ -2202,7 +2468,7 @@
 </file>
 
 <file path=word/footer1.xml><?xml version="1.0" encoding="utf-8"?>
-<w:ftr xmlns:wpc="http://schemas.microsoft.com/office/word/2010/wordprocessingCanvas" xmlns:cx="http://schemas.microsoft.com/office/drawing/2014/chartex" xmlns:cx1="http://schemas.microsoft.com/office/drawing/2015/9/8/chartex" xmlns:cx2="http://schemas.microsoft.com/office/drawing/2015/10/21/chartex" xmlns:cx3="http://schemas.microsoft.com/office/drawing/2016/5/9/chartex" xmlns:cx4="http://schemas.microsoft.com/office/drawing/2016/5/10/chartex" xmlns:cx5="http://schemas.microsoft.com/office/drawing/2016/5/11/chartex" xmlns:cx6="http://schemas.microsoft.com/office/drawing/2016/5/12/chartex" xmlns:cx7="http://schemas.microsoft.com/office/drawing/2016/5/13/chartex" xmlns:cx8="http://schemas.microsoft.com/office/drawing/2016/5/14/chartex" xmlns:mc="http://schemas.openxmlformats.org/markup-compatibility/2006" xmlns:aink="http://schemas.microsoft.com/office/drawing/2016/ink" xmlns:am3d="http://schemas.microsoft.com/office/drawing/2017/model3d" xmlns:o="urn:schemas-microsoft-com:office:office" xmlns:oel="http://schemas.microsoft.com/office/2019/extlst" xmlns:r="http://schemas.openxmlformats.org/officeDocument/2006/relationships" xmlns:m="http://schemas.openxmlformats.org/officeDocument/2006/math" xmlns:v="urn:schemas-microsoft-com:vml" xmlns:wp14="http://schemas.microsoft.com/office/word/2010/wordprocessingDrawing" xmlns:wp="http://schemas.openxmlformats.org/drawingml/2006/wordprocessingDrawing" xmlns:w10="urn:schemas-microsoft-com:office:word" xmlns:w="http://schemas.openxmlformats.org/wordprocessingml/2006/main" xmlns:w14="http://schemas.microsoft.com/office/word/2010/wordml" xmlns:w15="http://schemas.microsoft.com/office/word/2012/wordml" xmlns:w16cex="http://schemas.microsoft.com/office/word/2018/wordml/cex" xmlns:w16cid="http://schemas.microsoft.com/office/word/2016/wordml/cid" xmlns:w16="http://schemas.microsoft.com/office/word/2018/wordml" xmlns:w16sdtdh="http://schemas.microsoft.com/office/word/2020/wordml/sdtdatahash" xmlns:w16se="http://schemas.microsoft.com/office/word/2015/wordml/symex" xmlns:wpg="http://schemas.microsoft.com/office/word/2010/wordprocessingGroup" xmlns:wpi="http://schemas.microsoft.com/office/word/2010/wordprocessingInk" xmlns:wne="http://schemas.microsoft.com/office/word/2006/wordml" xmlns:wps="http://schemas.microsoft.com/office/word/2010/wordprocessingShape" mc:Ignorable="w14 w15 w16se w16cid w16 w16cex w16sdtdh wp14">
+<w:ftr xmlns:wpc="http://schemas.microsoft.com/office/word/2010/wordprocessingCanvas" xmlns:cx="http://schemas.microsoft.com/office/drawing/2014/chartex" xmlns:cx1="http://schemas.microsoft.com/office/drawing/2015/9/8/chartex" xmlns:cx2="http://schemas.microsoft.com/office/drawing/2015/10/21/chartex" xmlns:cx3="http://schemas.microsoft.com/office/drawing/2016/5/9/chartex" xmlns:cx4="http://schemas.microsoft.com/office/drawing/2016/5/10/chartex" xmlns:cx5="http://schemas.microsoft.com/office/drawing/2016/5/11/chartex" xmlns:cx6="http://schemas.microsoft.com/office/drawing/2016/5/12/chartex" xmlns:cx7="http://schemas.microsoft.com/office/drawing/2016/5/13/chartex" xmlns:cx8="http://schemas.microsoft.com/office/drawing/2016/5/14/chartex" xmlns:mc="http://schemas.openxmlformats.org/markup-compatibility/2006" xmlns:aink="http://schemas.microsoft.com/office/drawing/2016/ink" xmlns:am3d="http://schemas.microsoft.com/office/drawing/2017/model3d" xmlns:o="urn:schemas-microsoft-com:office:office" xmlns:oel="http://schemas.microsoft.com/office/2019/extlst" xmlns:r="http://schemas.openxmlformats.org/officeDocument/2006/relationships" xmlns:m="http://schemas.openxmlformats.org/officeDocument/2006/math" xmlns:v="urn:schemas-microsoft-com:vml" xmlns:wp14="http://schemas.microsoft.com/office/word/2010/wordprocessingDrawing" xmlns:wp="http://schemas.openxmlformats.org/drawingml/2006/wordprocessingDrawing" xmlns:w10="urn:schemas-microsoft-com:office:word" xmlns:w="http://schemas.openxmlformats.org/wordprocessingml/2006/main" xmlns:w14="http://schemas.microsoft.com/office/word/2010/wordml" xmlns:w15="http://schemas.microsoft.com/office/word/2012/wordml" xmlns:w16cex="http://schemas.microsoft.com/office/word/2018/wordml/cex" xmlns:w16cid="http://schemas.microsoft.com/office/word/2016/wordml/cid" xmlns:w16="http://schemas.microsoft.com/office/word/2018/wordml" xmlns:w16du="http://schemas.microsoft.com/office/word/2023/wordml/word16du" xmlns:w16sdtdh="http://schemas.microsoft.com/office/word/2020/wordml/sdtdatahash" xmlns:w16se="http://schemas.microsoft.com/office/word/2015/wordml/symex" xmlns:wpg="http://schemas.microsoft.com/office/word/2010/wordprocessingGroup" xmlns:wpi="http://schemas.microsoft.com/office/word/2010/wordprocessingInk" xmlns:wne="http://schemas.microsoft.com/office/word/2006/wordml" xmlns:wps="http://schemas.microsoft.com/office/word/2010/wordprocessingShape" mc:Ignorable="w14 w15 w16se w16cid w16 w16cex w16sdtdh wp14">
   <w:sdt>
     <w:sdtPr>
       <w:id w:val="-1658533175"/>
@@ -2330,7 +2596,7 @@
 </file>
 
 <file path=word/footer2.xml><?xml version="1.0" encoding="utf-8"?>
-<w:ftr xmlns:wpc="http://schemas.microsoft.com/office/word/2010/wordprocessingCanvas" xmlns:cx="http://schemas.microsoft.com/office/drawing/2014/chartex" xmlns:cx1="http://schemas.microsoft.com/office/drawing/2015/9/8/chartex" xmlns:cx2="http://schemas.microsoft.com/office/drawing/2015/10/21/chartex" xmlns:cx3="http://schemas.microsoft.com/office/drawing/2016/5/9/chartex" xmlns:cx4="http://schemas.microsoft.com/office/drawing/2016/5/10/chartex" xmlns:cx5="http://schemas.microsoft.com/office/drawing/2016/5/11/chartex" xmlns:cx6="http://schemas.microsoft.com/office/drawing/2016/5/12/chartex" xmlns:cx7="http://schemas.microsoft.com/office/drawing/2016/5/13/chartex" xmlns:cx8="http://schemas.microsoft.com/office/drawing/2016/5/14/chartex" xmlns:mc="http://schemas.openxmlformats.org/markup-compatibility/2006" xmlns:aink="http://schemas.microsoft.com/office/drawing/2016/ink" xmlns:am3d="http://schemas.microsoft.com/office/drawing/2017/model3d" xmlns:o="urn:schemas-microsoft-com:office:office" xmlns:oel="http://schemas.microsoft.com/office/2019/extlst" xmlns:r="http://schemas.openxmlformats.org/officeDocument/2006/relationships" xmlns:m="http://schemas.openxmlformats.org/officeDocument/2006/math" xmlns:v="urn:schemas-microsoft-com:vml" xmlns:wp14="http://schemas.microsoft.com/office/word/2010/wordprocessingDrawing" xmlns:wp="http://schemas.openxmlformats.org/drawingml/2006/wordprocessingDrawing" xmlns:w10="urn:schemas-microsoft-com:office:word" xmlns:w="http://schemas.openxmlformats.org/wordprocessingml/2006/main" xmlns:w14="http://schemas.microsoft.com/office/word/2010/wordml" xmlns:w15="http://schemas.microsoft.com/office/word/2012/wordml" xmlns:w16cex="http://schemas.microsoft.com/office/word/2018/wordml/cex" xmlns:w16cid="http://schemas.microsoft.com/office/word/2016/wordml/cid" xmlns:w16="http://schemas.microsoft.com/office/word/2018/wordml" xmlns:w16sdtdh="http://schemas.microsoft.com/office/word/2020/wordml/sdtdatahash" xmlns:w16se="http://schemas.microsoft.com/office/word/2015/wordml/symex" xmlns:wpg="http://schemas.microsoft.com/office/word/2010/wordprocessingGroup" xmlns:wpi="http://schemas.microsoft.com/office/word/2010/wordprocessingInk" xmlns:wne="http://schemas.microsoft.com/office/word/2006/wordml" xmlns:wps="http://schemas.microsoft.com/office/word/2010/wordprocessingShape" mc:Ignorable="w14 w15 w16se w16cid w16 w16cex w16sdtdh wp14">
+<w:ftr xmlns:wpc="http://schemas.microsoft.com/office/word/2010/wordprocessingCanvas" xmlns:cx="http://schemas.microsoft.com/office/drawing/2014/chartex" xmlns:cx1="http://schemas.microsoft.com/office/drawing/2015/9/8/chartex" xmlns:cx2="http://schemas.microsoft.com/office/drawing/2015/10/21/chartex" xmlns:cx3="http://schemas.microsoft.com/office/drawing/2016/5/9/chartex" xmlns:cx4="http://schemas.microsoft.com/office/drawing/2016/5/10/chartex" xmlns:cx5="http://schemas.microsoft.com/office/drawing/2016/5/11/chartex" xmlns:cx6="http://schemas.microsoft.com/office/drawing/2016/5/12/chartex" xmlns:cx7="http://schemas.microsoft.com/office/drawing/2016/5/13/chartex" xmlns:cx8="http://schemas.microsoft.com/office/drawing/2016/5/14/chartex" xmlns:mc="http://schemas.openxmlformats.org/markup-compatibility/2006" xmlns:aink="http://schemas.microsoft.com/office/drawing/2016/ink" xmlns:am3d="http://schemas.microsoft.com/office/drawing/2017/model3d" xmlns:o="urn:schemas-microsoft-com:office:office" xmlns:oel="http://schemas.microsoft.com/office/2019/extlst" xmlns:r="http://schemas.openxmlformats.org/officeDocument/2006/relationships" xmlns:m="http://schemas.openxmlformats.org/officeDocument/2006/math" xmlns:v="urn:schemas-microsoft-com:vml" xmlns:wp14="http://schemas.microsoft.com/office/word/2010/wordprocessingDrawing" xmlns:wp="http://schemas.openxmlformats.org/drawingml/2006/wordprocessingDrawing" xmlns:w10="urn:schemas-microsoft-com:office:word" xmlns:w="http://schemas.openxmlformats.org/wordprocessingml/2006/main" xmlns:w14="http://schemas.microsoft.com/office/word/2010/wordml" xmlns:w15="http://schemas.microsoft.com/office/word/2012/wordml" xmlns:w16cex="http://schemas.microsoft.com/office/word/2018/wordml/cex" xmlns:w16cid="http://schemas.microsoft.com/office/word/2016/wordml/cid" xmlns:w16="http://schemas.microsoft.com/office/word/2018/wordml" xmlns:w16du="http://schemas.microsoft.com/office/word/2023/wordml/word16du" xmlns:w16sdtdh="http://schemas.microsoft.com/office/word/2020/wordml/sdtdatahash" xmlns:w16se="http://schemas.microsoft.com/office/word/2015/wordml/symex" xmlns:wpg="http://schemas.microsoft.com/office/word/2010/wordprocessingGroup" xmlns:wpi="http://schemas.microsoft.com/office/word/2010/wordprocessingInk" xmlns:wne="http://schemas.microsoft.com/office/word/2006/wordml" xmlns:wps="http://schemas.microsoft.com/office/word/2010/wordprocessingShape" mc:Ignorable="w14 w15 w16se w16cid w16 w16cex w16sdtdh wp14">
   <w:sdt>
     <w:sdtPr>
       <w:id w:val="-271014513"/>
@@ -2460,7 +2726,7 @@
 </file>
 
 <file path=word/footnotes.xml><?xml version="1.0" encoding="utf-8"?>
-<w:footnotes xmlns:wpc="http://schemas.microsoft.com/office/word/2010/wordprocessingCanvas" xmlns:cx="http://schemas.microsoft.com/office/drawing/2014/chartex" xmlns:cx1="http://schemas.microsoft.com/office/drawing/2015/9/8/chartex" xmlns:cx2="http://schemas.microsoft.com/office/drawing/2015/10/21/chartex" xmlns:cx3="http://schemas.microsoft.com/office/drawing/2016/5/9/chartex" xmlns:cx4="http://schemas.microsoft.com/office/drawing/2016/5/10/chartex" xmlns:cx5="http://schemas.microsoft.com/office/drawing/2016/5/11/chartex" xmlns:cx6="http://schemas.microsoft.com/office/drawing/2016/5/12/chartex" xmlns:cx7="http://schemas.microsoft.com/office/drawing/2016/5/13/chartex" xmlns:cx8="http://schemas.microsoft.com/office/drawing/2016/5/14/chartex" xmlns:mc="http://schemas.openxmlformats.org/markup-compatibility/2006" xmlns:aink="http://schemas.microsoft.com/office/drawing/2016/ink" xmlns:am3d="http://schemas.microsoft.com/office/drawing/2017/model3d" xmlns:o="urn:schemas-microsoft-com:office:office" xmlns:oel="http://schemas.microsoft.com/office/2019/extlst" xmlns:r="http://schemas.openxmlformats.org/officeDocument/2006/relationships" xmlns:m="http://schemas.openxmlformats.org/officeDocument/2006/math" xmlns:v="urn:schemas-microsoft-com:vml" xmlns:wp14="http://schemas.microsoft.com/office/word/2010/wordprocessingDrawing" xmlns:wp="http://schemas.openxmlformats.org/drawingml/2006/wordprocessingDrawing" xmlns:w10="urn:schemas-microsoft-com:office:word" xmlns:w="http://schemas.openxmlformats.org/wordprocessingml/2006/main" xmlns:w14="http://schemas.microsoft.com/office/word/2010/wordml" xmlns:w15="http://schemas.microsoft.com/office/word/2012/wordml" xmlns:w16cex="http://schemas.microsoft.com/office/word/2018/wordml/cex" xmlns:w16cid="http://schemas.microsoft.com/office/word/2016/wordml/cid" xmlns:w16="http://schemas.microsoft.com/office/word/2018/wordml" xmlns:w16sdtdh="http://schemas.microsoft.com/office/word/2020/wordml/sdtdatahash" xmlns:w16se="http://schemas.microsoft.com/office/word/2015/wordml/symex" xmlns:wpg="http://schemas.microsoft.com/office/word/2010/wordprocessingGroup" xmlns:wpi="http://schemas.microsoft.com/office/word/2010/wordprocessingInk" xmlns:wne="http://schemas.microsoft.com/office/word/2006/wordml" xmlns:wps="http://schemas.microsoft.com/office/word/2010/wordprocessingShape" mc:Ignorable="w14 w15 w16se w16cid w16 w16cex w16sdtdh wp14">
+<w:footnotes xmlns:wpc="http://schemas.microsoft.com/office/word/2010/wordprocessingCanvas" xmlns:cx="http://schemas.microsoft.com/office/drawing/2014/chartex" xmlns:cx1="http://schemas.microsoft.com/office/drawing/2015/9/8/chartex" xmlns:cx2="http://schemas.microsoft.com/office/drawing/2015/10/21/chartex" xmlns:cx3="http://schemas.microsoft.com/office/drawing/2016/5/9/chartex" xmlns:cx4="http://schemas.microsoft.com/office/drawing/2016/5/10/chartex" xmlns:cx5="http://schemas.microsoft.com/office/drawing/2016/5/11/chartex" xmlns:cx6="http://schemas.microsoft.com/office/drawing/2016/5/12/chartex" xmlns:cx7="http://schemas.microsoft.com/office/drawing/2016/5/13/chartex" xmlns:cx8="http://schemas.microsoft.com/office/drawing/2016/5/14/chartex" xmlns:mc="http://schemas.openxmlformats.org/markup-compatibility/2006" xmlns:aink="http://schemas.microsoft.com/office/drawing/2016/ink" xmlns:am3d="http://schemas.microsoft.com/office/drawing/2017/model3d" xmlns:o="urn:schemas-microsoft-com:office:office" xmlns:oel="http://schemas.microsoft.com/office/2019/extlst" xmlns:r="http://schemas.openxmlformats.org/officeDocument/2006/relationships" xmlns:m="http://schemas.openxmlformats.org/officeDocument/2006/math" xmlns:v="urn:schemas-microsoft-com:vml" xmlns:wp14="http://schemas.microsoft.com/office/word/2010/wordprocessingDrawing" xmlns:wp="http://schemas.openxmlformats.org/drawingml/2006/wordprocessingDrawing" xmlns:w10="urn:schemas-microsoft-com:office:word" xmlns:w="http://schemas.openxmlformats.org/wordprocessingml/2006/main" xmlns:w14="http://schemas.microsoft.com/office/word/2010/wordml" xmlns:w15="http://schemas.microsoft.com/office/word/2012/wordml" xmlns:w16cex="http://schemas.microsoft.com/office/word/2018/wordml/cex" xmlns:w16cid="http://schemas.microsoft.com/office/word/2016/wordml/cid" xmlns:w16="http://schemas.microsoft.com/office/word/2018/wordml" xmlns:w16du="http://schemas.microsoft.com/office/word/2023/wordml/word16du" xmlns:w16sdtdh="http://schemas.microsoft.com/office/word/2020/wordml/sdtdatahash" xmlns:w16se="http://schemas.microsoft.com/office/word/2015/wordml/symex" xmlns:wpg="http://schemas.microsoft.com/office/word/2010/wordprocessingGroup" xmlns:wpi="http://schemas.microsoft.com/office/word/2010/wordprocessingInk" xmlns:wne="http://schemas.microsoft.com/office/word/2006/wordml" xmlns:wps="http://schemas.microsoft.com/office/word/2010/wordprocessingShape" mc:Ignorable="w14 w15 w16se w16cid w16 w16cex w16sdtdh wp14">
   <w:footnote w:type="separator" w:id="-1">
     <w:p>
       <w:pPr>
@@ -2485,7 +2751,7 @@
 </file>
 
 <file path=word/header1.xml><?xml version="1.0" encoding="utf-8"?>
-<w:hdr xmlns:wpc="http://schemas.microsoft.com/office/word/2010/wordprocessingCanvas" xmlns:cx="http://schemas.microsoft.com/office/drawing/2014/chartex" xmlns:cx1="http://schemas.microsoft.com/office/drawing/2015/9/8/chartex" xmlns:cx2="http://schemas.microsoft.com/office/drawing/2015/10/21/chartex" xmlns:cx3="http://schemas.microsoft.com/office/drawing/2016/5/9/chartex" xmlns:cx4="http://schemas.microsoft.com/office/drawing/2016/5/10/chartex" xmlns:cx5="http://schemas.microsoft.com/office/drawing/2016/5/11/chartex" xmlns:cx6="http://schemas.microsoft.com/office/drawing/2016/5/12/chartex" xmlns:cx7="http://schemas.microsoft.com/office/drawing/2016/5/13/chartex" xmlns:cx8="http://schemas.microsoft.com/office/drawing/2016/5/14/chartex" xmlns:mc="http://schemas.openxmlformats.org/markup-compatibility/2006" xmlns:aink="http://schemas.microsoft.com/office/drawing/2016/ink" xmlns:am3d="http://schemas.microsoft.com/office/drawing/2017/model3d" xmlns:o="urn:schemas-microsoft-com:office:office" xmlns:oel="http://schemas.microsoft.com/office/2019/extlst" xmlns:r="http://schemas.openxmlformats.org/officeDocument/2006/relationships" xmlns:m="http://schemas.openxmlformats.org/officeDocument/2006/math" xmlns:v="urn:schemas-microsoft-com:vml" xmlns:wp14="http://schemas.microsoft.com/office/word/2010/wordprocessingDrawing" xmlns:wp="http://schemas.openxmlformats.org/drawingml/2006/wordprocessingDrawing" xmlns:w10="urn:schemas-microsoft-com:office:word" xmlns:w="http://schemas.openxmlformats.org/wordprocessingml/2006/main" xmlns:w14="http://schemas.microsoft.com/office/word/2010/wordml" xmlns:w15="http://schemas.microsoft.com/office/word/2012/wordml" xmlns:w16cex="http://schemas.microsoft.com/office/word/2018/wordml/cex" xmlns:w16cid="http://schemas.microsoft.com/office/word/2016/wordml/cid" xmlns:w16="http://schemas.microsoft.com/office/word/2018/wordml" xmlns:w16sdtdh="http://schemas.microsoft.com/office/word/2020/wordml/sdtdatahash" xmlns:w16se="http://schemas.microsoft.com/office/word/2015/wordml/symex" xmlns:wpg="http://schemas.microsoft.com/office/word/2010/wordprocessingGroup" xmlns:wpi="http://schemas.microsoft.com/office/word/2010/wordprocessingInk" xmlns:wne="http://schemas.microsoft.com/office/word/2006/wordml" xmlns:wps="http://schemas.microsoft.com/office/word/2010/wordprocessingShape" mc:Ignorable="w14 w15 w16se w16cid w16 w16cex w16sdtdh wp14">
+<w:hdr xmlns:wpc="http://schemas.microsoft.com/office/word/2010/wordprocessingCanvas" xmlns:cx="http://schemas.microsoft.com/office/drawing/2014/chartex" xmlns:cx1="http://schemas.microsoft.com/office/drawing/2015/9/8/chartex" xmlns:cx2="http://schemas.microsoft.com/office/drawing/2015/10/21/chartex" xmlns:cx3="http://schemas.microsoft.com/office/drawing/2016/5/9/chartex" xmlns:cx4="http://schemas.microsoft.com/office/drawing/2016/5/10/chartex" xmlns:cx5="http://schemas.microsoft.com/office/drawing/2016/5/11/chartex" xmlns:cx6="http://schemas.microsoft.com/office/drawing/2016/5/12/chartex" xmlns:cx7="http://schemas.microsoft.com/office/drawing/2016/5/13/chartex" xmlns:cx8="http://schemas.microsoft.com/office/drawing/2016/5/14/chartex" xmlns:mc="http://schemas.openxmlformats.org/markup-compatibility/2006" xmlns:aink="http://schemas.microsoft.com/office/drawing/2016/ink" xmlns:am3d="http://schemas.microsoft.com/office/drawing/2017/model3d" xmlns:o="urn:schemas-microsoft-com:office:office" xmlns:oel="http://schemas.microsoft.com/office/2019/extlst" xmlns:r="http://schemas.openxmlformats.org/officeDocument/2006/relationships" xmlns:m="http://schemas.openxmlformats.org/officeDocument/2006/math" xmlns:v="urn:schemas-microsoft-com:vml" xmlns:wp14="http://schemas.microsoft.com/office/word/2010/wordprocessingDrawing" xmlns:wp="http://schemas.openxmlformats.org/drawingml/2006/wordprocessingDrawing" xmlns:w10="urn:schemas-microsoft-com:office:word" xmlns:w="http://schemas.openxmlformats.org/wordprocessingml/2006/main" xmlns:w14="http://schemas.microsoft.com/office/word/2010/wordml" xmlns:w15="http://schemas.microsoft.com/office/word/2012/wordml" xmlns:w16cex="http://schemas.microsoft.com/office/word/2018/wordml/cex" xmlns:w16cid="http://schemas.microsoft.com/office/word/2016/wordml/cid" xmlns:w16="http://schemas.microsoft.com/office/word/2018/wordml" xmlns:w16du="http://schemas.microsoft.com/office/word/2023/wordml/word16du" xmlns:w16sdtdh="http://schemas.microsoft.com/office/word/2020/wordml/sdtdatahash" xmlns:w16se="http://schemas.microsoft.com/office/word/2015/wordml/symex" xmlns:wpg="http://schemas.microsoft.com/office/word/2010/wordprocessingGroup" xmlns:wpi="http://schemas.microsoft.com/office/word/2010/wordprocessingInk" xmlns:wne="http://schemas.microsoft.com/office/word/2006/wordml" xmlns:wps="http://schemas.microsoft.com/office/word/2010/wordprocessingShape" mc:Ignorable="w14 w15 w16se w16cid w16 w16cex w16sdtdh wp14">
   <w:p>
     <w:pPr>
       <w:pStyle w:val="Header"/>
@@ -2581,7 +2847,7 @@
 </file>
 
 <file path=word/header2.xml><?xml version="1.0" encoding="utf-8"?>
-<w:hdr xmlns:wpc="http://schemas.microsoft.com/office/word/2010/wordprocessingCanvas" xmlns:cx="http://schemas.microsoft.com/office/drawing/2014/chartex" xmlns:cx1="http://schemas.microsoft.com/office/drawing/2015/9/8/chartex" xmlns:cx2="http://schemas.microsoft.com/office/drawing/2015/10/21/chartex" xmlns:cx3="http://schemas.microsoft.com/office/drawing/2016/5/9/chartex" xmlns:cx4="http://schemas.microsoft.com/office/drawing/2016/5/10/chartex" xmlns:cx5="http://schemas.microsoft.com/office/drawing/2016/5/11/chartex" xmlns:cx6="http://schemas.microsoft.com/office/drawing/2016/5/12/chartex" xmlns:cx7="http://schemas.microsoft.com/office/drawing/2016/5/13/chartex" xmlns:cx8="http://schemas.microsoft.com/office/drawing/2016/5/14/chartex" xmlns:mc="http://schemas.openxmlformats.org/markup-compatibility/2006" xmlns:aink="http://schemas.microsoft.com/office/drawing/2016/ink" xmlns:am3d="http://schemas.microsoft.com/office/drawing/2017/model3d" xmlns:o="urn:schemas-microsoft-com:office:office" xmlns:oel="http://schemas.microsoft.com/office/2019/extlst" xmlns:r="http://schemas.openxmlformats.org/officeDocument/2006/relationships" xmlns:m="http://schemas.openxmlformats.org/officeDocument/2006/math" xmlns:v="urn:schemas-microsoft-com:vml" xmlns:wp14="http://schemas.microsoft.com/office/word/2010/wordprocessingDrawing" xmlns:wp="http://schemas.openxmlformats.org/drawingml/2006/wordprocessingDrawing" xmlns:w10="urn:schemas-microsoft-com:office:word" xmlns:w="http://schemas.openxmlformats.org/wordprocessingml/2006/main" xmlns:w14="http://schemas.microsoft.com/office/word/2010/wordml" xmlns:w15="http://schemas.microsoft.com/office/word/2012/wordml" xmlns:w16cex="http://schemas.microsoft.com/office/word/2018/wordml/cex" xmlns:w16cid="http://schemas.microsoft.com/office/word/2016/wordml/cid" xmlns:w16="http://schemas.microsoft.com/office/word/2018/wordml" xmlns:w16sdtdh="http://schemas.microsoft.com/office/word/2020/wordml/sdtdatahash" xmlns:w16se="http://schemas.microsoft.com/office/word/2015/wordml/symex" xmlns:wpg="http://schemas.microsoft.com/office/word/2010/wordprocessingGroup" xmlns:wpi="http://schemas.microsoft.com/office/word/2010/wordprocessingInk" xmlns:wne="http://schemas.microsoft.com/office/word/2006/wordml" xmlns:wps="http://schemas.microsoft.com/office/word/2010/wordprocessingShape" mc:Ignorable="w14 w15 w16se w16cid w16 w16cex w16sdtdh wp14">
+<w:hdr xmlns:wpc="http://schemas.microsoft.com/office/word/2010/wordprocessingCanvas" xmlns:cx="http://schemas.microsoft.com/office/drawing/2014/chartex" xmlns:cx1="http://schemas.microsoft.com/office/drawing/2015/9/8/chartex" xmlns:cx2="http://schemas.microsoft.com/office/drawing/2015/10/21/chartex" xmlns:cx3="http://schemas.microsoft.com/office/drawing/2016/5/9/chartex" xmlns:cx4="http://schemas.microsoft.com/office/drawing/2016/5/10/chartex" xmlns:cx5="http://schemas.microsoft.com/office/drawing/2016/5/11/chartex" xmlns:cx6="http://schemas.microsoft.com/office/drawing/2016/5/12/chartex" xmlns:cx7="http://schemas.microsoft.com/office/drawing/2016/5/13/chartex" xmlns:cx8="http://schemas.microsoft.com/office/drawing/2016/5/14/chartex" xmlns:mc="http://schemas.openxmlformats.org/markup-compatibility/2006" xmlns:aink="http://schemas.microsoft.com/office/drawing/2016/ink" xmlns:am3d="http://schemas.microsoft.com/office/drawing/2017/model3d" xmlns:o="urn:schemas-microsoft-com:office:office" xmlns:oel="http://schemas.microsoft.com/office/2019/extlst" xmlns:r="http://schemas.openxmlformats.org/officeDocument/2006/relationships" xmlns:m="http://schemas.openxmlformats.org/officeDocument/2006/math" xmlns:v="urn:schemas-microsoft-com:vml" xmlns:wp14="http://schemas.microsoft.com/office/word/2010/wordprocessingDrawing" xmlns:wp="http://schemas.openxmlformats.org/drawingml/2006/wordprocessingDrawing" xmlns:w10="urn:schemas-microsoft-com:office:word" xmlns:w="http://schemas.openxmlformats.org/wordprocessingml/2006/main" xmlns:w14="http://schemas.microsoft.com/office/word/2010/wordml" xmlns:w15="http://schemas.microsoft.com/office/word/2012/wordml" xmlns:w16cex="http://schemas.microsoft.com/office/word/2018/wordml/cex" xmlns:w16cid="http://schemas.microsoft.com/office/word/2016/wordml/cid" xmlns:w16="http://schemas.microsoft.com/office/word/2018/wordml" xmlns:w16du="http://schemas.microsoft.com/office/word/2023/wordml/word16du" xmlns:w16sdtdh="http://schemas.microsoft.com/office/word/2020/wordml/sdtdatahash" xmlns:w16se="http://schemas.microsoft.com/office/word/2015/wordml/symex" xmlns:wpg="http://schemas.microsoft.com/office/word/2010/wordprocessingGroup" xmlns:wpi="http://schemas.microsoft.com/office/word/2010/wordprocessingInk" xmlns:wne="http://schemas.microsoft.com/office/word/2006/wordml" xmlns:wps="http://schemas.microsoft.com/office/word/2010/wordprocessingShape" mc:Ignorable="w14 w15 w16se w16cid w16 w16cex w16sdtdh wp14">
   <w:p>
     <w:pPr>
       <w:pStyle w:val="Header"/>
@@ -2670,7 +2936,7 @@
 </file>
 
 <file path=word/numbering.xml><?xml version="1.0" encoding="utf-8"?>
-<w:numbering xmlns:wpc="http://schemas.microsoft.com/office/word/2010/wordprocessingCanvas" xmlns:cx="http://schemas.microsoft.com/office/drawing/2014/chartex" xmlns:cx1="http://schemas.microsoft.com/office/drawing/2015/9/8/chartex" xmlns:cx2="http://schemas.microsoft.com/office/drawing/2015/10/21/chartex" xmlns:cx3="http://schemas.microsoft.com/office/drawing/2016/5/9/chartex" xmlns:cx4="http://schemas.microsoft.com/office/drawing/2016/5/10/chartex" xmlns:cx5="http://schemas.microsoft.com/office/drawing/2016/5/11/chartex" xmlns:cx6="http://schemas.microsoft.com/office/drawing/2016/5/12/chartex" xmlns:cx7="http://schemas.microsoft.com/office/drawing/2016/5/13/chartex" xmlns:cx8="http://schemas.microsoft.com/office/drawing/2016/5/14/chartex" xmlns:mc="http://schemas.openxmlformats.org/markup-compatibility/2006" xmlns:aink="http://schemas.microsoft.com/office/drawing/2016/ink" xmlns:am3d="http://schemas.microsoft.com/office/drawing/2017/model3d" xmlns:o="urn:schemas-microsoft-com:office:office" xmlns:oel="http://schemas.microsoft.com/office/2019/extlst" xmlns:r="http://schemas.openxmlformats.org/officeDocument/2006/relationships" xmlns:m="http://schemas.openxmlformats.org/officeDocument/2006/math" xmlns:v="urn:schemas-microsoft-com:vml" xmlns:wp14="http://schemas.microsoft.com/office/word/2010/wordprocessingDrawing" xmlns:wp="http://schemas.openxmlformats.org/drawingml/2006/wordprocessingDrawing" xmlns:w10="urn:schemas-microsoft-com:office:word" xmlns:w="http://schemas.openxmlformats.org/wordprocessingml/2006/main" xmlns:w14="http://schemas.microsoft.com/office/word/2010/wordml" xmlns:w15="http://schemas.microsoft.com/office/word/2012/wordml" xmlns:w16cex="http://schemas.microsoft.com/office/word/2018/wordml/cex" xmlns:w16cid="http://schemas.microsoft.com/office/word/2016/wordml/cid" xmlns:w16="http://schemas.microsoft.com/office/word/2018/wordml" xmlns:w16sdtdh="http://schemas.microsoft.com/office/word/2020/wordml/sdtdatahash" xmlns:w16se="http://schemas.microsoft.com/office/word/2015/wordml/symex" xmlns:wpg="http://schemas.microsoft.com/office/word/2010/wordprocessingGroup" xmlns:wpi="http://schemas.microsoft.com/office/word/2010/wordprocessingInk" xmlns:wne="http://schemas.microsoft.com/office/word/2006/wordml" xmlns:wps="http://schemas.microsoft.com/office/word/2010/wordprocessingShape" mc:Ignorable="w14 w15 w16se w16cid w16 w16cex w16sdtdh wp14">
+<w:numbering xmlns:wpc="http://schemas.microsoft.com/office/word/2010/wordprocessingCanvas" xmlns:cx="http://schemas.microsoft.com/office/drawing/2014/chartex" xmlns:cx1="http://schemas.microsoft.com/office/drawing/2015/9/8/chartex" xmlns:cx2="http://schemas.microsoft.com/office/drawing/2015/10/21/chartex" xmlns:cx3="http://schemas.microsoft.com/office/drawing/2016/5/9/chartex" xmlns:cx4="http://schemas.microsoft.com/office/drawing/2016/5/10/chartex" xmlns:cx5="http://schemas.microsoft.com/office/drawing/2016/5/11/chartex" xmlns:cx6="http://schemas.microsoft.com/office/drawing/2016/5/12/chartex" xmlns:cx7="http://schemas.microsoft.com/office/drawing/2016/5/13/chartex" xmlns:cx8="http://schemas.microsoft.com/office/drawing/2016/5/14/chartex" xmlns:mc="http://schemas.openxmlformats.org/markup-compatibility/2006" xmlns:aink="http://schemas.microsoft.com/office/drawing/2016/ink" xmlns:am3d="http://schemas.microsoft.com/office/drawing/2017/model3d" xmlns:o="urn:schemas-microsoft-com:office:office" xmlns:oel="http://schemas.microsoft.com/office/2019/extlst" xmlns:r="http://schemas.openxmlformats.org/officeDocument/2006/relationships" xmlns:m="http://schemas.openxmlformats.org/officeDocument/2006/math" xmlns:v="urn:schemas-microsoft-com:vml" xmlns:wp14="http://schemas.microsoft.com/office/word/2010/wordprocessingDrawing" xmlns:wp="http://schemas.openxmlformats.org/drawingml/2006/wordprocessingDrawing" xmlns:w10="urn:schemas-microsoft-com:office:word" xmlns:w="http://schemas.openxmlformats.org/wordprocessingml/2006/main" xmlns:w14="http://schemas.microsoft.com/office/word/2010/wordml" xmlns:w15="http://schemas.microsoft.com/office/word/2012/wordml" xmlns:w16cex="http://schemas.microsoft.com/office/word/2018/wordml/cex" xmlns:w16cid="http://schemas.microsoft.com/office/word/2016/wordml/cid" xmlns:w16="http://schemas.microsoft.com/office/word/2018/wordml" xmlns:w16du="http://schemas.microsoft.com/office/word/2023/wordml/word16du" xmlns:w16sdtdh="http://schemas.microsoft.com/office/word/2020/wordml/sdtdatahash" xmlns:w16se="http://schemas.microsoft.com/office/word/2015/wordml/symex" xmlns:wpg="http://schemas.microsoft.com/office/word/2010/wordprocessingGroup" xmlns:wpi="http://schemas.microsoft.com/office/word/2010/wordprocessingInk" xmlns:wne="http://schemas.microsoft.com/office/word/2006/wordml" xmlns:wps="http://schemas.microsoft.com/office/word/2010/wordprocessingShape" mc:Ignorable="w14 w15 w16se w16cid w16 w16cex w16sdtdh wp14">
   <w:abstractNum w:abstractNumId="0" w15:restartNumberingAfterBreak="0">
     <w:nsid w:val="00765FA6"/>
     <w:multiLevelType w:val="hybridMultilevel"/>
@@ -4135,6 +4401,7 @@
   <w:style w:type="character" w:default="1" w:styleId="DefaultParagraphFont">
     <w:name w:val="Default Paragraph Font"/>
     <w:uiPriority w:val="1"/>
+    <w:semiHidden/>
     <w:unhideWhenUsed/>
   </w:style>
   <w:style w:type="table" w:default="1" w:styleId="TableNormal">

--- a/TM470_TMA02_Lucy_Morris_zx181423.docx
+++ b/TM470_TMA02_Lucy_Morris_zx181423.docx
@@ -1924,6 +1924,138 @@
     </w:p>
     <w:p>
       <w:r>
+        <w:t>Some requirements were initially identified by reviewing the project description:</w:t>
+      </w:r>
+    </w:p>
+    <w:p>
+      <w:r>
+        <w:t>The system shall:</w:t>
+      </w:r>
+    </w:p>
+    <w:p>
+      <w:pPr>
+        <w:pStyle w:val="ListParagraph"/>
+        <w:numPr>
+          <w:ilvl w:val="0"/>
+          <w:numId w:val="10"/>
+        </w:numPr>
+      </w:pPr>
+      <w:r>
+        <w:t xml:space="preserve">FR1: </w:t>
+      </w:r>
+      <w:r>
+        <w:t>d</w:t>
+      </w:r>
+      <w:r>
+        <w:t>isplay services for the transgender community in Liverpool on a map</w:t>
+      </w:r>
+      <w:r>
+        <w:t>.</w:t>
+      </w:r>
+    </w:p>
+    <w:p>
+      <w:pPr>
+        <w:pStyle w:val="ListParagraph"/>
+        <w:numPr>
+          <w:ilvl w:val="0"/>
+          <w:numId w:val="10"/>
+        </w:numPr>
+      </w:pPr>
+      <w:r>
+        <w:t xml:space="preserve">FR2: </w:t>
+      </w:r>
+      <w:r>
+        <w:t>provide i</w:t>
+      </w:r>
+      <w:r>
+        <w:t>nformation and contact details</w:t>
+      </w:r>
+      <w:r>
+        <w:t xml:space="preserve"> for each service.</w:t>
+      </w:r>
+    </w:p>
+    <w:p>
+      <w:pPr>
+        <w:pStyle w:val="ListParagraph"/>
+        <w:numPr>
+          <w:ilvl w:val="0"/>
+          <w:numId w:val="10"/>
+        </w:numPr>
+      </w:pPr>
+      <w:r>
+        <w:t>FR3: have tags to show or hide the services displayed on the map.</w:t>
+      </w:r>
+    </w:p>
+    <w:p>
+      <w:pPr>
+        <w:pStyle w:val="ListParagraph"/>
+        <w:numPr>
+          <w:ilvl w:val="0"/>
+          <w:numId w:val="10"/>
+        </w:numPr>
+      </w:pPr>
+      <w:r>
+        <w:t>FR</w:t>
+      </w:r>
+      <w:r>
+        <w:t>4</w:t>
+      </w:r>
+      <w:r>
+        <w:t>: show directions to the location of a selected service.</w:t>
+      </w:r>
+    </w:p>
+    <w:p>
+      <w:pPr>
+        <w:pStyle w:val="ListParagraph"/>
+        <w:numPr>
+          <w:ilvl w:val="0"/>
+          <w:numId w:val="10"/>
+        </w:numPr>
+      </w:pPr>
+      <w:r>
+        <w:t>FR5: have a searchable database of services.</w:t>
+      </w:r>
+    </w:p>
+    <w:p>
+      <w:pPr>
+        <w:pStyle w:val="ListParagraph"/>
+        <w:numPr>
+          <w:ilvl w:val="0"/>
+          <w:numId w:val="10"/>
+        </w:numPr>
+      </w:pPr>
+      <w:r>
+        <w:t>FR6: display events related to the services or for the community in a calendar.</w:t>
+      </w:r>
+    </w:p>
+    <w:p>
+      <w:pPr>
+        <w:pStyle w:val="ListParagraph"/>
+        <w:numPr>
+          <w:ilvl w:val="0"/>
+          <w:numId w:val="10"/>
+        </w:numPr>
+      </w:pPr>
+      <w:r>
+        <w:t>FR7: give the user control over privacy.</w:t>
+      </w:r>
+    </w:p>
+    <w:p>
+      <w:pPr>
+        <w:pStyle w:val="ListParagraph"/>
+        <w:numPr>
+          <w:ilvl w:val="0"/>
+          <w:numId w:val="10"/>
+        </w:numPr>
+      </w:pPr>
+      <w:r>
+        <w:t>FR8: display the location of businesses with gender neutral toilets on a map.</w:t>
+      </w:r>
+    </w:p>
+    <w:p/>
+    <w:p/>
+    <w:p>
+      <w:r>
         <w:t>Explanation of questionnaire and choices for elicitation</w:t>
       </w:r>
     </w:p>
@@ -1973,6 +2105,7 @@
       </w:pPr>
       <w:bookmarkStart w:id="12" w:name="_Toc130589472"/>
       <w:r>
+        <w:lastRenderedPageBreak/>
         <w:t>2.2.2 User Interface design</w:t>
       </w:r>
       <w:bookmarkEnd w:id="12"/>
@@ -2060,7 +2193,6 @@
         <w:rPr>
           <w:noProof/>
         </w:rPr>
-        <w:lastRenderedPageBreak/>
         <w:drawing>
           <wp:inline distT="0" distB="0" distL="0" distR="0" wp14:anchorId="3E234E26" wp14:editId="41BE36EF">
             <wp:extent cx="5731510" cy="2760980"/>
@@ -2110,6 +2242,7 @@
         <w:rPr>
           <w:noProof/>
         </w:rPr>
+        <w:lastRenderedPageBreak/>
         <w:drawing>
           <wp:inline distT="0" distB="0" distL="0" distR="0" wp14:anchorId="25ED9D41" wp14:editId="3EB805F1">
             <wp:extent cx="5731510" cy="3994785"/>
@@ -2218,11 +2351,7 @@
         <w:t xml:space="preserve"> google maps, a design with menus that slide in from the sides and a very simplified design</w:t>
       </w:r>
       <w:r>
-        <w:t xml:space="preserve"> and the conclusion was that a balance would have to be struck </w:t>
-      </w:r>
-      <w:r>
-        <w:lastRenderedPageBreak/>
-        <w:t>between investing time on learning how to produce these designs and spending time on other critical aspects of the project.</w:t>
+        <w:t xml:space="preserve"> and the conclusion was that a balance would have to be struck between investing time on learning how to produce these designs and spending time on other critical aspects of the project.</w:t>
       </w:r>
     </w:p>
     <w:p>
@@ -2400,10 +2529,522 @@
     </w:p>
     <w:p>
       <w:r>
+        <w:t>Also consider accessibility issues (ideally look at this while developing UI)</w:t>
+      </w:r>
+    </w:p>
+    <w:p/>
+    <w:p>
+      <w:r>
+        <w:t>While developing the user interface,</w:t>
+      </w:r>
+      <w:r>
+        <w:t xml:space="preserve"> accessibility was considered throughout in several ways. As </w:t>
+      </w:r>
+      <w:r>
+        <w:t xml:space="preserve">Gray states in his tutorial (reference), if the font size is set to a specific pixel </w:t>
+      </w:r>
+      <w:proofErr w:type="gramStart"/>
+      <w:r>
+        <w:t>size</w:t>
+      </w:r>
+      <w:proofErr w:type="gramEnd"/>
+      <w:r>
+        <w:t xml:space="preserve"> then it will stay at that size regardless of what settings the user might have. This may cause issues particularly for</w:t>
+      </w:r>
+      <w:r>
+        <w:t xml:space="preserve"> partially sighted</w:t>
+      </w:r>
+      <w:r>
+        <w:t xml:space="preserve"> users</w:t>
+      </w:r>
+      <w:r>
+        <w:t>, but also for any user who simply prefers to have larger font. Instead using ‘rem’ unit, so that the font size is relative to the font size of the root element and will scale accordingly.</w:t>
+      </w:r>
+      <w:r>
+        <w:t xml:space="preserve"> Additionally</w:t>
+      </w:r>
+      <w:r>
+        <w:t>,</w:t>
+      </w:r>
+      <w:r>
+        <w:t xml:space="preserve"> setting fallback fonts</w:t>
+      </w:r>
+      <w:r>
+        <w:t xml:space="preserve"> improves accessibility by ensuring </w:t>
+      </w:r>
+      <w:r>
+        <w:t>the text will always be displayed with a ‘web safe’ font lowest in order.</w:t>
+      </w:r>
+      <w:r>
+        <w:t xml:space="preserve"> </w:t>
+      </w:r>
+      <w:r>
+        <w:t>In a</w:t>
+      </w:r>
+      <w:r>
+        <w:t xml:space="preserve"> situation when a</w:t>
+      </w:r>
+      <w:r>
+        <w:t xml:space="preserve"> browser</w:t>
+      </w:r>
+      <w:r>
+        <w:t xml:space="preserve"> cannot display</w:t>
+      </w:r>
+      <w:r>
+        <w:t xml:space="preserve"> </w:t>
+      </w:r>
+      <w:r>
+        <w:t xml:space="preserve">the desired font </w:t>
+      </w:r>
+      <w:r>
+        <w:t xml:space="preserve">or a character from the font, it will attempt to display the next listed font and so on. By having a ‘web safe’ font listed last </w:t>
+      </w:r>
+      <w:proofErr w:type="gramStart"/>
+      <w:r>
+        <w:t>i.e.</w:t>
+      </w:r>
+      <w:proofErr w:type="gramEnd"/>
+      <w:r>
+        <w:t xml:space="preserve"> a font that is ubiquitous across browsers and devices</w:t>
+      </w:r>
+      <w:r>
+        <w:t xml:space="preserve"> (</w:t>
+      </w:r>
+      <w:r>
+        <w:rPr>
+          <w:color w:val="FF0000"/>
+        </w:rPr>
+        <w:t>reference?</w:t>
+      </w:r>
+      <w:r>
+        <w:t>)</w:t>
+      </w:r>
+      <w:r>
+        <w:t>, the text should always display even if it is less aesthetically pleasing.</w:t>
+      </w:r>
+    </w:p>
+    <w:p>
+      <w:r>
+        <w:t>It was also important to consider how it would be read by a screen reader</w:t>
+      </w:r>
+      <w:r>
+        <w:t xml:space="preserve"> and with particular care taken when using a property such as ‘</w:t>
+      </w:r>
+      <w:proofErr w:type="spellStart"/>
+      <w:proofErr w:type="gramStart"/>
+      <w:r>
+        <w:t>display:none</w:t>
+      </w:r>
+      <w:proofErr w:type="spellEnd"/>
+      <w:proofErr w:type="gramEnd"/>
+      <w:r>
+        <w:t xml:space="preserve">’, which not only hides an element from view but </w:t>
+      </w:r>
+      <w:r>
         <w:lastRenderedPageBreak/>
-        <w:t>Also consider accessibility issues (ideally look at this while developing UI)</w:t>
-      </w:r>
-    </w:p>
+        <w:t>also from being read by a screen reader</w:t>
+      </w:r>
+      <w:r>
+        <w:t>. The pop-in</w:t>
+      </w:r>
+      <w:r>
+        <w:t xml:space="preserve"> side</w:t>
+      </w:r>
+      <w:r>
+        <w:t xml:space="preserve"> menu is triggered by toggling a checkbox (by pressing the hamburger menu symbol) and initially this was hidden from view by using ‘</w:t>
+      </w:r>
+      <w:proofErr w:type="spellStart"/>
+      <w:proofErr w:type="gramStart"/>
+      <w:r>
+        <w:t>display:none</w:t>
+      </w:r>
+      <w:proofErr w:type="spellEnd"/>
+      <w:proofErr w:type="gramEnd"/>
+      <w:r>
+        <w:t>’</w:t>
+      </w:r>
+      <w:r>
+        <w:t xml:space="preserve">, which made it un-selectable by tabbing through elements. </w:t>
+      </w:r>
+      <w:r>
+        <w:t xml:space="preserve">To change this, a style was added to the checkbox so that when it is in focus, the hamburger icon changes background </w:t>
+      </w:r>
+      <w:r>
+        <w:t>colour</w:t>
+      </w:r>
+      <w:r>
+        <w:t xml:space="preserve"> as it does when </w:t>
+      </w:r>
+      <w:proofErr w:type="gramStart"/>
+      <w:r>
+        <w:t>hovered</w:t>
+      </w:r>
+      <w:proofErr w:type="gramEnd"/>
+      <w:r>
+        <w:t xml:space="preserve"> over</w:t>
+      </w:r>
+      <w:r>
+        <w:t xml:space="preserve"> and the checkbox was then hidden by setting the opacity to 0. The code snippet below </w:t>
+      </w:r>
+      <w:r>
+        <w:t>shows this change.</w:t>
+      </w:r>
+    </w:p>
+    <w:p>
+      <w:pPr>
+        <w:shd w:val="clear" w:color="auto" w:fill="1E1E1E"/>
+        <w:spacing w:after="0" w:line="285" w:lineRule="atLeast"/>
+        <w:rPr>
+          <w:rFonts w:ascii="Consolas" w:eastAsia="Times New Roman" w:hAnsi="Consolas" w:cs="Times New Roman"/>
+          <w:color w:val="D4D4D4"/>
+          <w:sz w:val="21"/>
+          <w:szCs w:val="21"/>
+          <w:lang w:eastAsia="en-GB"/>
+        </w:rPr>
+      </w:pPr>
+      <w:proofErr w:type="gramStart"/>
+      <w:r>
+        <w:rPr>
+          <w:rFonts w:ascii="Consolas" w:eastAsia="Times New Roman" w:hAnsi="Consolas" w:cs="Times New Roman"/>
+          <w:color w:val="D7BA7D"/>
+          <w:sz w:val="21"/>
+          <w:szCs w:val="21"/>
+          <w:lang w:eastAsia="en-GB"/>
+        </w:rPr>
+        <w:t>.side</w:t>
+      </w:r>
+      <w:proofErr w:type="gramEnd"/>
+      <w:r>
+        <w:rPr>
+          <w:rFonts w:ascii="Consolas" w:eastAsia="Times New Roman" w:hAnsi="Consolas" w:cs="Times New Roman"/>
+          <w:color w:val="D7BA7D"/>
+          <w:sz w:val="21"/>
+          <w:szCs w:val="21"/>
+          <w:lang w:eastAsia="en-GB"/>
+        </w:rPr>
+        <w:t>-menu</w:t>
+      </w:r>
+      <w:r>
+        <w:rPr>
+          <w:rFonts w:ascii="Consolas" w:eastAsia="Times New Roman" w:hAnsi="Consolas" w:cs="Times New Roman"/>
+          <w:color w:val="D4D4D4"/>
+          <w:sz w:val="21"/>
+          <w:szCs w:val="21"/>
+          <w:lang w:eastAsia="en-GB"/>
+        </w:rPr>
+        <w:t xml:space="preserve"> {</w:t>
+      </w:r>
+    </w:p>
+    <w:p>
+      <w:pPr>
+        <w:shd w:val="clear" w:color="auto" w:fill="1E1E1E"/>
+        <w:spacing w:after="0" w:line="285" w:lineRule="atLeast"/>
+        <w:rPr>
+          <w:rFonts w:ascii="Consolas" w:eastAsia="Times New Roman" w:hAnsi="Consolas" w:cs="Times New Roman"/>
+          <w:color w:val="D4D4D4"/>
+          <w:sz w:val="21"/>
+          <w:szCs w:val="21"/>
+          <w:lang w:eastAsia="en-GB"/>
+        </w:rPr>
+      </w:pPr>
+      <w:r>
+        <w:rPr>
+          <w:rFonts w:ascii="Consolas" w:eastAsia="Times New Roman" w:hAnsi="Consolas" w:cs="Times New Roman"/>
+          <w:color w:val="D4D4D4"/>
+          <w:sz w:val="21"/>
+          <w:szCs w:val="21"/>
+          <w:lang w:eastAsia="en-GB"/>
+        </w:rPr>
+        <w:t xml:space="preserve">    </w:t>
+      </w:r>
+      <w:r>
+        <w:rPr>
+          <w:rFonts w:ascii="Consolas" w:eastAsia="Times New Roman" w:hAnsi="Consolas" w:cs="Times New Roman"/>
+          <w:color w:val="6A9955"/>
+          <w:sz w:val="21"/>
+          <w:szCs w:val="21"/>
+          <w:lang w:eastAsia="en-GB"/>
+        </w:rPr>
+        <w:t>/* display: none; */</w:t>
+      </w:r>
+    </w:p>
+    <w:p>
+      <w:pPr>
+        <w:shd w:val="clear" w:color="auto" w:fill="1E1E1E"/>
+        <w:spacing w:after="0" w:line="285" w:lineRule="atLeast"/>
+        <w:rPr>
+          <w:rFonts w:ascii="Consolas" w:eastAsia="Times New Roman" w:hAnsi="Consolas" w:cs="Times New Roman"/>
+          <w:color w:val="D4D4D4"/>
+          <w:sz w:val="21"/>
+          <w:szCs w:val="21"/>
+          <w:lang w:eastAsia="en-GB"/>
+        </w:rPr>
+      </w:pPr>
+      <w:r>
+        <w:rPr>
+          <w:rFonts w:ascii="Consolas" w:eastAsia="Times New Roman" w:hAnsi="Consolas" w:cs="Times New Roman"/>
+          <w:color w:val="D4D4D4"/>
+          <w:sz w:val="21"/>
+          <w:szCs w:val="21"/>
+          <w:lang w:eastAsia="en-GB"/>
+        </w:rPr>
+        <w:t xml:space="preserve">    </w:t>
+      </w:r>
+      <w:r>
+        <w:rPr>
+          <w:rFonts w:ascii="Consolas" w:eastAsia="Times New Roman" w:hAnsi="Consolas" w:cs="Times New Roman"/>
+          <w:color w:val="9CDCFE"/>
+          <w:sz w:val="21"/>
+          <w:szCs w:val="21"/>
+          <w:lang w:eastAsia="en-GB"/>
+        </w:rPr>
+        <w:t>opacity</w:t>
+      </w:r>
+      <w:r>
+        <w:rPr>
+          <w:rFonts w:ascii="Consolas" w:eastAsia="Times New Roman" w:hAnsi="Consolas" w:cs="Times New Roman"/>
+          <w:color w:val="D4D4D4"/>
+          <w:sz w:val="21"/>
+          <w:szCs w:val="21"/>
+          <w:lang w:eastAsia="en-GB"/>
+        </w:rPr>
+        <w:t xml:space="preserve">: </w:t>
+      </w:r>
+      <w:proofErr w:type="gramStart"/>
+      <w:r>
+        <w:rPr>
+          <w:rFonts w:ascii="Consolas" w:eastAsia="Times New Roman" w:hAnsi="Consolas" w:cs="Times New Roman"/>
+          <w:color w:val="B5CEA8"/>
+          <w:sz w:val="21"/>
+          <w:szCs w:val="21"/>
+          <w:lang w:eastAsia="en-GB"/>
+        </w:rPr>
+        <w:t>0</w:t>
+      </w:r>
+      <w:r>
+        <w:rPr>
+          <w:rFonts w:ascii="Consolas" w:eastAsia="Times New Roman" w:hAnsi="Consolas" w:cs="Times New Roman"/>
+          <w:color w:val="D4D4D4"/>
+          <w:sz w:val="21"/>
+          <w:szCs w:val="21"/>
+          <w:lang w:eastAsia="en-GB"/>
+        </w:rPr>
+        <w:t>;</w:t>
+      </w:r>
+      <w:proofErr w:type="gramEnd"/>
+    </w:p>
+    <w:p>
+      <w:pPr>
+        <w:shd w:val="clear" w:color="auto" w:fill="1E1E1E"/>
+        <w:spacing w:after="0" w:line="285" w:lineRule="atLeast"/>
+        <w:rPr>
+          <w:rFonts w:ascii="Consolas" w:eastAsia="Times New Roman" w:hAnsi="Consolas" w:cs="Times New Roman"/>
+          <w:color w:val="D4D4D4"/>
+          <w:sz w:val="21"/>
+          <w:szCs w:val="21"/>
+          <w:lang w:eastAsia="en-GB"/>
+        </w:rPr>
+      </w:pPr>
+      <w:r>
+        <w:rPr>
+          <w:rFonts w:ascii="Consolas" w:eastAsia="Times New Roman" w:hAnsi="Consolas" w:cs="Times New Roman"/>
+          <w:color w:val="D4D4D4"/>
+          <w:sz w:val="21"/>
+          <w:szCs w:val="21"/>
+          <w:lang w:eastAsia="en-GB"/>
+        </w:rPr>
+        <w:t>}</w:t>
+      </w:r>
+    </w:p>
+    <w:p>
+      <w:pPr>
+        <w:shd w:val="clear" w:color="auto" w:fill="1E1E1E"/>
+        <w:spacing w:after="0" w:line="285" w:lineRule="atLeast"/>
+        <w:rPr>
+          <w:rFonts w:ascii="Consolas" w:eastAsia="Times New Roman" w:hAnsi="Consolas" w:cs="Times New Roman"/>
+          <w:color w:val="D4D4D4"/>
+          <w:sz w:val="21"/>
+          <w:szCs w:val="21"/>
+          <w:lang w:eastAsia="en-GB"/>
+        </w:rPr>
+      </w:pPr>
+    </w:p>
+    <w:p>
+      <w:pPr>
+        <w:shd w:val="clear" w:color="auto" w:fill="1E1E1E"/>
+        <w:spacing w:after="0" w:line="285" w:lineRule="atLeast"/>
+        <w:rPr>
+          <w:rFonts w:ascii="Consolas" w:eastAsia="Times New Roman" w:hAnsi="Consolas" w:cs="Times New Roman"/>
+          <w:color w:val="D4D4D4"/>
+          <w:sz w:val="21"/>
+          <w:szCs w:val="21"/>
+          <w:lang w:eastAsia="en-GB"/>
+        </w:rPr>
+      </w:pPr>
+      <w:proofErr w:type="gramStart"/>
+      <w:r>
+        <w:rPr>
+          <w:rFonts w:ascii="Consolas" w:eastAsia="Times New Roman" w:hAnsi="Consolas" w:cs="Times New Roman"/>
+          <w:color w:val="D7BA7D"/>
+          <w:sz w:val="21"/>
+          <w:szCs w:val="21"/>
+          <w:lang w:eastAsia="en-GB"/>
+        </w:rPr>
+        <w:t>.</w:t>
+      </w:r>
+      <w:proofErr w:type="spellStart"/>
+      <w:r>
+        <w:rPr>
+          <w:rFonts w:ascii="Consolas" w:eastAsia="Times New Roman" w:hAnsi="Consolas" w:cs="Times New Roman"/>
+          <w:color w:val="D7BA7D"/>
+          <w:sz w:val="21"/>
+          <w:szCs w:val="21"/>
+          <w:lang w:eastAsia="en-GB"/>
+        </w:rPr>
+        <w:t>side</w:t>
+      </w:r>
+      <w:proofErr w:type="gramEnd"/>
+      <w:r>
+        <w:rPr>
+          <w:rFonts w:ascii="Consolas" w:eastAsia="Times New Roman" w:hAnsi="Consolas" w:cs="Times New Roman"/>
+          <w:color w:val="D7BA7D"/>
+          <w:sz w:val="21"/>
+          <w:szCs w:val="21"/>
+          <w:lang w:eastAsia="en-GB"/>
+        </w:rPr>
+        <w:t>-menu:focus</w:t>
+      </w:r>
+      <w:proofErr w:type="spellEnd"/>
+      <w:r>
+        <w:rPr>
+          <w:rFonts w:ascii="Consolas" w:eastAsia="Times New Roman" w:hAnsi="Consolas" w:cs="Times New Roman"/>
+          <w:color w:val="D4D4D4"/>
+          <w:sz w:val="21"/>
+          <w:szCs w:val="21"/>
+          <w:lang w:eastAsia="en-GB"/>
+        </w:rPr>
+        <w:t xml:space="preserve"> +</w:t>
+      </w:r>
+      <w:r>
+        <w:rPr>
+          <w:rFonts w:ascii="Consolas" w:eastAsia="Times New Roman" w:hAnsi="Consolas" w:cs="Times New Roman"/>
+          <w:color w:val="D7BA7D"/>
+          <w:sz w:val="21"/>
+          <w:szCs w:val="21"/>
+          <w:lang w:eastAsia="en-GB"/>
+        </w:rPr>
+        <w:t>.hamburger</w:t>
+      </w:r>
+      <w:r>
+        <w:rPr>
+          <w:rFonts w:ascii="Consolas" w:eastAsia="Times New Roman" w:hAnsi="Consolas" w:cs="Times New Roman"/>
+          <w:color w:val="D4D4D4"/>
+          <w:sz w:val="21"/>
+          <w:szCs w:val="21"/>
+          <w:lang w:eastAsia="en-GB"/>
+        </w:rPr>
+        <w:t>{</w:t>
+      </w:r>
+    </w:p>
+    <w:p>
+      <w:pPr>
+        <w:shd w:val="clear" w:color="auto" w:fill="1E1E1E"/>
+        <w:spacing w:after="0" w:line="285" w:lineRule="atLeast"/>
+        <w:rPr>
+          <w:rFonts w:ascii="Consolas" w:eastAsia="Times New Roman" w:hAnsi="Consolas" w:cs="Times New Roman"/>
+          <w:color w:val="D4D4D4"/>
+          <w:sz w:val="21"/>
+          <w:szCs w:val="21"/>
+          <w:lang w:eastAsia="en-GB"/>
+        </w:rPr>
+      </w:pPr>
+      <w:r>
+        <w:rPr>
+          <w:rFonts w:ascii="Consolas" w:eastAsia="Times New Roman" w:hAnsi="Consolas" w:cs="Times New Roman"/>
+          <w:color w:val="D4D4D4"/>
+          <w:sz w:val="21"/>
+          <w:szCs w:val="21"/>
+          <w:lang w:eastAsia="en-GB"/>
+        </w:rPr>
+        <w:t xml:space="preserve">    </w:t>
+      </w:r>
+      <w:r>
+        <w:rPr>
+          <w:rFonts w:ascii="Consolas" w:eastAsia="Times New Roman" w:hAnsi="Consolas" w:cs="Times New Roman"/>
+          <w:color w:val="9CDCFE"/>
+          <w:sz w:val="21"/>
+          <w:szCs w:val="21"/>
+          <w:lang w:eastAsia="en-GB"/>
+        </w:rPr>
+        <w:t>background</w:t>
+      </w:r>
+      <w:r>
+        <w:rPr>
+          <w:rFonts w:ascii="Consolas" w:eastAsia="Times New Roman" w:hAnsi="Consolas" w:cs="Times New Roman"/>
+          <w:color w:val="D4D4D4"/>
+          <w:sz w:val="21"/>
+          <w:szCs w:val="21"/>
+          <w:lang w:eastAsia="en-GB"/>
+        </w:rPr>
+        <w:t xml:space="preserve">: </w:t>
+      </w:r>
+      <w:r>
+        <w:rPr>
+          <w:rFonts w:ascii="Consolas" w:eastAsia="Times New Roman" w:hAnsi="Consolas" w:cs="Times New Roman"/>
+          <w:color w:val="CE9178"/>
+          <w:sz w:val="21"/>
+          <w:szCs w:val="21"/>
+          <w:lang w:eastAsia="en-GB"/>
+        </w:rPr>
+        <w:t>#</w:t>
+      </w:r>
+      <w:proofErr w:type="gramStart"/>
+      <w:r>
+        <w:rPr>
+          <w:rFonts w:ascii="Consolas" w:eastAsia="Times New Roman" w:hAnsi="Consolas" w:cs="Times New Roman"/>
+          <w:color w:val="CE9178"/>
+          <w:sz w:val="21"/>
+          <w:szCs w:val="21"/>
+          <w:lang w:eastAsia="en-GB"/>
+        </w:rPr>
+        <w:t>85888c54</w:t>
+      </w:r>
+      <w:r>
+        <w:rPr>
+          <w:rFonts w:ascii="Consolas" w:eastAsia="Times New Roman" w:hAnsi="Consolas" w:cs="Times New Roman"/>
+          <w:color w:val="D4D4D4"/>
+          <w:sz w:val="21"/>
+          <w:szCs w:val="21"/>
+          <w:lang w:eastAsia="en-GB"/>
+        </w:rPr>
+        <w:t>;</w:t>
+      </w:r>
+      <w:proofErr w:type="gramEnd"/>
+    </w:p>
+    <w:p>
+      <w:pPr>
+        <w:shd w:val="clear" w:color="auto" w:fill="1E1E1E"/>
+        <w:spacing w:after="0" w:line="285" w:lineRule="atLeast"/>
+        <w:rPr>
+          <w:rFonts w:ascii="Consolas" w:eastAsia="Times New Roman" w:hAnsi="Consolas" w:cs="Times New Roman"/>
+          <w:color w:val="D4D4D4"/>
+          <w:sz w:val="21"/>
+          <w:szCs w:val="21"/>
+          <w:lang w:eastAsia="en-GB"/>
+        </w:rPr>
+      </w:pPr>
+      <w:r>
+        <w:rPr>
+          <w:rFonts w:ascii="Consolas" w:eastAsia="Times New Roman" w:hAnsi="Consolas" w:cs="Times New Roman"/>
+          <w:color w:val="D4D4D4"/>
+          <w:sz w:val="21"/>
+          <w:szCs w:val="21"/>
+          <w:lang w:eastAsia="en-GB"/>
+        </w:rPr>
+        <w:t>}</w:t>
+      </w:r>
+    </w:p>
+    <w:p/>
     <w:p/>
     <w:p/>
     <w:p>
@@ -3342,6 +3983,119 @@
     </w:lvl>
   </w:abstractNum>
   <w:abstractNum w:abstractNumId="4" w15:restartNumberingAfterBreak="0">
+    <w:nsid w:val="34D055ED"/>
+    <w:multiLevelType w:val="hybridMultilevel"/>
+    <w:tmpl w:val="6F128170"/>
+    <w:lvl w:ilvl="0" w:tplc="08090001">
+      <w:start w:val="1"/>
+      <w:numFmt w:val="bullet"/>
+      <w:lvlText w:val=""/>
+      <w:lvlJc w:val="left"/>
+      <w:pPr>
+        <w:ind w:left="720" w:hanging="360"/>
+      </w:pPr>
+      <w:rPr>
+        <w:rFonts w:ascii="Symbol" w:hAnsi="Symbol" w:hint="default"/>
+      </w:rPr>
+    </w:lvl>
+    <w:lvl w:ilvl="1" w:tplc="08090003" w:tentative="1">
+      <w:start w:val="1"/>
+      <w:numFmt w:val="bullet"/>
+      <w:lvlText w:val="o"/>
+      <w:lvlJc w:val="left"/>
+      <w:pPr>
+        <w:ind w:left="1440" w:hanging="360"/>
+      </w:pPr>
+      <w:rPr>
+        <w:rFonts w:ascii="Courier New" w:hAnsi="Courier New" w:cs="Courier New" w:hint="default"/>
+      </w:rPr>
+    </w:lvl>
+    <w:lvl w:ilvl="2" w:tplc="08090005" w:tentative="1">
+      <w:start w:val="1"/>
+      <w:numFmt w:val="bullet"/>
+      <w:lvlText w:val=""/>
+      <w:lvlJc w:val="left"/>
+      <w:pPr>
+        <w:ind w:left="2160" w:hanging="360"/>
+      </w:pPr>
+      <w:rPr>
+        <w:rFonts w:ascii="Wingdings" w:hAnsi="Wingdings" w:hint="default"/>
+      </w:rPr>
+    </w:lvl>
+    <w:lvl w:ilvl="3" w:tplc="08090001" w:tentative="1">
+      <w:start w:val="1"/>
+      <w:numFmt w:val="bullet"/>
+      <w:lvlText w:val=""/>
+      <w:lvlJc w:val="left"/>
+      <w:pPr>
+        <w:ind w:left="2880" w:hanging="360"/>
+      </w:pPr>
+      <w:rPr>
+        <w:rFonts w:ascii="Symbol" w:hAnsi="Symbol" w:hint="default"/>
+      </w:rPr>
+    </w:lvl>
+    <w:lvl w:ilvl="4" w:tplc="08090003" w:tentative="1">
+      <w:start w:val="1"/>
+      <w:numFmt w:val="bullet"/>
+      <w:lvlText w:val="o"/>
+      <w:lvlJc w:val="left"/>
+      <w:pPr>
+        <w:ind w:left="3600" w:hanging="360"/>
+      </w:pPr>
+      <w:rPr>
+        <w:rFonts w:ascii="Courier New" w:hAnsi="Courier New" w:cs="Courier New" w:hint="default"/>
+      </w:rPr>
+    </w:lvl>
+    <w:lvl w:ilvl="5" w:tplc="08090005" w:tentative="1">
+      <w:start w:val="1"/>
+      <w:numFmt w:val="bullet"/>
+      <w:lvlText w:val=""/>
+      <w:lvlJc w:val="left"/>
+      <w:pPr>
+        <w:ind w:left="4320" w:hanging="360"/>
+      </w:pPr>
+      <w:rPr>
+        <w:rFonts w:ascii="Wingdings" w:hAnsi="Wingdings" w:hint="default"/>
+      </w:rPr>
+    </w:lvl>
+    <w:lvl w:ilvl="6" w:tplc="08090001" w:tentative="1">
+      <w:start w:val="1"/>
+      <w:numFmt w:val="bullet"/>
+      <w:lvlText w:val=""/>
+      <w:lvlJc w:val="left"/>
+      <w:pPr>
+        <w:ind w:left="5040" w:hanging="360"/>
+      </w:pPr>
+      <w:rPr>
+        <w:rFonts w:ascii="Symbol" w:hAnsi="Symbol" w:hint="default"/>
+      </w:rPr>
+    </w:lvl>
+    <w:lvl w:ilvl="7" w:tplc="08090003" w:tentative="1">
+      <w:start w:val="1"/>
+      <w:numFmt w:val="bullet"/>
+      <w:lvlText w:val="o"/>
+      <w:lvlJc w:val="left"/>
+      <w:pPr>
+        <w:ind w:left="5760" w:hanging="360"/>
+      </w:pPr>
+      <w:rPr>
+        <w:rFonts w:ascii="Courier New" w:hAnsi="Courier New" w:cs="Courier New" w:hint="default"/>
+      </w:rPr>
+    </w:lvl>
+    <w:lvl w:ilvl="8" w:tplc="08090005" w:tentative="1">
+      <w:start w:val="1"/>
+      <w:numFmt w:val="bullet"/>
+      <w:lvlText w:val=""/>
+      <w:lvlJc w:val="left"/>
+      <w:pPr>
+        <w:ind w:left="6480" w:hanging="360"/>
+      </w:pPr>
+      <w:rPr>
+        <w:rFonts w:ascii="Wingdings" w:hAnsi="Wingdings" w:hint="default"/>
+      </w:rPr>
+    </w:lvl>
+  </w:abstractNum>
+  <w:abstractNum w:abstractNumId="5" w15:restartNumberingAfterBreak="0">
     <w:nsid w:val="448A1FFC"/>
     <w:multiLevelType w:val="hybridMultilevel"/>
     <w:tmpl w:val="7B8E9C20"/>
@@ -3454,7 +4208,7 @@
       </w:rPr>
     </w:lvl>
   </w:abstractNum>
-  <w:abstractNum w:abstractNumId="5" w15:restartNumberingAfterBreak="0">
+  <w:abstractNum w:abstractNumId="6" w15:restartNumberingAfterBreak="0">
     <w:nsid w:val="575D436C"/>
     <w:multiLevelType w:val="hybridMultilevel"/>
     <w:tmpl w:val="90EE767E"/>
@@ -3567,7 +4321,7 @@
       </w:rPr>
     </w:lvl>
   </w:abstractNum>
-  <w:abstractNum w:abstractNumId="6" w15:restartNumberingAfterBreak="0">
+  <w:abstractNum w:abstractNumId="7" w15:restartNumberingAfterBreak="0">
     <w:nsid w:val="660F1956"/>
     <w:multiLevelType w:val="hybridMultilevel"/>
     <w:tmpl w:val="49247BA0"/>
@@ -3680,7 +4434,7 @@
       </w:rPr>
     </w:lvl>
   </w:abstractNum>
-  <w:abstractNum w:abstractNumId="7" w15:restartNumberingAfterBreak="0">
+  <w:abstractNum w:abstractNumId="8" w15:restartNumberingAfterBreak="0">
     <w:nsid w:val="6B3C1F5D"/>
     <w:multiLevelType w:val="hybridMultilevel"/>
     <w:tmpl w:val="C5C0E33C"/>
@@ -3769,7 +4523,7 @@
       </w:pPr>
     </w:lvl>
   </w:abstractNum>
-  <w:abstractNum w:abstractNumId="8" w15:restartNumberingAfterBreak="0">
+  <w:abstractNum w:abstractNumId="9" w15:restartNumberingAfterBreak="0">
     <w:nsid w:val="7CC44CEF"/>
     <w:multiLevelType w:val="hybridMultilevel"/>
     <w:tmpl w:val="415A867A"/>
@@ -3889,25 +4643,28 @@
     <w:abstractNumId w:val="2"/>
   </w:num>
   <w:num w:numId="3" w16cid:durableId="53967672">
-    <w:abstractNumId w:val="7"/>
+    <w:abstractNumId w:val="8"/>
   </w:num>
   <w:num w:numId="4" w16cid:durableId="1759252492">
     <w:abstractNumId w:val="1"/>
   </w:num>
   <w:num w:numId="5" w16cid:durableId="1663923573">
-    <w:abstractNumId w:val="6"/>
+    <w:abstractNumId w:val="7"/>
   </w:num>
   <w:num w:numId="6" w16cid:durableId="282419342">
-    <w:abstractNumId w:val="8"/>
+    <w:abstractNumId w:val="9"/>
   </w:num>
   <w:num w:numId="7" w16cid:durableId="993685105">
-    <w:abstractNumId w:val="4"/>
+    <w:abstractNumId w:val="5"/>
   </w:num>
   <w:num w:numId="8" w16cid:durableId="1755316977">
     <w:abstractNumId w:val="0"/>
   </w:num>
   <w:num w:numId="9" w16cid:durableId="512301880">
-    <w:abstractNumId w:val="5"/>
+    <w:abstractNumId w:val="6"/>
+  </w:num>
+  <w:num w:numId="10" w16cid:durableId="974406684">
+    <w:abstractNumId w:val="4"/>
   </w:num>
 </w:numbering>
 </file>

--- a/TM470_TMA02_Lucy_Morris_zx181423.docx
+++ b/TM470_TMA02_Lucy_Morris_zx181423.docx
@@ -1834,6 +1834,12 @@
     </w:p>
     <w:p>
       <w:r>
+        <w:t xml:space="preserve">The first part of the literature review was on sources relating to requirements gathering and analysis. </w:t>
+      </w:r>
+    </w:p>
+    <w:p/>
+    <w:p>
+      <w:r>
         <w:t xml:space="preserve">3-4 sources, </w:t>
       </w:r>
       <w:r>
@@ -1872,6 +1878,81 @@
       </w:r>
       <w:bookmarkEnd w:id="9"/>
     </w:p>
+    <w:p>
+      <w:r>
+        <w:t xml:space="preserve">The second part of the literature review was on sources related to CSS, so that some learning could take place and the development of the user interface could begin. Prior to this project my experience using CSS was quite limited since the TM352 module </w:t>
+      </w:r>
+      <w:r>
+        <w:t xml:space="preserve">did not include anything on it. The goal was to learn enough basic CSS to create a simple, but functional appearance for the app. Since </w:t>
+      </w:r>
+      <w:r>
+        <w:t>the CSS language is being continually updated</w:t>
+      </w:r>
+      <w:r>
+        <w:t xml:space="preserve">, more recent sources were preferred, though </w:t>
+      </w:r>
+      <w:r>
+        <w:t xml:space="preserve">some </w:t>
+      </w:r>
+      <w:r>
+        <w:t>older sources</w:t>
+      </w:r>
+      <w:r>
+        <w:t xml:space="preserve"> may still be of use since the basics of the language have stayed the same.</w:t>
+      </w:r>
+    </w:p>
+    <w:p>
+      <w:r>
+        <w:t>G</w:t>
+      </w:r>
+      <w:r>
+        <w:t>ray (2022) produced an extensive video tutorial</w:t>
+      </w:r>
+      <w:r>
+        <w:t xml:space="preserve"> for </w:t>
+      </w:r>
+      <w:proofErr w:type="spellStart"/>
+      <w:r>
+        <w:t>freeCodeCamp</w:t>
+      </w:r>
+      <w:proofErr w:type="spellEnd"/>
+      <w:r>
+        <w:t xml:space="preserve"> on CSS starting at the very basics including fonts and colour changes</w:t>
+      </w:r>
+      <w:r>
+        <w:t>. It also covers</w:t>
+      </w:r>
+      <w:r>
+        <w:t xml:space="preserve"> the grid model and </w:t>
+      </w:r>
+      <w:r>
+        <w:t>flexbox, as well as …</w:t>
+      </w:r>
+    </w:p>
+    <w:p>
+      <w:r>
+        <w:t xml:space="preserve">This will be a good starting point to learn some CSS in an accessible </w:t>
+      </w:r>
+      <w:proofErr w:type="gramStart"/>
+      <w:r>
+        <w:t>way, and</w:t>
+      </w:r>
+      <w:proofErr w:type="gramEnd"/>
+      <w:r>
+        <w:t xml:space="preserve"> could be combined with textbooks to fill out any particular points as necessary. </w:t>
+      </w:r>
+      <w:proofErr w:type="spellStart"/>
+      <w:r>
+        <w:t>FreeCodeCamp</w:t>
+      </w:r>
+      <w:proofErr w:type="spellEnd"/>
+      <w:r>
+        <w:t xml:space="preserve"> is a </w:t>
+      </w:r>
+    </w:p>
+    <w:p/>
+    <w:p/>
+    <w:p/>
     <w:p>
       <w:r>
         <w:t>3-4 sources</w:t>
@@ -1983,6 +2064,7 @@
         </w:numPr>
       </w:pPr>
       <w:r>
+        <w:lastRenderedPageBreak/>
         <w:t>FR3: have tags to show or hide the services displayed on the map.</w:t>
       </w:r>
     </w:p>
@@ -1995,13 +2077,7 @@
         </w:numPr>
       </w:pPr>
       <w:r>
-        <w:t>FR</w:t>
-      </w:r>
-      <w:r>
-        <w:t>4</w:t>
-      </w:r>
-      <w:r>
-        <w:t>: show directions to the location of a selected service.</w:t>
+        <w:t>FR4: show directions to the location of a selected service.</w:t>
       </w:r>
     </w:p>
     <w:p>
@@ -2105,7 +2181,6 @@
       </w:pPr>
       <w:bookmarkStart w:id="12" w:name="_Toc130589472"/>
       <w:r>
-        <w:lastRenderedPageBreak/>
         <w:t>2.2.2 User Interface design</w:t>
       </w:r>
       <w:bookmarkEnd w:id="12"/>
@@ -2193,6 +2268,7 @@
         <w:rPr>
           <w:noProof/>
         </w:rPr>
+        <w:lastRenderedPageBreak/>
         <w:drawing>
           <wp:inline distT="0" distB="0" distL="0" distR="0" wp14:anchorId="3E234E26" wp14:editId="41BE36EF">
             <wp:extent cx="5731510" cy="2760980"/>
@@ -2242,7 +2318,6 @@
         <w:rPr>
           <w:noProof/>
         </w:rPr>
-        <w:lastRenderedPageBreak/>
         <w:drawing>
           <wp:inline distT="0" distB="0" distL="0" distR="0" wp14:anchorId="25ED9D41" wp14:editId="3EB805F1">
             <wp:extent cx="5731510" cy="3994785"/>
@@ -2351,7 +2426,11 @@
         <w:t xml:space="preserve"> google maps, a design with menus that slide in from the sides and a very simplified design</w:t>
       </w:r>
       <w:r>
-        <w:t xml:space="preserve"> and the conclusion was that a balance would have to be struck between investing time on learning how to produce these designs and spending time on other critical aspects of the project.</w:t>
+        <w:t xml:space="preserve"> and the conclusion was that a balance would have to be struck </w:t>
+      </w:r>
+      <w:r>
+        <w:lastRenderedPageBreak/>
+        <w:t>between investing time on learning how to produce these designs and spending time on other critical aspects of the project.</w:t>
       </w:r>
     </w:p>
     <w:p>
@@ -2529,6 +2608,7 @@
     </w:p>
     <w:p>
       <w:r>
+        <w:lastRenderedPageBreak/>
         <w:t>Also consider accessibility issues (ideally look at this while developing UI)</w:t>
       </w:r>
     </w:p>
@@ -2638,11 +2718,7 @@
       <w:proofErr w:type="spellEnd"/>
       <w:proofErr w:type="gramEnd"/>
       <w:r>
-        <w:t xml:space="preserve">’, which not only hides an element from view but </w:t>
-      </w:r>
-      <w:r>
-        <w:lastRenderedPageBreak/>
-        <w:t>also from being read by a screen reader</w:t>
+        <w:t>’, which not only hides an element from view but also from being read by a screen reader</w:t>
       </w:r>
       <w:r>
         <w:t>. The pop-in</w:t>

--- a/TM470_TMA02_Lucy_Morris_zx181423.docx
+++ b/TM470_TMA02_Lucy_Morris_zx181423.docx
@@ -1,6 +1,6 @@
 
 <file path=word/document.xml><?xml version="1.0" encoding="utf-8"?>
-<w:document xmlns:wpc="http://schemas.microsoft.com/office/word/2010/wordprocessingCanvas" xmlns:cx="http://schemas.microsoft.com/office/drawing/2014/chartex" xmlns:cx1="http://schemas.microsoft.com/office/drawing/2015/9/8/chartex" xmlns:cx2="http://schemas.microsoft.com/office/drawing/2015/10/21/chartex" xmlns:cx3="http://schemas.microsoft.com/office/drawing/2016/5/9/chartex" xmlns:cx4="http://schemas.microsoft.com/office/drawing/2016/5/10/chartex" xmlns:cx5="http://schemas.microsoft.com/office/drawing/2016/5/11/chartex" xmlns:cx6="http://schemas.microsoft.com/office/drawing/2016/5/12/chartex" xmlns:cx7="http://schemas.microsoft.com/office/drawing/2016/5/13/chartex" xmlns:cx8="http://schemas.microsoft.com/office/drawing/2016/5/14/chartex" xmlns:mc="http://schemas.openxmlformats.org/markup-compatibility/2006" xmlns:aink="http://schemas.microsoft.com/office/drawing/2016/ink" xmlns:am3d="http://schemas.microsoft.com/office/drawing/2017/model3d" xmlns:o="urn:schemas-microsoft-com:office:office" xmlns:oel="http://schemas.microsoft.com/office/2019/extlst" xmlns:r="http://schemas.openxmlformats.org/officeDocument/2006/relationships" xmlns:m="http://schemas.openxmlformats.org/officeDocument/2006/math" xmlns:v="urn:schemas-microsoft-com:vml" xmlns:wp14="http://schemas.microsoft.com/office/word/2010/wordprocessingDrawing" xmlns:wp="http://schemas.openxmlformats.org/drawingml/2006/wordprocessingDrawing" xmlns:w10="urn:schemas-microsoft-com:office:word" xmlns:w="http://schemas.openxmlformats.org/wordprocessingml/2006/main" xmlns:w14="http://schemas.microsoft.com/office/word/2010/wordml" xmlns:w15="http://schemas.microsoft.com/office/word/2012/wordml" xmlns:w16cex="http://schemas.microsoft.com/office/word/2018/wordml/cex" xmlns:w16cid="http://schemas.microsoft.com/office/word/2016/wordml/cid" xmlns:w16="http://schemas.microsoft.com/office/word/2018/wordml" xmlns:w16du="http://schemas.microsoft.com/office/word/2023/wordml/word16du" xmlns:w16sdtdh="http://schemas.microsoft.com/office/word/2020/wordml/sdtdatahash" xmlns:w16se="http://schemas.microsoft.com/office/word/2015/wordml/symex" xmlns:wpg="http://schemas.microsoft.com/office/word/2010/wordprocessingGroup" xmlns:wpi="http://schemas.microsoft.com/office/word/2010/wordprocessingInk" xmlns:wne="http://schemas.microsoft.com/office/word/2006/wordml" xmlns:wps="http://schemas.microsoft.com/office/word/2010/wordprocessingShape" mc:Ignorable="w14 w15 w16se w16cid w16 w16cex w16sdtdh wp14">
+<w:document xmlns:wpc="http://schemas.microsoft.com/office/word/2010/wordprocessingCanvas" xmlns:cx="http://schemas.microsoft.com/office/drawing/2014/chartex" xmlns:cx1="http://schemas.microsoft.com/office/drawing/2015/9/8/chartex" xmlns:cx2="http://schemas.microsoft.com/office/drawing/2015/10/21/chartex" xmlns:cx3="http://schemas.microsoft.com/office/drawing/2016/5/9/chartex" xmlns:cx4="http://schemas.microsoft.com/office/drawing/2016/5/10/chartex" xmlns:cx5="http://schemas.microsoft.com/office/drawing/2016/5/11/chartex" xmlns:cx6="http://schemas.microsoft.com/office/drawing/2016/5/12/chartex" xmlns:cx7="http://schemas.microsoft.com/office/drawing/2016/5/13/chartex" xmlns:cx8="http://schemas.microsoft.com/office/drawing/2016/5/14/chartex" xmlns:mc="http://schemas.openxmlformats.org/markup-compatibility/2006" xmlns:aink="http://schemas.microsoft.com/office/drawing/2016/ink" xmlns:am3d="http://schemas.microsoft.com/office/drawing/2017/model3d" xmlns:o="urn:schemas-microsoft-com:office:office" xmlns:oel="http://schemas.microsoft.com/office/2019/extlst" xmlns:r="http://schemas.openxmlformats.org/officeDocument/2006/relationships" xmlns:m="http://schemas.openxmlformats.org/officeDocument/2006/math" xmlns:v="urn:schemas-microsoft-com:vml" xmlns:wp14="http://schemas.microsoft.com/office/word/2010/wordprocessingDrawing" xmlns:wp="http://schemas.openxmlformats.org/drawingml/2006/wordprocessingDrawing" xmlns:w10="urn:schemas-microsoft-com:office:word" xmlns:w="http://schemas.openxmlformats.org/wordprocessingml/2006/main" xmlns:w14="http://schemas.microsoft.com/office/word/2010/wordml" xmlns:w15="http://schemas.microsoft.com/office/word/2012/wordml" xmlns:w16cex="http://schemas.microsoft.com/office/word/2018/wordml/cex" xmlns:w16cid="http://schemas.microsoft.com/office/word/2016/wordml/cid" xmlns:w16="http://schemas.microsoft.com/office/word/2018/wordml" xmlns:w16sdtdh="http://schemas.microsoft.com/office/word/2020/wordml/sdtdatahash" xmlns:w16se="http://schemas.microsoft.com/office/word/2015/wordml/symex" xmlns:wpg="http://schemas.microsoft.com/office/word/2010/wordprocessingGroup" xmlns:wpi="http://schemas.microsoft.com/office/word/2010/wordprocessingInk" xmlns:wne="http://schemas.microsoft.com/office/word/2006/wordml" xmlns:wps="http://schemas.microsoft.com/office/word/2010/wordprocessingShape" mc:Ignorable="w14 w15 w16se w16cid w16 w16cex w16sdtdh wp14">
   <w:body>
     <w:p>
       <w:pPr>
@@ -15,17 +15,8 @@
           <w:sz w:val="52"/>
           <w:szCs w:val="52"/>
         </w:rPr>
-        <w:t xml:space="preserve">The design of a web application to act as a hub of services for the transgender community in </w:t>
-      </w:r>
-      <w:proofErr w:type="gramStart"/>
-      <w:r>
-        <w:rPr>
-          <w:sz w:val="52"/>
-          <w:szCs w:val="52"/>
-        </w:rPr>
-        <w:t>Liverpool</w:t>
-      </w:r>
-      <w:proofErr w:type="gramEnd"/>
+        <w:t>The design of a web application to act as a hub of services for the transgender community in Liverpool</w:t>
+      </w:r>
     </w:p>
     <w:p/>
     <w:p>
@@ -1679,13 +1670,8 @@
         <w:t>Scope</w:t>
       </w:r>
       <w:r>
-        <w:t xml:space="preserve"> – what is in and out of </w:t>
-      </w:r>
-      <w:proofErr w:type="gramStart"/>
-      <w:r>
-        <w:t>scope</w:t>
-      </w:r>
-      <w:proofErr w:type="gramEnd"/>
+        <w:t xml:space="preserve"> – what is in and out of scope</w:t>
+      </w:r>
     </w:p>
     <w:p>
       <w:r>
@@ -1763,13 +1749,8 @@
     </w:p>
     <w:p>
       <w:r>
-        <w:t xml:space="preserve">Restate tasks/subtasks, updated and with feedback from test </w:t>
-      </w:r>
-      <w:proofErr w:type="gramStart"/>
-      <w:r>
-        <w:t>users</w:t>
-      </w:r>
-      <w:proofErr w:type="gramEnd"/>
+        <w:t>Restate tasks/subtasks, updated and with feedback from test users</w:t>
+      </w:r>
     </w:p>
     <w:p>
       <w:r>
@@ -1788,13 +1769,8 @@
         <w:t xml:space="preserve"> to plan for </w:t>
       </w:r>
       <w:r>
-        <w:t>TMA01-&gt;</w:t>
-      </w:r>
-      <w:proofErr w:type="gramStart"/>
-      <w:r>
-        <w:t>TMA02</w:t>
-      </w:r>
-      <w:proofErr w:type="gramEnd"/>
+        <w:t>TMA01-&gt;TMA02</w:t>
+      </w:r>
     </w:p>
     <w:p>
       <w:r>
@@ -1846,15 +1822,7 @@
         <w:t>(</w:t>
       </w:r>
       <w:r>
-        <w:t xml:space="preserve">include TM354 </w:t>
-      </w:r>
-      <w:proofErr w:type="gramStart"/>
-      <w:r>
-        <w:t>text book</w:t>
-      </w:r>
-      <w:proofErr w:type="gramEnd"/>
-      <w:r>
-        <w:t xml:space="preserve"> &amp; </w:t>
+        <w:t xml:space="preserve">include TM354 text book &amp; </w:t>
       </w:r>
       <w:proofErr w:type="spellStart"/>
       <w:r>
@@ -1931,15 +1899,7 @@
     </w:p>
     <w:p>
       <w:r>
-        <w:t xml:space="preserve">This will be a good starting point to learn some CSS in an accessible </w:t>
-      </w:r>
-      <w:proofErr w:type="gramStart"/>
-      <w:r>
-        <w:t>way, and</w:t>
-      </w:r>
-      <w:proofErr w:type="gramEnd"/>
-      <w:r>
-        <w:t xml:space="preserve"> could be combined with textbooks to fill out any particular points as necessary. </w:t>
+        <w:t xml:space="preserve">This will be a good starting point to learn some CSS in an accessible way, and could be combined with textbooks to fill out any particular points as necessary. </w:t>
       </w:r>
       <w:proofErr w:type="spellStart"/>
       <w:r>
@@ -1975,13 +1935,8 @@
     </w:p>
     <w:p>
       <w:r>
-        <w:t xml:space="preserve">Look up key dates to account for recent </w:t>
-      </w:r>
-      <w:proofErr w:type="gramStart"/>
-      <w:r>
-        <w:t>developments</w:t>
-      </w:r>
-      <w:proofErr w:type="gramEnd"/>
+        <w:t>Look up key dates to account for recent developments</w:t>
+      </w:r>
     </w:p>
     <w:p>
       <w:pPr>
@@ -2129,74 +2084,64 @@
       </w:r>
     </w:p>
     <w:p/>
+    <w:p>
+      <w:r>
+        <w:t xml:space="preserve">The next stage </w:t>
+      </w:r>
+      <w:r>
+        <w:t>was</w:t>
+      </w:r>
+      <w:r>
+        <w:t xml:space="preserve"> to consult with stakeholders to see if these requirements match with their needs, and how different stakeholders might prioritise different require</w:t>
+      </w:r>
+      <w:r>
+        <w:t>ments to meet them.</w:t>
+      </w:r>
+    </w:p>
+    <w:p>
+      <w:r>
+        <w:t xml:space="preserve">Nilsson &amp; </w:t>
+      </w:r>
+      <w:proofErr w:type="spellStart"/>
+      <w:r>
+        <w:t>Fagerstrom</w:t>
+      </w:r>
+      <w:proofErr w:type="spellEnd"/>
+      <w:r>
+        <w:t xml:space="preserve"> (2005) suggest</w:t>
+      </w:r>
+      <w:r>
+        <w:t xml:space="preserve"> constructing a ‘stakeholder and requirements matrix’ which can be used to show “a rich picture of all the stakeholders” and </w:t>
+      </w:r>
+      <w:r>
+        <w:t>the relative importance of their needs.</w:t>
+      </w:r>
+    </w:p>
     <w:p/>
     <w:p>
       <w:r>
-        <w:t>Explanation of questionnaire and choices for elicitation</w:t>
-      </w:r>
-    </w:p>
-    <w:p>
-      <w:r>
-        <w:t xml:space="preserve">Refer to lit </w:t>
-      </w:r>
-      <w:proofErr w:type="gramStart"/>
-      <w:r>
-        <w:t>review</w:t>
-      </w:r>
-      <w:proofErr w:type="gramEnd"/>
-    </w:p>
-    <w:p>
-      <w:r>
-        <w:t>Analysis of results of elicitation</w:t>
-      </w:r>
-    </w:p>
-    <w:p>
-      <w:proofErr w:type="spellStart"/>
-      <w:r>
-        <w:t>Volaire</w:t>
-      </w:r>
-      <w:proofErr w:type="spellEnd"/>
-      <w:r>
-        <w:t xml:space="preserve"> template</w:t>
-      </w:r>
-    </w:p>
-    <w:p>
-      <w:r>
-        <w:t>Needs/requirements matrix</w:t>
-      </w:r>
-    </w:p>
-    <w:p>
-      <w:r>
-        <w:t xml:space="preserve">Limits of elicitation and what would be needed for a full </w:t>
-      </w:r>
-      <w:proofErr w:type="gramStart"/>
-      <w:r>
-        <w:t>release</w:t>
-      </w:r>
-      <w:proofErr w:type="gramEnd"/>
-    </w:p>
-    <w:p>
-      <w:pPr>
-        <w:pStyle w:val="Heading3"/>
-      </w:pPr>
-      <w:bookmarkStart w:id="12" w:name="_Toc130589472"/>
-      <w:r>
-        <w:t>2.2.2 User Interface design</w:t>
-      </w:r>
-      <w:bookmarkEnd w:id="12"/>
-    </w:p>
-    <w:p>
-      <w:r>
-        <w:t>During the initial stages of development, Microsoft One</w:t>
-      </w:r>
-      <w:r>
-        <w:t>Drive</w:t>
-      </w:r>
-      <w:r>
-        <w:t xml:space="preserve"> was used as a simple form of version control</w:t>
-      </w:r>
-      <w:r>
-        <w:t xml:space="preserve">, to make it easier to keep everything updated when working on the project on different devices. This was done by saving separate folders for the project code noting the date, as shown in </w:t>
+        <w:rPr>
+          <w:color w:val="FF0000"/>
+        </w:rPr>
+        <w:t>Appendix X</w:t>
+      </w:r>
+      <w:r>
+        <w:t xml:space="preserve"> contains a</w:t>
+      </w:r>
+      <w:r>
+        <w:t xml:space="preserve"> full</w:t>
+      </w:r>
+      <w:r>
+        <w:t xml:space="preserve"> copy of the questionnaire that was sent to stakeholders</w:t>
+      </w:r>
+      <w:r>
+        <w:t xml:space="preserve">. The questions </w:t>
+      </w:r>
+      <w:r>
+        <w:t>were designed to line up with each of the requirements previously identified with a feature described that would meet that requirement. The participants were asked how useful the feature would or would not be to them; to rate the importance of it; and if anything could be added to it</w:t>
+      </w:r>
+      <w:r>
+        <w:t xml:space="preserve">, as shown in </w:t>
       </w:r>
       <w:r>
         <w:rPr>
@@ -2208,6 +2153,130 @@
         <w:t>.</w:t>
       </w:r>
       <w:r>
+        <w:t xml:space="preserve"> Some features had additional questions specific</w:t>
+      </w:r>
+      <w:r>
+        <w:t xml:space="preserve"> to it, for example with the events calendar participants were asked about how they would feel about ways they might interact with it (e.g. if they had to add the events themselves). The goal was to then parse needs that stakeholders might express in their answers and then line up their importance </w:t>
+      </w:r>
+    </w:p>
+    <w:p>
+      <w:r>
+        <w:rPr>
+          <w:noProof/>
+        </w:rPr>
+        <w:drawing>
+          <wp:inline distT="0" distB="0" distL="0" distR="0" wp14:anchorId="14F2362A" wp14:editId="50E01BE1">
+            <wp:extent cx="5731510" cy="1901825"/>
+            <wp:effectExtent l="0" t="0" r="2540" b="3175"/>
+            <wp:docPr id="4" name="Picture 4" descr="Table&#10;&#10;Description automatically generated"/>
+            <wp:cNvGraphicFramePr>
+              <a:graphicFrameLocks xmlns:a="http://schemas.openxmlformats.org/drawingml/2006/main" noChangeAspect="1"/>
+            </wp:cNvGraphicFramePr>
+            <a:graphic xmlns:a="http://schemas.openxmlformats.org/drawingml/2006/main">
+              <a:graphicData uri="http://schemas.openxmlformats.org/drawingml/2006/picture">
+                <pic:pic xmlns:pic="http://schemas.openxmlformats.org/drawingml/2006/picture">
+                  <pic:nvPicPr>
+                    <pic:cNvPr id="4" name="Picture 4" descr="Table&#10;&#10;Description automatically generated"/>
+                    <pic:cNvPicPr/>
+                  </pic:nvPicPr>
+                  <pic:blipFill>
+                    <a:blip r:embed="rId8">
+                      <a:extLst>
+                        <a:ext uri="{28A0092B-C50C-407E-A947-70E740481C1C}">
+                          <a14:useLocalDpi xmlns:a14="http://schemas.microsoft.com/office/drawing/2010/main" val="0"/>
+                        </a:ext>
+                      </a:extLst>
+                    </a:blip>
+                    <a:stretch>
+                      <a:fillRect/>
+                    </a:stretch>
+                  </pic:blipFill>
+                  <pic:spPr>
+                    <a:xfrm>
+                      <a:off x="0" y="0"/>
+                      <a:ext cx="5731510" cy="1901825"/>
+                    </a:xfrm>
+                    <a:prstGeom prst="rect">
+                      <a:avLst/>
+                    </a:prstGeom>
+                  </pic:spPr>
+                </pic:pic>
+              </a:graphicData>
+            </a:graphic>
+          </wp:inline>
+        </w:drawing>
+      </w:r>
+    </w:p>
+    <w:p/>
+    <w:p>
+      <w:r>
+        <w:t>Explanation of questionnaire and choices for elicitation</w:t>
+      </w:r>
+    </w:p>
+    <w:p>
+      <w:r>
+        <w:t>Refer to lit review</w:t>
+      </w:r>
+    </w:p>
+    <w:p>
+      <w:r>
+        <w:t>Analysis of results of elicitation</w:t>
+      </w:r>
+    </w:p>
+    <w:p>
+      <w:proofErr w:type="spellStart"/>
+      <w:r>
+        <w:t>Volaire</w:t>
+      </w:r>
+      <w:proofErr w:type="spellEnd"/>
+      <w:r>
+        <w:t xml:space="preserve"> template</w:t>
+      </w:r>
+    </w:p>
+    <w:p>
+      <w:r>
+        <w:t>Needs/requirements matrix</w:t>
+      </w:r>
+    </w:p>
+    <w:p>
+      <w:r>
+        <w:t>Limits of elicitation and what would be needed for a full release</w:t>
+      </w:r>
+    </w:p>
+    <w:p>
+      <w:pPr>
+        <w:pStyle w:val="Heading3"/>
+      </w:pPr>
+      <w:bookmarkStart w:id="12" w:name="_Toc130589472"/>
+      <w:r>
+        <w:lastRenderedPageBreak/>
+        <w:t>2.2.2 User Interface design</w:t>
+      </w:r>
+      <w:bookmarkEnd w:id="12"/>
+    </w:p>
+    <w:p>
+      <w:r>
+        <w:t>During the initial stages of development, Microsoft One</w:t>
+      </w:r>
+      <w:r>
+        <w:t>Drive</w:t>
+      </w:r>
+      <w:r>
+        <w:t xml:space="preserve"> was used as a simple form of version control</w:t>
+      </w:r>
+      <w:r>
+        <w:t xml:space="preserve">, to make it easier to keep everything updated when working on the project on different devices. This was done by saving separate folders for the project code noting the date, as shown in </w:t>
+      </w:r>
+      <w:r>
+        <w:rPr>
+          <w:color w:val="FF0000"/>
+        </w:rPr>
+        <w:t>figure x</w:t>
+      </w:r>
+      <w:r>
+        <w:t>.</w:t>
+      </w:r>
+      <w:r>
         <w:t xml:space="preserve"> The alternative of using GitHub was not felt necessary at that time, since the project has only a single developer and shouldn’t require much, if any, branching. </w:t>
       </w:r>
       <w:r>
@@ -2268,7 +2337,6 @@
         <w:rPr>
           <w:noProof/>
         </w:rPr>
-        <w:lastRenderedPageBreak/>
         <w:drawing>
           <wp:inline distT="0" distB="0" distL="0" distR="0" wp14:anchorId="3E234E26" wp14:editId="41BE36EF">
             <wp:extent cx="5731510" cy="2760980"/>
@@ -2285,7 +2353,7 @@
                     <pic:cNvPicPr/>
                   </pic:nvPicPr>
                   <pic:blipFill>
-                    <a:blip r:embed="rId8">
+                    <a:blip r:embed="rId9">
                       <a:extLst>
                         <a:ext uri="{28A0092B-C50C-407E-A947-70E740481C1C}">
                           <a14:useLocalDpi xmlns:a14="http://schemas.microsoft.com/office/drawing/2010/main" val="0"/>
@@ -2318,6 +2386,7 @@
         <w:rPr>
           <w:noProof/>
         </w:rPr>
+        <w:lastRenderedPageBreak/>
         <w:drawing>
           <wp:inline distT="0" distB="0" distL="0" distR="0" wp14:anchorId="25ED9D41" wp14:editId="3EB805F1">
             <wp:extent cx="5731510" cy="3994785"/>
@@ -2334,7 +2403,7 @@
                     <pic:cNvPicPr/>
                   </pic:nvPicPr>
                   <pic:blipFill>
-                    <a:blip r:embed="rId9">
+                    <a:blip r:embed="rId10">
                       <a:extLst>
                         <a:ext uri="{28A0092B-C50C-407E-A947-70E740481C1C}">
                           <a14:useLocalDpi xmlns:a14="http://schemas.microsoft.com/office/drawing/2010/main" val="0"/>
@@ -2415,22 +2484,10 @@
         <w:t xml:space="preserve"> </w:t>
       </w:r>
       <w:r>
-        <w:t xml:space="preserve">Previously three types of designs were considered, a design </w:t>
-      </w:r>
-      <w:proofErr w:type="gramStart"/>
-      <w:r>
-        <w:t>similar to</w:t>
-      </w:r>
-      <w:proofErr w:type="gramEnd"/>
-      <w:r>
-        <w:t xml:space="preserve"> google maps, a design with menus that slide in from the sides and a very simplified design</w:t>
-      </w:r>
-      <w:r>
-        <w:t xml:space="preserve"> and the conclusion was that a balance would have to be struck </w:t>
-      </w:r>
-      <w:r>
-        <w:lastRenderedPageBreak/>
-        <w:t>between investing time on learning how to produce these designs and spending time on other critical aspects of the project.</w:t>
+        <w:t>Previously three types of designs were considered, a design similar to google maps, a design with menus that slide in from the sides and a very simplified design</w:t>
+      </w:r>
+      <w:r>
+        <w:t xml:space="preserve"> and the conclusion was that a balance would have to be struck between investing time on learning how to produce these designs and spending time on other critical aspects of the project.</w:t>
       </w:r>
     </w:p>
     <w:p>
@@ -2497,13 +2554,8 @@
     </w:p>
     <w:p>
       <w:r>
-        <w:t xml:space="preserve">CSS learning and attempts at different </w:t>
-      </w:r>
-      <w:proofErr w:type="gramStart"/>
-      <w:r>
-        <w:t>styles</w:t>
-      </w:r>
-      <w:proofErr w:type="gramEnd"/>
+        <w:t>CSS learning and attempts at different styles</w:t>
+      </w:r>
     </w:p>
     <w:p>
       <w:r>
@@ -2566,14 +2618,9 @@
       </w:pPr>
       <w:bookmarkStart w:id="15" w:name="_Toc130589475"/>
       <w:r>
-        <w:t xml:space="preserve">3.2 Evaluating project </w:t>
-      </w:r>
-      <w:proofErr w:type="gramStart"/>
-      <w:r>
-        <w:t>management</w:t>
+        <w:t>3.2 Evaluating project management</w:t>
       </w:r>
       <w:bookmarkEnd w:id="15"/>
-      <w:proofErr w:type="gramEnd"/>
     </w:p>
     <w:p>
       <w:r>
@@ -2608,7 +2655,6 @@
     </w:p>
     <w:p>
       <w:r>
-        <w:lastRenderedPageBreak/>
         <w:t>Also consider accessibility issues (ideally look at this while developing UI)</w:t>
       </w:r>
     </w:p>
@@ -2621,15 +2667,7 @@
         <w:t xml:space="preserve"> accessibility was considered throughout in several ways. As </w:t>
       </w:r>
       <w:r>
-        <w:t xml:space="preserve">Gray states in his tutorial (reference), if the font size is set to a specific pixel </w:t>
-      </w:r>
-      <w:proofErr w:type="gramStart"/>
-      <w:r>
-        <w:t>size</w:t>
-      </w:r>
-      <w:proofErr w:type="gramEnd"/>
-      <w:r>
-        <w:t xml:space="preserve"> then it will stay at that size regardless of what settings the user might have. This may cause issues particularly for</w:t>
+        <w:t>Gray states in his tutorial (reference), if the font size is set to a specific pixel size then it will stay at that size regardless of what settings the user might have. This may cause issues particularly for</w:t>
       </w:r>
       <w:r>
         <w:t xml:space="preserve"> partially sighted</w:t>
@@ -2677,15 +2715,7 @@
         <w:t xml:space="preserve">the desired font </w:t>
       </w:r>
       <w:r>
-        <w:t xml:space="preserve">or a character from the font, it will attempt to display the next listed font and so on. By having a ‘web safe’ font listed last </w:t>
-      </w:r>
-      <w:proofErr w:type="gramStart"/>
-      <w:r>
-        <w:t>i.e.</w:t>
-      </w:r>
-      <w:proofErr w:type="gramEnd"/>
-      <w:r>
-        <w:t xml:space="preserve"> a font that is ubiquitous across browsers and devices</w:t>
+        <w:t>or a character from the font, it will attempt to display the next listed font and so on. By having a ‘web safe’ font listed last i.e. a font that is ubiquitous across browsers and devices</w:t>
       </w:r>
       <w:r>
         <w:t xml:space="preserve"> (</w:t>
@@ -2711,14 +2741,16 @@
         <w:t xml:space="preserve"> and with particular care taken when using a property such as ‘</w:t>
       </w:r>
       <w:proofErr w:type="spellStart"/>
-      <w:proofErr w:type="gramStart"/>
       <w:r>
         <w:t>display:none</w:t>
       </w:r>
       <w:proofErr w:type="spellEnd"/>
-      <w:proofErr w:type="gramEnd"/>
-      <w:r>
-        <w:t>’, which not only hides an element from view but also from being read by a screen reader</w:t>
+      <w:r>
+        <w:t xml:space="preserve">’, which not only hides an element from view but </w:t>
+      </w:r>
+      <w:r>
+        <w:lastRenderedPageBreak/>
+        <w:t>also from being read by a screen reader</w:t>
       </w:r>
       <w:r>
         <w:t>. The pop-in</w:t>
@@ -2730,12 +2762,10 @@
         <w:t xml:space="preserve"> menu is triggered by toggling a checkbox (by pressing the hamburger menu symbol) and initially this was hidden from view by using ‘</w:t>
       </w:r>
       <w:proofErr w:type="spellStart"/>
-      <w:proofErr w:type="gramStart"/>
       <w:r>
         <w:t>display:none</w:t>
       </w:r>
       <w:proofErr w:type="spellEnd"/>
-      <w:proofErr w:type="gramEnd"/>
       <w:r>
         <w:t>’</w:t>
       </w:r>
@@ -2749,15 +2779,7 @@
         <w:t>colour</w:t>
       </w:r>
       <w:r>
-        <w:t xml:space="preserve"> as it does when </w:t>
-      </w:r>
-      <w:proofErr w:type="gramStart"/>
-      <w:r>
-        <w:t>hovered</w:t>
-      </w:r>
-      <w:proofErr w:type="gramEnd"/>
-      <w:r>
-        <w:t xml:space="preserve"> over</w:t>
+        <w:t xml:space="preserve"> as it does when hovered over</w:t>
       </w:r>
       <w:r>
         <w:t xml:space="preserve"> and the checkbox was then hidden by setting the opacity to 0. The code snippet below </w:t>
@@ -2778,7 +2800,6 @@
           <w:lang w:eastAsia="en-GB"/>
         </w:rPr>
       </w:pPr>
-      <w:proofErr w:type="gramStart"/>
       <w:r>
         <w:rPr>
           <w:rFonts w:ascii="Consolas" w:eastAsia="Times New Roman" w:hAnsi="Consolas" w:cs="Times New Roman"/>
@@ -2787,18 +2808,7 @@
           <w:szCs w:val="21"/>
           <w:lang w:eastAsia="en-GB"/>
         </w:rPr>
-        <w:t>.side</w:t>
-      </w:r>
-      <w:proofErr w:type="gramEnd"/>
-      <w:r>
-        <w:rPr>
-          <w:rFonts w:ascii="Consolas" w:eastAsia="Times New Roman" w:hAnsi="Consolas" w:cs="Times New Roman"/>
-          <w:color w:val="D7BA7D"/>
-          <w:sz w:val="21"/>
-          <w:szCs w:val="21"/>
-          <w:lang w:eastAsia="en-GB"/>
-        </w:rPr>
-        <w:t>-menu</w:t>
+        <w:t>.side-menu</w:t>
       </w:r>
       <w:r>
         <w:rPr>
@@ -2886,7 +2896,6 @@
         </w:rPr>
         <w:t xml:space="preserve">: </w:t>
       </w:r>
-      <w:proofErr w:type="gramStart"/>
       <w:r>
         <w:rPr>
           <w:rFonts w:ascii="Consolas" w:eastAsia="Times New Roman" w:hAnsi="Consolas" w:cs="Times New Roman"/>
@@ -2907,7 +2916,6 @@
         </w:rPr>
         <w:t>;</w:t>
       </w:r>
-      <w:proofErr w:type="gramEnd"/>
     </w:p>
     <w:p>
       <w:pPr>
@@ -2957,7 +2965,6 @@
           <w:lang w:eastAsia="en-GB"/>
         </w:rPr>
       </w:pPr>
-      <w:proofErr w:type="gramStart"/>
       <w:r>
         <w:rPr>
           <w:rFonts w:ascii="Consolas" w:eastAsia="Times New Roman" w:hAnsi="Consolas" w:cs="Times New Roman"/>
@@ -2977,18 +2984,7 @@
           <w:szCs w:val="21"/>
           <w:lang w:eastAsia="en-GB"/>
         </w:rPr>
-        <w:t>side</w:t>
-      </w:r>
-      <w:proofErr w:type="gramEnd"/>
-      <w:r>
-        <w:rPr>
-          <w:rFonts w:ascii="Consolas" w:eastAsia="Times New Roman" w:hAnsi="Consolas" w:cs="Times New Roman"/>
-          <w:color w:val="D7BA7D"/>
-          <w:sz w:val="21"/>
-          <w:szCs w:val="21"/>
-          <w:lang w:eastAsia="en-GB"/>
-        </w:rPr>
-        <w:t>-menu:focus</w:t>
+        <w:t>side-menu:focus</w:t>
       </w:r>
       <w:proofErr w:type="spellEnd"/>
       <w:r>
@@ -3072,18 +3068,7 @@
           <w:szCs w:val="21"/>
           <w:lang w:eastAsia="en-GB"/>
         </w:rPr>
-        <w:t>#</w:t>
-      </w:r>
-      <w:proofErr w:type="gramStart"/>
-      <w:r>
-        <w:rPr>
-          <w:rFonts w:ascii="Consolas" w:eastAsia="Times New Roman" w:hAnsi="Consolas" w:cs="Times New Roman"/>
-          <w:color w:val="CE9178"/>
-          <w:sz w:val="21"/>
-          <w:szCs w:val="21"/>
-          <w:lang w:eastAsia="en-GB"/>
-        </w:rPr>
-        <w:t>85888c54</w:t>
+        <w:t>#85888c54</w:t>
       </w:r>
       <w:r>
         <w:rPr>
@@ -3095,7 +3080,6 @@
         </w:rPr>
         <w:t>;</w:t>
       </w:r>
-      <w:proofErr w:type="gramEnd"/>
     </w:p>
     <w:p>
       <w:pPr>
@@ -3145,10 +3129,10 @@
       <w:bookmarkEnd w:id="18"/>
     </w:p>
     <w:sectPr>
-      <w:headerReference w:type="default" r:id="rId10"/>
-      <w:footerReference w:type="default" r:id="rId11"/>
-      <w:headerReference w:type="first" r:id="rId12"/>
-      <w:footerReference w:type="first" r:id="rId13"/>
+      <w:headerReference w:type="default" r:id="rId11"/>
+      <w:footerReference w:type="default" r:id="rId12"/>
+      <w:headerReference w:type="first" r:id="rId13"/>
+      <w:footerReference w:type="first" r:id="rId14"/>
       <w:pgSz w:w="11906" w:h="16838"/>
       <w:pgMar w:top="1440" w:right="1440" w:bottom="1440" w:left="1440" w:header="708" w:footer="708" w:gutter="0"/>
       <w:cols w:space="708"/>
@@ -3160,7 +3144,7 @@
 </file>
 
 <file path=word/endnotes.xml><?xml version="1.0" encoding="utf-8"?>
-<w:endnotes xmlns:wpc="http://schemas.microsoft.com/office/word/2010/wordprocessingCanvas" xmlns:cx="http://schemas.microsoft.com/office/drawing/2014/chartex" xmlns:cx1="http://schemas.microsoft.com/office/drawing/2015/9/8/chartex" xmlns:cx2="http://schemas.microsoft.com/office/drawing/2015/10/21/chartex" xmlns:cx3="http://schemas.microsoft.com/office/drawing/2016/5/9/chartex" xmlns:cx4="http://schemas.microsoft.com/office/drawing/2016/5/10/chartex" xmlns:cx5="http://schemas.microsoft.com/office/drawing/2016/5/11/chartex" xmlns:cx6="http://schemas.microsoft.com/office/drawing/2016/5/12/chartex" xmlns:cx7="http://schemas.microsoft.com/office/drawing/2016/5/13/chartex" xmlns:cx8="http://schemas.microsoft.com/office/drawing/2016/5/14/chartex" xmlns:mc="http://schemas.openxmlformats.org/markup-compatibility/2006" xmlns:aink="http://schemas.microsoft.com/office/drawing/2016/ink" xmlns:am3d="http://schemas.microsoft.com/office/drawing/2017/model3d" xmlns:o="urn:schemas-microsoft-com:office:office" xmlns:oel="http://schemas.microsoft.com/office/2019/extlst" xmlns:r="http://schemas.openxmlformats.org/officeDocument/2006/relationships" xmlns:m="http://schemas.openxmlformats.org/officeDocument/2006/math" xmlns:v="urn:schemas-microsoft-com:vml" xmlns:wp14="http://schemas.microsoft.com/office/word/2010/wordprocessingDrawing" xmlns:wp="http://schemas.openxmlformats.org/drawingml/2006/wordprocessingDrawing" xmlns:w10="urn:schemas-microsoft-com:office:word" xmlns:w="http://schemas.openxmlformats.org/wordprocessingml/2006/main" xmlns:w14="http://schemas.microsoft.com/office/word/2010/wordml" xmlns:w15="http://schemas.microsoft.com/office/word/2012/wordml" xmlns:w16cex="http://schemas.microsoft.com/office/word/2018/wordml/cex" xmlns:w16cid="http://schemas.microsoft.com/office/word/2016/wordml/cid" xmlns:w16="http://schemas.microsoft.com/office/word/2018/wordml" xmlns:w16du="http://schemas.microsoft.com/office/word/2023/wordml/word16du" xmlns:w16sdtdh="http://schemas.microsoft.com/office/word/2020/wordml/sdtdatahash" xmlns:w16se="http://schemas.microsoft.com/office/word/2015/wordml/symex" xmlns:wpg="http://schemas.microsoft.com/office/word/2010/wordprocessingGroup" xmlns:wpi="http://schemas.microsoft.com/office/word/2010/wordprocessingInk" xmlns:wne="http://schemas.microsoft.com/office/word/2006/wordml" xmlns:wps="http://schemas.microsoft.com/office/word/2010/wordprocessingShape" mc:Ignorable="w14 w15 w16se w16cid w16 w16cex w16sdtdh wp14">
+<w:endnotes xmlns:wpc="http://schemas.microsoft.com/office/word/2010/wordprocessingCanvas" xmlns:cx="http://schemas.microsoft.com/office/drawing/2014/chartex" xmlns:cx1="http://schemas.microsoft.com/office/drawing/2015/9/8/chartex" xmlns:cx2="http://schemas.microsoft.com/office/drawing/2015/10/21/chartex" xmlns:cx3="http://schemas.microsoft.com/office/drawing/2016/5/9/chartex" xmlns:cx4="http://schemas.microsoft.com/office/drawing/2016/5/10/chartex" xmlns:cx5="http://schemas.microsoft.com/office/drawing/2016/5/11/chartex" xmlns:cx6="http://schemas.microsoft.com/office/drawing/2016/5/12/chartex" xmlns:cx7="http://schemas.microsoft.com/office/drawing/2016/5/13/chartex" xmlns:cx8="http://schemas.microsoft.com/office/drawing/2016/5/14/chartex" xmlns:mc="http://schemas.openxmlformats.org/markup-compatibility/2006" xmlns:aink="http://schemas.microsoft.com/office/drawing/2016/ink" xmlns:am3d="http://schemas.microsoft.com/office/drawing/2017/model3d" xmlns:o="urn:schemas-microsoft-com:office:office" xmlns:oel="http://schemas.microsoft.com/office/2019/extlst" xmlns:r="http://schemas.openxmlformats.org/officeDocument/2006/relationships" xmlns:m="http://schemas.openxmlformats.org/officeDocument/2006/math" xmlns:v="urn:schemas-microsoft-com:vml" xmlns:wp14="http://schemas.microsoft.com/office/word/2010/wordprocessingDrawing" xmlns:wp="http://schemas.openxmlformats.org/drawingml/2006/wordprocessingDrawing" xmlns:w10="urn:schemas-microsoft-com:office:word" xmlns:w="http://schemas.openxmlformats.org/wordprocessingml/2006/main" xmlns:w14="http://schemas.microsoft.com/office/word/2010/wordml" xmlns:w15="http://schemas.microsoft.com/office/word/2012/wordml" xmlns:w16cex="http://schemas.microsoft.com/office/word/2018/wordml/cex" xmlns:w16cid="http://schemas.microsoft.com/office/word/2016/wordml/cid" xmlns:w16="http://schemas.microsoft.com/office/word/2018/wordml" xmlns:w16sdtdh="http://schemas.microsoft.com/office/word/2020/wordml/sdtdatahash" xmlns:w16se="http://schemas.microsoft.com/office/word/2015/wordml/symex" xmlns:wpg="http://schemas.microsoft.com/office/word/2010/wordprocessingGroup" xmlns:wpi="http://schemas.microsoft.com/office/word/2010/wordprocessingInk" xmlns:wne="http://schemas.microsoft.com/office/word/2006/wordml" xmlns:wps="http://schemas.microsoft.com/office/word/2010/wordprocessingShape" mc:Ignorable="w14 w15 w16se w16cid w16 w16cex w16sdtdh wp14">
   <w:endnote w:type="separator" w:id="-1">
     <w:p>
       <w:pPr>
@@ -3185,7 +3169,7 @@
 </file>
 
 <file path=word/footer1.xml><?xml version="1.0" encoding="utf-8"?>
-<w:ftr xmlns:wpc="http://schemas.microsoft.com/office/word/2010/wordprocessingCanvas" xmlns:cx="http://schemas.microsoft.com/office/drawing/2014/chartex" xmlns:cx1="http://schemas.microsoft.com/office/drawing/2015/9/8/chartex" xmlns:cx2="http://schemas.microsoft.com/office/drawing/2015/10/21/chartex" xmlns:cx3="http://schemas.microsoft.com/office/drawing/2016/5/9/chartex" xmlns:cx4="http://schemas.microsoft.com/office/drawing/2016/5/10/chartex" xmlns:cx5="http://schemas.microsoft.com/office/drawing/2016/5/11/chartex" xmlns:cx6="http://schemas.microsoft.com/office/drawing/2016/5/12/chartex" xmlns:cx7="http://schemas.microsoft.com/office/drawing/2016/5/13/chartex" xmlns:cx8="http://schemas.microsoft.com/office/drawing/2016/5/14/chartex" xmlns:mc="http://schemas.openxmlformats.org/markup-compatibility/2006" xmlns:aink="http://schemas.microsoft.com/office/drawing/2016/ink" xmlns:am3d="http://schemas.microsoft.com/office/drawing/2017/model3d" xmlns:o="urn:schemas-microsoft-com:office:office" xmlns:oel="http://schemas.microsoft.com/office/2019/extlst" xmlns:r="http://schemas.openxmlformats.org/officeDocument/2006/relationships" xmlns:m="http://schemas.openxmlformats.org/officeDocument/2006/math" xmlns:v="urn:schemas-microsoft-com:vml" xmlns:wp14="http://schemas.microsoft.com/office/word/2010/wordprocessingDrawing" xmlns:wp="http://schemas.openxmlformats.org/drawingml/2006/wordprocessingDrawing" xmlns:w10="urn:schemas-microsoft-com:office:word" xmlns:w="http://schemas.openxmlformats.org/wordprocessingml/2006/main" xmlns:w14="http://schemas.microsoft.com/office/word/2010/wordml" xmlns:w15="http://schemas.microsoft.com/office/word/2012/wordml" xmlns:w16cex="http://schemas.microsoft.com/office/word/2018/wordml/cex" xmlns:w16cid="http://schemas.microsoft.com/office/word/2016/wordml/cid" xmlns:w16="http://schemas.microsoft.com/office/word/2018/wordml" xmlns:w16du="http://schemas.microsoft.com/office/word/2023/wordml/word16du" xmlns:w16sdtdh="http://schemas.microsoft.com/office/word/2020/wordml/sdtdatahash" xmlns:w16se="http://schemas.microsoft.com/office/word/2015/wordml/symex" xmlns:wpg="http://schemas.microsoft.com/office/word/2010/wordprocessingGroup" xmlns:wpi="http://schemas.microsoft.com/office/word/2010/wordprocessingInk" xmlns:wne="http://schemas.microsoft.com/office/word/2006/wordml" xmlns:wps="http://schemas.microsoft.com/office/word/2010/wordprocessingShape" mc:Ignorable="w14 w15 w16se w16cid w16 w16cex w16sdtdh wp14">
+<w:ftr xmlns:wpc="http://schemas.microsoft.com/office/word/2010/wordprocessingCanvas" xmlns:cx="http://schemas.microsoft.com/office/drawing/2014/chartex" xmlns:cx1="http://schemas.microsoft.com/office/drawing/2015/9/8/chartex" xmlns:cx2="http://schemas.microsoft.com/office/drawing/2015/10/21/chartex" xmlns:cx3="http://schemas.microsoft.com/office/drawing/2016/5/9/chartex" xmlns:cx4="http://schemas.microsoft.com/office/drawing/2016/5/10/chartex" xmlns:cx5="http://schemas.microsoft.com/office/drawing/2016/5/11/chartex" xmlns:cx6="http://schemas.microsoft.com/office/drawing/2016/5/12/chartex" xmlns:cx7="http://schemas.microsoft.com/office/drawing/2016/5/13/chartex" xmlns:cx8="http://schemas.microsoft.com/office/drawing/2016/5/14/chartex" xmlns:mc="http://schemas.openxmlformats.org/markup-compatibility/2006" xmlns:aink="http://schemas.microsoft.com/office/drawing/2016/ink" xmlns:am3d="http://schemas.microsoft.com/office/drawing/2017/model3d" xmlns:o="urn:schemas-microsoft-com:office:office" xmlns:oel="http://schemas.microsoft.com/office/2019/extlst" xmlns:r="http://schemas.openxmlformats.org/officeDocument/2006/relationships" xmlns:m="http://schemas.openxmlformats.org/officeDocument/2006/math" xmlns:v="urn:schemas-microsoft-com:vml" xmlns:wp14="http://schemas.microsoft.com/office/word/2010/wordprocessingDrawing" xmlns:wp="http://schemas.openxmlformats.org/drawingml/2006/wordprocessingDrawing" xmlns:w10="urn:schemas-microsoft-com:office:word" xmlns:w="http://schemas.openxmlformats.org/wordprocessingml/2006/main" xmlns:w14="http://schemas.microsoft.com/office/word/2010/wordml" xmlns:w15="http://schemas.microsoft.com/office/word/2012/wordml" xmlns:w16cex="http://schemas.microsoft.com/office/word/2018/wordml/cex" xmlns:w16cid="http://schemas.microsoft.com/office/word/2016/wordml/cid" xmlns:w16="http://schemas.microsoft.com/office/word/2018/wordml" xmlns:w16sdtdh="http://schemas.microsoft.com/office/word/2020/wordml/sdtdatahash" xmlns:w16se="http://schemas.microsoft.com/office/word/2015/wordml/symex" xmlns:wpg="http://schemas.microsoft.com/office/word/2010/wordprocessingGroup" xmlns:wpi="http://schemas.microsoft.com/office/word/2010/wordprocessingInk" xmlns:wne="http://schemas.microsoft.com/office/word/2006/wordml" xmlns:wps="http://schemas.microsoft.com/office/word/2010/wordprocessingShape" mc:Ignorable="w14 w15 w16se w16cid w16 w16cex w16sdtdh wp14">
   <w:sdt>
     <w:sdtPr>
       <w:id w:val="-1658533175"/>
@@ -3313,7 +3297,7 @@
 </file>
 
 <file path=word/footer2.xml><?xml version="1.0" encoding="utf-8"?>
-<w:ftr xmlns:wpc="http://schemas.microsoft.com/office/word/2010/wordprocessingCanvas" xmlns:cx="http://schemas.microsoft.com/office/drawing/2014/chartex" xmlns:cx1="http://schemas.microsoft.com/office/drawing/2015/9/8/chartex" xmlns:cx2="http://schemas.microsoft.com/office/drawing/2015/10/21/chartex" xmlns:cx3="http://schemas.microsoft.com/office/drawing/2016/5/9/chartex" xmlns:cx4="http://schemas.microsoft.com/office/drawing/2016/5/10/chartex" xmlns:cx5="http://schemas.microsoft.com/office/drawing/2016/5/11/chartex" xmlns:cx6="http://schemas.microsoft.com/office/drawing/2016/5/12/chartex" xmlns:cx7="http://schemas.microsoft.com/office/drawing/2016/5/13/chartex" xmlns:cx8="http://schemas.microsoft.com/office/drawing/2016/5/14/chartex" xmlns:mc="http://schemas.openxmlformats.org/markup-compatibility/2006" xmlns:aink="http://schemas.microsoft.com/office/drawing/2016/ink" xmlns:am3d="http://schemas.microsoft.com/office/drawing/2017/model3d" xmlns:o="urn:schemas-microsoft-com:office:office" xmlns:oel="http://schemas.microsoft.com/office/2019/extlst" xmlns:r="http://schemas.openxmlformats.org/officeDocument/2006/relationships" xmlns:m="http://schemas.openxmlformats.org/officeDocument/2006/math" xmlns:v="urn:schemas-microsoft-com:vml" xmlns:wp14="http://schemas.microsoft.com/office/word/2010/wordprocessingDrawing" xmlns:wp="http://schemas.openxmlformats.org/drawingml/2006/wordprocessingDrawing" xmlns:w10="urn:schemas-microsoft-com:office:word" xmlns:w="http://schemas.openxmlformats.org/wordprocessingml/2006/main" xmlns:w14="http://schemas.microsoft.com/office/word/2010/wordml" xmlns:w15="http://schemas.microsoft.com/office/word/2012/wordml" xmlns:w16cex="http://schemas.microsoft.com/office/word/2018/wordml/cex" xmlns:w16cid="http://schemas.microsoft.com/office/word/2016/wordml/cid" xmlns:w16="http://schemas.microsoft.com/office/word/2018/wordml" xmlns:w16du="http://schemas.microsoft.com/office/word/2023/wordml/word16du" xmlns:w16sdtdh="http://schemas.microsoft.com/office/word/2020/wordml/sdtdatahash" xmlns:w16se="http://schemas.microsoft.com/office/word/2015/wordml/symex" xmlns:wpg="http://schemas.microsoft.com/office/word/2010/wordprocessingGroup" xmlns:wpi="http://schemas.microsoft.com/office/word/2010/wordprocessingInk" xmlns:wne="http://schemas.microsoft.com/office/word/2006/wordml" xmlns:wps="http://schemas.microsoft.com/office/word/2010/wordprocessingShape" mc:Ignorable="w14 w15 w16se w16cid w16 w16cex w16sdtdh wp14">
+<w:ftr xmlns:wpc="http://schemas.microsoft.com/office/word/2010/wordprocessingCanvas" xmlns:cx="http://schemas.microsoft.com/office/drawing/2014/chartex" xmlns:cx1="http://schemas.microsoft.com/office/drawing/2015/9/8/chartex" xmlns:cx2="http://schemas.microsoft.com/office/drawing/2015/10/21/chartex" xmlns:cx3="http://schemas.microsoft.com/office/drawing/2016/5/9/chartex" xmlns:cx4="http://schemas.microsoft.com/office/drawing/2016/5/10/chartex" xmlns:cx5="http://schemas.microsoft.com/office/drawing/2016/5/11/chartex" xmlns:cx6="http://schemas.microsoft.com/office/drawing/2016/5/12/chartex" xmlns:cx7="http://schemas.microsoft.com/office/drawing/2016/5/13/chartex" xmlns:cx8="http://schemas.microsoft.com/office/drawing/2016/5/14/chartex" xmlns:mc="http://schemas.openxmlformats.org/markup-compatibility/2006" xmlns:aink="http://schemas.microsoft.com/office/drawing/2016/ink" xmlns:am3d="http://schemas.microsoft.com/office/drawing/2017/model3d" xmlns:o="urn:schemas-microsoft-com:office:office" xmlns:oel="http://schemas.microsoft.com/office/2019/extlst" xmlns:r="http://schemas.openxmlformats.org/officeDocument/2006/relationships" xmlns:m="http://schemas.openxmlformats.org/officeDocument/2006/math" xmlns:v="urn:schemas-microsoft-com:vml" xmlns:wp14="http://schemas.microsoft.com/office/word/2010/wordprocessingDrawing" xmlns:wp="http://schemas.openxmlformats.org/drawingml/2006/wordprocessingDrawing" xmlns:w10="urn:schemas-microsoft-com:office:word" xmlns:w="http://schemas.openxmlformats.org/wordprocessingml/2006/main" xmlns:w14="http://schemas.microsoft.com/office/word/2010/wordml" xmlns:w15="http://schemas.microsoft.com/office/word/2012/wordml" xmlns:w16cex="http://schemas.microsoft.com/office/word/2018/wordml/cex" xmlns:w16cid="http://schemas.microsoft.com/office/word/2016/wordml/cid" xmlns:w16="http://schemas.microsoft.com/office/word/2018/wordml" xmlns:w16sdtdh="http://schemas.microsoft.com/office/word/2020/wordml/sdtdatahash" xmlns:w16se="http://schemas.microsoft.com/office/word/2015/wordml/symex" xmlns:wpg="http://schemas.microsoft.com/office/word/2010/wordprocessingGroup" xmlns:wpi="http://schemas.microsoft.com/office/word/2010/wordprocessingInk" xmlns:wne="http://schemas.microsoft.com/office/word/2006/wordml" xmlns:wps="http://schemas.microsoft.com/office/word/2010/wordprocessingShape" mc:Ignorable="w14 w15 w16se w16cid w16 w16cex w16sdtdh wp14">
   <w:sdt>
     <w:sdtPr>
       <w:id w:val="-271014513"/>
@@ -3443,7 +3427,7 @@
 </file>
 
 <file path=word/footnotes.xml><?xml version="1.0" encoding="utf-8"?>
-<w:footnotes xmlns:wpc="http://schemas.microsoft.com/office/word/2010/wordprocessingCanvas" xmlns:cx="http://schemas.microsoft.com/office/drawing/2014/chartex" xmlns:cx1="http://schemas.microsoft.com/office/drawing/2015/9/8/chartex" xmlns:cx2="http://schemas.microsoft.com/office/drawing/2015/10/21/chartex" xmlns:cx3="http://schemas.microsoft.com/office/drawing/2016/5/9/chartex" xmlns:cx4="http://schemas.microsoft.com/office/drawing/2016/5/10/chartex" xmlns:cx5="http://schemas.microsoft.com/office/drawing/2016/5/11/chartex" xmlns:cx6="http://schemas.microsoft.com/office/drawing/2016/5/12/chartex" xmlns:cx7="http://schemas.microsoft.com/office/drawing/2016/5/13/chartex" xmlns:cx8="http://schemas.microsoft.com/office/drawing/2016/5/14/chartex" xmlns:mc="http://schemas.openxmlformats.org/markup-compatibility/2006" xmlns:aink="http://schemas.microsoft.com/office/drawing/2016/ink" xmlns:am3d="http://schemas.microsoft.com/office/drawing/2017/model3d" xmlns:o="urn:schemas-microsoft-com:office:office" xmlns:oel="http://schemas.microsoft.com/office/2019/extlst" xmlns:r="http://schemas.openxmlformats.org/officeDocument/2006/relationships" xmlns:m="http://schemas.openxmlformats.org/officeDocument/2006/math" xmlns:v="urn:schemas-microsoft-com:vml" xmlns:wp14="http://schemas.microsoft.com/office/word/2010/wordprocessingDrawing" xmlns:wp="http://schemas.openxmlformats.org/drawingml/2006/wordprocessingDrawing" xmlns:w10="urn:schemas-microsoft-com:office:word" xmlns:w="http://schemas.openxmlformats.org/wordprocessingml/2006/main" xmlns:w14="http://schemas.microsoft.com/office/word/2010/wordml" xmlns:w15="http://schemas.microsoft.com/office/word/2012/wordml" xmlns:w16cex="http://schemas.microsoft.com/office/word/2018/wordml/cex" xmlns:w16cid="http://schemas.microsoft.com/office/word/2016/wordml/cid" xmlns:w16="http://schemas.microsoft.com/office/word/2018/wordml" xmlns:w16du="http://schemas.microsoft.com/office/word/2023/wordml/word16du" xmlns:w16sdtdh="http://schemas.microsoft.com/office/word/2020/wordml/sdtdatahash" xmlns:w16se="http://schemas.microsoft.com/office/word/2015/wordml/symex" xmlns:wpg="http://schemas.microsoft.com/office/word/2010/wordprocessingGroup" xmlns:wpi="http://schemas.microsoft.com/office/word/2010/wordprocessingInk" xmlns:wne="http://schemas.microsoft.com/office/word/2006/wordml" xmlns:wps="http://schemas.microsoft.com/office/word/2010/wordprocessingShape" mc:Ignorable="w14 w15 w16se w16cid w16 w16cex w16sdtdh wp14">
+<w:footnotes xmlns:wpc="http://schemas.microsoft.com/office/word/2010/wordprocessingCanvas" xmlns:cx="http://schemas.microsoft.com/office/drawing/2014/chartex" xmlns:cx1="http://schemas.microsoft.com/office/drawing/2015/9/8/chartex" xmlns:cx2="http://schemas.microsoft.com/office/drawing/2015/10/21/chartex" xmlns:cx3="http://schemas.microsoft.com/office/drawing/2016/5/9/chartex" xmlns:cx4="http://schemas.microsoft.com/office/drawing/2016/5/10/chartex" xmlns:cx5="http://schemas.microsoft.com/office/drawing/2016/5/11/chartex" xmlns:cx6="http://schemas.microsoft.com/office/drawing/2016/5/12/chartex" xmlns:cx7="http://schemas.microsoft.com/office/drawing/2016/5/13/chartex" xmlns:cx8="http://schemas.microsoft.com/office/drawing/2016/5/14/chartex" xmlns:mc="http://schemas.openxmlformats.org/markup-compatibility/2006" xmlns:aink="http://schemas.microsoft.com/office/drawing/2016/ink" xmlns:am3d="http://schemas.microsoft.com/office/drawing/2017/model3d" xmlns:o="urn:schemas-microsoft-com:office:office" xmlns:oel="http://schemas.microsoft.com/office/2019/extlst" xmlns:r="http://schemas.openxmlformats.org/officeDocument/2006/relationships" xmlns:m="http://schemas.openxmlformats.org/officeDocument/2006/math" xmlns:v="urn:schemas-microsoft-com:vml" xmlns:wp14="http://schemas.microsoft.com/office/word/2010/wordprocessingDrawing" xmlns:wp="http://schemas.openxmlformats.org/drawingml/2006/wordprocessingDrawing" xmlns:w10="urn:schemas-microsoft-com:office:word" xmlns:w="http://schemas.openxmlformats.org/wordprocessingml/2006/main" xmlns:w14="http://schemas.microsoft.com/office/word/2010/wordml" xmlns:w15="http://schemas.microsoft.com/office/word/2012/wordml" xmlns:w16cex="http://schemas.microsoft.com/office/word/2018/wordml/cex" xmlns:w16cid="http://schemas.microsoft.com/office/word/2016/wordml/cid" xmlns:w16="http://schemas.microsoft.com/office/word/2018/wordml" xmlns:w16sdtdh="http://schemas.microsoft.com/office/word/2020/wordml/sdtdatahash" xmlns:w16se="http://schemas.microsoft.com/office/word/2015/wordml/symex" xmlns:wpg="http://schemas.microsoft.com/office/word/2010/wordprocessingGroup" xmlns:wpi="http://schemas.microsoft.com/office/word/2010/wordprocessingInk" xmlns:wne="http://schemas.microsoft.com/office/word/2006/wordml" xmlns:wps="http://schemas.microsoft.com/office/word/2010/wordprocessingShape" mc:Ignorable="w14 w15 w16se w16cid w16 w16cex w16sdtdh wp14">
   <w:footnote w:type="separator" w:id="-1">
     <w:p>
       <w:pPr>
@@ -3468,7 +3452,7 @@
 </file>
 
 <file path=word/header1.xml><?xml version="1.0" encoding="utf-8"?>
-<w:hdr xmlns:wpc="http://schemas.microsoft.com/office/word/2010/wordprocessingCanvas" xmlns:cx="http://schemas.microsoft.com/office/drawing/2014/chartex" xmlns:cx1="http://schemas.microsoft.com/office/drawing/2015/9/8/chartex" xmlns:cx2="http://schemas.microsoft.com/office/drawing/2015/10/21/chartex" xmlns:cx3="http://schemas.microsoft.com/office/drawing/2016/5/9/chartex" xmlns:cx4="http://schemas.microsoft.com/office/drawing/2016/5/10/chartex" xmlns:cx5="http://schemas.microsoft.com/office/drawing/2016/5/11/chartex" xmlns:cx6="http://schemas.microsoft.com/office/drawing/2016/5/12/chartex" xmlns:cx7="http://schemas.microsoft.com/office/drawing/2016/5/13/chartex" xmlns:cx8="http://schemas.microsoft.com/office/drawing/2016/5/14/chartex" xmlns:mc="http://schemas.openxmlformats.org/markup-compatibility/2006" xmlns:aink="http://schemas.microsoft.com/office/drawing/2016/ink" xmlns:am3d="http://schemas.microsoft.com/office/drawing/2017/model3d" xmlns:o="urn:schemas-microsoft-com:office:office" xmlns:oel="http://schemas.microsoft.com/office/2019/extlst" xmlns:r="http://schemas.openxmlformats.org/officeDocument/2006/relationships" xmlns:m="http://schemas.openxmlformats.org/officeDocument/2006/math" xmlns:v="urn:schemas-microsoft-com:vml" xmlns:wp14="http://schemas.microsoft.com/office/word/2010/wordprocessingDrawing" xmlns:wp="http://schemas.openxmlformats.org/drawingml/2006/wordprocessingDrawing" xmlns:w10="urn:schemas-microsoft-com:office:word" xmlns:w="http://schemas.openxmlformats.org/wordprocessingml/2006/main" xmlns:w14="http://schemas.microsoft.com/office/word/2010/wordml" xmlns:w15="http://schemas.microsoft.com/office/word/2012/wordml" xmlns:w16cex="http://schemas.microsoft.com/office/word/2018/wordml/cex" xmlns:w16cid="http://schemas.microsoft.com/office/word/2016/wordml/cid" xmlns:w16="http://schemas.microsoft.com/office/word/2018/wordml" xmlns:w16du="http://schemas.microsoft.com/office/word/2023/wordml/word16du" xmlns:w16sdtdh="http://schemas.microsoft.com/office/word/2020/wordml/sdtdatahash" xmlns:w16se="http://schemas.microsoft.com/office/word/2015/wordml/symex" xmlns:wpg="http://schemas.microsoft.com/office/word/2010/wordprocessingGroup" xmlns:wpi="http://schemas.microsoft.com/office/word/2010/wordprocessingInk" xmlns:wne="http://schemas.microsoft.com/office/word/2006/wordml" xmlns:wps="http://schemas.microsoft.com/office/word/2010/wordprocessingShape" mc:Ignorable="w14 w15 w16se w16cid w16 w16cex w16sdtdh wp14">
+<w:hdr xmlns:wpc="http://schemas.microsoft.com/office/word/2010/wordprocessingCanvas" xmlns:cx="http://schemas.microsoft.com/office/drawing/2014/chartex" xmlns:cx1="http://schemas.microsoft.com/office/drawing/2015/9/8/chartex" xmlns:cx2="http://schemas.microsoft.com/office/drawing/2015/10/21/chartex" xmlns:cx3="http://schemas.microsoft.com/office/drawing/2016/5/9/chartex" xmlns:cx4="http://schemas.microsoft.com/office/drawing/2016/5/10/chartex" xmlns:cx5="http://schemas.microsoft.com/office/drawing/2016/5/11/chartex" xmlns:cx6="http://schemas.microsoft.com/office/drawing/2016/5/12/chartex" xmlns:cx7="http://schemas.microsoft.com/office/drawing/2016/5/13/chartex" xmlns:cx8="http://schemas.microsoft.com/office/drawing/2016/5/14/chartex" xmlns:mc="http://schemas.openxmlformats.org/markup-compatibility/2006" xmlns:aink="http://schemas.microsoft.com/office/drawing/2016/ink" xmlns:am3d="http://schemas.microsoft.com/office/drawing/2017/model3d" xmlns:o="urn:schemas-microsoft-com:office:office" xmlns:oel="http://schemas.microsoft.com/office/2019/extlst" xmlns:r="http://schemas.openxmlformats.org/officeDocument/2006/relationships" xmlns:m="http://schemas.openxmlformats.org/officeDocument/2006/math" xmlns:v="urn:schemas-microsoft-com:vml" xmlns:wp14="http://schemas.microsoft.com/office/word/2010/wordprocessingDrawing" xmlns:wp="http://schemas.openxmlformats.org/drawingml/2006/wordprocessingDrawing" xmlns:w10="urn:schemas-microsoft-com:office:word" xmlns:w="http://schemas.openxmlformats.org/wordprocessingml/2006/main" xmlns:w14="http://schemas.microsoft.com/office/word/2010/wordml" xmlns:w15="http://schemas.microsoft.com/office/word/2012/wordml" xmlns:w16cex="http://schemas.microsoft.com/office/word/2018/wordml/cex" xmlns:w16cid="http://schemas.microsoft.com/office/word/2016/wordml/cid" xmlns:w16="http://schemas.microsoft.com/office/word/2018/wordml" xmlns:w16sdtdh="http://schemas.microsoft.com/office/word/2020/wordml/sdtdatahash" xmlns:w16se="http://schemas.microsoft.com/office/word/2015/wordml/symex" xmlns:wpg="http://schemas.microsoft.com/office/word/2010/wordprocessingGroup" xmlns:wpi="http://schemas.microsoft.com/office/word/2010/wordprocessingInk" xmlns:wne="http://schemas.microsoft.com/office/word/2006/wordml" xmlns:wps="http://schemas.microsoft.com/office/word/2010/wordprocessingShape" mc:Ignorable="w14 w15 w16se w16cid w16 w16cex w16sdtdh wp14">
   <w:p>
     <w:pPr>
       <w:pStyle w:val="Header"/>
@@ -3564,7 +3548,7 @@
 </file>
 
 <file path=word/header2.xml><?xml version="1.0" encoding="utf-8"?>
-<w:hdr xmlns:wpc="http://schemas.microsoft.com/office/word/2010/wordprocessingCanvas" xmlns:cx="http://schemas.microsoft.com/office/drawing/2014/chartex" xmlns:cx1="http://schemas.microsoft.com/office/drawing/2015/9/8/chartex" xmlns:cx2="http://schemas.microsoft.com/office/drawing/2015/10/21/chartex" xmlns:cx3="http://schemas.microsoft.com/office/drawing/2016/5/9/chartex" xmlns:cx4="http://schemas.microsoft.com/office/drawing/2016/5/10/chartex" xmlns:cx5="http://schemas.microsoft.com/office/drawing/2016/5/11/chartex" xmlns:cx6="http://schemas.microsoft.com/office/drawing/2016/5/12/chartex" xmlns:cx7="http://schemas.microsoft.com/office/drawing/2016/5/13/chartex" xmlns:cx8="http://schemas.microsoft.com/office/drawing/2016/5/14/chartex" xmlns:mc="http://schemas.openxmlformats.org/markup-compatibility/2006" xmlns:aink="http://schemas.microsoft.com/office/drawing/2016/ink" xmlns:am3d="http://schemas.microsoft.com/office/drawing/2017/model3d" xmlns:o="urn:schemas-microsoft-com:office:office" xmlns:oel="http://schemas.microsoft.com/office/2019/extlst" xmlns:r="http://schemas.openxmlformats.org/officeDocument/2006/relationships" xmlns:m="http://schemas.openxmlformats.org/officeDocument/2006/math" xmlns:v="urn:schemas-microsoft-com:vml" xmlns:wp14="http://schemas.microsoft.com/office/word/2010/wordprocessingDrawing" xmlns:wp="http://schemas.openxmlformats.org/drawingml/2006/wordprocessingDrawing" xmlns:w10="urn:schemas-microsoft-com:office:word" xmlns:w="http://schemas.openxmlformats.org/wordprocessingml/2006/main" xmlns:w14="http://schemas.microsoft.com/office/word/2010/wordml" xmlns:w15="http://schemas.microsoft.com/office/word/2012/wordml" xmlns:w16cex="http://schemas.microsoft.com/office/word/2018/wordml/cex" xmlns:w16cid="http://schemas.microsoft.com/office/word/2016/wordml/cid" xmlns:w16="http://schemas.microsoft.com/office/word/2018/wordml" xmlns:w16du="http://schemas.microsoft.com/office/word/2023/wordml/word16du" xmlns:w16sdtdh="http://schemas.microsoft.com/office/word/2020/wordml/sdtdatahash" xmlns:w16se="http://schemas.microsoft.com/office/word/2015/wordml/symex" xmlns:wpg="http://schemas.microsoft.com/office/word/2010/wordprocessingGroup" xmlns:wpi="http://schemas.microsoft.com/office/word/2010/wordprocessingInk" xmlns:wne="http://schemas.microsoft.com/office/word/2006/wordml" xmlns:wps="http://schemas.microsoft.com/office/word/2010/wordprocessingShape" mc:Ignorable="w14 w15 w16se w16cid w16 w16cex w16sdtdh wp14">
+<w:hdr xmlns:wpc="http://schemas.microsoft.com/office/word/2010/wordprocessingCanvas" xmlns:cx="http://schemas.microsoft.com/office/drawing/2014/chartex" xmlns:cx1="http://schemas.microsoft.com/office/drawing/2015/9/8/chartex" xmlns:cx2="http://schemas.microsoft.com/office/drawing/2015/10/21/chartex" xmlns:cx3="http://schemas.microsoft.com/office/drawing/2016/5/9/chartex" xmlns:cx4="http://schemas.microsoft.com/office/drawing/2016/5/10/chartex" xmlns:cx5="http://schemas.microsoft.com/office/drawing/2016/5/11/chartex" xmlns:cx6="http://schemas.microsoft.com/office/drawing/2016/5/12/chartex" xmlns:cx7="http://schemas.microsoft.com/office/drawing/2016/5/13/chartex" xmlns:cx8="http://schemas.microsoft.com/office/drawing/2016/5/14/chartex" xmlns:mc="http://schemas.openxmlformats.org/markup-compatibility/2006" xmlns:aink="http://schemas.microsoft.com/office/drawing/2016/ink" xmlns:am3d="http://schemas.microsoft.com/office/drawing/2017/model3d" xmlns:o="urn:schemas-microsoft-com:office:office" xmlns:oel="http://schemas.microsoft.com/office/2019/extlst" xmlns:r="http://schemas.openxmlformats.org/officeDocument/2006/relationships" xmlns:m="http://schemas.openxmlformats.org/officeDocument/2006/math" xmlns:v="urn:schemas-microsoft-com:vml" xmlns:wp14="http://schemas.microsoft.com/office/word/2010/wordprocessingDrawing" xmlns:wp="http://schemas.openxmlformats.org/drawingml/2006/wordprocessingDrawing" xmlns:w10="urn:schemas-microsoft-com:office:word" xmlns:w="http://schemas.openxmlformats.org/wordprocessingml/2006/main" xmlns:w14="http://schemas.microsoft.com/office/word/2010/wordml" xmlns:w15="http://schemas.microsoft.com/office/word/2012/wordml" xmlns:w16cex="http://schemas.microsoft.com/office/word/2018/wordml/cex" xmlns:w16cid="http://schemas.microsoft.com/office/word/2016/wordml/cid" xmlns:w16="http://schemas.microsoft.com/office/word/2018/wordml" xmlns:w16sdtdh="http://schemas.microsoft.com/office/word/2020/wordml/sdtdatahash" xmlns:w16se="http://schemas.microsoft.com/office/word/2015/wordml/symex" xmlns:wpg="http://schemas.microsoft.com/office/word/2010/wordprocessingGroup" xmlns:wpi="http://schemas.microsoft.com/office/word/2010/wordprocessingInk" xmlns:wne="http://schemas.microsoft.com/office/word/2006/wordml" xmlns:wps="http://schemas.microsoft.com/office/word/2010/wordprocessingShape" mc:Ignorable="w14 w15 w16se w16cid w16 w16cex w16sdtdh wp14">
   <w:p>
     <w:pPr>
       <w:pStyle w:val="Header"/>
@@ -3653,7 +3637,7 @@
 </file>
 
 <file path=word/numbering.xml><?xml version="1.0" encoding="utf-8"?>
-<w:numbering xmlns:wpc="http://schemas.microsoft.com/office/word/2010/wordprocessingCanvas" xmlns:cx="http://schemas.microsoft.com/office/drawing/2014/chartex" xmlns:cx1="http://schemas.microsoft.com/office/drawing/2015/9/8/chartex" xmlns:cx2="http://schemas.microsoft.com/office/drawing/2015/10/21/chartex" xmlns:cx3="http://schemas.microsoft.com/office/drawing/2016/5/9/chartex" xmlns:cx4="http://schemas.microsoft.com/office/drawing/2016/5/10/chartex" xmlns:cx5="http://schemas.microsoft.com/office/drawing/2016/5/11/chartex" xmlns:cx6="http://schemas.microsoft.com/office/drawing/2016/5/12/chartex" xmlns:cx7="http://schemas.microsoft.com/office/drawing/2016/5/13/chartex" xmlns:cx8="http://schemas.microsoft.com/office/drawing/2016/5/14/chartex" xmlns:mc="http://schemas.openxmlformats.org/markup-compatibility/2006" xmlns:aink="http://schemas.microsoft.com/office/drawing/2016/ink" xmlns:am3d="http://schemas.microsoft.com/office/drawing/2017/model3d" xmlns:o="urn:schemas-microsoft-com:office:office" xmlns:oel="http://schemas.microsoft.com/office/2019/extlst" xmlns:r="http://schemas.openxmlformats.org/officeDocument/2006/relationships" xmlns:m="http://schemas.openxmlformats.org/officeDocument/2006/math" xmlns:v="urn:schemas-microsoft-com:vml" xmlns:wp14="http://schemas.microsoft.com/office/word/2010/wordprocessingDrawing" xmlns:wp="http://schemas.openxmlformats.org/drawingml/2006/wordprocessingDrawing" xmlns:w10="urn:schemas-microsoft-com:office:word" xmlns:w="http://schemas.openxmlformats.org/wordprocessingml/2006/main" xmlns:w14="http://schemas.microsoft.com/office/word/2010/wordml" xmlns:w15="http://schemas.microsoft.com/office/word/2012/wordml" xmlns:w16cex="http://schemas.microsoft.com/office/word/2018/wordml/cex" xmlns:w16cid="http://schemas.microsoft.com/office/word/2016/wordml/cid" xmlns:w16="http://schemas.microsoft.com/office/word/2018/wordml" xmlns:w16du="http://schemas.microsoft.com/office/word/2023/wordml/word16du" xmlns:w16sdtdh="http://schemas.microsoft.com/office/word/2020/wordml/sdtdatahash" xmlns:w16se="http://schemas.microsoft.com/office/word/2015/wordml/symex" xmlns:wpg="http://schemas.microsoft.com/office/word/2010/wordprocessingGroup" xmlns:wpi="http://schemas.microsoft.com/office/word/2010/wordprocessingInk" xmlns:wne="http://schemas.microsoft.com/office/word/2006/wordml" xmlns:wps="http://schemas.microsoft.com/office/word/2010/wordprocessingShape" mc:Ignorable="w14 w15 w16se w16cid w16 w16cex w16sdtdh wp14">
+<w:numbering xmlns:wpc="http://schemas.microsoft.com/office/word/2010/wordprocessingCanvas" xmlns:cx="http://schemas.microsoft.com/office/drawing/2014/chartex" xmlns:cx1="http://schemas.microsoft.com/office/drawing/2015/9/8/chartex" xmlns:cx2="http://schemas.microsoft.com/office/drawing/2015/10/21/chartex" xmlns:cx3="http://schemas.microsoft.com/office/drawing/2016/5/9/chartex" xmlns:cx4="http://schemas.microsoft.com/office/drawing/2016/5/10/chartex" xmlns:cx5="http://schemas.microsoft.com/office/drawing/2016/5/11/chartex" xmlns:cx6="http://schemas.microsoft.com/office/drawing/2016/5/12/chartex" xmlns:cx7="http://schemas.microsoft.com/office/drawing/2016/5/13/chartex" xmlns:cx8="http://schemas.microsoft.com/office/drawing/2016/5/14/chartex" xmlns:mc="http://schemas.openxmlformats.org/markup-compatibility/2006" xmlns:aink="http://schemas.microsoft.com/office/drawing/2016/ink" xmlns:am3d="http://schemas.microsoft.com/office/drawing/2017/model3d" xmlns:o="urn:schemas-microsoft-com:office:office" xmlns:oel="http://schemas.microsoft.com/office/2019/extlst" xmlns:r="http://schemas.openxmlformats.org/officeDocument/2006/relationships" xmlns:m="http://schemas.openxmlformats.org/officeDocument/2006/math" xmlns:v="urn:schemas-microsoft-com:vml" xmlns:wp14="http://schemas.microsoft.com/office/word/2010/wordprocessingDrawing" xmlns:wp="http://schemas.openxmlformats.org/drawingml/2006/wordprocessingDrawing" xmlns:w10="urn:schemas-microsoft-com:office:word" xmlns:w="http://schemas.openxmlformats.org/wordprocessingml/2006/main" xmlns:w14="http://schemas.microsoft.com/office/word/2010/wordml" xmlns:w15="http://schemas.microsoft.com/office/word/2012/wordml" xmlns:w16cex="http://schemas.microsoft.com/office/word/2018/wordml/cex" xmlns:w16cid="http://schemas.microsoft.com/office/word/2016/wordml/cid" xmlns:w16="http://schemas.microsoft.com/office/word/2018/wordml" xmlns:w16sdtdh="http://schemas.microsoft.com/office/word/2020/wordml/sdtdatahash" xmlns:w16se="http://schemas.microsoft.com/office/word/2015/wordml/symex" xmlns:wpg="http://schemas.microsoft.com/office/word/2010/wordprocessingGroup" xmlns:wpi="http://schemas.microsoft.com/office/word/2010/wordprocessingInk" xmlns:wne="http://schemas.microsoft.com/office/word/2006/wordml" xmlns:wps="http://schemas.microsoft.com/office/word/2010/wordprocessingShape" mc:Ignorable="w14 w15 w16se w16cid w16 w16cex w16sdtdh wp14">
   <w:abstractNum w:abstractNumId="0" w15:restartNumberingAfterBreak="0">
     <w:nsid w:val="00765FA6"/>
     <w:multiLevelType w:val="hybridMultilevel"/>

--- a/TM470_TMA02_Lucy_Morris_zx181423.docx
+++ b/TM470_TMA02_Lucy_Morris_zx181423.docx
@@ -1,6 +1,6 @@
 
 <file path=word/document.xml><?xml version="1.0" encoding="utf-8"?>
-<w:document xmlns:wpc="http://schemas.microsoft.com/office/word/2010/wordprocessingCanvas" xmlns:cx="http://schemas.microsoft.com/office/drawing/2014/chartex" xmlns:cx1="http://schemas.microsoft.com/office/drawing/2015/9/8/chartex" xmlns:cx2="http://schemas.microsoft.com/office/drawing/2015/10/21/chartex" xmlns:cx3="http://schemas.microsoft.com/office/drawing/2016/5/9/chartex" xmlns:cx4="http://schemas.microsoft.com/office/drawing/2016/5/10/chartex" xmlns:cx5="http://schemas.microsoft.com/office/drawing/2016/5/11/chartex" xmlns:cx6="http://schemas.microsoft.com/office/drawing/2016/5/12/chartex" xmlns:cx7="http://schemas.microsoft.com/office/drawing/2016/5/13/chartex" xmlns:cx8="http://schemas.microsoft.com/office/drawing/2016/5/14/chartex" xmlns:mc="http://schemas.openxmlformats.org/markup-compatibility/2006" xmlns:aink="http://schemas.microsoft.com/office/drawing/2016/ink" xmlns:am3d="http://schemas.microsoft.com/office/drawing/2017/model3d" xmlns:o="urn:schemas-microsoft-com:office:office" xmlns:oel="http://schemas.microsoft.com/office/2019/extlst" xmlns:r="http://schemas.openxmlformats.org/officeDocument/2006/relationships" xmlns:m="http://schemas.openxmlformats.org/officeDocument/2006/math" xmlns:v="urn:schemas-microsoft-com:vml" xmlns:wp14="http://schemas.microsoft.com/office/word/2010/wordprocessingDrawing" xmlns:wp="http://schemas.openxmlformats.org/drawingml/2006/wordprocessingDrawing" xmlns:w10="urn:schemas-microsoft-com:office:word" xmlns:w="http://schemas.openxmlformats.org/wordprocessingml/2006/main" xmlns:w14="http://schemas.microsoft.com/office/word/2010/wordml" xmlns:w15="http://schemas.microsoft.com/office/word/2012/wordml" xmlns:w16cex="http://schemas.microsoft.com/office/word/2018/wordml/cex" xmlns:w16cid="http://schemas.microsoft.com/office/word/2016/wordml/cid" xmlns:w16="http://schemas.microsoft.com/office/word/2018/wordml" xmlns:w16sdtdh="http://schemas.microsoft.com/office/word/2020/wordml/sdtdatahash" xmlns:w16se="http://schemas.microsoft.com/office/word/2015/wordml/symex" xmlns:wpg="http://schemas.microsoft.com/office/word/2010/wordprocessingGroup" xmlns:wpi="http://schemas.microsoft.com/office/word/2010/wordprocessingInk" xmlns:wne="http://schemas.microsoft.com/office/word/2006/wordml" xmlns:wps="http://schemas.microsoft.com/office/word/2010/wordprocessingShape" mc:Ignorable="w14 w15 w16se w16cid w16 w16cex w16sdtdh wp14">
+<w:document xmlns:wpc="http://schemas.microsoft.com/office/word/2010/wordprocessingCanvas" xmlns:cx="http://schemas.microsoft.com/office/drawing/2014/chartex" xmlns:cx1="http://schemas.microsoft.com/office/drawing/2015/9/8/chartex" xmlns:cx2="http://schemas.microsoft.com/office/drawing/2015/10/21/chartex" xmlns:cx3="http://schemas.microsoft.com/office/drawing/2016/5/9/chartex" xmlns:cx4="http://schemas.microsoft.com/office/drawing/2016/5/10/chartex" xmlns:cx5="http://schemas.microsoft.com/office/drawing/2016/5/11/chartex" xmlns:cx6="http://schemas.microsoft.com/office/drawing/2016/5/12/chartex" xmlns:cx7="http://schemas.microsoft.com/office/drawing/2016/5/13/chartex" xmlns:cx8="http://schemas.microsoft.com/office/drawing/2016/5/14/chartex" xmlns:mc="http://schemas.openxmlformats.org/markup-compatibility/2006" xmlns:aink="http://schemas.microsoft.com/office/drawing/2016/ink" xmlns:am3d="http://schemas.microsoft.com/office/drawing/2017/model3d" xmlns:o="urn:schemas-microsoft-com:office:office" xmlns:oel="http://schemas.microsoft.com/office/2019/extlst" xmlns:r="http://schemas.openxmlformats.org/officeDocument/2006/relationships" xmlns:m="http://schemas.openxmlformats.org/officeDocument/2006/math" xmlns:v="urn:schemas-microsoft-com:vml" xmlns:wp14="http://schemas.microsoft.com/office/word/2010/wordprocessingDrawing" xmlns:wp="http://schemas.openxmlformats.org/drawingml/2006/wordprocessingDrawing" xmlns:w10="urn:schemas-microsoft-com:office:word" xmlns:w="http://schemas.openxmlformats.org/wordprocessingml/2006/main" xmlns:w14="http://schemas.microsoft.com/office/word/2010/wordml" xmlns:w15="http://schemas.microsoft.com/office/word/2012/wordml" xmlns:w16cex="http://schemas.microsoft.com/office/word/2018/wordml/cex" xmlns:w16cid="http://schemas.microsoft.com/office/word/2016/wordml/cid" xmlns:w16="http://schemas.microsoft.com/office/word/2018/wordml" xmlns:w16du="http://schemas.microsoft.com/office/word/2023/wordml/word16du" xmlns:w16sdtdh="http://schemas.microsoft.com/office/word/2020/wordml/sdtdatahash" xmlns:w16se="http://schemas.microsoft.com/office/word/2015/wordml/symex" xmlns:wpg="http://schemas.microsoft.com/office/word/2010/wordprocessingGroup" xmlns:wpi="http://schemas.microsoft.com/office/word/2010/wordprocessingInk" xmlns:wne="http://schemas.microsoft.com/office/word/2006/wordml" xmlns:wps="http://schemas.microsoft.com/office/word/2010/wordprocessingShape" mc:Ignorable="w14 w15 w16se w16cid w16 w16cex w16sdtdh wp14">
   <w:body>
     <w:p>
       <w:pPr>
@@ -1714,13 +1714,8 @@
     </w:p>
     <w:p>
       <w:r>
-        <w:t xml:space="preserve">Cordova &amp; </w:t>
-      </w:r>
-      <w:proofErr w:type="spellStart"/>
-      <w:r>
-        <w:t>Github</w:t>
-      </w:r>
-      <w:proofErr w:type="spellEnd"/>
+        <w:t>Cordova &amp; Github</w:t>
+      </w:r>
     </w:p>
     <w:p>
       <w:r>
@@ -1822,15 +1817,7 @@
         <w:t>(</w:t>
       </w:r>
       <w:r>
-        <w:t xml:space="preserve">include TM354 text book &amp; </w:t>
-      </w:r>
-      <w:proofErr w:type="spellStart"/>
-      <w:r>
-        <w:t>volaire</w:t>
-      </w:r>
-      <w:proofErr w:type="spellEnd"/>
-      <w:r>
-        <w:t xml:space="preserve"> template</w:t>
+        <w:t>include TM354 text book &amp; volaire template</w:t>
       </w:r>
       <w:r>
         <w:t>??)</w:t>
@@ -1877,13 +1864,8 @@
         <w:t>ray (2022) produced an extensive video tutorial</w:t>
       </w:r>
       <w:r>
-        <w:t xml:space="preserve"> for </w:t>
-      </w:r>
-      <w:proofErr w:type="spellStart"/>
-      <w:r>
-        <w:t>freeCodeCamp</w:t>
-      </w:r>
-      <w:proofErr w:type="spellEnd"/>
+        <w:t xml:space="preserve"> for freeCodeCamp</w:t>
+      </w:r>
       <w:r>
         <w:t xml:space="preserve"> on CSS starting at the very basics including fonts and colour changes</w:t>
       </w:r>
@@ -1891,59 +1873,118 @@
         <w:t>. It also covers</w:t>
       </w:r>
       <w:r>
-        <w:t xml:space="preserve"> the grid model and </w:t>
-      </w:r>
-      <w:r>
-        <w:t>flexbox, as well as …</w:t>
-      </w:r>
-    </w:p>
-    <w:p>
-      <w:r>
-        <w:t xml:space="preserve">This will be a good starting point to learn some CSS in an accessible way, and could be combined with textbooks to fill out any particular points as necessary. </w:t>
-      </w:r>
-      <w:proofErr w:type="spellStart"/>
+        <w:t xml:space="preserve"> grid </w:t>
+      </w:r>
+      <w:r>
+        <w:t>layout</w:t>
+      </w:r>
+      <w:r>
+        <w:t xml:space="preserve"> and </w:t>
+      </w:r>
+      <w:r>
+        <w:t>flexbox, as well a</w:t>
+      </w:r>
+      <w:r>
+        <w:t xml:space="preserve">s media queries which may be useful to ensure that the app </w:t>
+      </w:r>
+      <w:r>
+        <w:t>maintains the intended appearance</w:t>
+      </w:r>
+      <w:r>
+        <w:t xml:space="preserve"> on different devices.</w:t>
+      </w:r>
+      <w:r>
+        <w:t xml:space="preserve"> </w:t>
+      </w:r>
       <w:r>
         <w:t>FreeCodeCamp</w:t>
       </w:r>
-      <w:proofErr w:type="spellEnd"/>
-      <w:r>
-        <w:t xml:space="preserve"> is a </w:t>
+      <w:r>
+        <w:t xml:space="preserve"> is a charity founded by a teacher to provide free</w:t>
+      </w:r>
+      <w:r>
+        <w:t xml:space="preserve"> online courses</w:t>
+      </w:r>
+      <w:r>
+        <w:t xml:space="preserve"> teaching coding and </w:t>
+      </w:r>
+      <w:r>
+        <w:t>also has other learning materials that may be useful going forward for the project, for example on JavaScript if required</w:t>
+      </w:r>
+      <w:r>
+        <w:t xml:space="preserve">. </w:t>
+      </w:r>
+      <w:r>
+        <w:t>Gray is a lecturer and PhD student at Fort Hays State University and has produced many teaching resources on web development.</w:t>
+      </w:r>
+      <w:r>
+        <w:t xml:space="preserve"> This source will be a useful starting place to learn the basics of CSS and could be combined with another source such as a textbook to fill out knowledge gaps as needed.</w:t>
+      </w:r>
+    </w:p>
+    <w:p>
+      <w:r>
+        <w:t>Meiert (2015)</w:t>
+      </w:r>
+      <w:r>
+        <w:t xml:space="preserve"> in ‘The Little Book of HTML/CSS Coding Guidelines’</w:t>
+      </w:r>
+      <w:r>
+        <w:t xml:space="preserve"> </w:t>
+      </w:r>
+      <w:r>
+        <w:t>provides guidelines for coding, explaining good practise and the reasons for it.</w:t>
+      </w:r>
+      <w:r>
+        <w:t xml:space="preserve"> For example how to name classes/IDs so they properly reflect the purpose of an element and are </w:t>
+      </w:r>
+      <w:r>
+        <w:t>‘as short as possible but as long as necessary’. This will help ensure that the code is consistent and easy to read, both for other people but also for myself as the project goes on</w:t>
+      </w:r>
+      <w:r>
+        <w:t>,</w:t>
+      </w:r>
+      <w:r>
+        <w:t xml:space="preserve"> the amount of code expands</w:t>
+      </w:r>
+      <w:r>
+        <w:t xml:space="preserve"> and there is a need to</w:t>
+      </w:r>
+      <w:r>
+        <w:t xml:space="preserve"> return to code written months earlier. Similarly the W3C validation service (</w:t>
+      </w:r>
+      <w:r>
+        <w:rPr>
+          <w:color w:val="FF0000"/>
+        </w:rPr>
+        <w:t>2023</w:t>
+      </w:r>
+      <w:r>
+        <w:t xml:space="preserve">) </w:t>
+      </w:r>
+      <w:r>
+        <w:t>will help ensure the code is valid and using proper syntax.</w:t>
       </w:r>
     </w:p>
     <w:p/>
+    <w:p>
+      <w:r>
+        <w:t>These sources will give a solid grounding in CSS</w:t>
+      </w:r>
+      <w:r>
+        <w:t>, combining audio-visual and written learning. They will also</w:t>
+      </w:r>
+      <w:r>
+        <w:t xml:space="preserve"> help consider accessibility issues as development continues.</w:t>
+      </w:r>
+    </w:p>
     <w:p/>
-    <w:p/>
-    <w:p>
-      <w:r>
-        <w:t>3-4 sources</w:t>
-      </w:r>
-    </w:p>
-    <w:p>
-      <w:proofErr w:type="spellStart"/>
-      <w:r>
-        <w:t>Youtube</w:t>
-      </w:r>
-      <w:proofErr w:type="spellEnd"/>
-      <w:r>
-        <w:t xml:space="preserve"> series?</w:t>
-      </w:r>
-    </w:p>
-    <w:p>
-      <w:r>
-        <w:t>Textbook?</w:t>
-      </w:r>
-    </w:p>
-    <w:p>
-      <w:r>
-        <w:t>Look up key dates to account for recent developments</w:t>
-      </w:r>
-    </w:p>
     <w:p>
       <w:pPr>
         <w:pStyle w:val="Heading2"/>
       </w:pPr>
       <w:bookmarkStart w:id="10" w:name="_Toc130589470"/>
       <w:r>
+        <w:lastRenderedPageBreak/>
         <w:t>2.2 Project Work</w:t>
       </w:r>
       <w:bookmarkEnd w:id="10"/>
@@ -2019,7 +2060,6 @@
         </w:numPr>
       </w:pPr>
       <w:r>
-        <w:lastRenderedPageBreak/>
         <w:t>FR3: have tags to show or hide the services displayed on the map.</w:t>
       </w:r>
     </w:p>
@@ -2100,15 +2140,7 @@
     </w:p>
     <w:p>
       <w:r>
-        <w:t xml:space="preserve">Nilsson &amp; </w:t>
-      </w:r>
-      <w:proofErr w:type="spellStart"/>
-      <w:r>
-        <w:t>Fagerstrom</w:t>
-      </w:r>
-      <w:proofErr w:type="spellEnd"/>
-      <w:r>
-        <w:t xml:space="preserve"> (2005) suggest</w:t>
+        <w:t>Nilsson &amp; Fagerstrom (2005) suggest</w:t>
       </w:r>
       <w:r>
         <w:t xml:space="preserve"> constructing a ‘stakeholder and requirements matrix’ which can be used to show “a rich picture of all the stakeholders” and </w:t>
@@ -2220,17 +2252,13 @@
     </w:p>
     <w:p>
       <w:r>
+        <w:lastRenderedPageBreak/>
         <w:t>Analysis of results of elicitation</w:t>
       </w:r>
     </w:p>
     <w:p>
-      <w:proofErr w:type="spellStart"/>
-      <w:r>
-        <w:t>Volaire</w:t>
-      </w:r>
-      <w:proofErr w:type="spellEnd"/>
-      <w:r>
-        <w:t xml:space="preserve"> template</w:t>
+      <w:r>
+        <w:t>Volaire template</w:t>
       </w:r>
     </w:p>
     <w:p>
@@ -2249,7 +2277,6 @@
       </w:pPr>
       <w:bookmarkStart w:id="12" w:name="_Toc130589472"/>
       <w:r>
-        <w:lastRenderedPageBreak/>
         <w:t>2.2.2 User Interface design</w:t>
       </w:r>
       <w:bookmarkEnd w:id="12"/>
@@ -2438,13 +2465,8 @@
         <w:t xml:space="preserve"> and would therefore involve some learning, the schedule was changed so that some of the CSS would be tackled first to give more time to deal with any issues that might arise.</w:t>
       </w:r>
       <w:r>
-        <w:t xml:space="preserve"> Initially, the YouTube video by </w:t>
-      </w:r>
-      <w:proofErr w:type="spellStart"/>
-      <w:r>
-        <w:t>FreeCodeCamp</w:t>
-      </w:r>
-      <w:proofErr w:type="spellEnd"/>
+        <w:t xml:space="preserve"> Initially, the YouTube video by FreeCodeCamp</w:t>
+      </w:r>
       <w:r>
         <w:t xml:space="preserve"> (</w:t>
       </w:r>
@@ -2738,15 +2760,7 @@
         <w:t>It was also important to consider how it would be read by a screen reader</w:t>
       </w:r>
       <w:r>
-        <w:t xml:space="preserve"> and with particular care taken when using a property such as ‘</w:t>
-      </w:r>
-      <w:proofErr w:type="spellStart"/>
-      <w:r>
-        <w:t>display:none</w:t>
-      </w:r>
-      <w:proofErr w:type="spellEnd"/>
-      <w:r>
-        <w:t xml:space="preserve">’, which not only hides an element from view but </w:t>
+        <w:t xml:space="preserve"> and with particular care taken when using a property such as ‘display:none’, which not only hides an element from view but </w:t>
       </w:r>
       <w:r>
         <w:lastRenderedPageBreak/>
@@ -2759,15 +2773,7 @@
         <w:t xml:space="preserve"> side</w:t>
       </w:r>
       <w:r>
-        <w:t xml:space="preserve"> menu is triggered by toggling a checkbox (by pressing the hamburger menu symbol) and initially this was hidden from view by using ‘</w:t>
-      </w:r>
-      <w:proofErr w:type="spellStart"/>
-      <w:r>
-        <w:t>display:none</w:t>
-      </w:r>
-      <w:proofErr w:type="spellEnd"/>
-      <w:r>
-        <w:t>’</w:t>
+        <w:t xml:space="preserve"> menu is triggered by toggling a checkbox (by pressing the hamburger menu symbol) and initially this was hidden from view by using ‘display:none’</w:t>
       </w:r>
       <w:r>
         <w:t xml:space="preserve">, which made it un-selectable by tabbing through elements. </w:t>
@@ -2973,20 +2979,8 @@
           <w:szCs w:val="21"/>
           <w:lang w:eastAsia="en-GB"/>
         </w:rPr>
-        <w:t>.</w:t>
-      </w:r>
-      <w:proofErr w:type="spellStart"/>
-      <w:r>
-        <w:rPr>
-          <w:rFonts w:ascii="Consolas" w:eastAsia="Times New Roman" w:hAnsi="Consolas" w:cs="Times New Roman"/>
-          <w:color w:val="D7BA7D"/>
-          <w:sz w:val="21"/>
-          <w:szCs w:val="21"/>
-          <w:lang w:eastAsia="en-GB"/>
-        </w:rPr>
-        <w:t>side-menu:focus</w:t>
-      </w:r>
-      <w:proofErr w:type="spellEnd"/>
+        <w:t>.side-menu:focus</w:t>
+      </w:r>
       <w:r>
         <w:rPr>
           <w:rFonts w:ascii="Consolas" w:eastAsia="Times New Roman" w:hAnsi="Consolas" w:cs="Times New Roman"/>
@@ -3144,7 +3138,7 @@
 </file>
 
 <file path=word/endnotes.xml><?xml version="1.0" encoding="utf-8"?>
-<w:endnotes xmlns:wpc="http://schemas.microsoft.com/office/word/2010/wordprocessingCanvas" xmlns:cx="http://schemas.microsoft.com/office/drawing/2014/chartex" xmlns:cx1="http://schemas.microsoft.com/office/drawing/2015/9/8/chartex" xmlns:cx2="http://schemas.microsoft.com/office/drawing/2015/10/21/chartex" xmlns:cx3="http://schemas.microsoft.com/office/drawing/2016/5/9/chartex" xmlns:cx4="http://schemas.microsoft.com/office/drawing/2016/5/10/chartex" xmlns:cx5="http://schemas.microsoft.com/office/drawing/2016/5/11/chartex" xmlns:cx6="http://schemas.microsoft.com/office/drawing/2016/5/12/chartex" xmlns:cx7="http://schemas.microsoft.com/office/drawing/2016/5/13/chartex" xmlns:cx8="http://schemas.microsoft.com/office/drawing/2016/5/14/chartex" xmlns:mc="http://schemas.openxmlformats.org/markup-compatibility/2006" xmlns:aink="http://schemas.microsoft.com/office/drawing/2016/ink" xmlns:am3d="http://schemas.microsoft.com/office/drawing/2017/model3d" xmlns:o="urn:schemas-microsoft-com:office:office" xmlns:oel="http://schemas.microsoft.com/office/2019/extlst" xmlns:r="http://schemas.openxmlformats.org/officeDocument/2006/relationships" xmlns:m="http://schemas.openxmlformats.org/officeDocument/2006/math" xmlns:v="urn:schemas-microsoft-com:vml" xmlns:wp14="http://schemas.microsoft.com/office/word/2010/wordprocessingDrawing" xmlns:wp="http://schemas.openxmlformats.org/drawingml/2006/wordprocessingDrawing" xmlns:w10="urn:schemas-microsoft-com:office:word" xmlns:w="http://schemas.openxmlformats.org/wordprocessingml/2006/main" xmlns:w14="http://schemas.microsoft.com/office/word/2010/wordml" xmlns:w15="http://schemas.microsoft.com/office/word/2012/wordml" xmlns:w16cex="http://schemas.microsoft.com/office/word/2018/wordml/cex" xmlns:w16cid="http://schemas.microsoft.com/office/word/2016/wordml/cid" xmlns:w16="http://schemas.microsoft.com/office/word/2018/wordml" xmlns:w16sdtdh="http://schemas.microsoft.com/office/word/2020/wordml/sdtdatahash" xmlns:w16se="http://schemas.microsoft.com/office/word/2015/wordml/symex" xmlns:wpg="http://schemas.microsoft.com/office/word/2010/wordprocessingGroup" xmlns:wpi="http://schemas.microsoft.com/office/word/2010/wordprocessingInk" xmlns:wne="http://schemas.microsoft.com/office/word/2006/wordml" xmlns:wps="http://schemas.microsoft.com/office/word/2010/wordprocessingShape" mc:Ignorable="w14 w15 w16se w16cid w16 w16cex w16sdtdh wp14">
+<w:endnotes xmlns:wpc="http://schemas.microsoft.com/office/word/2010/wordprocessingCanvas" xmlns:cx="http://schemas.microsoft.com/office/drawing/2014/chartex" xmlns:cx1="http://schemas.microsoft.com/office/drawing/2015/9/8/chartex" xmlns:cx2="http://schemas.microsoft.com/office/drawing/2015/10/21/chartex" xmlns:cx3="http://schemas.microsoft.com/office/drawing/2016/5/9/chartex" xmlns:cx4="http://schemas.microsoft.com/office/drawing/2016/5/10/chartex" xmlns:cx5="http://schemas.microsoft.com/office/drawing/2016/5/11/chartex" xmlns:cx6="http://schemas.microsoft.com/office/drawing/2016/5/12/chartex" xmlns:cx7="http://schemas.microsoft.com/office/drawing/2016/5/13/chartex" xmlns:cx8="http://schemas.microsoft.com/office/drawing/2016/5/14/chartex" xmlns:mc="http://schemas.openxmlformats.org/markup-compatibility/2006" xmlns:aink="http://schemas.microsoft.com/office/drawing/2016/ink" xmlns:am3d="http://schemas.microsoft.com/office/drawing/2017/model3d" xmlns:o="urn:schemas-microsoft-com:office:office" xmlns:oel="http://schemas.microsoft.com/office/2019/extlst" xmlns:r="http://schemas.openxmlformats.org/officeDocument/2006/relationships" xmlns:m="http://schemas.openxmlformats.org/officeDocument/2006/math" xmlns:v="urn:schemas-microsoft-com:vml" xmlns:wp14="http://schemas.microsoft.com/office/word/2010/wordprocessingDrawing" xmlns:wp="http://schemas.openxmlformats.org/drawingml/2006/wordprocessingDrawing" xmlns:w10="urn:schemas-microsoft-com:office:word" xmlns:w="http://schemas.openxmlformats.org/wordprocessingml/2006/main" xmlns:w14="http://schemas.microsoft.com/office/word/2010/wordml" xmlns:w15="http://schemas.microsoft.com/office/word/2012/wordml" xmlns:w16cex="http://schemas.microsoft.com/office/word/2018/wordml/cex" xmlns:w16cid="http://schemas.microsoft.com/office/word/2016/wordml/cid" xmlns:w16="http://schemas.microsoft.com/office/word/2018/wordml" xmlns:w16du="http://schemas.microsoft.com/office/word/2023/wordml/word16du" xmlns:w16sdtdh="http://schemas.microsoft.com/office/word/2020/wordml/sdtdatahash" xmlns:w16se="http://schemas.microsoft.com/office/word/2015/wordml/symex" xmlns:wpg="http://schemas.microsoft.com/office/word/2010/wordprocessingGroup" xmlns:wpi="http://schemas.microsoft.com/office/word/2010/wordprocessingInk" xmlns:wne="http://schemas.microsoft.com/office/word/2006/wordml" xmlns:wps="http://schemas.microsoft.com/office/word/2010/wordprocessingShape" mc:Ignorable="w14 w15 w16se w16cid w16 w16cex w16sdtdh wp14">
   <w:endnote w:type="separator" w:id="-1">
     <w:p>
       <w:pPr>
@@ -3169,7 +3163,7 @@
 </file>
 
 <file path=word/footer1.xml><?xml version="1.0" encoding="utf-8"?>
-<w:ftr xmlns:wpc="http://schemas.microsoft.com/office/word/2010/wordprocessingCanvas" xmlns:cx="http://schemas.microsoft.com/office/drawing/2014/chartex" xmlns:cx1="http://schemas.microsoft.com/office/drawing/2015/9/8/chartex" xmlns:cx2="http://schemas.microsoft.com/office/drawing/2015/10/21/chartex" xmlns:cx3="http://schemas.microsoft.com/office/drawing/2016/5/9/chartex" xmlns:cx4="http://schemas.microsoft.com/office/drawing/2016/5/10/chartex" xmlns:cx5="http://schemas.microsoft.com/office/drawing/2016/5/11/chartex" xmlns:cx6="http://schemas.microsoft.com/office/drawing/2016/5/12/chartex" xmlns:cx7="http://schemas.microsoft.com/office/drawing/2016/5/13/chartex" xmlns:cx8="http://schemas.microsoft.com/office/drawing/2016/5/14/chartex" xmlns:mc="http://schemas.openxmlformats.org/markup-compatibility/2006" xmlns:aink="http://schemas.microsoft.com/office/drawing/2016/ink" xmlns:am3d="http://schemas.microsoft.com/office/drawing/2017/model3d" xmlns:o="urn:schemas-microsoft-com:office:office" xmlns:oel="http://schemas.microsoft.com/office/2019/extlst" xmlns:r="http://schemas.openxmlformats.org/officeDocument/2006/relationships" xmlns:m="http://schemas.openxmlformats.org/officeDocument/2006/math" xmlns:v="urn:schemas-microsoft-com:vml" xmlns:wp14="http://schemas.microsoft.com/office/word/2010/wordprocessingDrawing" xmlns:wp="http://schemas.openxmlformats.org/drawingml/2006/wordprocessingDrawing" xmlns:w10="urn:schemas-microsoft-com:office:word" xmlns:w="http://schemas.openxmlformats.org/wordprocessingml/2006/main" xmlns:w14="http://schemas.microsoft.com/office/word/2010/wordml" xmlns:w15="http://schemas.microsoft.com/office/word/2012/wordml" xmlns:w16cex="http://schemas.microsoft.com/office/word/2018/wordml/cex" xmlns:w16cid="http://schemas.microsoft.com/office/word/2016/wordml/cid" xmlns:w16="http://schemas.microsoft.com/office/word/2018/wordml" xmlns:w16sdtdh="http://schemas.microsoft.com/office/word/2020/wordml/sdtdatahash" xmlns:w16se="http://schemas.microsoft.com/office/word/2015/wordml/symex" xmlns:wpg="http://schemas.microsoft.com/office/word/2010/wordprocessingGroup" xmlns:wpi="http://schemas.microsoft.com/office/word/2010/wordprocessingInk" xmlns:wne="http://schemas.microsoft.com/office/word/2006/wordml" xmlns:wps="http://schemas.microsoft.com/office/word/2010/wordprocessingShape" mc:Ignorable="w14 w15 w16se w16cid w16 w16cex w16sdtdh wp14">
+<w:ftr xmlns:wpc="http://schemas.microsoft.com/office/word/2010/wordprocessingCanvas" xmlns:cx="http://schemas.microsoft.com/office/drawing/2014/chartex" xmlns:cx1="http://schemas.microsoft.com/office/drawing/2015/9/8/chartex" xmlns:cx2="http://schemas.microsoft.com/office/drawing/2015/10/21/chartex" xmlns:cx3="http://schemas.microsoft.com/office/drawing/2016/5/9/chartex" xmlns:cx4="http://schemas.microsoft.com/office/drawing/2016/5/10/chartex" xmlns:cx5="http://schemas.microsoft.com/office/drawing/2016/5/11/chartex" xmlns:cx6="http://schemas.microsoft.com/office/drawing/2016/5/12/chartex" xmlns:cx7="http://schemas.microsoft.com/office/drawing/2016/5/13/chartex" xmlns:cx8="http://schemas.microsoft.com/office/drawing/2016/5/14/chartex" xmlns:mc="http://schemas.openxmlformats.org/markup-compatibility/2006" xmlns:aink="http://schemas.microsoft.com/office/drawing/2016/ink" xmlns:am3d="http://schemas.microsoft.com/office/drawing/2017/model3d" xmlns:o="urn:schemas-microsoft-com:office:office" xmlns:oel="http://schemas.microsoft.com/office/2019/extlst" xmlns:r="http://schemas.openxmlformats.org/officeDocument/2006/relationships" xmlns:m="http://schemas.openxmlformats.org/officeDocument/2006/math" xmlns:v="urn:schemas-microsoft-com:vml" xmlns:wp14="http://schemas.microsoft.com/office/word/2010/wordprocessingDrawing" xmlns:wp="http://schemas.openxmlformats.org/drawingml/2006/wordprocessingDrawing" xmlns:w10="urn:schemas-microsoft-com:office:word" xmlns:w="http://schemas.openxmlformats.org/wordprocessingml/2006/main" xmlns:w14="http://schemas.microsoft.com/office/word/2010/wordml" xmlns:w15="http://schemas.microsoft.com/office/word/2012/wordml" xmlns:w16cex="http://schemas.microsoft.com/office/word/2018/wordml/cex" xmlns:w16cid="http://schemas.microsoft.com/office/word/2016/wordml/cid" xmlns:w16="http://schemas.microsoft.com/office/word/2018/wordml" xmlns:w16du="http://schemas.microsoft.com/office/word/2023/wordml/word16du" xmlns:w16sdtdh="http://schemas.microsoft.com/office/word/2020/wordml/sdtdatahash" xmlns:w16se="http://schemas.microsoft.com/office/word/2015/wordml/symex" xmlns:wpg="http://schemas.microsoft.com/office/word/2010/wordprocessingGroup" xmlns:wpi="http://schemas.microsoft.com/office/word/2010/wordprocessingInk" xmlns:wne="http://schemas.microsoft.com/office/word/2006/wordml" xmlns:wps="http://schemas.microsoft.com/office/word/2010/wordprocessingShape" mc:Ignorable="w14 w15 w16se w16cid w16 w16cex w16sdtdh wp14">
   <w:sdt>
     <w:sdtPr>
       <w:id w:val="-1658533175"/>
@@ -3297,7 +3291,7 @@
 </file>
 
 <file path=word/footer2.xml><?xml version="1.0" encoding="utf-8"?>
-<w:ftr xmlns:wpc="http://schemas.microsoft.com/office/word/2010/wordprocessingCanvas" xmlns:cx="http://schemas.microsoft.com/office/drawing/2014/chartex" xmlns:cx1="http://schemas.microsoft.com/office/drawing/2015/9/8/chartex" xmlns:cx2="http://schemas.microsoft.com/office/drawing/2015/10/21/chartex" xmlns:cx3="http://schemas.microsoft.com/office/drawing/2016/5/9/chartex" xmlns:cx4="http://schemas.microsoft.com/office/drawing/2016/5/10/chartex" xmlns:cx5="http://schemas.microsoft.com/office/drawing/2016/5/11/chartex" xmlns:cx6="http://schemas.microsoft.com/office/drawing/2016/5/12/chartex" xmlns:cx7="http://schemas.microsoft.com/office/drawing/2016/5/13/chartex" xmlns:cx8="http://schemas.microsoft.com/office/drawing/2016/5/14/chartex" xmlns:mc="http://schemas.openxmlformats.org/markup-compatibility/2006" xmlns:aink="http://schemas.microsoft.com/office/drawing/2016/ink" xmlns:am3d="http://schemas.microsoft.com/office/drawing/2017/model3d" xmlns:o="urn:schemas-microsoft-com:office:office" xmlns:oel="http://schemas.microsoft.com/office/2019/extlst" xmlns:r="http://schemas.openxmlformats.org/officeDocument/2006/relationships" xmlns:m="http://schemas.openxmlformats.org/officeDocument/2006/math" xmlns:v="urn:schemas-microsoft-com:vml" xmlns:wp14="http://schemas.microsoft.com/office/word/2010/wordprocessingDrawing" xmlns:wp="http://schemas.openxmlformats.org/drawingml/2006/wordprocessingDrawing" xmlns:w10="urn:schemas-microsoft-com:office:word" xmlns:w="http://schemas.openxmlformats.org/wordprocessingml/2006/main" xmlns:w14="http://schemas.microsoft.com/office/word/2010/wordml" xmlns:w15="http://schemas.microsoft.com/office/word/2012/wordml" xmlns:w16cex="http://schemas.microsoft.com/office/word/2018/wordml/cex" xmlns:w16cid="http://schemas.microsoft.com/office/word/2016/wordml/cid" xmlns:w16="http://schemas.microsoft.com/office/word/2018/wordml" xmlns:w16sdtdh="http://schemas.microsoft.com/office/word/2020/wordml/sdtdatahash" xmlns:w16se="http://schemas.microsoft.com/office/word/2015/wordml/symex" xmlns:wpg="http://schemas.microsoft.com/office/word/2010/wordprocessingGroup" xmlns:wpi="http://schemas.microsoft.com/office/word/2010/wordprocessingInk" xmlns:wne="http://schemas.microsoft.com/office/word/2006/wordml" xmlns:wps="http://schemas.microsoft.com/office/word/2010/wordprocessingShape" mc:Ignorable="w14 w15 w16se w16cid w16 w16cex w16sdtdh wp14">
+<w:ftr xmlns:wpc="http://schemas.microsoft.com/office/word/2010/wordprocessingCanvas" xmlns:cx="http://schemas.microsoft.com/office/drawing/2014/chartex" xmlns:cx1="http://schemas.microsoft.com/office/drawing/2015/9/8/chartex" xmlns:cx2="http://schemas.microsoft.com/office/drawing/2015/10/21/chartex" xmlns:cx3="http://schemas.microsoft.com/office/drawing/2016/5/9/chartex" xmlns:cx4="http://schemas.microsoft.com/office/drawing/2016/5/10/chartex" xmlns:cx5="http://schemas.microsoft.com/office/drawing/2016/5/11/chartex" xmlns:cx6="http://schemas.microsoft.com/office/drawing/2016/5/12/chartex" xmlns:cx7="http://schemas.microsoft.com/office/drawing/2016/5/13/chartex" xmlns:cx8="http://schemas.microsoft.com/office/drawing/2016/5/14/chartex" xmlns:mc="http://schemas.openxmlformats.org/markup-compatibility/2006" xmlns:aink="http://schemas.microsoft.com/office/drawing/2016/ink" xmlns:am3d="http://schemas.microsoft.com/office/drawing/2017/model3d" xmlns:o="urn:schemas-microsoft-com:office:office" xmlns:oel="http://schemas.microsoft.com/office/2019/extlst" xmlns:r="http://schemas.openxmlformats.org/officeDocument/2006/relationships" xmlns:m="http://schemas.openxmlformats.org/officeDocument/2006/math" xmlns:v="urn:schemas-microsoft-com:vml" xmlns:wp14="http://schemas.microsoft.com/office/word/2010/wordprocessingDrawing" xmlns:wp="http://schemas.openxmlformats.org/drawingml/2006/wordprocessingDrawing" xmlns:w10="urn:schemas-microsoft-com:office:word" xmlns:w="http://schemas.openxmlformats.org/wordprocessingml/2006/main" xmlns:w14="http://schemas.microsoft.com/office/word/2010/wordml" xmlns:w15="http://schemas.microsoft.com/office/word/2012/wordml" xmlns:w16cex="http://schemas.microsoft.com/office/word/2018/wordml/cex" xmlns:w16cid="http://schemas.microsoft.com/office/word/2016/wordml/cid" xmlns:w16="http://schemas.microsoft.com/office/word/2018/wordml" xmlns:w16du="http://schemas.microsoft.com/office/word/2023/wordml/word16du" xmlns:w16sdtdh="http://schemas.microsoft.com/office/word/2020/wordml/sdtdatahash" xmlns:w16se="http://schemas.microsoft.com/office/word/2015/wordml/symex" xmlns:wpg="http://schemas.microsoft.com/office/word/2010/wordprocessingGroup" xmlns:wpi="http://schemas.microsoft.com/office/word/2010/wordprocessingInk" xmlns:wne="http://schemas.microsoft.com/office/word/2006/wordml" xmlns:wps="http://schemas.microsoft.com/office/word/2010/wordprocessingShape" mc:Ignorable="w14 w15 w16se w16cid w16 w16cex w16sdtdh wp14">
   <w:sdt>
     <w:sdtPr>
       <w:id w:val="-271014513"/>
@@ -3427,7 +3421,7 @@
 </file>
 
 <file path=word/footnotes.xml><?xml version="1.0" encoding="utf-8"?>
-<w:footnotes xmlns:wpc="http://schemas.microsoft.com/office/word/2010/wordprocessingCanvas" xmlns:cx="http://schemas.microsoft.com/office/drawing/2014/chartex" xmlns:cx1="http://schemas.microsoft.com/office/drawing/2015/9/8/chartex" xmlns:cx2="http://schemas.microsoft.com/office/drawing/2015/10/21/chartex" xmlns:cx3="http://schemas.microsoft.com/office/drawing/2016/5/9/chartex" xmlns:cx4="http://schemas.microsoft.com/office/drawing/2016/5/10/chartex" xmlns:cx5="http://schemas.microsoft.com/office/drawing/2016/5/11/chartex" xmlns:cx6="http://schemas.microsoft.com/office/drawing/2016/5/12/chartex" xmlns:cx7="http://schemas.microsoft.com/office/drawing/2016/5/13/chartex" xmlns:cx8="http://schemas.microsoft.com/office/drawing/2016/5/14/chartex" xmlns:mc="http://schemas.openxmlformats.org/markup-compatibility/2006" xmlns:aink="http://schemas.microsoft.com/office/drawing/2016/ink" xmlns:am3d="http://schemas.microsoft.com/office/drawing/2017/model3d" xmlns:o="urn:schemas-microsoft-com:office:office" xmlns:oel="http://schemas.microsoft.com/office/2019/extlst" xmlns:r="http://schemas.openxmlformats.org/officeDocument/2006/relationships" xmlns:m="http://schemas.openxmlformats.org/officeDocument/2006/math" xmlns:v="urn:schemas-microsoft-com:vml" xmlns:wp14="http://schemas.microsoft.com/office/word/2010/wordprocessingDrawing" xmlns:wp="http://schemas.openxmlformats.org/drawingml/2006/wordprocessingDrawing" xmlns:w10="urn:schemas-microsoft-com:office:word" xmlns:w="http://schemas.openxmlformats.org/wordprocessingml/2006/main" xmlns:w14="http://schemas.microsoft.com/office/word/2010/wordml" xmlns:w15="http://schemas.microsoft.com/office/word/2012/wordml" xmlns:w16cex="http://schemas.microsoft.com/office/word/2018/wordml/cex" xmlns:w16cid="http://schemas.microsoft.com/office/word/2016/wordml/cid" xmlns:w16="http://schemas.microsoft.com/office/word/2018/wordml" xmlns:w16sdtdh="http://schemas.microsoft.com/office/word/2020/wordml/sdtdatahash" xmlns:w16se="http://schemas.microsoft.com/office/word/2015/wordml/symex" xmlns:wpg="http://schemas.microsoft.com/office/word/2010/wordprocessingGroup" xmlns:wpi="http://schemas.microsoft.com/office/word/2010/wordprocessingInk" xmlns:wne="http://schemas.microsoft.com/office/word/2006/wordml" xmlns:wps="http://schemas.microsoft.com/office/word/2010/wordprocessingShape" mc:Ignorable="w14 w15 w16se w16cid w16 w16cex w16sdtdh wp14">
+<w:footnotes xmlns:wpc="http://schemas.microsoft.com/office/word/2010/wordprocessingCanvas" xmlns:cx="http://schemas.microsoft.com/office/drawing/2014/chartex" xmlns:cx1="http://schemas.microsoft.com/office/drawing/2015/9/8/chartex" xmlns:cx2="http://schemas.microsoft.com/office/drawing/2015/10/21/chartex" xmlns:cx3="http://schemas.microsoft.com/office/drawing/2016/5/9/chartex" xmlns:cx4="http://schemas.microsoft.com/office/drawing/2016/5/10/chartex" xmlns:cx5="http://schemas.microsoft.com/office/drawing/2016/5/11/chartex" xmlns:cx6="http://schemas.microsoft.com/office/drawing/2016/5/12/chartex" xmlns:cx7="http://schemas.microsoft.com/office/drawing/2016/5/13/chartex" xmlns:cx8="http://schemas.microsoft.com/office/drawing/2016/5/14/chartex" xmlns:mc="http://schemas.openxmlformats.org/markup-compatibility/2006" xmlns:aink="http://schemas.microsoft.com/office/drawing/2016/ink" xmlns:am3d="http://schemas.microsoft.com/office/drawing/2017/model3d" xmlns:o="urn:schemas-microsoft-com:office:office" xmlns:oel="http://schemas.microsoft.com/office/2019/extlst" xmlns:r="http://schemas.openxmlformats.org/officeDocument/2006/relationships" xmlns:m="http://schemas.openxmlformats.org/officeDocument/2006/math" xmlns:v="urn:schemas-microsoft-com:vml" xmlns:wp14="http://schemas.microsoft.com/office/word/2010/wordprocessingDrawing" xmlns:wp="http://schemas.openxmlformats.org/drawingml/2006/wordprocessingDrawing" xmlns:w10="urn:schemas-microsoft-com:office:word" xmlns:w="http://schemas.openxmlformats.org/wordprocessingml/2006/main" xmlns:w14="http://schemas.microsoft.com/office/word/2010/wordml" xmlns:w15="http://schemas.microsoft.com/office/word/2012/wordml" xmlns:w16cex="http://schemas.microsoft.com/office/word/2018/wordml/cex" xmlns:w16cid="http://schemas.microsoft.com/office/word/2016/wordml/cid" xmlns:w16="http://schemas.microsoft.com/office/word/2018/wordml" xmlns:w16du="http://schemas.microsoft.com/office/word/2023/wordml/word16du" xmlns:w16sdtdh="http://schemas.microsoft.com/office/word/2020/wordml/sdtdatahash" xmlns:w16se="http://schemas.microsoft.com/office/word/2015/wordml/symex" xmlns:wpg="http://schemas.microsoft.com/office/word/2010/wordprocessingGroup" xmlns:wpi="http://schemas.microsoft.com/office/word/2010/wordprocessingInk" xmlns:wne="http://schemas.microsoft.com/office/word/2006/wordml" xmlns:wps="http://schemas.microsoft.com/office/word/2010/wordprocessingShape" mc:Ignorable="w14 w15 w16se w16cid w16 w16cex w16sdtdh wp14">
   <w:footnote w:type="separator" w:id="-1">
     <w:p>
       <w:pPr>
@@ -3452,7 +3446,7 @@
 </file>
 
 <file path=word/header1.xml><?xml version="1.0" encoding="utf-8"?>
-<w:hdr xmlns:wpc="http://schemas.microsoft.com/office/word/2010/wordprocessingCanvas" xmlns:cx="http://schemas.microsoft.com/office/drawing/2014/chartex" xmlns:cx1="http://schemas.microsoft.com/office/drawing/2015/9/8/chartex" xmlns:cx2="http://schemas.microsoft.com/office/drawing/2015/10/21/chartex" xmlns:cx3="http://schemas.microsoft.com/office/drawing/2016/5/9/chartex" xmlns:cx4="http://schemas.microsoft.com/office/drawing/2016/5/10/chartex" xmlns:cx5="http://schemas.microsoft.com/office/drawing/2016/5/11/chartex" xmlns:cx6="http://schemas.microsoft.com/office/drawing/2016/5/12/chartex" xmlns:cx7="http://schemas.microsoft.com/office/drawing/2016/5/13/chartex" xmlns:cx8="http://schemas.microsoft.com/office/drawing/2016/5/14/chartex" xmlns:mc="http://schemas.openxmlformats.org/markup-compatibility/2006" xmlns:aink="http://schemas.microsoft.com/office/drawing/2016/ink" xmlns:am3d="http://schemas.microsoft.com/office/drawing/2017/model3d" xmlns:o="urn:schemas-microsoft-com:office:office" xmlns:oel="http://schemas.microsoft.com/office/2019/extlst" xmlns:r="http://schemas.openxmlformats.org/officeDocument/2006/relationships" xmlns:m="http://schemas.openxmlformats.org/officeDocument/2006/math" xmlns:v="urn:schemas-microsoft-com:vml" xmlns:wp14="http://schemas.microsoft.com/office/word/2010/wordprocessingDrawing" xmlns:wp="http://schemas.openxmlformats.org/drawingml/2006/wordprocessingDrawing" xmlns:w10="urn:schemas-microsoft-com:office:word" xmlns:w="http://schemas.openxmlformats.org/wordprocessingml/2006/main" xmlns:w14="http://schemas.microsoft.com/office/word/2010/wordml" xmlns:w15="http://schemas.microsoft.com/office/word/2012/wordml" xmlns:w16cex="http://schemas.microsoft.com/office/word/2018/wordml/cex" xmlns:w16cid="http://schemas.microsoft.com/office/word/2016/wordml/cid" xmlns:w16="http://schemas.microsoft.com/office/word/2018/wordml" xmlns:w16sdtdh="http://schemas.microsoft.com/office/word/2020/wordml/sdtdatahash" xmlns:w16se="http://schemas.microsoft.com/office/word/2015/wordml/symex" xmlns:wpg="http://schemas.microsoft.com/office/word/2010/wordprocessingGroup" xmlns:wpi="http://schemas.microsoft.com/office/word/2010/wordprocessingInk" xmlns:wne="http://schemas.microsoft.com/office/word/2006/wordml" xmlns:wps="http://schemas.microsoft.com/office/word/2010/wordprocessingShape" mc:Ignorable="w14 w15 w16se w16cid w16 w16cex w16sdtdh wp14">
+<w:hdr xmlns:wpc="http://schemas.microsoft.com/office/word/2010/wordprocessingCanvas" xmlns:cx="http://schemas.microsoft.com/office/drawing/2014/chartex" xmlns:cx1="http://schemas.microsoft.com/office/drawing/2015/9/8/chartex" xmlns:cx2="http://schemas.microsoft.com/office/drawing/2015/10/21/chartex" xmlns:cx3="http://schemas.microsoft.com/office/drawing/2016/5/9/chartex" xmlns:cx4="http://schemas.microsoft.com/office/drawing/2016/5/10/chartex" xmlns:cx5="http://schemas.microsoft.com/office/drawing/2016/5/11/chartex" xmlns:cx6="http://schemas.microsoft.com/office/drawing/2016/5/12/chartex" xmlns:cx7="http://schemas.microsoft.com/office/drawing/2016/5/13/chartex" xmlns:cx8="http://schemas.microsoft.com/office/drawing/2016/5/14/chartex" xmlns:mc="http://schemas.openxmlformats.org/markup-compatibility/2006" xmlns:aink="http://schemas.microsoft.com/office/drawing/2016/ink" xmlns:am3d="http://schemas.microsoft.com/office/drawing/2017/model3d" xmlns:o="urn:schemas-microsoft-com:office:office" xmlns:oel="http://schemas.microsoft.com/office/2019/extlst" xmlns:r="http://schemas.openxmlformats.org/officeDocument/2006/relationships" xmlns:m="http://schemas.openxmlformats.org/officeDocument/2006/math" xmlns:v="urn:schemas-microsoft-com:vml" xmlns:wp14="http://schemas.microsoft.com/office/word/2010/wordprocessingDrawing" xmlns:wp="http://schemas.openxmlformats.org/drawingml/2006/wordprocessingDrawing" xmlns:w10="urn:schemas-microsoft-com:office:word" xmlns:w="http://schemas.openxmlformats.org/wordprocessingml/2006/main" xmlns:w14="http://schemas.microsoft.com/office/word/2010/wordml" xmlns:w15="http://schemas.microsoft.com/office/word/2012/wordml" xmlns:w16cex="http://schemas.microsoft.com/office/word/2018/wordml/cex" xmlns:w16cid="http://schemas.microsoft.com/office/word/2016/wordml/cid" xmlns:w16="http://schemas.microsoft.com/office/word/2018/wordml" xmlns:w16du="http://schemas.microsoft.com/office/word/2023/wordml/word16du" xmlns:w16sdtdh="http://schemas.microsoft.com/office/word/2020/wordml/sdtdatahash" xmlns:w16se="http://schemas.microsoft.com/office/word/2015/wordml/symex" xmlns:wpg="http://schemas.microsoft.com/office/word/2010/wordprocessingGroup" xmlns:wpi="http://schemas.microsoft.com/office/word/2010/wordprocessingInk" xmlns:wne="http://schemas.microsoft.com/office/word/2006/wordml" xmlns:wps="http://schemas.microsoft.com/office/word/2010/wordprocessingShape" mc:Ignorable="w14 w15 w16se w16cid w16 w16cex w16sdtdh wp14">
   <w:p>
     <w:pPr>
       <w:pStyle w:val="Header"/>
@@ -3548,7 +3542,7 @@
 </file>
 
 <file path=word/header2.xml><?xml version="1.0" encoding="utf-8"?>
-<w:hdr xmlns:wpc="http://schemas.microsoft.com/office/word/2010/wordprocessingCanvas" xmlns:cx="http://schemas.microsoft.com/office/drawing/2014/chartex" xmlns:cx1="http://schemas.microsoft.com/office/drawing/2015/9/8/chartex" xmlns:cx2="http://schemas.microsoft.com/office/drawing/2015/10/21/chartex" xmlns:cx3="http://schemas.microsoft.com/office/drawing/2016/5/9/chartex" xmlns:cx4="http://schemas.microsoft.com/office/drawing/2016/5/10/chartex" xmlns:cx5="http://schemas.microsoft.com/office/drawing/2016/5/11/chartex" xmlns:cx6="http://schemas.microsoft.com/office/drawing/2016/5/12/chartex" xmlns:cx7="http://schemas.microsoft.com/office/drawing/2016/5/13/chartex" xmlns:cx8="http://schemas.microsoft.com/office/drawing/2016/5/14/chartex" xmlns:mc="http://schemas.openxmlformats.org/markup-compatibility/2006" xmlns:aink="http://schemas.microsoft.com/office/drawing/2016/ink" xmlns:am3d="http://schemas.microsoft.com/office/drawing/2017/model3d" xmlns:o="urn:schemas-microsoft-com:office:office" xmlns:oel="http://schemas.microsoft.com/office/2019/extlst" xmlns:r="http://schemas.openxmlformats.org/officeDocument/2006/relationships" xmlns:m="http://schemas.openxmlformats.org/officeDocument/2006/math" xmlns:v="urn:schemas-microsoft-com:vml" xmlns:wp14="http://schemas.microsoft.com/office/word/2010/wordprocessingDrawing" xmlns:wp="http://schemas.openxmlformats.org/drawingml/2006/wordprocessingDrawing" xmlns:w10="urn:schemas-microsoft-com:office:word" xmlns:w="http://schemas.openxmlformats.org/wordprocessingml/2006/main" xmlns:w14="http://schemas.microsoft.com/office/word/2010/wordml" xmlns:w15="http://schemas.microsoft.com/office/word/2012/wordml" xmlns:w16cex="http://schemas.microsoft.com/office/word/2018/wordml/cex" xmlns:w16cid="http://schemas.microsoft.com/office/word/2016/wordml/cid" xmlns:w16="http://schemas.microsoft.com/office/word/2018/wordml" xmlns:w16sdtdh="http://schemas.microsoft.com/office/word/2020/wordml/sdtdatahash" xmlns:w16se="http://schemas.microsoft.com/office/word/2015/wordml/symex" xmlns:wpg="http://schemas.microsoft.com/office/word/2010/wordprocessingGroup" xmlns:wpi="http://schemas.microsoft.com/office/word/2010/wordprocessingInk" xmlns:wne="http://schemas.microsoft.com/office/word/2006/wordml" xmlns:wps="http://schemas.microsoft.com/office/word/2010/wordprocessingShape" mc:Ignorable="w14 w15 w16se w16cid w16 w16cex w16sdtdh wp14">
+<w:hdr xmlns:wpc="http://schemas.microsoft.com/office/word/2010/wordprocessingCanvas" xmlns:cx="http://schemas.microsoft.com/office/drawing/2014/chartex" xmlns:cx1="http://schemas.microsoft.com/office/drawing/2015/9/8/chartex" xmlns:cx2="http://schemas.microsoft.com/office/drawing/2015/10/21/chartex" xmlns:cx3="http://schemas.microsoft.com/office/drawing/2016/5/9/chartex" xmlns:cx4="http://schemas.microsoft.com/office/drawing/2016/5/10/chartex" xmlns:cx5="http://schemas.microsoft.com/office/drawing/2016/5/11/chartex" xmlns:cx6="http://schemas.microsoft.com/office/drawing/2016/5/12/chartex" xmlns:cx7="http://schemas.microsoft.com/office/drawing/2016/5/13/chartex" xmlns:cx8="http://schemas.microsoft.com/office/drawing/2016/5/14/chartex" xmlns:mc="http://schemas.openxmlformats.org/markup-compatibility/2006" xmlns:aink="http://schemas.microsoft.com/office/drawing/2016/ink" xmlns:am3d="http://schemas.microsoft.com/office/drawing/2017/model3d" xmlns:o="urn:schemas-microsoft-com:office:office" xmlns:oel="http://schemas.microsoft.com/office/2019/extlst" xmlns:r="http://schemas.openxmlformats.org/officeDocument/2006/relationships" xmlns:m="http://schemas.openxmlformats.org/officeDocument/2006/math" xmlns:v="urn:schemas-microsoft-com:vml" xmlns:wp14="http://schemas.microsoft.com/office/word/2010/wordprocessingDrawing" xmlns:wp="http://schemas.openxmlformats.org/drawingml/2006/wordprocessingDrawing" xmlns:w10="urn:schemas-microsoft-com:office:word" xmlns:w="http://schemas.openxmlformats.org/wordprocessingml/2006/main" xmlns:w14="http://schemas.microsoft.com/office/word/2010/wordml" xmlns:w15="http://schemas.microsoft.com/office/word/2012/wordml" xmlns:w16cex="http://schemas.microsoft.com/office/word/2018/wordml/cex" xmlns:w16cid="http://schemas.microsoft.com/office/word/2016/wordml/cid" xmlns:w16="http://schemas.microsoft.com/office/word/2018/wordml" xmlns:w16du="http://schemas.microsoft.com/office/word/2023/wordml/word16du" xmlns:w16sdtdh="http://schemas.microsoft.com/office/word/2020/wordml/sdtdatahash" xmlns:w16se="http://schemas.microsoft.com/office/word/2015/wordml/symex" xmlns:wpg="http://schemas.microsoft.com/office/word/2010/wordprocessingGroup" xmlns:wpi="http://schemas.microsoft.com/office/word/2010/wordprocessingInk" xmlns:wne="http://schemas.microsoft.com/office/word/2006/wordml" xmlns:wps="http://schemas.microsoft.com/office/word/2010/wordprocessingShape" mc:Ignorable="w14 w15 w16se w16cid w16 w16cex w16sdtdh wp14">
   <w:p>
     <w:pPr>
       <w:pStyle w:val="Header"/>
@@ -3637,7 +3631,7 @@
 </file>
 
 <file path=word/numbering.xml><?xml version="1.0" encoding="utf-8"?>
-<w:numbering xmlns:wpc="http://schemas.microsoft.com/office/word/2010/wordprocessingCanvas" xmlns:cx="http://schemas.microsoft.com/office/drawing/2014/chartex" xmlns:cx1="http://schemas.microsoft.com/office/drawing/2015/9/8/chartex" xmlns:cx2="http://schemas.microsoft.com/office/drawing/2015/10/21/chartex" xmlns:cx3="http://schemas.microsoft.com/office/drawing/2016/5/9/chartex" xmlns:cx4="http://schemas.microsoft.com/office/drawing/2016/5/10/chartex" xmlns:cx5="http://schemas.microsoft.com/office/drawing/2016/5/11/chartex" xmlns:cx6="http://schemas.microsoft.com/office/drawing/2016/5/12/chartex" xmlns:cx7="http://schemas.microsoft.com/office/drawing/2016/5/13/chartex" xmlns:cx8="http://schemas.microsoft.com/office/drawing/2016/5/14/chartex" xmlns:mc="http://schemas.openxmlformats.org/markup-compatibility/2006" xmlns:aink="http://schemas.microsoft.com/office/drawing/2016/ink" xmlns:am3d="http://schemas.microsoft.com/office/drawing/2017/model3d" xmlns:o="urn:schemas-microsoft-com:office:office" xmlns:oel="http://schemas.microsoft.com/office/2019/extlst" xmlns:r="http://schemas.openxmlformats.org/officeDocument/2006/relationships" xmlns:m="http://schemas.openxmlformats.org/officeDocument/2006/math" xmlns:v="urn:schemas-microsoft-com:vml" xmlns:wp14="http://schemas.microsoft.com/office/word/2010/wordprocessingDrawing" xmlns:wp="http://schemas.openxmlformats.org/drawingml/2006/wordprocessingDrawing" xmlns:w10="urn:schemas-microsoft-com:office:word" xmlns:w="http://schemas.openxmlformats.org/wordprocessingml/2006/main" xmlns:w14="http://schemas.microsoft.com/office/word/2010/wordml" xmlns:w15="http://schemas.microsoft.com/office/word/2012/wordml" xmlns:w16cex="http://schemas.microsoft.com/office/word/2018/wordml/cex" xmlns:w16cid="http://schemas.microsoft.com/office/word/2016/wordml/cid" xmlns:w16="http://schemas.microsoft.com/office/word/2018/wordml" xmlns:w16sdtdh="http://schemas.microsoft.com/office/word/2020/wordml/sdtdatahash" xmlns:w16se="http://schemas.microsoft.com/office/word/2015/wordml/symex" xmlns:wpg="http://schemas.microsoft.com/office/word/2010/wordprocessingGroup" xmlns:wpi="http://schemas.microsoft.com/office/word/2010/wordprocessingInk" xmlns:wne="http://schemas.microsoft.com/office/word/2006/wordml" xmlns:wps="http://schemas.microsoft.com/office/word/2010/wordprocessingShape" mc:Ignorable="w14 w15 w16se w16cid w16 w16cex w16sdtdh wp14">
+<w:numbering xmlns:wpc="http://schemas.microsoft.com/office/word/2010/wordprocessingCanvas" xmlns:cx="http://schemas.microsoft.com/office/drawing/2014/chartex" xmlns:cx1="http://schemas.microsoft.com/office/drawing/2015/9/8/chartex" xmlns:cx2="http://schemas.microsoft.com/office/drawing/2015/10/21/chartex" xmlns:cx3="http://schemas.microsoft.com/office/drawing/2016/5/9/chartex" xmlns:cx4="http://schemas.microsoft.com/office/drawing/2016/5/10/chartex" xmlns:cx5="http://schemas.microsoft.com/office/drawing/2016/5/11/chartex" xmlns:cx6="http://schemas.microsoft.com/office/drawing/2016/5/12/chartex" xmlns:cx7="http://schemas.microsoft.com/office/drawing/2016/5/13/chartex" xmlns:cx8="http://schemas.microsoft.com/office/drawing/2016/5/14/chartex" xmlns:mc="http://schemas.openxmlformats.org/markup-compatibility/2006" xmlns:aink="http://schemas.microsoft.com/office/drawing/2016/ink" xmlns:am3d="http://schemas.microsoft.com/office/drawing/2017/model3d" xmlns:o="urn:schemas-microsoft-com:office:office" xmlns:oel="http://schemas.microsoft.com/office/2019/extlst" xmlns:r="http://schemas.openxmlformats.org/officeDocument/2006/relationships" xmlns:m="http://schemas.openxmlformats.org/officeDocument/2006/math" xmlns:v="urn:schemas-microsoft-com:vml" xmlns:wp14="http://schemas.microsoft.com/office/word/2010/wordprocessingDrawing" xmlns:wp="http://schemas.openxmlformats.org/drawingml/2006/wordprocessingDrawing" xmlns:w10="urn:schemas-microsoft-com:office:word" xmlns:w="http://schemas.openxmlformats.org/wordprocessingml/2006/main" xmlns:w14="http://schemas.microsoft.com/office/word/2010/wordml" xmlns:w15="http://schemas.microsoft.com/office/word/2012/wordml" xmlns:w16cex="http://schemas.microsoft.com/office/word/2018/wordml/cex" xmlns:w16cid="http://schemas.microsoft.com/office/word/2016/wordml/cid" xmlns:w16="http://schemas.microsoft.com/office/word/2018/wordml" xmlns:w16du="http://schemas.microsoft.com/office/word/2023/wordml/word16du" xmlns:w16sdtdh="http://schemas.microsoft.com/office/word/2020/wordml/sdtdatahash" xmlns:w16se="http://schemas.microsoft.com/office/word/2015/wordml/symex" xmlns:wpg="http://schemas.microsoft.com/office/word/2010/wordprocessingGroup" xmlns:wpi="http://schemas.microsoft.com/office/word/2010/wordprocessingInk" xmlns:wne="http://schemas.microsoft.com/office/word/2006/wordml" xmlns:wps="http://schemas.microsoft.com/office/word/2010/wordprocessingShape" mc:Ignorable="w14 w15 w16se w16cid w16 w16cex w16sdtdh wp14">
   <w:abstractNum w:abstractNumId="0" w15:restartNumberingAfterBreak="0">
     <w:nsid w:val="00765FA6"/>
     <w:multiLevelType w:val="hybridMultilevel"/>

--- a/TM470_TMA02_Lucy_Morris_zx181423.docx
+++ b/TM470_TMA02_Lucy_Morris_zx181423.docx
@@ -1,6 +1,6 @@
 
 <file path=word/document.xml><?xml version="1.0" encoding="utf-8"?>
-<w:document xmlns:wpc="http://schemas.microsoft.com/office/word/2010/wordprocessingCanvas" xmlns:cx="http://schemas.microsoft.com/office/drawing/2014/chartex" xmlns:cx1="http://schemas.microsoft.com/office/drawing/2015/9/8/chartex" xmlns:cx2="http://schemas.microsoft.com/office/drawing/2015/10/21/chartex" xmlns:cx3="http://schemas.microsoft.com/office/drawing/2016/5/9/chartex" xmlns:cx4="http://schemas.microsoft.com/office/drawing/2016/5/10/chartex" xmlns:cx5="http://schemas.microsoft.com/office/drawing/2016/5/11/chartex" xmlns:cx6="http://schemas.microsoft.com/office/drawing/2016/5/12/chartex" xmlns:cx7="http://schemas.microsoft.com/office/drawing/2016/5/13/chartex" xmlns:cx8="http://schemas.microsoft.com/office/drawing/2016/5/14/chartex" xmlns:mc="http://schemas.openxmlformats.org/markup-compatibility/2006" xmlns:aink="http://schemas.microsoft.com/office/drawing/2016/ink" xmlns:am3d="http://schemas.microsoft.com/office/drawing/2017/model3d" xmlns:o="urn:schemas-microsoft-com:office:office" xmlns:oel="http://schemas.microsoft.com/office/2019/extlst" xmlns:r="http://schemas.openxmlformats.org/officeDocument/2006/relationships" xmlns:m="http://schemas.openxmlformats.org/officeDocument/2006/math" xmlns:v="urn:schemas-microsoft-com:vml" xmlns:wp14="http://schemas.microsoft.com/office/word/2010/wordprocessingDrawing" xmlns:wp="http://schemas.openxmlformats.org/drawingml/2006/wordprocessingDrawing" xmlns:w10="urn:schemas-microsoft-com:office:word" xmlns:w="http://schemas.openxmlformats.org/wordprocessingml/2006/main" xmlns:w14="http://schemas.microsoft.com/office/word/2010/wordml" xmlns:w15="http://schemas.microsoft.com/office/word/2012/wordml" xmlns:w16cex="http://schemas.microsoft.com/office/word/2018/wordml/cex" xmlns:w16cid="http://schemas.microsoft.com/office/word/2016/wordml/cid" xmlns:w16="http://schemas.microsoft.com/office/word/2018/wordml" xmlns:w16du="http://schemas.microsoft.com/office/word/2023/wordml/word16du" xmlns:w16sdtdh="http://schemas.microsoft.com/office/word/2020/wordml/sdtdatahash" xmlns:w16se="http://schemas.microsoft.com/office/word/2015/wordml/symex" xmlns:wpg="http://schemas.microsoft.com/office/word/2010/wordprocessingGroup" xmlns:wpi="http://schemas.microsoft.com/office/word/2010/wordprocessingInk" xmlns:wne="http://schemas.microsoft.com/office/word/2006/wordml" xmlns:wps="http://schemas.microsoft.com/office/word/2010/wordprocessingShape" mc:Ignorable="w14 w15 w16se w16cid w16 w16cex w16sdtdh wp14">
+<w:document xmlns:wpc="http://schemas.microsoft.com/office/word/2010/wordprocessingCanvas" xmlns:cx="http://schemas.microsoft.com/office/drawing/2014/chartex" xmlns:cx1="http://schemas.microsoft.com/office/drawing/2015/9/8/chartex" xmlns:cx2="http://schemas.microsoft.com/office/drawing/2015/10/21/chartex" xmlns:cx3="http://schemas.microsoft.com/office/drawing/2016/5/9/chartex" xmlns:cx4="http://schemas.microsoft.com/office/drawing/2016/5/10/chartex" xmlns:cx5="http://schemas.microsoft.com/office/drawing/2016/5/11/chartex" xmlns:cx6="http://schemas.microsoft.com/office/drawing/2016/5/12/chartex" xmlns:cx7="http://schemas.microsoft.com/office/drawing/2016/5/13/chartex" xmlns:cx8="http://schemas.microsoft.com/office/drawing/2016/5/14/chartex" xmlns:mc="http://schemas.openxmlformats.org/markup-compatibility/2006" xmlns:aink="http://schemas.microsoft.com/office/drawing/2016/ink" xmlns:am3d="http://schemas.microsoft.com/office/drawing/2017/model3d" xmlns:o="urn:schemas-microsoft-com:office:office" xmlns:oel="http://schemas.microsoft.com/office/2019/extlst" xmlns:r="http://schemas.openxmlformats.org/officeDocument/2006/relationships" xmlns:m="http://schemas.openxmlformats.org/officeDocument/2006/math" xmlns:v="urn:schemas-microsoft-com:vml" xmlns:wp14="http://schemas.microsoft.com/office/word/2010/wordprocessingDrawing" xmlns:wp="http://schemas.openxmlformats.org/drawingml/2006/wordprocessingDrawing" xmlns:w10="urn:schemas-microsoft-com:office:word" xmlns:w="http://schemas.openxmlformats.org/wordprocessingml/2006/main" xmlns:w14="http://schemas.microsoft.com/office/word/2010/wordml" xmlns:w15="http://schemas.microsoft.com/office/word/2012/wordml" xmlns:w16cex="http://schemas.microsoft.com/office/word/2018/wordml/cex" xmlns:w16cid="http://schemas.microsoft.com/office/word/2016/wordml/cid" xmlns:w16="http://schemas.microsoft.com/office/word/2018/wordml" xmlns:w16sdtdh="http://schemas.microsoft.com/office/word/2020/wordml/sdtdatahash" xmlns:w16se="http://schemas.microsoft.com/office/word/2015/wordml/symex" xmlns:wpg="http://schemas.microsoft.com/office/word/2010/wordprocessingGroup" xmlns:wpi="http://schemas.microsoft.com/office/word/2010/wordprocessingInk" xmlns:wne="http://schemas.microsoft.com/office/word/2006/wordml" xmlns:wps="http://schemas.microsoft.com/office/word/2010/wordprocessingShape" mc:Ignorable="w14 w15 w16se w16cid w16 w16cex w16sdtdh wp14">
   <w:body>
     <w:p>
       <w:pPr>
@@ -169,14 +169,27 @@
       <w:r>
         <w:t xml:space="preserve">Figure </w:t>
       </w:r>
-      <w:fldSimple w:instr=" SEQ Figure \* ARABIC ">
-        <w:r>
-          <w:rPr>
-            <w:noProof/>
-          </w:rPr>
-          <w:t>1</w:t>
-        </w:r>
-      </w:fldSimple>
+      <w:r>
+        <w:fldChar w:fldCharType="begin"/>
+      </w:r>
+      <w:r>
+        <w:instrText xml:space="preserve"> SEQ Figure \* ARABIC </w:instrText>
+      </w:r>
+      <w:r>
+        <w:fldChar w:fldCharType="separate"/>
+      </w:r>
+      <w:r>
+        <w:rPr>
+          <w:noProof/>
+        </w:rPr>
+        <w:t>1</w:t>
+      </w:r>
+      <w:r>
+        <w:rPr>
+          <w:noProof/>
+        </w:rPr>
+        <w:fldChar w:fldCharType="end"/>
+      </w:r>
       <w:r>
         <w:t xml:space="preserve"> </w:t>
       </w:r>
@@ -1598,393 +1611,991 @@
     <w:p/>
     <w:p/>
     <w:p/>
+    <w:p>
+      <w:pPr>
+        <w:pStyle w:val="Heading1"/>
+      </w:pPr>
+      <w:bookmarkStart w:id="0" w:name="_Toc130589460"/>
+      <w:r>
+        <w:lastRenderedPageBreak/>
+        <w:t xml:space="preserve">1. </w:t>
+      </w:r>
+      <w:r>
+        <w:t>Preparation and planning</w:t>
+      </w:r>
+      <w:bookmarkEnd w:id="0"/>
+    </w:p>
+    <w:p>
+      <w:pPr>
+        <w:pStyle w:val="Heading2"/>
+      </w:pPr>
+      <w:bookmarkStart w:id="1" w:name="_Toc130589461"/>
+      <w:r>
+        <w:t xml:space="preserve">1.1 </w:t>
+      </w:r>
+      <w:r>
+        <w:t>Title and scope</w:t>
+      </w:r>
+      <w:bookmarkEnd w:id="1"/>
+    </w:p>
+    <w:p>
+      <w:pPr>
+        <w:pStyle w:val="Heading3"/>
+      </w:pPr>
+      <w:bookmarkStart w:id="2" w:name="_Toc130589462"/>
+      <w:r>
+        <w:t>1.1.1 Title</w:t>
+      </w:r>
+      <w:bookmarkEnd w:id="2"/>
+    </w:p>
+    <w:p>
+      <w:bookmarkStart w:id="3" w:name="_Toc130589463"/>
+      <w:r>
+        <w:t>The design of a web application to act as a hub of services for the transgender community in Liverpool</w:t>
+      </w:r>
+    </w:p>
+    <w:p>
+      <w:pPr>
+        <w:pStyle w:val="Heading3"/>
+      </w:pPr>
+      <w:r>
+        <w:t>1.1.2 Revised description</w:t>
+      </w:r>
+      <w:bookmarkEnd w:id="3"/>
+    </w:p>
+    <w:p>
+      <w:r>
+        <w:t>There are many vital services available to the transgender community in Liverpool, but it can be a challenge to find them. This is particularly the case for new members of the community who may be in a vulnerable situation, as the point of coming out is a huge life change that may be accompanied by mental health issues and the loss of relationships. This is compounded by transgender healthcare facing profound ignorance (and in some cases outright bigotry) from many GPs, who may attempt to block or delay attempts at medical transition, alongside extreme waiting lists for appointments at Gender Identity Clinics.</w:t>
+      </w:r>
+    </w:p>
+    <w:p>
+      <w:r>
+        <w:t>The trans community attempts to solve these issues in numerous ways, mostly informal (</w:t>
+      </w:r>
+      <w:proofErr w:type="gramStart"/>
+      <w:r>
+        <w:t>e.g.</w:t>
+      </w:r>
+      <w:proofErr w:type="gramEnd"/>
+      <w:r>
+        <w:t xml:space="preserve"> by word of mouth in group chats), but two more formal ways are the Liverpool Trans Wiki [reference?] which catalogues and comments on many services that are available; and the Spirit Level peer support group which invites in guests from services to explain what they offer to the community. The proposed web app will seek to build on these solutions and incorporate this specialist knowledge into it.</w:t>
+      </w:r>
+    </w:p>
+    <w:p>
+      <w:r>
+        <w:t>The web app will be usable on web browsers and on mobile devices using HTML, CSS, and JavaScript</w:t>
+      </w:r>
+      <w:r>
+        <w:t xml:space="preserve"> and will utilize the OpenStack Trove DBaaS</w:t>
+      </w:r>
+      <w:r>
+        <w:t xml:space="preserve">, consisting </w:t>
+      </w:r>
+      <w:r>
+        <w:t>of several pages</w:t>
+      </w:r>
+      <w:r>
+        <w:t>.</w:t>
+      </w:r>
+      <w:r>
+        <w:t xml:space="preserve"> </w:t>
+      </w:r>
+      <w:r>
+        <w:t>Firstly,</w:t>
+      </w:r>
+      <w:r>
+        <w:t xml:space="preserve"> a page that contains a map which displays services on it</w:t>
+      </w:r>
+      <w:r>
+        <w:t>, which</w:t>
+      </w:r>
+      <w:r>
+        <w:t xml:space="preserve"> will be filterable by type (</w:t>
+      </w:r>
+      <w:proofErr w:type="gramStart"/>
+      <w:r>
+        <w:t>e.g.</w:t>
+      </w:r>
+      <w:proofErr w:type="gramEnd"/>
+      <w:r>
+        <w:t xml:space="preserve"> mental health</w:t>
+      </w:r>
+      <w:r>
+        <w:t xml:space="preserve"> or peer support) and when a service is selected</w:t>
+      </w:r>
+      <w:r>
+        <w:t xml:space="preserve"> more information and contact details will be provided. </w:t>
+      </w:r>
+      <w:r>
+        <w:t xml:space="preserve">The map will also provide directions from the user’s location to the selected service. </w:t>
+      </w:r>
+      <w:r>
+        <w:t xml:space="preserve">Another page will contain a search </w:t>
+      </w:r>
+      <w:r>
+        <w:t>function</w:t>
+      </w:r>
+      <w:r>
+        <w:t xml:space="preserve"> for a database which will return</w:t>
+      </w:r>
+      <w:r>
+        <w:t xml:space="preserve"> services based on user queries. There will also be a page that will contain an </w:t>
+      </w:r>
+      <w:r>
+        <w:t xml:space="preserve">events calendar. The app will be designed such that information will be one way, </w:t>
+      </w:r>
+      <w:r>
+        <w:t>to</w:t>
+      </w:r>
+      <w:r>
+        <w:t xml:space="preserve"> protect the user’s privacy</w:t>
+      </w:r>
+      <w:r>
+        <w:t xml:space="preserve"> and limit the amount of sensitive data stored by the app. Ethical considerations are vital for the project, since some users may not wish to be open about their trans identity and therefore would need to conceal their use of the app. This must be at the forefront of the final product to reassure users that their identity is safe.</w:t>
+      </w:r>
+    </w:p>
+    <w:p>
+      <w:r>
+        <w:t>The requirements elicitation will also explore another feature, a map which displays the location of gender-neutral toilets at businesses such as cafes, restaurants, and pubs. However, this will be considered for further work beyond this project and will be considered out of scope to keep the amount of development to an achievable level.</w:t>
+      </w:r>
+      <w:r>
+        <w:t xml:space="preserve"> </w:t>
+      </w:r>
+      <w:r>
+        <w:t>The</w:t>
+      </w:r>
+      <w:r>
+        <w:t xml:space="preserve"> scope of the</w:t>
+      </w:r>
+      <w:r>
+        <w:t xml:space="preserve"> project </w:t>
+      </w:r>
+      <w:r>
+        <w:t>is</w:t>
+      </w:r>
+      <w:r>
+        <w:t xml:space="preserve"> </w:t>
+      </w:r>
+      <w:r>
+        <w:t>for</w:t>
+      </w:r>
+      <w:r>
+        <w:t xml:space="preserve"> services in</w:t>
+      </w:r>
+      <w:r>
+        <w:t xml:space="preserve"> Liverpool</w:t>
+      </w:r>
+      <w:r>
+        <w:t xml:space="preserve"> &amp; Merseyside</w:t>
+      </w:r>
+      <w:r>
+        <w:t xml:space="preserve"> due to the ability to engage with services and their users directly and due to already existing knowledge. However, if successful the app could be expanded to cover the whole of the UK, it would be a matter of gathering the data rather than any technical challenges.</w:t>
+      </w:r>
+      <w:r>
+        <w:t xml:space="preserve"> </w:t>
+      </w:r>
+    </w:p>
     <w:p/>
+    <w:p>
+      <w:r>
+        <w:t>Scope</w:t>
+      </w:r>
+      <w:r>
+        <w:t xml:space="preserve"> – what is in and out of scope</w:t>
+      </w:r>
+    </w:p>
     <w:p/>
+    <w:p>
+      <w:pPr>
+        <w:pStyle w:val="Heading2"/>
+      </w:pPr>
+      <w:bookmarkStart w:id="4" w:name="_Toc130589464"/>
+      <w:r>
+        <w:lastRenderedPageBreak/>
+        <w:t>1.2 Resources</w:t>
+      </w:r>
+      <w:bookmarkEnd w:id="4"/>
+    </w:p>
+    <w:p>
+      <w:r>
+        <w:t>The resources focused on previously involved gathering feedback from services and members of the community, and while this is very important for a full release</w:t>
+      </w:r>
+      <w:r>
+        <w:t>, for the purposes of this project it has been scaled back. While feedback is important, too much time focused on it would not leave enough time for other aspects of development. T</w:t>
+      </w:r>
+      <w:r>
+        <w:t>his aspect of the resources list has been condensed and other essential resources added.</w:t>
+      </w:r>
+    </w:p>
+    <w:p>
+      <w:pPr>
+        <w:pStyle w:val="ListParagraph"/>
+        <w:numPr>
+          <w:ilvl w:val="0"/>
+          <w:numId w:val="11"/>
+        </w:numPr>
+        <w:spacing w:line="256" w:lineRule="auto"/>
+      </w:pPr>
+      <w:r>
+        <w:t xml:space="preserve">Representatives of services </w:t>
+      </w:r>
+      <w:proofErr w:type="gramStart"/>
+      <w:r>
+        <w:t>e.g.</w:t>
+      </w:r>
+      <w:proofErr w:type="gramEnd"/>
+      <w:r>
+        <w:t xml:space="preserve"> manager of a laser hair removal clinic</w:t>
+      </w:r>
+    </w:p>
+    <w:p>
+      <w:pPr>
+        <w:pStyle w:val="ListParagraph"/>
+        <w:numPr>
+          <w:ilvl w:val="1"/>
+          <w:numId w:val="11"/>
+        </w:numPr>
+        <w:spacing w:line="256" w:lineRule="auto"/>
+      </w:pPr>
+      <w:r>
+        <w:t>Can offer feedback about the events system and the ways in which users can contact their service.</w:t>
+      </w:r>
+    </w:p>
+    <w:p>
+      <w:pPr>
+        <w:pStyle w:val="ListParagraph"/>
+        <w:numPr>
+          <w:ilvl w:val="1"/>
+          <w:numId w:val="11"/>
+        </w:numPr>
+        <w:spacing w:line="256" w:lineRule="auto"/>
+      </w:pPr>
+      <w:r>
+        <w:t>May offer vital perspectives of how the app effects the community</w:t>
+      </w:r>
+    </w:p>
+    <w:p>
+      <w:pPr>
+        <w:pStyle w:val="ListParagraph"/>
+        <w:numPr>
+          <w:ilvl w:val="1"/>
+          <w:numId w:val="11"/>
+        </w:numPr>
+        <w:spacing w:line="256" w:lineRule="auto"/>
+      </w:pPr>
+      <w:r>
+        <w:rPr>
+          <w:b/>
+          <w:bCs/>
+        </w:rPr>
+        <w:t>Risk</w:t>
+      </w:r>
+      <w:r>
+        <w:t xml:space="preserve"> (medium impact, medium likelihood): They may be busy and do not wish to engage with giving feedback or may only engage in a limited way. To mitigate this, try to identify which people will be willing to provide feedback and be respectful of their time, to get as much out of any engagements as possible.</w:t>
+      </w:r>
+    </w:p>
+    <w:p>
+      <w:pPr>
+        <w:pStyle w:val="ListParagraph"/>
+        <w:numPr>
+          <w:ilvl w:val="0"/>
+          <w:numId w:val="11"/>
+        </w:numPr>
+        <w:spacing w:line="256" w:lineRule="auto"/>
+      </w:pPr>
+      <w:r>
+        <w:t>Members of the Liverpool trans community</w:t>
+      </w:r>
+    </w:p>
+    <w:p>
+      <w:pPr>
+        <w:pStyle w:val="ListParagraph"/>
+        <w:numPr>
+          <w:ilvl w:val="1"/>
+          <w:numId w:val="11"/>
+        </w:numPr>
+        <w:spacing w:line="256" w:lineRule="auto"/>
+      </w:pPr>
+      <w:r>
+        <w:t>Different members of the community may have different needs regarding accessing services.</w:t>
+      </w:r>
+    </w:p>
+    <w:p>
+      <w:pPr>
+        <w:pStyle w:val="ListParagraph"/>
+        <w:numPr>
+          <w:ilvl w:val="1"/>
+          <w:numId w:val="11"/>
+        </w:numPr>
+        <w:spacing w:line="256" w:lineRule="auto"/>
+      </w:pPr>
+      <w:r>
+        <w:t>Could offer feedback on prototypes of the app.</w:t>
+      </w:r>
+    </w:p>
+    <w:p>
+      <w:pPr>
+        <w:pStyle w:val="ListParagraph"/>
+        <w:numPr>
+          <w:ilvl w:val="1"/>
+          <w:numId w:val="11"/>
+        </w:numPr>
+        <w:spacing w:line="256" w:lineRule="auto"/>
+      </w:pPr>
+      <w:r>
+        <w:t>May be a source of information about services that should be included.</w:t>
+      </w:r>
+    </w:p>
+    <w:p>
+      <w:pPr>
+        <w:pStyle w:val="ListParagraph"/>
+        <w:numPr>
+          <w:ilvl w:val="1"/>
+          <w:numId w:val="11"/>
+        </w:numPr>
+        <w:spacing w:line="256" w:lineRule="auto"/>
+      </w:pPr>
+      <w:r>
+        <w:t>The Liverpool Trans Wiki (</w:t>
+      </w:r>
+      <w:r>
+        <w:rPr>
+          <w:color w:val="FF0000"/>
+        </w:rPr>
+        <w:t>citation</w:t>
+      </w:r>
+      <w:r>
+        <w:t>) may an essential source of community information about the services, as it documents many of them.</w:t>
+      </w:r>
+    </w:p>
+    <w:p>
+      <w:pPr>
+        <w:pStyle w:val="ListParagraph"/>
+        <w:numPr>
+          <w:ilvl w:val="1"/>
+          <w:numId w:val="11"/>
+        </w:numPr>
+        <w:spacing w:line="256" w:lineRule="auto"/>
+      </w:pPr>
+      <w:r>
+        <w:rPr>
+          <w:b/>
+          <w:bCs/>
+        </w:rPr>
+        <w:t>Risk</w:t>
+      </w:r>
+      <w:r>
+        <w:t xml:space="preserve"> (medium impact, high likelihood): Feedback may be not useful or relevant. To mitigate this, care must be taken when designing questionnaires with a balance between closed and open questions.</w:t>
+      </w:r>
+    </w:p>
+    <w:p>
+      <w:pPr>
+        <w:pStyle w:val="ListParagraph"/>
+        <w:numPr>
+          <w:ilvl w:val="1"/>
+          <w:numId w:val="11"/>
+        </w:numPr>
+        <w:spacing w:line="256" w:lineRule="auto"/>
+      </w:pPr>
+      <w:r>
+        <w:rPr>
+          <w:b/>
+          <w:bCs/>
+        </w:rPr>
+        <w:t>Risk</w:t>
+      </w:r>
+      <w:r>
+        <w:t xml:space="preserve"> (high impact, low likelihood): They do not wish to engage with giving feedback or only engage in a limited way. To mitigate this, likely contributors will be engaged with early on. If necessary, a change to the project lifecycle could be considered.</w:t>
+      </w:r>
+    </w:p>
+    <w:p>
+      <w:pPr>
+        <w:pStyle w:val="ListParagraph"/>
+        <w:numPr>
+          <w:ilvl w:val="0"/>
+          <w:numId w:val="11"/>
+        </w:numPr>
+        <w:spacing w:line="256" w:lineRule="auto"/>
+      </w:pPr>
+      <w:r>
+        <w:t>Programming languages</w:t>
+      </w:r>
+    </w:p>
+    <w:p>
+      <w:pPr>
+        <w:pStyle w:val="ListParagraph"/>
+        <w:numPr>
+          <w:ilvl w:val="1"/>
+          <w:numId w:val="11"/>
+        </w:numPr>
+        <w:spacing w:line="256" w:lineRule="auto"/>
+      </w:pPr>
+      <w:r>
+        <w:t>JavaScript – proficient enough to tackle much of the proposed features, but some learning may be required as it will likely extend beyond current knowledge.</w:t>
+      </w:r>
+    </w:p>
+    <w:p>
+      <w:pPr>
+        <w:pStyle w:val="ListParagraph"/>
+        <w:numPr>
+          <w:ilvl w:val="1"/>
+          <w:numId w:val="11"/>
+        </w:numPr>
+        <w:spacing w:line="256" w:lineRule="auto"/>
+      </w:pPr>
+      <w:r>
+        <w:t>HTML – reasonably proficient, significant problems are not anticipated.</w:t>
+      </w:r>
+    </w:p>
+    <w:p>
+      <w:pPr>
+        <w:pStyle w:val="ListParagraph"/>
+        <w:numPr>
+          <w:ilvl w:val="1"/>
+          <w:numId w:val="11"/>
+        </w:numPr>
+        <w:spacing w:line="256" w:lineRule="auto"/>
+      </w:pPr>
+      <w:r>
+        <w:t>CSS – only minimal experience, may need some time to learn and to use trial and error to achieve goals.</w:t>
+      </w:r>
+    </w:p>
+    <w:p>
+      <w:pPr>
+        <w:pStyle w:val="ListParagraph"/>
+        <w:numPr>
+          <w:ilvl w:val="1"/>
+          <w:numId w:val="11"/>
+        </w:numPr>
+        <w:spacing w:line="256" w:lineRule="auto"/>
+      </w:pPr>
+      <w:r>
+        <w:t>SQL – a small amount of experience that should be sufficient for a simple database, but for anything more complex some learning may be required.</w:t>
+      </w:r>
+    </w:p>
+    <w:p>
+      <w:pPr>
+        <w:pStyle w:val="ListParagraph"/>
+        <w:numPr>
+          <w:ilvl w:val="1"/>
+          <w:numId w:val="11"/>
+        </w:numPr>
+        <w:spacing w:line="256" w:lineRule="auto"/>
+      </w:pPr>
+      <w:r>
+        <w:rPr>
+          <w:b/>
+          <w:bCs/>
+        </w:rPr>
+        <w:t>Risk</w:t>
+      </w:r>
+      <w:r>
+        <w:t xml:space="preserve"> (medium impact, high likelihood): </w:t>
+      </w:r>
+      <w:r>
+        <w:t xml:space="preserve">Attempting to code non-routine tasks may cause significant delay. To mitigate this, the schedule will </w:t>
+      </w:r>
+      <w:proofErr w:type="gramStart"/>
+      <w:r>
+        <w:t>adjusted</w:t>
+      </w:r>
+      <w:proofErr w:type="gramEnd"/>
+      <w:r>
+        <w:t xml:space="preserve"> to include skills development as necessary, particularly for CSS.</w:t>
+      </w:r>
+    </w:p>
+    <w:p>
+      <w:pPr>
+        <w:pStyle w:val="ListParagraph"/>
+        <w:numPr>
+          <w:ilvl w:val="0"/>
+          <w:numId w:val="11"/>
+        </w:numPr>
+        <w:spacing w:line="256" w:lineRule="auto"/>
+      </w:pPr>
+      <w:r>
+        <w:t>Visual Studio Code</w:t>
+      </w:r>
+    </w:p>
+    <w:p>
+      <w:pPr>
+        <w:pStyle w:val="ListParagraph"/>
+        <w:numPr>
+          <w:ilvl w:val="1"/>
+          <w:numId w:val="11"/>
+        </w:numPr>
+        <w:spacing w:line="256" w:lineRule="auto"/>
+      </w:pPr>
+      <w:r>
+        <w:t xml:space="preserve">A </w:t>
+      </w:r>
+      <w:r>
+        <w:t xml:space="preserve">commonly used </w:t>
+      </w:r>
+      <w:r>
+        <w:t>code editor</w:t>
+      </w:r>
+      <w:r>
+        <w:t xml:space="preserve"> that will be used throughout the project for all coding purposes.</w:t>
+      </w:r>
+    </w:p>
+    <w:p>
+      <w:pPr>
+        <w:pStyle w:val="ListParagraph"/>
+        <w:numPr>
+          <w:ilvl w:val="1"/>
+          <w:numId w:val="11"/>
+        </w:numPr>
+        <w:spacing w:line="256" w:lineRule="auto"/>
+      </w:pPr>
+      <w:r>
+        <w:rPr>
+          <w:b/>
+          <w:bCs/>
+        </w:rPr>
+        <w:t>Risk</w:t>
+      </w:r>
+      <w:r>
+        <w:t xml:space="preserve"> (low impact, medium likelihood): </w:t>
+      </w:r>
+      <w:r>
+        <w:t xml:space="preserve">Since this is the first time using this software, there will be </w:t>
+      </w:r>
+      <w:r>
+        <w:t>some adjustment time to using it. No mitigation should be required since the primary purpose of the software is very similar to other code editors, and any shortcuts learned will only speed up tasks.</w:t>
+      </w:r>
+    </w:p>
+    <w:p>
+      <w:pPr>
+        <w:pStyle w:val="ListParagraph"/>
+        <w:numPr>
+          <w:ilvl w:val="0"/>
+          <w:numId w:val="11"/>
+        </w:numPr>
+        <w:spacing w:line="256" w:lineRule="auto"/>
+      </w:pPr>
+      <w:r>
+        <w:t xml:space="preserve">Cloud </w:t>
+      </w:r>
+      <w:r>
+        <w:t>storage</w:t>
+      </w:r>
+      <w:r>
+        <w:t xml:space="preserve"> and version control</w:t>
+      </w:r>
+    </w:p>
+    <w:p>
+      <w:pPr>
+        <w:pStyle w:val="ListParagraph"/>
+        <w:numPr>
+          <w:ilvl w:val="1"/>
+          <w:numId w:val="11"/>
+        </w:numPr>
+        <w:spacing w:line="256" w:lineRule="auto"/>
+      </w:pPr>
+      <w:r>
+        <w:lastRenderedPageBreak/>
+        <w:t xml:space="preserve">Microsoft OneDrive and GitHub can be used to backup </w:t>
+      </w:r>
+      <w:r>
+        <w:t>files in the cloud and continue work between different devices. GitHub also provides version control with branching and reverting.</w:t>
+      </w:r>
+    </w:p>
+    <w:p>
+      <w:pPr>
+        <w:pStyle w:val="ListParagraph"/>
+        <w:numPr>
+          <w:ilvl w:val="1"/>
+          <w:numId w:val="11"/>
+        </w:numPr>
+        <w:spacing w:line="256" w:lineRule="auto"/>
+      </w:pPr>
+      <w:r>
+        <w:rPr>
+          <w:b/>
+          <w:bCs/>
+        </w:rPr>
+        <w:t xml:space="preserve">Risk </w:t>
+      </w:r>
+      <w:r>
+        <w:t xml:space="preserve">(high impact, low likelihood): </w:t>
+      </w:r>
+      <w:r>
+        <w:t>Data loss in the cloud, this could be due to several reasons including accidental deletion and server failure. This is not very likely but could be catastrophic to the project if significant amounts of work were lost. To mitigate this, copies of the data will be stored locally on multiple machines as well as in the cloud, so there is no single point of failure.</w:t>
+      </w:r>
+    </w:p>
+    <w:p>
+      <w:pPr>
+        <w:pStyle w:val="ListParagraph"/>
+        <w:numPr>
+          <w:ilvl w:val="0"/>
+          <w:numId w:val="11"/>
+        </w:numPr>
+        <w:spacing w:line="256" w:lineRule="auto"/>
+      </w:pPr>
+      <w:r>
+        <w:t>OpenStack Trove DBaaS</w:t>
+      </w:r>
+    </w:p>
+    <w:p>
+      <w:pPr>
+        <w:pStyle w:val="ListParagraph"/>
+        <w:numPr>
+          <w:ilvl w:val="1"/>
+          <w:numId w:val="11"/>
+        </w:numPr>
+        <w:spacing w:line="256" w:lineRule="auto"/>
+      </w:pPr>
+      <w:r>
+        <w:t>A database solution, which is free and open source and will be used to store all the data for the services</w:t>
+      </w:r>
+    </w:p>
+    <w:p>
+      <w:pPr>
+        <w:pStyle w:val="ListParagraph"/>
+        <w:numPr>
+          <w:ilvl w:val="1"/>
+          <w:numId w:val="11"/>
+        </w:numPr>
+        <w:spacing w:line="256" w:lineRule="auto"/>
+      </w:pPr>
+      <w:r>
+        <w:rPr>
+          <w:b/>
+          <w:bCs/>
+        </w:rPr>
+        <w:t xml:space="preserve">Risk </w:t>
+      </w:r>
+      <w:r>
+        <w:t xml:space="preserve">(medium impact, medium likelihood): </w:t>
+      </w:r>
+    </w:p>
     <w:p/>
+    <w:p>
+      <w:r>
+        <w:t>Devices</w:t>
+      </w:r>
+      <w:r>
+        <w:t xml:space="preserve"> – mobile, PC, laptop, tablet</w:t>
+      </w:r>
+    </w:p>
+    <w:p>
+      <w:r>
+        <w:t xml:space="preserve">Cordova </w:t>
+      </w:r>
+    </w:p>
+    <w:p>
+      <w:r>
+        <w:t>Hosting services</w:t>
+      </w:r>
+    </w:p>
+    <w:p>
+      <w:pPr>
+        <w:pStyle w:val="Heading2"/>
+      </w:pPr>
+      <w:bookmarkStart w:id="5" w:name="_Toc130589465"/>
+      <w:r>
+        <w:t>1.3 Future plan</w:t>
+      </w:r>
+      <w:bookmarkEnd w:id="5"/>
+    </w:p>
+    <w:p>
+      <w:r>
+        <w:t>Restate tasks/subtasks, updated and with feedback from test users</w:t>
+      </w:r>
+    </w:p>
+    <w:p>
+      <w:r>
+        <w:t>More detail on subtasks</w:t>
+      </w:r>
+    </w:p>
+    <w:p>
+      <w:r>
+        <w:t>Revision</w:t>
+      </w:r>
+      <w:r>
+        <w:t>s</w:t>
+      </w:r>
+      <w:r>
+        <w:t xml:space="preserve"> to plan for </w:t>
+      </w:r>
+      <w:r>
+        <w:t>TMA01-&gt;TMA02</w:t>
+      </w:r>
+    </w:p>
+    <w:p>
+      <w:r>
+        <w:t>Revisions for TMA02-&gt;</w:t>
+      </w:r>
+    </w:p>
     <w:p/>
+    <w:p>
+      <w:pPr>
+        <w:pStyle w:val="Heading1"/>
+      </w:pPr>
+      <w:bookmarkStart w:id="6" w:name="_Toc130589466"/>
+      <w:r>
+        <w:t>2. Project work completed</w:t>
+      </w:r>
+      <w:bookmarkEnd w:id="6"/>
+    </w:p>
+    <w:p>
+      <w:pPr>
+        <w:pStyle w:val="Heading2"/>
+      </w:pPr>
+      <w:bookmarkStart w:id="7" w:name="_Toc130589467"/>
+      <w:r>
+        <w:t>2.1 Literature review</w:t>
+      </w:r>
+      <w:bookmarkEnd w:id="7"/>
+    </w:p>
+    <w:p>
+      <w:pPr>
+        <w:pStyle w:val="Heading3"/>
+      </w:pPr>
+      <w:bookmarkStart w:id="8" w:name="_Toc130589468"/>
+      <w:r>
+        <w:t>2.1.1 Requirements</w:t>
+      </w:r>
+      <w:bookmarkEnd w:id="8"/>
+    </w:p>
+    <w:p>
+      <w:r>
+        <w:t xml:space="preserve">The first part of the literature review was on sources relating to requirements gathering and analysis. </w:t>
+      </w:r>
+    </w:p>
     <w:p/>
+    <w:p>
+      <w:r>
+        <w:t xml:space="preserve">3-4 sources, </w:t>
+      </w:r>
+      <w:r>
+        <w:t>(</w:t>
+      </w:r>
+      <w:r>
+        <w:t xml:space="preserve">include TM354 </w:t>
+      </w:r>
+      <w:proofErr w:type="gramStart"/>
+      <w:r>
+        <w:t>text book</w:t>
+      </w:r>
+      <w:proofErr w:type="gramEnd"/>
+      <w:r>
+        <w:t xml:space="preserve"> &amp; </w:t>
+      </w:r>
+      <w:proofErr w:type="spellStart"/>
+      <w:r>
+        <w:t>volaire</w:t>
+      </w:r>
+      <w:proofErr w:type="spellEnd"/>
+      <w:r>
+        <w:t xml:space="preserve"> template</w:t>
+      </w:r>
+      <w:r>
+        <w:t>??)</w:t>
+      </w:r>
+    </w:p>
+    <w:p>
+      <w:pPr>
+        <w:pStyle w:val="Heading3"/>
+      </w:pPr>
+      <w:bookmarkStart w:id="9" w:name="_Toc130589469"/>
+      <w:r>
+        <w:t>2.1.2 CSS</w:t>
+      </w:r>
+      <w:bookmarkEnd w:id="9"/>
+    </w:p>
+    <w:p>
+      <w:r>
+        <w:t xml:space="preserve">The second part of the literature review was on sources related to CSS, so that some learning could take place and the development of the user interface could begin. Prior to this project my experience using CSS was quite limited since the TM352 module </w:t>
+      </w:r>
+      <w:r>
+        <w:t xml:space="preserve">did not include anything on it. The goal was to learn enough basic CSS to create a simple, but functional appearance for the app. Since </w:t>
+      </w:r>
+      <w:r>
+        <w:t>the CSS language is being continually updated</w:t>
+      </w:r>
+      <w:r>
+        <w:t xml:space="preserve">, more recent sources were preferred, though </w:t>
+      </w:r>
+      <w:r>
+        <w:t xml:space="preserve">some </w:t>
+      </w:r>
+      <w:r>
+        <w:t>older sources</w:t>
+      </w:r>
+      <w:r>
+        <w:t xml:space="preserve"> may still be of use since the basics of the language have stayed the same.</w:t>
+      </w:r>
+    </w:p>
+    <w:p>
+      <w:r>
+        <w:t>G</w:t>
+      </w:r>
+      <w:r>
+        <w:t>ray (2022) produced an extensive video tutorial</w:t>
+      </w:r>
+      <w:r>
+        <w:t xml:space="preserve"> for </w:t>
+      </w:r>
+      <w:proofErr w:type="spellStart"/>
+      <w:r>
+        <w:t>freeCodeCamp</w:t>
+      </w:r>
+      <w:proofErr w:type="spellEnd"/>
+      <w:r>
+        <w:t xml:space="preserve"> on CSS starting at the very basics including fonts and colour changes</w:t>
+      </w:r>
+      <w:r>
+        <w:t>. It also covers</w:t>
+      </w:r>
+      <w:r>
+        <w:t xml:space="preserve"> grid </w:t>
+      </w:r>
+      <w:r>
+        <w:t>layout</w:t>
+      </w:r>
+      <w:r>
+        <w:t xml:space="preserve"> and </w:t>
+      </w:r>
+      <w:r>
+        <w:t>flexbox, as well a</w:t>
+      </w:r>
+      <w:r>
+        <w:t xml:space="preserve">s media queries which may be useful to ensure that the app </w:t>
+      </w:r>
+      <w:r>
+        <w:t>maintains the intended appearance</w:t>
+      </w:r>
+      <w:r>
+        <w:t xml:space="preserve"> on different </w:t>
+      </w:r>
+      <w:r>
+        <w:lastRenderedPageBreak/>
+        <w:t>devices.</w:t>
+      </w:r>
+      <w:r>
+        <w:t xml:space="preserve"> </w:t>
+      </w:r>
+      <w:proofErr w:type="spellStart"/>
+      <w:r>
+        <w:t>FreeCodeCamp</w:t>
+      </w:r>
+      <w:proofErr w:type="spellEnd"/>
+      <w:r>
+        <w:t xml:space="preserve"> is a charity founded by a teacher to provide free</w:t>
+      </w:r>
+      <w:r>
+        <w:t xml:space="preserve"> online courses</w:t>
+      </w:r>
+      <w:r>
+        <w:t xml:space="preserve"> teaching coding </w:t>
+      </w:r>
+      <w:proofErr w:type="gramStart"/>
+      <w:r>
+        <w:t xml:space="preserve">and </w:t>
+      </w:r>
+      <w:r>
+        <w:t>also</w:t>
+      </w:r>
+      <w:proofErr w:type="gramEnd"/>
+      <w:r>
+        <w:t xml:space="preserve"> has other learning materials that may be useful going forward for the project, for example on JavaScript if required</w:t>
+      </w:r>
+      <w:r>
+        <w:t xml:space="preserve">. </w:t>
+      </w:r>
+      <w:r>
+        <w:t>Gray is a lecturer and PhD student at Fort Hays State University and has produced many teaching resources on web development.</w:t>
+      </w:r>
+      <w:r>
+        <w:t xml:space="preserve"> This source will be a useful starting place to learn the basics of CSS and could be combined with another source such as a textbook to fill out knowledge gaps as needed.</w:t>
+      </w:r>
+    </w:p>
+    <w:p>
+      <w:proofErr w:type="spellStart"/>
+      <w:r>
+        <w:t>Meiert</w:t>
+      </w:r>
+      <w:proofErr w:type="spellEnd"/>
+      <w:r>
+        <w:t xml:space="preserve"> (2015)</w:t>
+      </w:r>
+      <w:r>
+        <w:t xml:space="preserve"> in ‘The Little Book of HTML/CSS Coding Guidelines’</w:t>
+      </w:r>
+      <w:r>
+        <w:t xml:space="preserve"> </w:t>
+      </w:r>
+      <w:r>
+        <w:t>provides guidelines for coding, explaining good practise and the reasons for it.</w:t>
+      </w:r>
+      <w:r>
+        <w:t xml:space="preserve"> For </w:t>
+      </w:r>
+      <w:proofErr w:type="gramStart"/>
+      <w:r>
+        <w:t>example</w:t>
+      </w:r>
+      <w:proofErr w:type="gramEnd"/>
+      <w:r>
+        <w:t xml:space="preserve"> how to name classes/IDs so they properly reflect the purpose of an element and are </w:t>
+      </w:r>
+      <w:r>
+        <w:t>‘as short as possible but as long as necessary’. This will help ensure that the code is consistent and easy to read, both for other people but also for myself as the project goes on</w:t>
+      </w:r>
+      <w:r>
+        <w:t>,</w:t>
+      </w:r>
+      <w:r>
+        <w:t xml:space="preserve"> the amount of code expands</w:t>
+      </w:r>
+      <w:r>
+        <w:t xml:space="preserve"> and there is a need to</w:t>
+      </w:r>
+      <w:r>
+        <w:t xml:space="preserve"> return to code written months earlier. </w:t>
+      </w:r>
+      <w:proofErr w:type="gramStart"/>
+      <w:r>
+        <w:t>Similarly</w:t>
+      </w:r>
+      <w:proofErr w:type="gramEnd"/>
+      <w:r>
+        <w:t xml:space="preserve"> the W3C validation service (</w:t>
+      </w:r>
+      <w:r>
+        <w:rPr>
+          <w:color w:val="FF0000"/>
+        </w:rPr>
+        <w:t>2023</w:t>
+      </w:r>
+      <w:r>
+        <w:t xml:space="preserve">) </w:t>
+      </w:r>
+      <w:r>
+        <w:t>will help ensure the code is valid and using proper syntax.</w:t>
+      </w:r>
+    </w:p>
     <w:p/>
+    <w:p>
+      <w:r>
+        <w:t>These sources will give a solid grounding in CSS</w:t>
+      </w:r>
+      <w:r>
+        <w:t>, combining audio-visual and written learning. They will also</w:t>
+      </w:r>
+      <w:r>
+        <w:t xml:space="preserve"> help consider accessibility issues as development continues.</w:t>
+      </w:r>
+    </w:p>
     <w:p/>
-    <w:p/>
-    <w:p/>
-    <w:p/>
-    <w:p/>
-    <w:p>
-      <w:pPr>
-        <w:pStyle w:val="Heading1"/>
-      </w:pPr>
-      <w:bookmarkStart w:id="0" w:name="_Toc130589460"/>
-      <w:r>
-        <w:t xml:space="preserve">1. </w:t>
-      </w:r>
-      <w:r>
-        <w:t>Preparation and planning</w:t>
-      </w:r>
-      <w:bookmarkEnd w:id="0"/>
-    </w:p>
     <w:p>
       <w:pPr>
         <w:pStyle w:val="Heading2"/>
       </w:pPr>
-      <w:bookmarkStart w:id="1" w:name="_Toc130589461"/>
-      <w:r>
-        <w:t xml:space="preserve">1.1 </w:t>
-      </w:r>
-      <w:r>
-        <w:t>Title and scope</w:t>
-      </w:r>
-      <w:bookmarkEnd w:id="1"/>
-    </w:p>
-    <w:p>
-      <w:pPr>
-        <w:pStyle w:val="Heading3"/>
-      </w:pPr>
-      <w:bookmarkStart w:id="2" w:name="_Toc130589462"/>
-      <w:r>
-        <w:t>1.1.1 Title</w:t>
-      </w:r>
-      <w:bookmarkEnd w:id="2"/>
-    </w:p>
-    <w:p>
-      <w:r>
-        <w:t>Same as before</w:t>
-      </w:r>
-    </w:p>
-    <w:p>
-      <w:pPr>
-        <w:pStyle w:val="Heading3"/>
-      </w:pPr>
-      <w:bookmarkStart w:id="3" w:name="_Toc130589463"/>
-      <w:r>
-        <w:t>1.1.2 Revised description</w:t>
-      </w:r>
-      <w:bookmarkEnd w:id="3"/>
-    </w:p>
-    <w:p>
-      <w:r>
-        <w:t>Specificity about what the finished product will look like and how it can be accessed.</w:t>
-      </w:r>
-    </w:p>
-    <w:p>
-      <w:r>
-        <w:t>Scope</w:t>
-      </w:r>
-      <w:r>
-        <w:t xml:space="preserve"> – what is in and out of scope</w:t>
-      </w:r>
-    </w:p>
-    <w:p>
-      <w:r>
-        <w:t>Make definitive decision on user registration – (maybe based on feedback?)</w:t>
-      </w:r>
-    </w:p>
-    <w:p/>
-    <w:p>
-      <w:pPr>
-        <w:pStyle w:val="Heading2"/>
-      </w:pPr>
-      <w:bookmarkStart w:id="4" w:name="_Toc130589464"/>
-      <w:r>
-        <w:t>1.2 Resources</w:t>
-      </w:r>
-      <w:bookmarkEnd w:id="4"/>
-    </w:p>
-    <w:p>
-      <w:r>
-        <w:t>Paring back of feedback part – overambitious for this project, but would be appropriate for a full roll out of the app. Should be covered by a future work section.</w:t>
-      </w:r>
-    </w:p>
-    <w:p>
-      <w:r>
-        <w:t>Development of skills for JS, CSS, SQL</w:t>
-      </w:r>
-    </w:p>
-    <w:p>
-      <w:r>
-        <w:t>Devices</w:t>
-      </w:r>
-      <w:r>
-        <w:t xml:space="preserve"> – mobile, PC, laptop, tablet</w:t>
-      </w:r>
-    </w:p>
-    <w:p>
-      <w:r>
-        <w:t>Visual Studio Code</w:t>
-      </w:r>
-    </w:p>
-    <w:p>
-      <w:r>
-        <w:t>Cordova &amp; Github</w:t>
-      </w:r>
-    </w:p>
-    <w:p>
-      <w:r>
-        <w:t>Hosting services</w:t>
-      </w:r>
-    </w:p>
-    <w:p>
-      <w:r>
-        <w:t>Online backup</w:t>
-      </w:r>
-    </w:p>
-    <w:p>
-      <w:r>
-        <w:t>Risks for cloud, risk of data loss</w:t>
-      </w:r>
-    </w:p>
-    <w:p>
-      <w:pPr>
-        <w:pStyle w:val="Heading2"/>
-      </w:pPr>
-      <w:bookmarkStart w:id="5" w:name="_Toc130589465"/>
-      <w:r>
-        <w:t>1.3 Future plan</w:t>
-      </w:r>
-      <w:bookmarkEnd w:id="5"/>
-    </w:p>
-    <w:p>
-      <w:r>
-        <w:t>Restate tasks/subtasks, updated and with feedback from test users</w:t>
-      </w:r>
-    </w:p>
-    <w:p>
-      <w:r>
-        <w:lastRenderedPageBreak/>
-        <w:t>More detail on subtasks</w:t>
-      </w:r>
-    </w:p>
-    <w:p>
-      <w:r>
-        <w:t>Revision</w:t>
-      </w:r>
-      <w:r>
-        <w:t>s</w:t>
-      </w:r>
-      <w:r>
-        <w:t xml:space="preserve"> to plan for </w:t>
-      </w:r>
-      <w:r>
-        <w:t>TMA01-&gt;TMA02</w:t>
-      </w:r>
-    </w:p>
-    <w:p>
-      <w:r>
-        <w:t>Revisions for TMA02-&gt;</w:t>
-      </w:r>
-    </w:p>
-    <w:p/>
-    <w:p>
-      <w:pPr>
-        <w:pStyle w:val="Heading1"/>
-      </w:pPr>
-      <w:bookmarkStart w:id="6" w:name="_Toc130589466"/>
-      <w:r>
-        <w:t>2. Project work completed</w:t>
-      </w:r>
-      <w:bookmarkEnd w:id="6"/>
-    </w:p>
-    <w:p>
-      <w:pPr>
-        <w:pStyle w:val="Heading2"/>
-      </w:pPr>
-      <w:bookmarkStart w:id="7" w:name="_Toc130589467"/>
-      <w:r>
-        <w:t>2.1 Literature review</w:t>
-      </w:r>
-      <w:bookmarkEnd w:id="7"/>
-    </w:p>
-    <w:p>
-      <w:pPr>
-        <w:pStyle w:val="Heading3"/>
-      </w:pPr>
-      <w:bookmarkStart w:id="8" w:name="_Toc130589468"/>
-      <w:r>
-        <w:t>2.1.1 Requirements</w:t>
-      </w:r>
-      <w:bookmarkEnd w:id="8"/>
-    </w:p>
-    <w:p>
-      <w:r>
-        <w:t xml:space="preserve">The first part of the literature review was on sources relating to requirements gathering and analysis. </w:t>
-      </w:r>
-    </w:p>
-    <w:p/>
-    <w:p>
-      <w:r>
-        <w:t xml:space="preserve">3-4 sources, </w:t>
-      </w:r>
-      <w:r>
-        <w:t>(</w:t>
-      </w:r>
-      <w:r>
-        <w:t>include TM354 text book &amp; volaire template</w:t>
-      </w:r>
-      <w:r>
-        <w:t>??)</w:t>
-      </w:r>
-    </w:p>
-    <w:p>
-      <w:pPr>
-        <w:pStyle w:val="Heading3"/>
-      </w:pPr>
-      <w:bookmarkStart w:id="9" w:name="_Toc130589469"/>
-      <w:r>
-        <w:t>2.1.2 CSS</w:t>
-      </w:r>
-      <w:bookmarkEnd w:id="9"/>
-    </w:p>
-    <w:p>
-      <w:r>
-        <w:t xml:space="preserve">The second part of the literature review was on sources related to CSS, so that some learning could take place and the development of the user interface could begin. Prior to this project my experience using CSS was quite limited since the TM352 module </w:t>
-      </w:r>
-      <w:r>
-        <w:t xml:space="preserve">did not include anything on it. The goal was to learn enough basic CSS to create a simple, but functional appearance for the app. Since </w:t>
-      </w:r>
-      <w:r>
-        <w:t>the CSS language is being continually updated</w:t>
-      </w:r>
-      <w:r>
-        <w:t xml:space="preserve">, more recent sources were preferred, though </w:t>
-      </w:r>
-      <w:r>
-        <w:t xml:space="preserve">some </w:t>
-      </w:r>
-      <w:r>
-        <w:t>older sources</w:t>
-      </w:r>
-      <w:r>
-        <w:t xml:space="preserve"> may still be of use since the basics of the language have stayed the same.</w:t>
-      </w:r>
-    </w:p>
-    <w:p>
-      <w:r>
-        <w:t>G</w:t>
-      </w:r>
-      <w:r>
-        <w:t>ray (2022) produced an extensive video tutorial</w:t>
-      </w:r>
-      <w:r>
-        <w:t xml:space="preserve"> for freeCodeCamp</w:t>
-      </w:r>
-      <w:r>
-        <w:t xml:space="preserve"> on CSS starting at the very basics including fonts and colour changes</w:t>
-      </w:r>
-      <w:r>
-        <w:t>. It also covers</w:t>
-      </w:r>
-      <w:r>
-        <w:t xml:space="preserve"> grid </w:t>
-      </w:r>
-      <w:r>
-        <w:t>layout</w:t>
-      </w:r>
-      <w:r>
-        <w:t xml:space="preserve"> and </w:t>
-      </w:r>
-      <w:r>
-        <w:t>flexbox, as well a</w:t>
-      </w:r>
-      <w:r>
-        <w:t xml:space="preserve">s media queries which may be useful to ensure that the app </w:t>
-      </w:r>
-      <w:r>
-        <w:t>maintains the intended appearance</w:t>
-      </w:r>
-      <w:r>
-        <w:t xml:space="preserve"> on different devices.</w:t>
-      </w:r>
-      <w:r>
-        <w:t xml:space="preserve"> </w:t>
-      </w:r>
-      <w:r>
-        <w:t>FreeCodeCamp</w:t>
-      </w:r>
-      <w:r>
-        <w:t xml:space="preserve"> is a charity founded by a teacher to provide free</w:t>
-      </w:r>
-      <w:r>
-        <w:t xml:space="preserve"> online courses</w:t>
-      </w:r>
-      <w:r>
-        <w:t xml:space="preserve"> teaching coding and </w:t>
-      </w:r>
-      <w:r>
-        <w:t>also has other learning materials that may be useful going forward for the project, for example on JavaScript if required</w:t>
-      </w:r>
-      <w:r>
-        <w:t xml:space="preserve">. </w:t>
-      </w:r>
-      <w:r>
-        <w:t>Gray is a lecturer and PhD student at Fort Hays State University and has produced many teaching resources on web development.</w:t>
-      </w:r>
-      <w:r>
-        <w:t xml:space="preserve"> This source will be a useful starting place to learn the basics of CSS and could be combined with another source such as a textbook to fill out knowledge gaps as needed.</w:t>
-      </w:r>
-    </w:p>
-    <w:p>
-      <w:r>
-        <w:t>Meiert (2015)</w:t>
-      </w:r>
-      <w:r>
-        <w:t xml:space="preserve"> in ‘The Little Book of HTML/CSS Coding Guidelines’</w:t>
-      </w:r>
-      <w:r>
-        <w:t xml:space="preserve"> </w:t>
-      </w:r>
-      <w:r>
-        <w:t>provides guidelines for coding, explaining good practise and the reasons for it.</w:t>
-      </w:r>
-      <w:r>
-        <w:t xml:space="preserve"> For example how to name classes/IDs so they properly reflect the purpose of an element and are </w:t>
-      </w:r>
-      <w:r>
-        <w:t>‘as short as possible but as long as necessary’. This will help ensure that the code is consistent and easy to read, both for other people but also for myself as the project goes on</w:t>
-      </w:r>
-      <w:r>
-        <w:t>,</w:t>
-      </w:r>
-      <w:r>
-        <w:t xml:space="preserve"> the amount of code expands</w:t>
-      </w:r>
-      <w:r>
-        <w:t xml:space="preserve"> and there is a need to</w:t>
-      </w:r>
-      <w:r>
-        <w:t xml:space="preserve"> return to code written months earlier. Similarly the W3C validation service (</w:t>
-      </w:r>
-      <w:r>
-        <w:rPr>
-          <w:color w:val="FF0000"/>
-        </w:rPr>
-        <w:t>2023</w:t>
-      </w:r>
-      <w:r>
-        <w:t xml:space="preserve">) </w:t>
-      </w:r>
-      <w:r>
-        <w:t>will help ensure the code is valid and using proper syntax.</w:t>
-      </w:r>
-    </w:p>
-    <w:p/>
-    <w:p>
-      <w:r>
-        <w:t>These sources will give a solid grounding in CSS</w:t>
-      </w:r>
-      <w:r>
-        <w:t>, combining audio-visual and written learning. They will also</w:t>
-      </w:r>
-      <w:r>
-        <w:t xml:space="preserve"> help consider accessibility issues as development continues.</w:t>
-      </w:r>
-    </w:p>
-    <w:p/>
-    <w:p>
-      <w:pPr>
-        <w:pStyle w:val="Heading2"/>
-      </w:pPr>
       <w:bookmarkStart w:id="10" w:name="_Toc130589470"/>
       <w:r>
-        <w:lastRenderedPageBreak/>
         <w:t>2.2 Project Work</w:t>
       </w:r>
       <w:bookmarkEnd w:id="10"/>
@@ -2140,7 +2751,15 @@
     </w:p>
     <w:p>
       <w:r>
-        <w:t>Nilsson &amp; Fagerstrom (2005) suggest</w:t>
+        <w:t xml:space="preserve">Nilsson &amp; </w:t>
+      </w:r>
+      <w:proofErr w:type="spellStart"/>
+      <w:r>
+        <w:t>Fagerstrom</w:t>
+      </w:r>
+      <w:proofErr w:type="spellEnd"/>
+      <w:r>
+        <w:t xml:space="preserve"> (2005) suggest</w:t>
       </w:r>
       <w:r>
         <w:t xml:space="preserve"> constructing a ‘stakeholder and requirements matrix’ which can be used to show “a rich picture of all the stakeholders” and </w:t>
@@ -2173,7 +2792,11 @@
         <w:t>were designed to line up with each of the requirements previously identified with a feature described that would meet that requirement. The participants were asked how useful the feature would or would not be to them; to rate the importance of it; and if anything could be added to it</w:t>
       </w:r>
       <w:r>
-        <w:t xml:space="preserve">, as shown in </w:t>
+        <w:t xml:space="preserve">, as </w:t>
+      </w:r>
+      <w:r>
+        <w:lastRenderedPageBreak/>
+        <w:t xml:space="preserve">shown in </w:t>
       </w:r>
       <w:r>
         <w:rPr>
@@ -2188,7 +2811,15 @@
         <w:t xml:space="preserve"> Some features had additional questions specific</w:t>
       </w:r>
       <w:r>
-        <w:t xml:space="preserve"> to it, for example with the events calendar participants were asked about how they would feel about ways they might interact with it (e.g. if they had to add the events themselves). The goal was to then parse needs that stakeholders might express in their answers and then line up their importance </w:t>
+        <w:t xml:space="preserve"> to it, for example with the events calendar participants were asked about how they would feel about ways they might interact with it (</w:t>
+      </w:r>
+      <w:proofErr w:type="gramStart"/>
+      <w:r>
+        <w:t>e.g.</w:t>
+      </w:r>
+      <w:proofErr w:type="gramEnd"/>
+      <w:r>
+        <w:t xml:space="preserve"> if they had to add the events themselves). The goal was to then parse needs that stakeholders might express in their answers and then line up their importance </w:t>
       </w:r>
     </w:p>
     <w:p>
@@ -2252,118 +2883,123 @@
     </w:p>
     <w:p>
       <w:r>
+        <w:t>Analysis of results of elicitation</w:t>
+      </w:r>
+    </w:p>
+    <w:p>
+      <w:proofErr w:type="spellStart"/>
+      <w:r>
+        <w:t>Volaire</w:t>
+      </w:r>
+      <w:proofErr w:type="spellEnd"/>
+      <w:r>
+        <w:t xml:space="preserve"> template</w:t>
+      </w:r>
+    </w:p>
+    <w:p>
+      <w:r>
+        <w:t>Needs/requirements matrix</w:t>
+      </w:r>
+    </w:p>
+    <w:p>
+      <w:r>
+        <w:t>Limits of elicitation and what would be needed for a full release</w:t>
+      </w:r>
+    </w:p>
+    <w:p>
+      <w:pPr>
+        <w:pStyle w:val="Heading3"/>
+      </w:pPr>
+      <w:bookmarkStart w:id="12" w:name="_Toc130589472"/>
+      <w:r>
+        <w:t>2.2.2 User Interface design</w:t>
+      </w:r>
+      <w:bookmarkEnd w:id="12"/>
+    </w:p>
+    <w:p>
+      <w:r>
+        <w:t>During the initial stages of development, Microsoft One</w:t>
+      </w:r>
+      <w:r>
+        <w:t>Drive</w:t>
+      </w:r>
+      <w:r>
+        <w:t xml:space="preserve"> was used as a simple form of version control</w:t>
+      </w:r>
+      <w:r>
+        <w:t xml:space="preserve">, to make it easier to keep everything updated when working on the project on different devices. This was done by saving separate folders for the project code noting the date, as shown in </w:t>
+      </w:r>
+      <w:r>
+        <w:rPr>
+          <w:color w:val="FF0000"/>
+        </w:rPr>
+        <w:t>figure x</w:t>
+      </w:r>
+      <w:r>
+        <w:t>.</w:t>
+      </w:r>
+      <w:r>
+        <w:t xml:space="preserve"> The alternative of using GitHub was not felt necessary at that time, since the project has only a single developer and shouldn’t require much, if any, branching. </w:t>
+      </w:r>
+      <w:r>
+        <w:t>However,</w:t>
+      </w:r>
+      <w:r>
+        <w:t xml:space="preserve"> after </w:t>
+      </w:r>
+      <w:r>
+        <w:t>some several days, it started becoming difficult to keep track of which version was the most up to date as there were three places where the code was stored (PC, Laptop and One</w:t>
+      </w:r>
+      <w:r>
+        <w:t>Drive</w:t>
+      </w:r>
+      <w:r>
+        <w:t>) that didn’t automatically sync up. Therefore</w:t>
+      </w:r>
+      <w:r>
+        <w:t>,</w:t>
+      </w:r>
+      <w:r>
+        <w:t xml:space="preserve"> at this point GitHub was used instead, as it is much simpler to keep everything up to date on all devices and branching could be used to preserve</w:t>
+      </w:r>
+      <w:r>
+        <w:t xml:space="preserve"> specific</w:t>
+      </w:r>
+      <w:r>
+        <w:t xml:space="preserve"> </w:t>
+      </w:r>
+      <w:r>
+        <w:t>development</w:t>
+      </w:r>
+      <w:r>
+        <w:t xml:space="preserve"> states</w:t>
+      </w:r>
+      <w:r>
+        <w:t>,</w:t>
+      </w:r>
+      <w:r>
+        <w:t xml:space="preserve"> which</w:t>
+      </w:r>
+      <w:r>
+        <w:t xml:space="preserve"> might need to be referred to for reflection and analysis. </w:t>
+      </w:r>
+      <w:r>
+        <w:rPr>
+          <w:color w:val="FF0000"/>
+        </w:rPr>
+        <w:t xml:space="preserve">Figure x </w:t>
+      </w:r>
+      <w:r>
+        <w:t>shows the use of GitHub and some early commits.</w:t>
+      </w:r>
+    </w:p>
+    <w:p/>
+    <w:p>
+      <w:r>
+        <w:rPr>
+          <w:noProof/>
+        </w:rPr>
         <w:lastRenderedPageBreak/>
-        <w:t>Analysis of results of elicitation</w:t>
-      </w:r>
-    </w:p>
-    <w:p>
-      <w:r>
-        <w:t>Volaire template</w:t>
-      </w:r>
-    </w:p>
-    <w:p>
-      <w:r>
-        <w:t>Needs/requirements matrix</w:t>
-      </w:r>
-    </w:p>
-    <w:p>
-      <w:r>
-        <w:t>Limits of elicitation and what would be needed for a full release</w:t>
-      </w:r>
-    </w:p>
-    <w:p>
-      <w:pPr>
-        <w:pStyle w:val="Heading3"/>
-      </w:pPr>
-      <w:bookmarkStart w:id="12" w:name="_Toc130589472"/>
-      <w:r>
-        <w:t>2.2.2 User Interface design</w:t>
-      </w:r>
-      <w:bookmarkEnd w:id="12"/>
-    </w:p>
-    <w:p>
-      <w:r>
-        <w:t>During the initial stages of development, Microsoft One</w:t>
-      </w:r>
-      <w:r>
-        <w:t>Drive</w:t>
-      </w:r>
-      <w:r>
-        <w:t xml:space="preserve"> was used as a simple form of version control</w:t>
-      </w:r>
-      <w:r>
-        <w:t xml:space="preserve">, to make it easier to keep everything updated when working on the project on different devices. This was done by saving separate folders for the project code noting the date, as shown in </w:t>
-      </w:r>
-      <w:r>
-        <w:rPr>
-          <w:color w:val="FF0000"/>
-        </w:rPr>
-        <w:t>figure x</w:t>
-      </w:r>
-      <w:r>
-        <w:t>.</w:t>
-      </w:r>
-      <w:r>
-        <w:t xml:space="preserve"> The alternative of using GitHub was not felt necessary at that time, since the project has only a single developer and shouldn’t require much, if any, branching. </w:t>
-      </w:r>
-      <w:r>
-        <w:t>However,</w:t>
-      </w:r>
-      <w:r>
-        <w:t xml:space="preserve"> after </w:t>
-      </w:r>
-      <w:r>
-        <w:t>some several days, it started becoming difficult to keep track of which version was the most up to date as there were three places where the code was stored (PC, Laptop and One</w:t>
-      </w:r>
-      <w:r>
-        <w:t>Drive</w:t>
-      </w:r>
-      <w:r>
-        <w:t>) that didn’t automatically sync up. Therefore</w:t>
-      </w:r>
-      <w:r>
-        <w:t>,</w:t>
-      </w:r>
-      <w:r>
-        <w:t xml:space="preserve"> at this point GitHub was used instead, as it is much simpler to keep everything up to date on all devices and branching could be used to preserve</w:t>
-      </w:r>
-      <w:r>
-        <w:t xml:space="preserve"> specific</w:t>
-      </w:r>
-      <w:r>
-        <w:t xml:space="preserve"> </w:t>
-      </w:r>
-      <w:r>
-        <w:t>development</w:t>
-      </w:r>
-      <w:r>
-        <w:t xml:space="preserve"> states</w:t>
-      </w:r>
-      <w:r>
-        <w:t>,</w:t>
-      </w:r>
-      <w:r>
-        <w:t xml:space="preserve"> which</w:t>
-      </w:r>
-      <w:r>
-        <w:t xml:space="preserve"> might need to be referred to for reflection and analysis. </w:t>
-      </w:r>
-      <w:r>
-        <w:rPr>
-          <w:color w:val="FF0000"/>
-        </w:rPr>
-        <w:t xml:space="preserve">Figure x </w:t>
-      </w:r>
-      <w:r>
-        <w:t>shows the use of GitHub and some early commits.</w:t>
-      </w:r>
-    </w:p>
-    <w:p/>
-    <w:p>
-      <w:r>
-        <w:rPr>
-          <w:noProof/>
-        </w:rPr>
         <w:drawing>
           <wp:inline distT="0" distB="0" distL="0" distR="0" wp14:anchorId="3E234E26" wp14:editId="41BE36EF">
             <wp:extent cx="5731510" cy="2760980"/>
@@ -2413,7 +3049,6 @@
         <w:rPr>
           <w:noProof/>
         </w:rPr>
-        <w:lastRenderedPageBreak/>
         <w:drawing>
           <wp:inline distT="0" distB="0" distL="0" distR="0" wp14:anchorId="25ED9D41" wp14:editId="3EB805F1">
             <wp:extent cx="5731510" cy="3994785"/>
@@ -2465,8 +3100,13 @@
         <w:t xml:space="preserve"> and would therefore involve some learning, the schedule was changed so that some of the CSS would be tackled first to give more time to deal with any issues that might arise.</w:t>
       </w:r>
       <w:r>
-        <w:t xml:space="preserve"> Initially, the YouTube video by FreeCodeCamp</w:t>
-      </w:r>
+        <w:t xml:space="preserve"> Initially, the YouTube video by </w:t>
+      </w:r>
+      <w:proofErr w:type="spellStart"/>
+      <w:r>
+        <w:t>FreeCodeCamp</w:t>
+      </w:r>
+      <w:proofErr w:type="spellEnd"/>
       <w:r>
         <w:t xml:space="preserve"> (</w:t>
       </w:r>
@@ -2506,10 +3146,22 @@
         <w:t xml:space="preserve"> </w:t>
       </w:r>
       <w:r>
-        <w:t>Previously three types of designs were considered, a design similar to google maps, a design with menus that slide in from the sides and a very simplified design</w:t>
-      </w:r>
-      <w:r>
-        <w:t xml:space="preserve"> and the conclusion was that a balance would have to be struck between investing time on learning how to produce these designs and spending time on other critical aspects of the project.</w:t>
+        <w:t xml:space="preserve">Previously three types of designs were considered, a design </w:t>
+      </w:r>
+      <w:proofErr w:type="gramStart"/>
+      <w:r>
+        <w:t>similar to</w:t>
+      </w:r>
+      <w:proofErr w:type="gramEnd"/>
+      <w:r>
+        <w:t xml:space="preserve"> google maps, a design with menus that slide in from the sides and a very simplified design</w:t>
+      </w:r>
+      <w:r>
+        <w:t xml:space="preserve"> and the conclusion was that a balance would have to be struck </w:t>
+      </w:r>
+      <w:r>
+        <w:lastRenderedPageBreak/>
+        <w:t>between investing time on learning how to produce these designs and spending time on other critical aspects of the project.</w:t>
       </w:r>
     </w:p>
     <w:p>
@@ -2667,7 +3319,15 @@
     </w:p>
     <w:p>
       <w:r>
-        <w:t>LSEP in context of questionnaire, anonymity and data handling</w:t>
+        <w:t xml:space="preserve">LSEP in context of questionnaire, </w:t>
+      </w:r>
+      <w:proofErr w:type="gramStart"/>
+      <w:r>
+        <w:t>anonymity</w:t>
+      </w:r>
+      <w:proofErr w:type="gramEnd"/>
+      <w:r>
+        <w:t xml:space="preserve"> and data handling</w:t>
       </w:r>
     </w:p>
     <w:p>
@@ -2677,6 +3337,7 @@
     </w:p>
     <w:p>
       <w:r>
+        <w:lastRenderedPageBreak/>
         <w:t>Also consider accessibility issues (ideally look at this while developing UI)</w:t>
       </w:r>
     </w:p>
@@ -2689,7 +3350,15 @@
         <w:t xml:space="preserve"> accessibility was considered throughout in several ways. As </w:t>
       </w:r>
       <w:r>
-        <w:t>Gray states in his tutorial (reference), if the font size is set to a specific pixel size then it will stay at that size regardless of what settings the user might have. This may cause issues particularly for</w:t>
+        <w:t xml:space="preserve">Gray states in his tutorial (reference), if the font size is set to a specific pixel </w:t>
+      </w:r>
+      <w:proofErr w:type="gramStart"/>
+      <w:r>
+        <w:t>size</w:t>
+      </w:r>
+      <w:proofErr w:type="gramEnd"/>
+      <w:r>
+        <w:t xml:space="preserve"> then it will stay at that size regardless of what settings the user might have. This may cause issues particularly for</w:t>
       </w:r>
       <w:r>
         <w:t xml:space="preserve"> partially sighted</w:t>
@@ -2737,7 +3406,15 @@
         <w:t xml:space="preserve">the desired font </w:t>
       </w:r>
       <w:r>
-        <w:t>or a character from the font, it will attempt to display the next listed font and so on. By having a ‘web safe’ font listed last i.e. a font that is ubiquitous across browsers and devices</w:t>
+        <w:t xml:space="preserve">or a character from the font, it will attempt to display the next listed font and so on. By having a ‘web safe’ font listed last </w:t>
+      </w:r>
+      <w:proofErr w:type="gramStart"/>
+      <w:r>
+        <w:t>i.e.</w:t>
+      </w:r>
+      <w:proofErr w:type="gramEnd"/>
+      <w:r>
+        <w:t xml:space="preserve"> a font that is ubiquitous across browsers and devices</w:t>
       </w:r>
       <w:r>
         <w:t xml:space="preserve"> (</w:t>
@@ -2760,11 +3437,17 @@
         <w:t>It was also important to consider how it would be read by a screen reader</w:t>
       </w:r>
       <w:r>
-        <w:t xml:space="preserve"> and with particular care taken when using a property such as ‘display:none’, which not only hides an element from view but </w:t>
-      </w:r>
-      <w:r>
-        <w:lastRenderedPageBreak/>
-        <w:t>also from being read by a screen reader</w:t>
+        <w:t xml:space="preserve"> and with particular care taken when using a property such as ‘</w:t>
+      </w:r>
+      <w:proofErr w:type="spellStart"/>
+      <w:proofErr w:type="gramStart"/>
+      <w:r>
+        <w:t>display:none</w:t>
+      </w:r>
+      <w:proofErr w:type="spellEnd"/>
+      <w:proofErr w:type="gramEnd"/>
+      <w:r>
+        <w:t>’, which not only hides an element from view but also from being read by a screen reader</w:t>
       </w:r>
       <w:r>
         <w:t>. The pop-in</w:t>
@@ -2773,7 +3456,17 @@
         <w:t xml:space="preserve"> side</w:t>
       </w:r>
       <w:r>
-        <w:t xml:space="preserve"> menu is triggered by toggling a checkbox (by pressing the hamburger menu symbol) and initially this was hidden from view by using ‘display:none’</w:t>
+        <w:t xml:space="preserve"> menu is triggered by toggling a checkbox (by pressing the hamburger menu symbol) and initially this was hidden from view by using ‘</w:t>
+      </w:r>
+      <w:proofErr w:type="spellStart"/>
+      <w:proofErr w:type="gramStart"/>
+      <w:r>
+        <w:t>display:none</w:t>
+      </w:r>
+      <w:proofErr w:type="spellEnd"/>
+      <w:proofErr w:type="gramEnd"/>
+      <w:r>
+        <w:t>’</w:t>
       </w:r>
       <w:r>
         <w:t xml:space="preserve">, which made it un-selectable by tabbing through elements. </w:t>
@@ -2785,7 +3478,15 @@
         <w:t>colour</w:t>
       </w:r>
       <w:r>
-        <w:t xml:space="preserve"> as it does when hovered over</w:t>
+        <w:t xml:space="preserve"> as it does when </w:t>
+      </w:r>
+      <w:proofErr w:type="gramStart"/>
+      <w:r>
+        <w:t>hovered</w:t>
+      </w:r>
+      <w:proofErr w:type="gramEnd"/>
+      <w:r>
+        <w:t xml:space="preserve"> over</w:t>
       </w:r>
       <w:r>
         <w:t xml:space="preserve"> and the checkbox was then hidden by setting the opacity to 0. The code snippet below </w:t>
@@ -2806,6 +3507,7 @@
           <w:lang w:eastAsia="en-GB"/>
         </w:rPr>
       </w:pPr>
+      <w:proofErr w:type="gramStart"/>
       <w:r>
         <w:rPr>
           <w:rFonts w:ascii="Consolas" w:eastAsia="Times New Roman" w:hAnsi="Consolas" w:cs="Times New Roman"/>
@@ -2814,7 +3516,18 @@
           <w:szCs w:val="21"/>
           <w:lang w:eastAsia="en-GB"/>
         </w:rPr>
-        <w:t>.side-menu</w:t>
+        <w:t>.side</w:t>
+      </w:r>
+      <w:proofErr w:type="gramEnd"/>
+      <w:r>
+        <w:rPr>
+          <w:rFonts w:ascii="Consolas" w:eastAsia="Times New Roman" w:hAnsi="Consolas" w:cs="Times New Roman"/>
+          <w:color w:val="D7BA7D"/>
+          <w:sz w:val="21"/>
+          <w:szCs w:val="21"/>
+          <w:lang w:eastAsia="en-GB"/>
+        </w:rPr>
+        <w:t>-menu</w:t>
       </w:r>
       <w:r>
         <w:rPr>
@@ -2902,6 +3615,7 @@
         </w:rPr>
         <w:t xml:space="preserve">: </w:t>
       </w:r>
+      <w:proofErr w:type="gramStart"/>
       <w:r>
         <w:rPr>
           <w:rFonts w:ascii="Consolas" w:eastAsia="Times New Roman" w:hAnsi="Consolas" w:cs="Times New Roman"/>
@@ -2922,6 +3636,7 @@
         </w:rPr>
         <w:t>;</w:t>
       </w:r>
+      <w:proofErr w:type="gramEnd"/>
     </w:p>
     <w:p>
       <w:pPr>
@@ -2971,6 +3686,7 @@
           <w:lang w:eastAsia="en-GB"/>
         </w:rPr>
       </w:pPr>
+      <w:proofErr w:type="gramStart"/>
       <w:r>
         <w:rPr>
           <w:rFonts w:ascii="Consolas" w:eastAsia="Times New Roman" w:hAnsi="Consolas" w:cs="Times New Roman"/>
@@ -2979,8 +3695,31 @@
           <w:szCs w:val="21"/>
           <w:lang w:eastAsia="en-GB"/>
         </w:rPr>
-        <w:t>.side-menu:focus</w:t>
-      </w:r>
+        <w:t>.</w:t>
+      </w:r>
+      <w:proofErr w:type="spellStart"/>
+      <w:r>
+        <w:rPr>
+          <w:rFonts w:ascii="Consolas" w:eastAsia="Times New Roman" w:hAnsi="Consolas" w:cs="Times New Roman"/>
+          <w:color w:val="D7BA7D"/>
+          <w:sz w:val="21"/>
+          <w:szCs w:val="21"/>
+          <w:lang w:eastAsia="en-GB"/>
+        </w:rPr>
+        <w:t>side</w:t>
+      </w:r>
+      <w:proofErr w:type="gramEnd"/>
+      <w:r>
+        <w:rPr>
+          <w:rFonts w:ascii="Consolas" w:eastAsia="Times New Roman" w:hAnsi="Consolas" w:cs="Times New Roman"/>
+          <w:color w:val="D7BA7D"/>
+          <w:sz w:val="21"/>
+          <w:szCs w:val="21"/>
+          <w:lang w:eastAsia="en-GB"/>
+        </w:rPr>
+        <w:t>-menu:focus</w:t>
+      </w:r>
+      <w:proofErr w:type="spellEnd"/>
       <w:r>
         <w:rPr>
           <w:rFonts w:ascii="Consolas" w:eastAsia="Times New Roman" w:hAnsi="Consolas" w:cs="Times New Roman"/>
@@ -3062,7 +3801,18 @@
           <w:szCs w:val="21"/>
           <w:lang w:eastAsia="en-GB"/>
         </w:rPr>
-        <w:t>#85888c54</w:t>
+        <w:t>#</w:t>
+      </w:r>
+      <w:proofErr w:type="gramStart"/>
+      <w:r>
+        <w:rPr>
+          <w:rFonts w:ascii="Consolas" w:eastAsia="Times New Roman" w:hAnsi="Consolas" w:cs="Times New Roman"/>
+          <w:color w:val="CE9178"/>
+          <w:sz w:val="21"/>
+          <w:szCs w:val="21"/>
+          <w:lang w:eastAsia="en-GB"/>
+        </w:rPr>
+        <w:t>85888c54</w:t>
       </w:r>
       <w:r>
         <w:rPr>
@@ -3074,6 +3824,7 @@
         </w:rPr>
         <w:t>;</w:t>
       </w:r>
+      <w:proofErr w:type="gramEnd"/>
     </w:p>
     <w:p>
       <w:pPr>
@@ -3138,7 +3889,7 @@
 </file>
 
 <file path=word/endnotes.xml><?xml version="1.0" encoding="utf-8"?>
-<w:endnotes xmlns:wpc="http://schemas.microsoft.com/office/word/2010/wordprocessingCanvas" xmlns:cx="http://schemas.microsoft.com/office/drawing/2014/chartex" xmlns:cx1="http://schemas.microsoft.com/office/drawing/2015/9/8/chartex" xmlns:cx2="http://schemas.microsoft.com/office/drawing/2015/10/21/chartex" xmlns:cx3="http://schemas.microsoft.com/office/drawing/2016/5/9/chartex" xmlns:cx4="http://schemas.microsoft.com/office/drawing/2016/5/10/chartex" xmlns:cx5="http://schemas.microsoft.com/office/drawing/2016/5/11/chartex" xmlns:cx6="http://schemas.microsoft.com/office/drawing/2016/5/12/chartex" xmlns:cx7="http://schemas.microsoft.com/office/drawing/2016/5/13/chartex" xmlns:cx8="http://schemas.microsoft.com/office/drawing/2016/5/14/chartex" xmlns:mc="http://schemas.openxmlformats.org/markup-compatibility/2006" xmlns:aink="http://schemas.microsoft.com/office/drawing/2016/ink" xmlns:am3d="http://schemas.microsoft.com/office/drawing/2017/model3d" xmlns:o="urn:schemas-microsoft-com:office:office" xmlns:oel="http://schemas.microsoft.com/office/2019/extlst" xmlns:r="http://schemas.openxmlformats.org/officeDocument/2006/relationships" xmlns:m="http://schemas.openxmlformats.org/officeDocument/2006/math" xmlns:v="urn:schemas-microsoft-com:vml" xmlns:wp14="http://schemas.microsoft.com/office/word/2010/wordprocessingDrawing" xmlns:wp="http://schemas.openxmlformats.org/drawingml/2006/wordprocessingDrawing" xmlns:w10="urn:schemas-microsoft-com:office:word" xmlns:w="http://schemas.openxmlformats.org/wordprocessingml/2006/main" xmlns:w14="http://schemas.microsoft.com/office/word/2010/wordml" xmlns:w15="http://schemas.microsoft.com/office/word/2012/wordml" xmlns:w16cex="http://schemas.microsoft.com/office/word/2018/wordml/cex" xmlns:w16cid="http://schemas.microsoft.com/office/word/2016/wordml/cid" xmlns:w16="http://schemas.microsoft.com/office/word/2018/wordml" xmlns:w16du="http://schemas.microsoft.com/office/word/2023/wordml/word16du" xmlns:w16sdtdh="http://schemas.microsoft.com/office/word/2020/wordml/sdtdatahash" xmlns:w16se="http://schemas.microsoft.com/office/word/2015/wordml/symex" xmlns:wpg="http://schemas.microsoft.com/office/word/2010/wordprocessingGroup" xmlns:wpi="http://schemas.microsoft.com/office/word/2010/wordprocessingInk" xmlns:wne="http://schemas.microsoft.com/office/word/2006/wordml" xmlns:wps="http://schemas.microsoft.com/office/word/2010/wordprocessingShape" mc:Ignorable="w14 w15 w16se w16cid w16 w16cex w16sdtdh wp14">
+<w:endnotes xmlns:wpc="http://schemas.microsoft.com/office/word/2010/wordprocessingCanvas" xmlns:cx="http://schemas.microsoft.com/office/drawing/2014/chartex" xmlns:cx1="http://schemas.microsoft.com/office/drawing/2015/9/8/chartex" xmlns:cx2="http://schemas.microsoft.com/office/drawing/2015/10/21/chartex" xmlns:cx3="http://schemas.microsoft.com/office/drawing/2016/5/9/chartex" xmlns:cx4="http://schemas.microsoft.com/office/drawing/2016/5/10/chartex" xmlns:cx5="http://schemas.microsoft.com/office/drawing/2016/5/11/chartex" xmlns:cx6="http://schemas.microsoft.com/office/drawing/2016/5/12/chartex" xmlns:cx7="http://schemas.microsoft.com/office/drawing/2016/5/13/chartex" xmlns:cx8="http://schemas.microsoft.com/office/drawing/2016/5/14/chartex" xmlns:mc="http://schemas.openxmlformats.org/markup-compatibility/2006" xmlns:aink="http://schemas.microsoft.com/office/drawing/2016/ink" xmlns:am3d="http://schemas.microsoft.com/office/drawing/2017/model3d" xmlns:o="urn:schemas-microsoft-com:office:office" xmlns:oel="http://schemas.microsoft.com/office/2019/extlst" xmlns:r="http://schemas.openxmlformats.org/officeDocument/2006/relationships" xmlns:m="http://schemas.openxmlformats.org/officeDocument/2006/math" xmlns:v="urn:schemas-microsoft-com:vml" xmlns:wp14="http://schemas.microsoft.com/office/word/2010/wordprocessingDrawing" xmlns:wp="http://schemas.openxmlformats.org/drawingml/2006/wordprocessingDrawing" xmlns:w10="urn:schemas-microsoft-com:office:word" xmlns:w="http://schemas.openxmlformats.org/wordprocessingml/2006/main" xmlns:w14="http://schemas.microsoft.com/office/word/2010/wordml" xmlns:w15="http://schemas.microsoft.com/office/word/2012/wordml" xmlns:w16cex="http://schemas.microsoft.com/office/word/2018/wordml/cex" xmlns:w16cid="http://schemas.microsoft.com/office/word/2016/wordml/cid" xmlns:w16="http://schemas.microsoft.com/office/word/2018/wordml" xmlns:w16sdtdh="http://schemas.microsoft.com/office/word/2020/wordml/sdtdatahash" xmlns:w16se="http://schemas.microsoft.com/office/word/2015/wordml/symex" xmlns:wpg="http://schemas.microsoft.com/office/word/2010/wordprocessingGroup" xmlns:wpi="http://schemas.microsoft.com/office/word/2010/wordprocessingInk" xmlns:wne="http://schemas.microsoft.com/office/word/2006/wordml" xmlns:wps="http://schemas.microsoft.com/office/word/2010/wordprocessingShape" mc:Ignorable="w14 w15 w16se w16cid w16 w16cex w16sdtdh wp14">
   <w:endnote w:type="separator" w:id="-1">
     <w:p>
       <w:pPr>
@@ -3163,7 +3914,7 @@
 </file>
 
 <file path=word/footer1.xml><?xml version="1.0" encoding="utf-8"?>
-<w:ftr xmlns:wpc="http://schemas.microsoft.com/office/word/2010/wordprocessingCanvas" xmlns:cx="http://schemas.microsoft.com/office/drawing/2014/chartex" xmlns:cx1="http://schemas.microsoft.com/office/drawing/2015/9/8/chartex" xmlns:cx2="http://schemas.microsoft.com/office/drawing/2015/10/21/chartex" xmlns:cx3="http://schemas.microsoft.com/office/drawing/2016/5/9/chartex" xmlns:cx4="http://schemas.microsoft.com/office/drawing/2016/5/10/chartex" xmlns:cx5="http://schemas.microsoft.com/office/drawing/2016/5/11/chartex" xmlns:cx6="http://schemas.microsoft.com/office/drawing/2016/5/12/chartex" xmlns:cx7="http://schemas.microsoft.com/office/drawing/2016/5/13/chartex" xmlns:cx8="http://schemas.microsoft.com/office/drawing/2016/5/14/chartex" xmlns:mc="http://schemas.openxmlformats.org/markup-compatibility/2006" xmlns:aink="http://schemas.microsoft.com/office/drawing/2016/ink" xmlns:am3d="http://schemas.microsoft.com/office/drawing/2017/model3d" xmlns:o="urn:schemas-microsoft-com:office:office" xmlns:oel="http://schemas.microsoft.com/office/2019/extlst" xmlns:r="http://schemas.openxmlformats.org/officeDocument/2006/relationships" xmlns:m="http://schemas.openxmlformats.org/officeDocument/2006/math" xmlns:v="urn:schemas-microsoft-com:vml" xmlns:wp14="http://schemas.microsoft.com/office/word/2010/wordprocessingDrawing" xmlns:wp="http://schemas.openxmlformats.org/drawingml/2006/wordprocessingDrawing" xmlns:w10="urn:schemas-microsoft-com:office:word" xmlns:w="http://schemas.openxmlformats.org/wordprocessingml/2006/main" xmlns:w14="http://schemas.microsoft.com/office/word/2010/wordml" xmlns:w15="http://schemas.microsoft.com/office/word/2012/wordml" xmlns:w16cex="http://schemas.microsoft.com/office/word/2018/wordml/cex" xmlns:w16cid="http://schemas.microsoft.com/office/word/2016/wordml/cid" xmlns:w16="http://schemas.microsoft.com/office/word/2018/wordml" xmlns:w16du="http://schemas.microsoft.com/office/word/2023/wordml/word16du" xmlns:w16sdtdh="http://schemas.microsoft.com/office/word/2020/wordml/sdtdatahash" xmlns:w16se="http://schemas.microsoft.com/office/word/2015/wordml/symex" xmlns:wpg="http://schemas.microsoft.com/office/word/2010/wordprocessingGroup" xmlns:wpi="http://schemas.microsoft.com/office/word/2010/wordprocessingInk" xmlns:wne="http://schemas.microsoft.com/office/word/2006/wordml" xmlns:wps="http://schemas.microsoft.com/office/word/2010/wordprocessingShape" mc:Ignorable="w14 w15 w16se w16cid w16 w16cex w16sdtdh wp14">
+<w:ftr xmlns:wpc="http://schemas.microsoft.com/office/word/2010/wordprocessingCanvas" xmlns:cx="http://schemas.microsoft.com/office/drawing/2014/chartex" xmlns:cx1="http://schemas.microsoft.com/office/drawing/2015/9/8/chartex" xmlns:cx2="http://schemas.microsoft.com/office/drawing/2015/10/21/chartex" xmlns:cx3="http://schemas.microsoft.com/office/drawing/2016/5/9/chartex" xmlns:cx4="http://schemas.microsoft.com/office/drawing/2016/5/10/chartex" xmlns:cx5="http://schemas.microsoft.com/office/drawing/2016/5/11/chartex" xmlns:cx6="http://schemas.microsoft.com/office/drawing/2016/5/12/chartex" xmlns:cx7="http://schemas.microsoft.com/office/drawing/2016/5/13/chartex" xmlns:cx8="http://schemas.microsoft.com/office/drawing/2016/5/14/chartex" xmlns:mc="http://schemas.openxmlformats.org/markup-compatibility/2006" xmlns:aink="http://schemas.microsoft.com/office/drawing/2016/ink" xmlns:am3d="http://schemas.microsoft.com/office/drawing/2017/model3d" xmlns:o="urn:schemas-microsoft-com:office:office" xmlns:oel="http://schemas.microsoft.com/office/2019/extlst" xmlns:r="http://schemas.openxmlformats.org/officeDocument/2006/relationships" xmlns:m="http://schemas.openxmlformats.org/officeDocument/2006/math" xmlns:v="urn:schemas-microsoft-com:vml" xmlns:wp14="http://schemas.microsoft.com/office/word/2010/wordprocessingDrawing" xmlns:wp="http://schemas.openxmlformats.org/drawingml/2006/wordprocessingDrawing" xmlns:w10="urn:schemas-microsoft-com:office:word" xmlns:w="http://schemas.openxmlformats.org/wordprocessingml/2006/main" xmlns:w14="http://schemas.microsoft.com/office/word/2010/wordml" xmlns:w15="http://schemas.microsoft.com/office/word/2012/wordml" xmlns:w16cex="http://schemas.microsoft.com/office/word/2018/wordml/cex" xmlns:w16cid="http://schemas.microsoft.com/office/word/2016/wordml/cid" xmlns:w16="http://schemas.microsoft.com/office/word/2018/wordml" xmlns:w16sdtdh="http://schemas.microsoft.com/office/word/2020/wordml/sdtdatahash" xmlns:w16se="http://schemas.microsoft.com/office/word/2015/wordml/symex" xmlns:wpg="http://schemas.microsoft.com/office/word/2010/wordprocessingGroup" xmlns:wpi="http://schemas.microsoft.com/office/word/2010/wordprocessingInk" xmlns:wne="http://schemas.microsoft.com/office/word/2006/wordml" xmlns:wps="http://schemas.microsoft.com/office/word/2010/wordprocessingShape" mc:Ignorable="w14 w15 w16se w16cid w16 w16cex w16sdtdh wp14">
   <w:sdt>
     <w:sdtPr>
       <w:id w:val="-1658533175"/>
@@ -3291,7 +4042,7 @@
 </file>
 
 <file path=word/footer2.xml><?xml version="1.0" encoding="utf-8"?>
-<w:ftr xmlns:wpc="http://schemas.microsoft.com/office/word/2010/wordprocessingCanvas" xmlns:cx="http://schemas.microsoft.com/office/drawing/2014/chartex" xmlns:cx1="http://schemas.microsoft.com/office/drawing/2015/9/8/chartex" xmlns:cx2="http://schemas.microsoft.com/office/drawing/2015/10/21/chartex" xmlns:cx3="http://schemas.microsoft.com/office/drawing/2016/5/9/chartex" xmlns:cx4="http://schemas.microsoft.com/office/drawing/2016/5/10/chartex" xmlns:cx5="http://schemas.microsoft.com/office/drawing/2016/5/11/chartex" xmlns:cx6="http://schemas.microsoft.com/office/drawing/2016/5/12/chartex" xmlns:cx7="http://schemas.microsoft.com/office/drawing/2016/5/13/chartex" xmlns:cx8="http://schemas.microsoft.com/office/drawing/2016/5/14/chartex" xmlns:mc="http://schemas.openxmlformats.org/markup-compatibility/2006" xmlns:aink="http://schemas.microsoft.com/office/drawing/2016/ink" xmlns:am3d="http://schemas.microsoft.com/office/drawing/2017/model3d" xmlns:o="urn:schemas-microsoft-com:office:office" xmlns:oel="http://schemas.microsoft.com/office/2019/extlst" xmlns:r="http://schemas.openxmlformats.org/officeDocument/2006/relationships" xmlns:m="http://schemas.openxmlformats.org/officeDocument/2006/math" xmlns:v="urn:schemas-microsoft-com:vml" xmlns:wp14="http://schemas.microsoft.com/office/word/2010/wordprocessingDrawing" xmlns:wp="http://schemas.openxmlformats.org/drawingml/2006/wordprocessingDrawing" xmlns:w10="urn:schemas-microsoft-com:office:word" xmlns:w="http://schemas.openxmlformats.org/wordprocessingml/2006/main" xmlns:w14="http://schemas.microsoft.com/office/word/2010/wordml" xmlns:w15="http://schemas.microsoft.com/office/word/2012/wordml" xmlns:w16cex="http://schemas.microsoft.com/office/word/2018/wordml/cex" xmlns:w16cid="http://schemas.microsoft.com/office/word/2016/wordml/cid" xmlns:w16="http://schemas.microsoft.com/office/word/2018/wordml" xmlns:w16du="http://schemas.microsoft.com/office/word/2023/wordml/word16du" xmlns:w16sdtdh="http://schemas.microsoft.com/office/word/2020/wordml/sdtdatahash" xmlns:w16se="http://schemas.microsoft.com/office/word/2015/wordml/symex" xmlns:wpg="http://schemas.microsoft.com/office/word/2010/wordprocessingGroup" xmlns:wpi="http://schemas.microsoft.com/office/word/2010/wordprocessingInk" xmlns:wne="http://schemas.microsoft.com/office/word/2006/wordml" xmlns:wps="http://schemas.microsoft.com/office/word/2010/wordprocessingShape" mc:Ignorable="w14 w15 w16se w16cid w16 w16cex w16sdtdh wp14">
+<w:ftr xmlns:wpc="http://schemas.microsoft.com/office/word/2010/wordprocessingCanvas" xmlns:cx="http://schemas.microsoft.com/office/drawing/2014/chartex" xmlns:cx1="http://schemas.microsoft.com/office/drawing/2015/9/8/chartex" xmlns:cx2="http://schemas.microsoft.com/office/drawing/2015/10/21/chartex" xmlns:cx3="http://schemas.microsoft.com/office/drawing/2016/5/9/chartex" xmlns:cx4="http://schemas.microsoft.com/office/drawing/2016/5/10/chartex" xmlns:cx5="http://schemas.microsoft.com/office/drawing/2016/5/11/chartex" xmlns:cx6="http://schemas.microsoft.com/office/drawing/2016/5/12/chartex" xmlns:cx7="http://schemas.microsoft.com/office/drawing/2016/5/13/chartex" xmlns:cx8="http://schemas.microsoft.com/office/drawing/2016/5/14/chartex" xmlns:mc="http://schemas.openxmlformats.org/markup-compatibility/2006" xmlns:aink="http://schemas.microsoft.com/office/drawing/2016/ink" xmlns:am3d="http://schemas.microsoft.com/office/drawing/2017/model3d" xmlns:o="urn:schemas-microsoft-com:office:office" xmlns:oel="http://schemas.microsoft.com/office/2019/extlst" xmlns:r="http://schemas.openxmlformats.org/officeDocument/2006/relationships" xmlns:m="http://schemas.openxmlformats.org/officeDocument/2006/math" xmlns:v="urn:schemas-microsoft-com:vml" xmlns:wp14="http://schemas.microsoft.com/office/word/2010/wordprocessingDrawing" xmlns:wp="http://schemas.openxmlformats.org/drawingml/2006/wordprocessingDrawing" xmlns:w10="urn:schemas-microsoft-com:office:word" xmlns:w="http://schemas.openxmlformats.org/wordprocessingml/2006/main" xmlns:w14="http://schemas.microsoft.com/office/word/2010/wordml" xmlns:w15="http://schemas.microsoft.com/office/word/2012/wordml" xmlns:w16cex="http://schemas.microsoft.com/office/word/2018/wordml/cex" xmlns:w16cid="http://schemas.microsoft.com/office/word/2016/wordml/cid" xmlns:w16="http://schemas.microsoft.com/office/word/2018/wordml" xmlns:w16sdtdh="http://schemas.microsoft.com/office/word/2020/wordml/sdtdatahash" xmlns:w16se="http://schemas.microsoft.com/office/word/2015/wordml/symex" xmlns:wpg="http://schemas.microsoft.com/office/word/2010/wordprocessingGroup" xmlns:wpi="http://schemas.microsoft.com/office/word/2010/wordprocessingInk" xmlns:wne="http://schemas.microsoft.com/office/word/2006/wordml" xmlns:wps="http://schemas.microsoft.com/office/word/2010/wordprocessingShape" mc:Ignorable="w14 w15 w16se w16cid w16 w16cex w16sdtdh wp14">
   <w:sdt>
     <w:sdtPr>
       <w:id w:val="-271014513"/>
@@ -3421,7 +4172,7 @@
 </file>
 
 <file path=word/footnotes.xml><?xml version="1.0" encoding="utf-8"?>
-<w:footnotes xmlns:wpc="http://schemas.microsoft.com/office/word/2010/wordprocessingCanvas" xmlns:cx="http://schemas.microsoft.com/office/drawing/2014/chartex" xmlns:cx1="http://schemas.microsoft.com/office/drawing/2015/9/8/chartex" xmlns:cx2="http://schemas.microsoft.com/office/drawing/2015/10/21/chartex" xmlns:cx3="http://schemas.microsoft.com/office/drawing/2016/5/9/chartex" xmlns:cx4="http://schemas.microsoft.com/office/drawing/2016/5/10/chartex" xmlns:cx5="http://schemas.microsoft.com/office/drawing/2016/5/11/chartex" xmlns:cx6="http://schemas.microsoft.com/office/drawing/2016/5/12/chartex" xmlns:cx7="http://schemas.microsoft.com/office/drawing/2016/5/13/chartex" xmlns:cx8="http://schemas.microsoft.com/office/drawing/2016/5/14/chartex" xmlns:mc="http://schemas.openxmlformats.org/markup-compatibility/2006" xmlns:aink="http://schemas.microsoft.com/office/drawing/2016/ink" xmlns:am3d="http://schemas.microsoft.com/office/drawing/2017/model3d" xmlns:o="urn:schemas-microsoft-com:office:office" xmlns:oel="http://schemas.microsoft.com/office/2019/extlst" xmlns:r="http://schemas.openxmlformats.org/officeDocument/2006/relationships" xmlns:m="http://schemas.openxmlformats.org/officeDocument/2006/math" xmlns:v="urn:schemas-microsoft-com:vml" xmlns:wp14="http://schemas.microsoft.com/office/word/2010/wordprocessingDrawing" xmlns:wp="http://schemas.openxmlformats.org/drawingml/2006/wordprocessingDrawing" xmlns:w10="urn:schemas-microsoft-com:office:word" xmlns:w="http://schemas.openxmlformats.org/wordprocessingml/2006/main" xmlns:w14="http://schemas.microsoft.com/office/word/2010/wordml" xmlns:w15="http://schemas.microsoft.com/office/word/2012/wordml" xmlns:w16cex="http://schemas.microsoft.com/office/word/2018/wordml/cex" xmlns:w16cid="http://schemas.microsoft.com/office/word/2016/wordml/cid" xmlns:w16="http://schemas.microsoft.com/office/word/2018/wordml" xmlns:w16du="http://schemas.microsoft.com/office/word/2023/wordml/word16du" xmlns:w16sdtdh="http://schemas.microsoft.com/office/word/2020/wordml/sdtdatahash" xmlns:w16se="http://schemas.microsoft.com/office/word/2015/wordml/symex" xmlns:wpg="http://schemas.microsoft.com/office/word/2010/wordprocessingGroup" xmlns:wpi="http://schemas.microsoft.com/office/word/2010/wordprocessingInk" xmlns:wne="http://schemas.microsoft.com/office/word/2006/wordml" xmlns:wps="http://schemas.microsoft.com/office/word/2010/wordprocessingShape" mc:Ignorable="w14 w15 w16se w16cid w16 w16cex w16sdtdh wp14">
+<w:footnotes xmlns:wpc="http://schemas.microsoft.com/office/word/2010/wordprocessingCanvas" xmlns:cx="http://schemas.microsoft.com/office/drawing/2014/chartex" xmlns:cx1="http://schemas.microsoft.com/office/drawing/2015/9/8/chartex" xmlns:cx2="http://schemas.microsoft.com/office/drawing/2015/10/21/chartex" xmlns:cx3="http://schemas.microsoft.com/office/drawing/2016/5/9/chartex" xmlns:cx4="http://schemas.microsoft.com/office/drawing/2016/5/10/chartex" xmlns:cx5="http://schemas.microsoft.com/office/drawing/2016/5/11/chartex" xmlns:cx6="http://schemas.microsoft.com/office/drawing/2016/5/12/chartex" xmlns:cx7="http://schemas.microsoft.com/office/drawing/2016/5/13/chartex" xmlns:cx8="http://schemas.microsoft.com/office/drawing/2016/5/14/chartex" xmlns:mc="http://schemas.openxmlformats.org/markup-compatibility/2006" xmlns:aink="http://schemas.microsoft.com/office/drawing/2016/ink" xmlns:am3d="http://schemas.microsoft.com/office/drawing/2017/model3d" xmlns:o="urn:schemas-microsoft-com:office:office" xmlns:oel="http://schemas.microsoft.com/office/2019/extlst" xmlns:r="http://schemas.openxmlformats.org/officeDocument/2006/relationships" xmlns:m="http://schemas.openxmlformats.org/officeDocument/2006/math" xmlns:v="urn:schemas-microsoft-com:vml" xmlns:wp14="http://schemas.microsoft.com/office/word/2010/wordprocessingDrawing" xmlns:wp="http://schemas.openxmlformats.org/drawingml/2006/wordprocessingDrawing" xmlns:w10="urn:schemas-microsoft-com:office:word" xmlns:w="http://schemas.openxmlformats.org/wordprocessingml/2006/main" xmlns:w14="http://schemas.microsoft.com/office/word/2010/wordml" xmlns:w15="http://schemas.microsoft.com/office/word/2012/wordml" xmlns:w16cex="http://schemas.microsoft.com/office/word/2018/wordml/cex" xmlns:w16cid="http://schemas.microsoft.com/office/word/2016/wordml/cid" xmlns:w16="http://schemas.microsoft.com/office/word/2018/wordml" xmlns:w16sdtdh="http://schemas.microsoft.com/office/word/2020/wordml/sdtdatahash" xmlns:w16se="http://schemas.microsoft.com/office/word/2015/wordml/symex" xmlns:wpg="http://schemas.microsoft.com/office/word/2010/wordprocessingGroup" xmlns:wpi="http://schemas.microsoft.com/office/word/2010/wordprocessingInk" xmlns:wne="http://schemas.microsoft.com/office/word/2006/wordml" xmlns:wps="http://schemas.microsoft.com/office/word/2010/wordprocessingShape" mc:Ignorable="w14 w15 w16se w16cid w16 w16cex w16sdtdh wp14">
   <w:footnote w:type="separator" w:id="-1">
     <w:p>
       <w:pPr>
@@ -3446,7 +4197,7 @@
 </file>
 
 <file path=word/header1.xml><?xml version="1.0" encoding="utf-8"?>
-<w:hdr xmlns:wpc="http://schemas.microsoft.com/office/word/2010/wordprocessingCanvas" xmlns:cx="http://schemas.microsoft.com/office/drawing/2014/chartex" xmlns:cx1="http://schemas.microsoft.com/office/drawing/2015/9/8/chartex" xmlns:cx2="http://schemas.microsoft.com/office/drawing/2015/10/21/chartex" xmlns:cx3="http://schemas.microsoft.com/office/drawing/2016/5/9/chartex" xmlns:cx4="http://schemas.microsoft.com/office/drawing/2016/5/10/chartex" xmlns:cx5="http://schemas.microsoft.com/office/drawing/2016/5/11/chartex" xmlns:cx6="http://schemas.microsoft.com/office/drawing/2016/5/12/chartex" xmlns:cx7="http://schemas.microsoft.com/office/drawing/2016/5/13/chartex" xmlns:cx8="http://schemas.microsoft.com/office/drawing/2016/5/14/chartex" xmlns:mc="http://schemas.openxmlformats.org/markup-compatibility/2006" xmlns:aink="http://schemas.microsoft.com/office/drawing/2016/ink" xmlns:am3d="http://schemas.microsoft.com/office/drawing/2017/model3d" xmlns:o="urn:schemas-microsoft-com:office:office" xmlns:oel="http://schemas.microsoft.com/office/2019/extlst" xmlns:r="http://schemas.openxmlformats.org/officeDocument/2006/relationships" xmlns:m="http://schemas.openxmlformats.org/officeDocument/2006/math" xmlns:v="urn:schemas-microsoft-com:vml" xmlns:wp14="http://schemas.microsoft.com/office/word/2010/wordprocessingDrawing" xmlns:wp="http://schemas.openxmlformats.org/drawingml/2006/wordprocessingDrawing" xmlns:w10="urn:schemas-microsoft-com:office:word" xmlns:w="http://schemas.openxmlformats.org/wordprocessingml/2006/main" xmlns:w14="http://schemas.microsoft.com/office/word/2010/wordml" xmlns:w15="http://schemas.microsoft.com/office/word/2012/wordml" xmlns:w16cex="http://schemas.microsoft.com/office/word/2018/wordml/cex" xmlns:w16cid="http://schemas.microsoft.com/office/word/2016/wordml/cid" xmlns:w16="http://schemas.microsoft.com/office/word/2018/wordml" xmlns:w16du="http://schemas.microsoft.com/office/word/2023/wordml/word16du" xmlns:w16sdtdh="http://schemas.microsoft.com/office/word/2020/wordml/sdtdatahash" xmlns:w16se="http://schemas.microsoft.com/office/word/2015/wordml/symex" xmlns:wpg="http://schemas.microsoft.com/office/word/2010/wordprocessingGroup" xmlns:wpi="http://schemas.microsoft.com/office/word/2010/wordprocessingInk" xmlns:wne="http://schemas.microsoft.com/office/word/2006/wordml" xmlns:wps="http://schemas.microsoft.com/office/word/2010/wordprocessingShape" mc:Ignorable="w14 w15 w16se w16cid w16 w16cex w16sdtdh wp14">
+<w:hdr xmlns:wpc="http://schemas.microsoft.com/office/word/2010/wordprocessingCanvas" xmlns:cx="http://schemas.microsoft.com/office/drawing/2014/chartex" xmlns:cx1="http://schemas.microsoft.com/office/drawing/2015/9/8/chartex" xmlns:cx2="http://schemas.microsoft.com/office/drawing/2015/10/21/chartex" xmlns:cx3="http://schemas.microsoft.com/office/drawing/2016/5/9/chartex" xmlns:cx4="http://schemas.microsoft.com/office/drawing/2016/5/10/chartex" xmlns:cx5="http://schemas.microsoft.com/office/drawing/2016/5/11/chartex" xmlns:cx6="http://schemas.microsoft.com/office/drawing/2016/5/12/chartex" xmlns:cx7="http://schemas.microsoft.com/office/drawing/2016/5/13/chartex" xmlns:cx8="http://schemas.microsoft.com/office/drawing/2016/5/14/chartex" xmlns:mc="http://schemas.openxmlformats.org/markup-compatibility/2006" xmlns:aink="http://schemas.microsoft.com/office/drawing/2016/ink" xmlns:am3d="http://schemas.microsoft.com/office/drawing/2017/model3d" xmlns:o="urn:schemas-microsoft-com:office:office" xmlns:oel="http://schemas.microsoft.com/office/2019/extlst" xmlns:r="http://schemas.openxmlformats.org/officeDocument/2006/relationships" xmlns:m="http://schemas.openxmlformats.org/officeDocument/2006/math" xmlns:v="urn:schemas-microsoft-com:vml" xmlns:wp14="http://schemas.microsoft.com/office/word/2010/wordprocessingDrawing" xmlns:wp="http://schemas.openxmlformats.org/drawingml/2006/wordprocessingDrawing" xmlns:w10="urn:schemas-microsoft-com:office:word" xmlns:w="http://schemas.openxmlformats.org/wordprocessingml/2006/main" xmlns:w14="http://schemas.microsoft.com/office/word/2010/wordml" xmlns:w15="http://schemas.microsoft.com/office/word/2012/wordml" xmlns:w16cex="http://schemas.microsoft.com/office/word/2018/wordml/cex" xmlns:w16cid="http://schemas.microsoft.com/office/word/2016/wordml/cid" xmlns:w16="http://schemas.microsoft.com/office/word/2018/wordml" xmlns:w16sdtdh="http://schemas.microsoft.com/office/word/2020/wordml/sdtdatahash" xmlns:w16se="http://schemas.microsoft.com/office/word/2015/wordml/symex" xmlns:wpg="http://schemas.microsoft.com/office/word/2010/wordprocessingGroup" xmlns:wpi="http://schemas.microsoft.com/office/word/2010/wordprocessingInk" xmlns:wne="http://schemas.microsoft.com/office/word/2006/wordml" xmlns:wps="http://schemas.microsoft.com/office/word/2010/wordprocessingShape" mc:Ignorable="w14 w15 w16se w16cid w16 w16cex w16sdtdh wp14">
   <w:p>
     <w:pPr>
       <w:pStyle w:val="Header"/>
@@ -3542,7 +4293,7 @@
 </file>
 
 <file path=word/header2.xml><?xml version="1.0" encoding="utf-8"?>
-<w:hdr xmlns:wpc="http://schemas.microsoft.com/office/word/2010/wordprocessingCanvas" xmlns:cx="http://schemas.microsoft.com/office/drawing/2014/chartex" xmlns:cx1="http://schemas.microsoft.com/office/drawing/2015/9/8/chartex" xmlns:cx2="http://schemas.microsoft.com/office/drawing/2015/10/21/chartex" xmlns:cx3="http://schemas.microsoft.com/office/drawing/2016/5/9/chartex" xmlns:cx4="http://schemas.microsoft.com/office/drawing/2016/5/10/chartex" xmlns:cx5="http://schemas.microsoft.com/office/drawing/2016/5/11/chartex" xmlns:cx6="http://schemas.microsoft.com/office/drawing/2016/5/12/chartex" xmlns:cx7="http://schemas.microsoft.com/office/drawing/2016/5/13/chartex" xmlns:cx8="http://schemas.microsoft.com/office/drawing/2016/5/14/chartex" xmlns:mc="http://schemas.openxmlformats.org/markup-compatibility/2006" xmlns:aink="http://schemas.microsoft.com/office/drawing/2016/ink" xmlns:am3d="http://schemas.microsoft.com/office/drawing/2017/model3d" xmlns:o="urn:schemas-microsoft-com:office:office" xmlns:oel="http://schemas.microsoft.com/office/2019/extlst" xmlns:r="http://schemas.openxmlformats.org/officeDocument/2006/relationships" xmlns:m="http://schemas.openxmlformats.org/officeDocument/2006/math" xmlns:v="urn:schemas-microsoft-com:vml" xmlns:wp14="http://schemas.microsoft.com/office/word/2010/wordprocessingDrawing" xmlns:wp="http://schemas.openxmlformats.org/drawingml/2006/wordprocessingDrawing" xmlns:w10="urn:schemas-microsoft-com:office:word" xmlns:w="http://schemas.openxmlformats.org/wordprocessingml/2006/main" xmlns:w14="http://schemas.microsoft.com/office/word/2010/wordml" xmlns:w15="http://schemas.microsoft.com/office/word/2012/wordml" xmlns:w16cex="http://schemas.microsoft.com/office/word/2018/wordml/cex" xmlns:w16cid="http://schemas.microsoft.com/office/word/2016/wordml/cid" xmlns:w16="http://schemas.microsoft.com/office/word/2018/wordml" xmlns:w16du="http://schemas.microsoft.com/office/word/2023/wordml/word16du" xmlns:w16sdtdh="http://schemas.microsoft.com/office/word/2020/wordml/sdtdatahash" xmlns:w16se="http://schemas.microsoft.com/office/word/2015/wordml/symex" xmlns:wpg="http://schemas.microsoft.com/office/word/2010/wordprocessingGroup" xmlns:wpi="http://schemas.microsoft.com/office/word/2010/wordprocessingInk" xmlns:wne="http://schemas.microsoft.com/office/word/2006/wordml" xmlns:wps="http://schemas.microsoft.com/office/word/2010/wordprocessingShape" mc:Ignorable="w14 w15 w16se w16cid w16 w16cex w16sdtdh wp14">
+<w:hdr xmlns:wpc="http://schemas.microsoft.com/office/word/2010/wordprocessingCanvas" xmlns:cx="http://schemas.microsoft.com/office/drawing/2014/chartex" xmlns:cx1="http://schemas.microsoft.com/office/drawing/2015/9/8/chartex" xmlns:cx2="http://schemas.microsoft.com/office/drawing/2015/10/21/chartex" xmlns:cx3="http://schemas.microsoft.com/office/drawing/2016/5/9/chartex" xmlns:cx4="http://schemas.microsoft.com/office/drawing/2016/5/10/chartex" xmlns:cx5="http://schemas.microsoft.com/office/drawing/2016/5/11/chartex" xmlns:cx6="http://schemas.microsoft.com/office/drawing/2016/5/12/chartex" xmlns:cx7="http://schemas.microsoft.com/office/drawing/2016/5/13/chartex" xmlns:cx8="http://schemas.microsoft.com/office/drawing/2016/5/14/chartex" xmlns:mc="http://schemas.openxmlformats.org/markup-compatibility/2006" xmlns:aink="http://schemas.microsoft.com/office/drawing/2016/ink" xmlns:am3d="http://schemas.microsoft.com/office/drawing/2017/model3d" xmlns:o="urn:schemas-microsoft-com:office:office" xmlns:oel="http://schemas.microsoft.com/office/2019/extlst" xmlns:r="http://schemas.openxmlformats.org/officeDocument/2006/relationships" xmlns:m="http://schemas.openxmlformats.org/officeDocument/2006/math" xmlns:v="urn:schemas-microsoft-com:vml" xmlns:wp14="http://schemas.microsoft.com/office/word/2010/wordprocessingDrawing" xmlns:wp="http://schemas.openxmlformats.org/drawingml/2006/wordprocessingDrawing" xmlns:w10="urn:schemas-microsoft-com:office:word" xmlns:w="http://schemas.openxmlformats.org/wordprocessingml/2006/main" xmlns:w14="http://schemas.microsoft.com/office/word/2010/wordml" xmlns:w15="http://schemas.microsoft.com/office/word/2012/wordml" xmlns:w16cex="http://schemas.microsoft.com/office/word/2018/wordml/cex" xmlns:w16cid="http://schemas.microsoft.com/office/word/2016/wordml/cid" xmlns:w16="http://schemas.microsoft.com/office/word/2018/wordml" xmlns:w16sdtdh="http://schemas.microsoft.com/office/word/2020/wordml/sdtdatahash" xmlns:w16se="http://schemas.microsoft.com/office/word/2015/wordml/symex" xmlns:wpg="http://schemas.microsoft.com/office/word/2010/wordprocessingGroup" xmlns:wpi="http://schemas.microsoft.com/office/word/2010/wordprocessingInk" xmlns:wne="http://schemas.microsoft.com/office/word/2006/wordml" xmlns:wps="http://schemas.microsoft.com/office/word/2010/wordprocessingShape" mc:Ignorable="w14 w15 w16se w16cid w16 w16cex w16sdtdh wp14">
   <w:p>
     <w:pPr>
       <w:pStyle w:val="Header"/>
@@ -3631,7 +4382,7 @@
 </file>
 
 <file path=word/numbering.xml><?xml version="1.0" encoding="utf-8"?>
-<w:numbering xmlns:wpc="http://schemas.microsoft.com/office/word/2010/wordprocessingCanvas" xmlns:cx="http://schemas.microsoft.com/office/drawing/2014/chartex" xmlns:cx1="http://schemas.microsoft.com/office/drawing/2015/9/8/chartex" xmlns:cx2="http://schemas.microsoft.com/office/drawing/2015/10/21/chartex" xmlns:cx3="http://schemas.microsoft.com/office/drawing/2016/5/9/chartex" xmlns:cx4="http://schemas.microsoft.com/office/drawing/2016/5/10/chartex" xmlns:cx5="http://schemas.microsoft.com/office/drawing/2016/5/11/chartex" xmlns:cx6="http://schemas.microsoft.com/office/drawing/2016/5/12/chartex" xmlns:cx7="http://schemas.microsoft.com/office/drawing/2016/5/13/chartex" xmlns:cx8="http://schemas.microsoft.com/office/drawing/2016/5/14/chartex" xmlns:mc="http://schemas.openxmlformats.org/markup-compatibility/2006" xmlns:aink="http://schemas.microsoft.com/office/drawing/2016/ink" xmlns:am3d="http://schemas.microsoft.com/office/drawing/2017/model3d" xmlns:o="urn:schemas-microsoft-com:office:office" xmlns:oel="http://schemas.microsoft.com/office/2019/extlst" xmlns:r="http://schemas.openxmlformats.org/officeDocument/2006/relationships" xmlns:m="http://schemas.openxmlformats.org/officeDocument/2006/math" xmlns:v="urn:schemas-microsoft-com:vml" xmlns:wp14="http://schemas.microsoft.com/office/word/2010/wordprocessingDrawing" xmlns:wp="http://schemas.openxmlformats.org/drawingml/2006/wordprocessingDrawing" xmlns:w10="urn:schemas-microsoft-com:office:word" xmlns:w="http://schemas.openxmlformats.org/wordprocessingml/2006/main" xmlns:w14="http://schemas.microsoft.com/office/word/2010/wordml" xmlns:w15="http://schemas.microsoft.com/office/word/2012/wordml" xmlns:w16cex="http://schemas.microsoft.com/office/word/2018/wordml/cex" xmlns:w16cid="http://schemas.microsoft.com/office/word/2016/wordml/cid" xmlns:w16="http://schemas.microsoft.com/office/word/2018/wordml" xmlns:w16du="http://schemas.microsoft.com/office/word/2023/wordml/word16du" xmlns:w16sdtdh="http://schemas.microsoft.com/office/word/2020/wordml/sdtdatahash" xmlns:w16se="http://schemas.microsoft.com/office/word/2015/wordml/symex" xmlns:wpg="http://schemas.microsoft.com/office/word/2010/wordprocessingGroup" xmlns:wpi="http://schemas.microsoft.com/office/word/2010/wordprocessingInk" xmlns:wne="http://schemas.microsoft.com/office/word/2006/wordml" xmlns:wps="http://schemas.microsoft.com/office/word/2010/wordprocessingShape" mc:Ignorable="w14 w15 w16se w16cid w16 w16cex w16sdtdh wp14">
+<w:numbering xmlns:wpc="http://schemas.microsoft.com/office/word/2010/wordprocessingCanvas" xmlns:cx="http://schemas.microsoft.com/office/drawing/2014/chartex" xmlns:cx1="http://schemas.microsoft.com/office/drawing/2015/9/8/chartex" xmlns:cx2="http://schemas.microsoft.com/office/drawing/2015/10/21/chartex" xmlns:cx3="http://schemas.microsoft.com/office/drawing/2016/5/9/chartex" xmlns:cx4="http://schemas.microsoft.com/office/drawing/2016/5/10/chartex" xmlns:cx5="http://schemas.microsoft.com/office/drawing/2016/5/11/chartex" xmlns:cx6="http://schemas.microsoft.com/office/drawing/2016/5/12/chartex" xmlns:cx7="http://schemas.microsoft.com/office/drawing/2016/5/13/chartex" xmlns:cx8="http://schemas.microsoft.com/office/drawing/2016/5/14/chartex" xmlns:mc="http://schemas.openxmlformats.org/markup-compatibility/2006" xmlns:aink="http://schemas.microsoft.com/office/drawing/2016/ink" xmlns:am3d="http://schemas.microsoft.com/office/drawing/2017/model3d" xmlns:o="urn:schemas-microsoft-com:office:office" xmlns:oel="http://schemas.microsoft.com/office/2019/extlst" xmlns:r="http://schemas.openxmlformats.org/officeDocument/2006/relationships" xmlns:m="http://schemas.openxmlformats.org/officeDocument/2006/math" xmlns:v="urn:schemas-microsoft-com:vml" xmlns:wp14="http://schemas.microsoft.com/office/word/2010/wordprocessingDrawing" xmlns:wp="http://schemas.openxmlformats.org/drawingml/2006/wordprocessingDrawing" xmlns:w10="urn:schemas-microsoft-com:office:word" xmlns:w="http://schemas.openxmlformats.org/wordprocessingml/2006/main" xmlns:w14="http://schemas.microsoft.com/office/word/2010/wordml" xmlns:w15="http://schemas.microsoft.com/office/word/2012/wordml" xmlns:w16cex="http://schemas.microsoft.com/office/word/2018/wordml/cex" xmlns:w16cid="http://schemas.microsoft.com/office/word/2016/wordml/cid" xmlns:w16="http://schemas.microsoft.com/office/word/2018/wordml" xmlns:w16sdtdh="http://schemas.microsoft.com/office/word/2020/wordml/sdtdatahash" xmlns:w16se="http://schemas.microsoft.com/office/word/2015/wordml/symex" xmlns:wpg="http://schemas.microsoft.com/office/word/2010/wordprocessingGroup" xmlns:wpi="http://schemas.microsoft.com/office/word/2010/wordprocessingInk" xmlns:wne="http://schemas.microsoft.com/office/word/2006/wordml" xmlns:wps="http://schemas.microsoft.com/office/word/2010/wordprocessingShape" mc:Ignorable="w14 w15 w16se w16cid w16 w16cex w16sdtdh wp14">
   <w:abstractNum w:abstractNumId="0" w15:restartNumberingAfterBreak="0">
     <w:nsid w:val="00765FA6"/>
     <w:multiLevelType w:val="hybridMultilevel"/>
@@ -4719,6 +5470,18 @@
   </w:num>
   <w:num w:numId="10" w16cid:durableId="974406684">
     <w:abstractNumId w:val="4"/>
+  </w:num>
+  <w:num w:numId="11" w16cid:durableId="1452020043">
+    <w:abstractNumId w:val="5"/>
+    <w:lvlOverride w:ilvl="0"/>
+    <w:lvlOverride w:ilvl="1"/>
+    <w:lvlOverride w:ilvl="2"/>
+    <w:lvlOverride w:ilvl="3"/>
+    <w:lvlOverride w:ilvl="4"/>
+    <w:lvlOverride w:ilvl="5"/>
+    <w:lvlOverride w:ilvl="6"/>
+    <w:lvlOverride w:ilvl="7"/>
+    <w:lvlOverride w:ilvl="8"/>
   </w:num>
 </w:numbering>
 </file>

--- a/TM470_TMA02_Lucy_Morris_zx181423.docx
+++ b/TM470_TMA02_Lucy_Morris_zx181423.docx
@@ -1,6 +1,6 @@
 
 <file path=word/document.xml><?xml version="1.0" encoding="utf-8"?>
-<w:document xmlns:wpc="http://schemas.microsoft.com/office/word/2010/wordprocessingCanvas" xmlns:cx="http://schemas.microsoft.com/office/drawing/2014/chartex" xmlns:cx1="http://schemas.microsoft.com/office/drawing/2015/9/8/chartex" xmlns:cx2="http://schemas.microsoft.com/office/drawing/2015/10/21/chartex" xmlns:cx3="http://schemas.microsoft.com/office/drawing/2016/5/9/chartex" xmlns:cx4="http://schemas.microsoft.com/office/drawing/2016/5/10/chartex" xmlns:cx5="http://schemas.microsoft.com/office/drawing/2016/5/11/chartex" xmlns:cx6="http://schemas.microsoft.com/office/drawing/2016/5/12/chartex" xmlns:cx7="http://schemas.microsoft.com/office/drawing/2016/5/13/chartex" xmlns:cx8="http://schemas.microsoft.com/office/drawing/2016/5/14/chartex" xmlns:mc="http://schemas.openxmlformats.org/markup-compatibility/2006" xmlns:aink="http://schemas.microsoft.com/office/drawing/2016/ink" xmlns:am3d="http://schemas.microsoft.com/office/drawing/2017/model3d" xmlns:o="urn:schemas-microsoft-com:office:office" xmlns:oel="http://schemas.microsoft.com/office/2019/extlst" xmlns:r="http://schemas.openxmlformats.org/officeDocument/2006/relationships" xmlns:m="http://schemas.openxmlformats.org/officeDocument/2006/math" xmlns:v="urn:schemas-microsoft-com:vml" xmlns:wp14="http://schemas.microsoft.com/office/word/2010/wordprocessingDrawing" xmlns:wp="http://schemas.openxmlformats.org/drawingml/2006/wordprocessingDrawing" xmlns:w10="urn:schemas-microsoft-com:office:word" xmlns:w="http://schemas.openxmlformats.org/wordprocessingml/2006/main" xmlns:w14="http://schemas.microsoft.com/office/word/2010/wordml" xmlns:w15="http://schemas.microsoft.com/office/word/2012/wordml" xmlns:w16cex="http://schemas.microsoft.com/office/word/2018/wordml/cex" xmlns:w16cid="http://schemas.microsoft.com/office/word/2016/wordml/cid" xmlns:w16="http://schemas.microsoft.com/office/word/2018/wordml" xmlns:w16sdtdh="http://schemas.microsoft.com/office/word/2020/wordml/sdtdatahash" xmlns:w16se="http://schemas.microsoft.com/office/word/2015/wordml/symex" xmlns:wpg="http://schemas.microsoft.com/office/word/2010/wordprocessingGroup" xmlns:wpi="http://schemas.microsoft.com/office/word/2010/wordprocessingInk" xmlns:wne="http://schemas.microsoft.com/office/word/2006/wordml" xmlns:wps="http://schemas.microsoft.com/office/word/2010/wordprocessingShape" mc:Ignorable="w14 w15 w16se w16cid w16 w16cex w16sdtdh wp14">
+<w:document xmlns:wpc="http://schemas.microsoft.com/office/word/2010/wordprocessingCanvas" xmlns:cx="http://schemas.microsoft.com/office/drawing/2014/chartex" xmlns:cx1="http://schemas.microsoft.com/office/drawing/2015/9/8/chartex" xmlns:cx2="http://schemas.microsoft.com/office/drawing/2015/10/21/chartex" xmlns:cx3="http://schemas.microsoft.com/office/drawing/2016/5/9/chartex" xmlns:cx4="http://schemas.microsoft.com/office/drawing/2016/5/10/chartex" xmlns:cx5="http://schemas.microsoft.com/office/drawing/2016/5/11/chartex" xmlns:cx6="http://schemas.microsoft.com/office/drawing/2016/5/12/chartex" xmlns:cx7="http://schemas.microsoft.com/office/drawing/2016/5/13/chartex" xmlns:cx8="http://schemas.microsoft.com/office/drawing/2016/5/14/chartex" xmlns:mc="http://schemas.openxmlformats.org/markup-compatibility/2006" xmlns:aink="http://schemas.microsoft.com/office/drawing/2016/ink" xmlns:am3d="http://schemas.microsoft.com/office/drawing/2017/model3d" xmlns:o="urn:schemas-microsoft-com:office:office" xmlns:oel="http://schemas.microsoft.com/office/2019/extlst" xmlns:r="http://schemas.openxmlformats.org/officeDocument/2006/relationships" xmlns:m="http://schemas.openxmlformats.org/officeDocument/2006/math" xmlns:v="urn:schemas-microsoft-com:vml" xmlns:wp14="http://schemas.microsoft.com/office/word/2010/wordprocessingDrawing" xmlns:wp="http://schemas.openxmlformats.org/drawingml/2006/wordprocessingDrawing" xmlns:w10="urn:schemas-microsoft-com:office:word" xmlns:w="http://schemas.openxmlformats.org/wordprocessingml/2006/main" xmlns:w14="http://schemas.microsoft.com/office/word/2010/wordml" xmlns:w15="http://schemas.microsoft.com/office/word/2012/wordml" xmlns:w16cex="http://schemas.microsoft.com/office/word/2018/wordml/cex" xmlns:w16cid="http://schemas.microsoft.com/office/word/2016/wordml/cid" xmlns:w16="http://schemas.microsoft.com/office/word/2018/wordml" xmlns:w16du="http://schemas.microsoft.com/office/word/2023/wordml/word16du" xmlns:w16sdtdh="http://schemas.microsoft.com/office/word/2020/wordml/sdtdatahash" xmlns:w16se="http://schemas.microsoft.com/office/word/2015/wordml/symex" xmlns:wpg="http://schemas.microsoft.com/office/word/2010/wordprocessingGroup" xmlns:wpi="http://schemas.microsoft.com/office/word/2010/wordprocessingInk" xmlns:wne="http://schemas.microsoft.com/office/word/2006/wordml" xmlns:wps="http://schemas.microsoft.com/office/word/2010/wordprocessingShape" mc:Ignorable="w14 w15 w16se w16cid w16 w16cex w16sdtdh wp14">
   <w:body>
     <w:p>
       <w:pPr>
@@ -169,27 +169,14 @@
       <w:r>
         <w:t xml:space="preserve">Figure </w:t>
       </w:r>
-      <w:r>
-        <w:fldChar w:fldCharType="begin"/>
-      </w:r>
-      <w:r>
-        <w:instrText xml:space="preserve"> SEQ Figure \* ARABIC </w:instrText>
-      </w:r>
-      <w:r>
-        <w:fldChar w:fldCharType="separate"/>
-      </w:r>
-      <w:r>
-        <w:rPr>
-          <w:noProof/>
-        </w:rPr>
-        <w:t>1</w:t>
-      </w:r>
-      <w:r>
-        <w:rPr>
-          <w:noProof/>
-        </w:rPr>
-        <w:fldChar w:fldCharType="end"/>
-      </w:r>
+      <w:fldSimple w:instr=" SEQ Figure \* ARABIC ">
+        <w:r>
+          <w:rPr>
+            <w:noProof/>
+          </w:rPr>
+          <w:t>1</w:t>
+        </w:r>
+      </w:fldSimple>
       <w:r>
         <w:t xml:space="preserve"> </w:t>
       </w:r>
@@ -1670,15 +1657,7 @@
     </w:p>
     <w:p>
       <w:r>
-        <w:t>The trans community attempts to solve these issues in numerous ways, mostly informal (</w:t>
-      </w:r>
-      <w:proofErr w:type="gramStart"/>
-      <w:r>
-        <w:t>e.g.</w:t>
-      </w:r>
-      <w:proofErr w:type="gramEnd"/>
-      <w:r>
-        <w:t xml:space="preserve"> by word of mouth in group chats), but two more formal ways are the Liverpool Trans Wiki [reference?] which catalogues and comments on many services that are available; and the Spirit Level peer support group which invites in guests from services to explain what they offer to the community. The proposed web app will seek to build on these solutions and incorporate this specialist knowledge into it.</w:t>
+        <w:t>The trans community attempts to solve these issues in numerous ways, mostly informal (e.g. by word of mouth in group chats), but two more formal ways are the Liverpool Trans Wiki [reference?] which catalogues and comments on many services that are available; and the Spirit Level peer support group which invites in guests from services to explain what they offer to the community. The proposed web app will seek to build on these solutions and incorporate this specialist knowledge into it.</w:t>
       </w:r>
     </w:p>
     <w:p>
@@ -1710,15 +1689,7 @@
         <w:t>, which</w:t>
       </w:r>
       <w:r>
-        <w:t xml:space="preserve"> will be filterable by type (</w:t>
-      </w:r>
-      <w:proofErr w:type="gramStart"/>
-      <w:r>
-        <w:t>e.g.</w:t>
-      </w:r>
-      <w:proofErr w:type="gramEnd"/>
-      <w:r>
-        <w:t xml:space="preserve"> mental health</w:t>
+        <w:t xml:space="preserve"> will be filterable by type (e.g. mental health</w:t>
       </w:r>
       <w:r>
         <w:t xml:space="preserve"> or peer support) and when a service is selected</w:t>
@@ -1762,28 +1733,13 @@
         <w:t xml:space="preserve"> </w:t>
       </w:r>
       <w:r>
-        <w:t>The</w:t>
-      </w:r>
-      <w:r>
-        <w:t xml:space="preserve"> scope of the</w:t>
-      </w:r>
-      <w:r>
-        <w:t xml:space="preserve"> project </w:t>
-      </w:r>
-      <w:r>
-        <w:t>is</w:t>
-      </w:r>
-      <w:r>
-        <w:t xml:space="preserve"> </w:t>
+        <w:t xml:space="preserve">The scope of the project is </w:t>
       </w:r>
       <w:r>
         <w:t>for</w:t>
       </w:r>
       <w:r>
-        <w:t xml:space="preserve"> services in</w:t>
-      </w:r>
-      <w:r>
-        <w:t xml:space="preserve"> Liverpool</w:t>
+        <w:t xml:space="preserve"> services in Liverpool</w:t>
       </w:r>
       <w:r>
         <w:t xml:space="preserve"> &amp; Merseyside</w:t>
@@ -1837,15 +1793,7 @@
         <w:spacing w:line="256" w:lineRule="auto"/>
       </w:pPr>
       <w:r>
-        <w:t xml:space="preserve">Representatives of services </w:t>
-      </w:r>
-      <w:proofErr w:type="gramStart"/>
-      <w:r>
-        <w:t>e.g.</w:t>
-      </w:r>
-      <w:proofErr w:type="gramEnd"/>
-      <w:r>
-        <w:t xml:space="preserve"> manager of a laser hair removal clinic</w:t>
+        <w:t>Representatives of services e.g. manager of a laser hair removal clinic</w:t>
       </w:r>
     </w:p>
     <w:p>
@@ -2093,15 +2041,7 @@
         <w:t xml:space="preserve"> (medium impact, high likelihood): </w:t>
       </w:r>
       <w:r>
-        <w:t xml:space="preserve">Attempting to code non-routine tasks may cause significant delay. To mitigate this, the schedule will </w:t>
-      </w:r>
-      <w:proofErr w:type="gramStart"/>
-      <w:r>
-        <w:t>adjusted</w:t>
-      </w:r>
-      <w:proofErr w:type="gramEnd"/>
-      <w:r>
-        <w:t xml:space="preserve"> to include skills development as necessary, particularly for CSS.</w:t>
+        <w:t>Attempting to code non-routine tasks may cause significant delay. To mitigate this, the schedule will adjusted to include skills development as necessary, particularly for CSS.</w:t>
       </w:r>
     </w:p>
     <w:p>
@@ -2373,23 +2313,7 @@
         <w:t>(</w:t>
       </w:r>
       <w:r>
-        <w:t xml:space="preserve">include TM354 </w:t>
-      </w:r>
-      <w:proofErr w:type="gramStart"/>
-      <w:r>
-        <w:t>text book</w:t>
-      </w:r>
-      <w:proofErr w:type="gramEnd"/>
-      <w:r>
-        <w:t xml:space="preserve"> &amp; </w:t>
-      </w:r>
-      <w:proofErr w:type="spellStart"/>
-      <w:r>
-        <w:t>volaire</w:t>
-      </w:r>
-      <w:proofErr w:type="spellEnd"/>
-      <w:r>
-        <w:t xml:space="preserve"> template</w:t>
+        <w:t>include TM354 text book &amp; volaire template</w:t>
       </w:r>
       <w:r>
         <w:t>??)</w:t>
@@ -2436,13 +2360,8 @@
         <w:t>ray (2022) produced an extensive video tutorial</w:t>
       </w:r>
       <w:r>
-        <w:t xml:space="preserve"> for </w:t>
-      </w:r>
-      <w:proofErr w:type="spellStart"/>
-      <w:r>
-        <w:t>freeCodeCamp</w:t>
-      </w:r>
-      <w:proofErr w:type="spellEnd"/>
+        <w:t xml:space="preserve"> for freeCodeCamp</w:t>
+      </w:r>
       <w:r>
         <w:t xml:space="preserve"> on CSS starting at the very basics including fonts and colour changes</w:t>
       </w:r>
@@ -2477,11 +2396,9 @@
       <w:r>
         <w:t xml:space="preserve"> </w:t>
       </w:r>
-      <w:proofErr w:type="spellStart"/>
       <w:r>
         <w:t>FreeCodeCamp</w:t>
       </w:r>
-      <w:proofErr w:type="spellEnd"/>
       <w:r>
         <w:t xml:space="preserve"> is a charity founded by a teacher to provide free</w:t>
       </w:r>
@@ -2489,18 +2406,10 @@
         <w:t xml:space="preserve"> online courses</w:t>
       </w:r>
       <w:r>
-        <w:t xml:space="preserve"> teaching coding </w:t>
-      </w:r>
-      <w:proofErr w:type="gramStart"/>
-      <w:r>
-        <w:t xml:space="preserve">and </w:t>
-      </w:r>
-      <w:r>
-        <w:t>also</w:t>
-      </w:r>
-      <w:proofErr w:type="gramEnd"/>
-      <w:r>
-        <w:t xml:space="preserve"> has other learning materials that may be useful going forward for the project, for example on JavaScript if required</w:t>
+        <w:t xml:space="preserve"> teaching coding and </w:t>
+      </w:r>
+      <w:r>
+        <w:t>also has other learning materials that may be useful going forward for the project, for example on JavaScript if required</w:t>
       </w:r>
       <w:r>
         <w:t xml:space="preserve">. </w:t>
@@ -2513,13 +2422,8 @@
       </w:r>
     </w:p>
     <w:p>
-      <w:proofErr w:type="spellStart"/>
-      <w:r>
-        <w:t>Meiert</w:t>
-      </w:r>
-      <w:proofErr w:type="spellEnd"/>
-      <w:r>
-        <w:t xml:space="preserve"> (2015)</w:t>
+      <w:r>
+        <w:t>Meiert (2015)</w:t>
       </w:r>
       <w:r>
         <w:t xml:space="preserve"> in ‘The Little Book of HTML/CSS Coding Guidelines’</w:t>
@@ -2531,15 +2435,7 @@
         <w:t>provides guidelines for coding, explaining good practise and the reasons for it.</w:t>
       </w:r>
       <w:r>
-        <w:t xml:space="preserve"> For </w:t>
-      </w:r>
-      <w:proofErr w:type="gramStart"/>
-      <w:r>
-        <w:t>example</w:t>
-      </w:r>
-      <w:proofErr w:type="gramEnd"/>
-      <w:r>
-        <w:t xml:space="preserve"> how to name classes/IDs so they properly reflect the purpose of an element and are </w:t>
+        <w:t xml:space="preserve"> For example how to name classes/IDs so they properly reflect the purpose of an element and are </w:t>
       </w:r>
       <w:r>
         <w:t>‘as short as possible but as long as necessary’. This will help ensure that the code is consistent and easy to read, both for other people but also for myself as the project goes on</w:t>
@@ -2554,15 +2450,7 @@
         <w:t xml:space="preserve"> and there is a need to</w:t>
       </w:r>
       <w:r>
-        <w:t xml:space="preserve"> return to code written months earlier. </w:t>
-      </w:r>
-      <w:proofErr w:type="gramStart"/>
-      <w:r>
-        <w:t>Similarly</w:t>
-      </w:r>
-      <w:proofErr w:type="gramEnd"/>
-      <w:r>
-        <w:t xml:space="preserve"> the W3C validation service (</w:t>
+        <w:t xml:space="preserve"> return to code written months earlier. Similarly the W3C validation service (</w:t>
       </w:r>
       <w:r>
         <w:rPr>
@@ -2751,15 +2639,7 @@
     </w:p>
     <w:p>
       <w:r>
-        <w:t xml:space="preserve">Nilsson &amp; </w:t>
-      </w:r>
-      <w:proofErr w:type="spellStart"/>
-      <w:r>
-        <w:t>Fagerstrom</w:t>
-      </w:r>
-      <w:proofErr w:type="spellEnd"/>
-      <w:r>
-        <w:t xml:space="preserve"> (2005) suggest</w:t>
+        <w:t>Nilsson &amp; Fagerstrom (2005) suggest</w:t>
       </w:r>
       <w:r>
         <w:t xml:space="preserve"> constructing a ‘stakeholder and requirements matrix’ which can be used to show “a rich picture of all the stakeholders” and </w:t>
@@ -2811,15 +2691,7 @@
         <w:t xml:space="preserve"> Some features had additional questions specific</w:t>
       </w:r>
       <w:r>
-        <w:t xml:space="preserve"> to it, for example with the events calendar participants were asked about how they would feel about ways they might interact with it (</w:t>
-      </w:r>
-      <w:proofErr w:type="gramStart"/>
-      <w:r>
-        <w:t>e.g.</w:t>
-      </w:r>
-      <w:proofErr w:type="gramEnd"/>
-      <w:r>
-        <w:t xml:space="preserve"> if they had to add the events themselves). The goal was to then parse needs that stakeholders might express in their answers and then line up their importance </w:t>
+        <w:t xml:space="preserve"> to it, for example with the events calendar participants were asked about how they would feel about ways they might interact with it (e.g. if they had to add the events themselves). The goal was to then parse needs that stakeholders might express in their answers and then line up their importance </w:t>
       </w:r>
     </w:p>
     <w:p>
@@ -2887,13 +2759,8 @@
       </w:r>
     </w:p>
     <w:p>
-      <w:proofErr w:type="spellStart"/>
-      <w:r>
-        <w:t>Volaire</w:t>
-      </w:r>
-      <w:proofErr w:type="spellEnd"/>
-      <w:r>
-        <w:t xml:space="preserve"> template</w:t>
+      <w:r>
+        <w:t>Volaire template</w:t>
       </w:r>
     </w:p>
     <w:p>
@@ -3100,13 +2967,8 @@
         <w:t xml:space="preserve"> and would therefore involve some learning, the schedule was changed so that some of the CSS would be tackled first to give more time to deal with any issues that might arise.</w:t>
       </w:r>
       <w:r>
-        <w:t xml:space="preserve"> Initially, the YouTube video by </w:t>
-      </w:r>
-      <w:proofErr w:type="spellStart"/>
-      <w:r>
-        <w:t>FreeCodeCamp</w:t>
-      </w:r>
-      <w:proofErr w:type="spellEnd"/>
+        <w:t xml:space="preserve"> Initially, the YouTube video by FreeCodeCamp</w:t>
+      </w:r>
       <w:r>
         <w:t xml:space="preserve"> (</w:t>
       </w:r>
@@ -3146,15 +3008,7 @@
         <w:t xml:space="preserve"> </w:t>
       </w:r>
       <w:r>
-        <w:t xml:space="preserve">Previously three types of designs were considered, a design </w:t>
-      </w:r>
-      <w:proofErr w:type="gramStart"/>
-      <w:r>
-        <w:t>similar to</w:t>
-      </w:r>
-      <w:proofErr w:type="gramEnd"/>
-      <w:r>
-        <w:t xml:space="preserve"> google maps, a design with menus that slide in from the sides and a very simplified design</w:t>
+        <w:t>Previously three types of designs were considered, a design similar to google maps, a design with menus that slide in from the sides and a very simplified design</w:t>
       </w:r>
       <w:r>
         <w:t xml:space="preserve"> and the conclusion was that a balance would have to be struck </w:t>
@@ -3263,6 +3117,60 @@
     </w:p>
     <w:p>
       <w:r>
+        <w:t xml:space="preserve">The initial plan had put a strong emphasis on eliciting and responding to user feedback, and while this is a very positive thing and in a full release would be appropriate, it clearly presents challenges for this project. The decision was taken to scale back the nature of the feedback, due to the time and complexity of collating and analysing all the data that would be produced, to allow more time for other necessary tasks. </w:t>
+      </w:r>
+      <w:r>
+        <w:t>This proved to be a correct decision, as gathering feedback proved to be very challenging and although I had 8 people agree to take part, ultimately only 3 completed it. I had made the decision to write questionnaire into a word document, thinking this would be universal and straightforward for respondents to use. However, this proved challenging to users trying to answer on mobile and to one user that struggled to make the document editable</w:t>
+      </w:r>
+      <w:r>
+        <w:t>, as Word defaults to making new documents read-only for security purposes. There were also ‘real world’ challenges as one service provider stepped down from their position during the study and there wasn’t time to find a replacement. All this highlights that relying on feedback too heavily for this project would leave it vulnerable to not receiving the quantity or quality of feedback required</w:t>
+      </w:r>
+      <w:r>
+        <w:t>, justifying the previous decision to reduce the focus on it.</w:t>
+      </w:r>
+      <w:r>
+        <w:t xml:space="preserve"> </w:t>
+      </w:r>
+      <w:r>
+        <w:t xml:space="preserve">The feedback that was elicited though, did provide some very useful suggestions and feedback, and although creating a </w:t>
+      </w:r>
+      <w:r>
+        <w:t xml:space="preserve">full stakeholder &amp; requirements </w:t>
+      </w:r>
+      <w:r>
+        <w:lastRenderedPageBreak/>
+        <w:t>matrix was ultimately not possible as originally planned, the feedback allowed a demonstration of how it would be constructed with a more extensive requirements elicitation process.</w:t>
+      </w:r>
+    </w:p>
+    <w:p>
+      <w:r>
+        <w:t xml:space="preserve">There was also a rearrangement of </w:t>
+      </w:r>
+      <w:r>
+        <w:t xml:space="preserve">schedule to tackle some CSS for the application first since this was a topic with which I had little to experience. Tackling something </w:t>
+      </w:r>
+      <w:r>
+        <w:t>more challenging early in the project is advantageous as it allows for time to correct any issues that arise and overcome unforeseen difficulties. This proved to be important</w:t>
+      </w:r>
+      <w:r>
+        <w:t xml:space="preserve"> </w:t>
+      </w:r>
+      <w:r>
+        <w:t xml:space="preserve">as learning a </w:t>
+      </w:r>
+      <w:r>
+        <w:t xml:space="preserve">new programming language can be time consuming and challenging to find the most relevant parts to the tasks to be undertaken. </w:t>
+      </w:r>
+    </w:p>
+    <w:p/>
+    <w:p>
+      <w:r>
+        <w:t>Using GitHub made working between different devices very seamless and made my approach to the project much more flexible.</w:t>
+      </w:r>
+    </w:p>
+    <w:p/>
+    <w:p>
+      <w:r>
         <w:t>Things that have gone well</w:t>
       </w:r>
       <w:r>
@@ -3319,15 +3227,15 @@
     </w:p>
     <w:p>
       <w:r>
-        <w:t xml:space="preserve">LSEP in context of questionnaire, </w:t>
-      </w:r>
-      <w:proofErr w:type="gramStart"/>
-      <w:r>
-        <w:t>anonymity</w:t>
-      </w:r>
-      <w:proofErr w:type="gramEnd"/>
-      <w:r>
-        <w:t xml:space="preserve"> and data handling</w:t>
+        <w:t xml:space="preserve">While </w:t>
+      </w:r>
+      <w:r>
+        <w:t>designing the questionnaire, consideration had to be taken to protect the data and anonymity (where possible) of participants.</w:t>
+      </w:r>
+    </w:p>
+    <w:p>
+      <w:r>
+        <w:t>LSEP in context of questionnaire, anonymity and data handling</w:t>
       </w:r>
     </w:p>
     <w:p>
@@ -3337,117 +3245,91 @@
     </w:p>
     <w:p>
       <w:r>
+        <w:t>Also consider accessibility issues (ideally look at this while developing UI)</w:t>
+      </w:r>
+    </w:p>
+    <w:p/>
+    <w:p>
+      <w:r>
+        <w:t>While developing the user interface,</w:t>
+      </w:r>
+      <w:r>
+        <w:t xml:space="preserve"> accessibility was considered throughout in several ways. As </w:t>
+      </w:r>
+      <w:r>
+        <w:t>Gray states in his tutorial (reference), if the font size is set to a specific pixel size then it will stay at that size regardless of what settings the user might have. This may cause issues particularly for</w:t>
+      </w:r>
+      <w:r>
+        <w:t xml:space="preserve"> partially sighted</w:t>
+      </w:r>
+      <w:r>
+        <w:t xml:space="preserve"> users</w:t>
+      </w:r>
+      <w:r>
+        <w:t>, but also for any user who simply prefers to have larger font. Instead using ‘rem’ unit, so that the font size is relative to the font size of the root element and will scale accordingly.</w:t>
+      </w:r>
+      <w:r>
+        <w:t xml:space="preserve"> Additionally</w:t>
+      </w:r>
+      <w:r>
+        <w:t>,</w:t>
+      </w:r>
+      <w:r>
+        <w:t xml:space="preserve"> setting fallback fonts</w:t>
+      </w:r>
+      <w:r>
+        <w:t xml:space="preserve"> improves accessibility by ensuring </w:t>
+      </w:r>
+      <w:r>
+        <w:t>the text will always be displayed with a ‘web safe’ font lowest in order.</w:t>
+      </w:r>
+      <w:r>
+        <w:t xml:space="preserve"> </w:t>
+      </w:r>
+      <w:r>
+        <w:t>In a</w:t>
+      </w:r>
+      <w:r>
+        <w:t xml:space="preserve"> situation when a</w:t>
+      </w:r>
+      <w:r>
+        <w:t xml:space="preserve"> browser</w:t>
+      </w:r>
+      <w:r>
+        <w:t xml:space="preserve"> cannot display</w:t>
+      </w:r>
+      <w:r>
+        <w:t xml:space="preserve"> </w:t>
+      </w:r>
+      <w:r>
+        <w:t xml:space="preserve">the desired font </w:t>
+      </w:r>
+      <w:r>
+        <w:t>or a character from the font, it will attempt to display the next listed font and so on. By having a ‘web safe’ font listed last i.e. a font that is ubiquitous across browsers and devices</w:t>
+      </w:r>
+      <w:r>
+        <w:t xml:space="preserve"> (</w:t>
+      </w:r>
+      <w:r>
+        <w:rPr>
+          <w:color w:val="FF0000"/>
+        </w:rPr>
+        <w:t>reference?</w:t>
+      </w:r>
+      <w:r>
+        <w:t>)</w:t>
+      </w:r>
+      <w:r>
+        <w:t>, the text should always display even if it is less aesthetically pleasing.</w:t>
+      </w:r>
+    </w:p>
+    <w:p>
+      <w:r>
         <w:lastRenderedPageBreak/>
-        <w:t>Also consider accessibility issues (ideally look at this while developing UI)</w:t>
-      </w:r>
-    </w:p>
-    <w:p/>
-    <w:p>
-      <w:r>
-        <w:t>While developing the user interface,</w:t>
-      </w:r>
-      <w:r>
-        <w:t xml:space="preserve"> accessibility was considered throughout in several ways. As </w:t>
-      </w:r>
-      <w:r>
-        <w:t xml:space="preserve">Gray states in his tutorial (reference), if the font size is set to a specific pixel </w:t>
-      </w:r>
-      <w:proofErr w:type="gramStart"/>
-      <w:r>
-        <w:t>size</w:t>
-      </w:r>
-      <w:proofErr w:type="gramEnd"/>
-      <w:r>
-        <w:t xml:space="preserve"> then it will stay at that size regardless of what settings the user might have. This may cause issues particularly for</w:t>
-      </w:r>
-      <w:r>
-        <w:t xml:space="preserve"> partially sighted</w:t>
-      </w:r>
-      <w:r>
-        <w:t xml:space="preserve"> users</w:t>
-      </w:r>
-      <w:r>
-        <w:t>, but also for any user who simply prefers to have larger font. Instead using ‘rem’ unit, so that the font size is relative to the font size of the root element and will scale accordingly.</w:t>
-      </w:r>
-      <w:r>
-        <w:t xml:space="preserve"> Additionally</w:t>
-      </w:r>
-      <w:r>
-        <w:t>,</w:t>
-      </w:r>
-      <w:r>
-        <w:t xml:space="preserve"> setting fallback fonts</w:t>
-      </w:r>
-      <w:r>
-        <w:t xml:space="preserve"> improves accessibility by ensuring </w:t>
-      </w:r>
-      <w:r>
-        <w:t>the text will always be displayed with a ‘web safe’ font lowest in order.</w:t>
-      </w:r>
-      <w:r>
-        <w:t xml:space="preserve"> </w:t>
-      </w:r>
-      <w:r>
-        <w:t>In a</w:t>
-      </w:r>
-      <w:r>
-        <w:t xml:space="preserve"> situation when a</w:t>
-      </w:r>
-      <w:r>
-        <w:t xml:space="preserve"> browser</w:t>
-      </w:r>
-      <w:r>
-        <w:t xml:space="preserve"> cannot display</w:t>
-      </w:r>
-      <w:r>
-        <w:t xml:space="preserve"> </w:t>
-      </w:r>
-      <w:r>
-        <w:t xml:space="preserve">the desired font </w:t>
-      </w:r>
-      <w:r>
-        <w:t xml:space="preserve">or a character from the font, it will attempt to display the next listed font and so on. By having a ‘web safe’ font listed last </w:t>
-      </w:r>
-      <w:proofErr w:type="gramStart"/>
-      <w:r>
-        <w:t>i.e.</w:t>
-      </w:r>
-      <w:proofErr w:type="gramEnd"/>
-      <w:r>
-        <w:t xml:space="preserve"> a font that is ubiquitous across browsers and devices</w:t>
-      </w:r>
-      <w:r>
-        <w:t xml:space="preserve"> (</w:t>
-      </w:r>
-      <w:r>
-        <w:rPr>
-          <w:color w:val="FF0000"/>
-        </w:rPr>
-        <w:t>reference?</w:t>
-      </w:r>
-      <w:r>
-        <w:t>)</w:t>
-      </w:r>
-      <w:r>
-        <w:t>, the text should always display even if it is less aesthetically pleasing.</w:t>
-      </w:r>
-    </w:p>
-    <w:p>
-      <w:r>
         <w:t>It was also important to consider how it would be read by a screen reader</w:t>
       </w:r>
       <w:r>
-        <w:t xml:space="preserve"> and with particular care taken when using a property such as ‘</w:t>
-      </w:r>
-      <w:proofErr w:type="spellStart"/>
-      <w:proofErr w:type="gramStart"/>
-      <w:r>
-        <w:t>display:none</w:t>
-      </w:r>
-      <w:proofErr w:type="spellEnd"/>
-      <w:proofErr w:type="gramEnd"/>
-      <w:r>
-        <w:t>’, which not only hides an element from view but also from being read by a screen reader</w:t>
+        <w:t xml:space="preserve"> and with particular care taken when using a property such as ‘display:none’, which not only hides an element from view but also from being read by a screen reader</w:t>
       </w:r>
       <w:r>
         <w:t>. The pop-in</w:t>
@@ -3456,17 +3338,7 @@
         <w:t xml:space="preserve"> side</w:t>
       </w:r>
       <w:r>
-        <w:t xml:space="preserve"> menu is triggered by toggling a checkbox (by pressing the hamburger menu symbol) and initially this was hidden from view by using ‘</w:t>
-      </w:r>
-      <w:proofErr w:type="spellStart"/>
-      <w:proofErr w:type="gramStart"/>
-      <w:r>
-        <w:t>display:none</w:t>
-      </w:r>
-      <w:proofErr w:type="spellEnd"/>
-      <w:proofErr w:type="gramEnd"/>
-      <w:r>
-        <w:t>’</w:t>
+        <w:t xml:space="preserve"> menu is triggered by toggling a checkbox (by pressing the hamburger menu symbol) and initially this was hidden from view by using ‘display:none’</w:t>
       </w:r>
       <w:r>
         <w:t xml:space="preserve">, which made it un-selectable by tabbing through elements. </w:t>
@@ -3478,15 +3350,7 @@
         <w:t>colour</w:t>
       </w:r>
       <w:r>
-        <w:t xml:space="preserve"> as it does when </w:t>
-      </w:r>
-      <w:proofErr w:type="gramStart"/>
-      <w:r>
-        <w:t>hovered</w:t>
-      </w:r>
-      <w:proofErr w:type="gramEnd"/>
-      <w:r>
-        <w:t xml:space="preserve"> over</w:t>
+        <w:t xml:space="preserve"> as it does when hovered over</w:t>
       </w:r>
       <w:r>
         <w:t xml:space="preserve"> and the checkbox was then hidden by setting the opacity to 0. The code snippet below </w:t>
@@ -3507,7 +3371,6 @@
           <w:lang w:eastAsia="en-GB"/>
         </w:rPr>
       </w:pPr>
-      <w:proofErr w:type="gramStart"/>
       <w:r>
         <w:rPr>
           <w:rFonts w:ascii="Consolas" w:eastAsia="Times New Roman" w:hAnsi="Consolas" w:cs="Times New Roman"/>
@@ -3516,9 +3379,163 @@
           <w:szCs w:val="21"/>
           <w:lang w:eastAsia="en-GB"/>
         </w:rPr>
-        <w:t>.side</w:t>
-      </w:r>
-      <w:proofErr w:type="gramEnd"/>
+        <w:t>.side-menu</w:t>
+      </w:r>
+      <w:r>
+        <w:rPr>
+          <w:rFonts w:ascii="Consolas" w:eastAsia="Times New Roman" w:hAnsi="Consolas" w:cs="Times New Roman"/>
+          <w:color w:val="D4D4D4"/>
+          <w:sz w:val="21"/>
+          <w:szCs w:val="21"/>
+          <w:lang w:eastAsia="en-GB"/>
+        </w:rPr>
+        <w:t xml:space="preserve"> {</w:t>
+      </w:r>
+    </w:p>
+    <w:p>
+      <w:pPr>
+        <w:shd w:val="clear" w:color="auto" w:fill="1E1E1E"/>
+        <w:spacing w:after="0" w:line="285" w:lineRule="atLeast"/>
+        <w:rPr>
+          <w:rFonts w:ascii="Consolas" w:eastAsia="Times New Roman" w:hAnsi="Consolas" w:cs="Times New Roman"/>
+          <w:color w:val="D4D4D4"/>
+          <w:sz w:val="21"/>
+          <w:szCs w:val="21"/>
+          <w:lang w:eastAsia="en-GB"/>
+        </w:rPr>
+      </w:pPr>
+      <w:r>
+        <w:rPr>
+          <w:rFonts w:ascii="Consolas" w:eastAsia="Times New Roman" w:hAnsi="Consolas" w:cs="Times New Roman"/>
+          <w:color w:val="D4D4D4"/>
+          <w:sz w:val="21"/>
+          <w:szCs w:val="21"/>
+          <w:lang w:eastAsia="en-GB"/>
+        </w:rPr>
+        <w:t xml:space="preserve">    </w:t>
+      </w:r>
+      <w:r>
+        <w:rPr>
+          <w:rFonts w:ascii="Consolas" w:eastAsia="Times New Roman" w:hAnsi="Consolas" w:cs="Times New Roman"/>
+          <w:color w:val="6A9955"/>
+          <w:sz w:val="21"/>
+          <w:szCs w:val="21"/>
+          <w:lang w:eastAsia="en-GB"/>
+        </w:rPr>
+        <w:t>/* display: none; */</w:t>
+      </w:r>
+    </w:p>
+    <w:p>
+      <w:pPr>
+        <w:shd w:val="clear" w:color="auto" w:fill="1E1E1E"/>
+        <w:spacing w:after="0" w:line="285" w:lineRule="atLeast"/>
+        <w:rPr>
+          <w:rFonts w:ascii="Consolas" w:eastAsia="Times New Roman" w:hAnsi="Consolas" w:cs="Times New Roman"/>
+          <w:color w:val="D4D4D4"/>
+          <w:sz w:val="21"/>
+          <w:szCs w:val="21"/>
+          <w:lang w:eastAsia="en-GB"/>
+        </w:rPr>
+      </w:pPr>
+      <w:r>
+        <w:rPr>
+          <w:rFonts w:ascii="Consolas" w:eastAsia="Times New Roman" w:hAnsi="Consolas" w:cs="Times New Roman"/>
+          <w:color w:val="D4D4D4"/>
+          <w:sz w:val="21"/>
+          <w:szCs w:val="21"/>
+          <w:lang w:eastAsia="en-GB"/>
+        </w:rPr>
+        <w:t xml:space="preserve">    </w:t>
+      </w:r>
+      <w:r>
+        <w:rPr>
+          <w:rFonts w:ascii="Consolas" w:eastAsia="Times New Roman" w:hAnsi="Consolas" w:cs="Times New Roman"/>
+          <w:color w:val="9CDCFE"/>
+          <w:sz w:val="21"/>
+          <w:szCs w:val="21"/>
+          <w:lang w:eastAsia="en-GB"/>
+        </w:rPr>
+        <w:t>opacity</w:t>
+      </w:r>
+      <w:r>
+        <w:rPr>
+          <w:rFonts w:ascii="Consolas" w:eastAsia="Times New Roman" w:hAnsi="Consolas" w:cs="Times New Roman"/>
+          <w:color w:val="D4D4D4"/>
+          <w:sz w:val="21"/>
+          <w:szCs w:val="21"/>
+          <w:lang w:eastAsia="en-GB"/>
+        </w:rPr>
+        <w:t xml:space="preserve">: </w:t>
+      </w:r>
+      <w:r>
+        <w:rPr>
+          <w:rFonts w:ascii="Consolas" w:eastAsia="Times New Roman" w:hAnsi="Consolas" w:cs="Times New Roman"/>
+          <w:color w:val="B5CEA8"/>
+          <w:sz w:val="21"/>
+          <w:szCs w:val="21"/>
+          <w:lang w:eastAsia="en-GB"/>
+        </w:rPr>
+        <w:t>0</w:t>
+      </w:r>
+      <w:r>
+        <w:rPr>
+          <w:rFonts w:ascii="Consolas" w:eastAsia="Times New Roman" w:hAnsi="Consolas" w:cs="Times New Roman"/>
+          <w:color w:val="D4D4D4"/>
+          <w:sz w:val="21"/>
+          <w:szCs w:val="21"/>
+          <w:lang w:eastAsia="en-GB"/>
+        </w:rPr>
+        <w:t>;</w:t>
+      </w:r>
+    </w:p>
+    <w:p>
+      <w:pPr>
+        <w:shd w:val="clear" w:color="auto" w:fill="1E1E1E"/>
+        <w:spacing w:after="0" w:line="285" w:lineRule="atLeast"/>
+        <w:rPr>
+          <w:rFonts w:ascii="Consolas" w:eastAsia="Times New Roman" w:hAnsi="Consolas" w:cs="Times New Roman"/>
+          <w:color w:val="D4D4D4"/>
+          <w:sz w:val="21"/>
+          <w:szCs w:val="21"/>
+          <w:lang w:eastAsia="en-GB"/>
+        </w:rPr>
+      </w:pPr>
+      <w:r>
+        <w:rPr>
+          <w:rFonts w:ascii="Consolas" w:eastAsia="Times New Roman" w:hAnsi="Consolas" w:cs="Times New Roman"/>
+          <w:color w:val="D4D4D4"/>
+          <w:sz w:val="21"/>
+          <w:szCs w:val="21"/>
+          <w:lang w:eastAsia="en-GB"/>
+        </w:rPr>
+        <w:t>}</w:t>
+      </w:r>
+    </w:p>
+    <w:p>
+      <w:pPr>
+        <w:shd w:val="clear" w:color="auto" w:fill="1E1E1E"/>
+        <w:spacing w:after="0" w:line="285" w:lineRule="atLeast"/>
+        <w:rPr>
+          <w:rFonts w:ascii="Consolas" w:eastAsia="Times New Roman" w:hAnsi="Consolas" w:cs="Times New Roman"/>
+          <w:color w:val="D4D4D4"/>
+          <w:sz w:val="21"/>
+          <w:szCs w:val="21"/>
+          <w:lang w:eastAsia="en-GB"/>
+        </w:rPr>
+      </w:pPr>
+    </w:p>
+    <w:p>
+      <w:pPr>
+        <w:shd w:val="clear" w:color="auto" w:fill="1E1E1E"/>
+        <w:spacing w:after="0" w:line="285" w:lineRule="atLeast"/>
+        <w:rPr>
+          <w:rFonts w:ascii="Consolas" w:eastAsia="Times New Roman" w:hAnsi="Consolas" w:cs="Times New Roman"/>
+          <w:color w:val="D4D4D4"/>
+          <w:sz w:val="21"/>
+          <w:szCs w:val="21"/>
+          <w:lang w:eastAsia="en-GB"/>
+        </w:rPr>
+      </w:pPr>
       <w:r>
         <w:rPr>
           <w:rFonts w:ascii="Consolas" w:eastAsia="Times New Roman" w:hAnsi="Consolas" w:cs="Times New Roman"/>
@@ -3527,7 +3544,7 @@
           <w:szCs w:val="21"/>
           <w:lang w:eastAsia="en-GB"/>
         </w:rPr>
-        <w:t>-menu</w:t>
+        <w:t>.side-menu:focus</w:t>
       </w:r>
       <w:r>
         <w:rPr>
@@ -3537,13 +3554,19 @@
           <w:szCs w:val="21"/>
           <w:lang w:eastAsia="en-GB"/>
         </w:rPr>
-        <w:t xml:space="preserve"> {</w:t>
-      </w:r>
-    </w:p>
-    <w:p>
-      <w:pPr>
-        <w:shd w:val="clear" w:color="auto" w:fill="1E1E1E"/>
-        <w:spacing w:after="0" w:line="285" w:lineRule="atLeast"/>
+        <w:t xml:space="preserve"> +</w:t>
+      </w:r>
+      <w:r>
+        <w:rPr>
+          <w:rFonts w:ascii="Consolas" w:eastAsia="Times New Roman" w:hAnsi="Consolas" w:cs="Times New Roman"/>
+          <w:color w:val="D7BA7D"/>
+          <w:sz w:val="21"/>
+          <w:szCs w:val="21"/>
+          <w:lang w:eastAsia="en-GB"/>
+        </w:rPr>
+        <w:t>.hamburger</w:t>
+      </w:r>
+      <w:r>
         <w:rPr>
           <w:rFonts w:ascii="Consolas" w:eastAsia="Times New Roman" w:hAnsi="Consolas" w:cs="Times New Roman"/>
           <w:color w:val="D4D4D4"/>
@@ -3551,8 +3574,13 @@
           <w:szCs w:val="21"/>
           <w:lang w:eastAsia="en-GB"/>
         </w:rPr>
-      </w:pPr>
-      <w:r>
+        <w:t>{</w:t>
+      </w:r>
+    </w:p>
+    <w:p>
+      <w:pPr>
+        <w:shd w:val="clear" w:color="auto" w:fill="1E1E1E"/>
+        <w:spacing w:after="0" w:line="285" w:lineRule="atLeast"/>
         <w:rPr>
           <w:rFonts w:ascii="Consolas" w:eastAsia="Times New Roman" w:hAnsi="Consolas" w:cs="Times New Roman"/>
           <w:color w:val="D4D4D4"/>
@@ -3560,23 +3588,8 @@
           <w:szCs w:val="21"/>
           <w:lang w:eastAsia="en-GB"/>
         </w:rPr>
-        <w:t xml:space="preserve">    </w:t>
-      </w:r>
-      <w:r>
-        <w:rPr>
-          <w:rFonts w:ascii="Consolas" w:eastAsia="Times New Roman" w:hAnsi="Consolas" w:cs="Times New Roman"/>
-          <w:color w:val="6A9955"/>
-          <w:sz w:val="21"/>
-          <w:szCs w:val="21"/>
-          <w:lang w:eastAsia="en-GB"/>
-        </w:rPr>
-        <w:t>/* display: none; */</w:t>
-      </w:r>
-    </w:p>
-    <w:p>
-      <w:pPr>
-        <w:shd w:val="clear" w:color="auto" w:fill="1E1E1E"/>
-        <w:spacing w:after="0" w:line="285" w:lineRule="atLeast"/>
+      </w:pPr>
+      <w:r>
         <w:rPr>
           <w:rFonts w:ascii="Consolas" w:eastAsia="Times New Roman" w:hAnsi="Consolas" w:cs="Times New Roman"/>
           <w:color w:val="D4D4D4"/>
@@ -3584,7 +3597,18 @@
           <w:szCs w:val="21"/>
           <w:lang w:eastAsia="en-GB"/>
         </w:rPr>
-      </w:pPr>
+        <w:t xml:space="preserve">    </w:t>
+      </w:r>
+      <w:r>
+        <w:rPr>
+          <w:rFonts w:ascii="Consolas" w:eastAsia="Times New Roman" w:hAnsi="Consolas" w:cs="Times New Roman"/>
+          <w:color w:val="9CDCFE"/>
+          <w:sz w:val="21"/>
+          <w:szCs w:val="21"/>
+          <w:lang w:eastAsia="en-GB"/>
+        </w:rPr>
+        <w:t>background</w:t>
+      </w:r>
       <w:r>
         <w:rPr>
           <w:rFonts w:ascii="Consolas" w:eastAsia="Times New Roman" w:hAnsi="Consolas" w:cs="Times New Roman"/>
@@ -3593,17 +3617,17 @@
           <w:szCs w:val="21"/>
           <w:lang w:eastAsia="en-GB"/>
         </w:rPr>
-        <w:t xml:space="preserve">    </w:t>
+        <w:t xml:space="preserve">: </w:t>
       </w:r>
       <w:r>
         <w:rPr>
           <w:rFonts w:ascii="Consolas" w:eastAsia="Times New Roman" w:hAnsi="Consolas" w:cs="Times New Roman"/>
-          <w:color w:val="9CDCFE"/>
+          <w:color w:val="CE9178"/>
           <w:sz w:val="21"/>
           <w:szCs w:val="21"/>
           <w:lang w:eastAsia="en-GB"/>
         </w:rPr>
-        <w:t>opacity</w:t>
+        <w:t>#85888c54</w:t>
       </w:r>
       <w:r>
         <w:rPr>
@@ -3613,218 +3637,8 @@
           <w:szCs w:val="21"/>
           <w:lang w:eastAsia="en-GB"/>
         </w:rPr>
-        <w:t xml:space="preserve">: </w:t>
-      </w:r>
-      <w:proofErr w:type="gramStart"/>
-      <w:r>
-        <w:rPr>
-          <w:rFonts w:ascii="Consolas" w:eastAsia="Times New Roman" w:hAnsi="Consolas" w:cs="Times New Roman"/>
-          <w:color w:val="B5CEA8"/>
-          <w:sz w:val="21"/>
-          <w:szCs w:val="21"/>
-          <w:lang w:eastAsia="en-GB"/>
-        </w:rPr>
-        <w:t>0</w:t>
-      </w:r>
-      <w:r>
-        <w:rPr>
-          <w:rFonts w:ascii="Consolas" w:eastAsia="Times New Roman" w:hAnsi="Consolas" w:cs="Times New Roman"/>
-          <w:color w:val="D4D4D4"/>
-          <w:sz w:val="21"/>
-          <w:szCs w:val="21"/>
-          <w:lang w:eastAsia="en-GB"/>
-        </w:rPr>
         <w:t>;</w:t>
       </w:r>
-      <w:proofErr w:type="gramEnd"/>
-    </w:p>
-    <w:p>
-      <w:pPr>
-        <w:shd w:val="clear" w:color="auto" w:fill="1E1E1E"/>
-        <w:spacing w:after="0" w:line="285" w:lineRule="atLeast"/>
-        <w:rPr>
-          <w:rFonts w:ascii="Consolas" w:eastAsia="Times New Roman" w:hAnsi="Consolas" w:cs="Times New Roman"/>
-          <w:color w:val="D4D4D4"/>
-          <w:sz w:val="21"/>
-          <w:szCs w:val="21"/>
-          <w:lang w:eastAsia="en-GB"/>
-        </w:rPr>
-      </w:pPr>
-      <w:r>
-        <w:rPr>
-          <w:rFonts w:ascii="Consolas" w:eastAsia="Times New Roman" w:hAnsi="Consolas" w:cs="Times New Roman"/>
-          <w:color w:val="D4D4D4"/>
-          <w:sz w:val="21"/>
-          <w:szCs w:val="21"/>
-          <w:lang w:eastAsia="en-GB"/>
-        </w:rPr>
-        <w:t>}</w:t>
-      </w:r>
-    </w:p>
-    <w:p>
-      <w:pPr>
-        <w:shd w:val="clear" w:color="auto" w:fill="1E1E1E"/>
-        <w:spacing w:after="0" w:line="285" w:lineRule="atLeast"/>
-        <w:rPr>
-          <w:rFonts w:ascii="Consolas" w:eastAsia="Times New Roman" w:hAnsi="Consolas" w:cs="Times New Roman"/>
-          <w:color w:val="D4D4D4"/>
-          <w:sz w:val="21"/>
-          <w:szCs w:val="21"/>
-          <w:lang w:eastAsia="en-GB"/>
-        </w:rPr>
-      </w:pPr>
-    </w:p>
-    <w:p>
-      <w:pPr>
-        <w:shd w:val="clear" w:color="auto" w:fill="1E1E1E"/>
-        <w:spacing w:after="0" w:line="285" w:lineRule="atLeast"/>
-        <w:rPr>
-          <w:rFonts w:ascii="Consolas" w:eastAsia="Times New Roman" w:hAnsi="Consolas" w:cs="Times New Roman"/>
-          <w:color w:val="D4D4D4"/>
-          <w:sz w:val="21"/>
-          <w:szCs w:val="21"/>
-          <w:lang w:eastAsia="en-GB"/>
-        </w:rPr>
-      </w:pPr>
-      <w:proofErr w:type="gramStart"/>
-      <w:r>
-        <w:rPr>
-          <w:rFonts w:ascii="Consolas" w:eastAsia="Times New Roman" w:hAnsi="Consolas" w:cs="Times New Roman"/>
-          <w:color w:val="D7BA7D"/>
-          <w:sz w:val="21"/>
-          <w:szCs w:val="21"/>
-          <w:lang w:eastAsia="en-GB"/>
-        </w:rPr>
-        <w:t>.</w:t>
-      </w:r>
-      <w:proofErr w:type="spellStart"/>
-      <w:r>
-        <w:rPr>
-          <w:rFonts w:ascii="Consolas" w:eastAsia="Times New Roman" w:hAnsi="Consolas" w:cs="Times New Roman"/>
-          <w:color w:val="D7BA7D"/>
-          <w:sz w:val="21"/>
-          <w:szCs w:val="21"/>
-          <w:lang w:eastAsia="en-GB"/>
-        </w:rPr>
-        <w:t>side</w:t>
-      </w:r>
-      <w:proofErr w:type="gramEnd"/>
-      <w:r>
-        <w:rPr>
-          <w:rFonts w:ascii="Consolas" w:eastAsia="Times New Roman" w:hAnsi="Consolas" w:cs="Times New Roman"/>
-          <w:color w:val="D7BA7D"/>
-          <w:sz w:val="21"/>
-          <w:szCs w:val="21"/>
-          <w:lang w:eastAsia="en-GB"/>
-        </w:rPr>
-        <w:t>-menu:focus</w:t>
-      </w:r>
-      <w:proofErr w:type="spellEnd"/>
-      <w:r>
-        <w:rPr>
-          <w:rFonts w:ascii="Consolas" w:eastAsia="Times New Roman" w:hAnsi="Consolas" w:cs="Times New Roman"/>
-          <w:color w:val="D4D4D4"/>
-          <w:sz w:val="21"/>
-          <w:szCs w:val="21"/>
-          <w:lang w:eastAsia="en-GB"/>
-        </w:rPr>
-        <w:t xml:space="preserve"> +</w:t>
-      </w:r>
-      <w:r>
-        <w:rPr>
-          <w:rFonts w:ascii="Consolas" w:eastAsia="Times New Roman" w:hAnsi="Consolas" w:cs="Times New Roman"/>
-          <w:color w:val="D7BA7D"/>
-          <w:sz w:val="21"/>
-          <w:szCs w:val="21"/>
-          <w:lang w:eastAsia="en-GB"/>
-        </w:rPr>
-        <w:t>.hamburger</w:t>
-      </w:r>
-      <w:r>
-        <w:rPr>
-          <w:rFonts w:ascii="Consolas" w:eastAsia="Times New Roman" w:hAnsi="Consolas" w:cs="Times New Roman"/>
-          <w:color w:val="D4D4D4"/>
-          <w:sz w:val="21"/>
-          <w:szCs w:val="21"/>
-          <w:lang w:eastAsia="en-GB"/>
-        </w:rPr>
-        <w:t>{</w:t>
-      </w:r>
-    </w:p>
-    <w:p>
-      <w:pPr>
-        <w:shd w:val="clear" w:color="auto" w:fill="1E1E1E"/>
-        <w:spacing w:after="0" w:line="285" w:lineRule="atLeast"/>
-        <w:rPr>
-          <w:rFonts w:ascii="Consolas" w:eastAsia="Times New Roman" w:hAnsi="Consolas" w:cs="Times New Roman"/>
-          <w:color w:val="D4D4D4"/>
-          <w:sz w:val="21"/>
-          <w:szCs w:val="21"/>
-          <w:lang w:eastAsia="en-GB"/>
-        </w:rPr>
-      </w:pPr>
-      <w:r>
-        <w:rPr>
-          <w:rFonts w:ascii="Consolas" w:eastAsia="Times New Roman" w:hAnsi="Consolas" w:cs="Times New Roman"/>
-          <w:color w:val="D4D4D4"/>
-          <w:sz w:val="21"/>
-          <w:szCs w:val="21"/>
-          <w:lang w:eastAsia="en-GB"/>
-        </w:rPr>
-        <w:t xml:space="preserve">    </w:t>
-      </w:r>
-      <w:r>
-        <w:rPr>
-          <w:rFonts w:ascii="Consolas" w:eastAsia="Times New Roman" w:hAnsi="Consolas" w:cs="Times New Roman"/>
-          <w:color w:val="9CDCFE"/>
-          <w:sz w:val="21"/>
-          <w:szCs w:val="21"/>
-          <w:lang w:eastAsia="en-GB"/>
-        </w:rPr>
-        <w:t>background</w:t>
-      </w:r>
-      <w:r>
-        <w:rPr>
-          <w:rFonts w:ascii="Consolas" w:eastAsia="Times New Roman" w:hAnsi="Consolas" w:cs="Times New Roman"/>
-          <w:color w:val="D4D4D4"/>
-          <w:sz w:val="21"/>
-          <w:szCs w:val="21"/>
-          <w:lang w:eastAsia="en-GB"/>
-        </w:rPr>
-        <w:t xml:space="preserve">: </w:t>
-      </w:r>
-      <w:r>
-        <w:rPr>
-          <w:rFonts w:ascii="Consolas" w:eastAsia="Times New Roman" w:hAnsi="Consolas" w:cs="Times New Roman"/>
-          <w:color w:val="CE9178"/>
-          <w:sz w:val="21"/>
-          <w:szCs w:val="21"/>
-          <w:lang w:eastAsia="en-GB"/>
-        </w:rPr>
-        <w:t>#</w:t>
-      </w:r>
-      <w:proofErr w:type="gramStart"/>
-      <w:r>
-        <w:rPr>
-          <w:rFonts w:ascii="Consolas" w:eastAsia="Times New Roman" w:hAnsi="Consolas" w:cs="Times New Roman"/>
-          <w:color w:val="CE9178"/>
-          <w:sz w:val="21"/>
-          <w:szCs w:val="21"/>
-          <w:lang w:eastAsia="en-GB"/>
-        </w:rPr>
-        <w:t>85888c54</w:t>
-      </w:r>
-      <w:r>
-        <w:rPr>
-          <w:rFonts w:ascii="Consolas" w:eastAsia="Times New Roman" w:hAnsi="Consolas" w:cs="Times New Roman"/>
-          <w:color w:val="D4D4D4"/>
-          <w:sz w:val="21"/>
-          <w:szCs w:val="21"/>
-          <w:lang w:eastAsia="en-GB"/>
-        </w:rPr>
-        <w:t>;</w:t>
-      </w:r>
-      <w:proofErr w:type="gramEnd"/>
     </w:p>
     <w:p>
       <w:pPr>
@@ -3889,7 +3703,7 @@
 </file>
 
 <file path=word/endnotes.xml><?xml version="1.0" encoding="utf-8"?>
-<w:endnotes xmlns:wpc="http://schemas.microsoft.com/office/word/2010/wordprocessingCanvas" xmlns:cx="http://schemas.microsoft.com/office/drawing/2014/chartex" xmlns:cx1="http://schemas.microsoft.com/office/drawing/2015/9/8/chartex" xmlns:cx2="http://schemas.microsoft.com/office/drawing/2015/10/21/chartex" xmlns:cx3="http://schemas.microsoft.com/office/drawing/2016/5/9/chartex" xmlns:cx4="http://schemas.microsoft.com/office/drawing/2016/5/10/chartex" xmlns:cx5="http://schemas.microsoft.com/office/drawing/2016/5/11/chartex" xmlns:cx6="http://schemas.microsoft.com/office/drawing/2016/5/12/chartex" xmlns:cx7="http://schemas.microsoft.com/office/drawing/2016/5/13/chartex" xmlns:cx8="http://schemas.microsoft.com/office/drawing/2016/5/14/chartex" xmlns:mc="http://schemas.openxmlformats.org/markup-compatibility/2006" xmlns:aink="http://schemas.microsoft.com/office/drawing/2016/ink" xmlns:am3d="http://schemas.microsoft.com/office/drawing/2017/model3d" xmlns:o="urn:schemas-microsoft-com:office:office" xmlns:oel="http://schemas.microsoft.com/office/2019/extlst" xmlns:r="http://schemas.openxmlformats.org/officeDocument/2006/relationships" xmlns:m="http://schemas.openxmlformats.org/officeDocument/2006/math" xmlns:v="urn:schemas-microsoft-com:vml" xmlns:wp14="http://schemas.microsoft.com/office/word/2010/wordprocessingDrawing" xmlns:wp="http://schemas.openxmlformats.org/drawingml/2006/wordprocessingDrawing" xmlns:w10="urn:schemas-microsoft-com:office:word" xmlns:w="http://schemas.openxmlformats.org/wordprocessingml/2006/main" xmlns:w14="http://schemas.microsoft.com/office/word/2010/wordml" xmlns:w15="http://schemas.microsoft.com/office/word/2012/wordml" xmlns:w16cex="http://schemas.microsoft.com/office/word/2018/wordml/cex" xmlns:w16cid="http://schemas.microsoft.com/office/word/2016/wordml/cid" xmlns:w16="http://schemas.microsoft.com/office/word/2018/wordml" xmlns:w16sdtdh="http://schemas.microsoft.com/office/word/2020/wordml/sdtdatahash" xmlns:w16se="http://schemas.microsoft.com/office/word/2015/wordml/symex" xmlns:wpg="http://schemas.microsoft.com/office/word/2010/wordprocessingGroup" xmlns:wpi="http://schemas.microsoft.com/office/word/2010/wordprocessingInk" xmlns:wne="http://schemas.microsoft.com/office/word/2006/wordml" xmlns:wps="http://schemas.microsoft.com/office/word/2010/wordprocessingShape" mc:Ignorable="w14 w15 w16se w16cid w16 w16cex w16sdtdh wp14">
+<w:endnotes xmlns:wpc="http://schemas.microsoft.com/office/word/2010/wordprocessingCanvas" xmlns:cx="http://schemas.microsoft.com/office/drawing/2014/chartex" xmlns:cx1="http://schemas.microsoft.com/office/drawing/2015/9/8/chartex" xmlns:cx2="http://schemas.microsoft.com/office/drawing/2015/10/21/chartex" xmlns:cx3="http://schemas.microsoft.com/office/drawing/2016/5/9/chartex" xmlns:cx4="http://schemas.microsoft.com/office/drawing/2016/5/10/chartex" xmlns:cx5="http://schemas.microsoft.com/office/drawing/2016/5/11/chartex" xmlns:cx6="http://schemas.microsoft.com/office/drawing/2016/5/12/chartex" xmlns:cx7="http://schemas.microsoft.com/office/drawing/2016/5/13/chartex" xmlns:cx8="http://schemas.microsoft.com/office/drawing/2016/5/14/chartex" xmlns:mc="http://schemas.openxmlformats.org/markup-compatibility/2006" xmlns:aink="http://schemas.microsoft.com/office/drawing/2016/ink" xmlns:am3d="http://schemas.microsoft.com/office/drawing/2017/model3d" xmlns:o="urn:schemas-microsoft-com:office:office" xmlns:oel="http://schemas.microsoft.com/office/2019/extlst" xmlns:r="http://schemas.openxmlformats.org/officeDocument/2006/relationships" xmlns:m="http://schemas.openxmlformats.org/officeDocument/2006/math" xmlns:v="urn:schemas-microsoft-com:vml" xmlns:wp14="http://schemas.microsoft.com/office/word/2010/wordprocessingDrawing" xmlns:wp="http://schemas.openxmlformats.org/drawingml/2006/wordprocessingDrawing" xmlns:w10="urn:schemas-microsoft-com:office:word" xmlns:w="http://schemas.openxmlformats.org/wordprocessingml/2006/main" xmlns:w14="http://schemas.microsoft.com/office/word/2010/wordml" xmlns:w15="http://schemas.microsoft.com/office/word/2012/wordml" xmlns:w16cex="http://schemas.microsoft.com/office/word/2018/wordml/cex" xmlns:w16cid="http://schemas.microsoft.com/office/word/2016/wordml/cid" xmlns:w16="http://schemas.microsoft.com/office/word/2018/wordml" xmlns:w16du="http://schemas.microsoft.com/office/word/2023/wordml/word16du" xmlns:w16sdtdh="http://schemas.microsoft.com/office/word/2020/wordml/sdtdatahash" xmlns:w16se="http://schemas.microsoft.com/office/word/2015/wordml/symex" xmlns:wpg="http://schemas.microsoft.com/office/word/2010/wordprocessingGroup" xmlns:wpi="http://schemas.microsoft.com/office/word/2010/wordprocessingInk" xmlns:wne="http://schemas.microsoft.com/office/word/2006/wordml" xmlns:wps="http://schemas.microsoft.com/office/word/2010/wordprocessingShape" mc:Ignorable="w14 w15 w16se w16cid w16 w16cex w16sdtdh wp14">
   <w:endnote w:type="separator" w:id="-1">
     <w:p>
       <w:pPr>
@@ -3914,7 +3728,7 @@
 </file>
 
 <file path=word/footer1.xml><?xml version="1.0" encoding="utf-8"?>
-<w:ftr xmlns:wpc="http://schemas.microsoft.com/office/word/2010/wordprocessingCanvas" xmlns:cx="http://schemas.microsoft.com/office/drawing/2014/chartex" xmlns:cx1="http://schemas.microsoft.com/office/drawing/2015/9/8/chartex" xmlns:cx2="http://schemas.microsoft.com/office/drawing/2015/10/21/chartex" xmlns:cx3="http://schemas.microsoft.com/office/drawing/2016/5/9/chartex" xmlns:cx4="http://schemas.microsoft.com/office/drawing/2016/5/10/chartex" xmlns:cx5="http://schemas.microsoft.com/office/drawing/2016/5/11/chartex" xmlns:cx6="http://schemas.microsoft.com/office/drawing/2016/5/12/chartex" xmlns:cx7="http://schemas.microsoft.com/office/drawing/2016/5/13/chartex" xmlns:cx8="http://schemas.microsoft.com/office/drawing/2016/5/14/chartex" xmlns:mc="http://schemas.openxmlformats.org/markup-compatibility/2006" xmlns:aink="http://schemas.microsoft.com/office/drawing/2016/ink" xmlns:am3d="http://schemas.microsoft.com/office/drawing/2017/model3d" xmlns:o="urn:schemas-microsoft-com:office:office" xmlns:oel="http://schemas.microsoft.com/office/2019/extlst" xmlns:r="http://schemas.openxmlformats.org/officeDocument/2006/relationships" xmlns:m="http://schemas.openxmlformats.org/officeDocument/2006/math" xmlns:v="urn:schemas-microsoft-com:vml" xmlns:wp14="http://schemas.microsoft.com/office/word/2010/wordprocessingDrawing" xmlns:wp="http://schemas.openxmlformats.org/drawingml/2006/wordprocessingDrawing" xmlns:w10="urn:schemas-microsoft-com:office:word" xmlns:w="http://schemas.openxmlformats.org/wordprocessingml/2006/main" xmlns:w14="http://schemas.microsoft.com/office/word/2010/wordml" xmlns:w15="http://schemas.microsoft.com/office/word/2012/wordml" xmlns:w16cex="http://schemas.microsoft.com/office/word/2018/wordml/cex" xmlns:w16cid="http://schemas.microsoft.com/office/word/2016/wordml/cid" xmlns:w16="http://schemas.microsoft.com/office/word/2018/wordml" xmlns:w16sdtdh="http://schemas.microsoft.com/office/word/2020/wordml/sdtdatahash" xmlns:w16se="http://schemas.microsoft.com/office/word/2015/wordml/symex" xmlns:wpg="http://schemas.microsoft.com/office/word/2010/wordprocessingGroup" xmlns:wpi="http://schemas.microsoft.com/office/word/2010/wordprocessingInk" xmlns:wne="http://schemas.microsoft.com/office/word/2006/wordml" xmlns:wps="http://schemas.microsoft.com/office/word/2010/wordprocessingShape" mc:Ignorable="w14 w15 w16se w16cid w16 w16cex w16sdtdh wp14">
+<w:ftr xmlns:wpc="http://schemas.microsoft.com/office/word/2010/wordprocessingCanvas" xmlns:cx="http://schemas.microsoft.com/office/drawing/2014/chartex" xmlns:cx1="http://schemas.microsoft.com/office/drawing/2015/9/8/chartex" xmlns:cx2="http://schemas.microsoft.com/office/drawing/2015/10/21/chartex" xmlns:cx3="http://schemas.microsoft.com/office/drawing/2016/5/9/chartex" xmlns:cx4="http://schemas.microsoft.com/office/drawing/2016/5/10/chartex" xmlns:cx5="http://schemas.microsoft.com/office/drawing/2016/5/11/chartex" xmlns:cx6="http://schemas.microsoft.com/office/drawing/2016/5/12/chartex" xmlns:cx7="http://schemas.microsoft.com/office/drawing/2016/5/13/chartex" xmlns:cx8="http://schemas.microsoft.com/office/drawing/2016/5/14/chartex" xmlns:mc="http://schemas.openxmlformats.org/markup-compatibility/2006" xmlns:aink="http://schemas.microsoft.com/office/drawing/2016/ink" xmlns:am3d="http://schemas.microsoft.com/office/drawing/2017/model3d" xmlns:o="urn:schemas-microsoft-com:office:office" xmlns:oel="http://schemas.microsoft.com/office/2019/extlst" xmlns:r="http://schemas.openxmlformats.org/officeDocument/2006/relationships" xmlns:m="http://schemas.openxmlformats.org/officeDocument/2006/math" xmlns:v="urn:schemas-microsoft-com:vml" xmlns:wp14="http://schemas.microsoft.com/office/word/2010/wordprocessingDrawing" xmlns:wp="http://schemas.openxmlformats.org/drawingml/2006/wordprocessingDrawing" xmlns:w10="urn:schemas-microsoft-com:office:word" xmlns:w="http://schemas.openxmlformats.org/wordprocessingml/2006/main" xmlns:w14="http://schemas.microsoft.com/office/word/2010/wordml" xmlns:w15="http://schemas.microsoft.com/office/word/2012/wordml" xmlns:w16cex="http://schemas.microsoft.com/office/word/2018/wordml/cex" xmlns:w16cid="http://schemas.microsoft.com/office/word/2016/wordml/cid" xmlns:w16="http://schemas.microsoft.com/office/word/2018/wordml" xmlns:w16du="http://schemas.microsoft.com/office/word/2023/wordml/word16du" xmlns:w16sdtdh="http://schemas.microsoft.com/office/word/2020/wordml/sdtdatahash" xmlns:w16se="http://schemas.microsoft.com/office/word/2015/wordml/symex" xmlns:wpg="http://schemas.microsoft.com/office/word/2010/wordprocessingGroup" xmlns:wpi="http://schemas.microsoft.com/office/word/2010/wordprocessingInk" xmlns:wne="http://schemas.microsoft.com/office/word/2006/wordml" xmlns:wps="http://schemas.microsoft.com/office/word/2010/wordprocessingShape" mc:Ignorable="w14 w15 w16se w16cid w16 w16cex w16sdtdh wp14">
   <w:sdt>
     <w:sdtPr>
       <w:id w:val="-1658533175"/>
@@ -4042,7 +3856,7 @@
 </file>
 
 <file path=word/footer2.xml><?xml version="1.0" encoding="utf-8"?>
-<w:ftr xmlns:wpc="http://schemas.microsoft.com/office/word/2010/wordprocessingCanvas" xmlns:cx="http://schemas.microsoft.com/office/drawing/2014/chartex" xmlns:cx1="http://schemas.microsoft.com/office/drawing/2015/9/8/chartex" xmlns:cx2="http://schemas.microsoft.com/office/drawing/2015/10/21/chartex" xmlns:cx3="http://schemas.microsoft.com/office/drawing/2016/5/9/chartex" xmlns:cx4="http://schemas.microsoft.com/office/drawing/2016/5/10/chartex" xmlns:cx5="http://schemas.microsoft.com/office/drawing/2016/5/11/chartex" xmlns:cx6="http://schemas.microsoft.com/office/drawing/2016/5/12/chartex" xmlns:cx7="http://schemas.microsoft.com/office/drawing/2016/5/13/chartex" xmlns:cx8="http://schemas.microsoft.com/office/drawing/2016/5/14/chartex" xmlns:mc="http://schemas.openxmlformats.org/markup-compatibility/2006" xmlns:aink="http://schemas.microsoft.com/office/drawing/2016/ink" xmlns:am3d="http://schemas.microsoft.com/office/drawing/2017/model3d" xmlns:o="urn:schemas-microsoft-com:office:office" xmlns:oel="http://schemas.microsoft.com/office/2019/extlst" xmlns:r="http://schemas.openxmlformats.org/officeDocument/2006/relationships" xmlns:m="http://schemas.openxmlformats.org/officeDocument/2006/math" xmlns:v="urn:schemas-microsoft-com:vml" xmlns:wp14="http://schemas.microsoft.com/office/word/2010/wordprocessingDrawing" xmlns:wp="http://schemas.openxmlformats.org/drawingml/2006/wordprocessingDrawing" xmlns:w10="urn:schemas-microsoft-com:office:word" xmlns:w="http://schemas.openxmlformats.org/wordprocessingml/2006/main" xmlns:w14="http://schemas.microsoft.com/office/word/2010/wordml" xmlns:w15="http://schemas.microsoft.com/office/word/2012/wordml" xmlns:w16cex="http://schemas.microsoft.com/office/word/2018/wordml/cex" xmlns:w16cid="http://schemas.microsoft.com/office/word/2016/wordml/cid" xmlns:w16="http://schemas.microsoft.com/office/word/2018/wordml" xmlns:w16sdtdh="http://schemas.microsoft.com/office/word/2020/wordml/sdtdatahash" xmlns:w16se="http://schemas.microsoft.com/office/word/2015/wordml/symex" xmlns:wpg="http://schemas.microsoft.com/office/word/2010/wordprocessingGroup" xmlns:wpi="http://schemas.microsoft.com/office/word/2010/wordprocessingInk" xmlns:wne="http://schemas.microsoft.com/office/word/2006/wordml" xmlns:wps="http://schemas.microsoft.com/office/word/2010/wordprocessingShape" mc:Ignorable="w14 w15 w16se w16cid w16 w16cex w16sdtdh wp14">
+<w:ftr xmlns:wpc="http://schemas.microsoft.com/office/word/2010/wordprocessingCanvas" xmlns:cx="http://schemas.microsoft.com/office/drawing/2014/chartex" xmlns:cx1="http://schemas.microsoft.com/office/drawing/2015/9/8/chartex" xmlns:cx2="http://schemas.microsoft.com/office/drawing/2015/10/21/chartex" xmlns:cx3="http://schemas.microsoft.com/office/drawing/2016/5/9/chartex" xmlns:cx4="http://schemas.microsoft.com/office/drawing/2016/5/10/chartex" xmlns:cx5="http://schemas.microsoft.com/office/drawing/2016/5/11/chartex" xmlns:cx6="http://schemas.microsoft.com/office/drawing/2016/5/12/chartex" xmlns:cx7="http://schemas.microsoft.com/office/drawing/2016/5/13/chartex" xmlns:cx8="http://schemas.microsoft.com/office/drawing/2016/5/14/chartex" xmlns:mc="http://schemas.openxmlformats.org/markup-compatibility/2006" xmlns:aink="http://schemas.microsoft.com/office/drawing/2016/ink" xmlns:am3d="http://schemas.microsoft.com/office/drawing/2017/model3d" xmlns:o="urn:schemas-microsoft-com:office:office" xmlns:oel="http://schemas.microsoft.com/office/2019/extlst" xmlns:r="http://schemas.openxmlformats.org/officeDocument/2006/relationships" xmlns:m="http://schemas.openxmlformats.org/officeDocument/2006/math" xmlns:v="urn:schemas-microsoft-com:vml" xmlns:wp14="http://schemas.microsoft.com/office/word/2010/wordprocessingDrawing" xmlns:wp="http://schemas.openxmlformats.org/drawingml/2006/wordprocessingDrawing" xmlns:w10="urn:schemas-microsoft-com:office:word" xmlns:w="http://schemas.openxmlformats.org/wordprocessingml/2006/main" xmlns:w14="http://schemas.microsoft.com/office/word/2010/wordml" xmlns:w15="http://schemas.microsoft.com/office/word/2012/wordml" xmlns:w16cex="http://schemas.microsoft.com/office/word/2018/wordml/cex" xmlns:w16cid="http://schemas.microsoft.com/office/word/2016/wordml/cid" xmlns:w16="http://schemas.microsoft.com/office/word/2018/wordml" xmlns:w16du="http://schemas.microsoft.com/office/word/2023/wordml/word16du" xmlns:w16sdtdh="http://schemas.microsoft.com/office/word/2020/wordml/sdtdatahash" xmlns:w16se="http://schemas.microsoft.com/office/word/2015/wordml/symex" xmlns:wpg="http://schemas.microsoft.com/office/word/2010/wordprocessingGroup" xmlns:wpi="http://schemas.microsoft.com/office/word/2010/wordprocessingInk" xmlns:wne="http://schemas.microsoft.com/office/word/2006/wordml" xmlns:wps="http://schemas.microsoft.com/office/word/2010/wordprocessingShape" mc:Ignorable="w14 w15 w16se w16cid w16 w16cex w16sdtdh wp14">
   <w:sdt>
     <w:sdtPr>
       <w:id w:val="-271014513"/>
@@ -4172,7 +3986,7 @@
 </file>
 
 <file path=word/footnotes.xml><?xml version="1.0" encoding="utf-8"?>
-<w:footnotes xmlns:wpc="http://schemas.microsoft.com/office/word/2010/wordprocessingCanvas" xmlns:cx="http://schemas.microsoft.com/office/drawing/2014/chartex" xmlns:cx1="http://schemas.microsoft.com/office/drawing/2015/9/8/chartex" xmlns:cx2="http://schemas.microsoft.com/office/drawing/2015/10/21/chartex" xmlns:cx3="http://schemas.microsoft.com/office/drawing/2016/5/9/chartex" xmlns:cx4="http://schemas.microsoft.com/office/drawing/2016/5/10/chartex" xmlns:cx5="http://schemas.microsoft.com/office/drawing/2016/5/11/chartex" xmlns:cx6="http://schemas.microsoft.com/office/drawing/2016/5/12/chartex" xmlns:cx7="http://schemas.microsoft.com/office/drawing/2016/5/13/chartex" xmlns:cx8="http://schemas.microsoft.com/office/drawing/2016/5/14/chartex" xmlns:mc="http://schemas.openxmlformats.org/markup-compatibility/2006" xmlns:aink="http://schemas.microsoft.com/office/drawing/2016/ink" xmlns:am3d="http://schemas.microsoft.com/office/drawing/2017/model3d" xmlns:o="urn:schemas-microsoft-com:office:office" xmlns:oel="http://schemas.microsoft.com/office/2019/extlst" xmlns:r="http://schemas.openxmlformats.org/officeDocument/2006/relationships" xmlns:m="http://schemas.openxmlformats.org/officeDocument/2006/math" xmlns:v="urn:schemas-microsoft-com:vml" xmlns:wp14="http://schemas.microsoft.com/office/word/2010/wordprocessingDrawing" xmlns:wp="http://schemas.openxmlformats.org/drawingml/2006/wordprocessingDrawing" xmlns:w10="urn:schemas-microsoft-com:office:word" xmlns:w="http://schemas.openxmlformats.org/wordprocessingml/2006/main" xmlns:w14="http://schemas.microsoft.com/office/word/2010/wordml" xmlns:w15="http://schemas.microsoft.com/office/word/2012/wordml" xmlns:w16cex="http://schemas.microsoft.com/office/word/2018/wordml/cex" xmlns:w16cid="http://schemas.microsoft.com/office/word/2016/wordml/cid" xmlns:w16="http://schemas.microsoft.com/office/word/2018/wordml" xmlns:w16sdtdh="http://schemas.microsoft.com/office/word/2020/wordml/sdtdatahash" xmlns:w16se="http://schemas.microsoft.com/office/word/2015/wordml/symex" xmlns:wpg="http://schemas.microsoft.com/office/word/2010/wordprocessingGroup" xmlns:wpi="http://schemas.microsoft.com/office/word/2010/wordprocessingInk" xmlns:wne="http://schemas.microsoft.com/office/word/2006/wordml" xmlns:wps="http://schemas.microsoft.com/office/word/2010/wordprocessingShape" mc:Ignorable="w14 w15 w16se w16cid w16 w16cex w16sdtdh wp14">
+<w:footnotes xmlns:wpc="http://schemas.microsoft.com/office/word/2010/wordprocessingCanvas" xmlns:cx="http://schemas.microsoft.com/office/drawing/2014/chartex" xmlns:cx1="http://schemas.microsoft.com/office/drawing/2015/9/8/chartex" xmlns:cx2="http://schemas.microsoft.com/office/drawing/2015/10/21/chartex" xmlns:cx3="http://schemas.microsoft.com/office/drawing/2016/5/9/chartex" xmlns:cx4="http://schemas.microsoft.com/office/drawing/2016/5/10/chartex" xmlns:cx5="http://schemas.microsoft.com/office/drawing/2016/5/11/chartex" xmlns:cx6="http://schemas.microsoft.com/office/drawing/2016/5/12/chartex" xmlns:cx7="http://schemas.microsoft.com/office/drawing/2016/5/13/chartex" xmlns:cx8="http://schemas.microsoft.com/office/drawing/2016/5/14/chartex" xmlns:mc="http://schemas.openxmlformats.org/markup-compatibility/2006" xmlns:aink="http://schemas.microsoft.com/office/drawing/2016/ink" xmlns:am3d="http://schemas.microsoft.com/office/drawing/2017/model3d" xmlns:o="urn:schemas-microsoft-com:office:office" xmlns:oel="http://schemas.microsoft.com/office/2019/extlst" xmlns:r="http://schemas.openxmlformats.org/officeDocument/2006/relationships" xmlns:m="http://schemas.openxmlformats.org/officeDocument/2006/math" xmlns:v="urn:schemas-microsoft-com:vml" xmlns:wp14="http://schemas.microsoft.com/office/word/2010/wordprocessingDrawing" xmlns:wp="http://schemas.openxmlformats.org/drawingml/2006/wordprocessingDrawing" xmlns:w10="urn:schemas-microsoft-com:office:word" xmlns:w="http://schemas.openxmlformats.org/wordprocessingml/2006/main" xmlns:w14="http://schemas.microsoft.com/office/word/2010/wordml" xmlns:w15="http://schemas.microsoft.com/office/word/2012/wordml" xmlns:w16cex="http://schemas.microsoft.com/office/word/2018/wordml/cex" xmlns:w16cid="http://schemas.microsoft.com/office/word/2016/wordml/cid" xmlns:w16="http://schemas.microsoft.com/office/word/2018/wordml" xmlns:w16du="http://schemas.microsoft.com/office/word/2023/wordml/word16du" xmlns:w16sdtdh="http://schemas.microsoft.com/office/word/2020/wordml/sdtdatahash" xmlns:w16se="http://schemas.microsoft.com/office/word/2015/wordml/symex" xmlns:wpg="http://schemas.microsoft.com/office/word/2010/wordprocessingGroup" xmlns:wpi="http://schemas.microsoft.com/office/word/2010/wordprocessingInk" xmlns:wne="http://schemas.microsoft.com/office/word/2006/wordml" xmlns:wps="http://schemas.microsoft.com/office/word/2010/wordprocessingShape" mc:Ignorable="w14 w15 w16se w16cid w16 w16cex w16sdtdh wp14">
   <w:footnote w:type="separator" w:id="-1">
     <w:p>
       <w:pPr>
@@ -4197,7 +4011,7 @@
 </file>
 
 <file path=word/header1.xml><?xml version="1.0" encoding="utf-8"?>
-<w:hdr xmlns:wpc="http://schemas.microsoft.com/office/word/2010/wordprocessingCanvas" xmlns:cx="http://schemas.microsoft.com/office/drawing/2014/chartex" xmlns:cx1="http://schemas.microsoft.com/office/drawing/2015/9/8/chartex" xmlns:cx2="http://schemas.microsoft.com/office/drawing/2015/10/21/chartex" xmlns:cx3="http://schemas.microsoft.com/office/drawing/2016/5/9/chartex" xmlns:cx4="http://schemas.microsoft.com/office/drawing/2016/5/10/chartex" xmlns:cx5="http://schemas.microsoft.com/office/drawing/2016/5/11/chartex" xmlns:cx6="http://schemas.microsoft.com/office/drawing/2016/5/12/chartex" xmlns:cx7="http://schemas.microsoft.com/office/drawing/2016/5/13/chartex" xmlns:cx8="http://schemas.microsoft.com/office/drawing/2016/5/14/chartex" xmlns:mc="http://schemas.openxmlformats.org/markup-compatibility/2006" xmlns:aink="http://schemas.microsoft.com/office/drawing/2016/ink" xmlns:am3d="http://schemas.microsoft.com/office/drawing/2017/model3d" xmlns:o="urn:schemas-microsoft-com:office:office" xmlns:oel="http://schemas.microsoft.com/office/2019/extlst" xmlns:r="http://schemas.openxmlformats.org/officeDocument/2006/relationships" xmlns:m="http://schemas.openxmlformats.org/officeDocument/2006/math" xmlns:v="urn:schemas-microsoft-com:vml" xmlns:wp14="http://schemas.microsoft.com/office/word/2010/wordprocessingDrawing" xmlns:wp="http://schemas.openxmlformats.org/drawingml/2006/wordprocessingDrawing" xmlns:w10="urn:schemas-microsoft-com:office:word" xmlns:w="http://schemas.openxmlformats.org/wordprocessingml/2006/main" xmlns:w14="http://schemas.microsoft.com/office/word/2010/wordml" xmlns:w15="http://schemas.microsoft.com/office/word/2012/wordml" xmlns:w16cex="http://schemas.microsoft.com/office/word/2018/wordml/cex" xmlns:w16cid="http://schemas.microsoft.com/office/word/2016/wordml/cid" xmlns:w16="http://schemas.microsoft.com/office/word/2018/wordml" xmlns:w16sdtdh="http://schemas.microsoft.com/office/word/2020/wordml/sdtdatahash" xmlns:w16se="http://schemas.microsoft.com/office/word/2015/wordml/symex" xmlns:wpg="http://schemas.microsoft.com/office/word/2010/wordprocessingGroup" xmlns:wpi="http://schemas.microsoft.com/office/word/2010/wordprocessingInk" xmlns:wne="http://schemas.microsoft.com/office/word/2006/wordml" xmlns:wps="http://schemas.microsoft.com/office/word/2010/wordprocessingShape" mc:Ignorable="w14 w15 w16se w16cid w16 w16cex w16sdtdh wp14">
+<w:hdr xmlns:wpc="http://schemas.microsoft.com/office/word/2010/wordprocessingCanvas" xmlns:cx="http://schemas.microsoft.com/office/drawing/2014/chartex" xmlns:cx1="http://schemas.microsoft.com/office/drawing/2015/9/8/chartex" xmlns:cx2="http://schemas.microsoft.com/office/drawing/2015/10/21/chartex" xmlns:cx3="http://schemas.microsoft.com/office/drawing/2016/5/9/chartex" xmlns:cx4="http://schemas.microsoft.com/office/drawing/2016/5/10/chartex" xmlns:cx5="http://schemas.microsoft.com/office/drawing/2016/5/11/chartex" xmlns:cx6="http://schemas.microsoft.com/office/drawing/2016/5/12/chartex" xmlns:cx7="http://schemas.microsoft.com/office/drawing/2016/5/13/chartex" xmlns:cx8="http://schemas.microsoft.com/office/drawing/2016/5/14/chartex" xmlns:mc="http://schemas.openxmlformats.org/markup-compatibility/2006" xmlns:aink="http://schemas.microsoft.com/office/drawing/2016/ink" xmlns:am3d="http://schemas.microsoft.com/office/drawing/2017/model3d" xmlns:o="urn:schemas-microsoft-com:office:office" xmlns:oel="http://schemas.microsoft.com/office/2019/extlst" xmlns:r="http://schemas.openxmlformats.org/officeDocument/2006/relationships" xmlns:m="http://schemas.openxmlformats.org/officeDocument/2006/math" xmlns:v="urn:schemas-microsoft-com:vml" xmlns:wp14="http://schemas.microsoft.com/office/word/2010/wordprocessingDrawing" xmlns:wp="http://schemas.openxmlformats.org/drawingml/2006/wordprocessingDrawing" xmlns:w10="urn:schemas-microsoft-com:office:word" xmlns:w="http://schemas.openxmlformats.org/wordprocessingml/2006/main" xmlns:w14="http://schemas.microsoft.com/office/word/2010/wordml" xmlns:w15="http://schemas.microsoft.com/office/word/2012/wordml" xmlns:w16cex="http://schemas.microsoft.com/office/word/2018/wordml/cex" xmlns:w16cid="http://schemas.microsoft.com/office/word/2016/wordml/cid" xmlns:w16="http://schemas.microsoft.com/office/word/2018/wordml" xmlns:w16du="http://schemas.microsoft.com/office/word/2023/wordml/word16du" xmlns:w16sdtdh="http://schemas.microsoft.com/office/word/2020/wordml/sdtdatahash" xmlns:w16se="http://schemas.microsoft.com/office/word/2015/wordml/symex" xmlns:wpg="http://schemas.microsoft.com/office/word/2010/wordprocessingGroup" xmlns:wpi="http://schemas.microsoft.com/office/word/2010/wordprocessingInk" xmlns:wne="http://schemas.microsoft.com/office/word/2006/wordml" xmlns:wps="http://schemas.microsoft.com/office/word/2010/wordprocessingShape" mc:Ignorable="w14 w15 w16se w16cid w16 w16cex w16sdtdh wp14">
   <w:p>
     <w:pPr>
       <w:pStyle w:val="Header"/>
@@ -4293,7 +4107,7 @@
 </file>
 
 <file path=word/header2.xml><?xml version="1.0" encoding="utf-8"?>
-<w:hdr xmlns:wpc="http://schemas.microsoft.com/office/word/2010/wordprocessingCanvas" xmlns:cx="http://schemas.microsoft.com/office/drawing/2014/chartex" xmlns:cx1="http://schemas.microsoft.com/office/drawing/2015/9/8/chartex" xmlns:cx2="http://schemas.microsoft.com/office/drawing/2015/10/21/chartex" xmlns:cx3="http://schemas.microsoft.com/office/drawing/2016/5/9/chartex" xmlns:cx4="http://schemas.microsoft.com/office/drawing/2016/5/10/chartex" xmlns:cx5="http://schemas.microsoft.com/office/drawing/2016/5/11/chartex" xmlns:cx6="http://schemas.microsoft.com/office/drawing/2016/5/12/chartex" xmlns:cx7="http://schemas.microsoft.com/office/drawing/2016/5/13/chartex" xmlns:cx8="http://schemas.microsoft.com/office/drawing/2016/5/14/chartex" xmlns:mc="http://schemas.openxmlformats.org/markup-compatibility/2006" xmlns:aink="http://schemas.microsoft.com/office/drawing/2016/ink" xmlns:am3d="http://schemas.microsoft.com/office/drawing/2017/model3d" xmlns:o="urn:schemas-microsoft-com:office:office" xmlns:oel="http://schemas.microsoft.com/office/2019/extlst" xmlns:r="http://schemas.openxmlformats.org/officeDocument/2006/relationships" xmlns:m="http://schemas.openxmlformats.org/officeDocument/2006/math" xmlns:v="urn:schemas-microsoft-com:vml" xmlns:wp14="http://schemas.microsoft.com/office/word/2010/wordprocessingDrawing" xmlns:wp="http://schemas.openxmlformats.org/drawingml/2006/wordprocessingDrawing" xmlns:w10="urn:schemas-microsoft-com:office:word" xmlns:w="http://schemas.openxmlformats.org/wordprocessingml/2006/main" xmlns:w14="http://schemas.microsoft.com/office/word/2010/wordml" xmlns:w15="http://schemas.microsoft.com/office/word/2012/wordml" xmlns:w16cex="http://schemas.microsoft.com/office/word/2018/wordml/cex" xmlns:w16cid="http://schemas.microsoft.com/office/word/2016/wordml/cid" xmlns:w16="http://schemas.microsoft.com/office/word/2018/wordml" xmlns:w16sdtdh="http://schemas.microsoft.com/office/word/2020/wordml/sdtdatahash" xmlns:w16se="http://schemas.microsoft.com/office/word/2015/wordml/symex" xmlns:wpg="http://schemas.microsoft.com/office/word/2010/wordprocessingGroup" xmlns:wpi="http://schemas.microsoft.com/office/word/2010/wordprocessingInk" xmlns:wne="http://schemas.microsoft.com/office/word/2006/wordml" xmlns:wps="http://schemas.microsoft.com/office/word/2010/wordprocessingShape" mc:Ignorable="w14 w15 w16se w16cid w16 w16cex w16sdtdh wp14">
+<w:hdr xmlns:wpc="http://schemas.microsoft.com/office/word/2010/wordprocessingCanvas" xmlns:cx="http://schemas.microsoft.com/office/drawing/2014/chartex" xmlns:cx1="http://schemas.microsoft.com/office/drawing/2015/9/8/chartex" xmlns:cx2="http://schemas.microsoft.com/office/drawing/2015/10/21/chartex" xmlns:cx3="http://schemas.microsoft.com/office/drawing/2016/5/9/chartex" xmlns:cx4="http://schemas.microsoft.com/office/drawing/2016/5/10/chartex" xmlns:cx5="http://schemas.microsoft.com/office/drawing/2016/5/11/chartex" xmlns:cx6="http://schemas.microsoft.com/office/drawing/2016/5/12/chartex" xmlns:cx7="http://schemas.microsoft.com/office/drawing/2016/5/13/chartex" xmlns:cx8="http://schemas.microsoft.com/office/drawing/2016/5/14/chartex" xmlns:mc="http://schemas.openxmlformats.org/markup-compatibility/2006" xmlns:aink="http://schemas.microsoft.com/office/drawing/2016/ink" xmlns:am3d="http://schemas.microsoft.com/office/drawing/2017/model3d" xmlns:o="urn:schemas-microsoft-com:office:office" xmlns:oel="http://schemas.microsoft.com/office/2019/extlst" xmlns:r="http://schemas.openxmlformats.org/officeDocument/2006/relationships" xmlns:m="http://schemas.openxmlformats.org/officeDocument/2006/math" xmlns:v="urn:schemas-microsoft-com:vml" xmlns:wp14="http://schemas.microsoft.com/office/word/2010/wordprocessingDrawing" xmlns:wp="http://schemas.openxmlformats.org/drawingml/2006/wordprocessingDrawing" xmlns:w10="urn:schemas-microsoft-com:office:word" xmlns:w="http://schemas.openxmlformats.org/wordprocessingml/2006/main" xmlns:w14="http://schemas.microsoft.com/office/word/2010/wordml" xmlns:w15="http://schemas.microsoft.com/office/word/2012/wordml" xmlns:w16cex="http://schemas.microsoft.com/office/word/2018/wordml/cex" xmlns:w16cid="http://schemas.microsoft.com/office/word/2016/wordml/cid" xmlns:w16="http://schemas.microsoft.com/office/word/2018/wordml" xmlns:w16du="http://schemas.microsoft.com/office/word/2023/wordml/word16du" xmlns:w16sdtdh="http://schemas.microsoft.com/office/word/2020/wordml/sdtdatahash" xmlns:w16se="http://schemas.microsoft.com/office/word/2015/wordml/symex" xmlns:wpg="http://schemas.microsoft.com/office/word/2010/wordprocessingGroup" xmlns:wpi="http://schemas.microsoft.com/office/word/2010/wordprocessingInk" xmlns:wne="http://schemas.microsoft.com/office/word/2006/wordml" xmlns:wps="http://schemas.microsoft.com/office/word/2010/wordprocessingShape" mc:Ignorable="w14 w15 w16se w16cid w16 w16cex w16sdtdh wp14">
   <w:p>
     <w:pPr>
       <w:pStyle w:val="Header"/>
@@ -4382,7 +4196,7 @@
 </file>
 
 <file path=word/numbering.xml><?xml version="1.0" encoding="utf-8"?>
-<w:numbering xmlns:wpc="http://schemas.microsoft.com/office/word/2010/wordprocessingCanvas" xmlns:cx="http://schemas.microsoft.com/office/drawing/2014/chartex" xmlns:cx1="http://schemas.microsoft.com/office/drawing/2015/9/8/chartex" xmlns:cx2="http://schemas.microsoft.com/office/drawing/2015/10/21/chartex" xmlns:cx3="http://schemas.microsoft.com/office/drawing/2016/5/9/chartex" xmlns:cx4="http://schemas.microsoft.com/office/drawing/2016/5/10/chartex" xmlns:cx5="http://schemas.microsoft.com/office/drawing/2016/5/11/chartex" xmlns:cx6="http://schemas.microsoft.com/office/drawing/2016/5/12/chartex" xmlns:cx7="http://schemas.microsoft.com/office/drawing/2016/5/13/chartex" xmlns:cx8="http://schemas.microsoft.com/office/drawing/2016/5/14/chartex" xmlns:mc="http://schemas.openxmlformats.org/markup-compatibility/2006" xmlns:aink="http://schemas.microsoft.com/office/drawing/2016/ink" xmlns:am3d="http://schemas.microsoft.com/office/drawing/2017/model3d" xmlns:o="urn:schemas-microsoft-com:office:office" xmlns:oel="http://schemas.microsoft.com/office/2019/extlst" xmlns:r="http://schemas.openxmlformats.org/officeDocument/2006/relationships" xmlns:m="http://schemas.openxmlformats.org/officeDocument/2006/math" xmlns:v="urn:schemas-microsoft-com:vml" xmlns:wp14="http://schemas.microsoft.com/office/word/2010/wordprocessingDrawing" xmlns:wp="http://schemas.openxmlformats.org/drawingml/2006/wordprocessingDrawing" xmlns:w10="urn:schemas-microsoft-com:office:word" xmlns:w="http://schemas.openxmlformats.org/wordprocessingml/2006/main" xmlns:w14="http://schemas.microsoft.com/office/word/2010/wordml" xmlns:w15="http://schemas.microsoft.com/office/word/2012/wordml" xmlns:w16cex="http://schemas.microsoft.com/office/word/2018/wordml/cex" xmlns:w16cid="http://schemas.microsoft.com/office/word/2016/wordml/cid" xmlns:w16="http://schemas.microsoft.com/office/word/2018/wordml" xmlns:w16sdtdh="http://schemas.microsoft.com/office/word/2020/wordml/sdtdatahash" xmlns:w16se="http://schemas.microsoft.com/office/word/2015/wordml/symex" xmlns:wpg="http://schemas.microsoft.com/office/word/2010/wordprocessingGroup" xmlns:wpi="http://schemas.microsoft.com/office/word/2010/wordprocessingInk" xmlns:wne="http://schemas.microsoft.com/office/word/2006/wordml" xmlns:wps="http://schemas.microsoft.com/office/word/2010/wordprocessingShape" mc:Ignorable="w14 w15 w16se w16cid w16 w16cex w16sdtdh wp14">
+<w:numbering xmlns:wpc="http://schemas.microsoft.com/office/word/2010/wordprocessingCanvas" xmlns:cx="http://schemas.microsoft.com/office/drawing/2014/chartex" xmlns:cx1="http://schemas.microsoft.com/office/drawing/2015/9/8/chartex" xmlns:cx2="http://schemas.microsoft.com/office/drawing/2015/10/21/chartex" xmlns:cx3="http://schemas.microsoft.com/office/drawing/2016/5/9/chartex" xmlns:cx4="http://schemas.microsoft.com/office/drawing/2016/5/10/chartex" xmlns:cx5="http://schemas.microsoft.com/office/drawing/2016/5/11/chartex" xmlns:cx6="http://schemas.microsoft.com/office/drawing/2016/5/12/chartex" xmlns:cx7="http://schemas.microsoft.com/office/drawing/2016/5/13/chartex" xmlns:cx8="http://schemas.microsoft.com/office/drawing/2016/5/14/chartex" xmlns:mc="http://schemas.openxmlformats.org/markup-compatibility/2006" xmlns:aink="http://schemas.microsoft.com/office/drawing/2016/ink" xmlns:am3d="http://schemas.microsoft.com/office/drawing/2017/model3d" xmlns:o="urn:schemas-microsoft-com:office:office" xmlns:oel="http://schemas.microsoft.com/office/2019/extlst" xmlns:r="http://schemas.openxmlformats.org/officeDocument/2006/relationships" xmlns:m="http://schemas.openxmlformats.org/officeDocument/2006/math" xmlns:v="urn:schemas-microsoft-com:vml" xmlns:wp14="http://schemas.microsoft.com/office/word/2010/wordprocessingDrawing" xmlns:wp="http://schemas.openxmlformats.org/drawingml/2006/wordprocessingDrawing" xmlns:w10="urn:schemas-microsoft-com:office:word" xmlns:w="http://schemas.openxmlformats.org/wordprocessingml/2006/main" xmlns:w14="http://schemas.microsoft.com/office/word/2010/wordml" xmlns:w15="http://schemas.microsoft.com/office/word/2012/wordml" xmlns:w16cex="http://schemas.microsoft.com/office/word/2018/wordml/cex" xmlns:w16cid="http://schemas.microsoft.com/office/word/2016/wordml/cid" xmlns:w16="http://schemas.microsoft.com/office/word/2018/wordml" xmlns:w16du="http://schemas.microsoft.com/office/word/2023/wordml/word16du" xmlns:w16sdtdh="http://schemas.microsoft.com/office/word/2020/wordml/sdtdatahash" xmlns:w16se="http://schemas.microsoft.com/office/word/2015/wordml/symex" xmlns:wpg="http://schemas.microsoft.com/office/word/2010/wordprocessingGroup" xmlns:wpi="http://schemas.microsoft.com/office/word/2010/wordprocessingInk" xmlns:wne="http://schemas.microsoft.com/office/word/2006/wordml" xmlns:wps="http://schemas.microsoft.com/office/word/2010/wordprocessingShape" mc:Ignorable="w14 w15 w16se w16cid w16 w16cex w16sdtdh wp14">
   <w:abstractNum w:abstractNumId="0" w15:restartNumberingAfterBreak="0">
     <w:nsid w:val="00765FA6"/>
     <w:multiLevelType w:val="hybridMultilevel"/>
@@ -5473,15 +5287,6 @@
   </w:num>
   <w:num w:numId="11" w16cid:durableId="1452020043">
     <w:abstractNumId w:val="5"/>
-    <w:lvlOverride w:ilvl="0"/>
-    <w:lvlOverride w:ilvl="1"/>
-    <w:lvlOverride w:ilvl="2"/>
-    <w:lvlOverride w:ilvl="3"/>
-    <w:lvlOverride w:ilvl="4"/>
-    <w:lvlOverride w:ilvl="5"/>
-    <w:lvlOverride w:ilvl="6"/>
-    <w:lvlOverride w:ilvl="7"/>
-    <w:lvlOverride w:ilvl="8"/>
   </w:num>
 </w:numbering>
 </file>

--- a/TM470_TMA02_Lucy_Morris_zx181423.docx
+++ b/TM470_TMA02_Lucy_Morris_zx181423.docx
@@ -15,8 +15,17 @@
           <w:sz w:val="52"/>
           <w:szCs w:val="52"/>
         </w:rPr>
-        <w:t>The design of a web application to act as a hub of services for the transgender community in Liverpool</w:t>
-      </w:r>
+        <w:t xml:space="preserve">The design of a web application to act as a hub of services for the transgender community in </w:t>
+      </w:r>
+      <w:proofErr w:type="gramStart"/>
+      <w:r>
+        <w:rPr>
+          <w:sz w:val="52"/>
+          <w:szCs w:val="52"/>
+        </w:rPr>
+        <w:t>Liverpool</w:t>
+      </w:r>
+      <w:proofErr w:type="gramEnd"/>
     </w:p>
     <w:p/>
     <w:p>
@@ -1638,8 +1647,13 @@
     <w:p>
       <w:bookmarkStart w:id="3" w:name="_Toc130589463"/>
       <w:r>
-        <w:t>The design of a web application to act as a hub of services for the transgender community in Liverpool</w:t>
-      </w:r>
+        <w:t xml:space="preserve">The design of a web application to act as a hub of services for the transgender community in </w:t>
+      </w:r>
+      <w:proofErr w:type="gramStart"/>
+      <w:r>
+        <w:t>Liverpool</w:t>
+      </w:r>
+      <w:proofErr w:type="gramEnd"/>
     </w:p>
     <w:p>
       <w:pPr>
@@ -1657,7 +1671,15 @@
     </w:p>
     <w:p>
       <w:r>
-        <w:t>The trans community attempts to solve these issues in numerous ways, mostly informal (e.g. by word of mouth in group chats), but two more formal ways are the Liverpool Trans Wiki [reference?] which catalogues and comments on many services that are available; and the Spirit Level peer support group which invites in guests from services to explain what they offer to the community. The proposed web app will seek to build on these solutions and incorporate this specialist knowledge into it.</w:t>
+        <w:t>The trans community attempts to solve these issues in numerous ways, mostly informal (</w:t>
+      </w:r>
+      <w:proofErr w:type="gramStart"/>
+      <w:r>
+        <w:t>e.g.</w:t>
+      </w:r>
+      <w:proofErr w:type="gramEnd"/>
+      <w:r>
+        <w:t xml:space="preserve"> by word of mouth in group chats), but two more formal ways are the Liverpool Trans Wiki [reference?] which catalogues and comments on many services that are available; and the Spirit Level peer support group which invites in guests from services to explain what they offer to the community. The proposed web app will seek to build on these solutions and incorporate this specialist knowledge into it.</w:t>
       </w:r>
     </w:p>
     <w:p>
@@ -1689,7 +1711,15 @@
         <w:t>, which</w:t>
       </w:r>
       <w:r>
-        <w:t xml:space="preserve"> will be filterable by type (e.g. mental health</w:t>
+        <w:t xml:space="preserve"> will be filterable by type (</w:t>
+      </w:r>
+      <w:proofErr w:type="gramStart"/>
+      <w:r>
+        <w:t>e.g.</w:t>
+      </w:r>
+      <w:proofErr w:type="gramEnd"/>
+      <w:r>
+        <w:t xml:space="preserve"> mental health</w:t>
       </w:r>
       <w:r>
         <w:t xml:space="preserve"> or peer support) and when a service is selected</w:t>
@@ -1757,8 +1787,13 @@
         <w:t>Scope</w:t>
       </w:r>
       <w:r>
-        <w:t xml:space="preserve"> – what is in and out of scope</w:t>
-      </w:r>
+        <w:t xml:space="preserve"> – what is in and out of </w:t>
+      </w:r>
+      <w:proofErr w:type="gramStart"/>
+      <w:r>
+        <w:t>scope</w:t>
+      </w:r>
+      <w:proofErr w:type="gramEnd"/>
     </w:p>
     <w:p/>
     <w:p>
@@ -1793,7 +1828,15 @@
         <w:spacing w:line="256" w:lineRule="auto"/>
       </w:pPr>
       <w:r>
-        <w:t>Representatives of services e.g. manager of a laser hair removal clinic</w:t>
+        <w:t xml:space="preserve">Representatives of services </w:t>
+      </w:r>
+      <w:proofErr w:type="gramStart"/>
+      <w:r>
+        <w:t>e.g.</w:t>
+      </w:r>
+      <w:proofErr w:type="gramEnd"/>
+      <w:r>
+        <w:t xml:space="preserve"> manager of a laser hair removal clinic</w:t>
       </w:r>
     </w:p>
     <w:p>
@@ -1819,8 +1862,13 @@
         <w:spacing w:line="256" w:lineRule="auto"/>
       </w:pPr>
       <w:r>
-        <w:t>May offer vital perspectives of how the app effects the community</w:t>
-      </w:r>
+        <w:t xml:space="preserve">May offer vital perspectives of how the app effects the </w:t>
+      </w:r>
+      <w:proofErr w:type="gramStart"/>
+      <w:r>
+        <w:t>community</w:t>
+      </w:r>
+      <w:proofErr w:type="gramEnd"/>
     </w:p>
     <w:p>
       <w:pPr>
@@ -2041,7 +2089,15 @@
         <w:t xml:space="preserve"> (medium impact, high likelihood): </w:t>
       </w:r>
       <w:r>
-        <w:t>Attempting to code non-routine tasks may cause significant delay. To mitigate this, the schedule will adjusted to include skills development as necessary, particularly for CSS.</w:t>
+        <w:t xml:space="preserve">Attempting to code non-routine tasks may cause significant delay. To mitigate this, the schedule will </w:t>
+      </w:r>
+      <w:proofErr w:type="gramStart"/>
+      <w:r>
+        <w:t>adjusted</w:t>
+      </w:r>
+      <w:proofErr w:type="gramEnd"/>
+      <w:r>
+        <w:t xml:space="preserve"> to include skills development as necessary, particularly for CSS.</w:t>
       </w:r>
     </w:p>
     <w:p>
@@ -2187,8 +2243,13 @@
         <w:spacing w:line="256" w:lineRule="auto"/>
       </w:pPr>
       <w:r>
-        <w:t>A database solution, which is free and open source and will be used to store all the data for the services</w:t>
-      </w:r>
+        <w:t xml:space="preserve">A database solution, which is free and open source and will be used to store all the data for the </w:t>
+      </w:r>
+      <w:proofErr w:type="gramStart"/>
+      <w:r>
+        <w:t>services</w:t>
+      </w:r>
+      <w:proofErr w:type="gramEnd"/>
     </w:p>
     <w:p>
       <w:pPr>
@@ -2241,8 +2302,13 @@
     </w:p>
     <w:p>
       <w:r>
-        <w:t>Restate tasks/subtasks, updated and with feedback from test users</w:t>
-      </w:r>
+        <w:t xml:space="preserve">Restate tasks/subtasks, updated and with feedback from test </w:t>
+      </w:r>
+      <w:proofErr w:type="gramStart"/>
+      <w:r>
+        <w:t>users</w:t>
+      </w:r>
+      <w:proofErr w:type="gramEnd"/>
     </w:p>
     <w:p>
       <w:r>
@@ -2260,8 +2326,13 @@
         <w:t xml:space="preserve"> to plan for </w:t>
       </w:r>
       <w:r>
-        <w:t>TMA01-&gt;TMA02</w:t>
-      </w:r>
+        <w:t>TMA01-&gt;</w:t>
+      </w:r>
+      <w:proofErr w:type="gramStart"/>
+      <w:r>
+        <w:t>TMA02</w:t>
+      </w:r>
+      <w:proofErr w:type="gramEnd"/>
     </w:p>
     <w:p>
       <w:r>
@@ -2313,7 +2384,23 @@
         <w:t>(</w:t>
       </w:r>
       <w:r>
-        <w:t>include TM354 text book &amp; volaire template</w:t>
+        <w:t xml:space="preserve">include TM354 </w:t>
+      </w:r>
+      <w:proofErr w:type="gramStart"/>
+      <w:r>
+        <w:t>text book</w:t>
+      </w:r>
+      <w:proofErr w:type="gramEnd"/>
+      <w:r>
+        <w:t xml:space="preserve"> &amp; </w:t>
+      </w:r>
+      <w:proofErr w:type="spellStart"/>
+      <w:r>
+        <w:t>volaire</w:t>
+      </w:r>
+      <w:proofErr w:type="spellEnd"/>
+      <w:r>
+        <w:t xml:space="preserve"> template</w:t>
       </w:r>
       <w:r>
         <w:t>??)</w:t>
@@ -2360,8 +2447,13 @@
         <w:t>ray (2022) produced an extensive video tutorial</w:t>
       </w:r>
       <w:r>
-        <w:t xml:space="preserve"> for freeCodeCamp</w:t>
-      </w:r>
+        <w:t xml:space="preserve"> for </w:t>
+      </w:r>
+      <w:proofErr w:type="spellStart"/>
+      <w:r>
+        <w:t>freeCodeCamp</w:t>
+      </w:r>
+      <w:proofErr w:type="spellEnd"/>
       <w:r>
         <w:t xml:space="preserve"> on CSS starting at the very basics including fonts and colour changes</w:t>
       </w:r>
@@ -2396,9 +2488,11 @@
       <w:r>
         <w:t xml:space="preserve"> </w:t>
       </w:r>
+      <w:proofErr w:type="spellStart"/>
       <w:r>
         <w:t>FreeCodeCamp</w:t>
       </w:r>
+      <w:proofErr w:type="spellEnd"/>
       <w:r>
         <w:t xml:space="preserve"> is a charity founded by a teacher to provide free</w:t>
       </w:r>
@@ -2406,10 +2500,18 @@
         <w:t xml:space="preserve"> online courses</w:t>
       </w:r>
       <w:r>
-        <w:t xml:space="preserve"> teaching coding and </w:t>
-      </w:r>
-      <w:r>
-        <w:t>also has other learning materials that may be useful going forward for the project, for example on JavaScript if required</w:t>
+        <w:t xml:space="preserve"> teaching coding </w:t>
+      </w:r>
+      <w:proofErr w:type="gramStart"/>
+      <w:r>
+        <w:t xml:space="preserve">and </w:t>
+      </w:r>
+      <w:r>
+        <w:t>also</w:t>
+      </w:r>
+      <w:proofErr w:type="gramEnd"/>
+      <w:r>
+        <w:t xml:space="preserve"> has other learning materials that may be useful going forward for the project, for example on JavaScript if required</w:t>
       </w:r>
       <w:r>
         <w:t xml:space="preserve">. </w:t>
@@ -2422,8 +2524,13 @@
       </w:r>
     </w:p>
     <w:p>
-      <w:r>
-        <w:t>Meiert (2015)</w:t>
+      <w:proofErr w:type="spellStart"/>
+      <w:r>
+        <w:t>Meiert</w:t>
+      </w:r>
+      <w:proofErr w:type="spellEnd"/>
+      <w:r>
+        <w:t xml:space="preserve"> (2015)</w:t>
       </w:r>
       <w:r>
         <w:t xml:space="preserve"> in ‘The Little Book of HTML/CSS Coding Guidelines’</w:t>
@@ -2435,7 +2542,15 @@
         <w:t>provides guidelines for coding, explaining good practise and the reasons for it.</w:t>
       </w:r>
       <w:r>
-        <w:t xml:space="preserve"> For example how to name classes/IDs so they properly reflect the purpose of an element and are </w:t>
+        <w:t xml:space="preserve"> For </w:t>
+      </w:r>
+      <w:proofErr w:type="gramStart"/>
+      <w:r>
+        <w:t>example</w:t>
+      </w:r>
+      <w:proofErr w:type="gramEnd"/>
+      <w:r>
+        <w:t xml:space="preserve"> how to name classes/IDs so they properly reflect the purpose of an element and are </w:t>
       </w:r>
       <w:r>
         <w:t>‘as short as possible but as long as necessary’. This will help ensure that the code is consistent and easy to read, both for other people but also for myself as the project goes on</w:t>
@@ -2450,7 +2565,15 @@
         <w:t xml:space="preserve"> and there is a need to</w:t>
       </w:r>
       <w:r>
-        <w:t xml:space="preserve"> return to code written months earlier. Similarly the W3C validation service (</w:t>
+        <w:t xml:space="preserve"> return to code written months earlier. </w:t>
+      </w:r>
+      <w:proofErr w:type="gramStart"/>
+      <w:r>
+        <w:t>Similarly</w:t>
+      </w:r>
+      <w:proofErr w:type="gramEnd"/>
+      <w:r>
+        <w:t xml:space="preserve"> the W3C validation service (</w:t>
       </w:r>
       <w:r>
         <w:rPr>
@@ -2639,7 +2762,15 @@
     </w:p>
     <w:p>
       <w:r>
-        <w:t>Nilsson &amp; Fagerstrom (2005) suggest</w:t>
+        <w:t xml:space="preserve">Nilsson &amp; </w:t>
+      </w:r>
+      <w:proofErr w:type="spellStart"/>
+      <w:r>
+        <w:t>Fagerstrom</w:t>
+      </w:r>
+      <w:proofErr w:type="spellEnd"/>
+      <w:r>
+        <w:t xml:space="preserve"> (2005) suggest</w:t>
       </w:r>
       <w:r>
         <w:t xml:space="preserve"> constructing a ‘stakeholder and requirements matrix’ which can be used to show “a rich picture of all the stakeholders” and </w:t>
@@ -2691,7 +2822,23 @@
         <w:t xml:space="preserve"> Some features had additional questions specific</w:t>
       </w:r>
       <w:r>
-        <w:t xml:space="preserve"> to it, for example with the events calendar participants were asked about how they would feel about ways they might interact with it (e.g. if they had to add the events themselves). The goal was to then parse needs that stakeholders might express in their answers and then line up their importance </w:t>
+        <w:t xml:space="preserve"> to it, for example with the events calendar participants were asked about how they would feel about ways they might interact with it (</w:t>
+      </w:r>
+      <w:proofErr w:type="gramStart"/>
+      <w:r>
+        <w:t>e.g.</w:t>
+      </w:r>
+      <w:proofErr w:type="gramEnd"/>
+      <w:r>
+        <w:t xml:space="preserve"> if they had to add the events themselves). The goal was to then parse needs that stakeholders might express in their answers and then line up their </w:t>
+      </w:r>
+      <w:proofErr w:type="gramStart"/>
+      <w:r>
+        <w:t>importance</w:t>
+      </w:r>
+      <w:proofErr w:type="gramEnd"/>
+      <w:r>
+        <w:t xml:space="preserve"> </w:t>
       </w:r>
     </w:p>
     <w:p>
@@ -2745,13 +2892,24 @@
     <w:p/>
     <w:p>
       <w:r>
+        <w:t>The responses</w:t>
+      </w:r>
+    </w:p>
+    <w:p/>
+    <w:p>
+      <w:r>
         <w:t>Explanation of questionnaire and choices for elicitation</w:t>
       </w:r>
     </w:p>
     <w:p>
       <w:r>
-        <w:t>Refer to lit review</w:t>
-      </w:r>
+        <w:t xml:space="preserve">Refer to lit </w:t>
+      </w:r>
+      <w:proofErr w:type="gramStart"/>
+      <w:r>
+        <w:t>review</w:t>
+      </w:r>
+      <w:proofErr w:type="gramEnd"/>
     </w:p>
     <w:p>
       <w:r>
@@ -2759,8 +2917,13 @@
       </w:r>
     </w:p>
     <w:p>
-      <w:r>
-        <w:t>Volaire template</w:t>
+      <w:proofErr w:type="spellStart"/>
+      <w:r>
+        <w:t>Volaire</w:t>
+      </w:r>
+      <w:proofErr w:type="spellEnd"/>
+      <w:r>
+        <w:t xml:space="preserve"> template</w:t>
       </w:r>
     </w:p>
     <w:p>
@@ -2770,8 +2933,13 @@
     </w:p>
     <w:p>
       <w:r>
-        <w:t>Limits of elicitation and what would be needed for a full release</w:t>
-      </w:r>
+        <w:t xml:space="preserve">Limits of elicitation and what would be needed for a full </w:t>
+      </w:r>
+      <w:proofErr w:type="gramStart"/>
+      <w:r>
+        <w:t>release</w:t>
+      </w:r>
+      <w:proofErr w:type="gramEnd"/>
     </w:p>
     <w:p>
       <w:pPr>
@@ -2967,8 +3135,13 @@
         <w:t xml:space="preserve"> and would therefore involve some learning, the schedule was changed so that some of the CSS would be tackled first to give more time to deal with any issues that might arise.</w:t>
       </w:r>
       <w:r>
-        <w:t xml:space="preserve"> Initially, the YouTube video by FreeCodeCamp</w:t>
-      </w:r>
+        <w:t xml:space="preserve"> Initially, the YouTube video by </w:t>
+      </w:r>
+      <w:proofErr w:type="spellStart"/>
+      <w:r>
+        <w:t>FreeCodeCamp</w:t>
+      </w:r>
+      <w:proofErr w:type="spellEnd"/>
       <w:r>
         <w:t xml:space="preserve"> (</w:t>
       </w:r>
@@ -3008,7 +3181,15 @@
         <w:t xml:space="preserve"> </w:t>
       </w:r>
       <w:r>
-        <w:t>Previously three types of designs were considered, a design similar to google maps, a design with menus that slide in from the sides and a very simplified design</w:t>
+        <w:t xml:space="preserve">Previously three types of designs were considered, a design </w:t>
+      </w:r>
+      <w:proofErr w:type="gramStart"/>
+      <w:r>
+        <w:t>similar to</w:t>
+      </w:r>
+      <w:proofErr w:type="gramEnd"/>
+      <w:r>
+        <w:t xml:space="preserve"> google maps, a design with menus that slide in from the sides and a very simplified design</w:t>
       </w:r>
       <w:r>
         <w:t xml:space="preserve"> and the conclusion was that a balance would have to be struck </w:t>
@@ -3082,8 +3263,13 @@
     </w:p>
     <w:p>
       <w:r>
-        <w:t>CSS learning and attempts at different styles</w:t>
-      </w:r>
+        <w:t xml:space="preserve">CSS learning and attempts at different </w:t>
+      </w:r>
+      <w:proofErr w:type="gramStart"/>
+      <w:r>
+        <w:t>styles</w:t>
+      </w:r>
+      <w:proofErr w:type="gramEnd"/>
     </w:p>
     <w:p>
       <w:r>
@@ -3200,9 +3386,14 @@
       </w:pPr>
       <w:bookmarkStart w:id="15" w:name="_Toc130589475"/>
       <w:r>
-        <w:t>3.2 Evaluating project management</w:t>
+        <w:t xml:space="preserve">3.2 Evaluating project </w:t>
+      </w:r>
+      <w:proofErr w:type="gramStart"/>
+      <w:r>
+        <w:t>management</w:t>
       </w:r>
       <w:bookmarkEnd w:id="15"/>
+      <w:proofErr w:type="gramEnd"/>
     </w:p>
     <w:p>
       <w:r>
@@ -3235,29 +3426,325 @@
     </w:p>
     <w:p>
       <w:r>
-        <w:t>LSEP in context of questionnaire, anonymity and data handling</w:t>
-      </w:r>
-    </w:p>
-    <w:p>
-      <w:r>
-        <w:t>EDI considering how the app will be safe for LGBT (also gender/racial bias)</w:t>
-      </w:r>
-    </w:p>
-    <w:p>
-      <w:r>
-        <w:t>Also consider accessibility issues (ideally look at this while developing UI)</w:t>
+        <w:t xml:space="preserve">LSEP in context of questionnaire, </w:t>
+      </w:r>
+      <w:proofErr w:type="gramStart"/>
+      <w:r>
+        <w:t>anonymity</w:t>
+      </w:r>
+      <w:proofErr w:type="gramEnd"/>
+      <w:r>
+        <w:t xml:space="preserve"> and data handling</w:t>
       </w:r>
     </w:p>
     <w:p/>
-    <w:p>
-      <w:r>
-        <w:t>While developing the user interface,</w:t>
-      </w:r>
-      <w:r>
-        <w:t xml:space="preserve"> accessibility was considered throughout in several ways. As </w:t>
-      </w:r>
-      <w:r>
-        <w:t>Gray states in his tutorial (reference), if the font size is set to a specific pixel size then it will stay at that size regardless of what settings the user might have. This may cause issues particularly for</w:t>
+    <w:p/>
+    <w:p>
+      <w:r>
+        <w:t>Although the application is being developed for a minority community, this does not necess</w:t>
+      </w:r>
+      <w:r>
+        <w:t>arily mean it automatically meets responsibilities for Equality, Diversity, and Inclusion. Even within the transgender community there are many different experiences that</w:t>
+      </w:r>
+      <w:r>
+        <w:t xml:space="preserve"> are quite different, trans masculine, trans feminine and non-binary for example. These identities often intersect with other identities such as neurodivergence (there is a statistical overlap with trans-ness – </w:t>
+      </w:r>
+      <w:r>
+        <w:rPr>
+          <w:color w:val="FF0000"/>
+        </w:rPr>
+        <w:t>reference</w:t>
+      </w:r>
+      <w:r>
+        <w:t>), race and disability.</w:t>
+      </w:r>
+      <w:r>
+        <w:t xml:space="preserve"> </w:t>
+      </w:r>
+      <w:r>
+        <w:t>For</w:t>
+      </w:r>
+      <w:r>
+        <w:t xml:space="preserve"> transgender pe</w:t>
+      </w:r>
+      <w:r>
+        <w:t>ople</w:t>
+      </w:r>
+      <w:r>
+        <w:t>, examining</w:t>
+      </w:r>
+      <w:r>
+        <w:t xml:space="preserve"> the nature of</w:t>
+      </w:r>
+      <w:r>
+        <w:t xml:space="preserve"> gender</w:t>
+      </w:r>
+      <w:r>
+        <w:t xml:space="preserve"> and how it exists in society</w:t>
+      </w:r>
+      <w:r>
+        <w:t xml:space="preserve"> </w:t>
+      </w:r>
+      <w:r>
+        <w:t>is often part of the experience of transition and trans feminine people frequently experience what is known as transmisogyny (</w:t>
+      </w:r>
+      <w:r>
+        <w:rPr>
+          <w:color w:val="FF0000"/>
+        </w:rPr>
+        <w:t xml:space="preserve">Julia </w:t>
+      </w:r>
+      <w:proofErr w:type="spellStart"/>
+      <w:r>
+        <w:rPr>
+          <w:color w:val="FF0000"/>
+        </w:rPr>
+        <w:t>Serano</w:t>
+      </w:r>
+      <w:proofErr w:type="spellEnd"/>
+      <w:r>
+        <w:rPr>
+          <w:color w:val="FF0000"/>
+        </w:rPr>
+        <w:t>, 2007</w:t>
+      </w:r>
+      <w:r>
+        <w:t xml:space="preserve">), the simultaneous experience of sexism and transphobia </w:t>
+      </w:r>
+      <w:proofErr w:type="gramStart"/>
+      <w:r>
+        <w:t>i.e.</w:t>
+      </w:r>
+      <w:proofErr w:type="gramEnd"/>
+      <w:r>
+        <w:t xml:space="preserve"> being dismissed as</w:t>
+      </w:r>
+      <w:r>
+        <w:t xml:space="preserve"> less or weak</w:t>
+      </w:r>
+      <w:r>
+        <w:t xml:space="preserve"> for being feminine, but also dangerous</w:t>
+      </w:r>
+      <w:r>
+        <w:t xml:space="preserve"> or perverted at the same time. </w:t>
+      </w:r>
+      <w:r>
+        <w:t>However,</w:t>
+      </w:r>
+      <w:r>
+        <w:t xml:space="preserve"> as a white, neurotypical, trans feminine person there are</w:t>
+      </w:r>
+      <w:r>
+        <w:t xml:space="preserve"> still</w:t>
+      </w:r>
+      <w:r>
+        <w:t xml:space="preserve"> unconscious biases that come with this</w:t>
+      </w:r>
+      <w:r>
+        <w:t xml:space="preserve"> that must be examined. Indeed, even the Harvard University test</w:t>
+      </w:r>
+      <w:r>
+        <w:t>s</w:t>
+      </w:r>
+      <w:r>
+        <w:t xml:space="preserve"> on implicit bias</w:t>
+      </w:r>
+      <w:r>
+        <w:t>es</w:t>
+      </w:r>
+      <w:r>
+        <w:t xml:space="preserve"> (</w:t>
+      </w:r>
+      <w:r>
+        <w:rPr>
+          <w:color w:val="FF0000"/>
+        </w:rPr>
+        <w:t>reference</w:t>
+      </w:r>
+      <w:r>
+        <w:t>) may themselves</w:t>
+      </w:r>
+      <w:r>
+        <w:t xml:space="preserve"> contain implicit biases</w:t>
+      </w:r>
+      <w:r>
+        <w:t>, such as asking for political views that range from ‘very conservative’ to ‘very liberal’</w:t>
+      </w:r>
+      <w:r>
+        <w:t xml:space="preserve">, </w:t>
+      </w:r>
+      <w:r>
+        <w:t>embedding an explicitly pro-capitalist view of politics</w:t>
+      </w:r>
+      <w:r>
+        <w:t xml:space="preserve"> and society</w:t>
+      </w:r>
+      <w:r>
+        <w:t>.</w:t>
+      </w:r>
+      <w:r>
+        <w:t xml:space="preserve"> </w:t>
+      </w:r>
+      <w:r>
+        <w:t>For</w:t>
+      </w:r>
+      <w:r>
+        <w:t xml:space="preserve"> </w:t>
+      </w:r>
+      <w:r>
+        <w:t>t</w:t>
+      </w:r>
+      <w:r>
+        <w:t>he</w:t>
+      </w:r>
+      <w:r>
+        <w:t>ir</w:t>
+      </w:r>
+      <w:r>
+        <w:t xml:space="preserve"> test for transgender</w:t>
+      </w:r>
+      <w:r>
+        <w:t xml:space="preserve"> bias</w:t>
+      </w:r>
+      <w:r>
+        <w:t xml:space="preserve"> </w:t>
+      </w:r>
+      <w:r>
+        <w:t>involves</w:t>
+      </w:r>
+      <w:r>
+        <w:t xml:space="preserve"> </w:t>
+      </w:r>
+      <w:r>
+        <w:t xml:space="preserve">categorising </w:t>
+      </w:r>
+      <w:r>
+        <w:t xml:space="preserve">images </w:t>
+      </w:r>
+      <w:r>
+        <w:lastRenderedPageBreak/>
+        <w:t>of transgender and cisgender people</w:t>
+      </w:r>
+      <w:r>
+        <w:t>, something which may be uncomfortable for trans people given the implications of identifying trans people on how they look (a concept known as ‘passing’ (</w:t>
+      </w:r>
+      <w:r>
+        <w:rPr>
+          <w:color w:val="FF0000"/>
+        </w:rPr>
+        <w:t>reference</w:t>
+      </w:r>
+      <w:r>
+        <w:t>)), which can lead to violence and discrimination</w:t>
+      </w:r>
+      <w:r>
+        <w:t xml:space="preserve"> towards </w:t>
+      </w:r>
+      <w:r>
+        <w:t>people perceived as gender</w:t>
+      </w:r>
+      <w:r>
+        <w:t xml:space="preserve"> non-conforming</w:t>
+      </w:r>
+      <w:r>
+        <w:t xml:space="preserve">. </w:t>
+      </w:r>
+      <w:r>
+        <w:t>It is also important to note that while the legal framework is important, it may be flawed such as the term ‘gender reassignment’ in the Equality Act 2010 often being considered outdated and offensive language as well as being inaccurate to describe the trans community (</w:t>
+      </w:r>
+      <w:r>
+        <w:rPr>
+          <w:color w:val="FF0000"/>
+        </w:rPr>
+        <w:t>reference</w:t>
+      </w:r>
+      <w:r>
+        <w:t>).</w:t>
+      </w:r>
+      <w:r>
+        <w:t xml:space="preserve"> </w:t>
+      </w:r>
+      <w:r>
+        <w:t xml:space="preserve"> </w:t>
+      </w:r>
+      <w:r>
+        <w:t>The</w:t>
+      </w:r>
+      <w:r>
+        <w:t xml:space="preserve"> </w:t>
+      </w:r>
+      <w:r>
+        <w:t xml:space="preserve">questionnaire for requirements elicitation resulted in respondents discussing </w:t>
+      </w:r>
+      <w:r>
+        <w:t>some of these issues, making suggestions for transmasculine, non-binary people and</w:t>
+      </w:r>
+      <w:r>
+        <w:t xml:space="preserve"> those who are neurodivergent</w:t>
+      </w:r>
+      <w:r>
+        <w:t xml:space="preserve">, such as having service tags to filter content specifically for identities </w:t>
+      </w:r>
+      <w:proofErr w:type="gramStart"/>
+      <w:r>
+        <w:t>e.g.</w:t>
+      </w:r>
+      <w:proofErr w:type="gramEnd"/>
+      <w:r>
+        <w:t xml:space="preserve"> transmasculine people. For a full release a consultation should explicitly elicit the views of other minority groups intersecting with the trans experience, such transgender disabled people and non-white transgender people, where possible to help counteract any implicit biases. For the purposes of this project</w:t>
+      </w:r>
+      <w:r>
+        <w:t xml:space="preserve"> this can only be considered in a more limited way due to time and financial constraints. </w:t>
+      </w:r>
+    </w:p>
+    <w:p>
+      <w:hyperlink r:id="rId11" w:history="1">
+        <w:r>
+          <w:rPr>
+            <w:rStyle w:val="Hyperlink"/>
+          </w:rPr>
+          <w:t>https://learn2.open.ac.uk/mod/oucontent/view.php?id=2061269</w:t>
+        </w:r>
+      </w:hyperlink>
+      <w:r>
+        <w:t xml:space="preserve"> </w:t>
+      </w:r>
+    </w:p>
+    <w:p>
+      <w:r>
+        <w:t>However,</w:t>
+      </w:r>
+      <w:r>
+        <w:t xml:space="preserve"> beyond content</w:t>
+      </w:r>
+      <w:r>
+        <w:t xml:space="preserve"> the coding of the app must also consider accessibility issues</w:t>
+      </w:r>
+      <w:r>
+        <w:t>, such as users that use screen readers, those with colour blindness and users that may be using a variety of devices or browsers.</w:t>
+      </w:r>
+      <w:r>
+        <w:t xml:space="preserve"> </w:t>
+      </w:r>
+      <w:r>
+        <w:t>Gray states in his tutorial (</w:t>
+      </w:r>
+      <w:r>
+        <w:rPr>
+          <w:color w:val="FF0000"/>
+        </w:rPr>
+        <w:t>reference</w:t>
+      </w:r>
+      <w:r>
+        <w:t xml:space="preserve">), if the font size is set to a specific pixel </w:t>
+      </w:r>
+      <w:proofErr w:type="gramStart"/>
+      <w:r>
+        <w:t>size</w:t>
+      </w:r>
+      <w:proofErr w:type="gramEnd"/>
+      <w:r>
+        <w:t xml:space="preserve"> then it will stay at that size regardless of what settings the user might have. This may cause issues particularly for</w:t>
       </w:r>
       <w:r>
         <w:t xml:space="preserve"> partially sighted</w:t>
@@ -3305,7 +3792,15 @@
         <w:t xml:space="preserve">the desired font </w:t>
       </w:r>
       <w:r>
-        <w:t>or a character from the font, it will attempt to display the next listed font and so on. By having a ‘web safe’ font listed last i.e. a font that is ubiquitous across browsers and devices</w:t>
+        <w:t xml:space="preserve">or a character from the font, it will attempt to display the next listed font and so on. By having a ‘web safe’ font listed last </w:t>
+      </w:r>
+      <w:proofErr w:type="gramStart"/>
+      <w:r>
+        <w:t>i.e.</w:t>
+      </w:r>
+      <w:proofErr w:type="gramEnd"/>
+      <w:r>
+        <w:t xml:space="preserve"> a font that is ubiquitous across browsers and devices</w:t>
       </w:r>
       <w:r>
         <w:t xml:space="preserve"> (</w:t>
@@ -3325,11 +3820,20 @@
     </w:p>
     <w:p>
       <w:r>
-        <w:lastRenderedPageBreak/>
         <w:t>It was also important to consider how it would be read by a screen reader</w:t>
       </w:r>
       <w:r>
-        <w:t xml:space="preserve"> and with particular care taken when using a property such as ‘display:none’, which not only hides an element from view but also from being read by a screen reader</w:t>
+        <w:t xml:space="preserve"> and with particular care taken when using a property such as ‘</w:t>
+      </w:r>
+      <w:proofErr w:type="spellStart"/>
+      <w:proofErr w:type="gramStart"/>
+      <w:r>
+        <w:t>display:none</w:t>
+      </w:r>
+      <w:proofErr w:type="spellEnd"/>
+      <w:proofErr w:type="gramEnd"/>
+      <w:r>
+        <w:t>’, which not only hides an element from view but also from being read by a screen reader</w:t>
       </w:r>
       <w:r>
         <w:t>. The pop-in</w:t>
@@ -3338,7 +3842,17 @@
         <w:t xml:space="preserve"> side</w:t>
       </w:r>
       <w:r>
-        <w:t xml:space="preserve"> menu is triggered by toggling a checkbox (by pressing the hamburger menu symbol) and initially this was hidden from view by using ‘display:none’</w:t>
+        <w:t xml:space="preserve"> menu is triggered by toggling a checkbox (by pressing the hamburger menu symbol) and initially this was hidden from view by using ‘</w:t>
+      </w:r>
+      <w:proofErr w:type="spellStart"/>
+      <w:proofErr w:type="gramStart"/>
+      <w:r>
+        <w:t>display:none</w:t>
+      </w:r>
+      <w:proofErr w:type="spellEnd"/>
+      <w:proofErr w:type="gramEnd"/>
+      <w:r>
+        <w:t>’</w:t>
       </w:r>
       <w:r>
         <w:t xml:space="preserve">, which made it un-selectable by tabbing through elements. </w:t>
@@ -3350,7 +3864,15 @@
         <w:t>colour</w:t>
       </w:r>
       <w:r>
-        <w:t xml:space="preserve"> as it does when hovered over</w:t>
+        <w:t xml:space="preserve"> as it does when </w:t>
+      </w:r>
+      <w:proofErr w:type="gramStart"/>
+      <w:r>
+        <w:t>hovered</w:t>
+      </w:r>
+      <w:proofErr w:type="gramEnd"/>
+      <w:r>
+        <w:t xml:space="preserve"> over</w:t>
       </w:r>
       <w:r>
         <w:t xml:space="preserve"> and the checkbox was then hidden by setting the opacity to 0. The code snippet below </w:t>
@@ -3371,6 +3893,7 @@
           <w:lang w:eastAsia="en-GB"/>
         </w:rPr>
       </w:pPr>
+      <w:proofErr w:type="gramStart"/>
       <w:r>
         <w:rPr>
           <w:rFonts w:ascii="Consolas" w:eastAsia="Times New Roman" w:hAnsi="Consolas" w:cs="Times New Roman"/>
@@ -3379,7 +3902,18 @@
           <w:szCs w:val="21"/>
           <w:lang w:eastAsia="en-GB"/>
         </w:rPr>
-        <w:t>.side-menu</w:t>
+        <w:t>.side</w:t>
+      </w:r>
+      <w:proofErr w:type="gramEnd"/>
+      <w:r>
+        <w:rPr>
+          <w:rFonts w:ascii="Consolas" w:eastAsia="Times New Roman" w:hAnsi="Consolas" w:cs="Times New Roman"/>
+          <w:color w:val="D7BA7D"/>
+          <w:sz w:val="21"/>
+          <w:szCs w:val="21"/>
+          <w:lang w:eastAsia="en-GB"/>
+        </w:rPr>
+        <w:t>-menu</w:t>
       </w:r>
       <w:r>
         <w:rPr>
@@ -3467,6 +4001,7 @@
         </w:rPr>
         <w:t xml:space="preserve">: </w:t>
       </w:r>
+      <w:proofErr w:type="gramStart"/>
       <w:r>
         <w:rPr>
           <w:rFonts w:ascii="Consolas" w:eastAsia="Times New Roman" w:hAnsi="Consolas" w:cs="Times New Roman"/>
@@ -3487,6 +4022,7 @@
         </w:rPr>
         <w:t>;</w:t>
       </w:r>
+      <w:proofErr w:type="gramEnd"/>
     </w:p>
     <w:p>
       <w:pPr>
@@ -3536,6 +4072,7 @@
           <w:lang w:eastAsia="en-GB"/>
         </w:rPr>
       </w:pPr>
+      <w:proofErr w:type="gramStart"/>
       <w:r>
         <w:rPr>
           <w:rFonts w:ascii="Consolas" w:eastAsia="Times New Roman" w:hAnsi="Consolas" w:cs="Times New Roman"/>
@@ -3544,8 +4081,31 @@
           <w:szCs w:val="21"/>
           <w:lang w:eastAsia="en-GB"/>
         </w:rPr>
-        <w:t>.side-menu:focus</w:t>
-      </w:r>
+        <w:t>.</w:t>
+      </w:r>
+      <w:proofErr w:type="spellStart"/>
+      <w:r>
+        <w:rPr>
+          <w:rFonts w:ascii="Consolas" w:eastAsia="Times New Roman" w:hAnsi="Consolas" w:cs="Times New Roman"/>
+          <w:color w:val="D7BA7D"/>
+          <w:sz w:val="21"/>
+          <w:szCs w:val="21"/>
+          <w:lang w:eastAsia="en-GB"/>
+        </w:rPr>
+        <w:t>side</w:t>
+      </w:r>
+      <w:proofErr w:type="gramEnd"/>
+      <w:r>
+        <w:rPr>
+          <w:rFonts w:ascii="Consolas" w:eastAsia="Times New Roman" w:hAnsi="Consolas" w:cs="Times New Roman"/>
+          <w:color w:val="D7BA7D"/>
+          <w:sz w:val="21"/>
+          <w:szCs w:val="21"/>
+          <w:lang w:eastAsia="en-GB"/>
+        </w:rPr>
+        <w:t>-menu:focus</w:t>
+      </w:r>
+      <w:proofErr w:type="spellEnd"/>
       <w:r>
         <w:rPr>
           <w:rFonts w:ascii="Consolas" w:eastAsia="Times New Roman" w:hAnsi="Consolas" w:cs="Times New Roman"/>
@@ -3627,7 +4187,18 @@
           <w:szCs w:val="21"/>
           <w:lang w:eastAsia="en-GB"/>
         </w:rPr>
-        <w:t>#85888c54</w:t>
+        <w:t>#</w:t>
+      </w:r>
+      <w:proofErr w:type="gramStart"/>
+      <w:r>
+        <w:rPr>
+          <w:rFonts w:ascii="Consolas" w:eastAsia="Times New Roman" w:hAnsi="Consolas" w:cs="Times New Roman"/>
+          <w:color w:val="CE9178"/>
+          <w:sz w:val="21"/>
+          <w:szCs w:val="21"/>
+          <w:lang w:eastAsia="en-GB"/>
+        </w:rPr>
+        <w:t>85888c54</w:t>
       </w:r>
       <w:r>
         <w:rPr>
@@ -3639,6 +4210,7 @@
         </w:rPr>
         <w:t>;</w:t>
       </w:r>
+      <w:proofErr w:type="gramEnd"/>
     </w:p>
     <w:p>
       <w:pPr>
@@ -3665,22 +4237,43 @@
     </w:p>
     <w:p/>
     <w:p/>
+    <w:p>
+      <w:r>
+        <w:t>Alt text?</w:t>
+      </w:r>
+    </w:p>
+    <w:p>
+      <w:r>
+        <w:lastRenderedPageBreak/>
+        <w:t xml:space="preserve">Also </w:t>
+      </w:r>
+      <w:hyperlink r:id="rId12" w:history="1">
+        <w:r>
+          <w:rPr>
+            <w:rStyle w:val="Hyperlink"/>
+          </w:rPr>
+          <w:t>https://www.w3.org/TR/WCAG21/</w:t>
+        </w:r>
+      </w:hyperlink>
+      <w:r>
+        <w:t xml:space="preserve"> </w:t>
+      </w:r>
+    </w:p>
+    <w:p>
+      <w:pPr>
+        <w:pStyle w:val="Heading1"/>
+      </w:pPr>
+      <w:bookmarkStart w:id="17" w:name="_Toc130589477"/>
+      <w:r>
+        <w:t>4. References</w:t>
+      </w:r>
+      <w:bookmarkEnd w:id="17"/>
+    </w:p>
     <w:p/>
     <w:p>
       <w:pPr>
         <w:pStyle w:val="Heading1"/>
       </w:pPr>
-      <w:bookmarkStart w:id="17" w:name="_Toc130589477"/>
-      <w:r>
-        <w:t>4. References</w:t>
-      </w:r>
-      <w:bookmarkEnd w:id="17"/>
-    </w:p>
-    <w:p/>
-    <w:p>
-      <w:pPr>
-        <w:pStyle w:val="Heading1"/>
-      </w:pPr>
       <w:bookmarkStart w:id="18" w:name="_Toc130589478"/>
       <w:r>
         <w:t>5. Appendix</w:t>
@@ -3688,10 +4281,10 @@
       <w:bookmarkEnd w:id="18"/>
     </w:p>
     <w:sectPr>
-      <w:headerReference w:type="default" r:id="rId11"/>
-      <w:footerReference w:type="default" r:id="rId12"/>
-      <w:headerReference w:type="first" r:id="rId13"/>
-      <w:footerReference w:type="first" r:id="rId14"/>
+      <w:headerReference w:type="default" r:id="rId13"/>
+      <w:footerReference w:type="default" r:id="rId14"/>
+      <w:headerReference w:type="first" r:id="rId15"/>
+      <w:footerReference w:type="first" r:id="rId16"/>
       <w:pgSz w:w="11906" w:h="16838"/>
       <w:pgMar w:top="1440" w:right="1440" w:bottom="1440" w:left="1440" w:header="708" w:footer="708" w:gutter="0"/>
       <w:cols w:space="708"/>

--- a/TM470_TMA02_Lucy_Morris_zx181423.docx
+++ b/TM470_TMA02_Lucy_Morris_zx181423.docx
@@ -1,6 +1,6 @@
 
 <file path=word/document.xml><?xml version="1.0" encoding="utf-8"?>
-<w:document xmlns:wpc="http://schemas.microsoft.com/office/word/2010/wordprocessingCanvas" xmlns:cx="http://schemas.microsoft.com/office/drawing/2014/chartex" xmlns:cx1="http://schemas.microsoft.com/office/drawing/2015/9/8/chartex" xmlns:cx2="http://schemas.microsoft.com/office/drawing/2015/10/21/chartex" xmlns:cx3="http://schemas.microsoft.com/office/drawing/2016/5/9/chartex" xmlns:cx4="http://schemas.microsoft.com/office/drawing/2016/5/10/chartex" xmlns:cx5="http://schemas.microsoft.com/office/drawing/2016/5/11/chartex" xmlns:cx6="http://schemas.microsoft.com/office/drawing/2016/5/12/chartex" xmlns:cx7="http://schemas.microsoft.com/office/drawing/2016/5/13/chartex" xmlns:cx8="http://schemas.microsoft.com/office/drawing/2016/5/14/chartex" xmlns:mc="http://schemas.openxmlformats.org/markup-compatibility/2006" xmlns:aink="http://schemas.microsoft.com/office/drawing/2016/ink" xmlns:am3d="http://schemas.microsoft.com/office/drawing/2017/model3d" xmlns:o="urn:schemas-microsoft-com:office:office" xmlns:oel="http://schemas.microsoft.com/office/2019/extlst" xmlns:r="http://schemas.openxmlformats.org/officeDocument/2006/relationships" xmlns:m="http://schemas.openxmlformats.org/officeDocument/2006/math" xmlns:v="urn:schemas-microsoft-com:vml" xmlns:wp14="http://schemas.microsoft.com/office/word/2010/wordprocessingDrawing" xmlns:wp="http://schemas.openxmlformats.org/drawingml/2006/wordprocessingDrawing" xmlns:w10="urn:schemas-microsoft-com:office:word" xmlns:w="http://schemas.openxmlformats.org/wordprocessingml/2006/main" xmlns:w14="http://schemas.microsoft.com/office/word/2010/wordml" xmlns:w15="http://schemas.microsoft.com/office/word/2012/wordml" xmlns:w16cex="http://schemas.microsoft.com/office/word/2018/wordml/cex" xmlns:w16cid="http://schemas.microsoft.com/office/word/2016/wordml/cid" xmlns:w16="http://schemas.microsoft.com/office/word/2018/wordml" xmlns:w16du="http://schemas.microsoft.com/office/word/2023/wordml/word16du" xmlns:w16sdtdh="http://schemas.microsoft.com/office/word/2020/wordml/sdtdatahash" xmlns:w16se="http://schemas.microsoft.com/office/word/2015/wordml/symex" xmlns:wpg="http://schemas.microsoft.com/office/word/2010/wordprocessingGroup" xmlns:wpi="http://schemas.microsoft.com/office/word/2010/wordprocessingInk" xmlns:wne="http://schemas.microsoft.com/office/word/2006/wordml" xmlns:wps="http://schemas.microsoft.com/office/word/2010/wordprocessingShape" mc:Ignorable="w14 w15 w16se w16cid w16 w16cex w16sdtdh wp14">
+<w:document xmlns:wpc="http://schemas.microsoft.com/office/word/2010/wordprocessingCanvas" xmlns:cx="http://schemas.microsoft.com/office/drawing/2014/chartex" xmlns:cx1="http://schemas.microsoft.com/office/drawing/2015/9/8/chartex" xmlns:cx2="http://schemas.microsoft.com/office/drawing/2015/10/21/chartex" xmlns:cx3="http://schemas.microsoft.com/office/drawing/2016/5/9/chartex" xmlns:cx4="http://schemas.microsoft.com/office/drawing/2016/5/10/chartex" xmlns:cx5="http://schemas.microsoft.com/office/drawing/2016/5/11/chartex" xmlns:cx6="http://schemas.microsoft.com/office/drawing/2016/5/12/chartex" xmlns:cx7="http://schemas.microsoft.com/office/drawing/2016/5/13/chartex" xmlns:cx8="http://schemas.microsoft.com/office/drawing/2016/5/14/chartex" xmlns:mc="http://schemas.openxmlformats.org/markup-compatibility/2006" xmlns:aink="http://schemas.microsoft.com/office/drawing/2016/ink" xmlns:am3d="http://schemas.microsoft.com/office/drawing/2017/model3d" xmlns:o="urn:schemas-microsoft-com:office:office" xmlns:oel="http://schemas.microsoft.com/office/2019/extlst" xmlns:r="http://schemas.openxmlformats.org/officeDocument/2006/relationships" xmlns:m="http://schemas.openxmlformats.org/officeDocument/2006/math" xmlns:v="urn:schemas-microsoft-com:vml" xmlns:wp14="http://schemas.microsoft.com/office/word/2010/wordprocessingDrawing" xmlns:wp="http://schemas.openxmlformats.org/drawingml/2006/wordprocessingDrawing" xmlns:w10="urn:schemas-microsoft-com:office:word" xmlns:w="http://schemas.openxmlformats.org/wordprocessingml/2006/main" xmlns:w14="http://schemas.microsoft.com/office/word/2010/wordml" xmlns:w15="http://schemas.microsoft.com/office/word/2012/wordml" xmlns:w16cex="http://schemas.microsoft.com/office/word/2018/wordml/cex" xmlns:w16cid="http://schemas.microsoft.com/office/word/2016/wordml/cid" xmlns:w16="http://schemas.microsoft.com/office/word/2018/wordml" xmlns:w16sdtdh="http://schemas.microsoft.com/office/word/2020/wordml/sdtdatahash" xmlns:w16se="http://schemas.microsoft.com/office/word/2015/wordml/symex" xmlns:wpg="http://schemas.microsoft.com/office/word/2010/wordprocessingGroup" xmlns:wpi="http://schemas.microsoft.com/office/word/2010/wordprocessingInk" xmlns:wne="http://schemas.microsoft.com/office/word/2006/wordml" xmlns:wps="http://schemas.microsoft.com/office/word/2010/wordprocessingShape" mc:Ignorable="w14 w15 w16se w16cid w16 w16cex w16sdtdh wp14">
   <w:body>
     <w:p>
       <w:pPr>
@@ -15,17 +15,8 @@
           <w:sz w:val="52"/>
           <w:szCs w:val="52"/>
         </w:rPr>
-        <w:t xml:space="preserve">The design of a web application to act as a hub of services for the transgender community in </w:t>
-      </w:r>
-      <w:proofErr w:type="gramStart"/>
-      <w:r>
-        <w:rPr>
-          <w:sz w:val="52"/>
-          <w:szCs w:val="52"/>
-        </w:rPr>
-        <w:t>Liverpool</w:t>
-      </w:r>
-      <w:proofErr w:type="gramEnd"/>
+        <w:t>The design of a web application to act as a hub of services for the transgender community in Liverpool</w:t>
+      </w:r>
     </w:p>
     <w:p/>
     <w:p>
@@ -266,7 +257,7 @@
           <w:r>
             <w:fldChar w:fldCharType="separate"/>
           </w:r>
-          <w:hyperlink w:anchor="_Toc130589460" w:history="1">
+          <w:hyperlink w:anchor="_Toc133262842" w:history="1">
             <w:r>
               <w:rPr>
                 <w:rStyle w:val="Hyperlink"/>
@@ -293,7 +284,7 @@
                 <w:noProof/>
                 <w:webHidden/>
               </w:rPr>
-              <w:instrText xml:space="preserve"> PAGEREF _Toc130589460 \h </w:instrText>
+              <w:instrText xml:space="preserve"> PAGEREF _Toc133262842 \h </w:instrText>
             </w:r>
             <w:r>
               <w:rPr>
@@ -336,7 +327,7 @@
               <w:lang w:val="en-GB" w:eastAsia="en-GB"/>
             </w:rPr>
           </w:pPr>
-          <w:hyperlink w:anchor="_Toc130589461" w:history="1">
+          <w:hyperlink w:anchor="_Toc133262843" w:history="1">
             <w:r>
               <w:rPr>
                 <w:rStyle w:val="Hyperlink"/>
@@ -363,7 +354,7 @@
                 <w:noProof/>
                 <w:webHidden/>
               </w:rPr>
-              <w:instrText xml:space="preserve"> PAGEREF _Toc130589461 \h </w:instrText>
+              <w:instrText xml:space="preserve"> PAGEREF _Toc133262843 \h </w:instrText>
             </w:r>
             <w:r>
               <w:rPr>
@@ -406,7 +397,7 @@
               <w:lang w:val="en-GB" w:eastAsia="en-GB"/>
             </w:rPr>
           </w:pPr>
-          <w:hyperlink w:anchor="_Toc130589462" w:history="1">
+          <w:hyperlink w:anchor="_Toc133262844" w:history="1">
             <w:r>
               <w:rPr>
                 <w:rStyle w:val="Hyperlink"/>
@@ -433,7 +424,7 @@
                 <w:noProof/>
                 <w:webHidden/>
               </w:rPr>
-              <w:instrText xml:space="preserve"> PAGEREF _Toc130589462 \h </w:instrText>
+              <w:instrText xml:space="preserve"> PAGEREF _Toc133262844 \h </w:instrText>
             </w:r>
             <w:r>
               <w:rPr>
@@ -476,7 +467,7 @@
               <w:lang w:val="en-GB" w:eastAsia="en-GB"/>
             </w:rPr>
           </w:pPr>
-          <w:hyperlink w:anchor="_Toc130589463" w:history="1">
+          <w:hyperlink w:anchor="_Toc133262845" w:history="1">
             <w:r>
               <w:rPr>
                 <w:rStyle w:val="Hyperlink"/>
@@ -503,7 +494,7 @@
                 <w:noProof/>
                 <w:webHidden/>
               </w:rPr>
-              <w:instrText xml:space="preserve"> PAGEREF _Toc130589463 \h </w:instrText>
+              <w:instrText xml:space="preserve"> PAGEREF _Toc133262845 \h </w:instrText>
             </w:r>
             <w:r>
               <w:rPr>
@@ -546,7 +537,7 @@
               <w:lang w:val="en-GB" w:eastAsia="en-GB"/>
             </w:rPr>
           </w:pPr>
-          <w:hyperlink w:anchor="_Toc130589464" w:history="1">
+          <w:hyperlink w:anchor="_Toc133262846" w:history="1">
             <w:r>
               <w:rPr>
                 <w:rStyle w:val="Hyperlink"/>
@@ -573,7 +564,7 @@
                 <w:noProof/>
                 <w:webHidden/>
               </w:rPr>
-              <w:instrText xml:space="preserve"> PAGEREF _Toc130589464 \h </w:instrText>
+              <w:instrText xml:space="preserve"> PAGEREF _Toc133262846 \h </w:instrText>
             </w:r>
             <w:r>
               <w:rPr>
@@ -593,7 +584,7 @@
                 <w:noProof/>
                 <w:webHidden/>
               </w:rPr>
-              <w:t>3</w:t>
+              <w:t>4</w:t>
             </w:r>
             <w:r>
               <w:rPr>
@@ -616,7 +607,7 @@
               <w:lang w:val="en-GB" w:eastAsia="en-GB"/>
             </w:rPr>
           </w:pPr>
-          <w:hyperlink w:anchor="_Toc130589465" w:history="1">
+          <w:hyperlink w:anchor="_Toc133262847" w:history="1">
             <w:r>
               <w:rPr>
                 <w:rStyle w:val="Hyperlink"/>
@@ -643,7 +634,7 @@
                 <w:noProof/>
                 <w:webHidden/>
               </w:rPr>
-              <w:instrText xml:space="preserve"> PAGEREF _Toc130589465 \h </w:instrText>
+              <w:instrText xml:space="preserve"> PAGEREF _Toc133262847 \h </w:instrText>
             </w:r>
             <w:r>
               <w:rPr>
@@ -663,7 +654,7 @@
                 <w:noProof/>
                 <w:webHidden/>
               </w:rPr>
-              <w:t>3</w:t>
+              <w:t>5</w:t>
             </w:r>
             <w:r>
               <w:rPr>
@@ -686,7 +677,7 @@
               <w:lang w:val="en-GB" w:eastAsia="en-GB"/>
             </w:rPr>
           </w:pPr>
-          <w:hyperlink w:anchor="_Toc130589466" w:history="1">
+          <w:hyperlink w:anchor="_Toc133262848" w:history="1">
             <w:r>
               <w:rPr>
                 <w:rStyle w:val="Hyperlink"/>
@@ -713,7 +704,7 @@
                 <w:noProof/>
                 <w:webHidden/>
               </w:rPr>
-              <w:instrText xml:space="preserve"> PAGEREF _Toc130589466 \h </w:instrText>
+              <w:instrText xml:space="preserve"> PAGEREF _Toc133262848 \h </w:instrText>
             </w:r>
             <w:r>
               <w:rPr>
@@ -733,7 +724,7 @@
                 <w:noProof/>
                 <w:webHidden/>
               </w:rPr>
-              <w:t>4</w:t>
+              <w:t>5</w:t>
             </w:r>
             <w:r>
               <w:rPr>
@@ -756,7 +747,7 @@
               <w:lang w:val="en-GB" w:eastAsia="en-GB"/>
             </w:rPr>
           </w:pPr>
-          <w:hyperlink w:anchor="_Toc130589467" w:history="1">
+          <w:hyperlink w:anchor="_Toc133262849" w:history="1">
             <w:r>
               <w:rPr>
                 <w:rStyle w:val="Hyperlink"/>
@@ -783,7 +774,7 @@
                 <w:noProof/>
                 <w:webHidden/>
               </w:rPr>
-              <w:instrText xml:space="preserve"> PAGEREF _Toc130589467 \h </w:instrText>
+              <w:instrText xml:space="preserve"> PAGEREF _Toc133262849 \h </w:instrText>
             </w:r>
             <w:r>
               <w:rPr>
@@ -803,7 +794,7 @@
                 <w:noProof/>
                 <w:webHidden/>
               </w:rPr>
-              <w:t>4</w:t>
+              <w:t>5</w:t>
             </w:r>
             <w:r>
               <w:rPr>
@@ -826,7 +817,7 @@
               <w:lang w:val="en-GB" w:eastAsia="en-GB"/>
             </w:rPr>
           </w:pPr>
-          <w:hyperlink w:anchor="_Toc130589468" w:history="1">
+          <w:hyperlink w:anchor="_Toc133262850" w:history="1">
             <w:r>
               <w:rPr>
                 <w:rStyle w:val="Hyperlink"/>
@@ -853,7 +844,7 @@
                 <w:noProof/>
                 <w:webHidden/>
               </w:rPr>
-              <w:instrText xml:space="preserve"> PAGEREF _Toc130589468 \h </w:instrText>
+              <w:instrText xml:space="preserve"> PAGEREF _Toc133262850 \h </w:instrText>
             </w:r>
             <w:r>
               <w:rPr>
@@ -873,7 +864,7 @@
                 <w:noProof/>
                 <w:webHidden/>
               </w:rPr>
-              <w:t>4</w:t>
+              <w:t>5</w:t>
             </w:r>
             <w:r>
               <w:rPr>
@@ -896,7 +887,7 @@
               <w:lang w:val="en-GB" w:eastAsia="en-GB"/>
             </w:rPr>
           </w:pPr>
-          <w:hyperlink w:anchor="_Toc130589469" w:history="1">
+          <w:hyperlink w:anchor="_Toc133262851" w:history="1">
             <w:r>
               <w:rPr>
                 <w:rStyle w:val="Hyperlink"/>
@@ -923,7 +914,7 @@
                 <w:noProof/>
                 <w:webHidden/>
               </w:rPr>
-              <w:instrText xml:space="preserve"> PAGEREF _Toc130589469 \h </w:instrText>
+              <w:instrText xml:space="preserve"> PAGEREF _Toc133262851 \h </w:instrText>
             </w:r>
             <w:r>
               <w:rPr>
@@ -943,7 +934,7 @@
                 <w:noProof/>
                 <w:webHidden/>
               </w:rPr>
-              <w:t>4</w:t>
+              <w:t>5</w:t>
             </w:r>
             <w:r>
               <w:rPr>
@@ -966,7 +957,7 @@
               <w:lang w:val="en-GB" w:eastAsia="en-GB"/>
             </w:rPr>
           </w:pPr>
-          <w:hyperlink w:anchor="_Toc130589470" w:history="1">
+          <w:hyperlink w:anchor="_Toc133262852" w:history="1">
             <w:r>
               <w:rPr>
                 <w:rStyle w:val="Hyperlink"/>
@@ -993,7 +984,7 @@
                 <w:noProof/>
                 <w:webHidden/>
               </w:rPr>
-              <w:instrText xml:space="preserve"> PAGEREF _Toc130589470 \h </w:instrText>
+              <w:instrText xml:space="preserve"> PAGEREF _Toc133262852 \h </w:instrText>
             </w:r>
             <w:r>
               <w:rPr>
@@ -1013,7 +1004,7 @@
                 <w:noProof/>
                 <w:webHidden/>
               </w:rPr>
-              <w:t>4</w:t>
+              <w:t>6</w:t>
             </w:r>
             <w:r>
               <w:rPr>
@@ -1036,7 +1027,7 @@
               <w:lang w:val="en-GB" w:eastAsia="en-GB"/>
             </w:rPr>
           </w:pPr>
-          <w:hyperlink w:anchor="_Toc130589471" w:history="1">
+          <w:hyperlink w:anchor="_Toc133262853" w:history="1">
             <w:r>
               <w:rPr>
                 <w:rStyle w:val="Hyperlink"/>
@@ -1063,7 +1054,7 @@
                 <w:noProof/>
                 <w:webHidden/>
               </w:rPr>
-              <w:instrText xml:space="preserve"> PAGEREF _Toc130589471 \h </w:instrText>
+              <w:instrText xml:space="preserve"> PAGEREF _Toc133262853 \h </w:instrText>
             </w:r>
             <w:r>
               <w:rPr>
@@ -1083,7 +1074,7 @@
                 <w:noProof/>
                 <w:webHidden/>
               </w:rPr>
-              <w:t>4</w:t>
+              <w:t>6</w:t>
             </w:r>
             <w:r>
               <w:rPr>
@@ -1106,7 +1097,7 @@
               <w:lang w:val="en-GB" w:eastAsia="en-GB"/>
             </w:rPr>
           </w:pPr>
-          <w:hyperlink w:anchor="_Toc130589472" w:history="1">
+          <w:hyperlink w:anchor="_Toc133262854" w:history="1">
             <w:r>
               <w:rPr>
                 <w:rStyle w:val="Hyperlink"/>
@@ -1133,7 +1124,7 @@
                 <w:noProof/>
                 <w:webHidden/>
               </w:rPr>
-              <w:instrText xml:space="preserve"> PAGEREF _Toc130589472 \h </w:instrText>
+              <w:instrText xml:space="preserve"> PAGEREF _Toc133262854 \h </w:instrText>
             </w:r>
             <w:r>
               <w:rPr>
@@ -1153,7 +1144,7 @@
                 <w:noProof/>
                 <w:webHidden/>
               </w:rPr>
-              <w:t>4</w:t>
+              <w:t>7</w:t>
             </w:r>
             <w:r>
               <w:rPr>
@@ -1176,7 +1167,7 @@
               <w:lang w:val="en-GB" w:eastAsia="en-GB"/>
             </w:rPr>
           </w:pPr>
-          <w:hyperlink w:anchor="_Toc130589473" w:history="1">
+          <w:hyperlink w:anchor="_Toc133262855" w:history="1">
             <w:r>
               <w:rPr>
                 <w:rStyle w:val="Hyperlink"/>
@@ -1203,7 +1194,7 @@
                 <w:noProof/>
                 <w:webHidden/>
               </w:rPr>
-              <w:instrText xml:space="preserve"> PAGEREF _Toc130589473 \h </w:instrText>
+              <w:instrText xml:space="preserve"> PAGEREF _Toc133262855 \h </w:instrText>
             </w:r>
             <w:r>
               <w:rPr>
@@ -1223,7 +1214,7 @@
                 <w:noProof/>
                 <w:webHidden/>
               </w:rPr>
-              <w:t>4</w:t>
+              <w:t>9</w:t>
             </w:r>
             <w:r>
               <w:rPr>
@@ -1246,7 +1237,7 @@
               <w:lang w:val="en-GB" w:eastAsia="en-GB"/>
             </w:rPr>
           </w:pPr>
-          <w:hyperlink w:anchor="_Toc130589474" w:history="1">
+          <w:hyperlink w:anchor="_Toc133262856" w:history="1">
             <w:r>
               <w:rPr>
                 <w:rStyle w:val="Hyperlink"/>
@@ -1273,7 +1264,7 @@
                 <w:noProof/>
                 <w:webHidden/>
               </w:rPr>
-              <w:instrText xml:space="preserve"> PAGEREF _Toc130589474 \h </w:instrText>
+              <w:instrText xml:space="preserve"> PAGEREF _Toc133262856 \h </w:instrText>
             </w:r>
             <w:r>
               <w:rPr>
@@ -1293,7 +1284,7 @@
                 <w:noProof/>
                 <w:webHidden/>
               </w:rPr>
-              <w:t>4</w:t>
+              <w:t>9</w:t>
             </w:r>
             <w:r>
               <w:rPr>
@@ -1316,7 +1307,7 @@
               <w:lang w:val="en-GB" w:eastAsia="en-GB"/>
             </w:rPr>
           </w:pPr>
-          <w:hyperlink w:anchor="_Toc130589475" w:history="1">
+          <w:hyperlink w:anchor="_Toc133262857" w:history="1">
             <w:r>
               <w:rPr>
                 <w:rStyle w:val="Hyperlink"/>
@@ -1343,7 +1334,7 @@
                 <w:noProof/>
                 <w:webHidden/>
               </w:rPr>
-              <w:instrText xml:space="preserve"> PAGEREF _Toc130589475 \h </w:instrText>
+              <w:instrText xml:space="preserve"> PAGEREF _Toc133262857 \h </w:instrText>
             </w:r>
             <w:r>
               <w:rPr>
@@ -1363,7 +1354,7 @@
                 <w:noProof/>
                 <w:webHidden/>
               </w:rPr>
-              <w:t>4</w:t>
+              <w:t>10</w:t>
             </w:r>
             <w:r>
               <w:rPr>
@@ -1386,7 +1377,7 @@
               <w:lang w:val="en-GB" w:eastAsia="en-GB"/>
             </w:rPr>
           </w:pPr>
-          <w:hyperlink w:anchor="_Toc130589476" w:history="1">
+          <w:hyperlink w:anchor="_Toc133262858" w:history="1">
             <w:r>
               <w:rPr>
                 <w:rStyle w:val="Hyperlink"/>
@@ -1413,7 +1404,7 @@
                 <w:noProof/>
                 <w:webHidden/>
               </w:rPr>
-              <w:instrText xml:space="preserve"> PAGEREF _Toc130589476 \h </w:instrText>
+              <w:instrText xml:space="preserve"> PAGEREF _Toc133262858 \h </w:instrText>
             </w:r>
             <w:r>
               <w:rPr>
@@ -1433,7 +1424,7 @@
                 <w:noProof/>
                 <w:webHidden/>
               </w:rPr>
-              <w:t>5</w:t>
+              <w:t>10</w:t>
             </w:r>
             <w:r>
               <w:rPr>
@@ -1456,7 +1447,7 @@
               <w:lang w:val="en-GB" w:eastAsia="en-GB"/>
             </w:rPr>
           </w:pPr>
-          <w:hyperlink w:anchor="_Toc130589477" w:history="1">
+          <w:hyperlink w:anchor="_Toc133262859" w:history="1">
             <w:r>
               <w:rPr>
                 <w:rStyle w:val="Hyperlink"/>
@@ -1483,7 +1474,7 @@
                 <w:noProof/>
                 <w:webHidden/>
               </w:rPr>
-              <w:instrText xml:space="preserve"> PAGEREF _Toc130589477 \h </w:instrText>
+              <w:instrText xml:space="preserve"> PAGEREF _Toc133262859 \h </w:instrText>
             </w:r>
             <w:r>
               <w:rPr>
@@ -1503,7 +1494,7 @@
                 <w:noProof/>
                 <w:webHidden/>
               </w:rPr>
-              <w:t>5</w:t>
+              <w:t>12</w:t>
             </w:r>
             <w:r>
               <w:rPr>
@@ -1526,7 +1517,7 @@
               <w:lang w:val="en-GB" w:eastAsia="en-GB"/>
             </w:rPr>
           </w:pPr>
-          <w:hyperlink w:anchor="_Toc130589478" w:history="1">
+          <w:hyperlink w:anchor="_Toc133262860" w:history="1">
             <w:r>
               <w:rPr>
                 <w:rStyle w:val="Hyperlink"/>
@@ -1553,7 +1544,7 @@
                 <w:noProof/>
                 <w:webHidden/>
               </w:rPr>
-              <w:instrText xml:space="preserve"> PAGEREF _Toc130589478 \h </w:instrText>
+              <w:instrText xml:space="preserve"> PAGEREF _Toc133262860 \h </w:instrText>
             </w:r>
             <w:r>
               <w:rPr>
@@ -1573,7 +1564,7 @@
                 <w:noProof/>
                 <w:webHidden/>
               </w:rPr>
-              <w:t>5</w:t>
+              <w:t>12</w:t>
             </w:r>
             <w:r>
               <w:rPr>
@@ -1611,7 +1602,7 @@
       <w:pPr>
         <w:pStyle w:val="Heading1"/>
       </w:pPr>
-      <w:bookmarkStart w:id="0" w:name="_Toc130589460"/>
+      <w:bookmarkStart w:id="0" w:name="_Toc133262842"/>
       <w:r>
         <w:lastRenderedPageBreak/>
         <w:t xml:space="preserve">1. </w:t>
@@ -1625,7 +1616,7 @@
       <w:pPr>
         <w:pStyle w:val="Heading2"/>
       </w:pPr>
-      <w:bookmarkStart w:id="1" w:name="_Toc130589461"/>
+      <w:bookmarkStart w:id="1" w:name="_Toc133262843"/>
       <w:r>
         <w:t xml:space="preserve">1.1 </w:t>
       </w:r>
@@ -1638,40 +1629,75 @@
       <w:pPr>
         <w:pStyle w:val="Heading3"/>
       </w:pPr>
-      <w:bookmarkStart w:id="2" w:name="_Toc130589462"/>
+      <w:bookmarkStart w:id="2" w:name="_Toc133262844"/>
       <w:r>
         <w:t>1.1.1 Title</w:t>
       </w:r>
       <w:bookmarkEnd w:id="2"/>
     </w:p>
     <w:p>
-      <w:bookmarkStart w:id="3" w:name="_Toc130589463"/>
-      <w:r>
-        <w:t xml:space="preserve">The design of a web application to act as a hub of services for the transgender community in </w:t>
+      <w:r>
+        <w:t>The design of a web application to act as a hub of services for the transgender community in Liverpool</w:t>
+      </w:r>
+    </w:p>
+    <w:p>
+      <w:pPr>
+        <w:pStyle w:val="Heading3"/>
+      </w:pPr>
+      <w:bookmarkStart w:id="3" w:name="_Toc133262845"/>
+      <w:r>
+        <w:t>1.1.2 Revised description</w:t>
+      </w:r>
+      <w:bookmarkEnd w:id="3"/>
+    </w:p>
+    <w:p>
+      <w:r>
+        <w:t>There are many vital services available to the transgender community in Liverpool, but it can be a challenge to find them. This is particularly the case for new members of the community who may be in a vulnerable situation, as the point of coming out is a huge life change that may be accompanied by mental health issues and the loss of relationships. This is compounded by transgender healthcare facing profound ignorance (and in some cases outright bigotry) from many GPs, who may attempt to block or delay attempts at medical transition, alongside extreme waiting lists for appointments at Gender Identity Clinics.</w:t>
+      </w:r>
+    </w:p>
+    <w:p>
+      <w:r>
+        <w:t>The trans community attempts to solve these issues in numerous ways, mostly informal (</w:t>
       </w:r>
       <w:proofErr w:type="gramStart"/>
       <w:r>
-        <w:t>Liverpool</w:t>
+        <w:t>e.g.</w:t>
       </w:r>
       <w:proofErr w:type="gramEnd"/>
-    </w:p>
-    <w:p>
-      <w:pPr>
-        <w:pStyle w:val="Heading3"/>
-      </w:pPr>
-      <w:r>
-        <w:t>1.1.2 Revised description</w:t>
-      </w:r>
-      <w:bookmarkEnd w:id="3"/>
-    </w:p>
-    <w:p>
-      <w:r>
-        <w:t>There are many vital services available to the transgender community in Liverpool, but it can be a challenge to find them. This is particularly the case for new members of the community who may be in a vulnerable situation, as the point of coming out is a huge life change that may be accompanied by mental health issues and the loss of relationships. This is compounded by transgender healthcare facing profound ignorance (and in some cases outright bigotry) from many GPs, who may attempt to block or delay attempts at medical transition, alongside extreme waiting lists for appointments at Gender Identity Clinics.</w:t>
-      </w:r>
-    </w:p>
-    <w:p>
-      <w:r>
-        <w:t>The trans community attempts to solve these issues in numerous ways, mostly informal (</w:t>
+      <w:r>
+        <w:t xml:space="preserve"> by word of mouth in group chats), but two more formal ways are the Liverpool Trans Wiki [reference?] which catalogues and comments on many services that are available; and the Spirit Level peer support group which invites in guests from services to explain what they offer to the community. The proposed web app will seek to build on these solutions and incorporate this specialist knowledge into it.</w:t>
+      </w:r>
+    </w:p>
+    <w:p>
+      <w:r>
+        <w:t>The web app will be usable on web browsers and on mobile devices using HTML, CSS, and JavaScript</w:t>
+      </w:r>
+      <w:r>
+        <w:t xml:space="preserve"> and will utilize the OpenStack Trove DBaaS</w:t>
+      </w:r>
+      <w:r>
+        <w:t xml:space="preserve">, consisting </w:t>
+      </w:r>
+      <w:r>
+        <w:t>of several pages</w:t>
+      </w:r>
+      <w:r>
+        <w:t>.</w:t>
+      </w:r>
+      <w:r>
+        <w:t xml:space="preserve"> </w:t>
+      </w:r>
+      <w:r>
+        <w:t>Firstly,</w:t>
+      </w:r>
+      <w:r>
+        <w:t xml:space="preserve"> a page that contains a map which displays services on it</w:t>
+      </w:r>
+      <w:r>
+        <w:t>, which</w:t>
+      </w:r>
+      <w:r>
+        <w:t xml:space="preserve"> will be filterable by type (</w:t>
       </w:r>
       <w:proofErr w:type="gramStart"/>
       <w:r>
@@ -1679,107 +1705,67 @@
       </w:r>
       <w:proofErr w:type="gramEnd"/>
       <w:r>
-        <w:t xml:space="preserve"> by word of mouth in group chats), but two more formal ways are the Liverpool Trans Wiki [reference?] which catalogues and comments on many services that are available; and the Spirit Level peer support group which invites in guests from services to explain what they offer to the community. The proposed web app will seek to build on these solutions and incorporate this specialist knowledge into it.</w:t>
-      </w:r>
-    </w:p>
-    <w:p>
-      <w:r>
-        <w:t>The web app will be usable on web browsers and on mobile devices using HTML, CSS, and JavaScript</w:t>
-      </w:r>
-      <w:r>
-        <w:t xml:space="preserve"> and will utilize the OpenStack Trove DBaaS</w:t>
-      </w:r>
-      <w:r>
-        <w:t xml:space="preserve">, consisting </w:t>
-      </w:r>
-      <w:r>
-        <w:t>of several pages</w:t>
-      </w:r>
-      <w:r>
-        <w:t>.</w:t>
+        <w:t xml:space="preserve"> mental health</w:t>
+      </w:r>
+      <w:r>
+        <w:t xml:space="preserve"> or peer support) and when a service is selected</w:t>
+      </w:r>
+      <w:r>
+        <w:t xml:space="preserve"> more information and contact details will be provided. </w:t>
+      </w:r>
+      <w:r>
+        <w:t xml:space="preserve">The map will also provide directions from the user’s location to the selected service. </w:t>
+      </w:r>
+      <w:r>
+        <w:t xml:space="preserve">Another page will contain a search </w:t>
+      </w:r>
+      <w:r>
+        <w:t>function</w:t>
+      </w:r>
+      <w:r>
+        <w:t xml:space="preserve"> for a database which will return</w:t>
+      </w:r>
+      <w:r>
+        <w:t xml:space="preserve"> services based on user queries. There will also be a page that will contain an </w:t>
+      </w:r>
+      <w:r>
+        <w:t xml:space="preserve">events calendar. The app will be designed such that information will be one way, </w:t>
+      </w:r>
+      <w:r>
+        <w:t>to</w:t>
+      </w:r>
+      <w:r>
+        <w:t xml:space="preserve"> protect the user’s privacy</w:t>
+      </w:r>
+      <w:r>
+        <w:t xml:space="preserve"> and limit the amount of sensitive data stored by the app. Ethical considerations are vital for the project, since some users may not wish to be open about their trans identity and therefore would need to conceal their use of the app. This must be at the forefront of the final product to reassure users that their identity is safe.</w:t>
+      </w:r>
+    </w:p>
+    <w:p>
+      <w:r>
+        <w:t>The requirements elicitation will also explore another feature, a map which displays the location of gender-neutral toilets at businesses such as cafes, restaurants, and pubs. However, this will be considered for further work beyond this project and will be considered out of scope to keep the amount of development to an achievable level.</w:t>
       </w:r>
       <w:r>
         <w:t xml:space="preserve"> </w:t>
       </w:r>
       <w:r>
-        <w:t>Firstly,</w:t>
-      </w:r>
-      <w:r>
-        <w:t xml:space="preserve"> a page that contains a map which displays services on it</w:t>
-      </w:r>
-      <w:r>
-        <w:t>, which</w:t>
-      </w:r>
-      <w:r>
-        <w:t xml:space="preserve"> will be filterable by type (</w:t>
-      </w:r>
-      <w:proofErr w:type="gramStart"/>
-      <w:r>
-        <w:t>e.g.</w:t>
-      </w:r>
-      <w:proofErr w:type="gramEnd"/>
-      <w:r>
-        <w:t xml:space="preserve"> mental health</w:t>
-      </w:r>
-      <w:r>
-        <w:t xml:space="preserve"> or peer support) and when a service is selected</w:t>
-      </w:r>
-      <w:r>
-        <w:t xml:space="preserve"> more information and contact details will be provided. </w:t>
-      </w:r>
-      <w:r>
-        <w:t xml:space="preserve">The map will also provide directions from the user’s location to the selected service. </w:t>
-      </w:r>
-      <w:r>
-        <w:t xml:space="preserve">Another page will contain a search </w:t>
-      </w:r>
-      <w:r>
-        <w:t>function</w:t>
-      </w:r>
-      <w:r>
-        <w:t xml:space="preserve"> for a database which will return</w:t>
-      </w:r>
-      <w:r>
-        <w:t xml:space="preserve"> services based on user queries. There will also be a page that will contain an </w:t>
-      </w:r>
-      <w:r>
-        <w:t xml:space="preserve">events calendar. The app will be designed such that information will be one way, </w:t>
-      </w:r>
-      <w:r>
-        <w:t>to</w:t>
-      </w:r>
-      <w:r>
-        <w:t xml:space="preserve"> protect the user’s privacy</w:t>
-      </w:r>
-      <w:r>
-        <w:t xml:space="preserve"> and limit the amount of sensitive data stored by the app. Ethical considerations are vital for the project, since some users may not wish to be open about their trans identity and therefore would need to conceal their use of the app. This must be at the forefront of the final product to reassure users that their identity is safe.</w:t>
-      </w:r>
-    </w:p>
-    <w:p>
-      <w:r>
-        <w:t>The requirements elicitation will also explore another feature, a map which displays the location of gender-neutral toilets at businesses such as cafes, restaurants, and pubs. However, this will be considered for further work beyond this project and will be considered out of scope to keep the amount of development to an achievable level.</w:t>
+        <w:t xml:space="preserve">The scope of the project is </w:t>
+      </w:r>
+      <w:r>
+        <w:t>for</w:t>
+      </w:r>
+      <w:r>
+        <w:t xml:space="preserve"> services in Liverpool</w:t>
+      </w:r>
+      <w:r>
+        <w:t xml:space="preserve"> &amp; Merseyside</w:t>
+      </w:r>
+      <w:r>
+        <w:t xml:space="preserve"> due to the ability to engage with services and their users directly and due to already existing knowledge. However, if successful the app could be expanded to cover the whole of the UK, it would be a matter of gathering the data rather than any technical challenges.</w:t>
       </w:r>
       <w:r>
         <w:t xml:space="preserve"> </w:t>
       </w:r>
-      <w:r>
-        <w:t xml:space="preserve">The scope of the project is </w:t>
-      </w:r>
-      <w:r>
-        <w:t>for</w:t>
-      </w:r>
-      <w:r>
-        <w:t xml:space="preserve"> services in Liverpool</w:t>
-      </w:r>
-      <w:r>
-        <w:t xml:space="preserve"> &amp; Merseyside</w:t>
-      </w:r>
-      <w:r>
-        <w:t xml:space="preserve"> due to the ability to engage with services and their users directly and due to already existing knowledge. However, if successful the app could be expanded to cover the whole of the UK, it would be a matter of gathering the data rather than any technical challenges.</w:t>
-      </w:r>
-      <w:r>
-        <w:t xml:space="preserve"> </w:t>
-      </w:r>
     </w:p>
     <w:p/>
     <w:p>
@@ -1787,20 +1773,15 @@
         <w:t>Scope</w:t>
       </w:r>
       <w:r>
-        <w:t xml:space="preserve"> – what is in and out of </w:t>
-      </w:r>
-      <w:proofErr w:type="gramStart"/>
-      <w:r>
-        <w:t>scope</w:t>
-      </w:r>
-      <w:proofErr w:type="gramEnd"/>
+        <w:t xml:space="preserve"> – what is in and out of scope</w:t>
+      </w:r>
     </w:p>
     <w:p/>
     <w:p>
       <w:pPr>
         <w:pStyle w:val="Heading2"/>
       </w:pPr>
-      <w:bookmarkStart w:id="4" w:name="_Toc130589464"/>
+      <w:bookmarkStart w:id="4" w:name="_Toc133262846"/>
       <w:r>
         <w:lastRenderedPageBreak/>
         <w:t>1.2 Resources</w:t>
@@ -1862,13 +1843,8 @@
         <w:spacing w:line="256" w:lineRule="auto"/>
       </w:pPr>
       <w:r>
-        <w:t xml:space="preserve">May offer vital perspectives of how the app effects the </w:t>
-      </w:r>
-      <w:proofErr w:type="gramStart"/>
-      <w:r>
-        <w:t>community</w:t>
-      </w:r>
-      <w:proofErr w:type="gramEnd"/>
+        <w:t>May offer vital perspectives of how the app effects the community</w:t>
+      </w:r>
     </w:p>
     <w:p>
       <w:pPr>
@@ -2243,13 +2219,8 @@
         <w:spacing w:line="256" w:lineRule="auto"/>
       </w:pPr>
       <w:r>
-        <w:t xml:space="preserve">A database solution, which is free and open source and will be used to store all the data for the </w:t>
-      </w:r>
-      <w:proofErr w:type="gramStart"/>
-      <w:r>
-        <w:t>services</w:t>
-      </w:r>
-      <w:proofErr w:type="gramEnd"/>
+        <w:t>A database solution, which is free and open source and will be used to store all the data for the services</w:t>
+      </w:r>
     </w:p>
     <w:p>
       <w:pPr>
@@ -2294,7 +2265,7 @@
       <w:pPr>
         <w:pStyle w:val="Heading2"/>
       </w:pPr>
-      <w:bookmarkStart w:id="5" w:name="_Toc130589465"/>
+      <w:bookmarkStart w:id="5" w:name="_Toc133262847"/>
       <w:r>
         <w:t>1.3 Future plan</w:t>
       </w:r>
@@ -2302,115 +2273,105 @@
     </w:p>
     <w:p>
       <w:r>
-        <w:t xml:space="preserve">Restate tasks/subtasks, updated and with feedback from test </w:t>
+        <w:t>Restate tasks/subtasks, updated and with feedback from test users</w:t>
+      </w:r>
+    </w:p>
+    <w:p>
+      <w:r>
+        <w:t>More detail on subtasks</w:t>
+      </w:r>
+    </w:p>
+    <w:p>
+      <w:r>
+        <w:t>Revision</w:t>
+      </w:r>
+      <w:r>
+        <w:t>s</w:t>
+      </w:r>
+      <w:r>
+        <w:t xml:space="preserve"> to plan for </w:t>
+      </w:r>
+      <w:r>
+        <w:t>TMA01-&gt;TMA02</w:t>
+      </w:r>
+    </w:p>
+    <w:p>
+      <w:r>
+        <w:t>Revisions for TMA02-&gt;</w:t>
+      </w:r>
+    </w:p>
+    <w:p/>
+    <w:p>
+      <w:pPr>
+        <w:pStyle w:val="Heading1"/>
+      </w:pPr>
+      <w:bookmarkStart w:id="6" w:name="_Toc133262848"/>
+      <w:r>
+        <w:t>2. Project work completed</w:t>
+      </w:r>
+      <w:bookmarkEnd w:id="6"/>
+    </w:p>
+    <w:p>
+      <w:pPr>
+        <w:pStyle w:val="Heading2"/>
+      </w:pPr>
+      <w:bookmarkStart w:id="7" w:name="_Toc133262849"/>
+      <w:r>
+        <w:t>2.1 Literature review</w:t>
+      </w:r>
+      <w:bookmarkEnd w:id="7"/>
+    </w:p>
+    <w:p>
+      <w:pPr>
+        <w:pStyle w:val="Heading3"/>
+      </w:pPr>
+      <w:bookmarkStart w:id="8" w:name="_Toc133262850"/>
+      <w:r>
+        <w:t>2.1.1 Requirements</w:t>
+      </w:r>
+      <w:bookmarkEnd w:id="8"/>
+    </w:p>
+    <w:p>
+      <w:r>
+        <w:t xml:space="preserve">The first part of the literature review was on sources relating to requirements gathering and analysis. </w:t>
+      </w:r>
+    </w:p>
+    <w:p/>
+    <w:p>
+      <w:r>
+        <w:t xml:space="preserve">3-4 sources, </w:t>
+      </w:r>
+      <w:r>
+        <w:t>(</w:t>
+      </w:r>
+      <w:r>
+        <w:t xml:space="preserve">include TM354 </w:t>
       </w:r>
       <w:proofErr w:type="gramStart"/>
       <w:r>
-        <w:t>users</w:t>
+        <w:t>text book</w:t>
       </w:r>
       <w:proofErr w:type="gramEnd"/>
-    </w:p>
-    <w:p>
-      <w:r>
-        <w:t>More detail on subtasks</w:t>
-      </w:r>
-    </w:p>
-    <w:p>
-      <w:r>
-        <w:t>Revision</w:t>
-      </w:r>
-      <w:r>
-        <w:t>s</w:t>
-      </w:r>
-      <w:r>
-        <w:t xml:space="preserve"> to plan for </w:t>
-      </w:r>
-      <w:r>
-        <w:t>TMA01-&gt;</w:t>
-      </w:r>
-      <w:proofErr w:type="gramStart"/>
-      <w:r>
-        <w:t>TMA02</w:t>
-      </w:r>
-      <w:proofErr w:type="gramEnd"/>
-    </w:p>
-    <w:p>
-      <w:r>
-        <w:t>Revisions for TMA02-&gt;</w:t>
-      </w:r>
-    </w:p>
-    <w:p/>
-    <w:p>
-      <w:pPr>
-        <w:pStyle w:val="Heading1"/>
-      </w:pPr>
-      <w:bookmarkStart w:id="6" w:name="_Toc130589466"/>
-      <w:r>
-        <w:t>2. Project work completed</w:t>
-      </w:r>
-      <w:bookmarkEnd w:id="6"/>
-    </w:p>
-    <w:p>
-      <w:pPr>
-        <w:pStyle w:val="Heading2"/>
-      </w:pPr>
-      <w:bookmarkStart w:id="7" w:name="_Toc130589467"/>
-      <w:r>
-        <w:t>2.1 Literature review</w:t>
-      </w:r>
-      <w:bookmarkEnd w:id="7"/>
+      <w:r>
+        <w:t xml:space="preserve"> &amp; </w:t>
+      </w:r>
+      <w:proofErr w:type="spellStart"/>
+      <w:r>
+        <w:t>volaire</w:t>
+      </w:r>
+      <w:proofErr w:type="spellEnd"/>
+      <w:r>
+        <w:t xml:space="preserve"> template</w:t>
+      </w:r>
+      <w:r>
+        <w:t>??)</w:t>
+      </w:r>
     </w:p>
     <w:p>
       <w:pPr>
         <w:pStyle w:val="Heading3"/>
       </w:pPr>
-      <w:bookmarkStart w:id="8" w:name="_Toc130589468"/>
-      <w:r>
-        <w:t>2.1.1 Requirements</w:t>
-      </w:r>
-      <w:bookmarkEnd w:id="8"/>
-    </w:p>
-    <w:p>
-      <w:r>
-        <w:t xml:space="preserve">The first part of the literature review was on sources relating to requirements gathering and analysis. </w:t>
-      </w:r>
-    </w:p>
-    <w:p/>
-    <w:p>
-      <w:r>
-        <w:t xml:space="preserve">3-4 sources, </w:t>
-      </w:r>
-      <w:r>
-        <w:t>(</w:t>
-      </w:r>
-      <w:r>
-        <w:t xml:space="preserve">include TM354 </w:t>
-      </w:r>
-      <w:proofErr w:type="gramStart"/>
-      <w:r>
-        <w:t>text book</w:t>
-      </w:r>
-      <w:proofErr w:type="gramEnd"/>
-      <w:r>
-        <w:t xml:space="preserve"> &amp; </w:t>
-      </w:r>
-      <w:proofErr w:type="spellStart"/>
-      <w:r>
-        <w:t>volaire</w:t>
-      </w:r>
-      <w:proofErr w:type="spellEnd"/>
-      <w:r>
-        <w:t xml:space="preserve"> template</w:t>
-      </w:r>
-      <w:r>
-        <w:t>??)</w:t>
-      </w:r>
-    </w:p>
-    <w:p>
-      <w:pPr>
-        <w:pStyle w:val="Heading3"/>
-      </w:pPr>
-      <w:bookmarkStart w:id="9" w:name="_Toc130589469"/>
+      <w:bookmarkStart w:id="9" w:name="_Toc133262851"/>
       <w:r>
         <w:t>2.1.2 CSS</w:t>
       </w:r>
@@ -2605,7 +2566,7 @@
       <w:pPr>
         <w:pStyle w:val="Heading2"/>
       </w:pPr>
-      <w:bookmarkStart w:id="10" w:name="_Toc130589470"/>
+      <w:bookmarkStart w:id="10" w:name="_Toc133262852"/>
       <w:r>
         <w:t>2.2 Project Work</w:t>
       </w:r>
@@ -2615,7 +2576,7 @@
       <w:pPr>
         <w:pStyle w:val="Heading3"/>
       </w:pPr>
-      <w:bookmarkStart w:id="11" w:name="_Toc130589471"/>
+      <w:bookmarkStart w:id="11" w:name="_Toc133262853"/>
       <w:r>
         <w:t>2.2.1 Requirements elicitation</w:t>
       </w:r>
@@ -2640,7 +2601,7 @@
         </w:numPr>
       </w:pPr>
       <w:r>
-        <w:t xml:space="preserve">FR1: </w:t>
+        <w:t xml:space="preserve">R1: </w:t>
       </w:r>
       <w:r>
         <w:t>d</w:t>
@@ -2661,7 +2622,7 @@
         </w:numPr>
       </w:pPr>
       <w:r>
-        <w:t xml:space="preserve">FR2: </w:t>
+        <w:t xml:space="preserve">R2: </w:t>
       </w:r>
       <w:r>
         <w:t>provide i</w:t>
@@ -2682,7 +2643,7 @@
         </w:numPr>
       </w:pPr>
       <w:r>
-        <w:t>FR3: have tags to show or hide the services displayed on the map.</w:t>
+        <w:t>R3: have tags to show or hide the services displayed on the map.</w:t>
       </w:r>
     </w:p>
     <w:p>
@@ -2694,7 +2655,7 @@
         </w:numPr>
       </w:pPr>
       <w:r>
-        <w:t>FR4: show directions to the location of a selected service.</w:t>
+        <w:t>R4: show directions to the location of a selected service.</w:t>
       </w:r>
     </w:p>
     <w:p>
@@ -2706,7 +2667,7 @@
         </w:numPr>
       </w:pPr>
       <w:r>
-        <w:t>FR5: have a searchable database of services.</w:t>
+        <w:t>R5: have a searchable database of services.</w:t>
       </w:r>
     </w:p>
     <w:p>
@@ -2718,7 +2679,7 @@
         </w:numPr>
       </w:pPr>
       <w:r>
-        <w:t>FR6: display events related to the services or for the community in a calendar.</w:t>
+        <w:t>R6: display events related to the services or for the community in a calendar.</w:t>
       </w:r>
     </w:p>
     <w:p>
@@ -2730,7 +2691,7 @@
         </w:numPr>
       </w:pPr>
       <w:r>
-        <w:t>FR7: give the user control over privacy.</w:t>
+        <w:t>R7: give the user control over privacy.</w:t>
       </w:r>
     </w:p>
     <w:p>
@@ -2742,7 +2703,7 @@
         </w:numPr>
       </w:pPr>
       <w:r>
-        <w:t>FR8: display the location of businesses with gender neutral toilets on a map.</w:t>
+        <w:t>R8: display the location of businesses with gender neutral toilets on a map.</w:t>
       </w:r>
     </w:p>
     <w:p/>
@@ -2830,15 +2791,7 @@
       </w:r>
       <w:proofErr w:type="gramEnd"/>
       <w:r>
-        <w:t xml:space="preserve"> if they had to add the events themselves). The goal was to then parse needs that stakeholders might express in their answers and then line up their </w:t>
-      </w:r>
-      <w:proofErr w:type="gramStart"/>
-      <w:r>
-        <w:t>importance</w:t>
-      </w:r>
-      <w:proofErr w:type="gramEnd"/>
-      <w:r>
-        <w:t xml:space="preserve"> </w:t>
+        <w:t xml:space="preserve"> if they had to add the events themselves). The goal was to then parse needs that stakeholders might express in their answers and then line up their importance </w:t>
       </w:r>
     </w:p>
     <w:p>
@@ -2892,24 +2845,780 @@
     <w:p/>
     <w:p>
       <w:r>
-        <w:t>The responses</w:t>
+        <w:t>There were three respondents to the questionnaire and the implications of this is discussed in section 3.1. All three respondents were potential users of the application, rather than service providers, so the analysis will focus on this single stakeholder group.</w:t>
+      </w:r>
+      <w:r>
+        <w:t xml:space="preserve"> Some needs that were identified from the responses:</w:t>
+      </w:r>
+    </w:p>
+    <w:p>
+      <w:r>
+        <w:t xml:space="preserve">N: </w:t>
+      </w:r>
+      <w:r>
+        <w:t>Finding a service to access</w:t>
+      </w:r>
+      <w:r>
+        <w:t xml:space="preserve"> for a specific purpose</w:t>
+      </w:r>
+    </w:p>
+    <w:p>
+      <w:r>
+        <w:t>“</w:t>
+      </w:r>
+      <w:proofErr w:type="gramStart"/>
+      <w:r>
+        <w:t>it</w:t>
+      </w:r>
+      <w:proofErr w:type="gramEnd"/>
+      <w:r>
+        <w:t xml:space="preserve"> would allow me to find what services are nearest rather than just what services are beat advertised”</w:t>
+      </w:r>
+    </w:p>
+    <w:p>
+      <w:r>
+        <w:t>“</w:t>
+      </w:r>
+      <w:proofErr w:type="gramStart"/>
+      <w:r>
+        <w:t>this</w:t>
+      </w:r>
+      <w:proofErr w:type="gramEnd"/>
+      <w:r>
+        <w:t xml:space="preserve"> would be fantastic if it includes as many trans orientated or trans friendly services/events”</w:t>
+      </w:r>
+    </w:p>
+    <w:p>
+      <w:r>
+        <w:t>“Some of the best support is not as well advertised”</w:t>
       </w:r>
     </w:p>
     <w:p/>
     <w:p>
       <w:r>
+        <w:t>N: Personalise</w:t>
+      </w:r>
+      <w:r>
+        <w:t xml:space="preserve"> the experience of</w:t>
+      </w:r>
+      <w:r>
+        <w:t xml:space="preserve"> finding services</w:t>
+      </w:r>
+    </w:p>
+    <w:p>
+      <w:r>
+        <w:t>“The ability to either have quick toggles for multiple tags (</w:t>
+      </w:r>
+      <w:proofErr w:type="gramStart"/>
+      <w:r>
+        <w:t>e.g.</w:t>
+      </w:r>
+      <w:proofErr w:type="gramEnd"/>
+      <w:r>
+        <w:t xml:space="preserve"> “trans-fem, trans-</w:t>
+      </w:r>
+      <w:proofErr w:type="spellStart"/>
+      <w:r>
+        <w:t>masc</w:t>
+      </w:r>
+      <w:proofErr w:type="spellEnd"/>
+      <w:r>
+        <w:t xml:space="preserve">, social, that might turn on or off multiple tags at once)” </w:t>
+      </w:r>
+    </w:p>
+    <w:p>
+      <w:r>
+        <w:t xml:space="preserve">“I wondered about a tag could be selected to specify services intended for specific people </w:t>
+      </w:r>
+      <w:proofErr w:type="spellStart"/>
+      <w:proofErr w:type="gramStart"/>
+      <w:r>
+        <w:t>ie</w:t>
+      </w:r>
+      <w:proofErr w:type="spellEnd"/>
+      <w:proofErr w:type="gramEnd"/>
+      <w:r>
+        <w:t xml:space="preserve"> just trans women/men like make up support”</w:t>
+      </w:r>
+    </w:p>
+    <w:p>
+      <w:pPr>
+        <w:rPr>
+          <w:color w:val="808080"/>
+        </w:rPr>
+      </w:pPr>
+      <w:r>
+        <w:t>“</w:t>
+      </w:r>
+      <w:r>
+        <w:t xml:space="preserve">Mental health would be good </w:t>
+      </w:r>
+      <w:r>
+        <w:t>…</w:t>
+      </w:r>
+      <w:r>
+        <w:t xml:space="preserve"> the services are very stretched</w:t>
+      </w:r>
+      <w:r>
+        <w:rPr>
+          <w:color w:val="808080"/>
+        </w:rPr>
+        <w:t>”</w:t>
+      </w:r>
+    </w:p>
+    <w:p/>
+    <w:p>
+      <w:r>
+        <w:t>N: Contact services</w:t>
+      </w:r>
+    </w:p>
+    <w:p>
+      <w:r>
+        <w:t>“</w:t>
+      </w:r>
+      <w:r>
+        <w:t>The ability to contact organisers via the app would be nice, either direct messages within the app, or links to emails etc.</w:t>
+      </w:r>
+      <w:r>
+        <w:t>”</w:t>
+      </w:r>
+    </w:p>
+    <w:p/>
+    <w:p>
+      <w:r>
+        <w:t>N:</w:t>
+      </w:r>
+      <w:r>
+        <w:t xml:space="preserve"> Find out about relevant events</w:t>
+      </w:r>
+    </w:p>
+    <w:p>
+      <w:r>
+        <w:lastRenderedPageBreak/>
+        <w:t>“It’s hard to keep track of events, some are on Facebook, some by discord, so a central location would be lovely”</w:t>
+      </w:r>
+    </w:p>
+    <w:p>
+      <w:r>
+        <w:t>“</w:t>
+      </w:r>
+      <w:r>
+        <w:t xml:space="preserve">To hear about event as try stay off </w:t>
+      </w:r>
+      <w:proofErr w:type="spellStart"/>
+      <w:r>
+        <w:t>facey</w:t>
+      </w:r>
+      <w:proofErr w:type="spellEnd"/>
+      <w:r>
+        <w:t>”</w:t>
+      </w:r>
+    </w:p>
+    <w:p>
+      <w:r>
+        <w:t>“It can be hard to find out when and where events are on and who is running them”</w:t>
+      </w:r>
+    </w:p>
+    <w:p/>
+    <w:p>
+      <w:r>
+        <w:t>N</w:t>
+      </w:r>
+      <w:r>
+        <w:t>: Maintain safety and privacy</w:t>
+      </w:r>
+    </w:p>
+    <w:p>
+      <w:r>
+        <w:t xml:space="preserve">Previously it has been stressed that maintaining </w:t>
+      </w:r>
+      <w:r>
+        <w:t>privacy</w:t>
+      </w:r>
+      <w:r>
+        <w:t xml:space="preserve"> and safety of users</w:t>
+      </w:r>
+      <w:r>
+        <w:t xml:space="preserve"> is </w:t>
+      </w:r>
+      <w:r>
+        <w:t>crucial to the project, both from a moral</w:t>
+      </w:r>
+      <w:r>
+        <w:t xml:space="preserve"> and reputational point of view. T</w:t>
+      </w:r>
+      <w:r>
+        <w:t xml:space="preserve">his was highlighted by safety concerns coming up unpromoted in response to </w:t>
+      </w:r>
+      <w:r>
+        <w:t>the question about the filter tags:</w:t>
+      </w:r>
+    </w:p>
+    <w:p>
+      <w:r>
+        <w:t>"</w:t>
+      </w:r>
+      <w:r>
+        <w:t xml:space="preserve">I wondered about a tag could be selected to specify services intended for specific people </w:t>
+      </w:r>
+      <w:proofErr w:type="spellStart"/>
+      <w:proofErr w:type="gramStart"/>
+      <w:r>
+        <w:t>ie</w:t>
+      </w:r>
+      <w:proofErr w:type="spellEnd"/>
+      <w:proofErr w:type="gramEnd"/>
+      <w:r>
+        <w:t xml:space="preserve"> just trans women/men like make up support, but not sure if this might allow </w:t>
+      </w:r>
+      <w:proofErr w:type="spellStart"/>
+      <w:r>
+        <w:t>terfs</w:t>
+      </w:r>
+      <w:proofErr w:type="spellEnd"/>
+      <w:r>
+        <w:t xml:space="preserve"> to find and cause problems for those services/users who attend that place?</w:t>
+      </w:r>
+      <w:r>
+        <w:t>”</w:t>
+      </w:r>
+      <w:r>
+        <w:t xml:space="preserve"> (NB: ‘</w:t>
+      </w:r>
+      <w:proofErr w:type="spellStart"/>
+      <w:r>
+        <w:t>terf</w:t>
+      </w:r>
+      <w:proofErr w:type="spellEnd"/>
+      <w:r>
+        <w:t>’ is an acronym referring to purported feminists who act in opposition to the trans community and is often used as a synonym for ‘transphobe’).</w:t>
+      </w:r>
+    </w:p>
+    <w:p/>
+    <w:p/>
+    <w:p>
+      <w:r>
+        <w:t>“</w:t>
+      </w:r>
+      <w:r>
+        <w:t>Not useful to me personally, but it would have been an important feature pre-transition</w:t>
+      </w:r>
+      <w:r>
+        <w:t xml:space="preserve"> … </w:t>
+      </w:r>
+      <w:r>
+        <w:t>Alternatively, an ambiguous name wouldn’t be a bad idea</w:t>
+      </w:r>
+      <w:r>
+        <w:t>”</w:t>
+      </w:r>
+    </w:p>
+    <w:p>
+      <w:r>
+        <w:t>“</w:t>
+      </w:r>
+      <w:proofErr w:type="gramStart"/>
+      <w:r>
+        <w:t>it</w:t>
+      </w:r>
+      <w:proofErr w:type="gramEnd"/>
+      <w:r>
+        <w:t xml:space="preserve"> would help with feeling safer particularly before coming out</w:t>
+      </w:r>
+      <w:r>
+        <w:t>”</w:t>
+      </w:r>
+    </w:p>
+    <w:p/>
+    <w:tbl>
+      <w:tblPr>
+        <w:tblStyle w:val="TableGrid"/>
+        <w:tblW w:w="0" w:type="auto"/>
+        <w:tblLook w:val="04A0" w:firstRow="1" w:lastRow="0" w:firstColumn="1" w:lastColumn="0" w:noHBand="0" w:noVBand="1"/>
+      </w:tblPr>
+      <w:tblGrid>
+        <w:gridCol w:w="901"/>
+        <w:gridCol w:w="901"/>
+        <w:gridCol w:w="901"/>
+        <w:gridCol w:w="901"/>
+        <w:gridCol w:w="902"/>
+        <w:gridCol w:w="902"/>
+        <w:gridCol w:w="902"/>
+        <w:gridCol w:w="902"/>
+        <w:gridCol w:w="902"/>
+        <w:gridCol w:w="902"/>
+      </w:tblGrid>
+      <w:tr>
+        <w:tc>
+          <w:tcPr>
+            <w:tcW w:w="901" w:type="dxa"/>
+          </w:tcPr>
+          <w:p/>
+        </w:tc>
+        <w:tc>
+          <w:tcPr>
+            <w:tcW w:w="901" w:type="dxa"/>
+          </w:tcPr>
+          <w:p/>
+        </w:tc>
+        <w:tc>
+          <w:tcPr>
+            <w:tcW w:w="901" w:type="dxa"/>
+          </w:tcPr>
+          <w:p>
+            <w:r>
+              <w:t>R1</w:t>
+            </w:r>
+          </w:p>
+        </w:tc>
+        <w:tc>
+          <w:tcPr>
+            <w:tcW w:w="901" w:type="dxa"/>
+          </w:tcPr>
+          <w:p>
+            <w:r>
+              <w:t>R2</w:t>
+            </w:r>
+          </w:p>
+        </w:tc>
+        <w:tc>
+          <w:tcPr>
+            <w:tcW w:w="902" w:type="dxa"/>
+          </w:tcPr>
+          <w:p>
+            <w:r>
+              <w:t>R3</w:t>
+            </w:r>
+          </w:p>
+        </w:tc>
+        <w:tc>
+          <w:tcPr>
+            <w:tcW w:w="902" w:type="dxa"/>
+          </w:tcPr>
+          <w:p>
+            <w:r>
+              <w:t>R4</w:t>
+            </w:r>
+          </w:p>
+        </w:tc>
+        <w:tc>
+          <w:tcPr>
+            <w:tcW w:w="902" w:type="dxa"/>
+          </w:tcPr>
+          <w:p>
+            <w:r>
+              <w:t>R5</w:t>
+            </w:r>
+          </w:p>
+        </w:tc>
+        <w:tc>
+          <w:tcPr>
+            <w:tcW w:w="902" w:type="dxa"/>
+          </w:tcPr>
+          <w:p>
+            <w:r>
+              <w:t>R6</w:t>
+            </w:r>
+          </w:p>
+        </w:tc>
+        <w:tc>
+          <w:tcPr>
+            <w:tcW w:w="902" w:type="dxa"/>
+          </w:tcPr>
+          <w:p>
+            <w:r>
+              <w:t>R7</w:t>
+            </w:r>
+          </w:p>
+        </w:tc>
+        <w:tc>
+          <w:tcPr>
+            <w:tcW w:w="902" w:type="dxa"/>
+          </w:tcPr>
+          <w:p>
+            <w:r>
+              <w:t>R8</w:t>
+            </w:r>
+          </w:p>
+        </w:tc>
+      </w:tr>
+      <w:tr>
+        <w:tc>
+          <w:tcPr>
+            <w:tcW w:w="901" w:type="dxa"/>
+            <w:vMerge w:val="restart"/>
+          </w:tcPr>
+          <w:p/>
+        </w:tc>
+        <w:tc>
+          <w:tcPr>
+            <w:tcW w:w="901" w:type="dxa"/>
+          </w:tcPr>
+          <w:p>
+            <w:r>
+              <w:t>N1</w:t>
+            </w:r>
+          </w:p>
+        </w:tc>
+        <w:tc>
+          <w:tcPr>
+            <w:tcW w:w="901" w:type="dxa"/>
+          </w:tcPr>
+          <w:p/>
+        </w:tc>
+        <w:tc>
+          <w:tcPr>
+            <w:tcW w:w="901" w:type="dxa"/>
+          </w:tcPr>
+          <w:p/>
+        </w:tc>
+        <w:tc>
+          <w:tcPr>
+            <w:tcW w:w="902" w:type="dxa"/>
+          </w:tcPr>
+          <w:p/>
+        </w:tc>
+        <w:tc>
+          <w:tcPr>
+            <w:tcW w:w="902" w:type="dxa"/>
+          </w:tcPr>
+          <w:p/>
+        </w:tc>
+        <w:tc>
+          <w:tcPr>
+            <w:tcW w:w="902" w:type="dxa"/>
+          </w:tcPr>
+          <w:p/>
+        </w:tc>
+        <w:tc>
+          <w:tcPr>
+            <w:tcW w:w="902" w:type="dxa"/>
+          </w:tcPr>
+          <w:p/>
+        </w:tc>
+        <w:tc>
+          <w:tcPr>
+            <w:tcW w:w="902" w:type="dxa"/>
+          </w:tcPr>
+          <w:p/>
+        </w:tc>
+        <w:tc>
+          <w:tcPr>
+            <w:tcW w:w="902" w:type="dxa"/>
+          </w:tcPr>
+          <w:p/>
+        </w:tc>
+      </w:tr>
+      <w:tr>
+        <w:tc>
+          <w:tcPr>
+            <w:tcW w:w="901" w:type="dxa"/>
+            <w:vMerge/>
+          </w:tcPr>
+          <w:p/>
+        </w:tc>
+        <w:tc>
+          <w:tcPr>
+            <w:tcW w:w="901" w:type="dxa"/>
+          </w:tcPr>
+          <w:p>
+            <w:r>
+              <w:t>N2</w:t>
+            </w:r>
+          </w:p>
+        </w:tc>
+        <w:tc>
+          <w:tcPr>
+            <w:tcW w:w="901" w:type="dxa"/>
+          </w:tcPr>
+          <w:p/>
+        </w:tc>
+        <w:tc>
+          <w:tcPr>
+            <w:tcW w:w="901" w:type="dxa"/>
+          </w:tcPr>
+          <w:p/>
+        </w:tc>
+        <w:tc>
+          <w:tcPr>
+            <w:tcW w:w="902" w:type="dxa"/>
+          </w:tcPr>
+          <w:p/>
+        </w:tc>
+        <w:tc>
+          <w:tcPr>
+            <w:tcW w:w="902" w:type="dxa"/>
+          </w:tcPr>
+          <w:p/>
+        </w:tc>
+        <w:tc>
+          <w:tcPr>
+            <w:tcW w:w="902" w:type="dxa"/>
+          </w:tcPr>
+          <w:p/>
+        </w:tc>
+        <w:tc>
+          <w:tcPr>
+            <w:tcW w:w="902" w:type="dxa"/>
+          </w:tcPr>
+          <w:p/>
+        </w:tc>
+        <w:tc>
+          <w:tcPr>
+            <w:tcW w:w="902" w:type="dxa"/>
+          </w:tcPr>
+          <w:p/>
+        </w:tc>
+        <w:tc>
+          <w:tcPr>
+            <w:tcW w:w="902" w:type="dxa"/>
+          </w:tcPr>
+          <w:p/>
+        </w:tc>
+      </w:tr>
+      <w:tr>
+        <w:tc>
+          <w:tcPr>
+            <w:tcW w:w="901" w:type="dxa"/>
+            <w:vMerge/>
+          </w:tcPr>
+          <w:p/>
+        </w:tc>
+        <w:tc>
+          <w:tcPr>
+            <w:tcW w:w="901" w:type="dxa"/>
+          </w:tcPr>
+          <w:p>
+            <w:r>
+              <w:t>N3</w:t>
+            </w:r>
+          </w:p>
+        </w:tc>
+        <w:tc>
+          <w:tcPr>
+            <w:tcW w:w="901" w:type="dxa"/>
+          </w:tcPr>
+          <w:p/>
+        </w:tc>
+        <w:tc>
+          <w:tcPr>
+            <w:tcW w:w="901" w:type="dxa"/>
+          </w:tcPr>
+          <w:p/>
+        </w:tc>
+        <w:tc>
+          <w:tcPr>
+            <w:tcW w:w="902" w:type="dxa"/>
+          </w:tcPr>
+          <w:p/>
+        </w:tc>
+        <w:tc>
+          <w:tcPr>
+            <w:tcW w:w="902" w:type="dxa"/>
+          </w:tcPr>
+          <w:p/>
+        </w:tc>
+        <w:tc>
+          <w:tcPr>
+            <w:tcW w:w="902" w:type="dxa"/>
+          </w:tcPr>
+          <w:p/>
+        </w:tc>
+        <w:tc>
+          <w:tcPr>
+            <w:tcW w:w="902" w:type="dxa"/>
+          </w:tcPr>
+          <w:p/>
+        </w:tc>
+        <w:tc>
+          <w:tcPr>
+            <w:tcW w:w="902" w:type="dxa"/>
+          </w:tcPr>
+          <w:p/>
+        </w:tc>
+        <w:tc>
+          <w:tcPr>
+            <w:tcW w:w="902" w:type="dxa"/>
+          </w:tcPr>
+          <w:p/>
+        </w:tc>
+      </w:tr>
+      <w:tr>
+        <w:tc>
+          <w:tcPr>
+            <w:tcW w:w="901" w:type="dxa"/>
+            <w:vMerge/>
+          </w:tcPr>
+          <w:p/>
+        </w:tc>
+        <w:tc>
+          <w:tcPr>
+            <w:tcW w:w="901" w:type="dxa"/>
+          </w:tcPr>
+          <w:p>
+            <w:r>
+              <w:t>N4</w:t>
+            </w:r>
+          </w:p>
+        </w:tc>
+        <w:tc>
+          <w:tcPr>
+            <w:tcW w:w="901" w:type="dxa"/>
+          </w:tcPr>
+          <w:p/>
+        </w:tc>
+        <w:tc>
+          <w:tcPr>
+            <w:tcW w:w="901" w:type="dxa"/>
+          </w:tcPr>
+          <w:p/>
+        </w:tc>
+        <w:tc>
+          <w:tcPr>
+            <w:tcW w:w="902" w:type="dxa"/>
+          </w:tcPr>
+          <w:p/>
+        </w:tc>
+        <w:tc>
+          <w:tcPr>
+            <w:tcW w:w="902" w:type="dxa"/>
+          </w:tcPr>
+          <w:p/>
+        </w:tc>
+        <w:tc>
+          <w:tcPr>
+            <w:tcW w:w="902" w:type="dxa"/>
+          </w:tcPr>
+          <w:p/>
+        </w:tc>
+        <w:tc>
+          <w:tcPr>
+            <w:tcW w:w="902" w:type="dxa"/>
+          </w:tcPr>
+          <w:p/>
+        </w:tc>
+        <w:tc>
+          <w:tcPr>
+            <w:tcW w:w="902" w:type="dxa"/>
+          </w:tcPr>
+          <w:p/>
+        </w:tc>
+        <w:tc>
+          <w:tcPr>
+            <w:tcW w:w="902" w:type="dxa"/>
+          </w:tcPr>
+          <w:p/>
+        </w:tc>
+      </w:tr>
+      <w:tr>
+        <w:tc>
+          <w:tcPr>
+            <w:tcW w:w="901" w:type="dxa"/>
+            <w:vMerge/>
+          </w:tcPr>
+          <w:p/>
+        </w:tc>
+        <w:tc>
+          <w:tcPr>
+            <w:tcW w:w="901" w:type="dxa"/>
+          </w:tcPr>
+          <w:p>
+            <w:r>
+              <w:t>N5</w:t>
+            </w:r>
+          </w:p>
+        </w:tc>
+        <w:tc>
+          <w:tcPr>
+            <w:tcW w:w="901" w:type="dxa"/>
+          </w:tcPr>
+          <w:p/>
+        </w:tc>
+        <w:tc>
+          <w:tcPr>
+            <w:tcW w:w="901" w:type="dxa"/>
+          </w:tcPr>
+          <w:p/>
+        </w:tc>
+        <w:tc>
+          <w:tcPr>
+            <w:tcW w:w="902" w:type="dxa"/>
+          </w:tcPr>
+          <w:p/>
+        </w:tc>
+        <w:tc>
+          <w:tcPr>
+            <w:tcW w:w="902" w:type="dxa"/>
+          </w:tcPr>
+          <w:p/>
+        </w:tc>
+        <w:tc>
+          <w:tcPr>
+            <w:tcW w:w="902" w:type="dxa"/>
+          </w:tcPr>
+          <w:p/>
+        </w:tc>
+        <w:tc>
+          <w:tcPr>
+            <w:tcW w:w="902" w:type="dxa"/>
+          </w:tcPr>
+          <w:p/>
+        </w:tc>
+        <w:tc>
+          <w:tcPr>
+            <w:tcW w:w="902" w:type="dxa"/>
+          </w:tcPr>
+          <w:p/>
+        </w:tc>
+        <w:tc>
+          <w:tcPr>
+            <w:tcW w:w="902" w:type="dxa"/>
+          </w:tcPr>
+          <w:p/>
+        </w:tc>
+      </w:tr>
+    </w:tbl>
+    <w:p/>
+    <w:p/>
+    <w:p>
+      <w:r>
+        <w:t>Another suggestion</w:t>
+      </w:r>
+    </w:p>
+    <w:p/>
+    <w:p>
+      <w:r>
+        <w:t>Non-functional requirements</w:t>
+      </w:r>
+      <w:r>
+        <w:t xml:space="preserve"> – </w:t>
+      </w:r>
+      <w:proofErr w:type="spellStart"/>
+      <w:r>
+        <w:t>pg</w:t>
+      </w:r>
+      <w:proofErr w:type="spellEnd"/>
+      <w:r>
+        <w:t xml:space="preserve"> </w:t>
+      </w:r>
+      <w:proofErr w:type="gramStart"/>
+      <w:r>
+        <w:t>94  tm</w:t>
+      </w:r>
+      <w:proofErr w:type="gramEnd"/>
+      <w:r>
+        <w:t>352 bk1</w:t>
+      </w:r>
+    </w:p>
+    <w:p>
+      <w:r>
         <w:t>Explanation of questionnaire and choices for elicitation</w:t>
       </w:r>
     </w:p>
     <w:p>
       <w:r>
-        <w:t xml:space="preserve">Refer to lit </w:t>
-      </w:r>
-      <w:proofErr w:type="gramStart"/>
-      <w:r>
-        <w:t>review</w:t>
-      </w:r>
-      <w:proofErr w:type="gramEnd"/>
+        <w:t>Refer to lit review</w:t>
+      </w:r>
     </w:p>
     <w:p>
       <w:r>
@@ -2933,19 +3642,41 @@
     </w:p>
     <w:p>
       <w:r>
-        <w:t xml:space="preserve">Limits of elicitation and what would be needed for a full </w:t>
-      </w:r>
-      <w:proofErr w:type="gramStart"/>
-      <w:r>
-        <w:t>release</w:t>
-      </w:r>
-      <w:proofErr w:type="gramEnd"/>
-    </w:p>
+        <w:lastRenderedPageBreak/>
+        <w:t>Limits of elicitation and what would be needed for a full release</w:t>
+      </w:r>
+    </w:p>
+    <w:p>
+      <w:hyperlink r:id="rId9" w:history="1">
+        <w:r>
+          <w:rPr>
+            <w:rStyle w:val="Hyperlink"/>
+          </w:rPr>
+          <w:t>https://www.sciencedirect.com/</w:t>
+        </w:r>
+        <w:r>
+          <w:rPr>
+            <w:rStyle w:val="Hyperlink"/>
+          </w:rPr>
+          <w:t>s</w:t>
+        </w:r>
+        <w:r>
+          <w:rPr>
+            <w:rStyle w:val="Hyperlink"/>
+          </w:rPr>
+          <w:t>cience/article/pii/S0166361505001053?via%3Dihub</w:t>
+        </w:r>
+      </w:hyperlink>
+      <w:r>
+        <w:t xml:space="preserve"> </w:t>
+      </w:r>
+    </w:p>
+    <w:p/>
     <w:p>
       <w:pPr>
         <w:pStyle w:val="Heading3"/>
       </w:pPr>
-      <w:bookmarkStart w:id="12" w:name="_Toc130589472"/>
+      <w:bookmarkStart w:id="12" w:name="_Toc133262854"/>
       <w:r>
         <w:t>2.2.2 User Interface design</w:t>
       </w:r>
@@ -3034,7 +3765,6 @@
         <w:rPr>
           <w:noProof/>
         </w:rPr>
-        <w:lastRenderedPageBreak/>
         <w:drawing>
           <wp:inline distT="0" distB="0" distL="0" distR="0" wp14:anchorId="3E234E26" wp14:editId="41BE36EF">
             <wp:extent cx="5731510" cy="2760980"/>
@@ -3051,7 +3781,7 @@
                     <pic:cNvPicPr/>
                   </pic:nvPicPr>
                   <pic:blipFill>
-                    <a:blip r:embed="rId9">
+                    <a:blip r:embed="rId10">
                       <a:extLst>
                         <a:ext uri="{28A0092B-C50C-407E-A947-70E740481C1C}">
                           <a14:useLocalDpi xmlns:a14="http://schemas.microsoft.com/office/drawing/2010/main" val="0"/>
@@ -3084,6 +3814,7 @@
         <w:rPr>
           <w:noProof/>
         </w:rPr>
+        <w:lastRenderedPageBreak/>
         <w:drawing>
           <wp:inline distT="0" distB="0" distL="0" distR="0" wp14:anchorId="25ED9D41" wp14:editId="3EB805F1">
             <wp:extent cx="5731510" cy="3994785"/>
@@ -3100,7 +3831,7 @@
                     <pic:cNvPicPr/>
                   </pic:nvPicPr>
                   <pic:blipFill>
-                    <a:blip r:embed="rId10">
+                    <a:blip r:embed="rId11">
                       <a:extLst>
                         <a:ext uri="{28A0092B-C50C-407E-A947-70E740481C1C}">
                           <a14:useLocalDpi xmlns:a14="http://schemas.microsoft.com/office/drawing/2010/main" val="0"/>
@@ -3192,11 +3923,7 @@
         <w:t xml:space="preserve"> google maps, a design with menus that slide in from the sides and a very simplified design</w:t>
       </w:r>
       <w:r>
-        <w:t xml:space="preserve"> and the conclusion was that a balance would have to be struck </w:t>
-      </w:r>
-      <w:r>
-        <w:lastRenderedPageBreak/>
-        <w:t>between investing time on learning how to produce these designs and spending time on other critical aspects of the project.</w:t>
+        <w:t xml:space="preserve"> and the conclusion was that a balance would have to be struck between investing time on learning how to produce these designs and spending time on other critical aspects of the project.</w:t>
       </w:r>
     </w:p>
     <w:p>
@@ -3263,13 +3990,8 @@
     </w:p>
     <w:p>
       <w:r>
-        <w:t xml:space="preserve">CSS learning and attempts at different </w:t>
-      </w:r>
-      <w:proofErr w:type="gramStart"/>
-      <w:r>
-        <w:t>styles</w:t>
-      </w:r>
-      <w:proofErr w:type="gramEnd"/>
+        <w:t>CSS learning and attempts at different styles</w:t>
+      </w:r>
     </w:p>
     <w:p>
       <w:r>
@@ -3285,7 +4007,7 @@
       <w:pPr>
         <w:pStyle w:val="Heading1"/>
       </w:pPr>
-      <w:bookmarkStart w:id="13" w:name="_Toc130589473"/>
+      <w:bookmarkStart w:id="13" w:name="_Toc133262855"/>
       <w:r>
         <w:t>3. Review and reflection</w:t>
       </w:r>
@@ -3295,7 +4017,7 @@
       <w:pPr>
         <w:pStyle w:val="Heading2"/>
       </w:pPr>
-      <w:bookmarkStart w:id="14" w:name="_Toc130589474"/>
+      <w:bookmarkStart w:id="14" w:name="_Toc133262856"/>
       <w:r>
         <w:t>3.1 Ways of working</w:t>
       </w:r>
@@ -3321,11 +4043,7 @@
         <w:t xml:space="preserve">The feedback that was elicited though, did provide some very useful suggestions and feedback, and although creating a </w:t>
       </w:r>
       <w:r>
-        <w:t xml:space="preserve">full stakeholder &amp; requirements </w:t>
-      </w:r>
-      <w:r>
-        <w:lastRenderedPageBreak/>
-        <w:t>matrix was ultimately not possible as originally planned, the feedback allowed a demonstration of how it would be constructed with a more extensive requirements elicitation process.</w:t>
+        <w:t>full stakeholder &amp; requirements matrix was ultimately not possible as originally planned, the feedback allowed a demonstration of how it would be constructed with a more extensive requirements elicitation process.</w:t>
       </w:r>
     </w:p>
     <w:p>
@@ -3384,16 +4102,11 @@
       <w:pPr>
         <w:pStyle w:val="Heading2"/>
       </w:pPr>
-      <w:bookmarkStart w:id="15" w:name="_Toc130589475"/>
-      <w:r>
-        <w:t xml:space="preserve">3.2 Evaluating project </w:t>
-      </w:r>
-      <w:proofErr w:type="gramStart"/>
-      <w:r>
-        <w:t>management</w:t>
+      <w:bookmarkStart w:id="15" w:name="_Toc133262857"/>
+      <w:r>
+        <w:t>3.2 Evaluating project management</w:t>
       </w:r>
       <w:bookmarkEnd w:id="15"/>
-      <w:proofErr w:type="gramEnd"/>
     </w:p>
     <w:p>
       <w:r>
@@ -3410,7 +4123,7 @@
       <w:pPr>
         <w:pStyle w:val="Heading2"/>
       </w:pPr>
-      <w:bookmarkStart w:id="16" w:name="_Toc130589476"/>
+      <w:bookmarkStart w:id="16" w:name="_Toc133262858"/>
       <w:r>
         <w:t>3.3 LSEP and EDI</w:t>
       </w:r>
@@ -3619,11 +4332,7 @@
         <w:t xml:space="preserve">categorising </w:t>
       </w:r>
       <w:r>
-        <w:t xml:space="preserve">images </w:t>
-      </w:r>
-      <w:r>
-        <w:lastRenderedPageBreak/>
-        <w:t>of transgender and cisgender people</w:t>
+        <w:t>images of transgender and cisgender people</w:t>
       </w:r>
       <w:r>
         <w:t>, something which may be uncomfortable for trans people given the implications of identifying trans people on how they look (a concept known as ‘passing’ (</w:t>
@@ -3698,7 +4407,7 @@
       </w:r>
     </w:p>
     <w:p>
-      <w:hyperlink r:id="rId11" w:history="1">
+      <w:hyperlink r:id="rId12" w:history="1">
         <w:r>
           <w:rPr>
             <w:rStyle w:val="Hyperlink"/>
@@ -3712,6 +4421,7 @@
     </w:p>
     <w:p>
       <w:r>
+        <w:lastRenderedPageBreak/>
         <w:t>However,</w:t>
       </w:r>
       <w:r>
@@ -4244,10 +4954,9 @@
     </w:p>
     <w:p>
       <w:r>
-        <w:lastRenderedPageBreak/>
         <w:t xml:space="preserve">Also </w:t>
       </w:r>
-      <w:hyperlink r:id="rId12" w:history="1">
+      <w:hyperlink r:id="rId13" w:history="1">
         <w:r>
           <w:rPr>
             <w:rStyle w:val="Hyperlink"/>
@@ -4263,7 +4972,7 @@
       <w:pPr>
         <w:pStyle w:val="Heading1"/>
       </w:pPr>
-      <w:bookmarkStart w:id="17" w:name="_Toc130589477"/>
+      <w:bookmarkStart w:id="17" w:name="_Toc133262859"/>
       <w:r>
         <w:t>4. References</w:t>
       </w:r>
@@ -4274,17 +4983,17 @@
       <w:pPr>
         <w:pStyle w:val="Heading1"/>
       </w:pPr>
-      <w:bookmarkStart w:id="18" w:name="_Toc130589478"/>
+      <w:bookmarkStart w:id="18" w:name="_Toc133262860"/>
       <w:r>
         <w:t>5. Appendix</w:t>
       </w:r>
       <w:bookmarkEnd w:id="18"/>
     </w:p>
     <w:sectPr>
-      <w:headerReference w:type="default" r:id="rId13"/>
-      <w:footerReference w:type="default" r:id="rId14"/>
-      <w:headerReference w:type="first" r:id="rId15"/>
-      <w:footerReference w:type="first" r:id="rId16"/>
+      <w:headerReference w:type="default" r:id="rId14"/>
+      <w:footerReference w:type="default" r:id="rId15"/>
+      <w:headerReference w:type="first" r:id="rId16"/>
+      <w:footerReference w:type="first" r:id="rId17"/>
       <w:pgSz w:w="11906" w:h="16838"/>
       <w:pgMar w:top="1440" w:right="1440" w:bottom="1440" w:left="1440" w:header="708" w:footer="708" w:gutter="0"/>
       <w:cols w:space="708"/>
@@ -4296,7 +5005,7 @@
 </file>
 
 <file path=word/endnotes.xml><?xml version="1.0" encoding="utf-8"?>
-<w:endnotes xmlns:wpc="http://schemas.microsoft.com/office/word/2010/wordprocessingCanvas" xmlns:cx="http://schemas.microsoft.com/office/drawing/2014/chartex" xmlns:cx1="http://schemas.microsoft.com/office/drawing/2015/9/8/chartex" xmlns:cx2="http://schemas.microsoft.com/office/drawing/2015/10/21/chartex" xmlns:cx3="http://schemas.microsoft.com/office/drawing/2016/5/9/chartex" xmlns:cx4="http://schemas.microsoft.com/office/drawing/2016/5/10/chartex" xmlns:cx5="http://schemas.microsoft.com/office/drawing/2016/5/11/chartex" xmlns:cx6="http://schemas.microsoft.com/office/drawing/2016/5/12/chartex" xmlns:cx7="http://schemas.microsoft.com/office/drawing/2016/5/13/chartex" xmlns:cx8="http://schemas.microsoft.com/office/drawing/2016/5/14/chartex" xmlns:mc="http://schemas.openxmlformats.org/markup-compatibility/2006" xmlns:aink="http://schemas.microsoft.com/office/drawing/2016/ink" xmlns:am3d="http://schemas.microsoft.com/office/drawing/2017/model3d" xmlns:o="urn:schemas-microsoft-com:office:office" xmlns:oel="http://schemas.microsoft.com/office/2019/extlst" xmlns:r="http://schemas.openxmlformats.org/officeDocument/2006/relationships" xmlns:m="http://schemas.openxmlformats.org/officeDocument/2006/math" xmlns:v="urn:schemas-microsoft-com:vml" xmlns:wp14="http://schemas.microsoft.com/office/word/2010/wordprocessingDrawing" xmlns:wp="http://schemas.openxmlformats.org/drawingml/2006/wordprocessingDrawing" xmlns:w10="urn:schemas-microsoft-com:office:word" xmlns:w="http://schemas.openxmlformats.org/wordprocessingml/2006/main" xmlns:w14="http://schemas.microsoft.com/office/word/2010/wordml" xmlns:w15="http://schemas.microsoft.com/office/word/2012/wordml" xmlns:w16cex="http://schemas.microsoft.com/office/word/2018/wordml/cex" xmlns:w16cid="http://schemas.microsoft.com/office/word/2016/wordml/cid" xmlns:w16="http://schemas.microsoft.com/office/word/2018/wordml" xmlns:w16du="http://schemas.microsoft.com/office/word/2023/wordml/word16du" xmlns:w16sdtdh="http://schemas.microsoft.com/office/word/2020/wordml/sdtdatahash" xmlns:w16se="http://schemas.microsoft.com/office/word/2015/wordml/symex" xmlns:wpg="http://schemas.microsoft.com/office/word/2010/wordprocessingGroup" xmlns:wpi="http://schemas.microsoft.com/office/word/2010/wordprocessingInk" xmlns:wne="http://schemas.microsoft.com/office/word/2006/wordml" xmlns:wps="http://schemas.microsoft.com/office/word/2010/wordprocessingShape" mc:Ignorable="w14 w15 w16se w16cid w16 w16cex w16sdtdh wp14">
+<w:endnotes xmlns:wpc="http://schemas.microsoft.com/office/word/2010/wordprocessingCanvas" xmlns:cx="http://schemas.microsoft.com/office/drawing/2014/chartex" xmlns:cx1="http://schemas.microsoft.com/office/drawing/2015/9/8/chartex" xmlns:cx2="http://schemas.microsoft.com/office/drawing/2015/10/21/chartex" xmlns:cx3="http://schemas.microsoft.com/office/drawing/2016/5/9/chartex" xmlns:cx4="http://schemas.microsoft.com/office/drawing/2016/5/10/chartex" xmlns:cx5="http://schemas.microsoft.com/office/drawing/2016/5/11/chartex" xmlns:cx6="http://schemas.microsoft.com/office/drawing/2016/5/12/chartex" xmlns:cx7="http://schemas.microsoft.com/office/drawing/2016/5/13/chartex" xmlns:cx8="http://schemas.microsoft.com/office/drawing/2016/5/14/chartex" xmlns:mc="http://schemas.openxmlformats.org/markup-compatibility/2006" xmlns:aink="http://schemas.microsoft.com/office/drawing/2016/ink" xmlns:am3d="http://schemas.microsoft.com/office/drawing/2017/model3d" xmlns:o="urn:schemas-microsoft-com:office:office" xmlns:oel="http://schemas.microsoft.com/office/2019/extlst" xmlns:r="http://schemas.openxmlformats.org/officeDocument/2006/relationships" xmlns:m="http://schemas.openxmlformats.org/officeDocument/2006/math" xmlns:v="urn:schemas-microsoft-com:vml" xmlns:wp14="http://schemas.microsoft.com/office/word/2010/wordprocessingDrawing" xmlns:wp="http://schemas.openxmlformats.org/drawingml/2006/wordprocessingDrawing" xmlns:w10="urn:schemas-microsoft-com:office:word" xmlns:w="http://schemas.openxmlformats.org/wordprocessingml/2006/main" xmlns:w14="http://schemas.microsoft.com/office/word/2010/wordml" xmlns:w15="http://schemas.microsoft.com/office/word/2012/wordml" xmlns:w16cex="http://schemas.microsoft.com/office/word/2018/wordml/cex" xmlns:w16cid="http://schemas.microsoft.com/office/word/2016/wordml/cid" xmlns:w16="http://schemas.microsoft.com/office/word/2018/wordml" xmlns:w16sdtdh="http://schemas.microsoft.com/office/word/2020/wordml/sdtdatahash" xmlns:w16se="http://schemas.microsoft.com/office/word/2015/wordml/symex" xmlns:wpg="http://schemas.microsoft.com/office/word/2010/wordprocessingGroup" xmlns:wpi="http://schemas.microsoft.com/office/word/2010/wordprocessingInk" xmlns:wne="http://schemas.microsoft.com/office/word/2006/wordml" xmlns:wps="http://schemas.microsoft.com/office/word/2010/wordprocessingShape" mc:Ignorable="w14 w15 w16se w16cid w16 w16cex w16sdtdh wp14">
   <w:endnote w:type="separator" w:id="-1">
     <w:p>
       <w:pPr>
@@ -4321,7 +5030,7 @@
 </file>
 
 <file path=word/footer1.xml><?xml version="1.0" encoding="utf-8"?>
-<w:ftr xmlns:wpc="http://schemas.microsoft.com/office/word/2010/wordprocessingCanvas" xmlns:cx="http://schemas.microsoft.com/office/drawing/2014/chartex" xmlns:cx1="http://schemas.microsoft.com/office/drawing/2015/9/8/chartex" xmlns:cx2="http://schemas.microsoft.com/office/drawing/2015/10/21/chartex" xmlns:cx3="http://schemas.microsoft.com/office/drawing/2016/5/9/chartex" xmlns:cx4="http://schemas.microsoft.com/office/drawing/2016/5/10/chartex" xmlns:cx5="http://schemas.microsoft.com/office/drawing/2016/5/11/chartex" xmlns:cx6="http://schemas.microsoft.com/office/drawing/2016/5/12/chartex" xmlns:cx7="http://schemas.microsoft.com/office/drawing/2016/5/13/chartex" xmlns:cx8="http://schemas.microsoft.com/office/drawing/2016/5/14/chartex" xmlns:mc="http://schemas.openxmlformats.org/markup-compatibility/2006" xmlns:aink="http://schemas.microsoft.com/office/drawing/2016/ink" xmlns:am3d="http://schemas.microsoft.com/office/drawing/2017/model3d" xmlns:o="urn:schemas-microsoft-com:office:office" xmlns:oel="http://schemas.microsoft.com/office/2019/extlst" xmlns:r="http://schemas.openxmlformats.org/officeDocument/2006/relationships" xmlns:m="http://schemas.openxmlformats.org/officeDocument/2006/math" xmlns:v="urn:schemas-microsoft-com:vml" xmlns:wp14="http://schemas.microsoft.com/office/word/2010/wordprocessingDrawing" xmlns:wp="http://schemas.openxmlformats.org/drawingml/2006/wordprocessingDrawing" xmlns:w10="urn:schemas-microsoft-com:office:word" xmlns:w="http://schemas.openxmlformats.org/wordprocessingml/2006/main" xmlns:w14="http://schemas.microsoft.com/office/word/2010/wordml" xmlns:w15="http://schemas.microsoft.com/office/word/2012/wordml" xmlns:w16cex="http://schemas.microsoft.com/office/word/2018/wordml/cex" xmlns:w16cid="http://schemas.microsoft.com/office/word/2016/wordml/cid" xmlns:w16="http://schemas.microsoft.com/office/word/2018/wordml" xmlns:w16du="http://schemas.microsoft.com/office/word/2023/wordml/word16du" xmlns:w16sdtdh="http://schemas.microsoft.com/office/word/2020/wordml/sdtdatahash" xmlns:w16se="http://schemas.microsoft.com/office/word/2015/wordml/symex" xmlns:wpg="http://schemas.microsoft.com/office/word/2010/wordprocessingGroup" xmlns:wpi="http://schemas.microsoft.com/office/word/2010/wordprocessingInk" xmlns:wne="http://schemas.microsoft.com/office/word/2006/wordml" xmlns:wps="http://schemas.microsoft.com/office/word/2010/wordprocessingShape" mc:Ignorable="w14 w15 w16se w16cid w16 w16cex w16sdtdh wp14">
+<w:ftr xmlns:wpc="http://schemas.microsoft.com/office/word/2010/wordprocessingCanvas" xmlns:cx="http://schemas.microsoft.com/office/drawing/2014/chartex" xmlns:cx1="http://schemas.microsoft.com/office/drawing/2015/9/8/chartex" xmlns:cx2="http://schemas.microsoft.com/office/drawing/2015/10/21/chartex" xmlns:cx3="http://schemas.microsoft.com/office/drawing/2016/5/9/chartex" xmlns:cx4="http://schemas.microsoft.com/office/drawing/2016/5/10/chartex" xmlns:cx5="http://schemas.microsoft.com/office/drawing/2016/5/11/chartex" xmlns:cx6="http://schemas.microsoft.com/office/drawing/2016/5/12/chartex" xmlns:cx7="http://schemas.microsoft.com/office/drawing/2016/5/13/chartex" xmlns:cx8="http://schemas.microsoft.com/office/drawing/2016/5/14/chartex" xmlns:mc="http://schemas.openxmlformats.org/markup-compatibility/2006" xmlns:aink="http://schemas.microsoft.com/office/drawing/2016/ink" xmlns:am3d="http://schemas.microsoft.com/office/drawing/2017/model3d" xmlns:o="urn:schemas-microsoft-com:office:office" xmlns:oel="http://schemas.microsoft.com/office/2019/extlst" xmlns:r="http://schemas.openxmlformats.org/officeDocument/2006/relationships" xmlns:m="http://schemas.openxmlformats.org/officeDocument/2006/math" xmlns:v="urn:schemas-microsoft-com:vml" xmlns:wp14="http://schemas.microsoft.com/office/word/2010/wordprocessingDrawing" xmlns:wp="http://schemas.openxmlformats.org/drawingml/2006/wordprocessingDrawing" xmlns:w10="urn:schemas-microsoft-com:office:word" xmlns:w="http://schemas.openxmlformats.org/wordprocessingml/2006/main" xmlns:w14="http://schemas.microsoft.com/office/word/2010/wordml" xmlns:w15="http://schemas.microsoft.com/office/word/2012/wordml" xmlns:w16cex="http://schemas.microsoft.com/office/word/2018/wordml/cex" xmlns:w16cid="http://schemas.microsoft.com/office/word/2016/wordml/cid" xmlns:w16="http://schemas.microsoft.com/office/word/2018/wordml" xmlns:w16sdtdh="http://schemas.microsoft.com/office/word/2020/wordml/sdtdatahash" xmlns:w16se="http://schemas.microsoft.com/office/word/2015/wordml/symex" xmlns:wpg="http://schemas.microsoft.com/office/word/2010/wordprocessingGroup" xmlns:wpi="http://schemas.microsoft.com/office/word/2010/wordprocessingInk" xmlns:wne="http://schemas.microsoft.com/office/word/2006/wordml" xmlns:wps="http://schemas.microsoft.com/office/word/2010/wordprocessingShape" mc:Ignorable="w14 w15 w16se w16cid w16 w16cex w16sdtdh wp14">
   <w:sdt>
     <w:sdtPr>
       <w:id w:val="-1658533175"/>
@@ -4449,7 +5158,7 @@
 </file>
 
 <file path=word/footer2.xml><?xml version="1.0" encoding="utf-8"?>
-<w:ftr xmlns:wpc="http://schemas.microsoft.com/office/word/2010/wordprocessingCanvas" xmlns:cx="http://schemas.microsoft.com/office/drawing/2014/chartex" xmlns:cx1="http://schemas.microsoft.com/office/drawing/2015/9/8/chartex" xmlns:cx2="http://schemas.microsoft.com/office/drawing/2015/10/21/chartex" xmlns:cx3="http://schemas.microsoft.com/office/drawing/2016/5/9/chartex" xmlns:cx4="http://schemas.microsoft.com/office/drawing/2016/5/10/chartex" xmlns:cx5="http://schemas.microsoft.com/office/drawing/2016/5/11/chartex" xmlns:cx6="http://schemas.microsoft.com/office/drawing/2016/5/12/chartex" xmlns:cx7="http://schemas.microsoft.com/office/drawing/2016/5/13/chartex" xmlns:cx8="http://schemas.microsoft.com/office/drawing/2016/5/14/chartex" xmlns:mc="http://schemas.openxmlformats.org/markup-compatibility/2006" xmlns:aink="http://schemas.microsoft.com/office/drawing/2016/ink" xmlns:am3d="http://schemas.microsoft.com/office/drawing/2017/model3d" xmlns:o="urn:schemas-microsoft-com:office:office" xmlns:oel="http://schemas.microsoft.com/office/2019/extlst" xmlns:r="http://schemas.openxmlformats.org/officeDocument/2006/relationships" xmlns:m="http://schemas.openxmlformats.org/officeDocument/2006/math" xmlns:v="urn:schemas-microsoft-com:vml" xmlns:wp14="http://schemas.microsoft.com/office/word/2010/wordprocessingDrawing" xmlns:wp="http://schemas.openxmlformats.org/drawingml/2006/wordprocessingDrawing" xmlns:w10="urn:schemas-microsoft-com:office:word" xmlns:w="http://schemas.openxmlformats.org/wordprocessingml/2006/main" xmlns:w14="http://schemas.microsoft.com/office/word/2010/wordml" xmlns:w15="http://schemas.microsoft.com/office/word/2012/wordml" xmlns:w16cex="http://schemas.microsoft.com/office/word/2018/wordml/cex" xmlns:w16cid="http://schemas.microsoft.com/office/word/2016/wordml/cid" xmlns:w16="http://schemas.microsoft.com/office/word/2018/wordml" xmlns:w16du="http://schemas.microsoft.com/office/word/2023/wordml/word16du" xmlns:w16sdtdh="http://schemas.microsoft.com/office/word/2020/wordml/sdtdatahash" xmlns:w16se="http://schemas.microsoft.com/office/word/2015/wordml/symex" xmlns:wpg="http://schemas.microsoft.com/office/word/2010/wordprocessingGroup" xmlns:wpi="http://schemas.microsoft.com/office/word/2010/wordprocessingInk" xmlns:wne="http://schemas.microsoft.com/office/word/2006/wordml" xmlns:wps="http://schemas.microsoft.com/office/word/2010/wordprocessingShape" mc:Ignorable="w14 w15 w16se w16cid w16 w16cex w16sdtdh wp14">
+<w:ftr xmlns:wpc="http://schemas.microsoft.com/office/word/2010/wordprocessingCanvas" xmlns:cx="http://schemas.microsoft.com/office/drawing/2014/chartex" xmlns:cx1="http://schemas.microsoft.com/office/drawing/2015/9/8/chartex" xmlns:cx2="http://schemas.microsoft.com/office/drawing/2015/10/21/chartex" xmlns:cx3="http://schemas.microsoft.com/office/drawing/2016/5/9/chartex" xmlns:cx4="http://schemas.microsoft.com/office/drawing/2016/5/10/chartex" xmlns:cx5="http://schemas.microsoft.com/office/drawing/2016/5/11/chartex" xmlns:cx6="http://schemas.microsoft.com/office/drawing/2016/5/12/chartex" xmlns:cx7="http://schemas.microsoft.com/office/drawing/2016/5/13/chartex" xmlns:cx8="http://schemas.microsoft.com/office/drawing/2016/5/14/chartex" xmlns:mc="http://schemas.openxmlformats.org/markup-compatibility/2006" xmlns:aink="http://schemas.microsoft.com/office/drawing/2016/ink" xmlns:am3d="http://schemas.microsoft.com/office/drawing/2017/model3d" xmlns:o="urn:schemas-microsoft-com:office:office" xmlns:oel="http://schemas.microsoft.com/office/2019/extlst" xmlns:r="http://schemas.openxmlformats.org/officeDocument/2006/relationships" xmlns:m="http://schemas.openxmlformats.org/officeDocument/2006/math" xmlns:v="urn:schemas-microsoft-com:vml" xmlns:wp14="http://schemas.microsoft.com/office/word/2010/wordprocessingDrawing" xmlns:wp="http://schemas.openxmlformats.org/drawingml/2006/wordprocessingDrawing" xmlns:w10="urn:schemas-microsoft-com:office:word" xmlns:w="http://schemas.openxmlformats.org/wordprocessingml/2006/main" xmlns:w14="http://schemas.microsoft.com/office/word/2010/wordml" xmlns:w15="http://schemas.microsoft.com/office/word/2012/wordml" xmlns:w16cex="http://schemas.microsoft.com/office/word/2018/wordml/cex" xmlns:w16cid="http://schemas.microsoft.com/office/word/2016/wordml/cid" xmlns:w16="http://schemas.microsoft.com/office/word/2018/wordml" xmlns:w16sdtdh="http://schemas.microsoft.com/office/word/2020/wordml/sdtdatahash" xmlns:w16se="http://schemas.microsoft.com/office/word/2015/wordml/symex" xmlns:wpg="http://schemas.microsoft.com/office/word/2010/wordprocessingGroup" xmlns:wpi="http://schemas.microsoft.com/office/word/2010/wordprocessingInk" xmlns:wne="http://schemas.microsoft.com/office/word/2006/wordml" xmlns:wps="http://schemas.microsoft.com/office/word/2010/wordprocessingShape" mc:Ignorable="w14 w15 w16se w16cid w16 w16cex w16sdtdh wp14">
   <w:sdt>
     <w:sdtPr>
       <w:id w:val="-271014513"/>
@@ -4579,7 +5288,7 @@
 </file>
 
 <file path=word/footnotes.xml><?xml version="1.0" encoding="utf-8"?>
-<w:footnotes xmlns:wpc="http://schemas.microsoft.com/office/word/2010/wordprocessingCanvas" xmlns:cx="http://schemas.microsoft.com/office/drawing/2014/chartex" xmlns:cx1="http://schemas.microsoft.com/office/drawing/2015/9/8/chartex" xmlns:cx2="http://schemas.microsoft.com/office/drawing/2015/10/21/chartex" xmlns:cx3="http://schemas.microsoft.com/office/drawing/2016/5/9/chartex" xmlns:cx4="http://schemas.microsoft.com/office/drawing/2016/5/10/chartex" xmlns:cx5="http://schemas.microsoft.com/office/drawing/2016/5/11/chartex" xmlns:cx6="http://schemas.microsoft.com/office/drawing/2016/5/12/chartex" xmlns:cx7="http://schemas.microsoft.com/office/drawing/2016/5/13/chartex" xmlns:cx8="http://schemas.microsoft.com/office/drawing/2016/5/14/chartex" xmlns:mc="http://schemas.openxmlformats.org/markup-compatibility/2006" xmlns:aink="http://schemas.microsoft.com/office/drawing/2016/ink" xmlns:am3d="http://schemas.microsoft.com/office/drawing/2017/model3d" xmlns:o="urn:schemas-microsoft-com:office:office" xmlns:oel="http://schemas.microsoft.com/office/2019/extlst" xmlns:r="http://schemas.openxmlformats.org/officeDocument/2006/relationships" xmlns:m="http://schemas.openxmlformats.org/officeDocument/2006/math" xmlns:v="urn:schemas-microsoft-com:vml" xmlns:wp14="http://schemas.microsoft.com/office/word/2010/wordprocessingDrawing" xmlns:wp="http://schemas.openxmlformats.org/drawingml/2006/wordprocessingDrawing" xmlns:w10="urn:schemas-microsoft-com:office:word" xmlns:w="http://schemas.openxmlformats.org/wordprocessingml/2006/main" xmlns:w14="http://schemas.microsoft.com/office/word/2010/wordml" xmlns:w15="http://schemas.microsoft.com/office/word/2012/wordml" xmlns:w16cex="http://schemas.microsoft.com/office/word/2018/wordml/cex" xmlns:w16cid="http://schemas.microsoft.com/office/word/2016/wordml/cid" xmlns:w16="http://schemas.microsoft.com/office/word/2018/wordml" xmlns:w16du="http://schemas.microsoft.com/office/word/2023/wordml/word16du" xmlns:w16sdtdh="http://schemas.microsoft.com/office/word/2020/wordml/sdtdatahash" xmlns:w16se="http://schemas.microsoft.com/office/word/2015/wordml/symex" xmlns:wpg="http://schemas.microsoft.com/office/word/2010/wordprocessingGroup" xmlns:wpi="http://schemas.microsoft.com/office/word/2010/wordprocessingInk" xmlns:wne="http://schemas.microsoft.com/office/word/2006/wordml" xmlns:wps="http://schemas.microsoft.com/office/word/2010/wordprocessingShape" mc:Ignorable="w14 w15 w16se w16cid w16 w16cex w16sdtdh wp14">
+<w:footnotes xmlns:wpc="http://schemas.microsoft.com/office/word/2010/wordprocessingCanvas" xmlns:cx="http://schemas.microsoft.com/office/drawing/2014/chartex" xmlns:cx1="http://schemas.microsoft.com/office/drawing/2015/9/8/chartex" xmlns:cx2="http://schemas.microsoft.com/office/drawing/2015/10/21/chartex" xmlns:cx3="http://schemas.microsoft.com/office/drawing/2016/5/9/chartex" xmlns:cx4="http://schemas.microsoft.com/office/drawing/2016/5/10/chartex" xmlns:cx5="http://schemas.microsoft.com/office/drawing/2016/5/11/chartex" xmlns:cx6="http://schemas.microsoft.com/office/drawing/2016/5/12/chartex" xmlns:cx7="http://schemas.microsoft.com/office/drawing/2016/5/13/chartex" xmlns:cx8="http://schemas.microsoft.com/office/drawing/2016/5/14/chartex" xmlns:mc="http://schemas.openxmlformats.org/markup-compatibility/2006" xmlns:aink="http://schemas.microsoft.com/office/drawing/2016/ink" xmlns:am3d="http://schemas.microsoft.com/office/drawing/2017/model3d" xmlns:o="urn:schemas-microsoft-com:office:office" xmlns:oel="http://schemas.microsoft.com/office/2019/extlst" xmlns:r="http://schemas.openxmlformats.org/officeDocument/2006/relationships" xmlns:m="http://schemas.openxmlformats.org/officeDocument/2006/math" xmlns:v="urn:schemas-microsoft-com:vml" xmlns:wp14="http://schemas.microsoft.com/office/word/2010/wordprocessingDrawing" xmlns:wp="http://schemas.openxmlformats.org/drawingml/2006/wordprocessingDrawing" xmlns:w10="urn:schemas-microsoft-com:office:word" xmlns:w="http://schemas.openxmlformats.org/wordprocessingml/2006/main" xmlns:w14="http://schemas.microsoft.com/office/word/2010/wordml" xmlns:w15="http://schemas.microsoft.com/office/word/2012/wordml" xmlns:w16cex="http://schemas.microsoft.com/office/word/2018/wordml/cex" xmlns:w16cid="http://schemas.microsoft.com/office/word/2016/wordml/cid" xmlns:w16="http://schemas.microsoft.com/office/word/2018/wordml" xmlns:w16sdtdh="http://schemas.microsoft.com/office/word/2020/wordml/sdtdatahash" xmlns:w16se="http://schemas.microsoft.com/office/word/2015/wordml/symex" xmlns:wpg="http://schemas.microsoft.com/office/word/2010/wordprocessingGroup" xmlns:wpi="http://schemas.microsoft.com/office/word/2010/wordprocessingInk" xmlns:wne="http://schemas.microsoft.com/office/word/2006/wordml" xmlns:wps="http://schemas.microsoft.com/office/word/2010/wordprocessingShape" mc:Ignorable="w14 w15 w16se w16cid w16 w16cex w16sdtdh wp14">
   <w:footnote w:type="separator" w:id="-1">
     <w:p>
       <w:pPr>
@@ -4604,7 +5313,7 @@
 </file>
 
 <file path=word/header1.xml><?xml version="1.0" encoding="utf-8"?>
-<w:hdr xmlns:wpc="http://schemas.microsoft.com/office/word/2010/wordprocessingCanvas" xmlns:cx="http://schemas.microsoft.com/office/drawing/2014/chartex" xmlns:cx1="http://schemas.microsoft.com/office/drawing/2015/9/8/chartex" xmlns:cx2="http://schemas.microsoft.com/office/drawing/2015/10/21/chartex" xmlns:cx3="http://schemas.microsoft.com/office/drawing/2016/5/9/chartex" xmlns:cx4="http://schemas.microsoft.com/office/drawing/2016/5/10/chartex" xmlns:cx5="http://schemas.microsoft.com/office/drawing/2016/5/11/chartex" xmlns:cx6="http://schemas.microsoft.com/office/drawing/2016/5/12/chartex" xmlns:cx7="http://schemas.microsoft.com/office/drawing/2016/5/13/chartex" xmlns:cx8="http://schemas.microsoft.com/office/drawing/2016/5/14/chartex" xmlns:mc="http://schemas.openxmlformats.org/markup-compatibility/2006" xmlns:aink="http://schemas.microsoft.com/office/drawing/2016/ink" xmlns:am3d="http://schemas.microsoft.com/office/drawing/2017/model3d" xmlns:o="urn:schemas-microsoft-com:office:office" xmlns:oel="http://schemas.microsoft.com/office/2019/extlst" xmlns:r="http://schemas.openxmlformats.org/officeDocument/2006/relationships" xmlns:m="http://schemas.openxmlformats.org/officeDocument/2006/math" xmlns:v="urn:schemas-microsoft-com:vml" xmlns:wp14="http://schemas.microsoft.com/office/word/2010/wordprocessingDrawing" xmlns:wp="http://schemas.openxmlformats.org/drawingml/2006/wordprocessingDrawing" xmlns:w10="urn:schemas-microsoft-com:office:word" xmlns:w="http://schemas.openxmlformats.org/wordprocessingml/2006/main" xmlns:w14="http://schemas.microsoft.com/office/word/2010/wordml" xmlns:w15="http://schemas.microsoft.com/office/word/2012/wordml" xmlns:w16cex="http://schemas.microsoft.com/office/word/2018/wordml/cex" xmlns:w16cid="http://schemas.microsoft.com/office/word/2016/wordml/cid" xmlns:w16="http://schemas.microsoft.com/office/word/2018/wordml" xmlns:w16du="http://schemas.microsoft.com/office/word/2023/wordml/word16du" xmlns:w16sdtdh="http://schemas.microsoft.com/office/word/2020/wordml/sdtdatahash" xmlns:w16se="http://schemas.microsoft.com/office/word/2015/wordml/symex" xmlns:wpg="http://schemas.microsoft.com/office/word/2010/wordprocessingGroup" xmlns:wpi="http://schemas.microsoft.com/office/word/2010/wordprocessingInk" xmlns:wne="http://schemas.microsoft.com/office/word/2006/wordml" xmlns:wps="http://schemas.microsoft.com/office/word/2010/wordprocessingShape" mc:Ignorable="w14 w15 w16se w16cid w16 w16cex w16sdtdh wp14">
+<w:hdr xmlns:wpc="http://schemas.microsoft.com/office/word/2010/wordprocessingCanvas" xmlns:cx="http://schemas.microsoft.com/office/drawing/2014/chartex" xmlns:cx1="http://schemas.microsoft.com/office/drawing/2015/9/8/chartex" xmlns:cx2="http://schemas.microsoft.com/office/drawing/2015/10/21/chartex" xmlns:cx3="http://schemas.microsoft.com/office/drawing/2016/5/9/chartex" xmlns:cx4="http://schemas.microsoft.com/office/drawing/2016/5/10/chartex" xmlns:cx5="http://schemas.microsoft.com/office/drawing/2016/5/11/chartex" xmlns:cx6="http://schemas.microsoft.com/office/drawing/2016/5/12/chartex" xmlns:cx7="http://schemas.microsoft.com/office/drawing/2016/5/13/chartex" xmlns:cx8="http://schemas.microsoft.com/office/drawing/2016/5/14/chartex" xmlns:mc="http://schemas.openxmlformats.org/markup-compatibility/2006" xmlns:aink="http://schemas.microsoft.com/office/drawing/2016/ink" xmlns:am3d="http://schemas.microsoft.com/office/drawing/2017/model3d" xmlns:o="urn:schemas-microsoft-com:office:office" xmlns:oel="http://schemas.microsoft.com/office/2019/extlst" xmlns:r="http://schemas.openxmlformats.org/officeDocument/2006/relationships" xmlns:m="http://schemas.openxmlformats.org/officeDocument/2006/math" xmlns:v="urn:schemas-microsoft-com:vml" xmlns:wp14="http://schemas.microsoft.com/office/word/2010/wordprocessingDrawing" xmlns:wp="http://schemas.openxmlformats.org/drawingml/2006/wordprocessingDrawing" xmlns:w10="urn:schemas-microsoft-com:office:word" xmlns:w="http://schemas.openxmlformats.org/wordprocessingml/2006/main" xmlns:w14="http://schemas.microsoft.com/office/word/2010/wordml" xmlns:w15="http://schemas.microsoft.com/office/word/2012/wordml" xmlns:w16cex="http://schemas.microsoft.com/office/word/2018/wordml/cex" xmlns:w16cid="http://schemas.microsoft.com/office/word/2016/wordml/cid" xmlns:w16="http://schemas.microsoft.com/office/word/2018/wordml" xmlns:w16sdtdh="http://schemas.microsoft.com/office/word/2020/wordml/sdtdatahash" xmlns:w16se="http://schemas.microsoft.com/office/word/2015/wordml/symex" xmlns:wpg="http://schemas.microsoft.com/office/word/2010/wordprocessingGroup" xmlns:wpi="http://schemas.microsoft.com/office/word/2010/wordprocessingInk" xmlns:wne="http://schemas.microsoft.com/office/word/2006/wordml" xmlns:wps="http://schemas.microsoft.com/office/word/2010/wordprocessingShape" mc:Ignorable="w14 w15 w16se w16cid w16 w16cex w16sdtdh wp14">
   <w:p>
     <w:pPr>
       <w:pStyle w:val="Header"/>
@@ -4700,7 +5409,7 @@
 </file>
 
 <file path=word/header2.xml><?xml version="1.0" encoding="utf-8"?>
-<w:hdr xmlns:wpc="http://schemas.microsoft.com/office/word/2010/wordprocessingCanvas" xmlns:cx="http://schemas.microsoft.com/office/drawing/2014/chartex" xmlns:cx1="http://schemas.microsoft.com/office/drawing/2015/9/8/chartex" xmlns:cx2="http://schemas.microsoft.com/office/drawing/2015/10/21/chartex" xmlns:cx3="http://schemas.microsoft.com/office/drawing/2016/5/9/chartex" xmlns:cx4="http://schemas.microsoft.com/office/drawing/2016/5/10/chartex" xmlns:cx5="http://schemas.microsoft.com/office/drawing/2016/5/11/chartex" xmlns:cx6="http://schemas.microsoft.com/office/drawing/2016/5/12/chartex" xmlns:cx7="http://schemas.microsoft.com/office/drawing/2016/5/13/chartex" xmlns:cx8="http://schemas.microsoft.com/office/drawing/2016/5/14/chartex" xmlns:mc="http://schemas.openxmlformats.org/markup-compatibility/2006" xmlns:aink="http://schemas.microsoft.com/office/drawing/2016/ink" xmlns:am3d="http://schemas.microsoft.com/office/drawing/2017/model3d" xmlns:o="urn:schemas-microsoft-com:office:office" xmlns:oel="http://schemas.microsoft.com/office/2019/extlst" xmlns:r="http://schemas.openxmlformats.org/officeDocument/2006/relationships" xmlns:m="http://schemas.openxmlformats.org/officeDocument/2006/math" xmlns:v="urn:schemas-microsoft-com:vml" xmlns:wp14="http://schemas.microsoft.com/office/word/2010/wordprocessingDrawing" xmlns:wp="http://schemas.openxmlformats.org/drawingml/2006/wordprocessingDrawing" xmlns:w10="urn:schemas-microsoft-com:office:word" xmlns:w="http://schemas.openxmlformats.org/wordprocessingml/2006/main" xmlns:w14="http://schemas.microsoft.com/office/word/2010/wordml" xmlns:w15="http://schemas.microsoft.com/office/word/2012/wordml" xmlns:w16cex="http://schemas.microsoft.com/office/word/2018/wordml/cex" xmlns:w16cid="http://schemas.microsoft.com/office/word/2016/wordml/cid" xmlns:w16="http://schemas.microsoft.com/office/word/2018/wordml" xmlns:w16du="http://schemas.microsoft.com/office/word/2023/wordml/word16du" xmlns:w16sdtdh="http://schemas.microsoft.com/office/word/2020/wordml/sdtdatahash" xmlns:w16se="http://schemas.microsoft.com/office/word/2015/wordml/symex" xmlns:wpg="http://schemas.microsoft.com/office/word/2010/wordprocessingGroup" xmlns:wpi="http://schemas.microsoft.com/office/word/2010/wordprocessingInk" xmlns:wne="http://schemas.microsoft.com/office/word/2006/wordml" xmlns:wps="http://schemas.microsoft.com/office/word/2010/wordprocessingShape" mc:Ignorable="w14 w15 w16se w16cid w16 w16cex w16sdtdh wp14">
+<w:hdr xmlns:wpc="http://schemas.microsoft.com/office/word/2010/wordprocessingCanvas" xmlns:cx="http://schemas.microsoft.com/office/drawing/2014/chartex" xmlns:cx1="http://schemas.microsoft.com/office/drawing/2015/9/8/chartex" xmlns:cx2="http://schemas.microsoft.com/office/drawing/2015/10/21/chartex" xmlns:cx3="http://schemas.microsoft.com/office/drawing/2016/5/9/chartex" xmlns:cx4="http://schemas.microsoft.com/office/drawing/2016/5/10/chartex" xmlns:cx5="http://schemas.microsoft.com/office/drawing/2016/5/11/chartex" xmlns:cx6="http://schemas.microsoft.com/office/drawing/2016/5/12/chartex" xmlns:cx7="http://schemas.microsoft.com/office/drawing/2016/5/13/chartex" xmlns:cx8="http://schemas.microsoft.com/office/drawing/2016/5/14/chartex" xmlns:mc="http://schemas.openxmlformats.org/markup-compatibility/2006" xmlns:aink="http://schemas.microsoft.com/office/drawing/2016/ink" xmlns:am3d="http://schemas.microsoft.com/office/drawing/2017/model3d" xmlns:o="urn:schemas-microsoft-com:office:office" xmlns:oel="http://schemas.microsoft.com/office/2019/extlst" xmlns:r="http://schemas.openxmlformats.org/officeDocument/2006/relationships" xmlns:m="http://schemas.openxmlformats.org/officeDocument/2006/math" xmlns:v="urn:schemas-microsoft-com:vml" xmlns:wp14="http://schemas.microsoft.com/office/word/2010/wordprocessingDrawing" xmlns:wp="http://schemas.openxmlformats.org/drawingml/2006/wordprocessingDrawing" xmlns:w10="urn:schemas-microsoft-com:office:word" xmlns:w="http://schemas.openxmlformats.org/wordprocessingml/2006/main" xmlns:w14="http://schemas.microsoft.com/office/word/2010/wordml" xmlns:w15="http://schemas.microsoft.com/office/word/2012/wordml" xmlns:w16cex="http://schemas.microsoft.com/office/word/2018/wordml/cex" xmlns:w16cid="http://schemas.microsoft.com/office/word/2016/wordml/cid" xmlns:w16="http://schemas.microsoft.com/office/word/2018/wordml" xmlns:w16sdtdh="http://schemas.microsoft.com/office/word/2020/wordml/sdtdatahash" xmlns:w16se="http://schemas.microsoft.com/office/word/2015/wordml/symex" xmlns:wpg="http://schemas.microsoft.com/office/word/2010/wordprocessingGroup" xmlns:wpi="http://schemas.microsoft.com/office/word/2010/wordprocessingInk" xmlns:wne="http://schemas.microsoft.com/office/word/2006/wordml" xmlns:wps="http://schemas.microsoft.com/office/word/2010/wordprocessingShape" mc:Ignorable="w14 w15 w16se w16cid w16 w16cex w16sdtdh wp14">
   <w:p>
     <w:pPr>
       <w:pStyle w:val="Header"/>
@@ -4789,7 +5498,7 @@
 </file>
 
 <file path=word/numbering.xml><?xml version="1.0" encoding="utf-8"?>
-<w:numbering xmlns:wpc="http://schemas.microsoft.com/office/word/2010/wordprocessingCanvas" xmlns:cx="http://schemas.microsoft.com/office/drawing/2014/chartex" xmlns:cx1="http://schemas.microsoft.com/office/drawing/2015/9/8/chartex" xmlns:cx2="http://schemas.microsoft.com/office/drawing/2015/10/21/chartex" xmlns:cx3="http://schemas.microsoft.com/office/drawing/2016/5/9/chartex" xmlns:cx4="http://schemas.microsoft.com/office/drawing/2016/5/10/chartex" xmlns:cx5="http://schemas.microsoft.com/office/drawing/2016/5/11/chartex" xmlns:cx6="http://schemas.microsoft.com/office/drawing/2016/5/12/chartex" xmlns:cx7="http://schemas.microsoft.com/office/drawing/2016/5/13/chartex" xmlns:cx8="http://schemas.microsoft.com/office/drawing/2016/5/14/chartex" xmlns:mc="http://schemas.openxmlformats.org/markup-compatibility/2006" xmlns:aink="http://schemas.microsoft.com/office/drawing/2016/ink" xmlns:am3d="http://schemas.microsoft.com/office/drawing/2017/model3d" xmlns:o="urn:schemas-microsoft-com:office:office" xmlns:oel="http://schemas.microsoft.com/office/2019/extlst" xmlns:r="http://schemas.openxmlformats.org/officeDocument/2006/relationships" xmlns:m="http://schemas.openxmlformats.org/officeDocument/2006/math" xmlns:v="urn:schemas-microsoft-com:vml" xmlns:wp14="http://schemas.microsoft.com/office/word/2010/wordprocessingDrawing" xmlns:wp="http://schemas.openxmlformats.org/drawingml/2006/wordprocessingDrawing" xmlns:w10="urn:schemas-microsoft-com:office:word" xmlns:w="http://schemas.openxmlformats.org/wordprocessingml/2006/main" xmlns:w14="http://schemas.microsoft.com/office/word/2010/wordml" xmlns:w15="http://schemas.microsoft.com/office/word/2012/wordml" xmlns:w16cex="http://schemas.microsoft.com/office/word/2018/wordml/cex" xmlns:w16cid="http://schemas.microsoft.com/office/word/2016/wordml/cid" xmlns:w16="http://schemas.microsoft.com/office/word/2018/wordml" xmlns:w16du="http://schemas.microsoft.com/office/word/2023/wordml/word16du" xmlns:w16sdtdh="http://schemas.microsoft.com/office/word/2020/wordml/sdtdatahash" xmlns:w16se="http://schemas.microsoft.com/office/word/2015/wordml/symex" xmlns:wpg="http://schemas.microsoft.com/office/word/2010/wordprocessingGroup" xmlns:wpi="http://schemas.microsoft.com/office/word/2010/wordprocessingInk" xmlns:wne="http://schemas.microsoft.com/office/word/2006/wordml" xmlns:wps="http://schemas.microsoft.com/office/word/2010/wordprocessingShape" mc:Ignorable="w14 w15 w16se w16cid w16 w16cex w16sdtdh wp14">
+<w:numbering xmlns:wpc="http://schemas.microsoft.com/office/word/2010/wordprocessingCanvas" xmlns:cx="http://schemas.microsoft.com/office/drawing/2014/chartex" xmlns:cx1="http://schemas.microsoft.com/office/drawing/2015/9/8/chartex" xmlns:cx2="http://schemas.microsoft.com/office/drawing/2015/10/21/chartex" xmlns:cx3="http://schemas.microsoft.com/office/drawing/2016/5/9/chartex" xmlns:cx4="http://schemas.microsoft.com/office/drawing/2016/5/10/chartex" xmlns:cx5="http://schemas.microsoft.com/office/drawing/2016/5/11/chartex" xmlns:cx6="http://schemas.microsoft.com/office/drawing/2016/5/12/chartex" xmlns:cx7="http://schemas.microsoft.com/office/drawing/2016/5/13/chartex" xmlns:cx8="http://schemas.microsoft.com/office/drawing/2016/5/14/chartex" xmlns:mc="http://schemas.openxmlformats.org/markup-compatibility/2006" xmlns:aink="http://schemas.microsoft.com/office/drawing/2016/ink" xmlns:am3d="http://schemas.microsoft.com/office/drawing/2017/model3d" xmlns:o="urn:schemas-microsoft-com:office:office" xmlns:oel="http://schemas.microsoft.com/office/2019/extlst" xmlns:r="http://schemas.openxmlformats.org/officeDocument/2006/relationships" xmlns:m="http://schemas.openxmlformats.org/officeDocument/2006/math" xmlns:v="urn:schemas-microsoft-com:vml" xmlns:wp14="http://schemas.microsoft.com/office/word/2010/wordprocessingDrawing" xmlns:wp="http://schemas.openxmlformats.org/drawingml/2006/wordprocessingDrawing" xmlns:w10="urn:schemas-microsoft-com:office:word" xmlns:w="http://schemas.openxmlformats.org/wordprocessingml/2006/main" xmlns:w14="http://schemas.microsoft.com/office/word/2010/wordml" xmlns:w15="http://schemas.microsoft.com/office/word/2012/wordml" xmlns:w16cex="http://schemas.microsoft.com/office/word/2018/wordml/cex" xmlns:w16cid="http://schemas.microsoft.com/office/word/2016/wordml/cid" xmlns:w16="http://schemas.microsoft.com/office/word/2018/wordml" xmlns:w16sdtdh="http://schemas.microsoft.com/office/word/2020/wordml/sdtdatahash" xmlns:w16se="http://schemas.microsoft.com/office/word/2015/wordml/symex" xmlns:wpg="http://schemas.microsoft.com/office/word/2010/wordprocessingGroup" xmlns:wpi="http://schemas.microsoft.com/office/word/2010/wordprocessingInk" xmlns:wne="http://schemas.microsoft.com/office/word/2006/wordml" xmlns:wps="http://schemas.microsoft.com/office/word/2010/wordprocessingShape" mc:Ignorable="w14 w15 w16se w16cid w16 w16cex w16sdtdh wp14">
   <w:abstractNum w:abstractNumId="0" w15:restartNumberingAfterBreak="0">
     <w:nsid w:val="00765FA6"/>
     <w:multiLevelType w:val="hybridMultilevel"/>

--- a/TM470_TMA02_Lucy_Morris_zx181423.docx
+++ b/TM470_TMA02_Lucy_Morris_zx181423.docx
@@ -1,6 +1,6 @@
 
 <file path=word/document.xml><?xml version="1.0" encoding="utf-8"?>
-<w:document xmlns:wpc="http://schemas.microsoft.com/office/word/2010/wordprocessingCanvas" xmlns:cx="http://schemas.microsoft.com/office/drawing/2014/chartex" xmlns:cx1="http://schemas.microsoft.com/office/drawing/2015/9/8/chartex" xmlns:cx2="http://schemas.microsoft.com/office/drawing/2015/10/21/chartex" xmlns:cx3="http://schemas.microsoft.com/office/drawing/2016/5/9/chartex" xmlns:cx4="http://schemas.microsoft.com/office/drawing/2016/5/10/chartex" xmlns:cx5="http://schemas.microsoft.com/office/drawing/2016/5/11/chartex" xmlns:cx6="http://schemas.microsoft.com/office/drawing/2016/5/12/chartex" xmlns:cx7="http://schemas.microsoft.com/office/drawing/2016/5/13/chartex" xmlns:cx8="http://schemas.microsoft.com/office/drawing/2016/5/14/chartex" xmlns:mc="http://schemas.openxmlformats.org/markup-compatibility/2006" xmlns:aink="http://schemas.microsoft.com/office/drawing/2016/ink" xmlns:am3d="http://schemas.microsoft.com/office/drawing/2017/model3d" xmlns:o="urn:schemas-microsoft-com:office:office" xmlns:oel="http://schemas.microsoft.com/office/2019/extlst" xmlns:r="http://schemas.openxmlformats.org/officeDocument/2006/relationships" xmlns:m="http://schemas.openxmlformats.org/officeDocument/2006/math" xmlns:v="urn:schemas-microsoft-com:vml" xmlns:wp14="http://schemas.microsoft.com/office/word/2010/wordprocessingDrawing" xmlns:wp="http://schemas.openxmlformats.org/drawingml/2006/wordprocessingDrawing" xmlns:w10="urn:schemas-microsoft-com:office:word" xmlns:w="http://schemas.openxmlformats.org/wordprocessingml/2006/main" xmlns:w14="http://schemas.microsoft.com/office/word/2010/wordml" xmlns:w15="http://schemas.microsoft.com/office/word/2012/wordml" xmlns:w16cex="http://schemas.microsoft.com/office/word/2018/wordml/cex" xmlns:w16cid="http://schemas.microsoft.com/office/word/2016/wordml/cid" xmlns:w16="http://schemas.microsoft.com/office/word/2018/wordml" xmlns:w16sdtdh="http://schemas.microsoft.com/office/word/2020/wordml/sdtdatahash" xmlns:w16se="http://schemas.microsoft.com/office/word/2015/wordml/symex" xmlns:wpg="http://schemas.microsoft.com/office/word/2010/wordprocessingGroup" xmlns:wpi="http://schemas.microsoft.com/office/word/2010/wordprocessingInk" xmlns:wne="http://schemas.microsoft.com/office/word/2006/wordml" xmlns:wps="http://schemas.microsoft.com/office/word/2010/wordprocessingShape" mc:Ignorable="w14 w15 w16se w16cid w16 w16cex w16sdtdh wp14">
+<w:document xmlns:wpc="http://schemas.microsoft.com/office/word/2010/wordprocessingCanvas" xmlns:cx="http://schemas.microsoft.com/office/drawing/2014/chartex" xmlns:cx1="http://schemas.microsoft.com/office/drawing/2015/9/8/chartex" xmlns:cx2="http://schemas.microsoft.com/office/drawing/2015/10/21/chartex" xmlns:cx3="http://schemas.microsoft.com/office/drawing/2016/5/9/chartex" xmlns:cx4="http://schemas.microsoft.com/office/drawing/2016/5/10/chartex" xmlns:cx5="http://schemas.microsoft.com/office/drawing/2016/5/11/chartex" xmlns:cx6="http://schemas.microsoft.com/office/drawing/2016/5/12/chartex" xmlns:cx7="http://schemas.microsoft.com/office/drawing/2016/5/13/chartex" xmlns:cx8="http://schemas.microsoft.com/office/drawing/2016/5/14/chartex" xmlns:mc="http://schemas.openxmlformats.org/markup-compatibility/2006" xmlns:aink="http://schemas.microsoft.com/office/drawing/2016/ink" xmlns:am3d="http://schemas.microsoft.com/office/drawing/2017/model3d" xmlns:o="urn:schemas-microsoft-com:office:office" xmlns:oel="http://schemas.microsoft.com/office/2019/extlst" xmlns:r="http://schemas.openxmlformats.org/officeDocument/2006/relationships" xmlns:m="http://schemas.openxmlformats.org/officeDocument/2006/math" xmlns:v="urn:schemas-microsoft-com:vml" xmlns:wp14="http://schemas.microsoft.com/office/word/2010/wordprocessingDrawing" xmlns:wp="http://schemas.openxmlformats.org/drawingml/2006/wordprocessingDrawing" xmlns:w10="urn:schemas-microsoft-com:office:word" xmlns:w="http://schemas.openxmlformats.org/wordprocessingml/2006/main" xmlns:w14="http://schemas.microsoft.com/office/word/2010/wordml" xmlns:w15="http://schemas.microsoft.com/office/word/2012/wordml" xmlns:w16cex="http://schemas.microsoft.com/office/word/2018/wordml/cex" xmlns:w16cid="http://schemas.microsoft.com/office/word/2016/wordml/cid" xmlns:w16="http://schemas.microsoft.com/office/word/2018/wordml" xmlns:w16du="http://schemas.microsoft.com/office/word/2023/wordml/word16du" xmlns:w16sdtdh="http://schemas.microsoft.com/office/word/2020/wordml/sdtdatahash" xmlns:w16se="http://schemas.microsoft.com/office/word/2015/wordml/symex" xmlns:wpg="http://schemas.microsoft.com/office/word/2010/wordprocessingGroup" xmlns:wpi="http://schemas.microsoft.com/office/word/2010/wordprocessingInk" xmlns:wne="http://schemas.microsoft.com/office/word/2006/wordml" xmlns:wps="http://schemas.microsoft.com/office/word/2010/wordprocessingShape" mc:Ignorable="w14 w15 w16se w16cid w16 w16cex w16sdtdh wp14">
   <w:body>
     <w:p>
       <w:pPr>
@@ -1657,15 +1657,7 @@
     </w:p>
     <w:p>
       <w:r>
-        <w:t>The trans community attempts to solve these issues in numerous ways, mostly informal (</w:t>
-      </w:r>
-      <w:proofErr w:type="gramStart"/>
-      <w:r>
-        <w:t>e.g.</w:t>
-      </w:r>
-      <w:proofErr w:type="gramEnd"/>
-      <w:r>
-        <w:t xml:space="preserve"> by word of mouth in group chats), but two more formal ways are the Liverpool Trans Wiki [reference?] which catalogues and comments on many services that are available; and the Spirit Level peer support group which invites in guests from services to explain what they offer to the community. The proposed web app will seek to build on these solutions and incorporate this specialist knowledge into it.</w:t>
+        <w:t>The trans community attempts to solve these issues in numerous ways, mostly informal (e.g. by word of mouth in group chats), but two more formal ways are the Liverpool Trans Wiki [reference?] which catalogues and comments on many services that are available; and the Spirit Level peer support group which invites in guests from services to explain what they offer to the community. The proposed web app will seek to build on these solutions and incorporate this specialist knowledge into it.</w:t>
       </w:r>
     </w:p>
     <w:p>
@@ -1697,15 +1689,7 @@
         <w:t>, which</w:t>
       </w:r>
       <w:r>
-        <w:t xml:space="preserve"> will be filterable by type (</w:t>
-      </w:r>
-      <w:proofErr w:type="gramStart"/>
-      <w:r>
-        <w:t>e.g.</w:t>
-      </w:r>
-      <w:proofErr w:type="gramEnd"/>
-      <w:r>
-        <w:t xml:space="preserve"> mental health</w:t>
+        <w:t xml:space="preserve"> will be filterable by type (e.g. mental health</w:t>
       </w:r>
       <w:r>
         <w:t xml:space="preserve"> or peer support) and when a service is selected</w:t>
@@ -1766,14 +1750,11 @@
       <w:r>
         <w:t xml:space="preserve"> </w:t>
       </w:r>
-    </w:p>
-    <w:p/>
-    <w:p>
-      <w:r>
-        <w:t>Scope</w:t>
-      </w:r>
-      <w:r>
-        <w:t xml:space="preserve"> – what is in and out of scope</w:t>
+      <w:r>
+        <w:t>Also out of scope would be online only services</w:t>
+      </w:r>
+      <w:r>
+        <w:t xml:space="preserve"> that have no physical footprint in Liverpool &amp; Merseyside, some of these may be included in an ‘important links’ page but not as part of the core services covered by the app.</w:t>
       </w:r>
     </w:p>
     <w:p/>
@@ -1809,15 +1790,7 @@
         <w:spacing w:line="256" w:lineRule="auto"/>
       </w:pPr>
       <w:r>
-        <w:t xml:space="preserve">Representatives of services </w:t>
-      </w:r>
-      <w:proofErr w:type="gramStart"/>
-      <w:r>
-        <w:t>e.g.</w:t>
-      </w:r>
-      <w:proofErr w:type="gramEnd"/>
-      <w:r>
-        <w:t xml:space="preserve"> manager of a laser hair removal clinic</w:t>
+        <w:t>Representatives of services e.g. manager of a laser hair removal clinic</w:t>
       </w:r>
     </w:p>
     <w:p>
@@ -2065,15 +2038,7 @@
         <w:t xml:space="preserve"> (medium impact, high likelihood): </w:t>
       </w:r>
       <w:r>
-        <w:t xml:space="preserve">Attempting to code non-routine tasks may cause significant delay. To mitigate this, the schedule will </w:t>
-      </w:r>
-      <w:proofErr w:type="gramStart"/>
-      <w:r>
-        <w:t>adjusted</w:t>
-      </w:r>
-      <w:proofErr w:type="gramEnd"/>
-      <w:r>
-        <w:t xml:space="preserve"> to include skills development as necessary, particularly for CSS.</w:t>
+        <w:t>Attempting to code non-routine tasks may cause significant delay. To mitigate this, the schedule will adjusted to include skills development as necessary, particularly for CSS.</w:t>
       </w:r>
     </w:p>
     <w:p>
@@ -2241,277 +2206,250 @@
       <w:r>
         <w:t xml:space="preserve">(medium impact, medium likelihood): </w:t>
       </w:r>
+      <w:r>
+        <w:t xml:space="preserve">Setup of the database taking longer than anticipated, since previous </w:t>
+      </w:r>
+      <w:r>
+        <w:t>work with the database was after it had been set up. Mitigate by working on this as soon as possible to ensure there is time to work through any issues.</w:t>
+      </w:r>
+    </w:p>
+    <w:p>
+      <w:pPr>
+        <w:pStyle w:val="ListParagraph"/>
+        <w:numPr>
+          <w:ilvl w:val="1"/>
+          <w:numId w:val="11"/>
+        </w:numPr>
+        <w:spacing w:line="256" w:lineRule="auto"/>
+      </w:pPr>
+    </w:p>
+    <w:p>
+      <w:pPr>
+        <w:pStyle w:val="Heading2"/>
+      </w:pPr>
+      <w:bookmarkStart w:id="5" w:name="_Toc133262847"/>
+      <w:r>
+        <w:t>1.3 Future plan</w:t>
+      </w:r>
+      <w:bookmarkEnd w:id="5"/>
+    </w:p>
+    <w:p>
+      <w:r>
+        <w:t>Restate tasks/subtasks, updated and with feedback from test users</w:t>
+      </w:r>
+    </w:p>
+    <w:p>
+      <w:r>
+        <w:t>More detail on subtasks</w:t>
+      </w:r>
+    </w:p>
+    <w:p>
+      <w:r>
+        <w:t>Revision</w:t>
+      </w:r>
+      <w:r>
+        <w:t>s</w:t>
+      </w:r>
+      <w:r>
+        <w:t xml:space="preserve"> to plan for </w:t>
+      </w:r>
+      <w:r>
+        <w:t>TMA01-&gt;TMA02</w:t>
+      </w:r>
+    </w:p>
+    <w:p>
+      <w:r>
+        <w:t>Revisions for TMA02-&gt;</w:t>
+      </w:r>
     </w:p>
     <w:p/>
     <w:p>
-      <w:r>
-        <w:t>Devices</w:t>
-      </w:r>
-      <w:r>
-        <w:t xml:space="preserve"> – mobile, PC, laptop, tablet</w:t>
-      </w:r>
-    </w:p>
-    <w:p>
-      <w:r>
-        <w:t xml:space="preserve">Cordova </w:t>
-      </w:r>
-    </w:p>
-    <w:p>
-      <w:r>
-        <w:t>Hosting services</w:t>
-      </w:r>
+      <w:pPr>
+        <w:pStyle w:val="Heading1"/>
+      </w:pPr>
+      <w:bookmarkStart w:id="6" w:name="_Toc133262848"/>
+      <w:r>
+        <w:t>2. Project work completed</w:t>
+      </w:r>
+      <w:bookmarkEnd w:id="6"/>
     </w:p>
     <w:p>
       <w:pPr>
         <w:pStyle w:val="Heading2"/>
       </w:pPr>
-      <w:bookmarkStart w:id="5" w:name="_Toc133262847"/>
-      <w:r>
-        <w:t>1.3 Future plan</w:t>
-      </w:r>
-      <w:bookmarkEnd w:id="5"/>
-    </w:p>
-    <w:p>
-      <w:r>
-        <w:t>Restate tasks/subtasks, updated and with feedback from test users</w:t>
-      </w:r>
-    </w:p>
-    <w:p>
-      <w:r>
-        <w:t>More detail on subtasks</w:t>
-      </w:r>
-    </w:p>
-    <w:p>
-      <w:r>
-        <w:t>Revision</w:t>
-      </w:r>
-      <w:r>
-        <w:t>s</w:t>
-      </w:r>
-      <w:r>
-        <w:t xml:space="preserve"> to plan for </w:t>
-      </w:r>
-      <w:r>
-        <w:t>TMA01-&gt;TMA02</w:t>
-      </w:r>
-    </w:p>
-    <w:p>
-      <w:r>
-        <w:t>Revisions for TMA02-&gt;</w:t>
+      <w:bookmarkStart w:id="7" w:name="_Toc133262849"/>
+      <w:r>
+        <w:t>2.1 Literature review</w:t>
+      </w:r>
+      <w:bookmarkEnd w:id="7"/>
+    </w:p>
+    <w:p>
+      <w:pPr>
+        <w:pStyle w:val="Heading3"/>
+      </w:pPr>
+      <w:bookmarkStart w:id="8" w:name="_Toc133262850"/>
+      <w:r>
+        <w:t>2.1.1 Requirements</w:t>
+      </w:r>
+      <w:bookmarkEnd w:id="8"/>
+    </w:p>
+    <w:p>
+      <w:r>
+        <w:t xml:space="preserve">The first part of the literature review was on sources relating to requirements gathering and analysis. </w:t>
       </w:r>
     </w:p>
     <w:p/>
     <w:p>
-      <w:pPr>
-        <w:pStyle w:val="Heading1"/>
-      </w:pPr>
-      <w:bookmarkStart w:id="6" w:name="_Toc133262848"/>
-      <w:r>
-        <w:t>2. Project work completed</w:t>
-      </w:r>
-      <w:bookmarkEnd w:id="6"/>
-    </w:p>
-    <w:p>
-      <w:pPr>
-        <w:pStyle w:val="Heading2"/>
-      </w:pPr>
-      <w:bookmarkStart w:id="7" w:name="_Toc133262849"/>
-      <w:r>
-        <w:t>2.1 Literature review</w:t>
-      </w:r>
-      <w:bookmarkEnd w:id="7"/>
+      <w:r>
+        <w:t xml:space="preserve">3-4 sources, </w:t>
+      </w:r>
+      <w:r>
+        <w:t>(</w:t>
+      </w:r>
+      <w:r>
+        <w:t xml:space="preserve">include TM354 text book &amp; </w:t>
+      </w:r>
+      <w:proofErr w:type="spellStart"/>
+      <w:r>
+        <w:t>volaire</w:t>
+      </w:r>
+      <w:proofErr w:type="spellEnd"/>
+      <w:r>
+        <w:t xml:space="preserve"> template</w:t>
+      </w:r>
+      <w:r>
+        <w:t>??)</w:t>
+      </w:r>
     </w:p>
     <w:p>
       <w:pPr>
         <w:pStyle w:val="Heading3"/>
       </w:pPr>
-      <w:bookmarkStart w:id="8" w:name="_Toc133262850"/>
-      <w:r>
-        <w:t>2.1.1 Requirements</w:t>
-      </w:r>
-      <w:bookmarkEnd w:id="8"/>
-    </w:p>
-    <w:p>
-      <w:r>
-        <w:t xml:space="preserve">The first part of the literature review was on sources relating to requirements gathering and analysis. </w:t>
-      </w:r>
-    </w:p>
-    <w:p/>
-    <w:p>
-      <w:r>
-        <w:t xml:space="preserve">3-4 sources, </w:t>
-      </w:r>
-      <w:r>
-        <w:t>(</w:t>
-      </w:r>
-      <w:r>
-        <w:t xml:space="preserve">include TM354 </w:t>
-      </w:r>
-      <w:proofErr w:type="gramStart"/>
-      <w:r>
-        <w:t>text book</w:t>
-      </w:r>
-      <w:proofErr w:type="gramEnd"/>
-      <w:r>
-        <w:t xml:space="preserve"> &amp; </w:t>
+      <w:bookmarkStart w:id="9" w:name="_Toc133262851"/>
+      <w:r>
+        <w:t>2.1.2 CSS</w:t>
+      </w:r>
+      <w:bookmarkEnd w:id="9"/>
+    </w:p>
+    <w:p>
+      <w:r>
+        <w:t xml:space="preserve">The second part of the literature review was on sources related to CSS, so that some learning could take place and the development of the user interface could begin. Prior to this project my experience using CSS was quite limited since the TM352 module </w:t>
+      </w:r>
+      <w:r>
+        <w:t xml:space="preserve">did not include anything on it. The goal was to learn enough basic CSS to create a simple, but functional appearance for the app. Since </w:t>
+      </w:r>
+      <w:r>
+        <w:t>the CSS language is being continually updated</w:t>
+      </w:r>
+      <w:r>
+        <w:t xml:space="preserve">, more recent sources were preferred, though </w:t>
+      </w:r>
+      <w:r>
+        <w:t xml:space="preserve">some </w:t>
+      </w:r>
+      <w:r>
+        <w:t>older sources</w:t>
+      </w:r>
+      <w:r>
+        <w:t xml:space="preserve"> may still be of use since the basics of the language have stayed the same.</w:t>
+      </w:r>
+    </w:p>
+    <w:p>
+      <w:r>
+        <w:t>G</w:t>
+      </w:r>
+      <w:r>
+        <w:t>ray (2022) produced an extensive video tutorial</w:t>
+      </w:r>
+      <w:r>
+        <w:t xml:space="preserve"> for </w:t>
       </w:r>
       <w:proofErr w:type="spellStart"/>
       <w:r>
-        <w:t>volaire</w:t>
+        <w:t>freeCodeCamp</w:t>
       </w:r>
       <w:proofErr w:type="spellEnd"/>
       <w:r>
-        <w:t xml:space="preserve"> template</w:t>
-      </w:r>
-      <w:r>
-        <w:t>??)</w:t>
-      </w:r>
-    </w:p>
-    <w:p>
-      <w:pPr>
-        <w:pStyle w:val="Heading3"/>
-      </w:pPr>
-      <w:bookmarkStart w:id="9" w:name="_Toc133262851"/>
-      <w:r>
-        <w:t>2.1.2 CSS</w:t>
-      </w:r>
-      <w:bookmarkEnd w:id="9"/>
-    </w:p>
-    <w:p>
-      <w:r>
-        <w:t xml:space="preserve">The second part of the literature review was on sources related to CSS, so that some learning could take place and the development of the user interface could begin. Prior to this project my experience using CSS was quite limited since the TM352 module </w:t>
-      </w:r>
-      <w:r>
-        <w:t xml:space="preserve">did not include anything on it. The goal was to learn enough basic CSS to create a simple, but functional appearance for the app. Since </w:t>
-      </w:r>
-      <w:r>
-        <w:t>the CSS language is being continually updated</w:t>
-      </w:r>
-      <w:r>
-        <w:t xml:space="preserve">, more recent sources were preferred, though </w:t>
-      </w:r>
-      <w:r>
-        <w:t xml:space="preserve">some </w:t>
-      </w:r>
-      <w:r>
-        <w:t>older sources</w:t>
-      </w:r>
-      <w:r>
-        <w:t xml:space="preserve"> may still be of use since the basics of the language have stayed the same.</w:t>
-      </w:r>
-    </w:p>
-    <w:p>
-      <w:r>
-        <w:t>G</w:t>
-      </w:r>
-      <w:r>
-        <w:t>ray (2022) produced an extensive video tutorial</w:t>
-      </w:r>
-      <w:r>
-        <w:t xml:space="preserve"> for </w:t>
+        <w:t xml:space="preserve"> on CSS starting at the very basics including fonts and colour changes</w:t>
+      </w:r>
+      <w:r>
+        <w:t>. It also covers</w:t>
+      </w:r>
+      <w:r>
+        <w:t xml:space="preserve"> grid </w:t>
+      </w:r>
+      <w:r>
+        <w:t>layout</w:t>
+      </w:r>
+      <w:r>
+        <w:t xml:space="preserve"> and </w:t>
+      </w:r>
+      <w:r>
+        <w:t>flexbox, as well a</w:t>
+      </w:r>
+      <w:r>
+        <w:t xml:space="preserve">s media queries which may be useful to ensure that the app </w:t>
+      </w:r>
+      <w:r>
+        <w:t>maintains the intended appearance</w:t>
+      </w:r>
+      <w:r>
+        <w:t xml:space="preserve"> on different devices.</w:t>
+      </w:r>
+      <w:r>
+        <w:t xml:space="preserve"> </w:t>
       </w:r>
       <w:proofErr w:type="spellStart"/>
       <w:r>
-        <w:t>freeCodeCamp</w:t>
+        <w:t>FreeCodeCamp</w:t>
       </w:r>
       <w:proofErr w:type="spellEnd"/>
       <w:r>
-        <w:t xml:space="preserve"> on CSS starting at the very basics including fonts and colour changes</w:t>
-      </w:r>
-      <w:r>
-        <w:t>. It also covers</w:t>
-      </w:r>
-      <w:r>
-        <w:t xml:space="preserve"> grid </w:t>
-      </w:r>
-      <w:r>
-        <w:t>layout</w:t>
-      </w:r>
-      <w:r>
-        <w:t xml:space="preserve"> and </w:t>
-      </w:r>
-      <w:r>
-        <w:t>flexbox, as well a</w:t>
-      </w:r>
-      <w:r>
-        <w:t xml:space="preserve">s media queries which may be useful to ensure that the app </w:t>
-      </w:r>
-      <w:r>
-        <w:t>maintains the intended appearance</w:t>
-      </w:r>
-      <w:r>
-        <w:t xml:space="preserve"> on different </w:t>
+        <w:t xml:space="preserve"> is a charity founded by a teacher to provide free</w:t>
+      </w:r>
+      <w:r>
+        <w:t xml:space="preserve"> online courses</w:t>
+      </w:r>
+      <w:r>
+        <w:t xml:space="preserve"> teaching coding and </w:t>
+      </w:r>
+      <w:r>
+        <w:t xml:space="preserve">also has other learning materials that may be useful going forward for the project, for </w:t>
       </w:r>
       <w:r>
         <w:lastRenderedPageBreak/>
-        <w:t>devices.</w:t>
+        <w:t>example on JavaScript if required</w:t>
+      </w:r>
+      <w:r>
+        <w:t xml:space="preserve">. </w:t>
+      </w:r>
+      <w:r>
+        <w:t>Gray is a lecturer and PhD student at Fort Hays State University and has produced many teaching resources on web development.</w:t>
+      </w:r>
+      <w:r>
+        <w:t xml:space="preserve"> This source will be a useful starting place to learn the basics of CSS and could be combined with another source such as a textbook to fill out knowledge gaps as needed.</w:t>
+      </w:r>
+    </w:p>
+    <w:p>
+      <w:proofErr w:type="spellStart"/>
+      <w:r>
+        <w:t>Meiert</w:t>
+      </w:r>
+      <w:proofErr w:type="spellEnd"/>
+      <w:r>
+        <w:t xml:space="preserve"> (2015)</w:t>
+      </w:r>
+      <w:r>
+        <w:t xml:space="preserve"> in ‘The Little Book of HTML/CSS Coding Guidelines’</w:t>
       </w:r>
       <w:r>
         <w:t xml:space="preserve"> </w:t>
       </w:r>
-      <w:proofErr w:type="spellStart"/>
-      <w:r>
-        <w:t>FreeCodeCamp</w:t>
-      </w:r>
-      <w:proofErr w:type="spellEnd"/>
-      <w:r>
-        <w:t xml:space="preserve"> is a charity founded by a teacher to provide free</w:t>
-      </w:r>
-      <w:r>
-        <w:t xml:space="preserve"> online courses</w:t>
-      </w:r>
-      <w:r>
-        <w:t xml:space="preserve"> teaching coding </w:t>
-      </w:r>
-      <w:proofErr w:type="gramStart"/>
-      <w:r>
-        <w:t xml:space="preserve">and </w:t>
-      </w:r>
-      <w:r>
-        <w:t>also</w:t>
-      </w:r>
-      <w:proofErr w:type="gramEnd"/>
-      <w:r>
-        <w:t xml:space="preserve"> has other learning materials that may be useful going forward for the project, for example on JavaScript if required</w:t>
-      </w:r>
-      <w:r>
-        <w:t xml:space="preserve">. </w:t>
-      </w:r>
-      <w:r>
-        <w:t>Gray is a lecturer and PhD student at Fort Hays State University and has produced many teaching resources on web development.</w:t>
-      </w:r>
-      <w:r>
-        <w:t xml:space="preserve"> This source will be a useful starting place to learn the basics of CSS and could be combined with another source such as a textbook to fill out knowledge gaps as needed.</w:t>
-      </w:r>
-    </w:p>
-    <w:p>
-      <w:proofErr w:type="spellStart"/>
-      <w:r>
-        <w:t>Meiert</w:t>
-      </w:r>
-      <w:proofErr w:type="spellEnd"/>
-      <w:r>
-        <w:t xml:space="preserve"> (2015)</w:t>
-      </w:r>
-      <w:r>
-        <w:t xml:space="preserve"> in ‘The Little Book of HTML/CSS Coding Guidelines’</w:t>
-      </w:r>
-      <w:r>
-        <w:t xml:space="preserve"> </w:t>
-      </w:r>
       <w:r>
         <w:t>provides guidelines for coding, explaining good practise and the reasons for it.</w:t>
       </w:r>
       <w:r>
-        <w:t xml:space="preserve"> For </w:t>
-      </w:r>
-      <w:proofErr w:type="gramStart"/>
-      <w:r>
-        <w:t>example</w:t>
-      </w:r>
-      <w:proofErr w:type="gramEnd"/>
-      <w:r>
-        <w:t xml:space="preserve"> how to name classes/IDs so they properly reflect the purpose of an element and are </w:t>
+        <w:t xml:space="preserve"> For example how to name classes/IDs so they properly reflect the purpose of an element and are </w:t>
       </w:r>
       <w:r>
         <w:t>‘as short as possible but as long as necessary’. This will help ensure that the code is consistent and easy to read, both for other people but also for myself as the project goes on</w:t>
@@ -2526,15 +2464,7 @@
         <w:t xml:space="preserve"> and there is a need to</w:t>
       </w:r>
       <w:r>
-        <w:t xml:space="preserve"> return to code written months earlier. </w:t>
-      </w:r>
-      <w:proofErr w:type="gramStart"/>
-      <w:r>
-        <w:t>Similarly</w:t>
-      </w:r>
-      <w:proofErr w:type="gramEnd"/>
-      <w:r>
-        <w:t xml:space="preserve"> the W3C validation service (</w:t>
+        <w:t xml:space="preserve"> return to code written months earlier. Similarly the W3C validation service (</w:t>
       </w:r>
       <w:r>
         <w:rPr>
@@ -2764,34 +2694,26 @@
         <w:t>were designed to line up with each of the requirements previously identified with a feature described that would meet that requirement. The participants were asked how useful the feature would or would not be to them; to rate the importance of it; and if anything could be added to it</w:t>
       </w:r>
       <w:r>
-        <w:t xml:space="preserve">, as </w:t>
+        <w:t xml:space="preserve">, as shown in </w:t>
+      </w:r>
+      <w:r>
+        <w:rPr>
+          <w:color w:val="FF0000"/>
+        </w:rPr>
+        <w:t>figure x</w:t>
+      </w:r>
+      <w:r>
+        <w:t>.</w:t>
+      </w:r>
+      <w:r>
+        <w:t xml:space="preserve"> Some features had additional questions specific</w:t>
+      </w:r>
+      <w:r>
+        <w:t xml:space="preserve"> to it, for example with the events calendar participants were asked about how they would feel about ways they might interact with it </w:t>
       </w:r>
       <w:r>
         <w:lastRenderedPageBreak/>
-        <w:t xml:space="preserve">shown in </w:t>
-      </w:r>
-      <w:r>
-        <w:rPr>
-          <w:color w:val="FF0000"/>
-        </w:rPr>
-        <w:t>figure x</w:t>
-      </w:r>
-      <w:r>
-        <w:t>.</w:t>
-      </w:r>
-      <w:r>
-        <w:t xml:space="preserve"> Some features had additional questions specific</w:t>
-      </w:r>
-      <w:r>
-        <w:t xml:space="preserve"> to it, for example with the events calendar participants were asked about how they would feel about ways they might interact with it (</w:t>
-      </w:r>
-      <w:proofErr w:type="gramStart"/>
-      <w:r>
-        <w:t>e.g.</w:t>
-      </w:r>
-      <w:proofErr w:type="gramEnd"/>
-      <w:r>
-        <w:t xml:space="preserve"> if they had to add the events themselves). The goal was to then parse needs that stakeholders might express in their answers and then line up their importance </w:t>
+        <w:t xml:space="preserve">(e.g. if they had to add the events themselves). The goal was to then parse needs that stakeholders might express in their answers and then line up their importance </w:t>
       </w:r>
     </w:p>
     <w:p>
@@ -2851,6 +2773,7 @@
         <w:t xml:space="preserve"> Some needs that were identified from the responses:</w:t>
       </w:r>
     </w:p>
+    <w:p/>
     <w:p>
       <w:r>
         <w:t xml:space="preserve">N: </w:t>
@@ -2864,210 +2787,197 @@
     </w:p>
     <w:p>
       <w:r>
+        <w:t>This is the core need that the app is attempting to fulfil, and all respondents rated this as of high importance to them. Some key quotes from respondents regarding this are:</w:t>
+      </w:r>
+    </w:p>
+    <w:p>
+      <w:r>
+        <w:t>“it would allow me to find what services are nearest rather than just what services are beat advertised”</w:t>
+      </w:r>
+    </w:p>
+    <w:p>
+      <w:r>
+        <w:t>“this would be fantastic if it includes as many trans orientated or trans friendly services/events”</w:t>
+      </w:r>
+    </w:p>
+    <w:p>
+      <w:r>
+        <w:t>“Some of the best support is not as well advertised”</w:t>
+      </w:r>
+    </w:p>
+    <w:p>
+      <w:r>
+        <w:t xml:space="preserve">This justifies the premise of the project as all respondents felt that there was some difficulty for them finding and accessing the services that are available to them. R1 is </w:t>
+      </w:r>
+    </w:p>
+    <w:p/>
+    <w:p>
+      <w:r>
+        <w:t>N: Personalise</w:t>
+      </w:r>
+      <w:r>
+        <w:t xml:space="preserve"> the experience of</w:t>
+      </w:r>
+      <w:r>
+        <w:t xml:space="preserve"> finding services</w:t>
+      </w:r>
+    </w:p>
+    <w:p>
+      <w:r>
+        <w:t>Respondents emphasised that they would want to be able to personalise their search experience, gearing it</w:t>
+      </w:r>
+    </w:p>
+    <w:p>
+      <w:r>
+        <w:t>“The ability to either have quick toggles for multiple tags (e.g. “trans-fem, trans-</w:t>
+      </w:r>
+      <w:proofErr w:type="spellStart"/>
+      <w:r>
+        <w:t>masc</w:t>
+      </w:r>
+      <w:proofErr w:type="spellEnd"/>
+      <w:r>
+        <w:t xml:space="preserve">, social, that might turn on or off multiple tags at once)” </w:t>
+      </w:r>
+    </w:p>
+    <w:p>
+      <w:r>
+        <w:t xml:space="preserve">“I wondered about a tag could be selected to specify services intended for specific people </w:t>
+      </w:r>
+      <w:proofErr w:type="spellStart"/>
+      <w:r>
+        <w:t>ie</w:t>
+      </w:r>
+      <w:proofErr w:type="spellEnd"/>
+      <w:r>
+        <w:t xml:space="preserve"> just trans women/men like make up support”</w:t>
+      </w:r>
+    </w:p>
+    <w:p>
+      <w:pPr>
+        <w:rPr>
+          <w:color w:val="808080"/>
+        </w:rPr>
+      </w:pPr>
+      <w:r>
         <w:t>“</w:t>
       </w:r>
-      <w:proofErr w:type="gramStart"/>
-      <w:r>
-        <w:t>it</w:t>
-      </w:r>
-      <w:proofErr w:type="gramEnd"/>
-      <w:r>
-        <w:t xml:space="preserve"> would allow me to find what services are nearest rather than just what services are beat advertised”</w:t>
+      <w:r>
+        <w:t xml:space="preserve">Mental health would be good </w:t>
+      </w:r>
+      <w:r>
+        <w:t>…</w:t>
+      </w:r>
+      <w:r>
+        <w:t xml:space="preserve"> the services are very stretched</w:t>
+      </w:r>
+      <w:r>
+        <w:rPr>
+          <w:color w:val="808080"/>
+        </w:rPr>
+        <w:t>”</w:t>
+      </w:r>
+    </w:p>
+    <w:p/>
+    <w:p>
+      <w:r>
+        <w:lastRenderedPageBreak/>
+        <w:t>N: Contact services</w:t>
       </w:r>
     </w:p>
     <w:p>
       <w:r>
         <w:t>“</w:t>
       </w:r>
-      <w:proofErr w:type="gramStart"/>
-      <w:r>
-        <w:t>this</w:t>
-      </w:r>
-      <w:proofErr w:type="gramEnd"/>
-      <w:r>
-        <w:t xml:space="preserve"> would be fantastic if it includes as many trans orientated or trans friendly services/events”</w:t>
-      </w:r>
-    </w:p>
-    <w:p>
-      <w:r>
-        <w:t>“Some of the best support is not as well advertised”</w:t>
+      <w:r>
+        <w:t>The ability to contact organisers via the app would be nice, either direct messages within the app, or links to emails etc.</w:t>
+      </w:r>
+      <w:r>
+        <w:t>”</w:t>
       </w:r>
     </w:p>
     <w:p/>
     <w:p>
       <w:r>
-        <w:t>N: Personalise</w:t>
-      </w:r>
-      <w:r>
-        <w:t xml:space="preserve"> the experience of</w:t>
-      </w:r>
-      <w:r>
-        <w:t xml:space="preserve"> finding services</w:t>
-      </w:r>
-    </w:p>
-    <w:p>
-      <w:r>
-        <w:t>“The ability to either have quick toggles for multiple tags (</w:t>
-      </w:r>
-      <w:proofErr w:type="gramStart"/>
-      <w:r>
-        <w:t>e.g.</w:t>
-      </w:r>
-      <w:proofErr w:type="gramEnd"/>
-      <w:r>
-        <w:t xml:space="preserve"> “trans-fem, trans-</w:t>
+        <w:t>N:</w:t>
+      </w:r>
+      <w:r>
+        <w:t xml:space="preserve"> Find out about relevant events</w:t>
+      </w:r>
+    </w:p>
+    <w:p>
+      <w:r>
+        <w:t>“It’s hard to keep track of events, some are on Facebook, some by discord, so a central location would be lovely”</w:t>
+      </w:r>
+    </w:p>
+    <w:p>
+      <w:r>
+        <w:t>“</w:t>
+      </w:r>
+      <w:r>
+        <w:t xml:space="preserve">To hear about event as try stay off </w:t>
       </w:r>
       <w:proofErr w:type="spellStart"/>
       <w:r>
-        <w:t>masc</w:t>
+        <w:t>facey</w:t>
       </w:r>
       <w:proofErr w:type="spellEnd"/>
       <w:r>
-        <w:t xml:space="preserve">, social, that might turn on or off multiple tags at once)” </w:t>
-      </w:r>
-    </w:p>
-    <w:p>
-      <w:r>
-        <w:t xml:space="preserve">“I wondered about a tag could be selected to specify services intended for specific people </w:t>
+        <w:t>”</w:t>
+      </w:r>
+    </w:p>
+    <w:p>
+      <w:r>
+        <w:t>“It can be hard to find out when and where events are on and who is running them”</w:t>
+      </w:r>
+    </w:p>
+    <w:p/>
+    <w:p>
+      <w:r>
+        <w:t>N</w:t>
+      </w:r>
+      <w:r>
+        <w:t>: Maintain safety and privacy</w:t>
+      </w:r>
+    </w:p>
+    <w:p>
+      <w:r>
+        <w:t xml:space="preserve">Previously it has been stressed that maintaining </w:t>
+      </w:r>
+      <w:r>
+        <w:t>privacy</w:t>
+      </w:r>
+      <w:r>
+        <w:t xml:space="preserve"> and safety of users</w:t>
+      </w:r>
+      <w:r>
+        <w:t xml:space="preserve"> is </w:t>
+      </w:r>
+      <w:r>
+        <w:t>crucial to the project, both from a moral</w:t>
+      </w:r>
+      <w:r>
+        <w:t xml:space="preserve"> and reputational point of view. T</w:t>
+      </w:r>
+      <w:r>
+        <w:t xml:space="preserve">his was highlighted by safety concerns coming up unpromoted in response to </w:t>
+      </w:r>
+      <w:r>
+        <w:t>the question about the filter tags:</w:t>
+      </w:r>
+    </w:p>
+    <w:p>
+      <w:r>
+        <w:t>"</w:t>
+      </w:r>
+      <w:r>
+        <w:t xml:space="preserve">I wondered about a tag could be selected to specify services intended for specific people </w:t>
       </w:r>
       <w:proofErr w:type="spellStart"/>
-      <w:proofErr w:type="gramStart"/>
       <w:r>
         <w:t>ie</w:t>
       </w:r>
       <w:proofErr w:type="spellEnd"/>
-      <w:proofErr w:type="gramEnd"/>
-      <w:r>
-        <w:t xml:space="preserve"> just trans women/men like make up support”</w:t>
-      </w:r>
-    </w:p>
-    <w:p>
-      <w:pPr>
-        <w:rPr>
-          <w:color w:val="808080"/>
-        </w:rPr>
-      </w:pPr>
-      <w:r>
-        <w:t>“</w:t>
-      </w:r>
-      <w:r>
-        <w:t xml:space="preserve">Mental health would be good </w:t>
-      </w:r>
-      <w:r>
-        <w:t>…</w:t>
-      </w:r>
-      <w:r>
-        <w:t xml:space="preserve"> the services are very stretched</w:t>
-      </w:r>
-      <w:r>
-        <w:rPr>
-          <w:color w:val="808080"/>
-        </w:rPr>
-        <w:t>”</w:t>
-      </w:r>
-    </w:p>
-    <w:p/>
-    <w:p>
-      <w:r>
-        <w:t>N: Contact services</w:t>
-      </w:r>
-    </w:p>
-    <w:p>
-      <w:r>
-        <w:t>“</w:t>
-      </w:r>
-      <w:r>
-        <w:t>The ability to contact organisers via the app would be nice, either direct messages within the app, or links to emails etc.</w:t>
-      </w:r>
-      <w:r>
-        <w:t>”</w:t>
-      </w:r>
-    </w:p>
-    <w:p/>
-    <w:p>
-      <w:r>
-        <w:t>N:</w:t>
-      </w:r>
-      <w:r>
-        <w:t xml:space="preserve"> Find out about relevant events</w:t>
-      </w:r>
-    </w:p>
-    <w:p>
-      <w:r>
-        <w:lastRenderedPageBreak/>
-        <w:t>“It’s hard to keep track of events, some are on Facebook, some by discord, so a central location would be lovely”</w:t>
-      </w:r>
-    </w:p>
-    <w:p>
-      <w:r>
-        <w:t>“</w:t>
-      </w:r>
-      <w:r>
-        <w:t xml:space="preserve">To hear about event as try stay off </w:t>
-      </w:r>
-      <w:proofErr w:type="spellStart"/>
-      <w:r>
-        <w:t>facey</w:t>
-      </w:r>
-      <w:proofErr w:type="spellEnd"/>
-      <w:r>
-        <w:t>”</w:t>
-      </w:r>
-    </w:p>
-    <w:p>
-      <w:r>
-        <w:t>“It can be hard to find out when and where events are on and who is running them”</w:t>
-      </w:r>
-    </w:p>
-    <w:p/>
-    <w:p>
-      <w:r>
-        <w:t>N</w:t>
-      </w:r>
-      <w:r>
-        <w:t>: Maintain safety and privacy</w:t>
-      </w:r>
-    </w:p>
-    <w:p>
-      <w:r>
-        <w:t xml:space="preserve">Previously it has been stressed that maintaining </w:t>
-      </w:r>
-      <w:r>
-        <w:t>privacy</w:t>
-      </w:r>
-      <w:r>
-        <w:t xml:space="preserve"> and safety of users</w:t>
-      </w:r>
-      <w:r>
-        <w:t xml:space="preserve"> is </w:t>
-      </w:r>
-      <w:r>
-        <w:t>crucial to the project, both from a moral</w:t>
-      </w:r>
-      <w:r>
-        <w:t xml:space="preserve"> and reputational point of view. T</w:t>
-      </w:r>
-      <w:r>
-        <w:t xml:space="preserve">his was highlighted by safety concerns coming up unpromoted in response to </w:t>
-      </w:r>
-      <w:r>
-        <w:t>the question about the filter tags:</w:t>
-      </w:r>
-    </w:p>
-    <w:p>
-      <w:r>
-        <w:t>"</w:t>
-      </w:r>
-      <w:r>
-        <w:t xml:space="preserve">I wondered about a tag could be selected to specify services intended for specific people </w:t>
-      </w:r>
-      <w:proofErr w:type="spellStart"/>
-      <w:proofErr w:type="gramStart"/>
-      <w:r>
-        <w:t>ie</w:t>
-      </w:r>
-      <w:proofErr w:type="spellEnd"/>
-      <w:proofErr w:type="gramEnd"/>
       <w:r>
         <w:t xml:space="preserve"> just trans women/men like make up support, but not sure if this might allow </w:t>
       </w:r>
@@ -3115,18 +3025,7 @@
     </w:p>
     <w:p>
       <w:r>
-        <w:t>“</w:t>
-      </w:r>
-      <w:proofErr w:type="gramStart"/>
-      <w:r>
-        <w:t>it</w:t>
-      </w:r>
-      <w:proofErr w:type="gramEnd"/>
-      <w:r>
-        <w:t xml:space="preserve"> would help with feeling safer particularly before coming out</w:t>
-      </w:r>
-      <w:r>
-        <w:t>”</w:t>
+        <w:t>“it would help with feeling safer particularly before coming out”</w:t>
       </w:r>
     </w:p>
     <w:p/>
@@ -3599,19 +3498,12 @@
       </w:r>
       <w:proofErr w:type="spellEnd"/>
       <w:r>
-        <w:t xml:space="preserve"> </w:t>
-      </w:r>
-      <w:proofErr w:type="gramStart"/>
-      <w:r>
-        <w:t>94  tm</w:t>
-      </w:r>
-      <w:proofErr w:type="gramEnd"/>
-      <w:r>
-        <w:t>352 bk1</w:t>
-      </w:r>
-    </w:p>
-    <w:p>
-      <w:r>
+        <w:t xml:space="preserve"> 94  tm352 bk1</w:t>
+      </w:r>
+    </w:p>
+    <w:p>
+      <w:r>
+        <w:lastRenderedPageBreak/>
         <w:t>Explanation of questionnaire and choices for elicitation</w:t>
       </w:r>
     </w:p>
@@ -3642,7 +3534,6 @@
     </w:p>
     <w:p>
       <w:r>
-        <w:lastRenderedPageBreak/>
         <w:t>Limits of elicitation and what would be needed for a full release</w:t>
       </w:r>
     </w:p>
@@ -3652,19 +3543,7 @@
           <w:rPr>
             <w:rStyle w:val="Hyperlink"/>
           </w:rPr>
-          <w:t>https://www.sciencedirect.com/</w:t>
-        </w:r>
-        <w:r>
-          <w:rPr>
-            <w:rStyle w:val="Hyperlink"/>
-          </w:rPr>
-          <w:t>s</w:t>
-        </w:r>
-        <w:r>
-          <w:rPr>
-            <w:rStyle w:val="Hyperlink"/>
-          </w:rPr>
-          <w:t>cience/article/pii/S0166361505001053?via%3Dihub</w:t>
+          <w:t>https://www.sciencedirect.com/science/article/pii/S0166361505001053?via%3Dihub</w:t>
         </w:r>
       </w:hyperlink>
       <w:r>
@@ -3912,15 +3791,7 @@
         <w:t xml:space="preserve"> </w:t>
       </w:r>
       <w:r>
-        <w:t xml:space="preserve">Previously three types of designs were considered, a design </w:t>
-      </w:r>
-      <w:proofErr w:type="gramStart"/>
-      <w:r>
-        <w:t>similar to</w:t>
-      </w:r>
-      <w:proofErr w:type="gramEnd"/>
-      <w:r>
-        <w:t xml:space="preserve"> google maps, a design with menus that slide in from the sides and a very simplified design</w:t>
+        <w:t>Previously three types of designs were considered, a design similar to google maps, a design with menus that slide in from the sides and a very simplified design</w:t>
       </w:r>
       <w:r>
         <w:t xml:space="preserve"> and the conclusion was that a balance would have to be struck between investing time on learning how to produce these designs and spending time on other critical aspects of the project.</w:t>
@@ -4139,15 +4010,7 @@
     </w:p>
     <w:p>
       <w:r>
-        <w:t xml:space="preserve">LSEP in context of questionnaire, </w:t>
-      </w:r>
-      <w:proofErr w:type="gramStart"/>
-      <w:r>
-        <w:t>anonymity</w:t>
-      </w:r>
-      <w:proofErr w:type="gramEnd"/>
-      <w:r>
-        <w:t xml:space="preserve"> and data handling</w:t>
+        <w:t>LSEP in context of questionnaire, anonymity and data handling</w:t>
       </w:r>
     </w:p>
     <w:p/>
@@ -4222,15 +4085,7 @@
         <w:t>, 2007</w:t>
       </w:r>
       <w:r>
-        <w:t xml:space="preserve">), the simultaneous experience of sexism and transphobia </w:t>
-      </w:r>
-      <w:proofErr w:type="gramStart"/>
-      <w:r>
-        <w:t>i.e.</w:t>
-      </w:r>
-      <w:proofErr w:type="gramEnd"/>
-      <w:r>
-        <w:t xml:space="preserve"> being dismissed as</w:t>
+        <w:t>), the simultaneous experience of sexism and transphobia i.e. being dismissed as</w:t>
       </w:r>
       <w:r>
         <w:t xml:space="preserve"> less or weak</w:t>
@@ -4392,15 +4247,7 @@
         <w:t xml:space="preserve"> those who are neurodivergent</w:t>
       </w:r>
       <w:r>
-        <w:t xml:space="preserve">, such as having service tags to filter content specifically for identities </w:t>
-      </w:r>
-      <w:proofErr w:type="gramStart"/>
-      <w:r>
-        <w:t>e.g.</w:t>
-      </w:r>
-      <w:proofErr w:type="gramEnd"/>
-      <w:r>
-        <w:t xml:space="preserve"> transmasculine people. For a full release a consultation should explicitly elicit the views of other minority groups intersecting with the trans experience, such transgender disabled people and non-white transgender people, where possible to help counteract any implicit biases. For the purposes of this project</w:t>
+        <w:t>, such as having service tags to filter content specifically for identities e.g. transmasculine people. For a full release a consultation should explicitly elicit the views of other minority groups intersecting with the trans experience, such transgender disabled people and non-white transgender people, where possible to help counteract any implicit biases. For the purposes of this project</w:t>
       </w:r>
       <w:r>
         <w:t xml:space="preserve"> this can only be considered in a more limited way due to time and financial constraints. </w:t>
@@ -4446,15 +4293,7 @@
         <w:t>reference</w:t>
       </w:r>
       <w:r>
-        <w:t xml:space="preserve">), if the font size is set to a specific pixel </w:t>
-      </w:r>
-      <w:proofErr w:type="gramStart"/>
-      <w:r>
-        <w:t>size</w:t>
-      </w:r>
-      <w:proofErr w:type="gramEnd"/>
-      <w:r>
-        <w:t xml:space="preserve"> then it will stay at that size regardless of what settings the user might have. This may cause issues particularly for</w:t>
+        <w:t>), if the font size is set to a specific pixel size then it will stay at that size regardless of what settings the user might have. This may cause issues particularly for</w:t>
       </w:r>
       <w:r>
         <w:t xml:space="preserve"> partially sighted</w:t>
@@ -4502,15 +4341,7 @@
         <w:t xml:space="preserve">the desired font </w:t>
       </w:r>
       <w:r>
-        <w:t xml:space="preserve">or a character from the font, it will attempt to display the next listed font and so on. By having a ‘web safe’ font listed last </w:t>
-      </w:r>
-      <w:proofErr w:type="gramStart"/>
-      <w:r>
-        <w:t>i.e.</w:t>
-      </w:r>
-      <w:proofErr w:type="gramEnd"/>
-      <w:r>
-        <w:t xml:space="preserve"> a font that is ubiquitous across browsers and devices</w:t>
+        <w:t>or a character from the font, it will attempt to display the next listed font and so on. By having a ‘web safe’ font listed last i.e. a font that is ubiquitous across browsers and devices</w:t>
       </w:r>
       <w:r>
         <w:t xml:space="preserve"> (</w:t>
@@ -4536,12 +4367,10 @@
         <w:t xml:space="preserve"> and with particular care taken when using a property such as ‘</w:t>
       </w:r>
       <w:proofErr w:type="spellStart"/>
-      <w:proofErr w:type="gramStart"/>
       <w:r>
         <w:t>display:none</w:t>
       </w:r>
       <w:proofErr w:type="spellEnd"/>
-      <w:proofErr w:type="gramEnd"/>
       <w:r>
         <w:t>’, which not only hides an element from view but also from being read by a screen reader</w:t>
       </w:r>
@@ -4555,12 +4384,10 @@
         <w:t xml:space="preserve"> menu is triggered by toggling a checkbox (by pressing the hamburger menu symbol) and initially this was hidden from view by using ‘</w:t>
       </w:r>
       <w:proofErr w:type="spellStart"/>
-      <w:proofErr w:type="gramStart"/>
       <w:r>
         <w:t>display:none</w:t>
       </w:r>
       <w:proofErr w:type="spellEnd"/>
-      <w:proofErr w:type="gramEnd"/>
       <w:r>
         <w:t>’</w:t>
       </w:r>
@@ -4574,15 +4401,7 @@
         <w:t>colour</w:t>
       </w:r>
       <w:r>
-        <w:t xml:space="preserve"> as it does when </w:t>
-      </w:r>
-      <w:proofErr w:type="gramStart"/>
-      <w:r>
-        <w:t>hovered</w:t>
-      </w:r>
-      <w:proofErr w:type="gramEnd"/>
-      <w:r>
-        <w:t xml:space="preserve"> over</w:t>
+        <w:t xml:space="preserve"> as it does when hovered over</w:t>
       </w:r>
       <w:r>
         <w:t xml:space="preserve"> and the checkbox was then hidden by setting the opacity to 0. The code snippet below </w:t>
@@ -4603,7 +4422,6 @@
           <w:lang w:eastAsia="en-GB"/>
         </w:rPr>
       </w:pPr>
-      <w:proofErr w:type="gramStart"/>
       <w:r>
         <w:rPr>
           <w:rFonts w:ascii="Consolas" w:eastAsia="Times New Roman" w:hAnsi="Consolas" w:cs="Times New Roman"/>
@@ -4612,9 +4430,163 @@
           <w:szCs w:val="21"/>
           <w:lang w:eastAsia="en-GB"/>
         </w:rPr>
-        <w:t>.side</w:t>
-      </w:r>
-      <w:proofErr w:type="gramEnd"/>
+        <w:t>.side-menu</w:t>
+      </w:r>
+      <w:r>
+        <w:rPr>
+          <w:rFonts w:ascii="Consolas" w:eastAsia="Times New Roman" w:hAnsi="Consolas" w:cs="Times New Roman"/>
+          <w:color w:val="D4D4D4"/>
+          <w:sz w:val="21"/>
+          <w:szCs w:val="21"/>
+          <w:lang w:eastAsia="en-GB"/>
+        </w:rPr>
+        <w:t xml:space="preserve"> {</w:t>
+      </w:r>
+    </w:p>
+    <w:p>
+      <w:pPr>
+        <w:shd w:val="clear" w:color="auto" w:fill="1E1E1E"/>
+        <w:spacing w:after="0" w:line="285" w:lineRule="atLeast"/>
+        <w:rPr>
+          <w:rFonts w:ascii="Consolas" w:eastAsia="Times New Roman" w:hAnsi="Consolas" w:cs="Times New Roman"/>
+          <w:color w:val="D4D4D4"/>
+          <w:sz w:val="21"/>
+          <w:szCs w:val="21"/>
+          <w:lang w:eastAsia="en-GB"/>
+        </w:rPr>
+      </w:pPr>
+      <w:r>
+        <w:rPr>
+          <w:rFonts w:ascii="Consolas" w:eastAsia="Times New Roman" w:hAnsi="Consolas" w:cs="Times New Roman"/>
+          <w:color w:val="D4D4D4"/>
+          <w:sz w:val="21"/>
+          <w:szCs w:val="21"/>
+          <w:lang w:eastAsia="en-GB"/>
+        </w:rPr>
+        <w:t xml:space="preserve">    </w:t>
+      </w:r>
+      <w:r>
+        <w:rPr>
+          <w:rFonts w:ascii="Consolas" w:eastAsia="Times New Roman" w:hAnsi="Consolas" w:cs="Times New Roman"/>
+          <w:color w:val="6A9955"/>
+          <w:sz w:val="21"/>
+          <w:szCs w:val="21"/>
+          <w:lang w:eastAsia="en-GB"/>
+        </w:rPr>
+        <w:t>/* display: none; */</w:t>
+      </w:r>
+    </w:p>
+    <w:p>
+      <w:pPr>
+        <w:shd w:val="clear" w:color="auto" w:fill="1E1E1E"/>
+        <w:spacing w:after="0" w:line="285" w:lineRule="atLeast"/>
+        <w:rPr>
+          <w:rFonts w:ascii="Consolas" w:eastAsia="Times New Roman" w:hAnsi="Consolas" w:cs="Times New Roman"/>
+          <w:color w:val="D4D4D4"/>
+          <w:sz w:val="21"/>
+          <w:szCs w:val="21"/>
+          <w:lang w:eastAsia="en-GB"/>
+        </w:rPr>
+      </w:pPr>
+      <w:r>
+        <w:rPr>
+          <w:rFonts w:ascii="Consolas" w:eastAsia="Times New Roman" w:hAnsi="Consolas" w:cs="Times New Roman"/>
+          <w:color w:val="D4D4D4"/>
+          <w:sz w:val="21"/>
+          <w:szCs w:val="21"/>
+          <w:lang w:eastAsia="en-GB"/>
+        </w:rPr>
+        <w:t xml:space="preserve">    </w:t>
+      </w:r>
+      <w:r>
+        <w:rPr>
+          <w:rFonts w:ascii="Consolas" w:eastAsia="Times New Roman" w:hAnsi="Consolas" w:cs="Times New Roman"/>
+          <w:color w:val="9CDCFE"/>
+          <w:sz w:val="21"/>
+          <w:szCs w:val="21"/>
+          <w:lang w:eastAsia="en-GB"/>
+        </w:rPr>
+        <w:t>opacity</w:t>
+      </w:r>
+      <w:r>
+        <w:rPr>
+          <w:rFonts w:ascii="Consolas" w:eastAsia="Times New Roman" w:hAnsi="Consolas" w:cs="Times New Roman"/>
+          <w:color w:val="D4D4D4"/>
+          <w:sz w:val="21"/>
+          <w:szCs w:val="21"/>
+          <w:lang w:eastAsia="en-GB"/>
+        </w:rPr>
+        <w:t xml:space="preserve">: </w:t>
+      </w:r>
+      <w:r>
+        <w:rPr>
+          <w:rFonts w:ascii="Consolas" w:eastAsia="Times New Roman" w:hAnsi="Consolas" w:cs="Times New Roman"/>
+          <w:color w:val="B5CEA8"/>
+          <w:sz w:val="21"/>
+          <w:szCs w:val="21"/>
+          <w:lang w:eastAsia="en-GB"/>
+        </w:rPr>
+        <w:t>0</w:t>
+      </w:r>
+      <w:r>
+        <w:rPr>
+          <w:rFonts w:ascii="Consolas" w:eastAsia="Times New Roman" w:hAnsi="Consolas" w:cs="Times New Roman"/>
+          <w:color w:val="D4D4D4"/>
+          <w:sz w:val="21"/>
+          <w:szCs w:val="21"/>
+          <w:lang w:eastAsia="en-GB"/>
+        </w:rPr>
+        <w:t>;</w:t>
+      </w:r>
+    </w:p>
+    <w:p>
+      <w:pPr>
+        <w:shd w:val="clear" w:color="auto" w:fill="1E1E1E"/>
+        <w:spacing w:after="0" w:line="285" w:lineRule="atLeast"/>
+        <w:rPr>
+          <w:rFonts w:ascii="Consolas" w:eastAsia="Times New Roman" w:hAnsi="Consolas" w:cs="Times New Roman"/>
+          <w:color w:val="D4D4D4"/>
+          <w:sz w:val="21"/>
+          <w:szCs w:val="21"/>
+          <w:lang w:eastAsia="en-GB"/>
+        </w:rPr>
+      </w:pPr>
+      <w:r>
+        <w:rPr>
+          <w:rFonts w:ascii="Consolas" w:eastAsia="Times New Roman" w:hAnsi="Consolas" w:cs="Times New Roman"/>
+          <w:color w:val="D4D4D4"/>
+          <w:sz w:val="21"/>
+          <w:szCs w:val="21"/>
+          <w:lang w:eastAsia="en-GB"/>
+        </w:rPr>
+        <w:t>}</w:t>
+      </w:r>
+    </w:p>
+    <w:p>
+      <w:pPr>
+        <w:shd w:val="clear" w:color="auto" w:fill="1E1E1E"/>
+        <w:spacing w:after="0" w:line="285" w:lineRule="atLeast"/>
+        <w:rPr>
+          <w:rFonts w:ascii="Consolas" w:eastAsia="Times New Roman" w:hAnsi="Consolas" w:cs="Times New Roman"/>
+          <w:color w:val="D4D4D4"/>
+          <w:sz w:val="21"/>
+          <w:szCs w:val="21"/>
+          <w:lang w:eastAsia="en-GB"/>
+        </w:rPr>
+      </w:pPr>
+    </w:p>
+    <w:p>
+      <w:pPr>
+        <w:shd w:val="clear" w:color="auto" w:fill="1E1E1E"/>
+        <w:spacing w:after="0" w:line="285" w:lineRule="atLeast"/>
+        <w:rPr>
+          <w:rFonts w:ascii="Consolas" w:eastAsia="Times New Roman" w:hAnsi="Consolas" w:cs="Times New Roman"/>
+          <w:color w:val="D4D4D4"/>
+          <w:sz w:val="21"/>
+          <w:szCs w:val="21"/>
+          <w:lang w:eastAsia="en-GB"/>
+        </w:rPr>
+      </w:pPr>
       <w:r>
         <w:rPr>
           <w:rFonts w:ascii="Consolas" w:eastAsia="Times New Roman" w:hAnsi="Consolas" w:cs="Times New Roman"/>
@@ -4623,8 +4595,20 @@
           <w:szCs w:val="21"/>
           <w:lang w:eastAsia="en-GB"/>
         </w:rPr>
-        <w:t>-menu</w:t>
-      </w:r>
+        <w:t>.</w:t>
+      </w:r>
+      <w:proofErr w:type="spellStart"/>
+      <w:r>
+        <w:rPr>
+          <w:rFonts w:ascii="Consolas" w:eastAsia="Times New Roman" w:hAnsi="Consolas" w:cs="Times New Roman"/>
+          <w:color w:val="D7BA7D"/>
+          <w:sz w:val="21"/>
+          <w:szCs w:val="21"/>
+          <w:lang w:eastAsia="en-GB"/>
+        </w:rPr>
+        <w:t>side-menu:focus</w:t>
+      </w:r>
+      <w:proofErr w:type="spellEnd"/>
       <w:r>
         <w:rPr>
           <w:rFonts w:ascii="Consolas" w:eastAsia="Times New Roman" w:hAnsi="Consolas" w:cs="Times New Roman"/>
@@ -4633,13 +4617,19 @@
           <w:szCs w:val="21"/>
           <w:lang w:eastAsia="en-GB"/>
         </w:rPr>
-        <w:t xml:space="preserve"> {</w:t>
-      </w:r>
-    </w:p>
-    <w:p>
-      <w:pPr>
-        <w:shd w:val="clear" w:color="auto" w:fill="1E1E1E"/>
-        <w:spacing w:after="0" w:line="285" w:lineRule="atLeast"/>
+        <w:t xml:space="preserve"> +</w:t>
+      </w:r>
+      <w:r>
+        <w:rPr>
+          <w:rFonts w:ascii="Consolas" w:eastAsia="Times New Roman" w:hAnsi="Consolas" w:cs="Times New Roman"/>
+          <w:color w:val="D7BA7D"/>
+          <w:sz w:val="21"/>
+          <w:szCs w:val="21"/>
+          <w:lang w:eastAsia="en-GB"/>
+        </w:rPr>
+        <w:t>.hamburger</w:t>
+      </w:r>
+      <w:r>
         <w:rPr>
           <w:rFonts w:ascii="Consolas" w:eastAsia="Times New Roman" w:hAnsi="Consolas" w:cs="Times New Roman"/>
           <w:color w:val="D4D4D4"/>
@@ -4647,8 +4637,13 @@
           <w:szCs w:val="21"/>
           <w:lang w:eastAsia="en-GB"/>
         </w:rPr>
-      </w:pPr>
-      <w:r>
+        <w:t>{</w:t>
+      </w:r>
+    </w:p>
+    <w:p>
+      <w:pPr>
+        <w:shd w:val="clear" w:color="auto" w:fill="1E1E1E"/>
+        <w:spacing w:after="0" w:line="285" w:lineRule="atLeast"/>
         <w:rPr>
           <w:rFonts w:ascii="Consolas" w:eastAsia="Times New Roman" w:hAnsi="Consolas" w:cs="Times New Roman"/>
           <w:color w:val="D4D4D4"/>
@@ -4656,23 +4651,8 @@
           <w:szCs w:val="21"/>
           <w:lang w:eastAsia="en-GB"/>
         </w:rPr>
-        <w:t xml:space="preserve">    </w:t>
-      </w:r>
-      <w:r>
-        <w:rPr>
-          <w:rFonts w:ascii="Consolas" w:eastAsia="Times New Roman" w:hAnsi="Consolas" w:cs="Times New Roman"/>
-          <w:color w:val="6A9955"/>
-          <w:sz w:val="21"/>
-          <w:szCs w:val="21"/>
-          <w:lang w:eastAsia="en-GB"/>
-        </w:rPr>
-        <w:t>/* display: none; */</w:t>
-      </w:r>
-    </w:p>
-    <w:p>
-      <w:pPr>
-        <w:shd w:val="clear" w:color="auto" w:fill="1E1E1E"/>
-        <w:spacing w:after="0" w:line="285" w:lineRule="atLeast"/>
+      </w:pPr>
+      <w:r>
         <w:rPr>
           <w:rFonts w:ascii="Consolas" w:eastAsia="Times New Roman" w:hAnsi="Consolas" w:cs="Times New Roman"/>
           <w:color w:val="D4D4D4"/>
@@ -4680,7 +4660,18 @@
           <w:szCs w:val="21"/>
           <w:lang w:eastAsia="en-GB"/>
         </w:rPr>
-      </w:pPr>
+        <w:t xml:space="preserve">    </w:t>
+      </w:r>
+      <w:r>
+        <w:rPr>
+          <w:rFonts w:ascii="Consolas" w:eastAsia="Times New Roman" w:hAnsi="Consolas" w:cs="Times New Roman"/>
+          <w:color w:val="9CDCFE"/>
+          <w:sz w:val="21"/>
+          <w:szCs w:val="21"/>
+          <w:lang w:eastAsia="en-GB"/>
+        </w:rPr>
+        <w:t>background</w:t>
+      </w:r>
       <w:r>
         <w:rPr>
           <w:rFonts w:ascii="Consolas" w:eastAsia="Times New Roman" w:hAnsi="Consolas" w:cs="Times New Roman"/>
@@ -4689,17 +4680,17 @@
           <w:szCs w:val="21"/>
           <w:lang w:eastAsia="en-GB"/>
         </w:rPr>
-        <w:t xml:space="preserve">    </w:t>
+        <w:t xml:space="preserve">: </w:t>
       </w:r>
       <w:r>
         <w:rPr>
           <w:rFonts w:ascii="Consolas" w:eastAsia="Times New Roman" w:hAnsi="Consolas" w:cs="Times New Roman"/>
-          <w:color w:val="9CDCFE"/>
+          <w:color w:val="CE9178"/>
           <w:sz w:val="21"/>
           <w:szCs w:val="21"/>
           <w:lang w:eastAsia="en-GB"/>
         </w:rPr>
-        <w:t>opacity</w:t>
+        <w:t>#85888c54</w:t>
       </w:r>
       <w:r>
         <w:rPr>
@@ -4709,218 +4700,8 @@
           <w:szCs w:val="21"/>
           <w:lang w:eastAsia="en-GB"/>
         </w:rPr>
-        <w:t xml:space="preserve">: </w:t>
-      </w:r>
-      <w:proofErr w:type="gramStart"/>
-      <w:r>
-        <w:rPr>
-          <w:rFonts w:ascii="Consolas" w:eastAsia="Times New Roman" w:hAnsi="Consolas" w:cs="Times New Roman"/>
-          <w:color w:val="B5CEA8"/>
-          <w:sz w:val="21"/>
-          <w:szCs w:val="21"/>
-          <w:lang w:eastAsia="en-GB"/>
-        </w:rPr>
-        <w:t>0</w:t>
-      </w:r>
-      <w:r>
-        <w:rPr>
-          <w:rFonts w:ascii="Consolas" w:eastAsia="Times New Roman" w:hAnsi="Consolas" w:cs="Times New Roman"/>
-          <w:color w:val="D4D4D4"/>
-          <w:sz w:val="21"/>
-          <w:szCs w:val="21"/>
-          <w:lang w:eastAsia="en-GB"/>
-        </w:rPr>
         <w:t>;</w:t>
       </w:r>
-      <w:proofErr w:type="gramEnd"/>
-    </w:p>
-    <w:p>
-      <w:pPr>
-        <w:shd w:val="clear" w:color="auto" w:fill="1E1E1E"/>
-        <w:spacing w:after="0" w:line="285" w:lineRule="atLeast"/>
-        <w:rPr>
-          <w:rFonts w:ascii="Consolas" w:eastAsia="Times New Roman" w:hAnsi="Consolas" w:cs="Times New Roman"/>
-          <w:color w:val="D4D4D4"/>
-          <w:sz w:val="21"/>
-          <w:szCs w:val="21"/>
-          <w:lang w:eastAsia="en-GB"/>
-        </w:rPr>
-      </w:pPr>
-      <w:r>
-        <w:rPr>
-          <w:rFonts w:ascii="Consolas" w:eastAsia="Times New Roman" w:hAnsi="Consolas" w:cs="Times New Roman"/>
-          <w:color w:val="D4D4D4"/>
-          <w:sz w:val="21"/>
-          <w:szCs w:val="21"/>
-          <w:lang w:eastAsia="en-GB"/>
-        </w:rPr>
-        <w:t>}</w:t>
-      </w:r>
-    </w:p>
-    <w:p>
-      <w:pPr>
-        <w:shd w:val="clear" w:color="auto" w:fill="1E1E1E"/>
-        <w:spacing w:after="0" w:line="285" w:lineRule="atLeast"/>
-        <w:rPr>
-          <w:rFonts w:ascii="Consolas" w:eastAsia="Times New Roman" w:hAnsi="Consolas" w:cs="Times New Roman"/>
-          <w:color w:val="D4D4D4"/>
-          <w:sz w:val="21"/>
-          <w:szCs w:val="21"/>
-          <w:lang w:eastAsia="en-GB"/>
-        </w:rPr>
-      </w:pPr>
-    </w:p>
-    <w:p>
-      <w:pPr>
-        <w:shd w:val="clear" w:color="auto" w:fill="1E1E1E"/>
-        <w:spacing w:after="0" w:line="285" w:lineRule="atLeast"/>
-        <w:rPr>
-          <w:rFonts w:ascii="Consolas" w:eastAsia="Times New Roman" w:hAnsi="Consolas" w:cs="Times New Roman"/>
-          <w:color w:val="D4D4D4"/>
-          <w:sz w:val="21"/>
-          <w:szCs w:val="21"/>
-          <w:lang w:eastAsia="en-GB"/>
-        </w:rPr>
-      </w:pPr>
-      <w:proofErr w:type="gramStart"/>
-      <w:r>
-        <w:rPr>
-          <w:rFonts w:ascii="Consolas" w:eastAsia="Times New Roman" w:hAnsi="Consolas" w:cs="Times New Roman"/>
-          <w:color w:val="D7BA7D"/>
-          <w:sz w:val="21"/>
-          <w:szCs w:val="21"/>
-          <w:lang w:eastAsia="en-GB"/>
-        </w:rPr>
-        <w:t>.</w:t>
-      </w:r>
-      <w:proofErr w:type="spellStart"/>
-      <w:r>
-        <w:rPr>
-          <w:rFonts w:ascii="Consolas" w:eastAsia="Times New Roman" w:hAnsi="Consolas" w:cs="Times New Roman"/>
-          <w:color w:val="D7BA7D"/>
-          <w:sz w:val="21"/>
-          <w:szCs w:val="21"/>
-          <w:lang w:eastAsia="en-GB"/>
-        </w:rPr>
-        <w:t>side</w:t>
-      </w:r>
-      <w:proofErr w:type="gramEnd"/>
-      <w:r>
-        <w:rPr>
-          <w:rFonts w:ascii="Consolas" w:eastAsia="Times New Roman" w:hAnsi="Consolas" w:cs="Times New Roman"/>
-          <w:color w:val="D7BA7D"/>
-          <w:sz w:val="21"/>
-          <w:szCs w:val="21"/>
-          <w:lang w:eastAsia="en-GB"/>
-        </w:rPr>
-        <w:t>-menu:focus</w:t>
-      </w:r>
-      <w:proofErr w:type="spellEnd"/>
-      <w:r>
-        <w:rPr>
-          <w:rFonts w:ascii="Consolas" w:eastAsia="Times New Roman" w:hAnsi="Consolas" w:cs="Times New Roman"/>
-          <w:color w:val="D4D4D4"/>
-          <w:sz w:val="21"/>
-          <w:szCs w:val="21"/>
-          <w:lang w:eastAsia="en-GB"/>
-        </w:rPr>
-        <w:t xml:space="preserve"> +</w:t>
-      </w:r>
-      <w:r>
-        <w:rPr>
-          <w:rFonts w:ascii="Consolas" w:eastAsia="Times New Roman" w:hAnsi="Consolas" w:cs="Times New Roman"/>
-          <w:color w:val="D7BA7D"/>
-          <w:sz w:val="21"/>
-          <w:szCs w:val="21"/>
-          <w:lang w:eastAsia="en-GB"/>
-        </w:rPr>
-        <w:t>.hamburger</w:t>
-      </w:r>
-      <w:r>
-        <w:rPr>
-          <w:rFonts w:ascii="Consolas" w:eastAsia="Times New Roman" w:hAnsi="Consolas" w:cs="Times New Roman"/>
-          <w:color w:val="D4D4D4"/>
-          <w:sz w:val="21"/>
-          <w:szCs w:val="21"/>
-          <w:lang w:eastAsia="en-GB"/>
-        </w:rPr>
-        <w:t>{</w:t>
-      </w:r>
-    </w:p>
-    <w:p>
-      <w:pPr>
-        <w:shd w:val="clear" w:color="auto" w:fill="1E1E1E"/>
-        <w:spacing w:after="0" w:line="285" w:lineRule="atLeast"/>
-        <w:rPr>
-          <w:rFonts w:ascii="Consolas" w:eastAsia="Times New Roman" w:hAnsi="Consolas" w:cs="Times New Roman"/>
-          <w:color w:val="D4D4D4"/>
-          <w:sz w:val="21"/>
-          <w:szCs w:val="21"/>
-          <w:lang w:eastAsia="en-GB"/>
-        </w:rPr>
-      </w:pPr>
-      <w:r>
-        <w:rPr>
-          <w:rFonts w:ascii="Consolas" w:eastAsia="Times New Roman" w:hAnsi="Consolas" w:cs="Times New Roman"/>
-          <w:color w:val="D4D4D4"/>
-          <w:sz w:val="21"/>
-          <w:szCs w:val="21"/>
-          <w:lang w:eastAsia="en-GB"/>
-        </w:rPr>
-        <w:t xml:space="preserve">    </w:t>
-      </w:r>
-      <w:r>
-        <w:rPr>
-          <w:rFonts w:ascii="Consolas" w:eastAsia="Times New Roman" w:hAnsi="Consolas" w:cs="Times New Roman"/>
-          <w:color w:val="9CDCFE"/>
-          <w:sz w:val="21"/>
-          <w:szCs w:val="21"/>
-          <w:lang w:eastAsia="en-GB"/>
-        </w:rPr>
-        <w:t>background</w:t>
-      </w:r>
-      <w:r>
-        <w:rPr>
-          <w:rFonts w:ascii="Consolas" w:eastAsia="Times New Roman" w:hAnsi="Consolas" w:cs="Times New Roman"/>
-          <w:color w:val="D4D4D4"/>
-          <w:sz w:val="21"/>
-          <w:szCs w:val="21"/>
-          <w:lang w:eastAsia="en-GB"/>
-        </w:rPr>
-        <w:t xml:space="preserve">: </w:t>
-      </w:r>
-      <w:r>
-        <w:rPr>
-          <w:rFonts w:ascii="Consolas" w:eastAsia="Times New Roman" w:hAnsi="Consolas" w:cs="Times New Roman"/>
-          <w:color w:val="CE9178"/>
-          <w:sz w:val="21"/>
-          <w:szCs w:val="21"/>
-          <w:lang w:eastAsia="en-GB"/>
-        </w:rPr>
-        <w:t>#</w:t>
-      </w:r>
-      <w:proofErr w:type="gramStart"/>
-      <w:r>
-        <w:rPr>
-          <w:rFonts w:ascii="Consolas" w:eastAsia="Times New Roman" w:hAnsi="Consolas" w:cs="Times New Roman"/>
-          <w:color w:val="CE9178"/>
-          <w:sz w:val="21"/>
-          <w:szCs w:val="21"/>
-          <w:lang w:eastAsia="en-GB"/>
-        </w:rPr>
-        <w:t>85888c54</w:t>
-      </w:r>
-      <w:r>
-        <w:rPr>
-          <w:rFonts w:ascii="Consolas" w:eastAsia="Times New Roman" w:hAnsi="Consolas" w:cs="Times New Roman"/>
-          <w:color w:val="D4D4D4"/>
-          <w:sz w:val="21"/>
-          <w:szCs w:val="21"/>
-          <w:lang w:eastAsia="en-GB"/>
-        </w:rPr>
-        <w:t>;</w:t>
-      </w:r>
-      <w:proofErr w:type="gramEnd"/>
     </w:p>
     <w:p>
       <w:pPr>
@@ -5005,7 +4786,7 @@
 </file>
 
 <file path=word/endnotes.xml><?xml version="1.0" encoding="utf-8"?>
-<w:endnotes xmlns:wpc="http://schemas.microsoft.com/office/word/2010/wordprocessingCanvas" xmlns:cx="http://schemas.microsoft.com/office/drawing/2014/chartex" xmlns:cx1="http://schemas.microsoft.com/office/drawing/2015/9/8/chartex" xmlns:cx2="http://schemas.microsoft.com/office/drawing/2015/10/21/chartex" xmlns:cx3="http://schemas.microsoft.com/office/drawing/2016/5/9/chartex" xmlns:cx4="http://schemas.microsoft.com/office/drawing/2016/5/10/chartex" xmlns:cx5="http://schemas.microsoft.com/office/drawing/2016/5/11/chartex" xmlns:cx6="http://schemas.microsoft.com/office/drawing/2016/5/12/chartex" xmlns:cx7="http://schemas.microsoft.com/office/drawing/2016/5/13/chartex" xmlns:cx8="http://schemas.microsoft.com/office/drawing/2016/5/14/chartex" xmlns:mc="http://schemas.openxmlformats.org/markup-compatibility/2006" xmlns:aink="http://schemas.microsoft.com/office/drawing/2016/ink" xmlns:am3d="http://schemas.microsoft.com/office/drawing/2017/model3d" xmlns:o="urn:schemas-microsoft-com:office:office" xmlns:oel="http://schemas.microsoft.com/office/2019/extlst" xmlns:r="http://schemas.openxmlformats.org/officeDocument/2006/relationships" xmlns:m="http://schemas.openxmlformats.org/officeDocument/2006/math" xmlns:v="urn:schemas-microsoft-com:vml" xmlns:wp14="http://schemas.microsoft.com/office/word/2010/wordprocessingDrawing" xmlns:wp="http://schemas.openxmlformats.org/drawingml/2006/wordprocessingDrawing" xmlns:w10="urn:schemas-microsoft-com:office:word" xmlns:w="http://schemas.openxmlformats.org/wordprocessingml/2006/main" xmlns:w14="http://schemas.microsoft.com/office/word/2010/wordml" xmlns:w15="http://schemas.microsoft.com/office/word/2012/wordml" xmlns:w16cex="http://schemas.microsoft.com/office/word/2018/wordml/cex" xmlns:w16cid="http://schemas.microsoft.com/office/word/2016/wordml/cid" xmlns:w16="http://schemas.microsoft.com/office/word/2018/wordml" xmlns:w16sdtdh="http://schemas.microsoft.com/office/word/2020/wordml/sdtdatahash" xmlns:w16se="http://schemas.microsoft.com/office/word/2015/wordml/symex" xmlns:wpg="http://schemas.microsoft.com/office/word/2010/wordprocessingGroup" xmlns:wpi="http://schemas.microsoft.com/office/word/2010/wordprocessingInk" xmlns:wne="http://schemas.microsoft.com/office/word/2006/wordml" xmlns:wps="http://schemas.microsoft.com/office/word/2010/wordprocessingShape" mc:Ignorable="w14 w15 w16se w16cid w16 w16cex w16sdtdh wp14">
+<w:endnotes xmlns:wpc="http://schemas.microsoft.com/office/word/2010/wordprocessingCanvas" xmlns:cx="http://schemas.microsoft.com/office/drawing/2014/chartex" xmlns:cx1="http://schemas.microsoft.com/office/drawing/2015/9/8/chartex" xmlns:cx2="http://schemas.microsoft.com/office/drawing/2015/10/21/chartex" xmlns:cx3="http://schemas.microsoft.com/office/drawing/2016/5/9/chartex" xmlns:cx4="http://schemas.microsoft.com/office/drawing/2016/5/10/chartex" xmlns:cx5="http://schemas.microsoft.com/office/drawing/2016/5/11/chartex" xmlns:cx6="http://schemas.microsoft.com/office/drawing/2016/5/12/chartex" xmlns:cx7="http://schemas.microsoft.com/office/drawing/2016/5/13/chartex" xmlns:cx8="http://schemas.microsoft.com/office/drawing/2016/5/14/chartex" xmlns:mc="http://schemas.openxmlformats.org/markup-compatibility/2006" xmlns:aink="http://schemas.microsoft.com/office/drawing/2016/ink" xmlns:am3d="http://schemas.microsoft.com/office/drawing/2017/model3d" xmlns:o="urn:schemas-microsoft-com:office:office" xmlns:oel="http://schemas.microsoft.com/office/2019/extlst" xmlns:r="http://schemas.openxmlformats.org/officeDocument/2006/relationships" xmlns:m="http://schemas.openxmlformats.org/officeDocument/2006/math" xmlns:v="urn:schemas-microsoft-com:vml" xmlns:wp14="http://schemas.microsoft.com/office/word/2010/wordprocessingDrawing" xmlns:wp="http://schemas.openxmlformats.org/drawingml/2006/wordprocessingDrawing" xmlns:w10="urn:schemas-microsoft-com:office:word" xmlns:w="http://schemas.openxmlformats.org/wordprocessingml/2006/main" xmlns:w14="http://schemas.microsoft.com/office/word/2010/wordml" xmlns:w15="http://schemas.microsoft.com/office/word/2012/wordml" xmlns:w16cex="http://schemas.microsoft.com/office/word/2018/wordml/cex" xmlns:w16cid="http://schemas.microsoft.com/office/word/2016/wordml/cid" xmlns:w16="http://schemas.microsoft.com/office/word/2018/wordml" xmlns:w16du="http://schemas.microsoft.com/office/word/2023/wordml/word16du" xmlns:w16sdtdh="http://schemas.microsoft.com/office/word/2020/wordml/sdtdatahash" xmlns:w16se="http://schemas.microsoft.com/office/word/2015/wordml/symex" xmlns:wpg="http://schemas.microsoft.com/office/word/2010/wordprocessingGroup" xmlns:wpi="http://schemas.microsoft.com/office/word/2010/wordprocessingInk" xmlns:wne="http://schemas.microsoft.com/office/word/2006/wordml" xmlns:wps="http://schemas.microsoft.com/office/word/2010/wordprocessingShape" mc:Ignorable="w14 w15 w16se w16cid w16 w16cex w16sdtdh wp14">
   <w:endnote w:type="separator" w:id="-1">
     <w:p>
       <w:pPr>
@@ -5030,7 +4811,7 @@
 </file>
 
 <file path=word/footer1.xml><?xml version="1.0" encoding="utf-8"?>
-<w:ftr xmlns:wpc="http://schemas.microsoft.com/office/word/2010/wordprocessingCanvas" xmlns:cx="http://schemas.microsoft.com/office/drawing/2014/chartex" xmlns:cx1="http://schemas.microsoft.com/office/drawing/2015/9/8/chartex" xmlns:cx2="http://schemas.microsoft.com/office/drawing/2015/10/21/chartex" xmlns:cx3="http://schemas.microsoft.com/office/drawing/2016/5/9/chartex" xmlns:cx4="http://schemas.microsoft.com/office/drawing/2016/5/10/chartex" xmlns:cx5="http://schemas.microsoft.com/office/drawing/2016/5/11/chartex" xmlns:cx6="http://schemas.microsoft.com/office/drawing/2016/5/12/chartex" xmlns:cx7="http://schemas.microsoft.com/office/drawing/2016/5/13/chartex" xmlns:cx8="http://schemas.microsoft.com/office/drawing/2016/5/14/chartex" xmlns:mc="http://schemas.openxmlformats.org/markup-compatibility/2006" xmlns:aink="http://schemas.microsoft.com/office/drawing/2016/ink" xmlns:am3d="http://schemas.microsoft.com/office/drawing/2017/model3d" xmlns:o="urn:schemas-microsoft-com:office:office" xmlns:oel="http://schemas.microsoft.com/office/2019/extlst" xmlns:r="http://schemas.openxmlformats.org/officeDocument/2006/relationships" xmlns:m="http://schemas.openxmlformats.org/officeDocument/2006/math" xmlns:v="urn:schemas-microsoft-com:vml" xmlns:wp14="http://schemas.microsoft.com/office/word/2010/wordprocessingDrawing" xmlns:wp="http://schemas.openxmlformats.org/drawingml/2006/wordprocessingDrawing" xmlns:w10="urn:schemas-microsoft-com:office:word" xmlns:w="http://schemas.openxmlformats.org/wordprocessingml/2006/main" xmlns:w14="http://schemas.microsoft.com/office/word/2010/wordml" xmlns:w15="http://schemas.microsoft.com/office/word/2012/wordml" xmlns:w16cex="http://schemas.microsoft.com/office/word/2018/wordml/cex" xmlns:w16cid="http://schemas.microsoft.com/office/word/2016/wordml/cid" xmlns:w16="http://schemas.microsoft.com/office/word/2018/wordml" xmlns:w16sdtdh="http://schemas.microsoft.com/office/word/2020/wordml/sdtdatahash" xmlns:w16se="http://schemas.microsoft.com/office/word/2015/wordml/symex" xmlns:wpg="http://schemas.microsoft.com/office/word/2010/wordprocessingGroup" xmlns:wpi="http://schemas.microsoft.com/office/word/2010/wordprocessingInk" xmlns:wne="http://schemas.microsoft.com/office/word/2006/wordml" xmlns:wps="http://schemas.microsoft.com/office/word/2010/wordprocessingShape" mc:Ignorable="w14 w15 w16se w16cid w16 w16cex w16sdtdh wp14">
+<w:ftr xmlns:wpc="http://schemas.microsoft.com/office/word/2010/wordprocessingCanvas" xmlns:cx="http://schemas.microsoft.com/office/drawing/2014/chartex" xmlns:cx1="http://schemas.microsoft.com/office/drawing/2015/9/8/chartex" xmlns:cx2="http://schemas.microsoft.com/office/drawing/2015/10/21/chartex" xmlns:cx3="http://schemas.microsoft.com/office/drawing/2016/5/9/chartex" xmlns:cx4="http://schemas.microsoft.com/office/drawing/2016/5/10/chartex" xmlns:cx5="http://schemas.microsoft.com/office/drawing/2016/5/11/chartex" xmlns:cx6="http://schemas.microsoft.com/office/drawing/2016/5/12/chartex" xmlns:cx7="http://schemas.microsoft.com/office/drawing/2016/5/13/chartex" xmlns:cx8="http://schemas.microsoft.com/office/drawing/2016/5/14/chartex" xmlns:mc="http://schemas.openxmlformats.org/markup-compatibility/2006" xmlns:aink="http://schemas.microsoft.com/office/drawing/2016/ink" xmlns:am3d="http://schemas.microsoft.com/office/drawing/2017/model3d" xmlns:o="urn:schemas-microsoft-com:office:office" xmlns:oel="http://schemas.microsoft.com/office/2019/extlst" xmlns:r="http://schemas.openxmlformats.org/officeDocument/2006/relationships" xmlns:m="http://schemas.openxmlformats.org/officeDocument/2006/math" xmlns:v="urn:schemas-microsoft-com:vml" xmlns:wp14="http://schemas.microsoft.com/office/word/2010/wordprocessingDrawing" xmlns:wp="http://schemas.openxmlformats.org/drawingml/2006/wordprocessingDrawing" xmlns:w10="urn:schemas-microsoft-com:office:word" xmlns:w="http://schemas.openxmlformats.org/wordprocessingml/2006/main" xmlns:w14="http://schemas.microsoft.com/office/word/2010/wordml" xmlns:w15="http://schemas.microsoft.com/office/word/2012/wordml" xmlns:w16cex="http://schemas.microsoft.com/office/word/2018/wordml/cex" xmlns:w16cid="http://schemas.microsoft.com/office/word/2016/wordml/cid" xmlns:w16="http://schemas.microsoft.com/office/word/2018/wordml" xmlns:w16du="http://schemas.microsoft.com/office/word/2023/wordml/word16du" xmlns:w16sdtdh="http://schemas.microsoft.com/office/word/2020/wordml/sdtdatahash" xmlns:w16se="http://schemas.microsoft.com/office/word/2015/wordml/symex" xmlns:wpg="http://schemas.microsoft.com/office/word/2010/wordprocessingGroup" xmlns:wpi="http://schemas.microsoft.com/office/word/2010/wordprocessingInk" xmlns:wne="http://schemas.microsoft.com/office/word/2006/wordml" xmlns:wps="http://schemas.microsoft.com/office/word/2010/wordprocessingShape" mc:Ignorable="w14 w15 w16se w16cid w16 w16cex w16sdtdh wp14">
   <w:sdt>
     <w:sdtPr>
       <w:id w:val="-1658533175"/>
@@ -5158,7 +4939,7 @@
 </file>
 
 <file path=word/footer2.xml><?xml version="1.0" encoding="utf-8"?>
-<w:ftr xmlns:wpc="http://schemas.microsoft.com/office/word/2010/wordprocessingCanvas" xmlns:cx="http://schemas.microsoft.com/office/drawing/2014/chartex" xmlns:cx1="http://schemas.microsoft.com/office/drawing/2015/9/8/chartex" xmlns:cx2="http://schemas.microsoft.com/office/drawing/2015/10/21/chartex" xmlns:cx3="http://schemas.microsoft.com/office/drawing/2016/5/9/chartex" xmlns:cx4="http://schemas.microsoft.com/office/drawing/2016/5/10/chartex" xmlns:cx5="http://schemas.microsoft.com/office/drawing/2016/5/11/chartex" xmlns:cx6="http://schemas.microsoft.com/office/drawing/2016/5/12/chartex" xmlns:cx7="http://schemas.microsoft.com/office/drawing/2016/5/13/chartex" xmlns:cx8="http://schemas.microsoft.com/office/drawing/2016/5/14/chartex" xmlns:mc="http://schemas.openxmlformats.org/markup-compatibility/2006" xmlns:aink="http://schemas.microsoft.com/office/drawing/2016/ink" xmlns:am3d="http://schemas.microsoft.com/office/drawing/2017/model3d" xmlns:o="urn:schemas-microsoft-com:office:office" xmlns:oel="http://schemas.microsoft.com/office/2019/extlst" xmlns:r="http://schemas.openxmlformats.org/officeDocument/2006/relationships" xmlns:m="http://schemas.openxmlformats.org/officeDocument/2006/math" xmlns:v="urn:schemas-microsoft-com:vml" xmlns:wp14="http://schemas.microsoft.com/office/word/2010/wordprocessingDrawing" xmlns:wp="http://schemas.openxmlformats.org/drawingml/2006/wordprocessingDrawing" xmlns:w10="urn:schemas-microsoft-com:office:word" xmlns:w="http://schemas.openxmlformats.org/wordprocessingml/2006/main" xmlns:w14="http://schemas.microsoft.com/office/word/2010/wordml" xmlns:w15="http://schemas.microsoft.com/office/word/2012/wordml" xmlns:w16cex="http://schemas.microsoft.com/office/word/2018/wordml/cex" xmlns:w16cid="http://schemas.microsoft.com/office/word/2016/wordml/cid" xmlns:w16="http://schemas.microsoft.com/office/word/2018/wordml" xmlns:w16sdtdh="http://schemas.microsoft.com/office/word/2020/wordml/sdtdatahash" xmlns:w16se="http://schemas.microsoft.com/office/word/2015/wordml/symex" xmlns:wpg="http://schemas.microsoft.com/office/word/2010/wordprocessingGroup" xmlns:wpi="http://schemas.microsoft.com/office/word/2010/wordprocessingInk" xmlns:wne="http://schemas.microsoft.com/office/word/2006/wordml" xmlns:wps="http://schemas.microsoft.com/office/word/2010/wordprocessingShape" mc:Ignorable="w14 w15 w16se w16cid w16 w16cex w16sdtdh wp14">
+<w:ftr xmlns:wpc="http://schemas.microsoft.com/office/word/2010/wordprocessingCanvas" xmlns:cx="http://schemas.microsoft.com/office/drawing/2014/chartex" xmlns:cx1="http://schemas.microsoft.com/office/drawing/2015/9/8/chartex" xmlns:cx2="http://schemas.microsoft.com/office/drawing/2015/10/21/chartex" xmlns:cx3="http://schemas.microsoft.com/office/drawing/2016/5/9/chartex" xmlns:cx4="http://schemas.microsoft.com/office/drawing/2016/5/10/chartex" xmlns:cx5="http://schemas.microsoft.com/office/drawing/2016/5/11/chartex" xmlns:cx6="http://schemas.microsoft.com/office/drawing/2016/5/12/chartex" xmlns:cx7="http://schemas.microsoft.com/office/drawing/2016/5/13/chartex" xmlns:cx8="http://schemas.microsoft.com/office/drawing/2016/5/14/chartex" xmlns:mc="http://schemas.openxmlformats.org/markup-compatibility/2006" xmlns:aink="http://schemas.microsoft.com/office/drawing/2016/ink" xmlns:am3d="http://schemas.microsoft.com/office/drawing/2017/model3d" xmlns:o="urn:schemas-microsoft-com:office:office" xmlns:oel="http://schemas.microsoft.com/office/2019/extlst" xmlns:r="http://schemas.openxmlformats.org/officeDocument/2006/relationships" xmlns:m="http://schemas.openxmlformats.org/officeDocument/2006/math" xmlns:v="urn:schemas-microsoft-com:vml" xmlns:wp14="http://schemas.microsoft.com/office/word/2010/wordprocessingDrawing" xmlns:wp="http://schemas.openxmlformats.org/drawingml/2006/wordprocessingDrawing" xmlns:w10="urn:schemas-microsoft-com:office:word" xmlns:w="http://schemas.openxmlformats.org/wordprocessingml/2006/main" xmlns:w14="http://schemas.microsoft.com/office/word/2010/wordml" xmlns:w15="http://schemas.microsoft.com/office/word/2012/wordml" xmlns:w16cex="http://schemas.microsoft.com/office/word/2018/wordml/cex" xmlns:w16cid="http://schemas.microsoft.com/office/word/2016/wordml/cid" xmlns:w16="http://schemas.microsoft.com/office/word/2018/wordml" xmlns:w16du="http://schemas.microsoft.com/office/word/2023/wordml/word16du" xmlns:w16sdtdh="http://schemas.microsoft.com/office/word/2020/wordml/sdtdatahash" xmlns:w16se="http://schemas.microsoft.com/office/word/2015/wordml/symex" xmlns:wpg="http://schemas.microsoft.com/office/word/2010/wordprocessingGroup" xmlns:wpi="http://schemas.microsoft.com/office/word/2010/wordprocessingInk" xmlns:wne="http://schemas.microsoft.com/office/word/2006/wordml" xmlns:wps="http://schemas.microsoft.com/office/word/2010/wordprocessingShape" mc:Ignorable="w14 w15 w16se w16cid w16 w16cex w16sdtdh wp14">
   <w:sdt>
     <w:sdtPr>
       <w:id w:val="-271014513"/>
@@ -5288,7 +5069,7 @@
 </file>
 
 <file path=word/footnotes.xml><?xml version="1.0" encoding="utf-8"?>
-<w:footnotes xmlns:wpc="http://schemas.microsoft.com/office/word/2010/wordprocessingCanvas" xmlns:cx="http://schemas.microsoft.com/office/drawing/2014/chartex" xmlns:cx1="http://schemas.microsoft.com/office/drawing/2015/9/8/chartex" xmlns:cx2="http://schemas.microsoft.com/office/drawing/2015/10/21/chartex" xmlns:cx3="http://schemas.microsoft.com/office/drawing/2016/5/9/chartex" xmlns:cx4="http://schemas.microsoft.com/office/drawing/2016/5/10/chartex" xmlns:cx5="http://schemas.microsoft.com/office/drawing/2016/5/11/chartex" xmlns:cx6="http://schemas.microsoft.com/office/drawing/2016/5/12/chartex" xmlns:cx7="http://schemas.microsoft.com/office/drawing/2016/5/13/chartex" xmlns:cx8="http://schemas.microsoft.com/office/drawing/2016/5/14/chartex" xmlns:mc="http://schemas.openxmlformats.org/markup-compatibility/2006" xmlns:aink="http://schemas.microsoft.com/office/drawing/2016/ink" xmlns:am3d="http://schemas.microsoft.com/office/drawing/2017/model3d" xmlns:o="urn:schemas-microsoft-com:office:office" xmlns:oel="http://schemas.microsoft.com/office/2019/extlst" xmlns:r="http://schemas.openxmlformats.org/officeDocument/2006/relationships" xmlns:m="http://schemas.openxmlformats.org/officeDocument/2006/math" xmlns:v="urn:schemas-microsoft-com:vml" xmlns:wp14="http://schemas.microsoft.com/office/word/2010/wordprocessingDrawing" xmlns:wp="http://schemas.openxmlformats.org/drawingml/2006/wordprocessingDrawing" xmlns:w10="urn:schemas-microsoft-com:office:word" xmlns:w="http://schemas.openxmlformats.org/wordprocessingml/2006/main" xmlns:w14="http://schemas.microsoft.com/office/word/2010/wordml" xmlns:w15="http://schemas.microsoft.com/office/word/2012/wordml" xmlns:w16cex="http://schemas.microsoft.com/office/word/2018/wordml/cex" xmlns:w16cid="http://schemas.microsoft.com/office/word/2016/wordml/cid" xmlns:w16="http://schemas.microsoft.com/office/word/2018/wordml" xmlns:w16sdtdh="http://schemas.microsoft.com/office/word/2020/wordml/sdtdatahash" xmlns:w16se="http://schemas.microsoft.com/office/word/2015/wordml/symex" xmlns:wpg="http://schemas.microsoft.com/office/word/2010/wordprocessingGroup" xmlns:wpi="http://schemas.microsoft.com/office/word/2010/wordprocessingInk" xmlns:wne="http://schemas.microsoft.com/office/word/2006/wordml" xmlns:wps="http://schemas.microsoft.com/office/word/2010/wordprocessingShape" mc:Ignorable="w14 w15 w16se w16cid w16 w16cex w16sdtdh wp14">
+<w:footnotes xmlns:wpc="http://schemas.microsoft.com/office/word/2010/wordprocessingCanvas" xmlns:cx="http://schemas.microsoft.com/office/drawing/2014/chartex" xmlns:cx1="http://schemas.microsoft.com/office/drawing/2015/9/8/chartex" xmlns:cx2="http://schemas.microsoft.com/office/drawing/2015/10/21/chartex" xmlns:cx3="http://schemas.microsoft.com/office/drawing/2016/5/9/chartex" xmlns:cx4="http://schemas.microsoft.com/office/drawing/2016/5/10/chartex" xmlns:cx5="http://schemas.microsoft.com/office/drawing/2016/5/11/chartex" xmlns:cx6="http://schemas.microsoft.com/office/drawing/2016/5/12/chartex" xmlns:cx7="http://schemas.microsoft.com/office/drawing/2016/5/13/chartex" xmlns:cx8="http://schemas.microsoft.com/office/drawing/2016/5/14/chartex" xmlns:mc="http://schemas.openxmlformats.org/markup-compatibility/2006" xmlns:aink="http://schemas.microsoft.com/office/drawing/2016/ink" xmlns:am3d="http://schemas.microsoft.com/office/drawing/2017/model3d" xmlns:o="urn:schemas-microsoft-com:office:office" xmlns:oel="http://schemas.microsoft.com/office/2019/extlst" xmlns:r="http://schemas.openxmlformats.org/officeDocument/2006/relationships" xmlns:m="http://schemas.openxmlformats.org/officeDocument/2006/math" xmlns:v="urn:schemas-microsoft-com:vml" xmlns:wp14="http://schemas.microsoft.com/office/word/2010/wordprocessingDrawing" xmlns:wp="http://schemas.openxmlformats.org/drawingml/2006/wordprocessingDrawing" xmlns:w10="urn:schemas-microsoft-com:office:word" xmlns:w="http://schemas.openxmlformats.org/wordprocessingml/2006/main" xmlns:w14="http://schemas.microsoft.com/office/word/2010/wordml" xmlns:w15="http://schemas.microsoft.com/office/word/2012/wordml" xmlns:w16cex="http://schemas.microsoft.com/office/word/2018/wordml/cex" xmlns:w16cid="http://schemas.microsoft.com/office/word/2016/wordml/cid" xmlns:w16="http://schemas.microsoft.com/office/word/2018/wordml" xmlns:w16du="http://schemas.microsoft.com/office/word/2023/wordml/word16du" xmlns:w16sdtdh="http://schemas.microsoft.com/office/word/2020/wordml/sdtdatahash" xmlns:w16se="http://schemas.microsoft.com/office/word/2015/wordml/symex" xmlns:wpg="http://schemas.microsoft.com/office/word/2010/wordprocessingGroup" xmlns:wpi="http://schemas.microsoft.com/office/word/2010/wordprocessingInk" xmlns:wne="http://schemas.microsoft.com/office/word/2006/wordml" xmlns:wps="http://schemas.microsoft.com/office/word/2010/wordprocessingShape" mc:Ignorable="w14 w15 w16se w16cid w16 w16cex w16sdtdh wp14">
   <w:footnote w:type="separator" w:id="-1">
     <w:p>
       <w:pPr>
@@ -5313,7 +5094,7 @@
 </file>
 
 <file path=word/header1.xml><?xml version="1.0" encoding="utf-8"?>
-<w:hdr xmlns:wpc="http://schemas.microsoft.com/office/word/2010/wordprocessingCanvas" xmlns:cx="http://schemas.microsoft.com/office/drawing/2014/chartex" xmlns:cx1="http://schemas.microsoft.com/office/drawing/2015/9/8/chartex" xmlns:cx2="http://schemas.microsoft.com/office/drawing/2015/10/21/chartex" xmlns:cx3="http://schemas.microsoft.com/office/drawing/2016/5/9/chartex" xmlns:cx4="http://schemas.microsoft.com/office/drawing/2016/5/10/chartex" xmlns:cx5="http://schemas.microsoft.com/office/drawing/2016/5/11/chartex" xmlns:cx6="http://schemas.microsoft.com/office/drawing/2016/5/12/chartex" xmlns:cx7="http://schemas.microsoft.com/office/drawing/2016/5/13/chartex" xmlns:cx8="http://schemas.microsoft.com/office/drawing/2016/5/14/chartex" xmlns:mc="http://schemas.openxmlformats.org/markup-compatibility/2006" xmlns:aink="http://schemas.microsoft.com/office/drawing/2016/ink" xmlns:am3d="http://schemas.microsoft.com/office/drawing/2017/model3d" xmlns:o="urn:schemas-microsoft-com:office:office" xmlns:oel="http://schemas.microsoft.com/office/2019/extlst" xmlns:r="http://schemas.openxmlformats.org/officeDocument/2006/relationships" xmlns:m="http://schemas.openxmlformats.org/officeDocument/2006/math" xmlns:v="urn:schemas-microsoft-com:vml" xmlns:wp14="http://schemas.microsoft.com/office/word/2010/wordprocessingDrawing" xmlns:wp="http://schemas.openxmlformats.org/drawingml/2006/wordprocessingDrawing" xmlns:w10="urn:schemas-microsoft-com:office:word" xmlns:w="http://schemas.openxmlformats.org/wordprocessingml/2006/main" xmlns:w14="http://schemas.microsoft.com/office/word/2010/wordml" xmlns:w15="http://schemas.microsoft.com/office/word/2012/wordml" xmlns:w16cex="http://schemas.microsoft.com/office/word/2018/wordml/cex" xmlns:w16cid="http://schemas.microsoft.com/office/word/2016/wordml/cid" xmlns:w16="http://schemas.microsoft.com/office/word/2018/wordml" xmlns:w16sdtdh="http://schemas.microsoft.com/office/word/2020/wordml/sdtdatahash" xmlns:w16se="http://schemas.microsoft.com/office/word/2015/wordml/symex" xmlns:wpg="http://schemas.microsoft.com/office/word/2010/wordprocessingGroup" xmlns:wpi="http://schemas.microsoft.com/office/word/2010/wordprocessingInk" xmlns:wne="http://schemas.microsoft.com/office/word/2006/wordml" xmlns:wps="http://schemas.microsoft.com/office/word/2010/wordprocessingShape" mc:Ignorable="w14 w15 w16se w16cid w16 w16cex w16sdtdh wp14">
+<w:hdr xmlns:wpc="http://schemas.microsoft.com/office/word/2010/wordprocessingCanvas" xmlns:cx="http://schemas.microsoft.com/office/drawing/2014/chartex" xmlns:cx1="http://schemas.microsoft.com/office/drawing/2015/9/8/chartex" xmlns:cx2="http://schemas.microsoft.com/office/drawing/2015/10/21/chartex" xmlns:cx3="http://schemas.microsoft.com/office/drawing/2016/5/9/chartex" xmlns:cx4="http://schemas.microsoft.com/office/drawing/2016/5/10/chartex" xmlns:cx5="http://schemas.microsoft.com/office/drawing/2016/5/11/chartex" xmlns:cx6="http://schemas.microsoft.com/office/drawing/2016/5/12/chartex" xmlns:cx7="http://schemas.microsoft.com/office/drawing/2016/5/13/chartex" xmlns:cx8="http://schemas.microsoft.com/office/drawing/2016/5/14/chartex" xmlns:mc="http://schemas.openxmlformats.org/markup-compatibility/2006" xmlns:aink="http://schemas.microsoft.com/office/drawing/2016/ink" xmlns:am3d="http://schemas.microsoft.com/office/drawing/2017/model3d" xmlns:o="urn:schemas-microsoft-com:office:office" xmlns:oel="http://schemas.microsoft.com/office/2019/extlst" xmlns:r="http://schemas.openxmlformats.org/officeDocument/2006/relationships" xmlns:m="http://schemas.openxmlformats.org/officeDocument/2006/math" xmlns:v="urn:schemas-microsoft-com:vml" xmlns:wp14="http://schemas.microsoft.com/office/word/2010/wordprocessingDrawing" xmlns:wp="http://schemas.openxmlformats.org/drawingml/2006/wordprocessingDrawing" xmlns:w10="urn:schemas-microsoft-com:office:word" xmlns:w="http://schemas.openxmlformats.org/wordprocessingml/2006/main" xmlns:w14="http://schemas.microsoft.com/office/word/2010/wordml" xmlns:w15="http://schemas.microsoft.com/office/word/2012/wordml" xmlns:w16cex="http://schemas.microsoft.com/office/word/2018/wordml/cex" xmlns:w16cid="http://schemas.microsoft.com/office/word/2016/wordml/cid" xmlns:w16="http://schemas.microsoft.com/office/word/2018/wordml" xmlns:w16du="http://schemas.microsoft.com/office/word/2023/wordml/word16du" xmlns:w16sdtdh="http://schemas.microsoft.com/office/word/2020/wordml/sdtdatahash" xmlns:w16se="http://schemas.microsoft.com/office/word/2015/wordml/symex" xmlns:wpg="http://schemas.microsoft.com/office/word/2010/wordprocessingGroup" xmlns:wpi="http://schemas.microsoft.com/office/word/2010/wordprocessingInk" xmlns:wne="http://schemas.microsoft.com/office/word/2006/wordml" xmlns:wps="http://schemas.microsoft.com/office/word/2010/wordprocessingShape" mc:Ignorable="w14 w15 w16se w16cid w16 w16cex w16sdtdh wp14">
   <w:p>
     <w:pPr>
       <w:pStyle w:val="Header"/>
@@ -5409,7 +5190,7 @@
 </file>
 
 <file path=word/header2.xml><?xml version="1.0" encoding="utf-8"?>
-<w:hdr xmlns:wpc="http://schemas.microsoft.com/office/word/2010/wordprocessingCanvas" xmlns:cx="http://schemas.microsoft.com/office/drawing/2014/chartex" xmlns:cx1="http://schemas.microsoft.com/office/drawing/2015/9/8/chartex" xmlns:cx2="http://schemas.microsoft.com/office/drawing/2015/10/21/chartex" xmlns:cx3="http://schemas.microsoft.com/office/drawing/2016/5/9/chartex" xmlns:cx4="http://schemas.microsoft.com/office/drawing/2016/5/10/chartex" xmlns:cx5="http://schemas.microsoft.com/office/drawing/2016/5/11/chartex" xmlns:cx6="http://schemas.microsoft.com/office/drawing/2016/5/12/chartex" xmlns:cx7="http://schemas.microsoft.com/office/drawing/2016/5/13/chartex" xmlns:cx8="http://schemas.microsoft.com/office/drawing/2016/5/14/chartex" xmlns:mc="http://schemas.openxmlformats.org/markup-compatibility/2006" xmlns:aink="http://schemas.microsoft.com/office/drawing/2016/ink" xmlns:am3d="http://schemas.microsoft.com/office/drawing/2017/model3d" xmlns:o="urn:schemas-microsoft-com:office:office" xmlns:oel="http://schemas.microsoft.com/office/2019/extlst" xmlns:r="http://schemas.openxmlformats.org/officeDocument/2006/relationships" xmlns:m="http://schemas.openxmlformats.org/officeDocument/2006/math" xmlns:v="urn:schemas-microsoft-com:vml" xmlns:wp14="http://schemas.microsoft.com/office/word/2010/wordprocessingDrawing" xmlns:wp="http://schemas.openxmlformats.org/drawingml/2006/wordprocessingDrawing" xmlns:w10="urn:schemas-microsoft-com:office:word" xmlns:w="http://schemas.openxmlformats.org/wordprocessingml/2006/main" xmlns:w14="http://schemas.microsoft.com/office/word/2010/wordml" xmlns:w15="http://schemas.microsoft.com/office/word/2012/wordml" xmlns:w16cex="http://schemas.microsoft.com/office/word/2018/wordml/cex" xmlns:w16cid="http://schemas.microsoft.com/office/word/2016/wordml/cid" xmlns:w16="http://schemas.microsoft.com/office/word/2018/wordml" xmlns:w16sdtdh="http://schemas.microsoft.com/office/word/2020/wordml/sdtdatahash" xmlns:w16se="http://schemas.microsoft.com/office/word/2015/wordml/symex" xmlns:wpg="http://schemas.microsoft.com/office/word/2010/wordprocessingGroup" xmlns:wpi="http://schemas.microsoft.com/office/word/2010/wordprocessingInk" xmlns:wne="http://schemas.microsoft.com/office/word/2006/wordml" xmlns:wps="http://schemas.microsoft.com/office/word/2010/wordprocessingShape" mc:Ignorable="w14 w15 w16se w16cid w16 w16cex w16sdtdh wp14">
+<w:hdr xmlns:wpc="http://schemas.microsoft.com/office/word/2010/wordprocessingCanvas" xmlns:cx="http://schemas.microsoft.com/office/drawing/2014/chartex" xmlns:cx1="http://schemas.microsoft.com/office/drawing/2015/9/8/chartex" xmlns:cx2="http://schemas.microsoft.com/office/drawing/2015/10/21/chartex" xmlns:cx3="http://schemas.microsoft.com/office/drawing/2016/5/9/chartex" xmlns:cx4="http://schemas.microsoft.com/office/drawing/2016/5/10/chartex" xmlns:cx5="http://schemas.microsoft.com/office/drawing/2016/5/11/chartex" xmlns:cx6="http://schemas.microsoft.com/office/drawing/2016/5/12/chartex" xmlns:cx7="http://schemas.microsoft.com/office/drawing/2016/5/13/chartex" xmlns:cx8="http://schemas.microsoft.com/office/drawing/2016/5/14/chartex" xmlns:mc="http://schemas.openxmlformats.org/markup-compatibility/2006" xmlns:aink="http://schemas.microsoft.com/office/drawing/2016/ink" xmlns:am3d="http://schemas.microsoft.com/office/drawing/2017/model3d" xmlns:o="urn:schemas-microsoft-com:office:office" xmlns:oel="http://schemas.microsoft.com/office/2019/extlst" xmlns:r="http://schemas.openxmlformats.org/officeDocument/2006/relationships" xmlns:m="http://schemas.openxmlformats.org/officeDocument/2006/math" xmlns:v="urn:schemas-microsoft-com:vml" xmlns:wp14="http://schemas.microsoft.com/office/word/2010/wordprocessingDrawing" xmlns:wp="http://schemas.openxmlformats.org/drawingml/2006/wordprocessingDrawing" xmlns:w10="urn:schemas-microsoft-com:office:word" xmlns:w="http://schemas.openxmlformats.org/wordprocessingml/2006/main" xmlns:w14="http://schemas.microsoft.com/office/word/2010/wordml" xmlns:w15="http://schemas.microsoft.com/office/word/2012/wordml" xmlns:w16cex="http://schemas.microsoft.com/office/word/2018/wordml/cex" xmlns:w16cid="http://schemas.microsoft.com/office/word/2016/wordml/cid" xmlns:w16="http://schemas.microsoft.com/office/word/2018/wordml" xmlns:w16du="http://schemas.microsoft.com/office/word/2023/wordml/word16du" xmlns:w16sdtdh="http://schemas.microsoft.com/office/word/2020/wordml/sdtdatahash" xmlns:w16se="http://schemas.microsoft.com/office/word/2015/wordml/symex" xmlns:wpg="http://schemas.microsoft.com/office/word/2010/wordprocessingGroup" xmlns:wpi="http://schemas.microsoft.com/office/word/2010/wordprocessingInk" xmlns:wne="http://schemas.microsoft.com/office/word/2006/wordml" xmlns:wps="http://schemas.microsoft.com/office/word/2010/wordprocessingShape" mc:Ignorable="w14 w15 w16se w16cid w16 w16cex w16sdtdh wp14">
   <w:p>
     <w:pPr>
       <w:pStyle w:val="Header"/>
@@ -5498,7 +5279,7 @@
 </file>
 
 <file path=word/numbering.xml><?xml version="1.0" encoding="utf-8"?>
-<w:numbering xmlns:wpc="http://schemas.microsoft.com/office/word/2010/wordprocessingCanvas" xmlns:cx="http://schemas.microsoft.com/office/drawing/2014/chartex" xmlns:cx1="http://schemas.microsoft.com/office/drawing/2015/9/8/chartex" xmlns:cx2="http://schemas.microsoft.com/office/drawing/2015/10/21/chartex" xmlns:cx3="http://schemas.microsoft.com/office/drawing/2016/5/9/chartex" xmlns:cx4="http://schemas.microsoft.com/office/drawing/2016/5/10/chartex" xmlns:cx5="http://schemas.microsoft.com/office/drawing/2016/5/11/chartex" xmlns:cx6="http://schemas.microsoft.com/office/drawing/2016/5/12/chartex" xmlns:cx7="http://schemas.microsoft.com/office/drawing/2016/5/13/chartex" xmlns:cx8="http://schemas.microsoft.com/office/drawing/2016/5/14/chartex" xmlns:mc="http://schemas.openxmlformats.org/markup-compatibility/2006" xmlns:aink="http://schemas.microsoft.com/office/drawing/2016/ink" xmlns:am3d="http://schemas.microsoft.com/office/drawing/2017/model3d" xmlns:o="urn:schemas-microsoft-com:office:office" xmlns:oel="http://schemas.microsoft.com/office/2019/extlst" xmlns:r="http://schemas.openxmlformats.org/officeDocument/2006/relationships" xmlns:m="http://schemas.openxmlformats.org/officeDocument/2006/math" xmlns:v="urn:schemas-microsoft-com:vml" xmlns:wp14="http://schemas.microsoft.com/office/word/2010/wordprocessingDrawing" xmlns:wp="http://schemas.openxmlformats.org/drawingml/2006/wordprocessingDrawing" xmlns:w10="urn:schemas-microsoft-com:office:word" xmlns:w="http://schemas.openxmlformats.org/wordprocessingml/2006/main" xmlns:w14="http://schemas.microsoft.com/office/word/2010/wordml" xmlns:w15="http://schemas.microsoft.com/office/word/2012/wordml" xmlns:w16cex="http://schemas.microsoft.com/office/word/2018/wordml/cex" xmlns:w16cid="http://schemas.microsoft.com/office/word/2016/wordml/cid" xmlns:w16="http://schemas.microsoft.com/office/word/2018/wordml" xmlns:w16sdtdh="http://schemas.microsoft.com/office/word/2020/wordml/sdtdatahash" xmlns:w16se="http://schemas.microsoft.com/office/word/2015/wordml/symex" xmlns:wpg="http://schemas.microsoft.com/office/word/2010/wordprocessingGroup" xmlns:wpi="http://schemas.microsoft.com/office/word/2010/wordprocessingInk" xmlns:wne="http://schemas.microsoft.com/office/word/2006/wordml" xmlns:wps="http://schemas.microsoft.com/office/word/2010/wordprocessingShape" mc:Ignorable="w14 w15 w16se w16cid w16 w16cex w16sdtdh wp14">
+<w:numbering xmlns:wpc="http://schemas.microsoft.com/office/word/2010/wordprocessingCanvas" xmlns:cx="http://schemas.microsoft.com/office/drawing/2014/chartex" xmlns:cx1="http://schemas.microsoft.com/office/drawing/2015/9/8/chartex" xmlns:cx2="http://schemas.microsoft.com/office/drawing/2015/10/21/chartex" xmlns:cx3="http://schemas.microsoft.com/office/drawing/2016/5/9/chartex" xmlns:cx4="http://schemas.microsoft.com/office/drawing/2016/5/10/chartex" xmlns:cx5="http://schemas.microsoft.com/office/drawing/2016/5/11/chartex" xmlns:cx6="http://schemas.microsoft.com/office/drawing/2016/5/12/chartex" xmlns:cx7="http://schemas.microsoft.com/office/drawing/2016/5/13/chartex" xmlns:cx8="http://schemas.microsoft.com/office/drawing/2016/5/14/chartex" xmlns:mc="http://schemas.openxmlformats.org/markup-compatibility/2006" xmlns:aink="http://schemas.microsoft.com/office/drawing/2016/ink" xmlns:am3d="http://schemas.microsoft.com/office/drawing/2017/model3d" xmlns:o="urn:schemas-microsoft-com:office:office" xmlns:oel="http://schemas.microsoft.com/office/2019/extlst" xmlns:r="http://schemas.openxmlformats.org/officeDocument/2006/relationships" xmlns:m="http://schemas.openxmlformats.org/officeDocument/2006/math" xmlns:v="urn:schemas-microsoft-com:vml" xmlns:wp14="http://schemas.microsoft.com/office/word/2010/wordprocessingDrawing" xmlns:wp="http://schemas.openxmlformats.org/drawingml/2006/wordprocessingDrawing" xmlns:w10="urn:schemas-microsoft-com:office:word" xmlns:w="http://schemas.openxmlformats.org/wordprocessingml/2006/main" xmlns:w14="http://schemas.microsoft.com/office/word/2010/wordml" xmlns:w15="http://schemas.microsoft.com/office/word/2012/wordml" xmlns:w16cex="http://schemas.microsoft.com/office/word/2018/wordml/cex" xmlns:w16cid="http://schemas.microsoft.com/office/word/2016/wordml/cid" xmlns:w16="http://schemas.microsoft.com/office/word/2018/wordml" xmlns:w16du="http://schemas.microsoft.com/office/word/2023/wordml/word16du" xmlns:w16sdtdh="http://schemas.microsoft.com/office/word/2020/wordml/sdtdatahash" xmlns:w16se="http://schemas.microsoft.com/office/word/2015/wordml/symex" xmlns:wpg="http://schemas.microsoft.com/office/word/2010/wordprocessingGroup" xmlns:wpi="http://schemas.microsoft.com/office/word/2010/wordprocessingInk" xmlns:wne="http://schemas.microsoft.com/office/word/2006/wordml" xmlns:wps="http://schemas.microsoft.com/office/word/2010/wordprocessingShape" mc:Ignorable="w14 w15 w16se w16cid w16 w16cex w16sdtdh wp14">
   <w:abstractNum w:abstractNumId="0" w15:restartNumberingAfterBreak="0">
     <w:nsid w:val="00765FA6"/>
     <w:multiLevelType w:val="hybridMultilevel"/>

--- a/TM470_TMA02_Lucy_Morris_zx181423.docx
+++ b/TM470_TMA02_Lucy_Morris_zx181423.docx
@@ -1,6 +1,6 @@
 
 <file path=word/document.xml><?xml version="1.0" encoding="utf-8"?>
-<w:document xmlns:wpc="http://schemas.microsoft.com/office/word/2010/wordprocessingCanvas" xmlns:cx="http://schemas.microsoft.com/office/drawing/2014/chartex" xmlns:cx1="http://schemas.microsoft.com/office/drawing/2015/9/8/chartex" xmlns:cx2="http://schemas.microsoft.com/office/drawing/2015/10/21/chartex" xmlns:cx3="http://schemas.microsoft.com/office/drawing/2016/5/9/chartex" xmlns:cx4="http://schemas.microsoft.com/office/drawing/2016/5/10/chartex" xmlns:cx5="http://schemas.microsoft.com/office/drawing/2016/5/11/chartex" xmlns:cx6="http://schemas.microsoft.com/office/drawing/2016/5/12/chartex" xmlns:cx7="http://schemas.microsoft.com/office/drawing/2016/5/13/chartex" xmlns:cx8="http://schemas.microsoft.com/office/drawing/2016/5/14/chartex" xmlns:mc="http://schemas.openxmlformats.org/markup-compatibility/2006" xmlns:aink="http://schemas.microsoft.com/office/drawing/2016/ink" xmlns:am3d="http://schemas.microsoft.com/office/drawing/2017/model3d" xmlns:o="urn:schemas-microsoft-com:office:office" xmlns:oel="http://schemas.microsoft.com/office/2019/extlst" xmlns:r="http://schemas.openxmlformats.org/officeDocument/2006/relationships" xmlns:m="http://schemas.openxmlformats.org/officeDocument/2006/math" xmlns:v="urn:schemas-microsoft-com:vml" xmlns:wp14="http://schemas.microsoft.com/office/word/2010/wordprocessingDrawing" xmlns:wp="http://schemas.openxmlformats.org/drawingml/2006/wordprocessingDrawing" xmlns:w10="urn:schemas-microsoft-com:office:word" xmlns:w="http://schemas.openxmlformats.org/wordprocessingml/2006/main" xmlns:w14="http://schemas.microsoft.com/office/word/2010/wordml" xmlns:w15="http://schemas.microsoft.com/office/word/2012/wordml" xmlns:w16cex="http://schemas.microsoft.com/office/word/2018/wordml/cex" xmlns:w16cid="http://schemas.microsoft.com/office/word/2016/wordml/cid" xmlns:w16="http://schemas.microsoft.com/office/word/2018/wordml" xmlns:w16du="http://schemas.microsoft.com/office/word/2023/wordml/word16du" xmlns:w16sdtdh="http://schemas.microsoft.com/office/word/2020/wordml/sdtdatahash" xmlns:w16se="http://schemas.microsoft.com/office/word/2015/wordml/symex" xmlns:wpg="http://schemas.microsoft.com/office/word/2010/wordprocessingGroup" xmlns:wpi="http://schemas.microsoft.com/office/word/2010/wordprocessingInk" xmlns:wne="http://schemas.microsoft.com/office/word/2006/wordml" xmlns:wps="http://schemas.microsoft.com/office/word/2010/wordprocessingShape" mc:Ignorable="w14 w15 w16se w16cid w16 w16cex w16sdtdh wp14">
+<w:document xmlns:wpc="http://schemas.microsoft.com/office/word/2010/wordprocessingCanvas" xmlns:cx="http://schemas.microsoft.com/office/drawing/2014/chartex" xmlns:cx1="http://schemas.microsoft.com/office/drawing/2015/9/8/chartex" xmlns:cx2="http://schemas.microsoft.com/office/drawing/2015/10/21/chartex" xmlns:cx3="http://schemas.microsoft.com/office/drawing/2016/5/9/chartex" xmlns:cx4="http://schemas.microsoft.com/office/drawing/2016/5/10/chartex" xmlns:cx5="http://schemas.microsoft.com/office/drawing/2016/5/11/chartex" xmlns:cx6="http://schemas.microsoft.com/office/drawing/2016/5/12/chartex" xmlns:cx7="http://schemas.microsoft.com/office/drawing/2016/5/13/chartex" xmlns:cx8="http://schemas.microsoft.com/office/drawing/2016/5/14/chartex" xmlns:mc="http://schemas.openxmlformats.org/markup-compatibility/2006" xmlns:aink="http://schemas.microsoft.com/office/drawing/2016/ink" xmlns:am3d="http://schemas.microsoft.com/office/drawing/2017/model3d" xmlns:o="urn:schemas-microsoft-com:office:office" xmlns:oel="http://schemas.microsoft.com/office/2019/extlst" xmlns:r="http://schemas.openxmlformats.org/officeDocument/2006/relationships" xmlns:m="http://schemas.openxmlformats.org/officeDocument/2006/math" xmlns:v="urn:schemas-microsoft-com:vml" xmlns:wp14="http://schemas.microsoft.com/office/word/2010/wordprocessingDrawing" xmlns:wp="http://schemas.openxmlformats.org/drawingml/2006/wordprocessingDrawing" xmlns:w10="urn:schemas-microsoft-com:office:word" xmlns:w="http://schemas.openxmlformats.org/wordprocessingml/2006/main" xmlns:w14="http://schemas.microsoft.com/office/word/2010/wordml" xmlns:w15="http://schemas.microsoft.com/office/word/2012/wordml" xmlns:w16cex="http://schemas.microsoft.com/office/word/2018/wordml/cex" xmlns:w16cid="http://schemas.microsoft.com/office/word/2016/wordml/cid" xmlns:w16="http://schemas.microsoft.com/office/word/2018/wordml" xmlns:w16sdtdh="http://schemas.microsoft.com/office/word/2020/wordml/sdtdatahash" xmlns:w16se="http://schemas.microsoft.com/office/word/2015/wordml/symex" xmlns:wpg="http://schemas.microsoft.com/office/word/2010/wordprocessingGroup" xmlns:wpi="http://schemas.microsoft.com/office/word/2010/wordprocessingInk" xmlns:wne="http://schemas.microsoft.com/office/word/2006/wordml" xmlns:wps="http://schemas.microsoft.com/office/word/2010/wordprocessingShape" mc:Ignorable="w14 w15 w16se w16cid w16 w16cex w16sdtdh wp14">
   <w:body>
     <w:p>
       <w:pPr>
@@ -1657,7 +1657,15 @@
     </w:p>
     <w:p>
       <w:r>
-        <w:t>The trans community attempts to solve these issues in numerous ways, mostly informal (e.g. by word of mouth in group chats), but two more formal ways are the Liverpool Trans Wiki [reference?] which catalogues and comments on many services that are available; and the Spirit Level peer support group which invites in guests from services to explain what they offer to the community. The proposed web app will seek to build on these solutions and incorporate this specialist knowledge into it.</w:t>
+        <w:t>The trans community attempts to solve these issues in numerous ways, mostly informal (</w:t>
+      </w:r>
+      <w:proofErr w:type="gramStart"/>
+      <w:r>
+        <w:t>e.g.</w:t>
+      </w:r>
+      <w:proofErr w:type="gramEnd"/>
+      <w:r>
+        <w:t xml:space="preserve"> by word of mouth in group chats), but two more formal ways are the Liverpool Trans Wiki [reference?] which catalogues and comments on many services that are available; and the Spirit Level peer support group which invites in guests from services to explain what they offer to the community. The proposed web app will seek to build on these solutions and incorporate this specialist knowledge into it.</w:t>
       </w:r>
     </w:p>
     <w:p>
@@ -1689,7 +1697,15 @@
         <w:t>, which</w:t>
       </w:r>
       <w:r>
-        <w:t xml:space="preserve"> will be filterable by type (e.g. mental health</w:t>
+        <w:t xml:space="preserve"> will be filterable by type (</w:t>
+      </w:r>
+      <w:proofErr w:type="gramStart"/>
+      <w:r>
+        <w:t>e.g.</w:t>
+      </w:r>
+      <w:proofErr w:type="gramEnd"/>
+      <w:r>
+        <w:t xml:space="preserve"> mental health</w:t>
       </w:r>
       <w:r>
         <w:t xml:space="preserve"> or peer support) and when a service is selected</w:t>
@@ -1750,8 +1766,13 @@
       <w:r>
         <w:t xml:space="preserve"> </w:t>
       </w:r>
-      <w:r>
-        <w:t>Also out of scope would be online only services</w:t>
+      <w:proofErr w:type="gramStart"/>
+      <w:r>
+        <w:t>Also</w:t>
+      </w:r>
+      <w:proofErr w:type="gramEnd"/>
+      <w:r>
+        <w:t xml:space="preserve"> out of scope would be online only services</w:t>
       </w:r>
       <w:r>
         <w:t xml:space="preserve"> that have no physical footprint in Liverpool &amp; Merseyside, some of these may be included in an ‘important links’ page but not as part of the core services covered by the app.</w:t>
@@ -1790,7 +1811,15 @@
         <w:spacing w:line="256" w:lineRule="auto"/>
       </w:pPr>
       <w:r>
-        <w:t>Representatives of services e.g. manager of a laser hair removal clinic</w:t>
+        <w:t xml:space="preserve">Representatives of services </w:t>
+      </w:r>
+      <w:proofErr w:type="gramStart"/>
+      <w:r>
+        <w:t>e.g.</w:t>
+      </w:r>
+      <w:proofErr w:type="gramEnd"/>
+      <w:r>
+        <w:t xml:space="preserve"> manager of a laser hair removal clinic</w:t>
       </w:r>
     </w:p>
     <w:p>
@@ -2038,7 +2067,15 @@
         <w:t xml:space="preserve"> (medium impact, high likelihood): </w:t>
       </w:r>
       <w:r>
-        <w:t>Attempting to code non-routine tasks may cause significant delay. To mitigate this, the schedule will adjusted to include skills development as necessary, particularly for CSS.</w:t>
+        <w:t xml:space="preserve">Attempting to code non-routine tasks may cause significant delay. To mitigate this, the schedule will </w:t>
+      </w:r>
+      <w:proofErr w:type="gramStart"/>
+      <w:r>
+        <w:t>adjusted</w:t>
+      </w:r>
+      <w:proofErr w:type="gramEnd"/>
+      <w:r>
+        <w:t xml:space="preserve"> to include skills development as necessary, particularly for CSS.</w:t>
       </w:r>
     </w:p>
     <w:p>
@@ -2307,7 +2344,15 @@
         <w:t>(</w:t>
       </w:r>
       <w:r>
-        <w:t xml:space="preserve">include TM354 text book &amp; </w:t>
+        <w:t xml:space="preserve">include TM354 </w:t>
+      </w:r>
+      <w:proofErr w:type="gramStart"/>
+      <w:r>
+        <w:t>text book</w:t>
+      </w:r>
+      <w:proofErr w:type="gramEnd"/>
+      <w:r>
+        <w:t xml:space="preserve"> &amp; </w:t>
       </w:r>
       <w:proofErr w:type="spellStart"/>
       <w:r>
@@ -2411,10 +2456,18 @@
         <w:t xml:space="preserve"> online courses</w:t>
       </w:r>
       <w:r>
-        <w:t xml:space="preserve"> teaching coding and </w:t>
-      </w:r>
-      <w:r>
-        <w:t xml:space="preserve">also has other learning materials that may be useful going forward for the project, for </w:t>
+        <w:t xml:space="preserve"> teaching coding </w:t>
+      </w:r>
+      <w:proofErr w:type="gramStart"/>
+      <w:r>
+        <w:t xml:space="preserve">and </w:t>
+      </w:r>
+      <w:r>
+        <w:t>also</w:t>
+      </w:r>
+      <w:proofErr w:type="gramEnd"/>
+      <w:r>
+        <w:t xml:space="preserve"> has other learning materials that may be useful going forward for the project, for </w:t>
       </w:r>
       <w:r>
         <w:lastRenderedPageBreak/>
@@ -2449,7 +2502,15 @@
         <w:t>provides guidelines for coding, explaining good practise and the reasons for it.</w:t>
       </w:r>
       <w:r>
-        <w:t xml:space="preserve"> For example how to name classes/IDs so they properly reflect the purpose of an element and are </w:t>
+        <w:t xml:space="preserve"> For </w:t>
+      </w:r>
+      <w:proofErr w:type="gramStart"/>
+      <w:r>
+        <w:t>example</w:t>
+      </w:r>
+      <w:proofErr w:type="gramEnd"/>
+      <w:r>
+        <w:t xml:space="preserve"> how to name classes/IDs so they properly reflect the purpose of an element and are </w:t>
       </w:r>
       <w:r>
         <w:t>‘as short as possible but as long as necessary’. This will help ensure that the code is consistent and easy to read, both for other people but also for myself as the project goes on</w:t>
@@ -2464,7 +2525,15 @@
         <w:t xml:space="preserve"> and there is a need to</w:t>
       </w:r>
       <w:r>
-        <w:t xml:space="preserve"> return to code written months earlier. Similarly the W3C validation service (</w:t>
+        <w:t xml:space="preserve"> return to code written months earlier. </w:t>
+      </w:r>
+      <w:proofErr w:type="gramStart"/>
+      <w:r>
+        <w:t>Similarly</w:t>
+      </w:r>
+      <w:proofErr w:type="gramEnd"/>
+      <w:r>
+        <w:t xml:space="preserve"> the W3C validation service (</w:t>
       </w:r>
       <w:r>
         <w:rPr>
@@ -2713,7 +2782,15 @@
       </w:r>
       <w:r>
         <w:lastRenderedPageBreak/>
-        <w:t xml:space="preserve">(e.g. if they had to add the events themselves). The goal was to then parse needs that stakeholders might express in their answers and then line up their importance </w:t>
+        <w:t>(</w:t>
+      </w:r>
+      <w:proofErr w:type="gramStart"/>
+      <w:r>
+        <w:t>e.g.</w:t>
+      </w:r>
+      <w:proofErr w:type="gramEnd"/>
+      <w:r>
+        <w:t xml:space="preserve"> if they had to add the events themselves). The goal was to then parse needs that stakeholders might express in their answers and then line up their importance </w:t>
       </w:r>
     </w:p>
     <w:p>
@@ -2775,13 +2852,45 @@
     </w:p>
     <w:p/>
     <w:p>
-      <w:r>
-        <w:t xml:space="preserve">N: </w:t>
-      </w:r>
-      <w:r>
+      <w:pPr>
+        <w:rPr>
+          <w:i/>
+          <w:iCs/>
+        </w:rPr>
+      </w:pPr>
+      <w:r>
+        <w:rPr>
+          <w:i/>
+          <w:iCs/>
+        </w:rPr>
+        <w:t>N</w:t>
+      </w:r>
+      <w:r>
+        <w:rPr>
+          <w:i/>
+          <w:iCs/>
+        </w:rPr>
+        <w:t>1</w:t>
+      </w:r>
+      <w:r>
+        <w:rPr>
+          <w:i/>
+          <w:iCs/>
+        </w:rPr>
+        <w:t xml:space="preserve">: </w:t>
+      </w:r>
+      <w:r>
+        <w:rPr>
+          <w:i/>
+          <w:iCs/>
+        </w:rPr>
         <w:t>Finding a service to access</w:t>
       </w:r>
       <w:r>
+        <w:rPr>
+          <w:i/>
+          <w:iCs/>
+        </w:rPr>
         <w:t xml:space="preserve"> for a specific purpose</w:t>
       </w:r>
     </w:p>
@@ -2791,17 +2900,94 @@
       </w:r>
     </w:p>
     <w:p>
-      <w:r>
-        <w:t>“it would allow me to find what services are nearest rather than just what services are beat advertised”</w:t>
-      </w:r>
-    </w:p>
-    <w:p>
-      <w:r>
-        <w:t>“this would be fantastic if it includes as many trans orientated or trans friendly services/events”</w:t>
-      </w:r>
-    </w:p>
-    <w:p>
-      <w:r>
+      <w:pPr>
+        <w:pStyle w:val="ListParagraph"/>
+        <w:numPr>
+          <w:ilvl w:val="0"/>
+          <w:numId w:val="12"/>
+        </w:numPr>
+        <w:rPr>
+          <w:i/>
+          <w:iCs/>
+        </w:rPr>
+      </w:pPr>
+      <w:r>
+        <w:rPr>
+          <w:i/>
+          <w:iCs/>
+        </w:rPr>
+        <w:t>“</w:t>
+      </w:r>
+      <w:proofErr w:type="gramStart"/>
+      <w:r>
+        <w:rPr>
+          <w:i/>
+          <w:iCs/>
+        </w:rPr>
+        <w:t>it</w:t>
+      </w:r>
+      <w:proofErr w:type="gramEnd"/>
+      <w:r>
+        <w:rPr>
+          <w:i/>
+          <w:iCs/>
+        </w:rPr>
+        <w:t xml:space="preserve"> would allow me to find what services are nearest rather than just what services are beat advertised”</w:t>
+      </w:r>
+    </w:p>
+    <w:p>
+      <w:pPr>
+        <w:pStyle w:val="ListParagraph"/>
+        <w:numPr>
+          <w:ilvl w:val="0"/>
+          <w:numId w:val="12"/>
+        </w:numPr>
+        <w:rPr>
+          <w:i/>
+          <w:iCs/>
+        </w:rPr>
+      </w:pPr>
+      <w:r>
+        <w:rPr>
+          <w:i/>
+          <w:iCs/>
+        </w:rPr>
+        <w:t>“</w:t>
+      </w:r>
+      <w:proofErr w:type="gramStart"/>
+      <w:r>
+        <w:rPr>
+          <w:i/>
+          <w:iCs/>
+        </w:rPr>
+        <w:t>this</w:t>
+      </w:r>
+      <w:proofErr w:type="gramEnd"/>
+      <w:r>
+        <w:rPr>
+          <w:i/>
+          <w:iCs/>
+        </w:rPr>
+        <w:t xml:space="preserve"> would be fantastic if it includes as many trans orientated or trans friendly services/events”</w:t>
+      </w:r>
+    </w:p>
+    <w:p>
+      <w:pPr>
+        <w:pStyle w:val="ListParagraph"/>
+        <w:numPr>
+          <w:ilvl w:val="0"/>
+          <w:numId w:val="12"/>
+        </w:numPr>
+        <w:rPr>
+          <w:i/>
+          <w:iCs/>
+        </w:rPr>
+      </w:pPr>
+      <w:r>
+        <w:rPr>
+          <w:i/>
+          <w:iCs/>
+        </w:rPr>
         <w:t>“Some of the best support is not as well advertised”</w:t>
       </w:r>
     </w:p>
@@ -2809,16 +2995,51 @@
       <w:r>
         <w:t xml:space="preserve">This justifies the premise of the project as all respondents felt that there was some difficulty for them finding and accessing the services that are available to them. R1 is </w:t>
       </w:r>
+      <w:r>
+        <w:t>primary requirement to meet this need, with some other requirements supplementing it.</w:t>
+      </w:r>
     </w:p>
     <w:p/>
     <w:p>
-      <w:r>
-        <w:t>N: Personalise</w:t>
-      </w:r>
-      <w:r>
+      <w:pPr>
+        <w:rPr>
+          <w:i/>
+          <w:iCs/>
+        </w:rPr>
+      </w:pPr>
+      <w:r>
+        <w:rPr>
+          <w:i/>
+          <w:iCs/>
+        </w:rPr>
+        <w:t>N</w:t>
+      </w:r>
+      <w:r>
+        <w:rPr>
+          <w:i/>
+          <w:iCs/>
+        </w:rPr>
+        <w:t>2</w:t>
+      </w:r>
+      <w:r>
+        <w:rPr>
+          <w:i/>
+          <w:iCs/>
+        </w:rPr>
+        <w:t>: Personalise</w:t>
+      </w:r>
+      <w:r>
+        <w:rPr>
+          <w:i/>
+          <w:iCs/>
+        </w:rPr>
         <w:t xml:space="preserve"> the experience of</w:t>
       </w:r>
       <w:r>
+        <w:rPr>
+          <w:i/>
+          <w:iCs/>
+        </w:rPr>
         <w:t xml:space="preserve"> finding services</w:t>
       </w:r>
     </w:p>
@@ -2826,206 +3047,471 @@
       <w:r>
         <w:t>Respondents emphasised that they would want to be able to personalise their search experience, gearing it</w:t>
       </w:r>
-    </w:p>
-    <w:p>
-      <w:r>
-        <w:t>“The ability to either have quick toggles for multiple tags (e.g. “trans-fem, trans-</w:t>
+      <w:r>
+        <w:t xml:space="preserve"> towards their specific</w:t>
+      </w:r>
+      <w:r>
+        <w:t xml:space="preserve"> situation. As discussed in section 3.3, there are different experiences under the ‘trans umbrella’ that the app should try to cater for, such as transfeminine, transmasculine and non-binary.</w:t>
+      </w:r>
+    </w:p>
+    <w:p>
+      <w:pPr>
+        <w:pStyle w:val="ListParagraph"/>
+        <w:numPr>
+          <w:ilvl w:val="0"/>
+          <w:numId w:val="13"/>
+        </w:numPr>
+        <w:rPr>
+          <w:i/>
+          <w:iCs/>
+        </w:rPr>
+      </w:pPr>
+      <w:r>
+        <w:rPr>
+          <w:i/>
+          <w:iCs/>
+        </w:rPr>
+        <w:t>“The ability to either have quick toggles for multiple tags (</w:t>
+      </w:r>
+      <w:proofErr w:type="gramStart"/>
+      <w:r>
+        <w:rPr>
+          <w:i/>
+          <w:iCs/>
+        </w:rPr>
+        <w:t>e.g.</w:t>
+      </w:r>
+      <w:proofErr w:type="gramEnd"/>
+      <w:r>
+        <w:rPr>
+          <w:i/>
+          <w:iCs/>
+        </w:rPr>
+        <w:t xml:space="preserve"> “trans-fem, trans-</w:t>
       </w:r>
       <w:proofErr w:type="spellStart"/>
       <w:r>
+        <w:rPr>
+          <w:i/>
+          <w:iCs/>
+        </w:rPr>
         <w:t>masc</w:t>
       </w:r>
       <w:proofErr w:type="spellEnd"/>
       <w:r>
+        <w:rPr>
+          <w:i/>
+          <w:iCs/>
+        </w:rPr>
         <w:t xml:space="preserve">, social, that might turn on or off multiple tags at once)” </w:t>
       </w:r>
     </w:p>
     <w:p>
-      <w:r>
+      <w:pPr>
+        <w:pStyle w:val="ListParagraph"/>
+        <w:numPr>
+          <w:ilvl w:val="0"/>
+          <w:numId w:val="13"/>
+        </w:numPr>
+        <w:rPr>
+          <w:i/>
+          <w:iCs/>
+        </w:rPr>
+      </w:pPr>
+      <w:r>
+        <w:rPr>
+          <w:i/>
+          <w:iCs/>
+        </w:rPr>
         <w:t xml:space="preserve">“I wondered about a tag could be selected to specify services intended for specific people </w:t>
       </w:r>
       <w:proofErr w:type="spellStart"/>
-      <w:r>
+      <w:proofErr w:type="gramStart"/>
+      <w:r>
+        <w:rPr>
+          <w:i/>
+          <w:iCs/>
+        </w:rPr>
         <w:t>ie</w:t>
       </w:r>
       <w:proofErr w:type="spellEnd"/>
-      <w:r>
+      <w:proofErr w:type="gramEnd"/>
+      <w:r>
+        <w:rPr>
+          <w:i/>
+          <w:iCs/>
+        </w:rPr>
         <w:t xml:space="preserve"> just trans women/men like make up support”</w:t>
       </w:r>
     </w:p>
     <w:p>
       <w:pPr>
-        <w:rPr>
+        <w:pStyle w:val="ListParagraph"/>
+        <w:numPr>
+          <w:ilvl w:val="0"/>
+          <w:numId w:val="13"/>
+        </w:numPr>
+        <w:rPr>
+          <w:i/>
+          <w:iCs/>
+        </w:rPr>
+      </w:pPr>
+      <w:r>
+        <w:rPr>
+          <w:i/>
+          <w:iCs/>
+        </w:rPr>
+        <w:t>“Mental health would be good … the services are very stretched</w:t>
+      </w:r>
+      <w:r>
+        <w:rPr>
+          <w:i/>
+          <w:iCs/>
           <w:color w:val="808080"/>
         </w:rPr>
+        <w:t>”</w:t>
+      </w:r>
+    </w:p>
+    <w:p>
+      <w:r>
+        <w:lastRenderedPageBreak/>
+        <w:t>The feedback about the way the tags could work is very useful and</w:t>
+      </w:r>
+      <w:r>
+        <w:t xml:space="preserve"> </w:t>
+      </w:r>
+      <w:r>
+        <w:t xml:space="preserve">will shape their development. The ability to mix and match tags would offer very useful flexibility to users, but also their comfort and wellbeing too. </w:t>
+      </w:r>
+      <w:r>
+        <w:t>For example, transfeminine people may seek to remove their body hair through laser treatment, but for transmasculine people they may wish to increase their body hair and the reminder of this on the app may cause them distress. The ability to filter this out would be beneficial to their experience with the app.</w:t>
+      </w:r>
+    </w:p>
+    <w:p/>
+    <w:p>
+      <w:pPr>
+        <w:rPr>
+          <w:i/>
+          <w:iCs/>
+        </w:rPr>
+      </w:pPr>
+      <w:r>
+        <w:rPr>
+          <w:i/>
+          <w:iCs/>
+        </w:rPr>
+        <w:t>N</w:t>
+      </w:r>
+      <w:r>
+        <w:rPr>
+          <w:i/>
+          <w:iCs/>
+        </w:rPr>
+        <w:t>3</w:t>
+      </w:r>
+      <w:r>
+        <w:rPr>
+          <w:i/>
+          <w:iCs/>
+        </w:rPr>
+        <w:t>:</w:t>
+      </w:r>
+      <w:r>
+        <w:rPr>
+          <w:i/>
+          <w:iCs/>
+        </w:rPr>
+        <w:t xml:space="preserve"> Find out about relevant events</w:t>
+      </w:r>
+    </w:p>
+    <w:p>
+      <w:r>
+        <w:t xml:space="preserve">As with services, there are many different events that are going on for the trans community but are </w:t>
+      </w:r>
+      <w:r>
+        <w:t xml:space="preserve">spread </w:t>
+      </w:r>
+      <w:r>
+        <w:t>across multiple places such as Facebook groups and discord servers.</w:t>
+      </w:r>
+      <w:r>
+        <w:t xml:space="preserve"> </w:t>
+      </w:r>
+      <w:r>
+        <w:t>As a result, f</w:t>
+      </w:r>
+      <w:r>
+        <w:t>inding out about these events can be a challenge</w:t>
+      </w:r>
+      <w:r>
+        <w:t>.</w:t>
+      </w:r>
+    </w:p>
+    <w:p>
+      <w:pPr>
+        <w:pStyle w:val="ListParagraph"/>
+        <w:numPr>
+          <w:ilvl w:val="0"/>
+          <w:numId w:val="16"/>
+        </w:numPr>
+        <w:rPr>
+          <w:i/>
+          <w:iCs/>
+        </w:rPr>
+      </w:pPr>
+      <w:r>
+        <w:rPr>
+          <w:i/>
+          <w:iCs/>
+        </w:rPr>
+        <w:t>“It’s hard to keep track of events, some are on Facebook, some by discord, so a central location would be lovely”</w:t>
+      </w:r>
+    </w:p>
+    <w:p>
+      <w:pPr>
+        <w:pStyle w:val="ListParagraph"/>
+        <w:numPr>
+          <w:ilvl w:val="0"/>
+          <w:numId w:val="16"/>
+        </w:numPr>
+        <w:rPr>
+          <w:i/>
+          <w:iCs/>
+        </w:rPr>
+      </w:pPr>
+      <w:r>
+        <w:rPr>
+          <w:i/>
+          <w:iCs/>
+        </w:rPr>
+        <w:t xml:space="preserve">“To hear about event as try stay off </w:t>
+      </w:r>
+      <w:proofErr w:type="spellStart"/>
+      <w:r>
+        <w:rPr>
+          <w:i/>
+          <w:iCs/>
+        </w:rPr>
+        <w:t>facey</w:t>
+      </w:r>
+      <w:proofErr w:type="spellEnd"/>
+      <w:r>
+        <w:rPr>
+          <w:i/>
+          <w:iCs/>
+        </w:rPr>
+        <w:t>”</w:t>
+      </w:r>
+    </w:p>
+    <w:p>
+      <w:pPr>
+        <w:pStyle w:val="ListParagraph"/>
+        <w:numPr>
+          <w:ilvl w:val="0"/>
+          <w:numId w:val="16"/>
+        </w:numPr>
+        <w:rPr>
+          <w:i/>
+          <w:iCs/>
+        </w:rPr>
+      </w:pPr>
+      <w:r>
+        <w:rPr>
+          <w:i/>
+          <w:iCs/>
+        </w:rPr>
+        <w:t>“It can be hard to find out when and where events are on and who is running them”</w:t>
+      </w:r>
+    </w:p>
+    <w:p>
+      <w:r>
+        <w:t>The challenge will be to not simply become ‘another place where events can be created’, which would risk exacerbating this problem rather than improving it. A better approach might be to pull events from multiple sources</w:t>
+      </w:r>
+      <w:r>
+        <w:t xml:space="preserve"> using APIs to populate the events calendar. The requirement R6 could be then changed to:</w:t>
+      </w:r>
+    </w:p>
+    <w:p>
+      <w:pPr>
+        <w:pStyle w:val="ListParagraph"/>
+        <w:numPr>
+          <w:ilvl w:val="0"/>
+          <w:numId w:val="17"/>
+        </w:numPr>
+      </w:pPr>
+      <w:r>
+        <w:t xml:space="preserve">R6: </w:t>
+      </w:r>
+      <w:r>
+        <w:t>collate</w:t>
+      </w:r>
+      <w:r>
+        <w:t xml:space="preserve"> events</w:t>
+      </w:r>
+      <w:r>
+        <w:t xml:space="preserve"> for the community, from other sources, in</w:t>
+      </w:r>
+      <w:r>
+        <w:t xml:space="preserve"> a calendar.</w:t>
+      </w:r>
+    </w:p>
+    <w:p/>
+    <w:p>
+      <w:pPr>
+        <w:rPr>
+          <w:i/>
+          <w:iCs/>
+        </w:rPr>
+      </w:pPr>
+      <w:r>
+        <w:rPr>
+          <w:i/>
+          <w:iCs/>
+        </w:rPr>
+        <w:t>N</w:t>
+      </w:r>
+      <w:r>
+        <w:rPr>
+          <w:i/>
+          <w:iCs/>
+        </w:rPr>
+        <w:t>4</w:t>
+      </w:r>
+      <w:r>
+        <w:rPr>
+          <w:i/>
+          <w:iCs/>
+        </w:rPr>
+        <w:t>: Maintain safety and privacy</w:t>
+      </w:r>
+    </w:p>
+    <w:p>
+      <w:r>
+        <w:t xml:space="preserve">Previously it has been stressed that maintaining </w:t>
+      </w:r>
+      <w:r>
+        <w:t>privacy</w:t>
+      </w:r>
+      <w:r>
+        <w:t xml:space="preserve"> and safety of users</w:t>
+      </w:r>
+      <w:r>
+        <w:t xml:space="preserve"> is </w:t>
+      </w:r>
+      <w:r>
+        <w:t>crucial to the project, both from a moral</w:t>
+      </w:r>
+      <w:r>
+        <w:t xml:space="preserve"> and reputational point of view. T</w:t>
+      </w:r>
+      <w:r>
+        <w:t xml:space="preserve">his was highlighted by safety concerns coming up unpromoted in response to </w:t>
+      </w:r>
+      <w:r>
+        <w:t>the question about the filter tags:</w:t>
+      </w:r>
+    </w:p>
+    <w:p>
+      <w:pPr>
+        <w:pStyle w:val="ListParagraph"/>
+        <w:numPr>
+          <w:ilvl w:val="0"/>
+          <w:numId w:val="17"/>
+        </w:numPr>
+      </w:pPr>
+      <w:r>
+        <w:t>"</w:t>
+      </w:r>
+      <w:proofErr w:type="gramStart"/>
+      <w:r>
+        <w:t>not</w:t>
+      </w:r>
+      <w:proofErr w:type="gramEnd"/>
+      <w:r>
+        <w:t xml:space="preserve"> sure if this might allow </w:t>
+      </w:r>
+      <w:proofErr w:type="spellStart"/>
+      <w:r>
+        <w:t>terfs</w:t>
+      </w:r>
+      <w:proofErr w:type="spellEnd"/>
+      <w:r>
+        <w:t xml:space="preserve"> to find and cause problems for those services/users who attend that place?</w:t>
+      </w:r>
+      <w:r>
+        <w:t>”</w:t>
+      </w:r>
+      <w:r>
+        <w:t xml:space="preserve"> (NB: ‘</w:t>
+      </w:r>
+      <w:proofErr w:type="spellStart"/>
+      <w:r>
+        <w:t>terf</w:t>
+      </w:r>
+      <w:proofErr w:type="spellEnd"/>
+      <w:r>
+        <w:t>’ is an acronym referring to purported feminists who act in opposition to the trans community and is often used as a synonym for ‘transphobe’).</w:t>
+      </w:r>
+    </w:p>
+    <w:p>
+      <w:r>
+        <w:t>Other responses point out how important this is to them:</w:t>
+      </w:r>
+    </w:p>
+    <w:p>
+      <w:pPr>
+        <w:pStyle w:val="ListParagraph"/>
+        <w:numPr>
+          <w:ilvl w:val="0"/>
+          <w:numId w:val="17"/>
+        </w:numPr>
       </w:pPr>
       <w:r>
         <w:t>“</w:t>
       </w:r>
       <w:r>
-        <w:t xml:space="preserve">Mental health would be good </w:t>
-      </w:r>
-      <w:r>
-        <w:t>…</w:t>
-      </w:r>
-      <w:r>
-        <w:t xml:space="preserve"> the services are very stretched</w:t>
-      </w:r>
-      <w:r>
-        <w:rPr>
-          <w:color w:val="808080"/>
-        </w:rPr>
+        <w:t>Not useful to me personally, but it would have been an important feature pre-transition</w:t>
+      </w:r>
+      <w:r>
+        <w:t xml:space="preserve"> … </w:t>
+      </w:r>
+      <w:r>
+        <w:t>Alternatively, an ambiguous name wouldn’t be a bad idea</w:t>
+      </w:r>
+      <w:r>
         <w:t>”</w:t>
       </w:r>
     </w:p>
-    <w:p/>
-    <w:p>
-      <w:r>
-        <w:lastRenderedPageBreak/>
-        <w:t>N: Contact services</w:t>
-      </w:r>
-    </w:p>
-    <w:p>
+    <w:p>
+      <w:pPr>
+        <w:pStyle w:val="ListParagraph"/>
+        <w:numPr>
+          <w:ilvl w:val="0"/>
+          <w:numId w:val="17"/>
+        </w:numPr>
+      </w:pPr>
       <w:r>
         <w:t>“</w:t>
       </w:r>
-      <w:r>
-        <w:t>The ability to contact organisers via the app would be nice, either direct messages within the app, or links to emails etc.</w:t>
-      </w:r>
-      <w:r>
-        <w:t>”</w:t>
-      </w:r>
-    </w:p>
-    <w:p/>
-    <w:p>
-      <w:r>
-        <w:t>N:</w:t>
-      </w:r>
-      <w:r>
-        <w:t xml:space="preserve"> Find out about relevant events</w:t>
-      </w:r>
-    </w:p>
-    <w:p>
-      <w:r>
-        <w:t>“It’s hard to keep track of events, some are on Facebook, some by discord, so a central location would be lovely”</w:t>
-      </w:r>
-    </w:p>
-    <w:p>
-      <w:r>
-        <w:t>“</w:t>
-      </w:r>
-      <w:r>
-        <w:t xml:space="preserve">To hear about event as try stay off </w:t>
-      </w:r>
-      <w:proofErr w:type="spellStart"/>
-      <w:r>
-        <w:t>facey</w:t>
-      </w:r>
-      <w:proofErr w:type="spellEnd"/>
-      <w:r>
-        <w:t>”</w:t>
-      </w:r>
-    </w:p>
-    <w:p>
-      <w:r>
-        <w:t>“It can be hard to find out when and where events are on and who is running them”</w:t>
-      </w:r>
-    </w:p>
-    <w:p/>
-    <w:p>
-      <w:r>
-        <w:t>N</w:t>
-      </w:r>
-      <w:r>
-        <w:t>: Maintain safety and privacy</w:t>
-      </w:r>
-    </w:p>
-    <w:p>
-      <w:r>
-        <w:t xml:space="preserve">Previously it has been stressed that maintaining </w:t>
-      </w:r>
-      <w:r>
-        <w:t>privacy</w:t>
-      </w:r>
-      <w:r>
-        <w:t xml:space="preserve"> and safety of users</w:t>
-      </w:r>
-      <w:r>
-        <w:t xml:space="preserve"> is </w:t>
-      </w:r>
-      <w:r>
-        <w:t>crucial to the project, both from a moral</w:t>
-      </w:r>
-      <w:r>
-        <w:t xml:space="preserve"> and reputational point of view. T</w:t>
-      </w:r>
-      <w:r>
-        <w:t xml:space="preserve">his was highlighted by safety concerns coming up unpromoted in response to </w:t>
-      </w:r>
-      <w:r>
-        <w:t>the question about the filter tags:</w:t>
-      </w:r>
-    </w:p>
-    <w:p>
-      <w:r>
-        <w:t>"</w:t>
-      </w:r>
-      <w:r>
-        <w:t xml:space="preserve">I wondered about a tag could be selected to specify services intended for specific people </w:t>
-      </w:r>
-      <w:proofErr w:type="spellStart"/>
-      <w:r>
-        <w:t>ie</w:t>
-      </w:r>
-      <w:proofErr w:type="spellEnd"/>
-      <w:r>
-        <w:t xml:space="preserve"> just trans women/men like make up support, but not sure if this might allow </w:t>
-      </w:r>
-      <w:proofErr w:type="spellStart"/>
-      <w:r>
-        <w:t>terfs</w:t>
-      </w:r>
-      <w:proofErr w:type="spellEnd"/>
-      <w:r>
-        <w:t xml:space="preserve"> to find and cause problems for those services/users who attend that place?</w:t>
-      </w:r>
-      <w:r>
-        <w:t>”</w:t>
-      </w:r>
-      <w:r>
-        <w:t xml:space="preserve"> (NB: ‘</w:t>
-      </w:r>
-      <w:proofErr w:type="spellStart"/>
-      <w:r>
-        <w:t>terf</w:t>
-      </w:r>
-      <w:proofErr w:type="spellEnd"/>
-      <w:r>
-        <w:t>’ is an acronym referring to purported feminists who act in opposition to the trans community and is often used as a synonym for ‘transphobe’).</w:t>
+      <w:proofErr w:type="gramStart"/>
+      <w:r>
+        <w:t>it</w:t>
+      </w:r>
+      <w:proofErr w:type="gramEnd"/>
+      <w:r>
+        <w:t xml:space="preserve"> would help with feeling safer particularly before coming out”</w:t>
       </w:r>
     </w:p>
     <w:p/>
     <w:p/>
-    <w:p>
-      <w:r>
-        <w:t>“</w:t>
-      </w:r>
-      <w:r>
-        <w:t>Not useful to me personally, but it would have been an important feature pre-transition</w:t>
-      </w:r>
-      <w:r>
-        <w:t xml:space="preserve"> … </w:t>
-      </w:r>
-      <w:r>
-        <w:t>Alternatively, an ambiguous name wouldn’t be a bad idea</w:t>
-      </w:r>
-      <w:r>
-        <w:t>”</w:t>
-      </w:r>
-    </w:p>
-    <w:p>
-      <w:r>
-        <w:t>“it would help with feeling safer particularly before coming out”</w:t>
+    <w:p/>
+    <w:p/>
+    <w:p/>
+    <w:p/>
+    <w:p>
+      <w:r>
+        <w:lastRenderedPageBreak/>
+        <w:t xml:space="preserve">These needs have been collated in a matrix with the name of the stakeholder, the needs and </w:t>
       </w:r>
     </w:p>
     <w:p/>
@@ -3036,16 +3522,16 @@
         <w:tblLook w:val="04A0" w:firstRow="1" w:lastRow="0" w:firstColumn="1" w:lastColumn="0" w:noHBand="0" w:noVBand="1"/>
       </w:tblPr>
       <w:tblGrid>
-        <w:gridCol w:w="901"/>
-        <w:gridCol w:w="901"/>
-        <w:gridCol w:w="901"/>
-        <w:gridCol w:w="901"/>
-        <w:gridCol w:w="902"/>
-        <w:gridCol w:w="902"/>
-        <w:gridCol w:w="902"/>
-        <w:gridCol w:w="902"/>
-        <w:gridCol w:w="902"/>
-        <w:gridCol w:w="902"/>
+        <w:gridCol w:w="1232"/>
+        <w:gridCol w:w="866"/>
+        <w:gridCol w:w="864"/>
+        <w:gridCol w:w="864"/>
+        <w:gridCol w:w="865"/>
+        <w:gridCol w:w="865"/>
+        <w:gridCol w:w="865"/>
+        <w:gridCol w:w="865"/>
+        <w:gridCol w:w="865"/>
+        <w:gridCol w:w="865"/>
       </w:tblGrid>
       <w:tr>
         <w:tc>
@@ -3147,6 +3633,81 @@
             <w:tcW w:w="901" w:type="dxa"/>
             <w:vMerge w:val="restart"/>
           </w:tcPr>
+          <w:p>
+            <w:r>
+              <w:t>Trans community app users</w:t>
+            </w:r>
+          </w:p>
+        </w:tc>
+        <w:tc>
+          <w:tcPr>
+            <w:tcW w:w="901" w:type="dxa"/>
+          </w:tcPr>
+          <w:p>
+            <w:r>
+              <w:t>N1</w:t>
+            </w:r>
+          </w:p>
+        </w:tc>
+        <w:tc>
+          <w:tcPr>
+            <w:tcW w:w="901" w:type="dxa"/>
+          </w:tcPr>
+          <w:p>
+            <w:r>
+              <w:t>H</w:t>
+            </w:r>
+          </w:p>
+        </w:tc>
+        <w:tc>
+          <w:tcPr>
+            <w:tcW w:w="901" w:type="dxa"/>
+          </w:tcPr>
+          <w:p/>
+        </w:tc>
+        <w:tc>
+          <w:tcPr>
+            <w:tcW w:w="902" w:type="dxa"/>
+          </w:tcPr>
+          <w:p/>
+        </w:tc>
+        <w:tc>
+          <w:tcPr>
+            <w:tcW w:w="902" w:type="dxa"/>
+          </w:tcPr>
+          <w:p/>
+        </w:tc>
+        <w:tc>
+          <w:tcPr>
+            <w:tcW w:w="902" w:type="dxa"/>
+          </w:tcPr>
+          <w:p/>
+        </w:tc>
+        <w:tc>
+          <w:tcPr>
+            <w:tcW w:w="902" w:type="dxa"/>
+          </w:tcPr>
+          <w:p/>
+        </w:tc>
+        <w:tc>
+          <w:tcPr>
+            <w:tcW w:w="902" w:type="dxa"/>
+          </w:tcPr>
+          <w:p/>
+        </w:tc>
+        <w:tc>
+          <w:tcPr>
+            <w:tcW w:w="902" w:type="dxa"/>
+          </w:tcPr>
+          <w:p/>
+        </w:tc>
+      </w:tr>
+      <w:tr>
+        <w:tc>
+          <w:tcPr>
+            <w:tcW w:w="901" w:type="dxa"/>
+            <w:vMerge/>
+          </w:tcPr>
           <w:p/>
         </w:tc>
         <w:tc>
@@ -3155,7 +3716,7 @@
           </w:tcPr>
           <w:p>
             <w:r>
-              <w:t>N1</w:t>
+              <w:t>N2</w:t>
             </w:r>
           </w:p>
         </w:tc>
@@ -3222,7 +3783,7 @@
           </w:tcPr>
           <w:p>
             <w:r>
-              <w:t>N2</w:t>
+              <w:t>N3</w:t>
             </w:r>
           </w:p>
         </w:tc>
@@ -3289,141 +3850,7 @@
           </w:tcPr>
           <w:p>
             <w:r>
-              <w:t>N3</w:t>
-            </w:r>
-          </w:p>
-        </w:tc>
-        <w:tc>
-          <w:tcPr>
-            <w:tcW w:w="901" w:type="dxa"/>
-          </w:tcPr>
-          <w:p/>
-        </w:tc>
-        <w:tc>
-          <w:tcPr>
-            <w:tcW w:w="901" w:type="dxa"/>
-          </w:tcPr>
-          <w:p/>
-        </w:tc>
-        <w:tc>
-          <w:tcPr>
-            <w:tcW w:w="902" w:type="dxa"/>
-          </w:tcPr>
-          <w:p/>
-        </w:tc>
-        <w:tc>
-          <w:tcPr>
-            <w:tcW w:w="902" w:type="dxa"/>
-          </w:tcPr>
-          <w:p/>
-        </w:tc>
-        <w:tc>
-          <w:tcPr>
-            <w:tcW w:w="902" w:type="dxa"/>
-          </w:tcPr>
-          <w:p/>
-        </w:tc>
-        <w:tc>
-          <w:tcPr>
-            <w:tcW w:w="902" w:type="dxa"/>
-          </w:tcPr>
-          <w:p/>
-        </w:tc>
-        <w:tc>
-          <w:tcPr>
-            <w:tcW w:w="902" w:type="dxa"/>
-          </w:tcPr>
-          <w:p/>
-        </w:tc>
-        <w:tc>
-          <w:tcPr>
-            <w:tcW w:w="902" w:type="dxa"/>
-          </w:tcPr>
-          <w:p/>
-        </w:tc>
-      </w:tr>
-      <w:tr>
-        <w:tc>
-          <w:tcPr>
-            <w:tcW w:w="901" w:type="dxa"/>
-            <w:vMerge/>
-          </w:tcPr>
-          <w:p/>
-        </w:tc>
-        <w:tc>
-          <w:tcPr>
-            <w:tcW w:w="901" w:type="dxa"/>
-          </w:tcPr>
-          <w:p>
-            <w:r>
               <w:t>N4</w:t>
-            </w:r>
-          </w:p>
-        </w:tc>
-        <w:tc>
-          <w:tcPr>
-            <w:tcW w:w="901" w:type="dxa"/>
-          </w:tcPr>
-          <w:p/>
-        </w:tc>
-        <w:tc>
-          <w:tcPr>
-            <w:tcW w:w="901" w:type="dxa"/>
-          </w:tcPr>
-          <w:p/>
-        </w:tc>
-        <w:tc>
-          <w:tcPr>
-            <w:tcW w:w="902" w:type="dxa"/>
-          </w:tcPr>
-          <w:p/>
-        </w:tc>
-        <w:tc>
-          <w:tcPr>
-            <w:tcW w:w="902" w:type="dxa"/>
-          </w:tcPr>
-          <w:p/>
-        </w:tc>
-        <w:tc>
-          <w:tcPr>
-            <w:tcW w:w="902" w:type="dxa"/>
-          </w:tcPr>
-          <w:p/>
-        </w:tc>
-        <w:tc>
-          <w:tcPr>
-            <w:tcW w:w="902" w:type="dxa"/>
-          </w:tcPr>
-          <w:p/>
-        </w:tc>
-        <w:tc>
-          <w:tcPr>
-            <w:tcW w:w="902" w:type="dxa"/>
-          </w:tcPr>
-          <w:p/>
-        </w:tc>
-        <w:tc>
-          <w:tcPr>
-            <w:tcW w:w="902" w:type="dxa"/>
-          </w:tcPr>
-          <w:p/>
-        </w:tc>
-      </w:tr>
-      <w:tr>
-        <w:tc>
-          <w:tcPr>
-            <w:tcW w:w="901" w:type="dxa"/>
-            <w:vMerge/>
-          </w:tcPr>
-          <w:p/>
-        </w:tc>
-        <w:tc>
-          <w:tcPr>
-            <w:tcW w:w="901" w:type="dxa"/>
-          </w:tcPr>
-          <w:p>
-            <w:r>
-              <w:t>N5</w:t>
             </w:r>
           </w:p>
         </w:tc>
@@ -3498,12 +3925,19 @@
       </w:r>
       <w:proofErr w:type="spellEnd"/>
       <w:r>
-        <w:t xml:space="preserve"> 94  tm352 bk1</w:t>
-      </w:r>
-    </w:p>
-    <w:p>
-      <w:r>
-        <w:lastRenderedPageBreak/>
+        <w:t xml:space="preserve"> </w:t>
+      </w:r>
+      <w:proofErr w:type="gramStart"/>
+      <w:r>
+        <w:t>94  tm</w:t>
+      </w:r>
+      <w:proofErr w:type="gramEnd"/>
+      <w:r>
+        <w:t>352 bk1</w:t>
+      </w:r>
+    </w:p>
+    <w:p>
+      <w:r>
         <w:t>Explanation of questionnaire and choices for elicitation</w:t>
       </w:r>
     </w:p>
@@ -3644,6 +4078,7 @@
         <w:rPr>
           <w:noProof/>
         </w:rPr>
+        <w:lastRenderedPageBreak/>
         <w:drawing>
           <wp:inline distT="0" distB="0" distL="0" distR="0" wp14:anchorId="3E234E26" wp14:editId="41BE36EF">
             <wp:extent cx="5731510" cy="2760980"/>
@@ -3693,7 +4128,6 @@
         <w:rPr>
           <w:noProof/>
         </w:rPr>
-        <w:lastRenderedPageBreak/>
         <w:drawing>
           <wp:inline distT="0" distB="0" distL="0" distR="0" wp14:anchorId="25ED9D41" wp14:editId="3EB805F1">
             <wp:extent cx="5731510" cy="3994785"/>
@@ -3791,10 +4225,22 @@
         <w:t xml:space="preserve"> </w:t>
       </w:r>
       <w:r>
-        <w:t>Previously three types of designs were considered, a design similar to google maps, a design with menus that slide in from the sides and a very simplified design</w:t>
-      </w:r>
-      <w:r>
-        <w:t xml:space="preserve"> and the conclusion was that a balance would have to be struck between investing time on learning how to produce these designs and spending time on other critical aspects of the project.</w:t>
+        <w:t xml:space="preserve">Previously three types of designs were considered, a design </w:t>
+      </w:r>
+      <w:proofErr w:type="gramStart"/>
+      <w:r>
+        <w:t>similar to</w:t>
+      </w:r>
+      <w:proofErr w:type="gramEnd"/>
+      <w:r>
+        <w:t xml:space="preserve"> google maps, a design with menus that slide in from the sides and a very simplified design</w:t>
+      </w:r>
+      <w:r>
+        <w:t xml:space="preserve"> and the conclusion was that a balance would have to be struck </w:t>
+      </w:r>
+      <w:r>
+        <w:lastRenderedPageBreak/>
+        <w:t>between investing time on learning how to produce these designs and spending time on other critical aspects of the project.</w:t>
       </w:r>
     </w:p>
     <w:p>
@@ -3914,7 +4360,11 @@
         <w:t xml:space="preserve">The feedback that was elicited though, did provide some very useful suggestions and feedback, and although creating a </w:t>
       </w:r>
       <w:r>
-        <w:t>full stakeholder &amp; requirements matrix was ultimately not possible as originally planned, the feedback allowed a demonstration of how it would be constructed with a more extensive requirements elicitation process.</w:t>
+        <w:t xml:space="preserve">full stakeholder &amp; requirements </w:t>
+      </w:r>
+      <w:r>
+        <w:lastRenderedPageBreak/>
+        <w:t>matrix was ultimately not possible as originally planned, the feedback allowed a demonstration of how it would be constructed with a more extensive requirements elicitation process.</w:t>
       </w:r>
     </w:p>
     <w:p>
@@ -4010,7 +4460,15 @@
     </w:p>
     <w:p>
       <w:r>
-        <w:t>LSEP in context of questionnaire, anonymity and data handling</w:t>
+        <w:t xml:space="preserve">LSEP in context of questionnaire, </w:t>
+      </w:r>
+      <w:proofErr w:type="gramStart"/>
+      <w:r>
+        <w:t>anonymity</w:t>
+      </w:r>
+      <w:proofErr w:type="gramEnd"/>
+      <w:r>
+        <w:t xml:space="preserve"> and data handling</w:t>
       </w:r>
     </w:p>
     <w:p/>
@@ -4085,7 +4543,15 @@
         <w:t>, 2007</w:t>
       </w:r>
       <w:r>
-        <w:t>), the simultaneous experience of sexism and transphobia i.e. being dismissed as</w:t>
+        <w:t xml:space="preserve">), the simultaneous experience of sexism and transphobia </w:t>
+      </w:r>
+      <w:proofErr w:type="gramStart"/>
+      <w:r>
+        <w:t>i.e.</w:t>
+      </w:r>
+      <w:proofErr w:type="gramEnd"/>
+      <w:r>
+        <w:t xml:space="preserve"> being dismissed as</w:t>
       </w:r>
       <w:r>
         <w:t xml:space="preserve"> less or weak</w:t>
@@ -4187,7 +4653,11 @@
         <w:t xml:space="preserve">categorising </w:t>
       </w:r>
       <w:r>
-        <w:t>images of transgender and cisgender people</w:t>
+        <w:t xml:space="preserve">images </w:t>
+      </w:r>
+      <w:r>
+        <w:lastRenderedPageBreak/>
+        <w:t>of transgender and cisgender people</w:t>
       </w:r>
       <w:r>
         <w:t>, something which may be uncomfortable for trans people given the implications of identifying trans people on how they look (a concept known as ‘passing’ (</w:t>
@@ -4247,7 +4717,15 @@
         <w:t xml:space="preserve"> those who are neurodivergent</w:t>
       </w:r>
       <w:r>
-        <w:t>, such as having service tags to filter content specifically for identities e.g. transmasculine people. For a full release a consultation should explicitly elicit the views of other minority groups intersecting with the trans experience, such transgender disabled people and non-white transgender people, where possible to help counteract any implicit biases. For the purposes of this project</w:t>
+        <w:t xml:space="preserve">, such as having service tags to filter content specifically for identities </w:t>
+      </w:r>
+      <w:proofErr w:type="gramStart"/>
+      <w:r>
+        <w:t>e.g.</w:t>
+      </w:r>
+      <w:proofErr w:type="gramEnd"/>
+      <w:r>
+        <w:t xml:space="preserve"> transmasculine people. For a full release a consultation should explicitly elicit the views of other minority groups intersecting with the trans experience, such transgender disabled people and non-white transgender people, where possible to help counteract any implicit biases. For the purposes of this project</w:t>
       </w:r>
       <w:r>
         <w:t xml:space="preserve"> this can only be considered in a more limited way due to time and financial constraints. </w:t>
@@ -4268,7 +4746,6 @@
     </w:p>
     <w:p>
       <w:r>
-        <w:lastRenderedPageBreak/>
         <w:t>However,</w:t>
       </w:r>
       <w:r>
@@ -4293,7 +4770,15 @@
         <w:t>reference</w:t>
       </w:r>
       <w:r>
-        <w:t>), if the font size is set to a specific pixel size then it will stay at that size regardless of what settings the user might have. This may cause issues particularly for</w:t>
+        <w:t xml:space="preserve">), if the font size is set to a specific pixel </w:t>
+      </w:r>
+      <w:proofErr w:type="gramStart"/>
+      <w:r>
+        <w:t>size</w:t>
+      </w:r>
+      <w:proofErr w:type="gramEnd"/>
+      <w:r>
+        <w:t xml:space="preserve"> then it will stay at that size regardless of what settings the user might have. This may cause issues particularly for</w:t>
       </w:r>
       <w:r>
         <w:t xml:space="preserve"> partially sighted</w:t>
@@ -4341,7 +4826,15 @@
         <w:t xml:space="preserve">the desired font </w:t>
       </w:r>
       <w:r>
-        <w:t>or a character from the font, it will attempt to display the next listed font and so on. By having a ‘web safe’ font listed last i.e. a font that is ubiquitous across browsers and devices</w:t>
+        <w:t xml:space="preserve">or a character from the font, it will attempt to display the next listed font and so on. By having a ‘web safe’ font listed last </w:t>
+      </w:r>
+      <w:proofErr w:type="gramStart"/>
+      <w:r>
+        <w:t>i.e.</w:t>
+      </w:r>
+      <w:proofErr w:type="gramEnd"/>
+      <w:r>
+        <w:t xml:space="preserve"> a font that is ubiquitous across browsers and devices</w:t>
       </w:r>
       <w:r>
         <w:t xml:space="preserve"> (</w:t>
@@ -4367,10 +4860,12 @@
         <w:t xml:space="preserve"> and with particular care taken when using a property such as ‘</w:t>
       </w:r>
       <w:proofErr w:type="spellStart"/>
+      <w:proofErr w:type="gramStart"/>
       <w:r>
         <w:t>display:none</w:t>
       </w:r>
       <w:proofErr w:type="spellEnd"/>
+      <w:proofErr w:type="gramEnd"/>
       <w:r>
         <w:t>’, which not only hides an element from view but also from being read by a screen reader</w:t>
       </w:r>
@@ -4384,10 +4879,12 @@
         <w:t xml:space="preserve"> menu is triggered by toggling a checkbox (by pressing the hamburger menu symbol) and initially this was hidden from view by using ‘</w:t>
       </w:r>
       <w:proofErr w:type="spellStart"/>
+      <w:proofErr w:type="gramStart"/>
       <w:r>
         <w:t>display:none</w:t>
       </w:r>
       <w:proofErr w:type="spellEnd"/>
+      <w:proofErr w:type="gramEnd"/>
       <w:r>
         <w:t>’</w:t>
       </w:r>
@@ -4401,7 +4898,15 @@
         <w:t>colour</w:t>
       </w:r>
       <w:r>
-        <w:t xml:space="preserve"> as it does when hovered over</w:t>
+        <w:t xml:space="preserve"> as it does when </w:t>
+      </w:r>
+      <w:proofErr w:type="gramStart"/>
+      <w:r>
+        <w:t>hovered</w:t>
+      </w:r>
+      <w:proofErr w:type="gramEnd"/>
+      <w:r>
+        <w:t xml:space="preserve"> over</w:t>
       </w:r>
       <w:r>
         <w:t xml:space="preserve"> and the checkbox was then hidden by setting the opacity to 0. The code snippet below </w:t>
@@ -4422,6 +4927,7 @@
           <w:lang w:eastAsia="en-GB"/>
         </w:rPr>
       </w:pPr>
+      <w:proofErr w:type="gramStart"/>
       <w:r>
         <w:rPr>
           <w:rFonts w:ascii="Consolas" w:eastAsia="Times New Roman" w:hAnsi="Consolas" w:cs="Times New Roman"/>
@@ -4430,7 +4936,18 @@
           <w:szCs w:val="21"/>
           <w:lang w:eastAsia="en-GB"/>
         </w:rPr>
-        <w:t>.side-menu</w:t>
+        <w:t>.side</w:t>
+      </w:r>
+      <w:proofErr w:type="gramEnd"/>
+      <w:r>
+        <w:rPr>
+          <w:rFonts w:ascii="Consolas" w:eastAsia="Times New Roman" w:hAnsi="Consolas" w:cs="Times New Roman"/>
+          <w:color w:val="D7BA7D"/>
+          <w:sz w:val="21"/>
+          <w:szCs w:val="21"/>
+          <w:lang w:eastAsia="en-GB"/>
+        </w:rPr>
+        <w:t>-menu</w:t>
       </w:r>
       <w:r>
         <w:rPr>
@@ -4518,6 +5035,7 @@
         </w:rPr>
         <w:t xml:space="preserve">: </w:t>
       </w:r>
+      <w:proofErr w:type="gramStart"/>
       <w:r>
         <w:rPr>
           <w:rFonts w:ascii="Consolas" w:eastAsia="Times New Roman" w:hAnsi="Consolas" w:cs="Times New Roman"/>
@@ -4538,6 +5056,7 @@
         </w:rPr>
         <w:t>;</w:t>
       </w:r>
+      <w:proofErr w:type="gramEnd"/>
     </w:p>
     <w:p>
       <w:pPr>
@@ -4587,6 +5106,7 @@
           <w:lang w:eastAsia="en-GB"/>
         </w:rPr>
       </w:pPr>
+      <w:proofErr w:type="gramStart"/>
       <w:r>
         <w:rPr>
           <w:rFonts w:ascii="Consolas" w:eastAsia="Times New Roman" w:hAnsi="Consolas" w:cs="Times New Roman"/>
@@ -4606,7 +5126,18 @@
           <w:szCs w:val="21"/>
           <w:lang w:eastAsia="en-GB"/>
         </w:rPr>
-        <w:t>side-menu:focus</w:t>
+        <w:t>side</w:t>
+      </w:r>
+      <w:proofErr w:type="gramEnd"/>
+      <w:r>
+        <w:rPr>
+          <w:rFonts w:ascii="Consolas" w:eastAsia="Times New Roman" w:hAnsi="Consolas" w:cs="Times New Roman"/>
+          <w:color w:val="D7BA7D"/>
+          <w:sz w:val="21"/>
+          <w:szCs w:val="21"/>
+          <w:lang w:eastAsia="en-GB"/>
+        </w:rPr>
+        <w:t>-menu:focus</w:t>
       </w:r>
       <w:proofErr w:type="spellEnd"/>
       <w:r>
@@ -4690,7 +5221,18 @@
           <w:szCs w:val="21"/>
           <w:lang w:eastAsia="en-GB"/>
         </w:rPr>
-        <w:t>#85888c54</w:t>
+        <w:t>#</w:t>
+      </w:r>
+      <w:proofErr w:type="gramStart"/>
+      <w:r>
+        <w:rPr>
+          <w:rFonts w:ascii="Consolas" w:eastAsia="Times New Roman" w:hAnsi="Consolas" w:cs="Times New Roman"/>
+          <w:color w:val="CE9178"/>
+          <w:sz w:val="21"/>
+          <w:szCs w:val="21"/>
+          <w:lang w:eastAsia="en-GB"/>
+        </w:rPr>
+        <w:t>85888c54</w:t>
       </w:r>
       <w:r>
         <w:rPr>
@@ -4702,6 +5244,7 @@
         </w:rPr>
         <w:t>;</w:t>
       </w:r>
+      <w:proofErr w:type="gramEnd"/>
     </w:p>
     <w:p>
       <w:pPr>
@@ -4735,6 +5278,7 @@
     </w:p>
     <w:p>
       <w:r>
+        <w:lastRenderedPageBreak/>
         <w:t xml:space="preserve">Also </w:t>
       </w:r>
       <w:hyperlink r:id="rId13" w:history="1">
@@ -4786,7 +5330,7 @@
 </file>
 
 <file path=word/endnotes.xml><?xml version="1.0" encoding="utf-8"?>
-<w:endnotes xmlns:wpc="http://schemas.microsoft.com/office/word/2010/wordprocessingCanvas" xmlns:cx="http://schemas.microsoft.com/office/drawing/2014/chartex" xmlns:cx1="http://schemas.microsoft.com/office/drawing/2015/9/8/chartex" xmlns:cx2="http://schemas.microsoft.com/office/drawing/2015/10/21/chartex" xmlns:cx3="http://schemas.microsoft.com/office/drawing/2016/5/9/chartex" xmlns:cx4="http://schemas.microsoft.com/office/drawing/2016/5/10/chartex" xmlns:cx5="http://schemas.microsoft.com/office/drawing/2016/5/11/chartex" xmlns:cx6="http://schemas.microsoft.com/office/drawing/2016/5/12/chartex" xmlns:cx7="http://schemas.microsoft.com/office/drawing/2016/5/13/chartex" xmlns:cx8="http://schemas.microsoft.com/office/drawing/2016/5/14/chartex" xmlns:mc="http://schemas.openxmlformats.org/markup-compatibility/2006" xmlns:aink="http://schemas.microsoft.com/office/drawing/2016/ink" xmlns:am3d="http://schemas.microsoft.com/office/drawing/2017/model3d" xmlns:o="urn:schemas-microsoft-com:office:office" xmlns:oel="http://schemas.microsoft.com/office/2019/extlst" xmlns:r="http://schemas.openxmlformats.org/officeDocument/2006/relationships" xmlns:m="http://schemas.openxmlformats.org/officeDocument/2006/math" xmlns:v="urn:schemas-microsoft-com:vml" xmlns:wp14="http://schemas.microsoft.com/office/word/2010/wordprocessingDrawing" xmlns:wp="http://schemas.openxmlformats.org/drawingml/2006/wordprocessingDrawing" xmlns:w10="urn:schemas-microsoft-com:office:word" xmlns:w="http://schemas.openxmlformats.org/wordprocessingml/2006/main" xmlns:w14="http://schemas.microsoft.com/office/word/2010/wordml" xmlns:w15="http://schemas.microsoft.com/office/word/2012/wordml" xmlns:w16cex="http://schemas.microsoft.com/office/word/2018/wordml/cex" xmlns:w16cid="http://schemas.microsoft.com/office/word/2016/wordml/cid" xmlns:w16="http://schemas.microsoft.com/office/word/2018/wordml" xmlns:w16du="http://schemas.microsoft.com/office/word/2023/wordml/word16du" xmlns:w16sdtdh="http://schemas.microsoft.com/office/word/2020/wordml/sdtdatahash" xmlns:w16se="http://schemas.microsoft.com/office/word/2015/wordml/symex" xmlns:wpg="http://schemas.microsoft.com/office/word/2010/wordprocessingGroup" xmlns:wpi="http://schemas.microsoft.com/office/word/2010/wordprocessingInk" xmlns:wne="http://schemas.microsoft.com/office/word/2006/wordml" xmlns:wps="http://schemas.microsoft.com/office/word/2010/wordprocessingShape" mc:Ignorable="w14 w15 w16se w16cid w16 w16cex w16sdtdh wp14">
+<w:endnotes xmlns:wpc="http://schemas.microsoft.com/office/word/2010/wordprocessingCanvas" xmlns:cx="http://schemas.microsoft.com/office/drawing/2014/chartex" xmlns:cx1="http://schemas.microsoft.com/office/drawing/2015/9/8/chartex" xmlns:cx2="http://schemas.microsoft.com/office/drawing/2015/10/21/chartex" xmlns:cx3="http://schemas.microsoft.com/office/drawing/2016/5/9/chartex" xmlns:cx4="http://schemas.microsoft.com/office/drawing/2016/5/10/chartex" xmlns:cx5="http://schemas.microsoft.com/office/drawing/2016/5/11/chartex" xmlns:cx6="http://schemas.microsoft.com/office/drawing/2016/5/12/chartex" xmlns:cx7="http://schemas.microsoft.com/office/drawing/2016/5/13/chartex" xmlns:cx8="http://schemas.microsoft.com/office/drawing/2016/5/14/chartex" xmlns:mc="http://schemas.openxmlformats.org/markup-compatibility/2006" xmlns:aink="http://schemas.microsoft.com/office/drawing/2016/ink" xmlns:am3d="http://schemas.microsoft.com/office/drawing/2017/model3d" xmlns:o="urn:schemas-microsoft-com:office:office" xmlns:oel="http://schemas.microsoft.com/office/2019/extlst" xmlns:r="http://schemas.openxmlformats.org/officeDocument/2006/relationships" xmlns:m="http://schemas.openxmlformats.org/officeDocument/2006/math" xmlns:v="urn:schemas-microsoft-com:vml" xmlns:wp14="http://schemas.microsoft.com/office/word/2010/wordprocessingDrawing" xmlns:wp="http://schemas.openxmlformats.org/drawingml/2006/wordprocessingDrawing" xmlns:w10="urn:schemas-microsoft-com:office:word" xmlns:w="http://schemas.openxmlformats.org/wordprocessingml/2006/main" xmlns:w14="http://schemas.microsoft.com/office/word/2010/wordml" xmlns:w15="http://schemas.microsoft.com/office/word/2012/wordml" xmlns:w16cex="http://schemas.microsoft.com/office/word/2018/wordml/cex" xmlns:w16cid="http://schemas.microsoft.com/office/word/2016/wordml/cid" xmlns:w16="http://schemas.microsoft.com/office/word/2018/wordml" xmlns:w16sdtdh="http://schemas.microsoft.com/office/word/2020/wordml/sdtdatahash" xmlns:w16se="http://schemas.microsoft.com/office/word/2015/wordml/symex" xmlns:wpg="http://schemas.microsoft.com/office/word/2010/wordprocessingGroup" xmlns:wpi="http://schemas.microsoft.com/office/word/2010/wordprocessingInk" xmlns:wne="http://schemas.microsoft.com/office/word/2006/wordml" xmlns:wps="http://schemas.microsoft.com/office/word/2010/wordprocessingShape" mc:Ignorable="w14 w15 w16se w16cid w16 w16cex w16sdtdh wp14">
   <w:endnote w:type="separator" w:id="-1">
     <w:p>
       <w:pPr>
@@ -4811,7 +5355,7 @@
 </file>
 
 <file path=word/footer1.xml><?xml version="1.0" encoding="utf-8"?>
-<w:ftr xmlns:wpc="http://schemas.microsoft.com/office/word/2010/wordprocessingCanvas" xmlns:cx="http://schemas.microsoft.com/office/drawing/2014/chartex" xmlns:cx1="http://schemas.microsoft.com/office/drawing/2015/9/8/chartex" xmlns:cx2="http://schemas.microsoft.com/office/drawing/2015/10/21/chartex" xmlns:cx3="http://schemas.microsoft.com/office/drawing/2016/5/9/chartex" xmlns:cx4="http://schemas.microsoft.com/office/drawing/2016/5/10/chartex" xmlns:cx5="http://schemas.microsoft.com/office/drawing/2016/5/11/chartex" xmlns:cx6="http://schemas.microsoft.com/office/drawing/2016/5/12/chartex" xmlns:cx7="http://schemas.microsoft.com/office/drawing/2016/5/13/chartex" xmlns:cx8="http://schemas.microsoft.com/office/drawing/2016/5/14/chartex" xmlns:mc="http://schemas.openxmlformats.org/markup-compatibility/2006" xmlns:aink="http://schemas.microsoft.com/office/drawing/2016/ink" xmlns:am3d="http://schemas.microsoft.com/office/drawing/2017/model3d" xmlns:o="urn:schemas-microsoft-com:office:office" xmlns:oel="http://schemas.microsoft.com/office/2019/extlst" xmlns:r="http://schemas.openxmlformats.org/officeDocument/2006/relationships" xmlns:m="http://schemas.openxmlformats.org/officeDocument/2006/math" xmlns:v="urn:schemas-microsoft-com:vml" xmlns:wp14="http://schemas.microsoft.com/office/word/2010/wordprocessingDrawing" xmlns:wp="http://schemas.openxmlformats.org/drawingml/2006/wordprocessingDrawing" xmlns:w10="urn:schemas-microsoft-com:office:word" xmlns:w="http://schemas.openxmlformats.org/wordprocessingml/2006/main" xmlns:w14="http://schemas.microsoft.com/office/word/2010/wordml" xmlns:w15="http://schemas.microsoft.com/office/word/2012/wordml" xmlns:w16cex="http://schemas.microsoft.com/office/word/2018/wordml/cex" xmlns:w16cid="http://schemas.microsoft.com/office/word/2016/wordml/cid" xmlns:w16="http://schemas.microsoft.com/office/word/2018/wordml" xmlns:w16du="http://schemas.microsoft.com/office/word/2023/wordml/word16du" xmlns:w16sdtdh="http://schemas.microsoft.com/office/word/2020/wordml/sdtdatahash" xmlns:w16se="http://schemas.microsoft.com/office/word/2015/wordml/symex" xmlns:wpg="http://schemas.microsoft.com/office/word/2010/wordprocessingGroup" xmlns:wpi="http://schemas.microsoft.com/office/word/2010/wordprocessingInk" xmlns:wne="http://schemas.microsoft.com/office/word/2006/wordml" xmlns:wps="http://schemas.microsoft.com/office/word/2010/wordprocessingShape" mc:Ignorable="w14 w15 w16se w16cid w16 w16cex w16sdtdh wp14">
+<w:ftr xmlns:wpc="http://schemas.microsoft.com/office/word/2010/wordprocessingCanvas" xmlns:cx="http://schemas.microsoft.com/office/drawing/2014/chartex" xmlns:cx1="http://schemas.microsoft.com/office/drawing/2015/9/8/chartex" xmlns:cx2="http://schemas.microsoft.com/office/drawing/2015/10/21/chartex" xmlns:cx3="http://schemas.microsoft.com/office/drawing/2016/5/9/chartex" xmlns:cx4="http://schemas.microsoft.com/office/drawing/2016/5/10/chartex" xmlns:cx5="http://schemas.microsoft.com/office/drawing/2016/5/11/chartex" xmlns:cx6="http://schemas.microsoft.com/office/drawing/2016/5/12/chartex" xmlns:cx7="http://schemas.microsoft.com/office/drawing/2016/5/13/chartex" xmlns:cx8="http://schemas.microsoft.com/office/drawing/2016/5/14/chartex" xmlns:mc="http://schemas.openxmlformats.org/markup-compatibility/2006" xmlns:aink="http://schemas.microsoft.com/office/drawing/2016/ink" xmlns:am3d="http://schemas.microsoft.com/office/drawing/2017/model3d" xmlns:o="urn:schemas-microsoft-com:office:office" xmlns:oel="http://schemas.microsoft.com/office/2019/extlst" xmlns:r="http://schemas.openxmlformats.org/officeDocument/2006/relationships" xmlns:m="http://schemas.openxmlformats.org/officeDocument/2006/math" xmlns:v="urn:schemas-microsoft-com:vml" xmlns:wp14="http://schemas.microsoft.com/office/word/2010/wordprocessingDrawing" xmlns:wp="http://schemas.openxmlformats.org/drawingml/2006/wordprocessingDrawing" xmlns:w10="urn:schemas-microsoft-com:office:word" xmlns:w="http://schemas.openxmlformats.org/wordprocessingml/2006/main" xmlns:w14="http://schemas.microsoft.com/office/word/2010/wordml" xmlns:w15="http://schemas.microsoft.com/office/word/2012/wordml" xmlns:w16cex="http://schemas.microsoft.com/office/word/2018/wordml/cex" xmlns:w16cid="http://schemas.microsoft.com/office/word/2016/wordml/cid" xmlns:w16="http://schemas.microsoft.com/office/word/2018/wordml" xmlns:w16sdtdh="http://schemas.microsoft.com/office/word/2020/wordml/sdtdatahash" xmlns:w16se="http://schemas.microsoft.com/office/word/2015/wordml/symex" xmlns:wpg="http://schemas.microsoft.com/office/word/2010/wordprocessingGroup" xmlns:wpi="http://schemas.microsoft.com/office/word/2010/wordprocessingInk" xmlns:wne="http://schemas.microsoft.com/office/word/2006/wordml" xmlns:wps="http://schemas.microsoft.com/office/word/2010/wordprocessingShape" mc:Ignorable="w14 w15 w16se w16cid w16 w16cex w16sdtdh wp14">
   <w:sdt>
     <w:sdtPr>
       <w:id w:val="-1658533175"/>
@@ -4939,7 +5483,7 @@
 </file>
 
 <file path=word/footer2.xml><?xml version="1.0" encoding="utf-8"?>
-<w:ftr xmlns:wpc="http://schemas.microsoft.com/office/word/2010/wordprocessingCanvas" xmlns:cx="http://schemas.microsoft.com/office/drawing/2014/chartex" xmlns:cx1="http://schemas.microsoft.com/office/drawing/2015/9/8/chartex" xmlns:cx2="http://schemas.microsoft.com/office/drawing/2015/10/21/chartex" xmlns:cx3="http://schemas.microsoft.com/office/drawing/2016/5/9/chartex" xmlns:cx4="http://schemas.microsoft.com/office/drawing/2016/5/10/chartex" xmlns:cx5="http://schemas.microsoft.com/office/drawing/2016/5/11/chartex" xmlns:cx6="http://schemas.microsoft.com/office/drawing/2016/5/12/chartex" xmlns:cx7="http://schemas.microsoft.com/office/drawing/2016/5/13/chartex" xmlns:cx8="http://schemas.microsoft.com/office/drawing/2016/5/14/chartex" xmlns:mc="http://schemas.openxmlformats.org/markup-compatibility/2006" xmlns:aink="http://schemas.microsoft.com/office/drawing/2016/ink" xmlns:am3d="http://schemas.microsoft.com/office/drawing/2017/model3d" xmlns:o="urn:schemas-microsoft-com:office:office" xmlns:oel="http://schemas.microsoft.com/office/2019/extlst" xmlns:r="http://schemas.openxmlformats.org/officeDocument/2006/relationships" xmlns:m="http://schemas.openxmlformats.org/officeDocument/2006/math" xmlns:v="urn:schemas-microsoft-com:vml" xmlns:wp14="http://schemas.microsoft.com/office/word/2010/wordprocessingDrawing" xmlns:wp="http://schemas.openxmlformats.org/drawingml/2006/wordprocessingDrawing" xmlns:w10="urn:schemas-microsoft-com:office:word" xmlns:w="http://schemas.openxmlformats.org/wordprocessingml/2006/main" xmlns:w14="http://schemas.microsoft.com/office/word/2010/wordml" xmlns:w15="http://schemas.microsoft.com/office/word/2012/wordml" xmlns:w16cex="http://schemas.microsoft.com/office/word/2018/wordml/cex" xmlns:w16cid="http://schemas.microsoft.com/office/word/2016/wordml/cid" xmlns:w16="http://schemas.microsoft.com/office/word/2018/wordml" xmlns:w16du="http://schemas.microsoft.com/office/word/2023/wordml/word16du" xmlns:w16sdtdh="http://schemas.microsoft.com/office/word/2020/wordml/sdtdatahash" xmlns:w16se="http://schemas.microsoft.com/office/word/2015/wordml/symex" xmlns:wpg="http://schemas.microsoft.com/office/word/2010/wordprocessingGroup" xmlns:wpi="http://schemas.microsoft.com/office/word/2010/wordprocessingInk" xmlns:wne="http://schemas.microsoft.com/office/word/2006/wordml" xmlns:wps="http://schemas.microsoft.com/office/word/2010/wordprocessingShape" mc:Ignorable="w14 w15 w16se w16cid w16 w16cex w16sdtdh wp14">
+<w:ftr xmlns:wpc="http://schemas.microsoft.com/office/word/2010/wordprocessingCanvas" xmlns:cx="http://schemas.microsoft.com/office/drawing/2014/chartex" xmlns:cx1="http://schemas.microsoft.com/office/drawing/2015/9/8/chartex" xmlns:cx2="http://schemas.microsoft.com/office/drawing/2015/10/21/chartex" xmlns:cx3="http://schemas.microsoft.com/office/drawing/2016/5/9/chartex" xmlns:cx4="http://schemas.microsoft.com/office/drawing/2016/5/10/chartex" xmlns:cx5="http://schemas.microsoft.com/office/drawing/2016/5/11/chartex" xmlns:cx6="http://schemas.microsoft.com/office/drawing/2016/5/12/chartex" xmlns:cx7="http://schemas.microsoft.com/office/drawing/2016/5/13/chartex" xmlns:cx8="http://schemas.microsoft.com/office/drawing/2016/5/14/chartex" xmlns:mc="http://schemas.openxmlformats.org/markup-compatibility/2006" xmlns:aink="http://schemas.microsoft.com/office/drawing/2016/ink" xmlns:am3d="http://schemas.microsoft.com/office/drawing/2017/model3d" xmlns:o="urn:schemas-microsoft-com:office:office" xmlns:oel="http://schemas.microsoft.com/office/2019/extlst" xmlns:r="http://schemas.openxmlformats.org/officeDocument/2006/relationships" xmlns:m="http://schemas.openxmlformats.org/officeDocument/2006/math" xmlns:v="urn:schemas-microsoft-com:vml" xmlns:wp14="http://schemas.microsoft.com/office/word/2010/wordprocessingDrawing" xmlns:wp="http://schemas.openxmlformats.org/drawingml/2006/wordprocessingDrawing" xmlns:w10="urn:schemas-microsoft-com:office:word" xmlns:w="http://schemas.openxmlformats.org/wordprocessingml/2006/main" xmlns:w14="http://schemas.microsoft.com/office/word/2010/wordml" xmlns:w15="http://schemas.microsoft.com/office/word/2012/wordml" xmlns:w16cex="http://schemas.microsoft.com/office/word/2018/wordml/cex" xmlns:w16cid="http://schemas.microsoft.com/office/word/2016/wordml/cid" xmlns:w16="http://schemas.microsoft.com/office/word/2018/wordml" xmlns:w16sdtdh="http://schemas.microsoft.com/office/word/2020/wordml/sdtdatahash" xmlns:w16se="http://schemas.microsoft.com/office/word/2015/wordml/symex" xmlns:wpg="http://schemas.microsoft.com/office/word/2010/wordprocessingGroup" xmlns:wpi="http://schemas.microsoft.com/office/word/2010/wordprocessingInk" xmlns:wne="http://schemas.microsoft.com/office/word/2006/wordml" xmlns:wps="http://schemas.microsoft.com/office/word/2010/wordprocessingShape" mc:Ignorable="w14 w15 w16se w16cid w16 w16cex w16sdtdh wp14">
   <w:sdt>
     <w:sdtPr>
       <w:id w:val="-271014513"/>
@@ -5069,7 +5613,7 @@
 </file>
 
 <file path=word/footnotes.xml><?xml version="1.0" encoding="utf-8"?>
-<w:footnotes xmlns:wpc="http://schemas.microsoft.com/office/word/2010/wordprocessingCanvas" xmlns:cx="http://schemas.microsoft.com/office/drawing/2014/chartex" xmlns:cx1="http://schemas.microsoft.com/office/drawing/2015/9/8/chartex" xmlns:cx2="http://schemas.microsoft.com/office/drawing/2015/10/21/chartex" xmlns:cx3="http://schemas.microsoft.com/office/drawing/2016/5/9/chartex" xmlns:cx4="http://schemas.microsoft.com/office/drawing/2016/5/10/chartex" xmlns:cx5="http://schemas.microsoft.com/office/drawing/2016/5/11/chartex" xmlns:cx6="http://schemas.microsoft.com/office/drawing/2016/5/12/chartex" xmlns:cx7="http://schemas.microsoft.com/office/drawing/2016/5/13/chartex" xmlns:cx8="http://schemas.microsoft.com/office/drawing/2016/5/14/chartex" xmlns:mc="http://schemas.openxmlformats.org/markup-compatibility/2006" xmlns:aink="http://schemas.microsoft.com/office/drawing/2016/ink" xmlns:am3d="http://schemas.microsoft.com/office/drawing/2017/model3d" xmlns:o="urn:schemas-microsoft-com:office:office" xmlns:oel="http://schemas.microsoft.com/office/2019/extlst" xmlns:r="http://schemas.openxmlformats.org/officeDocument/2006/relationships" xmlns:m="http://schemas.openxmlformats.org/officeDocument/2006/math" xmlns:v="urn:schemas-microsoft-com:vml" xmlns:wp14="http://schemas.microsoft.com/office/word/2010/wordprocessingDrawing" xmlns:wp="http://schemas.openxmlformats.org/drawingml/2006/wordprocessingDrawing" xmlns:w10="urn:schemas-microsoft-com:office:word" xmlns:w="http://schemas.openxmlformats.org/wordprocessingml/2006/main" xmlns:w14="http://schemas.microsoft.com/office/word/2010/wordml" xmlns:w15="http://schemas.microsoft.com/office/word/2012/wordml" xmlns:w16cex="http://schemas.microsoft.com/office/word/2018/wordml/cex" xmlns:w16cid="http://schemas.microsoft.com/office/word/2016/wordml/cid" xmlns:w16="http://schemas.microsoft.com/office/word/2018/wordml" xmlns:w16du="http://schemas.microsoft.com/office/word/2023/wordml/word16du" xmlns:w16sdtdh="http://schemas.microsoft.com/office/word/2020/wordml/sdtdatahash" xmlns:w16se="http://schemas.microsoft.com/office/word/2015/wordml/symex" xmlns:wpg="http://schemas.microsoft.com/office/word/2010/wordprocessingGroup" xmlns:wpi="http://schemas.microsoft.com/office/word/2010/wordprocessingInk" xmlns:wne="http://schemas.microsoft.com/office/word/2006/wordml" xmlns:wps="http://schemas.microsoft.com/office/word/2010/wordprocessingShape" mc:Ignorable="w14 w15 w16se w16cid w16 w16cex w16sdtdh wp14">
+<w:footnotes xmlns:wpc="http://schemas.microsoft.com/office/word/2010/wordprocessingCanvas" xmlns:cx="http://schemas.microsoft.com/office/drawing/2014/chartex" xmlns:cx1="http://schemas.microsoft.com/office/drawing/2015/9/8/chartex" xmlns:cx2="http://schemas.microsoft.com/office/drawing/2015/10/21/chartex" xmlns:cx3="http://schemas.microsoft.com/office/drawing/2016/5/9/chartex" xmlns:cx4="http://schemas.microsoft.com/office/drawing/2016/5/10/chartex" xmlns:cx5="http://schemas.microsoft.com/office/drawing/2016/5/11/chartex" xmlns:cx6="http://schemas.microsoft.com/office/drawing/2016/5/12/chartex" xmlns:cx7="http://schemas.microsoft.com/office/drawing/2016/5/13/chartex" xmlns:cx8="http://schemas.microsoft.com/office/drawing/2016/5/14/chartex" xmlns:mc="http://schemas.openxmlformats.org/markup-compatibility/2006" xmlns:aink="http://schemas.microsoft.com/office/drawing/2016/ink" xmlns:am3d="http://schemas.microsoft.com/office/drawing/2017/model3d" xmlns:o="urn:schemas-microsoft-com:office:office" xmlns:oel="http://schemas.microsoft.com/office/2019/extlst" xmlns:r="http://schemas.openxmlformats.org/officeDocument/2006/relationships" xmlns:m="http://schemas.openxmlformats.org/officeDocument/2006/math" xmlns:v="urn:schemas-microsoft-com:vml" xmlns:wp14="http://schemas.microsoft.com/office/word/2010/wordprocessingDrawing" xmlns:wp="http://schemas.openxmlformats.org/drawingml/2006/wordprocessingDrawing" xmlns:w10="urn:schemas-microsoft-com:office:word" xmlns:w="http://schemas.openxmlformats.org/wordprocessingml/2006/main" xmlns:w14="http://schemas.microsoft.com/office/word/2010/wordml" xmlns:w15="http://schemas.microsoft.com/office/word/2012/wordml" xmlns:w16cex="http://schemas.microsoft.com/office/word/2018/wordml/cex" xmlns:w16cid="http://schemas.microsoft.com/office/word/2016/wordml/cid" xmlns:w16="http://schemas.microsoft.com/office/word/2018/wordml" xmlns:w16sdtdh="http://schemas.microsoft.com/office/word/2020/wordml/sdtdatahash" xmlns:w16se="http://schemas.microsoft.com/office/word/2015/wordml/symex" xmlns:wpg="http://schemas.microsoft.com/office/word/2010/wordprocessingGroup" xmlns:wpi="http://schemas.microsoft.com/office/word/2010/wordprocessingInk" xmlns:wne="http://schemas.microsoft.com/office/word/2006/wordml" xmlns:wps="http://schemas.microsoft.com/office/word/2010/wordprocessingShape" mc:Ignorable="w14 w15 w16se w16cid w16 w16cex w16sdtdh wp14">
   <w:footnote w:type="separator" w:id="-1">
     <w:p>
       <w:pPr>
@@ -5094,7 +5638,7 @@
 </file>
 
 <file path=word/header1.xml><?xml version="1.0" encoding="utf-8"?>
-<w:hdr xmlns:wpc="http://schemas.microsoft.com/office/word/2010/wordprocessingCanvas" xmlns:cx="http://schemas.microsoft.com/office/drawing/2014/chartex" xmlns:cx1="http://schemas.microsoft.com/office/drawing/2015/9/8/chartex" xmlns:cx2="http://schemas.microsoft.com/office/drawing/2015/10/21/chartex" xmlns:cx3="http://schemas.microsoft.com/office/drawing/2016/5/9/chartex" xmlns:cx4="http://schemas.microsoft.com/office/drawing/2016/5/10/chartex" xmlns:cx5="http://schemas.microsoft.com/office/drawing/2016/5/11/chartex" xmlns:cx6="http://schemas.microsoft.com/office/drawing/2016/5/12/chartex" xmlns:cx7="http://schemas.microsoft.com/office/drawing/2016/5/13/chartex" xmlns:cx8="http://schemas.microsoft.com/office/drawing/2016/5/14/chartex" xmlns:mc="http://schemas.openxmlformats.org/markup-compatibility/2006" xmlns:aink="http://schemas.microsoft.com/office/drawing/2016/ink" xmlns:am3d="http://schemas.microsoft.com/office/drawing/2017/model3d" xmlns:o="urn:schemas-microsoft-com:office:office" xmlns:oel="http://schemas.microsoft.com/office/2019/extlst" xmlns:r="http://schemas.openxmlformats.org/officeDocument/2006/relationships" xmlns:m="http://schemas.openxmlformats.org/officeDocument/2006/math" xmlns:v="urn:schemas-microsoft-com:vml" xmlns:wp14="http://schemas.microsoft.com/office/word/2010/wordprocessingDrawing" xmlns:wp="http://schemas.openxmlformats.org/drawingml/2006/wordprocessingDrawing" xmlns:w10="urn:schemas-microsoft-com:office:word" xmlns:w="http://schemas.openxmlformats.org/wordprocessingml/2006/main" xmlns:w14="http://schemas.microsoft.com/office/word/2010/wordml" xmlns:w15="http://schemas.microsoft.com/office/word/2012/wordml" xmlns:w16cex="http://schemas.microsoft.com/office/word/2018/wordml/cex" xmlns:w16cid="http://schemas.microsoft.com/office/word/2016/wordml/cid" xmlns:w16="http://schemas.microsoft.com/office/word/2018/wordml" xmlns:w16du="http://schemas.microsoft.com/office/word/2023/wordml/word16du" xmlns:w16sdtdh="http://schemas.microsoft.com/office/word/2020/wordml/sdtdatahash" xmlns:w16se="http://schemas.microsoft.com/office/word/2015/wordml/symex" xmlns:wpg="http://schemas.microsoft.com/office/word/2010/wordprocessingGroup" xmlns:wpi="http://schemas.microsoft.com/office/word/2010/wordprocessingInk" xmlns:wne="http://schemas.microsoft.com/office/word/2006/wordml" xmlns:wps="http://schemas.microsoft.com/office/word/2010/wordprocessingShape" mc:Ignorable="w14 w15 w16se w16cid w16 w16cex w16sdtdh wp14">
+<w:hdr xmlns:wpc="http://schemas.microsoft.com/office/word/2010/wordprocessingCanvas" xmlns:cx="http://schemas.microsoft.com/office/drawing/2014/chartex" xmlns:cx1="http://schemas.microsoft.com/office/drawing/2015/9/8/chartex" xmlns:cx2="http://schemas.microsoft.com/office/drawing/2015/10/21/chartex" xmlns:cx3="http://schemas.microsoft.com/office/drawing/2016/5/9/chartex" xmlns:cx4="http://schemas.microsoft.com/office/drawing/2016/5/10/chartex" xmlns:cx5="http://schemas.microsoft.com/office/drawing/2016/5/11/chartex" xmlns:cx6="http://schemas.microsoft.com/office/drawing/2016/5/12/chartex" xmlns:cx7="http://schemas.microsoft.com/office/drawing/2016/5/13/chartex" xmlns:cx8="http://schemas.microsoft.com/office/drawing/2016/5/14/chartex" xmlns:mc="http://schemas.openxmlformats.org/markup-compatibility/2006" xmlns:aink="http://schemas.microsoft.com/office/drawing/2016/ink" xmlns:am3d="http://schemas.microsoft.com/office/drawing/2017/model3d" xmlns:o="urn:schemas-microsoft-com:office:office" xmlns:oel="http://schemas.microsoft.com/office/2019/extlst" xmlns:r="http://schemas.openxmlformats.org/officeDocument/2006/relationships" xmlns:m="http://schemas.openxmlformats.org/officeDocument/2006/math" xmlns:v="urn:schemas-microsoft-com:vml" xmlns:wp14="http://schemas.microsoft.com/office/word/2010/wordprocessingDrawing" xmlns:wp="http://schemas.openxmlformats.org/drawingml/2006/wordprocessingDrawing" xmlns:w10="urn:schemas-microsoft-com:office:word" xmlns:w="http://schemas.openxmlformats.org/wordprocessingml/2006/main" xmlns:w14="http://schemas.microsoft.com/office/word/2010/wordml" xmlns:w15="http://schemas.microsoft.com/office/word/2012/wordml" xmlns:w16cex="http://schemas.microsoft.com/office/word/2018/wordml/cex" xmlns:w16cid="http://schemas.microsoft.com/office/word/2016/wordml/cid" xmlns:w16="http://schemas.microsoft.com/office/word/2018/wordml" xmlns:w16sdtdh="http://schemas.microsoft.com/office/word/2020/wordml/sdtdatahash" xmlns:w16se="http://schemas.microsoft.com/office/word/2015/wordml/symex" xmlns:wpg="http://schemas.microsoft.com/office/word/2010/wordprocessingGroup" xmlns:wpi="http://schemas.microsoft.com/office/word/2010/wordprocessingInk" xmlns:wne="http://schemas.microsoft.com/office/word/2006/wordml" xmlns:wps="http://schemas.microsoft.com/office/word/2010/wordprocessingShape" mc:Ignorable="w14 w15 w16se w16cid w16 w16cex w16sdtdh wp14">
   <w:p>
     <w:pPr>
       <w:pStyle w:val="Header"/>
@@ -5190,7 +5734,7 @@
 </file>
 
 <file path=word/header2.xml><?xml version="1.0" encoding="utf-8"?>
-<w:hdr xmlns:wpc="http://schemas.microsoft.com/office/word/2010/wordprocessingCanvas" xmlns:cx="http://schemas.microsoft.com/office/drawing/2014/chartex" xmlns:cx1="http://schemas.microsoft.com/office/drawing/2015/9/8/chartex" xmlns:cx2="http://schemas.microsoft.com/office/drawing/2015/10/21/chartex" xmlns:cx3="http://schemas.microsoft.com/office/drawing/2016/5/9/chartex" xmlns:cx4="http://schemas.microsoft.com/office/drawing/2016/5/10/chartex" xmlns:cx5="http://schemas.microsoft.com/office/drawing/2016/5/11/chartex" xmlns:cx6="http://schemas.microsoft.com/office/drawing/2016/5/12/chartex" xmlns:cx7="http://schemas.microsoft.com/office/drawing/2016/5/13/chartex" xmlns:cx8="http://schemas.microsoft.com/office/drawing/2016/5/14/chartex" xmlns:mc="http://schemas.openxmlformats.org/markup-compatibility/2006" xmlns:aink="http://schemas.microsoft.com/office/drawing/2016/ink" xmlns:am3d="http://schemas.microsoft.com/office/drawing/2017/model3d" xmlns:o="urn:schemas-microsoft-com:office:office" xmlns:oel="http://schemas.microsoft.com/office/2019/extlst" xmlns:r="http://schemas.openxmlformats.org/officeDocument/2006/relationships" xmlns:m="http://schemas.openxmlformats.org/officeDocument/2006/math" xmlns:v="urn:schemas-microsoft-com:vml" xmlns:wp14="http://schemas.microsoft.com/office/word/2010/wordprocessingDrawing" xmlns:wp="http://schemas.openxmlformats.org/drawingml/2006/wordprocessingDrawing" xmlns:w10="urn:schemas-microsoft-com:office:word" xmlns:w="http://schemas.openxmlformats.org/wordprocessingml/2006/main" xmlns:w14="http://schemas.microsoft.com/office/word/2010/wordml" xmlns:w15="http://schemas.microsoft.com/office/word/2012/wordml" xmlns:w16cex="http://schemas.microsoft.com/office/word/2018/wordml/cex" xmlns:w16cid="http://schemas.microsoft.com/office/word/2016/wordml/cid" xmlns:w16="http://schemas.microsoft.com/office/word/2018/wordml" xmlns:w16du="http://schemas.microsoft.com/office/word/2023/wordml/word16du" xmlns:w16sdtdh="http://schemas.microsoft.com/office/word/2020/wordml/sdtdatahash" xmlns:w16se="http://schemas.microsoft.com/office/word/2015/wordml/symex" xmlns:wpg="http://schemas.microsoft.com/office/word/2010/wordprocessingGroup" xmlns:wpi="http://schemas.microsoft.com/office/word/2010/wordprocessingInk" xmlns:wne="http://schemas.microsoft.com/office/word/2006/wordml" xmlns:wps="http://schemas.microsoft.com/office/word/2010/wordprocessingShape" mc:Ignorable="w14 w15 w16se w16cid w16 w16cex w16sdtdh wp14">
+<w:hdr xmlns:wpc="http://schemas.microsoft.com/office/word/2010/wordprocessingCanvas" xmlns:cx="http://schemas.microsoft.com/office/drawing/2014/chartex" xmlns:cx1="http://schemas.microsoft.com/office/drawing/2015/9/8/chartex" xmlns:cx2="http://schemas.microsoft.com/office/drawing/2015/10/21/chartex" xmlns:cx3="http://schemas.microsoft.com/office/drawing/2016/5/9/chartex" xmlns:cx4="http://schemas.microsoft.com/office/drawing/2016/5/10/chartex" xmlns:cx5="http://schemas.microsoft.com/office/drawing/2016/5/11/chartex" xmlns:cx6="http://schemas.microsoft.com/office/drawing/2016/5/12/chartex" xmlns:cx7="http://schemas.microsoft.com/office/drawing/2016/5/13/chartex" xmlns:cx8="http://schemas.microsoft.com/office/drawing/2016/5/14/chartex" xmlns:mc="http://schemas.openxmlformats.org/markup-compatibility/2006" xmlns:aink="http://schemas.microsoft.com/office/drawing/2016/ink" xmlns:am3d="http://schemas.microsoft.com/office/drawing/2017/model3d" xmlns:o="urn:schemas-microsoft-com:office:office" xmlns:oel="http://schemas.microsoft.com/office/2019/extlst" xmlns:r="http://schemas.openxmlformats.org/officeDocument/2006/relationships" xmlns:m="http://schemas.openxmlformats.org/officeDocument/2006/math" xmlns:v="urn:schemas-microsoft-com:vml" xmlns:wp14="http://schemas.microsoft.com/office/word/2010/wordprocessingDrawing" xmlns:wp="http://schemas.openxmlformats.org/drawingml/2006/wordprocessingDrawing" xmlns:w10="urn:schemas-microsoft-com:office:word" xmlns:w="http://schemas.openxmlformats.org/wordprocessingml/2006/main" xmlns:w14="http://schemas.microsoft.com/office/word/2010/wordml" xmlns:w15="http://schemas.microsoft.com/office/word/2012/wordml" xmlns:w16cex="http://schemas.microsoft.com/office/word/2018/wordml/cex" xmlns:w16cid="http://schemas.microsoft.com/office/word/2016/wordml/cid" xmlns:w16="http://schemas.microsoft.com/office/word/2018/wordml" xmlns:w16sdtdh="http://schemas.microsoft.com/office/word/2020/wordml/sdtdatahash" xmlns:w16se="http://schemas.microsoft.com/office/word/2015/wordml/symex" xmlns:wpg="http://schemas.microsoft.com/office/word/2010/wordprocessingGroup" xmlns:wpi="http://schemas.microsoft.com/office/word/2010/wordprocessingInk" xmlns:wne="http://schemas.microsoft.com/office/word/2006/wordml" xmlns:wps="http://schemas.microsoft.com/office/word/2010/wordprocessingShape" mc:Ignorable="w14 w15 w16se w16cid w16 w16cex w16sdtdh wp14">
   <w:p>
     <w:pPr>
       <w:pStyle w:val="Header"/>
@@ -5279,7 +5823,7 @@
 </file>
 
 <file path=word/numbering.xml><?xml version="1.0" encoding="utf-8"?>
-<w:numbering xmlns:wpc="http://schemas.microsoft.com/office/word/2010/wordprocessingCanvas" xmlns:cx="http://schemas.microsoft.com/office/drawing/2014/chartex" xmlns:cx1="http://schemas.microsoft.com/office/drawing/2015/9/8/chartex" xmlns:cx2="http://schemas.microsoft.com/office/drawing/2015/10/21/chartex" xmlns:cx3="http://schemas.microsoft.com/office/drawing/2016/5/9/chartex" xmlns:cx4="http://schemas.microsoft.com/office/drawing/2016/5/10/chartex" xmlns:cx5="http://schemas.microsoft.com/office/drawing/2016/5/11/chartex" xmlns:cx6="http://schemas.microsoft.com/office/drawing/2016/5/12/chartex" xmlns:cx7="http://schemas.microsoft.com/office/drawing/2016/5/13/chartex" xmlns:cx8="http://schemas.microsoft.com/office/drawing/2016/5/14/chartex" xmlns:mc="http://schemas.openxmlformats.org/markup-compatibility/2006" xmlns:aink="http://schemas.microsoft.com/office/drawing/2016/ink" xmlns:am3d="http://schemas.microsoft.com/office/drawing/2017/model3d" xmlns:o="urn:schemas-microsoft-com:office:office" xmlns:oel="http://schemas.microsoft.com/office/2019/extlst" xmlns:r="http://schemas.openxmlformats.org/officeDocument/2006/relationships" xmlns:m="http://schemas.openxmlformats.org/officeDocument/2006/math" xmlns:v="urn:schemas-microsoft-com:vml" xmlns:wp14="http://schemas.microsoft.com/office/word/2010/wordprocessingDrawing" xmlns:wp="http://schemas.openxmlformats.org/drawingml/2006/wordprocessingDrawing" xmlns:w10="urn:schemas-microsoft-com:office:word" xmlns:w="http://schemas.openxmlformats.org/wordprocessingml/2006/main" xmlns:w14="http://schemas.microsoft.com/office/word/2010/wordml" xmlns:w15="http://schemas.microsoft.com/office/word/2012/wordml" xmlns:w16cex="http://schemas.microsoft.com/office/word/2018/wordml/cex" xmlns:w16cid="http://schemas.microsoft.com/office/word/2016/wordml/cid" xmlns:w16="http://schemas.microsoft.com/office/word/2018/wordml" xmlns:w16du="http://schemas.microsoft.com/office/word/2023/wordml/word16du" xmlns:w16sdtdh="http://schemas.microsoft.com/office/word/2020/wordml/sdtdatahash" xmlns:w16se="http://schemas.microsoft.com/office/word/2015/wordml/symex" xmlns:wpg="http://schemas.microsoft.com/office/word/2010/wordprocessingGroup" xmlns:wpi="http://schemas.microsoft.com/office/word/2010/wordprocessingInk" xmlns:wne="http://schemas.microsoft.com/office/word/2006/wordml" xmlns:wps="http://schemas.microsoft.com/office/word/2010/wordprocessingShape" mc:Ignorable="w14 w15 w16se w16cid w16 w16cex w16sdtdh wp14">
+<w:numbering xmlns:wpc="http://schemas.microsoft.com/office/word/2010/wordprocessingCanvas" xmlns:cx="http://schemas.microsoft.com/office/drawing/2014/chartex" xmlns:cx1="http://schemas.microsoft.com/office/drawing/2015/9/8/chartex" xmlns:cx2="http://schemas.microsoft.com/office/drawing/2015/10/21/chartex" xmlns:cx3="http://schemas.microsoft.com/office/drawing/2016/5/9/chartex" xmlns:cx4="http://schemas.microsoft.com/office/drawing/2016/5/10/chartex" xmlns:cx5="http://schemas.microsoft.com/office/drawing/2016/5/11/chartex" xmlns:cx6="http://schemas.microsoft.com/office/drawing/2016/5/12/chartex" xmlns:cx7="http://schemas.microsoft.com/office/drawing/2016/5/13/chartex" xmlns:cx8="http://schemas.microsoft.com/office/drawing/2016/5/14/chartex" xmlns:mc="http://schemas.openxmlformats.org/markup-compatibility/2006" xmlns:aink="http://schemas.microsoft.com/office/drawing/2016/ink" xmlns:am3d="http://schemas.microsoft.com/office/drawing/2017/model3d" xmlns:o="urn:schemas-microsoft-com:office:office" xmlns:oel="http://schemas.microsoft.com/office/2019/extlst" xmlns:r="http://schemas.openxmlformats.org/officeDocument/2006/relationships" xmlns:m="http://schemas.openxmlformats.org/officeDocument/2006/math" xmlns:v="urn:schemas-microsoft-com:vml" xmlns:wp14="http://schemas.microsoft.com/office/word/2010/wordprocessingDrawing" xmlns:wp="http://schemas.openxmlformats.org/drawingml/2006/wordprocessingDrawing" xmlns:w10="urn:schemas-microsoft-com:office:word" xmlns:w="http://schemas.openxmlformats.org/wordprocessingml/2006/main" xmlns:w14="http://schemas.microsoft.com/office/word/2010/wordml" xmlns:w15="http://schemas.microsoft.com/office/word/2012/wordml" xmlns:w16cex="http://schemas.microsoft.com/office/word/2018/wordml/cex" xmlns:w16cid="http://schemas.microsoft.com/office/word/2016/wordml/cid" xmlns:w16="http://schemas.microsoft.com/office/word/2018/wordml" xmlns:w16sdtdh="http://schemas.microsoft.com/office/word/2020/wordml/sdtdatahash" xmlns:w16se="http://schemas.microsoft.com/office/word/2015/wordml/symex" xmlns:wpg="http://schemas.microsoft.com/office/word/2010/wordprocessingGroup" xmlns:wpi="http://schemas.microsoft.com/office/word/2010/wordprocessingInk" xmlns:wne="http://schemas.microsoft.com/office/word/2006/wordml" xmlns:wps="http://schemas.microsoft.com/office/word/2010/wordprocessingShape" mc:Ignorable="w14 w15 w16se w16cid w16 w16cex w16sdtdh wp14">
   <w:abstractNum w:abstractNumId="0" w15:restartNumberingAfterBreak="0">
     <w:nsid w:val="00765FA6"/>
     <w:multiLevelType w:val="hybridMultilevel"/>
@@ -5507,6 +6051,119 @@
     </w:lvl>
   </w:abstractNum>
   <w:abstractNum w:abstractNumId="2" w15:restartNumberingAfterBreak="0">
+    <w:nsid w:val="110C3DEA"/>
+    <w:multiLevelType w:val="hybridMultilevel"/>
+    <w:tmpl w:val="EFF8A3AC"/>
+    <w:lvl w:ilvl="0" w:tplc="08090005">
+      <w:start w:val="1"/>
+      <w:numFmt w:val="bullet"/>
+      <w:lvlText w:val=""/>
+      <w:lvlJc w:val="left"/>
+      <w:pPr>
+        <w:ind w:left="720" w:hanging="360"/>
+      </w:pPr>
+      <w:rPr>
+        <w:rFonts w:ascii="Wingdings" w:hAnsi="Wingdings" w:hint="default"/>
+      </w:rPr>
+    </w:lvl>
+    <w:lvl w:ilvl="1" w:tplc="08090003" w:tentative="1">
+      <w:start w:val="1"/>
+      <w:numFmt w:val="bullet"/>
+      <w:lvlText w:val="o"/>
+      <w:lvlJc w:val="left"/>
+      <w:pPr>
+        <w:ind w:left="1440" w:hanging="360"/>
+      </w:pPr>
+      <w:rPr>
+        <w:rFonts w:ascii="Courier New" w:hAnsi="Courier New" w:cs="Courier New" w:hint="default"/>
+      </w:rPr>
+    </w:lvl>
+    <w:lvl w:ilvl="2" w:tplc="08090005" w:tentative="1">
+      <w:start w:val="1"/>
+      <w:numFmt w:val="bullet"/>
+      <w:lvlText w:val=""/>
+      <w:lvlJc w:val="left"/>
+      <w:pPr>
+        <w:ind w:left="2160" w:hanging="360"/>
+      </w:pPr>
+      <w:rPr>
+        <w:rFonts w:ascii="Wingdings" w:hAnsi="Wingdings" w:hint="default"/>
+      </w:rPr>
+    </w:lvl>
+    <w:lvl w:ilvl="3" w:tplc="08090001" w:tentative="1">
+      <w:start w:val="1"/>
+      <w:numFmt w:val="bullet"/>
+      <w:lvlText w:val=""/>
+      <w:lvlJc w:val="left"/>
+      <w:pPr>
+        <w:ind w:left="2880" w:hanging="360"/>
+      </w:pPr>
+      <w:rPr>
+        <w:rFonts w:ascii="Symbol" w:hAnsi="Symbol" w:hint="default"/>
+      </w:rPr>
+    </w:lvl>
+    <w:lvl w:ilvl="4" w:tplc="08090003" w:tentative="1">
+      <w:start w:val="1"/>
+      <w:numFmt w:val="bullet"/>
+      <w:lvlText w:val="o"/>
+      <w:lvlJc w:val="left"/>
+      <w:pPr>
+        <w:ind w:left="3600" w:hanging="360"/>
+      </w:pPr>
+      <w:rPr>
+        <w:rFonts w:ascii="Courier New" w:hAnsi="Courier New" w:cs="Courier New" w:hint="default"/>
+      </w:rPr>
+    </w:lvl>
+    <w:lvl w:ilvl="5" w:tplc="08090005" w:tentative="1">
+      <w:start w:val="1"/>
+      <w:numFmt w:val="bullet"/>
+      <w:lvlText w:val=""/>
+      <w:lvlJc w:val="left"/>
+      <w:pPr>
+        <w:ind w:left="4320" w:hanging="360"/>
+      </w:pPr>
+      <w:rPr>
+        <w:rFonts w:ascii="Wingdings" w:hAnsi="Wingdings" w:hint="default"/>
+      </w:rPr>
+    </w:lvl>
+    <w:lvl w:ilvl="6" w:tplc="08090001" w:tentative="1">
+      <w:start w:val="1"/>
+      <w:numFmt w:val="bullet"/>
+      <w:lvlText w:val=""/>
+      <w:lvlJc w:val="left"/>
+      <w:pPr>
+        <w:ind w:left="5040" w:hanging="360"/>
+      </w:pPr>
+      <w:rPr>
+        <w:rFonts w:ascii="Symbol" w:hAnsi="Symbol" w:hint="default"/>
+      </w:rPr>
+    </w:lvl>
+    <w:lvl w:ilvl="7" w:tplc="08090003" w:tentative="1">
+      <w:start w:val="1"/>
+      <w:numFmt w:val="bullet"/>
+      <w:lvlText w:val="o"/>
+      <w:lvlJc w:val="left"/>
+      <w:pPr>
+        <w:ind w:left="5760" w:hanging="360"/>
+      </w:pPr>
+      <w:rPr>
+        <w:rFonts w:ascii="Courier New" w:hAnsi="Courier New" w:cs="Courier New" w:hint="default"/>
+      </w:rPr>
+    </w:lvl>
+    <w:lvl w:ilvl="8" w:tplc="08090005" w:tentative="1">
+      <w:start w:val="1"/>
+      <w:numFmt w:val="bullet"/>
+      <w:lvlText w:val=""/>
+      <w:lvlJc w:val="left"/>
+      <w:pPr>
+        <w:ind w:left="6480" w:hanging="360"/>
+      </w:pPr>
+      <w:rPr>
+        <w:rFonts w:ascii="Wingdings" w:hAnsi="Wingdings" w:hint="default"/>
+      </w:rPr>
+    </w:lvl>
+  </w:abstractNum>
+  <w:abstractNum w:abstractNumId="3" w15:restartNumberingAfterBreak="0">
     <w:nsid w:val="1DE10004"/>
     <w:multiLevelType w:val="hybridMultilevel"/>
     <w:tmpl w:val="623E4712"/>
@@ -5595,7 +6252,7 @@
       </w:pPr>
     </w:lvl>
   </w:abstractNum>
-  <w:abstractNum w:abstractNumId="3" w15:restartNumberingAfterBreak="0">
+  <w:abstractNum w:abstractNumId="4" w15:restartNumberingAfterBreak="0">
     <w:nsid w:val="28B8627A"/>
     <w:multiLevelType w:val="hybridMultilevel"/>
     <w:tmpl w:val="4704E266"/>
@@ -5684,7 +6341,120 @@
       </w:pPr>
     </w:lvl>
   </w:abstractNum>
-  <w:abstractNum w:abstractNumId="4" w15:restartNumberingAfterBreak="0">
+  <w:abstractNum w:abstractNumId="5" w15:restartNumberingAfterBreak="0">
+    <w:nsid w:val="2F191828"/>
+    <w:multiLevelType w:val="hybridMultilevel"/>
+    <w:tmpl w:val="3D461AE8"/>
+    <w:lvl w:ilvl="0" w:tplc="08090005">
+      <w:start w:val="1"/>
+      <w:numFmt w:val="bullet"/>
+      <w:lvlText w:val=""/>
+      <w:lvlJc w:val="left"/>
+      <w:pPr>
+        <w:ind w:left="720" w:hanging="360"/>
+      </w:pPr>
+      <w:rPr>
+        <w:rFonts w:ascii="Wingdings" w:hAnsi="Wingdings" w:hint="default"/>
+      </w:rPr>
+    </w:lvl>
+    <w:lvl w:ilvl="1" w:tplc="08090003" w:tentative="1">
+      <w:start w:val="1"/>
+      <w:numFmt w:val="bullet"/>
+      <w:lvlText w:val="o"/>
+      <w:lvlJc w:val="left"/>
+      <w:pPr>
+        <w:ind w:left="1440" w:hanging="360"/>
+      </w:pPr>
+      <w:rPr>
+        <w:rFonts w:ascii="Courier New" w:hAnsi="Courier New" w:cs="Courier New" w:hint="default"/>
+      </w:rPr>
+    </w:lvl>
+    <w:lvl w:ilvl="2" w:tplc="08090005" w:tentative="1">
+      <w:start w:val="1"/>
+      <w:numFmt w:val="bullet"/>
+      <w:lvlText w:val=""/>
+      <w:lvlJc w:val="left"/>
+      <w:pPr>
+        <w:ind w:left="2160" w:hanging="360"/>
+      </w:pPr>
+      <w:rPr>
+        <w:rFonts w:ascii="Wingdings" w:hAnsi="Wingdings" w:hint="default"/>
+      </w:rPr>
+    </w:lvl>
+    <w:lvl w:ilvl="3" w:tplc="08090001" w:tentative="1">
+      <w:start w:val="1"/>
+      <w:numFmt w:val="bullet"/>
+      <w:lvlText w:val=""/>
+      <w:lvlJc w:val="left"/>
+      <w:pPr>
+        <w:ind w:left="2880" w:hanging="360"/>
+      </w:pPr>
+      <w:rPr>
+        <w:rFonts w:ascii="Symbol" w:hAnsi="Symbol" w:hint="default"/>
+      </w:rPr>
+    </w:lvl>
+    <w:lvl w:ilvl="4" w:tplc="08090003" w:tentative="1">
+      <w:start w:val="1"/>
+      <w:numFmt w:val="bullet"/>
+      <w:lvlText w:val="o"/>
+      <w:lvlJc w:val="left"/>
+      <w:pPr>
+        <w:ind w:left="3600" w:hanging="360"/>
+      </w:pPr>
+      <w:rPr>
+        <w:rFonts w:ascii="Courier New" w:hAnsi="Courier New" w:cs="Courier New" w:hint="default"/>
+      </w:rPr>
+    </w:lvl>
+    <w:lvl w:ilvl="5" w:tplc="08090005" w:tentative="1">
+      <w:start w:val="1"/>
+      <w:numFmt w:val="bullet"/>
+      <w:lvlText w:val=""/>
+      <w:lvlJc w:val="left"/>
+      <w:pPr>
+        <w:ind w:left="4320" w:hanging="360"/>
+      </w:pPr>
+      <w:rPr>
+        <w:rFonts w:ascii="Wingdings" w:hAnsi="Wingdings" w:hint="default"/>
+      </w:rPr>
+    </w:lvl>
+    <w:lvl w:ilvl="6" w:tplc="08090001" w:tentative="1">
+      <w:start w:val="1"/>
+      <w:numFmt w:val="bullet"/>
+      <w:lvlText w:val=""/>
+      <w:lvlJc w:val="left"/>
+      <w:pPr>
+        <w:ind w:left="5040" w:hanging="360"/>
+      </w:pPr>
+      <w:rPr>
+        <w:rFonts w:ascii="Symbol" w:hAnsi="Symbol" w:hint="default"/>
+      </w:rPr>
+    </w:lvl>
+    <w:lvl w:ilvl="7" w:tplc="08090003" w:tentative="1">
+      <w:start w:val="1"/>
+      <w:numFmt w:val="bullet"/>
+      <w:lvlText w:val="o"/>
+      <w:lvlJc w:val="left"/>
+      <w:pPr>
+        <w:ind w:left="5760" w:hanging="360"/>
+      </w:pPr>
+      <w:rPr>
+        <w:rFonts w:ascii="Courier New" w:hAnsi="Courier New" w:cs="Courier New" w:hint="default"/>
+      </w:rPr>
+    </w:lvl>
+    <w:lvl w:ilvl="8" w:tplc="08090005" w:tentative="1">
+      <w:start w:val="1"/>
+      <w:numFmt w:val="bullet"/>
+      <w:lvlText w:val=""/>
+      <w:lvlJc w:val="left"/>
+      <w:pPr>
+        <w:ind w:left="6480" w:hanging="360"/>
+      </w:pPr>
+      <w:rPr>
+        <w:rFonts w:ascii="Wingdings" w:hAnsi="Wingdings" w:hint="default"/>
+      </w:rPr>
+    </w:lvl>
+  </w:abstractNum>
+  <w:abstractNum w:abstractNumId="6" w15:restartNumberingAfterBreak="0">
     <w:nsid w:val="34D055ED"/>
     <w:multiLevelType w:val="hybridMultilevel"/>
     <w:tmpl w:val="6F128170"/>
@@ -5797,7 +6567,7 @@
       </w:rPr>
     </w:lvl>
   </w:abstractNum>
-  <w:abstractNum w:abstractNumId="5" w15:restartNumberingAfterBreak="0">
+  <w:abstractNum w:abstractNumId="7" w15:restartNumberingAfterBreak="0">
     <w:nsid w:val="448A1FFC"/>
     <w:multiLevelType w:val="hybridMultilevel"/>
     <w:tmpl w:val="7B8E9C20"/>
@@ -5910,7 +6680,7 @@
       </w:rPr>
     </w:lvl>
   </w:abstractNum>
-  <w:abstractNum w:abstractNumId="6" w15:restartNumberingAfterBreak="0">
+  <w:abstractNum w:abstractNumId="8" w15:restartNumberingAfterBreak="0">
     <w:nsid w:val="575D436C"/>
     <w:multiLevelType w:val="hybridMultilevel"/>
     <w:tmpl w:val="90EE767E"/>
@@ -6023,7 +6793,346 @@
       </w:rPr>
     </w:lvl>
   </w:abstractNum>
-  <w:abstractNum w:abstractNumId="7" w15:restartNumberingAfterBreak="0">
+  <w:abstractNum w:abstractNumId="9" w15:restartNumberingAfterBreak="0">
+    <w:nsid w:val="5AC455B2"/>
+    <w:multiLevelType w:val="hybridMultilevel"/>
+    <w:tmpl w:val="A5740220"/>
+    <w:lvl w:ilvl="0" w:tplc="08090001">
+      <w:start w:val="1"/>
+      <w:numFmt w:val="bullet"/>
+      <w:lvlText w:val=""/>
+      <w:lvlJc w:val="left"/>
+      <w:pPr>
+        <w:ind w:left="720" w:hanging="360"/>
+      </w:pPr>
+      <w:rPr>
+        <w:rFonts w:ascii="Symbol" w:hAnsi="Symbol" w:hint="default"/>
+      </w:rPr>
+    </w:lvl>
+    <w:lvl w:ilvl="1" w:tplc="08090003" w:tentative="1">
+      <w:start w:val="1"/>
+      <w:numFmt w:val="bullet"/>
+      <w:lvlText w:val="o"/>
+      <w:lvlJc w:val="left"/>
+      <w:pPr>
+        <w:ind w:left="1440" w:hanging="360"/>
+      </w:pPr>
+      <w:rPr>
+        <w:rFonts w:ascii="Courier New" w:hAnsi="Courier New" w:cs="Courier New" w:hint="default"/>
+      </w:rPr>
+    </w:lvl>
+    <w:lvl w:ilvl="2" w:tplc="08090005" w:tentative="1">
+      <w:start w:val="1"/>
+      <w:numFmt w:val="bullet"/>
+      <w:lvlText w:val=""/>
+      <w:lvlJc w:val="left"/>
+      <w:pPr>
+        <w:ind w:left="2160" w:hanging="360"/>
+      </w:pPr>
+      <w:rPr>
+        <w:rFonts w:ascii="Wingdings" w:hAnsi="Wingdings" w:hint="default"/>
+      </w:rPr>
+    </w:lvl>
+    <w:lvl w:ilvl="3" w:tplc="08090001" w:tentative="1">
+      <w:start w:val="1"/>
+      <w:numFmt w:val="bullet"/>
+      <w:lvlText w:val=""/>
+      <w:lvlJc w:val="left"/>
+      <w:pPr>
+        <w:ind w:left="2880" w:hanging="360"/>
+      </w:pPr>
+      <w:rPr>
+        <w:rFonts w:ascii="Symbol" w:hAnsi="Symbol" w:hint="default"/>
+      </w:rPr>
+    </w:lvl>
+    <w:lvl w:ilvl="4" w:tplc="08090003" w:tentative="1">
+      <w:start w:val="1"/>
+      <w:numFmt w:val="bullet"/>
+      <w:lvlText w:val="o"/>
+      <w:lvlJc w:val="left"/>
+      <w:pPr>
+        <w:ind w:left="3600" w:hanging="360"/>
+      </w:pPr>
+      <w:rPr>
+        <w:rFonts w:ascii="Courier New" w:hAnsi="Courier New" w:cs="Courier New" w:hint="default"/>
+      </w:rPr>
+    </w:lvl>
+    <w:lvl w:ilvl="5" w:tplc="08090005" w:tentative="1">
+      <w:start w:val="1"/>
+      <w:numFmt w:val="bullet"/>
+      <w:lvlText w:val=""/>
+      <w:lvlJc w:val="left"/>
+      <w:pPr>
+        <w:ind w:left="4320" w:hanging="360"/>
+      </w:pPr>
+      <w:rPr>
+        <w:rFonts w:ascii="Wingdings" w:hAnsi="Wingdings" w:hint="default"/>
+      </w:rPr>
+    </w:lvl>
+    <w:lvl w:ilvl="6" w:tplc="08090001" w:tentative="1">
+      <w:start w:val="1"/>
+      <w:numFmt w:val="bullet"/>
+      <w:lvlText w:val=""/>
+      <w:lvlJc w:val="left"/>
+      <w:pPr>
+        <w:ind w:left="5040" w:hanging="360"/>
+      </w:pPr>
+      <w:rPr>
+        <w:rFonts w:ascii="Symbol" w:hAnsi="Symbol" w:hint="default"/>
+      </w:rPr>
+    </w:lvl>
+    <w:lvl w:ilvl="7" w:tplc="08090003" w:tentative="1">
+      <w:start w:val="1"/>
+      <w:numFmt w:val="bullet"/>
+      <w:lvlText w:val="o"/>
+      <w:lvlJc w:val="left"/>
+      <w:pPr>
+        <w:ind w:left="5760" w:hanging="360"/>
+      </w:pPr>
+      <w:rPr>
+        <w:rFonts w:ascii="Courier New" w:hAnsi="Courier New" w:cs="Courier New" w:hint="default"/>
+      </w:rPr>
+    </w:lvl>
+    <w:lvl w:ilvl="8" w:tplc="08090005" w:tentative="1">
+      <w:start w:val="1"/>
+      <w:numFmt w:val="bullet"/>
+      <w:lvlText w:val=""/>
+      <w:lvlJc w:val="left"/>
+      <w:pPr>
+        <w:ind w:left="6480" w:hanging="360"/>
+      </w:pPr>
+      <w:rPr>
+        <w:rFonts w:ascii="Wingdings" w:hAnsi="Wingdings" w:hint="default"/>
+      </w:rPr>
+    </w:lvl>
+  </w:abstractNum>
+  <w:abstractNum w:abstractNumId="10" w15:restartNumberingAfterBreak="0">
+    <w:nsid w:val="5CB8495E"/>
+    <w:multiLevelType w:val="hybridMultilevel"/>
+    <w:tmpl w:val="B7747EE6"/>
+    <w:lvl w:ilvl="0" w:tplc="08090005">
+      <w:start w:val="1"/>
+      <w:numFmt w:val="bullet"/>
+      <w:lvlText w:val=""/>
+      <w:lvlJc w:val="left"/>
+      <w:pPr>
+        <w:ind w:left="1440" w:hanging="360"/>
+      </w:pPr>
+      <w:rPr>
+        <w:rFonts w:ascii="Wingdings" w:hAnsi="Wingdings" w:hint="default"/>
+      </w:rPr>
+    </w:lvl>
+    <w:lvl w:ilvl="1" w:tplc="08090003" w:tentative="1">
+      <w:start w:val="1"/>
+      <w:numFmt w:val="bullet"/>
+      <w:lvlText w:val="o"/>
+      <w:lvlJc w:val="left"/>
+      <w:pPr>
+        <w:ind w:left="2160" w:hanging="360"/>
+      </w:pPr>
+      <w:rPr>
+        <w:rFonts w:ascii="Courier New" w:hAnsi="Courier New" w:cs="Courier New" w:hint="default"/>
+      </w:rPr>
+    </w:lvl>
+    <w:lvl w:ilvl="2" w:tplc="08090005" w:tentative="1">
+      <w:start w:val="1"/>
+      <w:numFmt w:val="bullet"/>
+      <w:lvlText w:val=""/>
+      <w:lvlJc w:val="left"/>
+      <w:pPr>
+        <w:ind w:left="2880" w:hanging="360"/>
+      </w:pPr>
+      <w:rPr>
+        <w:rFonts w:ascii="Wingdings" w:hAnsi="Wingdings" w:hint="default"/>
+      </w:rPr>
+    </w:lvl>
+    <w:lvl w:ilvl="3" w:tplc="08090001" w:tentative="1">
+      <w:start w:val="1"/>
+      <w:numFmt w:val="bullet"/>
+      <w:lvlText w:val=""/>
+      <w:lvlJc w:val="left"/>
+      <w:pPr>
+        <w:ind w:left="3600" w:hanging="360"/>
+      </w:pPr>
+      <w:rPr>
+        <w:rFonts w:ascii="Symbol" w:hAnsi="Symbol" w:hint="default"/>
+      </w:rPr>
+    </w:lvl>
+    <w:lvl w:ilvl="4" w:tplc="08090003" w:tentative="1">
+      <w:start w:val="1"/>
+      <w:numFmt w:val="bullet"/>
+      <w:lvlText w:val="o"/>
+      <w:lvlJc w:val="left"/>
+      <w:pPr>
+        <w:ind w:left="4320" w:hanging="360"/>
+      </w:pPr>
+      <w:rPr>
+        <w:rFonts w:ascii="Courier New" w:hAnsi="Courier New" w:cs="Courier New" w:hint="default"/>
+      </w:rPr>
+    </w:lvl>
+    <w:lvl w:ilvl="5" w:tplc="08090005" w:tentative="1">
+      <w:start w:val="1"/>
+      <w:numFmt w:val="bullet"/>
+      <w:lvlText w:val=""/>
+      <w:lvlJc w:val="left"/>
+      <w:pPr>
+        <w:ind w:left="5040" w:hanging="360"/>
+      </w:pPr>
+      <w:rPr>
+        <w:rFonts w:ascii="Wingdings" w:hAnsi="Wingdings" w:hint="default"/>
+      </w:rPr>
+    </w:lvl>
+    <w:lvl w:ilvl="6" w:tplc="08090001" w:tentative="1">
+      <w:start w:val="1"/>
+      <w:numFmt w:val="bullet"/>
+      <w:lvlText w:val=""/>
+      <w:lvlJc w:val="left"/>
+      <w:pPr>
+        <w:ind w:left="5760" w:hanging="360"/>
+      </w:pPr>
+      <w:rPr>
+        <w:rFonts w:ascii="Symbol" w:hAnsi="Symbol" w:hint="default"/>
+      </w:rPr>
+    </w:lvl>
+    <w:lvl w:ilvl="7" w:tplc="08090003" w:tentative="1">
+      <w:start w:val="1"/>
+      <w:numFmt w:val="bullet"/>
+      <w:lvlText w:val="o"/>
+      <w:lvlJc w:val="left"/>
+      <w:pPr>
+        <w:ind w:left="6480" w:hanging="360"/>
+      </w:pPr>
+      <w:rPr>
+        <w:rFonts w:ascii="Courier New" w:hAnsi="Courier New" w:cs="Courier New" w:hint="default"/>
+      </w:rPr>
+    </w:lvl>
+    <w:lvl w:ilvl="8" w:tplc="08090005" w:tentative="1">
+      <w:start w:val="1"/>
+      <w:numFmt w:val="bullet"/>
+      <w:lvlText w:val=""/>
+      <w:lvlJc w:val="left"/>
+      <w:pPr>
+        <w:ind w:left="7200" w:hanging="360"/>
+      </w:pPr>
+      <w:rPr>
+        <w:rFonts w:ascii="Wingdings" w:hAnsi="Wingdings" w:hint="default"/>
+      </w:rPr>
+    </w:lvl>
+  </w:abstractNum>
+  <w:abstractNum w:abstractNumId="11" w15:restartNumberingAfterBreak="0">
+    <w:nsid w:val="5EE42BAF"/>
+    <w:multiLevelType w:val="hybridMultilevel"/>
+    <w:tmpl w:val="200E0664"/>
+    <w:lvl w:ilvl="0" w:tplc="08090005">
+      <w:start w:val="1"/>
+      <w:numFmt w:val="bullet"/>
+      <w:lvlText w:val=""/>
+      <w:lvlJc w:val="left"/>
+      <w:pPr>
+        <w:ind w:left="720" w:hanging="360"/>
+      </w:pPr>
+      <w:rPr>
+        <w:rFonts w:ascii="Wingdings" w:hAnsi="Wingdings" w:hint="default"/>
+      </w:rPr>
+    </w:lvl>
+    <w:lvl w:ilvl="1" w:tplc="08090003" w:tentative="1">
+      <w:start w:val="1"/>
+      <w:numFmt w:val="bullet"/>
+      <w:lvlText w:val="o"/>
+      <w:lvlJc w:val="left"/>
+      <w:pPr>
+        <w:ind w:left="1440" w:hanging="360"/>
+      </w:pPr>
+      <w:rPr>
+        <w:rFonts w:ascii="Courier New" w:hAnsi="Courier New" w:cs="Courier New" w:hint="default"/>
+      </w:rPr>
+    </w:lvl>
+    <w:lvl w:ilvl="2" w:tplc="08090005" w:tentative="1">
+      <w:start w:val="1"/>
+      <w:numFmt w:val="bullet"/>
+      <w:lvlText w:val=""/>
+      <w:lvlJc w:val="left"/>
+      <w:pPr>
+        <w:ind w:left="2160" w:hanging="360"/>
+      </w:pPr>
+      <w:rPr>
+        <w:rFonts w:ascii="Wingdings" w:hAnsi="Wingdings" w:hint="default"/>
+      </w:rPr>
+    </w:lvl>
+    <w:lvl w:ilvl="3" w:tplc="08090001" w:tentative="1">
+      <w:start w:val="1"/>
+      <w:numFmt w:val="bullet"/>
+      <w:lvlText w:val=""/>
+      <w:lvlJc w:val="left"/>
+      <w:pPr>
+        <w:ind w:left="2880" w:hanging="360"/>
+      </w:pPr>
+      <w:rPr>
+        <w:rFonts w:ascii="Symbol" w:hAnsi="Symbol" w:hint="default"/>
+      </w:rPr>
+    </w:lvl>
+    <w:lvl w:ilvl="4" w:tplc="08090003" w:tentative="1">
+      <w:start w:val="1"/>
+      <w:numFmt w:val="bullet"/>
+      <w:lvlText w:val="o"/>
+      <w:lvlJc w:val="left"/>
+      <w:pPr>
+        <w:ind w:left="3600" w:hanging="360"/>
+      </w:pPr>
+      <w:rPr>
+        <w:rFonts w:ascii="Courier New" w:hAnsi="Courier New" w:cs="Courier New" w:hint="default"/>
+      </w:rPr>
+    </w:lvl>
+    <w:lvl w:ilvl="5" w:tplc="08090005" w:tentative="1">
+      <w:start w:val="1"/>
+      <w:numFmt w:val="bullet"/>
+      <w:lvlText w:val=""/>
+      <w:lvlJc w:val="left"/>
+      <w:pPr>
+        <w:ind w:left="4320" w:hanging="360"/>
+      </w:pPr>
+      <w:rPr>
+        <w:rFonts w:ascii="Wingdings" w:hAnsi="Wingdings" w:hint="default"/>
+      </w:rPr>
+    </w:lvl>
+    <w:lvl w:ilvl="6" w:tplc="08090001" w:tentative="1">
+      <w:start w:val="1"/>
+      <w:numFmt w:val="bullet"/>
+      <w:lvlText w:val=""/>
+      <w:lvlJc w:val="left"/>
+      <w:pPr>
+        <w:ind w:left="5040" w:hanging="360"/>
+      </w:pPr>
+      <w:rPr>
+        <w:rFonts w:ascii="Symbol" w:hAnsi="Symbol" w:hint="default"/>
+      </w:rPr>
+    </w:lvl>
+    <w:lvl w:ilvl="7" w:tplc="08090003" w:tentative="1">
+      <w:start w:val="1"/>
+      <w:numFmt w:val="bullet"/>
+      <w:lvlText w:val="o"/>
+      <w:lvlJc w:val="left"/>
+      <w:pPr>
+        <w:ind w:left="5760" w:hanging="360"/>
+      </w:pPr>
+      <w:rPr>
+        <w:rFonts w:ascii="Courier New" w:hAnsi="Courier New" w:cs="Courier New" w:hint="default"/>
+      </w:rPr>
+    </w:lvl>
+    <w:lvl w:ilvl="8" w:tplc="08090005" w:tentative="1">
+      <w:start w:val="1"/>
+      <w:numFmt w:val="bullet"/>
+      <w:lvlText w:val=""/>
+      <w:lvlJc w:val="left"/>
+      <w:pPr>
+        <w:ind w:left="6480" w:hanging="360"/>
+      </w:pPr>
+      <w:rPr>
+        <w:rFonts w:ascii="Wingdings" w:hAnsi="Wingdings" w:hint="default"/>
+      </w:rPr>
+    </w:lvl>
+  </w:abstractNum>
+  <w:abstractNum w:abstractNumId="12" w15:restartNumberingAfterBreak="0">
     <w:nsid w:val="660F1956"/>
     <w:multiLevelType w:val="hybridMultilevel"/>
     <w:tmpl w:val="49247BA0"/>
@@ -6136,7 +7245,7 @@
       </w:rPr>
     </w:lvl>
   </w:abstractNum>
-  <w:abstractNum w:abstractNumId="8" w15:restartNumberingAfterBreak="0">
+  <w:abstractNum w:abstractNumId="13" w15:restartNumberingAfterBreak="0">
     <w:nsid w:val="6B3C1F5D"/>
     <w:multiLevelType w:val="hybridMultilevel"/>
     <w:tmpl w:val="C5C0E33C"/>
@@ -6225,7 +7334,120 @@
       </w:pPr>
     </w:lvl>
   </w:abstractNum>
-  <w:abstractNum w:abstractNumId="9" w15:restartNumberingAfterBreak="0">
+  <w:abstractNum w:abstractNumId="14" w15:restartNumberingAfterBreak="0">
+    <w:nsid w:val="71F35957"/>
+    <w:multiLevelType w:val="hybridMultilevel"/>
+    <w:tmpl w:val="C1D6A3F8"/>
+    <w:lvl w:ilvl="0" w:tplc="08090005">
+      <w:start w:val="1"/>
+      <w:numFmt w:val="bullet"/>
+      <w:lvlText w:val=""/>
+      <w:lvlJc w:val="left"/>
+      <w:pPr>
+        <w:ind w:left="720" w:hanging="360"/>
+      </w:pPr>
+      <w:rPr>
+        <w:rFonts w:ascii="Wingdings" w:hAnsi="Wingdings" w:hint="default"/>
+      </w:rPr>
+    </w:lvl>
+    <w:lvl w:ilvl="1" w:tplc="08090003" w:tentative="1">
+      <w:start w:val="1"/>
+      <w:numFmt w:val="bullet"/>
+      <w:lvlText w:val="o"/>
+      <w:lvlJc w:val="left"/>
+      <w:pPr>
+        <w:ind w:left="1440" w:hanging="360"/>
+      </w:pPr>
+      <w:rPr>
+        <w:rFonts w:ascii="Courier New" w:hAnsi="Courier New" w:cs="Courier New" w:hint="default"/>
+      </w:rPr>
+    </w:lvl>
+    <w:lvl w:ilvl="2" w:tplc="08090005" w:tentative="1">
+      <w:start w:val="1"/>
+      <w:numFmt w:val="bullet"/>
+      <w:lvlText w:val=""/>
+      <w:lvlJc w:val="left"/>
+      <w:pPr>
+        <w:ind w:left="2160" w:hanging="360"/>
+      </w:pPr>
+      <w:rPr>
+        <w:rFonts w:ascii="Wingdings" w:hAnsi="Wingdings" w:hint="default"/>
+      </w:rPr>
+    </w:lvl>
+    <w:lvl w:ilvl="3" w:tplc="08090001" w:tentative="1">
+      <w:start w:val="1"/>
+      <w:numFmt w:val="bullet"/>
+      <w:lvlText w:val=""/>
+      <w:lvlJc w:val="left"/>
+      <w:pPr>
+        <w:ind w:left="2880" w:hanging="360"/>
+      </w:pPr>
+      <w:rPr>
+        <w:rFonts w:ascii="Symbol" w:hAnsi="Symbol" w:hint="default"/>
+      </w:rPr>
+    </w:lvl>
+    <w:lvl w:ilvl="4" w:tplc="08090003" w:tentative="1">
+      <w:start w:val="1"/>
+      <w:numFmt w:val="bullet"/>
+      <w:lvlText w:val="o"/>
+      <w:lvlJc w:val="left"/>
+      <w:pPr>
+        <w:ind w:left="3600" w:hanging="360"/>
+      </w:pPr>
+      <w:rPr>
+        <w:rFonts w:ascii="Courier New" w:hAnsi="Courier New" w:cs="Courier New" w:hint="default"/>
+      </w:rPr>
+    </w:lvl>
+    <w:lvl w:ilvl="5" w:tplc="08090005" w:tentative="1">
+      <w:start w:val="1"/>
+      <w:numFmt w:val="bullet"/>
+      <w:lvlText w:val=""/>
+      <w:lvlJc w:val="left"/>
+      <w:pPr>
+        <w:ind w:left="4320" w:hanging="360"/>
+      </w:pPr>
+      <w:rPr>
+        <w:rFonts w:ascii="Wingdings" w:hAnsi="Wingdings" w:hint="default"/>
+      </w:rPr>
+    </w:lvl>
+    <w:lvl w:ilvl="6" w:tplc="08090001" w:tentative="1">
+      <w:start w:val="1"/>
+      <w:numFmt w:val="bullet"/>
+      <w:lvlText w:val=""/>
+      <w:lvlJc w:val="left"/>
+      <w:pPr>
+        <w:ind w:left="5040" w:hanging="360"/>
+      </w:pPr>
+      <w:rPr>
+        <w:rFonts w:ascii="Symbol" w:hAnsi="Symbol" w:hint="default"/>
+      </w:rPr>
+    </w:lvl>
+    <w:lvl w:ilvl="7" w:tplc="08090003" w:tentative="1">
+      <w:start w:val="1"/>
+      <w:numFmt w:val="bullet"/>
+      <w:lvlText w:val="o"/>
+      <w:lvlJc w:val="left"/>
+      <w:pPr>
+        <w:ind w:left="5760" w:hanging="360"/>
+      </w:pPr>
+      <w:rPr>
+        <w:rFonts w:ascii="Courier New" w:hAnsi="Courier New" w:cs="Courier New" w:hint="default"/>
+      </w:rPr>
+    </w:lvl>
+    <w:lvl w:ilvl="8" w:tplc="08090005" w:tentative="1">
+      <w:start w:val="1"/>
+      <w:numFmt w:val="bullet"/>
+      <w:lvlText w:val=""/>
+      <w:lvlJc w:val="left"/>
+      <w:pPr>
+        <w:ind w:left="6480" w:hanging="360"/>
+      </w:pPr>
+      <w:rPr>
+        <w:rFonts w:ascii="Wingdings" w:hAnsi="Wingdings" w:hint="default"/>
+      </w:rPr>
+    </w:lvl>
+  </w:abstractNum>
+  <w:abstractNum w:abstractNumId="15" w15:restartNumberingAfterBreak="0">
     <w:nsid w:val="7CC44CEF"/>
     <w:multiLevelType w:val="hybridMultilevel"/>
     <w:tmpl w:val="415A867A"/>
@@ -6339,36 +7561,54 @@
     </w:lvl>
   </w:abstractNum>
   <w:num w:numId="1" w16cid:durableId="986785414">
+    <w:abstractNumId w:val="4"/>
+  </w:num>
+  <w:num w:numId="2" w16cid:durableId="1368599518">
     <w:abstractNumId w:val="3"/>
   </w:num>
-  <w:num w:numId="2" w16cid:durableId="1368599518">
-    <w:abstractNumId w:val="2"/>
-  </w:num>
   <w:num w:numId="3" w16cid:durableId="53967672">
-    <w:abstractNumId w:val="8"/>
+    <w:abstractNumId w:val="13"/>
   </w:num>
   <w:num w:numId="4" w16cid:durableId="1759252492">
     <w:abstractNumId w:val="1"/>
   </w:num>
   <w:num w:numId="5" w16cid:durableId="1663923573">
-    <w:abstractNumId w:val="7"/>
+    <w:abstractNumId w:val="12"/>
   </w:num>
   <w:num w:numId="6" w16cid:durableId="282419342">
-    <w:abstractNumId w:val="9"/>
+    <w:abstractNumId w:val="15"/>
   </w:num>
   <w:num w:numId="7" w16cid:durableId="993685105">
-    <w:abstractNumId w:val="5"/>
+    <w:abstractNumId w:val="7"/>
   </w:num>
   <w:num w:numId="8" w16cid:durableId="1755316977">
     <w:abstractNumId w:val="0"/>
   </w:num>
   <w:num w:numId="9" w16cid:durableId="512301880">
+    <w:abstractNumId w:val="8"/>
+  </w:num>
+  <w:num w:numId="10" w16cid:durableId="974406684">
     <w:abstractNumId w:val="6"/>
   </w:num>
-  <w:num w:numId="10" w16cid:durableId="974406684">
-    <w:abstractNumId w:val="4"/>
+  <w:num w:numId="11" w16cid:durableId="1452020043">
+    <w:abstractNumId w:val="7"/>
   </w:num>
-  <w:num w:numId="11" w16cid:durableId="1452020043">
+  <w:num w:numId="12" w16cid:durableId="1825588604">
+    <w:abstractNumId w:val="14"/>
+  </w:num>
+  <w:num w:numId="13" w16cid:durableId="189150406">
+    <w:abstractNumId w:val="11"/>
+  </w:num>
+  <w:num w:numId="14" w16cid:durableId="400950147">
+    <w:abstractNumId w:val="9"/>
+  </w:num>
+  <w:num w:numId="15" w16cid:durableId="1671790269">
+    <w:abstractNumId w:val="10"/>
+  </w:num>
+  <w:num w:numId="16" w16cid:durableId="1180580487">
+    <w:abstractNumId w:val="2"/>
+  </w:num>
+  <w:num w:numId="17" w16cid:durableId="1301229728">
     <w:abstractNumId w:val="5"/>
   </w:num>
 </w:numbering>

--- a/TM470_TMA02_Lucy_Morris_zx181423.docx
+++ b/TM470_TMA02_Lucy_Morris_zx181423.docx
@@ -1,6 +1,6 @@
 
 <file path=word/document.xml><?xml version="1.0" encoding="utf-8"?>
-<w:document xmlns:wpc="http://schemas.microsoft.com/office/word/2010/wordprocessingCanvas" xmlns:cx="http://schemas.microsoft.com/office/drawing/2014/chartex" xmlns:cx1="http://schemas.microsoft.com/office/drawing/2015/9/8/chartex" xmlns:cx2="http://schemas.microsoft.com/office/drawing/2015/10/21/chartex" xmlns:cx3="http://schemas.microsoft.com/office/drawing/2016/5/9/chartex" xmlns:cx4="http://schemas.microsoft.com/office/drawing/2016/5/10/chartex" xmlns:cx5="http://schemas.microsoft.com/office/drawing/2016/5/11/chartex" xmlns:cx6="http://schemas.microsoft.com/office/drawing/2016/5/12/chartex" xmlns:cx7="http://schemas.microsoft.com/office/drawing/2016/5/13/chartex" xmlns:cx8="http://schemas.microsoft.com/office/drawing/2016/5/14/chartex" xmlns:mc="http://schemas.openxmlformats.org/markup-compatibility/2006" xmlns:aink="http://schemas.microsoft.com/office/drawing/2016/ink" xmlns:am3d="http://schemas.microsoft.com/office/drawing/2017/model3d" xmlns:o="urn:schemas-microsoft-com:office:office" xmlns:oel="http://schemas.microsoft.com/office/2019/extlst" xmlns:r="http://schemas.openxmlformats.org/officeDocument/2006/relationships" xmlns:m="http://schemas.openxmlformats.org/officeDocument/2006/math" xmlns:v="urn:schemas-microsoft-com:vml" xmlns:wp14="http://schemas.microsoft.com/office/word/2010/wordprocessingDrawing" xmlns:wp="http://schemas.openxmlformats.org/drawingml/2006/wordprocessingDrawing" xmlns:w10="urn:schemas-microsoft-com:office:word" xmlns:w="http://schemas.openxmlformats.org/wordprocessingml/2006/main" xmlns:w14="http://schemas.microsoft.com/office/word/2010/wordml" xmlns:w15="http://schemas.microsoft.com/office/word/2012/wordml" xmlns:w16cex="http://schemas.microsoft.com/office/word/2018/wordml/cex" xmlns:w16cid="http://schemas.microsoft.com/office/word/2016/wordml/cid" xmlns:w16="http://schemas.microsoft.com/office/word/2018/wordml" xmlns:w16sdtdh="http://schemas.microsoft.com/office/word/2020/wordml/sdtdatahash" xmlns:w16se="http://schemas.microsoft.com/office/word/2015/wordml/symex" xmlns:wpg="http://schemas.microsoft.com/office/word/2010/wordprocessingGroup" xmlns:wpi="http://schemas.microsoft.com/office/word/2010/wordprocessingInk" xmlns:wne="http://schemas.microsoft.com/office/word/2006/wordml" xmlns:wps="http://schemas.microsoft.com/office/word/2010/wordprocessingShape" mc:Ignorable="w14 w15 w16se w16cid w16 w16cex w16sdtdh wp14">
+<w:document xmlns:wpc="http://schemas.microsoft.com/office/word/2010/wordprocessingCanvas" xmlns:cx="http://schemas.microsoft.com/office/drawing/2014/chartex" xmlns:cx1="http://schemas.microsoft.com/office/drawing/2015/9/8/chartex" xmlns:cx2="http://schemas.microsoft.com/office/drawing/2015/10/21/chartex" xmlns:cx3="http://schemas.microsoft.com/office/drawing/2016/5/9/chartex" xmlns:cx4="http://schemas.microsoft.com/office/drawing/2016/5/10/chartex" xmlns:cx5="http://schemas.microsoft.com/office/drawing/2016/5/11/chartex" xmlns:cx6="http://schemas.microsoft.com/office/drawing/2016/5/12/chartex" xmlns:cx7="http://schemas.microsoft.com/office/drawing/2016/5/13/chartex" xmlns:cx8="http://schemas.microsoft.com/office/drawing/2016/5/14/chartex" xmlns:mc="http://schemas.openxmlformats.org/markup-compatibility/2006" xmlns:aink="http://schemas.microsoft.com/office/drawing/2016/ink" xmlns:am3d="http://schemas.microsoft.com/office/drawing/2017/model3d" xmlns:o="urn:schemas-microsoft-com:office:office" xmlns:oel="http://schemas.microsoft.com/office/2019/extlst" xmlns:r="http://schemas.openxmlformats.org/officeDocument/2006/relationships" xmlns:m="http://schemas.openxmlformats.org/officeDocument/2006/math" xmlns:v="urn:schemas-microsoft-com:vml" xmlns:wp14="http://schemas.microsoft.com/office/word/2010/wordprocessingDrawing" xmlns:wp="http://schemas.openxmlformats.org/drawingml/2006/wordprocessingDrawing" xmlns:w10="urn:schemas-microsoft-com:office:word" xmlns:w="http://schemas.openxmlformats.org/wordprocessingml/2006/main" xmlns:w14="http://schemas.microsoft.com/office/word/2010/wordml" xmlns:w15="http://schemas.microsoft.com/office/word/2012/wordml" xmlns:w16cex="http://schemas.microsoft.com/office/word/2018/wordml/cex" xmlns:w16cid="http://schemas.microsoft.com/office/word/2016/wordml/cid" xmlns:w16="http://schemas.microsoft.com/office/word/2018/wordml" xmlns:w16du="http://schemas.microsoft.com/office/word/2023/wordml/word16du" xmlns:w16sdtdh="http://schemas.microsoft.com/office/word/2020/wordml/sdtdatahash" xmlns:w16se="http://schemas.microsoft.com/office/word/2015/wordml/symex" xmlns:wpg="http://schemas.microsoft.com/office/word/2010/wordprocessingGroup" xmlns:wpi="http://schemas.microsoft.com/office/word/2010/wordprocessingInk" xmlns:wne="http://schemas.microsoft.com/office/word/2006/wordml" xmlns:wps="http://schemas.microsoft.com/office/word/2010/wordprocessingShape" mc:Ignorable="w14 w15 w16se w16cid w16 w16cex w16sdtdh wp14">
   <w:body>
     <w:p>
       <w:pPr>
@@ -257,7 +257,7 @@
           <w:r>
             <w:fldChar w:fldCharType="separate"/>
           </w:r>
-          <w:hyperlink w:anchor="_Toc133262842" w:history="1">
+          <w:hyperlink w:anchor="_Toc133660515" w:history="1">
             <w:r>
               <w:rPr>
                 <w:rStyle w:val="Hyperlink"/>
@@ -284,7 +284,7 @@
                 <w:noProof/>
                 <w:webHidden/>
               </w:rPr>
-              <w:instrText xml:space="preserve"> PAGEREF _Toc133262842 \h </w:instrText>
+              <w:instrText xml:space="preserve"> PAGEREF _Toc133660515 \h </w:instrText>
             </w:r>
             <w:r>
               <w:rPr>
@@ -327,7 +327,7 @@
               <w:lang w:val="en-GB" w:eastAsia="en-GB"/>
             </w:rPr>
           </w:pPr>
-          <w:hyperlink w:anchor="_Toc133262843" w:history="1">
+          <w:hyperlink w:anchor="_Toc133660516" w:history="1">
             <w:r>
               <w:rPr>
                 <w:rStyle w:val="Hyperlink"/>
@@ -354,7 +354,7 @@
                 <w:noProof/>
                 <w:webHidden/>
               </w:rPr>
-              <w:instrText xml:space="preserve"> PAGEREF _Toc133262843 \h </w:instrText>
+              <w:instrText xml:space="preserve"> PAGEREF _Toc133660516 \h </w:instrText>
             </w:r>
             <w:r>
               <w:rPr>
@@ -397,7 +397,7 @@
               <w:lang w:val="en-GB" w:eastAsia="en-GB"/>
             </w:rPr>
           </w:pPr>
-          <w:hyperlink w:anchor="_Toc133262844" w:history="1">
+          <w:hyperlink w:anchor="_Toc133660517" w:history="1">
             <w:r>
               <w:rPr>
                 <w:rStyle w:val="Hyperlink"/>
@@ -424,7 +424,7 @@
                 <w:noProof/>
                 <w:webHidden/>
               </w:rPr>
-              <w:instrText xml:space="preserve"> PAGEREF _Toc133262844 \h </w:instrText>
+              <w:instrText xml:space="preserve"> PAGEREF _Toc133660517 \h </w:instrText>
             </w:r>
             <w:r>
               <w:rPr>
@@ -467,7 +467,7 @@
               <w:lang w:val="en-GB" w:eastAsia="en-GB"/>
             </w:rPr>
           </w:pPr>
-          <w:hyperlink w:anchor="_Toc133262845" w:history="1">
+          <w:hyperlink w:anchor="_Toc133660518" w:history="1">
             <w:r>
               <w:rPr>
                 <w:rStyle w:val="Hyperlink"/>
@@ -494,7 +494,7 @@
                 <w:noProof/>
                 <w:webHidden/>
               </w:rPr>
-              <w:instrText xml:space="preserve"> PAGEREF _Toc133262845 \h </w:instrText>
+              <w:instrText xml:space="preserve"> PAGEREF _Toc133660518 \h </w:instrText>
             </w:r>
             <w:r>
               <w:rPr>
@@ -537,7 +537,7 @@
               <w:lang w:val="en-GB" w:eastAsia="en-GB"/>
             </w:rPr>
           </w:pPr>
-          <w:hyperlink w:anchor="_Toc133262846" w:history="1">
+          <w:hyperlink w:anchor="_Toc133660519" w:history="1">
             <w:r>
               <w:rPr>
                 <w:rStyle w:val="Hyperlink"/>
@@ -564,7 +564,7 @@
                 <w:noProof/>
                 <w:webHidden/>
               </w:rPr>
-              <w:instrText xml:space="preserve"> PAGEREF _Toc133262846 \h </w:instrText>
+              <w:instrText xml:space="preserve"> PAGEREF _Toc133660519 \h </w:instrText>
             </w:r>
             <w:r>
               <w:rPr>
@@ -607,7 +607,7 @@
               <w:lang w:val="en-GB" w:eastAsia="en-GB"/>
             </w:rPr>
           </w:pPr>
-          <w:hyperlink w:anchor="_Toc133262847" w:history="1">
+          <w:hyperlink w:anchor="_Toc133660520" w:history="1">
             <w:r>
               <w:rPr>
                 <w:rStyle w:val="Hyperlink"/>
@@ -634,7 +634,7 @@
                 <w:noProof/>
                 <w:webHidden/>
               </w:rPr>
-              <w:instrText xml:space="preserve"> PAGEREF _Toc133262847 \h </w:instrText>
+              <w:instrText xml:space="preserve"> PAGEREF _Toc133660520 \h </w:instrText>
             </w:r>
             <w:r>
               <w:rPr>
@@ -677,7 +677,7 @@
               <w:lang w:val="en-GB" w:eastAsia="en-GB"/>
             </w:rPr>
           </w:pPr>
-          <w:hyperlink w:anchor="_Toc133262848" w:history="1">
+          <w:hyperlink w:anchor="_Toc133660521" w:history="1">
             <w:r>
               <w:rPr>
                 <w:rStyle w:val="Hyperlink"/>
@@ -704,7 +704,7 @@
                 <w:noProof/>
                 <w:webHidden/>
               </w:rPr>
-              <w:instrText xml:space="preserve"> PAGEREF _Toc133262848 \h </w:instrText>
+              <w:instrText xml:space="preserve"> PAGEREF _Toc133660521 \h </w:instrText>
             </w:r>
             <w:r>
               <w:rPr>
@@ -747,7 +747,7 @@
               <w:lang w:val="en-GB" w:eastAsia="en-GB"/>
             </w:rPr>
           </w:pPr>
-          <w:hyperlink w:anchor="_Toc133262849" w:history="1">
+          <w:hyperlink w:anchor="_Toc133660522" w:history="1">
             <w:r>
               <w:rPr>
                 <w:rStyle w:val="Hyperlink"/>
@@ -774,7 +774,7 @@
                 <w:noProof/>
                 <w:webHidden/>
               </w:rPr>
-              <w:instrText xml:space="preserve"> PAGEREF _Toc133262849 \h </w:instrText>
+              <w:instrText xml:space="preserve"> PAGEREF _Toc133660522 \h </w:instrText>
             </w:r>
             <w:r>
               <w:rPr>
@@ -817,7 +817,7 @@
               <w:lang w:val="en-GB" w:eastAsia="en-GB"/>
             </w:rPr>
           </w:pPr>
-          <w:hyperlink w:anchor="_Toc133262850" w:history="1">
+          <w:hyperlink w:anchor="_Toc133660523" w:history="1">
             <w:r>
               <w:rPr>
                 <w:rStyle w:val="Hyperlink"/>
@@ -844,7 +844,7 @@
                 <w:noProof/>
                 <w:webHidden/>
               </w:rPr>
-              <w:instrText xml:space="preserve"> PAGEREF _Toc133262850 \h </w:instrText>
+              <w:instrText xml:space="preserve"> PAGEREF _Toc133660523 \h </w:instrText>
             </w:r>
             <w:r>
               <w:rPr>
@@ -887,7 +887,7 @@
               <w:lang w:val="en-GB" w:eastAsia="en-GB"/>
             </w:rPr>
           </w:pPr>
-          <w:hyperlink w:anchor="_Toc133262851" w:history="1">
+          <w:hyperlink w:anchor="_Toc133660524" w:history="1">
             <w:r>
               <w:rPr>
                 <w:rStyle w:val="Hyperlink"/>
@@ -914,7 +914,7 @@
                 <w:noProof/>
                 <w:webHidden/>
               </w:rPr>
-              <w:instrText xml:space="preserve"> PAGEREF _Toc133262851 \h </w:instrText>
+              <w:instrText xml:space="preserve"> PAGEREF _Toc133660524 \h </w:instrText>
             </w:r>
             <w:r>
               <w:rPr>
@@ -957,7 +957,7 @@
               <w:lang w:val="en-GB" w:eastAsia="en-GB"/>
             </w:rPr>
           </w:pPr>
-          <w:hyperlink w:anchor="_Toc133262852" w:history="1">
+          <w:hyperlink w:anchor="_Toc133660525" w:history="1">
             <w:r>
               <w:rPr>
                 <w:rStyle w:val="Hyperlink"/>
@@ -984,7 +984,7 @@
                 <w:noProof/>
                 <w:webHidden/>
               </w:rPr>
-              <w:instrText xml:space="preserve"> PAGEREF _Toc133262852 \h </w:instrText>
+              <w:instrText xml:space="preserve"> PAGEREF _Toc133660525 \h </w:instrText>
             </w:r>
             <w:r>
               <w:rPr>
@@ -1027,7 +1027,7 @@
               <w:lang w:val="en-GB" w:eastAsia="en-GB"/>
             </w:rPr>
           </w:pPr>
-          <w:hyperlink w:anchor="_Toc133262853" w:history="1">
+          <w:hyperlink w:anchor="_Toc133660526" w:history="1">
             <w:r>
               <w:rPr>
                 <w:rStyle w:val="Hyperlink"/>
@@ -1054,7 +1054,7 @@
                 <w:noProof/>
                 <w:webHidden/>
               </w:rPr>
-              <w:instrText xml:space="preserve"> PAGEREF _Toc133262853 \h </w:instrText>
+              <w:instrText xml:space="preserve"> PAGEREF _Toc133660526 \h </w:instrText>
             </w:r>
             <w:r>
               <w:rPr>
@@ -1097,7 +1097,7 @@
               <w:lang w:val="en-GB" w:eastAsia="en-GB"/>
             </w:rPr>
           </w:pPr>
-          <w:hyperlink w:anchor="_Toc133262854" w:history="1">
+          <w:hyperlink w:anchor="_Toc133660527" w:history="1">
             <w:r>
               <w:rPr>
                 <w:rStyle w:val="Hyperlink"/>
@@ -1124,7 +1124,7 @@
                 <w:noProof/>
                 <w:webHidden/>
               </w:rPr>
-              <w:instrText xml:space="preserve"> PAGEREF _Toc133262854 \h </w:instrText>
+              <w:instrText xml:space="preserve"> PAGEREF _Toc133660527 \h </w:instrText>
             </w:r>
             <w:r>
               <w:rPr>
@@ -1144,7 +1144,7 @@
                 <w:noProof/>
                 <w:webHidden/>
               </w:rPr>
-              <w:t>7</w:t>
+              <w:t>9</w:t>
             </w:r>
             <w:r>
               <w:rPr>
@@ -1167,7 +1167,7 @@
               <w:lang w:val="en-GB" w:eastAsia="en-GB"/>
             </w:rPr>
           </w:pPr>
-          <w:hyperlink w:anchor="_Toc133262855" w:history="1">
+          <w:hyperlink w:anchor="_Toc133660528" w:history="1">
             <w:r>
               <w:rPr>
                 <w:rStyle w:val="Hyperlink"/>
@@ -1194,7 +1194,7 @@
                 <w:noProof/>
                 <w:webHidden/>
               </w:rPr>
-              <w:instrText xml:space="preserve"> PAGEREF _Toc133262855 \h </w:instrText>
+              <w:instrText xml:space="preserve"> PAGEREF _Toc133660528 \h </w:instrText>
             </w:r>
             <w:r>
               <w:rPr>
@@ -1214,7 +1214,7 @@
                 <w:noProof/>
                 <w:webHidden/>
               </w:rPr>
-              <w:t>9</w:t>
+              <w:t>11</w:t>
             </w:r>
             <w:r>
               <w:rPr>
@@ -1237,7 +1237,7 @@
               <w:lang w:val="en-GB" w:eastAsia="en-GB"/>
             </w:rPr>
           </w:pPr>
-          <w:hyperlink w:anchor="_Toc133262856" w:history="1">
+          <w:hyperlink w:anchor="_Toc133660529" w:history="1">
             <w:r>
               <w:rPr>
                 <w:rStyle w:val="Hyperlink"/>
@@ -1264,7 +1264,7 @@
                 <w:noProof/>
                 <w:webHidden/>
               </w:rPr>
-              <w:instrText xml:space="preserve"> PAGEREF _Toc133262856 \h </w:instrText>
+              <w:instrText xml:space="preserve"> PAGEREF _Toc133660529 \h </w:instrText>
             </w:r>
             <w:r>
               <w:rPr>
@@ -1284,7 +1284,7 @@
                 <w:noProof/>
                 <w:webHidden/>
               </w:rPr>
-              <w:t>9</w:t>
+              <w:t>11</w:t>
             </w:r>
             <w:r>
               <w:rPr>
@@ -1307,7 +1307,7 @@
               <w:lang w:val="en-GB" w:eastAsia="en-GB"/>
             </w:rPr>
           </w:pPr>
-          <w:hyperlink w:anchor="_Toc133262857" w:history="1">
+          <w:hyperlink w:anchor="_Toc133660530" w:history="1">
             <w:r>
               <w:rPr>
                 <w:rStyle w:val="Hyperlink"/>
@@ -1334,7 +1334,7 @@
                 <w:noProof/>
                 <w:webHidden/>
               </w:rPr>
-              <w:instrText xml:space="preserve"> PAGEREF _Toc133262857 \h </w:instrText>
+              <w:instrText xml:space="preserve"> PAGEREF _Toc133660530 \h </w:instrText>
             </w:r>
             <w:r>
               <w:rPr>
@@ -1354,7 +1354,7 @@
                 <w:noProof/>
                 <w:webHidden/>
               </w:rPr>
-              <w:t>10</w:t>
+              <w:t>12</w:t>
             </w:r>
             <w:r>
               <w:rPr>
@@ -1377,7 +1377,7 @@
               <w:lang w:val="en-GB" w:eastAsia="en-GB"/>
             </w:rPr>
           </w:pPr>
-          <w:hyperlink w:anchor="_Toc133262858" w:history="1">
+          <w:hyperlink w:anchor="_Toc133660531" w:history="1">
             <w:r>
               <w:rPr>
                 <w:rStyle w:val="Hyperlink"/>
@@ -1404,7 +1404,7 @@
                 <w:noProof/>
                 <w:webHidden/>
               </w:rPr>
-              <w:instrText xml:space="preserve"> PAGEREF _Toc133262858 \h </w:instrText>
+              <w:instrText xml:space="preserve"> PAGEREF _Toc133660531 \h </w:instrText>
             </w:r>
             <w:r>
               <w:rPr>
@@ -1424,7 +1424,7 @@
                 <w:noProof/>
                 <w:webHidden/>
               </w:rPr>
-              <w:t>10</w:t>
+              <w:t>12</w:t>
             </w:r>
             <w:r>
               <w:rPr>
@@ -1447,7 +1447,7 @@
               <w:lang w:val="en-GB" w:eastAsia="en-GB"/>
             </w:rPr>
           </w:pPr>
-          <w:hyperlink w:anchor="_Toc133262859" w:history="1">
+          <w:hyperlink w:anchor="_Toc133660532" w:history="1">
             <w:r>
               <w:rPr>
                 <w:rStyle w:val="Hyperlink"/>
@@ -1474,7 +1474,7 @@
                 <w:noProof/>
                 <w:webHidden/>
               </w:rPr>
-              <w:instrText xml:space="preserve"> PAGEREF _Toc133262859 \h </w:instrText>
+              <w:instrText xml:space="preserve"> PAGEREF _Toc133660532 \h </w:instrText>
             </w:r>
             <w:r>
               <w:rPr>
@@ -1494,7 +1494,7 @@
                 <w:noProof/>
                 <w:webHidden/>
               </w:rPr>
-              <w:t>12</w:t>
+              <w:t>14</w:t>
             </w:r>
             <w:r>
               <w:rPr>
@@ -1517,7 +1517,7 @@
               <w:lang w:val="en-GB" w:eastAsia="en-GB"/>
             </w:rPr>
           </w:pPr>
-          <w:hyperlink w:anchor="_Toc133262860" w:history="1">
+          <w:hyperlink w:anchor="_Toc133660533" w:history="1">
             <w:r>
               <w:rPr>
                 <w:rStyle w:val="Hyperlink"/>
@@ -1544,7 +1544,7 @@
                 <w:noProof/>
                 <w:webHidden/>
               </w:rPr>
-              <w:instrText xml:space="preserve"> PAGEREF _Toc133262860 \h </w:instrText>
+              <w:instrText xml:space="preserve"> PAGEREF _Toc133660533 \h </w:instrText>
             </w:r>
             <w:r>
               <w:rPr>
@@ -1564,7 +1564,7 @@
                 <w:noProof/>
                 <w:webHidden/>
               </w:rPr>
-              <w:t>12</w:t>
+              <w:t>14</w:t>
             </w:r>
             <w:r>
               <w:rPr>
@@ -1602,7 +1602,7 @@
       <w:pPr>
         <w:pStyle w:val="Heading1"/>
       </w:pPr>
-      <w:bookmarkStart w:id="0" w:name="_Toc133262842"/>
+      <w:bookmarkStart w:id="0" w:name="_Toc133660515"/>
       <w:r>
         <w:lastRenderedPageBreak/>
         <w:t xml:space="preserve">1. </w:t>
@@ -1616,7 +1616,7 @@
       <w:pPr>
         <w:pStyle w:val="Heading2"/>
       </w:pPr>
-      <w:bookmarkStart w:id="1" w:name="_Toc133262843"/>
+      <w:bookmarkStart w:id="1" w:name="_Toc133660516"/>
       <w:r>
         <w:t xml:space="preserve">1.1 </w:t>
       </w:r>
@@ -1629,7 +1629,7 @@
       <w:pPr>
         <w:pStyle w:val="Heading3"/>
       </w:pPr>
-      <w:bookmarkStart w:id="2" w:name="_Toc133262844"/>
+      <w:bookmarkStart w:id="2" w:name="_Toc133660517"/>
       <w:r>
         <w:t>1.1.1 Title</w:t>
       </w:r>
@@ -1644,7 +1644,7 @@
       <w:pPr>
         <w:pStyle w:val="Heading3"/>
       </w:pPr>
-      <w:bookmarkStart w:id="3" w:name="_Toc133262845"/>
+      <w:bookmarkStart w:id="3" w:name="_Toc133660518"/>
       <w:r>
         <w:t>1.1.2 Revised description</w:t>
       </w:r>
@@ -1665,7 +1665,21 @@
       </w:r>
       <w:proofErr w:type="gramEnd"/>
       <w:r>
-        <w:t xml:space="preserve"> by word of mouth in group chats), but two more formal ways are the Liverpool Trans Wiki [reference?] which catalogues and comments on many services that are available; and the Spirit Level peer support group which invites in guests from services to explain what they offer to the community. The proposed web app will seek to build on these solutions and incorporate this specialist knowledge into it.</w:t>
+        <w:t xml:space="preserve"> by word of mouth in group chats), but two more formal ways are the Liverpool Trans Wiki </w:t>
+      </w:r>
+      <w:r>
+        <w:t>(</w:t>
+      </w:r>
+      <w:proofErr w:type="spellStart"/>
+      <w:r>
+        <w:t>TransLiverpool</w:t>
+      </w:r>
+      <w:proofErr w:type="spellEnd"/>
+      <w:r>
+        <w:t xml:space="preserve"> Wiki, 2023) </w:t>
+      </w:r>
+      <w:r>
+        <w:t>which catalogues and comments on many services that are available; and the Spirit Level peer support group which invites in guests from services to explain what they offer to the community. The proposed web app will seek to build on these solutions and incorporate this specialist knowledge into it.</w:t>
       </w:r>
     </w:p>
     <w:p>
@@ -1777,13 +1791,24 @@
       <w:r>
         <w:t xml:space="preserve"> that have no physical footprint in Liverpool &amp; Merseyside, some of these may be included in an ‘important links’ page but not as part of the core services covered by the app.</w:t>
       </w:r>
+      <w:r>
+        <w:t xml:space="preserve"> The scope of the services included is that they must offer something specific to the trans community, rather than broader services (</w:t>
+      </w:r>
+      <w:proofErr w:type="gramStart"/>
+      <w:r>
+        <w:t>e.g.</w:t>
+      </w:r>
+      <w:proofErr w:type="gramEnd"/>
+      <w:r>
+        <w:t xml:space="preserve"> the CMAGIC &amp; TSS counselling services would be included, but not the general NHS counselling service offered by Talk Liverpool.)</w:t>
+      </w:r>
     </w:p>
     <w:p/>
     <w:p>
       <w:pPr>
         <w:pStyle w:val="Heading2"/>
       </w:pPr>
-      <w:bookmarkStart w:id="4" w:name="_Toc133262846"/>
+      <w:bookmarkStart w:id="4" w:name="_Toc133660519"/>
       <w:r>
         <w:lastRenderedPageBreak/>
         <w:t>1.2 Resources</w:t>
@@ -1930,16 +1955,7 @@
         <w:spacing w:line="256" w:lineRule="auto"/>
       </w:pPr>
       <w:r>
-        <w:t>The Liverpool Trans Wiki (</w:t>
-      </w:r>
-      <w:r>
-        <w:rPr>
-          <w:color w:val="FF0000"/>
-        </w:rPr>
-        <w:t>citation</w:t>
-      </w:r>
-      <w:r>
-        <w:t>) may an essential source of community information about the services, as it documents many of them.</w:t>
+        <w:t>The Liverpool Trans Wiki may an essential source of community information about the services, as it documents many of them.</w:t>
       </w:r>
     </w:p>
     <w:p>
@@ -2067,15 +2083,13 @@
         <w:t xml:space="preserve"> (medium impact, high likelihood): </w:t>
       </w:r>
       <w:r>
-        <w:t xml:space="preserve">Attempting to code non-routine tasks may cause significant delay. To mitigate this, the schedule will </w:t>
-      </w:r>
-      <w:proofErr w:type="gramStart"/>
-      <w:r>
-        <w:t>adjusted</w:t>
-      </w:r>
-      <w:proofErr w:type="gramEnd"/>
-      <w:r>
-        <w:t xml:space="preserve"> to include skills development as necessary, particularly for CSS.</w:t>
+        <w:t>Attempting to code non-routine tasks may cause significant delay. To mitigate this, the schedule will</w:t>
+      </w:r>
+      <w:r>
+        <w:t xml:space="preserve"> be</w:t>
+      </w:r>
+      <w:r>
+        <w:t xml:space="preserve"> adjusted to include skills development as necessary, particularly for CSS.</w:t>
       </w:r>
     </w:p>
     <w:p>
@@ -2252,11 +2266,6 @@
     </w:p>
     <w:p>
       <w:pPr>
-        <w:pStyle w:val="ListParagraph"/>
-        <w:numPr>
-          <w:ilvl w:val="1"/>
-          <w:numId w:val="11"/>
-        </w:numPr>
         <w:spacing w:line="256" w:lineRule="auto"/>
       </w:pPr>
     </w:p>
@@ -2264,7 +2273,7 @@
       <w:pPr>
         <w:pStyle w:val="Heading2"/>
       </w:pPr>
-      <w:bookmarkStart w:id="5" w:name="_Toc133262847"/>
+      <w:bookmarkStart w:id="5" w:name="_Toc133660520"/>
       <w:r>
         <w:t>1.3 Future plan</w:t>
       </w:r>
@@ -2304,7 +2313,7 @@
       <w:pPr>
         <w:pStyle w:val="Heading1"/>
       </w:pPr>
-      <w:bookmarkStart w:id="6" w:name="_Toc133262848"/>
+      <w:bookmarkStart w:id="6" w:name="_Toc133660521"/>
       <w:r>
         <w:t>2. Project work completed</w:t>
       </w:r>
@@ -2314,7 +2323,7 @@
       <w:pPr>
         <w:pStyle w:val="Heading2"/>
       </w:pPr>
-      <w:bookmarkStart w:id="7" w:name="_Toc133262849"/>
+      <w:bookmarkStart w:id="7" w:name="_Toc133660522"/>
       <w:r>
         <w:t>2.1 Literature review</w:t>
       </w:r>
@@ -2324,7 +2333,7 @@
       <w:pPr>
         <w:pStyle w:val="Heading3"/>
       </w:pPr>
-      <w:bookmarkStart w:id="8" w:name="_Toc133262850"/>
+      <w:bookmarkStart w:id="8" w:name="_Toc133660523"/>
       <w:r>
         <w:t>2.1.1 Requirements</w:t>
       </w:r>
@@ -2332,250 +2341,501 @@
     </w:p>
     <w:p>
       <w:r>
-        <w:t xml:space="preserve">The first part of the literature review was on sources relating to requirements gathering and analysis. </w:t>
+        <w:t>The first part of the literature review was relating to requirements including how to identify them, the differences between functional and non-functional requirements, the</w:t>
+      </w:r>
+      <w:r>
+        <w:t>ir elicitation and analysis. This will be crucial to the project, so the goals and boundaries of it are clear</w:t>
+      </w:r>
+      <w:r>
+        <w:t xml:space="preserve">, what the expected outcomes are and </w:t>
+      </w:r>
+      <w:r>
+        <w:t>what characteristics it should have</w:t>
+      </w:r>
+      <w:r>
+        <w:t xml:space="preserve">. The goal was to find sources that cover </w:t>
+      </w:r>
+      <w:r>
+        <w:t>all</w:t>
+      </w:r>
+      <w:r>
+        <w:t xml:space="preserve"> these aspects of requirements, and unlike other literature reviews</w:t>
+      </w:r>
+      <w:r>
+        <w:t xml:space="preserve"> for this project</w:t>
+      </w:r>
+      <w:r>
+        <w:t xml:space="preserve"> the </w:t>
+      </w:r>
+      <w:r>
+        <w:t>date when written</w:t>
+      </w:r>
+      <w:r>
+        <w:t xml:space="preserve"> is less crucial here</w:t>
+      </w:r>
+      <w:r>
+        <w:t>,</w:t>
+      </w:r>
+      <w:r>
+        <w:t xml:space="preserve"> as this subject has not changed over time in the same way that </w:t>
+      </w:r>
+      <w:r>
+        <w:t>a technology might.</w:t>
+      </w:r>
+    </w:p>
+    <w:p>
+      <w:r>
+        <w:t xml:space="preserve">Nilsson &amp; </w:t>
+      </w:r>
+      <w:proofErr w:type="spellStart"/>
+      <w:r>
+        <w:t>Fagerström</w:t>
+      </w:r>
+      <w:proofErr w:type="spellEnd"/>
+      <w:r>
+        <w:t xml:space="preserve"> (2006) discuss the analysis of requirements once stakeholders have been consulted and how to </w:t>
+      </w:r>
+      <w:r>
+        <w:t>balance</w:t>
+      </w:r>
+      <w:r>
+        <w:t xml:space="preserve"> the</w:t>
+      </w:r>
+      <w:r>
+        <w:t>ir potentially</w:t>
+      </w:r>
+      <w:r>
+        <w:t xml:space="preserve"> competing interests to aid in the decision-making process. Furthermore, </w:t>
+      </w:r>
+      <w:r>
+        <w:t>they outline a method of analysis</w:t>
+      </w:r>
+      <w:r>
+        <w:t xml:space="preserve"> considers different needs</w:t>
+      </w:r>
+      <w:r>
+        <w:t xml:space="preserve"> </w:t>
+      </w:r>
+      <w:r>
+        <w:t>stakeholde</w:t>
+      </w:r>
+      <w:r>
+        <w:t>rs</w:t>
+      </w:r>
+      <w:r>
+        <w:t xml:space="preserve"> might have an</w:t>
+      </w:r>
+      <w:r>
+        <w:t xml:space="preserve">d the extent to which requirements may meet them. They outline a method of collating </w:t>
+      </w:r>
+      <w:r>
+        <w:t>all</w:t>
+      </w:r>
+      <w:r>
+        <w:t xml:space="preserve"> this</w:t>
+      </w:r>
+      <w:r>
+        <w:t xml:space="preserve"> in</w:t>
+      </w:r>
+      <w:r>
+        <w:t xml:space="preserve"> a ‘stakeholder and requirement matrix’</w:t>
+      </w:r>
+      <w:r>
+        <w:t xml:space="preserve"> as shown in </w:t>
+      </w:r>
+      <w:r>
+        <w:rPr>
+          <w:color w:val="FF0000"/>
+        </w:rPr>
+        <w:t>figure x</w:t>
+      </w:r>
+      <w:r>
+        <w:t>.</w:t>
+      </w:r>
+      <w:r>
+        <w:t xml:space="preserve"> This piece of literature is a research paper that was published in the Computers in Industry journal and has been widely cited by other academics, so can be seen as a trustworthy source.</w:t>
+      </w:r>
+    </w:p>
+    <w:p>
+      <w:pPr>
+        <w:jc w:val="center"/>
+      </w:pPr>
+      <w:r>
+        <w:rPr>
+          <w:noProof/>
+        </w:rPr>
+        <w:lastRenderedPageBreak/>
+        <w:drawing>
+          <wp:inline distT="0" distB="0" distL="0" distR="0" wp14:anchorId="0D768B05" wp14:editId="17BFE9AE">
+            <wp:extent cx="2750820" cy="2813745"/>
+            <wp:effectExtent l="0" t="0" r="0" b="5715"/>
+            <wp:docPr id="5" name="Picture 5" descr="A picture containing text, crossword puzzle, receipt&#10;&#10;Description automatically generated"/>
+            <wp:cNvGraphicFramePr>
+              <a:graphicFrameLocks xmlns:a="http://schemas.openxmlformats.org/drawingml/2006/main" noChangeAspect="1"/>
+            </wp:cNvGraphicFramePr>
+            <a:graphic xmlns:a="http://schemas.openxmlformats.org/drawingml/2006/main">
+              <a:graphicData uri="http://schemas.openxmlformats.org/drawingml/2006/picture">
+                <pic:pic xmlns:pic="http://schemas.openxmlformats.org/drawingml/2006/picture">
+                  <pic:nvPicPr>
+                    <pic:cNvPr id="5" name="Picture 5" descr="A picture containing text, crossword puzzle, receipt&#10;&#10;Description automatically generated"/>
+                    <pic:cNvPicPr/>
+                  </pic:nvPicPr>
+                  <pic:blipFill>
+                    <a:blip r:embed="rId8">
+                      <a:extLst>
+                        <a:ext uri="{28A0092B-C50C-407E-A947-70E740481C1C}">
+                          <a14:useLocalDpi xmlns:a14="http://schemas.microsoft.com/office/drawing/2010/main" val="0"/>
+                        </a:ext>
+                      </a:extLst>
+                    </a:blip>
+                    <a:stretch>
+                      <a:fillRect/>
+                    </a:stretch>
+                  </pic:blipFill>
+                  <pic:spPr>
+                    <a:xfrm>
+                      <a:off x="0" y="0"/>
+                      <a:ext cx="2761590" cy="2824761"/>
+                    </a:xfrm>
+                    <a:prstGeom prst="rect">
+                      <a:avLst/>
+                    </a:prstGeom>
+                  </pic:spPr>
+                </pic:pic>
+              </a:graphicData>
+            </a:graphic>
+          </wp:inline>
+        </w:drawing>
       </w:r>
     </w:p>
     <w:p/>
     <w:p>
       <w:r>
-        <w:t xml:space="preserve">3-4 sources, </w:t>
-      </w:r>
-      <w:r>
-        <w:t>(</w:t>
-      </w:r>
-      <w:r>
-        <w:t xml:space="preserve">include TM354 </w:t>
+        <w:t xml:space="preserve">Robertson &amp; Robertson (2006) </w:t>
+      </w:r>
+      <w:r>
+        <w:t>provide a detailed overview of</w:t>
+      </w:r>
+      <w:r>
+        <w:t xml:space="preserve"> requirements, covering topics such as</w:t>
+      </w:r>
+      <w:r>
+        <w:t xml:space="preserve"> what requirements are, why the</w:t>
+      </w:r>
+      <w:r>
+        <w:t>y</w:t>
+      </w:r>
+      <w:r>
+        <w:t xml:space="preserve"> are importan</w:t>
+      </w:r>
+      <w:r>
+        <w:t>t and</w:t>
+      </w:r>
+      <w:r>
+        <w:t xml:space="preserve"> </w:t>
+      </w:r>
+      <w:r>
+        <w:t>the process of</w:t>
+      </w:r>
+      <w:r>
+        <w:t xml:space="preserve"> writ</w:t>
+      </w:r>
+      <w:r>
+        <w:t>ing them.</w:t>
+      </w:r>
+      <w:r>
+        <w:t xml:space="preserve"> It also covers the </w:t>
+      </w:r>
+      <w:proofErr w:type="spellStart"/>
+      <w:r>
+        <w:t>Volere</w:t>
+      </w:r>
+      <w:proofErr w:type="spellEnd"/>
+      <w:r>
+        <w:t xml:space="preserve"> Requirements Specification</w:t>
+      </w:r>
+      <w:r>
+        <w:t xml:space="preserve"> Template</w:t>
+      </w:r>
+      <w:r>
+        <w:t xml:space="preserve"> that was pioneered by Robertson &amp; Robertson with others, that</w:t>
+      </w:r>
+      <w:r>
+        <w:t xml:space="preserve"> </w:t>
+      </w:r>
+      <w:r>
+        <w:t>forms a foundation and structure for requirements</w:t>
+      </w:r>
+      <w:r>
+        <w:t xml:space="preserve"> </w:t>
+      </w:r>
+      <w:r>
+        <w:t xml:space="preserve">specifications. </w:t>
+      </w:r>
+      <w:r>
+        <w:t>This book</w:t>
+      </w:r>
+      <w:r>
+        <w:t xml:space="preserve"> covers important foundational concepts and informed the TM354 module on software engineering, so can be considered a trustworthy source.</w:t>
+      </w:r>
+    </w:p>
+    <w:p>
+      <w:r>
+        <w:t>These sources will provide both different, complimentary ways to consider and analyse requirements</w:t>
+      </w:r>
+      <w:r>
+        <w:t xml:space="preserve">. Both the stakeholder and requirements matrix and </w:t>
+      </w:r>
+      <w:proofErr w:type="spellStart"/>
+      <w:r>
+        <w:t>Volere</w:t>
+      </w:r>
+      <w:proofErr w:type="spellEnd"/>
+      <w:r>
+        <w:t xml:space="preserve"> template are useful tools that can be utilised, but care must also be taken that they are used in a proportionate way for this project. Using them to their full potential would take a very significant amount of time and as previously stated, </w:t>
+      </w:r>
+      <w:r>
+        <w:t>so care must be taken to use shorte</w:t>
+      </w:r>
+      <w:r>
+        <w:t>ne</w:t>
+      </w:r>
+      <w:r>
+        <w:t xml:space="preserve">d versions which will still be elucidating and provide context for discussion on future. The textbook for TM354: Software Engineering Block 1 Units 1-4 From domain to requirements (The Open University, </w:t>
+      </w:r>
+      <w:r>
+        <w:t xml:space="preserve">2014) does this with the </w:t>
+      </w:r>
+      <w:proofErr w:type="spellStart"/>
+      <w:r>
+        <w:t>Volere</w:t>
+      </w:r>
+      <w:proofErr w:type="spellEnd"/>
+      <w:r>
+        <w:t xml:space="preserve"> Template and so will be a useful resource as an example of narrowing this down.</w:t>
+      </w:r>
+    </w:p>
+    <w:p/>
+    <w:p>
+      <w:pPr>
+        <w:pStyle w:val="Heading3"/>
+      </w:pPr>
+      <w:bookmarkStart w:id="9" w:name="_Toc133660524"/>
+      <w:r>
+        <w:t>2.1.2 CSS</w:t>
+      </w:r>
+      <w:bookmarkEnd w:id="9"/>
+    </w:p>
+    <w:p>
+      <w:r>
+        <w:t xml:space="preserve">The second part of the literature review was on sources related to CSS, so that some learning could take place and the development of the user interface could begin. Prior to this project my experience using CSS was quite limited since </w:t>
+      </w:r>
+      <w:r>
+        <w:t>it was not covered on the</w:t>
+      </w:r>
+      <w:r>
+        <w:t xml:space="preserve"> TM352 modul</w:t>
+      </w:r>
+      <w:r>
+        <w:t>e</w:t>
+      </w:r>
+      <w:r>
+        <w:t xml:space="preserve">. The goal was to learn enough basic CSS to create a simple, but functional appearance for the app. Since </w:t>
+      </w:r>
+      <w:r>
+        <w:t>the CSS language is being continually updated</w:t>
+      </w:r>
+      <w:r>
+        <w:t xml:space="preserve">, more recent sources were preferred, though </w:t>
+      </w:r>
+      <w:r>
+        <w:t xml:space="preserve">some </w:t>
+      </w:r>
+      <w:r>
+        <w:t>older sources</w:t>
+      </w:r>
+      <w:r>
+        <w:t xml:space="preserve"> may still be of use since the basics of the language have stayed the same.</w:t>
+      </w:r>
+    </w:p>
+    <w:p>
+      <w:r>
+        <w:t>G</w:t>
+      </w:r>
+      <w:r>
+        <w:t>ray (2022) produced an extensive video tutorial</w:t>
+      </w:r>
+      <w:r>
+        <w:t xml:space="preserve"> for </w:t>
+      </w:r>
+      <w:proofErr w:type="spellStart"/>
+      <w:r>
+        <w:t>freeCodeCamp</w:t>
+      </w:r>
+      <w:proofErr w:type="spellEnd"/>
+      <w:r>
+        <w:t xml:space="preserve"> on CSS starting at the very basics including fonts and colour changes</w:t>
+      </w:r>
+      <w:r>
+        <w:t>. It also covers</w:t>
+      </w:r>
+      <w:r>
+        <w:t xml:space="preserve"> grid </w:t>
+      </w:r>
+      <w:r>
+        <w:t>layout</w:t>
+      </w:r>
+      <w:r>
+        <w:t xml:space="preserve"> and </w:t>
+      </w:r>
+      <w:r>
+        <w:t>flexbox, as well a</w:t>
+      </w:r>
+      <w:r>
+        <w:t xml:space="preserve">s media queries which may be useful to ensure that the app </w:t>
+      </w:r>
+      <w:r>
+        <w:t>maintains the intended appearance</w:t>
+      </w:r>
+      <w:r>
+        <w:t xml:space="preserve"> on different devices.</w:t>
+      </w:r>
+      <w:r>
+        <w:t xml:space="preserve"> </w:t>
+      </w:r>
+      <w:proofErr w:type="spellStart"/>
+      <w:r>
+        <w:t>FreeCodeCamp</w:t>
+      </w:r>
+      <w:proofErr w:type="spellEnd"/>
+      <w:r>
+        <w:t xml:space="preserve"> is a charity founded by a teacher to provide free</w:t>
+      </w:r>
+      <w:r>
+        <w:t xml:space="preserve"> online courses</w:t>
+      </w:r>
+      <w:r>
+        <w:t xml:space="preserve"> teaching coding </w:t>
+      </w:r>
+      <w:r>
+        <w:t>and</w:t>
+      </w:r>
+      <w:r>
+        <w:t xml:space="preserve"> has other learning materials that may be useful going forward for the project, for example on JavaScript</w:t>
+      </w:r>
+      <w:r>
+        <w:t>,</w:t>
+      </w:r>
+      <w:r>
+        <w:t xml:space="preserve"> if required</w:t>
+      </w:r>
+      <w:r>
+        <w:t xml:space="preserve">. </w:t>
+      </w:r>
+      <w:r>
+        <w:t xml:space="preserve">Gray is a lecturer and PhD student at Fort Hays State University </w:t>
+      </w:r>
+      <w:r>
+        <w:lastRenderedPageBreak/>
+        <w:t>and has produced many teaching resources on web development.</w:t>
+      </w:r>
+      <w:r>
+        <w:t xml:space="preserve"> This source will be a useful starting place to learn the basics of CSS and could be combined with another source such as a textbook to fill out knowledge gaps as needed.</w:t>
+      </w:r>
+    </w:p>
+    <w:p>
+      <w:proofErr w:type="spellStart"/>
+      <w:r>
+        <w:t>Meiert</w:t>
+      </w:r>
+      <w:proofErr w:type="spellEnd"/>
+      <w:r>
+        <w:t xml:space="preserve"> (2015)</w:t>
+      </w:r>
+      <w:r>
+        <w:t xml:space="preserve"> in ‘The Little Book of HTML/CSS Coding Guidelines’</w:t>
+      </w:r>
+      <w:r>
+        <w:t xml:space="preserve"> </w:t>
+      </w:r>
+      <w:r>
+        <w:t>provides guidelines for coding, explaining good practise and the reasons for it.</w:t>
+      </w:r>
+      <w:r>
+        <w:t xml:space="preserve"> For </w:t>
       </w:r>
       <w:proofErr w:type="gramStart"/>
       <w:r>
-        <w:t>text book</w:t>
+        <w:t>example</w:t>
       </w:r>
       <w:proofErr w:type="gramEnd"/>
       <w:r>
-        <w:t xml:space="preserve"> &amp; </w:t>
-      </w:r>
-      <w:proofErr w:type="spellStart"/>
-      <w:r>
-        <w:t>volaire</w:t>
-      </w:r>
-      <w:proofErr w:type="spellEnd"/>
-      <w:r>
-        <w:t xml:space="preserve"> template</w:t>
-      </w:r>
-      <w:r>
-        <w:t>??)</w:t>
-      </w:r>
+        <w:t xml:space="preserve"> how to name classes/IDs so they properly reflect the purpose of an element and are </w:t>
+      </w:r>
+      <w:r>
+        <w:t>‘as short as possible but as long as necessary’. This will help ensure that the code is consistent and easy to read, both for other people but also for myself as the project goes on</w:t>
+      </w:r>
+      <w:r>
+        <w:t>,</w:t>
+      </w:r>
+      <w:r>
+        <w:t xml:space="preserve"> the amount of code expands</w:t>
+      </w:r>
+      <w:r>
+        <w:t xml:space="preserve"> and there is a need to</w:t>
+      </w:r>
+      <w:r>
+        <w:t xml:space="preserve"> return to code written months earlier. </w:t>
+      </w:r>
+      <w:proofErr w:type="gramStart"/>
+      <w:r>
+        <w:t>Similarly</w:t>
+      </w:r>
+      <w:proofErr w:type="gramEnd"/>
+      <w:r>
+        <w:t xml:space="preserve"> the W3C validation service (</w:t>
+      </w:r>
+      <w:r>
+        <w:rPr>
+          <w:color w:val="FF0000"/>
+        </w:rPr>
+        <w:t>2023</w:t>
+      </w:r>
+      <w:r>
+        <w:t xml:space="preserve">) </w:t>
+      </w:r>
+      <w:r>
+        <w:t>will help ensure the code is valid and using proper syntax.</w:t>
+      </w:r>
+    </w:p>
+    <w:p/>
+    <w:p>
+      <w:r>
+        <w:t>These sources will give a solid grounding in CSS</w:t>
+      </w:r>
+      <w:r>
+        <w:t>, combining audio-visual and written learning. They will also</w:t>
+      </w:r>
+      <w:r>
+        <w:t xml:space="preserve"> help consider accessibility issues as development continues.</w:t>
+      </w:r>
+    </w:p>
+    <w:p/>
+    <w:p>
+      <w:pPr>
+        <w:pStyle w:val="Heading2"/>
+      </w:pPr>
+      <w:bookmarkStart w:id="10" w:name="_Toc133660525"/>
+      <w:r>
+        <w:t>2.2 Project Work</w:t>
+      </w:r>
+      <w:bookmarkEnd w:id="10"/>
     </w:p>
     <w:p>
       <w:pPr>
         <w:pStyle w:val="Heading3"/>
       </w:pPr>
-      <w:bookmarkStart w:id="9" w:name="_Toc133262851"/>
-      <w:r>
-        <w:t>2.1.2 CSS</w:t>
-      </w:r>
-      <w:bookmarkEnd w:id="9"/>
-    </w:p>
-    <w:p>
-      <w:r>
-        <w:t xml:space="preserve">The second part of the literature review was on sources related to CSS, so that some learning could take place and the development of the user interface could begin. Prior to this project my experience using CSS was quite limited since the TM352 module </w:t>
-      </w:r>
-      <w:r>
-        <w:t xml:space="preserve">did not include anything on it. The goal was to learn enough basic CSS to create a simple, but functional appearance for the app. Since </w:t>
-      </w:r>
-      <w:r>
-        <w:t>the CSS language is being continually updated</w:t>
-      </w:r>
-      <w:r>
-        <w:t xml:space="preserve">, more recent sources were preferred, though </w:t>
-      </w:r>
-      <w:r>
-        <w:t xml:space="preserve">some </w:t>
-      </w:r>
-      <w:r>
-        <w:t>older sources</w:t>
-      </w:r>
-      <w:r>
-        <w:t xml:space="preserve"> may still be of use since the basics of the language have stayed the same.</w:t>
-      </w:r>
-    </w:p>
-    <w:p>
-      <w:r>
-        <w:t>G</w:t>
-      </w:r>
-      <w:r>
-        <w:t>ray (2022) produced an extensive video tutorial</w:t>
-      </w:r>
-      <w:r>
-        <w:t xml:space="preserve"> for </w:t>
-      </w:r>
-      <w:proofErr w:type="spellStart"/>
-      <w:r>
-        <w:t>freeCodeCamp</w:t>
-      </w:r>
-      <w:proofErr w:type="spellEnd"/>
-      <w:r>
-        <w:t xml:space="preserve"> on CSS starting at the very basics including fonts and colour changes</w:t>
-      </w:r>
-      <w:r>
-        <w:t>. It also covers</w:t>
-      </w:r>
-      <w:r>
-        <w:t xml:space="preserve"> grid </w:t>
-      </w:r>
-      <w:r>
-        <w:t>layout</w:t>
-      </w:r>
-      <w:r>
-        <w:t xml:space="preserve"> and </w:t>
-      </w:r>
-      <w:r>
-        <w:t>flexbox, as well a</w:t>
-      </w:r>
-      <w:r>
-        <w:t xml:space="preserve">s media queries which may be useful to ensure that the app </w:t>
-      </w:r>
-      <w:r>
-        <w:t>maintains the intended appearance</w:t>
-      </w:r>
-      <w:r>
-        <w:t xml:space="preserve"> on different devices.</w:t>
-      </w:r>
-      <w:r>
-        <w:t xml:space="preserve"> </w:t>
-      </w:r>
-      <w:proofErr w:type="spellStart"/>
-      <w:r>
-        <w:t>FreeCodeCamp</w:t>
-      </w:r>
-      <w:proofErr w:type="spellEnd"/>
-      <w:r>
-        <w:t xml:space="preserve"> is a charity founded by a teacher to provide free</w:t>
-      </w:r>
-      <w:r>
-        <w:t xml:space="preserve"> online courses</w:t>
-      </w:r>
-      <w:r>
-        <w:t xml:space="preserve"> teaching coding </w:t>
-      </w:r>
-      <w:proofErr w:type="gramStart"/>
-      <w:r>
-        <w:t xml:space="preserve">and </w:t>
-      </w:r>
-      <w:r>
-        <w:t>also</w:t>
-      </w:r>
-      <w:proofErr w:type="gramEnd"/>
-      <w:r>
-        <w:t xml:space="preserve"> has other learning materials that may be useful going forward for the project, for </w:t>
-      </w:r>
-      <w:r>
-        <w:lastRenderedPageBreak/>
-        <w:t>example on JavaScript if required</w:t>
-      </w:r>
-      <w:r>
-        <w:t xml:space="preserve">. </w:t>
-      </w:r>
-      <w:r>
-        <w:t>Gray is a lecturer and PhD student at Fort Hays State University and has produced many teaching resources on web development.</w:t>
-      </w:r>
-      <w:r>
-        <w:t xml:space="preserve"> This source will be a useful starting place to learn the basics of CSS and could be combined with another source such as a textbook to fill out knowledge gaps as needed.</w:t>
-      </w:r>
-    </w:p>
-    <w:p>
-      <w:proofErr w:type="spellStart"/>
-      <w:r>
-        <w:t>Meiert</w:t>
-      </w:r>
-      <w:proofErr w:type="spellEnd"/>
-      <w:r>
-        <w:t xml:space="preserve"> (2015)</w:t>
-      </w:r>
-      <w:r>
-        <w:t xml:space="preserve"> in ‘The Little Book of HTML/CSS Coding Guidelines’</w:t>
-      </w:r>
-      <w:r>
-        <w:t xml:space="preserve"> </w:t>
-      </w:r>
-      <w:r>
-        <w:t>provides guidelines for coding, explaining good practise and the reasons for it.</w:t>
-      </w:r>
-      <w:r>
-        <w:t xml:space="preserve"> For </w:t>
-      </w:r>
-      <w:proofErr w:type="gramStart"/>
-      <w:r>
-        <w:t>example</w:t>
-      </w:r>
-      <w:proofErr w:type="gramEnd"/>
-      <w:r>
-        <w:t xml:space="preserve"> how to name classes/IDs so they properly reflect the purpose of an element and are </w:t>
-      </w:r>
-      <w:r>
-        <w:t>‘as short as possible but as long as necessary’. This will help ensure that the code is consistent and easy to read, both for other people but also for myself as the project goes on</w:t>
-      </w:r>
-      <w:r>
-        <w:t>,</w:t>
-      </w:r>
-      <w:r>
-        <w:t xml:space="preserve"> the amount of code expands</w:t>
-      </w:r>
-      <w:r>
-        <w:t xml:space="preserve"> and there is a need to</w:t>
-      </w:r>
-      <w:r>
-        <w:t xml:space="preserve"> return to code written months earlier. </w:t>
-      </w:r>
-      <w:proofErr w:type="gramStart"/>
-      <w:r>
-        <w:t>Similarly</w:t>
-      </w:r>
-      <w:proofErr w:type="gramEnd"/>
-      <w:r>
-        <w:t xml:space="preserve"> the W3C validation service (</w:t>
-      </w:r>
-      <w:r>
-        <w:rPr>
-          <w:color w:val="FF0000"/>
-        </w:rPr>
-        <w:t>2023</w:t>
-      </w:r>
-      <w:r>
-        <w:t xml:space="preserve">) </w:t>
-      </w:r>
-      <w:r>
-        <w:t>will help ensure the code is valid and using proper syntax.</w:t>
-      </w:r>
-    </w:p>
-    <w:p/>
-    <w:p>
-      <w:r>
-        <w:t>These sources will give a solid grounding in CSS</w:t>
-      </w:r>
-      <w:r>
-        <w:t>, combining audio-visual and written learning. They will also</w:t>
-      </w:r>
-      <w:r>
-        <w:t xml:space="preserve"> help consider accessibility issues as development continues.</w:t>
-      </w:r>
-    </w:p>
-    <w:p/>
-    <w:p>
-      <w:pPr>
-        <w:pStyle w:val="Heading2"/>
-      </w:pPr>
-      <w:bookmarkStart w:id="10" w:name="_Toc133262852"/>
-      <w:r>
-        <w:t>2.2 Project Work</w:t>
-      </w:r>
-      <w:bookmarkEnd w:id="10"/>
-    </w:p>
-    <w:p>
-      <w:pPr>
-        <w:pStyle w:val="Heading3"/>
-      </w:pPr>
-      <w:bookmarkStart w:id="11" w:name="_Toc133262853"/>
+      <w:bookmarkStart w:id="11" w:name="_Toc133660526"/>
       <w:r>
         <w:t>2.2.1 Requirements elicitation</w:t>
       </w:r>
@@ -2814,7 +3074,7 @@
                     <pic:cNvPicPr/>
                   </pic:nvPicPr>
                   <pic:blipFill>
-                    <a:blip r:embed="rId8">
+                    <a:blip r:embed="rId9">
                       <a:extLst>
                         <a:ext uri="{28A0092B-C50C-407E-A947-70E740481C1C}">
                           <a14:useLocalDpi xmlns:a14="http://schemas.microsoft.com/office/drawing/2010/main" val="0"/>
@@ -3340,19 +3600,7 @@
         </w:numPr>
       </w:pPr>
       <w:r>
-        <w:t xml:space="preserve">R6: </w:t>
-      </w:r>
-      <w:r>
-        <w:t>collate</w:t>
-      </w:r>
-      <w:r>
-        <w:t xml:space="preserve"> events</w:t>
-      </w:r>
-      <w:r>
-        <w:t xml:space="preserve"> for the community, from other sources, in</w:t>
-      </w:r>
-      <w:r>
-        <w:t xml:space="preserve"> a calendar.</w:t>
+        <w:t>R6: collate events for the community, from other sources, in a calendar.</w:t>
       </w:r>
     </w:p>
     <w:p/>
@@ -3972,7 +4220,7 @@
       </w:r>
     </w:p>
     <w:p>
-      <w:hyperlink r:id="rId9" w:history="1">
+      <w:hyperlink r:id="rId10" w:history="1">
         <w:r>
           <w:rPr>
             <w:rStyle w:val="Hyperlink"/>
@@ -3989,7 +4237,7 @@
       <w:pPr>
         <w:pStyle w:val="Heading3"/>
       </w:pPr>
-      <w:bookmarkStart w:id="12" w:name="_Toc133262854"/>
+      <w:bookmarkStart w:id="12" w:name="_Toc133660527"/>
       <w:r>
         <w:t>2.2.2 User Interface design</w:t>
       </w:r>
@@ -4095,7 +4343,7 @@
                     <pic:cNvPicPr/>
                   </pic:nvPicPr>
                   <pic:blipFill>
-                    <a:blip r:embed="rId10">
+                    <a:blip r:embed="rId11">
                       <a:extLst>
                         <a:ext uri="{28A0092B-C50C-407E-A947-70E740481C1C}">
                           <a14:useLocalDpi xmlns:a14="http://schemas.microsoft.com/office/drawing/2010/main" val="0"/>
@@ -4144,7 +4392,7 @@
                     <pic:cNvPicPr/>
                   </pic:nvPicPr>
                   <pic:blipFill>
-                    <a:blip r:embed="rId11">
+                    <a:blip r:embed="rId12">
                       <a:extLst>
                         <a:ext uri="{28A0092B-C50C-407E-A947-70E740481C1C}">
                           <a14:useLocalDpi xmlns:a14="http://schemas.microsoft.com/office/drawing/2010/main" val="0"/>
@@ -4324,7 +4572,7 @@
       <w:pPr>
         <w:pStyle w:val="Heading1"/>
       </w:pPr>
-      <w:bookmarkStart w:id="13" w:name="_Toc133262855"/>
+      <w:bookmarkStart w:id="13" w:name="_Toc133660528"/>
       <w:r>
         <w:t>3. Review and reflection</w:t>
       </w:r>
@@ -4334,7 +4582,7 @@
       <w:pPr>
         <w:pStyle w:val="Heading2"/>
       </w:pPr>
-      <w:bookmarkStart w:id="14" w:name="_Toc133262856"/>
+      <w:bookmarkStart w:id="14" w:name="_Toc133660529"/>
       <w:r>
         <w:t>3.1 Ways of working</w:t>
       </w:r>
@@ -4423,7 +4671,7 @@
       <w:pPr>
         <w:pStyle w:val="Heading2"/>
       </w:pPr>
-      <w:bookmarkStart w:id="15" w:name="_Toc133262857"/>
+      <w:bookmarkStart w:id="15" w:name="_Toc133660530"/>
       <w:r>
         <w:t>3.2 Evaluating project management</w:t>
       </w:r>
@@ -4444,7 +4692,7 @@
       <w:pPr>
         <w:pStyle w:val="Heading2"/>
       </w:pPr>
-      <w:bookmarkStart w:id="16" w:name="_Toc133262858"/>
+      <w:bookmarkStart w:id="16" w:name="_Toc133660531"/>
       <w:r>
         <w:t>3.3 LSEP and EDI</w:t>
       </w:r>
@@ -4732,7 +4980,7 @@
       </w:r>
     </w:p>
     <w:p>
-      <w:hyperlink r:id="rId12" w:history="1">
+      <w:hyperlink r:id="rId13" w:history="1">
         <w:r>
           <w:rPr>
             <w:rStyle w:val="Hyperlink"/>
@@ -5281,7 +5529,7 @@
         <w:lastRenderedPageBreak/>
         <w:t xml:space="preserve">Also </w:t>
       </w:r>
-      <w:hyperlink r:id="rId13" w:history="1">
+      <w:hyperlink r:id="rId14" w:history="1">
         <w:r>
           <w:rPr>
             <w:rStyle w:val="Hyperlink"/>
@@ -5297,28 +5545,164 @@
       <w:pPr>
         <w:pStyle w:val="Heading1"/>
       </w:pPr>
-      <w:bookmarkStart w:id="17" w:name="_Toc133262859"/>
+      <w:bookmarkStart w:id="17" w:name="_Toc133660532"/>
       <w:r>
         <w:t>4. References</w:t>
       </w:r>
       <w:bookmarkEnd w:id="17"/>
     </w:p>
-    <w:p/>
+    <w:p>
+      <w:proofErr w:type="spellStart"/>
+      <w:r>
+        <w:t>TransLiverpool</w:t>
+      </w:r>
+      <w:proofErr w:type="spellEnd"/>
+      <w:r>
+        <w:t xml:space="preserve"> Wiki (202</w:t>
+      </w:r>
+      <w:r>
+        <w:t>3</w:t>
+      </w:r>
+      <w:r>
+        <w:t xml:space="preserve">) </w:t>
+      </w:r>
+      <w:r>
+        <w:rPr>
+          <w:i/>
+          <w:iCs/>
+        </w:rPr>
+        <w:t>Trans Liverpool Wiki</w:t>
+      </w:r>
+      <w:r>
+        <w:t xml:space="preserve"> </w:t>
+      </w:r>
+      <w:r>
+        <w:t>[Online], 7</w:t>
+      </w:r>
+      <w:r>
+        <w:rPr>
+          <w:vertAlign w:val="superscript"/>
+        </w:rPr>
+        <w:t>th</w:t>
+      </w:r>
+      <w:r>
+        <w:t xml:space="preserve"> April 2022. Available at </w:t>
+      </w:r>
+      <w:hyperlink r:id="rId15" w:history="1">
+        <w:r>
+          <w:rPr>
+            <w:rStyle w:val="Hyperlink"/>
+          </w:rPr>
+          <w:t>www.transliverpool.com</w:t>
+        </w:r>
+      </w:hyperlink>
+      <w:r>
+        <w:t xml:space="preserve"> (Accessed 29</w:t>
+      </w:r>
+      <w:r>
+        <w:rPr>
+          <w:vertAlign w:val="superscript"/>
+        </w:rPr>
+        <w:t>th</w:t>
+      </w:r>
+      <w:r>
+        <w:t xml:space="preserve"> April 2023).</w:t>
+      </w:r>
+    </w:p>
+    <w:p>
+      <w:r>
+        <w:t xml:space="preserve">Nilsson, P &amp; </w:t>
+      </w:r>
+      <w:proofErr w:type="spellStart"/>
+      <w:r>
+        <w:t>Fagerström</w:t>
+      </w:r>
+      <w:proofErr w:type="spellEnd"/>
+      <w:r>
+        <w:t xml:space="preserve">, B (2006) ‘Managing stakeholder requirements in a product modelling system’, </w:t>
+      </w:r>
+      <w:r>
+        <w:t>Computers in Industry, vol</w:t>
+      </w:r>
+      <w:r>
+        <w:t>.</w:t>
+      </w:r>
+      <w:r>
+        <w:t xml:space="preserve"> 57</w:t>
+      </w:r>
+      <w:r>
+        <w:t xml:space="preserve">, no. 2, pp. 167-177 [Online]. Available at </w:t>
+      </w:r>
+      <w:hyperlink r:id="rId16" w:history="1">
+        <w:r>
+          <w:rPr>
+            <w:rStyle w:val="Hyperlink"/>
+          </w:rPr>
+          <w:t>https://www.sciencedirect.com/science/article/pii/S0166361505001053</w:t>
+        </w:r>
+      </w:hyperlink>
+      <w:r>
+        <w:t xml:space="preserve"> (Accessed 29</w:t>
+      </w:r>
+      <w:r>
+        <w:rPr>
+          <w:vertAlign w:val="superscript"/>
+        </w:rPr>
+        <w:t>th</w:t>
+      </w:r>
+      <w:r>
+        <w:t xml:space="preserve"> April 2023).</w:t>
+      </w:r>
+    </w:p>
+    <w:p>
+      <w:r>
+        <w:t>Robertson, S &amp; Robertson, J (2006), Mastering the Requirements Process, Second Edition,</w:t>
+      </w:r>
+      <w:r>
+        <w:t xml:space="preserve"> Boston, Addison-Wesley Professional. Available at </w:t>
+      </w:r>
+      <w:hyperlink r:id="rId17" w:history="1">
+        <w:r>
+          <w:rPr>
+            <w:rStyle w:val="Hyperlink"/>
+          </w:rPr>
+          <w:t>https://learning-oreilly-com.libezproxy.open.ac.uk/library/view/mastering-the-requirements/0321419499/title.html</w:t>
+        </w:r>
+      </w:hyperlink>
+      <w:r>
+        <w:t xml:space="preserve"> (Accessed 29th April 2023).</w:t>
+      </w:r>
+    </w:p>
+    <w:p>
+      <w:r>
+        <w:t xml:space="preserve">The Open University (2014) </w:t>
+      </w:r>
+      <w:r>
+        <w:rPr>
+          <w:i/>
+          <w:iCs/>
+        </w:rPr>
+        <w:t>TM354: Software Engineering Block 1 Units 1-4 From domain to requirements</w:t>
+      </w:r>
+      <w:r>
+        <w:t>, Milton Keynes, The Open University</w:t>
+      </w:r>
+    </w:p>
     <w:p>
       <w:pPr>
         <w:pStyle w:val="Heading1"/>
       </w:pPr>
-      <w:bookmarkStart w:id="18" w:name="_Toc133262860"/>
+      <w:bookmarkStart w:id="18" w:name="_Toc133660533"/>
       <w:r>
         <w:t>5. Appendix</w:t>
       </w:r>
       <w:bookmarkEnd w:id="18"/>
     </w:p>
     <w:sectPr>
-      <w:headerReference w:type="default" r:id="rId14"/>
-      <w:footerReference w:type="default" r:id="rId15"/>
-      <w:headerReference w:type="first" r:id="rId16"/>
-      <w:footerReference w:type="first" r:id="rId17"/>
+      <w:headerReference w:type="default" r:id="rId18"/>
+      <w:footerReference w:type="default" r:id="rId19"/>
+      <w:headerReference w:type="first" r:id="rId20"/>
+      <w:footerReference w:type="first" r:id="rId21"/>
       <w:pgSz w:w="11906" w:h="16838"/>
       <w:pgMar w:top="1440" w:right="1440" w:bottom="1440" w:left="1440" w:header="708" w:footer="708" w:gutter="0"/>
       <w:cols w:space="708"/>
@@ -5330,7 +5714,7 @@
 </file>
 
 <file path=word/endnotes.xml><?xml version="1.0" encoding="utf-8"?>
-<w:endnotes xmlns:wpc="http://schemas.microsoft.com/office/word/2010/wordprocessingCanvas" xmlns:cx="http://schemas.microsoft.com/office/drawing/2014/chartex" xmlns:cx1="http://schemas.microsoft.com/office/drawing/2015/9/8/chartex" xmlns:cx2="http://schemas.microsoft.com/office/drawing/2015/10/21/chartex" xmlns:cx3="http://schemas.microsoft.com/office/drawing/2016/5/9/chartex" xmlns:cx4="http://schemas.microsoft.com/office/drawing/2016/5/10/chartex" xmlns:cx5="http://schemas.microsoft.com/office/drawing/2016/5/11/chartex" xmlns:cx6="http://schemas.microsoft.com/office/drawing/2016/5/12/chartex" xmlns:cx7="http://schemas.microsoft.com/office/drawing/2016/5/13/chartex" xmlns:cx8="http://schemas.microsoft.com/office/drawing/2016/5/14/chartex" xmlns:mc="http://schemas.openxmlformats.org/markup-compatibility/2006" xmlns:aink="http://schemas.microsoft.com/office/drawing/2016/ink" xmlns:am3d="http://schemas.microsoft.com/office/drawing/2017/model3d" xmlns:o="urn:schemas-microsoft-com:office:office" xmlns:oel="http://schemas.microsoft.com/office/2019/extlst" xmlns:r="http://schemas.openxmlformats.org/officeDocument/2006/relationships" xmlns:m="http://schemas.openxmlformats.org/officeDocument/2006/math" xmlns:v="urn:schemas-microsoft-com:vml" xmlns:wp14="http://schemas.microsoft.com/office/word/2010/wordprocessingDrawing" xmlns:wp="http://schemas.openxmlformats.org/drawingml/2006/wordprocessingDrawing" xmlns:w10="urn:schemas-microsoft-com:office:word" xmlns:w="http://schemas.openxmlformats.org/wordprocessingml/2006/main" xmlns:w14="http://schemas.microsoft.com/office/word/2010/wordml" xmlns:w15="http://schemas.microsoft.com/office/word/2012/wordml" xmlns:w16cex="http://schemas.microsoft.com/office/word/2018/wordml/cex" xmlns:w16cid="http://schemas.microsoft.com/office/word/2016/wordml/cid" xmlns:w16="http://schemas.microsoft.com/office/word/2018/wordml" xmlns:w16sdtdh="http://schemas.microsoft.com/office/word/2020/wordml/sdtdatahash" xmlns:w16se="http://schemas.microsoft.com/office/word/2015/wordml/symex" xmlns:wpg="http://schemas.microsoft.com/office/word/2010/wordprocessingGroup" xmlns:wpi="http://schemas.microsoft.com/office/word/2010/wordprocessingInk" xmlns:wne="http://schemas.microsoft.com/office/word/2006/wordml" xmlns:wps="http://schemas.microsoft.com/office/word/2010/wordprocessingShape" mc:Ignorable="w14 w15 w16se w16cid w16 w16cex w16sdtdh wp14">
+<w:endnotes xmlns:wpc="http://schemas.microsoft.com/office/word/2010/wordprocessingCanvas" xmlns:cx="http://schemas.microsoft.com/office/drawing/2014/chartex" xmlns:cx1="http://schemas.microsoft.com/office/drawing/2015/9/8/chartex" xmlns:cx2="http://schemas.microsoft.com/office/drawing/2015/10/21/chartex" xmlns:cx3="http://schemas.microsoft.com/office/drawing/2016/5/9/chartex" xmlns:cx4="http://schemas.microsoft.com/office/drawing/2016/5/10/chartex" xmlns:cx5="http://schemas.microsoft.com/office/drawing/2016/5/11/chartex" xmlns:cx6="http://schemas.microsoft.com/office/drawing/2016/5/12/chartex" xmlns:cx7="http://schemas.microsoft.com/office/drawing/2016/5/13/chartex" xmlns:cx8="http://schemas.microsoft.com/office/drawing/2016/5/14/chartex" xmlns:mc="http://schemas.openxmlformats.org/markup-compatibility/2006" xmlns:aink="http://schemas.microsoft.com/office/drawing/2016/ink" xmlns:am3d="http://schemas.microsoft.com/office/drawing/2017/model3d" xmlns:o="urn:schemas-microsoft-com:office:office" xmlns:oel="http://schemas.microsoft.com/office/2019/extlst" xmlns:r="http://schemas.openxmlformats.org/officeDocument/2006/relationships" xmlns:m="http://schemas.openxmlformats.org/officeDocument/2006/math" xmlns:v="urn:schemas-microsoft-com:vml" xmlns:wp14="http://schemas.microsoft.com/office/word/2010/wordprocessingDrawing" xmlns:wp="http://schemas.openxmlformats.org/drawingml/2006/wordprocessingDrawing" xmlns:w10="urn:schemas-microsoft-com:office:word" xmlns:w="http://schemas.openxmlformats.org/wordprocessingml/2006/main" xmlns:w14="http://schemas.microsoft.com/office/word/2010/wordml" xmlns:w15="http://schemas.microsoft.com/office/word/2012/wordml" xmlns:w16cex="http://schemas.microsoft.com/office/word/2018/wordml/cex" xmlns:w16cid="http://schemas.microsoft.com/office/word/2016/wordml/cid" xmlns:w16="http://schemas.microsoft.com/office/word/2018/wordml" xmlns:w16du="http://schemas.microsoft.com/office/word/2023/wordml/word16du" xmlns:w16sdtdh="http://schemas.microsoft.com/office/word/2020/wordml/sdtdatahash" xmlns:w16se="http://schemas.microsoft.com/office/word/2015/wordml/symex" xmlns:wpg="http://schemas.microsoft.com/office/word/2010/wordprocessingGroup" xmlns:wpi="http://schemas.microsoft.com/office/word/2010/wordprocessingInk" xmlns:wne="http://schemas.microsoft.com/office/word/2006/wordml" xmlns:wps="http://schemas.microsoft.com/office/word/2010/wordprocessingShape" mc:Ignorable="w14 w15 w16se w16cid w16 w16cex w16sdtdh wp14">
   <w:endnote w:type="separator" w:id="-1">
     <w:p>
       <w:pPr>
@@ -5355,7 +5739,7 @@
 </file>
 
 <file path=word/footer1.xml><?xml version="1.0" encoding="utf-8"?>
-<w:ftr xmlns:wpc="http://schemas.microsoft.com/office/word/2010/wordprocessingCanvas" xmlns:cx="http://schemas.microsoft.com/office/drawing/2014/chartex" xmlns:cx1="http://schemas.microsoft.com/office/drawing/2015/9/8/chartex" xmlns:cx2="http://schemas.microsoft.com/office/drawing/2015/10/21/chartex" xmlns:cx3="http://schemas.microsoft.com/office/drawing/2016/5/9/chartex" xmlns:cx4="http://schemas.microsoft.com/office/drawing/2016/5/10/chartex" xmlns:cx5="http://schemas.microsoft.com/office/drawing/2016/5/11/chartex" xmlns:cx6="http://schemas.microsoft.com/office/drawing/2016/5/12/chartex" xmlns:cx7="http://schemas.microsoft.com/office/drawing/2016/5/13/chartex" xmlns:cx8="http://schemas.microsoft.com/office/drawing/2016/5/14/chartex" xmlns:mc="http://schemas.openxmlformats.org/markup-compatibility/2006" xmlns:aink="http://schemas.microsoft.com/office/drawing/2016/ink" xmlns:am3d="http://schemas.microsoft.com/office/drawing/2017/model3d" xmlns:o="urn:schemas-microsoft-com:office:office" xmlns:oel="http://schemas.microsoft.com/office/2019/extlst" xmlns:r="http://schemas.openxmlformats.org/officeDocument/2006/relationships" xmlns:m="http://schemas.openxmlformats.org/officeDocument/2006/math" xmlns:v="urn:schemas-microsoft-com:vml" xmlns:wp14="http://schemas.microsoft.com/office/word/2010/wordprocessingDrawing" xmlns:wp="http://schemas.openxmlformats.org/drawingml/2006/wordprocessingDrawing" xmlns:w10="urn:schemas-microsoft-com:office:word" xmlns:w="http://schemas.openxmlformats.org/wordprocessingml/2006/main" xmlns:w14="http://schemas.microsoft.com/office/word/2010/wordml" xmlns:w15="http://schemas.microsoft.com/office/word/2012/wordml" xmlns:w16cex="http://schemas.microsoft.com/office/word/2018/wordml/cex" xmlns:w16cid="http://schemas.microsoft.com/office/word/2016/wordml/cid" xmlns:w16="http://schemas.microsoft.com/office/word/2018/wordml" xmlns:w16sdtdh="http://schemas.microsoft.com/office/word/2020/wordml/sdtdatahash" xmlns:w16se="http://schemas.microsoft.com/office/word/2015/wordml/symex" xmlns:wpg="http://schemas.microsoft.com/office/word/2010/wordprocessingGroup" xmlns:wpi="http://schemas.microsoft.com/office/word/2010/wordprocessingInk" xmlns:wne="http://schemas.microsoft.com/office/word/2006/wordml" xmlns:wps="http://schemas.microsoft.com/office/word/2010/wordprocessingShape" mc:Ignorable="w14 w15 w16se w16cid w16 w16cex w16sdtdh wp14">
+<w:ftr xmlns:wpc="http://schemas.microsoft.com/office/word/2010/wordprocessingCanvas" xmlns:cx="http://schemas.microsoft.com/office/drawing/2014/chartex" xmlns:cx1="http://schemas.microsoft.com/office/drawing/2015/9/8/chartex" xmlns:cx2="http://schemas.microsoft.com/office/drawing/2015/10/21/chartex" xmlns:cx3="http://schemas.microsoft.com/office/drawing/2016/5/9/chartex" xmlns:cx4="http://schemas.microsoft.com/office/drawing/2016/5/10/chartex" xmlns:cx5="http://schemas.microsoft.com/office/drawing/2016/5/11/chartex" xmlns:cx6="http://schemas.microsoft.com/office/drawing/2016/5/12/chartex" xmlns:cx7="http://schemas.microsoft.com/office/drawing/2016/5/13/chartex" xmlns:cx8="http://schemas.microsoft.com/office/drawing/2016/5/14/chartex" xmlns:mc="http://schemas.openxmlformats.org/markup-compatibility/2006" xmlns:aink="http://schemas.microsoft.com/office/drawing/2016/ink" xmlns:am3d="http://schemas.microsoft.com/office/drawing/2017/model3d" xmlns:o="urn:schemas-microsoft-com:office:office" xmlns:oel="http://schemas.microsoft.com/office/2019/extlst" xmlns:r="http://schemas.openxmlformats.org/officeDocument/2006/relationships" xmlns:m="http://schemas.openxmlformats.org/officeDocument/2006/math" xmlns:v="urn:schemas-microsoft-com:vml" xmlns:wp14="http://schemas.microsoft.com/office/word/2010/wordprocessingDrawing" xmlns:wp="http://schemas.openxmlformats.org/drawingml/2006/wordprocessingDrawing" xmlns:w10="urn:schemas-microsoft-com:office:word" xmlns:w="http://schemas.openxmlformats.org/wordprocessingml/2006/main" xmlns:w14="http://schemas.microsoft.com/office/word/2010/wordml" xmlns:w15="http://schemas.microsoft.com/office/word/2012/wordml" xmlns:w16cex="http://schemas.microsoft.com/office/word/2018/wordml/cex" xmlns:w16cid="http://schemas.microsoft.com/office/word/2016/wordml/cid" xmlns:w16="http://schemas.microsoft.com/office/word/2018/wordml" xmlns:w16du="http://schemas.microsoft.com/office/word/2023/wordml/word16du" xmlns:w16sdtdh="http://schemas.microsoft.com/office/word/2020/wordml/sdtdatahash" xmlns:w16se="http://schemas.microsoft.com/office/word/2015/wordml/symex" xmlns:wpg="http://schemas.microsoft.com/office/word/2010/wordprocessingGroup" xmlns:wpi="http://schemas.microsoft.com/office/word/2010/wordprocessingInk" xmlns:wne="http://schemas.microsoft.com/office/word/2006/wordml" xmlns:wps="http://schemas.microsoft.com/office/word/2010/wordprocessingShape" mc:Ignorable="w14 w15 w16se w16cid w16 w16cex w16sdtdh wp14">
   <w:sdt>
     <w:sdtPr>
       <w:id w:val="-1658533175"/>
@@ -5483,7 +5867,7 @@
 </file>
 
 <file path=word/footer2.xml><?xml version="1.0" encoding="utf-8"?>
-<w:ftr xmlns:wpc="http://schemas.microsoft.com/office/word/2010/wordprocessingCanvas" xmlns:cx="http://schemas.microsoft.com/office/drawing/2014/chartex" xmlns:cx1="http://schemas.microsoft.com/office/drawing/2015/9/8/chartex" xmlns:cx2="http://schemas.microsoft.com/office/drawing/2015/10/21/chartex" xmlns:cx3="http://schemas.microsoft.com/office/drawing/2016/5/9/chartex" xmlns:cx4="http://schemas.microsoft.com/office/drawing/2016/5/10/chartex" xmlns:cx5="http://schemas.microsoft.com/office/drawing/2016/5/11/chartex" xmlns:cx6="http://schemas.microsoft.com/office/drawing/2016/5/12/chartex" xmlns:cx7="http://schemas.microsoft.com/office/drawing/2016/5/13/chartex" xmlns:cx8="http://schemas.microsoft.com/office/drawing/2016/5/14/chartex" xmlns:mc="http://schemas.openxmlformats.org/markup-compatibility/2006" xmlns:aink="http://schemas.microsoft.com/office/drawing/2016/ink" xmlns:am3d="http://schemas.microsoft.com/office/drawing/2017/model3d" xmlns:o="urn:schemas-microsoft-com:office:office" xmlns:oel="http://schemas.microsoft.com/office/2019/extlst" xmlns:r="http://schemas.openxmlformats.org/officeDocument/2006/relationships" xmlns:m="http://schemas.openxmlformats.org/officeDocument/2006/math" xmlns:v="urn:schemas-microsoft-com:vml" xmlns:wp14="http://schemas.microsoft.com/office/word/2010/wordprocessingDrawing" xmlns:wp="http://schemas.openxmlformats.org/drawingml/2006/wordprocessingDrawing" xmlns:w10="urn:schemas-microsoft-com:office:word" xmlns:w="http://schemas.openxmlformats.org/wordprocessingml/2006/main" xmlns:w14="http://schemas.microsoft.com/office/word/2010/wordml" xmlns:w15="http://schemas.microsoft.com/office/word/2012/wordml" xmlns:w16cex="http://schemas.microsoft.com/office/word/2018/wordml/cex" xmlns:w16cid="http://schemas.microsoft.com/office/word/2016/wordml/cid" xmlns:w16="http://schemas.microsoft.com/office/word/2018/wordml" xmlns:w16sdtdh="http://schemas.microsoft.com/office/word/2020/wordml/sdtdatahash" xmlns:w16se="http://schemas.microsoft.com/office/word/2015/wordml/symex" xmlns:wpg="http://schemas.microsoft.com/office/word/2010/wordprocessingGroup" xmlns:wpi="http://schemas.microsoft.com/office/word/2010/wordprocessingInk" xmlns:wne="http://schemas.microsoft.com/office/word/2006/wordml" xmlns:wps="http://schemas.microsoft.com/office/word/2010/wordprocessingShape" mc:Ignorable="w14 w15 w16se w16cid w16 w16cex w16sdtdh wp14">
+<w:ftr xmlns:wpc="http://schemas.microsoft.com/office/word/2010/wordprocessingCanvas" xmlns:cx="http://schemas.microsoft.com/office/drawing/2014/chartex" xmlns:cx1="http://schemas.microsoft.com/office/drawing/2015/9/8/chartex" xmlns:cx2="http://schemas.microsoft.com/office/drawing/2015/10/21/chartex" xmlns:cx3="http://schemas.microsoft.com/office/drawing/2016/5/9/chartex" xmlns:cx4="http://schemas.microsoft.com/office/drawing/2016/5/10/chartex" xmlns:cx5="http://schemas.microsoft.com/office/drawing/2016/5/11/chartex" xmlns:cx6="http://schemas.microsoft.com/office/drawing/2016/5/12/chartex" xmlns:cx7="http://schemas.microsoft.com/office/drawing/2016/5/13/chartex" xmlns:cx8="http://schemas.microsoft.com/office/drawing/2016/5/14/chartex" xmlns:mc="http://schemas.openxmlformats.org/markup-compatibility/2006" xmlns:aink="http://schemas.microsoft.com/office/drawing/2016/ink" xmlns:am3d="http://schemas.microsoft.com/office/drawing/2017/model3d" xmlns:o="urn:schemas-microsoft-com:office:office" xmlns:oel="http://schemas.microsoft.com/office/2019/extlst" xmlns:r="http://schemas.openxmlformats.org/officeDocument/2006/relationships" xmlns:m="http://schemas.openxmlformats.org/officeDocument/2006/math" xmlns:v="urn:schemas-microsoft-com:vml" xmlns:wp14="http://schemas.microsoft.com/office/word/2010/wordprocessingDrawing" xmlns:wp="http://schemas.openxmlformats.org/drawingml/2006/wordprocessingDrawing" xmlns:w10="urn:schemas-microsoft-com:office:word" xmlns:w="http://schemas.openxmlformats.org/wordprocessingml/2006/main" xmlns:w14="http://schemas.microsoft.com/office/word/2010/wordml" xmlns:w15="http://schemas.microsoft.com/office/word/2012/wordml" xmlns:w16cex="http://schemas.microsoft.com/office/word/2018/wordml/cex" xmlns:w16cid="http://schemas.microsoft.com/office/word/2016/wordml/cid" xmlns:w16="http://schemas.microsoft.com/office/word/2018/wordml" xmlns:w16du="http://schemas.microsoft.com/office/word/2023/wordml/word16du" xmlns:w16sdtdh="http://schemas.microsoft.com/office/word/2020/wordml/sdtdatahash" xmlns:w16se="http://schemas.microsoft.com/office/word/2015/wordml/symex" xmlns:wpg="http://schemas.microsoft.com/office/word/2010/wordprocessingGroup" xmlns:wpi="http://schemas.microsoft.com/office/word/2010/wordprocessingInk" xmlns:wne="http://schemas.microsoft.com/office/word/2006/wordml" xmlns:wps="http://schemas.microsoft.com/office/word/2010/wordprocessingShape" mc:Ignorable="w14 w15 w16se w16cid w16 w16cex w16sdtdh wp14">
   <w:sdt>
     <w:sdtPr>
       <w:id w:val="-271014513"/>
@@ -5613,7 +5997,7 @@
 </file>
 
 <file path=word/footnotes.xml><?xml version="1.0" encoding="utf-8"?>
-<w:footnotes xmlns:wpc="http://schemas.microsoft.com/office/word/2010/wordprocessingCanvas" xmlns:cx="http://schemas.microsoft.com/office/drawing/2014/chartex" xmlns:cx1="http://schemas.microsoft.com/office/drawing/2015/9/8/chartex" xmlns:cx2="http://schemas.microsoft.com/office/drawing/2015/10/21/chartex" xmlns:cx3="http://schemas.microsoft.com/office/drawing/2016/5/9/chartex" xmlns:cx4="http://schemas.microsoft.com/office/drawing/2016/5/10/chartex" xmlns:cx5="http://schemas.microsoft.com/office/drawing/2016/5/11/chartex" xmlns:cx6="http://schemas.microsoft.com/office/drawing/2016/5/12/chartex" xmlns:cx7="http://schemas.microsoft.com/office/drawing/2016/5/13/chartex" xmlns:cx8="http://schemas.microsoft.com/office/drawing/2016/5/14/chartex" xmlns:mc="http://schemas.openxmlformats.org/markup-compatibility/2006" xmlns:aink="http://schemas.microsoft.com/office/drawing/2016/ink" xmlns:am3d="http://schemas.microsoft.com/office/drawing/2017/model3d" xmlns:o="urn:schemas-microsoft-com:office:office" xmlns:oel="http://schemas.microsoft.com/office/2019/extlst" xmlns:r="http://schemas.openxmlformats.org/officeDocument/2006/relationships" xmlns:m="http://schemas.openxmlformats.org/officeDocument/2006/math" xmlns:v="urn:schemas-microsoft-com:vml" xmlns:wp14="http://schemas.microsoft.com/office/word/2010/wordprocessingDrawing" xmlns:wp="http://schemas.openxmlformats.org/drawingml/2006/wordprocessingDrawing" xmlns:w10="urn:schemas-microsoft-com:office:word" xmlns:w="http://schemas.openxmlformats.org/wordprocessingml/2006/main" xmlns:w14="http://schemas.microsoft.com/office/word/2010/wordml" xmlns:w15="http://schemas.microsoft.com/office/word/2012/wordml" xmlns:w16cex="http://schemas.microsoft.com/office/word/2018/wordml/cex" xmlns:w16cid="http://schemas.microsoft.com/office/word/2016/wordml/cid" xmlns:w16="http://schemas.microsoft.com/office/word/2018/wordml" xmlns:w16sdtdh="http://schemas.microsoft.com/office/word/2020/wordml/sdtdatahash" xmlns:w16se="http://schemas.microsoft.com/office/word/2015/wordml/symex" xmlns:wpg="http://schemas.microsoft.com/office/word/2010/wordprocessingGroup" xmlns:wpi="http://schemas.microsoft.com/office/word/2010/wordprocessingInk" xmlns:wne="http://schemas.microsoft.com/office/word/2006/wordml" xmlns:wps="http://schemas.microsoft.com/office/word/2010/wordprocessingShape" mc:Ignorable="w14 w15 w16se w16cid w16 w16cex w16sdtdh wp14">
+<w:footnotes xmlns:wpc="http://schemas.microsoft.com/office/word/2010/wordprocessingCanvas" xmlns:cx="http://schemas.microsoft.com/office/drawing/2014/chartex" xmlns:cx1="http://schemas.microsoft.com/office/drawing/2015/9/8/chartex" xmlns:cx2="http://schemas.microsoft.com/office/drawing/2015/10/21/chartex" xmlns:cx3="http://schemas.microsoft.com/office/drawing/2016/5/9/chartex" xmlns:cx4="http://schemas.microsoft.com/office/drawing/2016/5/10/chartex" xmlns:cx5="http://schemas.microsoft.com/office/drawing/2016/5/11/chartex" xmlns:cx6="http://schemas.microsoft.com/office/drawing/2016/5/12/chartex" xmlns:cx7="http://schemas.microsoft.com/office/drawing/2016/5/13/chartex" xmlns:cx8="http://schemas.microsoft.com/office/drawing/2016/5/14/chartex" xmlns:mc="http://schemas.openxmlformats.org/markup-compatibility/2006" xmlns:aink="http://schemas.microsoft.com/office/drawing/2016/ink" xmlns:am3d="http://schemas.microsoft.com/office/drawing/2017/model3d" xmlns:o="urn:schemas-microsoft-com:office:office" xmlns:oel="http://schemas.microsoft.com/office/2019/extlst" xmlns:r="http://schemas.openxmlformats.org/officeDocument/2006/relationships" xmlns:m="http://schemas.openxmlformats.org/officeDocument/2006/math" xmlns:v="urn:schemas-microsoft-com:vml" xmlns:wp14="http://schemas.microsoft.com/office/word/2010/wordprocessingDrawing" xmlns:wp="http://schemas.openxmlformats.org/drawingml/2006/wordprocessingDrawing" xmlns:w10="urn:schemas-microsoft-com:office:word" xmlns:w="http://schemas.openxmlformats.org/wordprocessingml/2006/main" xmlns:w14="http://schemas.microsoft.com/office/word/2010/wordml" xmlns:w15="http://schemas.microsoft.com/office/word/2012/wordml" xmlns:w16cex="http://schemas.microsoft.com/office/word/2018/wordml/cex" xmlns:w16cid="http://schemas.microsoft.com/office/word/2016/wordml/cid" xmlns:w16="http://schemas.microsoft.com/office/word/2018/wordml" xmlns:w16du="http://schemas.microsoft.com/office/word/2023/wordml/word16du" xmlns:w16sdtdh="http://schemas.microsoft.com/office/word/2020/wordml/sdtdatahash" xmlns:w16se="http://schemas.microsoft.com/office/word/2015/wordml/symex" xmlns:wpg="http://schemas.microsoft.com/office/word/2010/wordprocessingGroup" xmlns:wpi="http://schemas.microsoft.com/office/word/2010/wordprocessingInk" xmlns:wne="http://schemas.microsoft.com/office/word/2006/wordml" xmlns:wps="http://schemas.microsoft.com/office/word/2010/wordprocessingShape" mc:Ignorable="w14 w15 w16se w16cid w16 w16cex w16sdtdh wp14">
   <w:footnote w:type="separator" w:id="-1">
     <w:p>
       <w:pPr>
@@ -5638,7 +6022,7 @@
 </file>
 
 <file path=word/header1.xml><?xml version="1.0" encoding="utf-8"?>
-<w:hdr xmlns:wpc="http://schemas.microsoft.com/office/word/2010/wordprocessingCanvas" xmlns:cx="http://schemas.microsoft.com/office/drawing/2014/chartex" xmlns:cx1="http://schemas.microsoft.com/office/drawing/2015/9/8/chartex" xmlns:cx2="http://schemas.microsoft.com/office/drawing/2015/10/21/chartex" xmlns:cx3="http://schemas.microsoft.com/office/drawing/2016/5/9/chartex" xmlns:cx4="http://schemas.microsoft.com/office/drawing/2016/5/10/chartex" xmlns:cx5="http://schemas.microsoft.com/office/drawing/2016/5/11/chartex" xmlns:cx6="http://schemas.microsoft.com/office/drawing/2016/5/12/chartex" xmlns:cx7="http://schemas.microsoft.com/office/drawing/2016/5/13/chartex" xmlns:cx8="http://schemas.microsoft.com/office/drawing/2016/5/14/chartex" xmlns:mc="http://schemas.openxmlformats.org/markup-compatibility/2006" xmlns:aink="http://schemas.microsoft.com/office/drawing/2016/ink" xmlns:am3d="http://schemas.microsoft.com/office/drawing/2017/model3d" xmlns:o="urn:schemas-microsoft-com:office:office" xmlns:oel="http://schemas.microsoft.com/office/2019/extlst" xmlns:r="http://schemas.openxmlformats.org/officeDocument/2006/relationships" xmlns:m="http://schemas.openxmlformats.org/officeDocument/2006/math" xmlns:v="urn:schemas-microsoft-com:vml" xmlns:wp14="http://schemas.microsoft.com/office/word/2010/wordprocessingDrawing" xmlns:wp="http://schemas.openxmlformats.org/drawingml/2006/wordprocessingDrawing" xmlns:w10="urn:schemas-microsoft-com:office:word" xmlns:w="http://schemas.openxmlformats.org/wordprocessingml/2006/main" xmlns:w14="http://schemas.microsoft.com/office/word/2010/wordml" xmlns:w15="http://schemas.microsoft.com/office/word/2012/wordml" xmlns:w16cex="http://schemas.microsoft.com/office/word/2018/wordml/cex" xmlns:w16cid="http://schemas.microsoft.com/office/word/2016/wordml/cid" xmlns:w16="http://schemas.microsoft.com/office/word/2018/wordml" xmlns:w16sdtdh="http://schemas.microsoft.com/office/word/2020/wordml/sdtdatahash" xmlns:w16se="http://schemas.microsoft.com/office/word/2015/wordml/symex" xmlns:wpg="http://schemas.microsoft.com/office/word/2010/wordprocessingGroup" xmlns:wpi="http://schemas.microsoft.com/office/word/2010/wordprocessingInk" xmlns:wne="http://schemas.microsoft.com/office/word/2006/wordml" xmlns:wps="http://schemas.microsoft.com/office/word/2010/wordprocessingShape" mc:Ignorable="w14 w15 w16se w16cid w16 w16cex w16sdtdh wp14">
+<w:hdr xmlns:wpc="http://schemas.microsoft.com/office/word/2010/wordprocessingCanvas" xmlns:cx="http://schemas.microsoft.com/office/drawing/2014/chartex" xmlns:cx1="http://schemas.microsoft.com/office/drawing/2015/9/8/chartex" xmlns:cx2="http://schemas.microsoft.com/office/drawing/2015/10/21/chartex" xmlns:cx3="http://schemas.microsoft.com/office/drawing/2016/5/9/chartex" xmlns:cx4="http://schemas.microsoft.com/office/drawing/2016/5/10/chartex" xmlns:cx5="http://schemas.microsoft.com/office/drawing/2016/5/11/chartex" xmlns:cx6="http://schemas.microsoft.com/office/drawing/2016/5/12/chartex" xmlns:cx7="http://schemas.microsoft.com/office/drawing/2016/5/13/chartex" xmlns:cx8="http://schemas.microsoft.com/office/drawing/2016/5/14/chartex" xmlns:mc="http://schemas.openxmlformats.org/markup-compatibility/2006" xmlns:aink="http://schemas.microsoft.com/office/drawing/2016/ink" xmlns:am3d="http://schemas.microsoft.com/office/drawing/2017/model3d" xmlns:o="urn:schemas-microsoft-com:office:office" xmlns:oel="http://schemas.microsoft.com/office/2019/extlst" xmlns:r="http://schemas.openxmlformats.org/officeDocument/2006/relationships" xmlns:m="http://schemas.openxmlformats.org/officeDocument/2006/math" xmlns:v="urn:schemas-microsoft-com:vml" xmlns:wp14="http://schemas.microsoft.com/office/word/2010/wordprocessingDrawing" xmlns:wp="http://schemas.openxmlformats.org/drawingml/2006/wordprocessingDrawing" xmlns:w10="urn:schemas-microsoft-com:office:word" xmlns:w="http://schemas.openxmlformats.org/wordprocessingml/2006/main" xmlns:w14="http://schemas.microsoft.com/office/word/2010/wordml" xmlns:w15="http://schemas.microsoft.com/office/word/2012/wordml" xmlns:w16cex="http://schemas.microsoft.com/office/word/2018/wordml/cex" xmlns:w16cid="http://schemas.microsoft.com/office/word/2016/wordml/cid" xmlns:w16="http://schemas.microsoft.com/office/word/2018/wordml" xmlns:w16du="http://schemas.microsoft.com/office/word/2023/wordml/word16du" xmlns:w16sdtdh="http://schemas.microsoft.com/office/word/2020/wordml/sdtdatahash" xmlns:w16se="http://schemas.microsoft.com/office/word/2015/wordml/symex" xmlns:wpg="http://schemas.microsoft.com/office/word/2010/wordprocessingGroup" xmlns:wpi="http://schemas.microsoft.com/office/word/2010/wordprocessingInk" xmlns:wne="http://schemas.microsoft.com/office/word/2006/wordml" xmlns:wps="http://schemas.microsoft.com/office/word/2010/wordprocessingShape" mc:Ignorable="w14 w15 w16se w16cid w16 w16cex w16sdtdh wp14">
   <w:p>
     <w:pPr>
       <w:pStyle w:val="Header"/>
@@ -5734,7 +6118,7 @@
 </file>
 
 <file path=word/header2.xml><?xml version="1.0" encoding="utf-8"?>
-<w:hdr xmlns:wpc="http://schemas.microsoft.com/office/word/2010/wordprocessingCanvas" xmlns:cx="http://schemas.microsoft.com/office/drawing/2014/chartex" xmlns:cx1="http://schemas.microsoft.com/office/drawing/2015/9/8/chartex" xmlns:cx2="http://schemas.microsoft.com/office/drawing/2015/10/21/chartex" xmlns:cx3="http://schemas.microsoft.com/office/drawing/2016/5/9/chartex" xmlns:cx4="http://schemas.microsoft.com/office/drawing/2016/5/10/chartex" xmlns:cx5="http://schemas.microsoft.com/office/drawing/2016/5/11/chartex" xmlns:cx6="http://schemas.microsoft.com/office/drawing/2016/5/12/chartex" xmlns:cx7="http://schemas.microsoft.com/office/drawing/2016/5/13/chartex" xmlns:cx8="http://schemas.microsoft.com/office/drawing/2016/5/14/chartex" xmlns:mc="http://schemas.openxmlformats.org/markup-compatibility/2006" xmlns:aink="http://schemas.microsoft.com/office/drawing/2016/ink" xmlns:am3d="http://schemas.microsoft.com/office/drawing/2017/model3d" xmlns:o="urn:schemas-microsoft-com:office:office" xmlns:oel="http://schemas.microsoft.com/office/2019/extlst" xmlns:r="http://schemas.openxmlformats.org/officeDocument/2006/relationships" xmlns:m="http://schemas.openxmlformats.org/officeDocument/2006/math" xmlns:v="urn:schemas-microsoft-com:vml" xmlns:wp14="http://schemas.microsoft.com/office/word/2010/wordprocessingDrawing" xmlns:wp="http://schemas.openxmlformats.org/drawingml/2006/wordprocessingDrawing" xmlns:w10="urn:schemas-microsoft-com:office:word" xmlns:w="http://schemas.openxmlformats.org/wordprocessingml/2006/main" xmlns:w14="http://schemas.microsoft.com/office/word/2010/wordml" xmlns:w15="http://schemas.microsoft.com/office/word/2012/wordml" xmlns:w16cex="http://schemas.microsoft.com/office/word/2018/wordml/cex" xmlns:w16cid="http://schemas.microsoft.com/office/word/2016/wordml/cid" xmlns:w16="http://schemas.microsoft.com/office/word/2018/wordml" xmlns:w16sdtdh="http://schemas.microsoft.com/office/word/2020/wordml/sdtdatahash" xmlns:w16se="http://schemas.microsoft.com/office/word/2015/wordml/symex" xmlns:wpg="http://schemas.microsoft.com/office/word/2010/wordprocessingGroup" xmlns:wpi="http://schemas.microsoft.com/office/word/2010/wordprocessingInk" xmlns:wne="http://schemas.microsoft.com/office/word/2006/wordml" xmlns:wps="http://schemas.microsoft.com/office/word/2010/wordprocessingShape" mc:Ignorable="w14 w15 w16se w16cid w16 w16cex w16sdtdh wp14">
+<w:hdr xmlns:wpc="http://schemas.microsoft.com/office/word/2010/wordprocessingCanvas" xmlns:cx="http://schemas.microsoft.com/office/drawing/2014/chartex" xmlns:cx1="http://schemas.microsoft.com/office/drawing/2015/9/8/chartex" xmlns:cx2="http://schemas.microsoft.com/office/drawing/2015/10/21/chartex" xmlns:cx3="http://schemas.microsoft.com/office/drawing/2016/5/9/chartex" xmlns:cx4="http://schemas.microsoft.com/office/drawing/2016/5/10/chartex" xmlns:cx5="http://schemas.microsoft.com/office/drawing/2016/5/11/chartex" xmlns:cx6="http://schemas.microsoft.com/office/drawing/2016/5/12/chartex" xmlns:cx7="http://schemas.microsoft.com/office/drawing/2016/5/13/chartex" xmlns:cx8="http://schemas.microsoft.com/office/drawing/2016/5/14/chartex" xmlns:mc="http://schemas.openxmlformats.org/markup-compatibility/2006" xmlns:aink="http://schemas.microsoft.com/office/drawing/2016/ink" xmlns:am3d="http://schemas.microsoft.com/office/drawing/2017/model3d" xmlns:o="urn:schemas-microsoft-com:office:office" xmlns:oel="http://schemas.microsoft.com/office/2019/extlst" xmlns:r="http://schemas.openxmlformats.org/officeDocument/2006/relationships" xmlns:m="http://schemas.openxmlformats.org/officeDocument/2006/math" xmlns:v="urn:schemas-microsoft-com:vml" xmlns:wp14="http://schemas.microsoft.com/office/word/2010/wordprocessingDrawing" xmlns:wp="http://schemas.openxmlformats.org/drawingml/2006/wordprocessingDrawing" xmlns:w10="urn:schemas-microsoft-com:office:word" xmlns:w="http://schemas.openxmlformats.org/wordprocessingml/2006/main" xmlns:w14="http://schemas.microsoft.com/office/word/2010/wordml" xmlns:w15="http://schemas.microsoft.com/office/word/2012/wordml" xmlns:w16cex="http://schemas.microsoft.com/office/word/2018/wordml/cex" xmlns:w16cid="http://schemas.microsoft.com/office/word/2016/wordml/cid" xmlns:w16="http://schemas.microsoft.com/office/word/2018/wordml" xmlns:w16du="http://schemas.microsoft.com/office/word/2023/wordml/word16du" xmlns:w16sdtdh="http://schemas.microsoft.com/office/word/2020/wordml/sdtdatahash" xmlns:w16se="http://schemas.microsoft.com/office/word/2015/wordml/symex" xmlns:wpg="http://schemas.microsoft.com/office/word/2010/wordprocessingGroup" xmlns:wpi="http://schemas.microsoft.com/office/word/2010/wordprocessingInk" xmlns:wne="http://schemas.microsoft.com/office/word/2006/wordml" xmlns:wps="http://schemas.microsoft.com/office/word/2010/wordprocessingShape" mc:Ignorable="w14 w15 w16se w16cid w16 w16cex w16sdtdh wp14">
   <w:p>
     <w:pPr>
       <w:pStyle w:val="Header"/>
@@ -5823,7 +6207,7 @@
 </file>
 
 <file path=word/numbering.xml><?xml version="1.0" encoding="utf-8"?>
-<w:numbering xmlns:wpc="http://schemas.microsoft.com/office/word/2010/wordprocessingCanvas" xmlns:cx="http://schemas.microsoft.com/office/drawing/2014/chartex" xmlns:cx1="http://schemas.microsoft.com/office/drawing/2015/9/8/chartex" xmlns:cx2="http://schemas.microsoft.com/office/drawing/2015/10/21/chartex" xmlns:cx3="http://schemas.microsoft.com/office/drawing/2016/5/9/chartex" xmlns:cx4="http://schemas.microsoft.com/office/drawing/2016/5/10/chartex" xmlns:cx5="http://schemas.microsoft.com/office/drawing/2016/5/11/chartex" xmlns:cx6="http://schemas.microsoft.com/office/drawing/2016/5/12/chartex" xmlns:cx7="http://schemas.microsoft.com/office/drawing/2016/5/13/chartex" xmlns:cx8="http://schemas.microsoft.com/office/drawing/2016/5/14/chartex" xmlns:mc="http://schemas.openxmlformats.org/markup-compatibility/2006" xmlns:aink="http://schemas.microsoft.com/office/drawing/2016/ink" xmlns:am3d="http://schemas.microsoft.com/office/drawing/2017/model3d" xmlns:o="urn:schemas-microsoft-com:office:office" xmlns:oel="http://schemas.microsoft.com/office/2019/extlst" xmlns:r="http://schemas.openxmlformats.org/officeDocument/2006/relationships" xmlns:m="http://schemas.openxmlformats.org/officeDocument/2006/math" xmlns:v="urn:schemas-microsoft-com:vml" xmlns:wp14="http://schemas.microsoft.com/office/word/2010/wordprocessingDrawing" xmlns:wp="http://schemas.openxmlformats.org/drawingml/2006/wordprocessingDrawing" xmlns:w10="urn:schemas-microsoft-com:office:word" xmlns:w="http://schemas.openxmlformats.org/wordprocessingml/2006/main" xmlns:w14="http://schemas.microsoft.com/office/word/2010/wordml" xmlns:w15="http://schemas.microsoft.com/office/word/2012/wordml" xmlns:w16cex="http://schemas.microsoft.com/office/word/2018/wordml/cex" xmlns:w16cid="http://schemas.microsoft.com/office/word/2016/wordml/cid" xmlns:w16="http://schemas.microsoft.com/office/word/2018/wordml" xmlns:w16sdtdh="http://schemas.microsoft.com/office/word/2020/wordml/sdtdatahash" xmlns:w16se="http://schemas.microsoft.com/office/word/2015/wordml/symex" xmlns:wpg="http://schemas.microsoft.com/office/word/2010/wordprocessingGroup" xmlns:wpi="http://schemas.microsoft.com/office/word/2010/wordprocessingInk" xmlns:wne="http://schemas.microsoft.com/office/word/2006/wordml" xmlns:wps="http://schemas.microsoft.com/office/word/2010/wordprocessingShape" mc:Ignorable="w14 w15 w16se w16cid w16 w16cex w16sdtdh wp14">
+<w:numbering xmlns:wpc="http://schemas.microsoft.com/office/word/2010/wordprocessingCanvas" xmlns:cx="http://schemas.microsoft.com/office/drawing/2014/chartex" xmlns:cx1="http://schemas.microsoft.com/office/drawing/2015/9/8/chartex" xmlns:cx2="http://schemas.microsoft.com/office/drawing/2015/10/21/chartex" xmlns:cx3="http://schemas.microsoft.com/office/drawing/2016/5/9/chartex" xmlns:cx4="http://schemas.microsoft.com/office/drawing/2016/5/10/chartex" xmlns:cx5="http://schemas.microsoft.com/office/drawing/2016/5/11/chartex" xmlns:cx6="http://schemas.microsoft.com/office/drawing/2016/5/12/chartex" xmlns:cx7="http://schemas.microsoft.com/office/drawing/2016/5/13/chartex" xmlns:cx8="http://schemas.microsoft.com/office/drawing/2016/5/14/chartex" xmlns:mc="http://schemas.openxmlformats.org/markup-compatibility/2006" xmlns:aink="http://schemas.microsoft.com/office/drawing/2016/ink" xmlns:am3d="http://schemas.microsoft.com/office/drawing/2017/model3d" xmlns:o="urn:schemas-microsoft-com:office:office" xmlns:oel="http://schemas.microsoft.com/office/2019/extlst" xmlns:r="http://schemas.openxmlformats.org/officeDocument/2006/relationships" xmlns:m="http://schemas.openxmlformats.org/officeDocument/2006/math" xmlns:v="urn:schemas-microsoft-com:vml" xmlns:wp14="http://schemas.microsoft.com/office/word/2010/wordprocessingDrawing" xmlns:wp="http://schemas.openxmlformats.org/drawingml/2006/wordprocessingDrawing" xmlns:w10="urn:schemas-microsoft-com:office:word" xmlns:w="http://schemas.openxmlformats.org/wordprocessingml/2006/main" xmlns:w14="http://schemas.microsoft.com/office/word/2010/wordml" xmlns:w15="http://schemas.microsoft.com/office/word/2012/wordml" xmlns:w16cex="http://schemas.microsoft.com/office/word/2018/wordml/cex" xmlns:w16cid="http://schemas.microsoft.com/office/word/2016/wordml/cid" xmlns:w16="http://schemas.microsoft.com/office/word/2018/wordml" xmlns:w16du="http://schemas.microsoft.com/office/word/2023/wordml/word16du" xmlns:w16sdtdh="http://schemas.microsoft.com/office/word/2020/wordml/sdtdatahash" xmlns:w16se="http://schemas.microsoft.com/office/word/2015/wordml/symex" xmlns:wpg="http://schemas.microsoft.com/office/word/2010/wordprocessingGroup" xmlns:wpi="http://schemas.microsoft.com/office/word/2010/wordprocessingInk" xmlns:wne="http://schemas.microsoft.com/office/word/2006/wordml" xmlns:wps="http://schemas.microsoft.com/office/word/2010/wordprocessingShape" mc:Ignorable="w14 w15 w16se w16cid w16 w16cex w16sdtdh wp14">
   <w:abstractNum w:abstractNumId="0" w15:restartNumberingAfterBreak="0">
     <w:nsid w:val="00765FA6"/>
     <w:multiLevelType w:val="hybridMultilevel"/>

--- a/TM470_TMA02_Lucy_Morris_zx181423.docx
+++ b/TM470_TMA02_Lucy_Morris_zx181423.docx
@@ -1,6 +1,6 @@
 
 <file path=word/document.xml><?xml version="1.0" encoding="utf-8"?>
-<w:document xmlns:wpc="http://schemas.microsoft.com/office/word/2010/wordprocessingCanvas" xmlns:cx="http://schemas.microsoft.com/office/drawing/2014/chartex" xmlns:cx1="http://schemas.microsoft.com/office/drawing/2015/9/8/chartex" xmlns:cx2="http://schemas.microsoft.com/office/drawing/2015/10/21/chartex" xmlns:cx3="http://schemas.microsoft.com/office/drawing/2016/5/9/chartex" xmlns:cx4="http://schemas.microsoft.com/office/drawing/2016/5/10/chartex" xmlns:cx5="http://schemas.microsoft.com/office/drawing/2016/5/11/chartex" xmlns:cx6="http://schemas.microsoft.com/office/drawing/2016/5/12/chartex" xmlns:cx7="http://schemas.microsoft.com/office/drawing/2016/5/13/chartex" xmlns:cx8="http://schemas.microsoft.com/office/drawing/2016/5/14/chartex" xmlns:mc="http://schemas.openxmlformats.org/markup-compatibility/2006" xmlns:aink="http://schemas.microsoft.com/office/drawing/2016/ink" xmlns:am3d="http://schemas.microsoft.com/office/drawing/2017/model3d" xmlns:o="urn:schemas-microsoft-com:office:office" xmlns:oel="http://schemas.microsoft.com/office/2019/extlst" xmlns:r="http://schemas.openxmlformats.org/officeDocument/2006/relationships" xmlns:m="http://schemas.openxmlformats.org/officeDocument/2006/math" xmlns:v="urn:schemas-microsoft-com:vml" xmlns:wp14="http://schemas.microsoft.com/office/word/2010/wordprocessingDrawing" xmlns:wp="http://schemas.openxmlformats.org/drawingml/2006/wordprocessingDrawing" xmlns:w10="urn:schemas-microsoft-com:office:word" xmlns:w="http://schemas.openxmlformats.org/wordprocessingml/2006/main" xmlns:w14="http://schemas.microsoft.com/office/word/2010/wordml" xmlns:w15="http://schemas.microsoft.com/office/word/2012/wordml" xmlns:w16cex="http://schemas.microsoft.com/office/word/2018/wordml/cex" xmlns:w16cid="http://schemas.microsoft.com/office/word/2016/wordml/cid" xmlns:w16="http://schemas.microsoft.com/office/word/2018/wordml" xmlns:w16du="http://schemas.microsoft.com/office/word/2023/wordml/word16du" xmlns:w16sdtdh="http://schemas.microsoft.com/office/word/2020/wordml/sdtdatahash" xmlns:w16se="http://schemas.microsoft.com/office/word/2015/wordml/symex" xmlns:wpg="http://schemas.microsoft.com/office/word/2010/wordprocessingGroup" xmlns:wpi="http://schemas.microsoft.com/office/word/2010/wordprocessingInk" xmlns:wne="http://schemas.microsoft.com/office/word/2006/wordml" xmlns:wps="http://schemas.microsoft.com/office/word/2010/wordprocessingShape" mc:Ignorable="w14 w15 w16se w16cid w16 w16cex w16sdtdh wp14">
+<w:document xmlns:wpc="http://schemas.microsoft.com/office/word/2010/wordprocessingCanvas" xmlns:cx="http://schemas.microsoft.com/office/drawing/2014/chartex" xmlns:cx1="http://schemas.microsoft.com/office/drawing/2015/9/8/chartex" xmlns:cx2="http://schemas.microsoft.com/office/drawing/2015/10/21/chartex" xmlns:cx3="http://schemas.microsoft.com/office/drawing/2016/5/9/chartex" xmlns:cx4="http://schemas.microsoft.com/office/drawing/2016/5/10/chartex" xmlns:cx5="http://schemas.microsoft.com/office/drawing/2016/5/11/chartex" xmlns:cx6="http://schemas.microsoft.com/office/drawing/2016/5/12/chartex" xmlns:cx7="http://schemas.microsoft.com/office/drawing/2016/5/13/chartex" xmlns:cx8="http://schemas.microsoft.com/office/drawing/2016/5/14/chartex" xmlns:mc="http://schemas.openxmlformats.org/markup-compatibility/2006" xmlns:aink="http://schemas.microsoft.com/office/drawing/2016/ink" xmlns:am3d="http://schemas.microsoft.com/office/drawing/2017/model3d" xmlns:o="urn:schemas-microsoft-com:office:office" xmlns:oel="http://schemas.microsoft.com/office/2019/extlst" xmlns:r="http://schemas.openxmlformats.org/officeDocument/2006/relationships" xmlns:m="http://schemas.openxmlformats.org/officeDocument/2006/math" xmlns:v="urn:schemas-microsoft-com:vml" xmlns:wp14="http://schemas.microsoft.com/office/word/2010/wordprocessingDrawing" xmlns:wp="http://schemas.openxmlformats.org/drawingml/2006/wordprocessingDrawing" xmlns:w10="urn:schemas-microsoft-com:office:word" xmlns:w="http://schemas.openxmlformats.org/wordprocessingml/2006/main" xmlns:w14="http://schemas.microsoft.com/office/word/2010/wordml" xmlns:w15="http://schemas.microsoft.com/office/word/2012/wordml" xmlns:w16cex="http://schemas.microsoft.com/office/word/2018/wordml/cex" xmlns:w16cid="http://schemas.microsoft.com/office/word/2016/wordml/cid" xmlns:w16="http://schemas.microsoft.com/office/word/2018/wordml" xmlns:w16sdtdh="http://schemas.microsoft.com/office/word/2020/wordml/sdtdatahash" xmlns:w16se="http://schemas.microsoft.com/office/word/2015/wordml/symex" xmlns:wpg="http://schemas.microsoft.com/office/word/2010/wordprocessingGroup" xmlns:wpi="http://schemas.microsoft.com/office/word/2010/wordprocessingInk" xmlns:wne="http://schemas.microsoft.com/office/word/2006/wordml" xmlns:wps="http://schemas.microsoft.com/office/word/2010/wordprocessingShape" mc:Ignorable="w14 w15 w16se w16cid w16 w16cex w16sdtdh wp14">
   <w:body>
     <w:p>
       <w:pPr>
@@ -2628,19 +2628,43 @@
     </w:p>
     <w:p>
       <w:r>
-        <w:t xml:space="preserve">The second part of the literature review was on sources related to CSS, so that some learning could take place and the development of the user interface could begin. Prior to this project my experience using CSS was quite limited since </w:t>
-      </w:r>
-      <w:r>
-        <w:t>it was not covered on the</w:t>
-      </w:r>
-      <w:r>
-        <w:t xml:space="preserve"> TM352 modul</w:t>
+        <w:t>The second part of the literature review was on sources related to</w:t>
+      </w:r>
+      <w:r>
+        <w:t xml:space="preserve"> skills development for</w:t>
+      </w:r>
+      <w:r>
+        <w:t xml:space="preserve"> CSS, </w:t>
+      </w:r>
+      <w:r>
+        <w:t>to assist in the</w:t>
+      </w:r>
+      <w:r>
+        <w:t xml:space="preserve"> development of the</w:t>
+      </w:r>
+      <w:r>
+        <w:t xml:space="preserve"> visual elements of the</w:t>
+      </w:r>
+      <w:r>
+        <w:t xml:space="preserve"> user interfac</w:t>
       </w:r>
       <w:r>
         <w:t>e</w:t>
       </w:r>
       <w:r>
-        <w:t xml:space="preserve">. The goal was to learn enough basic CSS to create a simple, but functional appearance for the app. Since </w:t>
+        <w:t>. Pr</w:t>
+      </w:r>
+      <w:r>
+        <w:t>evious modules such as TM352 did not cover CSS in much detail, so</w:t>
+      </w:r>
+      <w:r>
+        <w:t xml:space="preserve"> </w:t>
+      </w:r>
+      <w:r>
+        <w:t>t</w:t>
+      </w:r>
+      <w:r>
+        <w:t xml:space="preserve">he goal was to learn enough basic CSS to create a simple, but functional appearance for the app. Since </w:t>
       </w:r>
       <w:r>
         <w:t>the CSS language is being continually updated</w:t>
@@ -2663,7 +2687,22 @@
         <w:t>G</w:t>
       </w:r>
       <w:r>
-        <w:t>ray (2022) produced an extensive video tutorial</w:t>
+        <w:t>ray</w:t>
+      </w:r>
+      <w:r>
+        <w:t xml:space="preserve"> with CSS Tutorial – Full </w:t>
+      </w:r>
+      <w:r>
+        <w:t>Course for Beginners</w:t>
+      </w:r>
+      <w:r>
+        <w:t xml:space="preserve"> (2022)</w:t>
+      </w:r>
+      <w:r>
+        <w:t>,</w:t>
+      </w:r>
+      <w:r>
+        <w:t xml:space="preserve"> produced an extensive video tutorial</w:t>
       </w:r>
       <w:r>
         <w:t xml:space="preserve"> for </w:t>
@@ -2701,6 +2740,17 @@
         <w:t xml:space="preserve"> on different devices.</w:t>
       </w:r>
       <w:r>
+        <w:t xml:space="preserve"> The tutorial also covers accessibility issues, for example mentioning how code will </w:t>
+      </w:r>
+      <w:proofErr w:type="gramStart"/>
+      <w:r>
+        <w:t>effect</w:t>
+      </w:r>
+      <w:proofErr w:type="gramEnd"/>
+      <w:r>
+        <w:t xml:space="preserve"> the way screen readers will read the page, so it also will be a useful resource to ensure</w:t>
+      </w:r>
+      <w:r>
         <w:t xml:space="preserve"> </w:t>
       </w:r>
       <w:proofErr w:type="spellStart"/>
@@ -2712,7 +2762,11 @@
         <w:t xml:space="preserve"> is a charity founded by a teacher to provide free</w:t>
       </w:r>
       <w:r>
-        <w:t xml:space="preserve"> online courses</w:t>
+        <w:t xml:space="preserve"> </w:t>
+      </w:r>
+      <w:r>
+        <w:lastRenderedPageBreak/>
+        <w:t>online courses</w:t>
       </w:r>
       <w:r>
         <w:t xml:space="preserve"> teaching coding </w:t>
@@ -2724,6 +2778,9 @@
         <w:t xml:space="preserve"> has other learning materials that may be useful going forward for the project, for example on JavaScript</w:t>
       </w:r>
       <w:r>
+        <w:t xml:space="preserve"> and REST APIs</w:t>
+      </w:r>
+      <w:r>
         <w:t>,</w:t>
       </w:r>
       <w:r>
@@ -2733,11 +2790,7 @@
         <w:t xml:space="preserve">. </w:t>
       </w:r>
       <w:r>
-        <w:t xml:space="preserve">Gray is a lecturer and PhD student at Fort Hays State University </w:t>
-      </w:r>
-      <w:r>
-        <w:lastRenderedPageBreak/>
-        <w:t>and has produced many teaching resources on web development.</w:t>
+        <w:t>Gray is a lecturer and PhD student at Fort Hays State University and has produced many teaching resources on web development.</w:t>
       </w:r>
       <w:r>
         <w:t xml:space="preserve"> This source will be a useful starting place to learn the basics of CSS and could be combined with another source such as a textbook to fill out knowledge gaps as needed.</w:t>
@@ -2762,15 +2815,19 @@
         <w:t>provides guidelines for coding, explaining good practise and the reasons for it.</w:t>
       </w:r>
       <w:r>
-        <w:t xml:space="preserve"> For </w:t>
-      </w:r>
-      <w:proofErr w:type="gramStart"/>
-      <w:r>
-        <w:t>example</w:t>
-      </w:r>
-      <w:proofErr w:type="gramEnd"/>
-      <w:r>
-        <w:t xml:space="preserve"> how to name classes/IDs so they properly reflect the purpose of an element and are </w:t>
+        <w:t xml:space="preserve"> For example</w:t>
+      </w:r>
+      <w:r>
+        <w:t xml:space="preserve">, </w:t>
+      </w:r>
+      <w:r>
+        <w:t>nam</w:t>
+      </w:r>
+      <w:r>
+        <w:t>ing</w:t>
+      </w:r>
+      <w:r>
+        <w:t xml:space="preserve"> classes/IDs so they properly reflect the purpose of an element and are </w:t>
       </w:r>
       <w:r>
         <w:t>‘as short as possible but as long as necessary’. This will help ensure that the code is consistent and easy to read, both for other people but also for myself as the project goes on</w:t>
@@ -3038,11 +3095,11 @@
         <w:t xml:space="preserve"> Some features had additional questions specific</w:t>
       </w:r>
       <w:r>
-        <w:t xml:space="preserve"> to it, for example with the events calendar participants were asked about how they would feel about ways they might interact with it </w:t>
+        <w:t xml:space="preserve"> to it, for example with the events </w:t>
       </w:r>
       <w:r>
         <w:lastRenderedPageBreak/>
-        <w:t>(</w:t>
+        <w:t>calendar participants were asked about how they would feel about ways they might interact with it (</w:t>
       </w:r>
       <w:proofErr w:type="gramStart"/>
       <w:r>
@@ -5670,7 +5727,16 @@
         </w:r>
       </w:hyperlink>
       <w:r>
-        <w:t xml:space="preserve"> (Accessed 29th April 2023).</w:t>
+        <w:t xml:space="preserve"> (Accessed 29</w:t>
+      </w:r>
+      <w:r>
+        <w:rPr>
+          <w:vertAlign w:val="superscript"/>
+        </w:rPr>
+        <w:t>th</w:t>
+      </w:r>
+      <w:r>
+        <w:t xml:space="preserve"> April 2023).</w:t>
       </w:r>
     </w:p>
     <w:p>
@@ -5687,6 +5753,80 @@
       <w:r>
         <w:t>, Milton Keynes, The Open University</w:t>
       </w:r>
+      <w:r>
+        <w:t>.</w:t>
+      </w:r>
+    </w:p>
+    <w:p>
+      <w:r>
+        <w:t xml:space="preserve">CSS Tutorial – Full Course for Beginners (2022) YouTube video, added by freeCodeCamp.org [Online]. Available at </w:t>
+      </w:r>
+      <w:hyperlink r:id="rId18" w:history="1">
+        <w:r>
+          <w:rPr>
+            <w:rStyle w:val="Hyperlink"/>
+          </w:rPr>
+          <w:t>https://www.youtube.com/watch?v=OXGznpKZ_sA&amp;t=11054s</w:t>
+        </w:r>
+      </w:hyperlink>
+      <w:r>
+        <w:t xml:space="preserve"> (Accessed 29</w:t>
+      </w:r>
+      <w:r>
+        <w:rPr>
+          <w:vertAlign w:val="superscript"/>
+        </w:rPr>
+        <w:t>th</w:t>
+      </w:r>
+      <w:r>
+        <w:t xml:space="preserve"> April 2023).</w:t>
+      </w:r>
+    </w:p>
+    <w:p>
+      <w:proofErr w:type="spellStart"/>
+      <w:r>
+        <w:t>Meiert</w:t>
+      </w:r>
+      <w:proofErr w:type="spellEnd"/>
+      <w:r>
+        <w:t xml:space="preserve">, J O. (2015), </w:t>
+      </w:r>
+      <w:r>
+        <w:rPr>
+          <w:i/>
+          <w:iCs/>
+        </w:rPr>
+        <w:t>The Little Book of HTML/CSS Coding Guidelines</w:t>
+      </w:r>
+      <w:r>
+        <w:t xml:space="preserve"> </w:t>
+      </w:r>
+      <w:r>
+        <w:t xml:space="preserve">[Online]. </w:t>
+      </w:r>
+      <w:r>
+        <w:t xml:space="preserve">O’Reilly Media Inc. Available at </w:t>
+      </w:r>
+      <w:hyperlink r:id="rId19" w:history="1">
+        <w:r>
+          <w:rPr>
+            <w:rStyle w:val="Hyperlink"/>
+          </w:rPr>
+          <w:t>https://learning-oreilly-com.libezproxy.open.ac.uk/library/view/the-little-book/9781492048459/</w:t>
+        </w:r>
+      </w:hyperlink>
+      <w:r>
+        <w:t xml:space="preserve"> (Accessed 29</w:t>
+      </w:r>
+      <w:r>
+        <w:rPr>
+          <w:vertAlign w:val="superscript"/>
+        </w:rPr>
+        <w:t>th</w:t>
+      </w:r>
+      <w:r>
+        <w:t xml:space="preserve"> April 2023).</w:t>
+      </w:r>
     </w:p>
     <w:p>
       <w:pPr>
@@ -5699,10 +5839,10 @@
       <w:bookmarkEnd w:id="18"/>
     </w:p>
     <w:sectPr>
-      <w:headerReference w:type="default" r:id="rId18"/>
-      <w:footerReference w:type="default" r:id="rId19"/>
-      <w:headerReference w:type="first" r:id="rId20"/>
-      <w:footerReference w:type="first" r:id="rId21"/>
+      <w:headerReference w:type="default" r:id="rId20"/>
+      <w:footerReference w:type="default" r:id="rId21"/>
+      <w:headerReference w:type="first" r:id="rId22"/>
+      <w:footerReference w:type="first" r:id="rId23"/>
       <w:pgSz w:w="11906" w:h="16838"/>
       <w:pgMar w:top="1440" w:right="1440" w:bottom="1440" w:left="1440" w:header="708" w:footer="708" w:gutter="0"/>
       <w:cols w:space="708"/>
@@ -5714,7 +5854,7 @@
 </file>
 
 <file path=word/endnotes.xml><?xml version="1.0" encoding="utf-8"?>
-<w:endnotes xmlns:wpc="http://schemas.microsoft.com/office/word/2010/wordprocessingCanvas" xmlns:cx="http://schemas.microsoft.com/office/drawing/2014/chartex" xmlns:cx1="http://schemas.microsoft.com/office/drawing/2015/9/8/chartex" xmlns:cx2="http://schemas.microsoft.com/office/drawing/2015/10/21/chartex" xmlns:cx3="http://schemas.microsoft.com/office/drawing/2016/5/9/chartex" xmlns:cx4="http://schemas.microsoft.com/office/drawing/2016/5/10/chartex" xmlns:cx5="http://schemas.microsoft.com/office/drawing/2016/5/11/chartex" xmlns:cx6="http://schemas.microsoft.com/office/drawing/2016/5/12/chartex" xmlns:cx7="http://schemas.microsoft.com/office/drawing/2016/5/13/chartex" xmlns:cx8="http://schemas.microsoft.com/office/drawing/2016/5/14/chartex" xmlns:mc="http://schemas.openxmlformats.org/markup-compatibility/2006" xmlns:aink="http://schemas.microsoft.com/office/drawing/2016/ink" xmlns:am3d="http://schemas.microsoft.com/office/drawing/2017/model3d" xmlns:o="urn:schemas-microsoft-com:office:office" xmlns:oel="http://schemas.microsoft.com/office/2019/extlst" xmlns:r="http://schemas.openxmlformats.org/officeDocument/2006/relationships" xmlns:m="http://schemas.openxmlformats.org/officeDocument/2006/math" xmlns:v="urn:schemas-microsoft-com:vml" xmlns:wp14="http://schemas.microsoft.com/office/word/2010/wordprocessingDrawing" xmlns:wp="http://schemas.openxmlformats.org/drawingml/2006/wordprocessingDrawing" xmlns:w10="urn:schemas-microsoft-com:office:word" xmlns:w="http://schemas.openxmlformats.org/wordprocessingml/2006/main" xmlns:w14="http://schemas.microsoft.com/office/word/2010/wordml" xmlns:w15="http://schemas.microsoft.com/office/word/2012/wordml" xmlns:w16cex="http://schemas.microsoft.com/office/word/2018/wordml/cex" xmlns:w16cid="http://schemas.microsoft.com/office/word/2016/wordml/cid" xmlns:w16="http://schemas.microsoft.com/office/word/2018/wordml" xmlns:w16du="http://schemas.microsoft.com/office/word/2023/wordml/word16du" xmlns:w16sdtdh="http://schemas.microsoft.com/office/word/2020/wordml/sdtdatahash" xmlns:w16se="http://schemas.microsoft.com/office/word/2015/wordml/symex" xmlns:wpg="http://schemas.microsoft.com/office/word/2010/wordprocessingGroup" xmlns:wpi="http://schemas.microsoft.com/office/word/2010/wordprocessingInk" xmlns:wne="http://schemas.microsoft.com/office/word/2006/wordml" xmlns:wps="http://schemas.microsoft.com/office/word/2010/wordprocessingShape" mc:Ignorable="w14 w15 w16se w16cid w16 w16cex w16sdtdh wp14">
+<w:endnotes xmlns:wpc="http://schemas.microsoft.com/office/word/2010/wordprocessingCanvas" xmlns:cx="http://schemas.microsoft.com/office/drawing/2014/chartex" xmlns:cx1="http://schemas.microsoft.com/office/drawing/2015/9/8/chartex" xmlns:cx2="http://schemas.microsoft.com/office/drawing/2015/10/21/chartex" xmlns:cx3="http://schemas.microsoft.com/office/drawing/2016/5/9/chartex" xmlns:cx4="http://schemas.microsoft.com/office/drawing/2016/5/10/chartex" xmlns:cx5="http://schemas.microsoft.com/office/drawing/2016/5/11/chartex" xmlns:cx6="http://schemas.microsoft.com/office/drawing/2016/5/12/chartex" xmlns:cx7="http://schemas.microsoft.com/office/drawing/2016/5/13/chartex" xmlns:cx8="http://schemas.microsoft.com/office/drawing/2016/5/14/chartex" xmlns:mc="http://schemas.openxmlformats.org/markup-compatibility/2006" xmlns:aink="http://schemas.microsoft.com/office/drawing/2016/ink" xmlns:am3d="http://schemas.microsoft.com/office/drawing/2017/model3d" xmlns:o="urn:schemas-microsoft-com:office:office" xmlns:oel="http://schemas.microsoft.com/office/2019/extlst" xmlns:r="http://schemas.openxmlformats.org/officeDocument/2006/relationships" xmlns:m="http://schemas.openxmlformats.org/officeDocument/2006/math" xmlns:v="urn:schemas-microsoft-com:vml" xmlns:wp14="http://schemas.microsoft.com/office/word/2010/wordprocessingDrawing" xmlns:wp="http://schemas.openxmlformats.org/drawingml/2006/wordprocessingDrawing" xmlns:w10="urn:schemas-microsoft-com:office:word" xmlns:w="http://schemas.openxmlformats.org/wordprocessingml/2006/main" xmlns:w14="http://schemas.microsoft.com/office/word/2010/wordml" xmlns:w15="http://schemas.microsoft.com/office/word/2012/wordml" xmlns:w16cex="http://schemas.microsoft.com/office/word/2018/wordml/cex" xmlns:w16cid="http://schemas.microsoft.com/office/word/2016/wordml/cid" xmlns:w16="http://schemas.microsoft.com/office/word/2018/wordml" xmlns:w16sdtdh="http://schemas.microsoft.com/office/word/2020/wordml/sdtdatahash" xmlns:w16se="http://schemas.microsoft.com/office/word/2015/wordml/symex" xmlns:wpg="http://schemas.microsoft.com/office/word/2010/wordprocessingGroup" xmlns:wpi="http://schemas.microsoft.com/office/word/2010/wordprocessingInk" xmlns:wne="http://schemas.microsoft.com/office/word/2006/wordml" xmlns:wps="http://schemas.microsoft.com/office/word/2010/wordprocessingShape" mc:Ignorable="w14 w15 w16se w16cid w16 w16cex w16sdtdh wp14">
   <w:endnote w:type="separator" w:id="-1">
     <w:p>
       <w:pPr>
@@ -5739,7 +5879,7 @@
 </file>
 
 <file path=word/footer1.xml><?xml version="1.0" encoding="utf-8"?>
-<w:ftr xmlns:wpc="http://schemas.microsoft.com/office/word/2010/wordprocessingCanvas" xmlns:cx="http://schemas.microsoft.com/office/drawing/2014/chartex" xmlns:cx1="http://schemas.microsoft.com/office/drawing/2015/9/8/chartex" xmlns:cx2="http://schemas.microsoft.com/office/drawing/2015/10/21/chartex" xmlns:cx3="http://schemas.microsoft.com/office/drawing/2016/5/9/chartex" xmlns:cx4="http://schemas.microsoft.com/office/drawing/2016/5/10/chartex" xmlns:cx5="http://schemas.microsoft.com/office/drawing/2016/5/11/chartex" xmlns:cx6="http://schemas.microsoft.com/office/drawing/2016/5/12/chartex" xmlns:cx7="http://schemas.microsoft.com/office/drawing/2016/5/13/chartex" xmlns:cx8="http://schemas.microsoft.com/office/drawing/2016/5/14/chartex" xmlns:mc="http://schemas.openxmlformats.org/markup-compatibility/2006" xmlns:aink="http://schemas.microsoft.com/office/drawing/2016/ink" xmlns:am3d="http://schemas.microsoft.com/office/drawing/2017/model3d" xmlns:o="urn:schemas-microsoft-com:office:office" xmlns:oel="http://schemas.microsoft.com/office/2019/extlst" xmlns:r="http://schemas.openxmlformats.org/officeDocument/2006/relationships" xmlns:m="http://schemas.openxmlformats.org/officeDocument/2006/math" xmlns:v="urn:schemas-microsoft-com:vml" xmlns:wp14="http://schemas.microsoft.com/office/word/2010/wordprocessingDrawing" xmlns:wp="http://schemas.openxmlformats.org/drawingml/2006/wordprocessingDrawing" xmlns:w10="urn:schemas-microsoft-com:office:word" xmlns:w="http://schemas.openxmlformats.org/wordprocessingml/2006/main" xmlns:w14="http://schemas.microsoft.com/office/word/2010/wordml" xmlns:w15="http://schemas.microsoft.com/office/word/2012/wordml" xmlns:w16cex="http://schemas.microsoft.com/office/word/2018/wordml/cex" xmlns:w16cid="http://schemas.microsoft.com/office/word/2016/wordml/cid" xmlns:w16="http://schemas.microsoft.com/office/word/2018/wordml" xmlns:w16du="http://schemas.microsoft.com/office/word/2023/wordml/word16du" xmlns:w16sdtdh="http://schemas.microsoft.com/office/word/2020/wordml/sdtdatahash" xmlns:w16se="http://schemas.microsoft.com/office/word/2015/wordml/symex" xmlns:wpg="http://schemas.microsoft.com/office/word/2010/wordprocessingGroup" xmlns:wpi="http://schemas.microsoft.com/office/word/2010/wordprocessingInk" xmlns:wne="http://schemas.microsoft.com/office/word/2006/wordml" xmlns:wps="http://schemas.microsoft.com/office/word/2010/wordprocessingShape" mc:Ignorable="w14 w15 w16se w16cid w16 w16cex w16sdtdh wp14">
+<w:ftr xmlns:wpc="http://schemas.microsoft.com/office/word/2010/wordprocessingCanvas" xmlns:cx="http://schemas.microsoft.com/office/drawing/2014/chartex" xmlns:cx1="http://schemas.microsoft.com/office/drawing/2015/9/8/chartex" xmlns:cx2="http://schemas.microsoft.com/office/drawing/2015/10/21/chartex" xmlns:cx3="http://schemas.microsoft.com/office/drawing/2016/5/9/chartex" xmlns:cx4="http://schemas.microsoft.com/office/drawing/2016/5/10/chartex" xmlns:cx5="http://schemas.microsoft.com/office/drawing/2016/5/11/chartex" xmlns:cx6="http://schemas.microsoft.com/office/drawing/2016/5/12/chartex" xmlns:cx7="http://schemas.microsoft.com/office/drawing/2016/5/13/chartex" xmlns:cx8="http://schemas.microsoft.com/office/drawing/2016/5/14/chartex" xmlns:mc="http://schemas.openxmlformats.org/markup-compatibility/2006" xmlns:aink="http://schemas.microsoft.com/office/drawing/2016/ink" xmlns:am3d="http://schemas.microsoft.com/office/drawing/2017/model3d" xmlns:o="urn:schemas-microsoft-com:office:office" xmlns:oel="http://schemas.microsoft.com/office/2019/extlst" xmlns:r="http://schemas.openxmlformats.org/officeDocument/2006/relationships" xmlns:m="http://schemas.openxmlformats.org/officeDocument/2006/math" xmlns:v="urn:schemas-microsoft-com:vml" xmlns:wp14="http://schemas.microsoft.com/office/word/2010/wordprocessingDrawing" xmlns:wp="http://schemas.openxmlformats.org/drawingml/2006/wordprocessingDrawing" xmlns:w10="urn:schemas-microsoft-com:office:word" xmlns:w="http://schemas.openxmlformats.org/wordprocessingml/2006/main" xmlns:w14="http://schemas.microsoft.com/office/word/2010/wordml" xmlns:w15="http://schemas.microsoft.com/office/word/2012/wordml" xmlns:w16cex="http://schemas.microsoft.com/office/word/2018/wordml/cex" xmlns:w16cid="http://schemas.microsoft.com/office/word/2016/wordml/cid" xmlns:w16="http://schemas.microsoft.com/office/word/2018/wordml" xmlns:w16sdtdh="http://schemas.microsoft.com/office/word/2020/wordml/sdtdatahash" xmlns:w16se="http://schemas.microsoft.com/office/word/2015/wordml/symex" xmlns:wpg="http://schemas.microsoft.com/office/word/2010/wordprocessingGroup" xmlns:wpi="http://schemas.microsoft.com/office/word/2010/wordprocessingInk" xmlns:wne="http://schemas.microsoft.com/office/word/2006/wordml" xmlns:wps="http://schemas.microsoft.com/office/word/2010/wordprocessingShape" mc:Ignorable="w14 w15 w16se w16cid w16 w16cex w16sdtdh wp14">
   <w:sdt>
     <w:sdtPr>
       <w:id w:val="-1658533175"/>
@@ -5867,7 +6007,7 @@
 </file>
 
 <file path=word/footer2.xml><?xml version="1.0" encoding="utf-8"?>
-<w:ftr xmlns:wpc="http://schemas.microsoft.com/office/word/2010/wordprocessingCanvas" xmlns:cx="http://schemas.microsoft.com/office/drawing/2014/chartex" xmlns:cx1="http://schemas.microsoft.com/office/drawing/2015/9/8/chartex" xmlns:cx2="http://schemas.microsoft.com/office/drawing/2015/10/21/chartex" xmlns:cx3="http://schemas.microsoft.com/office/drawing/2016/5/9/chartex" xmlns:cx4="http://schemas.microsoft.com/office/drawing/2016/5/10/chartex" xmlns:cx5="http://schemas.microsoft.com/office/drawing/2016/5/11/chartex" xmlns:cx6="http://schemas.microsoft.com/office/drawing/2016/5/12/chartex" xmlns:cx7="http://schemas.microsoft.com/office/drawing/2016/5/13/chartex" xmlns:cx8="http://schemas.microsoft.com/office/drawing/2016/5/14/chartex" xmlns:mc="http://schemas.openxmlformats.org/markup-compatibility/2006" xmlns:aink="http://schemas.microsoft.com/office/drawing/2016/ink" xmlns:am3d="http://schemas.microsoft.com/office/drawing/2017/model3d" xmlns:o="urn:schemas-microsoft-com:office:office" xmlns:oel="http://schemas.microsoft.com/office/2019/extlst" xmlns:r="http://schemas.openxmlformats.org/officeDocument/2006/relationships" xmlns:m="http://schemas.openxmlformats.org/officeDocument/2006/math" xmlns:v="urn:schemas-microsoft-com:vml" xmlns:wp14="http://schemas.microsoft.com/office/word/2010/wordprocessingDrawing" xmlns:wp="http://schemas.openxmlformats.org/drawingml/2006/wordprocessingDrawing" xmlns:w10="urn:schemas-microsoft-com:office:word" xmlns:w="http://schemas.openxmlformats.org/wordprocessingml/2006/main" xmlns:w14="http://schemas.microsoft.com/office/word/2010/wordml" xmlns:w15="http://schemas.microsoft.com/office/word/2012/wordml" xmlns:w16cex="http://schemas.microsoft.com/office/word/2018/wordml/cex" xmlns:w16cid="http://schemas.microsoft.com/office/word/2016/wordml/cid" xmlns:w16="http://schemas.microsoft.com/office/word/2018/wordml" xmlns:w16du="http://schemas.microsoft.com/office/word/2023/wordml/word16du" xmlns:w16sdtdh="http://schemas.microsoft.com/office/word/2020/wordml/sdtdatahash" xmlns:w16se="http://schemas.microsoft.com/office/word/2015/wordml/symex" xmlns:wpg="http://schemas.microsoft.com/office/word/2010/wordprocessingGroup" xmlns:wpi="http://schemas.microsoft.com/office/word/2010/wordprocessingInk" xmlns:wne="http://schemas.microsoft.com/office/word/2006/wordml" xmlns:wps="http://schemas.microsoft.com/office/word/2010/wordprocessingShape" mc:Ignorable="w14 w15 w16se w16cid w16 w16cex w16sdtdh wp14">
+<w:ftr xmlns:wpc="http://schemas.microsoft.com/office/word/2010/wordprocessingCanvas" xmlns:cx="http://schemas.microsoft.com/office/drawing/2014/chartex" xmlns:cx1="http://schemas.microsoft.com/office/drawing/2015/9/8/chartex" xmlns:cx2="http://schemas.microsoft.com/office/drawing/2015/10/21/chartex" xmlns:cx3="http://schemas.microsoft.com/office/drawing/2016/5/9/chartex" xmlns:cx4="http://schemas.microsoft.com/office/drawing/2016/5/10/chartex" xmlns:cx5="http://schemas.microsoft.com/office/drawing/2016/5/11/chartex" xmlns:cx6="http://schemas.microsoft.com/office/drawing/2016/5/12/chartex" xmlns:cx7="http://schemas.microsoft.com/office/drawing/2016/5/13/chartex" xmlns:cx8="http://schemas.microsoft.com/office/drawing/2016/5/14/chartex" xmlns:mc="http://schemas.openxmlformats.org/markup-compatibility/2006" xmlns:aink="http://schemas.microsoft.com/office/drawing/2016/ink" xmlns:am3d="http://schemas.microsoft.com/office/drawing/2017/model3d" xmlns:o="urn:schemas-microsoft-com:office:office" xmlns:oel="http://schemas.microsoft.com/office/2019/extlst" xmlns:r="http://schemas.openxmlformats.org/officeDocument/2006/relationships" xmlns:m="http://schemas.openxmlformats.org/officeDocument/2006/math" xmlns:v="urn:schemas-microsoft-com:vml" xmlns:wp14="http://schemas.microsoft.com/office/word/2010/wordprocessingDrawing" xmlns:wp="http://schemas.openxmlformats.org/drawingml/2006/wordprocessingDrawing" xmlns:w10="urn:schemas-microsoft-com:office:word" xmlns:w="http://schemas.openxmlformats.org/wordprocessingml/2006/main" xmlns:w14="http://schemas.microsoft.com/office/word/2010/wordml" xmlns:w15="http://schemas.microsoft.com/office/word/2012/wordml" xmlns:w16cex="http://schemas.microsoft.com/office/word/2018/wordml/cex" xmlns:w16cid="http://schemas.microsoft.com/office/word/2016/wordml/cid" xmlns:w16="http://schemas.microsoft.com/office/word/2018/wordml" xmlns:w16sdtdh="http://schemas.microsoft.com/office/word/2020/wordml/sdtdatahash" xmlns:w16se="http://schemas.microsoft.com/office/word/2015/wordml/symex" xmlns:wpg="http://schemas.microsoft.com/office/word/2010/wordprocessingGroup" xmlns:wpi="http://schemas.microsoft.com/office/word/2010/wordprocessingInk" xmlns:wne="http://schemas.microsoft.com/office/word/2006/wordml" xmlns:wps="http://schemas.microsoft.com/office/word/2010/wordprocessingShape" mc:Ignorable="w14 w15 w16se w16cid w16 w16cex w16sdtdh wp14">
   <w:sdt>
     <w:sdtPr>
       <w:id w:val="-271014513"/>
@@ -5997,7 +6137,7 @@
 </file>
 
 <file path=word/footnotes.xml><?xml version="1.0" encoding="utf-8"?>
-<w:footnotes xmlns:wpc="http://schemas.microsoft.com/office/word/2010/wordprocessingCanvas" xmlns:cx="http://schemas.microsoft.com/office/drawing/2014/chartex" xmlns:cx1="http://schemas.microsoft.com/office/drawing/2015/9/8/chartex" xmlns:cx2="http://schemas.microsoft.com/office/drawing/2015/10/21/chartex" xmlns:cx3="http://schemas.microsoft.com/office/drawing/2016/5/9/chartex" xmlns:cx4="http://schemas.microsoft.com/office/drawing/2016/5/10/chartex" xmlns:cx5="http://schemas.microsoft.com/office/drawing/2016/5/11/chartex" xmlns:cx6="http://schemas.microsoft.com/office/drawing/2016/5/12/chartex" xmlns:cx7="http://schemas.microsoft.com/office/drawing/2016/5/13/chartex" xmlns:cx8="http://schemas.microsoft.com/office/drawing/2016/5/14/chartex" xmlns:mc="http://schemas.openxmlformats.org/markup-compatibility/2006" xmlns:aink="http://schemas.microsoft.com/office/drawing/2016/ink" xmlns:am3d="http://schemas.microsoft.com/office/drawing/2017/model3d" xmlns:o="urn:schemas-microsoft-com:office:office" xmlns:oel="http://schemas.microsoft.com/office/2019/extlst" xmlns:r="http://schemas.openxmlformats.org/officeDocument/2006/relationships" xmlns:m="http://schemas.openxmlformats.org/officeDocument/2006/math" xmlns:v="urn:schemas-microsoft-com:vml" xmlns:wp14="http://schemas.microsoft.com/office/word/2010/wordprocessingDrawing" xmlns:wp="http://schemas.openxmlformats.org/drawingml/2006/wordprocessingDrawing" xmlns:w10="urn:schemas-microsoft-com:office:word" xmlns:w="http://schemas.openxmlformats.org/wordprocessingml/2006/main" xmlns:w14="http://schemas.microsoft.com/office/word/2010/wordml" xmlns:w15="http://schemas.microsoft.com/office/word/2012/wordml" xmlns:w16cex="http://schemas.microsoft.com/office/word/2018/wordml/cex" xmlns:w16cid="http://schemas.microsoft.com/office/word/2016/wordml/cid" xmlns:w16="http://schemas.microsoft.com/office/word/2018/wordml" xmlns:w16du="http://schemas.microsoft.com/office/word/2023/wordml/word16du" xmlns:w16sdtdh="http://schemas.microsoft.com/office/word/2020/wordml/sdtdatahash" xmlns:w16se="http://schemas.microsoft.com/office/word/2015/wordml/symex" xmlns:wpg="http://schemas.microsoft.com/office/word/2010/wordprocessingGroup" xmlns:wpi="http://schemas.microsoft.com/office/word/2010/wordprocessingInk" xmlns:wne="http://schemas.microsoft.com/office/word/2006/wordml" xmlns:wps="http://schemas.microsoft.com/office/word/2010/wordprocessingShape" mc:Ignorable="w14 w15 w16se w16cid w16 w16cex w16sdtdh wp14">
+<w:footnotes xmlns:wpc="http://schemas.microsoft.com/office/word/2010/wordprocessingCanvas" xmlns:cx="http://schemas.microsoft.com/office/drawing/2014/chartex" xmlns:cx1="http://schemas.microsoft.com/office/drawing/2015/9/8/chartex" xmlns:cx2="http://schemas.microsoft.com/office/drawing/2015/10/21/chartex" xmlns:cx3="http://schemas.microsoft.com/office/drawing/2016/5/9/chartex" xmlns:cx4="http://schemas.microsoft.com/office/drawing/2016/5/10/chartex" xmlns:cx5="http://schemas.microsoft.com/office/drawing/2016/5/11/chartex" xmlns:cx6="http://schemas.microsoft.com/office/drawing/2016/5/12/chartex" xmlns:cx7="http://schemas.microsoft.com/office/drawing/2016/5/13/chartex" xmlns:cx8="http://schemas.microsoft.com/office/drawing/2016/5/14/chartex" xmlns:mc="http://schemas.openxmlformats.org/markup-compatibility/2006" xmlns:aink="http://schemas.microsoft.com/office/drawing/2016/ink" xmlns:am3d="http://schemas.microsoft.com/office/drawing/2017/model3d" xmlns:o="urn:schemas-microsoft-com:office:office" xmlns:oel="http://schemas.microsoft.com/office/2019/extlst" xmlns:r="http://schemas.openxmlformats.org/officeDocument/2006/relationships" xmlns:m="http://schemas.openxmlformats.org/officeDocument/2006/math" xmlns:v="urn:schemas-microsoft-com:vml" xmlns:wp14="http://schemas.microsoft.com/office/word/2010/wordprocessingDrawing" xmlns:wp="http://schemas.openxmlformats.org/drawingml/2006/wordprocessingDrawing" xmlns:w10="urn:schemas-microsoft-com:office:word" xmlns:w="http://schemas.openxmlformats.org/wordprocessingml/2006/main" xmlns:w14="http://schemas.microsoft.com/office/word/2010/wordml" xmlns:w15="http://schemas.microsoft.com/office/word/2012/wordml" xmlns:w16cex="http://schemas.microsoft.com/office/word/2018/wordml/cex" xmlns:w16cid="http://schemas.microsoft.com/office/word/2016/wordml/cid" xmlns:w16="http://schemas.microsoft.com/office/word/2018/wordml" xmlns:w16sdtdh="http://schemas.microsoft.com/office/word/2020/wordml/sdtdatahash" xmlns:w16se="http://schemas.microsoft.com/office/word/2015/wordml/symex" xmlns:wpg="http://schemas.microsoft.com/office/word/2010/wordprocessingGroup" xmlns:wpi="http://schemas.microsoft.com/office/word/2010/wordprocessingInk" xmlns:wne="http://schemas.microsoft.com/office/word/2006/wordml" xmlns:wps="http://schemas.microsoft.com/office/word/2010/wordprocessingShape" mc:Ignorable="w14 w15 w16se w16cid w16 w16cex w16sdtdh wp14">
   <w:footnote w:type="separator" w:id="-1">
     <w:p>
       <w:pPr>
@@ -6022,7 +6162,7 @@
 </file>
 
 <file path=word/header1.xml><?xml version="1.0" encoding="utf-8"?>
-<w:hdr xmlns:wpc="http://schemas.microsoft.com/office/word/2010/wordprocessingCanvas" xmlns:cx="http://schemas.microsoft.com/office/drawing/2014/chartex" xmlns:cx1="http://schemas.microsoft.com/office/drawing/2015/9/8/chartex" xmlns:cx2="http://schemas.microsoft.com/office/drawing/2015/10/21/chartex" xmlns:cx3="http://schemas.microsoft.com/office/drawing/2016/5/9/chartex" xmlns:cx4="http://schemas.microsoft.com/office/drawing/2016/5/10/chartex" xmlns:cx5="http://schemas.microsoft.com/office/drawing/2016/5/11/chartex" xmlns:cx6="http://schemas.microsoft.com/office/drawing/2016/5/12/chartex" xmlns:cx7="http://schemas.microsoft.com/office/drawing/2016/5/13/chartex" xmlns:cx8="http://schemas.microsoft.com/office/drawing/2016/5/14/chartex" xmlns:mc="http://schemas.openxmlformats.org/markup-compatibility/2006" xmlns:aink="http://schemas.microsoft.com/office/drawing/2016/ink" xmlns:am3d="http://schemas.microsoft.com/office/drawing/2017/model3d" xmlns:o="urn:schemas-microsoft-com:office:office" xmlns:oel="http://schemas.microsoft.com/office/2019/extlst" xmlns:r="http://schemas.openxmlformats.org/officeDocument/2006/relationships" xmlns:m="http://schemas.openxmlformats.org/officeDocument/2006/math" xmlns:v="urn:schemas-microsoft-com:vml" xmlns:wp14="http://schemas.microsoft.com/office/word/2010/wordprocessingDrawing" xmlns:wp="http://schemas.openxmlformats.org/drawingml/2006/wordprocessingDrawing" xmlns:w10="urn:schemas-microsoft-com:office:word" xmlns:w="http://schemas.openxmlformats.org/wordprocessingml/2006/main" xmlns:w14="http://schemas.microsoft.com/office/word/2010/wordml" xmlns:w15="http://schemas.microsoft.com/office/word/2012/wordml" xmlns:w16cex="http://schemas.microsoft.com/office/word/2018/wordml/cex" xmlns:w16cid="http://schemas.microsoft.com/office/word/2016/wordml/cid" xmlns:w16="http://schemas.microsoft.com/office/word/2018/wordml" xmlns:w16du="http://schemas.microsoft.com/office/word/2023/wordml/word16du" xmlns:w16sdtdh="http://schemas.microsoft.com/office/word/2020/wordml/sdtdatahash" xmlns:w16se="http://schemas.microsoft.com/office/word/2015/wordml/symex" xmlns:wpg="http://schemas.microsoft.com/office/word/2010/wordprocessingGroup" xmlns:wpi="http://schemas.microsoft.com/office/word/2010/wordprocessingInk" xmlns:wne="http://schemas.microsoft.com/office/word/2006/wordml" xmlns:wps="http://schemas.microsoft.com/office/word/2010/wordprocessingShape" mc:Ignorable="w14 w15 w16se w16cid w16 w16cex w16sdtdh wp14">
+<w:hdr xmlns:wpc="http://schemas.microsoft.com/office/word/2010/wordprocessingCanvas" xmlns:cx="http://schemas.microsoft.com/office/drawing/2014/chartex" xmlns:cx1="http://schemas.microsoft.com/office/drawing/2015/9/8/chartex" xmlns:cx2="http://schemas.microsoft.com/office/drawing/2015/10/21/chartex" xmlns:cx3="http://schemas.microsoft.com/office/drawing/2016/5/9/chartex" xmlns:cx4="http://schemas.microsoft.com/office/drawing/2016/5/10/chartex" xmlns:cx5="http://schemas.microsoft.com/office/drawing/2016/5/11/chartex" xmlns:cx6="http://schemas.microsoft.com/office/drawing/2016/5/12/chartex" xmlns:cx7="http://schemas.microsoft.com/office/drawing/2016/5/13/chartex" xmlns:cx8="http://schemas.microsoft.com/office/drawing/2016/5/14/chartex" xmlns:mc="http://schemas.openxmlformats.org/markup-compatibility/2006" xmlns:aink="http://schemas.microsoft.com/office/drawing/2016/ink" xmlns:am3d="http://schemas.microsoft.com/office/drawing/2017/model3d" xmlns:o="urn:schemas-microsoft-com:office:office" xmlns:oel="http://schemas.microsoft.com/office/2019/extlst" xmlns:r="http://schemas.openxmlformats.org/officeDocument/2006/relationships" xmlns:m="http://schemas.openxmlformats.org/officeDocument/2006/math" xmlns:v="urn:schemas-microsoft-com:vml" xmlns:wp14="http://schemas.microsoft.com/office/word/2010/wordprocessingDrawing" xmlns:wp="http://schemas.openxmlformats.org/drawingml/2006/wordprocessingDrawing" xmlns:w10="urn:schemas-microsoft-com:office:word" xmlns:w="http://schemas.openxmlformats.org/wordprocessingml/2006/main" xmlns:w14="http://schemas.microsoft.com/office/word/2010/wordml" xmlns:w15="http://schemas.microsoft.com/office/word/2012/wordml" xmlns:w16cex="http://schemas.microsoft.com/office/word/2018/wordml/cex" xmlns:w16cid="http://schemas.microsoft.com/office/word/2016/wordml/cid" xmlns:w16="http://schemas.microsoft.com/office/word/2018/wordml" xmlns:w16sdtdh="http://schemas.microsoft.com/office/word/2020/wordml/sdtdatahash" xmlns:w16se="http://schemas.microsoft.com/office/word/2015/wordml/symex" xmlns:wpg="http://schemas.microsoft.com/office/word/2010/wordprocessingGroup" xmlns:wpi="http://schemas.microsoft.com/office/word/2010/wordprocessingInk" xmlns:wne="http://schemas.microsoft.com/office/word/2006/wordml" xmlns:wps="http://schemas.microsoft.com/office/word/2010/wordprocessingShape" mc:Ignorable="w14 w15 w16se w16cid w16 w16cex w16sdtdh wp14">
   <w:p>
     <w:pPr>
       <w:pStyle w:val="Header"/>
@@ -6118,7 +6258,7 @@
 </file>
 
 <file path=word/header2.xml><?xml version="1.0" encoding="utf-8"?>
-<w:hdr xmlns:wpc="http://schemas.microsoft.com/office/word/2010/wordprocessingCanvas" xmlns:cx="http://schemas.microsoft.com/office/drawing/2014/chartex" xmlns:cx1="http://schemas.microsoft.com/office/drawing/2015/9/8/chartex" xmlns:cx2="http://schemas.microsoft.com/office/drawing/2015/10/21/chartex" xmlns:cx3="http://schemas.microsoft.com/office/drawing/2016/5/9/chartex" xmlns:cx4="http://schemas.microsoft.com/office/drawing/2016/5/10/chartex" xmlns:cx5="http://schemas.microsoft.com/office/drawing/2016/5/11/chartex" xmlns:cx6="http://schemas.microsoft.com/office/drawing/2016/5/12/chartex" xmlns:cx7="http://schemas.microsoft.com/office/drawing/2016/5/13/chartex" xmlns:cx8="http://schemas.microsoft.com/office/drawing/2016/5/14/chartex" xmlns:mc="http://schemas.openxmlformats.org/markup-compatibility/2006" xmlns:aink="http://schemas.microsoft.com/office/drawing/2016/ink" xmlns:am3d="http://schemas.microsoft.com/office/drawing/2017/model3d" xmlns:o="urn:schemas-microsoft-com:office:office" xmlns:oel="http://schemas.microsoft.com/office/2019/extlst" xmlns:r="http://schemas.openxmlformats.org/officeDocument/2006/relationships" xmlns:m="http://schemas.openxmlformats.org/officeDocument/2006/math" xmlns:v="urn:schemas-microsoft-com:vml" xmlns:wp14="http://schemas.microsoft.com/office/word/2010/wordprocessingDrawing" xmlns:wp="http://schemas.openxmlformats.org/drawingml/2006/wordprocessingDrawing" xmlns:w10="urn:schemas-microsoft-com:office:word" xmlns:w="http://schemas.openxmlformats.org/wordprocessingml/2006/main" xmlns:w14="http://schemas.microsoft.com/office/word/2010/wordml" xmlns:w15="http://schemas.microsoft.com/office/word/2012/wordml" xmlns:w16cex="http://schemas.microsoft.com/office/word/2018/wordml/cex" xmlns:w16cid="http://schemas.microsoft.com/office/word/2016/wordml/cid" xmlns:w16="http://schemas.microsoft.com/office/word/2018/wordml" xmlns:w16du="http://schemas.microsoft.com/office/word/2023/wordml/word16du" xmlns:w16sdtdh="http://schemas.microsoft.com/office/word/2020/wordml/sdtdatahash" xmlns:w16se="http://schemas.microsoft.com/office/word/2015/wordml/symex" xmlns:wpg="http://schemas.microsoft.com/office/word/2010/wordprocessingGroup" xmlns:wpi="http://schemas.microsoft.com/office/word/2010/wordprocessingInk" xmlns:wne="http://schemas.microsoft.com/office/word/2006/wordml" xmlns:wps="http://schemas.microsoft.com/office/word/2010/wordprocessingShape" mc:Ignorable="w14 w15 w16se w16cid w16 w16cex w16sdtdh wp14">
+<w:hdr xmlns:wpc="http://schemas.microsoft.com/office/word/2010/wordprocessingCanvas" xmlns:cx="http://schemas.microsoft.com/office/drawing/2014/chartex" xmlns:cx1="http://schemas.microsoft.com/office/drawing/2015/9/8/chartex" xmlns:cx2="http://schemas.microsoft.com/office/drawing/2015/10/21/chartex" xmlns:cx3="http://schemas.microsoft.com/office/drawing/2016/5/9/chartex" xmlns:cx4="http://schemas.microsoft.com/office/drawing/2016/5/10/chartex" xmlns:cx5="http://schemas.microsoft.com/office/drawing/2016/5/11/chartex" xmlns:cx6="http://schemas.microsoft.com/office/drawing/2016/5/12/chartex" xmlns:cx7="http://schemas.microsoft.com/office/drawing/2016/5/13/chartex" xmlns:cx8="http://schemas.microsoft.com/office/drawing/2016/5/14/chartex" xmlns:mc="http://schemas.openxmlformats.org/markup-compatibility/2006" xmlns:aink="http://schemas.microsoft.com/office/drawing/2016/ink" xmlns:am3d="http://schemas.microsoft.com/office/drawing/2017/model3d" xmlns:o="urn:schemas-microsoft-com:office:office" xmlns:oel="http://schemas.microsoft.com/office/2019/extlst" xmlns:r="http://schemas.openxmlformats.org/officeDocument/2006/relationships" xmlns:m="http://schemas.openxmlformats.org/officeDocument/2006/math" xmlns:v="urn:schemas-microsoft-com:vml" xmlns:wp14="http://schemas.microsoft.com/office/word/2010/wordprocessingDrawing" xmlns:wp="http://schemas.openxmlformats.org/drawingml/2006/wordprocessingDrawing" xmlns:w10="urn:schemas-microsoft-com:office:word" xmlns:w="http://schemas.openxmlformats.org/wordprocessingml/2006/main" xmlns:w14="http://schemas.microsoft.com/office/word/2010/wordml" xmlns:w15="http://schemas.microsoft.com/office/word/2012/wordml" xmlns:w16cex="http://schemas.microsoft.com/office/word/2018/wordml/cex" xmlns:w16cid="http://schemas.microsoft.com/office/word/2016/wordml/cid" xmlns:w16="http://schemas.microsoft.com/office/word/2018/wordml" xmlns:w16sdtdh="http://schemas.microsoft.com/office/word/2020/wordml/sdtdatahash" xmlns:w16se="http://schemas.microsoft.com/office/word/2015/wordml/symex" xmlns:wpg="http://schemas.microsoft.com/office/word/2010/wordprocessingGroup" xmlns:wpi="http://schemas.microsoft.com/office/word/2010/wordprocessingInk" xmlns:wne="http://schemas.microsoft.com/office/word/2006/wordml" xmlns:wps="http://schemas.microsoft.com/office/word/2010/wordprocessingShape" mc:Ignorable="w14 w15 w16se w16cid w16 w16cex w16sdtdh wp14">
   <w:p>
     <w:pPr>
       <w:pStyle w:val="Header"/>
@@ -6207,7 +6347,7 @@
 </file>
 
 <file path=word/numbering.xml><?xml version="1.0" encoding="utf-8"?>
-<w:numbering xmlns:wpc="http://schemas.microsoft.com/office/word/2010/wordprocessingCanvas" xmlns:cx="http://schemas.microsoft.com/office/drawing/2014/chartex" xmlns:cx1="http://schemas.microsoft.com/office/drawing/2015/9/8/chartex" xmlns:cx2="http://schemas.microsoft.com/office/drawing/2015/10/21/chartex" xmlns:cx3="http://schemas.microsoft.com/office/drawing/2016/5/9/chartex" xmlns:cx4="http://schemas.microsoft.com/office/drawing/2016/5/10/chartex" xmlns:cx5="http://schemas.microsoft.com/office/drawing/2016/5/11/chartex" xmlns:cx6="http://schemas.microsoft.com/office/drawing/2016/5/12/chartex" xmlns:cx7="http://schemas.microsoft.com/office/drawing/2016/5/13/chartex" xmlns:cx8="http://schemas.microsoft.com/office/drawing/2016/5/14/chartex" xmlns:mc="http://schemas.openxmlformats.org/markup-compatibility/2006" xmlns:aink="http://schemas.microsoft.com/office/drawing/2016/ink" xmlns:am3d="http://schemas.microsoft.com/office/drawing/2017/model3d" xmlns:o="urn:schemas-microsoft-com:office:office" xmlns:oel="http://schemas.microsoft.com/office/2019/extlst" xmlns:r="http://schemas.openxmlformats.org/officeDocument/2006/relationships" xmlns:m="http://schemas.openxmlformats.org/officeDocument/2006/math" xmlns:v="urn:schemas-microsoft-com:vml" xmlns:wp14="http://schemas.microsoft.com/office/word/2010/wordprocessingDrawing" xmlns:wp="http://schemas.openxmlformats.org/drawingml/2006/wordprocessingDrawing" xmlns:w10="urn:schemas-microsoft-com:office:word" xmlns:w="http://schemas.openxmlformats.org/wordprocessingml/2006/main" xmlns:w14="http://schemas.microsoft.com/office/word/2010/wordml" xmlns:w15="http://schemas.microsoft.com/office/word/2012/wordml" xmlns:w16cex="http://schemas.microsoft.com/office/word/2018/wordml/cex" xmlns:w16cid="http://schemas.microsoft.com/office/word/2016/wordml/cid" xmlns:w16="http://schemas.microsoft.com/office/word/2018/wordml" xmlns:w16du="http://schemas.microsoft.com/office/word/2023/wordml/word16du" xmlns:w16sdtdh="http://schemas.microsoft.com/office/word/2020/wordml/sdtdatahash" xmlns:w16se="http://schemas.microsoft.com/office/word/2015/wordml/symex" xmlns:wpg="http://schemas.microsoft.com/office/word/2010/wordprocessingGroup" xmlns:wpi="http://schemas.microsoft.com/office/word/2010/wordprocessingInk" xmlns:wne="http://schemas.microsoft.com/office/word/2006/wordml" xmlns:wps="http://schemas.microsoft.com/office/word/2010/wordprocessingShape" mc:Ignorable="w14 w15 w16se w16cid w16 w16cex w16sdtdh wp14">
+<w:numbering xmlns:wpc="http://schemas.microsoft.com/office/word/2010/wordprocessingCanvas" xmlns:cx="http://schemas.microsoft.com/office/drawing/2014/chartex" xmlns:cx1="http://schemas.microsoft.com/office/drawing/2015/9/8/chartex" xmlns:cx2="http://schemas.microsoft.com/office/drawing/2015/10/21/chartex" xmlns:cx3="http://schemas.microsoft.com/office/drawing/2016/5/9/chartex" xmlns:cx4="http://schemas.microsoft.com/office/drawing/2016/5/10/chartex" xmlns:cx5="http://schemas.microsoft.com/office/drawing/2016/5/11/chartex" xmlns:cx6="http://schemas.microsoft.com/office/drawing/2016/5/12/chartex" xmlns:cx7="http://schemas.microsoft.com/office/drawing/2016/5/13/chartex" xmlns:cx8="http://schemas.microsoft.com/office/drawing/2016/5/14/chartex" xmlns:mc="http://schemas.openxmlformats.org/markup-compatibility/2006" xmlns:aink="http://schemas.microsoft.com/office/drawing/2016/ink" xmlns:am3d="http://schemas.microsoft.com/office/drawing/2017/model3d" xmlns:o="urn:schemas-microsoft-com:office:office" xmlns:oel="http://schemas.microsoft.com/office/2019/extlst" xmlns:r="http://schemas.openxmlformats.org/officeDocument/2006/relationships" xmlns:m="http://schemas.openxmlformats.org/officeDocument/2006/math" xmlns:v="urn:schemas-microsoft-com:vml" xmlns:wp14="http://schemas.microsoft.com/office/word/2010/wordprocessingDrawing" xmlns:wp="http://schemas.openxmlformats.org/drawingml/2006/wordprocessingDrawing" xmlns:w10="urn:schemas-microsoft-com:office:word" xmlns:w="http://schemas.openxmlformats.org/wordprocessingml/2006/main" xmlns:w14="http://schemas.microsoft.com/office/word/2010/wordml" xmlns:w15="http://schemas.microsoft.com/office/word/2012/wordml" xmlns:w16cex="http://schemas.microsoft.com/office/word/2018/wordml/cex" xmlns:w16cid="http://schemas.microsoft.com/office/word/2016/wordml/cid" xmlns:w16="http://schemas.microsoft.com/office/word/2018/wordml" xmlns:w16sdtdh="http://schemas.microsoft.com/office/word/2020/wordml/sdtdatahash" xmlns:w16se="http://schemas.microsoft.com/office/word/2015/wordml/symex" xmlns:wpg="http://schemas.microsoft.com/office/word/2010/wordprocessingGroup" xmlns:wpi="http://schemas.microsoft.com/office/word/2010/wordprocessingInk" xmlns:wne="http://schemas.microsoft.com/office/word/2006/wordml" xmlns:wps="http://schemas.microsoft.com/office/word/2010/wordprocessingShape" mc:Ignorable="w14 w15 w16se w16cid w16 w16cex w16sdtdh wp14">
   <w:abstractNum w:abstractNumId="0" w15:restartNumberingAfterBreak="0">
     <w:nsid w:val="00765FA6"/>
     <w:multiLevelType w:val="hybridMultilevel"/>

--- a/TM470_TMA02_Lucy_Morris_zx181423.docx
+++ b/TM470_TMA02_Lucy_Morris_zx181423.docx
@@ -1,6 +1,6 @@
 
 <file path=word/document.xml><?xml version="1.0" encoding="utf-8"?>
-<w:document xmlns:wpc="http://schemas.microsoft.com/office/word/2010/wordprocessingCanvas" xmlns:cx="http://schemas.microsoft.com/office/drawing/2014/chartex" xmlns:cx1="http://schemas.microsoft.com/office/drawing/2015/9/8/chartex" xmlns:cx2="http://schemas.microsoft.com/office/drawing/2015/10/21/chartex" xmlns:cx3="http://schemas.microsoft.com/office/drawing/2016/5/9/chartex" xmlns:cx4="http://schemas.microsoft.com/office/drawing/2016/5/10/chartex" xmlns:cx5="http://schemas.microsoft.com/office/drawing/2016/5/11/chartex" xmlns:cx6="http://schemas.microsoft.com/office/drawing/2016/5/12/chartex" xmlns:cx7="http://schemas.microsoft.com/office/drawing/2016/5/13/chartex" xmlns:cx8="http://schemas.microsoft.com/office/drawing/2016/5/14/chartex" xmlns:mc="http://schemas.openxmlformats.org/markup-compatibility/2006" xmlns:aink="http://schemas.microsoft.com/office/drawing/2016/ink" xmlns:am3d="http://schemas.microsoft.com/office/drawing/2017/model3d" xmlns:o="urn:schemas-microsoft-com:office:office" xmlns:oel="http://schemas.microsoft.com/office/2019/extlst" xmlns:r="http://schemas.openxmlformats.org/officeDocument/2006/relationships" xmlns:m="http://schemas.openxmlformats.org/officeDocument/2006/math" xmlns:v="urn:schemas-microsoft-com:vml" xmlns:wp14="http://schemas.microsoft.com/office/word/2010/wordprocessingDrawing" xmlns:wp="http://schemas.openxmlformats.org/drawingml/2006/wordprocessingDrawing" xmlns:w10="urn:schemas-microsoft-com:office:word" xmlns:w="http://schemas.openxmlformats.org/wordprocessingml/2006/main" xmlns:w14="http://schemas.microsoft.com/office/word/2010/wordml" xmlns:w15="http://schemas.microsoft.com/office/word/2012/wordml" xmlns:w16cex="http://schemas.microsoft.com/office/word/2018/wordml/cex" xmlns:w16cid="http://schemas.microsoft.com/office/word/2016/wordml/cid" xmlns:w16="http://schemas.microsoft.com/office/word/2018/wordml" xmlns:w16sdtdh="http://schemas.microsoft.com/office/word/2020/wordml/sdtdatahash" xmlns:w16se="http://schemas.microsoft.com/office/word/2015/wordml/symex" xmlns:wpg="http://schemas.microsoft.com/office/word/2010/wordprocessingGroup" xmlns:wpi="http://schemas.microsoft.com/office/word/2010/wordprocessingInk" xmlns:wne="http://schemas.microsoft.com/office/word/2006/wordml" xmlns:wps="http://schemas.microsoft.com/office/word/2010/wordprocessingShape" mc:Ignorable="w14 w15 w16se w16cid w16 w16cex w16sdtdh wp14">
+<w:document xmlns:wpc="http://schemas.microsoft.com/office/word/2010/wordprocessingCanvas" xmlns:cx="http://schemas.microsoft.com/office/drawing/2014/chartex" xmlns:cx1="http://schemas.microsoft.com/office/drawing/2015/9/8/chartex" xmlns:cx2="http://schemas.microsoft.com/office/drawing/2015/10/21/chartex" xmlns:cx3="http://schemas.microsoft.com/office/drawing/2016/5/9/chartex" xmlns:cx4="http://schemas.microsoft.com/office/drawing/2016/5/10/chartex" xmlns:cx5="http://schemas.microsoft.com/office/drawing/2016/5/11/chartex" xmlns:cx6="http://schemas.microsoft.com/office/drawing/2016/5/12/chartex" xmlns:cx7="http://schemas.microsoft.com/office/drawing/2016/5/13/chartex" xmlns:cx8="http://schemas.microsoft.com/office/drawing/2016/5/14/chartex" xmlns:mc="http://schemas.openxmlformats.org/markup-compatibility/2006" xmlns:aink="http://schemas.microsoft.com/office/drawing/2016/ink" xmlns:am3d="http://schemas.microsoft.com/office/drawing/2017/model3d" xmlns:o="urn:schemas-microsoft-com:office:office" xmlns:oel="http://schemas.microsoft.com/office/2019/extlst" xmlns:r="http://schemas.openxmlformats.org/officeDocument/2006/relationships" xmlns:m="http://schemas.openxmlformats.org/officeDocument/2006/math" xmlns:v="urn:schemas-microsoft-com:vml" xmlns:wp14="http://schemas.microsoft.com/office/word/2010/wordprocessingDrawing" xmlns:wp="http://schemas.openxmlformats.org/drawingml/2006/wordprocessingDrawing" xmlns:w10="urn:schemas-microsoft-com:office:word" xmlns:w="http://schemas.openxmlformats.org/wordprocessingml/2006/main" xmlns:w14="http://schemas.microsoft.com/office/word/2010/wordml" xmlns:w15="http://schemas.microsoft.com/office/word/2012/wordml" xmlns:w16cex="http://schemas.microsoft.com/office/word/2018/wordml/cex" xmlns:w16cid="http://schemas.microsoft.com/office/word/2016/wordml/cid" xmlns:w16="http://schemas.microsoft.com/office/word/2018/wordml" xmlns:w16du="http://schemas.microsoft.com/office/word/2023/wordml/word16du" xmlns:w16sdtdh="http://schemas.microsoft.com/office/word/2020/wordml/sdtdatahash" xmlns:w16se="http://schemas.microsoft.com/office/word/2015/wordml/symex" xmlns:wpg="http://schemas.microsoft.com/office/word/2010/wordprocessingGroup" xmlns:wpi="http://schemas.microsoft.com/office/word/2010/wordprocessingInk" xmlns:wne="http://schemas.microsoft.com/office/word/2006/wordml" xmlns:wps="http://schemas.microsoft.com/office/word/2010/wordprocessingShape" mc:Ignorable="w14 w15 w16se w16cid w16 w16cex w16sdtdh wp14">
   <w:body>
     <w:p>
       <w:pPr>
@@ -2740,15 +2740,7 @@
         <w:t xml:space="preserve"> on different devices.</w:t>
       </w:r>
       <w:r>
-        <w:t xml:space="preserve"> The tutorial also covers accessibility issues, for example mentioning how code will </w:t>
-      </w:r>
-      <w:proofErr w:type="gramStart"/>
-      <w:r>
-        <w:t>effect</w:t>
-      </w:r>
-      <w:proofErr w:type="gramEnd"/>
-      <w:r>
-        <w:t xml:space="preserve"> the way screen readers will read the page, so it also will be a useful resource to ensure</w:t>
+        <w:t xml:space="preserve"> The tutorial also covers accessibility issues, for example mentioning how code will effect the way screen readers will read the page, so it also will be a useful resource to ensure</w:t>
       </w:r>
       <w:r>
         <w:t xml:space="preserve"> </w:t>
@@ -2844,18 +2836,19 @@
       <w:r>
         <w:t xml:space="preserve"> return to code written months earlier. </w:t>
       </w:r>
-      <w:proofErr w:type="gramStart"/>
-      <w:r>
-        <w:t>Similarly</w:t>
-      </w:r>
-      <w:proofErr w:type="gramEnd"/>
-      <w:r>
-        <w:t xml:space="preserve"> the W3C validation service (</w:t>
-      </w:r>
-      <w:r>
-        <w:rPr>
-          <w:color w:val="FF0000"/>
-        </w:rPr>
+      <w:r>
+        <w:t>Similarly,</w:t>
+      </w:r>
+      <w:r>
+        <w:t xml:space="preserve"> the W3C</w:t>
+      </w:r>
+      <w:r>
+        <w:t xml:space="preserve"> markup</w:t>
+      </w:r>
+      <w:r>
+        <w:t xml:space="preserve"> validation service (</w:t>
+      </w:r>
+      <w:r>
         <w:t>2023</w:t>
       </w:r>
       <w:r>
@@ -2865,16 +2858,85 @@
         <w:t>will help ensure the code is valid and using proper syntax.</w:t>
       </w:r>
     </w:p>
-    <w:p/>
+    <w:p>
+      <w:r>
+        <w:t>There are numerous books on HTML and CSS which would be suitable for</w:t>
+      </w:r>
+      <w:r>
+        <w:t xml:space="preserve"> skills development for</w:t>
+      </w:r>
+      <w:r>
+        <w:t xml:space="preserve"> this project, so there must be a degree of arbitrary choice when considering which one to use</w:t>
+      </w:r>
+      <w:r>
+        <w:t>.</w:t>
+      </w:r>
+      <w:r>
+        <w:t xml:space="preserve"> Web Design Playground: HTML and CSS the Interactive Way (</w:t>
+      </w:r>
+      <w:proofErr w:type="spellStart"/>
+      <w:r>
+        <w:t>McFedries</w:t>
+      </w:r>
+      <w:proofErr w:type="spellEnd"/>
+      <w:r>
+        <w:t>, 2019) is a more recent one, ensuring that newer updates to the language can be covered if necessary</w:t>
+      </w:r>
+      <w:r>
+        <w:t xml:space="preserve">. </w:t>
+      </w:r>
+      <w:r>
+        <w:t>Additionally,</w:t>
+      </w:r>
+      <w:r>
+        <w:t xml:space="preserve"> the author has written many other books</w:t>
+      </w:r>
+      <w:r>
+        <w:t xml:space="preserve"> which have sold ‘over four million copies’</w:t>
+      </w:r>
+      <w:r>
+        <w:t xml:space="preserve"> on </w:t>
+      </w:r>
+      <w:r>
+        <w:t>the web development and related topics, so can be considered reliable source when covering</w:t>
+      </w:r>
+      <w:r>
+        <w:t xml:space="preserve"> an introductory topic. The Book </w:t>
+      </w:r>
+      <w:r>
+        <w:t xml:space="preserve">covers </w:t>
+      </w:r>
+      <w:r>
+        <w:t xml:space="preserve">the basics of CSS and HTML </w:t>
+      </w:r>
+      <w:r>
+        <w:t>including topics such as pseudo-elements and how the cascade and inheritance work.</w:t>
+      </w:r>
+      <w:r>
+        <w:t xml:space="preserve"> </w:t>
+      </w:r>
+    </w:p>
     <w:p>
       <w:r>
         <w:t>These sources will give a solid grounding in CSS</w:t>
       </w:r>
       <w:r>
-        <w:t>, combining audio-visual and written learning. They will also</w:t>
-      </w:r>
-      <w:r>
-        <w:t xml:space="preserve"> help consider accessibility issues as development continues.</w:t>
+        <w:t>, combining audio-visual and written learning</w:t>
+      </w:r>
+      <w:r>
+        <w:t xml:space="preserve"> to aid in the skills development required for the project</w:t>
+      </w:r>
+      <w:r>
+        <w:t>. They will also</w:t>
+      </w:r>
+      <w:r>
+        <w:t xml:space="preserve"> help consider accessibility issues as development continues</w:t>
+      </w:r>
+      <w:r>
+        <w:t xml:space="preserve">, to ensure that the app is </w:t>
+      </w:r>
+      <w:r>
+        <w:t>still pleasant to use for people who use screen readers, have colour blindness or any other potential barriers to using the app.</w:t>
       </w:r>
     </w:p>
     <w:p/>
@@ -3039,6 +3101,7 @@
     </w:p>
     <w:p>
       <w:r>
+        <w:lastRenderedPageBreak/>
         <w:t xml:space="preserve">Nilsson &amp; </w:t>
       </w:r>
       <w:proofErr w:type="spellStart"/>
@@ -3095,11 +3158,7 @@
         <w:t xml:space="preserve"> Some features had additional questions specific</w:t>
       </w:r>
       <w:r>
-        <w:t xml:space="preserve"> to it, for example with the events </w:t>
-      </w:r>
-      <w:r>
-        <w:lastRenderedPageBreak/>
-        <w:t>calendar participants were asked about how they would feel about ways they might interact with it (</w:t>
+        <w:t xml:space="preserve"> to it, for example with the events calendar participants were asked about how they would feel about ways they might interact with it (</w:t>
       </w:r>
       <w:proofErr w:type="gramStart"/>
       <w:r>
@@ -3362,6 +3421,7 @@
     </w:p>
     <w:p>
       <w:r>
+        <w:lastRenderedPageBreak/>
         <w:t>Respondents emphasised that they would want to be able to personalise their search experience, gearing it</w:t>
       </w:r>
       <w:r>
@@ -3491,7 +3551,6 @@
     </w:p>
     <w:p>
       <w:r>
-        <w:lastRenderedPageBreak/>
         <w:t>The feedback about the way the tags could work is very useful and</w:t>
       </w:r>
       <w:r>
@@ -3796,6 +3855,7 @@
         </w:numPr>
       </w:pPr>
       <w:r>
+        <w:lastRenderedPageBreak/>
         <w:t>“</w:t>
       </w:r>
       <w:proofErr w:type="gramStart"/>
@@ -3815,7 +3875,6 @@
     <w:p/>
     <w:p>
       <w:r>
-        <w:lastRenderedPageBreak/>
         <w:t xml:space="preserve">These needs have been collated in a matrix with the name of the stakeholder, the needs and </w:t>
       </w:r>
     </w:p>
@@ -4344,7 +4403,11 @@
         <w:t>,</w:t>
       </w:r>
       <w:r>
-        <w:t xml:space="preserve"> at this point GitHub was used instead, as it is much simpler to keep everything up to date on all devices and branching could be used to preserve</w:t>
+        <w:t xml:space="preserve"> at this point GitHub was used instead, as it is much simpler to keep everything </w:t>
+      </w:r>
+      <w:r>
+        <w:lastRenderedPageBreak/>
+        <w:t>up to date on all devices and branching could be used to preserve</w:t>
       </w:r>
       <w:r>
         <w:t xml:space="preserve"> specific</w:t>
@@ -4383,7 +4446,6 @@
         <w:rPr>
           <w:noProof/>
         </w:rPr>
-        <w:lastRenderedPageBreak/>
         <w:drawing>
           <wp:inline distT="0" distB="0" distL="0" distR="0" wp14:anchorId="3E234E26" wp14:editId="41BE36EF">
             <wp:extent cx="5731510" cy="2760980"/>
@@ -4481,7 +4543,11 @@
         <w:t>On reflection, since CSS did not feature in TM352</w:t>
       </w:r>
       <w:r>
-        <w:t xml:space="preserve"> and would therefore involve some learning, the schedule was changed so that some of the CSS would be tackled first to give more time to deal with any issues that might arise.</w:t>
+        <w:t xml:space="preserve"> and would therefore involve some learning, the schedule was changed so that some of the CSS would be tackled first to give more time to deal with </w:t>
+      </w:r>
+      <w:r>
+        <w:lastRenderedPageBreak/>
+        <w:t>any issues that might arise.</w:t>
       </w:r>
       <w:r>
         <w:t xml:space="preserve"> Initially, the YouTube video by </w:t>
@@ -4541,11 +4607,7 @@
         <w:t xml:space="preserve"> google maps, a design with menus that slide in from the sides and a very simplified design</w:t>
       </w:r>
       <w:r>
-        <w:t xml:space="preserve"> and the conclusion was that a balance would have to be struck </w:t>
-      </w:r>
-      <w:r>
-        <w:lastRenderedPageBreak/>
-        <w:t>between investing time on learning how to produce these designs and spending time on other critical aspects of the project.</w:t>
+        <w:t xml:space="preserve"> and the conclusion was that a balance would have to be struck between investing time on learning how to produce these designs and spending time on other critical aspects of the project.</w:t>
       </w:r>
     </w:p>
     <w:p>
@@ -4653,7 +4715,11 @@
         <w:t>This proved to be a correct decision, as gathering feedback proved to be very challenging and although I had 8 people agree to take part, ultimately only 3 completed it. I had made the decision to write questionnaire into a word document, thinking this would be universal and straightforward for respondents to use. However, this proved challenging to users trying to answer on mobile and to one user that struggled to make the document editable</w:t>
       </w:r>
       <w:r>
-        <w:t>, as Word defaults to making new documents read-only for security purposes. There were also ‘real world’ challenges as one service provider stepped down from their position during the study and there wasn’t time to find a replacement. All this highlights that relying on feedback too heavily for this project would leave it vulnerable to not receiving the quantity or quality of feedback required</w:t>
+        <w:t xml:space="preserve">, as Word defaults </w:t>
+      </w:r>
+      <w:r>
+        <w:lastRenderedPageBreak/>
+        <w:t>to making new documents read-only for security purposes. There were also ‘real world’ challenges as one service provider stepped down from their position during the study and there wasn’t time to find a replacement. All this highlights that relying on feedback too heavily for this project would leave it vulnerable to not receiving the quantity or quality of feedback required</w:t>
       </w:r>
       <w:r>
         <w:t>, justifying the previous decision to reduce the focus on it.</w:t>
@@ -4665,11 +4731,7 @@
         <w:t xml:space="preserve">The feedback that was elicited though, did provide some very useful suggestions and feedback, and although creating a </w:t>
       </w:r>
       <w:r>
-        <w:t xml:space="preserve">full stakeholder &amp; requirements </w:t>
-      </w:r>
-      <w:r>
-        <w:lastRenderedPageBreak/>
-        <w:t>matrix was ultimately not possible as originally planned, the feedback allowed a demonstration of how it would be constructed with a more extensive requirements elicitation process.</w:t>
+        <w:t>full stakeholder &amp; requirements matrix was ultimately not possible as originally planned, the feedback allowed a demonstration of how it would be constructed with a more extensive requirements elicitation process.</w:t>
       </w:r>
     </w:p>
     <w:p>
@@ -4848,7 +4910,11 @@
         <w:t>, 2007</w:t>
       </w:r>
       <w:r>
-        <w:t xml:space="preserve">), the simultaneous experience of sexism and transphobia </w:t>
+        <w:t xml:space="preserve">), the simultaneous experience of sexism and </w:t>
+      </w:r>
+      <w:r>
+        <w:lastRenderedPageBreak/>
+        <w:t xml:space="preserve">transphobia </w:t>
       </w:r>
       <w:proofErr w:type="gramStart"/>
       <w:r>
@@ -4958,11 +5024,7 @@
         <w:t xml:space="preserve">categorising </w:t>
       </w:r>
       <w:r>
-        <w:t xml:space="preserve">images </w:t>
-      </w:r>
-      <w:r>
-        <w:lastRenderedPageBreak/>
-        <w:t>of transgender and cisgender people</w:t>
+        <w:t>images of transgender and cisgender people</w:t>
       </w:r>
       <w:r>
         <w:t>, something which may be uncomfortable for trans people given the implications of identifying trans people on how they look (a concept known as ‘passing’ (</w:t>
@@ -5571,6 +5633,7 @@
           <w:szCs w:val="21"/>
           <w:lang w:eastAsia="en-GB"/>
         </w:rPr>
+        <w:lastRenderedPageBreak/>
         <w:t>}</w:t>
       </w:r>
     </w:p>
@@ -5583,7 +5646,6 @@
     </w:p>
     <w:p>
       <w:r>
-        <w:lastRenderedPageBreak/>
         <w:t xml:space="preserve">Also </w:t>
       </w:r>
       <w:hyperlink r:id="rId14" w:history="1">
@@ -5829,6 +5891,34 @@
       </w:r>
     </w:p>
     <w:p>
+      <w:r>
+        <w:t>W3C (2023) Markup Validation Service</w:t>
+      </w:r>
+      <w:r>
+        <w:t xml:space="preserve"> [Online]. Available at </w:t>
+      </w:r>
+      <w:hyperlink r:id="rId20" w:history="1">
+        <w:r>
+          <w:rPr>
+            <w:rStyle w:val="Hyperlink"/>
+          </w:rPr>
+          <w:t>https://validator.w3.org/</w:t>
+        </w:r>
+      </w:hyperlink>
+      <w:r>
+        <w:t xml:space="preserve"> (Accessed 1</w:t>
+      </w:r>
+      <w:r>
+        <w:rPr>
+          <w:vertAlign w:val="superscript"/>
+        </w:rPr>
+        <w:t>st</w:t>
+      </w:r>
+      <w:r>
+        <w:t xml:space="preserve"> May 2023).</w:t>
+      </w:r>
+    </w:p>
+    <w:p>
       <w:pPr>
         <w:pStyle w:val="Heading1"/>
       </w:pPr>
@@ -5839,10 +5929,10 @@
       <w:bookmarkEnd w:id="18"/>
     </w:p>
     <w:sectPr>
-      <w:headerReference w:type="default" r:id="rId20"/>
-      <w:footerReference w:type="default" r:id="rId21"/>
-      <w:headerReference w:type="first" r:id="rId22"/>
-      <w:footerReference w:type="first" r:id="rId23"/>
+      <w:headerReference w:type="default" r:id="rId21"/>
+      <w:footerReference w:type="default" r:id="rId22"/>
+      <w:headerReference w:type="first" r:id="rId23"/>
+      <w:footerReference w:type="first" r:id="rId24"/>
       <w:pgSz w:w="11906" w:h="16838"/>
       <w:pgMar w:top="1440" w:right="1440" w:bottom="1440" w:left="1440" w:header="708" w:footer="708" w:gutter="0"/>
       <w:cols w:space="708"/>
@@ -5854,7 +5944,7 @@
 </file>
 
 <file path=word/endnotes.xml><?xml version="1.0" encoding="utf-8"?>
-<w:endnotes xmlns:wpc="http://schemas.microsoft.com/office/word/2010/wordprocessingCanvas" xmlns:cx="http://schemas.microsoft.com/office/drawing/2014/chartex" xmlns:cx1="http://schemas.microsoft.com/office/drawing/2015/9/8/chartex" xmlns:cx2="http://schemas.microsoft.com/office/drawing/2015/10/21/chartex" xmlns:cx3="http://schemas.microsoft.com/office/drawing/2016/5/9/chartex" xmlns:cx4="http://schemas.microsoft.com/office/drawing/2016/5/10/chartex" xmlns:cx5="http://schemas.microsoft.com/office/drawing/2016/5/11/chartex" xmlns:cx6="http://schemas.microsoft.com/office/drawing/2016/5/12/chartex" xmlns:cx7="http://schemas.microsoft.com/office/drawing/2016/5/13/chartex" xmlns:cx8="http://schemas.microsoft.com/office/drawing/2016/5/14/chartex" xmlns:mc="http://schemas.openxmlformats.org/markup-compatibility/2006" xmlns:aink="http://schemas.microsoft.com/office/drawing/2016/ink" xmlns:am3d="http://schemas.microsoft.com/office/drawing/2017/model3d" xmlns:o="urn:schemas-microsoft-com:office:office" xmlns:oel="http://schemas.microsoft.com/office/2019/extlst" xmlns:r="http://schemas.openxmlformats.org/officeDocument/2006/relationships" xmlns:m="http://schemas.openxmlformats.org/officeDocument/2006/math" xmlns:v="urn:schemas-microsoft-com:vml" xmlns:wp14="http://schemas.microsoft.com/office/word/2010/wordprocessingDrawing" xmlns:wp="http://schemas.openxmlformats.org/drawingml/2006/wordprocessingDrawing" xmlns:w10="urn:schemas-microsoft-com:office:word" xmlns:w="http://schemas.openxmlformats.org/wordprocessingml/2006/main" xmlns:w14="http://schemas.microsoft.com/office/word/2010/wordml" xmlns:w15="http://schemas.microsoft.com/office/word/2012/wordml" xmlns:w16cex="http://schemas.microsoft.com/office/word/2018/wordml/cex" xmlns:w16cid="http://schemas.microsoft.com/office/word/2016/wordml/cid" xmlns:w16="http://schemas.microsoft.com/office/word/2018/wordml" xmlns:w16sdtdh="http://schemas.microsoft.com/office/word/2020/wordml/sdtdatahash" xmlns:w16se="http://schemas.microsoft.com/office/word/2015/wordml/symex" xmlns:wpg="http://schemas.microsoft.com/office/word/2010/wordprocessingGroup" xmlns:wpi="http://schemas.microsoft.com/office/word/2010/wordprocessingInk" xmlns:wne="http://schemas.microsoft.com/office/word/2006/wordml" xmlns:wps="http://schemas.microsoft.com/office/word/2010/wordprocessingShape" mc:Ignorable="w14 w15 w16se w16cid w16 w16cex w16sdtdh wp14">
+<w:endnotes xmlns:wpc="http://schemas.microsoft.com/office/word/2010/wordprocessingCanvas" xmlns:cx="http://schemas.microsoft.com/office/drawing/2014/chartex" xmlns:cx1="http://schemas.microsoft.com/office/drawing/2015/9/8/chartex" xmlns:cx2="http://schemas.microsoft.com/office/drawing/2015/10/21/chartex" xmlns:cx3="http://schemas.microsoft.com/office/drawing/2016/5/9/chartex" xmlns:cx4="http://schemas.microsoft.com/office/drawing/2016/5/10/chartex" xmlns:cx5="http://schemas.microsoft.com/office/drawing/2016/5/11/chartex" xmlns:cx6="http://schemas.microsoft.com/office/drawing/2016/5/12/chartex" xmlns:cx7="http://schemas.microsoft.com/office/drawing/2016/5/13/chartex" xmlns:cx8="http://schemas.microsoft.com/office/drawing/2016/5/14/chartex" xmlns:mc="http://schemas.openxmlformats.org/markup-compatibility/2006" xmlns:aink="http://schemas.microsoft.com/office/drawing/2016/ink" xmlns:am3d="http://schemas.microsoft.com/office/drawing/2017/model3d" xmlns:o="urn:schemas-microsoft-com:office:office" xmlns:oel="http://schemas.microsoft.com/office/2019/extlst" xmlns:r="http://schemas.openxmlformats.org/officeDocument/2006/relationships" xmlns:m="http://schemas.openxmlformats.org/officeDocument/2006/math" xmlns:v="urn:schemas-microsoft-com:vml" xmlns:wp14="http://schemas.microsoft.com/office/word/2010/wordprocessingDrawing" xmlns:wp="http://schemas.openxmlformats.org/drawingml/2006/wordprocessingDrawing" xmlns:w10="urn:schemas-microsoft-com:office:word" xmlns:w="http://schemas.openxmlformats.org/wordprocessingml/2006/main" xmlns:w14="http://schemas.microsoft.com/office/word/2010/wordml" xmlns:w15="http://schemas.microsoft.com/office/word/2012/wordml" xmlns:w16cex="http://schemas.microsoft.com/office/word/2018/wordml/cex" xmlns:w16cid="http://schemas.microsoft.com/office/word/2016/wordml/cid" xmlns:w16="http://schemas.microsoft.com/office/word/2018/wordml" xmlns:w16du="http://schemas.microsoft.com/office/word/2023/wordml/word16du" xmlns:w16sdtdh="http://schemas.microsoft.com/office/word/2020/wordml/sdtdatahash" xmlns:w16se="http://schemas.microsoft.com/office/word/2015/wordml/symex" xmlns:wpg="http://schemas.microsoft.com/office/word/2010/wordprocessingGroup" xmlns:wpi="http://schemas.microsoft.com/office/word/2010/wordprocessingInk" xmlns:wne="http://schemas.microsoft.com/office/word/2006/wordml" xmlns:wps="http://schemas.microsoft.com/office/word/2010/wordprocessingShape" mc:Ignorable="w14 w15 w16se w16cid w16 w16cex w16sdtdh wp14">
   <w:endnote w:type="separator" w:id="-1">
     <w:p>
       <w:pPr>
@@ -5879,7 +5969,7 @@
 </file>
 
 <file path=word/footer1.xml><?xml version="1.0" encoding="utf-8"?>
-<w:ftr xmlns:wpc="http://schemas.microsoft.com/office/word/2010/wordprocessingCanvas" xmlns:cx="http://schemas.microsoft.com/office/drawing/2014/chartex" xmlns:cx1="http://schemas.microsoft.com/office/drawing/2015/9/8/chartex" xmlns:cx2="http://schemas.microsoft.com/office/drawing/2015/10/21/chartex" xmlns:cx3="http://schemas.microsoft.com/office/drawing/2016/5/9/chartex" xmlns:cx4="http://schemas.microsoft.com/office/drawing/2016/5/10/chartex" xmlns:cx5="http://schemas.microsoft.com/office/drawing/2016/5/11/chartex" xmlns:cx6="http://schemas.microsoft.com/office/drawing/2016/5/12/chartex" xmlns:cx7="http://schemas.microsoft.com/office/drawing/2016/5/13/chartex" xmlns:cx8="http://schemas.microsoft.com/office/drawing/2016/5/14/chartex" xmlns:mc="http://schemas.openxmlformats.org/markup-compatibility/2006" xmlns:aink="http://schemas.microsoft.com/office/drawing/2016/ink" xmlns:am3d="http://schemas.microsoft.com/office/drawing/2017/model3d" xmlns:o="urn:schemas-microsoft-com:office:office" xmlns:oel="http://schemas.microsoft.com/office/2019/extlst" xmlns:r="http://schemas.openxmlformats.org/officeDocument/2006/relationships" xmlns:m="http://schemas.openxmlformats.org/officeDocument/2006/math" xmlns:v="urn:schemas-microsoft-com:vml" xmlns:wp14="http://schemas.microsoft.com/office/word/2010/wordprocessingDrawing" xmlns:wp="http://schemas.openxmlformats.org/drawingml/2006/wordprocessingDrawing" xmlns:w10="urn:schemas-microsoft-com:office:word" xmlns:w="http://schemas.openxmlformats.org/wordprocessingml/2006/main" xmlns:w14="http://schemas.microsoft.com/office/word/2010/wordml" xmlns:w15="http://schemas.microsoft.com/office/word/2012/wordml" xmlns:w16cex="http://schemas.microsoft.com/office/word/2018/wordml/cex" xmlns:w16cid="http://schemas.microsoft.com/office/word/2016/wordml/cid" xmlns:w16="http://schemas.microsoft.com/office/word/2018/wordml" xmlns:w16sdtdh="http://schemas.microsoft.com/office/word/2020/wordml/sdtdatahash" xmlns:w16se="http://schemas.microsoft.com/office/word/2015/wordml/symex" xmlns:wpg="http://schemas.microsoft.com/office/word/2010/wordprocessingGroup" xmlns:wpi="http://schemas.microsoft.com/office/word/2010/wordprocessingInk" xmlns:wne="http://schemas.microsoft.com/office/word/2006/wordml" xmlns:wps="http://schemas.microsoft.com/office/word/2010/wordprocessingShape" mc:Ignorable="w14 w15 w16se w16cid w16 w16cex w16sdtdh wp14">
+<w:ftr xmlns:wpc="http://schemas.microsoft.com/office/word/2010/wordprocessingCanvas" xmlns:cx="http://schemas.microsoft.com/office/drawing/2014/chartex" xmlns:cx1="http://schemas.microsoft.com/office/drawing/2015/9/8/chartex" xmlns:cx2="http://schemas.microsoft.com/office/drawing/2015/10/21/chartex" xmlns:cx3="http://schemas.microsoft.com/office/drawing/2016/5/9/chartex" xmlns:cx4="http://schemas.microsoft.com/office/drawing/2016/5/10/chartex" xmlns:cx5="http://schemas.microsoft.com/office/drawing/2016/5/11/chartex" xmlns:cx6="http://schemas.microsoft.com/office/drawing/2016/5/12/chartex" xmlns:cx7="http://schemas.microsoft.com/office/drawing/2016/5/13/chartex" xmlns:cx8="http://schemas.microsoft.com/office/drawing/2016/5/14/chartex" xmlns:mc="http://schemas.openxmlformats.org/markup-compatibility/2006" xmlns:aink="http://schemas.microsoft.com/office/drawing/2016/ink" xmlns:am3d="http://schemas.microsoft.com/office/drawing/2017/model3d" xmlns:o="urn:schemas-microsoft-com:office:office" xmlns:oel="http://schemas.microsoft.com/office/2019/extlst" xmlns:r="http://schemas.openxmlformats.org/officeDocument/2006/relationships" xmlns:m="http://schemas.openxmlformats.org/officeDocument/2006/math" xmlns:v="urn:schemas-microsoft-com:vml" xmlns:wp14="http://schemas.microsoft.com/office/word/2010/wordprocessingDrawing" xmlns:wp="http://schemas.openxmlformats.org/drawingml/2006/wordprocessingDrawing" xmlns:w10="urn:schemas-microsoft-com:office:word" xmlns:w="http://schemas.openxmlformats.org/wordprocessingml/2006/main" xmlns:w14="http://schemas.microsoft.com/office/word/2010/wordml" xmlns:w15="http://schemas.microsoft.com/office/word/2012/wordml" xmlns:w16cex="http://schemas.microsoft.com/office/word/2018/wordml/cex" xmlns:w16cid="http://schemas.microsoft.com/office/word/2016/wordml/cid" xmlns:w16="http://schemas.microsoft.com/office/word/2018/wordml" xmlns:w16du="http://schemas.microsoft.com/office/word/2023/wordml/word16du" xmlns:w16sdtdh="http://schemas.microsoft.com/office/word/2020/wordml/sdtdatahash" xmlns:w16se="http://schemas.microsoft.com/office/word/2015/wordml/symex" xmlns:wpg="http://schemas.microsoft.com/office/word/2010/wordprocessingGroup" xmlns:wpi="http://schemas.microsoft.com/office/word/2010/wordprocessingInk" xmlns:wne="http://schemas.microsoft.com/office/word/2006/wordml" xmlns:wps="http://schemas.microsoft.com/office/word/2010/wordprocessingShape" mc:Ignorable="w14 w15 w16se w16cid w16 w16cex w16sdtdh wp14">
   <w:sdt>
     <w:sdtPr>
       <w:id w:val="-1658533175"/>
@@ -6007,7 +6097,7 @@
 </file>
 
 <file path=word/footer2.xml><?xml version="1.0" encoding="utf-8"?>
-<w:ftr xmlns:wpc="http://schemas.microsoft.com/office/word/2010/wordprocessingCanvas" xmlns:cx="http://schemas.microsoft.com/office/drawing/2014/chartex" xmlns:cx1="http://schemas.microsoft.com/office/drawing/2015/9/8/chartex" xmlns:cx2="http://schemas.microsoft.com/office/drawing/2015/10/21/chartex" xmlns:cx3="http://schemas.microsoft.com/office/drawing/2016/5/9/chartex" xmlns:cx4="http://schemas.microsoft.com/office/drawing/2016/5/10/chartex" xmlns:cx5="http://schemas.microsoft.com/office/drawing/2016/5/11/chartex" xmlns:cx6="http://schemas.microsoft.com/office/drawing/2016/5/12/chartex" xmlns:cx7="http://schemas.microsoft.com/office/drawing/2016/5/13/chartex" xmlns:cx8="http://schemas.microsoft.com/office/drawing/2016/5/14/chartex" xmlns:mc="http://schemas.openxmlformats.org/markup-compatibility/2006" xmlns:aink="http://schemas.microsoft.com/office/drawing/2016/ink" xmlns:am3d="http://schemas.microsoft.com/office/drawing/2017/model3d" xmlns:o="urn:schemas-microsoft-com:office:office" xmlns:oel="http://schemas.microsoft.com/office/2019/extlst" xmlns:r="http://schemas.openxmlformats.org/officeDocument/2006/relationships" xmlns:m="http://schemas.openxmlformats.org/officeDocument/2006/math" xmlns:v="urn:schemas-microsoft-com:vml" xmlns:wp14="http://schemas.microsoft.com/office/word/2010/wordprocessingDrawing" xmlns:wp="http://schemas.openxmlformats.org/drawingml/2006/wordprocessingDrawing" xmlns:w10="urn:schemas-microsoft-com:office:word" xmlns:w="http://schemas.openxmlformats.org/wordprocessingml/2006/main" xmlns:w14="http://schemas.microsoft.com/office/word/2010/wordml" xmlns:w15="http://schemas.microsoft.com/office/word/2012/wordml" xmlns:w16cex="http://schemas.microsoft.com/office/word/2018/wordml/cex" xmlns:w16cid="http://schemas.microsoft.com/office/word/2016/wordml/cid" xmlns:w16="http://schemas.microsoft.com/office/word/2018/wordml" xmlns:w16sdtdh="http://schemas.microsoft.com/office/word/2020/wordml/sdtdatahash" xmlns:w16se="http://schemas.microsoft.com/office/word/2015/wordml/symex" xmlns:wpg="http://schemas.microsoft.com/office/word/2010/wordprocessingGroup" xmlns:wpi="http://schemas.microsoft.com/office/word/2010/wordprocessingInk" xmlns:wne="http://schemas.microsoft.com/office/word/2006/wordml" xmlns:wps="http://schemas.microsoft.com/office/word/2010/wordprocessingShape" mc:Ignorable="w14 w15 w16se w16cid w16 w16cex w16sdtdh wp14">
+<w:ftr xmlns:wpc="http://schemas.microsoft.com/office/word/2010/wordprocessingCanvas" xmlns:cx="http://schemas.microsoft.com/office/drawing/2014/chartex" xmlns:cx1="http://schemas.microsoft.com/office/drawing/2015/9/8/chartex" xmlns:cx2="http://schemas.microsoft.com/office/drawing/2015/10/21/chartex" xmlns:cx3="http://schemas.microsoft.com/office/drawing/2016/5/9/chartex" xmlns:cx4="http://schemas.microsoft.com/office/drawing/2016/5/10/chartex" xmlns:cx5="http://schemas.microsoft.com/office/drawing/2016/5/11/chartex" xmlns:cx6="http://schemas.microsoft.com/office/drawing/2016/5/12/chartex" xmlns:cx7="http://schemas.microsoft.com/office/drawing/2016/5/13/chartex" xmlns:cx8="http://schemas.microsoft.com/office/drawing/2016/5/14/chartex" xmlns:mc="http://schemas.openxmlformats.org/markup-compatibility/2006" xmlns:aink="http://schemas.microsoft.com/office/drawing/2016/ink" xmlns:am3d="http://schemas.microsoft.com/office/drawing/2017/model3d" xmlns:o="urn:schemas-microsoft-com:office:office" xmlns:oel="http://schemas.microsoft.com/office/2019/extlst" xmlns:r="http://schemas.openxmlformats.org/officeDocument/2006/relationships" xmlns:m="http://schemas.openxmlformats.org/officeDocument/2006/math" xmlns:v="urn:schemas-microsoft-com:vml" xmlns:wp14="http://schemas.microsoft.com/office/word/2010/wordprocessingDrawing" xmlns:wp="http://schemas.openxmlformats.org/drawingml/2006/wordprocessingDrawing" xmlns:w10="urn:schemas-microsoft-com:office:word" xmlns:w="http://schemas.openxmlformats.org/wordprocessingml/2006/main" xmlns:w14="http://schemas.microsoft.com/office/word/2010/wordml" xmlns:w15="http://schemas.microsoft.com/office/word/2012/wordml" xmlns:w16cex="http://schemas.microsoft.com/office/word/2018/wordml/cex" xmlns:w16cid="http://schemas.microsoft.com/office/word/2016/wordml/cid" xmlns:w16="http://schemas.microsoft.com/office/word/2018/wordml" xmlns:w16du="http://schemas.microsoft.com/office/word/2023/wordml/word16du" xmlns:w16sdtdh="http://schemas.microsoft.com/office/word/2020/wordml/sdtdatahash" xmlns:w16se="http://schemas.microsoft.com/office/word/2015/wordml/symex" xmlns:wpg="http://schemas.microsoft.com/office/word/2010/wordprocessingGroup" xmlns:wpi="http://schemas.microsoft.com/office/word/2010/wordprocessingInk" xmlns:wne="http://schemas.microsoft.com/office/word/2006/wordml" xmlns:wps="http://schemas.microsoft.com/office/word/2010/wordprocessingShape" mc:Ignorable="w14 w15 w16se w16cid w16 w16cex w16sdtdh wp14">
   <w:sdt>
     <w:sdtPr>
       <w:id w:val="-271014513"/>
@@ -6137,7 +6227,7 @@
 </file>
 
 <file path=word/footnotes.xml><?xml version="1.0" encoding="utf-8"?>
-<w:footnotes xmlns:wpc="http://schemas.microsoft.com/office/word/2010/wordprocessingCanvas" xmlns:cx="http://schemas.microsoft.com/office/drawing/2014/chartex" xmlns:cx1="http://schemas.microsoft.com/office/drawing/2015/9/8/chartex" xmlns:cx2="http://schemas.microsoft.com/office/drawing/2015/10/21/chartex" xmlns:cx3="http://schemas.microsoft.com/office/drawing/2016/5/9/chartex" xmlns:cx4="http://schemas.microsoft.com/office/drawing/2016/5/10/chartex" xmlns:cx5="http://schemas.microsoft.com/office/drawing/2016/5/11/chartex" xmlns:cx6="http://schemas.microsoft.com/office/drawing/2016/5/12/chartex" xmlns:cx7="http://schemas.microsoft.com/office/drawing/2016/5/13/chartex" xmlns:cx8="http://schemas.microsoft.com/office/drawing/2016/5/14/chartex" xmlns:mc="http://schemas.openxmlformats.org/markup-compatibility/2006" xmlns:aink="http://schemas.microsoft.com/office/drawing/2016/ink" xmlns:am3d="http://schemas.microsoft.com/office/drawing/2017/model3d" xmlns:o="urn:schemas-microsoft-com:office:office" xmlns:oel="http://schemas.microsoft.com/office/2019/extlst" xmlns:r="http://schemas.openxmlformats.org/officeDocument/2006/relationships" xmlns:m="http://schemas.openxmlformats.org/officeDocument/2006/math" xmlns:v="urn:schemas-microsoft-com:vml" xmlns:wp14="http://schemas.microsoft.com/office/word/2010/wordprocessingDrawing" xmlns:wp="http://schemas.openxmlformats.org/drawingml/2006/wordprocessingDrawing" xmlns:w10="urn:schemas-microsoft-com:office:word" xmlns:w="http://schemas.openxmlformats.org/wordprocessingml/2006/main" xmlns:w14="http://schemas.microsoft.com/office/word/2010/wordml" xmlns:w15="http://schemas.microsoft.com/office/word/2012/wordml" xmlns:w16cex="http://schemas.microsoft.com/office/word/2018/wordml/cex" xmlns:w16cid="http://schemas.microsoft.com/office/word/2016/wordml/cid" xmlns:w16="http://schemas.microsoft.com/office/word/2018/wordml" xmlns:w16sdtdh="http://schemas.microsoft.com/office/word/2020/wordml/sdtdatahash" xmlns:w16se="http://schemas.microsoft.com/office/word/2015/wordml/symex" xmlns:wpg="http://schemas.microsoft.com/office/word/2010/wordprocessingGroup" xmlns:wpi="http://schemas.microsoft.com/office/word/2010/wordprocessingInk" xmlns:wne="http://schemas.microsoft.com/office/word/2006/wordml" xmlns:wps="http://schemas.microsoft.com/office/word/2010/wordprocessingShape" mc:Ignorable="w14 w15 w16se w16cid w16 w16cex w16sdtdh wp14">
+<w:footnotes xmlns:wpc="http://schemas.microsoft.com/office/word/2010/wordprocessingCanvas" xmlns:cx="http://schemas.microsoft.com/office/drawing/2014/chartex" xmlns:cx1="http://schemas.microsoft.com/office/drawing/2015/9/8/chartex" xmlns:cx2="http://schemas.microsoft.com/office/drawing/2015/10/21/chartex" xmlns:cx3="http://schemas.microsoft.com/office/drawing/2016/5/9/chartex" xmlns:cx4="http://schemas.microsoft.com/office/drawing/2016/5/10/chartex" xmlns:cx5="http://schemas.microsoft.com/office/drawing/2016/5/11/chartex" xmlns:cx6="http://schemas.microsoft.com/office/drawing/2016/5/12/chartex" xmlns:cx7="http://schemas.microsoft.com/office/drawing/2016/5/13/chartex" xmlns:cx8="http://schemas.microsoft.com/office/drawing/2016/5/14/chartex" xmlns:mc="http://schemas.openxmlformats.org/markup-compatibility/2006" xmlns:aink="http://schemas.microsoft.com/office/drawing/2016/ink" xmlns:am3d="http://schemas.microsoft.com/office/drawing/2017/model3d" xmlns:o="urn:schemas-microsoft-com:office:office" xmlns:oel="http://schemas.microsoft.com/office/2019/extlst" xmlns:r="http://schemas.openxmlformats.org/officeDocument/2006/relationships" xmlns:m="http://schemas.openxmlformats.org/officeDocument/2006/math" xmlns:v="urn:schemas-microsoft-com:vml" xmlns:wp14="http://schemas.microsoft.com/office/word/2010/wordprocessingDrawing" xmlns:wp="http://schemas.openxmlformats.org/drawingml/2006/wordprocessingDrawing" xmlns:w10="urn:schemas-microsoft-com:office:word" xmlns:w="http://schemas.openxmlformats.org/wordprocessingml/2006/main" xmlns:w14="http://schemas.microsoft.com/office/word/2010/wordml" xmlns:w15="http://schemas.microsoft.com/office/word/2012/wordml" xmlns:w16cex="http://schemas.microsoft.com/office/word/2018/wordml/cex" xmlns:w16cid="http://schemas.microsoft.com/office/word/2016/wordml/cid" xmlns:w16="http://schemas.microsoft.com/office/word/2018/wordml" xmlns:w16du="http://schemas.microsoft.com/office/word/2023/wordml/word16du" xmlns:w16sdtdh="http://schemas.microsoft.com/office/word/2020/wordml/sdtdatahash" xmlns:w16se="http://schemas.microsoft.com/office/word/2015/wordml/symex" xmlns:wpg="http://schemas.microsoft.com/office/word/2010/wordprocessingGroup" xmlns:wpi="http://schemas.microsoft.com/office/word/2010/wordprocessingInk" xmlns:wne="http://schemas.microsoft.com/office/word/2006/wordml" xmlns:wps="http://schemas.microsoft.com/office/word/2010/wordprocessingShape" mc:Ignorable="w14 w15 w16se w16cid w16 w16cex w16sdtdh wp14">
   <w:footnote w:type="separator" w:id="-1">
     <w:p>
       <w:pPr>
@@ -6162,7 +6252,7 @@
 </file>
 
 <file path=word/header1.xml><?xml version="1.0" encoding="utf-8"?>
-<w:hdr xmlns:wpc="http://schemas.microsoft.com/office/word/2010/wordprocessingCanvas" xmlns:cx="http://schemas.microsoft.com/office/drawing/2014/chartex" xmlns:cx1="http://schemas.microsoft.com/office/drawing/2015/9/8/chartex" xmlns:cx2="http://schemas.microsoft.com/office/drawing/2015/10/21/chartex" xmlns:cx3="http://schemas.microsoft.com/office/drawing/2016/5/9/chartex" xmlns:cx4="http://schemas.microsoft.com/office/drawing/2016/5/10/chartex" xmlns:cx5="http://schemas.microsoft.com/office/drawing/2016/5/11/chartex" xmlns:cx6="http://schemas.microsoft.com/office/drawing/2016/5/12/chartex" xmlns:cx7="http://schemas.microsoft.com/office/drawing/2016/5/13/chartex" xmlns:cx8="http://schemas.microsoft.com/office/drawing/2016/5/14/chartex" xmlns:mc="http://schemas.openxmlformats.org/markup-compatibility/2006" xmlns:aink="http://schemas.microsoft.com/office/drawing/2016/ink" xmlns:am3d="http://schemas.microsoft.com/office/drawing/2017/model3d" xmlns:o="urn:schemas-microsoft-com:office:office" xmlns:oel="http://schemas.microsoft.com/office/2019/extlst" xmlns:r="http://schemas.openxmlformats.org/officeDocument/2006/relationships" xmlns:m="http://schemas.openxmlformats.org/officeDocument/2006/math" xmlns:v="urn:schemas-microsoft-com:vml" xmlns:wp14="http://schemas.microsoft.com/office/word/2010/wordprocessingDrawing" xmlns:wp="http://schemas.openxmlformats.org/drawingml/2006/wordprocessingDrawing" xmlns:w10="urn:schemas-microsoft-com:office:word" xmlns:w="http://schemas.openxmlformats.org/wordprocessingml/2006/main" xmlns:w14="http://schemas.microsoft.com/office/word/2010/wordml" xmlns:w15="http://schemas.microsoft.com/office/word/2012/wordml" xmlns:w16cex="http://schemas.microsoft.com/office/word/2018/wordml/cex" xmlns:w16cid="http://schemas.microsoft.com/office/word/2016/wordml/cid" xmlns:w16="http://schemas.microsoft.com/office/word/2018/wordml" xmlns:w16sdtdh="http://schemas.microsoft.com/office/word/2020/wordml/sdtdatahash" xmlns:w16se="http://schemas.microsoft.com/office/word/2015/wordml/symex" xmlns:wpg="http://schemas.microsoft.com/office/word/2010/wordprocessingGroup" xmlns:wpi="http://schemas.microsoft.com/office/word/2010/wordprocessingInk" xmlns:wne="http://schemas.microsoft.com/office/word/2006/wordml" xmlns:wps="http://schemas.microsoft.com/office/word/2010/wordprocessingShape" mc:Ignorable="w14 w15 w16se w16cid w16 w16cex w16sdtdh wp14">
+<w:hdr xmlns:wpc="http://schemas.microsoft.com/office/word/2010/wordprocessingCanvas" xmlns:cx="http://schemas.microsoft.com/office/drawing/2014/chartex" xmlns:cx1="http://schemas.microsoft.com/office/drawing/2015/9/8/chartex" xmlns:cx2="http://schemas.microsoft.com/office/drawing/2015/10/21/chartex" xmlns:cx3="http://schemas.microsoft.com/office/drawing/2016/5/9/chartex" xmlns:cx4="http://schemas.microsoft.com/office/drawing/2016/5/10/chartex" xmlns:cx5="http://schemas.microsoft.com/office/drawing/2016/5/11/chartex" xmlns:cx6="http://schemas.microsoft.com/office/drawing/2016/5/12/chartex" xmlns:cx7="http://schemas.microsoft.com/office/drawing/2016/5/13/chartex" xmlns:cx8="http://schemas.microsoft.com/office/drawing/2016/5/14/chartex" xmlns:mc="http://schemas.openxmlformats.org/markup-compatibility/2006" xmlns:aink="http://schemas.microsoft.com/office/drawing/2016/ink" xmlns:am3d="http://schemas.microsoft.com/office/drawing/2017/model3d" xmlns:o="urn:schemas-microsoft-com:office:office" xmlns:oel="http://schemas.microsoft.com/office/2019/extlst" xmlns:r="http://schemas.openxmlformats.org/officeDocument/2006/relationships" xmlns:m="http://schemas.openxmlformats.org/officeDocument/2006/math" xmlns:v="urn:schemas-microsoft-com:vml" xmlns:wp14="http://schemas.microsoft.com/office/word/2010/wordprocessingDrawing" xmlns:wp="http://schemas.openxmlformats.org/drawingml/2006/wordprocessingDrawing" xmlns:w10="urn:schemas-microsoft-com:office:word" xmlns:w="http://schemas.openxmlformats.org/wordprocessingml/2006/main" xmlns:w14="http://schemas.microsoft.com/office/word/2010/wordml" xmlns:w15="http://schemas.microsoft.com/office/word/2012/wordml" xmlns:w16cex="http://schemas.microsoft.com/office/word/2018/wordml/cex" xmlns:w16cid="http://schemas.microsoft.com/office/word/2016/wordml/cid" xmlns:w16="http://schemas.microsoft.com/office/word/2018/wordml" xmlns:w16du="http://schemas.microsoft.com/office/word/2023/wordml/word16du" xmlns:w16sdtdh="http://schemas.microsoft.com/office/word/2020/wordml/sdtdatahash" xmlns:w16se="http://schemas.microsoft.com/office/word/2015/wordml/symex" xmlns:wpg="http://schemas.microsoft.com/office/word/2010/wordprocessingGroup" xmlns:wpi="http://schemas.microsoft.com/office/word/2010/wordprocessingInk" xmlns:wne="http://schemas.microsoft.com/office/word/2006/wordml" xmlns:wps="http://schemas.microsoft.com/office/word/2010/wordprocessingShape" mc:Ignorable="w14 w15 w16se w16cid w16 w16cex w16sdtdh wp14">
   <w:p>
     <w:pPr>
       <w:pStyle w:val="Header"/>
@@ -6258,7 +6348,7 @@
 </file>
 
 <file path=word/header2.xml><?xml version="1.0" encoding="utf-8"?>
-<w:hdr xmlns:wpc="http://schemas.microsoft.com/office/word/2010/wordprocessingCanvas" xmlns:cx="http://schemas.microsoft.com/office/drawing/2014/chartex" xmlns:cx1="http://schemas.microsoft.com/office/drawing/2015/9/8/chartex" xmlns:cx2="http://schemas.microsoft.com/office/drawing/2015/10/21/chartex" xmlns:cx3="http://schemas.microsoft.com/office/drawing/2016/5/9/chartex" xmlns:cx4="http://schemas.microsoft.com/office/drawing/2016/5/10/chartex" xmlns:cx5="http://schemas.microsoft.com/office/drawing/2016/5/11/chartex" xmlns:cx6="http://schemas.microsoft.com/office/drawing/2016/5/12/chartex" xmlns:cx7="http://schemas.microsoft.com/office/drawing/2016/5/13/chartex" xmlns:cx8="http://schemas.microsoft.com/office/drawing/2016/5/14/chartex" xmlns:mc="http://schemas.openxmlformats.org/markup-compatibility/2006" xmlns:aink="http://schemas.microsoft.com/office/drawing/2016/ink" xmlns:am3d="http://schemas.microsoft.com/office/drawing/2017/model3d" xmlns:o="urn:schemas-microsoft-com:office:office" xmlns:oel="http://schemas.microsoft.com/office/2019/extlst" xmlns:r="http://schemas.openxmlformats.org/officeDocument/2006/relationships" xmlns:m="http://schemas.openxmlformats.org/officeDocument/2006/math" xmlns:v="urn:schemas-microsoft-com:vml" xmlns:wp14="http://schemas.microsoft.com/office/word/2010/wordprocessingDrawing" xmlns:wp="http://schemas.openxmlformats.org/drawingml/2006/wordprocessingDrawing" xmlns:w10="urn:schemas-microsoft-com:office:word" xmlns:w="http://schemas.openxmlformats.org/wordprocessingml/2006/main" xmlns:w14="http://schemas.microsoft.com/office/word/2010/wordml" xmlns:w15="http://schemas.microsoft.com/office/word/2012/wordml" xmlns:w16cex="http://schemas.microsoft.com/office/word/2018/wordml/cex" xmlns:w16cid="http://schemas.microsoft.com/office/word/2016/wordml/cid" xmlns:w16="http://schemas.microsoft.com/office/word/2018/wordml" xmlns:w16sdtdh="http://schemas.microsoft.com/office/word/2020/wordml/sdtdatahash" xmlns:w16se="http://schemas.microsoft.com/office/word/2015/wordml/symex" xmlns:wpg="http://schemas.microsoft.com/office/word/2010/wordprocessingGroup" xmlns:wpi="http://schemas.microsoft.com/office/word/2010/wordprocessingInk" xmlns:wne="http://schemas.microsoft.com/office/word/2006/wordml" xmlns:wps="http://schemas.microsoft.com/office/word/2010/wordprocessingShape" mc:Ignorable="w14 w15 w16se w16cid w16 w16cex w16sdtdh wp14">
+<w:hdr xmlns:wpc="http://schemas.microsoft.com/office/word/2010/wordprocessingCanvas" xmlns:cx="http://schemas.microsoft.com/office/drawing/2014/chartex" xmlns:cx1="http://schemas.microsoft.com/office/drawing/2015/9/8/chartex" xmlns:cx2="http://schemas.microsoft.com/office/drawing/2015/10/21/chartex" xmlns:cx3="http://schemas.microsoft.com/office/drawing/2016/5/9/chartex" xmlns:cx4="http://schemas.microsoft.com/office/drawing/2016/5/10/chartex" xmlns:cx5="http://schemas.microsoft.com/office/drawing/2016/5/11/chartex" xmlns:cx6="http://schemas.microsoft.com/office/drawing/2016/5/12/chartex" xmlns:cx7="http://schemas.microsoft.com/office/drawing/2016/5/13/chartex" xmlns:cx8="http://schemas.microsoft.com/office/drawing/2016/5/14/chartex" xmlns:mc="http://schemas.openxmlformats.org/markup-compatibility/2006" xmlns:aink="http://schemas.microsoft.com/office/drawing/2016/ink" xmlns:am3d="http://schemas.microsoft.com/office/drawing/2017/model3d" xmlns:o="urn:schemas-microsoft-com:office:office" xmlns:oel="http://schemas.microsoft.com/office/2019/extlst" xmlns:r="http://schemas.openxmlformats.org/officeDocument/2006/relationships" xmlns:m="http://schemas.openxmlformats.org/officeDocument/2006/math" xmlns:v="urn:schemas-microsoft-com:vml" xmlns:wp14="http://schemas.microsoft.com/office/word/2010/wordprocessingDrawing" xmlns:wp="http://schemas.openxmlformats.org/drawingml/2006/wordprocessingDrawing" xmlns:w10="urn:schemas-microsoft-com:office:word" xmlns:w="http://schemas.openxmlformats.org/wordprocessingml/2006/main" xmlns:w14="http://schemas.microsoft.com/office/word/2010/wordml" xmlns:w15="http://schemas.microsoft.com/office/word/2012/wordml" xmlns:w16cex="http://schemas.microsoft.com/office/word/2018/wordml/cex" xmlns:w16cid="http://schemas.microsoft.com/office/word/2016/wordml/cid" xmlns:w16="http://schemas.microsoft.com/office/word/2018/wordml" xmlns:w16du="http://schemas.microsoft.com/office/word/2023/wordml/word16du" xmlns:w16sdtdh="http://schemas.microsoft.com/office/word/2020/wordml/sdtdatahash" xmlns:w16se="http://schemas.microsoft.com/office/word/2015/wordml/symex" xmlns:wpg="http://schemas.microsoft.com/office/word/2010/wordprocessingGroup" xmlns:wpi="http://schemas.microsoft.com/office/word/2010/wordprocessingInk" xmlns:wne="http://schemas.microsoft.com/office/word/2006/wordml" xmlns:wps="http://schemas.microsoft.com/office/word/2010/wordprocessingShape" mc:Ignorable="w14 w15 w16se w16cid w16 w16cex w16sdtdh wp14">
   <w:p>
     <w:pPr>
       <w:pStyle w:val="Header"/>
@@ -6347,7 +6437,7 @@
 </file>
 
 <file path=word/numbering.xml><?xml version="1.0" encoding="utf-8"?>
-<w:numbering xmlns:wpc="http://schemas.microsoft.com/office/word/2010/wordprocessingCanvas" xmlns:cx="http://schemas.microsoft.com/office/drawing/2014/chartex" xmlns:cx1="http://schemas.microsoft.com/office/drawing/2015/9/8/chartex" xmlns:cx2="http://schemas.microsoft.com/office/drawing/2015/10/21/chartex" xmlns:cx3="http://schemas.microsoft.com/office/drawing/2016/5/9/chartex" xmlns:cx4="http://schemas.microsoft.com/office/drawing/2016/5/10/chartex" xmlns:cx5="http://schemas.microsoft.com/office/drawing/2016/5/11/chartex" xmlns:cx6="http://schemas.microsoft.com/office/drawing/2016/5/12/chartex" xmlns:cx7="http://schemas.microsoft.com/office/drawing/2016/5/13/chartex" xmlns:cx8="http://schemas.microsoft.com/office/drawing/2016/5/14/chartex" xmlns:mc="http://schemas.openxmlformats.org/markup-compatibility/2006" xmlns:aink="http://schemas.microsoft.com/office/drawing/2016/ink" xmlns:am3d="http://schemas.microsoft.com/office/drawing/2017/model3d" xmlns:o="urn:schemas-microsoft-com:office:office" xmlns:oel="http://schemas.microsoft.com/office/2019/extlst" xmlns:r="http://schemas.openxmlformats.org/officeDocument/2006/relationships" xmlns:m="http://schemas.openxmlformats.org/officeDocument/2006/math" xmlns:v="urn:schemas-microsoft-com:vml" xmlns:wp14="http://schemas.microsoft.com/office/word/2010/wordprocessingDrawing" xmlns:wp="http://schemas.openxmlformats.org/drawingml/2006/wordprocessingDrawing" xmlns:w10="urn:schemas-microsoft-com:office:word" xmlns:w="http://schemas.openxmlformats.org/wordprocessingml/2006/main" xmlns:w14="http://schemas.microsoft.com/office/word/2010/wordml" xmlns:w15="http://schemas.microsoft.com/office/word/2012/wordml" xmlns:w16cex="http://schemas.microsoft.com/office/word/2018/wordml/cex" xmlns:w16cid="http://schemas.microsoft.com/office/word/2016/wordml/cid" xmlns:w16="http://schemas.microsoft.com/office/word/2018/wordml" xmlns:w16sdtdh="http://schemas.microsoft.com/office/word/2020/wordml/sdtdatahash" xmlns:w16se="http://schemas.microsoft.com/office/word/2015/wordml/symex" xmlns:wpg="http://schemas.microsoft.com/office/word/2010/wordprocessingGroup" xmlns:wpi="http://schemas.microsoft.com/office/word/2010/wordprocessingInk" xmlns:wne="http://schemas.microsoft.com/office/word/2006/wordml" xmlns:wps="http://schemas.microsoft.com/office/word/2010/wordprocessingShape" mc:Ignorable="w14 w15 w16se w16cid w16 w16cex w16sdtdh wp14">
+<w:numbering xmlns:wpc="http://schemas.microsoft.com/office/word/2010/wordprocessingCanvas" xmlns:cx="http://schemas.microsoft.com/office/drawing/2014/chartex" xmlns:cx1="http://schemas.microsoft.com/office/drawing/2015/9/8/chartex" xmlns:cx2="http://schemas.microsoft.com/office/drawing/2015/10/21/chartex" xmlns:cx3="http://schemas.microsoft.com/office/drawing/2016/5/9/chartex" xmlns:cx4="http://schemas.microsoft.com/office/drawing/2016/5/10/chartex" xmlns:cx5="http://schemas.microsoft.com/office/drawing/2016/5/11/chartex" xmlns:cx6="http://schemas.microsoft.com/office/drawing/2016/5/12/chartex" xmlns:cx7="http://schemas.microsoft.com/office/drawing/2016/5/13/chartex" xmlns:cx8="http://schemas.microsoft.com/office/drawing/2016/5/14/chartex" xmlns:mc="http://schemas.openxmlformats.org/markup-compatibility/2006" xmlns:aink="http://schemas.microsoft.com/office/drawing/2016/ink" xmlns:am3d="http://schemas.microsoft.com/office/drawing/2017/model3d" xmlns:o="urn:schemas-microsoft-com:office:office" xmlns:oel="http://schemas.microsoft.com/office/2019/extlst" xmlns:r="http://schemas.openxmlformats.org/officeDocument/2006/relationships" xmlns:m="http://schemas.openxmlformats.org/officeDocument/2006/math" xmlns:v="urn:schemas-microsoft-com:vml" xmlns:wp14="http://schemas.microsoft.com/office/word/2010/wordprocessingDrawing" xmlns:wp="http://schemas.openxmlformats.org/drawingml/2006/wordprocessingDrawing" xmlns:w10="urn:schemas-microsoft-com:office:word" xmlns:w="http://schemas.openxmlformats.org/wordprocessingml/2006/main" xmlns:w14="http://schemas.microsoft.com/office/word/2010/wordml" xmlns:w15="http://schemas.microsoft.com/office/word/2012/wordml" xmlns:w16cex="http://schemas.microsoft.com/office/word/2018/wordml/cex" xmlns:w16cid="http://schemas.microsoft.com/office/word/2016/wordml/cid" xmlns:w16="http://schemas.microsoft.com/office/word/2018/wordml" xmlns:w16du="http://schemas.microsoft.com/office/word/2023/wordml/word16du" xmlns:w16sdtdh="http://schemas.microsoft.com/office/word/2020/wordml/sdtdatahash" xmlns:w16se="http://schemas.microsoft.com/office/word/2015/wordml/symex" xmlns:wpg="http://schemas.microsoft.com/office/word/2010/wordprocessingGroup" xmlns:wpi="http://schemas.microsoft.com/office/word/2010/wordprocessingInk" xmlns:wne="http://schemas.microsoft.com/office/word/2006/wordml" xmlns:wps="http://schemas.microsoft.com/office/word/2010/wordprocessingShape" mc:Ignorable="w14 w15 w16se w16cid w16 w16cex w16sdtdh wp14">
   <w:abstractNum w:abstractNumId="0" w15:restartNumberingAfterBreak="0">
     <w:nsid w:val="00765FA6"/>
     <w:multiLevelType w:val="hybridMultilevel"/>

--- a/TM470_TMA02_Lucy_Morris_zx181423.docx
+++ b/TM470_TMA02_Lucy_Morris_zx181423.docx
@@ -1,6 +1,6 @@
 
 <file path=word/document.xml><?xml version="1.0" encoding="utf-8"?>
-<w:document xmlns:wpc="http://schemas.microsoft.com/office/word/2010/wordprocessingCanvas" xmlns:cx="http://schemas.microsoft.com/office/drawing/2014/chartex" xmlns:cx1="http://schemas.microsoft.com/office/drawing/2015/9/8/chartex" xmlns:cx2="http://schemas.microsoft.com/office/drawing/2015/10/21/chartex" xmlns:cx3="http://schemas.microsoft.com/office/drawing/2016/5/9/chartex" xmlns:cx4="http://schemas.microsoft.com/office/drawing/2016/5/10/chartex" xmlns:cx5="http://schemas.microsoft.com/office/drawing/2016/5/11/chartex" xmlns:cx6="http://schemas.microsoft.com/office/drawing/2016/5/12/chartex" xmlns:cx7="http://schemas.microsoft.com/office/drawing/2016/5/13/chartex" xmlns:cx8="http://schemas.microsoft.com/office/drawing/2016/5/14/chartex" xmlns:mc="http://schemas.openxmlformats.org/markup-compatibility/2006" xmlns:aink="http://schemas.microsoft.com/office/drawing/2016/ink" xmlns:am3d="http://schemas.microsoft.com/office/drawing/2017/model3d" xmlns:o="urn:schemas-microsoft-com:office:office" xmlns:oel="http://schemas.microsoft.com/office/2019/extlst" xmlns:r="http://schemas.openxmlformats.org/officeDocument/2006/relationships" xmlns:m="http://schemas.openxmlformats.org/officeDocument/2006/math" xmlns:v="urn:schemas-microsoft-com:vml" xmlns:wp14="http://schemas.microsoft.com/office/word/2010/wordprocessingDrawing" xmlns:wp="http://schemas.openxmlformats.org/drawingml/2006/wordprocessingDrawing" xmlns:w10="urn:schemas-microsoft-com:office:word" xmlns:w="http://schemas.openxmlformats.org/wordprocessingml/2006/main" xmlns:w14="http://schemas.microsoft.com/office/word/2010/wordml" xmlns:w15="http://schemas.microsoft.com/office/word/2012/wordml" xmlns:w16cex="http://schemas.microsoft.com/office/word/2018/wordml/cex" xmlns:w16cid="http://schemas.microsoft.com/office/word/2016/wordml/cid" xmlns:w16="http://schemas.microsoft.com/office/word/2018/wordml" xmlns:w16du="http://schemas.microsoft.com/office/word/2023/wordml/word16du" xmlns:w16sdtdh="http://schemas.microsoft.com/office/word/2020/wordml/sdtdatahash" xmlns:w16se="http://schemas.microsoft.com/office/word/2015/wordml/symex" xmlns:wpg="http://schemas.microsoft.com/office/word/2010/wordprocessingGroup" xmlns:wpi="http://schemas.microsoft.com/office/word/2010/wordprocessingInk" xmlns:wne="http://schemas.microsoft.com/office/word/2006/wordml" xmlns:wps="http://schemas.microsoft.com/office/word/2010/wordprocessingShape" mc:Ignorable="w14 w15 w16se w16cid w16 w16cex w16sdtdh wp14">
+<w:document xmlns:wpc="http://schemas.microsoft.com/office/word/2010/wordprocessingCanvas" xmlns:cx="http://schemas.microsoft.com/office/drawing/2014/chartex" xmlns:cx1="http://schemas.microsoft.com/office/drawing/2015/9/8/chartex" xmlns:cx2="http://schemas.microsoft.com/office/drawing/2015/10/21/chartex" xmlns:cx3="http://schemas.microsoft.com/office/drawing/2016/5/9/chartex" xmlns:cx4="http://schemas.microsoft.com/office/drawing/2016/5/10/chartex" xmlns:cx5="http://schemas.microsoft.com/office/drawing/2016/5/11/chartex" xmlns:cx6="http://schemas.microsoft.com/office/drawing/2016/5/12/chartex" xmlns:cx7="http://schemas.microsoft.com/office/drawing/2016/5/13/chartex" xmlns:cx8="http://schemas.microsoft.com/office/drawing/2016/5/14/chartex" xmlns:mc="http://schemas.openxmlformats.org/markup-compatibility/2006" xmlns:aink="http://schemas.microsoft.com/office/drawing/2016/ink" xmlns:am3d="http://schemas.microsoft.com/office/drawing/2017/model3d" xmlns:o="urn:schemas-microsoft-com:office:office" xmlns:oel="http://schemas.microsoft.com/office/2019/extlst" xmlns:r="http://schemas.openxmlformats.org/officeDocument/2006/relationships" xmlns:m="http://schemas.openxmlformats.org/officeDocument/2006/math" xmlns:v="urn:schemas-microsoft-com:vml" xmlns:wp14="http://schemas.microsoft.com/office/word/2010/wordprocessingDrawing" xmlns:wp="http://schemas.openxmlformats.org/drawingml/2006/wordprocessingDrawing" xmlns:w10="urn:schemas-microsoft-com:office:word" xmlns:w="http://schemas.openxmlformats.org/wordprocessingml/2006/main" xmlns:w14="http://schemas.microsoft.com/office/word/2010/wordml" xmlns:w15="http://schemas.microsoft.com/office/word/2012/wordml" xmlns:w16cex="http://schemas.microsoft.com/office/word/2018/wordml/cex" xmlns:w16cid="http://schemas.microsoft.com/office/word/2016/wordml/cid" xmlns:w16="http://schemas.microsoft.com/office/word/2018/wordml" xmlns:w16sdtdh="http://schemas.microsoft.com/office/word/2020/wordml/sdtdatahash" xmlns:w16se="http://schemas.microsoft.com/office/word/2015/wordml/symex" xmlns:wpg="http://schemas.microsoft.com/office/word/2010/wordprocessingGroup" xmlns:wpi="http://schemas.microsoft.com/office/word/2010/wordprocessingInk" xmlns:wne="http://schemas.microsoft.com/office/word/2006/wordml" xmlns:wps="http://schemas.microsoft.com/office/word/2010/wordprocessingShape" mc:Ignorable="w14 w15 w16se w16cid w16 w16cex w16sdtdh wp14">
   <w:body>
     <w:p>
       <w:pPr>
@@ -2740,7 +2740,17 @@
         <w:t xml:space="preserve"> on different devices.</w:t>
       </w:r>
       <w:r>
-        <w:t xml:space="preserve"> The tutorial also covers accessibility issues, for example mentioning how code will effect the way screen readers will read the page, so it also will be a useful resource to ensure</w:t>
+        <w:t xml:space="preserve"> The tutorial also covers accessibility issues, for example mentioning how code will </w:t>
+      </w:r>
+      <w:proofErr w:type="spellStart"/>
+      <w:proofErr w:type="gramStart"/>
+      <w:r>
+        <w:t>effect</w:t>
+      </w:r>
+      <w:proofErr w:type="spellEnd"/>
+      <w:proofErr w:type="gramEnd"/>
+      <w:r>
+        <w:t xml:space="preserve"> the way screen readers will read the page, so it also will be a useful resource to ensure</w:t>
       </w:r>
       <w:r>
         <w:t xml:space="preserve"> </w:t>
@@ -2962,7 +2972,61 @@
     </w:p>
     <w:p>
       <w:r>
-        <w:t>Some requirements were initially identified by reviewing the project description:</w:t>
+        <w:t xml:space="preserve">Initially </w:t>
+      </w:r>
+      <w:r>
+        <w:t>the</w:t>
+      </w:r>
+      <w:r>
+        <w:t xml:space="preserve"> project description</w:t>
+      </w:r>
+      <w:r>
+        <w:t xml:space="preserve"> was reviewed to identify some potential requirements,</w:t>
+      </w:r>
+      <w:r>
+        <w:t xml:space="preserve"> these</w:t>
+      </w:r>
+      <w:r>
+        <w:t xml:space="preserve"> would</w:t>
+      </w:r>
+      <w:r>
+        <w:t xml:space="preserve"> represent the outline of what the system</w:t>
+      </w:r>
+      <w:r>
+        <w:t xml:space="preserve"> as initially proposed</w:t>
+      </w:r>
+      <w:r>
+        <w:t xml:space="preserve"> would deliver.</w:t>
+      </w:r>
+      <w:r>
+        <w:t xml:space="preserve"> The next step </w:t>
+      </w:r>
+      <w:r>
+        <w:t xml:space="preserve">would be to consult with </w:t>
+      </w:r>
+      <w:r>
+        <w:t xml:space="preserve">stakeholders so that </w:t>
+      </w:r>
+      <w:r>
+        <w:t>their feedback could potentially</w:t>
+      </w:r>
+      <w:r>
+        <w:t xml:space="preserve"> confirm</w:t>
+      </w:r>
+      <w:r>
+        <w:t xml:space="preserve"> they were correct</w:t>
+      </w:r>
+      <w:r>
+        <w:t xml:space="preserve">, </w:t>
+      </w:r>
+      <w:r>
+        <w:t>remove them entirely,</w:t>
+      </w:r>
+      <w:r>
+        <w:t xml:space="preserve"> </w:t>
+      </w:r>
+      <w:r>
+        <w:t>or adjust them. These proposed requirements are outlined below.</w:t>
       </w:r>
     </w:p>
     <w:p>
@@ -2979,6 +3043,9 @@
         </w:numPr>
       </w:pPr>
       <w:r>
+        <w:t>F</w:t>
+      </w:r>
+      <w:r>
         <w:t xml:space="preserve">R1: </w:t>
       </w:r>
       <w:r>
@@ -3000,6 +3067,9 @@
         </w:numPr>
       </w:pPr>
       <w:r>
+        <w:t>F</w:t>
+      </w:r>
+      <w:r>
         <w:t xml:space="preserve">R2: </w:t>
       </w:r>
       <w:r>
@@ -3021,6 +3091,9 @@
         </w:numPr>
       </w:pPr>
       <w:r>
+        <w:t>F</w:t>
+      </w:r>
+      <w:r>
         <w:t>R3: have tags to show or hide the services displayed on the map.</w:t>
       </w:r>
     </w:p>
@@ -3033,6 +3106,9 @@
         </w:numPr>
       </w:pPr>
       <w:r>
+        <w:t>F</w:t>
+      </w:r>
+      <w:r>
         <w:t>R4: show directions to the location of a selected service.</w:t>
       </w:r>
     </w:p>
@@ -3045,6 +3121,9 @@
         </w:numPr>
       </w:pPr>
       <w:r>
+        <w:t>F</w:t>
+      </w:r>
+      <w:r>
         <w:t>R5: have a searchable database of services.</w:t>
       </w:r>
     </w:p>
@@ -3057,6 +3136,9 @@
         </w:numPr>
       </w:pPr>
       <w:r>
+        <w:t>F</w:t>
+      </w:r>
+      <w:r>
         <w:t>R6: display events related to the services or for the community in a calendar.</w:t>
       </w:r>
     </w:p>
@@ -3069,7 +3151,16 @@
         </w:numPr>
       </w:pPr>
       <w:r>
-        <w:t>R7: give the user control over privacy.</w:t>
+        <w:t>NF</w:t>
+      </w:r>
+      <w:r>
+        <w:t>R</w:t>
+      </w:r>
+      <w:r>
+        <w:t>1</w:t>
+      </w:r>
+      <w:r>
+        <w:t>: give the user control over privacy.</w:t>
       </w:r>
     </w:p>
     <w:p>
@@ -3081,27 +3172,30 @@
         </w:numPr>
       </w:pPr>
       <w:r>
-        <w:t>R8: display the location of businesses with gender neutral toilets on a map.</w:t>
+        <w:t>F</w:t>
+      </w:r>
+      <w:r>
+        <w:t>R</w:t>
+      </w:r>
+      <w:r>
+        <w:t>7</w:t>
+      </w:r>
+      <w:r>
+        <w:t>: display the location of businesses with gender neutral toilets on a map.</w:t>
       </w:r>
     </w:p>
     <w:p/>
     <w:p>
       <w:r>
-        <w:t xml:space="preserve">The next stage </w:t>
-      </w:r>
-      <w:r>
-        <w:t>was</w:t>
-      </w:r>
-      <w:r>
-        <w:t xml:space="preserve"> to consult with stakeholders to see if these requirements match with their needs, and how different stakeholders might prioritise different require</w:t>
-      </w:r>
-      <w:r>
-        <w:t>ments to meet them.</w:t>
-      </w:r>
-    </w:p>
-    <w:p>
-      <w:r>
         <w:lastRenderedPageBreak/>
+        <w:t xml:space="preserve">Using the classes of non-functional requirement identified by Robertson &amp; Robertson, NF1 could possibly be considered a legal requirement (due to legal requirements of handling sensitive data) or a security requirement (due to maintaining confidentiality). However, </w:t>
+      </w:r>
+      <w:r>
+        <w:t>it could also be described a cultural requirement since there are unique aspects to the trans community that go beyond what might normally be considered ‘privacy’, such as the name of the app and when notifications may occur.</w:t>
+      </w:r>
+    </w:p>
+    <w:p>
+      <w:r>
         <w:t xml:space="preserve">Nilsson &amp; </w:t>
       </w:r>
       <w:proofErr w:type="spellStart"/>
@@ -3118,55 +3212,53 @@
       <w:r>
         <w:t>the relative importance of their needs.</w:t>
       </w:r>
-    </w:p>
-    <w:p/>
-    <w:p>
+      <w:r>
+        <w:t xml:space="preserve"> As previously discussed, the amount of feedback sought from stakeholders has been scaled down to be manageable for the scope of this project, so only a partial matrix will be constructed, but a full release that elicited more responses could flesh it out further. A questionnaire was therefore designed to elicit responses from stakeholders that would assist i</w:t>
+      </w:r>
+      <w:r>
+        <w:t>n both the creation of the matrix and to get feedback on the proposed requirements. P</w:t>
+      </w:r>
+      <w:r>
+        <w:t xml:space="preserve">articipants were asked how useful </w:t>
+      </w:r>
+      <w:r>
+        <w:t>a</w:t>
+      </w:r>
+      <w:r>
+        <w:t xml:space="preserve"> feature </w:t>
+      </w:r>
+      <w:r>
+        <w:t xml:space="preserve">(that that delivered a proposed requirement) </w:t>
+      </w:r>
+      <w:r>
+        <w:t xml:space="preserve">would be to them; to rate the importance of it; and </w:t>
+      </w:r>
+      <w:r>
+        <w:t>for further feedback,</w:t>
+      </w:r>
+      <w:r>
+        <w:t xml:space="preserve"> as shown in </w:t>
+      </w:r>
       <w:r>
         <w:rPr>
           <w:color w:val="FF0000"/>
         </w:rPr>
-        <w:t>Appendix X</w:t>
-      </w:r>
-      <w:r>
-        <w:t xml:space="preserve"> contains a</w:t>
-      </w:r>
-      <w:r>
-        <w:t xml:space="preserve"> full</w:t>
-      </w:r>
-      <w:r>
-        <w:t xml:space="preserve"> copy of the questionnaire that was sent to stakeholders</w:t>
-      </w:r>
-      <w:r>
-        <w:t xml:space="preserve">. The questions </w:t>
-      </w:r>
-      <w:r>
-        <w:t>were designed to line up with each of the requirements previously identified with a feature described that would meet that requirement. The participants were asked how useful the feature would or would not be to them; to rate the importance of it; and if anything could be added to it</w:t>
-      </w:r>
-      <w:r>
-        <w:t xml:space="preserve">, as shown in </w:t>
+        <w:t>figure x</w:t>
+      </w:r>
+      <w:r>
+        <w:t>.</w:t>
+      </w:r>
+      <w:r>
+        <w:t xml:space="preserve"> A full copy of the questionnaire is included in </w:t>
       </w:r>
       <w:r>
         <w:rPr>
           <w:color w:val="FF0000"/>
         </w:rPr>
-        <w:t>figure x</w:t>
+        <w:t>Appendix A</w:t>
       </w:r>
       <w:r>
         <w:t>.</w:t>
-      </w:r>
-      <w:r>
-        <w:t xml:space="preserve"> Some features had additional questions specific</w:t>
-      </w:r>
-      <w:r>
-        <w:t xml:space="preserve"> to it, for example with the events calendar participants were asked about how they would feel about ways they might interact with it (</w:t>
-      </w:r>
-      <w:proofErr w:type="gramStart"/>
-      <w:r>
-        <w:t>e.g.</w:t>
-      </w:r>
-      <w:proofErr w:type="gramEnd"/>
-      <w:r>
-        <w:t xml:space="preserve"> if they had to add the events themselves). The goal was to then parse needs that stakeholders might express in their answers and then line up their importance </w:t>
       </w:r>
     </w:p>
     <w:p>
@@ -3217,62 +3309,62 @@
         </w:drawing>
       </w:r>
     </w:p>
-    <w:p/>
-    <w:p>
-      <w:r>
-        <w:t>There were three respondents to the questionnaire and the implications of this is discussed in section 3.1. All three respondents were potential users of the application, rather than service providers, so the analysis will focus on this single stakeholder group.</w:t>
-      </w:r>
-      <w:r>
-        <w:t xml:space="preserve"> Some needs that were identified from the responses:</w:t>
-      </w:r>
-    </w:p>
-    <w:p/>
-    <w:p>
-      <w:pPr>
-        <w:rPr>
-          <w:i/>
-          <w:iCs/>
-        </w:rPr>
-      </w:pPr>
-      <w:r>
-        <w:rPr>
-          <w:i/>
-          <w:iCs/>
-        </w:rPr>
-        <w:t>N</w:t>
-      </w:r>
-      <w:r>
-        <w:rPr>
-          <w:i/>
-          <w:iCs/>
-        </w:rPr>
-        <w:t>1</w:t>
-      </w:r>
-      <w:r>
-        <w:rPr>
-          <w:i/>
-          <w:iCs/>
-        </w:rPr>
-        <w:t xml:space="preserve">: </w:t>
-      </w:r>
-      <w:r>
-        <w:rPr>
-          <w:i/>
-          <w:iCs/>
-        </w:rPr>
-        <w:t>Finding a service to access</w:t>
-      </w:r>
-      <w:r>
-        <w:rPr>
-          <w:i/>
-          <w:iCs/>
-        </w:rPr>
-        <w:t xml:space="preserve"> for a specific purpose</w:t>
-      </w:r>
-    </w:p>
-    <w:p>
-      <w:r>
-        <w:t>This is the core need that the app is attempting to fulfil, and all respondents rated this as of high importance to them. Some key quotes from respondents regarding this are:</w:t>
+    <w:p>
+      <w:r>
+        <w:t>When analysing the completed questionnaires, the goal was to see if any changes to the requirements were required; to identify the needs of a stakeholder group</w:t>
+      </w:r>
+      <w:r>
+        <w:t>;</w:t>
+      </w:r>
+      <w:r>
+        <w:t xml:space="preserve"> to match how well a requirement meets that need</w:t>
+      </w:r>
+      <w:r>
+        <w:t xml:space="preserve"> </w:t>
+      </w:r>
+      <w:r>
+        <w:t>and</w:t>
+      </w:r>
+      <w:r>
+        <w:t xml:space="preserve"> to be aware of any unexpected feedback that may elicit entirely separate requirements</w:t>
+      </w:r>
+      <w:r>
+        <w:t xml:space="preserve">. </w:t>
+      </w:r>
+      <w:r>
+        <w:t xml:space="preserve">There were three respondents to the questionnaire </w:t>
+      </w:r>
+      <w:r>
+        <w:t>(</w:t>
+      </w:r>
+      <w:r>
+        <w:t xml:space="preserve">the implications of this </w:t>
+      </w:r>
+      <w:r>
+        <w:t>are</w:t>
+      </w:r>
+      <w:r>
+        <w:t xml:space="preserve"> discussed in section 3.1</w:t>
+      </w:r>
+      <w:r>
+        <w:t>) who</w:t>
+      </w:r>
+      <w:r>
+        <w:t xml:space="preserve"> were potential users of the application, rather than service providers, so the analysis will focus on this single stakeholder group</w:t>
+      </w:r>
+      <w:r>
+        <w:t>.</w:t>
+      </w:r>
+    </w:p>
+    <w:p>
+      <w:r>
+        <w:t>Responses indicated that FR1, FR2 and FR5 all were valid for this stakeholder group and will remain unchanged</w:t>
+      </w:r>
+      <w:r>
+        <w:t>,</w:t>
+      </w:r>
+      <w:r>
+        <w:t xml:space="preserve"> some key quotes are:</w:t>
       </w:r>
     </w:p>
     <w:p>
@@ -3280,7 +3372,7 @@
         <w:pStyle w:val="ListParagraph"/>
         <w:numPr>
           <w:ilvl w:val="0"/>
-          <w:numId w:val="12"/>
+          <w:numId w:val="18"/>
         </w:numPr>
         <w:rPr>
           <w:i/>
@@ -3309,6 +3401,19 @@
           <w:iCs/>
         </w:rPr>
         <w:t xml:space="preserve"> would allow me to find what services are nearest rather than just what services are beat advertised”</w:t>
+      </w:r>
+      <w:r>
+        <w:rPr>
+          <w:i/>
+          <w:iCs/>
+        </w:rPr>
+        <w:t xml:space="preserve"> </w:t>
+      </w:r>
+      <w:r>
+        <w:t>(</w:t>
+      </w:r>
+      <w:r>
+        <w:t>FR1).</w:t>
       </w:r>
     </w:p>
     <w:p>
@@ -3316,35 +3421,22 @@
         <w:pStyle w:val="ListParagraph"/>
         <w:numPr>
           <w:ilvl w:val="0"/>
-          <w:numId w:val="12"/>
+          <w:numId w:val="18"/>
         </w:numPr>
-        <w:rPr>
-          <w:i/>
-          <w:iCs/>
-        </w:rPr>
-      </w:pPr>
-      <w:r>
-        <w:rPr>
-          <w:i/>
-          <w:iCs/>
-        </w:rPr>
+      </w:pPr>
+      <w:r>
         <w:t>“</w:t>
       </w:r>
       <w:proofErr w:type="gramStart"/>
       <w:r>
-        <w:rPr>
-          <w:i/>
-          <w:iCs/>
-        </w:rPr>
-        <w:t>this</w:t>
+        <w:t>Yes</w:t>
       </w:r>
       <w:proofErr w:type="gramEnd"/>
       <w:r>
-        <w:rPr>
-          <w:i/>
-          <w:iCs/>
-        </w:rPr>
-        <w:t xml:space="preserve"> would be fantastic if it includes as many trans orientated or trans friendly services/events”</w:t>
+        <w:t xml:space="preserve"> it would help to find what is accessible nearby especially if someone can’t access support during the day due to commitments or work</w:t>
+      </w:r>
+      <w:r>
+        <w:t>” (FR2)</w:t>
       </w:r>
     </w:p>
     <w:p>
@@ -3352,83 +3444,22 @@
         <w:pStyle w:val="ListParagraph"/>
         <w:numPr>
           <w:ilvl w:val="0"/>
-          <w:numId w:val="12"/>
+          <w:numId w:val="18"/>
         </w:numPr>
-        <w:rPr>
-          <w:i/>
-          <w:iCs/>
-        </w:rPr>
-      </w:pPr>
-      <w:r>
-        <w:rPr>
-          <w:i/>
-          <w:iCs/>
-        </w:rPr>
-        <w:t>“Some of the best support is not as well advertised”</w:t>
-      </w:r>
-    </w:p>
-    <w:p>
-      <w:r>
-        <w:t xml:space="preserve">This justifies the premise of the project as all respondents felt that there was some difficulty for them finding and accessing the services that are available to them. R1 is </w:t>
-      </w:r>
-      <w:r>
-        <w:t>primary requirement to meet this need, with some other requirements supplementing it.</w:t>
-      </w:r>
-    </w:p>
-    <w:p/>
-    <w:p>
-      <w:pPr>
-        <w:rPr>
-          <w:i/>
-          <w:iCs/>
-        </w:rPr>
-      </w:pPr>
-      <w:r>
-        <w:rPr>
-          <w:i/>
-          <w:iCs/>
-        </w:rPr>
-        <w:t>N</w:t>
-      </w:r>
-      <w:r>
-        <w:rPr>
-          <w:i/>
-          <w:iCs/>
-        </w:rPr>
-        <w:t>2</w:t>
-      </w:r>
-      <w:r>
-        <w:rPr>
-          <w:i/>
-          <w:iCs/>
-        </w:rPr>
-        <w:t>: Personalise</w:t>
-      </w:r>
-      <w:r>
-        <w:rPr>
-          <w:i/>
-          <w:iCs/>
-        </w:rPr>
-        <w:t xml:space="preserve"> the experience of</w:t>
-      </w:r>
-      <w:r>
-        <w:rPr>
-          <w:i/>
-          <w:iCs/>
-        </w:rPr>
-        <w:t xml:space="preserve"> finding services</w:t>
-      </w:r>
-    </w:p>
-    <w:p>
-      <w:r>
-        <w:lastRenderedPageBreak/>
-        <w:t>Respondents emphasised that they would want to be able to personalise their search experience, gearing it</w:t>
-      </w:r>
-      <w:r>
-        <w:t xml:space="preserve"> towards their specific</w:t>
-      </w:r>
-      <w:r>
-        <w:t xml:space="preserve"> situation. As discussed in section 3.3, there are different experiences under the ‘trans umbrella’ that the app should try to cater for, such as transfeminine, transmasculine and non-binary.</w:t>
+      </w:pPr>
+      <w:r>
+        <w:t>“</w:t>
+      </w:r>
+      <w:r>
+        <w:t>Yes, searching by the name/description of the service would be good</w:t>
+      </w:r>
+      <w:r>
+        <w:t>” (FR5)</w:t>
+      </w:r>
+    </w:p>
+    <w:p>
+      <w:r>
+        <w:t>A stakeholder need can also be identified from this feedback:</w:t>
       </w:r>
     </w:p>
     <w:p>
@@ -3436,7 +3467,7 @@
         <w:pStyle w:val="ListParagraph"/>
         <w:numPr>
           <w:ilvl w:val="0"/>
-          <w:numId w:val="13"/>
+          <w:numId w:val="20"/>
         </w:numPr>
         <w:rPr>
           <w:i/>
@@ -3448,39 +3479,54 @@
           <w:i/>
           <w:iCs/>
         </w:rPr>
-        <w:t>“The ability to either have quick toggles for multiple tags (</w:t>
-      </w:r>
-      <w:proofErr w:type="gramStart"/>
-      <w:r>
-        <w:rPr>
-          <w:i/>
-          <w:iCs/>
-        </w:rPr>
-        <w:t>e.g.</w:t>
-      </w:r>
-      <w:proofErr w:type="gramEnd"/>
-      <w:r>
-        <w:rPr>
-          <w:i/>
-          <w:iCs/>
-        </w:rPr>
-        <w:t xml:space="preserve"> “trans-fem, trans-</w:t>
-      </w:r>
-      <w:proofErr w:type="spellStart"/>
-      <w:r>
-        <w:rPr>
-          <w:i/>
-          <w:iCs/>
-        </w:rPr>
-        <w:t>masc</w:t>
-      </w:r>
-      <w:proofErr w:type="spellEnd"/>
-      <w:r>
-        <w:rPr>
-          <w:i/>
-          <w:iCs/>
-        </w:rPr>
-        <w:t xml:space="preserve">, social, that might turn on or off multiple tags at once)” </w:t>
+        <w:t>N1.1: Finding a service that I need to access</w:t>
+      </w:r>
+    </w:p>
+    <w:p>
+      <w:r>
+        <w:t>This is the core need that the app is attempting to fulfil, and all respondents rated this as of high importance to them</w:t>
+      </w:r>
+      <w:r>
+        <w:t>.</w:t>
+      </w:r>
+      <w:r>
+        <w:t xml:space="preserve"> </w:t>
+      </w:r>
+      <w:r>
+        <w:t>All</w:t>
+      </w:r>
+      <w:r>
+        <w:t xml:space="preserve"> respondents felt that there was some difficulty for them</w:t>
+      </w:r>
+      <w:r>
+        <w:t xml:space="preserve"> in</w:t>
+      </w:r>
+      <w:r>
+        <w:t xml:space="preserve"> finding and accessing the services that are available to them.</w:t>
+      </w:r>
+    </w:p>
+    <w:p>
+      <w:r>
+        <w:lastRenderedPageBreak/>
+        <w:t xml:space="preserve">FR3 elicited a lot of suggestions about how it might be delivered, perhaps suggesting that it was vaguely worded. The feedback also indicated that users would value </w:t>
+      </w:r>
+      <w:r>
+        <w:t xml:space="preserve">personalising </w:t>
+      </w:r>
+      <w:r>
+        <w:t xml:space="preserve">their use of the app to tailor </w:t>
+      </w:r>
+      <w:r>
+        <w:t xml:space="preserve">to their individual situation. </w:t>
+      </w:r>
+      <w:r>
+        <w:t>As discussed in section 3.3, there are different experiences under the ‘trans umbrella’ that the app should try to cater for, such as transfeminine, transmasculine and non-binary.</w:t>
+      </w:r>
+      <w:r>
+        <w:t xml:space="preserve"> </w:t>
+      </w:r>
+      <w:r>
+        <w:t>A key quote is:</w:t>
       </w:r>
     </w:p>
     <w:p>
@@ -3488,7 +3534,7 @@
         <w:pStyle w:val="ListParagraph"/>
         <w:numPr>
           <w:ilvl w:val="0"/>
-          <w:numId w:val="13"/>
+          <w:numId w:val="19"/>
         </w:numPr>
         <w:rPr>
           <w:i/>
@@ -3519,6 +3565,27 @@
           <w:iCs/>
         </w:rPr>
         <w:t xml:space="preserve"> just trans women/men like make up support”</w:t>
+      </w:r>
+      <w:r>
+        <w:rPr>
+          <w:i/>
+          <w:iCs/>
+        </w:rPr>
+        <w:t xml:space="preserve"> </w:t>
+      </w:r>
+      <w:r>
+        <w:t>(FR3)</w:t>
+      </w:r>
+    </w:p>
+    <w:p>
+      <w:r>
+        <w:t>Therefore</w:t>
+      </w:r>
+      <w:r>
+        <w:t>,</w:t>
+      </w:r>
+      <w:r>
+        <w:t xml:space="preserve"> FR3 has been amended to:</w:t>
       </w:r>
     </w:p>
     <w:p>
@@ -3526,7 +3593,7 @@
         <w:pStyle w:val="ListParagraph"/>
         <w:numPr>
           <w:ilvl w:val="0"/>
-          <w:numId w:val="13"/>
+          <w:numId w:val="19"/>
         </w:numPr>
         <w:rPr>
           <w:i/>
@@ -3538,89 +3605,33 @@
           <w:i/>
           <w:iCs/>
         </w:rPr>
-        <w:t>“Mental health would be good … the services are very stretched</w:t>
+        <w:t xml:space="preserve">FR3: </w:t>
       </w:r>
       <w:r>
         <w:rPr>
           <w:i/>
           <w:iCs/>
-          <w:color w:val="808080"/>
-        </w:rPr>
-        <w:t>”</w:t>
-      </w:r>
-    </w:p>
-    <w:p>
-      <w:r>
-        <w:t>The feedback about the way the tags could work is very useful and</w:t>
-      </w:r>
-      <w:r>
-        <w:t xml:space="preserve"> </w:t>
-      </w:r>
-      <w:r>
-        <w:t xml:space="preserve">will shape their development. The ability to mix and match tags would offer very useful flexibility to users, but also their comfort and wellbeing too. </w:t>
-      </w:r>
-      <w:r>
-        <w:t>For example, transfeminine people may seek to remove their body hair through laser treatment, but for transmasculine people they may wish to increase their body hair and the reminder of this on the app may cause them distress. The ability to filter this out would be beneficial to their experience with the app.</w:t>
-      </w:r>
-    </w:p>
-    <w:p/>
-    <w:p>
-      <w:pPr>
+        </w:rPr>
+        <w:t>have tags to show or hide the services displayed on the map</w:t>
+      </w:r>
+      <w:r>
         <w:rPr>
           <w:i/>
           <w:iCs/>
         </w:rPr>
-      </w:pPr>
+        <w:t>, based on type of service</w:t>
+      </w:r>
       <w:r>
         <w:rPr>
           <w:i/>
           <w:iCs/>
         </w:rPr>
-        <w:t>N</w:t>
-      </w:r>
-      <w:r>
-        <w:rPr>
-          <w:i/>
-          <w:iCs/>
-        </w:rPr>
-        <w:t>3</w:t>
-      </w:r>
-      <w:r>
-        <w:rPr>
-          <w:i/>
-          <w:iCs/>
-        </w:rPr>
-        <w:t>:</w:t>
-      </w:r>
-      <w:r>
-        <w:rPr>
-          <w:i/>
-          <w:iCs/>
-        </w:rPr>
-        <w:t xml:space="preserve"> Find out about relevant events</w:t>
-      </w:r>
-    </w:p>
-    <w:p>
-      <w:r>
-        <w:t xml:space="preserve">As with services, there are many different events that are going on for the trans community but are </w:t>
-      </w:r>
-      <w:r>
-        <w:t xml:space="preserve">spread </w:t>
-      </w:r>
-      <w:r>
-        <w:t>across multiple places such as Facebook groups and discord servers.</w:t>
-      </w:r>
-      <w:r>
-        <w:t xml:space="preserve"> </w:t>
-      </w:r>
-      <w:r>
-        <w:t>As a result, f</w:t>
-      </w:r>
-      <w:r>
-        <w:t>inding out about these events can be a challenge</w:t>
-      </w:r>
-      <w:r>
-        <w:t>.</w:t>
+        <w:t xml:space="preserve"> and the gender identities they provide for.</w:t>
+      </w:r>
+    </w:p>
+    <w:p>
+      <w:r>
+        <w:t>Additionally, a stakeholder need can be identified from this feedback:</w:t>
       </w:r>
     </w:p>
     <w:p>
@@ -3628,7 +3639,7 @@
         <w:pStyle w:val="ListParagraph"/>
         <w:numPr>
           <w:ilvl w:val="0"/>
-          <w:numId w:val="16"/>
+          <w:numId w:val="19"/>
         </w:numPr>
         <w:rPr>
           <w:i/>
@@ -3640,7 +3651,54 @@
           <w:i/>
           <w:iCs/>
         </w:rPr>
-        <w:t>“It’s hard to keep track of events, some are on Facebook, some by discord, so a central location would be lovely”</w:t>
+        <w:t>N</w:t>
+      </w:r>
+      <w:r>
+        <w:rPr>
+          <w:i/>
+          <w:iCs/>
+        </w:rPr>
+        <w:t>1.</w:t>
+      </w:r>
+      <w:r>
+        <w:rPr>
+          <w:i/>
+          <w:iCs/>
+        </w:rPr>
+        <w:t>2</w:t>
+      </w:r>
+      <w:r>
+        <w:rPr>
+          <w:i/>
+          <w:iCs/>
+        </w:rPr>
+        <w:t>: Personalise</w:t>
+      </w:r>
+      <w:r>
+        <w:rPr>
+          <w:i/>
+          <w:iCs/>
+        </w:rPr>
+        <w:t xml:space="preserve"> the experience of</w:t>
+      </w:r>
+      <w:r>
+        <w:rPr>
+          <w:i/>
+          <w:iCs/>
+        </w:rPr>
+        <w:t xml:space="preserve"> finding services</w:t>
+      </w:r>
+      <w:r>
+        <w:rPr>
+          <w:i/>
+          <w:iCs/>
+        </w:rPr>
+        <w:t xml:space="preserve"> to my identity</w:t>
+      </w:r>
+    </w:p>
+    <w:p>
+      <w:r>
+        <w:t>For FR6 there was a lot of feedback that users find it difficult to find out about events because they are spread across multiple places such as Facebook groups and discord servers. It highlights a problem that with this functional requirement that in delivering it there would be a risk that this would be simply ‘another place where events can be created’ and would potentially exacerbate the problem that users have rather than improving it. A key quote is:</w:t>
       </w:r>
     </w:p>
     <w:p>
@@ -3648,7 +3706,7 @@
         <w:pStyle w:val="ListParagraph"/>
         <w:numPr>
           <w:ilvl w:val="0"/>
-          <w:numId w:val="16"/>
+          <w:numId w:val="19"/>
         </w:numPr>
         <w:rPr>
           <w:i/>
@@ -3660,23 +3718,22 @@
           <w:i/>
           <w:iCs/>
         </w:rPr>
-        <w:t xml:space="preserve">“To hear about event as try stay off </w:t>
-      </w:r>
-      <w:proofErr w:type="spellStart"/>
+        <w:t>“It’s hard to keep track of events, some are on Facebook, some by discord, so a central location would be lovely”</w:t>
+      </w:r>
       <w:r>
         <w:rPr>
           <w:i/>
           <w:iCs/>
         </w:rPr>
-        <w:t>facey</w:t>
-      </w:r>
-      <w:proofErr w:type="spellEnd"/>
-      <w:r>
-        <w:rPr>
-          <w:i/>
-          <w:iCs/>
-        </w:rPr>
-        <w:t>”</w:t>
+        <w:t xml:space="preserve"> </w:t>
+      </w:r>
+      <w:r>
+        <w:t>(FR6)</w:t>
+      </w:r>
+    </w:p>
+    <w:p>
+      <w:r>
+        <w:t>Therefore, FR6 has been amended to:</w:t>
       </w:r>
     </w:p>
     <w:p>
@@ -3684,7 +3741,7 @@
         <w:pStyle w:val="ListParagraph"/>
         <w:numPr>
           <w:ilvl w:val="0"/>
-          <w:numId w:val="16"/>
+          <w:numId w:val="19"/>
         </w:numPr>
         <w:rPr>
           <w:i/>
@@ -3696,15 +3753,33 @@
           <w:i/>
           <w:iCs/>
         </w:rPr>
-        <w:t>“It can be hard to find out when and where events are on and who is running them”</w:t>
-      </w:r>
-    </w:p>
-    <w:p>
-      <w:r>
-        <w:t>The challenge will be to not simply become ‘another place where events can be created’, which would risk exacerbating this problem rather than improving it. A better approach might be to pull events from multiple sources</w:t>
-      </w:r>
-      <w:r>
-        <w:t xml:space="preserve"> using APIs to populate the events calendar. The requirement R6 could be then changed to:</w:t>
+        <w:t>F</w:t>
+      </w:r>
+      <w:r>
+        <w:rPr>
+          <w:i/>
+          <w:iCs/>
+        </w:rPr>
+        <w:t>R6: collate</w:t>
+      </w:r>
+      <w:r>
+        <w:rPr>
+          <w:i/>
+          <w:iCs/>
+        </w:rPr>
+        <w:t xml:space="preserve"> existing</w:t>
+      </w:r>
+      <w:r>
+        <w:rPr>
+          <w:i/>
+          <w:iCs/>
+        </w:rPr>
+        <w:t xml:space="preserve"> events for the community from other sources, in a calendar.</w:t>
+      </w:r>
+    </w:p>
+    <w:p>
+      <w:r>
+        <w:t>A need can also be identified:</w:t>
       </w:r>
     </w:p>
     <w:p>
@@ -3712,16 +3787,8 @@
         <w:pStyle w:val="ListParagraph"/>
         <w:numPr>
           <w:ilvl w:val="0"/>
-          <w:numId w:val="17"/>
+          <w:numId w:val="19"/>
         </w:numPr>
-      </w:pPr>
-      <w:r>
-        <w:t>R6: collate events for the community, from other sources, in a calendar.</w:t>
-      </w:r>
-    </w:p>
-    <w:p/>
-    <w:p>
-      <w:pPr>
         <w:rPr>
           <w:i/>
           <w:iCs/>
@@ -3739,40 +3806,59 @@
           <w:i/>
           <w:iCs/>
         </w:rPr>
-        <w:t>4</w:t>
+        <w:t>1.</w:t>
       </w:r>
       <w:r>
         <w:rPr>
           <w:i/>
           <w:iCs/>
         </w:rPr>
-        <w:t>: Maintain safety and privacy</w:t>
-      </w:r>
-    </w:p>
-    <w:p>
-      <w:r>
-        <w:t xml:space="preserve">Previously it has been stressed that maintaining </w:t>
-      </w:r>
-      <w:r>
-        <w:t>privacy</w:t>
-      </w:r>
-      <w:r>
-        <w:t xml:space="preserve"> and safety of users</w:t>
-      </w:r>
-      <w:r>
-        <w:t xml:space="preserve"> is </w:t>
-      </w:r>
-      <w:r>
-        <w:t>crucial to the project, both from a moral</w:t>
-      </w:r>
-      <w:r>
-        <w:t xml:space="preserve"> and reputational point of view. T</w:t>
-      </w:r>
-      <w:r>
-        <w:t xml:space="preserve">his was highlighted by safety concerns coming up unpromoted in response to </w:t>
-      </w:r>
-      <w:r>
-        <w:t>the question about the filter tags:</w:t>
+        <w:t>3</w:t>
+      </w:r>
+      <w:r>
+        <w:rPr>
+          <w:i/>
+          <w:iCs/>
+        </w:rPr>
+        <w:t>:</w:t>
+      </w:r>
+      <w:r>
+        <w:rPr>
+          <w:i/>
+          <w:iCs/>
+        </w:rPr>
+        <w:t xml:space="preserve"> Find out about</w:t>
+      </w:r>
+      <w:r>
+        <w:rPr>
+          <w:i/>
+          <w:iCs/>
+        </w:rPr>
+        <w:t xml:space="preserve"> community</w:t>
+      </w:r>
+      <w:r>
+        <w:rPr>
+          <w:i/>
+          <w:iCs/>
+        </w:rPr>
+        <w:t xml:space="preserve"> events</w:t>
+      </w:r>
+    </w:p>
+    <w:p>
+      <w:r>
+        <w:t xml:space="preserve">Previously it has been stressed that maintaining privacy and safety of users is crucial to the project, both from a moral and reputational point of view. This </w:t>
+      </w:r>
+      <w:r>
+        <w:t>community anxiety is</w:t>
+      </w:r>
+      <w:r>
+        <w:t xml:space="preserve"> highlighted by</w:t>
+      </w:r>
+      <w:r>
+        <w:t xml:space="preserve"> an</w:t>
+      </w:r>
+      <w:r>
+        <w:t xml:space="preserve"> unpromoted in response to the question about the filter tags:</w:t>
       </w:r>
     </w:p>
     <w:p>
@@ -3780,7 +3866,7 @@
         <w:pStyle w:val="ListParagraph"/>
         <w:numPr>
           <w:ilvl w:val="0"/>
-          <w:numId w:val="17"/>
+          <w:numId w:val="19"/>
         </w:numPr>
       </w:pPr>
       <w:r>
@@ -3803,23 +3889,20 @@
         <w:t xml:space="preserve"> to find and cause problems for those services/users who attend that place?</w:t>
       </w:r>
       <w:r>
-        <w:t>”</w:t>
-      </w:r>
-      <w:r>
-        <w:t xml:space="preserve"> (NB: ‘</w:t>
-      </w:r>
-      <w:proofErr w:type="spellStart"/>
-      <w:r>
-        <w:t>terf</w:t>
-      </w:r>
-      <w:proofErr w:type="spellEnd"/>
-      <w:r>
-        <w:t>’ is an acronym referring to purported feminists who act in opposition to the trans community and is often used as a synonym for ‘transphobe’).</w:t>
-      </w:r>
-    </w:p>
-    <w:p>
-      <w:r>
-        <w:t>Other responses point out how important this is to them:</w:t>
+        <w:t xml:space="preserve">” </w:t>
+      </w:r>
+    </w:p>
+    <w:p>
+      <w:r>
+        <w:t xml:space="preserve">This is an important consideration for the app fundamentally, that while increasing the visibility of services is a positive thing for the trans community, that visibility may also increase for those who would do the community harm. However, this does not require change to </w:t>
+      </w:r>
+      <w:proofErr w:type="gramStart"/>
+      <w:r>
+        <w:t>NFR1</w:t>
+      </w:r>
+      <w:proofErr w:type="gramEnd"/>
+      <w:r>
+        <w:t xml:space="preserve"> and other feedback indicated that this requirement was valid. A key quote is:</w:t>
       </w:r>
     </w:p>
     <w:p>
@@ -3827,55 +3910,91 @@
         <w:pStyle w:val="ListParagraph"/>
         <w:numPr>
           <w:ilvl w:val="0"/>
-          <w:numId w:val="17"/>
+          <w:numId w:val="19"/>
         </w:numPr>
       </w:pPr>
       <w:r>
         <w:t>“</w:t>
       </w:r>
-      <w:r>
-        <w:t>Not useful to me personally, but it would have been an important feature pre-transition</w:t>
-      </w:r>
-      <w:r>
-        <w:t xml:space="preserve"> … </w:t>
-      </w:r>
-      <w:r>
-        <w:t>Alternatively, an ambiguous name wouldn’t be a bad idea</w:t>
-      </w:r>
-      <w:r>
-        <w:t>”</w:t>
-      </w:r>
-    </w:p>
-    <w:p>
-      <w:pPr>
-        <w:pStyle w:val="ListParagraph"/>
-        <w:numPr>
-          <w:ilvl w:val="0"/>
-          <w:numId w:val="17"/>
-        </w:numPr>
-      </w:pPr>
+      <w:proofErr w:type="gramStart"/>
+      <w:r>
+        <w:t>it</w:t>
+      </w:r>
+      <w:proofErr w:type="gramEnd"/>
+      <w:r>
+        <w:t xml:space="preserve"> would help with feeling safer particularly before coming out”</w:t>
+      </w:r>
+      <w:r>
+        <w:t xml:space="preserve"> (NFR1)</w:t>
+      </w:r>
+    </w:p>
+    <w:p>
+      <w:r>
+        <w:t>A need can also be identified:</w:t>
+      </w:r>
+    </w:p>
+    <w:p>
+      <w:pPr>
+        <w:rPr>
+          <w:i/>
+          <w:iCs/>
+        </w:rPr>
+      </w:pPr>
+      <w:r>
+        <w:rPr>
+          <w:i/>
+          <w:iCs/>
+        </w:rPr>
+        <w:t>N</w:t>
+      </w:r>
+      <w:r>
+        <w:rPr>
+          <w:i/>
+          <w:iCs/>
+        </w:rPr>
+        <w:t>4</w:t>
+      </w:r>
+      <w:r>
+        <w:rPr>
+          <w:i/>
+          <w:iCs/>
+        </w:rPr>
+        <w:t>: Maintain</w:t>
+      </w:r>
+      <w:r>
+        <w:rPr>
+          <w:i/>
+          <w:iCs/>
+        </w:rPr>
+        <w:t xml:space="preserve"> my</w:t>
+      </w:r>
+      <w:r>
+        <w:rPr>
+          <w:i/>
+          <w:iCs/>
+        </w:rPr>
+        <w:t xml:space="preserve"> safety and privacy</w:t>
+      </w:r>
+      <w:r>
+        <w:rPr>
+          <w:i/>
+          <w:iCs/>
+        </w:rPr>
+        <w:t xml:space="preserve"> when using it</w:t>
+      </w:r>
+    </w:p>
+    <w:p>
       <w:r>
         <w:lastRenderedPageBreak/>
-        <w:t>“</w:t>
+        <w:t xml:space="preserve">Feedback also indicated that FR4 was not important to users, as they have other </w:t>
       </w:r>
       <w:proofErr w:type="gramStart"/>
       <w:r>
-        <w:t>it</w:t>
+        <w:t>apps</w:t>
       </w:r>
       <w:proofErr w:type="gramEnd"/>
       <w:r>
-        <w:t xml:space="preserve"> would help with feeling safer particularly before coming out”</w:t>
-      </w:r>
-    </w:p>
-    <w:p/>
-    <w:p/>
-    <w:p/>
-    <w:p/>
-    <w:p/>
-    <w:p/>
-    <w:p>
-      <w:r>
-        <w:t xml:space="preserve">These needs have been collated in a matrix with the name of the stakeholder, the needs and </w:t>
+        <w:t xml:space="preserve"> they use to give them directions, and many services require some interaction or planning before using them. A user </w:t>
       </w:r>
     </w:p>
     <w:p/>
@@ -3887,106 +4006,84 @@
       </w:tblPr>
       <w:tblGrid>
         <w:gridCol w:w="1232"/>
+        <w:gridCol w:w="857"/>
+        <w:gridCol w:w="865"/>
         <w:gridCol w:w="866"/>
-        <w:gridCol w:w="864"/>
-        <w:gridCol w:w="864"/>
-        <w:gridCol w:w="865"/>
-        <w:gridCol w:w="865"/>
-        <w:gridCol w:w="865"/>
-        <w:gridCol w:w="865"/>
-        <w:gridCol w:w="865"/>
-        <w:gridCol w:w="865"/>
+        <w:gridCol w:w="867"/>
+        <w:gridCol w:w="867"/>
+        <w:gridCol w:w="867"/>
+        <w:gridCol w:w="881"/>
       </w:tblGrid>
       <w:tr>
         <w:tc>
           <w:tcPr>
-            <w:tcW w:w="901" w:type="dxa"/>
+            <w:tcW w:w="1232" w:type="dxa"/>
           </w:tcPr>
           <w:p/>
         </w:tc>
         <w:tc>
           <w:tcPr>
-            <w:tcW w:w="901" w:type="dxa"/>
+            <w:tcW w:w="857" w:type="dxa"/>
           </w:tcPr>
           <w:p/>
         </w:tc>
         <w:tc>
           <w:tcPr>
-            <w:tcW w:w="901" w:type="dxa"/>
+            <w:tcW w:w="865" w:type="dxa"/>
           </w:tcPr>
           <w:p>
             <w:r>
-              <w:t>R1</w:t>
+              <w:t>FR1</w:t>
             </w:r>
           </w:p>
         </w:tc>
         <w:tc>
           <w:tcPr>
-            <w:tcW w:w="901" w:type="dxa"/>
+            <w:tcW w:w="866" w:type="dxa"/>
           </w:tcPr>
           <w:p>
             <w:r>
-              <w:t>R2</w:t>
+              <w:t>FR2</w:t>
             </w:r>
           </w:p>
         </w:tc>
         <w:tc>
           <w:tcPr>
-            <w:tcW w:w="902" w:type="dxa"/>
+            <w:tcW w:w="867" w:type="dxa"/>
           </w:tcPr>
           <w:p>
             <w:r>
-              <w:t>R3</w:t>
+              <w:t>FR3</w:t>
             </w:r>
           </w:p>
         </w:tc>
         <w:tc>
           <w:tcPr>
-            <w:tcW w:w="902" w:type="dxa"/>
+            <w:tcW w:w="867" w:type="dxa"/>
           </w:tcPr>
           <w:p>
             <w:r>
-              <w:t>R4</w:t>
+              <w:t>FR5</w:t>
             </w:r>
           </w:p>
         </w:tc>
         <w:tc>
           <w:tcPr>
-            <w:tcW w:w="902" w:type="dxa"/>
+            <w:tcW w:w="867" w:type="dxa"/>
           </w:tcPr>
           <w:p>
             <w:r>
-              <w:t>R5</w:t>
+              <w:t>FR6</w:t>
             </w:r>
           </w:p>
         </w:tc>
         <w:tc>
           <w:tcPr>
-            <w:tcW w:w="902" w:type="dxa"/>
+            <w:tcW w:w="881" w:type="dxa"/>
           </w:tcPr>
           <w:p>
             <w:r>
-              <w:t>R6</w:t>
-            </w:r>
-          </w:p>
-        </w:tc>
-        <w:tc>
-          <w:tcPr>
-            <w:tcW w:w="902" w:type="dxa"/>
-          </w:tcPr>
-          <w:p>
-            <w:r>
-              <w:t>R7</w:t>
-            </w:r>
-          </w:p>
-        </w:tc>
-        <w:tc>
-          <w:tcPr>
-            <w:tcW w:w="902" w:type="dxa"/>
-          </w:tcPr>
-          <w:p>
-            <w:r>
-              <w:t>R8</w:t>
+              <w:t>NFR1</w:t>
             </w:r>
           </w:p>
         </w:tc>
@@ -3994,7 +4091,7 @@
       <w:tr>
         <w:tc>
           <w:tcPr>
-            <w:tcW w:w="901" w:type="dxa"/>
+            <w:tcW w:w="1232" w:type="dxa"/>
             <w:vMerge w:val="restart"/>
           </w:tcPr>
           <w:p>
@@ -4005,17 +4102,17 @@
         </w:tc>
         <w:tc>
           <w:tcPr>
-            <w:tcW w:w="901" w:type="dxa"/>
+            <w:tcW w:w="857" w:type="dxa"/>
           </w:tcPr>
           <w:p>
             <w:r>
-              <w:t>N1</w:t>
+              <w:t>N1.1</w:t>
             </w:r>
           </w:p>
         </w:tc>
         <w:tc>
           <w:tcPr>
-            <w:tcW w:w="901" w:type="dxa"/>
+            <w:tcW w:w="865" w:type="dxa"/>
           </w:tcPr>
           <w:p>
             <w:r>
@@ -4025,43 +4122,39 @@
         </w:tc>
         <w:tc>
           <w:tcPr>
-            <w:tcW w:w="901" w:type="dxa"/>
+            <w:tcW w:w="866" w:type="dxa"/>
+          </w:tcPr>
+          <w:p>
+            <w:r>
+              <w:t>H</w:t>
+            </w:r>
+          </w:p>
+        </w:tc>
+        <w:tc>
+          <w:tcPr>
+            <w:tcW w:w="867" w:type="dxa"/>
           </w:tcPr>
           <w:p/>
         </w:tc>
         <w:tc>
           <w:tcPr>
-            <w:tcW w:w="902" w:type="dxa"/>
+            <w:tcW w:w="867" w:type="dxa"/>
+          </w:tcPr>
+          <w:p>
+            <w:r>
+              <w:t>H</w:t>
+            </w:r>
+          </w:p>
+        </w:tc>
+        <w:tc>
+          <w:tcPr>
+            <w:tcW w:w="867" w:type="dxa"/>
           </w:tcPr>
           <w:p/>
         </w:tc>
         <w:tc>
           <w:tcPr>
-            <w:tcW w:w="902" w:type="dxa"/>
-          </w:tcPr>
-          <w:p/>
-        </w:tc>
-        <w:tc>
-          <w:tcPr>
-            <w:tcW w:w="902" w:type="dxa"/>
-          </w:tcPr>
-          <w:p/>
-        </w:tc>
-        <w:tc>
-          <w:tcPr>
-            <w:tcW w:w="902" w:type="dxa"/>
-          </w:tcPr>
-          <w:p/>
-        </w:tc>
-        <w:tc>
-          <w:tcPr>
-            <w:tcW w:w="902" w:type="dxa"/>
-          </w:tcPr>
-          <w:p/>
-        </w:tc>
-        <w:tc>
-          <w:tcPr>
-            <w:tcW w:w="902" w:type="dxa"/>
+            <w:tcW w:w="881" w:type="dxa"/>
           </w:tcPr>
           <w:p/>
         </w:tc>
@@ -4069,66 +4162,62 @@
       <w:tr>
         <w:tc>
           <w:tcPr>
-            <w:tcW w:w="901" w:type="dxa"/>
+            <w:tcW w:w="1232" w:type="dxa"/>
             <w:vMerge/>
           </w:tcPr>
           <w:p/>
         </w:tc>
         <w:tc>
           <w:tcPr>
-            <w:tcW w:w="901" w:type="dxa"/>
+            <w:tcW w:w="857" w:type="dxa"/>
           </w:tcPr>
           <w:p>
             <w:r>
-              <w:t>N2</w:t>
+              <w:t>N1.2</w:t>
             </w:r>
           </w:p>
         </w:tc>
         <w:tc>
           <w:tcPr>
-            <w:tcW w:w="901" w:type="dxa"/>
+            <w:tcW w:w="865" w:type="dxa"/>
           </w:tcPr>
           <w:p/>
         </w:tc>
         <w:tc>
           <w:tcPr>
-            <w:tcW w:w="901" w:type="dxa"/>
+            <w:tcW w:w="866" w:type="dxa"/>
           </w:tcPr>
           <w:p/>
         </w:tc>
         <w:tc>
           <w:tcPr>
-            <w:tcW w:w="902" w:type="dxa"/>
+            <w:tcW w:w="867" w:type="dxa"/>
+          </w:tcPr>
+          <w:p>
+            <w:r>
+              <w:t>H</w:t>
+            </w:r>
+          </w:p>
+        </w:tc>
+        <w:tc>
+          <w:tcPr>
+            <w:tcW w:w="867" w:type="dxa"/>
+          </w:tcPr>
+          <w:p>
+            <w:r>
+              <w:t>M</w:t>
+            </w:r>
+          </w:p>
+        </w:tc>
+        <w:tc>
+          <w:tcPr>
+            <w:tcW w:w="867" w:type="dxa"/>
           </w:tcPr>
           <w:p/>
         </w:tc>
         <w:tc>
           <w:tcPr>
-            <w:tcW w:w="902" w:type="dxa"/>
-          </w:tcPr>
-          <w:p/>
-        </w:tc>
-        <w:tc>
-          <w:tcPr>
-            <w:tcW w:w="902" w:type="dxa"/>
-          </w:tcPr>
-          <w:p/>
-        </w:tc>
-        <w:tc>
-          <w:tcPr>
-            <w:tcW w:w="902" w:type="dxa"/>
-          </w:tcPr>
-          <w:p/>
-        </w:tc>
-        <w:tc>
-          <w:tcPr>
-            <w:tcW w:w="902" w:type="dxa"/>
-          </w:tcPr>
-          <w:p/>
-        </w:tc>
-        <w:tc>
-          <w:tcPr>
-            <w:tcW w:w="902" w:type="dxa"/>
+            <w:tcW w:w="881" w:type="dxa"/>
           </w:tcPr>
           <w:p/>
         </w:tc>
@@ -4136,66 +4225,66 @@
       <w:tr>
         <w:tc>
           <w:tcPr>
-            <w:tcW w:w="901" w:type="dxa"/>
+            <w:tcW w:w="1232" w:type="dxa"/>
             <w:vMerge/>
           </w:tcPr>
           <w:p/>
         </w:tc>
         <w:tc>
           <w:tcPr>
-            <w:tcW w:w="901" w:type="dxa"/>
+            <w:tcW w:w="857" w:type="dxa"/>
           </w:tcPr>
           <w:p>
             <w:r>
-              <w:t>N3</w:t>
+              <w:t>N1.3</w:t>
             </w:r>
           </w:p>
         </w:tc>
         <w:tc>
           <w:tcPr>
-            <w:tcW w:w="901" w:type="dxa"/>
+            <w:tcW w:w="865" w:type="dxa"/>
+          </w:tcPr>
+          <w:p>
+            <w:r>
+              <w:t>L</w:t>
+            </w:r>
+          </w:p>
+        </w:tc>
+        <w:tc>
+          <w:tcPr>
+            <w:tcW w:w="866" w:type="dxa"/>
+          </w:tcPr>
+          <w:p>
+            <w:r>
+              <w:t>L</w:t>
+            </w:r>
+          </w:p>
+        </w:tc>
+        <w:tc>
+          <w:tcPr>
+            <w:tcW w:w="867" w:type="dxa"/>
           </w:tcPr>
           <w:p/>
         </w:tc>
         <w:tc>
           <w:tcPr>
-            <w:tcW w:w="901" w:type="dxa"/>
+            <w:tcW w:w="867" w:type="dxa"/>
           </w:tcPr>
           <w:p/>
         </w:tc>
         <w:tc>
           <w:tcPr>
-            <w:tcW w:w="902" w:type="dxa"/>
+            <w:tcW w:w="867" w:type="dxa"/>
           </w:tcPr>
-          <w:p/>
+          <w:p>
+            <w:r>
+              <w:t>H</w:t>
+            </w:r>
+          </w:p>
         </w:tc>
         <w:tc>
           <w:tcPr>
-            <w:tcW w:w="902" w:type="dxa"/>
-          </w:tcPr>
-          <w:p/>
-        </w:tc>
-        <w:tc>
-          <w:tcPr>
-            <w:tcW w:w="902" w:type="dxa"/>
-          </w:tcPr>
-          <w:p/>
-        </w:tc>
-        <w:tc>
-          <w:tcPr>
-            <w:tcW w:w="902" w:type="dxa"/>
-          </w:tcPr>
-          <w:p/>
-        </w:tc>
-        <w:tc>
-          <w:tcPr>
-            <w:tcW w:w="902" w:type="dxa"/>
-          </w:tcPr>
-          <w:p/>
-        </w:tc>
-        <w:tc>
-          <w:tcPr>
-            <w:tcW w:w="902" w:type="dxa"/>
+            <w:tcW w:w="881" w:type="dxa"/>
           </w:tcPr>
           <w:p/>
         </w:tc>
@@ -4203,153 +4292,82 @@
       <w:tr>
         <w:tc>
           <w:tcPr>
-            <w:tcW w:w="901" w:type="dxa"/>
+            <w:tcW w:w="1232" w:type="dxa"/>
             <w:vMerge/>
           </w:tcPr>
           <w:p/>
         </w:tc>
         <w:tc>
           <w:tcPr>
-            <w:tcW w:w="901" w:type="dxa"/>
+            <w:tcW w:w="857" w:type="dxa"/>
           </w:tcPr>
           <w:p>
             <w:r>
-              <w:t>N4</w:t>
+              <w:t>N1.4</w:t>
             </w:r>
           </w:p>
         </w:tc>
         <w:tc>
           <w:tcPr>
-            <w:tcW w:w="901" w:type="dxa"/>
+            <w:tcW w:w="865" w:type="dxa"/>
           </w:tcPr>
           <w:p/>
         </w:tc>
         <w:tc>
           <w:tcPr>
-            <w:tcW w:w="901" w:type="dxa"/>
+            <w:tcW w:w="866" w:type="dxa"/>
           </w:tcPr>
           <w:p/>
         </w:tc>
         <w:tc>
           <w:tcPr>
-            <w:tcW w:w="902" w:type="dxa"/>
+            <w:tcW w:w="867" w:type="dxa"/>
           </w:tcPr>
           <w:p/>
         </w:tc>
         <w:tc>
           <w:tcPr>
-            <w:tcW w:w="902" w:type="dxa"/>
+            <w:tcW w:w="867" w:type="dxa"/>
           </w:tcPr>
           <w:p/>
         </w:tc>
         <w:tc>
           <w:tcPr>
-            <w:tcW w:w="902" w:type="dxa"/>
+            <w:tcW w:w="867" w:type="dxa"/>
           </w:tcPr>
           <w:p/>
         </w:tc>
         <w:tc>
           <w:tcPr>
-            <w:tcW w:w="902" w:type="dxa"/>
+            <w:tcW w:w="881" w:type="dxa"/>
           </w:tcPr>
-          <w:p/>
-        </w:tc>
-        <w:tc>
-          <w:tcPr>
-            <w:tcW w:w="902" w:type="dxa"/>
-          </w:tcPr>
-          <w:p/>
-        </w:tc>
-        <w:tc>
-          <w:tcPr>
-            <w:tcW w:w="902" w:type="dxa"/>
-          </w:tcPr>
-          <w:p/>
+          <w:p>
+            <w:r>
+              <w:t>H</w:t>
+            </w:r>
+          </w:p>
         </w:tc>
       </w:tr>
     </w:tbl>
     <w:p/>
+    <w:p>
+      <w:proofErr w:type="spellStart"/>
+      <w:r>
+        <w:t>Volaire</w:t>
+      </w:r>
+      <w:proofErr w:type="spellEnd"/>
+      <w:r>
+        <w:t xml:space="preserve"> template</w:t>
+      </w:r>
+      <w:r>
+        <w:t xml:space="preserve"> / user stories</w:t>
+      </w:r>
+      <w:r>
+        <w:t xml:space="preserve"> </w:t>
+      </w:r>
+    </w:p>
     <w:p/>
     <w:p>
-      <w:r>
-        <w:t>Another suggestion</w:t>
-      </w:r>
-    </w:p>
-    <w:p/>
-    <w:p>
-      <w:r>
-        <w:t>Non-functional requirements</w:t>
-      </w:r>
-      <w:r>
-        <w:t xml:space="preserve"> – </w:t>
-      </w:r>
-      <w:proofErr w:type="spellStart"/>
-      <w:r>
-        <w:t>pg</w:t>
-      </w:r>
-      <w:proofErr w:type="spellEnd"/>
-      <w:r>
-        <w:t xml:space="preserve"> </w:t>
-      </w:r>
-      <w:proofErr w:type="gramStart"/>
-      <w:r>
-        <w:t>94  tm</w:t>
-      </w:r>
-      <w:proofErr w:type="gramEnd"/>
-      <w:r>
-        <w:t>352 bk1</w:t>
-      </w:r>
-    </w:p>
-    <w:p>
-      <w:r>
-        <w:t>Explanation of questionnaire and choices for elicitation</w:t>
-      </w:r>
-    </w:p>
-    <w:p>
-      <w:r>
-        <w:t>Refer to lit review</w:t>
-      </w:r>
-    </w:p>
-    <w:p>
-      <w:r>
-        <w:t>Analysis of results of elicitation</w:t>
-      </w:r>
-    </w:p>
-    <w:p>
-      <w:proofErr w:type="spellStart"/>
-      <w:r>
-        <w:t>Volaire</w:t>
-      </w:r>
-      <w:proofErr w:type="spellEnd"/>
-      <w:r>
-        <w:t xml:space="preserve"> template</w:t>
-      </w:r>
-    </w:p>
-    <w:p>
-      <w:r>
-        <w:t>Needs/requirements matrix</w:t>
-      </w:r>
-    </w:p>
-    <w:p>
-      <w:r>
-        <w:t>Limits of elicitation and what would be needed for a full release</w:t>
-      </w:r>
-    </w:p>
-    <w:p>
-      <w:hyperlink r:id="rId10" w:history="1">
-        <w:r>
-          <w:rPr>
-            <w:rStyle w:val="Hyperlink"/>
-          </w:rPr>
-          <w:t>https://www.sciencedirect.com/science/article/pii/S0166361505001053?via%3Dihub</w:t>
-        </w:r>
-      </w:hyperlink>
-      <w:r>
-        <w:t xml:space="preserve"> </w:t>
-      </w:r>
-    </w:p>
-    <w:p/>
-    <w:p>
       <w:pPr>
         <w:pStyle w:val="Heading3"/>
       </w:pPr>
@@ -4403,11 +4421,7 @@
         <w:t>,</w:t>
       </w:r>
       <w:r>
-        <w:t xml:space="preserve"> at this point GitHub was used instead, as it is much simpler to keep everything </w:t>
-      </w:r>
-      <w:r>
-        <w:lastRenderedPageBreak/>
-        <w:t>up to date on all devices and branching could be used to preserve</w:t>
+        <w:t xml:space="preserve"> at this point GitHub was used instead, as it is much simpler to keep everything up to date on all devices and branching could be used to preserve</w:t>
       </w:r>
       <w:r>
         <w:t xml:space="preserve"> specific</w:t>
@@ -4462,7 +4476,7 @@
                     <pic:cNvPicPr/>
                   </pic:nvPicPr>
                   <pic:blipFill>
-                    <a:blip r:embed="rId11">
+                    <a:blip r:embed="rId10">
                       <a:extLst>
                         <a:ext uri="{28A0092B-C50C-407E-A947-70E740481C1C}">
                           <a14:useLocalDpi xmlns:a14="http://schemas.microsoft.com/office/drawing/2010/main" val="0"/>
@@ -4495,6 +4509,7 @@
         <w:rPr>
           <w:noProof/>
         </w:rPr>
+        <w:lastRenderedPageBreak/>
         <w:drawing>
           <wp:inline distT="0" distB="0" distL="0" distR="0" wp14:anchorId="25ED9D41" wp14:editId="3EB805F1">
             <wp:extent cx="5731510" cy="3994785"/>
@@ -4511,7 +4526,7 @@
                     <pic:cNvPicPr/>
                   </pic:nvPicPr>
                   <pic:blipFill>
-                    <a:blip r:embed="rId12">
+                    <a:blip r:embed="rId11">
                       <a:extLst>
                         <a:ext uri="{28A0092B-C50C-407E-A947-70E740481C1C}">
                           <a14:useLocalDpi xmlns:a14="http://schemas.microsoft.com/office/drawing/2010/main" val="0"/>
@@ -4543,11 +4558,7 @@
         <w:t>On reflection, since CSS did not feature in TM352</w:t>
       </w:r>
       <w:r>
-        <w:t xml:space="preserve"> and would therefore involve some learning, the schedule was changed so that some of the CSS would be tackled first to give more time to deal with </w:t>
-      </w:r>
-      <w:r>
-        <w:lastRenderedPageBreak/>
-        <w:t>any issues that might arise.</w:t>
+        <w:t xml:space="preserve"> and would therefore involve some learning, the schedule was changed so that some of the CSS would be tackled first to give more time to deal with any issues that might arise.</w:t>
       </w:r>
       <w:r>
         <w:t xml:space="preserve"> Initially, the YouTube video by </w:t>
@@ -4715,11 +4726,7 @@
         <w:t>This proved to be a correct decision, as gathering feedback proved to be very challenging and although I had 8 people agree to take part, ultimately only 3 completed it. I had made the decision to write questionnaire into a word document, thinking this would be universal and straightforward for respondents to use. However, this proved challenging to users trying to answer on mobile and to one user that struggled to make the document editable</w:t>
       </w:r>
       <w:r>
-        <w:t xml:space="preserve">, as Word defaults </w:t>
-      </w:r>
-      <w:r>
-        <w:lastRenderedPageBreak/>
-        <w:t>to making new documents read-only for security purposes. There were also ‘real world’ challenges as one service provider stepped down from their position during the study and there wasn’t time to find a replacement. All this highlights that relying on feedback too heavily for this project would leave it vulnerable to not receiving the quantity or quality of feedback required</w:t>
+        <w:t>, as Word defaults to making new documents read-only for security purposes. There were also ‘real world’ challenges as one service provider stepped down from their position during the study and there wasn’t time to find a replacement. All this highlights that relying on feedback too heavily for this project would leave it vulnerable to not receiving the quantity or quality of feedback required</w:t>
       </w:r>
       <w:r>
         <w:t>, justifying the previous decision to reduce the focus on it.</w:t>
@@ -4910,11 +4917,7 @@
         <w:t>, 2007</w:t>
       </w:r>
       <w:r>
-        <w:t xml:space="preserve">), the simultaneous experience of sexism and </w:t>
-      </w:r>
-      <w:r>
-        <w:lastRenderedPageBreak/>
-        <w:t xml:space="preserve">transphobia </w:t>
+        <w:t xml:space="preserve">), the simultaneous experience of sexism and transphobia </w:t>
       </w:r>
       <w:proofErr w:type="gramStart"/>
       <w:r>
@@ -5099,7 +5102,7 @@
       </w:r>
     </w:p>
     <w:p>
-      <w:hyperlink r:id="rId13" w:history="1">
+      <w:hyperlink r:id="rId12" w:history="1">
         <w:r>
           <w:rPr>
             <w:rStyle w:val="Hyperlink"/>
@@ -5113,6 +5116,7 @@
     </w:p>
     <w:p>
       <w:r>
+        <w:lastRenderedPageBreak/>
         <w:t>However,</w:t>
       </w:r>
       <w:r>
@@ -5633,7 +5637,6 @@
           <w:szCs w:val="21"/>
           <w:lang w:eastAsia="en-GB"/>
         </w:rPr>
-        <w:lastRenderedPageBreak/>
         <w:t>}</w:t>
       </w:r>
     </w:p>
@@ -5648,7 +5651,7 @@
       <w:r>
         <w:t xml:space="preserve">Also </w:t>
       </w:r>
-      <w:hyperlink r:id="rId14" w:history="1">
+      <w:hyperlink r:id="rId13" w:history="1">
         <w:r>
           <w:rPr>
             <w:rStyle w:val="Hyperlink"/>
@@ -5707,7 +5710,7 @@
       <w:r>
         <w:t xml:space="preserve"> April 2022. Available at </w:t>
       </w:r>
-      <w:hyperlink r:id="rId15" w:history="1">
+      <w:hyperlink r:id="rId14" w:history="1">
         <w:r>
           <w:rPr>
             <w:rStyle w:val="Hyperlink"/>
@@ -5752,12 +5755,24 @@
       <w:r>
         <w:t xml:space="preserve">, no. 2, pp. 167-177 [Online]. Available at </w:t>
       </w:r>
-      <w:hyperlink r:id="rId16" w:history="1">
+      <w:hyperlink r:id="rId15" w:history="1">
         <w:r>
           <w:rPr>
             <w:rStyle w:val="Hyperlink"/>
           </w:rPr>
-          <w:t>https://www.sciencedirect.com/science/article/pii/S0166361505001053</w:t>
+          <w:t>https://www.sciencedirect.com/</w:t>
+        </w:r>
+        <w:r>
+          <w:rPr>
+            <w:rStyle w:val="Hyperlink"/>
+          </w:rPr>
+          <w:t>s</w:t>
+        </w:r>
+        <w:r>
+          <w:rPr>
+            <w:rStyle w:val="Hyperlink"/>
+          </w:rPr>
+          <w:t>cience/article/pii/S0166361505001053</w:t>
         </w:r>
       </w:hyperlink>
       <w:r>
@@ -5780,7 +5795,7 @@
       <w:r>
         <w:t xml:space="preserve"> Boston, Addison-Wesley Professional. Available at </w:t>
       </w:r>
-      <w:hyperlink r:id="rId17" w:history="1">
+      <w:hyperlink r:id="rId16" w:history="1">
         <w:r>
           <w:rPr>
             <w:rStyle w:val="Hyperlink"/>
@@ -5803,6 +5818,7 @@
     </w:p>
     <w:p>
       <w:r>
+        <w:lastRenderedPageBreak/>
         <w:t xml:space="preserve">The Open University (2014) </w:t>
       </w:r>
       <w:r>
@@ -5823,7 +5839,7 @@
       <w:r>
         <w:t xml:space="preserve">CSS Tutorial – Full Course for Beginners (2022) YouTube video, added by freeCodeCamp.org [Online]. Available at </w:t>
       </w:r>
-      <w:hyperlink r:id="rId18" w:history="1">
+      <w:hyperlink r:id="rId17" w:history="1">
         <w:r>
           <w:rPr>
             <w:rStyle w:val="Hyperlink"/>
@@ -5869,7 +5885,7 @@
       <w:r>
         <w:t xml:space="preserve">O’Reilly Media Inc. Available at </w:t>
       </w:r>
-      <w:hyperlink r:id="rId19" w:history="1">
+      <w:hyperlink r:id="rId18" w:history="1">
         <w:r>
           <w:rPr>
             <w:rStyle w:val="Hyperlink"/>
@@ -5897,7 +5913,7 @@
       <w:r>
         <w:t xml:space="preserve"> [Online]. Available at </w:t>
       </w:r>
-      <w:hyperlink r:id="rId20" w:history="1">
+      <w:hyperlink r:id="rId19" w:history="1">
         <w:r>
           <w:rPr>
             <w:rStyle w:val="Hyperlink"/>
@@ -5928,11 +5944,30 @@
       </w:r>
       <w:bookmarkEnd w:id="18"/>
     </w:p>
+    <w:p/>
+    <w:p>
+      <w:r>
+        <w:t xml:space="preserve">Appendix </w:t>
+      </w:r>
+      <w:proofErr w:type="gramStart"/>
+      <w:r>
+        <w:t>A :</w:t>
+      </w:r>
+      <w:proofErr w:type="gramEnd"/>
+      <w:r>
+        <w:t xml:space="preserve"> questionnaire</w:t>
+      </w:r>
+    </w:p>
+    <w:p>
+      <w:r>
+        <w:t xml:space="preserve">Appendix B: </w:t>
+      </w:r>
+    </w:p>
     <w:sectPr>
-      <w:headerReference w:type="default" r:id="rId21"/>
-      <w:footerReference w:type="default" r:id="rId22"/>
-      <w:headerReference w:type="first" r:id="rId23"/>
-      <w:footerReference w:type="first" r:id="rId24"/>
+      <w:headerReference w:type="default" r:id="rId20"/>
+      <w:footerReference w:type="default" r:id="rId21"/>
+      <w:headerReference w:type="first" r:id="rId22"/>
+      <w:footerReference w:type="first" r:id="rId23"/>
       <w:pgSz w:w="11906" w:h="16838"/>
       <w:pgMar w:top="1440" w:right="1440" w:bottom="1440" w:left="1440" w:header="708" w:footer="708" w:gutter="0"/>
       <w:cols w:space="708"/>
@@ -5944,7 +5979,7 @@
 </file>
 
 <file path=word/endnotes.xml><?xml version="1.0" encoding="utf-8"?>
-<w:endnotes xmlns:wpc="http://schemas.microsoft.com/office/word/2010/wordprocessingCanvas" xmlns:cx="http://schemas.microsoft.com/office/drawing/2014/chartex" xmlns:cx1="http://schemas.microsoft.com/office/drawing/2015/9/8/chartex" xmlns:cx2="http://schemas.microsoft.com/office/drawing/2015/10/21/chartex" xmlns:cx3="http://schemas.microsoft.com/office/drawing/2016/5/9/chartex" xmlns:cx4="http://schemas.microsoft.com/office/drawing/2016/5/10/chartex" xmlns:cx5="http://schemas.microsoft.com/office/drawing/2016/5/11/chartex" xmlns:cx6="http://schemas.microsoft.com/office/drawing/2016/5/12/chartex" xmlns:cx7="http://schemas.microsoft.com/office/drawing/2016/5/13/chartex" xmlns:cx8="http://schemas.microsoft.com/office/drawing/2016/5/14/chartex" xmlns:mc="http://schemas.openxmlformats.org/markup-compatibility/2006" xmlns:aink="http://schemas.microsoft.com/office/drawing/2016/ink" xmlns:am3d="http://schemas.microsoft.com/office/drawing/2017/model3d" xmlns:o="urn:schemas-microsoft-com:office:office" xmlns:oel="http://schemas.microsoft.com/office/2019/extlst" xmlns:r="http://schemas.openxmlformats.org/officeDocument/2006/relationships" xmlns:m="http://schemas.openxmlformats.org/officeDocument/2006/math" xmlns:v="urn:schemas-microsoft-com:vml" xmlns:wp14="http://schemas.microsoft.com/office/word/2010/wordprocessingDrawing" xmlns:wp="http://schemas.openxmlformats.org/drawingml/2006/wordprocessingDrawing" xmlns:w10="urn:schemas-microsoft-com:office:word" xmlns:w="http://schemas.openxmlformats.org/wordprocessingml/2006/main" xmlns:w14="http://schemas.microsoft.com/office/word/2010/wordml" xmlns:w15="http://schemas.microsoft.com/office/word/2012/wordml" xmlns:w16cex="http://schemas.microsoft.com/office/word/2018/wordml/cex" xmlns:w16cid="http://schemas.microsoft.com/office/word/2016/wordml/cid" xmlns:w16="http://schemas.microsoft.com/office/word/2018/wordml" xmlns:w16du="http://schemas.microsoft.com/office/word/2023/wordml/word16du" xmlns:w16sdtdh="http://schemas.microsoft.com/office/word/2020/wordml/sdtdatahash" xmlns:w16se="http://schemas.microsoft.com/office/word/2015/wordml/symex" xmlns:wpg="http://schemas.microsoft.com/office/word/2010/wordprocessingGroup" xmlns:wpi="http://schemas.microsoft.com/office/word/2010/wordprocessingInk" xmlns:wne="http://schemas.microsoft.com/office/word/2006/wordml" xmlns:wps="http://schemas.microsoft.com/office/word/2010/wordprocessingShape" mc:Ignorable="w14 w15 w16se w16cid w16 w16cex w16sdtdh wp14">
+<w:endnotes xmlns:wpc="http://schemas.microsoft.com/office/word/2010/wordprocessingCanvas" xmlns:cx="http://schemas.microsoft.com/office/drawing/2014/chartex" xmlns:cx1="http://schemas.microsoft.com/office/drawing/2015/9/8/chartex" xmlns:cx2="http://schemas.microsoft.com/office/drawing/2015/10/21/chartex" xmlns:cx3="http://schemas.microsoft.com/office/drawing/2016/5/9/chartex" xmlns:cx4="http://schemas.microsoft.com/office/drawing/2016/5/10/chartex" xmlns:cx5="http://schemas.microsoft.com/office/drawing/2016/5/11/chartex" xmlns:cx6="http://schemas.microsoft.com/office/drawing/2016/5/12/chartex" xmlns:cx7="http://schemas.microsoft.com/office/drawing/2016/5/13/chartex" xmlns:cx8="http://schemas.microsoft.com/office/drawing/2016/5/14/chartex" xmlns:mc="http://schemas.openxmlformats.org/markup-compatibility/2006" xmlns:aink="http://schemas.microsoft.com/office/drawing/2016/ink" xmlns:am3d="http://schemas.microsoft.com/office/drawing/2017/model3d" xmlns:o="urn:schemas-microsoft-com:office:office" xmlns:oel="http://schemas.microsoft.com/office/2019/extlst" xmlns:r="http://schemas.openxmlformats.org/officeDocument/2006/relationships" xmlns:m="http://schemas.openxmlformats.org/officeDocument/2006/math" xmlns:v="urn:schemas-microsoft-com:vml" xmlns:wp14="http://schemas.microsoft.com/office/word/2010/wordprocessingDrawing" xmlns:wp="http://schemas.openxmlformats.org/drawingml/2006/wordprocessingDrawing" xmlns:w10="urn:schemas-microsoft-com:office:word" xmlns:w="http://schemas.openxmlformats.org/wordprocessingml/2006/main" xmlns:w14="http://schemas.microsoft.com/office/word/2010/wordml" xmlns:w15="http://schemas.microsoft.com/office/word/2012/wordml" xmlns:w16cex="http://schemas.microsoft.com/office/word/2018/wordml/cex" xmlns:w16cid="http://schemas.microsoft.com/office/word/2016/wordml/cid" xmlns:w16="http://schemas.microsoft.com/office/word/2018/wordml" xmlns:w16sdtdh="http://schemas.microsoft.com/office/word/2020/wordml/sdtdatahash" xmlns:w16se="http://schemas.microsoft.com/office/word/2015/wordml/symex" xmlns:wpg="http://schemas.microsoft.com/office/word/2010/wordprocessingGroup" xmlns:wpi="http://schemas.microsoft.com/office/word/2010/wordprocessingInk" xmlns:wne="http://schemas.microsoft.com/office/word/2006/wordml" xmlns:wps="http://schemas.microsoft.com/office/word/2010/wordprocessingShape" mc:Ignorable="w14 w15 w16se w16cid w16 w16cex w16sdtdh wp14">
   <w:endnote w:type="separator" w:id="-1">
     <w:p>
       <w:pPr>
@@ -5969,7 +6004,7 @@
 </file>
 
 <file path=word/footer1.xml><?xml version="1.0" encoding="utf-8"?>
-<w:ftr xmlns:wpc="http://schemas.microsoft.com/office/word/2010/wordprocessingCanvas" xmlns:cx="http://schemas.microsoft.com/office/drawing/2014/chartex" xmlns:cx1="http://schemas.microsoft.com/office/drawing/2015/9/8/chartex" xmlns:cx2="http://schemas.microsoft.com/office/drawing/2015/10/21/chartex" xmlns:cx3="http://schemas.microsoft.com/office/drawing/2016/5/9/chartex" xmlns:cx4="http://schemas.microsoft.com/office/drawing/2016/5/10/chartex" xmlns:cx5="http://schemas.microsoft.com/office/drawing/2016/5/11/chartex" xmlns:cx6="http://schemas.microsoft.com/office/drawing/2016/5/12/chartex" xmlns:cx7="http://schemas.microsoft.com/office/drawing/2016/5/13/chartex" xmlns:cx8="http://schemas.microsoft.com/office/drawing/2016/5/14/chartex" xmlns:mc="http://schemas.openxmlformats.org/markup-compatibility/2006" xmlns:aink="http://schemas.microsoft.com/office/drawing/2016/ink" xmlns:am3d="http://schemas.microsoft.com/office/drawing/2017/model3d" xmlns:o="urn:schemas-microsoft-com:office:office" xmlns:oel="http://schemas.microsoft.com/office/2019/extlst" xmlns:r="http://schemas.openxmlformats.org/officeDocument/2006/relationships" xmlns:m="http://schemas.openxmlformats.org/officeDocument/2006/math" xmlns:v="urn:schemas-microsoft-com:vml" xmlns:wp14="http://schemas.microsoft.com/office/word/2010/wordprocessingDrawing" xmlns:wp="http://schemas.openxmlformats.org/drawingml/2006/wordprocessingDrawing" xmlns:w10="urn:schemas-microsoft-com:office:word" xmlns:w="http://schemas.openxmlformats.org/wordprocessingml/2006/main" xmlns:w14="http://schemas.microsoft.com/office/word/2010/wordml" xmlns:w15="http://schemas.microsoft.com/office/word/2012/wordml" xmlns:w16cex="http://schemas.microsoft.com/office/word/2018/wordml/cex" xmlns:w16cid="http://schemas.microsoft.com/office/word/2016/wordml/cid" xmlns:w16="http://schemas.microsoft.com/office/word/2018/wordml" xmlns:w16du="http://schemas.microsoft.com/office/word/2023/wordml/word16du" xmlns:w16sdtdh="http://schemas.microsoft.com/office/word/2020/wordml/sdtdatahash" xmlns:w16se="http://schemas.microsoft.com/office/word/2015/wordml/symex" xmlns:wpg="http://schemas.microsoft.com/office/word/2010/wordprocessingGroup" xmlns:wpi="http://schemas.microsoft.com/office/word/2010/wordprocessingInk" xmlns:wne="http://schemas.microsoft.com/office/word/2006/wordml" xmlns:wps="http://schemas.microsoft.com/office/word/2010/wordprocessingShape" mc:Ignorable="w14 w15 w16se w16cid w16 w16cex w16sdtdh wp14">
+<w:ftr xmlns:wpc="http://schemas.microsoft.com/office/word/2010/wordprocessingCanvas" xmlns:cx="http://schemas.microsoft.com/office/drawing/2014/chartex" xmlns:cx1="http://schemas.microsoft.com/office/drawing/2015/9/8/chartex" xmlns:cx2="http://schemas.microsoft.com/office/drawing/2015/10/21/chartex" xmlns:cx3="http://schemas.microsoft.com/office/drawing/2016/5/9/chartex" xmlns:cx4="http://schemas.microsoft.com/office/drawing/2016/5/10/chartex" xmlns:cx5="http://schemas.microsoft.com/office/drawing/2016/5/11/chartex" xmlns:cx6="http://schemas.microsoft.com/office/drawing/2016/5/12/chartex" xmlns:cx7="http://schemas.microsoft.com/office/drawing/2016/5/13/chartex" xmlns:cx8="http://schemas.microsoft.com/office/drawing/2016/5/14/chartex" xmlns:mc="http://schemas.openxmlformats.org/markup-compatibility/2006" xmlns:aink="http://schemas.microsoft.com/office/drawing/2016/ink" xmlns:am3d="http://schemas.microsoft.com/office/drawing/2017/model3d" xmlns:o="urn:schemas-microsoft-com:office:office" xmlns:oel="http://schemas.microsoft.com/office/2019/extlst" xmlns:r="http://schemas.openxmlformats.org/officeDocument/2006/relationships" xmlns:m="http://schemas.openxmlformats.org/officeDocument/2006/math" xmlns:v="urn:schemas-microsoft-com:vml" xmlns:wp14="http://schemas.microsoft.com/office/word/2010/wordprocessingDrawing" xmlns:wp="http://schemas.openxmlformats.org/drawingml/2006/wordprocessingDrawing" xmlns:w10="urn:schemas-microsoft-com:office:word" xmlns:w="http://schemas.openxmlformats.org/wordprocessingml/2006/main" xmlns:w14="http://schemas.microsoft.com/office/word/2010/wordml" xmlns:w15="http://schemas.microsoft.com/office/word/2012/wordml" xmlns:w16cex="http://schemas.microsoft.com/office/word/2018/wordml/cex" xmlns:w16cid="http://schemas.microsoft.com/office/word/2016/wordml/cid" xmlns:w16="http://schemas.microsoft.com/office/word/2018/wordml" xmlns:w16sdtdh="http://schemas.microsoft.com/office/word/2020/wordml/sdtdatahash" xmlns:w16se="http://schemas.microsoft.com/office/word/2015/wordml/symex" xmlns:wpg="http://schemas.microsoft.com/office/word/2010/wordprocessingGroup" xmlns:wpi="http://schemas.microsoft.com/office/word/2010/wordprocessingInk" xmlns:wne="http://schemas.microsoft.com/office/word/2006/wordml" xmlns:wps="http://schemas.microsoft.com/office/word/2010/wordprocessingShape" mc:Ignorable="w14 w15 w16se w16cid w16 w16cex w16sdtdh wp14">
   <w:sdt>
     <w:sdtPr>
       <w:id w:val="-1658533175"/>
@@ -6097,7 +6132,7 @@
 </file>
 
 <file path=word/footer2.xml><?xml version="1.0" encoding="utf-8"?>
-<w:ftr xmlns:wpc="http://schemas.microsoft.com/office/word/2010/wordprocessingCanvas" xmlns:cx="http://schemas.microsoft.com/office/drawing/2014/chartex" xmlns:cx1="http://schemas.microsoft.com/office/drawing/2015/9/8/chartex" xmlns:cx2="http://schemas.microsoft.com/office/drawing/2015/10/21/chartex" xmlns:cx3="http://schemas.microsoft.com/office/drawing/2016/5/9/chartex" xmlns:cx4="http://schemas.microsoft.com/office/drawing/2016/5/10/chartex" xmlns:cx5="http://schemas.microsoft.com/office/drawing/2016/5/11/chartex" xmlns:cx6="http://schemas.microsoft.com/office/drawing/2016/5/12/chartex" xmlns:cx7="http://schemas.microsoft.com/office/drawing/2016/5/13/chartex" xmlns:cx8="http://schemas.microsoft.com/office/drawing/2016/5/14/chartex" xmlns:mc="http://schemas.openxmlformats.org/markup-compatibility/2006" xmlns:aink="http://schemas.microsoft.com/office/drawing/2016/ink" xmlns:am3d="http://schemas.microsoft.com/office/drawing/2017/model3d" xmlns:o="urn:schemas-microsoft-com:office:office" xmlns:oel="http://schemas.microsoft.com/office/2019/extlst" xmlns:r="http://schemas.openxmlformats.org/officeDocument/2006/relationships" xmlns:m="http://schemas.openxmlformats.org/officeDocument/2006/math" xmlns:v="urn:schemas-microsoft-com:vml" xmlns:wp14="http://schemas.microsoft.com/office/word/2010/wordprocessingDrawing" xmlns:wp="http://schemas.openxmlformats.org/drawingml/2006/wordprocessingDrawing" xmlns:w10="urn:schemas-microsoft-com:office:word" xmlns:w="http://schemas.openxmlformats.org/wordprocessingml/2006/main" xmlns:w14="http://schemas.microsoft.com/office/word/2010/wordml" xmlns:w15="http://schemas.microsoft.com/office/word/2012/wordml" xmlns:w16cex="http://schemas.microsoft.com/office/word/2018/wordml/cex" xmlns:w16cid="http://schemas.microsoft.com/office/word/2016/wordml/cid" xmlns:w16="http://schemas.microsoft.com/office/word/2018/wordml" xmlns:w16du="http://schemas.microsoft.com/office/word/2023/wordml/word16du" xmlns:w16sdtdh="http://schemas.microsoft.com/office/word/2020/wordml/sdtdatahash" xmlns:w16se="http://schemas.microsoft.com/office/word/2015/wordml/symex" xmlns:wpg="http://schemas.microsoft.com/office/word/2010/wordprocessingGroup" xmlns:wpi="http://schemas.microsoft.com/office/word/2010/wordprocessingInk" xmlns:wne="http://schemas.microsoft.com/office/word/2006/wordml" xmlns:wps="http://schemas.microsoft.com/office/word/2010/wordprocessingShape" mc:Ignorable="w14 w15 w16se w16cid w16 w16cex w16sdtdh wp14">
+<w:ftr xmlns:wpc="http://schemas.microsoft.com/office/word/2010/wordprocessingCanvas" xmlns:cx="http://schemas.microsoft.com/office/drawing/2014/chartex" xmlns:cx1="http://schemas.microsoft.com/office/drawing/2015/9/8/chartex" xmlns:cx2="http://schemas.microsoft.com/office/drawing/2015/10/21/chartex" xmlns:cx3="http://schemas.microsoft.com/office/drawing/2016/5/9/chartex" xmlns:cx4="http://schemas.microsoft.com/office/drawing/2016/5/10/chartex" xmlns:cx5="http://schemas.microsoft.com/office/drawing/2016/5/11/chartex" xmlns:cx6="http://schemas.microsoft.com/office/drawing/2016/5/12/chartex" xmlns:cx7="http://schemas.microsoft.com/office/drawing/2016/5/13/chartex" xmlns:cx8="http://schemas.microsoft.com/office/drawing/2016/5/14/chartex" xmlns:mc="http://schemas.openxmlformats.org/markup-compatibility/2006" xmlns:aink="http://schemas.microsoft.com/office/drawing/2016/ink" xmlns:am3d="http://schemas.microsoft.com/office/drawing/2017/model3d" xmlns:o="urn:schemas-microsoft-com:office:office" xmlns:oel="http://schemas.microsoft.com/office/2019/extlst" xmlns:r="http://schemas.openxmlformats.org/officeDocument/2006/relationships" xmlns:m="http://schemas.openxmlformats.org/officeDocument/2006/math" xmlns:v="urn:schemas-microsoft-com:vml" xmlns:wp14="http://schemas.microsoft.com/office/word/2010/wordprocessingDrawing" xmlns:wp="http://schemas.openxmlformats.org/drawingml/2006/wordprocessingDrawing" xmlns:w10="urn:schemas-microsoft-com:office:word" xmlns:w="http://schemas.openxmlformats.org/wordprocessingml/2006/main" xmlns:w14="http://schemas.microsoft.com/office/word/2010/wordml" xmlns:w15="http://schemas.microsoft.com/office/word/2012/wordml" xmlns:w16cex="http://schemas.microsoft.com/office/word/2018/wordml/cex" xmlns:w16cid="http://schemas.microsoft.com/office/word/2016/wordml/cid" xmlns:w16="http://schemas.microsoft.com/office/word/2018/wordml" xmlns:w16sdtdh="http://schemas.microsoft.com/office/word/2020/wordml/sdtdatahash" xmlns:w16se="http://schemas.microsoft.com/office/word/2015/wordml/symex" xmlns:wpg="http://schemas.microsoft.com/office/word/2010/wordprocessingGroup" xmlns:wpi="http://schemas.microsoft.com/office/word/2010/wordprocessingInk" xmlns:wne="http://schemas.microsoft.com/office/word/2006/wordml" xmlns:wps="http://schemas.microsoft.com/office/word/2010/wordprocessingShape" mc:Ignorable="w14 w15 w16se w16cid w16 w16cex w16sdtdh wp14">
   <w:sdt>
     <w:sdtPr>
       <w:id w:val="-271014513"/>
@@ -6227,7 +6262,7 @@
 </file>
 
 <file path=word/footnotes.xml><?xml version="1.0" encoding="utf-8"?>
-<w:footnotes xmlns:wpc="http://schemas.microsoft.com/office/word/2010/wordprocessingCanvas" xmlns:cx="http://schemas.microsoft.com/office/drawing/2014/chartex" xmlns:cx1="http://schemas.microsoft.com/office/drawing/2015/9/8/chartex" xmlns:cx2="http://schemas.microsoft.com/office/drawing/2015/10/21/chartex" xmlns:cx3="http://schemas.microsoft.com/office/drawing/2016/5/9/chartex" xmlns:cx4="http://schemas.microsoft.com/office/drawing/2016/5/10/chartex" xmlns:cx5="http://schemas.microsoft.com/office/drawing/2016/5/11/chartex" xmlns:cx6="http://schemas.microsoft.com/office/drawing/2016/5/12/chartex" xmlns:cx7="http://schemas.microsoft.com/office/drawing/2016/5/13/chartex" xmlns:cx8="http://schemas.microsoft.com/office/drawing/2016/5/14/chartex" xmlns:mc="http://schemas.openxmlformats.org/markup-compatibility/2006" xmlns:aink="http://schemas.microsoft.com/office/drawing/2016/ink" xmlns:am3d="http://schemas.microsoft.com/office/drawing/2017/model3d" xmlns:o="urn:schemas-microsoft-com:office:office" xmlns:oel="http://schemas.microsoft.com/office/2019/extlst" xmlns:r="http://schemas.openxmlformats.org/officeDocument/2006/relationships" xmlns:m="http://schemas.openxmlformats.org/officeDocument/2006/math" xmlns:v="urn:schemas-microsoft-com:vml" xmlns:wp14="http://schemas.microsoft.com/office/word/2010/wordprocessingDrawing" xmlns:wp="http://schemas.openxmlformats.org/drawingml/2006/wordprocessingDrawing" xmlns:w10="urn:schemas-microsoft-com:office:word" xmlns:w="http://schemas.openxmlformats.org/wordprocessingml/2006/main" xmlns:w14="http://schemas.microsoft.com/office/word/2010/wordml" xmlns:w15="http://schemas.microsoft.com/office/word/2012/wordml" xmlns:w16cex="http://schemas.microsoft.com/office/word/2018/wordml/cex" xmlns:w16cid="http://schemas.microsoft.com/office/word/2016/wordml/cid" xmlns:w16="http://schemas.microsoft.com/office/word/2018/wordml" xmlns:w16du="http://schemas.microsoft.com/office/word/2023/wordml/word16du" xmlns:w16sdtdh="http://schemas.microsoft.com/office/word/2020/wordml/sdtdatahash" xmlns:w16se="http://schemas.microsoft.com/office/word/2015/wordml/symex" xmlns:wpg="http://schemas.microsoft.com/office/word/2010/wordprocessingGroup" xmlns:wpi="http://schemas.microsoft.com/office/word/2010/wordprocessingInk" xmlns:wne="http://schemas.microsoft.com/office/word/2006/wordml" xmlns:wps="http://schemas.microsoft.com/office/word/2010/wordprocessingShape" mc:Ignorable="w14 w15 w16se w16cid w16 w16cex w16sdtdh wp14">
+<w:footnotes xmlns:wpc="http://schemas.microsoft.com/office/word/2010/wordprocessingCanvas" xmlns:cx="http://schemas.microsoft.com/office/drawing/2014/chartex" xmlns:cx1="http://schemas.microsoft.com/office/drawing/2015/9/8/chartex" xmlns:cx2="http://schemas.microsoft.com/office/drawing/2015/10/21/chartex" xmlns:cx3="http://schemas.microsoft.com/office/drawing/2016/5/9/chartex" xmlns:cx4="http://schemas.microsoft.com/office/drawing/2016/5/10/chartex" xmlns:cx5="http://schemas.microsoft.com/office/drawing/2016/5/11/chartex" xmlns:cx6="http://schemas.microsoft.com/office/drawing/2016/5/12/chartex" xmlns:cx7="http://schemas.microsoft.com/office/drawing/2016/5/13/chartex" xmlns:cx8="http://schemas.microsoft.com/office/drawing/2016/5/14/chartex" xmlns:mc="http://schemas.openxmlformats.org/markup-compatibility/2006" xmlns:aink="http://schemas.microsoft.com/office/drawing/2016/ink" xmlns:am3d="http://schemas.microsoft.com/office/drawing/2017/model3d" xmlns:o="urn:schemas-microsoft-com:office:office" xmlns:oel="http://schemas.microsoft.com/office/2019/extlst" xmlns:r="http://schemas.openxmlformats.org/officeDocument/2006/relationships" xmlns:m="http://schemas.openxmlformats.org/officeDocument/2006/math" xmlns:v="urn:schemas-microsoft-com:vml" xmlns:wp14="http://schemas.microsoft.com/office/word/2010/wordprocessingDrawing" xmlns:wp="http://schemas.openxmlformats.org/drawingml/2006/wordprocessingDrawing" xmlns:w10="urn:schemas-microsoft-com:office:word" xmlns:w="http://schemas.openxmlformats.org/wordprocessingml/2006/main" xmlns:w14="http://schemas.microsoft.com/office/word/2010/wordml" xmlns:w15="http://schemas.microsoft.com/office/word/2012/wordml" xmlns:w16cex="http://schemas.microsoft.com/office/word/2018/wordml/cex" xmlns:w16cid="http://schemas.microsoft.com/office/word/2016/wordml/cid" xmlns:w16="http://schemas.microsoft.com/office/word/2018/wordml" xmlns:w16sdtdh="http://schemas.microsoft.com/office/word/2020/wordml/sdtdatahash" xmlns:w16se="http://schemas.microsoft.com/office/word/2015/wordml/symex" xmlns:wpg="http://schemas.microsoft.com/office/word/2010/wordprocessingGroup" xmlns:wpi="http://schemas.microsoft.com/office/word/2010/wordprocessingInk" xmlns:wne="http://schemas.microsoft.com/office/word/2006/wordml" xmlns:wps="http://schemas.microsoft.com/office/word/2010/wordprocessingShape" mc:Ignorable="w14 w15 w16se w16cid w16 w16cex w16sdtdh wp14">
   <w:footnote w:type="separator" w:id="-1">
     <w:p>
       <w:pPr>
@@ -6252,7 +6287,7 @@
 </file>
 
 <file path=word/header1.xml><?xml version="1.0" encoding="utf-8"?>
-<w:hdr xmlns:wpc="http://schemas.microsoft.com/office/word/2010/wordprocessingCanvas" xmlns:cx="http://schemas.microsoft.com/office/drawing/2014/chartex" xmlns:cx1="http://schemas.microsoft.com/office/drawing/2015/9/8/chartex" xmlns:cx2="http://schemas.microsoft.com/office/drawing/2015/10/21/chartex" xmlns:cx3="http://schemas.microsoft.com/office/drawing/2016/5/9/chartex" xmlns:cx4="http://schemas.microsoft.com/office/drawing/2016/5/10/chartex" xmlns:cx5="http://schemas.microsoft.com/office/drawing/2016/5/11/chartex" xmlns:cx6="http://schemas.microsoft.com/office/drawing/2016/5/12/chartex" xmlns:cx7="http://schemas.microsoft.com/office/drawing/2016/5/13/chartex" xmlns:cx8="http://schemas.microsoft.com/office/drawing/2016/5/14/chartex" xmlns:mc="http://schemas.openxmlformats.org/markup-compatibility/2006" xmlns:aink="http://schemas.microsoft.com/office/drawing/2016/ink" xmlns:am3d="http://schemas.microsoft.com/office/drawing/2017/model3d" xmlns:o="urn:schemas-microsoft-com:office:office" xmlns:oel="http://schemas.microsoft.com/office/2019/extlst" xmlns:r="http://schemas.openxmlformats.org/officeDocument/2006/relationships" xmlns:m="http://schemas.openxmlformats.org/officeDocument/2006/math" xmlns:v="urn:schemas-microsoft-com:vml" xmlns:wp14="http://schemas.microsoft.com/office/word/2010/wordprocessingDrawing" xmlns:wp="http://schemas.openxmlformats.org/drawingml/2006/wordprocessingDrawing" xmlns:w10="urn:schemas-microsoft-com:office:word" xmlns:w="http://schemas.openxmlformats.org/wordprocessingml/2006/main" xmlns:w14="http://schemas.microsoft.com/office/word/2010/wordml" xmlns:w15="http://schemas.microsoft.com/office/word/2012/wordml" xmlns:w16cex="http://schemas.microsoft.com/office/word/2018/wordml/cex" xmlns:w16cid="http://schemas.microsoft.com/office/word/2016/wordml/cid" xmlns:w16="http://schemas.microsoft.com/office/word/2018/wordml" xmlns:w16du="http://schemas.microsoft.com/office/word/2023/wordml/word16du" xmlns:w16sdtdh="http://schemas.microsoft.com/office/word/2020/wordml/sdtdatahash" xmlns:w16se="http://schemas.microsoft.com/office/word/2015/wordml/symex" xmlns:wpg="http://schemas.microsoft.com/office/word/2010/wordprocessingGroup" xmlns:wpi="http://schemas.microsoft.com/office/word/2010/wordprocessingInk" xmlns:wne="http://schemas.microsoft.com/office/word/2006/wordml" xmlns:wps="http://schemas.microsoft.com/office/word/2010/wordprocessingShape" mc:Ignorable="w14 w15 w16se w16cid w16 w16cex w16sdtdh wp14">
+<w:hdr xmlns:wpc="http://schemas.microsoft.com/office/word/2010/wordprocessingCanvas" xmlns:cx="http://schemas.microsoft.com/office/drawing/2014/chartex" xmlns:cx1="http://schemas.microsoft.com/office/drawing/2015/9/8/chartex" xmlns:cx2="http://schemas.microsoft.com/office/drawing/2015/10/21/chartex" xmlns:cx3="http://schemas.microsoft.com/office/drawing/2016/5/9/chartex" xmlns:cx4="http://schemas.microsoft.com/office/drawing/2016/5/10/chartex" xmlns:cx5="http://schemas.microsoft.com/office/drawing/2016/5/11/chartex" xmlns:cx6="http://schemas.microsoft.com/office/drawing/2016/5/12/chartex" xmlns:cx7="http://schemas.microsoft.com/office/drawing/2016/5/13/chartex" xmlns:cx8="http://schemas.microsoft.com/office/drawing/2016/5/14/chartex" xmlns:mc="http://schemas.openxmlformats.org/markup-compatibility/2006" xmlns:aink="http://schemas.microsoft.com/office/drawing/2016/ink" xmlns:am3d="http://schemas.microsoft.com/office/drawing/2017/model3d" xmlns:o="urn:schemas-microsoft-com:office:office" xmlns:oel="http://schemas.microsoft.com/office/2019/extlst" xmlns:r="http://schemas.openxmlformats.org/officeDocument/2006/relationships" xmlns:m="http://schemas.openxmlformats.org/officeDocument/2006/math" xmlns:v="urn:schemas-microsoft-com:vml" xmlns:wp14="http://schemas.microsoft.com/office/word/2010/wordprocessingDrawing" xmlns:wp="http://schemas.openxmlformats.org/drawingml/2006/wordprocessingDrawing" xmlns:w10="urn:schemas-microsoft-com:office:word" xmlns:w="http://schemas.openxmlformats.org/wordprocessingml/2006/main" xmlns:w14="http://schemas.microsoft.com/office/word/2010/wordml" xmlns:w15="http://schemas.microsoft.com/office/word/2012/wordml" xmlns:w16cex="http://schemas.microsoft.com/office/word/2018/wordml/cex" xmlns:w16cid="http://schemas.microsoft.com/office/word/2016/wordml/cid" xmlns:w16="http://schemas.microsoft.com/office/word/2018/wordml" xmlns:w16sdtdh="http://schemas.microsoft.com/office/word/2020/wordml/sdtdatahash" xmlns:w16se="http://schemas.microsoft.com/office/word/2015/wordml/symex" xmlns:wpg="http://schemas.microsoft.com/office/word/2010/wordprocessingGroup" xmlns:wpi="http://schemas.microsoft.com/office/word/2010/wordprocessingInk" xmlns:wne="http://schemas.microsoft.com/office/word/2006/wordml" xmlns:wps="http://schemas.microsoft.com/office/word/2010/wordprocessingShape" mc:Ignorable="w14 w15 w16se w16cid w16 w16cex w16sdtdh wp14">
   <w:p>
     <w:pPr>
       <w:pStyle w:val="Header"/>
@@ -6348,7 +6383,7 @@
 </file>
 
 <file path=word/header2.xml><?xml version="1.0" encoding="utf-8"?>
-<w:hdr xmlns:wpc="http://schemas.microsoft.com/office/word/2010/wordprocessingCanvas" xmlns:cx="http://schemas.microsoft.com/office/drawing/2014/chartex" xmlns:cx1="http://schemas.microsoft.com/office/drawing/2015/9/8/chartex" xmlns:cx2="http://schemas.microsoft.com/office/drawing/2015/10/21/chartex" xmlns:cx3="http://schemas.microsoft.com/office/drawing/2016/5/9/chartex" xmlns:cx4="http://schemas.microsoft.com/office/drawing/2016/5/10/chartex" xmlns:cx5="http://schemas.microsoft.com/office/drawing/2016/5/11/chartex" xmlns:cx6="http://schemas.microsoft.com/office/drawing/2016/5/12/chartex" xmlns:cx7="http://schemas.microsoft.com/office/drawing/2016/5/13/chartex" xmlns:cx8="http://schemas.microsoft.com/office/drawing/2016/5/14/chartex" xmlns:mc="http://schemas.openxmlformats.org/markup-compatibility/2006" xmlns:aink="http://schemas.microsoft.com/office/drawing/2016/ink" xmlns:am3d="http://schemas.microsoft.com/office/drawing/2017/model3d" xmlns:o="urn:schemas-microsoft-com:office:office" xmlns:oel="http://schemas.microsoft.com/office/2019/extlst" xmlns:r="http://schemas.openxmlformats.org/officeDocument/2006/relationships" xmlns:m="http://schemas.openxmlformats.org/officeDocument/2006/math" xmlns:v="urn:schemas-microsoft-com:vml" xmlns:wp14="http://schemas.microsoft.com/office/word/2010/wordprocessingDrawing" xmlns:wp="http://schemas.openxmlformats.org/drawingml/2006/wordprocessingDrawing" xmlns:w10="urn:schemas-microsoft-com:office:word" xmlns:w="http://schemas.openxmlformats.org/wordprocessingml/2006/main" xmlns:w14="http://schemas.microsoft.com/office/word/2010/wordml" xmlns:w15="http://schemas.microsoft.com/office/word/2012/wordml" xmlns:w16cex="http://schemas.microsoft.com/office/word/2018/wordml/cex" xmlns:w16cid="http://schemas.microsoft.com/office/word/2016/wordml/cid" xmlns:w16="http://schemas.microsoft.com/office/word/2018/wordml" xmlns:w16du="http://schemas.microsoft.com/office/word/2023/wordml/word16du" xmlns:w16sdtdh="http://schemas.microsoft.com/office/word/2020/wordml/sdtdatahash" xmlns:w16se="http://schemas.microsoft.com/office/word/2015/wordml/symex" xmlns:wpg="http://schemas.microsoft.com/office/word/2010/wordprocessingGroup" xmlns:wpi="http://schemas.microsoft.com/office/word/2010/wordprocessingInk" xmlns:wne="http://schemas.microsoft.com/office/word/2006/wordml" xmlns:wps="http://schemas.microsoft.com/office/word/2010/wordprocessingShape" mc:Ignorable="w14 w15 w16se w16cid w16 w16cex w16sdtdh wp14">
+<w:hdr xmlns:wpc="http://schemas.microsoft.com/office/word/2010/wordprocessingCanvas" xmlns:cx="http://schemas.microsoft.com/office/drawing/2014/chartex" xmlns:cx1="http://schemas.microsoft.com/office/drawing/2015/9/8/chartex" xmlns:cx2="http://schemas.microsoft.com/office/drawing/2015/10/21/chartex" xmlns:cx3="http://schemas.microsoft.com/office/drawing/2016/5/9/chartex" xmlns:cx4="http://schemas.microsoft.com/office/drawing/2016/5/10/chartex" xmlns:cx5="http://schemas.microsoft.com/office/drawing/2016/5/11/chartex" xmlns:cx6="http://schemas.microsoft.com/office/drawing/2016/5/12/chartex" xmlns:cx7="http://schemas.microsoft.com/office/drawing/2016/5/13/chartex" xmlns:cx8="http://schemas.microsoft.com/office/drawing/2016/5/14/chartex" xmlns:mc="http://schemas.openxmlformats.org/markup-compatibility/2006" xmlns:aink="http://schemas.microsoft.com/office/drawing/2016/ink" xmlns:am3d="http://schemas.microsoft.com/office/drawing/2017/model3d" xmlns:o="urn:schemas-microsoft-com:office:office" xmlns:oel="http://schemas.microsoft.com/office/2019/extlst" xmlns:r="http://schemas.openxmlformats.org/officeDocument/2006/relationships" xmlns:m="http://schemas.openxmlformats.org/officeDocument/2006/math" xmlns:v="urn:schemas-microsoft-com:vml" xmlns:wp14="http://schemas.microsoft.com/office/word/2010/wordprocessingDrawing" xmlns:wp="http://schemas.openxmlformats.org/drawingml/2006/wordprocessingDrawing" xmlns:w10="urn:schemas-microsoft-com:office:word" xmlns:w="http://schemas.openxmlformats.org/wordprocessingml/2006/main" xmlns:w14="http://schemas.microsoft.com/office/word/2010/wordml" xmlns:w15="http://schemas.microsoft.com/office/word/2012/wordml" xmlns:w16cex="http://schemas.microsoft.com/office/word/2018/wordml/cex" xmlns:w16cid="http://schemas.microsoft.com/office/word/2016/wordml/cid" xmlns:w16="http://schemas.microsoft.com/office/word/2018/wordml" xmlns:w16sdtdh="http://schemas.microsoft.com/office/word/2020/wordml/sdtdatahash" xmlns:w16se="http://schemas.microsoft.com/office/word/2015/wordml/symex" xmlns:wpg="http://schemas.microsoft.com/office/word/2010/wordprocessingGroup" xmlns:wpi="http://schemas.microsoft.com/office/word/2010/wordprocessingInk" xmlns:wne="http://schemas.microsoft.com/office/word/2006/wordml" xmlns:wps="http://schemas.microsoft.com/office/word/2010/wordprocessingShape" mc:Ignorable="w14 w15 w16se w16cid w16 w16cex w16sdtdh wp14">
   <w:p>
     <w:pPr>
       <w:pStyle w:val="Header"/>
@@ -6437,7 +6472,7 @@
 </file>
 
 <file path=word/numbering.xml><?xml version="1.0" encoding="utf-8"?>
-<w:numbering xmlns:wpc="http://schemas.microsoft.com/office/word/2010/wordprocessingCanvas" xmlns:cx="http://schemas.microsoft.com/office/drawing/2014/chartex" xmlns:cx1="http://schemas.microsoft.com/office/drawing/2015/9/8/chartex" xmlns:cx2="http://schemas.microsoft.com/office/drawing/2015/10/21/chartex" xmlns:cx3="http://schemas.microsoft.com/office/drawing/2016/5/9/chartex" xmlns:cx4="http://schemas.microsoft.com/office/drawing/2016/5/10/chartex" xmlns:cx5="http://schemas.microsoft.com/office/drawing/2016/5/11/chartex" xmlns:cx6="http://schemas.microsoft.com/office/drawing/2016/5/12/chartex" xmlns:cx7="http://schemas.microsoft.com/office/drawing/2016/5/13/chartex" xmlns:cx8="http://schemas.microsoft.com/office/drawing/2016/5/14/chartex" xmlns:mc="http://schemas.openxmlformats.org/markup-compatibility/2006" xmlns:aink="http://schemas.microsoft.com/office/drawing/2016/ink" xmlns:am3d="http://schemas.microsoft.com/office/drawing/2017/model3d" xmlns:o="urn:schemas-microsoft-com:office:office" xmlns:oel="http://schemas.microsoft.com/office/2019/extlst" xmlns:r="http://schemas.openxmlformats.org/officeDocument/2006/relationships" xmlns:m="http://schemas.openxmlformats.org/officeDocument/2006/math" xmlns:v="urn:schemas-microsoft-com:vml" xmlns:wp14="http://schemas.microsoft.com/office/word/2010/wordprocessingDrawing" xmlns:wp="http://schemas.openxmlformats.org/drawingml/2006/wordprocessingDrawing" xmlns:w10="urn:schemas-microsoft-com:office:word" xmlns:w="http://schemas.openxmlformats.org/wordprocessingml/2006/main" xmlns:w14="http://schemas.microsoft.com/office/word/2010/wordml" xmlns:w15="http://schemas.microsoft.com/office/word/2012/wordml" xmlns:w16cex="http://schemas.microsoft.com/office/word/2018/wordml/cex" xmlns:w16cid="http://schemas.microsoft.com/office/word/2016/wordml/cid" xmlns:w16="http://schemas.microsoft.com/office/word/2018/wordml" xmlns:w16du="http://schemas.microsoft.com/office/word/2023/wordml/word16du" xmlns:w16sdtdh="http://schemas.microsoft.com/office/word/2020/wordml/sdtdatahash" xmlns:w16se="http://schemas.microsoft.com/office/word/2015/wordml/symex" xmlns:wpg="http://schemas.microsoft.com/office/word/2010/wordprocessingGroup" xmlns:wpi="http://schemas.microsoft.com/office/word/2010/wordprocessingInk" xmlns:wne="http://schemas.microsoft.com/office/word/2006/wordml" xmlns:wps="http://schemas.microsoft.com/office/word/2010/wordprocessingShape" mc:Ignorable="w14 w15 w16se w16cid w16 w16cex w16sdtdh wp14">
+<w:numbering xmlns:wpc="http://schemas.microsoft.com/office/word/2010/wordprocessingCanvas" xmlns:cx="http://schemas.microsoft.com/office/drawing/2014/chartex" xmlns:cx1="http://schemas.microsoft.com/office/drawing/2015/9/8/chartex" xmlns:cx2="http://schemas.microsoft.com/office/drawing/2015/10/21/chartex" xmlns:cx3="http://schemas.microsoft.com/office/drawing/2016/5/9/chartex" xmlns:cx4="http://schemas.microsoft.com/office/drawing/2016/5/10/chartex" xmlns:cx5="http://schemas.microsoft.com/office/drawing/2016/5/11/chartex" xmlns:cx6="http://schemas.microsoft.com/office/drawing/2016/5/12/chartex" xmlns:cx7="http://schemas.microsoft.com/office/drawing/2016/5/13/chartex" xmlns:cx8="http://schemas.microsoft.com/office/drawing/2016/5/14/chartex" xmlns:mc="http://schemas.openxmlformats.org/markup-compatibility/2006" xmlns:aink="http://schemas.microsoft.com/office/drawing/2016/ink" xmlns:am3d="http://schemas.microsoft.com/office/drawing/2017/model3d" xmlns:o="urn:schemas-microsoft-com:office:office" xmlns:oel="http://schemas.microsoft.com/office/2019/extlst" xmlns:r="http://schemas.openxmlformats.org/officeDocument/2006/relationships" xmlns:m="http://schemas.openxmlformats.org/officeDocument/2006/math" xmlns:v="urn:schemas-microsoft-com:vml" xmlns:wp14="http://schemas.microsoft.com/office/word/2010/wordprocessingDrawing" xmlns:wp="http://schemas.openxmlformats.org/drawingml/2006/wordprocessingDrawing" xmlns:w10="urn:schemas-microsoft-com:office:word" xmlns:w="http://schemas.openxmlformats.org/wordprocessingml/2006/main" xmlns:w14="http://schemas.microsoft.com/office/word/2010/wordml" xmlns:w15="http://schemas.microsoft.com/office/word/2012/wordml" xmlns:w16cex="http://schemas.microsoft.com/office/word/2018/wordml/cex" xmlns:w16cid="http://schemas.microsoft.com/office/word/2016/wordml/cid" xmlns:w16="http://schemas.microsoft.com/office/word/2018/wordml" xmlns:w16sdtdh="http://schemas.microsoft.com/office/word/2020/wordml/sdtdatahash" xmlns:w16se="http://schemas.microsoft.com/office/word/2015/wordml/symex" xmlns:wpg="http://schemas.microsoft.com/office/word/2010/wordprocessingGroup" xmlns:wpi="http://schemas.microsoft.com/office/word/2010/wordprocessingInk" xmlns:wne="http://schemas.microsoft.com/office/word/2006/wordml" xmlns:wps="http://schemas.microsoft.com/office/word/2010/wordprocessingShape" mc:Ignorable="w14 w15 w16se w16cid w16 w16cex w16sdtdh wp14">
   <w:abstractNum w:abstractNumId="0" w15:restartNumberingAfterBreak="0">
     <w:nsid w:val="00765FA6"/>
     <w:multiLevelType w:val="hybridMultilevel"/>
@@ -6665,6 +6700,119 @@
     </w:lvl>
   </w:abstractNum>
   <w:abstractNum w:abstractNumId="2" w15:restartNumberingAfterBreak="0">
+    <w:nsid w:val="0D911FC9"/>
+    <w:multiLevelType w:val="hybridMultilevel"/>
+    <w:tmpl w:val="463836D8"/>
+    <w:lvl w:ilvl="0" w:tplc="08090001">
+      <w:start w:val="1"/>
+      <w:numFmt w:val="bullet"/>
+      <w:lvlText w:val=""/>
+      <w:lvlJc w:val="left"/>
+      <w:pPr>
+        <w:ind w:left="720" w:hanging="360"/>
+      </w:pPr>
+      <w:rPr>
+        <w:rFonts w:ascii="Symbol" w:hAnsi="Symbol" w:hint="default"/>
+      </w:rPr>
+    </w:lvl>
+    <w:lvl w:ilvl="1" w:tplc="08090003" w:tentative="1">
+      <w:start w:val="1"/>
+      <w:numFmt w:val="bullet"/>
+      <w:lvlText w:val="o"/>
+      <w:lvlJc w:val="left"/>
+      <w:pPr>
+        <w:ind w:left="1440" w:hanging="360"/>
+      </w:pPr>
+      <w:rPr>
+        <w:rFonts w:ascii="Courier New" w:hAnsi="Courier New" w:cs="Courier New" w:hint="default"/>
+      </w:rPr>
+    </w:lvl>
+    <w:lvl w:ilvl="2" w:tplc="08090005" w:tentative="1">
+      <w:start w:val="1"/>
+      <w:numFmt w:val="bullet"/>
+      <w:lvlText w:val=""/>
+      <w:lvlJc w:val="left"/>
+      <w:pPr>
+        <w:ind w:left="2160" w:hanging="360"/>
+      </w:pPr>
+      <w:rPr>
+        <w:rFonts w:ascii="Wingdings" w:hAnsi="Wingdings" w:hint="default"/>
+      </w:rPr>
+    </w:lvl>
+    <w:lvl w:ilvl="3" w:tplc="08090001" w:tentative="1">
+      <w:start w:val="1"/>
+      <w:numFmt w:val="bullet"/>
+      <w:lvlText w:val=""/>
+      <w:lvlJc w:val="left"/>
+      <w:pPr>
+        <w:ind w:left="2880" w:hanging="360"/>
+      </w:pPr>
+      <w:rPr>
+        <w:rFonts w:ascii="Symbol" w:hAnsi="Symbol" w:hint="default"/>
+      </w:rPr>
+    </w:lvl>
+    <w:lvl w:ilvl="4" w:tplc="08090003" w:tentative="1">
+      <w:start w:val="1"/>
+      <w:numFmt w:val="bullet"/>
+      <w:lvlText w:val="o"/>
+      <w:lvlJc w:val="left"/>
+      <w:pPr>
+        <w:ind w:left="3600" w:hanging="360"/>
+      </w:pPr>
+      <w:rPr>
+        <w:rFonts w:ascii="Courier New" w:hAnsi="Courier New" w:cs="Courier New" w:hint="default"/>
+      </w:rPr>
+    </w:lvl>
+    <w:lvl w:ilvl="5" w:tplc="08090005" w:tentative="1">
+      <w:start w:val="1"/>
+      <w:numFmt w:val="bullet"/>
+      <w:lvlText w:val=""/>
+      <w:lvlJc w:val="left"/>
+      <w:pPr>
+        <w:ind w:left="4320" w:hanging="360"/>
+      </w:pPr>
+      <w:rPr>
+        <w:rFonts w:ascii="Wingdings" w:hAnsi="Wingdings" w:hint="default"/>
+      </w:rPr>
+    </w:lvl>
+    <w:lvl w:ilvl="6" w:tplc="08090001" w:tentative="1">
+      <w:start w:val="1"/>
+      <w:numFmt w:val="bullet"/>
+      <w:lvlText w:val=""/>
+      <w:lvlJc w:val="left"/>
+      <w:pPr>
+        <w:ind w:left="5040" w:hanging="360"/>
+      </w:pPr>
+      <w:rPr>
+        <w:rFonts w:ascii="Symbol" w:hAnsi="Symbol" w:hint="default"/>
+      </w:rPr>
+    </w:lvl>
+    <w:lvl w:ilvl="7" w:tplc="08090003" w:tentative="1">
+      <w:start w:val="1"/>
+      <w:numFmt w:val="bullet"/>
+      <w:lvlText w:val="o"/>
+      <w:lvlJc w:val="left"/>
+      <w:pPr>
+        <w:ind w:left="5760" w:hanging="360"/>
+      </w:pPr>
+      <w:rPr>
+        <w:rFonts w:ascii="Courier New" w:hAnsi="Courier New" w:cs="Courier New" w:hint="default"/>
+      </w:rPr>
+    </w:lvl>
+    <w:lvl w:ilvl="8" w:tplc="08090005" w:tentative="1">
+      <w:start w:val="1"/>
+      <w:numFmt w:val="bullet"/>
+      <w:lvlText w:val=""/>
+      <w:lvlJc w:val="left"/>
+      <w:pPr>
+        <w:ind w:left="6480" w:hanging="360"/>
+      </w:pPr>
+      <w:rPr>
+        <w:rFonts w:ascii="Wingdings" w:hAnsi="Wingdings" w:hint="default"/>
+      </w:rPr>
+    </w:lvl>
+  </w:abstractNum>
+  <w:abstractNum w:abstractNumId="3" w15:restartNumberingAfterBreak="0">
     <w:nsid w:val="110C3DEA"/>
     <w:multiLevelType w:val="hybridMultilevel"/>
     <w:tmpl w:val="EFF8A3AC"/>
@@ -6777,7 +6925,7 @@
       </w:rPr>
     </w:lvl>
   </w:abstractNum>
-  <w:abstractNum w:abstractNumId="3" w15:restartNumberingAfterBreak="0">
+  <w:abstractNum w:abstractNumId="4" w15:restartNumberingAfterBreak="0">
     <w:nsid w:val="1DE10004"/>
     <w:multiLevelType w:val="hybridMultilevel"/>
     <w:tmpl w:val="623E4712"/>
@@ -6866,7 +7014,7 @@
       </w:pPr>
     </w:lvl>
   </w:abstractNum>
-  <w:abstractNum w:abstractNumId="4" w15:restartNumberingAfterBreak="0">
+  <w:abstractNum w:abstractNumId="5" w15:restartNumberingAfterBreak="0">
     <w:nsid w:val="28B8627A"/>
     <w:multiLevelType w:val="hybridMultilevel"/>
     <w:tmpl w:val="4704E266"/>
@@ -6955,7 +7103,7 @@
       </w:pPr>
     </w:lvl>
   </w:abstractNum>
-  <w:abstractNum w:abstractNumId="5" w15:restartNumberingAfterBreak="0">
+  <w:abstractNum w:abstractNumId="6" w15:restartNumberingAfterBreak="0">
     <w:nsid w:val="2F191828"/>
     <w:multiLevelType w:val="hybridMultilevel"/>
     <w:tmpl w:val="3D461AE8"/>
@@ -7068,7 +7216,7 @@
       </w:rPr>
     </w:lvl>
   </w:abstractNum>
-  <w:abstractNum w:abstractNumId="6" w15:restartNumberingAfterBreak="0">
+  <w:abstractNum w:abstractNumId="7" w15:restartNumberingAfterBreak="0">
     <w:nsid w:val="34D055ED"/>
     <w:multiLevelType w:val="hybridMultilevel"/>
     <w:tmpl w:val="6F128170"/>
@@ -7181,7 +7329,7 @@
       </w:rPr>
     </w:lvl>
   </w:abstractNum>
-  <w:abstractNum w:abstractNumId="7" w15:restartNumberingAfterBreak="0">
+  <w:abstractNum w:abstractNumId="8" w15:restartNumberingAfterBreak="0">
     <w:nsid w:val="448A1FFC"/>
     <w:multiLevelType w:val="hybridMultilevel"/>
     <w:tmpl w:val="7B8E9C20"/>
@@ -7294,7 +7442,7 @@
       </w:rPr>
     </w:lvl>
   </w:abstractNum>
-  <w:abstractNum w:abstractNumId="8" w15:restartNumberingAfterBreak="0">
+  <w:abstractNum w:abstractNumId="9" w15:restartNumberingAfterBreak="0">
     <w:nsid w:val="575D436C"/>
     <w:multiLevelType w:val="hybridMultilevel"/>
     <w:tmpl w:val="90EE767E"/>
@@ -7407,7 +7555,7 @@
       </w:rPr>
     </w:lvl>
   </w:abstractNum>
-  <w:abstractNum w:abstractNumId="9" w15:restartNumberingAfterBreak="0">
+  <w:abstractNum w:abstractNumId="10" w15:restartNumberingAfterBreak="0">
     <w:nsid w:val="5AC455B2"/>
     <w:multiLevelType w:val="hybridMultilevel"/>
     <w:tmpl w:val="A5740220"/>
@@ -7520,7 +7668,7 @@
       </w:rPr>
     </w:lvl>
   </w:abstractNum>
-  <w:abstractNum w:abstractNumId="10" w15:restartNumberingAfterBreak="0">
+  <w:abstractNum w:abstractNumId="11" w15:restartNumberingAfterBreak="0">
     <w:nsid w:val="5CB8495E"/>
     <w:multiLevelType w:val="hybridMultilevel"/>
     <w:tmpl w:val="B7747EE6"/>
@@ -7633,7 +7781,7 @@
       </w:rPr>
     </w:lvl>
   </w:abstractNum>
-  <w:abstractNum w:abstractNumId="11" w15:restartNumberingAfterBreak="0">
+  <w:abstractNum w:abstractNumId="12" w15:restartNumberingAfterBreak="0">
     <w:nsid w:val="5EE42BAF"/>
     <w:multiLevelType w:val="hybridMultilevel"/>
     <w:tmpl w:val="200E0664"/>
@@ -7746,7 +7894,120 @@
       </w:rPr>
     </w:lvl>
   </w:abstractNum>
-  <w:abstractNum w:abstractNumId="12" w15:restartNumberingAfterBreak="0">
+  <w:abstractNum w:abstractNumId="13" w15:restartNumberingAfterBreak="0">
+    <w:nsid w:val="63476690"/>
+    <w:multiLevelType w:val="hybridMultilevel"/>
+    <w:tmpl w:val="8F2E6DDE"/>
+    <w:lvl w:ilvl="0" w:tplc="08090001">
+      <w:start w:val="1"/>
+      <w:numFmt w:val="bullet"/>
+      <w:lvlText w:val=""/>
+      <w:lvlJc w:val="left"/>
+      <w:pPr>
+        <w:ind w:left="720" w:hanging="360"/>
+      </w:pPr>
+      <w:rPr>
+        <w:rFonts w:ascii="Symbol" w:hAnsi="Symbol" w:hint="default"/>
+      </w:rPr>
+    </w:lvl>
+    <w:lvl w:ilvl="1" w:tplc="08090003" w:tentative="1">
+      <w:start w:val="1"/>
+      <w:numFmt w:val="bullet"/>
+      <w:lvlText w:val="o"/>
+      <w:lvlJc w:val="left"/>
+      <w:pPr>
+        <w:ind w:left="1440" w:hanging="360"/>
+      </w:pPr>
+      <w:rPr>
+        <w:rFonts w:ascii="Courier New" w:hAnsi="Courier New" w:cs="Courier New" w:hint="default"/>
+      </w:rPr>
+    </w:lvl>
+    <w:lvl w:ilvl="2" w:tplc="08090005" w:tentative="1">
+      <w:start w:val="1"/>
+      <w:numFmt w:val="bullet"/>
+      <w:lvlText w:val=""/>
+      <w:lvlJc w:val="left"/>
+      <w:pPr>
+        <w:ind w:left="2160" w:hanging="360"/>
+      </w:pPr>
+      <w:rPr>
+        <w:rFonts w:ascii="Wingdings" w:hAnsi="Wingdings" w:hint="default"/>
+      </w:rPr>
+    </w:lvl>
+    <w:lvl w:ilvl="3" w:tplc="08090001" w:tentative="1">
+      <w:start w:val="1"/>
+      <w:numFmt w:val="bullet"/>
+      <w:lvlText w:val=""/>
+      <w:lvlJc w:val="left"/>
+      <w:pPr>
+        <w:ind w:left="2880" w:hanging="360"/>
+      </w:pPr>
+      <w:rPr>
+        <w:rFonts w:ascii="Symbol" w:hAnsi="Symbol" w:hint="default"/>
+      </w:rPr>
+    </w:lvl>
+    <w:lvl w:ilvl="4" w:tplc="08090003" w:tentative="1">
+      <w:start w:val="1"/>
+      <w:numFmt w:val="bullet"/>
+      <w:lvlText w:val="o"/>
+      <w:lvlJc w:val="left"/>
+      <w:pPr>
+        <w:ind w:left="3600" w:hanging="360"/>
+      </w:pPr>
+      <w:rPr>
+        <w:rFonts w:ascii="Courier New" w:hAnsi="Courier New" w:cs="Courier New" w:hint="default"/>
+      </w:rPr>
+    </w:lvl>
+    <w:lvl w:ilvl="5" w:tplc="08090005" w:tentative="1">
+      <w:start w:val="1"/>
+      <w:numFmt w:val="bullet"/>
+      <w:lvlText w:val=""/>
+      <w:lvlJc w:val="left"/>
+      <w:pPr>
+        <w:ind w:left="4320" w:hanging="360"/>
+      </w:pPr>
+      <w:rPr>
+        <w:rFonts w:ascii="Wingdings" w:hAnsi="Wingdings" w:hint="default"/>
+      </w:rPr>
+    </w:lvl>
+    <w:lvl w:ilvl="6" w:tplc="08090001" w:tentative="1">
+      <w:start w:val="1"/>
+      <w:numFmt w:val="bullet"/>
+      <w:lvlText w:val=""/>
+      <w:lvlJc w:val="left"/>
+      <w:pPr>
+        <w:ind w:left="5040" w:hanging="360"/>
+      </w:pPr>
+      <w:rPr>
+        <w:rFonts w:ascii="Symbol" w:hAnsi="Symbol" w:hint="default"/>
+      </w:rPr>
+    </w:lvl>
+    <w:lvl w:ilvl="7" w:tplc="08090003" w:tentative="1">
+      <w:start w:val="1"/>
+      <w:numFmt w:val="bullet"/>
+      <w:lvlText w:val="o"/>
+      <w:lvlJc w:val="left"/>
+      <w:pPr>
+        <w:ind w:left="5760" w:hanging="360"/>
+      </w:pPr>
+      <w:rPr>
+        <w:rFonts w:ascii="Courier New" w:hAnsi="Courier New" w:cs="Courier New" w:hint="default"/>
+      </w:rPr>
+    </w:lvl>
+    <w:lvl w:ilvl="8" w:tplc="08090005" w:tentative="1">
+      <w:start w:val="1"/>
+      <w:numFmt w:val="bullet"/>
+      <w:lvlText w:val=""/>
+      <w:lvlJc w:val="left"/>
+      <w:pPr>
+        <w:ind w:left="6480" w:hanging="360"/>
+      </w:pPr>
+      <w:rPr>
+        <w:rFonts w:ascii="Wingdings" w:hAnsi="Wingdings" w:hint="default"/>
+      </w:rPr>
+    </w:lvl>
+  </w:abstractNum>
+  <w:abstractNum w:abstractNumId="14" w15:restartNumberingAfterBreak="0">
     <w:nsid w:val="660F1956"/>
     <w:multiLevelType w:val="hybridMultilevel"/>
     <w:tmpl w:val="49247BA0"/>
@@ -7859,7 +8120,120 @@
       </w:rPr>
     </w:lvl>
   </w:abstractNum>
-  <w:abstractNum w:abstractNumId="13" w15:restartNumberingAfterBreak="0">
+  <w:abstractNum w:abstractNumId="15" w15:restartNumberingAfterBreak="0">
+    <w:nsid w:val="6AC14E53"/>
+    <w:multiLevelType w:val="hybridMultilevel"/>
+    <w:tmpl w:val="22A45972"/>
+    <w:lvl w:ilvl="0" w:tplc="08090001">
+      <w:start w:val="1"/>
+      <w:numFmt w:val="bullet"/>
+      <w:lvlText w:val=""/>
+      <w:lvlJc w:val="left"/>
+      <w:pPr>
+        <w:ind w:left="720" w:hanging="360"/>
+      </w:pPr>
+      <w:rPr>
+        <w:rFonts w:ascii="Symbol" w:hAnsi="Symbol" w:hint="default"/>
+      </w:rPr>
+    </w:lvl>
+    <w:lvl w:ilvl="1" w:tplc="08090003" w:tentative="1">
+      <w:start w:val="1"/>
+      <w:numFmt w:val="bullet"/>
+      <w:lvlText w:val="o"/>
+      <w:lvlJc w:val="left"/>
+      <w:pPr>
+        <w:ind w:left="1440" w:hanging="360"/>
+      </w:pPr>
+      <w:rPr>
+        <w:rFonts w:ascii="Courier New" w:hAnsi="Courier New" w:cs="Courier New" w:hint="default"/>
+      </w:rPr>
+    </w:lvl>
+    <w:lvl w:ilvl="2" w:tplc="08090005" w:tentative="1">
+      <w:start w:val="1"/>
+      <w:numFmt w:val="bullet"/>
+      <w:lvlText w:val=""/>
+      <w:lvlJc w:val="left"/>
+      <w:pPr>
+        <w:ind w:left="2160" w:hanging="360"/>
+      </w:pPr>
+      <w:rPr>
+        <w:rFonts w:ascii="Wingdings" w:hAnsi="Wingdings" w:hint="default"/>
+      </w:rPr>
+    </w:lvl>
+    <w:lvl w:ilvl="3" w:tplc="08090001" w:tentative="1">
+      <w:start w:val="1"/>
+      <w:numFmt w:val="bullet"/>
+      <w:lvlText w:val=""/>
+      <w:lvlJc w:val="left"/>
+      <w:pPr>
+        <w:ind w:left="2880" w:hanging="360"/>
+      </w:pPr>
+      <w:rPr>
+        <w:rFonts w:ascii="Symbol" w:hAnsi="Symbol" w:hint="default"/>
+      </w:rPr>
+    </w:lvl>
+    <w:lvl w:ilvl="4" w:tplc="08090003" w:tentative="1">
+      <w:start w:val="1"/>
+      <w:numFmt w:val="bullet"/>
+      <w:lvlText w:val="o"/>
+      <w:lvlJc w:val="left"/>
+      <w:pPr>
+        <w:ind w:left="3600" w:hanging="360"/>
+      </w:pPr>
+      <w:rPr>
+        <w:rFonts w:ascii="Courier New" w:hAnsi="Courier New" w:cs="Courier New" w:hint="default"/>
+      </w:rPr>
+    </w:lvl>
+    <w:lvl w:ilvl="5" w:tplc="08090005" w:tentative="1">
+      <w:start w:val="1"/>
+      <w:numFmt w:val="bullet"/>
+      <w:lvlText w:val=""/>
+      <w:lvlJc w:val="left"/>
+      <w:pPr>
+        <w:ind w:left="4320" w:hanging="360"/>
+      </w:pPr>
+      <w:rPr>
+        <w:rFonts w:ascii="Wingdings" w:hAnsi="Wingdings" w:hint="default"/>
+      </w:rPr>
+    </w:lvl>
+    <w:lvl w:ilvl="6" w:tplc="08090001" w:tentative="1">
+      <w:start w:val="1"/>
+      <w:numFmt w:val="bullet"/>
+      <w:lvlText w:val=""/>
+      <w:lvlJc w:val="left"/>
+      <w:pPr>
+        <w:ind w:left="5040" w:hanging="360"/>
+      </w:pPr>
+      <w:rPr>
+        <w:rFonts w:ascii="Symbol" w:hAnsi="Symbol" w:hint="default"/>
+      </w:rPr>
+    </w:lvl>
+    <w:lvl w:ilvl="7" w:tplc="08090003" w:tentative="1">
+      <w:start w:val="1"/>
+      <w:numFmt w:val="bullet"/>
+      <w:lvlText w:val="o"/>
+      <w:lvlJc w:val="left"/>
+      <w:pPr>
+        <w:ind w:left="5760" w:hanging="360"/>
+      </w:pPr>
+      <w:rPr>
+        <w:rFonts w:ascii="Courier New" w:hAnsi="Courier New" w:cs="Courier New" w:hint="default"/>
+      </w:rPr>
+    </w:lvl>
+    <w:lvl w:ilvl="8" w:tplc="08090005" w:tentative="1">
+      <w:start w:val="1"/>
+      <w:numFmt w:val="bullet"/>
+      <w:lvlText w:val=""/>
+      <w:lvlJc w:val="left"/>
+      <w:pPr>
+        <w:ind w:left="6480" w:hanging="360"/>
+      </w:pPr>
+      <w:rPr>
+        <w:rFonts w:ascii="Wingdings" w:hAnsi="Wingdings" w:hint="default"/>
+      </w:rPr>
+    </w:lvl>
+  </w:abstractNum>
+  <w:abstractNum w:abstractNumId="16" w15:restartNumberingAfterBreak="0">
     <w:nsid w:val="6B3C1F5D"/>
     <w:multiLevelType w:val="hybridMultilevel"/>
     <w:tmpl w:val="C5C0E33C"/>
@@ -7948,7 +8322,7 @@
       </w:pPr>
     </w:lvl>
   </w:abstractNum>
-  <w:abstractNum w:abstractNumId="14" w15:restartNumberingAfterBreak="0">
+  <w:abstractNum w:abstractNumId="17" w15:restartNumberingAfterBreak="0">
     <w:nsid w:val="71F35957"/>
     <w:multiLevelType w:val="hybridMultilevel"/>
     <w:tmpl w:val="C1D6A3F8"/>
@@ -8061,7 +8435,7 @@
       </w:rPr>
     </w:lvl>
   </w:abstractNum>
-  <w:abstractNum w:abstractNumId="15" w15:restartNumberingAfterBreak="0">
+  <w:abstractNum w:abstractNumId="18" w15:restartNumberingAfterBreak="0">
     <w:nsid w:val="7CC44CEF"/>
     <w:multiLevelType w:val="hybridMultilevel"/>
     <w:tmpl w:val="415A867A"/>
@@ -8175,55 +8549,64 @@
     </w:lvl>
   </w:abstractNum>
   <w:num w:numId="1" w16cid:durableId="986785414">
+    <w:abstractNumId w:val="5"/>
+  </w:num>
+  <w:num w:numId="2" w16cid:durableId="1368599518">
     <w:abstractNumId w:val="4"/>
   </w:num>
-  <w:num w:numId="2" w16cid:durableId="1368599518">
-    <w:abstractNumId w:val="3"/>
-  </w:num>
   <w:num w:numId="3" w16cid:durableId="53967672">
-    <w:abstractNumId w:val="13"/>
+    <w:abstractNumId w:val="16"/>
   </w:num>
   <w:num w:numId="4" w16cid:durableId="1759252492">
     <w:abstractNumId w:val="1"/>
   </w:num>
   <w:num w:numId="5" w16cid:durableId="1663923573">
-    <w:abstractNumId w:val="12"/>
+    <w:abstractNumId w:val="14"/>
   </w:num>
   <w:num w:numId="6" w16cid:durableId="282419342">
-    <w:abstractNumId w:val="15"/>
+    <w:abstractNumId w:val="18"/>
   </w:num>
   <w:num w:numId="7" w16cid:durableId="993685105">
-    <w:abstractNumId w:val="7"/>
+    <w:abstractNumId w:val="8"/>
   </w:num>
   <w:num w:numId="8" w16cid:durableId="1755316977">
     <w:abstractNumId w:val="0"/>
   </w:num>
   <w:num w:numId="9" w16cid:durableId="512301880">
+    <w:abstractNumId w:val="9"/>
+  </w:num>
+  <w:num w:numId="10" w16cid:durableId="974406684">
+    <w:abstractNumId w:val="7"/>
+  </w:num>
+  <w:num w:numId="11" w16cid:durableId="1452020043">
     <w:abstractNumId w:val="8"/>
   </w:num>
-  <w:num w:numId="10" w16cid:durableId="974406684">
+  <w:num w:numId="12" w16cid:durableId="1825588604">
+    <w:abstractNumId w:val="17"/>
+  </w:num>
+  <w:num w:numId="13" w16cid:durableId="189150406">
+    <w:abstractNumId w:val="12"/>
+  </w:num>
+  <w:num w:numId="14" w16cid:durableId="400950147">
+    <w:abstractNumId w:val="10"/>
+  </w:num>
+  <w:num w:numId="15" w16cid:durableId="1671790269">
+    <w:abstractNumId w:val="11"/>
+  </w:num>
+  <w:num w:numId="16" w16cid:durableId="1180580487">
+    <w:abstractNumId w:val="3"/>
+  </w:num>
+  <w:num w:numId="17" w16cid:durableId="1301229728">
     <w:abstractNumId w:val="6"/>
   </w:num>
-  <w:num w:numId="11" w16cid:durableId="1452020043">
-    <w:abstractNumId w:val="7"/>
+  <w:num w:numId="18" w16cid:durableId="279192303">
+    <w:abstractNumId w:val="15"/>
   </w:num>
-  <w:num w:numId="12" w16cid:durableId="1825588604">
-    <w:abstractNumId w:val="14"/>
+  <w:num w:numId="19" w16cid:durableId="348141580">
+    <w:abstractNumId w:val="13"/>
   </w:num>
-  <w:num w:numId="13" w16cid:durableId="189150406">
-    <w:abstractNumId w:val="11"/>
-  </w:num>
-  <w:num w:numId="14" w16cid:durableId="400950147">
-    <w:abstractNumId w:val="9"/>
-  </w:num>
-  <w:num w:numId="15" w16cid:durableId="1671790269">
-    <w:abstractNumId w:val="10"/>
-  </w:num>
-  <w:num w:numId="16" w16cid:durableId="1180580487">
+  <w:num w:numId="20" w16cid:durableId="1855997279">
     <w:abstractNumId w:val="2"/>
-  </w:num>
-  <w:num w:numId="17" w16cid:durableId="1301229728">
-    <w:abstractNumId w:val="5"/>
   </w:num>
 </w:numbering>
 </file>
@@ -8717,7 +9100,6 @@
   <w:style w:type="character" w:default="1" w:styleId="DefaultParagraphFont">
     <w:name w:val="Default Paragraph Font"/>
     <w:uiPriority w:val="1"/>
-    <w:semiHidden/>
     <w:unhideWhenUsed/>
   </w:style>
   <w:style w:type="table" w:default="1" w:styleId="TableNormal">

--- a/TM470_TMA02_Lucy_Morris_zx181423.docx
+++ b/TM470_TMA02_Lucy_Morris_zx181423.docx
@@ -1,6 +1,6 @@
 
 <file path=word/document.xml><?xml version="1.0" encoding="utf-8"?>
-<w:document xmlns:wpc="http://schemas.microsoft.com/office/word/2010/wordprocessingCanvas" xmlns:cx="http://schemas.microsoft.com/office/drawing/2014/chartex" xmlns:cx1="http://schemas.microsoft.com/office/drawing/2015/9/8/chartex" xmlns:cx2="http://schemas.microsoft.com/office/drawing/2015/10/21/chartex" xmlns:cx3="http://schemas.microsoft.com/office/drawing/2016/5/9/chartex" xmlns:cx4="http://schemas.microsoft.com/office/drawing/2016/5/10/chartex" xmlns:cx5="http://schemas.microsoft.com/office/drawing/2016/5/11/chartex" xmlns:cx6="http://schemas.microsoft.com/office/drawing/2016/5/12/chartex" xmlns:cx7="http://schemas.microsoft.com/office/drawing/2016/5/13/chartex" xmlns:cx8="http://schemas.microsoft.com/office/drawing/2016/5/14/chartex" xmlns:mc="http://schemas.openxmlformats.org/markup-compatibility/2006" xmlns:aink="http://schemas.microsoft.com/office/drawing/2016/ink" xmlns:am3d="http://schemas.microsoft.com/office/drawing/2017/model3d" xmlns:o="urn:schemas-microsoft-com:office:office" xmlns:oel="http://schemas.microsoft.com/office/2019/extlst" xmlns:r="http://schemas.openxmlformats.org/officeDocument/2006/relationships" xmlns:m="http://schemas.openxmlformats.org/officeDocument/2006/math" xmlns:v="urn:schemas-microsoft-com:vml" xmlns:wp14="http://schemas.microsoft.com/office/word/2010/wordprocessingDrawing" xmlns:wp="http://schemas.openxmlformats.org/drawingml/2006/wordprocessingDrawing" xmlns:w10="urn:schemas-microsoft-com:office:word" xmlns:w="http://schemas.openxmlformats.org/wordprocessingml/2006/main" xmlns:w14="http://schemas.microsoft.com/office/word/2010/wordml" xmlns:w15="http://schemas.microsoft.com/office/word/2012/wordml" xmlns:w16cex="http://schemas.microsoft.com/office/word/2018/wordml/cex" xmlns:w16cid="http://schemas.microsoft.com/office/word/2016/wordml/cid" xmlns:w16="http://schemas.microsoft.com/office/word/2018/wordml" xmlns:w16sdtdh="http://schemas.microsoft.com/office/word/2020/wordml/sdtdatahash" xmlns:w16se="http://schemas.microsoft.com/office/word/2015/wordml/symex" xmlns:wpg="http://schemas.microsoft.com/office/word/2010/wordprocessingGroup" xmlns:wpi="http://schemas.microsoft.com/office/word/2010/wordprocessingInk" xmlns:wne="http://schemas.microsoft.com/office/word/2006/wordml" xmlns:wps="http://schemas.microsoft.com/office/word/2010/wordprocessingShape" mc:Ignorable="w14 w15 w16se w16cid w16 w16cex w16sdtdh wp14">
+<w:document xmlns:wpc="http://schemas.microsoft.com/office/word/2010/wordprocessingCanvas" xmlns:cx="http://schemas.microsoft.com/office/drawing/2014/chartex" xmlns:cx1="http://schemas.microsoft.com/office/drawing/2015/9/8/chartex" xmlns:cx2="http://schemas.microsoft.com/office/drawing/2015/10/21/chartex" xmlns:cx3="http://schemas.microsoft.com/office/drawing/2016/5/9/chartex" xmlns:cx4="http://schemas.microsoft.com/office/drawing/2016/5/10/chartex" xmlns:cx5="http://schemas.microsoft.com/office/drawing/2016/5/11/chartex" xmlns:cx6="http://schemas.microsoft.com/office/drawing/2016/5/12/chartex" xmlns:cx7="http://schemas.microsoft.com/office/drawing/2016/5/13/chartex" xmlns:cx8="http://schemas.microsoft.com/office/drawing/2016/5/14/chartex" xmlns:mc="http://schemas.openxmlformats.org/markup-compatibility/2006" xmlns:aink="http://schemas.microsoft.com/office/drawing/2016/ink" xmlns:am3d="http://schemas.microsoft.com/office/drawing/2017/model3d" xmlns:o="urn:schemas-microsoft-com:office:office" xmlns:oel="http://schemas.microsoft.com/office/2019/extlst" xmlns:r="http://schemas.openxmlformats.org/officeDocument/2006/relationships" xmlns:m="http://schemas.openxmlformats.org/officeDocument/2006/math" xmlns:v="urn:schemas-microsoft-com:vml" xmlns:wp14="http://schemas.microsoft.com/office/word/2010/wordprocessingDrawing" xmlns:wp="http://schemas.openxmlformats.org/drawingml/2006/wordprocessingDrawing" xmlns:w10="urn:schemas-microsoft-com:office:word" xmlns:w="http://schemas.openxmlformats.org/wordprocessingml/2006/main" xmlns:w14="http://schemas.microsoft.com/office/word/2010/wordml" xmlns:w15="http://schemas.microsoft.com/office/word/2012/wordml" xmlns:w16cex="http://schemas.microsoft.com/office/word/2018/wordml/cex" xmlns:w16cid="http://schemas.microsoft.com/office/word/2016/wordml/cid" xmlns:w16="http://schemas.microsoft.com/office/word/2018/wordml" xmlns:w16du="http://schemas.microsoft.com/office/word/2023/wordml/word16du" xmlns:w16sdtdh="http://schemas.microsoft.com/office/word/2020/wordml/sdtdatahash" xmlns:w16se="http://schemas.microsoft.com/office/word/2015/wordml/symex" xmlns:wpg="http://schemas.microsoft.com/office/word/2010/wordprocessingGroup" xmlns:wpi="http://schemas.microsoft.com/office/word/2010/wordprocessingInk" xmlns:wne="http://schemas.microsoft.com/office/word/2006/wordml" xmlns:wps="http://schemas.microsoft.com/office/word/2010/wordprocessingShape" mc:Ignorable="w14 w15 w16se w16cid w16 w16cex w16sdtdh wp14">
   <w:body>
     <w:p>
       <w:pPr>
@@ -169,14 +169,27 @@
       <w:r>
         <w:t xml:space="preserve">Figure </w:t>
       </w:r>
-      <w:fldSimple w:instr=" SEQ Figure \* ARABIC ">
-        <w:r>
-          <w:rPr>
-            <w:noProof/>
-          </w:rPr>
-          <w:t>1</w:t>
-        </w:r>
-      </w:fldSimple>
+      <w:r>
+        <w:fldChar w:fldCharType="begin"/>
+      </w:r>
+      <w:r>
+        <w:instrText xml:space="preserve"> SEQ Figure \* ARABIC </w:instrText>
+      </w:r>
+      <w:r>
+        <w:fldChar w:fldCharType="separate"/>
+      </w:r>
+      <w:r>
+        <w:rPr>
+          <w:noProof/>
+        </w:rPr>
+        <w:t>1</w:t>
+      </w:r>
+      <w:r>
+        <w:rPr>
+          <w:noProof/>
+        </w:rPr>
+        <w:fldChar w:fldCharType="end"/>
+      </w:r>
       <w:r>
         <w:t xml:space="preserve"> </w:t>
       </w:r>
@@ -1657,15 +1670,7 @@
     </w:p>
     <w:p>
       <w:r>
-        <w:t>The trans community attempts to solve these issues in numerous ways, mostly informal (</w:t>
-      </w:r>
-      <w:proofErr w:type="gramStart"/>
-      <w:r>
-        <w:t>e.g.</w:t>
-      </w:r>
-      <w:proofErr w:type="gramEnd"/>
-      <w:r>
-        <w:t xml:space="preserve"> by word of mouth in group chats), but two more formal ways are the Liverpool Trans Wiki </w:t>
+        <w:t xml:space="preserve">The trans community attempts to solve these issues in numerous ways, mostly informal (e.g. by word of mouth in group chats), but two more formal ways are the Liverpool Trans Wiki </w:t>
       </w:r>
       <w:r>
         <w:t>(</w:t>
@@ -1711,15 +1716,7 @@
         <w:t>, which</w:t>
       </w:r>
       <w:r>
-        <w:t xml:space="preserve"> will be filterable by type (</w:t>
-      </w:r>
-      <w:proofErr w:type="gramStart"/>
-      <w:r>
-        <w:t>e.g.</w:t>
-      </w:r>
-      <w:proofErr w:type="gramEnd"/>
-      <w:r>
-        <w:t xml:space="preserve"> mental health</w:t>
+        <w:t xml:space="preserve"> will be filterable by type (e.g. mental health</w:t>
       </w:r>
       <w:r>
         <w:t xml:space="preserve"> or peer support) and when a service is selected</w:t>
@@ -1780,27 +1777,14 @@
       <w:r>
         <w:t xml:space="preserve"> </w:t>
       </w:r>
-      <w:proofErr w:type="gramStart"/>
-      <w:r>
-        <w:t>Also</w:t>
-      </w:r>
-      <w:proofErr w:type="gramEnd"/>
-      <w:r>
-        <w:t xml:space="preserve"> out of scope would be online only services</w:t>
+      <w:r>
+        <w:t>Also out of scope would be online only services</w:t>
       </w:r>
       <w:r>
         <w:t xml:space="preserve"> that have no physical footprint in Liverpool &amp; Merseyside, some of these may be included in an ‘important links’ page but not as part of the core services covered by the app.</w:t>
       </w:r>
       <w:r>
-        <w:t xml:space="preserve"> The scope of the services included is that they must offer something specific to the trans community, rather than broader services (</w:t>
-      </w:r>
-      <w:proofErr w:type="gramStart"/>
-      <w:r>
-        <w:t>e.g.</w:t>
-      </w:r>
-      <w:proofErr w:type="gramEnd"/>
-      <w:r>
-        <w:t xml:space="preserve"> the CMAGIC &amp; TSS counselling services would be included, but not the general NHS counselling service offered by Talk Liverpool.)</w:t>
+        <w:t xml:space="preserve"> The scope of the services included is that they must offer something specific to the trans community, rather than broader services (e.g. the CMAGIC &amp; TSS counselling services would be included, but not the general NHS counselling service offered by Talk Liverpool.)</w:t>
       </w:r>
     </w:p>
     <w:p/>
@@ -1836,15 +1820,7 @@
         <w:spacing w:line="256" w:lineRule="auto"/>
       </w:pPr>
       <w:r>
-        <w:t xml:space="preserve">Representatives of services </w:t>
-      </w:r>
-      <w:proofErr w:type="gramStart"/>
-      <w:r>
-        <w:t>e.g.</w:t>
-      </w:r>
-      <w:proofErr w:type="gramEnd"/>
-      <w:r>
-        <w:t xml:space="preserve"> manager of a laser hair removal clinic</w:t>
+        <w:t>Representatives of services e.g. manager of a laser hair removal clinic</w:t>
       </w:r>
     </w:p>
     <w:p>
@@ -2743,12 +2719,10 @@
         <w:t xml:space="preserve"> The tutorial also covers accessibility issues, for example mentioning how code will </w:t>
       </w:r>
       <w:proofErr w:type="spellStart"/>
-      <w:proofErr w:type="gramStart"/>
       <w:r>
         <w:t>effect</w:t>
       </w:r>
       <w:proofErr w:type="spellEnd"/>
-      <w:proofErr w:type="gramEnd"/>
       <w:r>
         <w:t xml:space="preserve"> the way screen readers will read the page, so it also will be a useful resource to ensure</w:t>
       </w:r>
@@ -3384,23 +3358,7 @@
           <w:i/>
           <w:iCs/>
         </w:rPr>
-        <w:t>“</w:t>
-      </w:r>
-      <w:proofErr w:type="gramStart"/>
-      <w:r>
-        <w:rPr>
-          <w:i/>
-          <w:iCs/>
-        </w:rPr>
-        <w:t>it</w:t>
-      </w:r>
-      <w:proofErr w:type="gramEnd"/>
-      <w:r>
-        <w:rPr>
-          <w:i/>
-          <w:iCs/>
-        </w:rPr>
-        <w:t xml:space="preserve"> would allow me to find what services are nearest rather than just what services are beat advertised”</w:t>
+        <w:t>“it would allow me to find what services are nearest rather than just what services are beat advertised”</w:t>
       </w:r>
       <w:r>
         <w:rPr>
@@ -3427,13 +3385,8 @@
       <w:r>
         <w:t>“</w:t>
       </w:r>
-      <w:proofErr w:type="gramStart"/>
-      <w:r>
-        <w:t>Yes</w:t>
-      </w:r>
-      <w:proofErr w:type="gramEnd"/>
-      <w:r>
-        <w:t xml:space="preserve"> it would help to find what is accessible nearby especially if someone can’t access support during the day due to commitments or work</w:t>
+      <w:r>
+        <w:t>Yes it would help to find what is accessible nearby especially if someone can’t access support during the day due to commitments or work</w:t>
       </w:r>
       <w:r>
         <w:t>” (FR2)</w:t>
@@ -3484,25 +3437,13 @@
     </w:p>
     <w:p>
       <w:r>
-        <w:t>This is the core need that the app is attempting to fulfil, and all respondents rated this as of high importance to them</w:t>
-      </w:r>
-      <w:r>
-        <w:t>.</w:t>
+        <w:t>This is the core need that the app is attempting to fulfil, and all respondents rated this as of high importance to them.</w:t>
       </w:r>
       <w:r>
         <w:t xml:space="preserve"> </w:t>
       </w:r>
       <w:r>
-        <w:t>All</w:t>
-      </w:r>
-      <w:r>
-        <w:t xml:space="preserve"> respondents felt that there was some difficulty for them</w:t>
-      </w:r>
-      <w:r>
-        <w:t xml:space="preserve"> in</w:t>
-      </w:r>
-      <w:r>
-        <w:t xml:space="preserve"> finding and accessing the services that are available to them.</w:t>
+        <w:t>All respondents felt that there was some difficulty for them in finding and accessing the services that are available to them.</w:t>
       </w:r>
     </w:p>
     <w:p>
@@ -3517,13 +3458,7 @@
         <w:t xml:space="preserve">their use of the app to tailor </w:t>
       </w:r>
       <w:r>
-        <w:t xml:space="preserve">to their individual situation. </w:t>
-      </w:r>
-      <w:r>
-        <w:t>As discussed in section 3.3, there are different experiences under the ‘trans umbrella’ that the app should try to cater for, such as transfeminine, transmasculine and non-binary.</w:t>
-      </w:r>
-      <w:r>
-        <w:t xml:space="preserve"> </w:t>
+        <w:t xml:space="preserve">to their individual situation. As discussed in section 3.3, there are different experiences under the ‘trans umbrella’ that the app should try to cater for, such as transfeminine, transmasculine and non-binary. </w:t>
       </w:r>
       <w:r>
         <w:t>A key quote is:</w:t>
@@ -3549,7 +3484,6 @@
         <w:t xml:space="preserve">“I wondered about a tag could be selected to specify services intended for specific people </w:t>
       </w:r>
       <w:proofErr w:type="spellStart"/>
-      <w:proofErr w:type="gramStart"/>
       <w:r>
         <w:rPr>
           <w:i/>
@@ -3558,7 +3492,6 @@
         <w:t>ie</w:t>
       </w:r>
       <w:proofErr w:type="spellEnd"/>
-      <w:proofErr w:type="gramEnd"/>
       <w:r>
         <w:rPr>
           <w:i/>
@@ -3605,21 +3538,7 @@
           <w:i/>
           <w:iCs/>
         </w:rPr>
-        <w:t xml:space="preserve">FR3: </w:t>
-      </w:r>
-      <w:r>
-        <w:rPr>
-          <w:i/>
-          <w:iCs/>
-        </w:rPr>
-        <w:t>have tags to show or hide the services displayed on the map</w:t>
-      </w:r>
-      <w:r>
-        <w:rPr>
-          <w:i/>
-          <w:iCs/>
-        </w:rPr>
-        <w:t>, based on type of service</w:t>
+        <w:t>FR3: have tags to show or hide the services displayed on the map, based on type of service</w:t>
       </w:r>
       <w:r>
         <w:rPr>
@@ -3753,28 +3672,7 @@
           <w:i/>
           <w:iCs/>
         </w:rPr>
-        <w:t>F</w:t>
-      </w:r>
-      <w:r>
-        <w:rPr>
-          <w:i/>
-          <w:iCs/>
-        </w:rPr>
-        <w:t>R6: collate</w:t>
-      </w:r>
-      <w:r>
-        <w:rPr>
-          <w:i/>
-          <w:iCs/>
-        </w:rPr>
-        <w:t xml:space="preserve"> existing</w:t>
-      </w:r>
-      <w:r>
-        <w:rPr>
-          <w:i/>
-          <w:iCs/>
-        </w:rPr>
-        <w:t xml:space="preserve"> events for the community from other sources, in a calendar.</w:t>
+        <w:t>FR6: collate existing events for the community from other sources, in a calendar.</w:t>
       </w:r>
     </w:p>
     <w:p>
@@ -3846,19 +3744,7 @@
     </w:p>
     <w:p>
       <w:r>
-        <w:t xml:space="preserve">Previously it has been stressed that maintaining privacy and safety of users is crucial to the project, both from a moral and reputational point of view. This </w:t>
-      </w:r>
-      <w:r>
-        <w:t>community anxiety is</w:t>
-      </w:r>
-      <w:r>
-        <w:t xml:space="preserve"> highlighted by</w:t>
-      </w:r>
-      <w:r>
-        <w:t xml:space="preserve"> an</w:t>
-      </w:r>
-      <w:r>
-        <w:t xml:space="preserve"> unpromoted in response to the question about the filter tags:</w:t>
+        <w:t>Previously it has been stressed that maintaining privacy and safety of users is crucial to the project, both from a moral and reputational point of view. This community anxiety is highlighted by an unpromoted in response to the question about the filter tags:</w:t>
       </w:r>
     </w:p>
     <w:p>
@@ -3872,13 +3758,8 @@
       <w:r>
         <w:t>"</w:t>
       </w:r>
-      <w:proofErr w:type="gramStart"/>
-      <w:r>
-        <w:t>not</w:t>
-      </w:r>
-      <w:proofErr w:type="gramEnd"/>
-      <w:r>
-        <w:t xml:space="preserve"> sure if this might allow </w:t>
+      <w:r>
+        <w:t xml:space="preserve">not sure if this might allow </w:t>
       </w:r>
       <w:proofErr w:type="spellStart"/>
       <w:r>
@@ -3894,15 +3775,7 @@
     </w:p>
     <w:p>
       <w:r>
-        <w:t xml:space="preserve">This is an important consideration for the app fundamentally, that while increasing the visibility of services is a positive thing for the trans community, that visibility may also increase for those who would do the community harm. However, this does not require change to </w:t>
-      </w:r>
-      <w:proofErr w:type="gramStart"/>
-      <w:r>
-        <w:t>NFR1</w:t>
-      </w:r>
-      <w:proofErr w:type="gramEnd"/>
-      <w:r>
-        <w:t xml:space="preserve"> and other feedback indicated that this requirement was valid. A key quote is:</w:t>
+        <w:t>This is an important consideration for the app fundamentally, that while increasing the visibility of services is a positive thing for the trans community, that visibility may also increase for those who would do the community harm. However, this does not require change to NFR1 and other feedback indicated that this requirement was valid. A key quote is:</w:t>
       </w:r>
     </w:p>
     <w:p>
@@ -3914,18 +3787,7 @@
         </w:numPr>
       </w:pPr>
       <w:r>
-        <w:t>“</w:t>
-      </w:r>
-      <w:proofErr w:type="gramStart"/>
-      <w:r>
-        <w:t>it</w:t>
-      </w:r>
-      <w:proofErr w:type="gramEnd"/>
-      <w:r>
-        <w:t xml:space="preserve"> would help with feeling safer particularly before coming out”</w:t>
-      </w:r>
-      <w:r>
-        <w:t xml:space="preserve"> (NFR1)</w:t>
+        <w:t>“it would help with feeling safer particularly before coming out” (NFR1)</w:t>
       </w:r>
     </w:p>
     <w:p>
@@ -3985,19 +3847,96 @@
     </w:p>
     <w:p>
       <w:r>
+        <w:t>Feedback also indicated that FR4 was not important to users, as they have other apps they use to give them directions</w:t>
+      </w:r>
+      <w:r>
+        <w:t>. Additionally,</w:t>
+      </w:r>
+      <w:r>
+        <w:t xml:space="preserve"> many services require some interaction or planning before using </w:t>
+      </w:r>
+      <w:r>
         <w:lastRenderedPageBreak/>
-        <w:t xml:space="preserve">Feedback also indicated that FR4 was not important to users, as they have other </w:t>
-      </w:r>
-      <w:proofErr w:type="gramStart"/>
-      <w:r>
-        <w:t>apps</w:t>
-      </w:r>
-      <w:proofErr w:type="gramEnd"/>
-      <w:r>
-        <w:t xml:space="preserve"> they use to give them directions, and many services require some interaction or planning before using them. A user </w:t>
+        <w:t>them</w:t>
+      </w:r>
+      <w:r>
+        <w:t xml:space="preserve">, so a user would not likely go to the service directly and instead make an appointment. A key quote is: </w:t>
+      </w:r>
+    </w:p>
+    <w:p>
+      <w:pPr>
+        <w:pStyle w:val="ListParagraph"/>
+        <w:numPr>
+          <w:ilvl w:val="0"/>
+          <w:numId w:val="19"/>
+        </w:numPr>
+        <w:rPr>
+          <w:color w:val="FF0000"/>
+        </w:rPr>
+      </w:pPr>
+      <w:r>
+        <w:rPr>
+          <w:color w:val="FF0000"/>
+        </w:rPr>
+        <w:t>“”</w:t>
+      </w:r>
+    </w:p>
+    <w:p>
+      <w:r>
+        <w:t>Therefore, FR4 has been removed entirely.</w:t>
+      </w:r>
+      <w:r>
+        <w:t xml:space="preserve"> </w:t>
       </w:r>
     </w:p>
     <w:p/>
+    <w:p>
+      <w:r>
+        <w:rPr>
+          <w:color w:val="FF0000"/>
+        </w:rPr>
+        <w:t>Table x</w:t>
+      </w:r>
+      <w:r>
+        <w:t xml:space="preserve"> below is the resulting stakeholder and requirement</w:t>
+      </w:r>
+      <w:r>
+        <w:t xml:space="preserve">s matrix. The </w:t>
+      </w:r>
+      <w:r>
+        <w:t xml:space="preserve">extent to which a requirement meets a need is expressed as either none, low, </w:t>
+      </w:r>
+      <w:r>
+        <w:t>medium,</w:t>
+      </w:r>
+      <w:r>
+        <w:t xml:space="preserve"> or high</w:t>
+      </w:r>
+      <w:r>
+        <w:t>. This was parsed from the priority that users gave in their responses but also</w:t>
+      </w:r>
+      <w:r>
+        <w:t xml:space="preserve"> by</w:t>
+      </w:r>
+      <w:r>
+        <w:t xml:space="preserve"> interpret</w:t>
+      </w:r>
+      <w:r>
+        <w:t>ing</w:t>
+      </w:r>
+      <w:r>
+        <w:t xml:space="preserve"> their</w:t>
+      </w:r>
+      <w:r>
+        <w:t xml:space="preserve"> written</w:t>
+      </w:r>
+      <w:r>
+        <w:t xml:space="preserve"> responses and an understanding of how</w:t>
+      </w:r>
+      <w:r>
+        <w:t xml:space="preserve"> the requirements and needs will interact.</w:t>
+      </w:r>
+    </w:p>
     <w:tbl>
       <w:tblPr>
         <w:tblStyle w:val="TableGrid"/>
@@ -4348,23 +4287,140 @@
           </w:p>
         </w:tc>
       </w:tr>
+      <w:tr>
+        <w:tc>
+          <w:tcPr>
+            <w:tcW w:w="1232" w:type="dxa"/>
+            <w:vMerge w:val="restart"/>
+          </w:tcPr>
+          <w:p>
+            <w:r>
+              <w:t>Service providers</w:t>
+            </w:r>
+          </w:p>
+        </w:tc>
+        <w:tc>
+          <w:tcPr>
+            <w:tcW w:w="857" w:type="dxa"/>
+          </w:tcPr>
+          <w:p>
+            <w:r>
+              <w:t>N2.1</w:t>
+            </w:r>
+          </w:p>
+        </w:tc>
+        <w:tc>
+          <w:tcPr>
+            <w:tcW w:w="865" w:type="dxa"/>
+          </w:tcPr>
+          <w:p/>
+        </w:tc>
+        <w:tc>
+          <w:tcPr>
+            <w:tcW w:w="866" w:type="dxa"/>
+          </w:tcPr>
+          <w:p/>
+        </w:tc>
+        <w:tc>
+          <w:tcPr>
+            <w:tcW w:w="867" w:type="dxa"/>
+          </w:tcPr>
+          <w:p/>
+        </w:tc>
+        <w:tc>
+          <w:tcPr>
+            <w:tcW w:w="867" w:type="dxa"/>
+          </w:tcPr>
+          <w:p/>
+        </w:tc>
+        <w:tc>
+          <w:tcPr>
+            <w:tcW w:w="867" w:type="dxa"/>
+          </w:tcPr>
+          <w:p/>
+        </w:tc>
+        <w:tc>
+          <w:tcPr>
+            <w:tcW w:w="881" w:type="dxa"/>
+          </w:tcPr>
+          <w:p/>
+        </w:tc>
+      </w:tr>
+      <w:tr>
+        <w:tc>
+          <w:tcPr>
+            <w:tcW w:w="1232" w:type="dxa"/>
+            <w:vMerge/>
+          </w:tcPr>
+          <w:p/>
+        </w:tc>
+        <w:tc>
+          <w:tcPr>
+            <w:tcW w:w="857" w:type="dxa"/>
+          </w:tcPr>
+          <w:p>
+            <w:r>
+              <w:t>N2.2</w:t>
+            </w:r>
+          </w:p>
+        </w:tc>
+        <w:tc>
+          <w:tcPr>
+            <w:tcW w:w="865" w:type="dxa"/>
+          </w:tcPr>
+          <w:p/>
+        </w:tc>
+        <w:tc>
+          <w:tcPr>
+            <w:tcW w:w="866" w:type="dxa"/>
+          </w:tcPr>
+          <w:p/>
+        </w:tc>
+        <w:tc>
+          <w:tcPr>
+            <w:tcW w:w="867" w:type="dxa"/>
+          </w:tcPr>
+          <w:p/>
+        </w:tc>
+        <w:tc>
+          <w:tcPr>
+            <w:tcW w:w="867" w:type="dxa"/>
+          </w:tcPr>
+          <w:p/>
+        </w:tc>
+        <w:tc>
+          <w:tcPr>
+            <w:tcW w:w="867" w:type="dxa"/>
+          </w:tcPr>
+          <w:p/>
+        </w:tc>
+        <w:tc>
+          <w:tcPr>
+            <w:tcW w:w="881" w:type="dxa"/>
+          </w:tcPr>
+          <w:p/>
+        </w:tc>
+      </w:tr>
     </w:tbl>
     <w:p/>
     <w:p>
+      <w:r>
+        <w:t xml:space="preserve">Further analysis will be conducted to produce user stories from the feedback that has been gathered, and then all of this will be collated in a condensed version of a </w:t>
+      </w:r>
       <w:proofErr w:type="spellStart"/>
       <w:r>
         <w:t>Volaire</w:t>
       </w:r>
       <w:proofErr w:type="spellEnd"/>
       <w:r>
-        <w:t xml:space="preserve"> template</w:t>
-      </w:r>
-      <w:r>
-        <w:t xml:space="preserve"> / user stories</w:t>
+        <w:t xml:space="preserve"> template.</w:t>
       </w:r>
       <w:r>
         <w:t xml:space="preserve"> </w:t>
       </w:r>
+      <w:r>
+        <w:t>So far only one non-functional requirement has been considered, so more could be identified and as development continues further requirements may emerge.</w:t>
+      </w:r>
     </w:p>
     <w:p/>
     <w:p>
@@ -4379,75 +4435,262 @@
     </w:p>
     <w:p>
       <w:r>
-        <w:t>During the initial stages of development, Microsoft One</w:t>
-      </w:r>
-      <w:r>
-        <w:t>Drive</w:t>
-      </w:r>
-      <w:r>
-        <w:t xml:space="preserve"> was used as a simple form of version control</w:t>
-      </w:r>
-      <w:r>
-        <w:t xml:space="preserve">, to make it easier to keep everything updated when working on the project on different devices. This was done by saving separate folders for the project code noting the date, as shown in </w:t>
+        <w:t>On reflection, since CSS did not feature in TM352</w:t>
+      </w:r>
+      <w:r>
+        <w:t xml:space="preserve"> and would therefore involve some learning, the schedule was changed so that some of the CSS would be tackled first to give more time to deal with any issues that might arise.</w:t>
+      </w:r>
+      <w:r>
+        <w:t xml:space="preserve"> Initially, the YouTube video by </w:t>
+      </w:r>
+      <w:proofErr w:type="spellStart"/>
+      <w:r>
+        <w:t>FreeCodeCamp</w:t>
+      </w:r>
+      <w:proofErr w:type="spellEnd"/>
+      <w:r>
+        <w:t xml:space="preserve"> (</w:t>
       </w:r>
       <w:r>
         <w:rPr>
           <w:color w:val="FF0000"/>
         </w:rPr>
+        <w:t>reference</w:t>
+      </w:r>
+      <w:r>
+        <w:t>)</w:t>
+      </w:r>
+      <w:r>
+        <w:t xml:space="preserve"> provided a basis for learning some basic CSS</w:t>
+      </w:r>
+      <w:r>
+        <w:t xml:space="preserve"> and then referencing textbooks as needed</w:t>
+      </w:r>
+      <w:r>
+        <w:t xml:space="preserve"> such as </w:t>
+      </w:r>
+      <w:r>
+        <w:rPr>
+          <w:color w:val="FF0000"/>
+        </w:rPr>
+        <w:t>xxx (reference</w:t>
+      </w:r>
+      <w:r>
+        <w:t>).</w:t>
+      </w:r>
+    </w:p>
+    <w:p>
+      <w:r>
+        <w:t>The goal was to gain enough knowledge to produce a simple, but effective layout that would maximise screen space to ensure that information is legible to the user.</w:t>
+      </w:r>
+      <w:r>
+        <w:t xml:space="preserve"> </w:t>
+      </w:r>
+      <w:r>
+        <w:t>Previously three types of designs were considered, a design similar to google maps, a design with menus that slide in from the sides and a very simplified design</w:t>
+      </w:r>
+      <w:r>
+        <w:t xml:space="preserve"> and the conclusion was that a balance would have to be struck between investing time on learning how to produce these designs and spending time on other critical aspects of the project.</w:t>
+      </w:r>
+    </w:p>
+    <w:p>
+      <w:r>
+        <w:t xml:space="preserve">The first task was to create a simple menu bar and decided to start by using an unordered list to do this, as shown with the markup in </w:t>
+      </w:r>
+      <w:r>
+        <w:rPr>
+          <w:color w:val="FF0000"/>
+        </w:rPr>
         <w:t>figure x</w:t>
       </w:r>
       <w:r>
         <w:t>.</w:t>
       </w:r>
       <w:r>
-        <w:t xml:space="preserve"> The alternative of using GitHub was not felt necessary at that time, since the project has only a single developer and shouldn’t require much, if any, branching. </w:t>
-      </w:r>
-      <w:r>
-        <w:t>However,</w:t>
-      </w:r>
-      <w:r>
-        <w:t xml:space="preserve"> after </w:t>
-      </w:r>
-      <w:r>
-        <w:t>some several days, it started becoming difficult to keep track of which version was the most up to date as there were three places where the code was stored (PC, Laptop and One</w:t>
-      </w:r>
-      <w:r>
-        <w:t>Drive</w:t>
-      </w:r>
-      <w:r>
-        <w:t>) that didn’t automatically sync up. Therefore</w:t>
-      </w:r>
-      <w:r>
-        <w:t>,</w:t>
-      </w:r>
-      <w:r>
-        <w:t xml:space="preserve"> at this point GitHub was used instead, as it is much simpler to keep everything up to date on all devices and branching could be used to preserve</w:t>
-      </w:r>
-      <w:r>
-        <w:t xml:space="preserve"> specific</w:t>
-      </w:r>
-      <w:r>
         <w:t xml:space="preserve"> </w:t>
       </w:r>
       <w:r>
-        <w:t>development</w:t>
-      </w:r>
-      <w:r>
-        <w:t xml:space="preserve"> states</w:t>
-      </w:r>
-      <w:r>
-        <w:t>,</w:t>
-      </w:r>
-      <w:r>
-        <w:t xml:space="preserve"> which</w:t>
-      </w:r>
-      <w:r>
-        <w:t xml:space="preserve"> might need to be referred to for reflection and analysis. </w:t>
+        <w:t xml:space="preserve"> Initially a horizontal bar was attempted, but on reflection this may have taken up unnecessarily screen real estate. So </w:t>
+      </w:r>
+      <w:r>
+        <w:t>instead,</w:t>
+      </w:r>
+      <w:r>
+        <w:t xml:space="preserve"> this adapted into a drop down ‘hamburger’ menu utilizing a hidden checkbox</w:t>
+      </w:r>
+      <w:r>
+        <w:t xml:space="preserve"> as shown in </w:t>
       </w:r>
       <w:r>
         <w:rPr>
           <w:color w:val="FF0000"/>
         </w:rPr>
+        <w:t>figure x</w:t>
+      </w:r>
+      <w:r>
+        <w:t xml:space="preserve">. While this would be adequate, it seemed relatively simple to change this to have it instead pop in from the side rather than drop down to emulate the ‘sliding menus’ design. </w:t>
+      </w:r>
+      <w:r>
+        <w:t>This opens and closes by tapping/clicking the ‘hamburger’ icon, though the original concept conceived of it also opening using swipe gestures, this is something that could be added later in the project.</w:t>
+      </w:r>
+    </w:p>
+    <w:p>
+      <w:r>
+        <w:lastRenderedPageBreak/>
+        <w:t xml:space="preserve">The same technique was used to add an info box that pops out from the other side which would contain the information and contact details about a service selected from the map. Since the scripts to implement the map and pins have not yet been implemented, a visible checkbox was placed in the header to use as a </w:t>
+      </w:r>
+      <w:r>
+        <w:t>placeholder trigger for it to pop out. As with the navigation menu, the use of gestures to interact with the info box could be added later in the project.</w:t>
+      </w:r>
+    </w:p>
+    <w:p/>
+    <w:p>
+      <w:r>
+        <w:t>Issues – having menus not overlap the viewport; sizing of info box and flexing of the elements.</w:t>
+      </w:r>
+    </w:p>
+    <w:p/>
+    <w:p/>
+    <w:p>
+      <w:r>
+        <w:t>HTML template</w:t>
+      </w:r>
+    </w:p>
+    <w:p>
+      <w:r>
+        <w:t>CSS learning and attempts at different styles</w:t>
+      </w:r>
+    </w:p>
+    <w:p>
+      <w:r>
+        <w:t>Lots of images of development</w:t>
+      </w:r>
+    </w:p>
+    <w:p>
+      <w:r>
+        <w:t>Code snippets</w:t>
+      </w:r>
+    </w:p>
+    <w:p>
+      <w:pPr>
+        <w:pStyle w:val="Heading1"/>
+      </w:pPr>
+      <w:bookmarkStart w:id="13" w:name="_Toc133660528"/>
+      <w:r>
+        <w:t>3. Review and reflection</w:t>
+      </w:r>
+      <w:bookmarkEnd w:id="13"/>
+    </w:p>
+    <w:p>
+      <w:pPr>
+        <w:pStyle w:val="Heading2"/>
+      </w:pPr>
+      <w:bookmarkStart w:id="14" w:name="_Toc133660529"/>
+      <w:r>
+        <w:t>3.1 Ways of working</w:t>
+      </w:r>
+      <w:bookmarkEnd w:id="14"/>
+    </w:p>
+    <w:p>
+      <w:r>
+        <w:t xml:space="preserve">The initial plan had put a strong emphasis on eliciting and responding to user feedback, </w:t>
+      </w:r>
+      <w:r>
+        <w:t>however based on tutor feedback t</w:t>
+      </w:r>
+      <w:r>
+        <w:t>he decision was taken to scale</w:t>
+      </w:r>
+      <w:r>
+        <w:t xml:space="preserve"> this</w:t>
+      </w:r>
+      <w:r>
+        <w:t xml:space="preserve"> back due to the time and complexity of collating and analysing all the data that would be produced</w:t>
+      </w:r>
+      <w:r>
+        <w:t>.</w:t>
+      </w:r>
+      <w:r>
+        <w:t xml:space="preserve"> </w:t>
+      </w:r>
+      <w:r>
+        <w:t>This proved to be a correct decision, as gathering feedback proved to be very challenging</w:t>
+      </w:r>
+      <w:r>
+        <w:t xml:space="preserve"> since while</w:t>
+      </w:r>
+      <w:r>
+        <w:t xml:space="preserve"> 8 people agree to take part, ultimately only 3 completed it.</w:t>
+      </w:r>
+      <w:r>
+        <w:t xml:space="preserve"> Unfortunately, the service providers that were contacted were among those who did not complete the questionnaire resulting in, with one withdrawing late on not leaving time to find a replacement. This</w:t>
+      </w:r>
+      <w:r>
+        <w:t xml:space="preserve"> highlights that relying on feedback too heavily for this project would leave it vulnerable to not receiving the quantity or quality of feedback required. The feedback that was elicited though, did provide some very useful suggestions and feedback, and although creating a full stakeholder &amp; requirements matrix was ultimately not possible as originally planned, the feedback allowed a demonstration of how it would be constructed with a more extensive requirements elicitation process.</w:t>
+      </w:r>
+    </w:p>
+    <w:p>
+      <w:r>
+        <w:t>Based on tutor feedback, t</w:t>
+      </w:r>
+      <w:r>
+        <w:t xml:space="preserve">here was also a rearrangement of </w:t>
+      </w:r>
+      <w:r>
+        <w:t xml:space="preserve">schedule to </w:t>
+      </w:r>
+      <w:r>
+        <w:t>conduct skills development on</w:t>
+      </w:r>
+      <w:r>
+        <w:t xml:space="preserve"> CSS</w:t>
+      </w:r>
+      <w:r>
+        <w:t xml:space="preserve"> and then attempt to code the visual parts of the user interface,</w:t>
+      </w:r>
+      <w:r>
+        <w:t xml:space="preserve"> since this was a topic </w:t>
+      </w:r>
+      <w:r>
+        <w:t>not previously covered on TM352</w:t>
+      </w:r>
+      <w:r>
+        <w:t xml:space="preserve">. Tackling something </w:t>
+      </w:r>
+      <w:r>
+        <w:t>more challenging early in the project is advantageous as it allows for time to correct any issues that arise and overcome unforeseen difficulties. This proved to be important</w:t>
+      </w:r>
+      <w:r>
+        <w:t xml:space="preserve"> </w:t>
+      </w:r>
+      <w:r>
+        <w:t xml:space="preserve">as learning a </w:t>
+      </w:r>
+      <w:r>
+        <w:t xml:space="preserve">new programming language can be time consuming and challenging to find the most relevant parts to the tasks to be undertaken. </w:t>
+      </w:r>
+    </w:p>
+    <w:p>
+      <w:r>
+        <w:t xml:space="preserve">During the initial stages of development, Microsoft OneDrive was used as a simple form of version control, to make it easier to keep everything updated when working on the project on different devices. This was done by saving separate folders for the project code noting the date, as shown in </w:t>
+      </w:r>
+      <w:r>
+        <w:rPr>
+          <w:color w:val="FF0000"/>
+        </w:rPr>
+        <w:t>figure x</w:t>
+      </w:r>
+      <w:r>
+        <w:t xml:space="preserve">. The alternative of using GitHub was not felt necessary at that time, since the project has only a single developer and shouldn’t require much, if any, branching. However, after some several days, it started becoming difficult to keep track of which version was the most up to date as there were three places where the code was stored (PC, Laptop and OneDrive) that didn’t automatically sync up. Therefore, at this point GitHub was used instead, as it is much simpler to keep everything </w:t>
+      </w:r>
+      <w:r>
+        <w:lastRenderedPageBreak/>
+        <w:t xml:space="preserve">up to date on all devices and branching could be used to preserve specific development states, which might need to be referred to for reflection and analysis. </w:t>
+      </w:r>
+      <w:r>
+        <w:rPr>
+          <w:color w:val="FF0000"/>
+        </w:rPr>
         <w:t xml:space="preserve">Figure x </w:t>
       </w:r>
       <w:r>
@@ -4461,7 +4704,7 @@
           <w:noProof/>
         </w:rPr>
         <w:drawing>
-          <wp:inline distT="0" distB="0" distL="0" distR="0" wp14:anchorId="3E234E26" wp14:editId="41BE36EF">
+          <wp:inline distT="0" distB="0" distL="0" distR="0" wp14:anchorId="6ABAB886" wp14:editId="1845DF3F">
             <wp:extent cx="5731510" cy="2760980"/>
             <wp:effectExtent l="0" t="0" r="2540" b="1270"/>
             <wp:docPr id="3" name="Picture 3" descr="Graphical user interface&#10;&#10;Description automatically generated"/>
@@ -4509,9 +4752,8 @@
         <w:rPr>
           <w:noProof/>
         </w:rPr>
-        <w:lastRenderedPageBreak/>
         <w:drawing>
-          <wp:inline distT="0" distB="0" distL="0" distR="0" wp14:anchorId="25ED9D41" wp14:editId="3EB805F1">
+          <wp:inline distT="0" distB="0" distL="0" distR="0" wp14:anchorId="4B92434F" wp14:editId="452D1C38">
             <wp:extent cx="5731510" cy="3994785"/>
             <wp:effectExtent l="0" t="0" r="2540" b="5715"/>
             <wp:docPr id="1" name="Picture 1" descr="Graphical user interface, text, application&#10;&#10;Description automatically generated"/>
@@ -4553,271 +4795,71 @@
         </w:drawing>
       </w:r>
     </w:p>
-    <w:p>
-      <w:r>
-        <w:t>On reflection, since CSS did not feature in TM352</w:t>
-      </w:r>
-      <w:r>
-        <w:t xml:space="preserve"> and would therefore involve some learning, the schedule was changed so that some of the CSS would be tackled first to give more time to deal with any issues that might arise.</w:t>
-      </w:r>
-      <w:r>
-        <w:t xml:space="preserve"> Initially, the YouTube video by </w:t>
-      </w:r>
-      <w:proofErr w:type="spellStart"/>
-      <w:r>
-        <w:t>FreeCodeCamp</w:t>
-      </w:r>
-      <w:proofErr w:type="spellEnd"/>
-      <w:r>
-        <w:t xml:space="preserve"> (</w:t>
-      </w:r>
-      <w:r>
-        <w:rPr>
-          <w:color w:val="FF0000"/>
-        </w:rPr>
-        <w:t>reference</w:t>
-      </w:r>
-      <w:r>
-        <w:t>)</w:t>
-      </w:r>
-      <w:r>
-        <w:t xml:space="preserve"> provided a basis for learning some basic CSS</w:t>
-      </w:r>
-      <w:r>
-        <w:t xml:space="preserve"> and then referencing textbooks as needed</w:t>
-      </w:r>
-      <w:r>
-        <w:t xml:space="preserve"> such as </w:t>
-      </w:r>
-      <w:r>
-        <w:rPr>
-          <w:color w:val="FF0000"/>
-        </w:rPr>
-        <w:t>xxx (reference</w:t>
-      </w:r>
-      <w:r>
-        <w:t>).</w:t>
-      </w:r>
-    </w:p>
-    <w:p>
-      <w:r>
-        <w:t>The goal was to gain enough knowledge to produce a simple, but effective layout that would maximise screen space to ensure that information is legible to the user.</w:t>
-      </w:r>
-      <w:r>
-        <w:t xml:space="preserve"> </w:t>
-      </w:r>
-      <w:r>
-        <w:t xml:space="preserve">Previously three types of designs were considered, a design </w:t>
-      </w:r>
-      <w:proofErr w:type="gramStart"/>
-      <w:r>
-        <w:t>similar to</w:t>
-      </w:r>
-      <w:proofErr w:type="gramEnd"/>
-      <w:r>
-        <w:t xml:space="preserve"> google maps, a design with menus that slide in from the sides and a very simplified design</w:t>
-      </w:r>
-      <w:r>
-        <w:t xml:space="preserve"> and the conclusion was that a balance would have to be struck between investing time on learning how to produce these designs and spending time on other critical aspects of the project.</w:t>
-      </w:r>
-    </w:p>
-    <w:p>
-      <w:r>
-        <w:t xml:space="preserve">The first task was to create a simple menu bar and decided to start by using an unordered list to do this, as shown with the markup in </w:t>
-      </w:r>
-      <w:r>
-        <w:rPr>
-          <w:color w:val="FF0000"/>
-        </w:rPr>
-        <w:t>figure x</w:t>
-      </w:r>
-      <w:r>
-        <w:t>.</w:t>
-      </w:r>
-      <w:r>
-        <w:t xml:space="preserve"> </w:t>
-      </w:r>
-      <w:r>
-        <w:t xml:space="preserve"> Initially a horizontal bar was attempted, but on reflection this may have taken up unnecessarily screen real estate. So </w:t>
-      </w:r>
-      <w:r>
-        <w:t>instead,</w:t>
-      </w:r>
-      <w:r>
-        <w:t xml:space="preserve"> this adapted into a drop down ‘hamburger’ menu utilizing a hidden checkbox</w:t>
-      </w:r>
-      <w:r>
-        <w:t xml:space="preserve"> as shown in </w:t>
-      </w:r>
-      <w:r>
-        <w:rPr>
-          <w:color w:val="FF0000"/>
-        </w:rPr>
-        <w:t>figure x</w:t>
-      </w:r>
-      <w:r>
-        <w:t xml:space="preserve">. While this would be adequate, it seemed relatively simple to change this to have it instead pop in from the side rather than drop down to emulate the ‘sliding menus’ design. </w:t>
-      </w:r>
-      <w:r>
-        <w:t>This opens and closes by tapping/clicking the ‘hamburger’ icon, though the original concept conceived of it also opening using swipe gestures, this is something that could be added later in the project.</w:t>
-      </w:r>
-    </w:p>
-    <w:p>
-      <w:r>
-        <w:t xml:space="preserve">The same technique was used to add an info box that pops out from the other side which would contain the information and contact details about a service selected from the map. Since the scripts to implement the map and pins have not yet been implemented, a visible checkbox was placed in the header to use as a </w:t>
-      </w:r>
-      <w:r>
-        <w:t>placeholder trigger for it to pop out. As with the navigation menu, the use of gestures to interact with the info box could be added later in the project.</w:t>
-      </w:r>
-    </w:p>
-    <w:p/>
-    <w:p>
-      <w:r>
-        <w:t>Issues – having menus not overlap the viewport; sizing of info box and flexing of the elements.</w:t>
-      </w:r>
-    </w:p>
     <w:p/>
     <w:p/>
     <w:p>
       <w:r>
-        <w:t>HTML template</w:t>
-      </w:r>
-    </w:p>
-    <w:p>
-      <w:r>
-        <w:t>CSS learning and attempts at different styles</w:t>
-      </w:r>
-    </w:p>
-    <w:p>
-      <w:r>
-        <w:t>Lots of images of development</w:t>
-      </w:r>
-    </w:p>
-    <w:p>
-      <w:r>
-        <w:t>Code snippets</w:t>
-      </w:r>
-    </w:p>
-    <w:p>
-      <w:pPr>
-        <w:pStyle w:val="Heading1"/>
-      </w:pPr>
-      <w:bookmarkStart w:id="13" w:name="_Toc133660528"/>
-      <w:r>
-        <w:t>3. Review and reflection</w:t>
-      </w:r>
-      <w:bookmarkEnd w:id="13"/>
-    </w:p>
+        <w:lastRenderedPageBreak/>
+        <w:t>Feedback requested:</w:t>
+      </w:r>
+    </w:p>
+    <w:p>
+      <w:pPr>
+        <w:pStyle w:val="ListParagraph"/>
+        <w:numPr>
+          <w:ilvl w:val="0"/>
+          <w:numId w:val="19"/>
+        </w:numPr>
+      </w:pPr>
+      <w:r>
+        <w:t>How much more effort should I put into requirements?</w:t>
+      </w:r>
+    </w:p>
+    <w:p>
+      <w:pPr>
+        <w:pStyle w:val="ListParagraph"/>
+        <w:numPr>
+          <w:ilvl w:val="0"/>
+          <w:numId w:val="19"/>
+        </w:numPr>
+      </w:pPr>
+      <w:r>
+        <w:t>Are there any suggested topics for the TMA03 literature review?</w:t>
+      </w:r>
+    </w:p>
+    <w:p>
+      <w:pPr>
+        <w:pStyle w:val="ListParagraph"/>
+        <w:numPr>
+          <w:ilvl w:val="0"/>
+          <w:numId w:val="19"/>
+        </w:numPr>
+      </w:pPr>
+      <w:r>
+        <w:t>Does the app as now proposed still go far enough beyond level 3 modules?</w:t>
+      </w:r>
+    </w:p>
+    <w:p/>
     <w:p>
       <w:pPr>
         <w:pStyle w:val="Heading2"/>
       </w:pPr>
-      <w:bookmarkStart w:id="14" w:name="_Toc133660529"/>
-      <w:r>
-        <w:t>3.1 Ways of working</w:t>
-      </w:r>
-      <w:bookmarkEnd w:id="14"/>
-    </w:p>
-    <w:p>
-      <w:r>
-        <w:t xml:space="preserve">The initial plan had put a strong emphasis on eliciting and responding to user feedback, and while this is a very positive thing and in a full release would be appropriate, it clearly presents challenges for this project. The decision was taken to scale back the nature of the feedback, due to the time and complexity of collating and analysing all the data that would be produced, to allow more time for other necessary tasks. </w:t>
-      </w:r>
-      <w:r>
-        <w:t>This proved to be a correct decision, as gathering feedback proved to be very challenging and although I had 8 people agree to take part, ultimately only 3 completed it. I had made the decision to write questionnaire into a word document, thinking this would be universal and straightforward for respondents to use. However, this proved challenging to users trying to answer on mobile and to one user that struggled to make the document editable</w:t>
-      </w:r>
-      <w:r>
-        <w:t>, as Word defaults to making new documents read-only for security purposes. There were also ‘real world’ challenges as one service provider stepped down from their position during the study and there wasn’t time to find a replacement. All this highlights that relying on feedback too heavily for this project would leave it vulnerable to not receiving the quantity or quality of feedback required</w:t>
-      </w:r>
-      <w:r>
-        <w:t>, justifying the previous decision to reduce the focus on it.</w:t>
-      </w:r>
-      <w:r>
-        <w:t xml:space="preserve"> </w:t>
-      </w:r>
-      <w:r>
-        <w:t xml:space="preserve">The feedback that was elicited though, did provide some very useful suggestions and feedback, and although creating a </w:t>
-      </w:r>
-      <w:r>
-        <w:t>full stakeholder &amp; requirements matrix was ultimately not possible as originally planned, the feedback allowed a demonstration of how it would be constructed with a more extensive requirements elicitation process.</w:t>
-      </w:r>
-    </w:p>
-    <w:p>
-      <w:r>
-        <w:t xml:space="preserve">There was also a rearrangement of </w:t>
-      </w:r>
-      <w:r>
-        <w:t xml:space="preserve">schedule to tackle some CSS for the application first since this was a topic with which I had little to experience. Tackling something </w:t>
-      </w:r>
-      <w:r>
-        <w:t>more challenging early in the project is advantageous as it allows for time to correct any issues that arise and overcome unforeseen difficulties. This proved to be important</w:t>
-      </w:r>
-      <w:r>
-        <w:t xml:space="preserve"> </w:t>
-      </w:r>
-      <w:r>
-        <w:t xml:space="preserve">as learning a </w:t>
-      </w:r>
-      <w:r>
-        <w:t xml:space="preserve">new programming language can be time consuming and challenging to find the most relevant parts to the tasks to be undertaken. </w:t>
+      <w:bookmarkStart w:id="15" w:name="_Toc133660530"/>
+      <w:r>
+        <w:t>3.2 Evaluating project management</w:t>
+      </w:r>
+      <w:bookmarkEnd w:id="15"/>
+    </w:p>
+    <w:p>
+      <w:r>
+        <w:t xml:space="preserve">As previously stated, based on feedback the </w:t>
       </w:r>
     </w:p>
     <w:p/>
     <w:p>
-      <w:r>
-        <w:t>Using GitHub made working between different devices very seamless and made my approach to the project much more flexible.</w:t>
-      </w:r>
-    </w:p>
-    <w:p/>
-    <w:p>
-      <w:r>
-        <w:t>Things that have gone well</w:t>
-      </w:r>
-      <w:r>
-        <w:t>/</w:t>
-      </w:r>
-      <w:r>
-        <w:t>badly</w:t>
-      </w:r>
-    </w:p>
-    <w:p>
-      <w:r>
-        <w:t>Effective ways of working</w:t>
-      </w:r>
-      <w:r>
-        <w:t xml:space="preserve"> and factors preventing progress – day planner?</w:t>
-      </w:r>
-    </w:p>
-    <w:p/>
-    <w:p>
-      <w:r>
-        <w:t>Ask craig – should I discuss personal issues here? To what extent?</w:t>
-      </w:r>
-    </w:p>
-    <w:p>
       <w:pPr>
         <w:pStyle w:val="Heading2"/>
       </w:pPr>
-      <w:bookmarkStart w:id="15" w:name="_Toc133660530"/>
-      <w:r>
-        <w:t>3.2 Evaluating project management</w:t>
-      </w:r>
-      <w:bookmarkEnd w:id="15"/>
-    </w:p>
-    <w:p>
-      <w:r>
-        <w:t>Project lifecycle</w:t>
-      </w:r>
-    </w:p>
-    <w:p>
-      <w:r>
-        <w:t>Ask craig – should I address the feedback from TMA01 on lifecycle here?</w:t>
-      </w:r>
-    </w:p>
-    <w:p/>
-    <w:p>
-      <w:pPr>
-        <w:pStyle w:val="Heading2"/>
-      </w:pPr>
       <w:bookmarkStart w:id="16" w:name="_Toc133660531"/>
       <w:r>
         <w:t>3.3 LSEP and EDI</w:t>
@@ -4834,15 +4876,7 @@
     </w:p>
     <w:p>
       <w:r>
-        <w:t xml:space="preserve">LSEP in context of questionnaire, </w:t>
-      </w:r>
-      <w:proofErr w:type="gramStart"/>
-      <w:r>
-        <w:t>anonymity</w:t>
-      </w:r>
-      <w:proofErr w:type="gramEnd"/>
-      <w:r>
-        <w:t xml:space="preserve"> and data handling</w:t>
+        <w:t>LSEP in context of questionnaire, anonymity and data handling</w:t>
       </w:r>
     </w:p>
     <w:p/>
@@ -4917,15 +4951,7 @@
         <w:t>, 2007</w:t>
       </w:r>
       <w:r>
-        <w:t xml:space="preserve">), the simultaneous experience of sexism and transphobia </w:t>
-      </w:r>
-      <w:proofErr w:type="gramStart"/>
-      <w:r>
-        <w:t>i.e.</w:t>
-      </w:r>
-      <w:proofErr w:type="gramEnd"/>
-      <w:r>
-        <w:t xml:space="preserve"> being dismissed as</w:t>
+        <w:t>), the simultaneous experience of sexism and transphobia i.e. being dismissed as</w:t>
       </w:r>
       <w:r>
         <w:t xml:space="preserve"> less or weak</w:t>
@@ -5087,15 +5113,7 @@
         <w:t xml:space="preserve"> those who are neurodivergent</w:t>
       </w:r>
       <w:r>
-        <w:t xml:space="preserve">, such as having service tags to filter content specifically for identities </w:t>
-      </w:r>
-      <w:proofErr w:type="gramStart"/>
-      <w:r>
-        <w:t>e.g.</w:t>
-      </w:r>
-      <w:proofErr w:type="gramEnd"/>
-      <w:r>
-        <w:t xml:space="preserve"> transmasculine people. For a full release a consultation should explicitly elicit the views of other minority groups intersecting with the trans experience, such transgender disabled people and non-white transgender people, where possible to help counteract any implicit biases. For the purposes of this project</w:t>
+        <w:t>, such as having service tags to filter content specifically for identities e.g. transmasculine people. For a full release a consultation should explicitly elicit the views of other minority groups intersecting with the trans experience, such transgender disabled people and non-white transgender people, where possible to help counteract any implicit biases. For the purposes of this project</w:t>
       </w:r>
       <w:r>
         <w:t xml:space="preserve"> this can only be considered in a more limited way due to time and financial constraints. </w:t>
@@ -5141,15 +5159,7 @@
         <w:t>reference</w:t>
       </w:r>
       <w:r>
-        <w:t xml:space="preserve">), if the font size is set to a specific pixel </w:t>
-      </w:r>
-      <w:proofErr w:type="gramStart"/>
-      <w:r>
-        <w:t>size</w:t>
-      </w:r>
-      <w:proofErr w:type="gramEnd"/>
-      <w:r>
-        <w:t xml:space="preserve"> then it will stay at that size regardless of what settings the user might have. This may cause issues particularly for</w:t>
+        <w:t>), if the font size is set to a specific pixel size then it will stay at that size regardless of what settings the user might have. This may cause issues particularly for</w:t>
       </w:r>
       <w:r>
         <w:t xml:space="preserve"> partially sighted</w:t>
@@ -5197,15 +5207,7 @@
         <w:t xml:space="preserve">the desired font </w:t>
       </w:r>
       <w:r>
-        <w:t xml:space="preserve">or a character from the font, it will attempt to display the next listed font and so on. By having a ‘web safe’ font listed last </w:t>
-      </w:r>
-      <w:proofErr w:type="gramStart"/>
-      <w:r>
-        <w:t>i.e.</w:t>
-      </w:r>
-      <w:proofErr w:type="gramEnd"/>
-      <w:r>
-        <w:t xml:space="preserve"> a font that is ubiquitous across browsers and devices</w:t>
+        <w:t>or a character from the font, it will attempt to display the next listed font and so on. By having a ‘web safe’ font listed last i.e. a font that is ubiquitous across browsers and devices</w:t>
       </w:r>
       <w:r>
         <w:t xml:space="preserve"> (</w:t>
@@ -5231,12 +5233,10 @@
         <w:t xml:space="preserve"> and with particular care taken when using a property such as ‘</w:t>
       </w:r>
       <w:proofErr w:type="spellStart"/>
-      <w:proofErr w:type="gramStart"/>
       <w:r>
         <w:t>display:none</w:t>
       </w:r>
       <w:proofErr w:type="spellEnd"/>
-      <w:proofErr w:type="gramEnd"/>
       <w:r>
         <w:t>’, which not only hides an element from view but also from being read by a screen reader</w:t>
       </w:r>
@@ -5250,12 +5250,10 @@
         <w:t xml:space="preserve"> menu is triggered by toggling a checkbox (by pressing the hamburger menu symbol) and initially this was hidden from view by using ‘</w:t>
       </w:r>
       <w:proofErr w:type="spellStart"/>
-      <w:proofErr w:type="gramStart"/>
       <w:r>
         <w:t>display:none</w:t>
       </w:r>
       <w:proofErr w:type="spellEnd"/>
-      <w:proofErr w:type="gramEnd"/>
       <w:r>
         <w:t>’</w:t>
       </w:r>
@@ -5269,15 +5267,7 @@
         <w:t>colour</w:t>
       </w:r>
       <w:r>
-        <w:t xml:space="preserve"> as it does when </w:t>
-      </w:r>
-      <w:proofErr w:type="gramStart"/>
-      <w:r>
-        <w:t>hovered</w:t>
-      </w:r>
-      <w:proofErr w:type="gramEnd"/>
-      <w:r>
-        <w:t xml:space="preserve"> over</w:t>
+        <w:t xml:space="preserve"> as it does when hovered over</w:t>
       </w:r>
       <w:r>
         <w:t xml:space="preserve"> and the checkbox was then hidden by setting the opacity to 0. The code snippet below </w:t>
@@ -5298,7 +5288,6 @@
           <w:lang w:eastAsia="en-GB"/>
         </w:rPr>
       </w:pPr>
-      <w:proofErr w:type="gramStart"/>
       <w:r>
         <w:rPr>
           <w:rFonts w:ascii="Consolas" w:eastAsia="Times New Roman" w:hAnsi="Consolas" w:cs="Times New Roman"/>
@@ -5307,9 +5296,163 @@
           <w:szCs w:val="21"/>
           <w:lang w:eastAsia="en-GB"/>
         </w:rPr>
-        <w:t>.side</w:t>
-      </w:r>
-      <w:proofErr w:type="gramEnd"/>
+        <w:t>.side-menu</w:t>
+      </w:r>
+      <w:r>
+        <w:rPr>
+          <w:rFonts w:ascii="Consolas" w:eastAsia="Times New Roman" w:hAnsi="Consolas" w:cs="Times New Roman"/>
+          <w:color w:val="D4D4D4"/>
+          <w:sz w:val="21"/>
+          <w:szCs w:val="21"/>
+          <w:lang w:eastAsia="en-GB"/>
+        </w:rPr>
+        <w:t xml:space="preserve"> {</w:t>
+      </w:r>
+    </w:p>
+    <w:p>
+      <w:pPr>
+        <w:shd w:val="clear" w:color="auto" w:fill="1E1E1E"/>
+        <w:spacing w:after="0" w:line="285" w:lineRule="atLeast"/>
+        <w:rPr>
+          <w:rFonts w:ascii="Consolas" w:eastAsia="Times New Roman" w:hAnsi="Consolas" w:cs="Times New Roman"/>
+          <w:color w:val="D4D4D4"/>
+          <w:sz w:val="21"/>
+          <w:szCs w:val="21"/>
+          <w:lang w:eastAsia="en-GB"/>
+        </w:rPr>
+      </w:pPr>
+      <w:r>
+        <w:rPr>
+          <w:rFonts w:ascii="Consolas" w:eastAsia="Times New Roman" w:hAnsi="Consolas" w:cs="Times New Roman"/>
+          <w:color w:val="D4D4D4"/>
+          <w:sz w:val="21"/>
+          <w:szCs w:val="21"/>
+          <w:lang w:eastAsia="en-GB"/>
+        </w:rPr>
+        <w:t xml:space="preserve">    </w:t>
+      </w:r>
+      <w:r>
+        <w:rPr>
+          <w:rFonts w:ascii="Consolas" w:eastAsia="Times New Roman" w:hAnsi="Consolas" w:cs="Times New Roman"/>
+          <w:color w:val="6A9955"/>
+          <w:sz w:val="21"/>
+          <w:szCs w:val="21"/>
+          <w:lang w:eastAsia="en-GB"/>
+        </w:rPr>
+        <w:t>/* display: none; */</w:t>
+      </w:r>
+    </w:p>
+    <w:p>
+      <w:pPr>
+        <w:shd w:val="clear" w:color="auto" w:fill="1E1E1E"/>
+        <w:spacing w:after="0" w:line="285" w:lineRule="atLeast"/>
+        <w:rPr>
+          <w:rFonts w:ascii="Consolas" w:eastAsia="Times New Roman" w:hAnsi="Consolas" w:cs="Times New Roman"/>
+          <w:color w:val="D4D4D4"/>
+          <w:sz w:val="21"/>
+          <w:szCs w:val="21"/>
+          <w:lang w:eastAsia="en-GB"/>
+        </w:rPr>
+      </w:pPr>
+      <w:r>
+        <w:rPr>
+          <w:rFonts w:ascii="Consolas" w:eastAsia="Times New Roman" w:hAnsi="Consolas" w:cs="Times New Roman"/>
+          <w:color w:val="D4D4D4"/>
+          <w:sz w:val="21"/>
+          <w:szCs w:val="21"/>
+          <w:lang w:eastAsia="en-GB"/>
+        </w:rPr>
+        <w:t xml:space="preserve">    </w:t>
+      </w:r>
+      <w:r>
+        <w:rPr>
+          <w:rFonts w:ascii="Consolas" w:eastAsia="Times New Roman" w:hAnsi="Consolas" w:cs="Times New Roman"/>
+          <w:color w:val="9CDCFE"/>
+          <w:sz w:val="21"/>
+          <w:szCs w:val="21"/>
+          <w:lang w:eastAsia="en-GB"/>
+        </w:rPr>
+        <w:t>opacity</w:t>
+      </w:r>
+      <w:r>
+        <w:rPr>
+          <w:rFonts w:ascii="Consolas" w:eastAsia="Times New Roman" w:hAnsi="Consolas" w:cs="Times New Roman"/>
+          <w:color w:val="D4D4D4"/>
+          <w:sz w:val="21"/>
+          <w:szCs w:val="21"/>
+          <w:lang w:eastAsia="en-GB"/>
+        </w:rPr>
+        <w:t xml:space="preserve">: </w:t>
+      </w:r>
+      <w:r>
+        <w:rPr>
+          <w:rFonts w:ascii="Consolas" w:eastAsia="Times New Roman" w:hAnsi="Consolas" w:cs="Times New Roman"/>
+          <w:color w:val="B5CEA8"/>
+          <w:sz w:val="21"/>
+          <w:szCs w:val="21"/>
+          <w:lang w:eastAsia="en-GB"/>
+        </w:rPr>
+        <w:t>0</w:t>
+      </w:r>
+      <w:r>
+        <w:rPr>
+          <w:rFonts w:ascii="Consolas" w:eastAsia="Times New Roman" w:hAnsi="Consolas" w:cs="Times New Roman"/>
+          <w:color w:val="D4D4D4"/>
+          <w:sz w:val="21"/>
+          <w:szCs w:val="21"/>
+          <w:lang w:eastAsia="en-GB"/>
+        </w:rPr>
+        <w:t>;</w:t>
+      </w:r>
+    </w:p>
+    <w:p>
+      <w:pPr>
+        <w:shd w:val="clear" w:color="auto" w:fill="1E1E1E"/>
+        <w:spacing w:after="0" w:line="285" w:lineRule="atLeast"/>
+        <w:rPr>
+          <w:rFonts w:ascii="Consolas" w:eastAsia="Times New Roman" w:hAnsi="Consolas" w:cs="Times New Roman"/>
+          <w:color w:val="D4D4D4"/>
+          <w:sz w:val="21"/>
+          <w:szCs w:val="21"/>
+          <w:lang w:eastAsia="en-GB"/>
+        </w:rPr>
+      </w:pPr>
+      <w:r>
+        <w:rPr>
+          <w:rFonts w:ascii="Consolas" w:eastAsia="Times New Roman" w:hAnsi="Consolas" w:cs="Times New Roman"/>
+          <w:color w:val="D4D4D4"/>
+          <w:sz w:val="21"/>
+          <w:szCs w:val="21"/>
+          <w:lang w:eastAsia="en-GB"/>
+        </w:rPr>
+        <w:t>}</w:t>
+      </w:r>
+    </w:p>
+    <w:p>
+      <w:pPr>
+        <w:shd w:val="clear" w:color="auto" w:fill="1E1E1E"/>
+        <w:spacing w:after="0" w:line="285" w:lineRule="atLeast"/>
+        <w:rPr>
+          <w:rFonts w:ascii="Consolas" w:eastAsia="Times New Roman" w:hAnsi="Consolas" w:cs="Times New Roman"/>
+          <w:color w:val="D4D4D4"/>
+          <w:sz w:val="21"/>
+          <w:szCs w:val="21"/>
+          <w:lang w:eastAsia="en-GB"/>
+        </w:rPr>
+      </w:pPr>
+    </w:p>
+    <w:p>
+      <w:pPr>
+        <w:shd w:val="clear" w:color="auto" w:fill="1E1E1E"/>
+        <w:spacing w:after="0" w:line="285" w:lineRule="atLeast"/>
+        <w:rPr>
+          <w:rFonts w:ascii="Consolas" w:eastAsia="Times New Roman" w:hAnsi="Consolas" w:cs="Times New Roman"/>
+          <w:color w:val="D4D4D4"/>
+          <w:sz w:val="21"/>
+          <w:szCs w:val="21"/>
+          <w:lang w:eastAsia="en-GB"/>
+        </w:rPr>
+      </w:pPr>
       <w:r>
         <w:rPr>
           <w:rFonts w:ascii="Consolas" w:eastAsia="Times New Roman" w:hAnsi="Consolas" w:cs="Times New Roman"/>
@@ -5318,8 +5461,20 @@
           <w:szCs w:val="21"/>
           <w:lang w:eastAsia="en-GB"/>
         </w:rPr>
-        <w:t>-menu</w:t>
-      </w:r>
+        <w:t>.</w:t>
+      </w:r>
+      <w:proofErr w:type="spellStart"/>
+      <w:r>
+        <w:rPr>
+          <w:rFonts w:ascii="Consolas" w:eastAsia="Times New Roman" w:hAnsi="Consolas" w:cs="Times New Roman"/>
+          <w:color w:val="D7BA7D"/>
+          <w:sz w:val="21"/>
+          <w:szCs w:val="21"/>
+          <w:lang w:eastAsia="en-GB"/>
+        </w:rPr>
+        <w:t>side-menu:focus</w:t>
+      </w:r>
+      <w:proofErr w:type="spellEnd"/>
       <w:r>
         <w:rPr>
           <w:rFonts w:ascii="Consolas" w:eastAsia="Times New Roman" w:hAnsi="Consolas" w:cs="Times New Roman"/>
@@ -5328,13 +5483,19 @@
           <w:szCs w:val="21"/>
           <w:lang w:eastAsia="en-GB"/>
         </w:rPr>
-        <w:t xml:space="preserve"> {</w:t>
-      </w:r>
-    </w:p>
-    <w:p>
-      <w:pPr>
-        <w:shd w:val="clear" w:color="auto" w:fill="1E1E1E"/>
-        <w:spacing w:after="0" w:line="285" w:lineRule="atLeast"/>
+        <w:t xml:space="preserve"> +</w:t>
+      </w:r>
+      <w:r>
+        <w:rPr>
+          <w:rFonts w:ascii="Consolas" w:eastAsia="Times New Roman" w:hAnsi="Consolas" w:cs="Times New Roman"/>
+          <w:color w:val="D7BA7D"/>
+          <w:sz w:val="21"/>
+          <w:szCs w:val="21"/>
+          <w:lang w:eastAsia="en-GB"/>
+        </w:rPr>
+        <w:t>.hamburger</w:t>
+      </w:r>
+      <w:r>
         <w:rPr>
           <w:rFonts w:ascii="Consolas" w:eastAsia="Times New Roman" w:hAnsi="Consolas" w:cs="Times New Roman"/>
           <w:color w:val="D4D4D4"/>
@@ -5342,8 +5503,13 @@
           <w:szCs w:val="21"/>
           <w:lang w:eastAsia="en-GB"/>
         </w:rPr>
-      </w:pPr>
-      <w:r>
+        <w:t>{</w:t>
+      </w:r>
+    </w:p>
+    <w:p>
+      <w:pPr>
+        <w:shd w:val="clear" w:color="auto" w:fill="1E1E1E"/>
+        <w:spacing w:after="0" w:line="285" w:lineRule="atLeast"/>
         <w:rPr>
           <w:rFonts w:ascii="Consolas" w:eastAsia="Times New Roman" w:hAnsi="Consolas" w:cs="Times New Roman"/>
           <w:color w:val="D4D4D4"/>
@@ -5351,23 +5517,8 @@
           <w:szCs w:val="21"/>
           <w:lang w:eastAsia="en-GB"/>
         </w:rPr>
-        <w:t xml:space="preserve">    </w:t>
-      </w:r>
-      <w:r>
-        <w:rPr>
-          <w:rFonts w:ascii="Consolas" w:eastAsia="Times New Roman" w:hAnsi="Consolas" w:cs="Times New Roman"/>
-          <w:color w:val="6A9955"/>
-          <w:sz w:val="21"/>
-          <w:szCs w:val="21"/>
-          <w:lang w:eastAsia="en-GB"/>
-        </w:rPr>
-        <w:t>/* display: none; */</w:t>
-      </w:r>
-    </w:p>
-    <w:p>
-      <w:pPr>
-        <w:shd w:val="clear" w:color="auto" w:fill="1E1E1E"/>
-        <w:spacing w:after="0" w:line="285" w:lineRule="atLeast"/>
+      </w:pPr>
+      <w:r>
         <w:rPr>
           <w:rFonts w:ascii="Consolas" w:eastAsia="Times New Roman" w:hAnsi="Consolas" w:cs="Times New Roman"/>
           <w:color w:val="D4D4D4"/>
@@ -5375,7 +5526,18 @@
           <w:szCs w:val="21"/>
           <w:lang w:eastAsia="en-GB"/>
         </w:rPr>
-      </w:pPr>
+        <w:t xml:space="preserve">    </w:t>
+      </w:r>
+      <w:r>
+        <w:rPr>
+          <w:rFonts w:ascii="Consolas" w:eastAsia="Times New Roman" w:hAnsi="Consolas" w:cs="Times New Roman"/>
+          <w:color w:val="9CDCFE"/>
+          <w:sz w:val="21"/>
+          <w:szCs w:val="21"/>
+          <w:lang w:eastAsia="en-GB"/>
+        </w:rPr>
+        <w:t>background</w:t>
+      </w:r>
       <w:r>
         <w:rPr>
           <w:rFonts w:ascii="Consolas" w:eastAsia="Times New Roman" w:hAnsi="Consolas" w:cs="Times New Roman"/>
@@ -5384,17 +5546,17 @@
           <w:szCs w:val="21"/>
           <w:lang w:eastAsia="en-GB"/>
         </w:rPr>
-        <w:t xml:space="preserve">    </w:t>
+        <w:t xml:space="preserve">: </w:t>
       </w:r>
       <w:r>
         <w:rPr>
           <w:rFonts w:ascii="Consolas" w:eastAsia="Times New Roman" w:hAnsi="Consolas" w:cs="Times New Roman"/>
-          <w:color w:val="9CDCFE"/>
+          <w:color w:val="CE9178"/>
           <w:sz w:val="21"/>
           <w:szCs w:val="21"/>
           <w:lang w:eastAsia="en-GB"/>
         </w:rPr>
-        <w:t>opacity</w:t>
+        <w:t>#85888c54</w:t>
       </w:r>
       <w:r>
         <w:rPr>
@@ -5404,218 +5566,8 @@
           <w:szCs w:val="21"/>
           <w:lang w:eastAsia="en-GB"/>
         </w:rPr>
-        <w:t xml:space="preserve">: </w:t>
-      </w:r>
-      <w:proofErr w:type="gramStart"/>
-      <w:r>
-        <w:rPr>
-          <w:rFonts w:ascii="Consolas" w:eastAsia="Times New Roman" w:hAnsi="Consolas" w:cs="Times New Roman"/>
-          <w:color w:val="B5CEA8"/>
-          <w:sz w:val="21"/>
-          <w:szCs w:val="21"/>
-          <w:lang w:eastAsia="en-GB"/>
-        </w:rPr>
-        <w:t>0</w:t>
-      </w:r>
-      <w:r>
-        <w:rPr>
-          <w:rFonts w:ascii="Consolas" w:eastAsia="Times New Roman" w:hAnsi="Consolas" w:cs="Times New Roman"/>
-          <w:color w:val="D4D4D4"/>
-          <w:sz w:val="21"/>
-          <w:szCs w:val="21"/>
-          <w:lang w:eastAsia="en-GB"/>
-        </w:rPr>
         <w:t>;</w:t>
       </w:r>
-      <w:proofErr w:type="gramEnd"/>
-    </w:p>
-    <w:p>
-      <w:pPr>
-        <w:shd w:val="clear" w:color="auto" w:fill="1E1E1E"/>
-        <w:spacing w:after="0" w:line="285" w:lineRule="atLeast"/>
-        <w:rPr>
-          <w:rFonts w:ascii="Consolas" w:eastAsia="Times New Roman" w:hAnsi="Consolas" w:cs="Times New Roman"/>
-          <w:color w:val="D4D4D4"/>
-          <w:sz w:val="21"/>
-          <w:szCs w:val="21"/>
-          <w:lang w:eastAsia="en-GB"/>
-        </w:rPr>
-      </w:pPr>
-      <w:r>
-        <w:rPr>
-          <w:rFonts w:ascii="Consolas" w:eastAsia="Times New Roman" w:hAnsi="Consolas" w:cs="Times New Roman"/>
-          <w:color w:val="D4D4D4"/>
-          <w:sz w:val="21"/>
-          <w:szCs w:val="21"/>
-          <w:lang w:eastAsia="en-GB"/>
-        </w:rPr>
-        <w:t>}</w:t>
-      </w:r>
-    </w:p>
-    <w:p>
-      <w:pPr>
-        <w:shd w:val="clear" w:color="auto" w:fill="1E1E1E"/>
-        <w:spacing w:after="0" w:line="285" w:lineRule="atLeast"/>
-        <w:rPr>
-          <w:rFonts w:ascii="Consolas" w:eastAsia="Times New Roman" w:hAnsi="Consolas" w:cs="Times New Roman"/>
-          <w:color w:val="D4D4D4"/>
-          <w:sz w:val="21"/>
-          <w:szCs w:val="21"/>
-          <w:lang w:eastAsia="en-GB"/>
-        </w:rPr>
-      </w:pPr>
-    </w:p>
-    <w:p>
-      <w:pPr>
-        <w:shd w:val="clear" w:color="auto" w:fill="1E1E1E"/>
-        <w:spacing w:after="0" w:line="285" w:lineRule="atLeast"/>
-        <w:rPr>
-          <w:rFonts w:ascii="Consolas" w:eastAsia="Times New Roman" w:hAnsi="Consolas" w:cs="Times New Roman"/>
-          <w:color w:val="D4D4D4"/>
-          <w:sz w:val="21"/>
-          <w:szCs w:val="21"/>
-          <w:lang w:eastAsia="en-GB"/>
-        </w:rPr>
-      </w:pPr>
-      <w:proofErr w:type="gramStart"/>
-      <w:r>
-        <w:rPr>
-          <w:rFonts w:ascii="Consolas" w:eastAsia="Times New Roman" w:hAnsi="Consolas" w:cs="Times New Roman"/>
-          <w:color w:val="D7BA7D"/>
-          <w:sz w:val="21"/>
-          <w:szCs w:val="21"/>
-          <w:lang w:eastAsia="en-GB"/>
-        </w:rPr>
-        <w:t>.</w:t>
-      </w:r>
-      <w:proofErr w:type="spellStart"/>
-      <w:r>
-        <w:rPr>
-          <w:rFonts w:ascii="Consolas" w:eastAsia="Times New Roman" w:hAnsi="Consolas" w:cs="Times New Roman"/>
-          <w:color w:val="D7BA7D"/>
-          <w:sz w:val="21"/>
-          <w:szCs w:val="21"/>
-          <w:lang w:eastAsia="en-GB"/>
-        </w:rPr>
-        <w:t>side</w:t>
-      </w:r>
-      <w:proofErr w:type="gramEnd"/>
-      <w:r>
-        <w:rPr>
-          <w:rFonts w:ascii="Consolas" w:eastAsia="Times New Roman" w:hAnsi="Consolas" w:cs="Times New Roman"/>
-          <w:color w:val="D7BA7D"/>
-          <w:sz w:val="21"/>
-          <w:szCs w:val="21"/>
-          <w:lang w:eastAsia="en-GB"/>
-        </w:rPr>
-        <w:t>-menu:focus</w:t>
-      </w:r>
-      <w:proofErr w:type="spellEnd"/>
-      <w:r>
-        <w:rPr>
-          <w:rFonts w:ascii="Consolas" w:eastAsia="Times New Roman" w:hAnsi="Consolas" w:cs="Times New Roman"/>
-          <w:color w:val="D4D4D4"/>
-          <w:sz w:val="21"/>
-          <w:szCs w:val="21"/>
-          <w:lang w:eastAsia="en-GB"/>
-        </w:rPr>
-        <w:t xml:space="preserve"> +</w:t>
-      </w:r>
-      <w:r>
-        <w:rPr>
-          <w:rFonts w:ascii="Consolas" w:eastAsia="Times New Roman" w:hAnsi="Consolas" w:cs="Times New Roman"/>
-          <w:color w:val="D7BA7D"/>
-          <w:sz w:val="21"/>
-          <w:szCs w:val="21"/>
-          <w:lang w:eastAsia="en-GB"/>
-        </w:rPr>
-        <w:t>.hamburger</w:t>
-      </w:r>
-      <w:r>
-        <w:rPr>
-          <w:rFonts w:ascii="Consolas" w:eastAsia="Times New Roman" w:hAnsi="Consolas" w:cs="Times New Roman"/>
-          <w:color w:val="D4D4D4"/>
-          <w:sz w:val="21"/>
-          <w:szCs w:val="21"/>
-          <w:lang w:eastAsia="en-GB"/>
-        </w:rPr>
-        <w:t>{</w:t>
-      </w:r>
-    </w:p>
-    <w:p>
-      <w:pPr>
-        <w:shd w:val="clear" w:color="auto" w:fill="1E1E1E"/>
-        <w:spacing w:after="0" w:line="285" w:lineRule="atLeast"/>
-        <w:rPr>
-          <w:rFonts w:ascii="Consolas" w:eastAsia="Times New Roman" w:hAnsi="Consolas" w:cs="Times New Roman"/>
-          <w:color w:val="D4D4D4"/>
-          <w:sz w:val="21"/>
-          <w:szCs w:val="21"/>
-          <w:lang w:eastAsia="en-GB"/>
-        </w:rPr>
-      </w:pPr>
-      <w:r>
-        <w:rPr>
-          <w:rFonts w:ascii="Consolas" w:eastAsia="Times New Roman" w:hAnsi="Consolas" w:cs="Times New Roman"/>
-          <w:color w:val="D4D4D4"/>
-          <w:sz w:val="21"/>
-          <w:szCs w:val="21"/>
-          <w:lang w:eastAsia="en-GB"/>
-        </w:rPr>
-        <w:t xml:space="preserve">    </w:t>
-      </w:r>
-      <w:r>
-        <w:rPr>
-          <w:rFonts w:ascii="Consolas" w:eastAsia="Times New Roman" w:hAnsi="Consolas" w:cs="Times New Roman"/>
-          <w:color w:val="9CDCFE"/>
-          <w:sz w:val="21"/>
-          <w:szCs w:val="21"/>
-          <w:lang w:eastAsia="en-GB"/>
-        </w:rPr>
-        <w:t>background</w:t>
-      </w:r>
-      <w:r>
-        <w:rPr>
-          <w:rFonts w:ascii="Consolas" w:eastAsia="Times New Roman" w:hAnsi="Consolas" w:cs="Times New Roman"/>
-          <w:color w:val="D4D4D4"/>
-          <w:sz w:val="21"/>
-          <w:szCs w:val="21"/>
-          <w:lang w:eastAsia="en-GB"/>
-        </w:rPr>
-        <w:t xml:space="preserve">: </w:t>
-      </w:r>
-      <w:r>
-        <w:rPr>
-          <w:rFonts w:ascii="Consolas" w:eastAsia="Times New Roman" w:hAnsi="Consolas" w:cs="Times New Roman"/>
-          <w:color w:val="CE9178"/>
-          <w:sz w:val="21"/>
-          <w:szCs w:val="21"/>
-          <w:lang w:eastAsia="en-GB"/>
-        </w:rPr>
-        <w:t>#</w:t>
-      </w:r>
-      <w:proofErr w:type="gramStart"/>
-      <w:r>
-        <w:rPr>
-          <w:rFonts w:ascii="Consolas" w:eastAsia="Times New Roman" w:hAnsi="Consolas" w:cs="Times New Roman"/>
-          <w:color w:val="CE9178"/>
-          <w:sz w:val="21"/>
-          <w:szCs w:val="21"/>
-          <w:lang w:eastAsia="en-GB"/>
-        </w:rPr>
-        <w:t>85888c54</w:t>
-      </w:r>
-      <w:r>
-        <w:rPr>
-          <w:rFonts w:ascii="Consolas" w:eastAsia="Times New Roman" w:hAnsi="Consolas" w:cs="Times New Roman"/>
-          <w:color w:val="D4D4D4"/>
-          <w:sz w:val="21"/>
-          <w:szCs w:val="21"/>
-          <w:lang w:eastAsia="en-GB"/>
-        </w:rPr>
-        <w:t>;</w:t>
-      </w:r>
-      <w:proofErr w:type="gramEnd"/>
     </w:p>
     <w:p>
       <w:pPr>
@@ -5663,6 +5615,14 @@
         <w:t xml:space="preserve"> </w:t>
       </w:r>
     </w:p>
+    <w:p/>
+    <w:p>
+      <w:r>
+        <w:t xml:space="preserve">The decision was made to write questionnaire into a word document, thinking this would be universal and straightforward for respondents to use. However, this proved challenging to users trying to answer on mobile and to one user that struggled to make the document editable, as Word defaults to making new documents read-only for security purposes. </w:t>
+      </w:r>
+    </w:p>
+    <w:p/>
+    <w:p/>
     <w:p>
       <w:pPr>
         <w:pStyle w:val="Heading1"/>
@@ -5733,6 +5693,7 @@
     </w:p>
     <w:p>
       <w:r>
+        <w:lastRenderedPageBreak/>
         <w:t xml:space="preserve">Nilsson, P &amp; </w:t>
       </w:r>
       <w:proofErr w:type="spellStart"/>
@@ -5760,19 +5721,19 @@
           <w:rPr>
             <w:rStyle w:val="Hyperlink"/>
           </w:rPr>
-          <w:t>https://www.sciencedirect.com/</w:t>
+          <w:t>https://www.sciencedirect.com/science/article/pii/S0166</w:t>
         </w:r>
         <w:r>
           <w:rPr>
             <w:rStyle w:val="Hyperlink"/>
           </w:rPr>
-          <w:t>s</w:t>
+          <w:t>3</w:t>
         </w:r>
         <w:r>
           <w:rPr>
             <w:rStyle w:val="Hyperlink"/>
           </w:rPr>
-          <w:t>cience/article/pii/S0166361505001053</w:t>
+          <w:t>61505001053</w:t>
         </w:r>
       </w:hyperlink>
       <w:r>
@@ -5818,7 +5779,6 @@
     </w:p>
     <w:p>
       <w:r>
-        <w:lastRenderedPageBreak/>
         <w:t xml:space="preserve">The Open University (2014) </w:t>
       </w:r>
       <w:r>
@@ -5947,15 +5907,7 @@
     <w:p/>
     <w:p>
       <w:r>
-        <w:t xml:space="preserve">Appendix </w:t>
-      </w:r>
-      <w:proofErr w:type="gramStart"/>
-      <w:r>
-        <w:t>A :</w:t>
-      </w:r>
-      <w:proofErr w:type="gramEnd"/>
-      <w:r>
-        <w:t xml:space="preserve"> questionnaire</w:t>
+        <w:t>Appendix A : questionnaire</w:t>
       </w:r>
     </w:p>
     <w:p>
@@ -5979,7 +5931,7 @@
 </file>
 
 <file path=word/endnotes.xml><?xml version="1.0" encoding="utf-8"?>
-<w:endnotes xmlns:wpc="http://schemas.microsoft.com/office/word/2010/wordprocessingCanvas" xmlns:cx="http://schemas.microsoft.com/office/drawing/2014/chartex" xmlns:cx1="http://schemas.microsoft.com/office/drawing/2015/9/8/chartex" xmlns:cx2="http://schemas.microsoft.com/office/drawing/2015/10/21/chartex" xmlns:cx3="http://schemas.microsoft.com/office/drawing/2016/5/9/chartex" xmlns:cx4="http://schemas.microsoft.com/office/drawing/2016/5/10/chartex" xmlns:cx5="http://schemas.microsoft.com/office/drawing/2016/5/11/chartex" xmlns:cx6="http://schemas.microsoft.com/office/drawing/2016/5/12/chartex" xmlns:cx7="http://schemas.microsoft.com/office/drawing/2016/5/13/chartex" xmlns:cx8="http://schemas.microsoft.com/office/drawing/2016/5/14/chartex" xmlns:mc="http://schemas.openxmlformats.org/markup-compatibility/2006" xmlns:aink="http://schemas.microsoft.com/office/drawing/2016/ink" xmlns:am3d="http://schemas.microsoft.com/office/drawing/2017/model3d" xmlns:o="urn:schemas-microsoft-com:office:office" xmlns:oel="http://schemas.microsoft.com/office/2019/extlst" xmlns:r="http://schemas.openxmlformats.org/officeDocument/2006/relationships" xmlns:m="http://schemas.openxmlformats.org/officeDocument/2006/math" xmlns:v="urn:schemas-microsoft-com:vml" xmlns:wp14="http://schemas.microsoft.com/office/word/2010/wordprocessingDrawing" xmlns:wp="http://schemas.openxmlformats.org/drawingml/2006/wordprocessingDrawing" xmlns:w10="urn:schemas-microsoft-com:office:word" xmlns:w="http://schemas.openxmlformats.org/wordprocessingml/2006/main" xmlns:w14="http://schemas.microsoft.com/office/word/2010/wordml" xmlns:w15="http://schemas.microsoft.com/office/word/2012/wordml" xmlns:w16cex="http://schemas.microsoft.com/office/word/2018/wordml/cex" xmlns:w16cid="http://schemas.microsoft.com/office/word/2016/wordml/cid" xmlns:w16="http://schemas.microsoft.com/office/word/2018/wordml" xmlns:w16sdtdh="http://schemas.microsoft.com/office/word/2020/wordml/sdtdatahash" xmlns:w16se="http://schemas.microsoft.com/office/word/2015/wordml/symex" xmlns:wpg="http://schemas.microsoft.com/office/word/2010/wordprocessingGroup" xmlns:wpi="http://schemas.microsoft.com/office/word/2010/wordprocessingInk" xmlns:wne="http://schemas.microsoft.com/office/word/2006/wordml" xmlns:wps="http://schemas.microsoft.com/office/word/2010/wordprocessingShape" mc:Ignorable="w14 w15 w16se w16cid w16 w16cex w16sdtdh wp14">
+<w:endnotes xmlns:wpc="http://schemas.microsoft.com/office/word/2010/wordprocessingCanvas" xmlns:cx="http://schemas.microsoft.com/office/drawing/2014/chartex" xmlns:cx1="http://schemas.microsoft.com/office/drawing/2015/9/8/chartex" xmlns:cx2="http://schemas.microsoft.com/office/drawing/2015/10/21/chartex" xmlns:cx3="http://schemas.microsoft.com/office/drawing/2016/5/9/chartex" xmlns:cx4="http://schemas.microsoft.com/office/drawing/2016/5/10/chartex" xmlns:cx5="http://schemas.microsoft.com/office/drawing/2016/5/11/chartex" xmlns:cx6="http://schemas.microsoft.com/office/drawing/2016/5/12/chartex" xmlns:cx7="http://schemas.microsoft.com/office/drawing/2016/5/13/chartex" xmlns:cx8="http://schemas.microsoft.com/office/drawing/2016/5/14/chartex" xmlns:mc="http://schemas.openxmlformats.org/markup-compatibility/2006" xmlns:aink="http://schemas.microsoft.com/office/drawing/2016/ink" xmlns:am3d="http://schemas.microsoft.com/office/drawing/2017/model3d" xmlns:o="urn:schemas-microsoft-com:office:office" xmlns:oel="http://schemas.microsoft.com/office/2019/extlst" xmlns:r="http://schemas.openxmlformats.org/officeDocument/2006/relationships" xmlns:m="http://schemas.openxmlformats.org/officeDocument/2006/math" xmlns:v="urn:schemas-microsoft-com:vml" xmlns:wp14="http://schemas.microsoft.com/office/word/2010/wordprocessingDrawing" xmlns:wp="http://schemas.openxmlformats.org/drawingml/2006/wordprocessingDrawing" xmlns:w10="urn:schemas-microsoft-com:office:word" xmlns:w="http://schemas.openxmlformats.org/wordprocessingml/2006/main" xmlns:w14="http://schemas.microsoft.com/office/word/2010/wordml" xmlns:w15="http://schemas.microsoft.com/office/word/2012/wordml" xmlns:w16cex="http://schemas.microsoft.com/office/word/2018/wordml/cex" xmlns:w16cid="http://schemas.microsoft.com/office/word/2016/wordml/cid" xmlns:w16="http://schemas.microsoft.com/office/word/2018/wordml" xmlns:w16du="http://schemas.microsoft.com/office/word/2023/wordml/word16du" xmlns:w16sdtdh="http://schemas.microsoft.com/office/word/2020/wordml/sdtdatahash" xmlns:w16se="http://schemas.microsoft.com/office/word/2015/wordml/symex" xmlns:wpg="http://schemas.microsoft.com/office/word/2010/wordprocessingGroup" xmlns:wpi="http://schemas.microsoft.com/office/word/2010/wordprocessingInk" xmlns:wne="http://schemas.microsoft.com/office/word/2006/wordml" xmlns:wps="http://schemas.microsoft.com/office/word/2010/wordprocessingShape" mc:Ignorable="w14 w15 w16se w16cid w16 w16cex w16sdtdh wp14">
   <w:endnote w:type="separator" w:id="-1">
     <w:p>
       <w:pPr>
@@ -6004,7 +5956,7 @@
 </file>
 
 <file path=word/footer1.xml><?xml version="1.0" encoding="utf-8"?>
-<w:ftr xmlns:wpc="http://schemas.microsoft.com/office/word/2010/wordprocessingCanvas" xmlns:cx="http://schemas.microsoft.com/office/drawing/2014/chartex" xmlns:cx1="http://schemas.microsoft.com/office/drawing/2015/9/8/chartex" xmlns:cx2="http://schemas.microsoft.com/office/drawing/2015/10/21/chartex" xmlns:cx3="http://schemas.microsoft.com/office/drawing/2016/5/9/chartex" xmlns:cx4="http://schemas.microsoft.com/office/drawing/2016/5/10/chartex" xmlns:cx5="http://schemas.microsoft.com/office/drawing/2016/5/11/chartex" xmlns:cx6="http://schemas.microsoft.com/office/drawing/2016/5/12/chartex" xmlns:cx7="http://schemas.microsoft.com/office/drawing/2016/5/13/chartex" xmlns:cx8="http://schemas.microsoft.com/office/drawing/2016/5/14/chartex" xmlns:mc="http://schemas.openxmlformats.org/markup-compatibility/2006" xmlns:aink="http://schemas.microsoft.com/office/drawing/2016/ink" xmlns:am3d="http://schemas.microsoft.com/office/drawing/2017/model3d" xmlns:o="urn:schemas-microsoft-com:office:office" xmlns:oel="http://schemas.microsoft.com/office/2019/extlst" xmlns:r="http://schemas.openxmlformats.org/officeDocument/2006/relationships" xmlns:m="http://schemas.openxmlformats.org/officeDocument/2006/math" xmlns:v="urn:schemas-microsoft-com:vml" xmlns:wp14="http://schemas.microsoft.com/office/word/2010/wordprocessingDrawing" xmlns:wp="http://schemas.openxmlformats.org/drawingml/2006/wordprocessingDrawing" xmlns:w10="urn:schemas-microsoft-com:office:word" xmlns:w="http://schemas.openxmlformats.org/wordprocessingml/2006/main" xmlns:w14="http://schemas.microsoft.com/office/word/2010/wordml" xmlns:w15="http://schemas.microsoft.com/office/word/2012/wordml" xmlns:w16cex="http://schemas.microsoft.com/office/word/2018/wordml/cex" xmlns:w16cid="http://schemas.microsoft.com/office/word/2016/wordml/cid" xmlns:w16="http://schemas.microsoft.com/office/word/2018/wordml" xmlns:w16sdtdh="http://schemas.microsoft.com/office/word/2020/wordml/sdtdatahash" xmlns:w16se="http://schemas.microsoft.com/office/word/2015/wordml/symex" xmlns:wpg="http://schemas.microsoft.com/office/word/2010/wordprocessingGroup" xmlns:wpi="http://schemas.microsoft.com/office/word/2010/wordprocessingInk" xmlns:wne="http://schemas.microsoft.com/office/word/2006/wordml" xmlns:wps="http://schemas.microsoft.com/office/word/2010/wordprocessingShape" mc:Ignorable="w14 w15 w16se w16cid w16 w16cex w16sdtdh wp14">
+<w:ftr xmlns:wpc="http://schemas.microsoft.com/office/word/2010/wordprocessingCanvas" xmlns:cx="http://schemas.microsoft.com/office/drawing/2014/chartex" xmlns:cx1="http://schemas.microsoft.com/office/drawing/2015/9/8/chartex" xmlns:cx2="http://schemas.microsoft.com/office/drawing/2015/10/21/chartex" xmlns:cx3="http://schemas.microsoft.com/office/drawing/2016/5/9/chartex" xmlns:cx4="http://schemas.microsoft.com/office/drawing/2016/5/10/chartex" xmlns:cx5="http://schemas.microsoft.com/office/drawing/2016/5/11/chartex" xmlns:cx6="http://schemas.microsoft.com/office/drawing/2016/5/12/chartex" xmlns:cx7="http://schemas.microsoft.com/office/drawing/2016/5/13/chartex" xmlns:cx8="http://schemas.microsoft.com/office/drawing/2016/5/14/chartex" xmlns:mc="http://schemas.openxmlformats.org/markup-compatibility/2006" xmlns:aink="http://schemas.microsoft.com/office/drawing/2016/ink" xmlns:am3d="http://schemas.microsoft.com/office/drawing/2017/model3d" xmlns:o="urn:schemas-microsoft-com:office:office" xmlns:oel="http://schemas.microsoft.com/office/2019/extlst" xmlns:r="http://schemas.openxmlformats.org/officeDocument/2006/relationships" xmlns:m="http://schemas.openxmlformats.org/officeDocument/2006/math" xmlns:v="urn:schemas-microsoft-com:vml" xmlns:wp14="http://schemas.microsoft.com/office/word/2010/wordprocessingDrawing" xmlns:wp="http://schemas.openxmlformats.org/drawingml/2006/wordprocessingDrawing" xmlns:w10="urn:schemas-microsoft-com:office:word" xmlns:w="http://schemas.openxmlformats.org/wordprocessingml/2006/main" xmlns:w14="http://schemas.microsoft.com/office/word/2010/wordml" xmlns:w15="http://schemas.microsoft.com/office/word/2012/wordml" xmlns:w16cex="http://schemas.microsoft.com/office/word/2018/wordml/cex" xmlns:w16cid="http://schemas.microsoft.com/office/word/2016/wordml/cid" xmlns:w16="http://schemas.microsoft.com/office/word/2018/wordml" xmlns:w16du="http://schemas.microsoft.com/office/word/2023/wordml/word16du" xmlns:w16sdtdh="http://schemas.microsoft.com/office/word/2020/wordml/sdtdatahash" xmlns:w16se="http://schemas.microsoft.com/office/word/2015/wordml/symex" xmlns:wpg="http://schemas.microsoft.com/office/word/2010/wordprocessingGroup" xmlns:wpi="http://schemas.microsoft.com/office/word/2010/wordprocessingInk" xmlns:wne="http://schemas.microsoft.com/office/word/2006/wordml" xmlns:wps="http://schemas.microsoft.com/office/word/2010/wordprocessingShape" mc:Ignorable="w14 w15 w16se w16cid w16 w16cex w16sdtdh wp14">
   <w:sdt>
     <w:sdtPr>
       <w:id w:val="-1658533175"/>
@@ -6132,7 +6084,7 @@
 </file>
 
 <file path=word/footer2.xml><?xml version="1.0" encoding="utf-8"?>
-<w:ftr xmlns:wpc="http://schemas.microsoft.com/office/word/2010/wordprocessingCanvas" xmlns:cx="http://schemas.microsoft.com/office/drawing/2014/chartex" xmlns:cx1="http://schemas.microsoft.com/office/drawing/2015/9/8/chartex" xmlns:cx2="http://schemas.microsoft.com/office/drawing/2015/10/21/chartex" xmlns:cx3="http://schemas.microsoft.com/office/drawing/2016/5/9/chartex" xmlns:cx4="http://schemas.microsoft.com/office/drawing/2016/5/10/chartex" xmlns:cx5="http://schemas.microsoft.com/office/drawing/2016/5/11/chartex" xmlns:cx6="http://schemas.microsoft.com/office/drawing/2016/5/12/chartex" xmlns:cx7="http://schemas.microsoft.com/office/drawing/2016/5/13/chartex" xmlns:cx8="http://schemas.microsoft.com/office/drawing/2016/5/14/chartex" xmlns:mc="http://schemas.openxmlformats.org/markup-compatibility/2006" xmlns:aink="http://schemas.microsoft.com/office/drawing/2016/ink" xmlns:am3d="http://schemas.microsoft.com/office/drawing/2017/model3d" xmlns:o="urn:schemas-microsoft-com:office:office" xmlns:oel="http://schemas.microsoft.com/office/2019/extlst" xmlns:r="http://schemas.openxmlformats.org/officeDocument/2006/relationships" xmlns:m="http://schemas.openxmlformats.org/officeDocument/2006/math" xmlns:v="urn:schemas-microsoft-com:vml" xmlns:wp14="http://schemas.microsoft.com/office/word/2010/wordprocessingDrawing" xmlns:wp="http://schemas.openxmlformats.org/drawingml/2006/wordprocessingDrawing" xmlns:w10="urn:schemas-microsoft-com:office:word" xmlns:w="http://schemas.openxmlformats.org/wordprocessingml/2006/main" xmlns:w14="http://schemas.microsoft.com/office/word/2010/wordml" xmlns:w15="http://schemas.microsoft.com/office/word/2012/wordml" xmlns:w16cex="http://schemas.microsoft.com/office/word/2018/wordml/cex" xmlns:w16cid="http://schemas.microsoft.com/office/word/2016/wordml/cid" xmlns:w16="http://schemas.microsoft.com/office/word/2018/wordml" xmlns:w16sdtdh="http://schemas.microsoft.com/office/word/2020/wordml/sdtdatahash" xmlns:w16se="http://schemas.microsoft.com/office/word/2015/wordml/symex" xmlns:wpg="http://schemas.microsoft.com/office/word/2010/wordprocessingGroup" xmlns:wpi="http://schemas.microsoft.com/office/word/2010/wordprocessingInk" xmlns:wne="http://schemas.microsoft.com/office/word/2006/wordml" xmlns:wps="http://schemas.microsoft.com/office/word/2010/wordprocessingShape" mc:Ignorable="w14 w15 w16se w16cid w16 w16cex w16sdtdh wp14">
+<w:ftr xmlns:wpc="http://schemas.microsoft.com/office/word/2010/wordprocessingCanvas" xmlns:cx="http://schemas.microsoft.com/office/drawing/2014/chartex" xmlns:cx1="http://schemas.microsoft.com/office/drawing/2015/9/8/chartex" xmlns:cx2="http://schemas.microsoft.com/office/drawing/2015/10/21/chartex" xmlns:cx3="http://schemas.microsoft.com/office/drawing/2016/5/9/chartex" xmlns:cx4="http://schemas.microsoft.com/office/drawing/2016/5/10/chartex" xmlns:cx5="http://schemas.microsoft.com/office/drawing/2016/5/11/chartex" xmlns:cx6="http://schemas.microsoft.com/office/drawing/2016/5/12/chartex" xmlns:cx7="http://schemas.microsoft.com/office/drawing/2016/5/13/chartex" xmlns:cx8="http://schemas.microsoft.com/office/drawing/2016/5/14/chartex" xmlns:mc="http://schemas.openxmlformats.org/markup-compatibility/2006" xmlns:aink="http://schemas.microsoft.com/office/drawing/2016/ink" xmlns:am3d="http://schemas.microsoft.com/office/drawing/2017/model3d" xmlns:o="urn:schemas-microsoft-com:office:office" xmlns:oel="http://schemas.microsoft.com/office/2019/extlst" xmlns:r="http://schemas.openxmlformats.org/officeDocument/2006/relationships" xmlns:m="http://schemas.openxmlformats.org/officeDocument/2006/math" xmlns:v="urn:schemas-microsoft-com:vml" xmlns:wp14="http://schemas.microsoft.com/office/word/2010/wordprocessingDrawing" xmlns:wp="http://schemas.openxmlformats.org/drawingml/2006/wordprocessingDrawing" xmlns:w10="urn:schemas-microsoft-com:office:word" xmlns:w="http://schemas.openxmlformats.org/wordprocessingml/2006/main" xmlns:w14="http://schemas.microsoft.com/office/word/2010/wordml" xmlns:w15="http://schemas.microsoft.com/office/word/2012/wordml" xmlns:w16cex="http://schemas.microsoft.com/office/word/2018/wordml/cex" xmlns:w16cid="http://schemas.microsoft.com/office/word/2016/wordml/cid" xmlns:w16="http://schemas.microsoft.com/office/word/2018/wordml" xmlns:w16du="http://schemas.microsoft.com/office/word/2023/wordml/word16du" xmlns:w16sdtdh="http://schemas.microsoft.com/office/word/2020/wordml/sdtdatahash" xmlns:w16se="http://schemas.microsoft.com/office/word/2015/wordml/symex" xmlns:wpg="http://schemas.microsoft.com/office/word/2010/wordprocessingGroup" xmlns:wpi="http://schemas.microsoft.com/office/word/2010/wordprocessingInk" xmlns:wne="http://schemas.microsoft.com/office/word/2006/wordml" xmlns:wps="http://schemas.microsoft.com/office/word/2010/wordprocessingShape" mc:Ignorable="w14 w15 w16se w16cid w16 w16cex w16sdtdh wp14">
   <w:sdt>
     <w:sdtPr>
       <w:id w:val="-271014513"/>
@@ -6262,7 +6214,7 @@
 </file>
 
 <file path=word/footnotes.xml><?xml version="1.0" encoding="utf-8"?>
-<w:footnotes xmlns:wpc="http://schemas.microsoft.com/office/word/2010/wordprocessingCanvas" xmlns:cx="http://schemas.microsoft.com/office/drawing/2014/chartex" xmlns:cx1="http://schemas.microsoft.com/office/drawing/2015/9/8/chartex" xmlns:cx2="http://schemas.microsoft.com/office/drawing/2015/10/21/chartex" xmlns:cx3="http://schemas.microsoft.com/office/drawing/2016/5/9/chartex" xmlns:cx4="http://schemas.microsoft.com/office/drawing/2016/5/10/chartex" xmlns:cx5="http://schemas.microsoft.com/office/drawing/2016/5/11/chartex" xmlns:cx6="http://schemas.microsoft.com/office/drawing/2016/5/12/chartex" xmlns:cx7="http://schemas.microsoft.com/office/drawing/2016/5/13/chartex" xmlns:cx8="http://schemas.microsoft.com/office/drawing/2016/5/14/chartex" xmlns:mc="http://schemas.openxmlformats.org/markup-compatibility/2006" xmlns:aink="http://schemas.microsoft.com/office/drawing/2016/ink" xmlns:am3d="http://schemas.microsoft.com/office/drawing/2017/model3d" xmlns:o="urn:schemas-microsoft-com:office:office" xmlns:oel="http://schemas.microsoft.com/office/2019/extlst" xmlns:r="http://schemas.openxmlformats.org/officeDocument/2006/relationships" xmlns:m="http://schemas.openxmlformats.org/officeDocument/2006/math" xmlns:v="urn:schemas-microsoft-com:vml" xmlns:wp14="http://schemas.microsoft.com/office/word/2010/wordprocessingDrawing" xmlns:wp="http://schemas.openxmlformats.org/drawingml/2006/wordprocessingDrawing" xmlns:w10="urn:schemas-microsoft-com:office:word" xmlns:w="http://schemas.openxmlformats.org/wordprocessingml/2006/main" xmlns:w14="http://schemas.microsoft.com/office/word/2010/wordml" xmlns:w15="http://schemas.microsoft.com/office/word/2012/wordml" xmlns:w16cex="http://schemas.microsoft.com/office/word/2018/wordml/cex" xmlns:w16cid="http://schemas.microsoft.com/office/word/2016/wordml/cid" xmlns:w16="http://schemas.microsoft.com/office/word/2018/wordml" xmlns:w16sdtdh="http://schemas.microsoft.com/office/word/2020/wordml/sdtdatahash" xmlns:w16se="http://schemas.microsoft.com/office/word/2015/wordml/symex" xmlns:wpg="http://schemas.microsoft.com/office/word/2010/wordprocessingGroup" xmlns:wpi="http://schemas.microsoft.com/office/word/2010/wordprocessingInk" xmlns:wne="http://schemas.microsoft.com/office/word/2006/wordml" xmlns:wps="http://schemas.microsoft.com/office/word/2010/wordprocessingShape" mc:Ignorable="w14 w15 w16se w16cid w16 w16cex w16sdtdh wp14">
+<w:footnotes xmlns:wpc="http://schemas.microsoft.com/office/word/2010/wordprocessingCanvas" xmlns:cx="http://schemas.microsoft.com/office/drawing/2014/chartex" xmlns:cx1="http://schemas.microsoft.com/office/drawing/2015/9/8/chartex" xmlns:cx2="http://schemas.microsoft.com/office/drawing/2015/10/21/chartex" xmlns:cx3="http://schemas.microsoft.com/office/drawing/2016/5/9/chartex" xmlns:cx4="http://schemas.microsoft.com/office/drawing/2016/5/10/chartex" xmlns:cx5="http://schemas.microsoft.com/office/drawing/2016/5/11/chartex" xmlns:cx6="http://schemas.microsoft.com/office/drawing/2016/5/12/chartex" xmlns:cx7="http://schemas.microsoft.com/office/drawing/2016/5/13/chartex" xmlns:cx8="http://schemas.microsoft.com/office/drawing/2016/5/14/chartex" xmlns:mc="http://schemas.openxmlformats.org/markup-compatibility/2006" xmlns:aink="http://schemas.microsoft.com/office/drawing/2016/ink" xmlns:am3d="http://schemas.microsoft.com/office/drawing/2017/model3d" xmlns:o="urn:schemas-microsoft-com:office:office" xmlns:oel="http://schemas.microsoft.com/office/2019/extlst" xmlns:r="http://schemas.openxmlformats.org/officeDocument/2006/relationships" xmlns:m="http://schemas.openxmlformats.org/officeDocument/2006/math" xmlns:v="urn:schemas-microsoft-com:vml" xmlns:wp14="http://schemas.microsoft.com/office/word/2010/wordprocessingDrawing" xmlns:wp="http://schemas.openxmlformats.org/drawingml/2006/wordprocessingDrawing" xmlns:w10="urn:schemas-microsoft-com:office:word" xmlns:w="http://schemas.openxmlformats.org/wordprocessingml/2006/main" xmlns:w14="http://schemas.microsoft.com/office/word/2010/wordml" xmlns:w15="http://schemas.microsoft.com/office/word/2012/wordml" xmlns:w16cex="http://schemas.microsoft.com/office/word/2018/wordml/cex" xmlns:w16cid="http://schemas.microsoft.com/office/word/2016/wordml/cid" xmlns:w16="http://schemas.microsoft.com/office/word/2018/wordml" xmlns:w16du="http://schemas.microsoft.com/office/word/2023/wordml/word16du" xmlns:w16sdtdh="http://schemas.microsoft.com/office/word/2020/wordml/sdtdatahash" xmlns:w16se="http://schemas.microsoft.com/office/word/2015/wordml/symex" xmlns:wpg="http://schemas.microsoft.com/office/word/2010/wordprocessingGroup" xmlns:wpi="http://schemas.microsoft.com/office/word/2010/wordprocessingInk" xmlns:wne="http://schemas.microsoft.com/office/word/2006/wordml" xmlns:wps="http://schemas.microsoft.com/office/word/2010/wordprocessingShape" mc:Ignorable="w14 w15 w16se w16cid w16 w16cex w16sdtdh wp14">
   <w:footnote w:type="separator" w:id="-1">
     <w:p>
       <w:pPr>
@@ -6287,7 +6239,7 @@
 </file>
 
 <file path=word/header1.xml><?xml version="1.0" encoding="utf-8"?>
-<w:hdr xmlns:wpc="http://schemas.microsoft.com/office/word/2010/wordprocessingCanvas" xmlns:cx="http://schemas.microsoft.com/office/drawing/2014/chartex" xmlns:cx1="http://schemas.microsoft.com/office/drawing/2015/9/8/chartex" xmlns:cx2="http://schemas.microsoft.com/office/drawing/2015/10/21/chartex" xmlns:cx3="http://schemas.microsoft.com/office/drawing/2016/5/9/chartex" xmlns:cx4="http://schemas.microsoft.com/office/drawing/2016/5/10/chartex" xmlns:cx5="http://schemas.microsoft.com/office/drawing/2016/5/11/chartex" xmlns:cx6="http://schemas.microsoft.com/office/drawing/2016/5/12/chartex" xmlns:cx7="http://schemas.microsoft.com/office/drawing/2016/5/13/chartex" xmlns:cx8="http://schemas.microsoft.com/office/drawing/2016/5/14/chartex" xmlns:mc="http://schemas.openxmlformats.org/markup-compatibility/2006" xmlns:aink="http://schemas.microsoft.com/office/drawing/2016/ink" xmlns:am3d="http://schemas.microsoft.com/office/drawing/2017/model3d" xmlns:o="urn:schemas-microsoft-com:office:office" xmlns:oel="http://schemas.microsoft.com/office/2019/extlst" xmlns:r="http://schemas.openxmlformats.org/officeDocument/2006/relationships" xmlns:m="http://schemas.openxmlformats.org/officeDocument/2006/math" xmlns:v="urn:schemas-microsoft-com:vml" xmlns:wp14="http://schemas.microsoft.com/office/word/2010/wordprocessingDrawing" xmlns:wp="http://schemas.openxmlformats.org/drawingml/2006/wordprocessingDrawing" xmlns:w10="urn:schemas-microsoft-com:office:word" xmlns:w="http://schemas.openxmlformats.org/wordprocessingml/2006/main" xmlns:w14="http://schemas.microsoft.com/office/word/2010/wordml" xmlns:w15="http://schemas.microsoft.com/office/word/2012/wordml" xmlns:w16cex="http://schemas.microsoft.com/office/word/2018/wordml/cex" xmlns:w16cid="http://schemas.microsoft.com/office/word/2016/wordml/cid" xmlns:w16="http://schemas.microsoft.com/office/word/2018/wordml" xmlns:w16sdtdh="http://schemas.microsoft.com/office/word/2020/wordml/sdtdatahash" xmlns:w16se="http://schemas.microsoft.com/office/word/2015/wordml/symex" xmlns:wpg="http://schemas.microsoft.com/office/word/2010/wordprocessingGroup" xmlns:wpi="http://schemas.microsoft.com/office/word/2010/wordprocessingInk" xmlns:wne="http://schemas.microsoft.com/office/word/2006/wordml" xmlns:wps="http://schemas.microsoft.com/office/word/2010/wordprocessingShape" mc:Ignorable="w14 w15 w16se w16cid w16 w16cex w16sdtdh wp14">
+<w:hdr xmlns:wpc="http://schemas.microsoft.com/office/word/2010/wordprocessingCanvas" xmlns:cx="http://schemas.microsoft.com/office/drawing/2014/chartex" xmlns:cx1="http://schemas.microsoft.com/office/drawing/2015/9/8/chartex" xmlns:cx2="http://schemas.microsoft.com/office/drawing/2015/10/21/chartex" xmlns:cx3="http://schemas.microsoft.com/office/drawing/2016/5/9/chartex" xmlns:cx4="http://schemas.microsoft.com/office/drawing/2016/5/10/chartex" xmlns:cx5="http://schemas.microsoft.com/office/drawing/2016/5/11/chartex" xmlns:cx6="http://schemas.microsoft.com/office/drawing/2016/5/12/chartex" xmlns:cx7="http://schemas.microsoft.com/office/drawing/2016/5/13/chartex" xmlns:cx8="http://schemas.microsoft.com/office/drawing/2016/5/14/chartex" xmlns:mc="http://schemas.openxmlformats.org/markup-compatibility/2006" xmlns:aink="http://schemas.microsoft.com/office/drawing/2016/ink" xmlns:am3d="http://schemas.microsoft.com/office/drawing/2017/model3d" xmlns:o="urn:schemas-microsoft-com:office:office" xmlns:oel="http://schemas.microsoft.com/office/2019/extlst" xmlns:r="http://schemas.openxmlformats.org/officeDocument/2006/relationships" xmlns:m="http://schemas.openxmlformats.org/officeDocument/2006/math" xmlns:v="urn:schemas-microsoft-com:vml" xmlns:wp14="http://schemas.microsoft.com/office/word/2010/wordprocessingDrawing" xmlns:wp="http://schemas.openxmlformats.org/drawingml/2006/wordprocessingDrawing" xmlns:w10="urn:schemas-microsoft-com:office:word" xmlns:w="http://schemas.openxmlformats.org/wordprocessingml/2006/main" xmlns:w14="http://schemas.microsoft.com/office/word/2010/wordml" xmlns:w15="http://schemas.microsoft.com/office/word/2012/wordml" xmlns:w16cex="http://schemas.microsoft.com/office/word/2018/wordml/cex" xmlns:w16cid="http://schemas.microsoft.com/office/word/2016/wordml/cid" xmlns:w16="http://schemas.microsoft.com/office/word/2018/wordml" xmlns:w16du="http://schemas.microsoft.com/office/word/2023/wordml/word16du" xmlns:w16sdtdh="http://schemas.microsoft.com/office/word/2020/wordml/sdtdatahash" xmlns:w16se="http://schemas.microsoft.com/office/word/2015/wordml/symex" xmlns:wpg="http://schemas.microsoft.com/office/word/2010/wordprocessingGroup" xmlns:wpi="http://schemas.microsoft.com/office/word/2010/wordprocessingInk" xmlns:wne="http://schemas.microsoft.com/office/word/2006/wordml" xmlns:wps="http://schemas.microsoft.com/office/word/2010/wordprocessingShape" mc:Ignorable="w14 w15 w16se w16cid w16 w16cex w16sdtdh wp14">
   <w:p>
     <w:pPr>
       <w:pStyle w:val="Header"/>
@@ -6383,7 +6335,7 @@
 </file>
 
 <file path=word/header2.xml><?xml version="1.0" encoding="utf-8"?>
-<w:hdr xmlns:wpc="http://schemas.microsoft.com/office/word/2010/wordprocessingCanvas" xmlns:cx="http://schemas.microsoft.com/office/drawing/2014/chartex" xmlns:cx1="http://schemas.microsoft.com/office/drawing/2015/9/8/chartex" xmlns:cx2="http://schemas.microsoft.com/office/drawing/2015/10/21/chartex" xmlns:cx3="http://schemas.microsoft.com/office/drawing/2016/5/9/chartex" xmlns:cx4="http://schemas.microsoft.com/office/drawing/2016/5/10/chartex" xmlns:cx5="http://schemas.microsoft.com/office/drawing/2016/5/11/chartex" xmlns:cx6="http://schemas.microsoft.com/office/drawing/2016/5/12/chartex" xmlns:cx7="http://schemas.microsoft.com/office/drawing/2016/5/13/chartex" xmlns:cx8="http://schemas.microsoft.com/office/drawing/2016/5/14/chartex" xmlns:mc="http://schemas.openxmlformats.org/markup-compatibility/2006" xmlns:aink="http://schemas.microsoft.com/office/drawing/2016/ink" xmlns:am3d="http://schemas.microsoft.com/office/drawing/2017/model3d" xmlns:o="urn:schemas-microsoft-com:office:office" xmlns:oel="http://schemas.microsoft.com/office/2019/extlst" xmlns:r="http://schemas.openxmlformats.org/officeDocument/2006/relationships" xmlns:m="http://schemas.openxmlformats.org/officeDocument/2006/math" xmlns:v="urn:schemas-microsoft-com:vml" xmlns:wp14="http://schemas.microsoft.com/office/word/2010/wordprocessingDrawing" xmlns:wp="http://schemas.openxmlformats.org/drawingml/2006/wordprocessingDrawing" xmlns:w10="urn:schemas-microsoft-com:office:word" xmlns:w="http://schemas.openxmlformats.org/wordprocessingml/2006/main" xmlns:w14="http://schemas.microsoft.com/office/word/2010/wordml" xmlns:w15="http://schemas.microsoft.com/office/word/2012/wordml" xmlns:w16cex="http://schemas.microsoft.com/office/word/2018/wordml/cex" xmlns:w16cid="http://schemas.microsoft.com/office/word/2016/wordml/cid" xmlns:w16="http://schemas.microsoft.com/office/word/2018/wordml" xmlns:w16sdtdh="http://schemas.microsoft.com/office/word/2020/wordml/sdtdatahash" xmlns:w16se="http://schemas.microsoft.com/office/word/2015/wordml/symex" xmlns:wpg="http://schemas.microsoft.com/office/word/2010/wordprocessingGroup" xmlns:wpi="http://schemas.microsoft.com/office/word/2010/wordprocessingInk" xmlns:wne="http://schemas.microsoft.com/office/word/2006/wordml" xmlns:wps="http://schemas.microsoft.com/office/word/2010/wordprocessingShape" mc:Ignorable="w14 w15 w16se w16cid w16 w16cex w16sdtdh wp14">
+<w:hdr xmlns:wpc="http://schemas.microsoft.com/office/word/2010/wordprocessingCanvas" xmlns:cx="http://schemas.microsoft.com/office/drawing/2014/chartex" xmlns:cx1="http://schemas.microsoft.com/office/drawing/2015/9/8/chartex" xmlns:cx2="http://schemas.microsoft.com/office/drawing/2015/10/21/chartex" xmlns:cx3="http://schemas.microsoft.com/office/drawing/2016/5/9/chartex" xmlns:cx4="http://schemas.microsoft.com/office/drawing/2016/5/10/chartex" xmlns:cx5="http://schemas.microsoft.com/office/drawing/2016/5/11/chartex" xmlns:cx6="http://schemas.microsoft.com/office/drawing/2016/5/12/chartex" xmlns:cx7="http://schemas.microsoft.com/office/drawing/2016/5/13/chartex" xmlns:cx8="http://schemas.microsoft.com/office/drawing/2016/5/14/chartex" xmlns:mc="http://schemas.openxmlformats.org/markup-compatibility/2006" xmlns:aink="http://schemas.microsoft.com/office/drawing/2016/ink" xmlns:am3d="http://schemas.microsoft.com/office/drawing/2017/model3d" xmlns:o="urn:schemas-microsoft-com:office:office" xmlns:oel="http://schemas.microsoft.com/office/2019/extlst" xmlns:r="http://schemas.openxmlformats.org/officeDocument/2006/relationships" xmlns:m="http://schemas.openxmlformats.org/officeDocument/2006/math" xmlns:v="urn:schemas-microsoft-com:vml" xmlns:wp14="http://schemas.microsoft.com/office/word/2010/wordprocessingDrawing" xmlns:wp="http://schemas.openxmlformats.org/drawingml/2006/wordprocessingDrawing" xmlns:w10="urn:schemas-microsoft-com:office:word" xmlns:w="http://schemas.openxmlformats.org/wordprocessingml/2006/main" xmlns:w14="http://schemas.microsoft.com/office/word/2010/wordml" xmlns:w15="http://schemas.microsoft.com/office/word/2012/wordml" xmlns:w16cex="http://schemas.microsoft.com/office/word/2018/wordml/cex" xmlns:w16cid="http://schemas.microsoft.com/office/word/2016/wordml/cid" xmlns:w16="http://schemas.microsoft.com/office/word/2018/wordml" xmlns:w16du="http://schemas.microsoft.com/office/word/2023/wordml/word16du" xmlns:w16sdtdh="http://schemas.microsoft.com/office/word/2020/wordml/sdtdatahash" xmlns:w16se="http://schemas.microsoft.com/office/word/2015/wordml/symex" xmlns:wpg="http://schemas.microsoft.com/office/word/2010/wordprocessingGroup" xmlns:wpi="http://schemas.microsoft.com/office/word/2010/wordprocessingInk" xmlns:wne="http://schemas.microsoft.com/office/word/2006/wordml" xmlns:wps="http://schemas.microsoft.com/office/word/2010/wordprocessingShape" mc:Ignorable="w14 w15 w16se w16cid w16 w16cex w16sdtdh wp14">
   <w:p>
     <w:pPr>
       <w:pStyle w:val="Header"/>
@@ -6472,7 +6424,7 @@
 </file>
 
 <file path=word/numbering.xml><?xml version="1.0" encoding="utf-8"?>
-<w:numbering xmlns:wpc="http://schemas.microsoft.com/office/word/2010/wordprocessingCanvas" xmlns:cx="http://schemas.microsoft.com/office/drawing/2014/chartex" xmlns:cx1="http://schemas.microsoft.com/office/drawing/2015/9/8/chartex" xmlns:cx2="http://schemas.microsoft.com/office/drawing/2015/10/21/chartex" xmlns:cx3="http://schemas.microsoft.com/office/drawing/2016/5/9/chartex" xmlns:cx4="http://schemas.microsoft.com/office/drawing/2016/5/10/chartex" xmlns:cx5="http://schemas.microsoft.com/office/drawing/2016/5/11/chartex" xmlns:cx6="http://schemas.microsoft.com/office/drawing/2016/5/12/chartex" xmlns:cx7="http://schemas.microsoft.com/office/drawing/2016/5/13/chartex" xmlns:cx8="http://schemas.microsoft.com/office/drawing/2016/5/14/chartex" xmlns:mc="http://schemas.openxmlformats.org/markup-compatibility/2006" xmlns:aink="http://schemas.microsoft.com/office/drawing/2016/ink" xmlns:am3d="http://schemas.microsoft.com/office/drawing/2017/model3d" xmlns:o="urn:schemas-microsoft-com:office:office" xmlns:oel="http://schemas.microsoft.com/office/2019/extlst" xmlns:r="http://schemas.openxmlformats.org/officeDocument/2006/relationships" xmlns:m="http://schemas.openxmlformats.org/officeDocument/2006/math" xmlns:v="urn:schemas-microsoft-com:vml" xmlns:wp14="http://schemas.microsoft.com/office/word/2010/wordprocessingDrawing" xmlns:wp="http://schemas.openxmlformats.org/drawingml/2006/wordprocessingDrawing" xmlns:w10="urn:schemas-microsoft-com:office:word" xmlns:w="http://schemas.openxmlformats.org/wordprocessingml/2006/main" xmlns:w14="http://schemas.microsoft.com/office/word/2010/wordml" xmlns:w15="http://schemas.microsoft.com/office/word/2012/wordml" xmlns:w16cex="http://schemas.microsoft.com/office/word/2018/wordml/cex" xmlns:w16cid="http://schemas.microsoft.com/office/word/2016/wordml/cid" xmlns:w16="http://schemas.microsoft.com/office/word/2018/wordml" xmlns:w16sdtdh="http://schemas.microsoft.com/office/word/2020/wordml/sdtdatahash" xmlns:w16se="http://schemas.microsoft.com/office/word/2015/wordml/symex" xmlns:wpg="http://schemas.microsoft.com/office/word/2010/wordprocessingGroup" xmlns:wpi="http://schemas.microsoft.com/office/word/2010/wordprocessingInk" xmlns:wne="http://schemas.microsoft.com/office/word/2006/wordml" xmlns:wps="http://schemas.microsoft.com/office/word/2010/wordprocessingShape" mc:Ignorable="w14 w15 w16se w16cid w16 w16cex w16sdtdh wp14">
+<w:numbering xmlns:wpc="http://schemas.microsoft.com/office/word/2010/wordprocessingCanvas" xmlns:cx="http://schemas.microsoft.com/office/drawing/2014/chartex" xmlns:cx1="http://schemas.microsoft.com/office/drawing/2015/9/8/chartex" xmlns:cx2="http://schemas.microsoft.com/office/drawing/2015/10/21/chartex" xmlns:cx3="http://schemas.microsoft.com/office/drawing/2016/5/9/chartex" xmlns:cx4="http://schemas.microsoft.com/office/drawing/2016/5/10/chartex" xmlns:cx5="http://schemas.microsoft.com/office/drawing/2016/5/11/chartex" xmlns:cx6="http://schemas.microsoft.com/office/drawing/2016/5/12/chartex" xmlns:cx7="http://schemas.microsoft.com/office/drawing/2016/5/13/chartex" xmlns:cx8="http://schemas.microsoft.com/office/drawing/2016/5/14/chartex" xmlns:mc="http://schemas.openxmlformats.org/markup-compatibility/2006" xmlns:aink="http://schemas.microsoft.com/office/drawing/2016/ink" xmlns:am3d="http://schemas.microsoft.com/office/drawing/2017/model3d" xmlns:o="urn:schemas-microsoft-com:office:office" xmlns:oel="http://schemas.microsoft.com/office/2019/extlst" xmlns:r="http://schemas.openxmlformats.org/officeDocument/2006/relationships" xmlns:m="http://schemas.openxmlformats.org/officeDocument/2006/math" xmlns:v="urn:schemas-microsoft-com:vml" xmlns:wp14="http://schemas.microsoft.com/office/word/2010/wordprocessingDrawing" xmlns:wp="http://schemas.openxmlformats.org/drawingml/2006/wordprocessingDrawing" xmlns:w10="urn:schemas-microsoft-com:office:word" xmlns:w="http://schemas.openxmlformats.org/wordprocessingml/2006/main" xmlns:w14="http://schemas.microsoft.com/office/word/2010/wordml" xmlns:w15="http://schemas.microsoft.com/office/word/2012/wordml" xmlns:w16cex="http://schemas.microsoft.com/office/word/2018/wordml/cex" xmlns:w16cid="http://schemas.microsoft.com/office/word/2016/wordml/cid" xmlns:w16="http://schemas.microsoft.com/office/word/2018/wordml" xmlns:w16du="http://schemas.microsoft.com/office/word/2023/wordml/word16du" xmlns:w16sdtdh="http://schemas.microsoft.com/office/word/2020/wordml/sdtdatahash" xmlns:w16se="http://schemas.microsoft.com/office/word/2015/wordml/symex" xmlns:wpg="http://schemas.microsoft.com/office/word/2010/wordprocessingGroup" xmlns:wpi="http://schemas.microsoft.com/office/word/2010/wordprocessingInk" xmlns:wne="http://schemas.microsoft.com/office/word/2006/wordml" xmlns:wps="http://schemas.microsoft.com/office/word/2010/wordprocessingShape" mc:Ignorable="w14 w15 w16se w16cid w16 w16cex w16sdtdh wp14">
   <w:abstractNum w:abstractNumId="0" w15:restartNumberingAfterBreak="0">
     <w:nsid w:val="00765FA6"/>
     <w:multiLevelType w:val="hybridMultilevel"/>
@@ -7897,7 +7849,7 @@
   <w:abstractNum w:abstractNumId="13" w15:restartNumberingAfterBreak="0">
     <w:nsid w:val="63476690"/>
     <w:multiLevelType w:val="hybridMultilevel"/>
-    <w:tmpl w:val="8F2E6DDE"/>
+    <w:tmpl w:val="1892EE3C"/>
     <w:lvl w:ilvl="0" w:tplc="08090001">
       <w:start w:val="1"/>
       <w:numFmt w:val="bullet"/>
@@ -9100,6 +9052,7 @@
   <w:style w:type="character" w:default="1" w:styleId="DefaultParagraphFont">
     <w:name w:val="Default Paragraph Font"/>
     <w:uiPriority w:val="1"/>
+    <w:semiHidden/>
     <w:unhideWhenUsed/>
   </w:style>
   <w:style w:type="table" w:default="1" w:styleId="TableNormal">

--- a/TM470_TMA02_Lucy_Morris_zx181423.docx
+++ b/TM470_TMA02_Lucy_Morris_zx181423.docx
@@ -1,6 +1,6 @@
 
 <file path=word/document.xml><?xml version="1.0" encoding="utf-8"?>
-<w:document xmlns:wpc="http://schemas.microsoft.com/office/word/2010/wordprocessingCanvas" xmlns:cx="http://schemas.microsoft.com/office/drawing/2014/chartex" xmlns:cx1="http://schemas.microsoft.com/office/drawing/2015/9/8/chartex" xmlns:cx2="http://schemas.microsoft.com/office/drawing/2015/10/21/chartex" xmlns:cx3="http://schemas.microsoft.com/office/drawing/2016/5/9/chartex" xmlns:cx4="http://schemas.microsoft.com/office/drawing/2016/5/10/chartex" xmlns:cx5="http://schemas.microsoft.com/office/drawing/2016/5/11/chartex" xmlns:cx6="http://schemas.microsoft.com/office/drawing/2016/5/12/chartex" xmlns:cx7="http://schemas.microsoft.com/office/drawing/2016/5/13/chartex" xmlns:cx8="http://schemas.microsoft.com/office/drawing/2016/5/14/chartex" xmlns:mc="http://schemas.openxmlformats.org/markup-compatibility/2006" xmlns:aink="http://schemas.microsoft.com/office/drawing/2016/ink" xmlns:am3d="http://schemas.microsoft.com/office/drawing/2017/model3d" xmlns:o="urn:schemas-microsoft-com:office:office" xmlns:oel="http://schemas.microsoft.com/office/2019/extlst" xmlns:r="http://schemas.openxmlformats.org/officeDocument/2006/relationships" xmlns:m="http://schemas.openxmlformats.org/officeDocument/2006/math" xmlns:v="urn:schemas-microsoft-com:vml" xmlns:wp14="http://schemas.microsoft.com/office/word/2010/wordprocessingDrawing" xmlns:wp="http://schemas.openxmlformats.org/drawingml/2006/wordprocessingDrawing" xmlns:w10="urn:schemas-microsoft-com:office:word" xmlns:w="http://schemas.openxmlformats.org/wordprocessingml/2006/main" xmlns:w14="http://schemas.microsoft.com/office/word/2010/wordml" xmlns:w15="http://schemas.microsoft.com/office/word/2012/wordml" xmlns:w16cex="http://schemas.microsoft.com/office/word/2018/wordml/cex" xmlns:w16cid="http://schemas.microsoft.com/office/word/2016/wordml/cid" xmlns:w16="http://schemas.microsoft.com/office/word/2018/wordml" xmlns:w16du="http://schemas.microsoft.com/office/word/2023/wordml/word16du" xmlns:w16sdtdh="http://schemas.microsoft.com/office/word/2020/wordml/sdtdatahash" xmlns:w16se="http://schemas.microsoft.com/office/word/2015/wordml/symex" xmlns:wpg="http://schemas.microsoft.com/office/word/2010/wordprocessingGroup" xmlns:wpi="http://schemas.microsoft.com/office/word/2010/wordprocessingInk" xmlns:wne="http://schemas.microsoft.com/office/word/2006/wordml" xmlns:wps="http://schemas.microsoft.com/office/word/2010/wordprocessingShape" mc:Ignorable="w14 w15 w16se w16cid w16 w16cex w16sdtdh wp14">
+<w:document xmlns:wpc="http://schemas.microsoft.com/office/word/2010/wordprocessingCanvas" xmlns:cx="http://schemas.microsoft.com/office/drawing/2014/chartex" xmlns:cx1="http://schemas.microsoft.com/office/drawing/2015/9/8/chartex" xmlns:cx2="http://schemas.microsoft.com/office/drawing/2015/10/21/chartex" xmlns:cx3="http://schemas.microsoft.com/office/drawing/2016/5/9/chartex" xmlns:cx4="http://schemas.microsoft.com/office/drawing/2016/5/10/chartex" xmlns:cx5="http://schemas.microsoft.com/office/drawing/2016/5/11/chartex" xmlns:cx6="http://schemas.microsoft.com/office/drawing/2016/5/12/chartex" xmlns:cx7="http://schemas.microsoft.com/office/drawing/2016/5/13/chartex" xmlns:cx8="http://schemas.microsoft.com/office/drawing/2016/5/14/chartex" xmlns:mc="http://schemas.openxmlformats.org/markup-compatibility/2006" xmlns:aink="http://schemas.microsoft.com/office/drawing/2016/ink" xmlns:am3d="http://schemas.microsoft.com/office/drawing/2017/model3d" xmlns:o="urn:schemas-microsoft-com:office:office" xmlns:oel="http://schemas.microsoft.com/office/2019/extlst" xmlns:r="http://schemas.openxmlformats.org/officeDocument/2006/relationships" xmlns:m="http://schemas.openxmlformats.org/officeDocument/2006/math" xmlns:v="urn:schemas-microsoft-com:vml" xmlns:wp14="http://schemas.microsoft.com/office/word/2010/wordprocessingDrawing" xmlns:wp="http://schemas.openxmlformats.org/drawingml/2006/wordprocessingDrawing" xmlns:w10="urn:schemas-microsoft-com:office:word" xmlns:w="http://schemas.openxmlformats.org/wordprocessingml/2006/main" xmlns:w14="http://schemas.microsoft.com/office/word/2010/wordml" xmlns:w15="http://schemas.microsoft.com/office/word/2012/wordml" xmlns:w16cex="http://schemas.microsoft.com/office/word/2018/wordml/cex" xmlns:w16cid="http://schemas.microsoft.com/office/word/2016/wordml/cid" xmlns:w16="http://schemas.microsoft.com/office/word/2018/wordml" xmlns:w16sdtdh="http://schemas.microsoft.com/office/word/2020/wordml/sdtdatahash" xmlns:w16se="http://schemas.microsoft.com/office/word/2015/wordml/symex" xmlns:wpg="http://schemas.microsoft.com/office/word/2010/wordprocessingGroup" xmlns:wpi="http://schemas.microsoft.com/office/word/2010/wordprocessingInk" xmlns:wne="http://schemas.microsoft.com/office/word/2006/wordml" xmlns:wps="http://schemas.microsoft.com/office/word/2010/wordprocessingShape" mc:Ignorable="w14 w15 w16se w16cid w16 w16cex w16sdtdh wp14">
   <w:body>
     <w:p>
       <w:pPr>
@@ -169,27 +169,14 @@
       <w:r>
         <w:t xml:space="preserve">Figure </w:t>
       </w:r>
-      <w:r>
-        <w:fldChar w:fldCharType="begin"/>
-      </w:r>
-      <w:r>
-        <w:instrText xml:space="preserve"> SEQ Figure \* ARABIC </w:instrText>
-      </w:r>
-      <w:r>
-        <w:fldChar w:fldCharType="separate"/>
-      </w:r>
-      <w:r>
-        <w:rPr>
-          <w:noProof/>
-        </w:rPr>
-        <w:t>1</w:t>
-      </w:r>
-      <w:r>
-        <w:rPr>
-          <w:noProof/>
-        </w:rPr>
-        <w:fldChar w:fldCharType="end"/>
-      </w:r>
+      <w:fldSimple w:instr=" SEQ Figure \* ARABIC ">
+        <w:r>
+          <w:rPr>
+            <w:noProof/>
+          </w:rPr>
+          <w:t>1</w:t>
+        </w:r>
+      </w:fldSimple>
       <w:r>
         <w:t xml:space="preserve"> </w:t>
       </w:r>
@@ -270,7 +257,7 @@
           <w:r>
             <w:fldChar w:fldCharType="separate"/>
           </w:r>
-          <w:hyperlink w:anchor="_Toc133660515" w:history="1">
+          <w:hyperlink w:anchor="_Toc133958597" w:history="1">
             <w:r>
               <w:rPr>
                 <w:rStyle w:val="Hyperlink"/>
@@ -297,7 +284,7 @@
                 <w:noProof/>
                 <w:webHidden/>
               </w:rPr>
-              <w:instrText xml:space="preserve"> PAGEREF _Toc133660515 \h </w:instrText>
+              <w:instrText xml:space="preserve"> PAGEREF _Toc133958597 \h </w:instrText>
             </w:r>
             <w:r>
               <w:rPr>
@@ -340,7 +327,7 @@
               <w:lang w:val="en-GB" w:eastAsia="en-GB"/>
             </w:rPr>
           </w:pPr>
-          <w:hyperlink w:anchor="_Toc133660516" w:history="1">
+          <w:hyperlink w:anchor="_Toc133958598" w:history="1">
             <w:r>
               <w:rPr>
                 <w:rStyle w:val="Hyperlink"/>
@@ -367,7 +354,7 @@
                 <w:noProof/>
                 <w:webHidden/>
               </w:rPr>
-              <w:instrText xml:space="preserve"> PAGEREF _Toc133660516 \h </w:instrText>
+              <w:instrText xml:space="preserve"> PAGEREF _Toc133958598 \h </w:instrText>
             </w:r>
             <w:r>
               <w:rPr>
@@ -410,7 +397,7 @@
               <w:lang w:val="en-GB" w:eastAsia="en-GB"/>
             </w:rPr>
           </w:pPr>
-          <w:hyperlink w:anchor="_Toc133660517" w:history="1">
+          <w:hyperlink w:anchor="_Toc133958599" w:history="1">
             <w:r>
               <w:rPr>
                 <w:rStyle w:val="Hyperlink"/>
@@ -437,7 +424,7 @@
                 <w:noProof/>
                 <w:webHidden/>
               </w:rPr>
-              <w:instrText xml:space="preserve"> PAGEREF _Toc133660517 \h </w:instrText>
+              <w:instrText xml:space="preserve"> PAGEREF _Toc133958599 \h </w:instrText>
             </w:r>
             <w:r>
               <w:rPr>
@@ -480,7 +467,7 @@
               <w:lang w:val="en-GB" w:eastAsia="en-GB"/>
             </w:rPr>
           </w:pPr>
-          <w:hyperlink w:anchor="_Toc133660518" w:history="1">
+          <w:hyperlink w:anchor="_Toc133958600" w:history="1">
             <w:r>
               <w:rPr>
                 <w:rStyle w:val="Hyperlink"/>
@@ -507,7 +494,7 @@
                 <w:noProof/>
                 <w:webHidden/>
               </w:rPr>
-              <w:instrText xml:space="preserve"> PAGEREF _Toc133660518 \h </w:instrText>
+              <w:instrText xml:space="preserve"> PAGEREF _Toc133958600 \h </w:instrText>
             </w:r>
             <w:r>
               <w:rPr>
@@ -550,7 +537,7 @@
               <w:lang w:val="en-GB" w:eastAsia="en-GB"/>
             </w:rPr>
           </w:pPr>
-          <w:hyperlink w:anchor="_Toc133660519" w:history="1">
+          <w:hyperlink w:anchor="_Toc133958601" w:history="1">
             <w:r>
               <w:rPr>
                 <w:rStyle w:val="Hyperlink"/>
@@ -577,7 +564,7 @@
                 <w:noProof/>
                 <w:webHidden/>
               </w:rPr>
-              <w:instrText xml:space="preserve"> PAGEREF _Toc133660519 \h </w:instrText>
+              <w:instrText xml:space="preserve"> PAGEREF _Toc133958601 \h </w:instrText>
             </w:r>
             <w:r>
               <w:rPr>
@@ -620,13 +607,13 @@
               <w:lang w:val="en-GB" w:eastAsia="en-GB"/>
             </w:rPr>
           </w:pPr>
-          <w:hyperlink w:anchor="_Toc133660520" w:history="1">
+          <w:hyperlink w:anchor="_Toc133958602" w:history="1">
             <w:r>
               <w:rPr>
                 <w:rStyle w:val="Hyperlink"/>
                 <w:noProof/>
               </w:rPr>
-              <w:t>1.3 Future plan</w:t>
+              <w:t>1.3 Future Plan</w:t>
             </w:r>
             <w:r>
               <w:rPr>
@@ -647,7 +634,7 @@
                 <w:noProof/>
                 <w:webHidden/>
               </w:rPr>
-              <w:instrText xml:space="preserve"> PAGEREF _Toc133660520 \h </w:instrText>
+              <w:instrText xml:space="preserve"> PAGEREF _Toc133958602 \h </w:instrText>
             </w:r>
             <w:r>
               <w:rPr>
@@ -667,7 +654,7 @@
                 <w:noProof/>
                 <w:webHidden/>
               </w:rPr>
-              <w:t>5</w:t>
+              <w:t>6</w:t>
             </w:r>
             <w:r>
               <w:rPr>
@@ -690,7 +677,7 @@
               <w:lang w:val="en-GB" w:eastAsia="en-GB"/>
             </w:rPr>
           </w:pPr>
-          <w:hyperlink w:anchor="_Toc133660521" w:history="1">
+          <w:hyperlink w:anchor="_Toc133958603" w:history="1">
             <w:r>
               <w:rPr>
                 <w:rStyle w:val="Hyperlink"/>
@@ -717,7 +704,7 @@
                 <w:noProof/>
                 <w:webHidden/>
               </w:rPr>
-              <w:instrText xml:space="preserve"> PAGEREF _Toc133660521 \h </w:instrText>
+              <w:instrText xml:space="preserve"> PAGEREF _Toc133958603 \h </w:instrText>
             </w:r>
             <w:r>
               <w:rPr>
@@ -737,7 +724,7 @@
                 <w:noProof/>
                 <w:webHidden/>
               </w:rPr>
-              <w:t>5</w:t>
+              <w:t>8</w:t>
             </w:r>
             <w:r>
               <w:rPr>
@@ -760,7 +747,7 @@
               <w:lang w:val="en-GB" w:eastAsia="en-GB"/>
             </w:rPr>
           </w:pPr>
-          <w:hyperlink w:anchor="_Toc133660522" w:history="1">
+          <w:hyperlink w:anchor="_Toc133958604" w:history="1">
             <w:r>
               <w:rPr>
                 <w:rStyle w:val="Hyperlink"/>
@@ -787,7 +774,7 @@
                 <w:noProof/>
                 <w:webHidden/>
               </w:rPr>
-              <w:instrText xml:space="preserve"> PAGEREF _Toc133660522 \h </w:instrText>
+              <w:instrText xml:space="preserve"> PAGEREF _Toc133958604 \h </w:instrText>
             </w:r>
             <w:r>
               <w:rPr>
@@ -807,7 +794,7 @@
                 <w:noProof/>
                 <w:webHidden/>
               </w:rPr>
-              <w:t>5</w:t>
+              <w:t>8</w:t>
             </w:r>
             <w:r>
               <w:rPr>
@@ -830,7 +817,7 @@
               <w:lang w:val="en-GB" w:eastAsia="en-GB"/>
             </w:rPr>
           </w:pPr>
-          <w:hyperlink w:anchor="_Toc133660523" w:history="1">
+          <w:hyperlink w:anchor="_Toc133958605" w:history="1">
             <w:r>
               <w:rPr>
                 <w:rStyle w:val="Hyperlink"/>
@@ -857,7 +844,7 @@
                 <w:noProof/>
                 <w:webHidden/>
               </w:rPr>
-              <w:instrText xml:space="preserve"> PAGEREF _Toc133660523 \h </w:instrText>
+              <w:instrText xml:space="preserve"> PAGEREF _Toc133958605 \h </w:instrText>
             </w:r>
             <w:r>
               <w:rPr>
@@ -877,7 +864,7 @@
                 <w:noProof/>
                 <w:webHidden/>
               </w:rPr>
-              <w:t>5</w:t>
+              <w:t>8</w:t>
             </w:r>
             <w:r>
               <w:rPr>
@@ -900,7 +887,7 @@
               <w:lang w:val="en-GB" w:eastAsia="en-GB"/>
             </w:rPr>
           </w:pPr>
-          <w:hyperlink w:anchor="_Toc133660524" w:history="1">
+          <w:hyperlink w:anchor="_Toc133958606" w:history="1">
             <w:r>
               <w:rPr>
                 <w:rStyle w:val="Hyperlink"/>
@@ -927,7 +914,7 @@
                 <w:noProof/>
                 <w:webHidden/>
               </w:rPr>
-              <w:instrText xml:space="preserve"> PAGEREF _Toc133660524 \h </w:instrText>
+              <w:instrText xml:space="preserve"> PAGEREF _Toc133958606 \h </w:instrText>
             </w:r>
             <w:r>
               <w:rPr>
@@ -947,7 +934,7 @@
                 <w:noProof/>
                 <w:webHidden/>
               </w:rPr>
-              <w:t>5</w:t>
+              <w:t>9</w:t>
             </w:r>
             <w:r>
               <w:rPr>
@@ -970,7 +957,7 @@
               <w:lang w:val="en-GB" w:eastAsia="en-GB"/>
             </w:rPr>
           </w:pPr>
-          <w:hyperlink w:anchor="_Toc133660525" w:history="1">
+          <w:hyperlink w:anchor="_Toc133958607" w:history="1">
             <w:r>
               <w:rPr>
                 <w:rStyle w:val="Hyperlink"/>
@@ -997,7 +984,7 @@
                 <w:noProof/>
                 <w:webHidden/>
               </w:rPr>
-              <w:instrText xml:space="preserve"> PAGEREF _Toc133660525 \h </w:instrText>
+              <w:instrText xml:space="preserve"> PAGEREF _Toc133958607 \h </w:instrText>
             </w:r>
             <w:r>
               <w:rPr>
@@ -1017,7 +1004,7 @@
                 <w:noProof/>
                 <w:webHidden/>
               </w:rPr>
-              <w:t>6</w:t>
+              <w:t>10</w:t>
             </w:r>
             <w:r>
               <w:rPr>
@@ -1040,7 +1027,7 @@
               <w:lang w:val="en-GB" w:eastAsia="en-GB"/>
             </w:rPr>
           </w:pPr>
-          <w:hyperlink w:anchor="_Toc133660526" w:history="1">
+          <w:hyperlink w:anchor="_Toc133958608" w:history="1">
             <w:r>
               <w:rPr>
                 <w:rStyle w:val="Hyperlink"/>
@@ -1067,7 +1054,7 @@
                 <w:noProof/>
                 <w:webHidden/>
               </w:rPr>
-              <w:instrText xml:space="preserve"> PAGEREF _Toc133660526 \h </w:instrText>
+              <w:instrText xml:space="preserve"> PAGEREF _Toc133958608 \h </w:instrText>
             </w:r>
             <w:r>
               <w:rPr>
@@ -1087,7 +1074,7 @@
                 <w:noProof/>
                 <w:webHidden/>
               </w:rPr>
-              <w:t>6</w:t>
+              <w:t>10</w:t>
             </w:r>
             <w:r>
               <w:rPr>
@@ -1110,7 +1097,7 @@
               <w:lang w:val="en-GB" w:eastAsia="en-GB"/>
             </w:rPr>
           </w:pPr>
-          <w:hyperlink w:anchor="_Toc133660527" w:history="1">
+          <w:hyperlink w:anchor="_Toc133958609" w:history="1">
             <w:r>
               <w:rPr>
                 <w:rStyle w:val="Hyperlink"/>
@@ -1137,7 +1124,7 @@
                 <w:noProof/>
                 <w:webHidden/>
               </w:rPr>
-              <w:instrText xml:space="preserve"> PAGEREF _Toc133660527 \h </w:instrText>
+              <w:instrText xml:space="preserve"> PAGEREF _Toc133958609 \h </w:instrText>
             </w:r>
             <w:r>
               <w:rPr>
@@ -1157,7 +1144,7 @@
                 <w:noProof/>
                 <w:webHidden/>
               </w:rPr>
-              <w:t>9</w:t>
+              <w:t>13</w:t>
             </w:r>
             <w:r>
               <w:rPr>
@@ -1180,7 +1167,7 @@
               <w:lang w:val="en-GB" w:eastAsia="en-GB"/>
             </w:rPr>
           </w:pPr>
-          <w:hyperlink w:anchor="_Toc133660528" w:history="1">
+          <w:hyperlink w:anchor="_Toc133958610" w:history="1">
             <w:r>
               <w:rPr>
                 <w:rStyle w:val="Hyperlink"/>
@@ -1207,7 +1194,7 @@
                 <w:noProof/>
                 <w:webHidden/>
               </w:rPr>
-              <w:instrText xml:space="preserve"> PAGEREF _Toc133660528 \h </w:instrText>
+              <w:instrText xml:space="preserve"> PAGEREF _Toc133958610 \h </w:instrText>
             </w:r>
             <w:r>
               <w:rPr>
@@ -1227,7 +1214,7 @@
                 <w:noProof/>
                 <w:webHidden/>
               </w:rPr>
-              <w:t>11</w:t>
+              <w:t>17</w:t>
             </w:r>
             <w:r>
               <w:rPr>
@@ -1250,7 +1237,7 @@
               <w:lang w:val="en-GB" w:eastAsia="en-GB"/>
             </w:rPr>
           </w:pPr>
-          <w:hyperlink w:anchor="_Toc133660529" w:history="1">
+          <w:hyperlink w:anchor="_Toc133958611" w:history="1">
             <w:r>
               <w:rPr>
                 <w:rStyle w:val="Hyperlink"/>
@@ -1277,7 +1264,7 @@
                 <w:noProof/>
                 <w:webHidden/>
               </w:rPr>
-              <w:instrText xml:space="preserve"> PAGEREF _Toc133660529 \h </w:instrText>
+              <w:instrText xml:space="preserve"> PAGEREF _Toc133958611 \h </w:instrText>
             </w:r>
             <w:r>
               <w:rPr>
@@ -1297,7 +1284,7 @@
                 <w:noProof/>
                 <w:webHidden/>
               </w:rPr>
-              <w:t>11</w:t>
+              <w:t>17</w:t>
             </w:r>
             <w:r>
               <w:rPr>
@@ -1320,7 +1307,7 @@
               <w:lang w:val="en-GB" w:eastAsia="en-GB"/>
             </w:rPr>
           </w:pPr>
-          <w:hyperlink w:anchor="_Toc133660530" w:history="1">
+          <w:hyperlink w:anchor="_Toc133958612" w:history="1">
             <w:r>
               <w:rPr>
                 <w:rStyle w:val="Hyperlink"/>
@@ -1347,7 +1334,7 @@
                 <w:noProof/>
                 <w:webHidden/>
               </w:rPr>
-              <w:instrText xml:space="preserve"> PAGEREF _Toc133660530 \h </w:instrText>
+              <w:instrText xml:space="preserve"> PAGEREF _Toc133958612 \h </w:instrText>
             </w:r>
             <w:r>
               <w:rPr>
@@ -1367,7 +1354,7 @@
                 <w:noProof/>
                 <w:webHidden/>
               </w:rPr>
-              <w:t>12</w:t>
+              <w:t>19</w:t>
             </w:r>
             <w:r>
               <w:rPr>
@@ -1390,7 +1377,7 @@
               <w:lang w:val="en-GB" w:eastAsia="en-GB"/>
             </w:rPr>
           </w:pPr>
-          <w:hyperlink w:anchor="_Toc133660531" w:history="1">
+          <w:hyperlink w:anchor="_Toc133958613" w:history="1">
             <w:r>
               <w:rPr>
                 <w:rStyle w:val="Hyperlink"/>
@@ -1417,7 +1404,7 @@
                 <w:noProof/>
                 <w:webHidden/>
               </w:rPr>
-              <w:instrText xml:space="preserve"> PAGEREF _Toc133660531 \h </w:instrText>
+              <w:instrText xml:space="preserve"> PAGEREF _Toc133958613 \h </w:instrText>
             </w:r>
             <w:r>
               <w:rPr>
@@ -1437,7 +1424,7 @@
                 <w:noProof/>
                 <w:webHidden/>
               </w:rPr>
-              <w:t>12</w:t>
+              <w:t>19</w:t>
             </w:r>
             <w:r>
               <w:rPr>
@@ -1460,7 +1447,7 @@
               <w:lang w:val="en-GB" w:eastAsia="en-GB"/>
             </w:rPr>
           </w:pPr>
-          <w:hyperlink w:anchor="_Toc133660532" w:history="1">
+          <w:hyperlink w:anchor="_Toc133958614" w:history="1">
             <w:r>
               <w:rPr>
                 <w:rStyle w:val="Hyperlink"/>
@@ -1487,7 +1474,7 @@
                 <w:noProof/>
                 <w:webHidden/>
               </w:rPr>
-              <w:instrText xml:space="preserve"> PAGEREF _Toc133660532 \h </w:instrText>
+              <w:instrText xml:space="preserve"> PAGEREF _Toc133958614 \h </w:instrText>
             </w:r>
             <w:r>
               <w:rPr>
@@ -1507,7 +1494,7 @@
                 <w:noProof/>
                 <w:webHidden/>
               </w:rPr>
-              <w:t>14</w:t>
+              <w:t>21</w:t>
             </w:r>
             <w:r>
               <w:rPr>
@@ -1530,13 +1517,13 @@
               <w:lang w:val="en-GB" w:eastAsia="en-GB"/>
             </w:rPr>
           </w:pPr>
-          <w:hyperlink w:anchor="_Toc133660533" w:history="1">
+          <w:hyperlink w:anchor="_Toc133958615" w:history="1">
             <w:r>
               <w:rPr>
                 <w:rStyle w:val="Hyperlink"/>
                 <w:noProof/>
               </w:rPr>
-              <w:t>5. Appendix</w:t>
+              <w:t>5. Appendix A: Questionnaire</w:t>
             </w:r>
             <w:r>
               <w:rPr>
@@ -1557,7 +1544,7 @@
                 <w:noProof/>
                 <w:webHidden/>
               </w:rPr>
-              <w:instrText xml:space="preserve"> PAGEREF _Toc133660533 \h </w:instrText>
+              <w:instrText xml:space="preserve"> PAGEREF _Toc133958615 \h </w:instrText>
             </w:r>
             <w:r>
               <w:rPr>
@@ -1577,7 +1564,7 @@
                 <w:noProof/>
                 <w:webHidden/>
               </w:rPr>
-              <w:t>14</w:t>
+              <w:t>22</w:t>
             </w:r>
             <w:r>
               <w:rPr>
@@ -1615,7 +1602,7 @@
       <w:pPr>
         <w:pStyle w:val="Heading1"/>
       </w:pPr>
-      <w:bookmarkStart w:id="0" w:name="_Toc133660515"/>
+      <w:bookmarkStart w:id="0" w:name="_Toc133958597"/>
       <w:r>
         <w:lastRenderedPageBreak/>
         <w:t xml:space="preserve">1. </w:t>
@@ -1629,7 +1616,7 @@
       <w:pPr>
         <w:pStyle w:val="Heading2"/>
       </w:pPr>
-      <w:bookmarkStart w:id="1" w:name="_Toc133660516"/>
+      <w:bookmarkStart w:id="1" w:name="_Toc133958598"/>
       <w:r>
         <w:t xml:space="preserve">1.1 </w:t>
       </w:r>
@@ -1642,7 +1629,7 @@
       <w:pPr>
         <w:pStyle w:val="Heading3"/>
       </w:pPr>
-      <w:bookmarkStart w:id="2" w:name="_Toc133660517"/>
+      <w:bookmarkStart w:id="2" w:name="_Toc133958599"/>
       <w:r>
         <w:t>1.1.1 Title</w:t>
       </w:r>
@@ -1657,7 +1644,7 @@
       <w:pPr>
         <w:pStyle w:val="Heading3"/>
       </w:pPr>
-      <w:bookmarkStart w:id="3" w:name="_Toc133660518"/>
+      <w:bookmarkStart w:id="3" w:name="_Toc133958600"/>
       <w:r>
         <w:t>1.1.2 Revised description</w:t>
       </w:r>
@@ -1673,15 +1660,7 @@
         <w:t xml:space="preserve">The trans community attempts to solve these issues in numerous ways, mostly informal (e.g. by word of mouth in group chats), but two more formal ways are the Liverpool Trans Wiki </w:t>
       </w:r>
       <w:r>
-        <w:t>(</w:t>
-      </w:r>
-      <w:proofErr w:type="spellStart"/>
-      <w:r>
-        <w:t>TransLiverpool</w:t>
-      </w:r>
-      <w:proofErr w:type="spellEnd"/>
-      <w:r>
-        <w:t xml:space="preserve"> Wiki, 2023) </w:t>
+        <w:t xml:space="preserve">(TransLiverpool Wiki, 2023) </w:t>
       </w:r>
       <w:r>
         <w:t>which catalogues and comments on many services that are available; and the Spirit Level peer support group which invites in guests from services to explain what they offer to the community. The proposed web app will seek to build on these solutions and incorporate this specialist knowledge into it.</w:t>
@@ -1792,7 +1771,7 @@
       <w:pPr>
         <w:pStyle w:val="Heading2"/>
       </w:pPr>
-      <w:bookmarkStart w:id="4" w:name="_Toc133660519"/>
+      <w:bookmarkStart w:id="4" w:name="_Toc133958601"/>
       <w:r>
         <w:lastRenderedPageBreak/>
         <w:t>1.2 Resources</w:t>
@@ -2247,50 +2226,321 @@
     </w:p>
     <w:p>
       <w:pPr>
+        <w:spacing w:line="256" w:lineRule="auto"/>
+      </w:pPr>
+    </w:p>
+    <w:p>
+      <w:pPr>
+        <w:spacing w:line="256" w:lineRule="auto"/>
+      </w:pPr>
+    </w:p>
+    <w:p>
+      <w:pPr>
+        <w:spacing w:line="256" w:lineRule="auto"/>
+      </w:pPr>
+    </w:p>
+    <w:p>
+      <w:pPr>
+        <w:spacing w:line="256" w:lineRule="auto"/>
+      </w:pPr>
+    </w:p>
+    <w:p>
+      <w:pPr>
+        <w:spacing w:line="256" w:lineRule="auto"/>
+      </w:pPr>
+    </w:p>
+    <w:p>
+      <w:pPr>
+        <w:spacing w:line="256" w:lineRule="auto"/>
+      </w:pPr>
+    </w:p>
+    <w:p>
+      <w:pPr>
+        <w:spacing w:line="256" w:lineRule="auto"/>
+      </w:pPr>
+    </w:p>
+    <w:p>
+      <w:pPr>
+        <w:spacing w:line="256" w:lineRule="auto"/>
+      </w:pPr>
+    </w:p>
+    <w:p>
+      <w:pPr>
+        <w:spacing w:line="256" w:lineRule="auto"/>
+      </w:pPr>
+    </w:p>
+    <w:p>
+      <w:pPr>
+        <w:spacing w:line="256" w:lineRule="auto"/>
+      </w:pPr>
+    </w:p>
+    <w:p>
+      <w:pPr>
+        <w:spacing w:line="256" w:lineRule="auto"/>
+      </w:pPr>
+    </w:p>
+    <w:p>
+      <w:pPr>
+        <w:spacing w:line="256" w:lineRule="auto"/>
+      </w:pPr>
+    </w:p>
+    <w:p>
+      <w:pPr>
+        <w:spacing w:line="256" w:lineRule="auto"/>
+      </w:pPr>
+    </w:p>
+    <w:p>
+      <w:pPr>
+        <w:spacing w:line="256" w:lineRule="auto"/>
+      </w:pPr>
+    </w:p>
+    <w:p>
+      <w:pPr>
+        <w:spacing w:line="256" w:lineRule="auto"/>
+      </w:pPr>
+    </w:p>
+    <w:p>
+      <w:pPr>
+        <w:spacing w:line="256" w:lineRule="auto"/>
+      </w:pPr>
+    </w:p>
+    <w:p>
+      <w:pPr>
+        <w:spacing w:line="256" w:lineRule="auto"/>
+      </w:pPr>
+    </w:p>
+    <w:p>
+      <w:pPr>
+        <w:spacing w:line="256" w:lineRule="auto"/>
+      </w:pPr>
+    </w:p>
+    <w:p>
+      <w:pPr>
+        <w:spacing w:line="256" w:lineRule="auto"/>
+      </w:pPr>
+    </w:p>
+    <w:p>
+      <w:pPr>
+        <w:sectPr>
+          <w:headerReference w:type="default" r:id="rId8"/>
+          <w:footerReference w:type="default" r:id="rId9"/>
+          <w:headerReference w:type="first" r:id="rId10"/>
+          <w:footerReference w:type="first" r:id="rId11"/>
+          <w:pgSz w:w="11906" w:h="16838"/>
+          <w:pgMar w:top="1440" w:right="1440" w:bottom="1440" w:left="1440" w:header="709" w:footer="709" w:gutter="0"/>
+          <w:cols w:space="708"/>
+          <w:titlePg/>
+          <w:docGrid w:linePitch="360"/>
+        </w:sectPr>
+      </w:pPr>
+    </w:p>
+    <w:p>
+      <w:pPr>
         <w:pStyle w:val="Heading2"/>
       </w:pPr>
-      <w:bookmarkStart w:id="5" w:name="_Toc133660520"/>
-      <w:r>
-        <w:t>1.3 Future plan</w:t>
+      <w:bookmarkStart w:id="5" w:name="_Toc133958602"/>
+      <w:r>
+        <w:lastRenderedPageBreak/>
+        <w:t>1.3 Future Plan</w:t>
       </w:r>
       <w:bookmarkEnd w:id="5"/>
     </w:p>
     <w:p>
-      <w:r>
-        <w:t>Restate tasks/subtasks, updated and with feedback from test users</w:t>
-      </w:r>
-    </w:p>
-    <w:p>
-      <w:r>
-        <w:t>More detail on subtasks</w:t>
-      </w:r>
-    </w:p>
-    <w:p>
-      <w:r>
-        <w:t>Revision</w:t>
-      </w:r>
-      <w:r>
-        <w:t>s</w:t>
-      </w:r>
-      <w:r>
-        <w:t xml:space="preserve"> to plan for </w:t>
-      </w:r>
-      <w:r>
-        <w:t>TMA01-&gt;TMA02</w:t>
-      </w:r>
-    </w:p>
-    <w:p>
-      <w:r>
-        <w:t>Revisions for TMA02-&gt;</w:t>
-      </w:r>
-    </w:p>
-    <w:p/>
+      <w:pPr>
+        <w:rPr>
+          <w:noProof/>
+        </w:rPr>
+      </w:pPr>
+    </w:p>
+    <w:p>
+      <w:pPr>
+        <w:keepNext/>
+      </w:pPr>
+      <w:r>
+        <w:rPr>
+          <w:noProof/>
+        </w:rPr>
+        <w:drawing>
+          <wp:inline distT="0" distB="0" distL="0" distR="0" wp14:anchorId="3A098B8C" wp14:editId="36BCF87E">
+            <wp:extent cx="8863330" cy="2282825"/>
+            <wp:effectExtent l="0" t="0" r="0" b="3175"/>
+            <wp:docPr id="14" name="Picture 14" descr="Graphical user interface&#10;&#10;Description automatically generated with low confidence"/>
+            <wp:cNvGraphicFramePr>
+              <a:graphicFrameLocks xmlns:a="http://schemas.openxmlformats.org/drawingml/2006/main" noChangeAspect="1"/>
+            </wp:cNvGraphicFramePr>
+            <a:graphic xmlns:a="http://schemas.openxmlformats.org/drawingml/2006/main">
+              <a:graphicData uri="http://schemas.openxmlformats.org/drawingml/2006/picture">
+                <pic:pic xmlns:pic="http://schemas.openxmlformats.org/drawingml/2006/picture">
+                  <pic:nvPicPr>
+                    <pic:cNvPr id="14" name="Picture 14" descr="Graphical user interface&#10;&#10;Description automatically generated with low confidence"/>
+                    <pic:cNvPicPr/>
+                  </pic:nvPicPr>
+                  <pic:blipFill>
+                    <a:blip r:embed="rId12">
+                      <a:extLst>
+                        <a:ext uri="{28A0092B-C50C-407E-A947-70E740481C1C}">
+                          <a14:useLocalDpi xmlns:a14="http://schemas.microsoft.com/office/drawing/2010/main" val="0"/>
+                        </a:ext>
+                      </a:extLst>
+                    </a:blip>
+                    <a:stretch>
+                      <a:fillRect/>
+                    </a:stretch>
+                  </pic:blipFill>
+                  <pic:spPr>
+                    <a:xfrm>
+                      <a:off x="0" y="0"/>
+                      <a:ext cx="8863330" cy="2282825"/>
+                    </a:xfrm>
+                    <a:prstGeom prst="rect">
+                      <a:avLst/>
+                    </a:prstGeom>
+                  </pic:spPr>
+                </pic:pic>
+              </a:graphicData>
+            </a:graphic>
+          </wp:inline>
+        </w:drawing>
+      </w:r>
+    </w:p>
+    <w:p>
+      <w:pPr>
+        <w:pStyle w:val="Caption"/>
+        <w:rPr>
+          <w:noProof/>
+        </w:rPr>
+      </w:pPr>
+      <w:r>
+        <w:t xml:space="preserve">Figure </w:t>
+      </w:r>
+      <w:fldSimple w:instr=" SEQ Figure \* ARABIC ">
+        <w:r>
+          <w:rPr>
+            <w:noProof/>
+          </w:rPr>
+          <w:t>2</w:t>
+        </w:r>
+      </w:fldSimple>
+      <w:r>
+        <w:t xml:space="preserve"> Schedule of tasks part 1</w:t>
+      </w:r>
+    </w:p>
+    <w:p>
+      <w:pPr>
+        <w:rPr>
+          <w:noProof/>
+        </w:rPr>
+      </w:pPr>
+    </w:p>
+    <w:p>
+      <w:pPr>
+        <w:rPr>
+          <w:noProof/>
+        </w:rPr>
+      </w:pPr>
+    </w:p>
+    <w:p>
+      <w:pPr>
+        <w:keepNext/>
+      </w:pPr>
+      <w:r>
+        <w:rPr>
+          <w:noProof/>
+        </w:rPr>
+        <w:lastRenderedPageBreak/>
+        <w:drawing>
+          <wp:inline distT="0" distB="0" distL="0" distR="0" wp14:anchorId="1EE645A6" wp14:editId="75687B22">
+            <wp:extent cx="8863330" cy="3407410"/>
+            <wp:effectExtent l="0" t="0" r="0" b="2540"/>
+            <wp:docPr id="15" name="Picture 15" descr="Chart, table&#10;&#10;Description automatically generated"/>
+            <wp:cNvGraphicFramePr>
+              <a:graphicFrameLocks xmlns:a="http://schemas.openxmlformats.org/drawingml/2006/main" noChangeAspect="1"/>
+            </wp:cNvGraphicFramePr>
+            <a:graphic xmlns:a="http://schemas.openxmlformats.org/drawingml/2006/main">
+              <a:graphicData uri="http://schemas.openxmlformats.org/drawingml/2006/picture">
+                <pic:pic xmlns:pic="http://schemas.openxmlformats.org/drawingml/2006/picture">
+                  <pic:nvPicPr>
+                    <pic:cNvPr id="15" name="Picture 15" descr="Chart, table&#10;&#10;Description automatically generated"/>
+                    <pic:cNvPicPr/>
+                  </pic:nvPicPr>
+                  <pic:blipFill>
+                    <a:blip r:embed="rId13">
+                      <a:extLst>
+                        <a:ext uri="{28A0092B-C50C-407E-A947-70E740481C1C}">
+                          <a14:useLocalDpi xmlns:a14="http://schemas.microsoft.com/office/drawing/2010/main" val="0"/>
+                        </a:ext>
+                      </a:extLst>
+                    </a:blip>
+                    <a:stretch>
+                      <a:fillRect/>
+                    </a:stretch>
+                  </pic:blipFill>
+                  <pic:spPr>
+                    <a:xfrm>
+                      <a:off x="0" y="0"/>
+                      <a:ext cx="8863330" cy="3407410"/>
+                    </a:xfrm>
+                    <a:prstGeom prst="rect">
+                      <a:avLst/>
+                    </a:prstGeom>
+                  </pic:spPr>
+                </pic:pic>
+              </a:graphicData>
+            </a:graphic>
+          </wp:inline>
+        </w:drawing>
+      </w:r>
+    </w:p>
+    <w:p>
+      <w:pPr>
+        <w:pStyle w:val="Caption"/>
+        <w:rPr>
+          <w:noProof/>
+        </w:rPr>
+      </w:pPr>
+      <w:r>
+        <w:t xml:space="preserve">Figure </w:t>
+      </w:r>
+      <w:fldSimple w:instr=" SEQ Figure \* ARABIC ">
+        <w:r>
+          <w:rPr>
+            <w:noProof/>
+          </w:rPr>
+          <w:t>3</w:t>
+        </w:r>
+      </w:fldSimple>
+      <w:r>
+        <w:t xml:space="preserve"> Schedule of tasks part 2</w:t>
+      </w:r>
+    </w:p>
+    <w:p>
+      <w:pPr>
+        <w:rPr>
+          <w:noProof/>
+        </w:rPr>
+      </w:pPr>
+    </w:p>
+    <w:p>
+      <w:pPr>
+        <w:rPr>
+          <w:noProof/>
+        </w:rPr>
+        <w:sectPr>
+          <w:pgSz w:w="16838" w:h="11906" w:orient="landscape"/>
+          <w:pgMar w:top="1440" w:right="1440" w:bottom="1440" w:left="1440" w:header="709" w:footer="709" w:gutter="0"/>
+          <w:cols w:space="708"/>
+          <w:titlePg/>
+          <w:docGrid w:linePitch="360"/>
+        </w:sectPr>
+      </w:pPr>
+    </w:p>
     <w:p>
       <w:pPr>
         <w:pStyle w:val="Heading1"/>
       </w:pPr>
-      <w:bookmarkStart w:id="6" w:name="_Toc133660521"/>
-      <w:r>
+      <w:bookmarkStart w:id="6" w:name="_Toc133958603"/>
+      <w:r>
+        <w:lastRenderedPageBreak/>
         <w:t>2. Project work completed</w:t>
       </w:r>
       <w:bookmarkEnd w:id="6"/>
@@ -2299,7 +2549,7 @@
       <w:pPr>
         <w:pStyle w:val="Heading2"/>
       </w:pPr>
-      <w:bookmarkStart w:id="7" w:name="_Toc133660522"/>
+      <w:bookmarkStart w:id="7" w:name="_Toc133958604"/>
       <w:r>
         <w:t>2.1 Literature review</w:t>
       </w:r>
@@ -2309,7 +2559,7 @@
       <w:pPr>
         <w:pStyle w:val="Heading3"/>
       </w:pPr>
-      <w:bookmarkStart w:id="8" w:name="_Toc133660523"/>
+      <w:bookmarkStart w:id="8" w:name="_Toc133958605"/>
       <w:r>
         <w:t>2.1.1 Requirements</w:t>
       </w:r>
@@ -2363,11 +2613,9 @@
       <w:r>
         <w:t xml:space="preserve">Nilsson &amp; </w:t>
       </w:r>
-      <w:proofErr w:type="spellStart"/>
       <w:r>
         <w:t>Fagerström</w:t>
       </w:r>
-      <w:proofErr w:type="spellEnd"/>
       <w:r>
         <w:t xml:space="preserve"> (2006) discuss the analysis of requirements once stakeholders have been consulted and how to </w:t>
       </w:r>
@@ -2417,13 +2665,10 @@
         <w:t xml:space="preserve"> a ‘stakeholder and requirement matrix’</w:t>
       </w:r>
       <w:r>
-        <w:t xml:space="preserve"> as shown in </w:t>
-      </w:r>
-      <w:r>
-        <w:rPr>
-          <w:color w:val="FF0000"/>
-        </w:rPr>
-        <w:t>figure x</w:t>
+        <w:t xml:space="preserve"> as shown in</w:t>
+      </w:r>
+      <w:r>
+        <w:t xml:space="preserve"> figure 4</w:t>
       </w:r>
       <w:r>
         <w:t>.</w:t>
@@ -2434,13 +2679,13 @@
     </w:p>
     <w:p>
       <w:pPr>
+        <w:keepNext/>
         <w:jc w:val="center"/>
       </w:pPr>
       <w:r>
         <w:rPr>
           <w:noProof/>
         </w:rPr>
-        <w:lastRenderedPageBreak/>
         <w:drawing>
           <wp:inline distT="0" distB="0" distL="0" distR="0" wp14:anchorId="0D768B05" wp14:editId="17BFE9AE">
             <wp:extent cx="2750820" cy="2813745"/>
@@ -2457,7 +2702,7 @@
                     <pic:cNvPicPr/>
                   </pic:nvPicPr>
                   <pic:blipFill>
-                    <a:blip r:embed="rId8">
+                    <a:blip r:embed="rId14">
                       <a:extLst>
                         <a:ext uri="{28A0092B-C50C-407E-A947-70E740481C1C}">
                           <a14:useLocalDpi xmlns:a14="http://schemas.microsoft.com/office/drawing/2010/main" val="0"/>
@@ -2484,6 +2729,26 @@
         </w:drawing>
       </w:r>
     </w:p>
+    <w:p>
+      <w:pPr>
+        <w:pStyle w:val="Caption"/>
+        <w:jc w:val="center"/>
+      </w:pPr>
+      <w:r>
+        <w:t xml:space="preserve">Figure </w:t>
+      </w:r>
+      <w:fldSimple w:instr=" SEQ Figure \* ARABIC ">
+        <w:r>
+          <w:rPr>
+            <w:noProof/>
+          </w:rPr>
+          <w:t>4</w:t>
+        </w:r>
+      </w:fldSimple>
+      <w:r>
+        <w:t xml:space="preserve"> Example Stakeholder and Requirements matrix</w:t>
+      </w:r>
+    </w:p>
     <w:p/>
     <w:p>
       <w:r>
@@ -2520,13 +2785,8 @@
         <w:t>ing them.</w:t>
       </w:r>
       <w:r>
-        <w:t xml:space="preserve"> It also covers the </w:t>
-      </w:r>
-      <w:proofErr w:type="spellStart"/>
-      <w:r>
-        <w:t>Volere</w:t>
-      </w:r>
-      <w:proofErr w:type="spellEnd"/>
+        <w:t xml:space="preserve"> It also covers the Volere</w:t>
+      </w:r>
       <w:r>
         <w:t xml:space="preserve"> Requirements Specification</w:t>
       </w:r>
@@ -2560,15 +2820,11 @@
         <w:t>These sources will provide both different, complimentary ways to consider and analyse requirements</w:t>
       </w:r>
       <w:r>
-        <w:t xml:space="preserve">. Both the stakeholder and requirements matrix and </w:t>
-      </w:r>
-      <w:proofErr w:type="spellStart"/>
-      <w:r>
-        <w:t>Volere</w:t>
-      </w:r>
-      <w:proofErr w:type="spellEnd"/>
-      <w:r>
-        <w:t xml:space="preserve"> template are useful tools that can be utilised, but care must also be taken that they are used in a proportionate way for this project. Using them to their full potential would take a very significant amount of time and as previously stated, </w:t>
+        <w:t xml:space="preserve">. Both the stakeholder and requirements matrix and Volere template are useful tools that can be utilised, but care must also be taken that they are used in a proportionate way for this </w:t>
+      </w:r>
+      <w:r>
+        <w:lastRenderedPageBreak/>
+        <w:t xml:space="preserve">project. Using them to their full potential would take a very significant amount of time and as previously stated, </w:t>
       </w:r>
       <w:r>
         <w:t>so care must be taken to use shorte</w:t>
@@ -2580,15 +2836,7 @@
         <w:t xml:space="preserve">d versions which will still be elucidating and provide context for discussion on future. The textbook for TM354: Software Engineering Block 1 Units 1-4 From domain to requirements (The Open University, </w:t>
       </w:r>
       <w:r>
-        <w:t xml:space="preserve">2014) does this with the </w:t>
-      </w:r>
-      <w:proofErr w:type="spellStart"/>
-      <w:r>
-        <w:t>Volere</w:t>
-      </w:r>
-      <w:proofErr w:type="spellEnd"/>
-      <w:r>
-        <w:t xml:space="preserve"> Template and so will be a useful resource as an example of narrowing this down.</w:t>
+        <w:t>2014) does this with the Volere Template and so will be a useful resource as an example of narrowing this down.</w:t>
       </w:r>
     </w:p>
     <w:p/>
@@ -2596,7 +2844,7 @@
       <w:pPr>
         <w:pStyle w:val="Heading3"/>
       </w:pPr>
-      <w:bookmarkStart w:id="9" w:name="_Toc133660524"/>
+      <w:bookmarkStart w:id="9" w:name="_Toc133958606"/>
       <w:r>
         <w:t>2.1.2 CSS</w:t>
       </w:r>
@@ -2681,13 +2929,8 @@
         <w:t xml:space="preserve"> produced an extensive video tutorial</w:t>
       </w:r>
       <w:r>
-        <w:t xml:space="preserve"> for </w:t>
-      </w:r>
-      <w:proofErr w:type="spellStart"/>
-      <w:r>
-        <w:t>freeCodeCamp</w:t>
-      </w:r>
-      <w:proofErr w:type="spellEnd"/>
+        <w:t xml:space="preserve"> for freeCodeCamp</w:t>
+      </w:r>
       <w:r>
         <w:t xml:space="preserve"> on CSS starting at the very basics including fonts and colour changes</w:t>
       </w:r>
@@ -2718,218 +2961,198 @@
       <w:r>
         <w:t xml:space="preserve"> The tutorial also covers accessibility issues, for example mentioning how code will </w:t>
       </w:r>
-      <w:proofErr w:type="spellStart"/>
-      <w:r>
-        <w:t>effect</w:t>
-      </w:r>
-      <w:proofErr w:type="spellEnd"/>
+      <w:r>
+        <w:t>affect</w:t>
+      </w:r>
       <w:r>
         <w:t xml:space="preserve"> the way screen readers will read the page, so it also will be a useful resource to ensure</w:t>
       </w:r>
       <w:r>
         <w:t xml:space="preserve"> </w:t>
       </w:r>
-      <w:proofErr w:type="spellStart"/>
       <w:r>
         <w:t>FreeCodeCamp</w:t>
       </w:r>
-      <w:proofErr w:type="spellEnd"/>
       <w:r>
         <w:t xml:space="preserve"> is a charity founded by a teacher to provide free</w:t>
       </w:r>
       <w:r>
+        <w:t xml:space="preserve"> online courses</w:t>
+      </w:r>
+      <w:r>
+        <w:t xml:space="preserve"> teaching coding </w:t>
+      </w:r>
+      <w:r>
+        <w:t>and</w:t>
+      </w:r>
+      <w:r>
+        <w:t xml:space="preserve"> has other learning materials that may be useful going forward for the project, for example on JavaScript</w:t>
+      </w:r>
+      <w:r>
+        <w:t xml:space="preserve"> and REST APIs</w:t>
+      </w:r>
+      <w:r>
+        <w:t>,</w:t>
+      </w:r>
+      <w:r>
+        <w:t xml:space="preserve"> if required</w:t>
+      </w:r>
+      <w:r>
+        <w:t xml:space="preserve">. </w:t>
+      </w:r>
+      <w:r>
+        <w:t>Gray is a lecturer and PhD student at Fort Hays State University and has produced many teaching resources on web development.</w:t>
+      </w:r>
+      <w:r>
+        <w:t xml:space="preserve"> This source will be a useful starting place to learn the basics of CSS and could be combined with another source such as a textbook to fill out knowledge gaps as needed.</w:t>
+      </w:r>
+    </w:p>
+    <w:p>
+      <w:r>
+        <w:t>Meiert (2015)</w:t>
+      </w:r>
+      <w:r>
+        <w:t xml:space="preserve"> in ‘The Little Book of HTML/CSS Coding Guidelines’</w:t>
+      </w:r>
+      <w:r>
         <w:t xml:space="preserve"> </w:t>
       </w:r>
       <w:r>
+        <w:t>provides guidelines for coding, explaining good practise and the reasons for it.</w:t>
+      </w:r>
+      <w:r>
+        <w:t xml:space="preserve"> For example</w:t>
+      </w:r>
+      <w:r>
+        <w:t xml:space="preserve">, </w:t>
+      </w:r>
+      <w:r>
+        <w:t>nam</w:t>
+      </w:r>
+      <w:r>
+        <w:t>ing</w:t>
+      </w:r>
+      <w:r>
+        <w:t xml:space="preserve"> classes/IDs so they properly reflect the purpose of an element and are </w:t>
+      </w:r>
+      <w:r>
+        <w:t>‘as short as possible but as long as necessary’. This will help ensure that the code is consistent and easy to read, both for other people but also for myself as the project goes on</w:t>
+      </w:r>
+      <w:r>
+        <w:t>,</w:t>
+      </w:r>
+      <w:r>
+        <w:t xml:space="preserve"> the amount of code expands</w:t>
+      </w:r>
+      <w:r>
+        <w:t xml:space="preserve"> and there is a need to</w:t>
+      </w:r>
+      <w:r>
+        <w:t xml:space="preserve"> return to code written months earlier. </w:t>
+      </w:r>
+      <w:r>
+        <w:t>Similarly,</w:t>
+      </w:r>
+      <w:r>
+        <w:t xml:space="preserve"> the W3C</w:t>
+      </w:r>
+      <w:r>
+        <w:t xml:space="preserve"> markup</w:t>
+      </w:r>
+      <w:r>
+        <w:t xml:space="preserve"> validation service (</w:t>
+      </w:r>
+      <w:r>
+        <w:t>2023</w:t>
+      </w:r>
+      <w:r>
+        <w:t xml:space="preserve">) </w:t>
+      </w:r>
+      <w:r>
+        <w:t>will help ensure the code is valid and using proper syntax.</w:t>
+      </w:r>
+    </w:p>
+    <w:p>
+      <w:r>
+        <w:t>There are numerous books on HTML and CSS which would be suitable for</w:t>
+      </w:r>
+      <w:r>
+        <w:t xml:space="preserve"> skills development for</w:t>
+      </w:r>
+      <w:r>
+        <w:t xml:space="preserve"> this project, so there must be a degree of arbitrary choice when considering which one to use</w:t>
+      </w:r>
+      <w:r>
+        <w:t>.</w:t>
+      </w:r>
+      <w:r>
+        <w:t xml:space="preserve"> Web Design Playground: HTML and CSS the Interactive Way (McFedries, 2019) is a more recent one, ensuring that newer updates to the language can be covered if necessary</w:t>
+      </w:r>
+      <w:r>
+        <w:t xml:space="preserve">. </w:t>
+      </w:r>
+      <w:r>
+        <w:t>Additionally,</w:t>
+      </w:r>
+      <w:r>
+        <w:t xml:space="preserve"> the author has written many other books</w:t>
+      </w:r>
+      <w:r>
+        <w:t xml:space="preserve"> which have sold ‘over four million copies’</w:t>
+      </w:r>
+      <w:r>
+        <w:t xml:space="preserve"> on </w:t>
+      </w:r>
+      <w:r>
+        <w:t>the web development and related topics, so can be considered reliable source when covering</w:t>
+      </w:r>
+      <w:r>
+        <w:t xml:space="preserve"> an introductory topic. The Book </w:t>
+      </w:r>
+      <w:r>
+        <w:t xml:space="preserve">covers </w:t>
+      </w:r>
+      <w:r>
+        <w:t xml:space="preserve">the basics of CSS and HTML </w:t>
+      </w:r>
+      <w:r>
+        <w:t>including topics such as pseudo-elements and how the cascade and inheritance work.</w:t>
+      </w:r>
+      <w:r>
+        <w:t xml:space="preserve"> </w:t>
+      </w:r>
+    </w:p>
+    <w:p>
+      <w:r>
+        <w:t>These sources will give a solid grounding in CSS</w:t>
+      </w:r>
+      <w:r>
+        <w:t>, combining audio-visual and written learning</w:t>
+      </w:r>
+      <w:r>
+        <w:t xml:space="preserve"> to aid in the skills development required for the project</w:t>
+      </w:r>
+      <w:r>
+        <w:t>. They will also</w:t>
+      </w:r>
+      <w:r>
+        <w:t xml:space="preserve"> help consider accessibility issues as development continues</w:t>
+      </w:r>
+      <w:r>
+        <w:t xml:space="preserve">, to ensure that the app is </w:t>
+      </w:r>
+      <w:r>
+        <w:t>still pleasant to use for people who use screen readers, have colour blindness or any other potential barriers to using the app.</w:t>
+      </w:r>
+    </w:p>
+    <w:p/>
+    <w:p>
+      <w:pPr>
+        <w:pStyle w:val="Heading2"/>
+      </w:pPr>
+      <w:bookmarkStart w:id="10" w:name="_Toc133958607"/>
+      <w:r>
         <w:lastRenderedPageBreak/>
-        <w:t>online courses</w:t>
-      </w:r>
-      <w:r>
-        <w:t xml:space="preserve"> teaching coding </w:t>
-      </w:r>
-      <w:r>
-        <w:t>and</w:t>
-      </w:r>
-      <w:r>
-        <w:t xml:space="preserve"> has other learning materials that may be useful going forward for the project, for example on JavaScript</w:t>
-      </w:r>
-      <w:r>
-        <w:t xml:space="preserve"> and REST APIs</w:t>
-      </w:r>
-      <w:r>
-        <w:t>,</w:t>
-      </w:r>
-      <w:r>
-        <w:t xml:space="preserve"> if required</w:t>
-      </w:r>
-      <w:r>
-        <w:t xml:space="preserve">. </w:t>
-      </w:r>
-      <w:r>
-        <w:t>Gray is a lecturer and PhD student at Fort Hays State University and has produced many teaching resources on web development.</w:t>
-      </w:r>
-      <w:r>
-        <w:t xml:space="preserve"> This source will be a useful starting place to learn the basics of CSS and could be combined with another source such as a textbook to fill out knowledge gaps as needed.</w:t>
-      </w:r>
-    </w:p>
-    <w:p>
-      <w:proofErr w:type="spellStart"/>
-      <w:r>
-        <w:t>Meiert</w:t>
-      </w:r>
-      <w:proofErr w:type="spellEnd"/>
-      <w:r>
-        <w:t xml:space="preserve"> (2015)</w:t>
-      </w:r>
-      <w:r>
-        <w:t xml:space="preserve"> in ‘The Little Book of HTML/CSS Coding Guidelines’</w:t>
-      </w:r>
-      <w:r>
-        <w:t xml:space="preserve"> </w:t>
-      </w:r>
-      <w:r>
-        <w:t>provides guidelines for coding, explaining good practise and the reasons for it.</w:t>
-      </w:r>
-      <w:r>
-        <w:t xml:space="preserve"> For example</w:t>
-      </w:r>
-      <w:r>
-        <w:t xml:space="preserve">, </w:t>
-      </w:r>
-      <w:r>
-        <w:t>nam</w:t>
-      </w:r>
-      <w:r>
-        <w:t>ing</w:t>
-      </w:r>
-      <w:r>
-        <w:t xml:space="preserve"> classes/IDs so they properly reflect the purpose of an element and are </w:t>
-      </w:r>
-      <w:r>
-        <w:t>‘as short as possible but as long as necessary’. This will help ensure that the code is consistent and easy to read, both for other people but also for myself as the project goes on</w:t>
-      </w:r>
-      <w:r>
-        <w:t>,</w:t>
-      </w:r>
-      <w:r>
-        <w:t xml:space="preserve"> the amount of code expands</w:t>
-      </w:r>
-      <w:r>
-        <w:t xml:space="preserve"> and there is a need to</w:t>
-      </w:r>
-      <w:r>
-        <w:t xml:space="preserve"> return to code written months earlier. </w:t>
-      </w:r>
-      <w:r>
-        <w:t>Similarly,</w:t>
-      </w:r>
-      <w:r>
-        <w:t xml:space="preserve"> the W3C</w:t>
-      </w:r>
-      <w:r>
-        <w:t xml:space="preserve"> markup</w:t>
-      </w:r>
-      <w:r>
-        <w:t xml:space="preserve"> validation service (</w:t>
-      </w:r>
-      <w:r>
-        <w:t>2023</w:t>
-      </w:r>
-      <w:r>
-        <w:t xml:space="preserve">) </w:t>
-      </w:r>
-      <w:r>
-        <w:t>will help ensure the code is valid and using proper syntax.</w:t>
-      </w:r>
-    </w:p>
-    <w:p>
-      <w:r>
-        <w:t>There are numerous books on HTML and CSS which would be suitable for</w:t>
-      </w:r>
-      <w:r>
-        <w:t xml:space="preserve"> skills development for</w:t>
-      </w:r>
-      <w:r>
-        <w:t xml:space="preserve"> this project, so there must be a degree of arbitrary choice when considering which one to use</w:t>
-      </w:r>
-      <w:r>
-        <w:t>.</w:t>
-      </w:r>
-      <w:r>
-        <w:t xml:space="preserve"> Web Design Playground: HTML and CSS the Interactive Way (</w:t>
-      </w:r>
-      <w:proofErr w:type="spellStart"/>
-      <w:r>
-        <w:t>McFedries</w:t>
-      </w:r>
-      <w:proofErr w:type="spellEnd"/>
-      <w:r>
-        <w:t>, 2019) is a more recent one, ensuring that newer updates to the language can be covered if necessary</w:t>
-      </w:r>
-      <w:r>
-        <w:t xml:space="preserve">. </w:t>
-      </w:r>
-      <w:r>
-        <w:t>Additionally,</w:t>
-      </w:r>
-      <w:r>
-        <w:t xml:space="preserve"> the author has written many other books</w:t>
-      </w:r>
-      <w:r>
-        <w:t xml:space="preserve"> which have sold ‘over four million copies’</w:t>
-      </w:r>
-      <w:r>
-        <w:t xml:space="preserve"> on </w:t>
-      </w:r>
-      <w:r>
-        <w:t>the web development and related topics, so can be considered reliable source when covering</w:t>
-      </w:r>
-      <w:r>
-        <w:t xml:space="preserve"> an introductory topic. The Book </w:t>
-      </w:r>
-      <w:r>
-        <w:t xml:space="preserve">covers </w:t>
-      </w:r>
-      <w:r>
-        <w:t xml:space="preserve">the basics of CSS and HTML </w:t>
-      </w:r>
-      <w:r>
-        <w:t>including topics such as pseudo-elements and how the cascade and inheritance work.</w:t>
-      </w:r>
-      <w:r>
-        <w:t xml:space="preserve"> </w:t>
-      </w:r>
-    </w:p>
-    <w:p>
-      <w:r>
-        <w:t>These sources will give a solid grounding in CSS</w:t>
-      </w:r>
-      <w:r>
-        <w:t>, combining audio-visual and written learning</w:t>
-      </w:r>
-      <w:r>
-        <w:t xml:space="preserve"> to aid in the skills development required for the project</w:t>
-      </w:r>
-      <w:r>
-        <w:t>. They will also</w:t>
-      </w:r>
-      <w:r>
-        <w:t xml:space="preserve"> help consider accessibility issues as development continues</w:t>
-      </w:r>
-      <w:r>
-        <w:t xml:space="preserve">, to ensure that the app is </w:t>
-      </w:r>
-      <w:r>
-        <w:t>still pleasant to use for people who use screen readers, have colour blindness or any other potential barriers to using the app.</w:t>
-      </w:r>
-    </w:p>
-    <w:p/>
-    <w:p>
-      <w:pPr>
-        <w:pStyle w:val="Heading2"/>
-      </w:pPr>
-      <w:bookmarkStart w:id="10" w:name="_Toc133660525"/>
-      <w:r>
         <w:t>2.2 Project Work</w:t>
       </w:r>
       <w:bookmarkEnd w:id="10"/>
@@ -2938,7 +3161,7 @@
       <w:pPr>
         <w:pStyle w:val="Heading3"/>
       </w:pPr>
-      <w:bookmarkStart w:id="11" w:name="_Toc133660526"/>
+      <w:bookmarkStart w:id="11" w:name="_Toc133958608"/>
       <w:r>
         <w:t>2.2.1 Requirements elicitation</w:t>
       </w:r>
@@ -3161,7 +3384,6 @@
     <w:p/>
     <w:p>
       <w:r>
-        <w:lastRenderedPageBreak/>
         <w:t xml:space="preserve">Using the classes of non-functional requirement identified by Robertson &amp; Robertson, NF1 could possibly be considered a legal requirement (due to legal requirements of handling sensitive data) or a security requirement (due to maintaining confidentiality). However, </w:t>
       </w:r>
       <w:r>
@@ -3170,15 +3392,7 @@
     </w:p>
     <w:p>
       <w:r>
-        <w:t xml:space="preserve">Nilsson &amp; </w:t>
-      </w:r>
-      <w:proofErr w:type="spellStart"/>
-      <w:r>
-        <w:t>Fagerstrom</w:t>
-      </w:r>
-      <w:proofErr w:type="spellEnd"/>
-      <w:r>
-        <w:t xml:space="preserve"> (2005) suggest</w:t>
+        <w:t>Nilsson &amp; Fagerstrom (2005) suggest</w:t>
       </w:r>
       <w:r>
         <w:t xml:space="preserve"> constructing a ‘stakeholder and requirements matrix’ which can be used to show “a rich picture of all the stakeholders” and </w:t>
@@ -3211,13 +3425,10 @@
         <w:t>for further feedback,</w:t>
       </w:r>
       <w:r>
-        <w:t xml:space="preserve"> as shown in </w:t>
-      </w:r>
-      <w:r>
-        <w:rPr>
-          <w:color w:val="FF0000"/>
-        </w:rPr>
-        <w:t>figure x</w:t>
+        <w:t xml:space="preserve"> as shown in</w:t>
+      </w:r>
+      <w:r>
+        <w:t xml:space="preserve"> figure 5</w:t>
       </w:r>
       <w:r>
         <w:t>.</w:t>
@@ -3226,9 +3437,6 @@
         <w:t xml:space="preserve"> A full copy of the questionnaire is included in </w:t>
       </w:r>
       <w:r>
-        <w:rPr>
-          <w:color w:val="FF0000"/>
-        </w:rPr>
         <w:t>Appendix A</w:t>
       </w:r>
       <w:r>
@@ -3236,6 +3444,9 @@
       </w:r>
     </w:p>
     <w:p>
+      <w:pPr>
+        <w:keepNext/>
+      </w:pPr>
       <w:r>
         <w:rPr>
           <w:noProof/>
@@ -3256,7 +3467,7 @@
                     <pic:cNvPicPr/>
                   </pic:nvPicPr>
                   <pic:blipFill>
-                    <a:blip r:embed="rId9">
+                    <a:blip r:embed="rId15">
                       <a:extLst>
                         <a:ext uri="{28A0092B-C50C-407E-A947-70E740481C1C}">
                           <a14:useLocalDpi xmlns:a14="http://schemas.microsoft.com/office/drawing/2010/main" val="0"/>
@@ -3284,7 +3495,27 @@
       </w:r>
     </w:p>
     <w:p>
-      <w:r>
+      <w:pPr>
+        <w:pStyle w:val="Caption"/>
+      </w:pPr>
+      <w:r>
+        <w:t xml:space="preserve">Figure </w:t>
+      </w:r>
+      <w:fldSimple w:instr=" SEQ Figure \* ARABIC ">
+        <w:r>
+          <w:rPr>
+            <w:noProof/>
+          </w:rPr>
+          <w:t>5</w:t>
+        </w:r>
+      </w:fldSimple>
+      <w:r>
+        <w:t xml:space="preserve"> Example question for stakeholder elicitation</w:t>
+      </w:r>
+    </w:p>
+    <w:p>
+      <w:r>
+        <w:lastRenderedPageBreak/>
         <w:t>When analysing the completed questionnaires, the goal was to see if any changes to the requirements were required; to identify the needs of a stakeholder group</w:t>
       </w:r>
       <w:r>
@@ -3448,7 +3679,6 @@
     </w:p>
     <w:p>
       <w:r>
-        <w:lastRenderedPageBreak/>
         <w:t xml:space="preserve">FR3 elicited a lot of suggestions about how it might be delivered, perhaps suggesting that it was vaguely worded. The feedback also indicated that users would value </w:t>
       </w:r>
       <w:r>
@@ -3481,23 +3711,7 @@
           <w:i/>
           <w:iCs/>
         </w:rPr>
-        <w:t xml:space="preserve">“I wondered about a tag could be selected to specify services intended for specific people </w:t>
-      </w:r>
-      <w:proofErr w:type="spellStart"/>
-      <w:r>
-        <w:rPr>
-          <w:i/>
-          <w:iCs/>
-        </w:rPr>
-        <w:t>ie</w:t>
-      </w:r>
-      <w:proofErr w:type="spellEnd"/>
-      <w:r>
-        <w:rPr>
-          <w:i/>
-          <w:iCs/>
-        </w:rPr>
-        <w:t xml:space="preserve"> just trans women/men like make up support”</w:t>
+        <w:t>“I wondered about a tag could be selected to specify services intended for specific people ie just trans women/men like make up support”</w:t>
       </w:r>
       <w:r>
         <w:rPr>
@@ -3677,6 +3891,7 @@
     </w:p>
     <w:p>
       <w:r>
+        <w:lastRenderedPageBreak/>
         <w:t>A need can also be identified:</w:t>
       </w:r>
     </w:p>
@@ -3759,15 +3974,7 @@
         <w:t>"</w:t>
       </w:r>
       <w:r>
-        <w:t xml:space="preserve">not sure if this might allow </w:t>
-      </w:r>
-      <w:proofErr w:type="spellStart"/>
-      <w:r>
-        <w:t>terfs</w:t>
-      </w:r>
-      <w:proofErr w:type="spellEnd"/>
-      <w:r>
-        <w:t xml:space="preserve"> to find and cause problems for those services/users who attend that place?</w:t>
+        <w:t>not sure if this might allow terfs to find and cause problems for those services/users who attend that place?</w:t>
       </w:r>
       <w:r>
         <w:t xml:space="preserve">” </w:t>
@@ -3853,11 +4060,7 @@
         <w:t>. Additionally,</w:t>
       </w:r>
       <w:r>
-        <w:t xml:space="preserve"> many services require some interaction or planning before using </w:t>
-      </w:r>
-      <w:r>
-        <w:lastRenderedPageBreak/>
-        <w:t>them</w:t>
+        <w:t xml:space="preserve"> many services require some interaction or planning before using them</w:t>
       </w:r>
       <w:r>
         <w:t xml:space="preserve">, so a user would not likely go to the service directly and instead make an appointment. A key quote is: </w:t>
@@ -3870,15 +4073,18 @@
           <w:ilvl w:val="0"/>
           <w:numId w:val="19"/>
         </w:numPr>
-        <w:rPr>
-          <w:color w:val="FF0000"/>
-        </w:rPr>
-      </w:pPr>
-      <w:r>
-        <w:rPr>
-          <w:color w:val="FF0000"/>
-        </w:rPr>
-        <w:t>“”</w:t>
+      </w:pPr>
+      <w:r>
+        <w:t>“</w:t>
+      </w:r>
+      <w:r>
+        <w:t>Not particularly useful to me as I use google maps for navigation. A simple link to a maps provider would do for me</w:t>
+      </w:r>
+      <w:r>
+        <w:t>”</w:t>
+      </w:r>
+      <w:r>
+        <w:t xml:space="preserve"> (FR4)</w:t>
       </w:r>
     </w:p>
     <w:p>
@@ -3892,13 +4098,10 @@
     <w:p/>
     <w:p>
       <w:r>
-        <w:rPr>
-          <w:color w:val="FF0000"/>
-        </w:rPr>
-        <w:t>Table x</w:t>
-      </w:r>
-      <w:r>
-        <w:t xml:space="preserve"> below is the resulting stakeholder and requirement</w:t>
+        <w:t xml:space="preserve">Table 1 </w:t>
+      </w:r>
+      <w:r>
+        <w:t>below is the resulting stakeholder and requirement</w:t>
       </w:r>
       <w:r>
         <w:t xml:space="preserve">s matrix. The </w:t>
@@ -3935,6 +4138,26 @@
       </w:r>
       <w:r>
         <w:t xml:space="preserve"> the requirements and needs will interact.</w:t>
+      </w:r>
+    </w:p>
+    <w:p>
+      <w:pPr>
+        <w:pStyle w:val="Caption"/>
+        <w:keepNext/>
+      </w:pPr>
+      <w:r>
+        <w:t xml:space="preserve">Table </w:t>
+      </w:r>
+      <w:fldSimple w:instr=" SEQ Table \* ARABIC ">
+        <w:r>
+          <w:rPr>
+            <w:noProof/>
+          </w:rPr>
+          <w:t>1</w:t>
+        </w:r>
+      </w:fldSimple>
+      <w:r>
+        <w:t xml:space="preserve"> Stakeholder and requirements matrix work in progress</w:t>
       </w:r>
     </w:p>
     <w:tbl>
@@ -4405,15 +4628,7 @@
     <w:p/>
     <w:p>
       <w:r>
-        <w:t xml:space="preserve">Further analysis will be conducted to produce user stories from the feedback that has been gathered, and then all of this will be collated in a condensed version of a </w:t>
-      </w:r>
-      <w:proofErr w:type="spellStart"/>
-      <w:r>
-        <w:t>Volaire</w:t>
-      </w:r>
-      <w:proofErr w:type="spellEnd"/>
-      <w:r>
-        <w:t xml:space="preserve"> template.</w:t>
+        <w:t>Further analysis will be conducted to produce user stories from the feedback that has been gathered, and then all of this will be collated in a condensed version of a Volaire template.</w:t>
       </w:r>
       <w:r>
         <w:t xml:space="preserve"> </w:t>
@@ -4422,161 +4637,549 @@
         <w:t>So far only one non-functional requirement has been considered, so more could be identified and as development continues further requirements may emerge.</w:t>
       </w:r>
     </w:p>
+    <w:p>
+      <w:pPr>
+        <w:pStyle w:val="Heading3"/>
+      </w:pPr>
+      <w:bookmarkStart w:id="12" w:name="_Toc133958609"/>
+      <w:r>
+        <w:lastRenderedPageBreak/>
+        <w:t>2.2.2 User Interface design</w:t>
+      </w:r>
+      <w:bookmarkEnd w:id="12"/>
+    </w:p>
+    <w:p>
+      <w:r>
+        <w:t xml:space="preserve">As explained previously, some skills development was undertaken by studying Gray’s CSS Tutorial – Full Course for Beginners (2022) and McFedries’ Web Design Playground HTML and CSS the Interactive Way (2019). </w:t>
+      </w:r>
+      <w:r>
+        <w:t>The goal was to gain enough knowledge to produce a simple, but effective layout that would maximise screen space to ensure that information is legible to the user</w:t>
+      </w:r>
+      <w:r>
+        <w:t>, while taking into consideration accessibility issues (discussed in section 3.3)</w:t>
+      </w:r>
+      <w:r>
+        <w:t>.</w:t>
+      </w:r>
+      <w:r>
+        <w:t xml:space="preserve"> </w:t>
+      </w:r>
+      <w:r>
+        <w:t>Previously three types of designs were considered, a design similar to google maps, a design with menus that slide in from the sides and a very simplified design</w:t>
+      </w:r>
+      <w:r>
+        <w:t xml:space="preserve"> and the conclusion was that a balance would have to be struck between investing time on learning how to produce these designs and spending time on other critical aspects of the project.</w:t>
+      </w:r>
+    </w:p>
+    <w:p>
+      <w:r>
+        <w:t>The first task was to create a simple menu bar and decided to start by using an unordered list to do this</w:t>
+      </w:r>
+      <w:r>
+        <w:t>. Initially</w:t>
+      </w:r>
+      <w:r>
+        <w:t xml:space="preserve"> a horizontal bar was </w:t>
+      </w:r>
+      <w:r>
+        <w:t>considered</w:t>
+      </w:r>
+      <w:r>
+        <w:t>, but on reflection this may have taken up unnecessarily screen real estate</w:t>
+      </w:r>
+      <w:r>
+        <w:t>, s</w:t>
+      </w:r>
+      <w:r>
+        <w:t xml:space="preserve">o </w:t>
+      </w:r>
+      <w:r>
+        <w:t>instead,</w:t>
+      </w:r>
+      <w:r>
+        <w:t xml:space="preserve"> </w:t>
+      </w:r>
+      <w:r>
+        <w:t>it was</w:t>
+      </w:r>
+      <w:r>
+        <w:t xml:space="preserve"> adapted into a drop down ‘hamburger’ menu</w:t>
+      </w:r>
+      <w:r>
+        <w:t xml:space="preserve"> as Gray and McFedries both </w:t>
+      </w:r>
+      <w:r>
+        <w:t>illustrate</w:t>
+      </w:r>
+      <w:r>
+        <w:t xml:space="preserve">. This was achieved by </w:t>
+      </w:r>
+      <w:r>
+        <w:t>utilizing</w:t>
+      </w:r>
+      <w:r>
+        <w:t xml:space="preserve"> the transition property and</w:t>
+      </w:r>
+      <w:r>
+        <w:t xml:space="preserve"> a hidden checkbox</w:t>
+      </w:r>
+      <w:r>
+        <w:t xml:space="preserve"> to activate the menu, with</w:t>
+      </w:r>
+      <w:r>
+        <w:t xml:space="preserve"> figures 6 and 7</w:t>
+      </w:r>
+      <w:r>
+        <w:t xml:space="preserve"> showing it with the menu closed and open.</w:t>
+      </w:r>
+    </w:p>
+    <w:p>
+      <w:pPr>
+        <w:keepNext/>
+      </w:pPr>
+      <w:r>
+        <w:rPr>
+          <w:noProof/>
+        </w:rPr>
+        <w:drawing>
+          <wp:inline distT="0" distB="0" distL="0" distR="0" wp14:anchorId="7AE8CD6D" wp14:editId="036D570D">
+            <wp:extent cx="5731510" cy="1775460"/>
+            <wp:effectExtent l="0" t="0" r="2540" b="0"/>
+            <wp:docPr id="7" name="Picture 7" descr="A picture containing graphical user interface&#10;&#10;Description automatically generated"/>
+            <wp:cNvGraphicFramePr>
+              <a:graphicFrameLocks xmlns:a="http://schemas.openxmlformats.org/drawingml/2006/main" noChangeAspect="1"/>
+            </wp:cNvGraphicFramePr>
+            <a:graphic xmlns:a="http://schemas.openxmlformats.org/drawingml/2006/main">
+              <a:graphicData uri="http://schemas.openxmlformats.org/drawingml/2006/picture">
+                <pic:pic xmlns:pic="http://schemas.openxmlformats.org/drawingml/2006/picture">
+                  <pic:nvPicPr>
+                    <pic:cNvPr id="7" name="Picture 7" descr="A picture containing graphical user interface&#10;&#10;Description automatically generated"/>
+                    <pic:cNvPicPr/>
+                  </pic:nvPicPr>
+                  <pic:blipFill>
+                    <a:blip r:embed="rId16">
+                      <a:extLst>
+                        <a:ext uri="{28A0092B-C50C-407E-A947-70E740481C1C}">
+                          <a14:useLocalDpi xmlns:a14="http://schemas.microsoft.com/office/drawing/2010/main" val="0"/>
+                        </a:ext>
+                      </a:extLst>
+                    </a:blip>
+                    <a:stretch>
+                      <a:fillRect/>
+                    </a:stretch>
+                  </pic:blipFill>
+                  <pic:spPr>
+                    <a:xfrm>
+                      <a:off x="0" y="0"/>
+                      <a:ext cx="5731510" cy="1775460"/>
+                    </a:xfrm>
+                    <a:prstGeom prst="rect">
+                      <a:avLst/>
+                    </a:prstGeom>
+                  </pic:spPr>
+                </pic:pic>
+              </a:graphicData>
+            </a:graphic>
+          </wp:inline>
+        </w:drawing>
+      </w:r>
+    </w:p>
+    <w:p>
+      <w:pPr>
+        <w:pStyle w:val="Caption"/>
+      </w:pPr>
+      <w:r>
+        <w:t xml:space="preserve">Figure </w:t>
+      </w:r>
+      <w:fldSimple w:instr=" SEQ Figure \* ARABIC ">
+        <w:r>
+          <w:rPr>
+            <w:noProof/>
+          </w:rPr>
+          <w:t>6</w:t>
+        </w:r>
+      </w:fldSimple>
+      <w:r>
+        <w:t xml:space="preserve"> Drop down menu closed</w:t>
+      </w:r>
+    </w:p>
+    <w:p>
+      <w:pPr>
+        <w:keepNext/>
+      </w:pPr>
+      <w:r>
+        <w:rPr>
+          <w:noProof/>
+        </w:rPr>
+        <w:drawing>
+          <wp:inline distT="0" distB="0" distL="0" distR="0" wp14:anchorId="02E91D00" wp14:editId="1CB6487E">
+            <wp:extent cx="5731510" cy="1709420"/>
+            <wp:effectExtent l="0" t="0" r="2540" b="5080"/>
+            <wp:docPr id="8" name="Picture 8" descr="Text&#10;&#10;Description automatically generated"/>
+            <wp:cNvGraphicFramePr>
+              <a:graphicFrameLocks xmlns:a="http://schemas.openxmlformats.org/drawingml/2006/main" noChangeAspect="1"/>
+            </wp:cNvGraphicFramePr>
+            <a:graphic xmlns:a="http://schemas.openxmlformats.org/drawingml/2006/main">
+              <a:graphicData uri="http://schemas.openxmlformats.org/drawingml/2006/picture">
+                <pic:pic xmlns:pic="http://schemas.openxmlformats.org/drawingml/2006/picture">
+                  <pic:nvPicPr>
+                    <pic:cNvPr id="8" name="Picture 8" descr="Text&#10;&#10;Description automatically generated"/>
+                    <pic:cNvPicPr/>
+                  </pic:nvPicPr>
+                  <pic:blipFill>
+                    <a:blip r:embed="rId17">
+                      <a:extLst>
+                        <a:ext uri="{28A0092B-C50C-407E-A947-70E740481C1C}">
+                          <a14:useLocalDpi xmlns:a14="http://schemas.microsoft.com/office/drawing/2010/main" val="0"/>
+                        </a:ext>
+                      </a:extLst>
+                    </a:blip>
+                    <a:stretch>
+                      <a:fillRect/>
+                    </a:stretch>
+                  </pic:blipFill>
+                  <pic:spPr>
+                    <a:xfrm>
+                      <a:off x="0" y="0"/>
+                      <a:ext cx="5731510" cy="1709420"/>
+                    </a:xfrm>
+                    <a:prstGeom prst="rect">
+                      <a:avLst/>
+                    </a:prstGeom>
+                  </pic:spPr>
+                </pic:pic>
+              </a:graphicData>
+            </a:graphic>
+          </wp:inline>
+        </w:drawing>
+      </w:r>
+    </w:p>
+    <w:p>
+      <w:pPr>
+        <w:pStyle w:val="Caption"/>
+      </w:pPr>
+      <w:r>
+        <w:t xml:space="preserve">Figure </w:t>
+      </w:r>
+      <w:fldSimple w:instr=" SEQ Figure \* ARABIC ">
+        <w:r>
+          <w:rPr>
+            <w:noProof/>
+          </w:rPr>
+          <w:t>7</w:t>
+        </w:r>
+      </w:fldSimple>
+      <w:r>
+        <w:t xml:space="preserve"> Drop down menu open</w:t>
+      </w:r>
+    </w:p>
+    <w:p>
+      <w:r>
+        <w:t xml:space="preserve">While this </w:t>
+      </w:r>
+      <w:r>
+        <w:t>may</w:t>
+      </w:r>
+      <w:r>
+        <w:t xml:space="preserve"> be adequate, it seemed relatively simple to change this to emulate the ‘sliding menus’ design</w:t>
+      </w:r>
+      <w:r>
+        <w:t xml:space="preserve"> sketched in TMA01 by having it transition horizontally rather than vertically</w:t>
+      </w:r>
+      <w:r>
+        <w:t xml:space="preserve">. </w:t>
+      </w:r>
+      <w:r>
+        <w:t>This opens and closes by tapping/clicking the ‘hamburger’ icon, though the original concept conceived of it also opening using swipe gestures, this is something that could be added later in the project.</w:t>
+      </w:r>
+      <w:r>
+        <w:t xml:space="preserve"> Placeholder buttons for the service tags and a placeholder container for the map</w:t>
+      </w:r>
+      <w:r>
+        <w:t xml:space="preserve"> (which has a green </w:t>
+      </w:r>
+      <w:r>
+        <w:t>colour,</w:t>
+      </w:r>
+      <w:r>
+        <w:t xml:space="preserve"> so it is visible for development)</w:t>
+      </w:r>
+      <w:r>
+        <w:t xml:space="preserve"> were also added. This is shown </w:t>
+      </w:r>
+      <w:r>
+        <w:t>in figure 8</w:t>
+      </w:r>
+      <w:r>
+        <w:t>.</w:t>
+      </w:r>
+    </w:p>
+    <w:p>
+      <w:pPr>
+        <w:keepNext/>
+      </w:pPr>
+      <w:r>
+        <w:rPr>
+          <w:noProof/>
+        </w:rPr>
+        <w:lastRenderedPageBreak/>
+        <w:drawing>
+          <wp:inline distT="0" distB="0" distL="0" distR="0" wp14:anchorId="43443DB1" wp14:editId="3A1B8BC1">
+            <wp:extent cx="2990850" cy="4114800"/>
+            <wp:effectExtent l="0" t="0" r="0" b="0"/>
+            <wp:docPr id="9" name="Picture 9" descr="Graphical user interface, application&#10;&#10;Description automatically generated"/>
+            <wp:cNvGraphicFramePr>
+              <a:graphicFrameLocks xmlns:a="http://schemas.openxmlformats.org/drawingml/2006/main" noChangeAspect="1"/>
+            </wp:cNvGraphicFramePr>
+            <a:graphic xmlns:a="http://schemas.openxmlformats.org/drawingml/2006/main">
+              <a:graphicData uri="http://schemas.openxmlformats.org/drawingml/2006/picture">
+                <pic:pic xmlns:pic="http://schemas.openxmlformats.org/drawingml/2006/picture">
+                  <pic:nvPicPr>
+                    <pic:cNvPr id="9" name="Picture 9" descr="Graphical user interface, application&#10;&#10;Description automatically generated"/>
+                    <pic:cNvPicPr/>
+                  </pic:nvPicPr>
+                  <pic:blipFill>
+                    <a:blip r:embed="rId18">
+                      <a:extLst>
+                        <a:ext uri="{28A0092B-C50C-407E-A947-70E740481C1C}">
+                          <a14:useLocalDpi xmlns:a14="http://schemas.microsoft.com/office/drawing/2010/main" val="0"/>
+                        </a:ext>
+                      </a:extLst>
+                    </a:blip>
+                    <a:stretch>
+                      <a:fillRect/>
+                    </a:stretch>
+                  </pic:blipFill>
+                  <pic:spPr>
+                    <a:xfrm>
+                      <a:off x="0" y="0"/>
+                      <a:ext cx="2990850" cy="4114800"/>
+                    </a:xfrm>
+                    <a:prstGeom prst="rect">
+                      <a:avLst/>
+                    </a:prstGeom>
+                  </pic:spPr>
+                </pic:pic>
+              </a:graphicData>
+            </a:graphic>
+          </wp:inline>
+        </w:drawing>
+      </w:r>
+    </w:p>
+    <w:p>
+      <w:pPr>
+        <w:pStyle w:val="Caption"/>
+      </w:pPr>
+      <w:r>
+        <w:t xml:space="preserve">Figure </w:t>
+      </w:r>
+      <w:fldSimple w:instr=" SEQ Figure \* ARABIC ">
+        <w:r>
+          <w:rPr>
+            <w:noProof/>
+          </w:rPr>
+          <w:t>8</w:t>
+        </w:r>
+      </w:fldSimple>
+      <w:r>
+        <w:t xml:space="preserve"> horizontally opening menu</w:t>
+      </w:r>
+    </w:p>
     <w:p/>
     <w:p>
-      <w:pPr>
-        <w:pStyle w:val="Heading3"/>
-      </w:pPr>
-      <w:bookmarkStart w:id="12" w:name="_Toc133660527"/>
-      <w:r>
-        <w:t>2.2.2 User Interface design</w:t>
-      </w:r>
-      <w:bookmarkEnd w:id="12"/>
-    </w:p>
-    <w:p>
-      <w:r>
-        <w:t>On reflection, since CSS did not feature in TM352</w:t>
-      </w:r>
-      <w:r>
-        <w:t xml:space="preserve"> and would therefore involve some learning, the schedule was changed so that some of the CSS would be tackled first to give more time to deal with any issues that might arise.</w:t>
-      </w:r>
-      <w:r>
-        <w:t xml:space="preserve"> Initially, the YouTube video by </w:t>
-      </w:r>
-      <w:proofErr w:type="spellStart"/>
-      <w:r>
-        <w:t>FreeCodeCamp</w:t>
-      </w:r>
-      <w:proofErr w:type="spellEnd"/>
-      <w:r>
-        <w:t xml:space="preserve"> (</w:t>
-      </w:r>
-      <w:r>
-        <w:rPr>
-          <w:color w:val="FF0000"/>
-        </w:rPr>
-        <w:t>reference</w:t>
-      </w:r>
-      <w:r>
-        <w:t>)</w:t>
-      </w:r>
-      <w:r>
-        <w:t xml:space="preserve"> provided a basis for learning some basic CSS</w:t>
-      </w:r>
-      <w:r>
-        <w:t xml:space="preserve"> and then referencing textbooks as needed</w:t>
-      </w:r>
-      <w:r>
-        <w:t xml:space="preserve"> such as </w:t>
-      </w:r>
-      <w:r>
-        <w:rPr>
-          <w:color w:val="FF0000"/>
-        </w:rPr>
-        <w:t>xxx (reference</w:t>
-      </w:r>
-      <w:r>
-        <w:t>).</w:t>
-      </w:r>
-    </w:p>
-    <w:p>
-      <w:r>
-        <w:t>The goal was to gain enough knowledge to produce a simple, but effective layout that would maximise screen space to ensure that information is legible to the user.</w:t>
-      </w:r>
-      <w:r>
-        <w:t xml:space="preserve"> </w:t>
-      </w:r>
-      <w:r>
-        <w:t>Previously three types of designs were considered, a design similar to google maps, a design with menus that slide in from the sides and a very simplified design</w:t>
-      </w:r>
-      <w:r>
-        <w:t xml:space="preserve"> and the conclusion was that a balance would have to be struck between investing time on learning how to produce these designs and spending time on other critical aspects of the project.</w:t>
-      </w:r>
-    </w:p>
-    <w:p>
-      <w:r>
-        <w:t xml:space="preserve">The first task was to create a simple menu bar and decided to start by using an unordered list to do this, as shown with the markup in </w:t>
-      </w:r>
-      <w:r>
-        <w:rPr>
-          <w:color w:val="FF0000"/>
-        </w:rPr>
-        <w:t>figure x</w:t>
+      <w:r>
+        <w:t xml:space="preserve">The same technique was used to add an info box that pops out from the other side which would contain the information and contact details about a service selected from the map. Since the scripts to implement the map and pins have not yet been implemented, a visible checkbox was placed in the header to use as a </w:t>
+      </w:r>
+      <w:r>
+        <w:t>placeholder trigger for it to pop out</w:t>
       </w:r>
       <w:r>
         <w:t>.</w:t>
       </w:r>
       <w:r>
-        <w:t xml:space="preserve"> </w:t>
-      </w:r>
-      <w:r>
-        <w:t xml:space="preserve"> Initially a horizontal bar was attempted, but on reflection this may have taken up unnecessarily screen real estate. So </w:t>
-      </w:r>
-      <w:r>
-        <w:t>instead,</w:t>
-      </w:r>
-      <w:r>
-        <w:t xml:space="preserve"> this adapted into a drop down ‘hamburger’ menu utilizing a hidden checkbox</w:t>
-      </w:r>
-      <w:r>
-        <w:t xml:space="preserve"> as shown in </w:t>
-      </w:r>
-      <w:r>
-        <w:rPr>
-          <w:color w:val="FF0000"/>
-        </w:rPr>
-        <w:t>figure x</w:t>
-      </w:r>
-      <w:r>
-        <w:t xml:space="preserve">. While this would be adequate, it seemed relatively simple to change this to have it instead pop in from the side rather than drop down to emulate the ‘sliding menus’ design. </w:t>
-      </w:r>
-      <w:r>
-        <w:t>This opens and closes by tapping/clicking the ‘hamburger’ icon, though the original concept conceived of it also opening using swipe gestures, this is something that could be added later in the project.</w:t>
-      </w:r>
-    </w:p>
-    <w:p>
-      <w:r>
+        <w:t xml:space="preserve"> The info box is split into three different ports, the title, the contact info, and the description with the intention that the title and contact info always remain visible and the description would be scrollable. The first attempt at coding this resulted in the description overflowing the viewport on some display </w:t>
+      </w:r>
+      <w:r>
+        <w:t xml:space="preserve">sizes but was fixed by defining the max-height property. The resulting code snippet is shown in </w:t>
+      </w:r>
+      <w:r>
+        <w:t xml:space="preserve">figure 9 </w:t>
+      </w:r>
+      <w:r>
+        <w:t xml:space="preserve">and the </w:t>
+      </w:r>
+      <w:r>
+        <w:t>UI</w:t>
+      </w:r>
+      <w:r>
+        <w:t xml:space="preserve"> is shown in</w:t>
+      </w:r>
+      <w:r>
+        <w:t xml:space="preserve"> figure 10.</w:t>
+      </w:r>
+    </w:p>
+    <w:p>
+      <w:pPr>
+        <w:keepNext/>
+      </w:pPr>
+      <w:r>
+        <w:rPr>
+          <w:noProof/>
+        </w:rPr>
         <w:lastRenderedPageBreak/>
-        <w:t xml:space="preserve">The same technique was used to add an info box that pops out from the other side which would contain the information and contact details about a service selected from the map. Since the scripts to implement the map and pins have not yet been implemented, a visible checkbox was placed in the header to use as a </w:t>
-      </w:r>
-      <w:r>
-        <w:t>placeholder trigger for it to pop out. As with the navigation menu, the use of gestures to interact with the info box could be added later in the project.</w:t>
+        <w:drawing>
+          <wp:inline distT="0" distB="0" distL="0" distR="0" wp14:anchorId="29160F22" wp14:editId="1F13818F">
+            <wp:extent cx="4029075" cy="3686175"/>
+            <wp:effectExtent l="0" t="0" r="9525" b="9525"/>
+            <wp:docPr id="11" name="Picture 11" descr="Text&#10;&#10;Description automatically generated"/>
+            <wp:cNvGraphicFramePr>
+              <a:graphicFrameLocks xmlns:a="http://schemas.openxmlformats.org/drawingml/2006/main" noChangeAspect="1"/>
+            </wp:cNvGraphicFramePr>
+            <a:graphic xmlns:a="http://schemas.openxmlformats.org/drawingml/2006/main">
+              <a:graphicData uri="http://schemas.openxmlformats.org/drawingml/2006/picture">
+                <pic:pic xmlns:pic="http://schemas.openxmlformats.org/drawingml/2006/picture">
+                  <pic:nvPicPr>
+                    <pic:cNvPr id="11" name="Picture 11" descr="Text&#10;&#10;Description automatically generated"/>
+                    <pic:cNvPicPr/>
+                  </pic:nvPicPr>
+                  <pic:blipFill>
+                    <a:blip r:embed="rId19">
+                      <a:extLst>
+                        <a:ext uri="{28A0092B-C50C-407E-A947-70E740481C1C}">
+                          <a14:useLocalDpi xmlns:a14="http://schemas.microsoft.com/office/drawing/2010/main" val="0"/>
+                        </a:ext>
+                      </a:extLst>
+                    </a:blip>
+                    <a:stretch>
+                      <a:fillRect/>
+                    </a:stretch>
+                  </pic:blipFill>
+                  <pic:spPr>
+                    <a:xfrm>
+                      <a:off x="0" y="0"/>
+                      <a:ext cx="4029075" cy="3686175"/>
+                    </a:xfrm>
+                    <a:prstGeom prst="rect">
+                      <a:avLst/>
+                    </a:prstGeom>
+                  </pic:spPr>
+                </pic:pic>
+              </a:graphicData>
+            </a:graphic>
+          </wp:inline>
+        </w:drawing>
+      </w:r>
+    </w:p>
+    <w:p>
+      <w:pPr>
+        <w:pStyle w:val="Caption"/>
+      </w:pPr>
+      <w:r>
+        <w:t xml:space="preserve">Figure </w:t>
+      </w:r>
+      <w:fldSimple w:instr=" SEQ Figure \* ARABIC ">
+        <w:r>
+          <w:rPr>
+            <w:noProof/>
+          </w:rPr>
+          <w:t>9</w:t>
+        </w:r>
+      </w:fldSimple>
+      <w:r>
+        <w:t xml:space="preserve"> code snippet for the style of parts of the info box</w:t>
       </w:r>
     </w:p>
     <w:p/>
     <w:p>
-      <w:r>
-        <w:t>Issues – having menus not overlap the viewport; sizing of info box and flexing of the elements.</w:t>
+      <w:pPr>
+        <w:keepNext/>
+      </w:pPr>
+      <w:r>
+        <w:rPr>
+          <w:noProof/>
+        </w:rPr>
+        <w:lastRenderedPageBreak/>
+        <w:drawing>
+          <wp:inline distT="0" distB="0" distL="0" distR="0" wp14:anchorId="0C34C976" wp14:editId="65B747BA">
+            <wp:extent cx="5731510" cy="4316730"/>
+            <wp:effectExtent l="0" t="0" r="2540" b="7620"/>
+            <wp:docPr id="10" name="Picture 10" descr="Graphical user interface, text, application, chat or text message&#10;&#10;Description automatically generated"/>
+            <wp:cNvGraphicFramePr>
+              <a:graphicFrameLocks xmlns:a="http://schemas.openxmlformats.org/drawingml/2006/main" noChangeAspect="1"/>
+            </wp:cNvGraphicFramePr>
+            <a:graphic xmlns:a="http://schemas.openxmlformats.org/drawingml/2006/main">
+              <a:graphicData uri="http://schemas.openxmlformats.org/drawingml/2006/picture">
+                <pic:pic xmlns:pic="http://schemas.openxmlformats.org/drawingml/2006/picture">
+                  <pic:nvPicPr>
+                    <pic:cNvPr id="10" name="Picture 10" descr="Graphical user interface, text, application, chat or text message&#10;&#10;Description automatically generated"/>
+                    <pic:cNvPicPr/>
+                  </pic:nvPicPr>
+                  <pic:blipFill>
+                    <a:blip r:embed="rId20">
+                      <a:extLst>
+                        <a:ext uri="{28A0092B-C50C-407E-A947-70E740481C1C}">
+                          <a14:useLocalDpi xmlns:a14="http://schemas.microsoft.com/office/drawing/2010/main" val="0"/>
+                        </a:ext>
+                      </a:extLst>
+                    </a:blip>
+                    <a:stretch>
+                      <a:fillRect/>
+                    </a:stretch>
+                  </pic:blipFill>
+                  <pic:spPr>
+                    <a:xfrm>
+                      <a:off x="0" y="0"/>
+                      <a:ext cx="5731510" cy="4316730"/>
+                    </a:xfrm>
+                    <a:prstGeom prst="rect">
+                      <a:avLst/>
+                    </a:prstGeom>
+                  </pic:spPr>
+                </pic:pic>
+              </a:graphicData>
+            </a:graphic>
+          </wp:inline>
+        </w:drawing>
+      </w:r>
+    </w:p>
+    <w:p>
+      <w:pPr>
+        <w:pStyle w:val="Caption"/>
+      </w:pPr>
+      <w:r>
+        <w:t xml:space="preserve">Figure </w:t>
+      </w:r>
+      <w:fldSimple w:instr=" SEQ Figure \* ARABIC ">
+        <w:r>
+          <w:rPr>
+            <w:noProof/>
+          </w:rPr>
+          <w:t>10</w:t>
+        </w:r>
+      </w:fldSimple>
+      <w:r>
+        <w:t xml:space="preserve"> UI with menu and info box open</w:t>
       </w:r>
     </w:p>
     <w:p/>
     <w:p/>
-    <w:p>
-      <w:r>
-        <w:t>HTML template</w:t>
-      </w:r>
-    </w:p>
-    <w:p>
-      <w:r>
-        <w:t>CSS learning and attempts at different styles</w:t>
-      </w:r>
-    </w:p>
-    <w:p>
-      <w:r>
-        <w:t>Lots of images of development</w:t>
-      </w:r>
-    </w:p>
-    <w:p>
-      <w:r>
-        <w:t>Code snippets</w:t>
-      </w:r>
-    </w:p>
+    <w:p/>
+    <w:p/>
+    <w:p/>
+    <w:p/>
+    <w:p/>
+    <w:p/>
+    <w:p/>
+    <w:p/>
+    <w:p/>
+    <w:p/>
     <w:p>
       <w:pPr>
         <w:pStyle w:val="Heading1"/>
       </w:pPr>
-      <w:bookmarkStart w:id="13" w:name="_Toc133660528"/>
-      <w:r>
+      <w:bookmarkStart w:id="13" w:name="_Toc133958610"/>
+      <w:r>
+        <w:lastRenderedPageBreak/>
         <w:t>3. Review and reflection</w:t>
       </w:r>
       <w:bookmarkEnd w:id="13"/>
@@ -4585,7 +5188,7 @@
       <w:pPr>
         <w:pStyle w:val="Heading2"/>
       </w:pPr>
-      <w:bookmarkStart w:id="14" w:name="_Toc133660529"/>
+      <w:bookmarkStart w:id="14" w:name="_Toc133958611"/>
       <w:r>
         <w:t>3.1 Ways of working</w:t>
       </w:r>
@@ -4623,10 +5226,7 @@
         <w:t xml:space="preserve"> 8 people agree to take part, ultimately only 3 completed it.</w:t>
       </w:r>
       <w:r>
-        <w:t xml:space="preserve"> Unfortunately, the service providers that were contacted were among those who did not complete the questionnaire resulting in, with one withdrawing late on not leaving time to find a replacement. This</w:t>
-      </w:r>
-      <w:r>
-        <w:t xml:space="preserve"> highlights that relying on feedback too heavily for this project would leave it vulnerable to not receiving the quantity or quality of feedback required. The feedback that was elicited though, did provide some very useful suggestions and feedback, and although creating a full stakeholder &amp; requirements matrix was ultimately not possible as originally planned, the feedback allowed a demonstration of how it would be constructed with a more extensive requirements elicitation process.</w:t>
+        <w:t xml:space="preserve"> Unfortunately, the service providers that were contacted were among those who did not complete the questionnaire resulting in, with one withdrawing late on not leaving time to find a replacement. This highlights that relying on feedback too heavily for this project would leave it vulnerable to not receiving the quantity or quality of feedback required. The feedback that was elicited though, did provide some very useful suggestions and feedback, and although creating a full stakeholder &amp; requirements matrix was ultimately not possible as originally planned, the feedback allowed a demonstration of how it would be constructed with a more extensive requirements elicitation process.</w:t>
       </w:r>
     </w:p>
     <w:p>
@@ -4672,37 +5272,31 @@
     </w:p>
     <w:p>
       <w:r>
-        <w:t xml:space="preserve">During the initial stages of development, Microsoft OneDrive was used as a simple form of version control, to make it easier to keep everything updated when working on the project on different devices. This was done by saving separate folders for the project code noting the date, as shown in </w:t>
-      </w:r>
-      <w:r>
-        <w:rPr>
-          <w:color w:val="FF0000"/>
-        </w:rPr>
-        <w:t>figure x</w:t>
-      </w:r>
-      <w:r>
-        <w:t xml:space="preserve">. The alternative of using GitHub was not felt necessary at that time, since the project has only a single developer and shouldn’t require much, if any, branching. However, after some several days, it started becoming difficult to keep track of which version was the most up to date as there were three places where the code was stored (PC, Laptop and OneDrive) that didn’t automatically sync up. Therefore, at this point GitHub was used instead, as it is much simpler to keep everything </w:t>
-      </w:r>
-      <w:r>
+        <w:t>During the initial stages of development, Microsoft OneDrive was used as a simple form of version control, to make it easier to keep everything updated when working on the project on different devices. This was done by saving separate folders for the project code noting the date, as shown in</w:t>
+      </w:r>
+      <w:r>
+        <w:t xml:space="preserve"> figure 11</w:t>
+      </w:r>
+      <w:r>
+        <w:t>. The alternative of using GitHub was not felt necessary at that time, since the project has only a single developer and shouldn’t require much, if any, branching. However, after some several days, it started becoming difficult to keep track of which version was the most up to date as there were three places where the code was stored (PC, Laptop and OneDrive) that didn’t automatically sync up. Therefore, at this point GitHub was used instead, as it is much simpler to keep everything up to date on all devices and branching could be used to preserve specific development states, which might need to be referred to for reflection and analysis.</w:t>
+      </w:r>
+      <w:r>
+        <w:t xml:space="preserve"> Figure 12</w:t>
+      </w:r>
+      <w:r>
+        <w:t xml:space="preserve"> shows the use of GitHub and some early commits.</w:t>
+      </w:r>
+    </w:p>
+    <w:p/>
+    <w:p>
+      <w:pPr>
+        <w:keepNext/>
+      </w:pPr>
+      <w:r>
+        <w:rPr>
+          <w:noProof/>
+        </w:rPr>
         <w:lastRenderedPageBreak/>
-        <w:t xml:space="preserve">up to date on all devices and branching could be used to preserve specific development states, which might need to be referred to for reflection and analysis. </w:t>
-      </w:r>
-      <w:r>
-        <w:rPr>
-          <w:color w:val="FF0000"/>
-        </w:rPr>
-        <w:t xml:space="preserve">Figure x </w:t>
-      </w:r>
-      <w:r>
-        <w:t>shows the use of GitHub and some early commits.</w:t>
-      </w:r>
-    </w:p>
-    <w:p/>
-    <w:p>
-      <w:r>
-        <w:rPr>
-          <w:noProof/>
-        </w:rPr>
         <w:drawing>
           <wp:inline distT="0" distB="0" distL="0" distR="0" wp14:anchorId="6ABAB886" wp14:editId="1845DF3F">
             <wp:extent cx="5731510" cy="2760980"/>
@@ -4719,7 +5313,7 @@
                     <pic:cNvPicPr/>
                   </pic:nvPicPr>
                   <pic:blipFill>
-                    <a:blip r:embed="rId10">
+                    <a:blip r:embed="rId21">
                       <a:extLst>
                         <a:ext uri="{28A0092B-C50C-407E-A947-70E740481C1C}">
                           <a14:useLocalDpi xmlns:a14="http://schemas.microsoft.com/office/drawing/2010/main" val="0"/>
@@ -4746,8 +5340,30 @@
         </w:drawing>
       </w:r>
     </w:p>
+    <w:p>
+      <w:pPr>
+        <w:pStyle w:val="Caption"/>
+      </w:pPr>
+      <w:r>
+        <w:t xml:space="preserve">Figure </w:t>
+      </w:r>
+      <w:fldSimple w:instr=" SEQ Figure \* ARABIC ">
+        <w:r>
+          <w:rPr>
+            <w:noProof/>
+          </w:rPr>
+          <w:t>11</w:t>
+        </w:r>
+      </w:fldSimple>
+      <w:r>
+        <w:t xml:space="preserve"> Use of OneDrive</w:t>
+      </w:r>
+    </w:p>
     <w:p/>
     <w:p>
+      <w:pPr>
+        <w:keepNext/>
+      </w:pPr>
       <w:r>
         <w:rPr>
           <w:noProof/>
@@ -4768,7 +5384,7 @@
                     <pic:cNvPicPr/>
                   </pic:nvPicPr>
                   <pic:blipFill>
-                    <a:blip r:embed="rId11">
+                    <a:blip r:embed="rId22">
                       <a:extLst>
                         <a:ext uri="{28A0092B-C50C-407E-A947-70E740481C1C}">
                           <a14:useLocalDpi xmlns:a14="http://schemas.microsoft.com/office/drawing/2010/main" val="0"/>
@@ -4795,12 +5411,36 @@
         </w:drawing>
       </w:r>
     </w:p>
+    <w:p>
+      <w:pPr>
+        <w:pStyle w:val="Caption"/>
+      </w:pPr>
+      <w:r>
+        <w:t xml:space="preserve">Figure </w:t>
+      </w:r>
+      <w:fldSimple w:instr=" SEQ Figure \* ARABIC ">
+        <w:r>
+          <w:rPr>
+            <w:noProof/>
+          </w:rPr>
+          <w:t>12</w:t>
+        </w:r>
+      </w:fldSimple>
+      <w:r>
+        <w:t xml:space="preserve"> Use of GitHub</w:t>
+      </w:r>
+    </w:p>
     <w:p/>
     <w:p/>
+    <w:p/>
+    <w:p/>
     <w:p>
       <w:r>
         <w:lastRenderedPageBreak/>
-        <w:t>Feedback requested:</w:t>
+        <w:t>Tutor f</w:t>
+      </w:r>
+      <w:r>
+        <w:t>eedback requested:</w:t>
       </w:r>
     </w:p>
     <w:p>
@@ -4824,7 +5464,10 @@
         </w:numPr>
       </w:pPr>
       <w:r>
-        <w:t>Are there any suggested topics for the TMA03 literature review?</w:t>
+        <w:t>Do you have any</w:t>
+      </w:r>
+      <w:r>
+        <w:t xml:space="preserve"> suggested topics for the TMA03 literature review?</w:t>
       </w:r>
     </w:p>
     <w:p>
@@ -4839,12 +5482,36 @@
         <w:t>Does the app as now proposed still go far enough beyond level 3 modules?</w:t>
       </w:r>
     </w:p>
+    <w:p>
+      <w:pPr>
+        <w:pStyle w:val="ListParagraph"/>
+        <w:numPr>
+          <w:ilvl w:val="0"/>
+          <w:numId w:val="19"/>
+        </w:numPr>
+      </w:pPr>
+      <w:r>
+        <w:t>Should I endeavour to add more complexity to the styling?</w:t>
+      </w:r>
+    </w:p>
+    <w:p>
+      <w:pPr>
+        <w:pStyle w:val="ListParagraph"/>
+        <w:numPr>
+          <w:ilvl w:val="0"/>
+          <w:numId w:val="19"/>
+        </w:numPr>
+      </w:pPr>
+      <w:r>
+        <w:t>I really struggled to stay in the word count, so any suggestions on where the fat can be trimmed would be helpful.</w:t>
+      </w:r>
+    </w:p>
     <w:p/>
     <w:p>
       <w:pPr>
         <w:pStyle w:val="Heading2"/>
       </w:pPr>
-      <w:bookmarkStart w:id="15" w:name="_Toc133660530"/>
+      <w:bookmarkStart w:id="15" w:name="_Toc133958612"/>
       <w:r>
         <w:t>3.2 Evaluating project management</w:t>
       </w:r>
@@ -4852,7 +5519,28 @@
     </w:p>
     <w:p>
       <w:r>
-        <w:t xml:space="preserve">As previously stated, based on feedback the </w:t>
+        <w:t>The project lifecycle was initially conceived as a ‘user centred lifecycle’ with ongoing feedback gathering, prototyping and iteration</w:t>
+      </w:r>
+      <w:r>
+        <w:t>. However, a</w:t>
+      </w:r>
+      <w:r>
+        <w:t xml:space="preserve">s previously </w:t>
+      </w:r>
+      <w:r>
+        <w:t xml:space="preserve">discussed feedback gathering and analysis was scaled back to be commensurate to the timescale of the project, </w:t>
+      </w:r>
+      <w:r>
+        <w:t xml:space="preserve">so while prototyping is still planned once more development has </w:t>
+      </w:r>
+      <w:r>
+        <w:t xml:space="preserve">occurred, a more continual feedback gathering regimen has been dropped since it may present a risk to the timely completion of the project. </w:t>
+      </w:r>
+      <w:r>
+        <w:t>The focus instead to is to try to minimise the number of backward steps that may occur, while still ensuring that stakeholder feedback and iteration still take place. Additional work that could not be undertaken should be noted and discussed in a ‘future work’</w:t>
+      </w:r>
+      <w:r>
+        <w:t xml:space="preserve"> section going forward.</w:t>
       </w:r>
     </w:p>
     <w:p/>
@@ -4860,7 +5548,7 @@
       <w:pPr>
         <w:pStyle w:val="Heading2"/>
       </w:pPr>
-      <w:bookmarkStart w:id="16" w:name="_Toc133660531"/>
+      <w:bookmarkStart w:id="16" w:name="_Toc133958613"/>
       <w:r>
         <w:t>3.3 LSEP and EDI</w:t>
       </w:r>
@@ -4868,798 +5556,672 @@
     </w:p>
     <w:p>
       <w:r>
-        <w:t xml:space="preserve">While </w:t>
-      </w:r>
-      <w:r>
-        <w:t>designing the questionnaire, consideration had to be taken to protect the data and anonymity (where possible) of participants.</w:t>
-      </w:r>
-    </w:p>
-    <w:p>
-      <w:r>
-        <w:t>LSEP in context of questionnaire, anonymity and data handling</w:t>
+        <w:t>A requirement of the project involves following</w:t>
+      </w:r>
+      <w:r>
+        <w:t xml:space="preserve"> the BCS Code of Conduct (2023)</w:t>
+      </w:r>
+      <w:r>
+        <w:t>, which includes promoting equal access to IT (discussed below, when considering the impact to equality and accessibility) and not to disclose confidential information. Additionally, there are responsibilities to data protection under GDPR, so ICO (2023) guidance must be followed in relation to personal data. Therefore, in addition to gaining the proper informed consent of participants</w:t>
+      </w:r>
+      <w:r>
+        <w:t xml:space="preserve"> consideration had to be taken to protect the data and anonymity of participants.</w:t>
+      </w:r>
+      <w:r>
+        <w:t xml:space="preserve"> This included storage of completed questionnaires, with Microsoft OneDrive to be used as per Open University Research Data Management Policy (2021). The names of participants were to be redacted, as was any other statements or information that could be used to identify them so they could be quoted anonymously. The exception to this was </w:t>
+      </w:r>
+      <w:r>
+        <w:t>any service providers who participated, since by noting them as a provider of a particular service they may be unavoidably identifiable, but they were informed of this and consent gained so that they could choose to opt-in or opt-out.</w:t>
+      </w:r>
+    </w:p>
+    <w:p>
+      <w:r>
+        <w:t>Although the application is being developed for a minority community, this does not necess</w:t>
+      </w:r>
+      <w:r>
+        <w:t>arily mean it automatically meets responsibilities for Equality, Diversity, and Inclusion. Even within the transgender community there are many different experiences that</w:t>
+      </w:r>
+      <w:r>
+        <w:t xml:space="preserve"> are quite different, trans masculine, trans feminine and non-binary for example</w:t>
+      </w:r>
+      <w:r>
+        <w:t xml:space="preserve"> and</w:t>
+      </w:r>
+      <w:r>
+        <w:t xml:space="preserve"> </w:t>
+      </w:r>
+      <w:r>
+        <w:t>t</w:t>
+      </w:r>
+      <w:r>
+        <w:t xml:space="preserve">hese identities </w:t>
+      </w:r>
+      <w:r>
+        <w:t>may</w:t>
+      </w:r>
+      <w:r>
+        <w:t xml:space="preserve"> intersect with other identities such as neurodivergence</w:t>
+      </w:r>
+      <w:r>
+        <w:t>,</w:t>
+      </w:r>
+      <w:r>
+        <w:t xml:space="preserve"> race and disability.</w:t>
+      </w:r>
+      <w:r>
+        <w:t xml:space="preserve"> </w:t>
+      </w:r>
+      <w:r>
+        <w:t>For</w:t>
+      </w:r>
+      <w:r>
+        <w:t xml:space="preserve"> transgender pe</w:t>
+      </w:r>
+      <w:r>
+        <w:t>ople</w:t>
+      </w:r>
+      <w:r>
+        <w:t>, examining</w:t>
+      </w:r>
+      <w:r>
+        <w:t xml:space="preserve"> the nature of</w:t>
+      </w:r>
+      <w:r>
+        <w:t xml:space="preserve"> gender</w:t>
+      </w:r>
+      <w:r>
+        <w:t xml:space="preserve"> and how it exists in society</w:t>
+      </w:r>
+      <w:r>
+        <w:t xml:space="preserve"> </w:t>
+      </w:r>
+      <w:r>
+        <w:t>is often part of the experience of transition and trans feminine people frequently experience what is known as transmisogyny (</w:t>
+      </w:r>
+      <w:r>
+        <w:t>Julia Serano, 20</w:t>
+      </w:r>
+      <w:r>
+        <w:t>07</w:t>
+      </w:r>
+      <w:r>
+        <w:t>), the simultaneous experience of sexism and transphobia i.e. being dismissed as</w:t>
+      </w:r>
+      <w:r>
+        <w:t xml:space="preserve"> less</w:t>
+      </w:r>
+      <w:r>
+        <w:t>er</w:t>
+      </w:r>
+      <w:r>
+        <w:t xml:space="preserve"> or weak</w:t>
+      </w:r>
+      <w:r>
+        <w:t xml:space="preserve"> for being feminine, but also dangerous</w:t>
+      </w:r>
+      <w:r>
+        <w:t xml:space="preserve"> or </w:t>
+      </w:r>
+      <w:r>
+        <w:t>‘</w:t>
+      </w:r>
+      <w:r>
+        <w:t>perverted</w:t>
+      </w:r>
+      <w:r>
+        <w:t>’</w:t>
+      </w:r>
+      <w:r>
+        <w:t xml:space="preserve"> at the same time. </w:t>
+      </w:r>
+      <w:r>
+        <w:t>However,</w:t>
+      </w:r>
+      <w:r>
+        <w:t xml:space="preserve"> as a white, neurotypical, trans feminine person there are</w:t>
+      </w:r>
+      <w:r>
+        <w:t xml:space="preserve"> still</w:t>
+      </w:r>
+      <w:r>
+        <w:t xml:space="preserve"> unconscious biases that come with this</w:t>
+      </w:r>
+      <w:r>
+        <w:t xml:space="preserve"> that must be examined. </w:t>
+      </w:r>
+      <w:r>
+        <w:t xml:space="preserve">It is also important to note that while the legal framework is important, </w:t>
+      </w:r>
+      <w:r>
+        <w:t xml:space="preserve">it may be flawed with for example the Equality Act 2010 containing language considered outdated and offensive to the </w:t>
+      </w:r>
+      <w:r>
+        <w:lastRenderedPageBreak/>
+        <w:t>transgender community such as ‘gender reassignment and transsexual’, as noted by a report by the Women and Equalities Committee (Miller et al, 2015).</w:t>
+      </w:r>
+    </w:p>
+    <w:p>
+      <w:r>
+        <w:t>The</w:t>
+      </w:r>
+      <w:r>
+        <w:t xml:space="preserve"> </w:t>
+      </w:r>
+      <w:r>
+        <w:t xml:space="preserve">questionnaire for requirements elicitation resulted in respondents discussing </w:t>
+      </w:r>
+      <w:r>
+        <w:t>some of these issues, making suggestions for transmasculine, non-binary people and</w:t>
+      </w:r>
+      <w:r>
+        <w:t xml:space="preserve"> those who are neurodivergent</w:t>
+      </w:r>
+      <w:r>
+        <w:t xml:space="preserve">, such as having service tags to filter content specifically for identities e.g. transmasculine people. </w:t>
+      </w:r>
+      <w:r>
+        <w:t xml:space="preserve">This is not just for the </w:t>
+      </w:r>
+      <w:r>
+        <w:t>convenience of the user, but also their mental wellbeing as some services that people transitioning from male to female might trigger gender incongruence in those transitioning from female to male, and in my own experience it is common in trans spaces to be aware of these issues.</w:t>
+      </w:r>
+    </w:p>
+    <w:p>
+      <w:r>
+        <w:t>However,</w:t>
+      </w:r>
+      <w:r>
+        <w:t xml:space="preserve"> beyond content</w:t>
+      </w:r>
+      <w:r>
+        <w:t xml:space="preserve"> the coding of the app must also consider accessibility issues</w:t>
+      </w:r>
+      <w:r>
+        <w:t>, such as users that use screen readers, those with colour blindness and users that may be using a variety of devices or browsers.</w:t>
+      </w:r>
+      <w:r>
+        <w:t xml:space="preserve"> As</w:t>
+      </w:r>
+      <w:r>
+        <w:t xml:space="preserve"> </w:t>
+      </w:r>
+      <w:r>
+        <w:t xml:space="preserve">Gray states in his </w:t>
+      </w:r>
+      <w:r>
+        <w:t>CSS Tutorial – Full Course for Beginners</w:t>
+      </w:r>
+      <w:r>
+        <w:t xml:space="preserve"> (</w:t>
+      </w:r>
+      <w:r>
+        <w:t>2022</w:t>
+      </w:r>
+      <w:r>
+        <w:t xml:space="preserve">), if the font size is set to a specific pixel </w:t>
+      </w:r>
+      <w:r>
+        <w:t>size,</w:t>
+      </w:r>
+      <w:r>
+        <w:t xml:space="preserve"> then it will stay at that size regardless of what settings the user might have. This may cause issues particularly for</w:t>
+      </w:r>
+      <w:r>
+        <w:t xml:space="preserve"> partially sighted</w:t>
+      </w:r>
+      <w:r>
+        <w:t xml:space="preserve"> users</w:t>
+      </w:r>
+      <w:r>
+        <w:t>, but also for any user who simply prefers to have larger font. Instead using</w:t>
+      </w:r>
+      <w:r>
+        <w:t xml:space="preserve"> a</w:t>
+      </w:r>
+      <w:r>
+        <w:t xml:space="preserve"> ‘rem’ unit</w:t>
+      </w:r>
+      <w:r>
+        <w:t xml:space="preserve"> will mean that</w:t>
+      </w:r>
+      <w:r>
+        <w:t xml:space="preserve"> the font size is relative to the root element and will scale accordingly.</w:t>
+      </w:r>
+      <w:r>
+        <w:t xml:space="preserve"> Additionally</w:t>
+      </w:r>
+      <w:r>
+        <w:t>,</w:t>
+      </w:r>
+      <w:r>
+        <w:t xml:space="preserve"> setting fallback fonts</w:t>
+      </w:r>
+      <w:r>
+        <w:t xml:space="preserve"> improves accessibility by ensuring </w:t>
+      </w:r>
+      <w:r>
+        <w:t>the text will always be displayed with a ‘web safe’ font.</w:t>
+      </w:r>
+      <w:r>
+        <w:t xml:space="preserve"> </w:t>
+      </w:r>
+    </w:p>
+    <w:p>
+      <w:r>
+        <w:t>It was also important to consider how it would be read by a screen reader</w:t>
+      </w:r>
+      <w:r>
+        <w:t xml:space="preserve"> and with particular care taken when using a property such as ‘display:none’, which not only hides an element from view but also from being read by a screen reader</w:t>
+      </w:r>
+      <w:r>
+        <w:t>. The pop-in</w:t>
+      </w:r>
+      <w:r>
+        <w:t xml:space="preserve"> side</w:t>
+      </w:r>
+      <w:r>
+        <w:t xml:space="preserve"> menu is triggered by toggling a checkbox (by pressing the hamburger menu symbol) and initially this was hidden from view by using ‘display:none’</w:t>
+      </w:r>
+      <w:r>
+        <w:t xml:space="preserve">, which made it un-selectable by tabbing through elements. </w:t>
+      </w:r>
+      <w:r>
+        <w:t xml:space="preserve">To change this, a style was added to the checkbox so that when it is in focus, the hamburger icon changes background </w:t>
+      </w:r>
+      <w:r>
+        <w:t>colour</w:t>
+      </w:r>
+      <w:r>
+        <w:t xml:space="preserve"> as it does when hovered over</w:t>
+      </w:r>
+      <w:r>
+        <w:t xml:space="preserve"> and the checkbox was then hidden by setting the opacity to 0. The code snippet </w:t>
+      </w:r>
+      <w:r>
+        <w:t>in</w:t>
+      </w:r>
+      <w:r>
+        <w:t xml:space="preserve"> figure 13</w:t>
+      </w:r>
+      <w:r>
+        <w:t xml:space="preserve"> </w:t>
+      </w:r>
+      <w:r>
+        <w:t>shows this change.</w:t>
+      </w:r>
+    </w:p>
+    <w:p>
+      <w:pPr>
+        <w:keepNext/>
+      </w:pPr>
+      <w:r>
+        <w:rPr>
+          <w:noProof/>
+        </w:rPr>
+        <w:drawing>
+          <wp:inline distT="0" distB="0" distL="0" distR="0" wp14:anchorId="45DEAFCB" wp14:editId="5DB1C471">
+            <wp:extent cx="2771775" cy="1552575"/>
+            <wp:effectExtent l="0" t="0" r="9525" b="9525"/>
+            <wp:docPr id="22" name="Picture 22" descr="Text&#10;&#10;Description automatically generated"/>
+            <wp:cNvGraphicFramePr>
+              <a:graphicFrameLocks xmlns:a="http://schemas.openxmlformats.org/drawingml/2006/main" noChangeAspect="1"/>
+            </wp:cNvGraphicFramePr>
+            <a:graphic xmlns:a="http://schemas.openxmlformats.org/drawingml/2006/main">
+              <a:graphicData uri="http://schemas.openxmlformats.org/drawingml/2006/picture">
+                <pic:pic xmlns:pic="http://schemas.openxmlformats.org/drawingml/2006/picture">
+                  <pic:nvPicPr>
+                    <pic:cNvPr id="22" name="Picture 22" descr="Text&#10;&#10;Description automatically generated"/>
+                    <pic:cNvPicPr/>
+                  </pic:nvPicPr>
+                  <pic:blipFill>
+                    <a:blip r:embed="rId23">
+                      <a:extLst>
+                        <a:ext uri="{28A0092B-C50C-407E-A947-70E740481C1C}">
+                          <a14:useLocalDpi xmlns:a14="http://schemas.microsoft.com/office/drawing/2010/main" val="0"/>
+                        </a:ext>
+                      </a:extLst>
+                    </a:blip>
+                    <a:stretch>
+                      <a:fillRect/>
+                    </a:stretch>
+                  </pic:blipFill>
+                  <pic:spPr>
+                    <a:xfrm>
+                      <a:off x="0" y="0"/>
+                      <a:ext cx="2771775" cy="1552575"/>
+                    </a:xfrm>
+                    <a:prstGeom prst="rect">
+                      <a:avLst/>
+                    </a:prstGeom>
+                  </pic:spPr>
+                </pic:pic>
+              </a:graphicData>
+            </a:graphic>
+          </wp:inline>
+        </w:drawing>
+      </w:r>
+    </w:p>
+    <w:p>
+      <w:pPr>
+        <w:pStyle w:val="Caption"/>
+      </w:pPr>
+      <w:r>
+        <w:t xml:space="preserve">Figure </w:t>
+      </w:r>
+      <w:fldSimple w:instr=" SEQ Figure \* ARABIC ">
+        <w:r>
+          <w:rPr>
+            <w:noProof/>
+          </w:rPr>
+          <w:t>13</w:t>
+        </w:r>
+      </w:fldSimple>
+      <w:r>
+        <w:t xml:space="preserve"> Removal of display:none for screen readers</w:t>
+      </w:r>
+    </w:p>
+    <w:p/>
+    <w:p>
+      <w:pPr>
+        <w:rPr>
+          <w:i/>
+          <w:iCs/>
+          <w:sz w:val="18"/>
+          <w:szCs w:val="18"/>
+        </w:rPr>
+      </w:pPr>
+      <w:r>
+        <w:rPr>
+          <w:i/>
+          <w:iCs/>
+          <w:sz w:val="18"/>
+          <w:szCs w:val="18"/>
+        </w:rPr>
+        <w:t>Word Count: 55</w:t>
+      </w:r>
+      <w:r>
+        <w:rPr>
+          <w:i/>
+          <w:iCs/>
+          <w:sz w:val="18"/>
+          <w:szCs w:val="18"/>
+        </w:rPr>
+        <w:t>24</w:t>
       </w:r>
     </w:p>
     <w:p/>
     <w:p/>
-    <w:p>
-      <w:r>
-        <w:t>Although the application is being developed for a minority community, this does not necess</w:t>
-      </w:r>
-      <w:r>
-        <w:t>arily mean it automatically meets responsibilities for Equality, Diversity, and Inclusion. Even within the transgender community there are many different experiences that</w:t>
-      </w:r>
-      <w:r>
-        <w:t xml:space="preserve"> are quite different, trans masculine, trans feminine and non-binary for example. These identities often intersect with other identities such as neurodivergence (there is a statistical overlap with trans-ness – </w:t>
-      </w:r>
-      <w:r>
-        <w:rPr>
-          <w:color w:val="FF0000"/>
-        </w:rPr>
-        <w:t>reference</w:t>
-      </w:r>
-      <w:r>
-        <w:t>), race and disability.</w:t>
-      </w:r>
-      <w:r>
-        <w:t xml:space="preserve"> </w:t>
-      </w:r>
-      <w:r>
-        <w:t>For</w:t>
-      </w:r>
-      <w:r>
-        <w:t xml:space="preserve"> transgender pe</w:t>
-      </w:r>
-      <w:r>
-        <w:t>ople</w:t>
-      </w:r>
-      <w:r>
-        <w:t>, examining</w:t>
-      </w:r>
-      <w:r>
-        <w:t xml:space="preserve"> the nature of</w:t>
-      </w:r>
-      <w:r>
-        <w:t xml:space="preserve"> gender</w:t>
-      </w:r>
-      <w:r>
-        <w:t xml:space="preserve"> and how it exists in society</w:t>
-      </w:r>
-      <w:r>
-        <w:t xml:space="preserve"> </w:t>
-      </w:r>
-      <w:r>
-        <w:t>is often part of the experience of transition and trans feminine people frequently experience what is known as transmisogyny (</w:t>
-      </w:r>
-      <w:r>
-        <w:rPr>
-          <w:color w:val="FF0000"/>
-        </w:rPr>
-        <w:t xml:space="preserve">Julia </w:t>
-      </w:r>
-      <w:proofErr w:type="spellStart"/>
-      <w:r>
-        <w:rPr>
-          <w:color w:val="FF0000"/>
-        </w:rPr>
-        <w:t>Serano</w:t>
-      </w:r>
-      <w:proofErr w:type="spellEnd"/>
-      <w:r>
-        <w:rPr>
-          <w:color w:val="FF0000"/>
-        </w:rPr>
-        <w:t>, 2007</w:t>
-      </w:r>
-      <w:r>
-        <w:t>), the simultaneous experience of sexism and transphobia i.e. being dismissed as</w:t>
-      </w:r>
-      <w:r>
-        <w:t xml:space="preserve"> less or weak</w:t>
-      </w:r>
-      <w:r>
-        <w:t xml:space="preserve"> for being feminine, but also dangerous</w:t>
-      </w:r>
-      <w:r>
-        <w:t xml:space="preserve"> or perverted at the same time. </w:t>
-      </w:r>
-      <w:r>
-        <w:t>However,</w:t>
-      </w:r>
-      <w:r>
-        <w:t xml:space="preserve"> as a white, neurotypical, trans feminine person there are</w:t>
-      </w:r>
-      <w:r>
-        <w:t xml:space="preserve"> still</w:t>
-      </w:r>
-      <w:r>
-        <w:t xml:space="preserve"> unconscious biases that come with this</w:t>
-      </w:r>
-      <w:r>
-        <w:t xml:space="preserve"> that must be examined. Indeed, even the Harvard University test</w:t>
-      </w:r>
-      <w:r>
-        <w:t>s</w:t>
-      </w:r>
-      <w:r>
-        <w:t xml:space="preserve"> on implicit bias</w:t>
-      </w:r>
-      <w:r>
-        <w:t>es</w:t>
-      </w:r>
-      <w:r>
-        <w:t xml:space="preserve"> (</w:t>
-      </w:r>
-      <w:r>
-        <w:rPr>
-          <w:color w:val="FF0000"/>
-        </w:rPr>
-        <w:t>reference</w:t>
-      </w:r>
-      <w:r>
-        <w:t>) may themselves</w:t>
-      </w:r>
-      <w:r>
-        <w:t xml:space="preserve"> contain implicit biases</w:t>
-      </w:r>
-      <w:r>
-        <w:t>, such as asking for political views that range from ‘very conservative’ to ‘very liberal’</w:t>
-      </w:r>
-      <w:r>
-        <w:t xml:space="preserve">, </w:t>
-      </w:r>
-      <w:r>
-        <w:t>embedding an explicitly pro-capitalist view of politics</w:t>
-      </w:r>
-      <w:r>
-        <w:t xml:space="preserve"> and society</w:t>
-      </w:r>
-      <w:r>
-        <w:t>.</w:t>
-      </w:r>
-      <w:r>
-        <w:t xml:space="preserve"> </w:t>
-      </w:r>
-      <w:r>
-        <w:t>For</w:t>
-      </w:r>
-      <w:r>
-        <w:t xml:space="preserve"> </w:t>
-      </w:r>
-      <w:r>
-        <w:t>t</w:t>
-      </w:r>
-      <w:r>
-        <w:t>he</w:t>
-      </w:r>
-      <w:r>
-        <w:t>ir</w:t>
-      </w:r>
-      <w:r>
-        <w:t xml:space="preserve"> test for transgender</w:t>
-      </w:r>
-      <w:r>
-        <w:t xml:space="preserve"> bias</w:t>
-      </w:r>
-      <w:r>
-        <w:t xml:space="preserve"> </w:t>
-      </w:r>
-      <w:r>
-        <w:t>involves</w:t>
-      </w:r>
-      <w:r>
-        <w:t xml:space="preserve"> </w:t>
-      </w:r>
-      <w:r>
-        <w:t xml:space="preserve">categorising </w:t>
-      </w:r>
-      <w:r>
-        <w:t>images of transgender and cisgender people</w:t>
-      </w:r>
-      <w:r>
-        <w:t>, something which may be uncomfortable for trans people given the implications of identifying trans people on how they look (a concept known as ‘passing’ (</w:t>
-      </w:r>
-      <w:r>
-        <w:rPr>
-          <w:color w:val="FF0000"/>
-        </w:rPr>
-        <w:t>reference</w:t>
-      </w:r>
-      <w:r>
-        <w:t>)), which can lead to violence and discrimination</w:t>
-      </w:r>
-      <w:r>
-        <w:t xml:space="preserve"> towards </w:t>
-      </w:r>
-      <w:r>
-        <w:t>people perceived as gender</w:t>
-      </w:r>
-      <w:r>
-        <w:t xml:space="preserve"> non-conforming</w:t>
-      </w:r>
-      <w:r>
-        <w:t xml:space="preserve">. </w:t>
-      </w:r>
-      <w:r>
-        <w:t>It is also important to note that while the legal framework is important, it may be flawed such as the term ‘gender reassignment’ in the Equality Act 2010 often being considered outdated and offensive language as well as being inaccurate to describe the trans community (</w:t>
-      </w:r>
-      <w:r>
-        <w:rPr>
-          <w:color w:val="FF0000"/>
-        </w:rPr>
-        <w:t>reference</w:t>
-      </w:r>
-      <w:r>
-        <w:t>).</w:t>
-      </w:r>
-      <w:r>
-        <w:t xml:space="preserve"> </w:t>
-      </w:r>
-      <w:r>
-        <w:t xml:space="preserve"> </w:t>
-      </w:r>
-      <w:r>
-        <w:t>The</w:t>
-      </w:r>
-      <w:r>
-        <w:t xml:space="preserve"> </w:t>
-      </w:r>
-      <w:r>
-        <w:t xml:space="preserve">questionnaire for requirements elicitation resulted in respondents discussing </w:t>
-      </w:r>
-      <w:r>
-        <w:t>some of these issues, making suggestions for transmasculine, non-binary people and</w:t>
-      </w:r>
-      <w:r>
-        <w:t xml:space="preserve"> those who are neurodivergent</w:t>
-      </w:r>
-      <w:r>
-        <w:t>, such as having service tags to filter content specifically for identities e.g. transmasculine people. For a full release a consultation should explicitly elicit the views of other minority groups intersecting with the trans experience, such transgender disabled people and non-white transgender people, where possible to help counteract any implicit biases. For the purposes of this project</w:t>
-      </w:r>
-      <w:r>
-        <w:t xml:space="preserve"> this can only be considered in a more limited way due to time and financial constraints. </w:t>
-      </w:r>
-    </w:p>
-    <w:p>
-      <w:hyperlink r:id="rId12" w:history="1">
+    <w:p/>
+    <w:p/>
+    <w:p/>
+    <w:p>
+      <w:pPr>
+        <w:pStyle w:val="Heading1"/>
+      </w:pPr>
+      <w:bookmarkStart w:id="17" w:name="_Toc133958614"/>
+      <w:r>
+        <w:lastRenderedPageBreak/>
+        <w:t>4. References</w:t>
+      </w:r>
+      <w:bookmarkEnd w:id="17"/>
+    </w:p>
+    <w:p>
+      <w:r>
+        <w:t xml:space="preserve">BCS (2023) BCS Code of Conduct [Online]. Available at </w:t>
+      </w:r>
+      <w:hyperlink r:id="rId24" w:history="1">
         <w:r>
           <w:rPr>
             <w:rStyle w:val="Hyperlink"/>
           </w:rPr>
-          <w:t>https://learn2.open.ac.uk/mod/oucontent/view.php?id=2061269</w:t>
+          <w:t>https://www.bcs.org/membership-and-registrations/become-a-member/bcs-code-of-conduct/</w:t>
         </w:r>
       </w:hyperlink>
       <w:r>
-        <w:t xml:space="preserve"> </w:t>
-      </w:r>
-    </w:p>
-    <w:p>
-      <w:r>
-        <w:lastRenderedPageBreak/>
-        <w:t>However,</w:t>
-      </w:r>
-      <w:r>
-        <w:t xml:space="preserve"> beyond content</w:t>
-      </w:r>
-      <w:r>
-        <w:t xml:space="preserve"> the coding of the app must also consider accessibility issues</w:t>
-      </w:r>
-      <w:r>
-        <w:t>, such as users that use screen readers, those with colour blindness and users that may be using a variety of devices or browsers.</w:t>
-      </w:r>
-      <w:r>
-        <w:t xml:space="preserve"> </w:t>
-      </w:r>
-      <w:r>
-        <w:t>Gray states in his tutorial (</w:t>
-      </w:r>
-      <w:r>
-        <w:rPr>
-          <w:color w:val="FF0000"/>
-        </w:rPr>
-        <w:t>reference</w:t>
-      </w:r>
-      <w:r>
-        <w:t>), if the font size is set to a specific pixel size then it will stay at that size regardless of what settings the user might have. This may cause issues particularly for</w:t>
-      </w:r>
-      <w:r>
-        <w:t xml:space="preserve"> partially sighted</w:t>
-      </w:r>
-      <w:r>
-        <w:t xml:space="preserve"> users</w:t>
-      </w:r>
-      <w:r>
-        <w:t>, but also for any user who simply prefers to have larger font. Instead using ‘rem’ unit, so that the font size is relative to the font size of the root element and will scale accordingly.</w:t>
-      </w:r>
-      <w:r>
-        <w:t xml:space="preserve"> Additionally</w:t>
-      </w:r>
-      <w:r>
-        <w:t>,</w:t>
-      </w:r>
-      <w:r>
-        <w:t xml:space="preserve"> setting fallback fonts</w:t>
-      </w:r>
-      <w:r>
-        <w:t xml:space="preserve"> improves accessibility by ensuring </w:t>
-      </w:r>
-      <w:r>
-        <w:t>the text will always be displayed with a ‘web safe’ font lowest in order.</w:t>
-      </w:r>
-      <w:r>
-        <w:t xml:space="preserve"> </w:t>
-      </w:r>
-      <w:r>
-        <w:t>In a</w:t>
-      </w:r>
-      <w:r>
-        <w:t xml:space="preserve"> situation when a</w:t>
-      </w:r>
-      <w:r>
-        <w:t xml:space="preserve"> browser</w:t>
-      </w:r>
-      <w:r>
-        <w:t xml:space="preserve"> cannot display</w:t>
-      </w:r>
-      <w:r>
-        <w:t xml:space="preserve"> </w:t>
-      </w:r>
-      <w:r>
-        <w:t xml:space="preserve">the desired font </w:t>
-      </w:r>
-      <w:r>
-        <w:t>or a character from the font, it will attempt to display the next listed font and so on. By having a ‘web safe’ font listed last i.e. a font that is ubiquitous across browsers and devices</w:t>
-      </w:r>
-      <w:r>
-        <w:t xml:space="preserve"> (</w:t>
-      </w:r>
-      <w:r>
-        <w:rPr>
-          <w:color w:val="FF0000"/>
-        </w:rPr>
-        <w:t>reference?</w:t>
-      </w:r>
-      <w:r>
-        <w:t>)</w:t>
-      </w:r>
-      <w:r>
-        <w:t>, the text should always display even if it is less aesthetically pleasing.</w:t>
-      </w:r>
-    </w:p>
-    <w:p>
-      <w:r>
-        <w:t>It was also important to consider how it would be read by a screen reader</w:t>
-      </w:r>
-      <w:r>
-        <w:t xml:space="preserve"> and with particular care taken when using a property such as ‘</w:t>
-      </w:r>
-      <w:proofErr w:type="spellStart"/>
-      <w:r>
-        <w:t>display:none</w:t>
-      </w:r>
-      <w:proofErr w:type="spellEnd"/>
-      <w:r>
-        <w:t>’, which not only hides an element from view but also from being read by a screen reader</w:t>
-      </w:r>
-      <w:r>
-        <w:t>. The pop-in</w:t>
-      </w:r>
-      <w:r>
-        <w:t xml:space="preserve"> side</w:t>
-      </w:r>
-      <w:r>
-        <w:t xml:space="preserve"> menu is triggered by toggling a checkbox (by pressing the hamburger menu symbol) and initially this was hidden from view by using ‘</w:t>
-      </w:r>
-      <w:proofErr w:type="spellStart"/>
-      <w:r>
-        <w:t>display:none</w:t>
-      </w:r>
-      <w:proofErr w:type="spellEnd"/>
-      <w:r>
-        <w:t>’</w:t>
-      </w:r>
-      <w:r>
-        <w:t xml:space="preserve">, which made it un-selectable by tabbing through elements. </w:t>
-      </w:r>
-      <w:r>
-        <w:t xml:space="preserve">To change this, a style was added to the checkbox so that when it is in focus, the hamburger icon changes background </w:t>
-      </w:r>
-      <w:r>
-        <w:t>colour</w:t>
-      </w:r>
-      <w:r>
-        <w:t xml:space="preserve"> as it does when hovered over</w:t>
-      </w:r>
-      <w:r>
-        <w:t xml:space="preserve"> and the checkbox was then hidden by setting the opacity to 0. The code snippet below </w:t>
-      </w:r>
-      <w:r>
-        <w:t>shows this change.</w:t>
-      </w:r>
-    </w:p>
-    <w:p>
-      <w:pPr>
-        <w:shd w:val="clear" w:color="auto" w:fill="1E1E1E"/>
-        <w:spacing w:after="0" w:line="285" w:lineRule="atLeast"/>
-        <w:rPr>
-          <w:rFonts w:ascii="Consolas" w:eastAsia="Times New Roman" w:hAnsi="Consolas" w:cs="Times New Roman"/>
-          <w:color w:val="D4D4D4"/>
-          <w:sz w:val="21"/>
-          <w:szCs w:val="21"/>
-          <w:lang w:eastAsia="en-GB"/>
-        </w:rPr>
-      </w:pPr>
-      <w:r>
-        <w:rPr>
-          <w:rFonts w:ascii="Consolas" w:eastAsia="Times New Roman" w:hAnsi="Consolas" w:cs="Times New Roman"/>
-          <w:color w:val="D7BA7D"/>
-          <w:sz w:val="21"/>
-          <w:szCs w:val="21"/>
-          <w:lang w:eastAsia="en-GB"/>
-        </w:rPr>
-        <w:t>.side-menu</w:t>
-      </w:r>
-      <w:r>
-        <w:rPr>
-          <w:rFonts w:ascii="Consolas" w:eastAsia="Times New Roman" w:hAnsi="Consolas" w:cs="Times New Roman"/>
-          <w:color w:val="D4D4D4"/>
-          <w:sz w:val="21"/>
-          <w:szCs w:val="21"/>
-          <w:lang w:eastAsia="en-GB"/>
-        </w:rPr>
-        <w:t xml:space="preserve"> {</w:t>
-      </w:r>
-    </w:p>
-    <w:p>
-      <w:pPr>
-        <w:shd w:val="clear" w:color="auto" w:fill="1E1E1E"/>
-        <w:spacing w:after="0" w:line="285" w:lineRule="atLeast"/>
-        <w:rPr>
-          <w:rFonts w:ascii="Consolas" w:eastAsia="Times New Roman" w:hAnsi="Consolas" w:cs="Times New Roman"/>
-          <w:color w:val="D4D4D4"/>
-          <w:sz w:val="21"/>
-          <w:szCs w:val="21"/>
-          <w:lang w:eastAsia="en-GB"/>
-        </w:rPr>
-      </w:pPr>
-      <w:r>
-        <w:rPr>
-          <w:rFonts w:ascii="Consolas" w:eastAsia="Times New Roman" w:hAnsi="Consolas" w:cs="Times New Roman"/>
-          <w:color w:val="D4D4D4"/>
-          <w:sz w:val="21"/>
-          <w:szCs w:val="21"/>
-          <w:lang w:eastAsia="en-GB"/>
-        </w:rPr>
-        <w:t xml:space="preserve">    </w:t>
-      </w:r>
-      <w:r>
-        <w:rPr>
-          <w:rFonts w:ascii="Consolas" w:eastAsia="Times New Roman" w:hAnsi="Consolas" w:cs="Times New Roman"/>
-          <w:color w:val="6A9955"/>
-          <w:sz w:val="21"/>
-          <w:szCs w:val="21"/>
-          <w:lang w:eastAsia="en-GB"/>
-        </w:rPr>
-        <w:t>/* display: none; */</w:t>
-      </w:r>
-    </w:p>
-    <w:p>
-      <w:pPr>
-        <w:shd w:val="clear" w:color="auto" w:fill="1E1E1E"/>
-        <w:spacing w:after="0" w:line="285" w:lineRule="atLeast"/>
-        <w:rPr>
-          <w:rFonts w:ascii="Consolas" w:eastAsia="Times New Roman" w:hAnsi="Consolas" w:cs="Times New Roman"/>
-          <w:color w:val="D4D4D4"/>
-          <w:sz w:val="21"/>
-          <w:szCs w:val="21"/>
-          <w:lang w:eastAsia="en-GB"/>
-        </w:rPr>
-      </w:pPr>
-      <w:r>
-        <w:rPr>
-          <w:rFonts w:ascii="Consolas" w:eastAsia="Times New Roman" w:hAnsi="Consolas" w:cs="Times New Roman"/>
-          <w:color w:val="D4D4D4"/>
-          <w:sz w:val="21"/>
-          <w:szCs w:val="21"/>
-          <w:lang w:eastAsia="en-GB"/>
-        </w:rPr>
-        <w:t xml:space="preserve">    </w:t>
-      </w:r>
-      <w:r>
-        <w:rPr>
-          <w:rFonts w:ascii="Consolas" w:eastAsia="Times New Roman" w:hAnsi="Consolas" w:cs="Times New Roman"/>
-          <w:color w:val="9CDCFE"/>
-          <w:sz w:val="21"/>
-          <w:szCs w:val="21"/>
-          <w:lang w:eastAsia="en-GB"/>
-        </w:rPr>
-        <w:t>opacity</w:t>
-      </w:r>
-      <w:r>
-        <w:rPr>
-          <w:rFonts w:ascii="Consolas" w:eastAsia="Times New Roman" w:hAnsi="Consolas" w:cs="Times New Roman"/>
-          <w:color w:val="D4D4D4"/>
-          <w:sz w:val="21"/>
-          <w:szCs w:val="21"/>
-          <w:lang w:eastAsia="en-GB"/>
-        </w:rPr>
-        <w:t xml:space="preserve">: </w:t>
-      </w:r>
-      <w:r>
-        <w:rPr>
-          <w:rFonts w:ascii="Consolas" w:eastAsia="Times New Roman" w:hAnsi="Consolas" w:cs="Times New Roman"/>
-          <w:color w:val="B5CEA8"/>
-          <w:sz w:val="21"/>
-          <w:szCs w:val="21"/>
-          <w:lang w:eastAsia="en-GB"/>
-        </w:rPr>
-        <w:t>0</w:t>
-      </w:r>
-      <w:r>
-        <w:rPr>
-          <w:rFonts w:ascii="Consolas" w:eastAsia="Times New Roman" w:hAnsi="Consolas" w:cs="Times New Roman"/>
-          <w:color w:val="D4D4D4"/>
-          <w:sz w:val="21"/>
-          <w:szCs w:val="21"/>
-          <w:lang w:eastAsia="en-GB"/>
-        </w:rPr>
-        <w:t>;</w:t>
-      </w:r>
-    </w:p>
-    <w:p>
-      <w:pPr>
-        <w:shd w:val="clear" w:color="auto" w:fill="1E1E1E"/>
-        <w:spacing w:after="0" w:line="285" w:lineRule="atLeast"/>
-        <w:rPr>
-          <w:rFonts w:ascii="Consolas" w:eastAsia="Times New Roman" w:hAnsi="Consolas" w:cs="Times New Roman"/>
-          <w:color w:val="D4D4D4"/>
-          <w:sz w:val="21"/>
-          <w:szCs w:val="21"/>
-          <w:lang w:eastAsia="en-GB"/>
-        </w:rPr>
-      </w:pPr>
-      <w:r>
-        <w:rPr>
-          <w:rFonts w:ascii="Consolas" w:eastAsia="Times New Roman" w:hAnsi="Consolas" w:cs="Times New Roman"/>
-          <w:color w:val="D4D4D4"/>
-          <w:sz w:val="21"/>
-          <w:szCs w:val="21"/>
-          <w:lang w:eastAsia="en-GB"/>
-        </w:rPr>
-        <w:t>}</w:t>
-      </w:r>
-    </w:p>
-    <w:p>
-      <w:pPr>
-        <w:shd w:val="clear" w:color="auto" w:fill="1E1E1E"/>
-        <w:spacing w:after="0" w:line="285" w:lineRule="atLeast"/>
-        <w:rPr>
-          <w:rFonts w:ascii="Consolas" w:eastAsia="Times New Roman" w:hAnsi="Consolas" w:cs="Times New Roman"/>
-          <w:color w:val="D4D4D4"/>
-          <w:sz w:val="21"/>
-          <w:szCs w:val="21"/>
-          <w:lang w:eastAsia="en-GB"/>
-        </w:rPr>
-      </w:pPr>
-    </w:p>
-    <w:p>
-      <w:pPr>
-        <w:shd w:val="clear" w:color="auto" w:fill="1E1E1E"/>
-        <w:spacing w:after="0" w:line="285" w:lineRule="atLeast"/>
-        <w:rPr>
-          <w:rFonts w:ascii="Consolas" w:eastAsia="Times New Roman" w:hAnsi="Consolas" w:cs="Times New Roman"/>
-          <w:color w:val="D4D4D4"/>
-          <w:sz w:val="21"/>
-          <w:szCs w:val="21"/>
-          <w:lang w:eastAsia="en-GB"/>
-        </w:rPr>
-      </w:pPr>
-      <w:r>
-        <w:rPr>
-          <w:rFonts w:ascii="Consolas" w:eastAsia="Times New Roman" w:hAnsi="Consolas" w:cs="Times New Roman"/>
-          <w:color w:val="D7BA7D"/>
-          <w:sz w:val="21"/>
-          <w:szCs w:val="21"/>
-          <w:lang w:eastAsia="en-GB"/>
-        </w:rPr>
-        <w:t>.</w:t>
-      </w:r>
-      <w:proofErr w:type="spellStart"/>
-      <w:r>
-        <w:rPr>
-          <w:rFonts w:ascii="Consolas" w:eastAsia="Times New Roman" w:hAnsi="Consolas" w:cs="Times New Roman"/>
-          <w:color w:val="D7BA7D"/>
-          <w:sz w:val="21"/>
-          <w:szCs w:val="21"/>
-          <w:lang w:eastAsia="en-GB"/>
-        </w:rPr>
-        <w:t>side-menu:focus</w:t>
-      </w:r>
-      <w:proofErr w:type="spellEnd"/>
-      <w:r>
-        <w:rPr>
-          <w:rFonts w:ascii="Consolas" w:eastAsia="Times New Roman" w:hAnsi="Consolas" w:cs="Times New Roman"/>
-          <w:color w:val="D4D4D4"/>
-          <w:sz w:val="21"/>
-          <w:szCs w:val="21"/>
-          <w:lang w:eastAsia="en-GB"/>
-        </w:rPr>
-        <w:t xml:space="preserve"> +</w:t>
-      </w:r>
-      <w:r>
-        <w:rPr>
-          <w:rFonts w:ascii="Consolas" w:eastAsia="Times New Roman" w:hAnsi="Consolas" w:cs="Times New Roman"/>
-          <w:color w:val="D7BA7D"/>
-          <w:sz w:val="21"/>
-          <w:szCs w:val="21"/>
-          <w:lang w:eastAsia="en-GB"/>
-        </w:rPr>
-        <w:t>.hamburger</w:t>
-      </w:r>
-      <w:r>
-        <w:rPr>
-          <w:rFonts w:ascii="Consolas" w:eastAsia="Times New Roman" w:hAnsi="Consolas" w:cs="Times New Roman"/>
-          <w:color w:val="D4D4D4"/>
-          <w:sz w:val="21"/>
-          <w:szCs w:val="21"/>
-          <w:lang w:eastAsia="en-GB"/>
-        </w:rPr>
-        <w:t>{</w:t>
-      </w:r>
-    </w:p>
-    <w:p>
-      <w:pPr>
-        <w:shd w:val="clear" w:color="auto" w:fill="1E1E1E"/>
-        <w:spacing w:after="0" w:line="285" w:lineRule="atLeast"/>
-        <w:rPr>
-          <w:rFonts w:ascii="Consolas" w:eastAsia="Times New Roman" w:hAnsi="Consolas" w:cs="Times New Roman"/>
-          <w:color w:val="D4D4D4"/>
-          <w:sz w:val="21"/>
-          <w:szCs w:val="21"/>
-          <w:lang w:eastAsia="en-GB"/>
-        </w:rPr>
-      </w:pPr>
-      <w:r>
-        <w:rPr>
-          <w:rFonts w:ascii="Consolas" w:eastAsia="Times New Roman" w:hAnsi="Consolas" w:cs="Times New Roman"/>
-          <w:color w:val="D4D4D4"/>
-          <w:sz w:val="21"/>
-          <w:szCs w:val="21"/>
-          <w:lang w:eastAsia="en-GB"/>
-        </w:rPr>
-        <w:t xml:space="preserve">    </w:t>
-      </w:r>
-      <w:r>
-        <w:rPr>
-          <w:rFonts w:ascii="Consolas" w:eastAsia="Times New Roman" w:hAnsi="Consolas" w:cs="Times New Roman"/>
-          <w:color w:val="9CDCFE"/>
-          <w:sz w:val="21"/>
-          <w:szCs w:val="21"/>
-          <w:lang w:eastAsia="en-GB"/>
-        </w:rPr>
-        <w:t>background</w:t>
-      </w:r>
-      <w:r>
-        <w:rPr>
-          <w:rFonts w:ascii="Consolas" w:eastAsia="Times New Roman" w:hAnsi="Consolas" w:cs="Times New Roman"/>
-          <w:color w:val="D4D4D4"/>
-          <w:sz w:val="21"/>
-          <w:szCs w:val="21"/>
-          <w:lang w:eastAsia="en-GB"/>
-        </w:rPr>
-        <w:t xml:space="preserve">: </w:t>
-      </w:r>
-      <w:r>
-        <w:rPr>
-          <w:rFonts w:ascii="Consolas" w:eastAsia="Times New Roman" w:hAnsi="Consolas" w:cs="Times New Roman"/>
-          <w:color w:val="CE9178"/>
-          <w:sz w:val="21"/>
-          <w:szCs w:val="21"/>
-          <w:lang w:eastAsia="en-GB"/>
-        </w:rPr>
-        <w:t>#85888c54</w:t>
-      </w:r>
-      <w:r>
-        <w:rPr>
-          <w:rFonts w:ascii="Consolas" w:eastAsia="Times New Roman" w:hAnsi="Consolas" w:cs="Times New Roman"/>
-          <w:color w:val="D4D4D4"/>
-          <w:sz w:val="21"/>
-          <w:szCs w:val="21"/>
-          <w:lang w:eastAsia="en-GB"/>
-        </w:rPr>
-        <w:t>;</w:t>
-      </w:r>
-    </w:p>
-    <w:p>
-      <w:pPr>
-        <w:shd w:val="clear" w:color="auto" w:fill="1E1E1E"/>
-        <w:spacing w:after="0" w:line="285" w:lineRule="atLeast"/>
-        <w:rPr>
-          <w:rFonts w:ascii="Consolas" w:eastAsia="Times New Roman" w:hAnsi="Consolas" w:cs="Times New Roman"/>
-          <w:color w:val="D4D4D4"/>
-          <w:sz w:val="21"/>
-          <w:szCs w:val="21"/>
-          <w:lang w:eastAsia="en-GB"/>
-        </w:rPr>
-      </w:pPr>
-      <w:r>
-        <w:rPr>
-          <w:rFonts w:ascii="Consolas" w:eastAsia="Times New Roman" w:hAnsi="Consolas" w:cs="Times New Roman"/>
-          <w:color w:val="D4D4D4"/>
-          <w:sz w:val="21"/>
-          <w:szCs w:val="21"/>
-          <w:lang w:eastAsia="en-GB"/>
-        </w:rPr>
-        <w:t>}</w:t>
-      </w:r>
-    </w:p>
-    <w:p/>
-    <w:p/>
-    <w:p>
-      <w:r>
-        <w:t>Alt text?</w:t>
-      </w:r>
-    </w:p>
-    <w:p>
-      <w:r>
-        <w:t xml:space="preserve">Also </w:t>
-      </w:r>
-      <w:hyperlink r:id="rId13" w:history="1">
+        <w:t xml:space="preserve"> (Accessed 1</w:t>
+      </w:r>
+      <w:r>
+        <w:rPr>
+          <w:vertAlign w:val="superscript"/>
+        </w:rPr>
+        <w:t>st</w:t>
+      </w:r>
+      <w:r>
+        <w:t xml:space="preserve"> May 2023).</w:t>
+      </w:r>
+    </w:p>
+    <w:p>
+      <w:r>
+        <w:t xml:space="preserve">CSS Tutorial – Full Course for Beginners (2022) YouTube video, added by freeCodeCamp.org [Online]. Available at </w:t>
+      </w:r>
+      <w:hyperlink r:id="rId25" w:history="1">
         <w:r>
           <w:rPr>
             <w:rStyle w:val="Hyperlink"/>
           </w:rPr>
-          <w:t>https://www.w3.org/TR/WCAG21/</w:t>
+          <w:t>https://www.youtube.com/watch?v=OXGznpKZ_sA&amp;t=11054s</w:t>
         </w:r>
       </w:hyperlink>
       <w:r>
-        <w:t xml:space="preserve"> </w:t>
-      </w:r>
-    </w:p>
-    <w:p/>
-    <w:p>
-      <w:r>
-        <w:t xml:space="preserve">The decision was made to write questionnaire into a word document, thinking this would be universal and straightforward for respondents to use. However, this proved challenging to users trying to answer on mobile and to one user that struggled to make the document editable, as Word defaults to making new documents read-only for security purposes. </w:t>
-      </w:r>
-    </w:p>
-    <w:p/>
-    <w:p/>
-    <w:p>
-      <w:pPr>
-        <w:pStyle w:val="Heading1"/>
-      </w:pPr>
-      <w:bookmarkStart w:id="17" w:name="_Toc133660532"/>
-      <w:r>
-        <w:t>4. References</w:t>
-      </w:r>
-      <w:bookmarkEnd w:id="17"/>
-    </w:p>
-    <w:p>
-      <w:proofErr w:type="spellStart"/>
-      <w:r>
-        <w:t>TransLiverpool</w:t>
-      </w:r>
-      <w:proofErr w:type="spellEnd"/>
-      <w:r>
-        <w:t xml:space="preserve"> Wiki (202</w:t>
-      </w:r>
-      <w:r>
-        <w:t>3</w:t>
-      </w:r>
-      <w:r>
-        <w:t xml:space="preserve">) </w:t>
+        <w:t xml:space="preserve"> (Accessed 29</w:t>
+      </w:r>
+      <w:r>
+        <w:rPr>
+          <w:vertAlign w:val="superscript"/>
+        </w:rPr>
+        <w:t>th</w:t>
+      </w:r>
+      <w:r>
+        <w:t xml:space="preserve"> April 2023).</w:t>
+      </w:r>
+    </w:p>
+    <w:p>
+      <w:r>
+        <w:t xml:space="preserve">ICO (2023) Guide to the UK General Data Protection Regulation (UK GDPR) [Online]. Available at </w:t>
+      </w:r>
+      <w:hyperlink r:id="rId26" w:history="1">
+        <w:r>
+          <w:rPr>
+            <w:rStyle w:val="Hyperlink"/>
+          </w:rPr>
+          <w:t>https://ico.org.uk/for-organisations/guide-to-data-protection/guide-to-the-general-data-protection-regulation-gdpr/</w:t>
+        </w:r>
+      </w:hyperlink>
+      <w:r>
+        <w:t xml:space="preserve"> (Accessed 1</w:t>
+      </w:r>
+      <w:r>
+        <w:rPr>
+          <w:vertAlign w:val="superscript"/>
+        </w:rPr>
+        <w:t>st</w:t>
+      </w:r>
+      <w:r>
+        <w:t xml:space="preserve"> May 2023).</w:t>
+      </w:r>
+    </w:p>
+    <w:p>
+      <w:r>
+        <w:t xml:space="preserve">McFedries, P. (2019) Web Design Playground: HTML and CSS the Interactive Way [Online]. New York, Manning Publications Co. LLC. Available at </w:t>
+      </w:r>
+      <w:hyperlink r:id="rId27" w:history="1">
+        <w:r>
+          <w:rPr>
+            <w:rStyle w:val="Hyperlink"/>
+          </w:rPr>
+          <w:t>https://learning-oreilly-com.libezproxy.open.ac.uk/library/view/web-design-playground/9781617294402/OEBPS/Text/f01.xhtml</w:t>
+        </w:r>
+      </w:hyperlink>
+      <w:r>
+        <w:t xml:space="preserve"> (Accessed 29</w:t>
+      </w:r>
+      <w:r>
+        <w:rPr>
+          <w:vertAlign w:val="superscript"/>
+        </w:rPr>
+        <w:t>th</w:t>
+      </w:r>
+      <w:r>
+        <w:t xml:space="preserve"> April 2023).</w:t>
+      </w:r>
+    </w:p>
+    <w:p>
+      <w:r>
+        <w:t xml:space="preserve">Meiert, J O. (2015), </w:t>
       </w:r>
       <w:r>
         <w:rPr>
           <w:i/>
           <w:iCs/>
         </w:rPr>
+        <w:t>The Little Book of HTML/CSS Coding Guidelines</w:t>
+      </w:r>
+      <w:r>
+        <w:t xml:space="preserve"> </w:t>
+      </w:r>
+      <w:r>
+        <w:t xml:space="preserve">[Online]. O’Reilly Media Inc. Available at </w:t>
+      </w:r>
+      <w:hyperlink r:id="rId28" w:history="1">
+        <w:r>
+          <w:rPr>
+            <w:rStyle w:val="Hyperlink"/>
+          </w:rPr>
+          <w:t>https://learning-oreilly-com.libezproxy.open.ac.uk/library/view/the-little-book/9781492048459/</w:t>
+        </w:r>
+      </w:hyperlink>
+      <w:r>
+        <w:t xml:space="preserve"> (Accessed 29</w:t>
+      </w:r>
+      <w:r>
+        <w:rPr>
+          <w:vertAlign w:val="superscript"/>
+        </w:rPr>
+        <w:t>th</w:t>
+      </w:r>
+      <w:r>
+        <w:t xml:space="preserve"> April 2023).</w:t>
+      </w:r>
+    </w:p>
+    <w:p>
+      <w:r>
+        <w:t xml:space="preserve">Miler, M., Cadbury, R., Caulfield, M., Churchill, J., Crawley, A., Davies, M., Drummond, F., Howlett, B., McDonagh, S., Phillips, J., Shuker, G. (2015). </w:t>
+      </w:r>
+      <w:r>
+        <w:rPr>
+          <w:i/>
+          <w:iCs/>
+        </w:rPr>
+        <w:t>The Women and Equalities Committee - Transgender Equality</w:t>
+      </w:r>
+      <w:r>
+        <w:t xml:space="preserve"> [Online]. Available at </w:t>
+      </w:r>
+      <w:hyperlink r:id="rId29" w:history="1">
+        <w:r>
+          <w:rPr>
+            <w:rStyle w:val="Hyperlink"/>
+          </w:rPr>
+          <w:t>https://publications.parliament.uk/pa/cm201516/cmselect/cmwomeq/390/39002.htm</w:t>
+        </w:r>
+      </w:hyperlink>
+      <w:r>
+        <w:t xml:space="preserve"> (Accessed 1</w:t>
+      </w:r>
+      <w:r>
+        <w:rPr>
+          <w:vertAlign w:val="superscript"/>
+        </w:rPr>
+        <w:t>st</w:t>
+      </w:r>
+      <w:r>
+        <w:t xml:space="preserve"> May 2023).</w:t>
+      </w:r>
+    </w:p>
+    <w:p>
+      <w:r>
+        <w:t xml:space="preserve">Nilsson, P &amp; </w:t>
+      </w:r>
+      <w:r>
+        <w:t>Fagerström</w:t>
+      </w:r>
+      <w:r>
+        <w:t xml:space="preserve">, B (2006) ‘Managing stakeholder requirements in a product modelling system’, Computers in Industry, vol. 57, no. 2, pp. 167-177 [Online]. Available at </w:t>
+      </w:r>
+      <w:hyperlink r:id="rId30" w:history="1">
+        <w:r>
+          <w:rPr>
+            <w:rStyle w:val="Hyperlink"/>
+          </w:rPr>
+          <w:t>https://www.sciencedirect.com/science/article/pii/S0166361505001053</w:t>
+        </w:r>
+      </w:hyperlink>
+      <w:r>
+        <w:t xml:space="preserve"> (Accessed 29</w:t>
+      </w:r>
+      <w:r>
+        <w:rPr>
+          <w:vertAlign w:val="superscript"/>
+        </w:rPr>
+        <w:t>th</w:t>
+      </w:r>
+      <w:r>
+        <w:t xml:space="preserve"> April 2023).</w:t>
+      </w:r>
+    </w:p>
+    <w:p>
+      <w:r>
+        <w:t xml:space="preserve">Robertson, S &amp; Robertson, J (2006), Mastering the Requirements Process, Second Edition, Boston, Addison-Wesley Professional. Available at </w:t>
+      </w:r>
+      <w:hyperlink r:id="rId31" w:history="1">
+        <w:r>
+          <w:rPr>
+            <w:rStyle w:val="Hyperlink"/>
+          </w:rPr>
+          <w:t>https://learning-oreilly-com.libezproxy.open.ac.uk/library/view/mastering-the-requirements/0321419499/title.html</w:t>
+        </w:r>
+      </w:hyperlink>
+      <w:r>
+        <w:t xml:space="preserve"> (Accessed 29</w:t>
+      </w:r>
+      <w:r>
+        <w:rPr>
+          <w:vertAlign w:val="superscript"/>
+        </w:rPr>
+        <w:t>th</w:t>
+      </w:r>
+      <w:r>
+        <w:t xml:space="preserve"> April 2023).</w:t>
+      </w:r>
+    </w:p>
+    <w:p>
+      <w:r>
+        <w:t xml:space="preserve">Serano, J (2021), </w:t>
+      </w:r>
+      <w:r>
+        <w:rPr>
+          <w:i/>
+          <w:iCs/>
+        </w:rPr>
+        <w:t>Whipping Girl: A Transsexual Woman on the Sexism and the Scapegoating of Femininity</w:t>
+      </w:r>
+      <w:r>
+        <w:t>, Emeryville CA, Seal Press.</w:t>
+      </w:r>
+    </w:p>
+    <w:p>
+      <w:r>
+        <w:t xml:space="preserve">TransLiverpool Wiki (2023) </w:t>
+      </w:r>
+      <w:r>
+        <w:rPr>
+          <w:i/>
+          <w:iCs/>
+        </w:rPr>
         <w:t>Trans Liverpool Wiki</w:t>
       </w:r>
       <w:r>
-        <w:t xml:space="preserve"> </w:t>
-      </w:r>
-      <w:r>
-        <w:t>[Online], 7</w:t>
+        <w:t xml:space="preserve"> [Online], 7</w:t>
       </w:r>
       <w:r>
         <w:rPr>
@@ -5670,7 +6232,7 @@
       <w:r>
         <w:t xml:space="preserve"> April 2022. Available at </w:t>
       </w:r>
-      <w:hyperlink r:id="rId14" w:history="1">
+      <w:hyperlink r:id="rId32" w:history="1">
         <w:r>
           <w:rPr>
             <w:rStyle w:val="Hyperlink"/>
@@ -5693,177 +6255,42 @@
     </w:p>
     <w:p>
       <w:r>
-        <w:lastRenderedPageBreak/>
-        <w:t xml:space="preserve">Nilsson, P &amp; </w:t>
-      </w:r>
-      <w:proofErr w:type="spellStart"/>
-      <w:r>
-        <w:t>Fagerström</w:t>
-      </w:r>
-      <w:proofErr w:type="spellEnd"/>
-      <w:r>
-        <w:t xml:space="preserve">, B (2006) ‘Managing stakeholder requirements in a product modelling system’, </w:t>
-      </w:r>
-      <w:r>
-        <w:t>Computers in Industry, vol</w:t>
-      </w:r>
-      <w:r>
-        <w:t>.</w:t>
-      </w:r>
-      <w:r>
-        <w:t xml:space="preserve"> 57</w:t>
-      </w:r>
-      <w:r>
-        <w:t xml:space="preserve">, no. 2, pp. 167-177 [Online]. Available at </w:t>
-      </w:r>
-      <w:hyperlink r:id="rId15" w:history="1">
+        <w:t xml:space="preserve">The Open University (2014) </w:t>
+      </w:r>
+      <w:r>
+        <w:rPr>
+          <w:i/>
+          <w:iCs/>
+        </w:rPr>
+        <w:t>TM354: Software Engineering Block 1 Units 1-4 From domain to requirements</w:t>
+      </w:r>
+      <w:r>
+        <w:t>, Milton Keynes, The Open University.</w:t>
+      </w:r>
+    </w:p>
+    <w:p>
+      <w:r>
+        <w:t xml:space="preserve">The Open University (2021) Open University Research Data Management Policy [Online]. Available at </w:t>
+      </w:r>
+      <w:hyperlink r:id="rId33" w:history="1">
         <w:r>
           <w:rPr>
             <w:rStyle w:val="Hyperlink"/>
           </w:rPr>
-          <w:t>https://www.sciencedirect.com/science/article/pii/S0166</w:t>
-        </w:r>
-        <w:r>
-          <w:rPr>
-            <w:rStyle w:val="Hyperlink"/>
-          </w:rPr>
-          <w:t>3</w:t>
-        </w:r>
-        <w:r>
-          <w:rPr>
-            <w:rStyle w:val="Hyperlink"/>
-          </w:rPr>
-          <w:t>61505001053</w:t>
+          <w:t>https://www.open.ac.uk/library-research-support/RDM-policy</w:t>
         </w:r>
       </w:hyperlink>
       <w:r>
-        <w:t xml:space="preserve"> (Accessed 29</w:t>
+        <w:t xml:space="preserve"> (Accessed 1</w:t>
       </w:r>
       <w:r>
         <w:rPr>
           <w:vertAlign w:val="superscript"/>
         </w:rPr>
-        <w:t>th</w:t>
-      </w:r>
-      <w:r>
-        <w:t xml:space="preserve"> April 2023).</w:t>
-      </w:r>
-    </w:p>
-    <w:p>
-      <w:r>
-        <w:t>Robertson, S &amp; Robertson, J (2006), Mastering the Requirements Process, Second Edition,</w:t>
-      </w:r>
-      <w:r>
-        <w:t xml:space="preserve"> Boston, Addison-Wesley Professional. Available at </w:t>
-      </w:r>
-      <w:hyperlink r:id="rId16" w:history="1">
-        <w:r>
-          <w:rPr>
-            <w:rStyle w:val="Hyperlink"/>
-          </w:rPr>
-          <w:t>https://learning-oreilly-com.libezproxy.open.ac.uk/library/view/mastering-the-requirements/0321419499/title.html</w:t>
-        </w:r>
-      </w:hyperlink>
-      <w:r>
-        <w:t xml:space="preserve"> (Accessed 29</w:t>
-      </w:r>
-      <w:r>
-        <w:rPr>
-          <w:vertAlign w:val="superscript"/>
-        </w:rPr>
-        <w:t>th</w:t>
-      </w:r>
-      <w:r>
-        <w:t xml:space="preserve"> April 2023).</w:t>
-      </w:r>
-    </w:p>
-    <w:p>
-      <w:r>
-        <w:t xml:space="preserve">The Open University (2014) </w:t>
-      </w:r>
-      <w:r>
-        <w:rPr>
-          <w:i/>
-          <w:iCs/>
-        </w:rPr>
-        <w:t>TM354: Software Engineering Block 1 Units 1-4 From domain to requirements</w:t>
-      </w:r>
-      <w:r>
-        <w:t>, Milton Keynes, The Open University</w:t>
-      </w:r>
-      <w:r>
-        <w:t>.</w:t>
-      </w:r>
-    </w:p>
-    <w:p>
-      <w:r>
-        <w:t xml:space="preserve">CSS Tutorial – Full Course for Beginners (2022) YouTube video, added by freeCodeCamp.org [Online]. Available at </w:t>
-      </w:r>
-      <w:hyperlink r:id="rId17" w:history="1">
-        <w:r>
-          <w:rPr>
-            <w:rStyle w:val="Hyperlink"/>
-          </w:rPr>
-          <w:t>https://www.youtube.com/watch?v=OXGznpKZ_sA&amp;t=11054s</w:t>
-        </w:r>
-      </w:hyperlink>
-      <w:r>
-        <w:t xml:space="preserve"> (Accessed 29</w:t>
-      </w:r>
-      <w:r>
-        <w:rPr>
-          <w:vertAlign w:val="superscript"/>
-        </w:rPr>
-        <w:t>th</w:t>
-      </w:r>
-      <w:r>
-        <w:t xml:space="preserve"> April 2023).</w:t>
-      </w:r>
-    </w:p>
-    <w:p>
-      <w:proofErr w:type="spellStart"/>
-      <w:r>
-        <w:t>Meiert</w:t>
-      </w:r>
-      <w:proofErr w:type="spellEnd"/>
-      <w:r>
-        <w:t xml:space="preserve">, J O. (2015), </w:t>
-      </w:r>
-      <w:r>
-        <w:rPr>
-          <w:i/>
-          <w:iCs/>
-        </w:rPr>
-        <w:t>The Little Book of HTML/CSS Coding Guidelines</w:t>
-      </w:r>
-      <w:r>
-        <w:t xml:space="preserve"> </w:t>
-      </w:r>
-      <w:r>
-        <w:t xml:space="preserve">[Online]. </w:t>
-      </w:r>
-      <w:r>
-        <w:t xml:space="preserve">O’Reilly Media Inc. Available at </w:t>
-      </w:r>
-      <w:hyperlink r:id="rId18" w:history="1">
-        <w:r>
-          <w:rPr>
-            <w:rStyle w:val="Hyperlink"/>
-          </w:rPr>
-          <w:t>https://learning-oreilly-com.libezproxy.open.ac.uk/library/view/the-little-book/9781492048459/</w:t>
-        </w:r>
-      </w:hyperlink>
-      <w:r>
-        <w:t xml:space="preserve"> (Accessed 29</w:t>
-      </w:r>
-      <w:r>
-        <w:rPr>
-          <w:vertAlign w:val="superscript"/>
-        </w:rPr>
-        <w:t>th</w:t>
-      </w:r>
-      <w:r>
-        <w:t xml:space="preserve"> April 2023).</w:t>
+        <w:t>st</w:t>
+      </w:r>
+      <w:r>
+        <w:t xml:space="preserve"> May 2023).</w:t>
       </w:r>
     </w:p>
     <w:p>
@@ -5873,7 +6300,7 @@
       <w:r>
         <w:t xml:space="preserve"> [Online]. Available at </w:t>
       </w:r>
-      <w:hyperlink r:id="rId19" w:history="1">
+      <w:hyperlink r:id="rId34" w:history="1">
         <w:r>
           <w:rPr>
             <w:rStyle w:val="Hyperlink"/>
@@ -5898,28 +6325,303 @@
       <w:pPr>
         <w:pStyle w:val="Heading1"/>
       </w:pPr>
-      <w:bookmarkStart w:id="18" w:name="_Toc133660533"/>
-      <w:r>
+      <w:bookmarkStart w:id="18" w:name="_Toc133958615"/>
+      <w:r>
+        <w:lastRenderedPageBreak/>
         <w:t>5. Appendix</w:t>
       </w:r>
+      <w:r>
+        <w:t xml:space="preserve"> A</w:t>
+      </w:r>
+      <w:r>
+        <w:t>: Questionnaire</w:t>
+      </w:r>
       <w:bookmarkEnd w:id="18"/>
     </w:p>
-    <w:p/>
-    <w:p>
-      <w:r>
-        <w:t>Appendix A : questionnaire</w:t>
-      </w:r>
-    </w:p>
-    <w:p>
-      <w:r>
-        <w:t xml:space="preserve">Appendix B: </w:t>
+    <w:p>
+      <w:pPr>
+        <w:keepNext/>
+      </w:pPr>
+      <w:r>
+        <w:rPr>
+          <w:noProof/>
+        </w:rPr>
+        <w:drawing>
+          <wp:inline distT="0" distB="0" distL="0" distR="0" wp14:anchorId="5BD40D9B" wp14:editId="00565CB1">
+            <wp:extent cx="5731510" cy="8046720"/>
+            <wp:effectExtent l="0" t="0" r="2540" b="0"/>
+            <wp:docPr id="18" name="Picture 18" descr="Text, letter&#10;&#10;Description automatically generated"/>
+            <wp:cNvGraphicFramePr>
+              <a:graphicFrameLocks xmlns:a="http://schemas.openxmlformats.org/drawingml/2006/main" noChangeAspect="1"/>
+            </wp:cNvGraphicFramePr>
+            <a:graphic xmlns:a="http://schemas.openxmlformats.org/drawingml/2006/main">
+              <a:graphicData uri="http://schemas.openxmlformats.org/drawingml/2006/picture">
+                <pic:pic xmlns:pic="http://schemas.openxmlformats.org/drawingml/2006/picture">
+                  <pic:nvPicPr>
+                    <pic:cNvPr id="18" name="Picture 18" descr="Text, letter&#10;&#10;Description automatically generated"/>
+                    <pic:cNvPicPr/>
+                  </pic:nvPicPr>
+                  <pic:blipFill>
+                    <a:blip r:embed="rId35">
+                      <a:extLst>
+                        <a:ext uri="{28A0092B-C50C-407E-A947-70E740481C1C}">
+                          <a14:useLocalDpi xmlns:a14="http://schemas.microsoft.com/office/drawing/2010/main" val="0"/>
+                        </a:ext>
+                      </a:extLst>
+                    </a:blip>
+                    <a:stretch>
+                      <a:fillRect/>
+                    </a:stretch>
+                  </pic:blipFill>
+                  <pic:spPr>
+                    <a:xfrm>
+                      <a:off x="0" y="0"/>
+                      <a:ext cx="5731510" cy="8046720"/>
+                    </a:xfrm>
+                    <a:prstGeom prst="rect">
+                      <a:avLst/>
+                    </a:prstGeom>
+                  </pic:spPr>
+                </pic:pic>
+              </a:graphicData>
+            </a:graphic>
+          </wp:inline>
+        </w:drawing>
+      </w:r>
+    </w:p>
+    <w:p>
+      <w:pPr>
+        <w:pStyle w:val="Caption"/>
+      </w:pPr>
+      <w:r>
+        <w:t xml:space="preserve">Figure </w:t>
+      </w:r>
+      <w:fldSimple w:instr=" SEQ Figure \* ARABIC ">
+        <w:r>
+          <w:rPr>
+            <w:noProof/>
+          </w:rPr>
+          <w:t>14</w:t>
+        </w:r>
+      </w:fldSimple>
+      <w:r>
+        <w:t xml:space="preserve"> Questionnaire pg1</w:t>
+      </w:r>
+    </w:p>
+    <w:p>
+      <w:pPr>
+        <w:keepNext/>
+      </w:pPr>
+      <w:r>
+        <w:rPr>
+          <w:noProof/>
+        </w:rPr>
+        <w:lastRenderedPageBreak/>
+        <w:drawing>
+          <wp:inline distT="0" distB="0" distL="0" distR="0" wp14:anchorId="340118D0" wp14:editId="73B49F4F">
+            <wp:extent cx="5731510" cy="7992745"/>
+            <wp:effectExtent l="0" t="0" r="2540" b="8255"/>
+            <wp:docPr id="19" name="Picture 19" descr="Text&#10;&#10;Description automatically generated with medium confidence"/>
+            <wp:cNvGraphicFramePr>
+              <a:graphicFrameLocks xmlns:a="http://schemas.openxmlformats.org/drawingml/2006/main" noChangeAspect="1"/>
+            </wp:cNvGraphicFramePr>
+            <a:graphic xmlns:a="http://schemas.openxmlformats.org/drawingml/2006/main">
+              <a:graphicData uri="http://schemas.openxmlformats.org/drawingml/2006/picture">
+                <pic:pic xmlns:pic="http://schemas.openxmlformats.org/drawingml/2006/picture">
+                  <pic:nvPicPr>
+                    <pic:cNvPr id="19" name="Picture 19" descr="Text&#10;&#10;Description automatically generated with medium confidence"/>
+                    <pic:cNvPicPr/>
+                  </pic:nvPicPr>
+                  <pic:blipFill>
+                    <a:blip r:embed="rId36">
+                      <a:extLst>
+                        <a:ext uri="{28A0092B-C50C-407E-A947-70E740481C1C}">
+                          <a14:useLocalDpi xmlns:a14="http://schemas.microsoft.com/office/drawing/2010/main" val="0"/>
+                        </a:ext>
+                      </a:extLst>
+                    </a:blip>
+                    <a:stretch>
+                      <a:fillRect/>
+                    </a:stretch>
+                  </pic:blipFill>
+                  <pic:spPr>
+                    <a:xfrm>
+                      <a:off x="0" y="0"/>
+                      <a:ext cx="5731510" cy="7992745"/>
+                    </a:xfrm>
+                    <a:prstGeom prst="rect">
+                      <a:avLst/>
+                    </a:prstGeom>
+                  </pic:spPr>
+                </pic:pic>
+              </a:graphicData>
+            </a:graphic>
+          </wp:inline>
+        </w:drawing>
+      </w:r>
+    </w:p>
+    <w:p>
+      <w:pPr>
+        <w:pStyle w:val="Caption"/>
+      </w:pPr>
+      <w:r>
+        <w:t xml:space="preserve">Figure </w:t>
+      </w:r>
+      <w:fldSimple w:instr=" SEQ Figure \* ARABIC ">
+        <w:r>
+          <w:rPr>
+            <w:noProof/>
+          </w:rPr>
+          <w:t>15</w:t>
+        </w:r>
+      </w:fldSimple>
+      <w:r>
+        <w:t xml:space="preserve"> Questionnaire pg2</w:t>
+      </w:r>
+    </w:p>
+    <w:p>
+      <w:pPr>
+        <w:keepNext/>
+      </w:pPr>
+      <w:r>
+        <w:rPr>
+          <w:noProof/>
+        </w:rPr>
+        <w:lastRenderedPageBreak/>
+        <w:drawing>
+          <wp:inline distT="0" distB="0" distL="0" distR="0" wp14:anchorId="62D4170B" wp14:editId="75ED6B7F">
+            <wp:extent cx="5731510" cy="8089900"/>
+            <wp:effectExtent l="0" t="0" r="2540" b="6350"/>
+            <wp:docPr id="20" name="Picture 20" descr="Table&#10;&#10;Description automatically generated"/>
+            <wp:cNvGraphicFramePr>
+              <a:graphicFrameLocks xmlns:a="http://schemas.openxmlformats.org/drawingml/2006/main" noChangeAspect="1"/>
+            </wp:cNvGraphicFramePr>
+            <a:graphic xmlns:a="http://schemas.openxmlformats.org/drawingml/2006/main">
+              <a:graphicData uri="http://schemas.openxmlformats.org/drawingml/2006/picture">
+                <pic:pic xmlns:pic="http://schemas.openxmlformats.org/drawingml/2006/picture">
+                  <pic:nvPicPr>
+                    <pic:cNvPr id="20" name="Picture 20" descr="Table&#10;&#10;Description automatically generated"/>
+                    <pic:cNvPicPr/>
+                  </pic:nvPicPr>
+                  <pic:blipFill>
+                    <a:blip r:embed="rId37">
+                      <a:extLst>
+                        <a:ext uri="{28A0092B-C50C-407E-A947-70E740481C1C}">
+                          <a14:useLocalDpi xmlns:a14="http://schemas.microsoft.com/office/drawing/2010/main" val="0"/>
+                        </a:ext>
+                      </a:extLst>
+                    </a:blip>
+                    <a:stretch>
+                      <a:fillRect/>
+                    </a:stretch>
+                  </pic:blipFill>
+                  <pic:spPr>
+                    <a:xfrm>
+                      <a:off x="0" y="0"/>
+                      <a:ext cx="5731510" cy="8089900"/>
+                    </a:xfrm>
+                    <a:prstGeom prst="rect">
+                      <a:avLst/>
+                    </a:prstGeom>
+                  </pic:spPr>
+                </pic:pic>
+              </a:graphicData>
+            </a:graphic>
+          </wp:inline>
+        </w:drawing>
+      </w:r>
+    </w:p>
+    <w:p>
+      <w:pPr>
+        <w:pStyle w:val="Caption"/>
+      </w:pPr>
+      <w:r>
+        <w:t xml:space="preserve">Figure </w:t>
+      </w:r>
+      <w:fldSimple w:instr=" SEQ Figure \* ARABIC ">
+        <w:r>
+          <w:rPr>
+            <w:noProof/>
+          </w:rPr>
+          <w:t>16</w:t>
+        </w:r>
+      </w:fldSimple>
+      <w:r>
+        <w:t xml:space="preserve"> Questionnaire pg3</w:t>
+      </w:r>
+    </w:p>
+    <w:p>
+      <w:pPr>
+        <w:keepNext/>
+      </w:pPr>
+      <w:r>
+        <w:rPr>
+          <w:noProof/>
+        </w:rPr>
+        <w:lastRenderedPageBreak/>
+        <w:drawing>
+          <wp:inline distT="0" distB="0" distL="0" distR="0" wp14:anchorId="44DF2E7D" wp14:editId="069F6180">
+            <wp:extent cx="5731510" cy="8044180"/>
+            <wp:effectExtent l="0" t="0" r="2540" b="0"/>
+            <wp:docPr id="21" name="Picture 21" descr="Text&#10;&#10;Description automatically generated"/>
+            <wp:cNvGraphicFramePr>
+              <a:graphicFrameLocks xmlns:a="http://schemas.openxmlformats.org/drawingml/2006/main" noChangeAspect="1"/>
+            </wp:cNvGraphicFramePr>
+            <a:graphic xmlns:a="http://schemas.openxmlformats.org/drawingml/2006/main">
+              <a:graphicData uri="http://schemas.openxmlformats.org/drawingml/2006/picture">
+                <pic:pic xmlns:pic="http://schemas.openxmlformats.org/drawingml/2006/picture">
+                  <pic:nvPicPr>
+                    <pic:cNvPr id="21" name="Picture 21" descr="Text&#10;&#10;Description automatically generated"/>
+                    <pic:cNvPicPr/>
+                  </pic:nvPicPr>
+                  <pic:blipFill>
+                    <a:blip r:embed="rId38">
+                      <a:extLst>
+                        <a:ext uri="{28A0092B-C50C-407E-A947-70E740481C1C}">
+                          <a14:useLocalDpi xmlns:a14="http://schemas.microsoft.com/office/drawing/2010/main" val="0"/>
+                        </a:ext>
+                      </a:extLst>
+                    </a:blip>
+                    <a:stretch>
+                      <a:fillRect/>
+                    </a:stretch>
+                  </pic:blipFill>
+                  <pic:spPr>
+                    <a:xfrm>
+                      <a:off x="0" y="0"/>
+                      <a:ext cx="5731510" cy="8044180"/>
+                    </a:xfrm>
+                    <a:prstGeom prst="rect">
+                      <a:avLst/>
+                    </a:prstGeom>
+                  </pic:spPr>
+                </pic:pic>
+              </a:graphicData>
+            </a:graphic>
+          </wp:inline>
+        </w:drawing>
+      </w:r>
+    </w:p>
+    <w:p>
+      <w:pPr>
+        <w:pStyle w:val="Caption"/>
+      </w:pPr>
+      <w:r>
+        <w:t xml:space="preserve">Figure </w:t>
+      </w:r>
+      <w:fldSimple w:instr=" SEQ Figure \* ARABIC ">
+        <w:r>
+          <w:rPr>
+            <w:noProof/>
+          </w:rPr>
+          <w:t>17</w:t>
+        </w:r>
+      </w:fldSimple>
+      <w:r>
+        <w:t xml:space="preserve"> Questionnaire pg4</w:t>
       </w:r>
     </w:p>
     <w:sectPr>
-      <w:headerReference w:type="default" r:id="rId20"/>
-      <w:footerReference w:type="default" r:id="rId21"/>
-      <w:headerReference w:type="first" r:id="rId22"/>
-      <w:footerReference w:type="first" r:id="rId23"/>
       <w:pgSz w:w="11906" w:h="16838"/>
       <w:pgMar w:top="1440" w:right="1440" w:bottom="1440" w:left="1440" w:header="708" w:footer="708" w:gutter="0"/>
       <w:cols w:space="708"/>
@@ -5931,7 +6633,7 @@
 </file>
 
 <file path=word/endnotes.xml><?xml version="1.0" encoding="utf-8"?>
-<w:endnotes xmlns:wpc="http://schemas.microsoft.com/office/word/2010/wordprocessingCanvas" xmlns:cx="http://schemas.microsoft.com/office/drawing/2014/chartex" xmlns:cx1="http://schemas.microsoft.com/office/drawing/2015/9/8/chartex" xmlns:cx2="http://schemas.microsoft.com/office/drawing/2015/10/21/chartex" xmlns:cx3="http://schemas.microsoft.com/office/drawing/2016/5/9/chartex" xmlns:cx4="http://schemas.microsoft.com/office/drawing/2016/5/10/chartex" xmlns:cx5="http://schemas.microsoft.com/office/drawing/2016/5/11/chartex" xmlns:cx6="http://schemas.microsoft.com/office/drawing/2016/5/12/chartex" xmlns:cx7="http://schemas.microsoft.com/office/drawing/2016/5/13/chartex" xmlns:cx8="http://schemas.microsoft.com/office/drawing/2016/5/14/chartex" xmlns:mc="http://schemas.openxmlformats.org/markup-compatibility/2006" xmlns:aink="http://schemas.microsoft.com/office/drawing/2016/ink" xmlns:am3d="http://schemas.microsoft.com/office/drawing/2017/model3d" xmlns:o="urn:schemas-microsoft-com:office:office" xmlns:oel="http://schemas.microsoft.com/office/2019/extlst" xmlns:r="http://schemas.openxmlformats.org/officeDocument/2006/relationships" xmlns:m="http://schemas.openxmlformats.org/officeDocument/2006/math" xmlns:v="urn:schemas-microsoft-com:vml" xmlns:wp14="http://schemas.microsoft.com/office/word/2010/wordprocessingDrawing" xmlns:wp="http://schemas.openxmlformats.org/drawingml/2006/wordprocessingDrawing" xmlns:w10="urn:schemas-microsoft-com:office:word" xmlns:w="http://schemas.openxmlformats.org/wordprocessingml/2006/main" xmlns:w14="http://schemas.microsoft.com/office/word/2010/wordml" xmlns:w15="http://schemas.microsoft.com/office/word/2012/wordml" xmlns:w16cex="http://schemas.microsoft.com/office/word/2018/wordml/cex" xmlns:w16cid="http://schemas.microsoft.com/office/word/2016/wordml/cid" xmlns:w16="http://schemas.microsoft.com/office/word/2018/wordml" xmlns:w16du="http://schemas.microsoft.com/office/word/2023/wordml/word16du" xmlns:w16sdtdh="http://schemas.microsoft.com/office/word/2020/wordml/sdtdatahash" xmlns:w16se="http://schemas.microsoft.com/office/word/2015/wordml/symex" xmlns:wpg="http://schemas.microsoft.com/office/word/2010/wordprocessingGroup" xmlns:wpi="http://schemas.microsoft.com/office/word/2010/wordprocessingInk" xmlns:wne="http://schemas.microsoft.com/office/word/2006/wordml" xmlns:wps="http://schemas.microsoft.com/office/word/2010/wordprocessingShape" mc:Ignorable="w14 w15 w16se w16cid w16 w16cex w16sdtdh wp14">
+<w:endnotes xmlns:wpc="http://schemas.microsoft.com/office/word/2010/wordprocessingCanvas" xmlns:cx="http://schemas.microsoft.com/office/drawing/2014/chartex" xmlns:cx1="http://schemas.microsoft.com/office/drawing/2015/9/8/chartex" xmlns:cx2="http://schemas.microsoft.com/office/drawing/2015/10/21/chartex" xmlns:cx3="http://schemas.microsoft.com/office/drawing/2016/5/9/chartex" xmlns:cx4="http://schemas.microsoft.com/office/drawing/2016/5/10/chartex" xmlns:cx5="http://schemas.microsoft.com/office/drawing/2016/5/11/chartex" xmlns:cx6="http://schemas.microsoft.com/office/drawing/2016/5/12/chartex" xmlns:cx7="http://schemas.microsoft.com/office/drawing/2016/5/13/chartex" xmlns:cx8="http://schemas.microsoft.com/office/drawing/2016/5/14/chartex" xmlns:mc="http://schemas.openxmlformats.org/markup-compatibility/2006" xmlns:aink="http://schemas.microsoft.com/office/drawing/2016/ink" xmlns:am3d="http://schemas.microsoft.com/office/drawing/2017/model3d" xmlns:o="urn:schemas-microsoft-com:office:office" xmlns:oel="http://schemas.microsoft.com/office/2019/extlst" xmlns:r="http://schemas.openxmlformats.org/officeDocument/2006/relationships" xmlns:m="http://schemas.openxmlformats.org/officeDocument/2006/math" xmlns:v="urn:schemas-microsoft-com:vml" xmlns:wp14="http://schemas.microsoft.com/office/word/2010/wordprocessingDrawing" xmlns:wp="http://schemas.openxmlformats.org/drawingml/2006/wordprocessingDrawing" xmlns:w10="urn:schemas-microsoft-com:office:word" xmlns:w="http://schemas.openxmlformats.org/wordprocessingml/2006/main" xmlns:w14="http://schemas.microsoft.com/office/word/2010/wordml" xmlns:w15="http://schemas.microsoft.com/office/word/2012/wordml" xmlns:w16cex="http://schemas.microsoft.com/office/word/2018/wordml/cex" xmlns:w16cid="http://schemas.microsoft.com/office/word/2016/wordml/cid" xmlns:w16="http://schemas.microsoft.com/office/word/2018/wordml" xmlns:w16sdtdh="http://schemas.microsoft.com/office/word/2020/wordml/sdtdatahash" xmlns:w16se="http://schemas.microsoft.com/office/word/2015/wordml/symex" xmlns:wpg="http://schemas.microsoft.com/office/word/2010/wordprocessingGroup" xmlns:wpi="http://schemas.microsoft.com/office/word/2010/wordprocessingInk" xmlns:wne="http://schemas.microsoft.com/office/word/2006/wordml" xmlns:wps="http://schemas.microsoft.com/office/word/2010/wordprocessingShape" mc:Ignorable="w14 w15 w16se w16cid w16 w16cex w16sdtdh wp14">
   <w:endnote w:type="separator" w:id="-1">
     <w:p>
       <w:pPr>
@@ -5956,7 +6658,7 @@
 </file>
 
 <file path=word/footer1.xml><?xml version="1.0" encoding="utf-8"?>
-<w:ftr xmlns:wpc="http://schemas.microsoft.com/office/word/2010/wordprocessingCanvas" xmlns:cx="http://schemas.microsoft.com/office/drawing/2014/chartex" xmlns:cx1="http://schemas.microsoft.com/office/drawing/2015/9/8/chartex" xmlns:cx2="http://schemas.microsoft.com/office/drawing/2015/10/21/chartex" xmlns:cx3="http://schemas.microsoft.com/office/drawing/2016/5/9/chartex" xmlns:cx4="http://schemas.microsoft.com/office/drawing/2016/5/10/chartex" xmlns:cx5="http://schemas.microsoft.com/office/drawing/2016/5/11/chartex" xmlns:cx6="http://schemas.microsoft.com/office/drawing/2016/5/12/chartex" xmlns:cx7="http://schemas.microsoft.com/office/drawing/2016/5/13/chartex" xmlns:cx8="http://schemas.microsoft.com/office/drawing/2016/5/14/chartex" xmlns:mc="http://schemas.openxmlformats.org/markup-compatibility/2006" xmlns:aink="http://schemas.microsoft.com/office/drawing/2016/ink" xmlns:am3d="http://schemas.microsoft.com/office/drawing/2017/model3d" xmlns:o="urn:schemas-microsoft-com:office:office" xmlns:oel="http://schemas.microsoft.com/office/2019/extlst" xmlns:r="http://schemas.openxmlformats.org/officeDocument/2006/relationships" xmlns:m="http://schemas.openxmlformats.org/officeDocument/2006/math" xmlns:v="urn:schemas-microsoft-com:vml" xmlns:wp14="http://schemas.microsoft.com/office/word/2010/wordprocessingDrawing" xmlns:wp="http://schemas.openxmlformats.org/drawingml/2006/wordprocessingDrawing" xmlns:w10="urn:schemas-microsoft-com:office:word" xmlns:w="http://schemas.openxmlformats.org/wordprocessingml/2006/main" xmlns:w14="http://schemas.microsoft.com/office/word/2010/wordml" xmlns:w15="http://schemas.microsoft.com/office/word/2012/wordml" xmlns:w16cex="http://schemas.microsoft.com/office/word/2018/wordml/cex" xmlns:w16cid="http://schemas.microsoft.com/office/word/2016/wordml/cid" xmlns:w16="http://schemas.microsoft.com/office/word/2018/wordml" xmlns:w16du="http://schemas.microsoft.com/office/word/2023/wordml/word16du" xmlns:w16sdtdh="http://schemas.microsoft.com/office/word/2020/wordml/sdtdatahash" xmlns:w16se="http://schemas.microsoft.com/office/word/2015/wordml/symex" xmlns:wpg="http://schemas.microsoft.com/office/word/2010/wordprocessingGroup" xmlns:wpi="http://schemas.microsoft.com/office/word/2010/wordprocessingInk" xmlns:wne="http://schemas.microsoft.com/office/word/2006/wordml" xmlns:wps="http://schemas.microsoft.com/office/word/2010/wordprocessingShape" mc:Ignorable="w14 w15 w16se w16cid w16 w16cex w16sdtdh wp14">
+<w:ftr xmlns:wpc="http://schemas.microsoft.com/office/word/2010/wordprocessingCanvas" xmlns:cx="http://schemas.microsoft.com/office/drawing/2014/chartex" xmlns:cx1="http://schemas.microsoft.com/office/drawing/2015/9/8/chartex" xmlns:cx2="http://schemas.microsoft.com/office/drawing/2015/10/21/chartex" xmlns:cx3="http://schemas.microsoft.com/office/drawing/2016/5/9/chartex" xmlns:cx4="http://schemas.microsoft.com/office/drawing/2016/5/10/chartex" xmlns:cx5="http://schemas.microsoft.com/office/drawing/2016/5/11/chartex" xmlns:cx6="http://schemas.microsoft.com/office/drawing/2016/5/12/chartex" xmlns:cx7="http://schemas.microsoft.com/office/drawing/2016/5/13/chartex" xmlns:cx8="http://schemas.microsoft.com/office/drawing/2016/5/14/chartex" xmlns:mc="http://schemas.openxmlformats.org/markup-compatibility/2006" xmlns:aink="http://schemas.microsoft.com/office/drawing/2016/ink" xmlns:am3d="http://schemas.microsoft.com/office/drawing/2017/model3d" xmlns:o="urn:schemas-microsoft-com:office:office" xmlns:oel="http://schemas.microsoft.com/office/2019/extlst" xmlns:r="http://schemas.openxmlformats.org/officeDocument/2006/relationships" xmlns:m="http://schemas.openxmlformats.org/officeDocument/2006/math" xmlns:v="urn:schemas-microsoft-com:vml" xmlns:wp14="http://schemas.microsoft.com/office/word/2010/wordprocessingDrawing" xmlns:wp="http://schemas.openxmlformats.org/drawingml/2006/wordprocessingDrawing" xmlns:w10="urn:schemas-microsoft-com:office:word" xmlns:w="http://schemas.openxmlformats.org/wordprocessingml/2006/main" xmlns:w14="http://schemas.microsoft.com/office/word/2010/wordml" xmlns:w15="http://schemas.microsoft.com/office/word/2012/wordml" xmlns:w16cex="http://schemas.microsoft.com/office/word/2018/wordml/cex" xmlns:w16cid="http://schemas.microsoft.com/office/word/2016/wordml/cid" xmlns:w16="http://schemas.microsoft.com/office/word/2018/wordml" xmlns:w16sdtdh="http://schemas.microsoft.com/office/word/2020/wordml/sdtdatahash" xmlns:w16se="http://schemas.microsoft.com/office/word/2015/wordml/symex" xmlns:wpg="http://schemas.microsoft.com/office/word/2010/wordprocessingGroup" xmlns:wpi="http://schemas.microsoft.com/office/word/2010/wordprocessingInk" xmlns:wne="http://schemas.microsoft.com/office/word/2006/wordml" xmlns:wps="http://schemas.microsoft.com/office/word/2010/wordprocessingShape" mc:Ignorable="w14 w15 w16se w16cid w16 w16cex w16sdtdh wp14">
   <w:sdt>
     <w:sdtPr>
       <w:id w:val="-1658533175"/>
@@ -6084,7 +6786,7 @@
 </file>
 
 <file path=word/footer2.xml><?xml version="1.0" encoding="utf-8"?>
-<w:ftr xmlns:wpc="http://schemas.microsoft.com/office/word/2010/wordprocessingCanvas" xmlns:cx="http://schemas.microsoft.com/office/drawing/2014/chartex" xmlns:cx1="http://schemas.microsoft.com/office/drawing/2015/9/8/chartex" xmlns:cx2="http://schemas.microsoft.com/office/drawing/2015/10/21/chartex" xmlns:cx3="http://schemas.microsoft.com/office/drawing/2016/5/9/chartex" xmlns:cx4="http://schemas.microsoft.com/office/drawing/2016/5/10/chartex" xmlns:cx5="http://schemas.microsoft.com/office/drawing/2016/5/11/chartex" xmlns:cx6="http://schemas.microsoft.com/office/drawing/2016/5/12/chartex" xmlns:cx7="http://schemas.microsoft.com/office/drawing/2016/5/13/chartex" xmlns:cx8="http://schemas.microsoft.com/office/drawing/2016/5/14/chartex" xmlns:mc="http://schemas.openxmlformats.org/markup-compatibility/2006" xmlns:aink="http://schemas.microsoft.com/office/drawing/2016/ink" xmlns:am3d="http://schemas.microsoft.com/office/drawing/2017/model3d" xmlns:o="urn:schemas-microsoft-com:office:office" xmlns:oel="http://schemas.microsoft.com/office/2019/extlst" xmlns:r="http://schemas.openxmlformats.org/officeDocument/2006/relationships" xmlns:m="http://schemas.openxmlformats.org/officeDocument/2006/math" xmlns:v="urn:schemas-microsoft-com:vml" xmlns:wp14="http://schemas.microsoft.com/office/word/2010/wordprocessingDrawing" xmlns:wp="http://schemas.openxmlformats.org/drawingml/2006/wordprocessingDrawing" xmlns:w10="urn:schemas-microsoft-com:office:word" xmlns:w="http://schemas.openxmlformats.org/wordprocessingml/2006/main" xmlns:w14="http://schemas.microsoft.com/office/word/2010/wordml" xmlns:w15="http://schemas.microsoft.com/office/word/2012/wordml" xmlns:w16cex="http://schemas.microsoft.com/office/word/2018/wordml/cex" xmlns:w16cid="http://schemas.microsoft.com/office/word/2016/wordml/cid" xmlns:w16="http://schemas.microsoft.com/office/word/2018/wordml" xmlns:w16du="http://schemas.microsoft.com/office/word/2023/wordml/word16du" xmlns:w16sdtdh="http://schemas.microsoft.com/office/word/2020/wordml/sdtdatahash" xmlns:w16se="http://schemas.microsoft.com/office/word/2015/wordml/symex" xmlns:wpg="http://schemas.microsoft.com/office/word/2010/wordprocessingGroup" xmlns:wpi="http://schemas.microsoft.com/office/word/2010/wordprocessingInk" xmlns:wne="http://schemas.microsoft.com/office/word/2006/wordml" xmlns:wps="http://schemas.microsoft.com/office/word/2010/wordprocessingShape" mc:Ignorable="w14 w15 w16se w16cid w16 w16cex w16sdtdh wp14">
+<w:ftr xmlns:wpc="http://schemas.microsoft.com/office/word/2010/wordprocessingCanvas" xmlns:cx="http://schemas.microsoft.com/office/drawing/2014/chartex" xmlns:cx1="http://schemas.microsoft.com/office/drawing/2015/9/8/chartex" xmlns:cx2="http://schemas.microsoft.com/office/drawing/2015/10/21/chartex" xmlns:cx3="http://schemas.microsoft.com/office/drawing/2016/5/9/chartex" xmlns:cx4="http://schemas.microsoft.com/office/drawing/2016/5/10/chartex" xmlns:cx5="http://schemas.microsoft.com/office/drawing/2016/5/11/chartex" xmlns:cx6="http://schemas.microsoft.com/office/drawing/2016/5/12/chartex" xmlns:cx7="http://schemas.microsoft.com/office/drawing/2016/5/13/chartex" xmlns:cx8="http://schemas.microsoft.com/office/drawing/2016/5/14/chartex" xmlns:mc="http://schemas.openxmlformats.org/markup-compatibility/2006" xmlns:aink="http://schemas.microsoft.com/office/drawing/2016/ink" xmlns:am3d="http://schemas.microsoft.com/office/drawing/2017/model3d" xmlns:o="urn:schemas-microsoft-com:office:office" xmlns:oel="http://schemas.microsoft.com/office/2019/extlst" xmlns:r="http://schemas.openxmlformats.org/officeDocument/2006/relationships" xmlns:m="http://schemas.openxmlformats.org/officeDocument/2006/math" xmlns:v="urn:schemas-microsoft-com:vml" xmlns:wp14="http://schemas.microsoft.com/office/word/2010/wordprocessingDrawing" xmlns:wp="http://schemas.openxmlformats.org/drawingml/2006/wordprocessingDrawing" xmlns:w10="urn:schemas-microsoft-com:office:word" xmlns:w="http://schemas.openxmlformats.org/wordprocessingml/2006/main" xmlns:w14="http://schemas.microsoft.com/office/word/2010/wordml" xmlns:w15="http://schemas.microsoft.com/office/word/2012/wordml" xmlns:w16cex="http://schemas.microsoft.com/office/word/2018/wordml/cex" xmlns:w16cid="http://schemas.microsoft.com/office/word/2016/wordml/cid" xmlns:w16="http://schemas.microsoft.com/office/word/2018/wordml" xmlns:w16sdtdh="http://schemas.microsoft.com/office/word/2020/wordml/sdtdatahash" xmlns:w16se="http://schemas.microsoft.com/office/word/2015/wordml/symex" xmlns:wpg="http://schemas.microsoft.com/office/word/2010/wordprocessingGroup" xmlns:wpi="http://schemas.microsoft.com/office/word/2010/wordprocessingInk" xmlns:wne="http://schemas.microsoft.com/office/word/2006/wordml" xmlns:wps="http://schemas.microsoft.com/office/word/2010/wordprocessingShape" mc:Ignorable="w14 w15 w16se w16cid w16 w16cex w16sdtdh wp14">
   <w:sdt>
     <w:sdtPr>
       <w:id w:val="-271014513"/>
@@ -6214,7 +6916,7 @@
 </file>
 
 <file path=word/footnotes.xml><?xml version="1.0" encoding="utf-8"?>
-<w:footnotes xmlns:wpc="http://schemas.microsoft.com/office/word/2010/wordprocessingCanvas" xmlns:cx="http://schemas.microsoft.com/office/drawing/2014/chartex" xmlns:cx1="http://schemas.microsoft.com/office/drawing/2015/9/8/chartex" xmlns:cx2="http://schemas.microsoft.com/office/drawing/2015/10/21/chartex" xmlns:cx3="http://schemas.microsoft.com/office/drawing/2016/5/9/chartex" xmlns:cx4="http://schemas.microsoft.com/office/drawing/2016/5/10/chartex" xmlns:cx5="http://schemas.microsoft.com/office/drawing/2016/5/11/chartex" xmlns:cx6="http://schemas.microsoft.com/office/drawing/2016/5/12/chartex" xmlns:cx7="http://schemas.microsoft.com/office/drawing/2016/5/13/chartex" xmlns:cx8="http://schemas.microsoft.com/office/drawing/2016/5/14/chartex" xmlns:mc="http://schemas.openxmlformats.org/markup-compatibility/2006" xmlns:aink="http://schemas.microsoft.com/office/drawing/2016/ink" xmlns:am3d="http://schemas.microsoft.com/office/drawing/2017/model3d" xmlns:o="urn:schemas-microsoft-com:office:office" xmlns:oel="http://schemas.microsoft.com/office/2019/extlst" xmlns:r="http://schemas.openxmlformats.org/officeDocument/2006/relationships" xmlns:m="http://schemas.openxmlformats.org/officeDocument/2006/math" xmlns:v="urn:schemas-microsoft-com:vml" xmlns:wp14="http://schemas.microsoft.com/office/word/2010/wordprocessingDrawing" xmlns:wp="http://schemas.openxmlformats.org/drawingml/2006/wordprocessingDrawing" xmlns:w10="urn:schemas-microsoft-com:office:word" xmlns:w="http://schemas.openxmlformats.org/wordprocessingml/2006/main" xmlns:w14="http://schemas.microsoft.com/office/word/2010/wordml" xmlns:w15="http://schemas.microsoft.com/office/word/2012/wordml" xmlns:w16cex="http://schemas.microsoft.com/office/word/2018/wordml/cex" xmlns:w16cid="http://schemas.microsoft.com/office/word/2016/wordml/cid" xmlns:w16="http://schemas.microsoft.com/office/word/2018/wordml" xmlns:w16du="http://schemas.microsoft.com/office/word/2023/wordml/word16du" xmlns:w16sdtdh="http://schemas.microsoft.com/office/word/2020/wordml/sdtdatahash" xmlns:w16se="http://schemas.microsoft.com/office/word/2015/wordml/symex" xmlns:wpg="http://schemas.microsoft.com/office/word/2010/wordprocessingGroup" xmlns:wpi="http://schemas.microsoft.com/office/word/2010/wordprocessingInk" xmlns:wne="http://schemas.microsoft.com/office/word/2006/wordml" xmlns:wps="http://schemas.microsoft.com/office/word/2010/wordprocessingShape" mc:Ignorable="w14 w15 w16se w16cid w16 w16cex w16sdtdh wp14">
+<w:footnotes xmlns:wpc="http://schemas.microsoft.com/office/word/2010/wordprocessingCanvas" xmlns:cx="http://schemas.microsoft.com/office/drawing/2014/chartex" xmlns:cx1="http://schemas.microsoft.com/office/drawing/2015/9/8/chartex" xmlns:cx2="http://schemas.microsoft.com/office/drawing/2015/10/21/chartex" xmlns:cx3="http://schemas.microsoft.com/office/drawing/2016/5/9/chartex" xmlns:cx4="http://schemas.microsoft.com/office/drawing/2016/5/10/chartex" xmlns:cx5="http://schemas.microsoft.com/office/drawing/2016/5/11/chartex" xmlns:cx6="http://schemas.microsoft.com/office/drawing/2016/5/12/chartex" xmlns:cx7="http://schemas.microsoft.com/office/drawing/2016/5/13/chartex" xmlns:cx8="http://schemas.microsoft.com/office/drawing/2016/5/14/chartex" xmlns:mc="http://schemas.openxmlformats.org/markup-compatibility/2006" xmlns:aink="http://schemas.microsoft.com/office/drawing/2016/ink" xmlns:am3d="http://schemas.microsoft.com/office/drawing/2017/model3d" xmlns:o="urn:schemas-microsoft-com:office:office" xmlns:oel="http://schemas.microsoft.com/office/2019/extlst" xmlns:r="http://schemas.openxmlformats.org/officeDocument/2006/relationships" xmlns:m="http://schemas.openxmlformats.org/officeDocument/2006/math" xmlns:v="urn:schemas-microsoft-com:vml" xmlns:wp14="http://schemas.microsoft.com/office/word/2010/wordprocessingDrawing" xmlns:wp="http://schemas.openxmlformats.org/drawingml/2006/wordprocessingDrawing" xmlns:w10="urn:schemas-microsoft-com:office:word" xmlns:w="http://schemas.openxmlformats.org/wordprocessingml/2006/main" xmlns:w14="http://schemas.microsoft.com/office/word/2010/wordml" xmlns:w15="http://schemas.microsoft.com/office/word/2012/wordml" xmlns:w16cex="http://schemas.microsoft.com/office/word/2018/wordml/cex" xmlns:w16cid="http://schemas.microsoft.com/office/word/2016/wordml/cid" xmlns:w16="http://schemas.microsoft.com/office/word/2018/wordml" xmlns:w16sdtdh="http://schemas.microsoft.com/office/word/2020/wordml/sdtdatahash" xmlns:w16se="http://schemas.microsoft.com/office/word/2015/wordml/symex" xmlns:wpg="http://schemas.microsoft.com/office/word/2010/wordprocessingGroup" xmlns:wpi="http://schemas.microsoft.com/office/word/2010/wordprocessingInk" xmlns:wne="http://schemas.microsoft.com/office/word/2006/wordml" xmlns:wps="http://schemas.microsoft.com/office/word/2010/wordprocessingShape" mc:Ignorable="w14 w15 w16se w16cid w16 w16cex w16sdtdh wp14">
   <w:footnote w:type="separator" w:id="-1">
     <w:p>
       <w:pPr>
@@ -6239,7 +6941,7 @@
 </file>
 
 <file path=word/header1.xml><?xml version="1.0" encoding="utf-8"?>
-<w:hdr xmlns:wpc="http://schemas.microsoft.com/office/word/2010/wordprocessingCanvas" xmlns:cx="http://schemas.microsoft.com/office/drawing/2014/chartex" xmlns:cx1="http://schemas.microsoft.com/office/drawing/2015/9/8/chartex" xmlns:cx2="http://schemas.microsoft.com/office/drawing/2015/10/21/chartex" xmlns:cx3="http://schemas.microsoft.com/office/drawing/2016/5/9/chartex" xmlns:cx4="http://schemas.microsoft.com/office/drawing/2016/5/10/chartex" xmlns:cx5="http://schemas.microsoft.com/office/drawing/2016/5/11/chartex" xmlns:cx6="http://schemas.microsoft.com/office/drawing/2016/5/12/chartex" xmlns:cx7="http://schemas.microsoft.com/office/drawing/2016/5/13/chartex" xmlns:cx8="http://schemas.microsoft.com/office/drawing/2016/5/14/chartex" xmlns:mc="http://schemas.openxmlformats.org/markup-compatibility/2006" xmlns:aink="http://schemas.microsoft.com/office/drawing/2016/ink" xmlns:am3d="http://schemas.microsoft.com/office/drawing/2017/model3d" xmlns:o="urn:schemas-microsoft-com:office:office" xmlns:oel="http://schemas.microsoft.com/office/2019/extlst" xmlns:r="http://schemas.openxmlformats.org/officeDocument/2006/relationships" xmlns:m="http://schemas.openxmlformats.org/officeDocument/2006/math" xmlns:v="urn:schemas-microsoft-com:vml" xmlns:wp14="http://schemas.microsoft.com/office/word/2010/wordprocessingDrawing" xmlns:wp="http://schemas.openxmlformats.org/drawingml/2006/wordprocessingDrawing" xmlns:w10="urn:schemas-microsoft-com:office:word" xmlns:w="http://schemas.openxmlformats.org/wordprocessingml/2006/main" xmlns:w14="http://schemas.microsoft.com/office/word/2010/wordml" xmlns:w15="http://schemas.microsoft.com/office/word/2012/wordml" xmlns:w16cex="http://schemas.microsoft.com/office/word/2018/wordml/cex" xmlns:w16cid="http://schemas.microsoft.com/office/word/2016/wordml/cid" xmlns:w16="http://schemas.microsoft.com/office/word/2018/wordml" xmlns:w16du="http://schemas.microsoft.com/office/word/2023/wordml/word16du" xmlns:w16sdtdh="http://schemas.microsoft.com/office/word/2020/wordml/sdtdatahash" xmlns:w16se="http://schemas.microsoft.com/office/word/2015/wordml/symex" xmlns:wpg="http://schemas.microsoft.com/office/word/2010/wordprocessingGroup" xmlns:wpi="http://schemas.microsoft.com/office/word/2010/wordprocessingInk" xmlns:wne="http://schemas.microsoft.com/office/word/2006/wordml" xmlns:wps="http://schemas.microsoft.com/office/word/2010/wordprocessingShape" mc:Ignorable="w14 w15 w16se w16cid w16 w16cex w16sdtdh wp14">
+<w:hdr xmlns:wpc="http://schemas.microsoft.com/office/word/2010/wordprocessingCanvas" xmlns:cx="http://schemas.microsoft.com/office/drawing/2014/chartex" xmlns:cx1="http://schemas.microsoft.com/office/drawing/2015/9/8/chartex" xmlns:cx2="http://schemas.microsoft.com/office/drawing/2015/10/21/chartex" xmlns:cx3="http://schemas.microsoft.com/office/drawing/2016/5/9/chartex" xmlns:cx4="http://schemas.microsoft.com/office/drawing/2016/5/10/chartex" xmlns:cx5="http://schemas.microsoft.com/office/drawing/2016/5/11/chartex" xmlns:cx6="http://schemas.microsoft.com/office/drawing/2016/5/12/chartex" xmlns:cx7="http://schemas.microsoft.com/office/drawing/2016/5/13/chartex" xmlns:cx8="http://schemas.microsoft.com/office/drawing/2016/5/14/chartex" xmlns:mc="http://schemas.openxmlformats.org/markup-compatibility/2006" xmlns:aink="http://schemas.microsoft.com/office/drawing/2016/ink" xmlns:am3d="http://schemas.microsoft.com/office/drawing/2017/model3d" xmlns:o="urn:schemas-microsoft-com:office:office" xmlns:oel="http://schemas.microsoft.com/office/2019/extlst" xmlns:r="http://schemas.openxmlformats.org/officeDocument/2006/relationships" xmlns:m="http://schemas.openxmlformats.org/officeDocument/2006/math" xmlns:v="urn:schemas-microsoft-com:vml" xmlns:wp14="http://schemas.microsoft.com/office/word/2010/wordprocessingDrawing" xmlns:wp="http://schemas.openxmlformats.org/drawingml/2006/wordprocessingDrawing" xmlns:w10="urn:schemas-microsoft-com:office:word" xmlns:w="http://schemas.openxmlformats.org/wordprocessingml/2006/main" xmlns:w14="http://schemas.microsoft.com/office/word/2010/wordml" xmlns:w15="http://schemas.microsoft.com/office/word/2012/wordml" xmlns:w16cex="http://schemas.microsoft.com/office/word/2018/wordml/cex" xmlns:w16cid="http://schemas.microsoft.com/office/word/2016/wordml/cid" xmlns:w16="http://schemas.microsoft.com/office/word/2018/wordml" xmlns:w16sdtdh="http://schemas.microsoft.com/office/word/2020/wordml/sdtdatahash" xmlns:w16se="http://schemas.microsoft.com/office/word/2015/wordml/symex" xmlns:wpg="http://schemas.microsoft.com/office/word/2010/wordprocessingGroup" xmlns:wpi="http://schemas.microsoft.com/office/word/2010/wordprocessingInk" xmlns:wne="http://schemas.microsoft.com/office/word/2006/wordml" xmlns:wps="http://schemas.microsoft.com/office/word/2010/wordprocessingShape" mc:Ignorable="w14 w15 w16se w16cid w16 w16cex w16sdtdh wp14">
   <w:p>
     <w:pPr>
       <w:pStyle w:val="Header"/>
@@ -6335,7 +7037,7 @@
 </file>
 
 <file path=word/header2.xml><?xml version="1.0" encoding="utf-8"?>
-<w:hdr xmlns:wpc="http://schemas.microsoft.com/office/word/2010/wordprocessingCanvas" xmlns:cx="http://schemas.microsoft.com/office/drawing/2014/chartex" xmlns:cx1="http://schemas.microsoft.com/office/drawing/2015/9/8/chartex" xmlns:cx2="http://schemas.microsoft.com/office/drawing/2015/10/21/chartex" xmlns:cx3="http://schemas.microsoft.com/office/drawing/2016/5/9/chartex" xmlns:cx4="http://schemas.microsoft.com/office/drawing/2016/5/10/chartex" xmlns:cx5="http://schemas.microsoft.com/office/drawing/2016/5/11/chartex" xmlns:cx6="http://schemas.microsoft.com/office/drawing/2016/5/12/chartex" xmlns:cx7="http://schemas.microsoft.com/office/drawing/2016/5/13/chartex" xmlns:cx8="http://schemas.microsoft.com/office/drawing/2016/5/14/chartex" xmlns:mc="http://schemas.openxmlformats.org/markup-compatibility/2006" xmlns:aink="http://schemas.microsoft.com/office/drawing/2016/ink" xmlns:am3d="http://schemas.microsoft.com/office/drawing/2017/model3d" xmlns:o="urn:schemas-microsoft-com:office:office" xmlns:oel="http://schemas.microsoft.com/office/2019/extlst" xmlns:r="http://schemas.openxmlformats.org/officeDocument/2006/relationships" xmlns:m="http://schemas.openxmlformats.org/officeDocument/2006/math" xmlns:v="urn:schemas-microsoft-com:vml" xmlns:wp14="http://schemas.microsoft.com/office/word/2010/wordprocessingDrawing" xmlns:wp="http://schemas.openxmlformats.org/drawingml/2006/wordprocessingDrawing" xmlns:w10="urn:schemas-microsoft-com:office:word" xmlns:w="http://schemas.openxmlformats.org/wordprocessingml/2006/main" xmlns:w14="http://schemas.microsoft.com/office/word/2010/wordml" xmlns:w15="http://schemas.microsoft.com/office/word/2012/wordml" xmlns:w16cex="http://schemas.microsoft.com/office/word/2018/wordml/cex" xmlns:w16cid="http://schemas.microsoft.com/office/word/2016/wordml/cid" xmlns:w16="http://schemas.microsoft.com/office/word/2018/wordml" xmlns:w16du="http://schemas.microsoft.com/office/word/2023/wordml/word16du" xmlns:w16sdtdh="http://schemas.microsoft.com/office/word/2020/wordml/sdtdatahash" xmlns:w16se="http://schemas.microsoft.com/office/word/2015/wordml/symex" xmlns:wpg="http://schemas.microsoft.com/office/word/2010/wordprocessingGroup" xmlns:wpi="http://schemas.microsoft.com/office/word/2010/wordprocessingInk" xmlns:wne="http://schemas.microsoft.com/office/word/2006/wordml" xmlns:wps="http://schemas.microsoft.com/office/word/2010/wordprocessingShape" mc:Ignorable="w14 w15 w16se w16cid w16 w16cex w16sdtdh wp14">
+<w:hdr xmlns:wpc="http://schemas.microsoft.com/office/word/2010/wordprocessingCanvas" xmlns:cx="http://schemas.microsoft.com/office/drawing/2014/chartex" xmlns:cx1="http://schemas.microsoft.com/office/drawing/2015/9/8/chartex" xmlns:cx2="http://schemas.microsoft.com/office/drawing/2015/10/21/chartex" xmlns:cx3="http://schemas.microsoft.com/office/drawing/2016/5/9/chartex" xmlns:cx4="http://schemas.microsoft.com/office/drawing/2016/5/10/chartex" xmlns:cx5="http://schemas.microsoft.com/office/drawing/2016/5/11/chartex" xmlns:cx6="http://schemas.microsoft.com/office/drawing/2016/5/12/chartex" xmlns:cx7="http://schemas.microsoft.com/office/drawing/2016/5/13/chartex" xmlns:cx8="http://schemas.microsoft.com/office/drawing/2016/5/14/chartex" xmlns:mc="http://schemas.openxmlformats.org/markup-compatibility/2006" xmlns:aink="http://schemas.microsoft.com/office/drawing/2016/ink" xmlns:am3d="http://schemas.microsoft.com/office/drawing/2017/model3d" xmlns:o="urn:schemas-microsoft-com:office:office" xmlns:oel="http://schemas.microsoft.com/office/2019/extlst" xmlns:r="http://schemas.openxmlformats.org/officeDocument/2006/relationships" xmlns:m="http://schemas.openxmlformats.org/officeDocument/2006/math" xmlns:v="urn:schemas-microsoft-com:vml" xmlns:wp14="http://schemas.microsoft.com/office/word/2010/wordprocessingDrawing" xmlns:wp="http://schemas.openxmlformats.org/drawingml/2006/wordprocessingDrawing" xmlns:w10="urn:schemas-microsoft-com:office:word" xmlns:w="http://schemas.openxmlformats.org/wordprocessingml/2006/main" xmlns:w14="http://schemas.microsoft.com/office/word/2010/wordml" xmlns:w15="http://schemas.microsoft.com/office/word/2012/wordml" xmlns:w16cex="http://schemas.microsoft.com/office/word/2018/wordml/cex" xmlns:w16cid="http://schemas.microsoft.com/office/word/2016/wordml/cid" xmlns:w16="http://schemas.microsoft.com/office/word/2018/wordml" xmlns:w16sdtdh="http://schemas.microsoft.com/office/word/2020/wordml/sdtdatahash" xmlns:w16se="http://schemas.microsoft.com/office/word/2015/wordml/symex" xmlns:wpg="http://schemas.microsoft.com/office/word/2010/wordprocessingGroup" xmlns:wpi="http://schemas.microsoft.com/office/word/2010/wordprocessingInk" xmlns:wne="http://schemas.microsoft.com/office/word/2006/wordml" xmlns:wps="http://schemas.microsoft.com/office/word/2010/wordprocessingShape" mc:Ignorable="w14 w15 w16se w16cid w16 w16cex w16sdtdh wp14">
   <w:p>
     <w:pPr>
       <w:pStyle w:val="Header"/>
@@ -6424,7 +7126,7 @@
 </file>
 
 <file path=word/numbering.xml><?xml version="1.0" encoding="utf-8"?>
-<w:numbering xmlns:wpc="http://schemas.microsoft.com/office/word/2010/wordprocessingCanvas" xmlns:cx="http://schemas.microsoft.com/office/drawing/2014/chartex" xmlns:cx1="http://schemas.microsoft.com/office/drawing/2015/9/8/chartex" xmlns:cx2="http://schemas.microsoft.com/office/drawing/2015/10/21/chartex" xmlns:cx3="http://schemas.microsoft.com/office/drawing/2016/5/9/chartex" xmlns:cx4="http://schemas.microsoft.com/office/drawing/2016/5/10/chartex" xmlns:cx5="http://schemas.microsoft.com/office/drawing/2016/5/11/chartex" xmlns:cx6="http://schemas.microsoft.com/office/drawing/2016/5/12/chartex" xmlns:cx7="http://schemas.microsoft.com/office/drawing/2016/5/13/chartex" xmlns:cx8="http://schemas.microsoft.com/office/drawing/2016/5/14/chartex" xmlns:mc="http://schemas.openxmlformats.org/markup-compatibility/2006" xmlns:aink="http://schemas.microsoft.com/office/drawing/2016/ink" xmlns:am3d="http://schemas.microsoft.com/office/drawing/2017/model3d" xmlns:o="urn:schemas-microsoft-com:office:office" xmlns:oel="http://schemas.microsoft.com/office/2019/extlst" xmlns:r="http://schemas.openxmlformats.org/officeDocument/2006/relationships" xmlns:m="http://schemas.openxmlformats.org/officeDocument/2006/math" xmlns:v="urn:schemas-microsoft-com:vml" xmlns:wp14="http://schemas.microsoft.com/office/word/2010/wordprocessingDrawing" xmlns:wp="http://schemas.openxmlformats.org/drawingml/2006/wordprocessingDrawing" xmlns:w10="urn:schemas-microsoft-com:office:word" xmlns:w="http://schemas.openxmlformats.org/wordprocessingml/2006/main" xmlns:w14="http://schemas.microsoft.com/office/word/2010/wordml" xmlns:w15="http://schemas.microsoft.com/office/word/2012/wordml" xmlns:w16cex="http://schemas.microsoft.com/office/word/2018/wordml/cex" xmlns:w16cid="http://schemas.microsoft.com/office/word/2016/wordml/cid" xmlns:w16="http://schemas.microsoft.com/office/word/2018/wordml" xmlns:w16du="http://schemas.microsoft.com/office/word/2023/wordml/word16du" xmlns:w16sdtdh="http://schemas.microsoft.com/office/word/2020/wordml/sdtdatahash" xmlns:w16se="http://schemas.microsoft.com/office/word/2015/wordml/symex" xmlns:wpg="http://schemas.microsoft.com/office/word/2010/wordprocessingGroup" xmlns:wpi="http://schemas.microsoft.com/office/word/2010/wordprocessingInk" xmlns:wne="http://schemas.microsoft.com/office/word/2006/wordml" xmlns:wps="http://schemas.microsoft.com/office/word/2010/wordprocessingShape" mc:Ignorable="w14 w15 w16se w16cid w16 w16cex w16sdtdh wp14">
+<w:numbering xmlns:wpc="http://schemas.microsoft.com/office/word/2010/wordprocessingCanvas" xmlns:cx="http://schemas.microsoft.com/office/drawing/2014/chartex" xmlns:cx1="http://schemas.microsoft.com/office/drawing/2015/9/8/chartex" xmlns:cx2="http://schemas.microsoft.com/office/drawing/2015/10/21/chartex" xmlns:cx3="http://schemas.microsoft.com/office/drawing/2016/5/9/chartex" xmlns:cx4="http://schemas.microsoft.com/office/drawing/2016/5/10/chartex" xmlns:cx5="http://schemas.microsoft.com/office/drawing/2016/5/11/chartex" xmlns:cx6="http://schemas.microsoft.com/office/drawing/2016/5/12/chartex" xmlns:cx7="http://schemas.microsoft.com/office/drawing/2016/5/13/chartex" xmlns:cx8="http://schemas.microsoft.com/office/drawing/2016/5/14/chartex" xmlns:mc="http://schemas.openxmlformats.org/markup-compatibility/2006" xmlns:aink="http://schemas.microsoft.com/office/drawing/2016/ink" xmlns:am3d="http://schemas.microsoft.com/office/drawing/2017/model3d" xmlns:o="urn:schemas-microsoft-com:office:office" xmlns:oel="http://schemas.microsoft.com/office/2019/extlst" xmlns:r="http://schemas.openxmlformats.org/officeDocument/2006/relationships" xmlns:m="http://schemas.openxmlformats.org/officeDocument/2006/math" xmlns:v="urn:schemas-microsoft-com:vml" xmlns:wp14="http://schemas.microsoft.com/office/word/2010/wordprocessingDrawing" xmlns:wp="http://schemas.openxmlformats.org/drawingml/2006/wordprocessingDrawing" xmlns:w10="urn:schemas-microsoft-com:office:word" xmlns:w="http://schemas.openxmlformats.org/wordprocessingml/2006/main" xmlns:w14="http://schemas.microsoft.com/office/word/2010/wordml" xmlns:w15="http://schemas.microsoft.com/office/word/2012/wordml" xmlns:w16cex="http://schemas.microsoft.com/office/word/2018/wordml/cex" xmlns:w16cid="http://schemas.microsoft.com/office/word/2016/wordml/cid" xmlns:w16="http://schemas.microsoft.com/office/word/2018/wordml" xmlns:w16sdtdh="http://schemas.microsoft.com/office/word/2020/wordml/sdtdatahash" xmlns:w16se="http://schemas.microsoft.com/office/word/2015/wordml/symex" xmlns:wpg="http://schemas.microsoft.com/office/word/2010/wordprocessingGroup" xmlns:wpi="http://schemas.microsoft.com/office/word/2010/wordprocessingInk" xmlns:wne="http://schemas.microsoft.com/office/word/2006/wordml" xmlns:wps="http://schemas.microsoft.com/office/word/2010/wordprocessingShape" mc:Ignorable="w14 w15 w16se w16cid w16 w16cex w16sdtdh wp14">
   <w:abstractNum w:abstractNumId="0" w15:restartNumberingAfterBreak="0">
     <w:nsid w:val="00765FA6"/>
     <w:multiLevelType w:val="hybridMultilevel"/>
@@ -9321,6 +10023,16 @@
       <w:u w:val="single"/>
     </w:rPr>
   </w:style>
+  <w:style w:type="character" w:styleId="PlaceholderText">
+    <w:name w:val="Placeholder Text"/>
+    <w:basedOn w:val="DefaultParagraphFont"/>
+    <w:uiPriority w:val="99"/>
+    <w:semiHidden/>
+    <w:rsid w:val="00154722"/>
+    <w:rPr>
+      <w:color w:val="808080"/>
+    </w:rPr>
+  </w:style>
 </w:styles>
 </file>
 
